--- a/Заготовка_курсової.docx
+++ b/Заготовка_курсової.docx
@@ -6,7 +6,7 @@
       <w:pPr>
         <w:pStyle w:val="Style15"/>
         <w:bidi w:val="0"/>
-        <w:spacing w:before="76" w:after="0"/>
+        <w:spacing w:lineRule="auto" w:line="360" w:before="76" w:after="0"/>
         <w:ind w:left="1338" w:right="1914" w:firstLine="1082"/>
         <w:jc w:val="left"/>
         <w:rPr/>
@@ -21,7 +21,7 @@
       <w:pPr>
         <w:pStyle w:val="Style15"/>
         <w:bidi w:val="0"/>
-        <w:spacing w:before="76" w:after="0"/>
+        <w:spacing w:lineRule="auto" w:line="360" w:before="76" w:after="0"/>
         <w:ind w:left="1338" w:right="1914" w:hanging="0"/>
         <w:jc w:val="left"/>
         <w:rPr/>
@@ -82,25 +82,14 @@
         <w:rPr>
           <w:lang w:eastAsia="ja-JP"/>
         </w:rPr>
-        <w:t>Іван</w:t>
-      </w:r>
-      <w:r>
-        <w:rPr>
-          <w:lang w:eastAsia="ja-JP"/>
-        </w:rPr>
-        <w:t xml:space="preserve">ка </w:t>
-      </w:r>
-      <w:r>
-        <w:rPr>
-          <w:lang w:eastAsia="ja-JP"/>
-        </w:rPr>
-        <w:t>Франка</w:t>
+        <w:t>Іванка Франка</w:t>
       </w:r>
     </w:p>
     <w:p>
       <w:pPr>
         <w:pStyle w:val="Style15"/>
         <w:bidi w:val="0"/>
+        <w:spacing w:lineRule="auto" w:line="360"/>
         <w:ind w:left="2498" w:right="2270" w:hanging="880"/>
         <w:jc w:val="left"/>
         <w:rPr/>
@@ -154,6 +143,7 @@
       <w:pPr>
         <w:pStyle w:val="Style15"/>
         <w:bidi w:val="0"/>
+        <w:spacing w:lineRule="auto" w:line="360"/>
         <w:jc w:val="left"/>
         <w:rPr/>
       </w:pPr>
@@ -165,99 +155,59 @@
       <w:pPr>
         <w:pStyle w:val="Style15"/>
         <w:bidi w:val="0"/>
-        <w:jc w:val="left"/>
-        <w:rPr/>
-      </w:pPr>
-      <w:r>
-        <w:rPr/>
+        <w:spacing w:lineRule="auto" w:line="360"/>
+        <w:jc w:val="left"/>
+        <w:rPr/>
+      </w:pPr>
+      <w:r>
+        <w:rPr/>
+      </w:r>
+    </w:p>
+    <w:p>
+      <w:pPr>
+        <w:pStyle w:val="Style19"/>
+        <w:bidi w:val="0"/>
+        <w:spacing w:lineRule="auto" w:line="360"/>
+        <w:rPr/>
+      </w:pPr>
+      <w:r>
+        <w:rPr/>
+        <w:t>Курсова</w:t>
+      </w:r>
+      <w:r>
+        <w:rPr>
+          <w:spacing w:val="-15"/>
+        </w:rPr>
+        <w:t xml:space="preserve"> </w:t>
+      </w:r>
+      <w:r>
+        <w:rPr>
+          <w:spacing w:val="-2"/>
+        </w:rPr>
+        <w:t>робота</w:t>
       </w:r>
     </w:p>
     <w:p>
       <w:pPr>
         <w:pStyle w:val="Style15"/>
         <w:bidi w:val="0"/>
-        <w:jc w:val="left"/>
-        <w:rPr/>
-      </w:pPr>
-      <w:r>
-        <w:rPr/>
+        <w:spacing w:lineRule="auto" w:line="360"/>
+        <w:jc w:val="left"/>
+        <w:rPr>
+          <w:b/>
+        </w:rPr>
+      </w:pPr>
+      <w:r>
+        <w:rPr>
+          <w:b/>
+        </w:rPr>
       </w:r>
     </w:p>
     <w:p>
       <w:pPr>
         <w:pStyle w:val="Style15"/>
         <w:bidi w:val="0"/>
-        <w:jc w:val="left"/>
-        <w:rPr/>
-      </w:pPr>
-      <w:r>
-        <w:rPr/>
-      </w:r>
-    </w:p>
-    <w:p>
-      <w:pPr>
-        <w:pStyle w:val="Style15"/>
-        <w:bidi w:val="0"/>
-        <w:jc w:val="left"/>
-        <w:rPr/>
-      </w:pPr>
-      <w:r>
-        <w:rPr/>
-      </w:r>
-    </w:p>
-    <w:p>
-      <w:pPr>
-        <w:pStyle w:val="Style15"/>
-        <w:bidi w:val="0"/>
-        <w:jc w:val="left"/>
-        <w:rPr/>
-      </w:pPr>
-      <w:r>
-        <w:rPr/>
-      </w:r>
-    </w:p>
-    <w:p>
-      <w:pPr>
-        <w:pStyle w:val="Style19"/>
-        <w:bidi w:val="0"/>
-        <w:rPr/>
-      </w:pPr>
-      <w:r>
-        <w:rPr/>
-        <w:t>Курсова</w:t>
-      </w:r>
-      <w:r>
-        <w:rPr>
-          <w:spacing w:val="-15"/>
-        </w:rPr>
-        <w:t xml:space="preserve"> </w:t>
-      </w:r>
-      <w:r>
-        <w:rPr>
-          <w:spacing w:val="-2"/>
-        </w:rPr>
-        <w:t>робота</w:t>
-      </w:r>
-    </w:p>
-    <w:p>
-      <w:pPr>
-        <w:pStyle w:val="Style15"/>
-        <w:bidi w:val="0"/>
-        <w:jc w:val="left"/>
-        <w:rPr>
-          <w:b/>
-        </w:rPr>
-      </w:pPr>
-      <w:r>
-        <w:rPr>
-          <w:b/>
-        </w:rPr>
-      </w:r>
-    </w:p>
-    <w:p>
-      <w:pPr>
-        <w:pStyle w:val="Style15"/>
-        <w:bidi w:val="0"/>
+        <w:spacing w:lineRule="auto" w:line="360"/>
         <w:ind w:left="0" w:right="1802" w:hanging="0"/>
         <w:jc w:val="center"/>
         <w:rPr/>
@@ -273,6 +223,7 @@
       <w:pPr>
         <w:pStyle w:val="Style15"/>
         <w:bidi w:val="0"/>
+        <w:spacing w:lineRule="auto" w:line="360"/>
         <w:jc w:val="left"/>
         <w:rPr/>
       </w:pPr>
@@ -284,6 +235,7 @@
       <w:pPr>
         <w:pStyle w:val="Style15"/>
         <w:bidi w:val="0"/>
+        <w:spacing w:lineRule="auto" w:line="360"/>
         <w:jc w:val="left"/>
         <w:rPr/>
       </w:pPr>
@@ -295,6 +247,7 @@
       <w:pPr>
         <w:pStyle w:val="Style15"/>
         <w:bidi w:val="0"/>
+        <w:spacing w:lineRule="auto" w:line="360"/>
         <w:jc w:val="left"/>
         <w:rPr/>
       </w:pPr>
@@ -306,17 +259,7 @@
       <w:pPr>
         <w:pStyle w:val="Style15"/>
         <w:bidi w:val="0"/>
-        <w:jc w:val="left"/>
-        <w:rPr/>
-      </w:pPr>
-      <w:r>
-        <w:rPr/>
-      </w:r>
-    </w:p>
-    <w:p>
-      <w:pPr>
-        <w:pStyle w:val="Style15"/>
-        <w:bidi w:val="0"/>
+        <w:spacing w:lineRule="auto" w:line="360"/>
         <w:ind w:left="6752" w:right="109" w:firstLine="1356"/>
         <w:jc w:val="right"/>
         <w:rPr/>
@@ -378,6 +321,7 @@
       <w:pPr>
         <w:pStyle w:val="Style15"/>
         <w:bidi w:val="0"/>
+        <w:spacing w:lineRule="auto" w:line="360"/>
         <w:ind w:left="0" w:right="112" w:hanging="0"/>
         <w:jc w:val="right"/>
         <w:rPr/>
@@ -433,6 +377,7 @@
       <w:pPr>
         <w:pStyle w:val="Style15"/>
         <w:bidi w:val="0"/>
+        <w:spacing w:lineRule="auto" w:line="360"/>
         <w:jc w:val="left"/>
         <w:rPr/>
       </w:pPr>
@@ -448,6 +393,7 @@
           <w:tab w:val="left" w:pos="1734" w:leader="none"/>
         </w:tabs>
         <w:bidi w:val="0"/>
+        <w:spacing w:lineRule="auto" w:line="360"/>
         <w:ind w:left="0" w:right="110" w:hanging="0"/>
         <w:jc w:val="right"/>
         <w:rPr/>
@@ -470,6 +416,7 @@
       <w:pPr>
         <w:pStyle w:val="Style15"/>
         <w:bidi w:val="0"/>
+        <w:spacing w:lineRule="auto" w:line="360"/>
         <w:jc w:val="left"/>
         <w:rPr/>
       </w:pPr>
@@ -481,6 +428,7 @@
       <w:pPr>
         <w:pStyle w:val="Style15"/>
         <w:bidi w:val="0"/>
+        <w:spacing w:lineRule="auto" w:line="360"/>
         <w:ind w:left="0" w:right="111" w:hanging="0"/>
         <w:jc w:val="right"/>
         <w:rPr/>
@@ -512,6 +460,7 @@
           <w:tab w:val="left" w:pos="1254" w:leader="none"/>
         </w:tabs>
         <w:bidi w:val="0"/>
+        <w:spacing w:lineRule="auto" w:line="360"/>
         <w:ind w:left="0" w:right="110" w:hanging="0"/>
         <w:jc w:val="right"/>
         <w:rPr/>
@@ -536,37 +485,20 @@
         <w:rPr>
           <w:spacing w:val="-9"/>
         </w:rPr>
-        <w:t xml:space="preserve"> </w:t>
-      </w:r>
-      <w:r>
-        <w:rPr>
-          <w:spacing w:val="-9"/>
-        </w:rPr>
-        <w:t>Кушнір О</w:t>
+        <w:t xml:space="preserve"> Кушнір О</w:t>
       </w:r>
       <w:r>
         <w:rPr>
           <w:spacing w:val="-4"/>
         </w:rPr>
-        <w:t>.</w:t>
-      </w:r>
-      <w:r>
-        <w:rPr>
-          <w:spacing w:val="-4"/>
-        </w:rPr>
-        <w:t>О</w:t>
-      </w:r>
-      <w:r>
-        <w:rPr>
-          <w:spacing w:val="-4"/>
-        </w:rPr>
-        <w:t>.</w:t>
+        <w:t>.О.</w:t>
       </w:r>
     </w:p>
     <w:p>
       <w:pPr>
         <w:pStyle w:val="Style15"/>
         <w:bidi w:val="0"/>
+        <w:spacing w:lineRule="auto" w:line="360"/>
         <w:jc w:val="left"/>
         <w:rPr/>
       </w:pPr>
@@ -583,6 +515,7 @@
           <w:tab w:val="left" w:pos="2099" w:leader="none"/>
         </w:tabs>
         <w:bidi w:val="0"/>
+        <w:spacing w:lineRule="auto" w:line="360"/>
         <w:ind w:left="0" w:right="108" w:hanging="0"/>
         <w:jc w:val="right"/>
         <w:rPr/>
@@ -611,11 +544,7 @@
       </w:r>
       <w:r>
         <w:rPr/>
-        <w:t>202</w:t>
-      </w:r>
-      <w:r>
-        <w:rPr/>
-        <w:t>4</w:t>
+        <w:t>2024</w:t>
       </w:r>
       <w:r>
         <w:rPr>
@@ -634,6 +563,7 @@
       <w:pPr>
         <w:pStyle w:val="Style15"/>
         <w:bidi w:val="0"/>
+        <w:spacing w:lineRule="auto" w:line="360"/>
         <w:jc w:val="left"/>
         <w:rPr/>
       </w:pPr>
@@ -645,6 +575,7 @@
       <w:pPr>
         <w:pStyle w:val="Style15"/>
         <w:bidi w:val="0"/>
+        <w:spacing w:lineRule="auto" w:line="360"/>
         <w:jc w:val="left"/>
         <w:rPr/>
       </w:pPr>
@@ -656,6 +587,7 @@
       <w:pPr>
         <w:pStyle w:val="Style15"/>
         <w:bidi w:val="0"/>
+        <w:spacing w:lineRule="auto" w:line="360"/>
         <w:jc w:val="left"/>
         <w:rPr/>
       </w:pPr>
@@ -667,17 +599,7 @@
       <w:pPr>
         <w:pStyle w:val="Style15"/>
         <w:bidi w:val="0"/>
-        <w:jc w:val="left"/>
-        <w:rPr/>
-      </w:pPr>
-      <w:r>
-        <w:rPr/>
-      </w:r>
-    </w:p>
-    <w:p>
-      <w:pPr>
-        <w:pStyle w:val="Style15"/>
-        <w:bidi w:val="0"/>
+        <w:spacing w:lineRule="auto" w:line="360"/>
         <w:jc w:val="left"/>
         <w:rPr/>
       </w:pPr>
@@ -689,6 +611,7 @@
       <w:pPr>
         <w:pStyle w:val="Style19"/>
         <w:bidi w:val="0"/>
+        <w:spacing w:lineRule="auto" w:line="360"/>
         <w:ind w:left="0" w:right="1802" w:hanging="0"/>
         <w:jc w:val="center"/>
         <w:rPr/>
@@ -718,14 +641,45 @@
           <w:spacing w:val="-4"/>
           <w:u w:val="single"/>
         </w:rPr>
-        <w:t>202</w:t>
-      </w:r>
-      <w:r>
+        <w:t>2024</w:t>
+      </w:r>
+    </w:p>
+    <w:p>
+      <w:pPr>
+        <w:pStyle w:val="Style19"/>
+        <w:bidi w:val="0"/>
+        <w:spacing w:lineRule="auto" w:line="360"/>
+        <w:ind w:left="0" w:right="1802" w:hanging="0"/>
+        <w:jc w:val="center"/>
         <w:rPr>
           <w:spacing w:val="-4"/>
           <w:u w:val="single"/>
         </w:rPr>
-        <w:t>4</w:t>
+      </w:pPr>
+      <w:r>
+        <w:rPr>
+          <w:spacing w:val="-4"/>
+          <w:u w:val="single"/>
+        </w:rPr>
+      </w:r>
+    </w:p>
+    <w:p>
+      <w:pPr>
+        <w:pStyle w:val="Style19"/>
+        <w:bidi w:val="0"/>
+        <w:spacing w:lineRule="auto" w:line="360"/>
+        <w:ind w:left="0" w:right="1802" w:hanging="0"/>
+        <w:jc w:val="center"/>
+        <w:rPr>
+          <w:spacing w:val="-4"/>
+          <w:u w:val="single"/>
+        </w:rPr>
+      </w:pPr>
+      <w:r>
+        <w:rPr>
+          <w:spacing w:val="-4"/>
+          <w:u w:val="single"/>
+        </w:rPr>
       </w:r>
     </w:p>
     <w:p>
@@ -740,12 +694,10 @@
           <w:tab w:val="left" w:pos="710" w:leader="none"/>
         </w:tabs>
         <w:bidi w:val="0"/>
-        <w:spacing w:lineRule="auto" w:line="240" w:before="0" w:after="0"/>
+        <w:spacing w:lineRule="auto" w:line="360" w:before="0" w:after="0"/>
         <w:ind w:left="355" w:right="0" w:hanging="240"/>
         <w:jc w:val="left"/>
-        <w:rPr>
-          <w:sz w:val="24"/>
-        </w:rPr>
+        <w:rPr/>
       </w:pPr>
       <w:r>
         <w:rPr>
@@ -837,12 +789,10 @@
           <w:tab w:val="left" w:pos="710" w:leader="none"/>
         </w:tabs>
         <w:bidi w:val="0"/>
-        <w:spacing w:lineRule="auto" w:line="240" w:before="0" w:after="0"/>
+        <w:spacing w:lineRule="auto" w:line="360" w:before="0" w:after="0"/>
         <w:ind w:left="355" w:right="0" w:hanging="240"/>
         <w:jc w:val="left"/>
-        <w:rPr>
-          <w:sz w:val="24"/>
-        </w:rPr>
+        <w:rPr/>
       </w:pPr>
       <w:r>
         <w:rPr>
@@ -971,12 +921,10 @@
           <w:tab w:val="left" w:pos="710" w:leader="none"/>
         </w:tabs>
         <w:bidi w:val="0"/>
-        <w:spacing w:lineRule="auto" w:line="240" w:before="0" w:after="0"/>
+        <w:spacing w:lineRule="auto" w:line="360" w:before="0" w:after="0"/>
         <w:ind w:left="355" w:right="0" w:hanging="240"/>
         <w:jc w:val="left"/>
-        <w:rPr>
-          <w:sz w:val="24"/>
-        </w:rPr>
+        <w:rPr/>
       </w:pPr>
       <w:r>
         <w:rPr>
@@ -1000,12 +948,10 @@
           <w:tab w:val="left" w:pos="710" w:leader="none"/>
         </w:tabs>
         <w:bidi w:val="0"/>
-        <w:spacing w:lineRule="auto" w:line="240" w:before="0" w:after="0"/>
+        <w:spacing w:lineRule="auto" w:line="360" w:before="0" w:after="0"/>
         <w:ind w:left="355" w:right="0" w:hanging="240"/>
         <w:jc w:val="left"/>
-        <w:rPr>
-          <w:sz w:val="24"/>
-        </w:rPr>
+        <w:rPr/>
       </w:pPr>
       <w:r>
         <w:rPr>
@@ -1021,6 +967,7 @@
       <w:pPr>
         <w:pStyle w:val="Style15"/>
         <w:bidi w:val="0"/>
+        <w:spacing w:lineRule="auto" w:line="360"/>
         <w:ind w:left="0" w:right="0" w:hanging="0"/>
         <w:jc w:val="left"/>
         <w:rPr>
@@ -1047,13 +994,10 @@
           <w:tab w:val="left" w:pos="586" w:leader="none"/>
         </w:tabs>
         <w:bidi w:val="0"/>
-        <w:spacing w:lineRule="auto" w:line="240" w:before="0" w:after="0"/>
+        <w:spacing w:lineRule="auto" w:line="360" w:before="0" w:after="0"/>
         <w:ind w:left="293" w:right="0" w:hanging="178"/>
         <w:jc w:val="left"/>
-        <w:rPr>
-          <w:b/>
-          <w:bCs/>
-        </w:rPr>
+        <w:rPr/>
       </w:pPr>
       <w:r>
         <w:rPr>
@@ -1097,13 +1041,10 @@
           <w:tab w:val="left" w:pos="2492" w:leader="none"/>
         </w:tabs>
         <w:bidi w:val="0"/>
-        <w:spacing w:lineRule="auto" w:line="240" w:before="0" w:after="0"/>
+        <w:spacing w:lineRule="auto" w:line="360" w:before="0" w:after="0"/>
         <w:ind w:left="1246" w:right="0" w:hanging="420"/>
         <w:jc w:val="left"/>
-        <w:rPr>
-          <w:color w:val="212121"/>
-          <w:sz w:val="24"/>
-        </w:rPr>
+        <w:rPr/>
       </w:pPr>
       <w:r>
         <w:rPr>
@@ -1204,13 +1145,10 @@
           <w:tab w:val="left" w:pos="2492" w:leader="none"/>
         </w:tabs>
         <w:bidi w:val="0"/>
-        <w:spacing w:lineRule="auto" w:line="240" w:before="0" w:after="0"/>
+        <w:spacing w:lineRule="auto" w:line="360" w:before="0" w:after="0"/>
         <w:ind w:left="1246" w:right="0" w:hanging="420"/>
         <w:jc w:val="left"/>
-        <w:rPr>
-          <w:color w:val="212121"/>
-          <w:sz w:val="24"/>
-        </w:rPr>
+        <w:rPr/>
       </w:pPr>
       <w:r>
         <w:rPr>
@@ -1349,13 +1287,10 @@
           <w:tab w:val="left" w:pos="2492" w:leader="none"/>
         </w:tabs>
         <w:bidi w:val="0"/>
-        <w:spacing w:lineRule="auto" w:line="240" w:before="0" w:after="0"/>
+        <w:spacing w:lineRule="auto" w:line="360" w:before="0" w:after="0"/>
         <w:ind w:left="1246" w:right="0" w:hanging="420"/>
         <w:jc w:val="left"/>
-        <w:rPr>
-          <w:color w:val="212121"/>
-          <w:sz w:val="24"/>
-        </w:rPr>
+        <w:rPr/>
       </w:pPr>
       <w:r>
         <w:rPr>
@@ -1475,13 +1410,10 @@
           <w:tab w:val="left" w:pos="2492" w:leader="none"/>
         </w:tabs>
         <w:bidi w:val="0"/>
-        <w:spacing w:lineRule="auto" w:line="240" w:before="0" w:after="0"/>
+        <w:spacing w:lineRule="auto" w:line="360" w:before="0" w:after="0"/>
         <w:ind w:left="1246" w:right="0" w:hanging="420"/>
         <w:jc w:val="left"/>
-        <w:rPr>
-          <w:color w:val="212121"/>
-          <w:sz w:val="24"/>
-        </w:rPr>
+        <w:rPr/>
       </w:pPr>
       <w:r>
         <w:rPr>
@@ -1544,22 +1476,28 @@
           <w:tab w:val="left" w:pos="1360" w:leader="none"/>
         </w:tabs>
         <w:bidi w:val="0"/>
-        <w:spacing w:lineRule="auto" w:line="240" w:before="0" w:after="0"/>
+        <w:spacing w:lineRule="auto" w:line="360" w:before="0" w:after="0"/>
         <w:ind w:left="115" w:right="102" w:firstLine="710"/>
         <w:jc w:val="left"/>
-        <w:rPr>
-          <w:color w:val="212121"/>
-          <w:sz w:val="24"/>
-        </w:rPr>
-      </w:pPr>
-      <w:r>
-        <w:rPr>
-          <w:b/>
-          <w:bCs/>
-          <w:color w:val="212121"/>
-          <w:sz w:val="24"/>
-        </w:rPr>
-        <w:t>Вибір і обгрунтування засобів та технологій використаних для виконання проекту виконувати опрацювання даних введених користувачем та збережених у базі даних х метою отримання додаткових відомостей, що мають цінність для користувачів проекту.</w:t>
+        <w:rPr/>
+      </w:pPr>
+      <w:r>
+        <w:rPr>
+          <w:b/>
+          <w:bCs/>
+          <w:color w:val="212121"/>
+          <w:sz w:val="24"/>
+        </w:rPr>
+        <w:t xml:space="preserve">Вибір і обгрунтування засобів та технологій використаних для виконання проекту </w:t>
+      </w:r>
+      <w:r>
+        <w:rPr>
+          <w:b/>
+          <w:bCs/>
+          <w:color w:val="C9211E"/>
+          <w:sz w:val="24"/>
+        </w:rPr>
+        <w:t>виконувати опрацювання даних введених користувачем та збережених у базі даних х метою отримання додаткових відомостей, що мають цінність для користувачів проекту.</w:t>
       </w:r>
     </w:p>
     <w:p>
@@ -1574,7 +1512,7 @@
           <w:tab w:val="left" w:pos="2396" w:leader="none"/>
         </w:tabs>
         <w:bidi w:val="0"/>
-        <w:spacing w:lineRule="auto" w:line="240" w:before="0" w:after="0"/>
+        <w:spacing w:lineRule="auto" w:line="360" w:before="0" w:after="0"/>
         <w:ind w:left="1198" w:right="0" w:hanging="360"/>
         <w:jc w:val="left"/>
         <w:rPr>
@@ -1597,6 +1535,7 @@
       <w:pPr>
         <w:pStyle w:val="Style15"/>
         <w:bidi w:val="0"/>
+        <w:spacing w:lineRule="auto" w:line="360"/>
         <w:ind w:left="0" w:right="0" w:hanging="0"/>
         <w:jc w:val="left"/>
         <w:rPr>
@@ -1623,12 +1562,10 @@
           <w:tab w:val="left" w:pos="710" w:leader="none"/>
         </w:tabs>
         <w:bidi w:val="0"/>
-        <w:spacing w:lineRule="auto" w:line="240" w:before="0" w:after="0"/>
+        <w:spacing w:lineRule="auto" w:line="360" w:before="0" w:after="0"/>
         <w:ind w:left="355" w:right="0" w:hanging="240"/>
         <w:jc w:val="left"/>
-        <w:rPr>
-          <w:sz w:val="24"/>
-        </w:rPr>
+        <w:rPr/>
       </w:pPr>
       <w:r>
         <w:rPr>
@@ -1669,13 +1606,10 @@
           <w:tab w:val="left" w:pos="2072" w:leader="none"/>
         </w:tabs>
         <w:bidi w:val="0"/>
-        <w:spacing w:lineRule="auto" w:line="240" w:before="0" w:after="0"/>
+        <w:spacing w:lineRule="auto" w:line="360" w:before="0" w:after="0"/>
         <w:ind w:left="826" w:right="441" w:hanging="0"/>
         <w:jc w:val="left"/>
-        <w:rPr>
-          <w:color w:val="212121"/>
-          <w:sz w:val="24"/>
-        </w:rPr>
+        <w:rPr/>
       </w:pPr>
       <w:r>
         <w:rPr>
@@ -1871,18 +1805,18 @@
           <w:tab w:val="left" w:pos="3068" w:leader="none"/>
         </w:tabs>
         <w:bidi w:val="0"/>
-        <w:spacing w:lineRule="auto" w:line="240" w:before="0" w:after="0"/>
+        <w:spacing w:lineRule="auto" w:line="360" w:before="0" w:after="0"/>
         <w:ind w:left="1534" w:right="743" w:hanging="708"/>
         <w:jc w:val="left"/>
         <w:rPr>
-          <w:color w:val="212121"/>
-          <w:sz w:val="24"/>
-        </w:rPr>
-      </w:pPr>
-      <w:r>
-        <w:rPr>
-          <w:b/>
-          <w:bCs/>
+          <w:color w:val="C9211E"/>
+        </w:rPr>
+      </w:pPr>
+      <w:r>
+        <w:rPr>
+          <w:b/>
+          <w:bCs/>
+          <w:color w:val="C9211E"/>
           <w:sz w:val="24"/>
         </w:rPr>
         <w:t>Технології,</w:t>
@@ -1891,6 +1825,7 @@
         <w:rPr>
           <w:b/>
           <w:bCs/>
+          <w:color w:val="C9211E"/>
           <w:spacing w:val="-15"/>
           <w:sz w:val="24"/>
         </w:rPr>
@@ -1900,6 +1835,7 @@
         <w:rPr>
           <w:b/>
           <w:bCs/>
+          <w:color w:val="C9211E"/>
           <w:sz w:val="24"/>
         </w:rPr>
         <w:t>засоби,</w:t>
@@ -1908,6 +1844,7 @@
         <w:rPr>
           <w:b/>
           <w:bCs/>
+          <w:color w:val="C9211E"/>
           <w:spacing w:val="-15"/>
           <w:sz w:val="24"/>
         </w:rPr>
@@ -1917,6 +1854,7 @@
         <w:rPr>
           <w:b/>
           <w:bCs/>
+          <w:color w:val="C9211E"/>
           <w:sz w:val="24"/>
         </w:rPr>
         <w:t>мови</w:t>
@@ -1925,6 +1863,7 @@
         <w:rPr>
           <w:b/>
           <w:bCs/>
+          <w:color w:val="C9211E"/>
           <w:spacing w:val="-15"/>
           <w:sz w:val="24"/>
         </w:rPr>
@@ -1934,6 +1873,7 @@
         <w:rPr>
           <w:b/>
           <w:bCs/>
+          <w:color w:val="C9211E"/>
           <w:sz w:val="24"/>
         </w:rPr>
         <w:t>програмування</w:t>
@@ -1942,6 +1882,7 @@
         <w:rPr>
           <w:b/>
           <w:bCs/>
+          <w:color w:val="C9211E"/>
           <w:spacing w:val="-15"/>
           <w:sz w:val="24"/>
         </w:rPr>
@@ -1951,6 +1892,7 @@
         <w:rPr>
           <w:b/>
           <w:bCs/>
+          <w:color w:val="C9211E"/>
           <w:sz w:val="24"/>
         </w:rPr>
         <w:t>використані</w:t>
@@ -1959,6 +1901,7 @@
         <w:rPr>
           <w:b/>
           <w:bCs/>
+          <w:color w:val="C9211E"/>
           <w:spacing w:val="-15"/>
           <w:sz w:val="24"/>
         </w:rPr>
@@ -1968,6 +1911,7 @@
         <w:rPr>
           <w:b/>
           <w:bCs/>
+          <w:color w:val="C9211E"/>
           <w:sz w:val="24"/>
         </w:rPr>
         <w:t>для</w:t>
@@ -1976,6 +1920,7 @@
         <w:rPr>
           <w:b/>
           <w:bCs/>
+          <w:color w:val="C9211E"/>
           <w:spacing w:val="-15"/>
           <w:sz w:val="24"/>
         </w:rPr>
@@ -1985,6 +1930,7 @@
         <w:rPr>
           <w:b/>
           <w:bCs/>
+          <w:color w:val="C9211E"/>
           <w:sz w:val="24"/>
         </w:rPr>
         <w:t>виконання</w:t>
@@ -1993,6 +1939,7 @@
         <w:rPr>
           <w:b/>
           <w:bCs/>
+          <w:color w:val="C9211E"/>
           <w:spacing w:val="-15"/>
           <w:sz w:val="24"/>
         </w:rPr>
@@ -2002,18 +1949,10 @@
         <w:rPr>
           <w:b/>
           <w:bCs/>
-          <w:sz w:val="24"/>
-        </w:rPr>
-        <w:t>проекту. (Писати про те що дійсно використовувалося, а не загальні дані</w:t>
-      </w:r>
-      <w:r>
-        <w:rPr>
-          <w:b/>
-          <w:bCs/>
-          <w:color w:val="212121"/>
-          <w:sz w:val="24"/>
-        </w:rPr>
-        <w:t>)</w:t>
+          <w:color w:val="C9211E"/>
+          <w:sz w:val="24"/>
+        </w:rPr>
+        <w:t>проекту. (Писати про те що дійсно використовувалося, а не загальні дані)</w:t>
       </w:r>
     </w:p>
     <w:p>
@@ -2028,14 +1967,10 @@
           <w:tab w:val="left" w:pos="2372" w:leader="none"/>
         </w:tabs>
         <w:bidi w:val="0"/>
-        <w:spacing w:lineRule="auto" w:line="240" w:before="0" w:after="0"/>
+        <w:spacing w:lineRule="auto" w:line="360" w:before="0" w:after="0"/>
         <w:ind w:left="1186" w:right="0" w:hanging="360"/>
         <w:jc w:val="left"/>
-        <w:rPr>
-          <w:b/>
-          <w:bCs/>
-          <w:sz w:val="24"/>
-        </w:rPr>
+        <w:rPr/>
       </w:pPr>
       <w:r>
         <w:rPr>
@@ -2050,6 +1985,7 @@
       <w:pPr>
         <w:pStyle w:val="Style15"/>
         <w:bidi w:val="0"/>
+        <w:spacing w:lineRule="auto" w:line="360"/>
         <w:ind w:left="0" w:right="0" w:hanging="0"/>
         <w:jc w:val="left"/>
         <w:rPr>
@@ -2077,13 +2013,10 @@
           <w:tab w:val="left" w:pos="1652" w:leader="none"/>
         </w:tabs>
         <w:bidi w:val="0"/>
-        <w:spacing w:lineRule="auto" w:line="240" w:before="0" w:after="0"/>
+        <w:spacing w:lineRule="auto" w:line="360" w:before="0" w:after="0"/>
         <w:ind w:left="826" w:right="1018" w:hanging="710"/>
         <w:jc w:val="left"/>
-        <w:rPr>
-          <w:color w:val="212121"/>
-          <w:sz w:val="24"/>
-        </w:rPr>
+        <w:rPr/>
       </w:pPr>
       <w:r>
         <w:rPr>
@@ -2261,22 +2194,18 @@
       <w:pPr>
         <w:pStyle w:val="Style15"/>
         <w:bidi w:val="0"/>
+        <w:spacing w:lineRule="auto" w:line="360"/>
         <w:ind w:left="826" w:right="0" w:hanging="0"/>
         <w:jc w:val="left"/>
+        <w:rPr/>
+      </w:pPr>
+      <w:r>
         <w:rPr>
           <w:b/>
           <w:bCs/>
           <w:color w:val="212121"/>
           <w:spacing w:val="-4"/>
         </w:rPr>
-      </w:pPr>
-      <w:r>
-        <w:rPr>
-          <w:b/>
-          <w:bCs/>
-          <w:color w:val="212121"/>
-          <w:spacing w:val="-4"/>
-        </w:rPr>
         <w:t>8.2.</w:t>
       </w:r>
     </w:p>
@@ -2284,6 +2213,7 @@
       <w:pPr>
         <w:pStyle w:val="Style15"/>
         <w:bidi w:val="0"/>
+        <w:spacing w:lineRule="auto" w:line="360"/>
         <w:ind w:left="0" w:right="0" w:hanging="0"/>
         <w:jc w:val="left"/>
         <w:rPr>
@@ -2310,16 +2240,10 @@
           <w:tab w:val="left" w:pos="586" w:leader="none"/>
         </w:tabs>
         <w:bidi w:val="0"/>
-        <w:spacing w:lineRule="auto" w:line="240" w:before="1" w:after="0"/>
+        <w:spacing w:lineRule="auto" w:line="360" w:before="1" w:after="0"/>
         <w:ind w:left="293" w:right="0" w:hanging="178"/>
         <w:jc w:val="left"/>
-        <w:rPr>
-          <w:b/>
-          <w:bCs/>
-          <w:color w:val="212121"/>
-          <w:spacing w:val="-2"/>
-          <w:sz w:val="24"/>
-        </w:rPr>
+        <w:rPr/>
       </w:pPr>
       <w:r>
         <w:rPr>
@@ -2344,13 +2268,10 @@
           <w:tab w:val="left" w:pos="2492" w:leader="none"/>
         </w:tabs>
         <w:bidi w:val="0"/>
-        <w:spacing w:lineRule="auto" w:line="240" w:before="0" w:after="0"/>
+        <w:spacing w:lineRule="auto" w:line="360" w:before="0" w:after="0"/>
         <w:ind w:left="1246" w:right="0" w:hanging="420"/>
         <w:jc w:val="left"/>
-        <w:rPr>
-          <w:color w:val="212121"/>
-          <w:sz w:val="24"/>
-        </w:rPr>
+        <w:rPr/>
       </w:pPr>
       <w:r>
         <w:rPr>
@@ -2413,13 +2334,10 @@
           <w:tab w:val="left" w:pos="2492" w:leader="none"/>
         </w:tabs>
         <w:bidi w:val="0"/>
-        <w:spacing w:lineRule="auto" w:line="240" w:before="0" w:after="0"/>
+        <w:spacing w:lineRule="auto" w:line="360" w:before="0" w:after="0"/>
         <w:ind w:left="1246" w:right="0" w:hanging="420"/>
         <w:jc w:val="left"/>
-        <w:rPr>
-          <w:color w:val="212121"/>
-          <w:sz w:val="24"/>
-        </w:rPr>
+        <w:rPr/>
       </w:pPr>
       <w:r>
         <w:rPr>
@@ -2464,13 +2382,10 @@
           <w:tab w:val="left" w:pos="2492" w:leader="none"/>
         </w:tabs>
         <w:bidi w:val="0"/>
-        <w:spacing w:lineRule="auto" w:line="240" w:before="0" w:after="0"/>
+        <w:spacing w:lineRule="auto" w:line="360" w:before="0" w:after="0"/>
         <w:ind w:left="1246" w:right="0" w:hanging="420"/>
         <w:jc w:val="left"/>
-        <w:rPr>
-          <w:color w:val="212121"/>
-          <w:sz w:val="24"/>
-        </w:rPr>
+        <w:rPr/>
       </w:pPr>
       <w:r>
         <w:rPr>
@@ -2552,13 +2467,10 @@
           <w:tab w:val="left" w:pos="590" w:leader="none"/>
         </w:tabs>
         <w:bidi w:val="0"/>
-        <w:spacing w:lineRule="atLeast" w:line="550" w:before="2" w:after="0"/>
+        <w:spacing w:lineRule="auto" w:line="360" w:before="2" w:after="0"/>
         <w:ind w:left="115" w:right="2485" w:hanging="0"/>
         <w:jc w:val="left"/>
-        <w:rPr>
-          <w:color w:val="212121"/>
-          <w:sz w:val="24"/>
-        </w:rPr>
+        <w:rPr/>
       </w:pPr>
       <w:r>
         <w:rPr>
@@ -2668,12 +2580,10 @@
           <w:tab w:val="left" w:pos="2710" w:leader="none"/>
         </w:tabs>
         <w:bidi w:val="0"/>
-        <w:spacing w:lineRule="auto" w:line="240" w:before="2" w:after="0"/>
+        <w:spacing w:lineRule="auto" w:line="360" w:before="2" w:after="0"/>
         <w:ind w:left="1355" w:right="0" w:hanging="529"/>
         <w:jc w:val="left"/>
-        <w:rPr>
-          <w:sz w:val="24"/>
-        </w:rPr>
+        <w:rPr/>
       </w:pPr>
       <w:r>
         <w:rPr>
@@ -2738,12 +2648,10 @@
           <w:tab w:val="left" w:pos="2710" w:leader="none"/>
         </w:tabs>
         <w:bidi w:val="0"/>
-        <w:spacing w:lineRule="auto" w:line="240" w:before="0" w:after="0"/>
+        <w:spacing w:lineRule="auto" w:line="360" w:before="0" w:after="0"/>
         <w:ind w:left="1355" w:right="0" w:hanging="529"/>
         <w:jc w:val="left"/>
-        <w:rPr>
-          <w:sz w:val="24"/>
-        </w:rPr>
+        <w:rPr/>
       </w:pPr>
       <w:r>
         <w:rPr>
@@ -2787,12 +2695,10 @@
           <w:tab w:val="left" w:pos="2710" w:leader="none"/>
         </w:tabs>
         <w:bidi w:val="0"/>
-        <w:spacing w:lineRule="auto" w:line="240" w:before="0" w:after="0"/>
+        <w:spacing w:lineRule="auto" w:line="360" w:before="0" w:after="0"/>
         <w:ind w:left="1355" w:right="0" w:hanging="529"/>
         <w:jc w:val="left"/>
-        <w:rPr>
-          <w:sz w:val="24"/>
-        </w:rPr>
+        <w:rPr/>
       </w:pPr>
       <w:r>
         <w:rPr>
@@ -2836,36 +2742,18 @@
           <w:tab w:val="left" w:pos="950" w:leader="none"/>
         </w:tabs>
         <w:bidi w:val="0"/>
-        <w:spacing w:lineRule="auto" w:line="240" w:before="276" w:after="0"/>
-        <w:ind w:left="475" w:right="0" w:hanging="360"/>
-        <w:jc w:val="left"/>
-        <w:rPr>
-          <w:sz w:val="24"/>
-        </w:rPr>
-      </w:pPr>
-      <w:r>
-        <w:rPr>
-          <w:b/>
-          <w:bCs/>
-          <w:sz w:val="24"/>
-        </w:rPr>
-        <w:t>Спи</w:t>
-      </w:r>
-      <w:r>
-        <w:rPr>
-          <w:b/>
-          <w:bCs/>
-          <w:sz w:val="24"/>
-        </w:rPr>
-        <w:t>с</w:t>
-      </w:r>
-      <w:r>
-        <w:rPr>
-          <w:b/>
-          <w:bCs/>
-          <w:sz w:val="24"/>
-        </w:rPr>
-        <w:t>ок</w:t>
+        <w:spacing w:lineRule="auto" w:line="360" w:before="276" w:after="0"/>
+        <w:ind w:left="475" w:right="0" w:hanging="360"/>
+        <w:jc w:val="left"/>
+        <w:rPr/>
+      </w:pPr>
+      <w:r>
+        <w:rPr>
+          <w:b/>
+          <w:bCs/>
+          <w:sz w:val="24"/>
+        </w:rPr>
+        <w:t>Список</w:t>
       </w:r>
       <w:r>
         <w:rPr>
@@ -2915,14 +2803,10 @@
           <w:tab w:val="left" w:pos="950" w:leader="none"/>
         </w:tabs>
         <w:bidi w:val="0"/>
-        <w:spacing w:lineRule="auto" w:line="240" w:before="0" w:after="0"/>
-        <w:ind w:left="475" w:right="0" w:hanging="360"/>
-        <w:jc w:val="left"/>
-        <w:rPr>
-          <w:i/>
-          <w:i/>
-          <w:sz w:val="24"/>
-        </w:rPr>
+        <w:spacing w:lineRule="auto" w:line="360" w:before="0" w:after="0"/>
+        <w:ind w:left="475" w:right="0" w:hanging="360"/>
+        <w:jc w:val="left"/>
+        <w:rPr/>
       </w:pPr>
       <w:r>
         <w:rPr>
@@ -2971,6 +2855,1917 @@
           <w:sz w:val="24"/>
         </w:rPr>
         <w:t>наявності)</w:t>
+      </w:r>
+    </w:p>
+    <w:p>
+      <w:pPr>
+        <w:pStyle w:val="Normal"/>
+        <w:tabs>
+          <w:tab w:val="clear" w:pos="709"/>
+          <w:tab w:val="left" w:pos="950" w:leader="none"/>
+        </w:tabs>
+        <w:bidi w:val="0"/>
+        <w:spacing w:lineRule="auto" w:line="360" w:before="0" w:after="0"/>
+        <w:ind w:left="475" w:right="0" w:hanging="360"/>
+        <w:jc w:val="left"/>
+        <w:rPr/>
+      </w:pPr>
+      <w:r>
+        <w:rPr/>
+      </w:r>
+    </w:p>
+    <w:p>
+      <w:pPr>
+        <w:pStyle w:val="Normal"/>
+        <w:tabs>
+          <w:tab w:val="clear" w:pos="709"/>
+          <w:tab w:val="left" w:pos="950" w:leader="none"/>
+        </w:tabs>
+        <w:bidi w:val="0"/>
+        <w:spacing w:lineRule="auto" w:line="360" w:before="0" w:after="0"/>
+        <w:ind w:left="475" w:right="0" w:hanging="360"/>
+        <w:jc w:val="left"/>
+        <w:rPr/>
+      </w:pPr>
+      <w:r>
+        <w:rPr/>
+      </w:r>
+    </w:p>
+    <w:p>
+      <w:pPr>
+        <w:pStyle w:val="Normal"/>
+        <w:tabs>
+          <w:tab w:val="clear" w:pos="709"/>
+          <w:tab w:val="left" w:pos="950" w:leader="none"/>
+        </w:tabs>
+        <w:bidi w:val="0"/>
+        <w:spacing w:lineRule="auto" w:line="360" w:before="0" w:after="0"/>
+        <w:ind w:left="475" w:right="0" w:hanging="360"/>
+        <w:jc w:val="left"/>
+        <w:rPr/>
+      </w:pPr>
+      <w:r>
+        <w:rPr/>
+      </w:r>
+    </w:p>
+    <w:p>
+      <w:pPr>
+        <w:pStyle w:val="Normal"/>
+        <w:tabs>
+          <w:tab w:val="clear" w:pos="709"/>
+          <w:tab w:val="left" w:pos="950" w:leader="none"/>
+        </w:tabs>
+        <w:bidi w:val="0"/>
+        <w:spacing w:lineRule="auto" w:line="360" w:before="0" w:after="0"/>
+        <w:ind w:left="475" w:right="0" w:hanging="360"/>
+        <w:jc w:val="left"/>
+        <w:rPr/>
+      </w:pPr>
+      <w:r>
+        <w:rPr/>
+      </w:r>
+    </w:p>
+    <w:p>
+      <w:pPr>
+        <w:pStyle w:val="Normal"/>
+        <w:tabs>
+          <w:tab w:val="clear" w:pos="709"/>
+          <w:tab w:val="left" w:pos="950" w:leader="none"/>
+        </w:tabs>
+        <w:bidi w:val="0"/>
+        <w:spacing w:lineRule="auto" w:line="360" w:before="0" w:after="0"/>
+        <w:ind w:left="475" w:right="0" w:hanging="360"/>
+        <w:jc w:val="left"/>
+        <w:rPr/>
+      </w:pPr>
+      <w:r>
+        <w:rPr/>
+      </w:r>
+    </w:p>
+    <w:p>
+      <w:pPr>
+        <w:pStyle w:val="Normal"/>
+        <w:tabs>
+          <w:tab w:val="clear" w:pos="709"/>
+          <w:tab w:val="left" w:pos="950" w:leader="none"/>
+        </w:tabs>
+        <w:bidi w:val="0"/>
+        <w:spacing w:lineRule="auto" w:line="360" w:before="0" w:after="0"/>
+        <w:ind w:left="475" w:right="0" w:hanging="360"/>
+        <w:jc w:val="left"/>
+        <w:rPr/>
+      </w:pPr>
+      <w:r>
+        <w:rPr/>
+      </w:r>
+    </w:p>
+    <w:p>
+      <w:pPr>
+        <w:pStyle w:val="Normal"/>
+        <w:tabs>
+          <w:tab w:val="clear" w:pos="709"/>
+          <w:tab w:val="left" w:pos="950" w:leader="none"/>
+        </w:tabs>
+        <w:bidi w:val="0"/>
+        <w:spacing w:lineRule="auto" w:line="360" w:before="0" w:after="0"/>
+        <w:ind w:left="475" w:right="0" w:hanging="360"/>
+        <w:jc w:val="left"/>
+        <w:rPr/>
+      </w:pPr>
+      <w:r>
+        <w:rPr/>
+      </w:r>
+    </w:p>
+    <w:p>
+      <w:pPr>
+        <w:pStyle w:val="Normal"/>
+        <w:tabs>
+          <w:tab w:val="clear" w:pos="709"/>
+          <w:tab w:val="left" w:pos="950" w:leader="none"/>
+        </w:tabs>
+        <w:bidi w:val="0"/>
+        <w:spacing w:lineRule="auto" w:line="360" w:before="0" w:after="0"/>
+        <w:ind w:left="475" w:right="0" w:hanging="360"/>
+        <w:jc w:val="left"/>
+        <w:rPr/>
+      </w:pPr>
+      <w:r>
+        <w:rPr/>
+      </w:r>
+    </w:p>
+    <w:p>
+      <w:pPr>
+        <w:pStyle w:val="Normal"/>
+        <w:tabs>
+          <w:tab w:val="clear" w:pos="709"/>
+          <w:tab w:val="left" w:pos="950" w:leader="none"/>
+        </w:tabs>
+        <w:bidi w:val="0"/>
+        <w:spacing w:lineRule="auto" w:line="360" w:before="0" w:after="0"/>
+        <w:ind w:left="475" w:right="0" w:hanging="360"/>
+        <w:jc w:val="left"/>
+        <w:rPr/>
+      </w:pPr>
+      <w:r>
+        <w:rPr/>
+      </w:r>
+    </w:p>
+    <w:p>
+      <w:pPr>
+        <w:pStyle w:val="Normal"/>
+        <w:tabs>
+          <w:tab w:val="clear" w:pos="709"/>
+          <w:tab w:val="left" w:pos="950" w:leader="none"/>
+        </w:tabs>
+        <w:bidi w:val="0"/>
+        <w:spacing w:lineRule="auto" w:line="360" w:before="0" w:after="0"/>
+        <w:ind w:left="475" w:right="0" w:hanging="360"/>
+        <w:jc w:val="left"/>
+        <w:rPr/>
+      </w:pPr>
+      <w:r>
+        <w:rPr/>
+      </w:r>
+    </w:p>
+    <w:p>
+      <w:pPr>
+        <w:pStyle w:val="Normal"/>
+        <w:tabs>
+          <w:tab w:val="clear" w:pos="709"/>
+          <w:tab w:val="left" w:pos="950" w:leader="none"/>
+        </w:tabs>
+        <w:bidi w:val="0"/>
+        <w:spacing w:lineRule="auto" w:line="360" w:before="0" w:after="0"/>
+        <w:ind w:left="475" w:right="0" w:hanging="360"/>
+        <w:jc w:val="left"/>
+        <w:rPr/>
+      </w:pPr>
+      <w:r>
+        <w:rPr/>
+      </w:r>
+    </w:p>
+    <w:p>
+      <w:pPr>
+        <w:pStyle w:val="Normal"/>
+        <w:tabs>
+          <w:tab w:val="clear" w:pos="709"/>
+          <w:tab w:val="left" w:pos="950" w:leader="none"/>
+        </w:tabs>
+        <w:bidi w:val="0"/>
+        <w:spacing w:lineRule="auto" w:line="360" w:before="0" w:after="0"/>
+        <w:ind w:left="475" w:right="0" w:hanging="360"/>
+        <w:jc w:val="left"/>
+        <w:rPr/>
+      </w:pPr>
+      <w:r>
+        <w:rPr/>
+      </w:r>
+    </w:p>
+    <w:p>
+      <w:pPr>
+        <w:pStyle w:val="Normal"/>
+        <w:tabs>
+          <w:tab w:val="clear" w:pos="709"/>
+          <w:tab w:val="left" w:pos="950" w:leader="none"/>
+        </w:tabs>
+        <w:bidi w:val="0"/>
+        <w:spacing w:lineRule="auto" w:line="360" w:before="0" w:after="0"/>
+        <w:ind w:left="475" w:right="0" w:hanging="360"/>
+        <w:jc w:val="left"/>
+        <w:rPr/>
+      </w:pPr>
+      <w:r>
+        <w:rPr/>
+      </w:r>
+    </w:p>
+    <w:p>
+      <w:pPr>
+        <w:pStyle w:val="Normal"/>
+        <w:tabs>
+          <w:tab w:val="clear" w:pos="709"/>
+          <w:tab w:val="left" w:pos="950" w:leader="none"/>
+        </w:tabs>
+        <w:bidi w:val="0"/>
+        <w:spacing w:lineRule="auto" w:line="360" w:before="0" w:after="0"/>
+        <w:ind w:left="475" w:right="0" w:hanging="360"/>
+        <w:jc w:val="left"/>
+        <w:rPr/>
+      </w:pPr>
+      <w:r>
+        <w:rPr/>
+      </w:r>
+    </w:p>
+    <w:p>
+      <w:pPr>
+        <w:pStyle w:val="Normal"/>
+        <w:tabs>
+          <w:tab w:val="clear" w:pos="709"/>
+          <w:tab w:val="left" w:pos="950" w:leader="none"/>
+        </w:tabs>
+        <w:bidi w:val="0"/>
+        <w:spacing w:lineRule="auto" w:line="360" w:before="0" w:after="0"/>
+        <w:ind w:left="475" w:right="0" w:hanging="360"/>
+        <w:jc w:val="left"/>
+        <w:rPr/>
+      </w:pPr>
+      <w:r>
+        <w:rPr/>
+      </w:r>
+    </w:p>
+    <w:p>
+      <w:pPr>
+        <w:pStyle w:val="Normal"/>
+        <w:tabs>
+          <w:tab w:val="clear" w:pos="709"/>
+          <w:tab w:val="left" w:pos="950" w:leader="none"/>
+        </w:tabs>
+        <w:bidi w:val="0"/>
+        <w:spacing w:lineRule="auto" w:line="360" w:before="0" w:after="0"/>
+        <w:ind w:left="475" w:right="0" w:hanging="360"/>
+        <w:jc w:val="left"/>
+        <w:rPr/>
+      </w:pPr>
+      <w:r>
+        <w:rPr/>
+      </w:r>
+    </w:p>
+    <w:p>
+      <w:pPr>
+        <w:pStyle w:val="Normal"/>
+        <w:tabs>
+          <w:tab w:val="clear" w:pos="709"/>
+          <w:tab w:val="left" w:pos="950" w:leader="none"/>
+        </w:tabs>
+        <w:bidi w:val="0"/>
+        <w:spacing w:lineRule="auto" w:line="360" w:before="0" w:after="0"/>
+        <w:ind w:left="475" w:right="0" w:hanging="360"/>
+        <w:jc w:val="left"/>
+        <w:rPr/>
+      </w:pPr>
+      <w:r>
+        <w:rPr/>
+      </w:r>
+    </w:p>
+    <w:p>
+      <w:pPr>
+        <w:pStyle w:val="Normal"/>
+        <w:tabs>
+          <w:tab w:val="clear" w:pos="709"/>
+          <w:tab w:val="left" w:pos="950" w:leader="none"/>
+        </w:tabs>
+        <w:bidi w:val="0"/>
+        <w:spacing w:lineRule="auto" w:line="360" w:before="0" w:after="0"/>
+        <w:ind w:left="475" w:right="0" w:hanging="360"/>
+        <w:jc w:val="left"/>
+        <w:rPr/>
+      </w:pPr>
+      <w:r>
+        <w:rPr/>
+      </w:r>
+    </w:p>
+    <w:p>
+      <w:pPr>
+        <w:pStyle w:val="Normal"/>
+        <w:tabs>
+          <w:tab w:val="clear" w:pos="709"/>
+          <w:tab w:val="left" w:pos="950" w:leader="none"/>
+        </w:tabs>
+        <w:bidi w:val="0"/>
+        <w:spacing w:lineRule="auto" w:line="360" w:before="0" w:after="0"/>
+        <w:ind w:left="475" w:right="0" w:hanging="360"/>
+        <w:jc w:val="left"/>
+        <w:rPr/>
+      </w:pPr>
+      <w:r>
+        <w:rPr/>
+      </w:r>
+    </w:p>
+    <w:p>
+      <w:pPr>
+        <w:pStyle w:val="Normal"/>
+        <w:tabs>
+          <w:tab w:val="clear" w:pos="709"/>
+          <w:tab w:val="left" w:pos="950" w:leader="none"/>
+        </w:tabs>
+        <w:bidi w:val="0"/>
+        <w:spacing w:lineRule="auto" w:line="360" w:before="0" w:after="0"/>
+        <w:ind w:left="475" w:right="0" w:hanging="360"/>
+        <w:jc w:val="left"/>
+        <w:rPr/>
+      </w:pPr>
+      <w:r>
+        <w:rPr/>
+      </w:r>
+    </w:p>
+    <w:p>
+      <w:pPr>
+        <w:pStyle w:val="Normal"/>
+        <w:tabs>
+          <w:tab w:val="clear" w:pos="709"/>
+          <w:tab w:val="left" w:pos="950" w:leader="none"/>
+        </w:tabs>
+        <w:bidi w:val="0"/>
+        <w:spacing w:lineRule="auto" w:line="360" w:before="0" w:after="0"/>
+        <w:ind w:left="475" w:right="0" w:hanging="360"/>
+        <w:jc w:val="left"/>
+        <w:rPr/>
+      </w:pPr>
+      <w:r>
+        <w:rPr/>
+      </w:r>
+    </w:p>
+    <w:p>
+      <w:pPr>
+        <w:pStyle w:val="Normal"/>
+        <w:tabs>
+          <w:tab w:val="clear" w:pos="709"/>
+          <w:tab w:val="left" w:pos="950" w:leader="none"/>
+        </w:tabs>
+        <w:bidi w:val="0"/>
+        <w:spacing w:lineRule="auto" w:line="360" w:before="0" w:after="0"/>
+        <w:ind w:left="475" w:right="0" w:hanging="360"/>
+        <w:jc w:val="left"/>
+        <w:rPr/>
+      </w:pPr>
+      <w:r>
+        <w:rPr/>
+      </w:r>
+    </w:p>
+    <w:p>
+      <w:pPr>
+        <w:pStyle w:val="Normal"/>
+        <w:tabs>
+          <w:tab w:val="clear" w:pos="709"/>
+          <w:tab w:val="left" w:pos="950" w:leader="none"/>
+        </w:tabs>
+        <w:bidi w:val="0"/>
+        <w:spacing w:lineRule="auto" w:line="360" w:before="0" w:after="0"/>
+        <w:ind w:left="475" w:right="0" w:hanging="360"/>
+        <w:jc w:val="left"/>
+        <w:rPr/>
+      </w:pPr>
+      <w:r>
+        <w:rPr/>
+      </w:r>
+    </w:p>
+    <w:p>
+      <w:pPr>
+        <w:pStyle w:val="Normal"/>
+        <w:tabs>
+          <w:tab w:val="clear" w:pos="709"/>
+          <w:tab w:val="left" w:pos="950" w:leader="none"/>
+        </w:tabs>
+        <w:bidi w:val="0"/>
+        <w:spacing w:lineRule="auto" w:line="360" w:before="0" w:after="0"/>
+        <w:ind w:left="475" w:right="0" w:hanging="360"/>
+        <w:jc w:val="left"/>
+        <w:rPr/>
+      </w:pPr>
+      <w:r>
+        <w:rPr/>
+      </w:r>
+    </w:p>
+    <w:p>
+      <w:pPr>
+        <w:pStyle w:val="Normal"/>
+        <w:tabs>
+          <w:tab w:val="clear" w:pos="709"/>
+          <w:tab w:val="left" w:pos="950" w:leader="none"/>
+        </w:tabs>
+        <w:bidi w:val="0"/>
+        <w:spacing w:lineRule="auto" w:line="360" w:before="0" w:after="0"/>
+        <w:ind w:left="475" w:right="0" w:hanging="360"/>
+        <w:jc w:val="left"/>
+        <w:rPr/>
+      </w:pPr>
+      <w:r>
+        <w:rPr/>
+      </w:r>
+    </w:p>
+    <w:p>
+      <w:pPr>
+        <w:pStyle w:val="Normal"/>
+        <w:tabs>
+          <w:tab w:val="clear" w:pos="709"/>
+          <w:tab w:val="left" w:pos="950" w:leader="none"/>
+        </w:tabs>
+        <w:bidi w:val="0"/>
+        <w:spacing w:lineRule="auto" w:line="360" w:before="0" w:after="0"/>
+        <w:ind w:left="475" w:right="0" w:hanging="360"/>
+        <w:jc w:val="left"/>
+        <w:rPr/>
+      </w:pPr>
+      <w:r>
+        <w:rPr/>
+      </w:r>
+    </w:p>
+    <w:p>
+      <w:pPr>
+        <w:pStyle w:val="Normal"/>
+        <w:tabs>
+          <w:tab w:val="clear" w:pos="709"/>
+          <w:tab w:val="left" w:pos="950" w:leader="none"/>
+        </w:tabs>
+        <w:bidi w:val="0"/>
+        <w:spacing w:lineRule="auto" w:line="360" w:before="0" w:after="0"/>
+        <w:ind w:left="475" w:right="0" w:hanging="360"/>
+        <w:jc w:val="left"/>
+        <w:rPr/>
+      </w:pPr>
+      <w:r>
+        <w:rPr/>
+      </w:r>
+    </w:p>
+    <w:p>
+      <w:pPr>
+        <w:pStyle w:val="Normal"/>
+        <w:tabs>
+          <w:tab w:val="clear" w:pos="709"/>
+          <w:tab w:val="left" w:pos="950" w:leader="none"/>
+        </w:tabs>
+        <w:bidi w:val="0"/>
+        <w:spacing w:lineRule="auto" w:line="360" w:before="0" w:after="0"/>
+        <w:ind w:left="475" w:right="0" w:hanging="360"/>
+        <w:jc w:val="center"/>
+        <w:rPr>
+          <w:rFonts w:ascii="Times New Roman" w:hAnsi="Times New Roman" w:eastAsia="Times New Roman"/>
+          <w:b/>
+          <w:bCs/>
+          <w:sz w:val="28"/>
+          <w:szCs w:val="28"/>
+          <w:lang w:eastAsia="ja-JP"/>
+        </w:rPr>
+      </w:pPr>
+      <w:r>
+        <w:rPr>
+          <w:rFonts w:eastAsia="Times New Roman" w:ascii="Times New Roman" w:hAnsi="Times New Roman"/>
+          <w:b/>
+          <w:bCs/>
+          <w:sz w:val="28"/>
+          <w:szCs w:val="28"/>
+          <w:lang w:eastAsia="ja-JP"/>
+        </w:rPr>
+        <w:t>ЗМІСТ</w:t>
+      </w:r>
+    </w:p>
+    <w:p>
+      <w:pPr>
+        <w:pStyle w:val="Normal"/>
+        <w:tabs>
+          <w:tab w:val="clear" w:pos="709"/>
+          <w:tab w:val="left" w:pos="950" w:leader="none"/>
+        </w:tabs>
+        <w:bidi w:val="0"/>
+        <w:spacing w:lineRule="auto" w:line="360" w:before="0" w:after="0"/>
+        <w:ind w:left="475" w:right="0" w:hanging="360"/>
+        <w:jc w:val="left"/>
+        <w:rPr>
+          <w:rFonts w:ascii="Times New Roman" w:hAnsi="Times New Roman" w:eastAsia="Times New Roman"/>
+          <w:b/>
+          <w:bCs/>
+          <w:sz w:val="28"/>
+          <w:szCs w:val="28"/>
+          <w:lang w:eastAsia="ja-JP"/>
+        </w:rPr>
+      </w:pPr>
+      <w:r>
+        <w:rPr>
+          <w:rFonts w:eastAsia="Times New Roman" w:ascii="Times New Roman" w:hAnsi="Times New Roman"/>
+          <w:b/>
+          <w:bCs/>
+          <w:sz w:val="28"/>
+          <w:szCs w:val="28"/>
+          <w:lang w:eastAsia="ja-JP"/>
+        </w:rPr>
+        <w:t>АНОТАЦІЯ</w:t>
+      </w:r>
+      <w:r>
+        <w:rPr>
+          <w:rFonts w:eastAsia="Times New Roman" w:ascii="Times New Roman" w:hAnsi="Times New Roman"/>
+          <w:b w:val="false"/>
+          <w:bCs w:val="false"/>
+          <w:sz w:val="28"/>
+          <w:szCs w:val="28"/>
+          <w:lang w:eastAsia="ja-JP"/>
+        </w:rPr>
+        <w:t>...............................................................................................................</w:t>
+      </w:r>
+    </w:p>
+    <w:p>
+      <w:pPr>
+        <w:pStyle w:val="Normal"/>
+        <w:tabs>
+          <w:tab w:val="clear" w:pos="709"/>
+          <w:tab w:val="left" w:pos="950" w:leader="none"/>
+        </w:tabs>
+        <w:bidi w:val="0"/>
+        <w:spacing w:lineRule="auto" w:line="360" w:before="0" w:after="0"/>
+        <w:ind w:left="475" w:right="0" w:hanging="360"/>
+        <w:jc w:val="left"/>
+        <w:rPr>
+          <w:rFonts w:ascii="Times New Roman" w:hAnsi="Times New Roman" w:eastAsia="Times New Roman"/>
+          <w:b/>
+          <w:bCs/>
+          <w:sz w:val="28"/>
+          <w:szCs w:val="28"/>
+          <w:lang w:eastAsia="ja-JP"/>
+        </w:rPr>
+      </w:pPr>
+      <w:r>
+        <w:rPr>
+          <w:rFonts w:eastAsia="Times New Roman" w:ascii="Times New Roman" w:hAnsi="Times New Roman"/>
+          <w:b/>
+          <w:bCs/>
+          <w:sz w:val="28"/>
+          <w:szCs w:val="28"/>
+          <w:lang w:eastAsia="ja-JP"/>
+        </w:rPr>
+        <w:t>ВСТУП</w:t>
+      </w:r>
+      <w:r>
+        <w:rPr>
+          <w:rFonts w:eastAsia="Times New Roman" w:ascii="Times New Roman" w:hAnsi="Times New Roman"/>
+          <w:b w:val="false"/>
+          <w:bCs w:val="false"/>
+          <w:sz w:val="28"/>
+          <w:szCs w:val="28"/>
+          <w:lang w:eastAsia="ja-JP"/>
+        </w:rPr>
+        <w:t>.......................................................................................................................</w:t>
+      </w:r>
+    </w:p>
+    <w:p>
+      <w:pPr>
+        <w:pStyle w:val="Normal"/>
+        <w:tabs>
+          <w:tab w:val="clear" w:pos="709"/>
+          <w:tab w:val="left" w:pos="950" w:leader="none"/>
+        </w:tabs>
+        <w:bidi w:val="0"/>
+        <w:spacing w:lineRule="auto" w:line="360" w:before="0" w:after="0"/>
+        <w:ind w:left="475" w:right="0" w:hanging="360"/>
+        <w:jc w:val="left"/>
+        <w:rPr>
+          <w:rFonts w:ascii="Times New Roman" w:hAnsi="Times New Roman" w:eastAsia="Times New Roman"/>
+          <w:b/>
+          <w:bCs/>
+          <w:sz w:val="28"/>
+          <w:szCs w:val="28"/>
+          <w:lang w:eastAsia="ja-JP"/>
+        </w:rPr>
+      </w:pPr>
+      <w:r>
+        <w:rPr>
+          <w:rFonts w:eastAsia="Times New Roman" w:ascii="Times New Roman" w:hAnsi="Times New Roman"/>
+          <w:b/>
+          <w:bCs/>
+          <w:sz w:val="28"/>
+          <w:szCs w:val="28"/>
+          <w:lang w:eastAsia="ja-JP"/>
+        </w:rPr>
+        <w:t>РОЗДІЛ 1. ТЕОРЕТИЧНІ ВІДОМОСТІ ПРО IOT ТА СУЧАСНІ ПІДХОДИ ДО ПРОЕКТУВАННЯ СИСТЕМ НА ЙОГО ОСНОВІ</w:t>
+      </w:r>
+      <w:r>
+        <w:rPr>
+          <w:rFonts w:eastAsia="Times New Roman" w:ascii="Times New Roman" w:hAnsi="Times New Roman"/>
+          <w:b w:val="false"/>
+          <w:bCs w:val="false"/>
+          <w:sz w:val="28"/>
+          <w:szCs w:val="28"/>
+          <w:lang w:eastAsia="ja-JP"/>
+        </w:rPr>
+        <w:t>................................</w:t>
+      </w:r>
+    </w:p>
+    <w:p>
+      <w:pPr>
+        <w:pStyle w:val="Normal"/>
+        <w:tabs>
+          <w:tab w:val="clear" w:pos="709"/>
+          <w:tab w:val="left" w:pos="950" w:leader="none"/>
+        </w:tabs>
+        <w:bidi w:val="0"/>
+        <w:spacing w:lineRule="auto" w:line="360" w:before="0" w:after="0"/>
+        <w:ind w:left="475" w:right="0" w:hanging="360"/>
+        <w:jc w:val="left"/>
+        <w:rPr>
+          <w:rFonts w:ascii="Times New Roman" w:hAnsi="Times New Roman" w:eastAsia="Times New Roman"/>
+          <w:b/>
+          <w:bCs/>
+          <w:sz w:val="28"/>
+          <w:szCs w:val="28"/>
+          <w:lang w:eastAsia="ja-JP"/>
+        </w:rPr>
+      </w:pPr>
+      <w:r>
+        <w:rPr>
+          <w:rFonts w:eastAsia="Times New Roman" w:ascii="Times New Roman" w:hAnsi="Times New Roman"/>
+          <w:b w:val="false"/>
+          <w:bCs w:val="false"/>
+          <w:sz w:val="28"/>
+          <w:szCs w:val="28"/>
+          <w:lang w:eastAsia="ja-JP"/>
+        </w:rPr>
+        <w:tab/>
+        <w:t>1.1 Теоретичні відомості.......................................................................................</w:t>
+      </w:r>
+    </w:p>
+    <w:p>
+      <w:pPr>
+        <w:pStyle w:val="Normal"/>
+        <w:tabs>
+          <w:tab w:val="clear" w:pos="709"/>
+          <w:tab w:val="left" w:pos="950" w:leader="none"/>
+        </w:tabs>
+        <w:bidi w:val="0"/>
+        <w:spacing w:lineRule="auto" w:line="360" w:before="0" w:after="0"/>
+        <w:ind w:left="475" w:right="0" w:hanging="360"/>
+        <w:jc w:val="left"/>
+        <w:rPr>
+          <w:rFonts w:ascii="Times New Roman" w:hAnsi="Times New Roman" w:eastAsia="Times New Roman"/>
+          <w:b/>
+          <w:bCs/>
+          <w:sz w:val="28"/>
+          <w:szCs w:val="28"/>
+          <w:lang w:eastAsia="ja-JP"/>
+        </w:rPr>
+      </w:pPr>
+      <w:r>
+        <w:rPr>
+          <w:rFonts w:eastAsia="Times New Roman" w:ascii="Times New Roman" w:hAnsi="Times New Roman"/>
+          <w:b w:val="false"/>
+          <w:bCs w:val="false"/>
+          <w:sz w:val="28"/>
+          <w:szCs w:val="28"/>
+          <w:lang w:eastAsia="ja-JP"/>
+        </w:rPr>
+        <w:tab/>
+        <w:tab/>
+        <w:t>1.1.1 Вступ в IoT..............................................................................................</w:t>
+      </w:r>
+    </w:p>
+    <w:p>
+      <w:pPr>
+        <w:pStyle w:val="Normal"/>
+        <w:tabs>
+          <w:tab w:val="clear" w:pos="709"/>
+          <w:tab w:val="left" w:pos="950" w:leader="none"/>
+        </w:tabs>
+        <w:bidi w:val="0"/>
+        <w:spacing w:lineRule="auto" w:line="360" w:before="0" w:after="0"/>
+        <w:ind w:left="475" w:right="0" w:hanging="360"/>
+        <w:jc w:val="left"/>
+        <w:rPr>
+          <w:rFonts w:ascii="Times New Roman" w:hAnsi="Times New Roman" w:eastAsia="Times New Roman"/>
+          <w:b/>
+          <w:bCs/>
+          <w:sz w:val="28"/>
+          <w:szCs w:val="28"/>
+          <w:lang w:eastAsia="ja-JP"/>
+        </w:rPr>
+      </w:pPr>
+      <w:r>
+        <w:rPr>
+          <w:rFonts w:eastAsia="Times New Roman" w:ascii="Times New Roman" w:hAnsi="Times New Roman"/>
+          <w:b w:val="false"/>
+          <w:bCs w:val="false"/>
+          <w:sz w:val="28"/>
+          <w:szCs w:val="28"/>
+          <w:lang w:eastAsia="ja-JP"/>
+        </w:rPr>
+        <w:tab/>
+        <w:tab/>
+        <w:t>1.1.2 Концепція технології та підходи до її проектування..........................</w:t>
+      </w:r>
+    </w:p>
+    <w:p>
+      <w:pPr>
+        <w:pStyle w:val="Normal"/>
+        <w:tabs>
+          <w:tab w:val="clear" w:pos="709"/>
+          <w:tab w:val="left" w:pos="950" w:leader="none"/>
+        </w:tabs>
+        <w:bidi w:val="0"/>
+        <w:spacing w:lineRule="auto" w:line="360" w:before="0" w:after="0"/>
+        <w:ind w:left="475" w:right="0" w:hanging="360"/>
+        <w:jc w:val="left"/>
+        <w:rPr>
+          <w:rFonts w:ascii="Times New Roman" w:hAnsi="Times New Roman" w:eastAsia="Times New Roman"/>
+          <w:b/>
+          <w:bCs/>
+          <w:sz w:val="28"/>
+          <w:szCs w:val="28"/>
+          <w:lang w:eastAsia="ja-JP"/>
+        </w:rPr>
+      </w:pPr>
+      <w:r>
+        <w:rPr>
+          <w:rFonts w:eastAsia="Times New Roman" w:ascii="Times New Roman" w:hAnsi="Times New Roman"/>
+          <w:b w:val="false"/>
+          <w:bCs w:val="false"/>
+          <w:sz w:val="28"/>
+          <w:szCs w:val="28"/>
+          <w:lang w:eastAsia="ja-JP"/>
+        </w:rPr>
+        <w:tab/>
+        <w:tab/>
+        <w:t>1.1.3 Проблеми безпеки..................................................................................</w:t>
+      </w:r>
+    </w:p>
+    <w:p>
+      <w:pPr>
+        <w:pStyle w:val="Normal"/>
+        <w:tabs>
+          <w:tab w:val="clear" w:pos="709"/>
+          <w:tab w:val="left" w:pos="950" w:leader="none"/>
+        </w:tabs>
+        <w:bidi w:val="0"/>
+        <w:spacing w:lineRule="auto" w:line="360" w:before="0" w:after="0"/>
+        <w:ind w:left="475" w:right="0" w:hanging="360"/>
+        <w:jc w:val="left"/>
+        <w:rPr>
+          <w:rFonts w:ascii="Times New Roman" w:hAnsi="Times New Roman" w:eastAsia="Times New Roman"/>
+          <w:b/>
+          <w:bCs/>
+          <w:sz w:val="28"/>
+          <w:szCs w:val="28"/>
+          <w:lang w:eastAsia="ja-JP"/>
+        </w:rPr>
+      </w:pPr>
+      <w:r>
+        <w:rPr>
+          <w:rFonts w:eastAsia="Times New Roman" w:ascii="Times New Roman" w:hAnsi="Times New Roman"/>
+          <w:b w:val="false"/>
+          <w:bCs w:val="false"/>
+          <w:sz w:val="28"/>
+          <w:szCs w:val="28"/>
+          <w:lang w:eastAsia="ja-JP"/>
+        </w:rPr>
+        <w:tab/>
+        <w:t>1.2 Постановка завдання.......................................................................................</w:t>
+      </w:r>
+    </w:p>
+    <w:p>
+      <w:pPr>
+        <w:pStyle w:val="Normal"/>
+        <w:tabs>
+          <w:tab w:val="clear" w:pos="709"/>
+          <w:tab w:val="left" w:pos="950" w:leader="none"/>
+        </w:tabs>
+        <w:bidi w:val="0"/>
+        <w:spacing w:lineRule="auto" w:line="360" w:before="0" w:after="0"/>
+        <w:ind w:left="475" w:right="0" w:hanging="360"/>
+        <w:jc w:val="left"/>
+        <w:rPr>
+          <w:rFonts w:ascii="Times New Roman" w:hAnsi="Times New Roman" w:eastAsia="Times New Roman"/>
+          <w:b/>
+          <w:bCs/>
+          <w:sz w:val="28"/>
+          <w:szCs w:val="28"/>
+          <w:lang w:eastAsia="ja-JP"/>
+        </w:rPr>
+      </w:pPr>
+      <w:r>
+        <w:rPr>
+          <w:rFonts w:eastAsia="Times New Roman" w:ascii="Times New Roman" w:hAnsi="Times New Roman"/>
+          <w:b w:val="false"/>
+          <w:bCs w:val="false"/>
+          <w:sz w:val="28"/>
+          <w:szCs w:val="28"/>
+          <w:lang w:eastAsia="ja-JP"/>
+        </w:rPr>
+        <w:tab/>
+        <w:tab/>
+      </w:r>
+      <w:r>
+        <w:rPr>
+          <w:rFonts w:eastAsia="Times New Roman" w:ascii="Times New Roman" w:hAnsi="Times New Roman"/>
+          <w:b w:val="false"/>
+          <w:bCs w:val="false"/>
+          <w:color w:val="C9211E"/>
+          <w:sz w:val="28"/>
+          <w:szCs w:val="28"/>
+          <w:lang w:eastAsia="ja-JP"/>
+        </w:rPr>
+        <w:t>1.2.0 Вхідні для виконання проекту</w:t>
+      </w:r>
+    </w:p>
+    <w:p>
+      <w:pPr>
+        <w:pStyle w:val="Normal"/>
+        <w:tabs>
+          <w:tab w:val="clear" w:pos="709"/>
+          <w:tab w:val="left" w:pos="950" w:leader="none"/>
+        </w:tabs>
+        <w:bidi w:val="0"/>
+        <w:spacing w:lineRule="auto" w:line="360" w:before="0" w:after="0"/>
+        <w:ind w:left="475" w:right="0" w:hanging="360"/>
+        <w:jc w:val="left"/>
+        <w:rPr>
+          <w:rFonts w:ascii="Times New Roman" w:hAnsi="Times New Roman" w:eastAsia="Times New Roman"/>
+          <w:b/>
+          <w:bCs/>
+          <w:sz w:val="28"/>
+          <w:szCs w:val="28"/>
+          <w:lang w:eastAsia="ja-JP"/>
+        </w:rPr>
+      </w:pPr>
+      <w:r>
+        <w:rPr>
+          <w:rFonts w:eastAsia="Times New Roman" w:ascii="Times New Roman" w:hAnsi="Times New Roman"/>
+          <w:b w:val="false"/>
+          <w:bCs w:val="false"/>
+          <w:sz w:val="28"/>
+          <w:szCs w:val="28"/>
+          <w:lang w:eastAsia="ja-JP"/>
+        </w:rPr>
+        <w:tab/>
+        <w:tab/>
+        <w:t>1.2.1 Що планується отримати в результаті виконання проекту.................</w:t>
+      </w:r>
+    </w:p>
+    <w:p>
+      <w:pPr>
+        <w:pStyle w:val="Normal"/>
+        <w:tabs>
+          <w:tab w:val="clear" w:pos="709"/>
+          <w:tab w:val="left" w:pos="950" w:leader="none"/>
+        </w:tabs>
+        <w:bidi w:val="0"/>
+        <w:spacing w:lineRule="auto" w:line="360" w:before="0" w:after="0"/>
+        <w:ind w:left="475" w:right="0" w:hanging="360"/>
+        <w:jc w:val="left"/>
+        <w:rPr>
+          <w:rFonts w:ascii="Times New Roman" w:hAnsi="Times New Roman" w:eastAsia="Times New Roman"/>
+          <w:b/>
+          <w:bCs/>
+          <w:sz w:val="28"/>
+          <w:szCs w:val="28"/>
+          <w:lang w:eastAsia="ja-JP"/>
+        </w:rPr>
+      </w:pPr>
+      <w:r>
+        <w:rPr>
+          <w:rFonts w:eastAsia="Times New Roman" w:ascii="Times New Roman" w:hAnsi="Times New Roman"/>
+          <w:b w:val="false"/>
+          <w:bCs w:val="false"/>
+          <w:sz w:val="28"/>
+          <w:szCs w:val="28"/>
+          <w:lang w:eastAsia="ja-JP"/>
+        </w:rPr>
+        <w:tab/>
+        <w:tab/>
+        <w:t>1.2.2 Аналіз аналогічних, чи близьких рішень.............................................</w:t>
+      </w:r>
+    </w:p>
+    <w:p>
+      <w:pPr>
+        <w:pStyle w:val="Normal"/>
+        <w:tabs>
+          <w:tab w:val="clear" w:pos="709"/>
+          <w:tab w:val="left" w:pos="950" w:leader="none"/>
+        </w:tabs>
+        <w:bidi w:val="0"/>
+        <w:spacing w:lineRule="auto" w:line="360" w:before="0" w:after="0"/>
+        <w:ind w:left="475" w:right="0" w:hanging="360"/>
+        <w:jc w:val="left"/>
+        <w:rPr>
+          <w:rFonts w:ascii="Times New Roman" w:hAnsi="Times New Roman" w:eastAsia="Times New Roman"/>
+          <w:b/>
+          <w:bCs/>
+          <w:sz w:val="28"/>
+          <w:szCs w:val="28"/>
+          <w:lang w:eastAsia="ja-JP"/>
+        </w:rPr>
+      </w:pPr>
+      <w:r>
+        <w:rPr>
+          <w:rFonts w:eastAsia="Times New Roman" w:ascii="Times New Roman" w:hAnsi="Times New Roman"/>
+          <w:b w:val="false"/>
+          <w:bCs w:val="false"/>
+          <w:sz w:val="28"/>
+          <w:szCs w:val="28"/>
+          <w:lang w:eastAsia="ja-JP"/>
+        </w:rPr>
+        <w:tab/>
+        <w:tab/>
+        <w:t>1.2.3 Вибір засобів та технологій для виконання проекту...........................</w:t>
+      </w:r>
+    </w:p>
+    <w:p>
+      <w:pPr>
+        <w:pStyle w:val="Normal"/>
+        <w:tabs>
+          <w:tab w:val="clear" w:pos="709"/>
+          <w:tab w:val="left" w:pos="950" w:leader="none"/>
+        </w:tabs>
+        <w:bidi w:val="0"/>
+        <w:spacing w:lineRule="auto" w:line="360" w:before="0" w:after="0"/>
+        <w:ind w:left="475" w:right="0" w:hanging="360"/>
+        <w:jc w:val="left"/>
+        <w:rPr>
+          <w:rFonts w:ascii="Times New Roman" w:hAnsi="Times New Roman"/>
+          <w:b/>
+          <w:bCs/>
+          <w:sz w:val="28"/>
+          <w:szCs w:val="28"/>
+        </w:rPr>
+      </w:pPr>
+      <w:r>
+        <w:rPr>
+          <w:rFonts w:ascii="Times New Roman" w:hAnsi="Times New Roman"/>
+          <w:b/>
+          <w:bCs/>
+          <w:sz w:val="28"/>
+          <w:szCs w:val="28"/>
+        </w:rPr>
+        <w:t>РОЗДІЛ 2. РЕАЛІЗАЦІЯ ПРОЕКТУ</w:t>
+      </w:r>
+      <w:r>
+        <w:rPr>
+          <w:rFonts w:ascii="Times New Roman" w:hAnsi="Times New Roman"/>
+          <w:b w:val="false"/>
+          <w:bCs w:val="false"/>
+          <w:sz w:val="28"/>
+          <w:szCs w:val="28"/>
+        </w:rPr>
+        <w:t>.....................................................................</w:t>
+      </w:r>
+    </w:p>
+    <w:p>
+      <w:pPr>
+        <w:pStyle w:val="Normal"/>
+        <w:tabs>
+          <w:tab w:val="clear" w:pos="709"/>
+          <w:tab w:val="left" w:pos="950" w:leader="none"/>
+        </w:tabs>
+        <w:bidi w:val="0"/>
+        <w:spacing w:lineRule="auto" w:line="360" w:before="0" w:after="0"/>
+        <w:ind w:left="475" w:right="0" w:hanging="360"/>
+        <w:jc w:val="left"/>
+        <w:rPr>
+          <w:rFonts w:ascii="Times New Roman" w:hAnsi="Times New Roman"/>
+          <w:b/>
+          <w:bCs/>
+          <w:sz w:val="28"/>
+          <w:szCs w:val="28"/>
+        </w:rPr>
+      </w:pPr>
+      <w:r>
+        <w:rPr>
+          <w:rFonts w:ascii="Times New Roman" w:hAnsi="Times New Roman"/>
+          <w:b w:val="false"/>
+          <w:bCs w:val="false"/>
+          <w:sz w:val="28"/>
+          <w:szCs w:val="28"/>
+        </w:rPr>
+        <w:tab/>
+        <w:t xml:space="preserve">2.1 </w:t>
+      </w:r>
+      <w:r>
+        <w:rPr>
+          <w:rFonts w:ascii="Times New Roman" w:hAnsi="Times New Roman"/>
+          <w:b w:val="false"/>
+          <w:bCs w:val="false"/>
+          <w:sz w:val="28"/>
+          <w:szCs w:val="28"/>
+          <w:lang w:eastAsia="ja-JP"/>
+        </w:rPr>
+        <w:t>Реалізація апаратної частини проекту............................................................</w:t>
+      </w:r>
+    </w:p>
+    <w:p>
+      <w:pPr>
+        <w:pStyle w:val="Normal"/>
+        <w:tabs>
+          <w:tab w:val="clear" w:pos="709"/>
+          <w:tab w:val="left" w:pos="950" w:leader="none"/>
+        </w:tabs>
+        <w:bidi w:val="0"/>
+        <w:spacing w:lineRule="auto" w:line="360" w:before="0" w:after="0"/>
+        <w:ind w:left="475" w:right="0" w:hanging="360"/>
+        <w:jc w:val="left"/>
+        <w:rPr>
+          <w:rFonts w:ascii="Times New Roman" w:hAnsi="Times New Roman"/>
+          <w:b/>
+          <w:bCs/>
+          <w:sz w:val="28"/>
+          <w:szCs w:val="28"/>
+        </w:rPr>
+      </w:pPr>
+      <w:r>
+        <w:rPr>
+          <w:rFonts w:ascii="Times New Roman" w:hAnsi="Times New Roman"/>
+          <w:b w:val="false"/>
+          <w:bCs w:val="false"/>
+          <w:sz w:val="28"/>
+          <w:szCs w:val="28"/>
+        </w:rPr>
+        <w:tab/>
+        <w:tab/>
+        <w:t xml:space="preserve">2.1.1 Розгляд модуля </w:t>
+      </w:r>
+      <w:r>
+        <w:rPr>
+          <w:rFonts w:ascii="Times New Roman" w:hAnsi="Times New Roman"/>
+          <w:b w:val="false"/>
+          <w:bCs w:val="false"/>
+          <w:sz w:val="28"/>
+          <w:szCs w:val="28"/>
+          <w:lang w:eastAsia="ja-JP"/>
+        </w:rPr>
+        <w:t>ESP-01 для вирішення задач проекту........................</w:t>
+      </w:r>
+    </w:p>
+    <w:p>
+      <w:pPr>
+        <w:pStyle w:val="Normal"/>
+        <w:tabs>
+          <w:tab w:val="clear" w:pos="709"/>
+          <w:tab w:val="left" w:pos="950" w:leader="none"/>
+        </w:tabs>
+        <w:bidi w:val="0"/>
+        <w:spacing w:lineRule="auto" w:line="360" w:before="0" w:after="0"/>
+        <w:ind w:left="475" w:right="0" w:hanging="360"/>
+        <w:jc w:val="left"/>
+        <w:rPr>
+          <w:rFonts w:ascii="Times New Roman" w:hAnsi="Times New Roman"/>
+          <w:b/>
+          <w:bCs/>
+          <w:sz w:val="28"/>
+          <w:szCs w:val="28"/>
+        </w:rPr>
+      </w:pPr>
+      <w:r>
+        <w:rPr>
+          <w:rFonts w:ascii="Times New Roman" w:hAnsi="Times New Roman"/>
+          <w:b w:val="false"/>
+          <w:bCs w:val="false"/>
+          <w:sz w:val="28"/>
+          <w:szCs w:val="28"/>
+          <w:lang w:eastAsia="ja-JP"/>
+        </w:rPr>
+        <w:tab/>
+        <w:tab/>
+        <w:t>2.1.2 Побудова електричного кола</w:t>
+      </w:r>
+      <w:r>
+        <w:rPr>
+          <w:rFonts w:ascii="Times New Roman" w:hAnsi="Times New Roman"/>
+          <w:b w:val="false"/>
+          <w:bCs w:val="false"/>
+          <w:color w:val="C9211E"/>
+          <w:sz w:val="28"/>
+          <w:szCs w:val="28"/>
+          <w:lang w:eastAsia="ja-JP"/>
+        </w:rPr>
+        <w:t xml:space="preserve">(схеми?) </w:t>
+      </w:r>
+      <w:r>
+        <w:rPr>
+          <w:rFonts w:ascii="Times New Roman" w:hAnsi="Times New Roman"/>
+          <w:b w:val="false"/>
+          <w:bCs w:val="false"/>
+          <w:color w:val="000000"/>
+          <w:sz w:val="28"/>
+          <w:szCs w:val="28"/>
+          <w:lang w:eastAsia="ja-JP"/>
+        </w:rPr>
+        <w:t>на макетній платі....................</w:t>
+      </w:r>
+    </w:p>
+    <w:p>
+      <w:pPr>
+        <w:pStyle w:val="Normal"/>
+        <w:tabs>
+          <w:tab w:val="clear" w:pos="709"/>
+          <w:tab w:val="left" w:pos="950" w:leader="none"/>
+        </w:tabs>
+        <w:bidi w:val="0"/>
+        <w:spacing w:lineRule="auto" w:line="360" w:before="0" w:after="0"/>
+        <w:ind w:left="475" w:right="0" w:hanging="360"/>
+        <w:jc w:val="left"/>
+        <w:rPr>
+          <w:rFonts w:ascii="Times New Roman" w:hAnsi="Times New Roman"/>
+          <w:b/>
+          <w:bCs/>
+          <w:sz w:val="28"/>
+          <w:szCs w:val="28"/>
+        </w:rPr>
+      </w:pPr>
+      <w:r>
+        <w:rPr>
+          <w:rFonts w:ascii="Times New Roman" w:hAnsi="Times New Roman"/>
+          <w:b w:val="false"/>
+          <w:bCs w:val="false"/>
+          <w:color w:val="000000"/>
+          <w:sz w:val="28"/>
+          <w:szCs w:val="28"/>
+          <w:lang w:eastAsia="ja-JP"/>
+        </w:rPr>
+        <w:tab/>
+        <w:tab/>
+        <w:t>2.1.3 Підключення до ПК та перевірка роботи модуля ESP-01..................</w:t>
+      </w:r>
+    </w:p>
+    <w:p>
+      <w:pPr>
+        <w:pStyle w:val="Normal"/>
+        <w:tabs>
+          <w:tab w:val="clear" w:pos="709"/>
+          <w:tab w:val="left" w:pos="950" w:leader="none"/>
+        </w:tabs>
+        <w:bidi w:val="0"/>
+        <w:spacing w:lineRule="auto" w:line="360" w:before="0" w:after="0"/>
+        <w:ind w:left="475" w:right="0" w:hanging="360"/>
+        <w:jc w:val="left"/>
+        <w:rPr>
+          <w:rFonts w:ascii="Times New Roman" w:hAnsi="Times New Roman"/>
+          <w:b/>
+          <w:bCs/>
+          <w:sz w:val="28"/>
+          <w:szCs w:val="28"/>
+        </w:rPr>
+      </w:pPr>
+      <w:r>
+        <w:rPr>
+          <w:rFonts w:ascii="Times New Roman" w:hAnsi="Times New Roman"/>
+          <w:b w:val="false"/>
+          <w:bCs w:val="false"/>
+          <w:color w:val="000000"/>
+          <w:sz w:val="28"/>
+          <w:szCs w:val="28"/>
+          <w:lang w:eastAsia="ja-JP"/>
+        </w:rPr>
+        <w:tab/>
+        <w:t>2.2 Підключення до Arduino Cloud......................................................................</w:t>
+      </w:r>
+    </w:p>
+    <w:p>
+      <w:pPr>
+        <w:pStyle w:val="Normal"/>
+        <w:tabs>
+          <w:tab w:val="clear" w:pos="709"/>
+          <w:tab w:val="left" w:pos="950" w:leader="none"/>
+        </w:tabs>
+        <w:bidi w:val="0"/>
+        <w:spacing w:lineRule="auto" w:line="360" w:before="0" w:after="0"/>
+        <w:ind w:left="475" w:right="0" w:hanging="360"/>
+        <w:jc w:val="left"/>
+        <w:rPr>
+          <w:rFonts w:ascii="Times New Roman" w:hAnsi="Times New Roman"/>
+          <w:b/>
+          <w:bCs/>
+          <w:sz w:val="28"/>
+          <w:szCs w:val="28"/>
+        </w:rPr>
+      </w:pPr>
+      <w:r>
+        <w:rPr>
+          <w:rFonts w:ascii="Times New Roman" w:hAnsi="Times New Roman"/>
+          <w:b w:val="false"/>
+          <w:bCs w:val="false"/>
+          <w:color w:val="000000"/>
+          <w:sz w:val="28"/>
+          <w:szCs w:val="28"/>
+          <w:lang w:eastAsia="ja-JP"/>
+        </w:rPr>
+        <w:tab/>
+        <w:tab/>
+        <w:t>2.2.1 Встановлення Arduino Cloud Agent.....................................................</w:t>
+      </w:r>
+    </w:p>
+    <w:p>
+      <w:pPr>
+        <w:pStyle w:val="Normal"/>
+        <w:tabs>
+          <w:tab w:val="clear" w:pos="709"/>
+          <w:tab w:val="left" w:pos="950" w:leader="none"/>
+        </w:tabs>
+        <w:bidi w:val="0"/>
+        <w:spacing w:lineRule="auto" w:line="360" w:before="0" w:after="0"/>
+        <w:ind w:left="475" w:right="0" w:hanging="360"/>
+        <w:jc w:val="left"/>
+        <w:rPr>
+          <w:rFonts w:ascii="Times New Roman" w:hAnsi="Times New Roman"/>
+          <w:b/>
+          <w:bCs/>
+          <w:sz w:val="28"/>
+          <w:szCs w:val="28"/>
+        </w:rPr>
+      </w:pPr>
+      <w:r>
+        <w:rPr>
+          <w:rFonts w:ascii="Times New Roman" w:hAnsi="Times New Roman"/>
+          <w:b w:val="false"/>
+          <w:bCs w:val="false"/>
+          <w:color w:val="000000"/>
+          <w:sz w:val="28"/>
+          <w:szCs w:val="28"/>
+          <w:lang w:eastAsia="ja-JP"/>
+        </w:rPr>
+        <w:tab/>
+        <w:tab/>
+        <w:t>2.2.2 Додавання пристрою та речі(</w:t>
+      </w:r>
+      <w:r>
+        <w:rPr>
+          <w:rFonts w:ascii="Times New Roman" w:hAnsi="Times New Roman"/>
+          <w:b w:val="false"/>
+          <w:bCs w:val="false"/>
+          <w:color w:val="C9211E"/>
+          <w:sz w:val="28"/>
+          <w:szCs w:val="28"/>
+          <w:lang w:eastAsia="ja-JP"/>
+        </w:rPr>
+        <w:t>Thing?</w:t>
+      </w:r>
+      <w:r>
+        <w:rPr>
+          <w:rFonts w:ascii="Times New Roman" w:hAnsi="Times New Roman"/>
+          <w:b w:val="false"/>
+          <w:bCs w:val="false"/>
+          <w:color w:val="000000"/>
+          <w:sz w:val="28"/>
+          <w:szCs w:val="28"/>
+          <w:lang w:eastAsia="ja-JP"/>
+        </w:rPr>
+        <w:t>) для його обробки у хмару......</w:t>
+      </w:r>
+    </w:p>
+    <w:p>
+      <w:pPr>
+        <w:pStyle w:val="Normal"/>
+        <w:tabs>
+          <w:tab w:val="clear" w:pos="709"/>
+          <w:tab w:val="left" w:pos="950" w:leader="none"/>
+        </w:tabs>
+        <w:bidi w:val="0"/>
+        <w:spacing w:lineRule="auto" w:line="360" w:before="0" w:after="0"/>
+        <w:ind w:left="475" w:right="0" w:hanging="360"/>
+        <w:jc w:val="left"/>
+        <w:rPr>
+          <w:rFonts w:ascii="Times New Roman" w:hAnsi="Times New Roman"/>
+          <w:b/>
+          <w:bCs/>
+          <w:sz w:val="28"/>
+          <w:szCs w:val="28"/>
+        </w:rPr>
+      </w:pPr>
+      <w:r>
+        <w:rPr>
+          <w:rFonts w:ascii="Times New Roman" w:hAnsi="Times New Roman"/>
+          <w:b w:val="false"/>
+          <w:bCs w:val="false"/>
+          <w:color w:val="000000"/>
+          <w:sz w:val="28"/>
+          <w:szCs w:val="28"/>
+          <w:lang w:eastAsia="ja-JP"/>
+        </w:rPr>
+        <w:tab/>
+        <w:tab/>
+        <w:t>2.2.3 Підключення пристрою та його прошивка(</w:t>
+      </w:r>
+      <w:r>
+        <w:rPr>
+          <w:rFonts w:ascii="Times New Roman" w:hAnsi="Times New Roman"/>
+          <w:b w:val="false"/>
+          <w:bCs w:val="false"/>
+          <w:color w:val="C9211E"/>
+          <w:sz w:val="28"/>
+          <w:szCs w:val="28"/>
+          <w:lang w:eastAsia="ja-JP"/>
+        </w:rPr>
+        <w:t>?</w:t>
+      </w:r>
+      <w:r>
+        <w:rPr>
+          <w:rFonts w:ascii="Times New Roman" w:hAnsi="Times New Roman"/>
+          <w:b w:val="false"/>
+          <w:bCs w:val="false"/>
+          <w:color w:val="000000"/>
+          <w:sz w:val="28"/>
+          <w:szCs w:val="28"/>
+          <w:lang w:eastAsia="ja-JP"/>
+        </w:rPr>
+        <w:t>).....................................</w:t>
+      </w:r>
+    </w:p>
+    <w:p>
+      <w:pPr>
+        <w:pStyle w:val="Normal"/>
+        <w:tabs>
+          <w:tab w:val="clear" w:pos="709"/>
+          <w:tab w:val="left" w:pos="950" w:leader="none"/>
+        </w:tabs>
+        <w:bidi w:val="0"/>
+        <w:spacing w:lineRule="auto" w:line="360" w:before="0" w:after="0"/>
+        <w:ind w:left="475" w:right="0" w:hanging="360"/>
+        <w:jc w:val="left"/>
+        <w:rPr>
+          <w:rFonts w:ascii="Times New Roman" w:hAnsi="Times New Roman"/>
+          <w:b/>
+          <w:bCs/>
+          <w:sz w:val="28"/>
+          <w:szCs w:val="28"/>
+        </w:rPr>
+      </w:pPr>
+      <w:r>
+        <w:rPr>
+          <w:rFonts w:ascii="Times New Roman" w:hAnsi="Times New Roman"/>
+          <w:b w:val="false"/>
+          <w:bCs w:val="false"/>
+          <w:color w:val="000000"/>
+          <w:sz w:val="28"/>
+          <w:szCs w:val="28"/>
+          <w:lang w:eastAsia="ja-JP"/>
+        </w:rPr>
+        <w:tab/>
+        <w:tab/>
+        <w:t>2.2.4 Реалізація керування через вбудовану Dashboard...............................</w:t>
+      </w:r>
+    </w:p>
+    <w:p>
+      <w:pPr>
+        <w:pStyle w:val="Normal"/>
+        <w:tabs>
+          <w:tab w:val="clear" w:pos="709"/>
+          <w:tab w:val="left" w:pos="950" w:leader="none"/>
+        </w:tabs>
+        <w:bidi w:val="0"/>
+        <w:spacing w:lineRule="auto" w:line="360" w:before="0" w:after="0"/>
+        <w:ind w:left="475" w:right="0" w:hanging="360"/>
+        <w:jc w:val="left"/>
+        <w:rPr>
+          <w:rFonts w:ascii="Times New Roman" w:hAnsi="Times New Roman"/>
+          <w:b/>
+          <w:bCs/>
+          <w:color w:val="2A6099"/>
+          <w:sz w:val="28"/>
+          <w:szCs w:val="28"/>
+        </w:rPr>
+      </w:pPr>
+      <w:r>
+        <w:rPr>
+          <w:rFonts w:ascii="Times New Roman" w:hAnsi="Times New Roman"/>
+          <w:b w:val="false"/>
+          <w:bCs w:val="false"/>
+          <w:color w:val="2A6099"/>
+          <w:sz w:val="28"/>
+          <w:szCs w:val="28"/>
+          <w:lang w:eastAsia="ja-JP"/>
+        </w:rPr>
+        <w:tab/>
+        <w:t>2.3 Реалізація бібліотеки Python для керування пристроєм...............................</w:t>
+      </w:r>
+    </w:p>
+    <w:p>
+      <w:pPr>
+        <w:pStyle w:val="Normal"/>
+        <w:tabs>
+          <w:tab w:val="clear" w:pos="709"/>
+          <w:tab w:val="left" w:pos="950" w:leader="none"/>
+        </w:tabs>
+        <w:bidi w:val="0"/>
+        <w:spacing w:lineRule="auto" w:line="360" w:before="0" w:after="0"/>
+        <w:ind w:left="475" w:right="0" w:hanging="360"/>
+        <w:jc w:val="left"/>
+        <w:rPr>
+          <w:rFonts w:ascii="Times New Roman" w:hAnsi="Times New Roman"/>
+          <w:b/>
+          <w:bCs/>
+          <w:sz w:val="28"/>
+          <w:szCs w:val="28"/>
+        </w:rPr>
+      </w:pPr>
+      <w:r>
+        <w:rPr>
+          <w:rFonts w:ascii="Times New Roman" w:hAnsi="Times New Roman"/>
+          <w:b/>
+          <w:bCs/>
+          <w:color w:val="000000"/>
+          <w:sz w:val="28"/>
+          <w:szCs w:val="28"/>
+          <w:lang w:eastAsia="ja-JP"/>
+        </w:rPr>
+        <w:t>РОЗДІЛ 3. ТЕСТУВАННЯ ТА ДЕМОНСТРАЦІЯ ФУНКЦІОНАЛЬНИХ МОЖЛИВОСТЕЙ ПРОЕКТУ</w:t>
+      </w:r>
+      <w:r>
+        <w:rPr>
+          <w:rFonts w:ascii="Times New Roman" w:hAnsi="Times New Roman"/>
+          <w:b w:val="false"/>
+          <w:bCs w:val="false"/>
+          <w:color w:val="000000"/>
+          <w:sz w:val="28"/>
+          <w:szCs w:val="28"/>
+          <w:lang w:eastAsia="ja-JP"/>
+        </w:rPr>
+        <w:t>...........................................................................</w:t>
+      </w:r>
+    </w:p>
+    <w:p>
+      <w:pPr>
+        <w:pStyle w:val="Normal"/>
+        <w:tabs>
+          <w:tab w:val="clear" w:pos="709"/>
+          <w:tab w:val="left" w:pos="950" w:leader="none"/>
+        </w:tabs>
+        <w:bidi w:val="0"/>
+        <w:spacing w:lineRule="auto" w:line="360" w:before="0" w:after="0"/>
+        <w:ind w:left="475" w:right="0" w:hanging="360"/>
+        <w:jc w:val="left"/>
+        <w:rPr>
+          <w:rFonts w:ascii="Times New Roman" w:hAnsi="Times New Roman"/>
+          <w:b/>
+          <w:bCs/>
+          <w:sz w:val="28"/>
+          <w:szCs w:val="28"/>
+        </w:rPr>
+      </w:pPr>
+      <w:r>
+        <w:rPr>
+          <w:rFonts w:ascii="Times New Roman" w:hAnsi="Times New Roman"/>
+          <w:b w:val="false"/>
+          <w:bCs w:val="false"/>
+          <w:color w:val="000000"/>
+          <w:sz w:val="28"/>
+          <w:szCs w:val="28"/>
+          <w:lang w:eastAsia="ja-JP"/>
+        </w:rPr>
+        <w:tab/>
+        <w:t>3.1 Тестування проекту..........................................................................................</w:t>
+      </w:r>
+    </w:p>
+    <w:p>
+      <w:pPr>
+        <w:pStyle w:val="Normal"/>
+        <w:tabs>
+          <w:tab w:val="clear" w:pos="709"/>
+          <w:tab w:val="left" w:pos="950" w:leader="none"/>
+        </w:tabs>
+        <w:bidi w:val="0"/>
+        <w:spacing w:lineRule="auto" w:line="360" w:before="0" w:after="0"/>
+        <w:ind w:left="475" w:right="0" w:hanging="360"/>
+        <w:jc w:val="left"/>
+        <w:rPr>
+          <w:rFonts w:ascii="Times New Roman" w:hAnsi="Times New Roman"/>
+          <w:b/>
+          <w:bCs/>
+          <w:sz w:val="28"/>
+          <w:szCs w:val="28"/>
+        </w:rPr>
+      </w:pPr>
+      <w:r>
+        <w:rPr>
+          <w:rFonts w:ascii="Times New Roman" w:hAnsi="Times New Roman"/>
+          <w:b w:val="false"/>
+          <w:bCs w:val="false"/>
+          <w:color w:val="000000"/>
+          <w:sz w:val="28"/>
+          <w:szCs w:val="28"/>
+          <w:lang w:eastAsia="ja-JP"/>
+        </w:rPr>
+        <w:tab/>
+        <w:tab/>
+        <w:t>3.1.1 Методики тестування проекту...............................................................</w:t>
+      </w:r>
+    </w:p>
+    <w:p>
+      <w:pPr>
+        <w:pStyle w:val="Normal"/>
+        <w:tabs>
+          <w:tab w:val="clear" w:pos="709"/>
+          <w:tab w:val="left" w:pos="950" w:leader="none"/>
+        </w:tabs>
+        <w:bidi w:val="0"/>
+        <w:spacing w:lineRule="auto" w:line="360" w:before="0" w:after="0"/>
+        <w:ind w:left="475" w:right="0" w:hanging="360"/>
+        <w:jc w:val="left"/>
+        <w:rPr>
+          <w:rFonts w:ascii="Times New Roman" w:hAnsi="Times New Roman"/>
+          <w:b/>
+          <w:bCs/>
+          <w:sz w:val="28"/>
+          <w:szCs w:val="28"/>
+        </w:rPr>
+      </w:pPr>
+      <w:r>
+        <w:rPr>
+          <w:rFonts w:ascii="Times New Roman" w:hAnsi="Times New Roman"/>
+          <w:b w:val="false"/>
+          <w:bCs w:val="false"/>
+          <w:color w:val="000000"/>
+          <w:sz w:val="28"/>
+          <w:szCs w:val="28"/>
+          <w:lang w:eastAsia="ja-JP"/>
+        </w:rPr>
+        <w:tab/>
+        <w:tab/>
+        <w:t>3.1.2 Тестування проекту................................................................................</w:t>
+      </w:r>
+    </w:p>
+    <w:p>
+      <w:pPr>
+        <w:pStyle w:val="Normal"/>
+        <w:tabs>
+          <w:tab w:val="clear" w:pos="709"/>
+          <w:tab w:val="left" w:pos="950" w:leader="none"/>
+        </w:tabs>
+        <w:bidi w:val="0"/>
+        <w:spacing w:lineRule="auto" w:line="360" w:before="0" w:after="0"/>
+        <w:ind w:left="475" w:right="0" w:hanging="360"/>
+        <w:jc w:val="left"/>
+        <w:rPr>
+          <w:rFonts w:ascii="Times New Roman" w:hAnsi="Times New Roman"/>
+          <w:b/>
+          <w:bCs/>
+          <w:sz w:val="28"/>
+          <w:szCs w:val="28"/>
+        </w:rPr>
+      </w:pPr>
+      <w:r>
+        <w:rPr>
+          <w:rFonts w:ascii="Times New Roman" w:hAnsi="Times New Roman"/>
+          <w:b w:val="false"/>
+          <w:bCs w:val="false"/>
+          <w:color w:val="000000"/>
+          <w:sz w:val="28"/>
+          <w:szCs w:val="28"/>
+          <w:lang w:eastAsia="ja-JP"/>
+        </w:rPr>
+        <w:tab/>
+        <w:t>3.2 Домонстрація функціональних можливостей проекту.................................</w:t>
+      </w:r>
+    </w:p>
+    <w:p>
+      <w:pPr>
+        <w:pStyle w:val="Normal"/>
+        <w:tabs>
+          <w:tab w:val="clear" w:pos="709"/>
+          <w:tab w:val="left" w:pos="950" w:leader="none"/>
+        </w:tabs>
+        <w:bidi w:val="0"/>
+        <w:spacing w:lineRule="auto" w:line="360" w:before="0" w:after="0"/>
+        <w:ind w:left="475" w:right="0" w:hanging="360"/>
+        <w:jc w:val="left"/>
+        <w:rPr>
+          <w:rFonts w:ascii="Times New Roman" w:hAnsi="Times New Roman"/>
+          <w:b/>
+          <w:bCs/>
+          <w:sz w:val="28"/>
+          <w:szCs w:val="28"/>
+        </w:rPr>
+      </w:pPr>
+      <w:r>
+        <w:rPr>
+          <w:rFonts w:ascii="Times New Roman" w:hAnsi="Times New Roman"/>
+          <w:b/>
+          <w:bCs/>
+          <w:color w:val="000000"/>
+          <w:sz w:val="28"/>
+          <w:szCs w:val="28"/>
+          <w:lang w:eastAsia="ja-JP"/>
+        </w:rPr>
+        <w:t>ВИСНОВКИ</w:t>
+      </w:r>
+      <w:r>
+        <w:rPr>
+          <w:rFonts w:ascii="Times New Roman" w:hAnsi="Times New Roman"/>
+          <w:b w:val="false"/>
+          <w:bCs w:val="false"/>
+          <w:color w:val="000000"/>
+          <w:sz w:val="28"/>
+          <w:szCs w:val="28"/>
+          <w:lang w:eastAsia="ja-JP"/>
+        </w:rPr>
+        <w:t>...............................................................................................................</w:t>
+      </w:r>
+    </w:p>
+    <w:p>
+      <w:pPr>
+        <w:pStyle w:val="Normal"/>
+        <w:tabs>
+          <w:tab w:val="clear" w:pos="709"/>
+          <w:tab w:val="left" w:pos="950" w:leader="none"/>
+        </w:tabs>
+        <w:bidi w:val="0"/>
+        <w:spacing w:lineRule="auto" w:line="360" w:before="0" w:after="0"/>
+        <w:ind w:left="475" w:right="0" w:hanging="360"/>
+        <w:jc w:val="left"/>
+        <w:rPr>
+          <w:rFonts w:ascii="Times New Roman" w:hAnsi="Times New Roman"/>
+          <w:b/>
+          <w:bCs/>
+          <w:sz w:val="28"/>
+          <w:szCs w:val="28"/>
+        </w:rPr>
+      </w:pPr>
+      <w:r>
+        <w:rPr>
+          <w:rFonts w:ascii="Times New Roman" w:hAnsi="Times New Roman"/>
+          <w:b w:val="false"/>
+          <w:bCs w:val="false"/>
+          <w:color w:val="000000"/>
+          <w:sz w:val="28"/>
+          <w:szCs w:val="28"/>
+          <w:lang w:eastAsia="ja-JP"/>
+        </w:rPr>
+        <w:tab/>
+        <w:t>Основні результати проекту..................................................................................</w:t>
+      </w:r>
+    </w:p>
+    <w:p>
+      <w:pPr>
+        <w:pStyle w:val="Normal"/>
+        <w:tabs>
+          <w:tab w:val="clear" w:pos="709"/>
+          <w:tab w:val="left" w:pos="950" w:leader="none"/>
+        </w:tabs>
+        <w:bidi w:val="0"/>
+        <w:spacing w:lineRule="auto" w:line="360" w:before="0" w:after="0"/>
+        <w:ind w:left="475" w:right="0" w:hanging="360"/>
+        <w:jc w:val="left"/>
+        <w:rPr>
+          <w:rFonts w:ascii="Times New Roman" w:hAnsi="Times New Roman"/>
+          <w:b/>
+          <w:bCs/>
+          <w:sz w:val="28"/>
+          <w:szCs w:val="28"/>
+        </w:rPr>
+      </w:pPr>
+      <w:r>
+        <w:rPr>
+          <w:rFonts w:ascii="Times New Roman" w:hAnsi="Times New Roman"/>
+          <w:b w:val="false"/>
+          <w:bCs w:val="false"/>
+          <w:color w:val="000000"/>
+          <w:sz w:val="28"/>
+          <w:szCs w:val="28"/>
+          <w:lang w:eastAsia="ja-JP"/>
+        </w:rPr>
+        <w:tab/>
+        <w:t>Шляхи покращення...............................................................................................</w:t>
+      </w:r>
+    </w:p>
+    <w:p>
+      <w:pPr>
+        <w:pStyle w:val="Normal"/>
+        <w:tabs>
+          <w:tab w:val="clear" w:pos="709"/>
+          <w:tab w:val="left" w:pos="950" w:leader="none"/>
+        </w:tabs>
+        <w:bidi w:val="0"/>
+        <w:spacing w:lineRule="auto" w:line="360" w:before="0" w:after="0"/>
+        <w:ind w:left="475" w:right="0" w:hanging="360"/>
+        <w:jc w:val="left"/>
+        <w:rPr>
+          <w:rFonts w:ascii="Times New Roman" w:hAnsi="Times New Roman"/>
+          <w:b/>
+          <w:bCs/>
+          <w:sz w:val="28"/>
+          <w:szCs w:val="28"/>
+        </w:rPr>
+      </w:pPr>
+      <w:r>
+        <w:rPr>
+          <w:rFonts w:ascii="Times New Roman" w:hAnsi="Times New Roman"/>
+          <w:b w:val="false"/>
+          <w:bCs w:val="false"/>
+          <w:color w:val="000000"/>
+          <w:sz w:val="28"/>
+          <w:szCs w:val="28"/>
+          <w:lang w:eastAsia="ja-JP"/>
+        </w:rPr>
+        <w:tab/>
+        <w:t>Перспективи використання..................................................................................</w:t>
+      </w:r>
+    </w:p>
+    <w:p>
+      <w:pPr>
+        <w:pStyle w:val="Normal"/>
+        <w:tabs>
+          <w:tab w:val="clear" w:pos="709"/>
+          <w:tab w:val="left" w:pos="950" w:leader="none"/>
+        </w:tabs>
+        <w:bidi w:val="0"/>
+        <w:spacing w:lineRule="auto" w:line="360" w:before="0" w:after="0"/>
+        <w:ind w:left="475" w:right="0" w:hanging="360"/>
+        <w:jc w:val="left"/>
+        <w:rPr>
+          <w:rFonts w:ascii="Times New Roman" w:hAnsi="Times New Roman"/>
+          <w:b/>
+          <w:bCs/>
+          <w:sz w:val="28"/>
+          <w:szCs w:val="28"/>
+        </w:rPr>
+      </w:pPr>
+      <w:r>
+        <w:rPr>
+          <w:rFonts w:ascii="Times New Roman" w:hAnsi="Times New Roman"/>
+          <w:b/>
+          <w:bCs/>
+          <w:color w:val="000000"/>
+          <w:sz w:val="28"/>
+          <w:szCs w:val="28"/>
+          <w:lang w:eastAsia="ja-JP"/>
+        </w:rPr>
+        <w:t>СПИСОК ВИКОРИСТАНИХ ДЖЕРЕЛ</w:t>
+      </w:r>
+      <w:r>
+        <w:rPr>
+          <w:rFonts w:ascii="Times New Roman" w:hAnsi="Times New Roman"/>
+          <w:b w:val="false"/>
+          <w:bCs w:val="false"/>
+          <w:color w:val="000000"/>
+          <w:sz w:val="28"/>
+          <w:szCs w:val="28"/>
+          <w:lang w:eastAsia="ja-JP"/>
+        </w:rPr>
+        <w:t>..............................................................</w:t>
+      </w:r>
+    </w:p>
+    <w:p>
+      <w:pPr>
+        <w:pStyle w:val="Normal"/>
+        <w:tabs>
+          <w:tab w:val="clear" w:pos="709"/>
+          <w:tab w:val="left" w:pos="950" w:leader="none"/>
+        </w:tabs>
+        <w:bidi w:val="0"/>
+        <w:spacing w:lineRule="auto" w:line="360" w:before="0" w:after="0"/>
+        <w:ind w:left="475" w:right="0" w:hanging="360"/>
+        <w:jc w:val="left"/>
+        <w:rPr>
+          <w:b w:val="false"/>
+          <w:bCs w:val="false"/>
+          <w:color w:val="000000"/>
+          <w:lang w:eastAsia="ja-JP"/>
+        </w:rPr>
+      </w:pPr>
+      <w:r>
+        <w:rPr>
+          <w:rFonts w:ascii="Times New Roman" w:hAnsi="Times New Roman"/>
+          <w:b/>
+          <w:bCs/>
+          <w:sz w:val="28"/>
+          <w:szCs w:val="28"/>
+        </w:rPr>
+      </w:r>
+    </w:p>
+    <w:p>
+      <w:pPr>
+        <w:pStyle w:val="Normal"/>
+        <w:tabs>
+          <w:tab w:val="clear" w:pos="709"/>
+          <w:tab w:val="left" w:pos="950" w:leader="none"/>
+        </w:tabs>
+        <w:bidi w:val="0"/>
+        <w:spacing w:lineRule="auto" w:line="360" w:before="0" w:after="0"/>
+        <w:ind w:left="475" w:right="0" w:hanging="360"/>
+        <w:jc w:val="left"/>
+        <w:rPr>
+          <w:b w:val="false"/>
+          <w:bCs w:val="false"/>
+        </w:rPr>
+      </w:pPr>
+      <w:r>
+        <w:rPr>
+          <w:b w:val="false"/>
+          <w:bCs w:val="false"/>
+        </w:rPr>
+      </w:r>
+    </w:p>
+    <w:p>
+      <w:pPr>
+        <w:pStyle w:val="Normal"/>
+        <w:tabs>
+          <w:tab w:val="clear" w:pos="709"/>
+          <w:tab w:val="left" w:pos="950" w:leader="none"/>
+        </w:tabs>
+        <w:bidi w:val="0"/>
+        <w:spacing w:lineRule="auto" w:line="360" w:before="0" w:after="0"/>
+        <w:ind w:left="475" w:right="0" w:hanging="360"/>
+        <w:jc w:val="left"/>
+        <w:rPr>
+          <w:b w:val="false"/>
+          <w:bCs w:val="false"/>
+        </w:rPr>
+      </w:pPr>
+      <w:r>
+        <w:rPr>
+          <w:b w:val="false"/>
+          <w:bCs w:val="false"/>
+        </w:rPr>
+      </w:r>
+    </w:p>
+    <w:p>
+      <w:pPr>
+        <w:pStyle w:val="Normal"/>
+        <w:tabs>
+          <w:tab w:val="clear" w:pos="709"/>
+          <w:tab w:val="left" w:pos="950" w:leader="none"/>
+        </w:tabs>
+        <w:bidi w:val="0"/>
+        <w:spacing w:lineRule="auto" w:line="360" w:before="0" w:after="0"/>
+        <w:ind w:left="475" w:right="0" w:hanging="360"/>
+        <w:jc w:val="left"/>
+        <w:rPr>
+          <w:b w:val="false"/>
+          <w:bCs w:val="false"/>
+        </w:rPr>
+      </w:pPr>
+      <w:r>
+        <w:rPr>
+          <w:b w:val="false"/>
+          <w:bCs w:val="false"/>
+        </w:rPr>
+      </w:r>
+    </w:p>
+    <w:p>
+      <w:pPr>
+        <w:pStyle w:val="Normal"/>
+        <w:tabs>
+          <w:tab w:val="clear" w:pos="709"/>
+          <w:tab w:val="left" w:pos="950" w:leader="none"/>
+        </w:tabs>
+        <w:bidi w:val="0"/>
+        <w:spacing w:lineRule="auto" w:line="360" w:before="0" w:after="0"/>
+        <w:ind w:left="475" w:right="0" w:hanging="360"/>
+        <w:jc w:val="left"/>
+        <w:rPr>
+          <w:b w:val="false"/>
+          <w:bCs w:val="false"/>
+        </w:rPr>
+      </w:pPr>
+      <w:r>
+        <w:rPr>
+          <w:b w:val="false"/>
+          <w:bCs w:val="false"/>
+        </w:rPr>
+      </w:r>
+    </w:p>
+    <w:p>
+      <w:pPr>
+        <w:pStyle w:val="Normal"/>
+        <w:tabs>
+          <w:tab w:val="clear" w:pos="709"/>
+          <w:tab w:val="left" w:pos="950" w:leader="none"/>
+        </w:tabs>
+        <w:bidi w:val="0"/>
+        <w:spacing w:lineRule="auto" w:line="360" w:before="0" w:after="0"/>
+        <w:ind w:left="475" w:right="0" w:hanging="360"/>
+        <w:jc w:val="left"/>
+        <w:rPr>
+          <w:rFonts w:ascii="Times New Roman" w:hAnsi="Times New Roman" w:eastAsia="Times New Roman"/>
+          <w:b/>
+          <w:bCs/>
+          <w:sz w:val="28"/>
+          <w:szCs w:val="28"/>
+          <w:lang w:eastAsia="ja-JP"/>
+        </w:rPr>
+      </w:pPr>
+      <w:r>
+        <w:rPr/>
       </w:r>
     </w:p>
     <w:sectPr>
@@ -3394,7 +5189,7 @@
       <w:start w:val="1"/>
       <w:numFmt w:val="none"/>
       <w:suff w:val="nothing"/>
-      <w:lvlText w:val="%1"/>
+      <w:lvlText w:val=""/>
       <w:lvlJc w:val="left"/>
       <w:pPr>
         <w:tabs>
@@ -3407,7 +5202,7 @@
       <w:start w:val="1"/>
       <w:numFmt w:val="none"/>
       <w:suff w:val="nothing"/>
-      <w:lvlText w:val="%2"/>
+      <w:lvlText w:val=""/>
       <w:lvlJc w:val="left"/>
       <w:pPr>
         <w:tabs>
@@ -3420,7 +5215,7 @@
       <w:start w:val="1"/>
       <w:numFmt w:val="none"/>
       <w:suff w:val="nothing"/>
-      <w:lvlText w:val="%3"/>
+      <w:lvlText w:val=""/>
       <w:lvlJc w:val="left"/>
       <w:pPr>
         <w:tabs>
@@ -3433,7 +5228,7 @@
       <w:start w:val="1"/>
       <w:numFmt w:val="none"/>
       <w:suff w:val="nothing"/>
-      <w:lvlText w:val="%4"/>
+      <w:lvlText w:val=""/>
       <w:lvlJc w:val="left"/>
       <w:pPr>
         <w:tabs>
@@ -3446,7 +5241,7 @@
       <w:start w:val="1"/>
       <w:numFmt w:val="none"/>
       <w:suff w:val="nothing"/>
-      <w:lvlText w:val="%5"/>
+      <w:lvlText w:val=""/>
       <w:lvlJc w:val="left"/>
       <w:pPr>
         <w:tabs>
@@ -3459,7 +5254,7 @@
       <w:start w:val="1"/>
       <w:numFmt w:val="none"/>
       <w:suff w:val="nothing"/>
-      <w:lvlText w:val="%6"/>
+      <w:lvlText w:val=""/>
       <w:lvlJc w:val="left"/>
       <w:pPr>
         <w:tabs>
@@ -3472,7 +5267,7 @@
       <w:start w:val="1"/>
       <w:numFmt w:val="none"/>
       <w:suff w:val="nothing"/>
-      <w:lvlText w:val="%7"/>
+      <w:lvlText w:val=""/>
       <w:lvlJc w:val="left"/>
       <w:pPr>
         <w:tabs>
@@ -3485,7 +5280,7 @@
       <w:start w:val="1"/>
       <w:numFmt w:val="none"/>
       <w:suff w:val="nothing"/>
-      <w:lvlText w:val="%8"/>
+      <w:lvlText w:val=""/>
       <w:lvlJc w:val="left"/>
       <w:pPr>
         <w:tabs>
@@ -3498,7 +5293,7 @@
       <w:start w:val="1"/>
       <w:numFmt w:val="none"/>
       <w:suff w:val="nothing"/>
-      <w:lvlText w:val="%9"/>
+      <w:lvlText w:val=""/>
       <w:lvlJc w:val="left"/>
       <w:pPr>
         <w:tabs>
@@ -3537,7 +5332,6 @@
     </w:rPrDefault>
     <w:pPrDefault>
       <w:pPr>
-        <w:widowControl/>
         <w:suppressAutoHyphens w:val="true"/>
       </w:pPr>
     </w:pPrDefault>
@@ -3547,10 +5341,11 @@
     <w:qFormat/>
     <w:pPr>
       <w:widowControl/>
-      <w:kinsoku w:val="true"/>
+      <w:suppressAutoHyphens w:val="true"/>
       <w:overflowPunct w:val="true"/>
-      <w:autoSpaceDE w:val="true"/>
       <w:bidi w:val="0"/>
+      <w:spacing w:before="0" w:after="0"/>
+      <w:jc w:val="left"/>
     </w:pPr>
     <w:rPr>
       <w:rFonts w:ascii="Liberation Serif" w:hAnsi="Liberation Serif" w:eastAsia="NSimSun" w:cs="Arial"/>

--- a/Заготовка_курсової.docx
+++ b/Заготовка_курсової.docx
@@ -4644,11 +4644,10 @@
       </w:pPr>
       <w:r>
         <w:rPr>
-          <w:rFonts w:ascii="Times New Roman" w:hAnsi="Times New Roman"/>
-          <w:b/>
-          <w:bCs/>
-          <w:sz w:val="28"/>
-          <w:szCs w:val="28"/>
+          <w:b w:val="false"/>
+          <w:bCs w:val="false"/>
+          <w:color w:val="000000"/>
+          <w:lang w:eastAsia="ja-JP"/>
         </w:rPr>
       </w:r>
     </w:p>
@@ -4766,6 +4765,1202 @@
       </w:pPr>
       <w:r>
         <w:rPr/>
+      </w:r>
+    </w:p>
+    <w:p>
+      <w:pPr>
+        <w:pStyle w:val="Normal"/>
+        <w:tabs>
+          <w:tab w:val="clear" w:pos="709"/>
+          <w:tab w:val="left" w:pos="950" w:leader="none"/>
+        </w:tabs>
+        <w:bidi w:val="0"/>
+        <w:spacing w:lineRule="auto" w:line="360" w:before="0" w:after="0"/>
+        <w:ind w:left="475" w:right="0" w:hanging="360"/>
+        <w:jc w:val="left"/>
+        <w:rPr>
+          <w:rFonts w:ascii="Times New Roman" w:hAnsi="Times New Roman" w:eastAsia="Times New Roman"/>
+          <w:b/>
+          <w:bCs/>
+          <w:sz w:val="28"/>
+          <w:szCs w:val="28"/>
+          <w:lang w:eastAsia="ja-JP"/>
+        </w:rPr>
+      </w:pPr>
+      <w:r>
+        <w:rPr/>
+      </w:r>
+    </w:p>
+    <w:p>
+      <w:pPr>
+        <w:pStyle w:val="Normal"/>
+        <w:tabs>
+          <w:tab w:val="clear" w:pos="709"/>
+          <w:tab w:val="left" w:pos="950" w:leader="none"/>
+        </w:tabs>
+        <w:bidi w:val="0"/>
+        <w:spacing w:lineRule="auto" w:line="360" w:before="0" w:after="0"/>
+        <w:ind w:left="475" w:right="0" w:hanging="360"/>
+        <w:jc w:val="left"/>
+        <w:rPr>
+          <w:rFonts w:ascii="Times New Roman" w:hAnsi="Times New Roman" w:eastAsia="Times New Roman"/>
+          <w:b/>
+          <w:bCs/>
+          <w:sz w:val="28"/>
+          <w:szCs w:val="28"/>
+          <w:lang w:eastAsia="ja-JP"/>
+        </w:rPr>
+      </w:pPr>
+      <w:r>
+        <w:rPr/>
+      </w:r>
+    </w:p>
+    <w:p>
+      <w:pPr>
+        <w:pStyle w:val="Normal"/>
+        <w:tabs>
+          <w:tab w:val="clear" w:pos="709"/>
+          <w:tab w:val="left" w:pos="950" w:leader="none"/>
+        </w:tabs>
+        <w:bidi w:val="0"/>
+        <w:spacing w:lineRule="auto" w:line="360" w:before="0" w:after="0"/>
+        <w:ind w:left="475" w:right="0" w:hanging="360"/>
+        <w:jc w:val="left"/>
+        <w:rPr>
+          <w:rFonts w:ascii="Times New Roman" w:hAnsi="Times New Roman" w:eastAsia="Times New Roman"/>
+          <w:b/>
+          <w:bCs/>
+          <w:sz w:val="28"/>
+          <w:szCs w:val="28"/>
+          <w:lang w:eastAsia="ja-JP"/>
+        </w:rPr>
+      </w:pPr>
+      <w:r>
+        <w:rPr/>
+      </w:r>
+    </w:p>
+    <w:p>
+      <w:pPr>
+        <w:pStyle w:val="Normal"/>
+        <w:tabs>
+          <w:tab w:val="clear" w:pos="709"/>
+          <w:tab w:val="left" w:pos="950" w:leader="none"/>
+        </w:tabs>
+        <w:bidi w:val="0"/>
+        <w:spacing w:lineRule="auto" w:line="360" w:before="0" w:after="0"/>
+        <w:ind w:left="475" w:right="0" w:hanging="360"/>
+        <w:jc w:val="left"/>
+        <w:rPr>
+          <w:rFonts w:ascii="Times New Roman" w:hAnsi="Times New Roman" w:eastAsia="Times New Roman"/>
+          <w:b/>
+          <w:bCs/>
+          <w:sz w:val="28"/>
+          <w:szCs w:val="28"/>
+          <w:lang w:eastAsia="ja-JP"/>
+        </w:rPr>
+      </w:pPr>
+      <w:r>
+        <w:rPr/>
+      </w:r>
+    </w:p>
+    <w:p>
+      <w:pPr>
+        <w:pStyle w:val="Normal"/>
+        <w:tabs>
+          <w:tab w:val="clear" w:pos="709"/>
+          <w:tab w:val="left" w:pos="950" w:leader="none"/>
+        </w:tabs>
+        <w:bidi w:val="0"/>
+        <w:spacing w:lineRule="auto" w:line="360" w:before="0" w:after="0"/>
+        <w:ind w:left="475" w:right="0" w:hanging="360"/>
+        <w:jc w:val="left"/>
+        <w:rPr>
+          <w:rFonts w:ascii="Times New Roman" w:hAnsi="Times New Roman" w:eastAsia="Times New Roman"/>
+          <w:b/>
+          <w:bCs/>
+          <w:sz w:val="28"/>
+          <w:szCs w:val="28"/>
+          <w:lang w:eastAsia="ja-JP"/>
+        </w:rPr>
+      </w:pPr>
+      <w:r>
+        <w:rPr/>
+      </w:r>
+    </w:p>
+    <w:p>
+      <w:pPr>
+        <w:pStyle w:val="Normal"/>
+        <w:tabs>
+          <w:tab w:val="clear" w:pos="709"/>
+          <w:tab w:val="left" w:pos="950" w:leader="none"/>
+        </w:tabs>
+        <w:bidi w:val="0"/>
+        <w:spacing w:lineRule="auto" w:line="360" w:before="0" w:after="0"/>
+        <w:ind w:left="475" w:right="0" w:hanging="360"/>
+        <w:jc w:val="left"/>
+        <w:rPr>
+          <w:rFonts w:ascii="Times New Roman" w:hAnsi="Times New Roman" w:eastAsia="Times New Roman"/>
+          <w:b/>
+          <w:bCs/>
+          <w:sz w:val="28"/>
+          <w:szCs w:val="28"/>
+          <w:lang w:eastAsia="ja-JP"/>
+        </w:rPr>
+      </w:pPr>
+      <w:r>
+        <w:rPr/>
+      </w:r>
+    </w:p>
+    <w:p>
+      <w:pPr>
+        <w:pStyle w:val="Normal"/>
+        <w:tabs>
+          <w:tab w:val="clear" w:pos="709"/>
+          <w:tab w:val="left" w:pos="950" w:leader="none"/>
+        </w:tabs>
+        <w:bidi w:val="0"/>
+        <w:spacing w:lineRule="auto" w:line="360" w:before="0" w:after="0"/>
+        <w:ind w:left="475" w:right="0" w:hanging="360"/>
+        <w:jc w:val="left"/>
+        <w:rPr>
+          <w:rFonts w:ascii="Times New Roman" w:hAnsi="Times New Roman" w:eastAsia="Times New Roman"/>
+          <w:b/>
+          <w:bCs/>
+          <w:sz w:val="28"/>
+          <w:szCs w:val="28"/>
+          <w:lang w:eastAsia="ja-JP"/>
+        </w:rPr>
+      </w:pPr>
+      <w:r>
+        <w:rPr/>
+      </w:r>
+    </w:p>
+    <w:p>
+      <w:pPr>
+        <w:pStyle w:val="Normal"/>
+        <w:tabs>
+          <w:tab w:val="clear" w:pos="709"/>
+          <w:tab w:val="left" w:pos="950" w:leader="none"/>
+        </w:tabs>
+        <w:bidi w:val="0"/>
+        <w:spacing w:lineRule="auto" w:line="360" w:before="0" w:after="0"/>
+        <w:ind w:left="475" w:right="0" w:hanging="360"/>
+        <w:jc w:val="left"/>
+        <w:rPr>
+          <w:rFonts w:ascii="Times New Roman" w:hAnsi="Times New Roman" w:eastAsia="Times New Roman"/>
+          <w:b/>
+          <w:bCs/>
+          <w:sz w:val="28"/>
+          <w:szCs w:val="28"/>
+          <w:lang w:eastAsia="ja-JP"/>
+        </w:rPr>
+      </w:pPr>
+      <w:r>
+        <w:rPr/>
+      </w:r>
+    </w:p>
+    <w:p>
+      <w:pPr>
+        <w:pStyle w:val="Normal"/>
+        <w:tabs>
+          <w:tab w:val="clear" w:pos="709"/>
+          <w:tab w:val="left" w:pos="950" w:leader="none"/>
+        </w:tabs>
+        <w:bidi w:val="0"/>
+        <w:spacing w:lineRule="auto" w:line="360" w:before="0" w:after="0"/>
+        <w:ind w:left="475" w:right="0" w:hanging="360"/>
+        <w:jc w:val="left"/>
+        <w:rPr>
+          <w:rFonts w:ascii="Times New Roman" w:hAnsi="Times New Roman" w:eastAsia="Times New Roman"/>
+          <w:b/>
+          <w:bCs/>
+          <w:sz w:val="28"/>
+          <w:szCs w:val="28"/>
+          <w:lang w:eastAsia="ja-JP"/>
+        </w:rPr>
+      </w:pPr>
+      <w:r>
+        <w:rPr/>
+      </w:r>
+    </w:p>
+    <w:p>
+      <w:pPr>
+        <w:pStyle w:val="Normal"/>
+        <w:tabs>
+          <w:tab w:val="clear" w:pos="709"/>
+          <w:tab w:val="left" w:pos="950" w:leader="none"/>
+        </w:tabs>
+        <w:bidi w:val="0"/>
+        <w:spacing w:lineRule="auto" w:line="360" w:before="0" w:after="0"/>
+        <w:ind w:left="475" w:right="0" w:hanging="360"/>
+        <w:jc w:val="left"/>
+        <w:rPr>
+          <w:rFonts w:ascii="Times New Roman" w:hAnsi="Times New Roman" w:eastAsia="Times New Roman"/>
+          <w:b/>
+          <w:bCs/>
+          <w:sz w:val="28"/>
+          <w:szCs w:val="28"/>
+          <w:lang w:eastAsia="ja-JP"/>
+        </w:rPr>
+      </w:pPr>
+      <w:r>
+        <w:rPr/>
+      </w:r>
+    </w:p>
+    <w:p>
+      <w:pPr>
+        <w:pStyle w:val="Normal"/>
+        <w:tabs>
+          <w:tab w:val="clear" w:pos="709"/>
+          <w:tab w:val="left" w:pos="950" w:leader="none"/>
+        </w:tabs>
+        <w:bidi w:val="0"/>
+        <w:spacing w:lineRule="auto" w:line="360" w:before="0" w:after="0"/>
+        <w:ind w:left="475" w:right="0" w:hanging="360"/>
+        <w:jc w:val="left"/>
+        <w:rPr>
+          <w:rFonts w:ascii="Times New Roman" w:hAnsi="Times New Roman" w:eastAsia="Times New Roman"/>
+          <w:b/>
+          <w:bCs/>
+          <w:sz w:val="28"/>
+          <w:szCs w:val="28"/>
+          <w:lang w:eastAsia="ja-JP"/>
+        </w:rPr>
+      </w:pPr>
+      <w:r>
+        <w:rPr/>
+      </w:r>
+    </w:p>
+    <w:p>
+      <w:pPr>
+        <w:pStyle w:val="Normal"/>
+        <w:tabs>
+          <w:tab w:val="clear" w:pos="709"/>
+          <w:tab w:val="left" w:pos="950" w:leader="none"/>
+        </w:tabs>
+        <w:bidi w:val="0"/>
+        <w:spacing w:lineRule="auto" w:line="360" w:before="0" w:after="0"/>
+        <w:ind w:left="475" w:right="0" w:hanging="360"/>
+        <w:jc w:val="left"/>
+        <w:rPr>
+          <w:rFonts w:ascii="Times New Roman" w:hAnsi="Times New Roman" w:eastAsia="Times New Roman"/>
+          <w:b/>
+          <w:bCs/>
+          <w:sz w:val="28"/>
+          <w:szCs w:val="28"/>
+          <w:lang w:eastAsia="ja-JP"/>
+        </w:rPr>
+      </w:pPr>
+      <w:r>
+        <w:rPr/>
+      </w:r>
+    </w:p>
+    <w:p>
+      <w:pPr>
+        <w:pStyle w:val="Normal"/>
+        <w:tabs>
+          <w:tab w:val="clear" w:pos="709"/>
+          <w:tab w:val="left" w:pos="950" w:leader="none"/>
+        </w:tabs>
+        <w:bidi w:val="0"/>
+        <w:spacing w:lineRule="auto" w:line="360" w:before="0" w:after="0"/>
+        <w:ind w:left="475" w:right="0" w:hanging="360"/>
+        <w:jc w:val="left"/>
+        <w:rPr>
+          <w:rFonts w:ascii="Times New Roman" w:hAnsi="Times New Roman" w:eastAsia="Times New Roman"/>
+          <w:b/>
+          <w:bCs/>
+          <w:sz w:val="28"/>
+          <w:szCs w:val="28"/>
+          <w:lang w:eastAsia="ja-JP"/>
+        </w:rPr>
+      </w:pPr>
+      <w:r>
+        <w:rPr/>
+      </w:r>
+    </w:p>
+    <w:p>
+      <w:pPr>
+        <w:pStyle w:val="Normal"/>
+        <w:tabs>
+          <w:tab w:val="clear" w:pos="709"/>
+          <w:tab w:val="left" w:pos="950" w:leader="none"/>
+        </w:tabs>
+        <w:bidi w:val="0"/>
+        <w:spacing w:lineRule="auto" w:line="360" w:before="0" w:after="0"/>
+        <w:ind w:left="475" w:right="0" w:hanging="360"/>
+        <w:jc w:val="left"/>
+        <w:rPr>
+          <w:rFonts w:ascii="Times New Roman" w:hAnsi="Times New Roman" w:eastAsia="Times New Roman"/>
+          <w:b/>
+          <w:bCs/>
+          <w:sz w:val="28"/>
+          <w:szCs w:val="28"/>
+          <w:lang w:eastAsia="ja-JP"/>
+        </w:rPr>
+      </w:pPr>
+      <w:r>
+        <w:rPr/>
+      </w:r>
+    </w:p>
+    <w:p>
+      <w:pPr>
+        <w:pStyle w:val="Normal"/>
+        <w:tabs>
+          <w:tab w:val="clear" w:pos="709"/>
+          <w:tab w:val="left" w:pos="950" w:leader="none"/>
+        </w:tabs>
+        <w:bidi w:val="0"/>
+        <w:spacing w:lineRule="auto" w:line="360" w:before="0" w:after="0"/>
+        <w:ind w:left="475" w:right="0" w:hanging="360"/>
+        <w:jc w:val="left"/>
+        <w:rPr>
+          <w:rFonts w:ascii="Times New Roman" w:hAnsi="Times New Roman" w:eastAsia="Times New Roman"/>
+          <w:b/>
+          <w:bCs/>
+          <w:sz w:val="28"/>
+          <w:szCs w:val="28"/>
+          <w:lang w:eastAsia="ja-JP"/>
+        </w:rPr>
+      </w:pPr>
+      <w:r>
+        <w:rPr/>
+      </w:r>
+    </w:p>
+    <w:p>
+      <w:pPr>
+        <w:pStyle w:val="Normal"/>
+        <w:tabs>
+          <w:tab w:val="clear" w:pos="709"/>
+          <w:tab w:val="left" w:pos="950" w:leader="none"/>
+        </w:tabs>
+        <w:bidi w:val="0"/>
+        <w:spacing w:lineRule="auto" w:line="360" w:before="0" w:after="0"/>
+        <w:ind w:left="475" w:right="0" w:hanging="360"/>
+        <w:jc w:val="left"/>
+        <w:rPr>
+          <w:rFonts w:ascii="Times New Roman" w:hAnsi="Times New Roman" w:eastAsia="Times New Roman"/>
+          <w:b/>
+          <w:bCs/>
+          <w:sz w:val="28"/>
+          <w:szCs w:val="28"/>
+          <w:lang w:eastAsia="ja-JP"/>
+        </w:rPr>
+      </w:pPr>
+      <w:r>
+        <w:rPr/>
+      </w:r>
+    </w:p>
+    <w:p>
+      <w:pPr>
+        <w:pStyle w:val="Normal"/>
+        <w:tabs>
+          <w:tab w:val="clear" w:pos="709"/>
+          <w:tab w:val="left" w:pos="950" w:leader="none"/>
+        </w:tabs>
+        <w:bidi w:val="0"/>
+        <w:spacing w:lineRule="auto" w:line="360" w:before="0" w:after="0"/>
+        <w:ind w:left="475" w:right="0" w:hanging="360"/>
+        <w:jc w:val="left"/>
+        <w:rPr>
+          <w:rFonts w:ascii="Times New Roman" w:hAnsi="Times New Roman" w:eastAsia="Times New Roman"/>
+          <w:b/>
+          <w:bCs/>
+          <w:sz w:val="28"/>
+          <w:szCs w:val="28"/>
+          <w:lang w:eastAsia="ja-JP"/>
+        </w:rPr>
+      </w:pPr>
+      <w:r>
+        <w:rPr/>
+      </w:r>
+    </w:p>
+    <w:p>
+      <w:pPr>
+        <w:pStyle w:val="Normal"/>
+        <w:tabs>
+          <w:tab w:val="clear" w:pos="709"/>
+          <w:tab w:val="left" w:pos="950" w:leader="none"/>
+        </w:tabs>
+        <w:bidi w:val="0"/>
+        <w:spacing w:lineRule="auto" w:line="360" w:before="0" w:after="0"/>
+        <w:ind w:left="475" w:right="0" w:hanging="360"/>
+        <w:jc w:val="left"/>
+        <w:rPr>
+          <w:rFonts w:ascii="Times New Roman" w:hAnsi="Times New Roman" w:eastAsia="Times New Roman"/>
+          <w:b/>
+          <w:bCs/>
+          <w:sz w:val="28"/>
+          <w:szCs w:val="28"/>
+          <w:lang w:eastAsia="ja-JP"/>
+        </w:rPr>
+      </w:pPr>
+      <w:r>
+        <w:rPr/>
+      </w:r>
+    </w:p>
+    <w:p>
+      <w:pPr>
+        <w:pStyle w:val="Normal"/>
+        <w:tabs>
+          <w:tab w:val="clear" w:pos="709"/>
+          <w:tab w:val="left" w:pos="950" w:leader="none"/>
+        </w:tabs>
+        <w:bidi w:val="0"/>
+        <w:spacing w:lineRule="auto" w:line="360" w:before="0" w:after="0"/>
+        <w:ind w:left="475" w:right="0" w:hanging="360"/>
+        <w:jc w:val="left"/>
+        <w:rPr>
+          <w:rFonts w:ascii="Times New Roman" w:hAnsi="Times New Roman" w:eastAsia="Times New Roman"/>
+          <w:b/>
+          <w:bCs/>
+          <w:sz w:val="28"/>
+          <w:szCs w:val="28"/>
+          <w:lang w:eastAsia="ja-JP"/>
+        </w:rPr>
+      </w:pPr>
+      <w:r>
+        <w:rPr/>
+      </w:r>
+    </w:p>
+    <w:p>
+      <w:pPr>
+        <w:pStyle w:val="Normal"/>
+        <w:tabs>
+          <w:tab w:val="clear" w:pos="709"/>
+          <w:tab w:val="left" w:pos="950" w:leader="none"/>
+        </w:tabs>
+        <w:bidi w:val="0"/>
+        <w:spacing w:lineRule="auto" w:line="360" w:before="0" w:after="0"/>
+        <w:ind w:left="475" w:right="0" w:hanging="360"/>
+        <w:jc w:val="left"/>
+        <w:rPr>
+          <w:rFonts w:ascii="Times New Roman" w:hAnsi="Times New Roman" w:eastAsia="Times New Roman"/>
+          <w:b/>
+          <w:bCs/>
+          <w:sz w:val="28"/>
+          <w:szCs w:val="28"/>
+          <w:lang w:eastAsia="ja-JP"/>
+        </w:rPr>
+      </w:pPr>
+      <w:r>
+        <w:rPr/>
+      </w:r>
+    </w:p>
+    <w:p>
+      <w:pPr>
+        <w:pStyle w:val="Normal"/>
+        <w:tabs>
+          <w:tab w:val="clear" w:pos="709"/>
+          <w:tab w:val="left" w:pos="950" w:leader="none"/>
+        </w:tabs>
+        <w:bidi w:val="0"/>
+        <w:spacing w:lineRule="auto" w:line="360" w:before="0" w:after="0"/>
+        <w:ind w:left="475" w:right="0" w:hanging="360"/>
+        <w:jc w:val="left"/>
+        <w:rPr>
+          <w:rFonts w:ascii="Times New Roman" w:hAnsi="Times New Roman" w:eastAsia="Times New Roman"/>
+          <w:b/>
+          <w:bCs/>
+          <w:sz w:val="28"/>
+          <w:szCs w:val="28"/>
+          <w:lang w:eastAsia="ja-JP"/>
+        </w:rPr>
+      </w:pPr>
+      <w:r>
+        <w:rPr/>
+      </w:r>
+    </w:p>
+    <w:p>
+      <w:pPr>
+        <w:pStyle w:val="Normal"/>
+        <w:tabs>
+          <w:tab w:val="clear" w:pos="709"/>
+          <w:tab w:val="left" w:pos="950" w:leader="none"/>
+        </w:tabs>
+        <w:bidi w:val="0"/>
+        <w:spacing w:lineRule="auto" w:line="360" w:before="0" w:after="0"/>
+        <w:ind w:left="475" w:right="0" w:hanging="360"/>
+        <w:jc w:val="left"/>
+        <w:rPr>
+          <w:rFonts w:ascii="Times New Roman" w:hAnsi="Times New Roman" w:eastAsia="Times New Roman"/>
+          <w:b/>
+          <w:bCs/>
+          <w:sz w:val="28"/>
+          <w:szCs w:val="28"/>
+          <w:lang w:eastAsia="ja-JP"/>
+        </w:rPr>
+      </w:pPr>
+      <w:r>
+        <w:rPr/>
+      </w:r>
+    </w:p>
+    <w:p>
+      <w:pPr>
+        <w:pStyle w:val="Normal"/>
+        <w:tabs>
+          <w:tab w:val="clear" w:pos="709"/>
+          <w:tab w:val="left" w:pos="950" w:leader="none"/>
+        </w:tabs>
+        <w:bidi w:val="0"/>
+        <w:spacing w:lineRule="auto" w:line="360" w:before="0" w:after="0"/>
+        <w:ind w:left="475" w:right="0" w:hanging="360"/>
+        <w:jc w:val="center"/>
+        <w:rPr>
+          <w:rFonts w:ascii="Times New Roman" w:hAnsi="Times New Roman" w:eastAsia="Times New Roman"/>
+          <w:b/>
+          <w:bCs/>
+          <w:sz w:val="28"/>
+          <w:szCs w:val="28"/>
+          <w:lang w:eastAsia="ja-JP"/>
+        </w:rPr>
+      </w:pPr>
+      <w:r>
+        <w:rPr>
+          <w:rFonts w:eastAsia="Times New Roman" w:ascii="Times New Roman" w:hAnsi="Times New Roman"/>
+          <w:b/>
+          <w:bCs/>
+          <w:sz w:val="28"/>
+          <w:szCs w:val="28"/>
+          <w:lang w:eastAsia="ja-JP"/>
+        </w:rPr>
+        <w:t>ВСТУП</w:t>
+      </w:r>
+    </w:p>
+    <w:p>
+      <w:pPr>
+        <w:pStyle w:val="Normal"/>
+        <w:tabs>
+          <w:tab w:val="clear" w:pos="709"/>
+          <w:tab w:val="left" w:pos="950" w:leader="none"/>
+        </w:tabs>
+        <w:bidi w:val="0"/>
+        <w:spacing w:lineRule="auto" w:line="360" w:before="0" w:after="0"/>
+        <w:ind w:left="475" w:right="0" w:hanging="360"/>
+        <w:jc w:val="left"/>
+        <w:rPr>
+          <w:rFonts w:ascii="Times New Roman" w:hAnsi="Times New Roman" w:eastAsia="Times New Roman"/>
+          <w:b w:val="false"/>
+          <w:bCs w:val="false"/>
+          <w:sz w:val="28"/>
+          <w:szCs w:val="28"/>
+          <w:lang w:eastAsia="ja-JP"/>
+        </w:rPr>
+      </w:pPr>
+      <w:r>
+        <w:rPr>
+          <w:rFonts w:eastAsia="Times New Roman" w:ascii="Times New Roman" w:hAnsi="Times New Roman"/>
+          <w:b w:val="false"/>
+          <w:bCs w:val="false"/>
+          <w:sz w:val="28"/>
+          <w:szCs w:val="28"/>
+          <w:lang w:eastAsia="ja-JP"/>
+        </w:rPr>
+        <w:tab/>
+        <w:tab/>
+      </w:r>
+    </w:p>
+    <w:p>
+      <w:pPr>
+        <w:pStyle w:val="Normal"/>
+        <w:tabs>
+          <w:tab w:val="clear" w:pos="709"/>
+          <w:tab w:val="left" w:pos="950" w:leader="none"/>
+        </w:tabs>
+        <w:bidi w:val="0"/>
+        <w:spacing w:lineRule="auto" w:line="360" w:before="0" w:after="0"/>
+        <w:ind w:left="475" w:right="0" w:hanging="360"/>
+        <w:jc w:val="left"/>
+        <w:rPr>
+          <w:rFonts w:ascii="Times New Roman" w:hAnsi="Times New Roman" w:eastAsia="Times New Roman"/>
+          <w:b w:val="false"/>
+          <w:bCs w:val="false"/>
+          <w:sz w:val="28"/>
+          <w:szCs w:val="28"/>
+          <w:lang w:eastAsia="ja-JP"/>
+        </w:rPr>
+      </w:pPr>
+      <w:r>
+        <w:rPr>
+          <w:rFonts w:eastAsia="Times New Roman" w:ascii="Times New Roman" w:hAnsi="Times New Roman"/>
+          <w:b w:val="false"/>
+          <w:bCs w:val="false"/>
+          <w:sz w:val="28"/>
+          <w:szCs w:val="28"/>
+          <w:lang w:eastAsia="ja-JP"/>
+        </w:rPr>
+        <w:tab/>
+        <w:t xml:space="preserve">Розглядаючи сучасні тенденції у розвитку концепцій взаємодії мережевих </w:t>
+      </w:r>
+    </w:p>
+    <w:p>
+      <w:pPr>
+        <w:pStyle w:val="Normal"/>
+        <w:tabs>
+          <w:tab w:val="clear" w:pos="709"/>
+          <w:tab w:val="left" w:pos="950" w:leader="none"/>
+        </w:tabs>
+        <w:bidi w:val="0"/>
+        <w:spacing w:lineRule="auto" w:line="360" w:before="0" w:after="0"/>
+        <w:ind w:left="475" w:right="0" w:hanging="360"/>
+        <w:jc w:val="left"/>
+        <w:rPr>
+          <w:rFonts w:ascii="Times New Roman" w:hAnsi="Times New Roman" w:eastAsia="Times New Roman"/>
+          <w:b w:val="false"/>
+          <w:bCs w:val="false"/>
+          <w:sz w:val="28"/>
+          <w:szCs w:val="28"/>
+          <w:lang w:eastAsia="ja-JP"/>
+        </w:rPr>
+      </w:pPr>
+      <w:r>
+        <w:rPr>
+          <w:rFonts w:eastAsia="Times New Roman" w:ascii="Times New Roman" w:hAnsi="Times New Roman"/>
+          <w:b w:val="false"/>
+          <w:bCs w:val="false"/>
+          <w:sz w:val="28"/>
+          <w:szCs w:val="28"/>
+          <w:lang w:eastAsia="ja-JP"/>
+        </w:rPr>
+        <w:t xml:space="preserve">пристроїв, їх взаємної комунікації та практичного застосування, не складно </w:t>
+      </w:r>
+    </w:p>
+    <w:p>
+      <w:pPr>
+        <w:pStyle w:val="Normal"/>
+        <w:tabs>
+          <w:tab w:val="clear" w:pos="709"/>
+          <w:tab w:val="left" w:pos="950" w:leader="none"/>
+        </w:tabs>
+        <w:bidi w:val="0"/>
+        <w:spacing w:lineRule="auto" w:line="360" w:before="0" w:after="0"/>
+        <w:ind w:left="475" w:right="0" w:hanging="360"/>
+        <w:jc w:val="left"/>
+        <w:rPr>
+          <w:rFonts w:ascii="Times New Roman" w:hAnsi="Times New Roman" w:eastAsia="Times New Roman"/>
+          <w:b w:val="false"/>
+          <w:bCs w:val="false"/>
+          <w:sz w:val="28"/>
+          <w:szCs w:val="28"/>
+          <w:lang w:eastAsia="ja-JP"/>
+        </w:rPr>
+      </w:pPr>
+      <w:r>
+        <w:rPr>
+          <w:rFonts w:eastAsia="Times New Roman" w:ascii="Times New Roman" w:hAnsi="Times New Roman"/>
+          <w:b w:val="false"/>
+          <w:bCs w:val="false"/>
+          <w:sz w:val="28"/>
+          <w:szCs w:val="28"/>
+          <w:lang w:eastAsia="ja-JP"/>
+        </w:rPr>
+        <w:t xml:space="preserve">помітити актуальності розгляду концепції інтернету речей (IoT) та активного </w:t>
+      </w:r>
+    </w:p>
+    <w:p>
+      <w:pPr>
+        <w:pStyle w:val="Normal"/>
+        <w:tabs>
+          <w:tab w:val="clear" w:pos="709"/>
+          <w:tab w:val="left" w:pos="950" w:leader="none"/>
+        </w:tabs>
+        <w:bidi w:val="0"/>
+        <w:spacing w:lineRule="auto" w:line="360" w:before="0" w:after="0"/>
+        <w:ind w:left="475" w:right="0" w:hanging="360"/>
+        <w:jc w:val="left"/>
+        <w:rPr>
+          <w:rFonts w:ascii="Times New Roman" w:hAnsi="Times New Roman" w:eastAsia="Times New Roman"/>
+          <w:b w:val="false"/>
+          <w:bCs w:val="false"/>
+          <w:sz w:val="28"/>
+          <w:szCs w:val="28"/>
+          <w:lang w:eastAsia="ja-JP"/>
+        </w:rPr>
+      </w:pPr>
+      <w:r>
+        <w:rPr>
+          <w:rFonts w:eastAsia="Times New Roman" w:ascii="Times New Roman" w:hAnsi="Times New Roman"/>
+          <w:b w:val="false"/>
+          <w:bCs w:val="false"/>
+          <w:sz w:val="28"/>
+          <w:szCs w:val="28"/>
+          <w:lang w:eastAsia="ja-JP"/>
+        </w:rPr>
+        <w:t xml:space="preserve">розвитку як і підходів до проектування подібних систем і спектру технологій, </w:t>
+      </w:r>
+    </w:p>
+    <w:p>
+      <w:pPr>
+        <w:pStyle w:val="Normal"/>
+        <w:tabs>
+          <w:tab w:val="clear" w:pos="709"/>
+          <w:tab w:val="left" w:pos="950" w:leader="none"/>
+        </w:tabs>
+        <w:bidi w:val="0"/>
+        <w:spacing w:lineRule="auto" w:line="360" w:before="0" w:after="0"/>
+        <w:ind w:left="475" w:right="0" w:hanging="360"/>
+        <w:jc w:val="left"/>
+        <w:rPr>
+          <w:rFonts w:ascii="Times New Roman" w:hAnsi="Times New Roman" w:eastAsia="Times New Roman"/>
+          <w:b w:val="false"/>
+          <w:bCs w:val="false"/>
+          <w:sz w:val="28"/>
+          <w:szCs w:val="28"/>
+          <w:lang w:eastAsia="ja-JP"/>
+        </w:rPr>
+      </w:pPr>
+      <w:r>
+        <w:rPr>
+          <w:rFonts w:eastAsia="Times New Roman" w:ascii="Times New Roman" w:hAnsi="Times New Roman"/>
+          <w:b w:val="false"/>
+          <w:bCs w:val="false"/>
+          <w:sz w:val="28"/>
+          <w:szCs w:val="28"/>
+          <w:lang w:eastAsia="ja-JP"/>
+        </w:rPr>
+        <w:t>що при ньому використовуються, так й еволюції протоколів зв’</w:t>
+      </w:r>
+      <w:r>
+        <w:rPr>
+          <w:rFonts w:eastAsia="Times New Roman" w:ascii="Times New Roman" w:hAnsi="Times New Roman"/>
+          <w:b w:val="false"/>
+          <w:bCs w:val="false"/>
+          <w:sz w:val="28"/>
+          <w:szCs w:val="28"/>
+          <w:lang w:val="uk-UA" w:eastAsia="ja-JP"/>
+        </w:rPr>
+        <w:t xml:space="preserve">язку, що </w:t>
+      </w:r>
+    </w:p>
+    <w:p>
+      <w:pPr>
+        <w:pStyle w:val="Normal"/>
+        <w:tabs>
+          <w:tab w:val="clear" w:pos="709"/>
+          <w:tab w:val="left" w:pos="950" w:leader="none"/>
+        </w:tabs>
+        <w:bidi w:val="0"/>
+        <w:spacing w:lineRule="auto" w:line="360" w:before="0" w:after="0"/>
+        <w:ind w:left="475" w:right="0" w:hanging="360"/>
+        <w:jc w:val="left"/>
+        <w:rPr>
+          <w:rFonts w:ascii="Times New Roman" w:hAnsi="Times New Roman" w:eastAsia="Times New Roman"/>
+          <w:b w:val="false"/>
+          <w:bCs w:val="false"/>
+          <w:sz w:val="28"/>
+          <w:szCs w:val="28"/>
+          <w:lang w:eastAsia="ja-JP"/>
+        </w:rPr>
+      </w:pPr>
+      <w:r>
+        <w:rPr>
+          <w:rFonts w:eastAsia="Times New Roman" w:ascii="Times New Roman" w:hAnsi="Times New Roman"/>
+          <w:b w:val="false"/>
+          <w:bCs w:val="false"/>
+          <w:sz w:val="28"/>
+          <w:szCs w:val="28"/>
+          <w:lang w:val="uk-UA" w:eastAsia="ja-JP"/>
+        </w:rPr>
+        <w:t>забезпезпечують зв’язок між пристроями.</w:t>
+      </w:r>
+    </w:p>
+    <w:p>
+      <w:pPr>
+        <w:pStyle w:val="Normal"/>
+        <w:tabs>
+          <w:tab w:val="clear" w:pos="709"/>
+          <w:tab w:val="left" w:pos="950" w:leader="none"/>
+        </w:tabs>
+        <w:bidi w:val="0"/>
+        <w:spacing w:lineRule="auto" w:line="360" w:before="0" w:after="0"/>
+        <w:ind w:left="475" w:right="0" w:hanging="360"/>
+        <w:jc w:val="left"/>
+        <w:rPr>
+          <w:rFonts w:ascii="Times New Roman" w:hAnsi="Times New Roman" w:eastAsia="Times New Roman"/>
+          <w:b w:val="false"/>
+          <w:bCs w:val="false"/>
+          <w:sz w:val="28"/>
+          <w:szCs w:val="28"/>
+          <w:lang w:eastAsia="ja-JP"/>
+        </w:rPr>
+      </w:pPr>
+      <w:r>
+        <w:rPr>
+          <w:rFonts w:eastAsia="Times New Roman" w:ascii="Times New Roman" w:hAnsi="Times New Roman"/>
+          <w:b w:val="false"/>
+          <w:bCs w:val="false"/>
+          <w:sz w:val="28"/>
+          <w:szCs w:val="28"/>
+          <w:lang w:eastAsia="ja-JP"/>
+        </w:rPr>
+        <w:tab/>
+        <w:t xml:space="preserve">Відповідно до цього, </w:t>
+      </w:r>
+      <w:r>
+        <w:rPr>
+          <w:rFonts w:eastAsia="Times New Roman" w:ascii="Times New Roman" w:hAnsi="Times New Roman"/>
+          <w:b w:val="false"/>
+          <w:bCs w:val="false"/>
+          <w:i w:val="false"/>
+          <w:iCs w:val="false"/>
+          <w:sz w:val="28"/>
+          <w:szCs w:val="28"/>
+          <w:lang w:eastAsia="ja-JP"/>
+        </w:rPr>
+        <w:t>метою даної роботи є всеосяжне дослідження даної</w:t>
+      </w:r>
+    </w:p>
+    <w:p>
+      <w:pPr>
+        <w:pStyle w:val="Normal"/>
+        <w:tabs>
+          <w:tab w:val="clear" w:pos="709"/>
+          <w:tab w:val="left" w:pos="950" w:leader="none"/>
+        </w:tabs>
+        <w:bidi w:val="0"/>
+        <w:spacing w:lineRule="auto" w:line="360" w:before="0" w:after="0"/>
+        <w:ind w:left="475" w:right="0" w:hanging="360"/>
+        <w:jc w:val="left"/>
+        <w:rPr>
+          <w:rFonts w:ascii="Times New Roman" w:hAnsi="Times New Roman" w:eastAsia="Times New Roman"/>
+          <w:b w:val="false"/>
+          <w:bCs w:val="false"/>
+          <w:sz w:val="28"/>
+          <w:szCs w:val="28"/>
+          <w:lang w:eastAsia="ja-JP"/>
+        </w:rPr>
+      </w:pPr>
+      <w:r>
+        <w:rPr>
+          <w:rFonts w:eastAsia="Times New Roman" w:ascii="Times New Roman" w:hAnsi="Times New Roman"/>
+          <w:b w:val="false"/>
+          <w:bCs w:val="false"/>
+          <w:i w:val="false"/>
+          <w:iCs w:val="false"/>
+          <w:sz w:val="28"/>
+          <w:szCs w:val="28"/>
+          <w:lang w:eastAsia="ja-JP"/>
+        </w:rPr>
+        <w:t>концепції, зокрема, на прикладі самостійної побудови простого пристрою IoT</w:t>
+      </w:r>
+    </w:p>
+    <w:p>
+      <w:pPr>
+        <w:pStyle w:val="Normal"/>
+        <w:tabs>
+          <w:tab w:val="clear" w:pos="709"/>
+          <w:tab w:val="left" w:pos="950" w:leader="none"/>
+        </w:tabs>
+        <w:bidi w:val="0"/>
+        <w:spacing w:lineRule="auto" w:line="360" w:before="0" w:after="0"/>
+        <w:ind w:left="475" w:right="0" w:hanging="360"/>
+        <w:jc w:val="left"/>
+        <w:rPr>
+          <w:rFonts w:ascii="Times New Roman" w:hAnsi="Times New Roman" w:eastAsia="Times New Roman"/>
+          <w:b w:val="false"/>
+          <w:bCs w:val="false"/>
+          <w:sz w:val="28"/>
+          <w:szCs w:val="28"/>
+          <w:lang w:eastAsia="ja-JP"/>
+        </w:rPr>
+      </w:pPr>
+      <w:r>
+        <w:rPr>
+          <w:rFonts w:eastAsia="Times New Roman" w:ascii="Times New Roman" w:hAnsi="Times New Roman"/>
+          <w:b w:val="false"/>
+          <w:bCs w:val="false"/>
+          <w:i w:val="false"/>
+          <w:iCs w:val="false"/>
+          <w:sz w:val="28"/>
+          <w:szCs w:val="28"/>
+          <w:lang w:eastAsia="ja-JP"/>
+        </w:rPr>
+        <w:t xml:space="preserve">та підключення його до хмарної системи Arduino Cloud, </w:t>
+      </w:r>
+      <w:r>
+        <w:rPr>
+          <w:rFonts w:eastAsia="Times New Roman" w:ascii="Times New Roman" w:hAnsi="Times New Roman"/>
+          <w:b w:val="false"/>
+          <w:bCs w:val="false"/>
+          <w:i w:val="false"/>
+          <w:iCs w:val="false"/>
+          <w:sz w:val="28"/>
+          <w:szCs w:val="28"/>
+          <w:lang w:val="uk-UA" w:eastAsia="ja-JP"/>
+        </w:rPr>
+        <w:t xml:space="preserve">зрозуміти технологію </w:t>
+      </w:r>
+    </w:p>
+    <w:p>
+      <w:pPr>
+        <w:pStyle w:val="Normal"/>
+        <w:tabs>
+          <w:tab w:val="clear" w:pos="709"/>
+          <w:tab w:val="left" w:pos="950" w:leader="none"/>
+        </w:tabs>
+        <w:bidi w:val="0"/>
+        <w:spacing w:lineRule="auto" w:line="360" w:before="0" w:after="0"/>
+        <w:ind w:left="475" w:right="0" w:hanging="360"/>
+        <w:jc w:val="left"/>
+        <w:rPr>
+          <w:rFonts w:ascii="Times New Roman" w:hAnsi="Times New Roman" w:eastAsia="Times New Roman"/>
+          <w:b w:val="false"/>
+          <w:bCs w:val="false"/>
+          <w:sz w:val="28"/>
+          <w:szCs w:val="28"/>
+          <w:lang w:eastAsia="ja-JP"/>
+        </w:rPr>
+      </w:pPr>
+      <w:r>
+        <w:rPr>
+          <w:rFonts w:eastAsia="Times New Roman" w:ascii="Times New Roman" w:hAnsi="Times New Roman"/>
+          <w:b w:val="false"/>
+          <w:bCs w:val="false"/>
+          <w:i w:val="false"/>
+          <w:iCs w:val="false"/>
+          <w:sz w:val="28"/>
+          <w:szCs w:val="28"/>
+          <w:lang w:val="uk-UA" w:eastAsia="ja-JP"/>
+        </w:rPr>
+        <w:t xml:space="preserve">поетапного проектування схожих систем, акцентуючи увагу як і на апаратній </w:t>
+      </w:r>
+    </w:p>
+    <w:p>
+      <w:pPr>
+        <w:pStyle w:val="Normal"/>
+        <w:tabs>
+          <w:tab w:val="clear" w:pos="709"/>
+          <w:tab w:val="left" w:pos="950" w:leader="none"/>
+        </w:tabs>
+        <w:bidi w:val="0"/>
+        <w:spacing w:lineRule="auto" w:line="360" w:before="0" w:after="0"/>
+        <w:ind w:left="475" w:right="0" w:hanging="360"/>
+        <w:jc w:val="left"/>
+        <w:rPr>
+          <w:rFonts w:ascii="Times New Roman" w:hAnsi="Times New Roman" w:eastAsia="Times New Roman"/>
+          <w:b w:val="false"/>
+          <w:bCs w:val="false"/>
+          <w:sz w:val="28"/>
+          <w:szCs w:val="28"/>
+          <w:lang w:eastAsia="ja-JP"/>
+        </w:rPr>
+      </w:pPr>
+      <w:r>
+        <w:rPr>
+          <w:rFonts w:eastAsia="Times New Roman" w:ascii="Times New Roman" w:hAnsi="Times New Roman"/>
+          <w:b w:val="false"/>
+          <w:bCs w:val="false"/>
+          <w:i w:val="false"/>
+          <w:iCs w:val="false"/>
+          <w:sz w:val="28"/>
+          <w:szCs w:val="28"/>
+          <w:lang w:val="uk-UA" w:eastAsia="ja-JP"/>
+        </w:rPr>
+        <w:t xml:space="preserve">частині проекту, так і на етапі завантаження програмного забезпечення на </w:t>
+      </w:r>
+    </w:p>
+    <w:p>
+      <w:pPr>
+        <w:pStyle w:val="Normal"/>
+        <w:tabs>
+          <w:tab w:val="clear" w:pos="709"/>
+          <w:tab w:val="left" w:pos="950" w:leader="none"/>
+        </w:tabs>
+        <w:bidi w:val="0"/>
+        <w:spacing w:lineRule="auto" w:line="360" w:before="0" w:after="0"/>
+        <w:ind w:left="475" w:right="0" w:hanging="360"/>
+        <w:jc w:val="left"/>
+        <w:rPr>
+          <w:rFonts w:ascii="Times New Roman" w:hAnsi="Times New Roman" w:eastAsia="Times New Roman"/>
+          <w:b w:val="false"/>
+          <w:bCs w:val="false"/>
+          <w:sz w:val="28"/>
+          <w:szCs w:val="28"/>
+          <w:lang w:eastAsia="ja-JP"/>
+        </w:rPr>
+      </w:pPr>
+      <w:r>
+        <w:rPr>
+          <w:rFonts w:eastAsia="Times New Roman" w:ascii="Times New Roman" w:hAnsi="Times New Roman"/>
+          <w:b w:val="false"/>
+          <w:bCs w:val="false"/>
+          <w:i w:val="false"/>
+          <w:iCs w:val="false"/>
+          <w:sz w:val="28"/>
+          <w:szCs w:val="28"/>
+          <w:lang w:val="uk-UA" w:eastAsia="ja-JP"/>
+        </w:rPr>
+        <w:t xml:space="preserve">пристрій та його підключення до мережі і дистанційної взаємодії. Робота з </w:t>
+      </w:r>
+    </w:p>
+    <w:p>
+      <w:pPr>
+        <w:pStyle w:val="Normal"/>
+        <w:tabs>
+          <w:tab w:val="clear" w:pos="709"/>
+          <w:tab w:val="left" w:pos="950" w:leader="none"/>
+        </w:tabs>
+        <w:bidi w:val="0"/>
+        <w:spacing w:lineRule="auto" w:line="360" w:before="0" w:after="0"/>
+        <w:ind w:left="475" w:right="0" w:hanging="360"/>
+        <w:jc w:val="left"/>
+        <w:rPr>
+          <w:rFonts w:ascii="Times New Roman" w:hAnsi="Times New Roman" w:eastAsia="Times New Roman"/>
+          <w:b w:val="false"/>
+          <w:bCs w:val="false"/>
+          <w:sz w:val="28"/>
+          <w:szCs w:val="28"/>
+          <w:lang w:eastAsia="ja-JP"/>
+        </w:rPr>
+      </w:pPr>
+      <w:r>
+        <w:rPr>
+          <w:rFonts w:eastAsia="Times New Roman" w:ascii="Times New Roman" w:hAnsi="Times New Roman"/>
+          <w:b w:val="false"/>
+          <w:bCs w:val="false"/>
+          <w:i w:val="false"/>
+          <w:iCs w:val="false"/>
+          <w:sz w:val="28"/>
+          <w:szCs w:val="28"/>
+          <w:lang w:val="uk-UA" w:eastAsia="ja-JP"/>
+        </w:rPr>
+        <w:t xml:space="preserve">даною платформою є доречною ще і з тих причин, що вона надає широкий </w:t>
+      </w:r>
+    </w:p>
+    <w:p>
+      <w:pPr>
+        <w:pStyle w:val="Normal"/>
+        <w:tabs>
+          <w:tab w:val="clear" w:pos="709"/>
+          <w:tab w:val="left" w:pos="950" w:leader="none"/>
+        </w:tabs>
+        <w:bidi w:val="0"/>
+        <w:spacing w:lineRule="auto" w:line="360" w:before="0" w:after="0"/>
+        <w:ind w:left="475" w:right="0" w:hanging="360"/>
+        <w:jc w:val="left"/>
+        <w:rPr>
+          <w:rFonts w:ascii="Times New Roman" w:hAnsi="Times New Roman" w:eastAsia="Times New Roman"/>
+          <w:b w:val="false"/>
+          <w:bCs w:val="false"/>
+          <w:sz w:val="28"/>
+          <w:szCs w:val="28"/>
+          <w:lang w:eastAsia="ja-JP"/>
+        </w:rPr>
+      </w:pPr>
+      <w:r>
+        <w:rPr>
+          <w:rFonts w:eastAsia="Times New Roman" w:ascii="Times New Roman" w:hAnsi="Times New Roman"/>
+          <w:b w:val="false"/>
+          <w:bCs w:val="false"/>
+          <w:i w:val="false"/>
+          <w:iCs w:val="false"/>
+          <w:sz w:val="28"/>
+          <w:szCs w:val="28"/>
+          <w:lang w:val="uk-UA" w:eastAsia="ja-JP"/>
+        </w:rPr>
+        <w:t xml:space="preserve">спектр інструментів для встановлення зв’язку та віддаленого керування </w:t>
+      </w:r>
+    </w:p>
+    <w:p>
+      <w:pPr>
+        <w:pStyle w:val="Normal"/>
+        <w:tabs>
+          <w:tab w:val="clear" w:pos="709"/>
+          <w:tab w:val="left" w:pos="950" w:leader="none"/>
+        </w:tabs>
+        <w:bidi w:val="0"/>
+        <w:spacing w:lineRule="auto" w:line="360" w:before="0" w:after="0"/>
+        <w:ind w:left="475" w:right="0" w:hanging="360"/>
+        <w:jc w:val="left"/>
+        <w:rPr>
+          <w:rFonts w:ascii="Times New Roman" w:hAnsi="Times New Roman" w:eastAsia="Times New Roman"/>
+          <w:b w:val="false"/>
+          <w:bCs w:val="false"/>
+          <w:sz w:val="28"/>
+          <w:szCs w:val="28"/>
+          <w:lang w:eastAsia="ja-JP"/>
+        </w:rPr>
+      </w:pPr>
+      <w:r>
+        <w:rPr>
+          <w:rFonts w:eastAsia="Times New Roman" w:ascii="Times New Roman" w:hAnsi="Times New Roman"/>
+          <w:b w:val="false"/>
+          <w:bCs w:val="false"/>
+          <w:i w:val="false"/>
+          <w:iCs w:val="false"/>
+          <w:sz w:val="28"/>
+          <w:szCs w:val="28"/>
+          <w:lang w:val="uk-UA" w:eastAsia="ja-JP"/>
+        </w:rPr>
+        <w:t xml:space="preserve">мережею пристроїв через функціонал бібліотек для мов програмування Python </w:t>
+      </w:r>
+    </w:p>
+    <w:p>
+      <w:pPr>
+        <w:pStyle w:val="Normal"/>
+        <w:tabs>
+          <w:tab w:val="clear" w:pos="709"/>
+          <w:tab w:val="left" w:pos="950" w:leader="none"/>
+        </w:tabs>
+        <w:bidi w:val="0"/>
+        <w:spacing w:lineRule="auto" w:line="360" w:before="0" w:after="0"/>
+        <w:ind w:left="475" w:right="0" w:hanging="360"/>
+        <w:jc w:val="left"/>
+        <w:rPr>
+          <w:rFonts w:ascii="Times New Roman" w:hAnsi="Times New Roman" w:eastAsia="Times New Roman"/>
+          <w:b w:val="false"/>
+          <w:bCs w:val="false"/>
+          <w:sz w:val="28"/>
+          <w:szCs w:val="28"/>
+          <w:lang w:val="uk-UA" w:eastAsia="ja-JP"/>
+        </w:rPr>
+      </w:pPr>
+      <w:r>
+        <w:rPr>
+          <w:rFonts w:eastAsia="Times New Roman" w:ascii="Times New Roman" w:hAnsi="Times New Roman"/>
+          <w:b w:val="false"/>
+          <w:bCs w:val="false"/>
+          <w:i w:val="false"/>
+          <w:iCs w:val="false"/>
+          <w:sz w:val="28"/>
+          <w:szCs w:val="28"/>
+          <w:lang w:val="uk-UA" w:eastAsia="ja-JP"/>
+        </w:rPr>
+        <w:t>та JavaScript, що дозволяє встановлювати зв’язок з Arduino Cloud навіть у</w:t>
+      </w:r>
+    </w:p>
+    <w:p>
+      <w:pPr>
+        <w:pStyle w:val="Normal"/>
+        <w:tabs>
+          <w:tab w:val="clear" w:pos="709"/>
+          <w:tab w:val="left" w:pos="950" w:leader="none"/>
+        </w:tabs>
+        <w:bidi w:val="0"/>
+        <w:spacing w:lineRule="auto" w:line="360" w:before="0" w:after="0"/>
+        <w:ind w:left="475" w:right="0" w:hanging="360"/>
+        <w:jc w:val="left"/>
+        <w:rPr>
+          <w:rFonts w:ascii="Times New Roman" w:hAnsi="Times New Roman" w:eastAsia="Times New Roman"/>
+          <w:b w:val="false"/>
+          <w:bCs w:val="false"/>
+          <w:sz w:val="28"/>
+          <w:szCs w:val="28"/>
+          <w:lang w:val="uk-UA" w:eastAsia="ja-JP"/>
+        </w:rPr>
+      </w:pPr>
+      <w:r>
+        <w:rPr>
+          <w:rFonts w:eastAsia="Times New Roman" w:ascii="Times New Roman" w:hAnsi="Times New Roman"/>
+          <w:b w:val="false"/>
+          <w:bCs w:val="false"/>
+          <w:i w:val="false"/>
+          <w:iCs w:val="false"/>
+          <w:sz w:val="28"/>
+          <w:szCs w:val="28"/>
+          <w:lang w:val="uk-UA" w:eastAsia="ja-JP"/>
+        </w:rPr>
+        <w:t>тих проектах, де можливість такої взаємодії може здатися неочевидною.</w:t>
       </w:r>
     </w:p>
     <w:sectPr>
@@ -5342,7 +6537,7 @@
     <w:pPr>
       <w:widowControl/>
       <w:suppressAutoHyphens w:val="true"/>
-      <w:overflowPunct w:val="true"/>
+      <w:overflowPunct w:val="false"/>
       <w:bidi w:val="0"/>
       <w:spacing w:before="0" w:after="0"/>
       <w:jc w:val="left"/>

--- a/Заготовка_курсової.docx
+++ b/Заготовка_курсової.docx
@@ -4,7 +4,7 @@
   <w:body>
     <w:p>
       <w:pPr>
-        <w:pStyle w:val="Style15"/>
+        <w:pStyle w:val="Style16"/>
         <w:bidi w:val="0"/>
         <w:spacing w:lineRule="auto" w:line="360" w:before="76" w:after="0"/>
         <w:ind w:left="1338" w:right="1914" w:firstLine="1082"/>
@@ -19,7 +19,7 @@
     </w:p>
     <w:p>
       <w:pPr>
-        <w:pStyle w:val="Style15"/>
+        <w:pStyle w:val="Style16"/>
         <w:bidi w:val="0"/>
         <w:spacing w:lineRule="auto" w:line="360" w:before="76" w:after="0"/>
         <w:ind w:left="1338" w:right="1914" w:hanging="0"/>
@@ -87,7 +87,7 @@
     </w:p>
     <w:p>
       <w:pPr>
-        <w:pStyle w:val="Style15"/>
+        <w:pStyle w:val="Style16"/>
         <w:bidi w:val="0"/>
         <w:spacing w:lineRule="auto" w:line="360"/>
         <w:ind w:left="2498" w:right="2270" w:hanging="880"/>
@@ -141,7 +141,7 @@
     </w:p>
     <w:p>
       <w:pPr>
-        <w:pStyle w:val="Style15"/>
+        <w:pStyle w:val="Style16"/>
         <w:bidi w:val="0"/>
         <w:spacing w:lineRule="auto" w:line="360"/>
         <w:jc w:val="left"/>
@@ -153,7 +153,7 @@
     </w:p>
     <w:p>
       <w:pPr>
-        <w:pStyle w:val="Style15"/>
+        <w:pStyle w:val="Style16"/>
         <w:bidi w:val="0"/>
         <w:spacing w:lineRule="auto" w:line="360"/>
         <w:jc w:val="left"/>
@@ -165,7 +165,7 @@
     </w:p>
     <w:p>
       <w:pPr>
-        <w:pStyle w:val="Style19"/>
+        <w:pStyle w:val="Style20"/>
         <w:bidi w:val="0"/>
         <w:spacing w:lineRule="auto" w:line="360"/>
         <w:rPr/>
@@ -189,7 +189,7 @@
     </w:p>
     <w:p>
       <w:pPr>
-        <w:pStyle w:val="Style15"/>
+        <w:pStyle w:val="Style16"/>
         <w:bidi w:val="0"/>
         <w:spacing w:lineRule="auto" w:line="360"/>
         <w:jc w:val="left"/>
@@ -205,7 +205,7 @@
     </w:p>
     <w:p>
       <w:pPr>
-        <w:pStyle w:val="Style15"/>
+        <w:pStyle w:val="Style16"/>
         <w:bidi w:val="0"/>
         <w:spacing w:lineRule="auto" w:line="360"/>
         <w:ind w:left="0" w:right="1802" w:hanging="0"/>
@@ -221,7 +221,7 @@
     </w:p>
     <w:p>
       <w:pPr>
-        <w:pStyle w:val="Style15"/>
+        <w:pStyle w:val="Style16"/>
         <w:bidi w:val="0"/>
         <w:spacing w:lineRule="auto" w:line="360"/>
         <w:jc w:val="left"/>
@@ -233,7 +233,7 @@
     </w:p>
     <w:p>
       <w:pPr>
-        <w:pStyle w:val="Style15"/>
+        <w:pStyle w:val="Style16"/>
         <w:bidi w:val="0"/>
         <w:spacing w:lineRule="auto" w:line="360"/>
         <w:jc w:val="left"/>
@@ -245,7 +245,7 @@
     </w:p>
     <w:p>
       <w:pPr>
-        <w:pStyle w:val="Style15"/>
+        <w:pStyle w:val="Style16"/>
         <w:bidi w:val="0"/>
         <w:spacing w:lineRule="auto" w:line="360"/>
         <w:jc w:val="left"/>
@@ -257,7 +257,7 @@
     </w:p>
     <w:p>
       <w:pPr>
-        <w:pStyle w:val="Style15"/>
+        <w:pStyle w:val="Style16"/>
         <w:bidi w:val="0"/>
         <w:spacing w:lineRule="auto" w:line="360"/>
         <w:ind w:left="6752" w:right="109" w:firstLine="1356"/>
@@ -319,7 +319,7 @@
     </w:p>
     <w:p>
       <w:pPr>
-        <w:pStyle w:val="Style15"/>
+        <w:pStyle w:val="Style16"/>
         <w:bidi w:val="0"/>
         <w:spacing w:lineRule="auto" w:line="360"/>
         <w:ind w:left="0" w:right="112" w:hanging="0"/>
@@ -375,7 +375,7 @@
     </w:p>
     <w:p>
       <w:pPr>
-        <w:pStyle w:val="Style15"/>
+        <w:pStyle w:val="Style16"/>
         <w:bidi w:val="0"/>
         <w:spacing w:lineRule="auto" w:line="360"/>
         <w:jc w:val="left"/>
@@ -387,7 +387,7 @@
     </w:p>
     <w:p>
       <w:pPr>
-        <w:pStyle w:val="Style15"/>
+        <w:pStyle w:val="Style16"/>
         <w:tabs>
           <w:tab w:val="clear" w:pos="709"/>
           <w:tab w:val="left" w:pos="1734" w:leader="none"/>
@@ -414,7 +414,7 @@
     </w:p>
     <w:p>
       <w:pPr>
-        <w:pStyle w:val="Style15"/>
+        <w:pStyle w:val="Style16"/>
         <w:bidi w:val="0"/>
         <w:spacing w:lineRule="auto" w:line="360"/>
         <w:jc w:val="left"/>
@@ -426,7 +426,7 @@
     </w:p>
     <w:p>
       <w:pPr>
-        <w:pStyle w:val="Style15"/>
+        <w:pStyle w:val="Style16"/>
         <w:bidi w:val="0"/>
         <w:spacing w:lineRule="auto" w:line="360"/>
         <w:ind w:left="0" w:right="111" w:hanging="0"/>
@@ -454,7 +454,7 @@
     </w:p>
     <w:p>
       <w:pPr>
-        <w:pStyle w:val="Style15"/>
+        <w:pStyle w:val="Style16"/>
         <w:tabs>
           <w:tab w:val="clear" w:pos="709"/>
           <w:tab w:val="left" w:pos="1254" w:leader="none"/>
@@ -496,7 +496,7 @@
     </w:p>
     <w:p>
       <w:pPr>
-        <w:pStyle w:val="Style15"/>
+        <w:pStyle w:val="Style16"/>
         <w:bidi w:val="0"/>
         <w:spacing w:lineRule="auto" w:line="360"/>
         <w:jc w:val="left"/>
@@ -508,7 +508,7 @@
     </w:p>
     <w:p>
       <w:pPr>
-        <w:pStyle w:val="Style15"/>
+        <w:pStyle w:val="Style16"/>
         <w:tabs>
           <w:tab w:val="clear" w:pos="709"/>
           <w:tab w:val="left" w:pos="599" w:leader="none"/>
@@ -561,7 +561,7 @@
     </w:p>
     <w:p>
       <w:pPr>
-        <w:pStyle w:val="Style15"/>
+        <w:pStyle w:val="Style16"/>
         <w:bidi w:val="0"/>
         <w:spacing w:lineRule="auto" w:line="360"/>
         <w:jc w:val="left"/>
@@ -573,7 +573,7 @@
     </w:p>
     <w:p>
       <w:pPr>
-        <w:pStyle w:val="Style15"/>
+        <w:pStyle w:val="Style16"/>
         <w:bidi w:val="0"/>
         <w:spacing w:lineRule="auto" w:line="360"/>
         <w:jc w:val="left"/>
@@ -585,7 +585,7 @@
     </w:p>
     <w:p>
       <w:pPr>
-        <w:pStyle w:val="Style15"/>
+        <w:pStyle w:val="Style16"/>
         <w:bidi w:val="0"/>
         <w:spacing w:lineRule="auto" w:line="360"/>
         <w:jc w:val="left"/>
@@ -597,7 +597,7 @@
     </w:p>
     <w:p>
       <w:pPr>
-        <w:pStyle w:val="Style15"/>
+        <w:pStyle w:val="Style16"/>
         <w:bidi w:val="0"/>
         <w:spacing w:lineRule="auto" w:line="360"/>
         <w:jc w:val="left"/>
@@ -609,7 +609,7 @@
     </w:p>
     <w:p>
       <w:pPr>
-        <w:pStyle w:val="Style19"/>
+        <w:pStyle w:val="Style20"/>
         <w:bidi w:val="0"/>
         <w:spacing w:lineRule="auto" w:line="360"/>
         <w:ind w:left="0" w:right="1802" w:hanging="0"/>
@@ -646,7 +646,7 @@
     </w:p>
     <w:p>
       <w:pPr>
-        <w:pStyle w:val="Style19"/>
+        <w:pStyle w:val="Style20"/>
         <w:bidi w:val="0"/>
         <w:spacing w:lineRule="auto" w:line="360"/>
         <w:ind w:left="0" w:right="1802" w:hanging="0"/>
@@ -665,7 +665,7 @@
     </w:p>
     <w:p>
       <w:pPr>
-        <w:pStyle w:val="Style19"/>
+        <w:pStyle w:val="Style20"/>
         <w:bidi w:val="0"/>
         <w:spacing w:lineRule="auto" w:line="360"/>
         <w:ind w:left="0" w:right="1802" w:hanging="0"/>
@@ -965,7 +965,7 @@
     </w:p>
     <w:p>
       <w:pPr>
-        <w:pStyle w:val="Style15"/>
+        <w:pStyle w:val="Style16"/>
         <w:bidi w:val="0"/>
         <w:spacing w:lineRule="auto" w:line="360"/>
         <w:ind w:left="0" w:right="0" w:hanging="0"/>
@@ -1533,7 +1533,7 @@
     </w:p>
     <w:p>
       <w:pPr>
-        <w:pStyle w:val="Style15"/>
+        <w:pStyle w:val="Style16"/>
         <w:bidi w:val="0"/>
         <w:spacing w:lineRule="auto" w:line="360"/>
         <w:ind w:left="0" w:right="0" w:hanging="0"/>
@@ -1983,7 +1983,7 @@
     </w:p>
     <w:p>
       <w:pPr>
-        <w:pStyle w:val="Style15"/>
+        <w:pStyle w:val="Style16"/>
         <w:bidi w:val="0"/>
         <w:spacing w:lineRule="auto" w:line="360"/>
         <w:ind w:left="0" w:right="0" w:hanging="0"/>
@@ -2192,7 +2192,7 @@
     </w:p>
     <w:p>
       <w:pPr>
-        <w:pStyle w:val="Style15"/>
+        <w:pStyle w:val="Style16"/>
         <w:bidi w:val="0"/>
         <w:spacing w:lineRule="auto" w:line="360"/>
         <w:ind w:left="826" w:right="0" w:hanging="0"/>
@@ -2211,7 +2211,7 @@
     </w:p>
     <w:p>
       <w:pPr>
-        <w:pStyle w:val="Style15"/>
+        <w:pStyle w:val="Style16"/>
         <w:bidi w:val="0"/>
         <w:spacing w:lineRule="auto" w:line="360"/>
         <w:ind w:left="0" w:right="0" w:hanging="0"/>
@@ -3541,7 +3541,7 @@
         </w:rPr>
         <w:tab/>
         <w:tab/>
-        <w:t>1.1.1 Вступ в IoT..............................................................................................</w:t>
+        <w:t>1.1.1 Знайомство з IoT.....................................................................................</w:t>
       </w:r>
     </w:p>
     <w:p>
@@ -4434,7 +4434,55 @@
           <w:lang w:eastAsia="ja-JP"/>
         </w:rPr>
         <w:tab/>
-        <w:t>3.2 Домонстрація функціональних можливостей проекту.................................</w:t>
+        <w:t xml:space="preserve">3.2 </w:t>
+      </w:r>
+      <w:r>
+        <w:rPr>
+          <w:rFonts w:ascii="Times New Roman" w:hAnsi="Times New Roman"/>
+          <w:b w:val="false"/>
+          <w:bCs w:val="false"/>
+          <w:color w:val="000000"/>
+          <w:sz w:val="28"/>
+          <w:szCs w:val="28"/>
+          <w:lang w:val="uk-UA" w:eastAsia="ja-JP"/>
+        </w:rPr>
+        <w:t>Д</w:t>
+      </w:r>
+      <w:r>
+        <w:rPr>
+          <w:rFonts w:ascii="Times New Roman" w:hAnsi="Times New Roman"/>
+          <w:b w:val="false"/>
+          <w:bCs w:val="false"/>
+          <w:color w:val="000000"/>
+          <w:sz w:val="28"/>
+          <w:szCs w:val="28"/>
+          <w:lang w:val="en-US" w:eastAsia="ja-JP"/>
+        </w:rPr>
+        <w:t>е</w:t>
+      </w:r>
+      <w:r>
+        <w:rPr>
+          <w:rFonts w:ascii="Times New Roman" w:hAnsi="Times New Roman"/>
+          <w:b w:val="false"/>
+          <w:bCs w:val="false"/>
+          <w:color w:val="000000"/>
+          <w:sz w:val="28"/>
+          <w:szCs w:val="28"/>
+          <w:lang w:val="uk-UA" w:eastAsia="ja-JP"/>
+        </w:rPr>
+        <w:t>монстрація</w:t>
+      </w:r>
+      <w:r>
+        <w:rPr>
+          <w:rFonts w:ascii="Times New Roman" w:hAnsi="Times New Roman"/>
+          <w:b w:val="false"/>
+          <w:bCs w:val="false"/>
+          <w:color w:val="000000"/>
+          <w:sz w:val="28"/>
+          <w:szCs w:val="28"/>
+          <w:lang w:eastAsia="ja-JP"/>
+        </w:rPr>
+        <w:t xml:space="preserve"> функціональних можливостей проекту.................................</w:t>
       </w:r>
     </w:p>
     <w:p>
@@ -4764,7 +4812,14 @@
         </w:rPr>
       </w:pPr>
       <w:r>
-        <w:rPr/>
+        <w:rPr>
+          <w:rFonts w:eastAsia="Times New Roman" w:ascii="Times New Roman" w:hAnsi="Times New Roman"/>
+          <w:b/>
+          <w:bCs/>
+          <w:sz w:val="28"/>
+          <w:szCs w:val="28"/>
+          <w:lang w:eastAsia="ja-JP"/>
+        </w:rPr>
       </w:r>
     </w:p>
     <w:p>
@@ -4788,7 +4843,14 @@
         </w:rPr>
       </w:pPr>
       <w:r>
-        <w:rPr/>
+        <w:rPr>
+          <w:rFonts w:eastAsia="Times New Roman" w:ascii="Times New Roman" w:hAnsi="Times New Roman"/>
+          <w:b/>
+          <w:bCs/>
+          <w:sz w:val="28"/>
+          <w:szCs w:val="28"/>
+          <w:lang w:eastAsia="ja-JP"/>
+        </w:rPr>
       </w:r>
     </w:p>
     <w:p>
@@ -4812,7 +4874,14 @@
         </w:rPr>
       </w:pPr>
       <w:r>
-        <w:rPr/>
+        <w:rPr>
+          <w:rFonts w:eastAsia="Times New Roman" w:ascii="Times New Roman" w:hAnsi="Times New Roman"/>
+          <w:b/>
+          <w:bCs/>
+          <w:sz w:val="28"/>
+          <w:szCs w:val="28"/>
+          <w:lang w:eastAsia="ja-JP"/>
+        </w:rPr>
       </w:r>
     </w:p>
     <w:p>
@@ -4836,7 +4905,14 @@
         </w:rPr>
       </w:pPr>
       <w:r>
-        <w:rPr/>
+        <w:rPr>
+          <w:rFonts w:eastAsia="Times New Roman" w:ascii="Times New Roman" w:hAnsi="Times New Roman"/>
+          <w:b/>
+          <w:bCs/>
+          <w:sz w:val="28"/>
+          <w:szCs w:val="28"/>
+          <w:lang w:eastAsia="ja-JP"/>
+        </w:rPr>
       </w:r>
     </w:p>
     <w:p>
@@ -4860,7 +4936,14 @@
         </w:rPr>
       </w:pPr>
       <w:r>
-        <w:rPr/>
+        <w:rPr>
+          <w:rFonts w:eastAsia="Times New Roman" w:ascii="Times New Roman" w:hAnsi="Times New Roman"/>
+          <w:b/>
+          <w:bCs/>
+          <w:sz w:val="28"/>
+          <w:szCs w:val="28"/>
+          <w:lang w:eastAsia="ja-JP"/>
+        </w:rPr>
       </w:r>
     </w:p>
     <w:p>
@@ -4884,7 +4967,14 @@
         </w:rPr>
       </w:pPr>
       <w:r>
-        <w:rPr/>
+        <w:rPr>
+          <w:rFonts w:eastAsia="Times New Roman" w:ascii="Times New Roman" w:hAnsi="Times New Roman"/>
+          <w:b/>
+          <w:bCs/>
+          <w:sz w:val="28"/>
+          <w:szCs w:val="28"/>
+          <w:lang w:eastAsia="ja-JP"/>
+        </w:rPr>
       </w:r>
     </w:p>
     <w:p>
@@ -4908,7 +4998,14 @@
         </w:rPr>
       </w:pPr>
       <w:r>
-        <w:rPr/>
+        <w:rPr>
+          <w:rFonts w:eastAsia="Times New Roman" w:ascii="Times New Roman" w:hAnsi="Times New Roman"/>
+          <w:b/>
+          <w:bCs/>
+          <w:sz w:val="28"/>
+          <w:szCs w:val="28"/>
+          <w:lang w:eastAsia="ja-JP"/>
+        </w:rPr>
       </w:r>
     </w:p>
     <w:p>
@@ -4932,7 +5029,14 @@
         </w:rPr>
       </w:pPr>
       <w:r>
-        <w:rPr/>
+        <w:rPr>
+          <w:rFonts w:eastAsia="Times New Roman" w:ascii="Times New Roman" w:hAnsi="Times New Roman"/>
+          <w:b/>
+          <w:bCs/>
+          <w:sz w:val="28"/>
+          <w:szCs w:val="28"/>
+          <w:lang w:eastAsia="ja-JP"/>
+        </w:rPr>
       </w:r>
     </w:p>
     <w:p>
@@ -4956,7 +5060,14 @@
         </w:rPr>
       </w:pPr>
       <w:r>
-        <w:rPr/>
+        <w:rPr>
+          <w:rFonts w:eastAsia="Times New Roman" w:ascii="Times New Roman" w:hAnsi="Times New Roman"/>
+          <w:b/>
+          <w:bCs/>
+          <w:sz w:val="28"/>
+          <w:szCs w:val="28"/>
+          <w:lang w:eastAsia="ja-JP"/>
+        </w:rPr>
       </w:r>
     </w:p>
     <w:p>
@@ -4980,7 +5091,14 @@
         </w:rPr>
       </w:pPr>
       <w:r>
-        <w:rPr/>
+        <w:rPr>
+          <w:rFonts w:eastAsia="Times New Roman" w:ascii="Times New Roman" w:hAnsi="Times New Roman"/>
+          <w:b/>
+          <w:bCs/>
+          <w:sz w:val="28"/>
+          <w:szCs w:val="28"/>
+          <w:lang w:eastAsia="ja-JP"/>
+        </w:rPr>
       </w:r>
     </w:p>
     <w:p>
@@ -5004,7 +5122,14 @@
         </w:rPr>
       </w:pPr>
       <w:r>
-        <w:rPr/>
+        <w:rPr>
+          <w:rFonts w:eastAsia="Times New Roman" w:ascii="Times New Roman" w:hAnsi="Times New Roman"/>
+          <w:b/>
+          <w:bCs/>
+          <w:sz w:val="28"/>
+          <w:szCs w:val="28"/>
+          <w:lang w:eastAsia="ja-JP"/>
+        </w:rPr>
       </w:r>
     </w:p>
     <w:p>
@@ -5028,7 +5153,14 @@
         </w:rPr>
       </w:pPr>
       <w:r>
-        <w:rPr/>
+        <w:rPr>
+          <w:rFonts w:eastAsia="Times New Roman" w:ascii="Times New Roman" w:hAnsi="Times New Roman"/>
+          <w:b/>
+          <w:bCs/>
+          <w:sz w:val="28"/>
+          <w:szCs w:val="28"/>
+          <w:lang w:eastAsia="ja-JP"/>
+        </w:rPr>
       </w:r>
     </w:p>
     <w:p>
@@ -5052,7 +5184,14 @@
         </w:rPr>
       </w:pPr>
       <w:r>
-        <w:rPr/>
+        <w:rPr>
+          <w:rFonts w:eastAsia="Times New Roman" w:ascii="Times New Roman" w:hAnsi="Times New Roman"/>
+          <w:b/>
+          <w:bCs/>
+          <w:sz w:val="28"/>
+          <w:szCs w:val="28"/>
+          <w:lang w:eastAsia="ja-JP"/>
+        </w:rPr>
       </w:r>
     </w:p>
     <w:p>
@@ -5076,7 +5215,14 @@
         </w:rPr>
       </w:pPr>
       <w:r>
-        <w:rPr/>
+        <w:rPr>
+          <w:rFonts w:eastAsia="Times New Roman" w:ascii="Times New Roman" w:hAnsi="Times New Roman"/>
+          <w:b/>
+          <w:bCs/>
+          <w:sz w:val="28"/>
+          <w:szCs w:val="28"/>
+          <w:lang w:eastAsia="ja-JP"/>
+        </w:rPr>
       </w:r>
     </w:p>
     <w:p>
@@ -5100,7 +5246,14 @@
         </w:rPr>
       </w:pPr>
       <w:r>
-        <w:rPr/>
+        <w:rPr>
+          <w:rFonts w:eastAsia="Times New Roman" w:ascii="Times New Roman" w:hAnsi="Times New Roman"/>
+          <w:b/>
+          <w:bCs/>
+          <w:sz w:val="28"/>
+          <w:szCs w:val="28"/>
+          <w:lang w:eastAsia="ja-JP"/>
+        </w:rPr>
       </w:r>
     </w:p>
     <w:p>
@@ -5124,7 +5277,14 @@
         </w:rPr>
       </w:pPr>
       <w:r>
-        <w:rPr/>
+        <w:rPr>
+          <w:rFonts w:eastAsia="Times New Roman" w:ascii="Times New Roman" w:hAnsi="Times New Roman"/>
+          <w:b/>
+          <w:bCs/>
+          <w:sz w:val="28"/>
+          <w:szCs w:val="28"/>
+          <w:lang w:eastAsia="ja-JP"/>
+        </w:rPr>
       </w:r>
     </w:p>
     <w:p>
@@ -5148,7 +5308,14 @@
         </w:rPr>
       </w:pPr>
       <w:r>
-        <w:rPr/>
+        <w:rPr>
+          <w:rFonts w:eastAsia="Times New Roman" w:ascii="Times New Roman" w:hAnsi="Times New Roman"/>
+          <w:b/>
+          <w:bCs/>
+          <w:sz w:val="28"/>
+          <w:szCs w:val="28"/>
+          <w:lang w:eastAsia="ja-JP"/>
+        </w:rPr>
       </w:r>
     </w:p>
     <w:p>
@@ -5172,7 +5339,14 @@
         </w:rPr>
       </w:pPr>
       <w:r>
-        <w:rPr/>
+        <w:rPr>
+          <w:rFonts w:eastAsia="Times New Roman" w:ascii="Times New Roman" w:hAnsi="Times New Roman"/>
+          <w:b/>
+          <w:bCs/>
+          <w:sz w:val="28"/>
+          <w:szCs w:val="28"/>
+          <w:lang w:eastAsia="ja-JP"/>
+        </w:rPr>
       </w:r>
     </w:p>
     <w:p>
@@ -5196,7 +5370,14 @@
         </w:rPr>
       </w:pPr>
       <w:r>
-        <w:rPr/>
+        <w:rPr>
+          <w:rFonts w:eastAsia="Times New Roman" w:ascii="Times New Roman" w:hAnsi="Times New Roman"/>
+          <w:b/>
+          <w:bCs/>
+          <w:sz w:val="28"/>
+          <w:szCs w:val="28"/>
+          <w:lang w:eastAsia="ja-JP"/>
+        </w:rPr>
       </w:r>
     </w:p>
     <w:p>
@@ -5220,79 +5401,14 @@
         </w:rPr>
       </w:pPr>
       <w:r>
-        <w:rPr/>
-      </w:r>
-    </w:p>
-    <w:p>
-      <w:pPr>
-        <w:pStyle w:val="Normal"/>
-        <w:tabs>
-          <w:tab w:val="clear" w:pos="709"/>
-          <w:tab w:val="left" w:pos="950" w:leader="none"/>
-        </w:tabs>
-        <w:bidi w:val="0"/>
-        <w:spacing w:lineRule="auto" w:line="360" w:before="0" w:after="0"/>
-        <w:ind w:left="475" w:right="0" w:hanging="360"/>
-        <w:jc w:val="left"/>
-        <w:rPr>
-          <w:rFonts w:ascii="Times New Roman" w:hAnsi="Times New Roman" w:eastAsia="Times New Roman"/>
-          <w:b/>
-          <w:bCs/>
-          <w:sz w:val="28"/>
-          <w:szCs w:val="28"/>
-          <w:lang w:eastAsia="ja-JP"/>
-        </w:rPr>
-      </w:pPr>
-      <w:r>
-        <w:rPr/>
-      </w:r>
-    </w:p>
-    <w:p>
-      <w:pPr>
-        <w:pStyle w:val="Normal"/>
-        <w:tabs>
-          <w:tab w:val="clear" w:pos="709"/>
-          <w:tab w:val="left" w:pos="950" w:leader="none"/>
-        </w:tabs>
-        <w:bidi w:val="0"/>
-        <w:spacing w:lineRule="auto" w:line="360" w:before="0" w:after="0"/>
-        <w:ind w:left="475" w:right="0" w:hanging="360"/>
-        <w:jc w:val="left"/>
-        <w:rPr>
-          <w:rFonts w:ascii="Times New Roman" w:hAnsi="Times New Roman" w:eastAsia="Times New Roman"/>
-          <w:b/>
-          <w:bCs/>
-          <w:sz w:val="28"/>
-          <w:szCs w:val="28"/>
-          <w:lang w:eastAsia="ja-JP"/>
-        </w:rPr>
-      </w:pPr>
-      <w:r>
-        <w:rPr/>
-      </w:r>
-    </w:p>
-    <w:p>
-      <w:pPr>
-        <w:pStyle w:val="Normal"/>
-        <w:tabs>
-          <w:tab w:val="clear" w:pos="709"/>
-          <w:tab w:val="left" w:pos="950" w:leader="none"/>
-        </w:tabs>
-        <w:bidi w:val="0"/>
-        <w:spacing w:lineRule="auto" w:line="360" w:before="0" w:after="0"/>
-        <w:ind w:left="475" w:right="0" w:hanging="360"/>
-        <w:jc w:val="left"/>
-        <w:rPr>
-          <w:rFonts w:ascii="Times New Roman" w:hAnsi="Times New Roman" w:eastAsia="Times New Roman"/>
-          <w:b/>
-          <w:bCs/>
-          <w:sz w:val="28"/>
-          <w:szCs w:val="28"/>
-          <w:lang w:eastAsia="ja-JP"/>
-        </w:rPr>
-      </w:pPr>
-      <w:r>
-        <w:rPr/>
+        <w:rPr>
+          <w:rFonts w:eastAsia="Times New Roman" w:ascii="Times New Roman" w:hAnsi="Times New Roman"/>
+          <w:b/>
+          <w:bCs/>
+          <w:sz w:val="28"/>
+          <w:szCs w:val="28"/>
+          <w:lang w:eastAsia="ja-JP"/>
+        </w:rPr>
       </w:r>
     </w:p>
     <w:p>
@@ -5574,393 +5690,2544 @@
         <w:bidi w:val="0"/>
         <w:spacing w:lineRule="auto" w:line="360" w:before="0" w:after="0"/>
         <w:ind w:left="475" w:right="0" w:hanging="360"/>
-        <w:jc w:val="left"/>
+        <w:jc w:val="both"/>
+        <w:rPr/>
+      </w:pPr>
+      <w:r>
+        <w:rPr>
+          <w:rFonts w:eastAsia="Times New Roman" w:ascii="Times New Roman" w:hAnsi="Times New Roman"/>
+          <w:b w:val="false"/>
+          <w:bCs w:val="false"/>
+          <w:sz w:val="28"/>
+          <w:szCs w:val="28"/>
+          <w:lang w:eastAsia="ja-JP"/>
+        </w:rPr>
+        <w:tab/>
+      </w:r>
+      <w:r>
+        <w:rPr>
+          <w:rFonts w:eastAsia="Times New Roman" w:ascii="Times New Roman" w:hAnsi="Times New Roman"/>
+          <w:b w:val="false"/>
+          <w:bCs w:val="false"/>
+          <w:i w:val="false"/>
+          <w:iCs w:val="false"/>
+          <w:sz w:val="28"/>
+          <w:szCs w:val="28"/>
+          <w:lang w:val="uk-UA" w:eastAsia="ja-JP"/>
+        </w:rPr>
+        <w:t xml:space="preserve">Відповідно до цього, метою даної роботи є всеосяжне знайомство з даною </w:t>
+      </w:r>
+    </w:p>
+    <w:p>
+      <w:pPr>
+        <w:pStyle w:val="Normal"/>
+        <w:tabs>
+          <w:tab w:val="clear" w:pos="709"/>
+          <w:tab w:val="left" w:pos="950" w:leader="none"/>
+        </w:tabs>
+        <w:bidi w:val="0"/>
+        <w:spacing w:lineRule="auto" w:line="360" w:before="0" w:after="0"/>
+        <w:ind w:left="475" w:right="0" w:hanging="360"/>
+        <w:jc w:val="both"/>
+        <w:rPr/>
+      </w:pPr>
+      <w:r>
+        <w:rPr>
+          <w:rFonts w:eastAsia="Times New Roman" w:ascii="Times New Roman" w:hAnsi="Times New Roman"/>
+          <w:b w:val="false"/>
+          <w:bCs w:val="false"/>
+          <w:i w:val="false"/>
+          <w:iCs w:val="false"/>
+          <w:sz w:val="28"/>
+          <w:szCs w:val="28"/>
+          <w:lang w:val="uk-UA" w:eastAsia="ja-JP"/>
+        </w:rPr>
+        <w:t xml:space="preserve">концепцією, зокрема, на прикладі самостійної побудови простого пристрою </w:t>
+      </w:r>
+    </w:p>
+    <w:p>
+      <w:pPr>
+        <w:pStyle w:val="Normal"/>
+        <w:tabs>
+          <w:tab w:val="clear" w:pos="709"/>
+          <w:tab w:val="left" w:pos="950" w:leader="none"/>
+        </w:tabs>
+        <w:bidi w:val="0"/>
+        <w:spacing w:lineRule="auto" w:line="360" w:before="0" w:after="0"/>
+        <w:ind w:left="475" w:right="0" w:hanging="360"/>
+        <w:jc w:val="both"/>
+        <w:rPr/>
+      </w:pPr>
+      <w:r>
+        <w:rPr>
+          <w:rFonts w:eastAsia="Times New Roman" w:ascii="Times New Roman" w:hAnsi="Times New Roman"/>
+          <w:b w:val="false"/>
+          <w:bCs w:val="false"/>
+          <w:i w:val="false"/>
+          <w:iCs w:val="false"/>
+          <w:sz w:val="28"/>
+          <w:szCs w:val="28"/>
+          <w:lang w:val="uk-UA" w:eastAsia="ja-JP"/>
+        </w:rPr>
+        <w:t xml:space="preserve">IoT та підключення його до хмарної системи Arduino Cloud, зрозуміти </w:t>
+      </w:r>
+    </w:p>
+    <w:p>
+      <w:pPr>
+        <w:pStyle w:val="Normal"/>
+        <w:tabs>
+          <w:tab w:val="clear" w:pos="709"/>
+          <w:tab w:val="left" w:pos="950" w:leader="none"/>
+        </w:tabs>
+        <w:bidi w:val="0"/>
+        <w:spacing w:lineRule="auto" w:line="360" w:before="0" w:after="0"/>
+        <w:ind w:left="475" w:right="0" w:hanging="360"/>
+        <w:jc w:val="both"/>
+        <w:rPr/>
+      </w:pPr>
+      <w:r>
+        <w:rPr>
+          <w:rFonts w:eastAsia="Times New Roman" w:ascii="Times New Roman" w:hAnsi="Times New Roman"/>
+          <w:b w:val="false"/>
+          <w:bCs w:val="false"/>
+          <w:i w:val="false"/>
+          <w:iCs w:val="false"/>
+          <w:sz w:val="28"/>
+          <w:szCs w:val="28"/>
+          <w:lang w:val="uk-UA" w:eastAsia="ja-JP"/>
+        </w:rPr>
+        <w:t xml:space="preserve">технологію поетапного проектування схожих систем, акцентуючи увагу як і на </w:t>
+      </w:r>
+    </w:p>
+    <w:p>
+      <w:pPr>
+        <w:pStyle w:val="Normal"/>
+        <w:tabs>
+          <w:tab w:val="clear" w:pos="709"/>
+          <w:tab w:val="left" w:pos="950" w:leader="none"/>
+        </w:tabs>
+        <w:bidi w:val="0"/>
+        <w:spacing w:lineRule="auto" w:line="360" w:before="0" w:after="0"/>
+        <w:ind w:left="475" w:right="0" w:hanging="360"/>
+        <w:jc w:val="both"/>
+        <w:rPr/>
+      </w:pPr>
+      <w:r>
+        <w:rPr>
+          <w:rFonts w:eastAsia="Times New Roman" w:ascii="Times New Roman" w:hAnsi="Times New Roman"/>
+          <w:b w:val="false"/>
+          <w:bCs w:val="false"/>
+          <w:i w:val="false"/>
+          <w:iCs w:val="false"/>
+          <w:sz w:val="28"/>
+          <w:szCs w:val="28"/>
+          <w:lang w:val="uk-UA" w:eastAsia="ja-JP"/>
+        </w:rPr>
+        <w:t xml:space="preserve">апаратній частині проекту, так і на етапі завантаження програмного </w:t>
+      </w:r>
+    </w:p>
+    <w:p>
+      <w:pPr>
+        <w:pStyle w:val="Normal"/>
+        <w:tabs>
+          <w:tab w:val="clear" w:pos="709"/>
+          <w:tab w:val="left" w:pos="950" w:leader="none"/>
+        </w:tabs>
+        <w:bidi w:val="0"/>
+        <w:spacing w:lineRule="auto" w:line="360" w:before="0" w:after="0"/>
+        <w:ind w:left="475" w:right="0" w:hanging="360"/>
+        <w:jc w:val="both"/>
+        <w:rPr/>
+      </w:pPr>
+      <w:r>
+        <w:rPr>
+          <w:rFonts w:eastAsia="Times New Roman" w:ascii="Times New Roman" w:hAnsi="Times New Roman"/>
+          <w:b w:val="false"/>
+          <w:bCs w:val="false"/>
+          <w:i w:val="false"/>
+          <w:iCs w:val="false"/>
+          <w:sz w:val="28"/>
+          <w:szCs w:val="28"/>
+          <w:lang w:val="uk-UA" w:eastAsia="ja-JP"/>
+        </w:rPr>
+        <w:t xml:space="preserve">забезпечення на пристрій та його підключенні до мережі і дистанційної </w:t>
+      </w:r>
+    </w:p>
+    <w:p>
+      <w:pPr>
+        <w:pStyle w:val="Normal"/>
+        <w:tabs>
+          <w:tab w:val="clear" w:pos="709"/>
+          <w:tab w:val="left" w:pos="950" w:leader="none"/>
+        </w:tabs>
+        <w:bidi w:val="0"/>
+        <w:spacing w:lineRule="auto" w:line="360" w:before="0" w:after="0"/>
+        <w:ind w:left="475" w:right="0" w:hanging="360"/>
+        <w:jc w:val="both"/>
+        <w:rPr/>
+      </w:pPr>
+      <w:r>
+        <w:rPr>
+          <w:rFonts w:eastAsia="Times New Roman" w:ascii="Times New Roman" w:hAnsi="Times New Roman"/>
+          <w:b w:val="false"/>
+          <w:bCs w:val="false"/>
+          <w:i w:val="false"/>
+          <w:iCs w:val="false"/>
+          <w:sz w:val="28"/>
+          <w:szCs w:val="28"/>
+          <w:lang w:val="uk-UA" w:eastAsia="ja-JP"/>
+        </w:rPr>
+        <w:t xml:space="preserve">взаємодії. Робота з даною платформою є доречною ще і з тих причин, що вона </w:t>
+      </w:r>
+    </w:p>
+    <w:p>
+      <w:pPr>
+        <w:pStyle w:val="Normal"/>
+        <w:tabs>
+          <w:tab w:val="clear" w:pos="709"/>
+          <w:tab w:val="left" w:pos="950" w:leader="none"/>
+        </w:tabs>
+        <w:bidi w:val="0"/>
+        <w:spacing w:lineRule="auto" w:line="360" w:before="0" w:after="0"/>
+        <w:ind w:left="475" w:right="0" w:hanging="360"/>
+        <w:jc w:val="both"/>
+        <w:rPr/>
+      </w:pPr>
+      <w:r>
+        <w:rPr>
+          <w:rFonts w:eastAsia="Times New Roman" w:ascii="Times New Roman" w:hAnsi="Times New Roman"/>
+          <w:b w:val="false"/>
+          <w:bCs w:val="false"/>
+          <w:i w:val="false"/>
+          <w:iCs w:val="false"/>
+          <w:sz w:val="28"/>
+          <w:szCs w:val="28"/>
+          <w:lang w:val="uk-UA" w:eastAsia="ja-JP"/>
+        </w:rPr>
+        <w:t xml:space="preserve">надає широкий спектр інструментів для встановлення зв’язку та віддаленого </w:t>
+      </w:r>
+    </w:p>
+    <w:p>
+      <w:pPr>
+        <w:pStyle w:val="Normal"/>
+        <w:tabs>
+          <w:tab w:val="clear" w:pos="709"/>
+          <w:tab w:val="left" w:pos="950" w:leader="none"/>
+        </w:tabs>
+        <w:bidi w:val="0"/>
+        <w:spacing w:lineRule="auto" w:line="360" w:before="0" w:after="0"/>
+        <w:ind w:left="475" w:right="0" w:hanging="360"/>
+        <w:jc w:val="both"/>
+        <w:rPr/>
+      </w:pPr>
+      <w:r>
+        <w:rPr>
+          <w:rFonts w:eastAsia="Times New Roman" w:ascii="Times New Roman" w:hAnsi="Times New Roman"/>
+          <w:b w:val="false"/>
+          <w:bCs w:val="false"/>
+          <w:i w:val="false"/>
+          <w:iCs w:val="false"/>
+          <w:sz w:val="28"/>
+          <w:szCs w:val="28"/>
+          <w:lang w:val="uk-UA" w:eastAsia="ja-JP"/>
+        </w:rPr>
+        <w:t xml:space="preserve">керування мережею пристроїв через функціонал бібліотек для мов </w:t>
+      </w:r>
+    </w:p>
+    <w:p>
+      <w:pPr>
+        <w:pStyle w:val="Normal"/>
+        <w:tabs>
+          <w:tab w:val="clear" w:pos="709"/>
+          <w:tab w:val="left" w:pos="950" w:leader="none"/>
+        </w:tabs>
+        <w:bidi w:val="0"/>
+        <w:spacing w:lineRule="auto" w:line="360" w:before="0" w:after="0"/>
+        <w:ind w:left="475" w:right="0" w:hanging="360"/>
+        <w:jc w:val="both"/>
+        <w:rPr/>
+      </w:pPr>
+      <w:r>
+        <w:rPr>
+          <w:rFonts w:eastAsia="Times New Roman" w:ascii="Times New Roman" w:hAnsi="Times New Roman"/>
+          <w:b w:val="false"/>
+          <w:bCs w:val="false"/>
+          <w:i w:val="false"/>
+          <w:iCs w:val="false"/>
+          <w:sz w:val="28"/>
+          <w:szCs w:val="28"/>
+          <w:lang w:val="uk-UA" w:eastAsia="ja-JP"/>
+        </w:rPr>
+        <w:t xml:space="preserve">програмування Python та JavaScript, що дозволяє встановлювати зв’язок з </w:t>
+      </w:r>
+    </w:p>
+    <w:p>
+      <w:pPr>
+        <w:pStyle w:val="Normal"/>
+        <w:tabs>
+          <w:tab w:val="clear" w:pos="709"/>
+          <w:tab w:val="left" w:pos="950" w:leader="none"/>
+        </w:tabs>
+        <w:bidi w:val="0"/>
+        <w:spacing w:lineRule="auto" w:line="360" w:before="0" w:after="0"/>
+        <w:ind w:left="475" w:right="0" w:hanging="360"/>
+        <w:jc w:val="both"/>
+        <w:rPr/>
+      </w:pPr>
+      <w:r>
+        <w:rPr>
+          <w:rFonts w:eastAsia="Times New Roman" w:ascii="Times New Roman" w:hAnsi="Times New Roman"/>
+          <w:b w:val="false"/>
+          <w:bCs w:val="false"/>
+          <w:i w:val="false"/>
+          <w:iCs w:val="false"/>
+          <w:sz w:val="28"/>
+          <w:szCs w:val="28"/>
+          <w:lang w:val="uk-UA" w:eastAsia="ja-JP"/>
+        </w:rPr>
+        <w:t xml:space="preserve">Arduino Cloud навіть у тих проектах, де можливість такої взаємодії може </w:t>
+      </w:r>
+    </w:p>
+    <w:p>
+      <w:pPr>
+        <w:pStyle w:val="Normal"/>
+        <w:tabs>
+          <w:tab w:val="clear" w:pos="709"/>
+          <w:tab w:val="left" w:pos="950" w:leader="none"/>
+        </w:tabs>
+        <w:bidi w:val="0"/>
+        <w:spacing w:lineRule="auto" w:line="360" w:before="0" w:after="0"/>
+        <w:ind w:left="475" w:right="0" w:hanging="360"/>
+        <w:jc w:val="both"/>
+        <w:rPr/>
+      </w:pPr>
+      <w:r>
+        <w:rPr>
+          <w:rFonts w:eastAsia="Times New Roman" w:ascii="Times New Roman" w:hAnsi="Times New Roman"/>
+          <w:b w:val="false"/>
+          <w:bCs w:val="false"/>
+          <w:i w:val="false"/>
+          <w:iCs w:val="false"/>
+          <w:sz w:val="28"/>
+          <w:szCs w:val="28"/>
+          <w:lang w:val="uk-UA" w:eastAsia="ja-JP"/>
+        </w:rPr>
+        <w:t>здатися неочевидною.</w:t>
+      </w:r>
+    </w:p>
+    <w:p>
+      <w:pPr>
+        <w:pStyle w:val="Normal"/>
+        <w:tabs>
+          <w:tab w:val="clear" w:pos="709"/>
+          <w:tab w:val="left" w:pos="950" w:leader="none"/>
+        </w:tabs>
+        <w:bidi w:val="0"/>
+        <w:spacing w:lineRule="auto" w:line="360" w:before="0" w:after="0"/>
+        <w:ind w:left="475" w:right="0" w:hanging="360"/>
+        <w:jc w:val="both"/>
         <w:rPr>
           <w:rFonts w:ascii="Times New Roman" w:hAnsi="Times New Roman" w:eastAsia="Times New Roman"/>
           <w:b w:val="false"/>
           <w:bCs w:val="false"/>
-          <w:sz w:val="28"/>
-          <w:szCs w:val="28"/>
-          <w:lang w:eastAsia="ja-JP"/>
-        </w:rPr>
-      </w:pPr>
-      <w:r>
-        <w:rPr>
-          <w:rFonts w:eastAsia="Times New Roman" w:ascii="Times New Roman" w:hAnsi="Times New Roman"/>
-          <w:b w:val="false"/>
-          <w:bCs w:val="false"/>
-          <w:sz w:val="28"/>
-          <w:szCs w:val="28"/>
-          <w:lang w:eastAsia="ja-JP"/>
+          <w:i w:val="false"/>
+          <w:i w:val="false"/>
+          <w:iCs w:val="false"/>
+          <w:sz w:val="28"/>
+          <w:szCs w:val="28"/>
+          <w:lang w:val="uk-UA" w:eastAsia="ja-JP"/>
+        </w:rPr>
+      </w:pPr>
+      <w:r>
+        <w:rPr>
+          <w:rFonts w:eastAsia="Times New Roman" w:ascii="Times New Roman" w:hAnsi="Times New Roman"/>
+          <w:b w:val="false"/>
+          <w:bCs w:val="false"/>
+          <w:i w:val="false"/>
+          <w:iCs w:val="false"/>
+          <w:sz w:val="28"/>
+          <w:szCs w:val="28"/>
+          <w:lang w:val="uk-UA" w:eastAsia="ja-JP"/>
+        </w:rPr>
+      </w:r>
+    </w:p>
+    <w:p>
+      <w:pPr>
+        <w:pStyle w:val="Normal"/>
+        <w:tabs>
+          <w:tab w:val="clear" w:pos="709"/>
+          <w:tab w:val="left" w:pos="950" w:leader="none"/>
+        </w:tabs>
+        <w:bidi w:val="0"/>
+        <w:spacing w:lineRule="auto" w:line="360" w:before="0" w:after="0"/>
+        <w:ind w:left="475" w:right="0" w:hanging="360"/>
+        <w:jc w:val="both"/>
+        <w:rPr>
+          <w:rFonts w:ascii="Times New Roman" w:hAnsi="Times New Roman" w:eastAsia="Times New Roman"/>
+          <w:b w:val="false"/>
+          <w:bCs w:val="false"/>
+          <w:i w:val="false"/>
+          <w:i w:val="false"/>
+          <w:iCs w:val="false"/>
+          <w:sz w:val="28"/>
+          <w:szCs w:val="28"/>
+          <w:lang w:val="uk-UA" w:eastAsia="ja-JP"/>
+        </w:rPr>
+      </w:pPr>
+      <w:r>
+        <w:rPr>
+          <w:rFonts w:eastAsia="Times New Roman" w:ascii="Times New Roman" w:hAnsi="Times New Roman"/>
+          <w:b w:val="false"/>
+          <w:bCs w:val="false"/>
+          <w:i w:val="false"/>
+          <w:iCs w:val="false"/>
+          <w:sz w:val="28"/>
+          <w:szCs w:val="28"/>
+          <w:lang w:val="uk-UA" w:eastAsia="ja-JP"/>
+        </w:rPr>
+      </w:r>
+    </w:p>
+    <w:p>
+      <w:pPr>
+        <w:pStyle w:val="Normal"/>
+        <w:tabs>
+          <w:tab w:val="clear" w:pos="709"/>
+          <w:tab w:val="left" w:pos="950" w:leader="none"/>
+        </w:tabs>
+        <w:bidi w:val="0"/>
+        <w:spacing w:lineRule="auto" w:line="360" w:before="0" w:after="0"/>
+        <w:ind w:left="475" w:right="0" w:hanging="360"/>
+        <w:jc w:val="both"/>
+        <w:rPr>
+          <w:rFonts w:ascii="Times New Roman" w:hAnsi="Times New Roman" w:eastAsia="Times New Roman"/>
+          <w:b w:val="false"/>
+          <w:bCs w:val="false"/>
+          <w:i w:val="false"/>
+          <w:i w:val="false"/>
+          <w:iCs w:val="false"/>
+          <w:sz w:val="28"/>
+          <w:szCs w:val="28"/>
+          <w:lang w:val="uk-UA" w:eastAsia="ja-JP"/>
+        </w:rPr>
+      </w:pPr>
+      <w:r>
+        <w:rPr>
+          <w:rFonts w:eastAsia="Times New Roman" w:ascii="Times New Roman" w:hAnsi="Times New Roman"/>
+          <w:b w:val="false"/>
+          <w:bCs w:val="false"/>
+          <w:i w:val="false"/>
+          <w:iCs w:val="false"/>
+          <w:sz w:val="28"/>
+          <w:szCs w:val="28"/>
+          <w:lang w:val="uk-UA" w:eastAsia="ja-JP"/>
+        </w:rPr>
+      </w:r>
+    </w:p>
+    <w:p>
+      <w:pPr>
+        <w:pStyle w:val="Normal"/>
+        <w:tabs>
+          <w:tab w:val="clear" w:pos="709"/>
+          <w:tab w:val="left" w:pos="950" w:leader="none"/>
+        </w:tabs>
+        <w:bidi w:val="0"/>
+        <w:spacing w:lineRule="auto" w:line="360" w:before="0" w:after="0"/>
+        <w:ind w:left="475" w:right="0" w:hanging="360"/>
+        <w:jc w:val="both"/>
+        <w:rPr>
+          <w:rFonts w:ascii="Times New Roman" w:hAnsi="Times New Roman" w:eastAsia="Times New Roman"/>
+          <w:b w:val="false"/>
+          <w:bCs w:val="false"/>
+          <w:i w:val="false"/>
+          <w:i w:val="false"/>
+          <w:iCs w:val="false"/>
+          <w:sz w:val="28"/>
+          <w:szCs w:val="28"/>
+          <w:lang w:val="uk-UA" w:eastAsia="ja-JP"/>
+        </w:rPr>
+      </w:pPr>
+      <w:r>
+        <w:rPr>
+          <w:rFonts w:eastAsia="Times New Roman" w:ascii="Times New Roman" w:hAnsi="Times New Roman"/>
+          <w:b w:val="false"/>
+          <w:bCs w:val="false"/>
+          <w:i w:val="false"/>
+          <w:iCs w:val="false"/>
+          <w:sz w:val="28"/>
+          <w:szCs w:val="28"/>
+          <w:lang w:val="uk-UA" w:eastAsia="ja-JP"/>
+        </w:rPr>
+      </w:r>
+    </w:p>
+    <w:p>
+      <w:pPr>
+        <w:pStyle w:val="Normal"/>
+        <w:tabs>
+          <w:tab w:val="clear" w:pos="709"/>
+          <w:tab w:val="left" w:pos="950" w:leader="none"/>
+        </w:tabs>
+        <w:bidi w:val="0"/>
+        <w:spacing w:lineRule="auto" w:line="360" w:before="0" w:after="0"/>
+        <w:ind w:left="475" w:right="0" w:hanging="360"/>
+        <w:jc w:val="both"/>
+        <w:rPr>
+          <w:rFonts w:ascii="Times New Roman" w:hAnsi="Times New Roman" w:eastAsia="Times New Roman"/>
+          <w:b w:val="false"/>
+          <w:bCs w:val="false"/>
+          <w:i w:val="false"/>
+          <w:i w:val="false"/>
+          <w:iCs w:val="false"/>
+          <w:sz w:val="28"/>
+          <w:szCs w:val="28"/>
+          <w:lang w:val="uk-UA" w:eastAsia="ja-JP"/>
+        </w:rPr>
+      </w:pPr>
+      <w:r>
+        <w:rPr>
+          <w:rFonts w:eastAsia="Times New Roman" w:ascii="Times New Roman" w:hAnsi="Times New Roman"/>
+          <w:b w:val="false"/>
+          <w:bCs w:val="false"/>
+          <w:i w:val="false"/>
+          <w:iCs w:val="false"/>
+          <w:sz w:val="28"/>
+          <w:szCs w:val="28"/>
+          <w:lang w:val="uk-UA" w:eastAsia="ja-JP"/>
+        </w:rPr>
+      </w:r>
+    </w:p>
+    <w:p>
+      <w:pPr>
+        <w:pStyle w:val="Normal"/>
+        <w:tabs>
+          <w:tab w:val="clear" w:pos="709"/>
+          <w:tab w:val="left" w:pos="950" w:leader="none"/>
+        </w:tabs>
+        <w:bidi w:val="0"/>
+        <w:spacing w:lineRule="auto" w:line="360" w:before="0" w:after="0"/>
+        <w:ind w:left="475" w:right="0" w:hanging="360"/>
+        <w:jc w:val="both"/>
+        <w:rPr>
+          <w:rFonts w:ascii="Times New Roman" w:hAnsi="Times New Roman" w:eastAsia="Times New Roman"/>
+          <w:b w:val="false"/>
+          <w:bCs w:val="false"/>
+          <w:i w:val="false"/>
+          <w:i w:val="false"/>
+          <w:iCs w:val="false"/>
+          <w:sz w:val="28"/>
+          <w:szCs w:val="28"/>
+          <w:lang w:val="uk-UA" w:eastAsia="ja-JP"/>
+        </w:rPr>
+      </w:pPr>
+      <w:r>
+        <w:rPr>
+          <w:rFonts w:eastAsia="Times New Roman" w:ascii="Times New Roman" w:hAnsi="Times New Roman"/>
+          <w:b w:val="false"/>
+          <w:bCs w:val="false"/>
+          <w:i w:val="false"/>
+          <w:iCs w:val="false"/>
+          <w:sz w:val="28"/>
+          <w:szCs w:val="28"/>
+          <w:lang w:val="uk-UA" w:eastAsia="ja-JP"/>
+        </w:rPr>
+      </w:r>
+    </w:p>
+    <w:p>
+      <w:pPr>
+        <w:pStyle w:val="Normal"/>
+        <w:tabs>
+          <w:tab w:val="clear" w:pos="709"/>
+          <w:tab w:val="left" w:pos="950" w:leader="none"/>
+        </w:tabs>
+        <w:bidi w:val="0"/>
+        <w:spacing w:lineRule="auto" w:line="360" w:before="0" w:after="0"/>
+        <w:ind w:left="475" w:right="0" w:hanging="360"/>
+        <w:jc w:val="both"/>
+        <w:rPr>
+          <w:rFonts w:ascii="Times New Roman" w:hAnsi="Times New Roman" w:eastAsia="Times New Roman"/>
+          <w:b w:val="false"/>
+          <w:bCs w:val="false"/>
+          <w:i w:val="false"/>
+          <w:i w:val="false"/>
+          <w:iCs w:val="false"/>
+          <w:sz w:val="28"/>
+          <w:szCs w:val="28"/>
+          <w:lang w:val="uk-UA" w:eastAsia="ja-JP"/>
+        </w:rPr>
+      </w:pPr>
+      <w:r>
+        <w:rPr>
+          <w:rFonts w:eastAsia="Times New Roman" w:ascii="Times New Roman" w:hAnsi="Times New Roman"/>
+          <w:b w:val="false"/>
+          <w:bCs w:val="false"/>
+          <w:i w:val="false"/>
+          <w:iCs w:val="false"/>
+          <w:sz w:val="28"/>
+          <w:szCs w:val="28"/>
+          <w:lang w:val="uk-UA" w:eastAsia="ja-JP"/>
+        </w:rPr>
+      </w:r>
+    </w:p>
+    <w:p>
+      <w:pPr>
+        <w:pStyle w:val="Normal"/>
+        <w:tabs>
+          <w:tab w:val="clear" w:pos="709"/>
+          <w:tab w:val="left" w:pos="950" w:leader="none"/>
+        </w:tabs>
+        <w:bidi w:val="0"/>
+        <w:spacing w:lineRule="auto" w:line="360" w:before="0" w:after="0"/>
+        <w:ind w:left="475" w:right="0" w:hanging="360"/>
+        <w:jc w:val="both"/>
+        <w:rPr>
+          <w:rFonts w:ascii="Times New Roman" w:hAnsi="Times New Roman" w:eastAsia="Times New Roman"/>
+          <w:b w:val="false"/>
+          <w:bCs w:val="false"/>
+          <w:i w:val="false"/>
+          <w:i w:val="false"/>
+          <w:iCs w:val="false"/>
+          <w:sz w:val="28"/>
+          <w:szCs w:val="28"/>
+          <w:lang w:val="uk-UA" w:eastAsia="ja-JP"/>
+        </w:rPr>
+      </w:pPr>
+      <w:r>
+        <w:rPr>
+          <w:rFonts w:eastAsia="Times New Roman" w:ascii="Times New Roman" w:hAnsi="Times New Roman"/>
+          <w:b w:val="false"/>
+          <w:bCs w:val="false"/>
+          <w:i w:val="false"/>
+          <w:iCs w:val="false"/>
+          <w:sz w:val="28"/>
+          <w:szCs w:val="28"/>
+          <w:lang w:val="uk-UA" w:eastAsia="ja-JP"/>
+        </w:rPr>
+      </w:r>
+    </w:p>
+    <w:p>
+      <w:pPr>
+        <w:pStyle w:val="Normal"/>
+        <w:tabs>
+          <w:tab w:val="clear" w:pos="709"/>
+          <w:tab w:val="left" w:pos="950" w:leader="none"/>
+        </w:tabs>
+        <w:bidi w:val="0"/>
+        <w:spacing w:lineRule="auto" w:line="360" w:before="0" w:after="0"/>
+        <w:ind w:left="475" w:right="0" w:hanging="360"/>
+        <w:jc w:val="both"/>
+        <w:rPr>
+          <w:rFonts w:ascii="Times New Roman" w:hAnsi="Times New Roman" w:eastAsia="Times New Roman"/>
+          <w:b w:val="false"/>
+          <w:bCs w:val="false"/>
+          <w:i w:val="false"/>
+          <w:i w:val="false"/>
+          <w:iCs w:val="false"/>
+          <w:sz w:val="28"/>
+          <w:szCs w:val="28"/>
+          <w:lang w:val="uk-UA" w:eastAsia="ja-JP"/>
+        </w:rPr>
+      </w:pPr>
+      <w:r>
+        <w:rPr>
+          <w:rFonts w:eastAsia="Times New Roman" w:ascii="Times New Roman" w:hAnsi="Times New Roman"/>
+          <w:b w:val="false"/>
+          <w:bCs w:val="false"/>
+          <w:i w:val="false"/>
+          <w:iCs w:val="false"/>
+          <w:sz w:val="28"/>
+          <w:szCs w:val="28"/>
+          <w:lang w:val="uk-UA" w:eastAsia="ja-JP"/>
+        </w:rPr>
+      </w:r>
+    </w:p>
+    <w:p>
+      <w:pPr>
+        <w:pStyle w:val="Normal"/>
+        <w:tabs>
+          <w:tab w:val="clear" w:pos="709"/>
+          <w:tab w:val="left" w:pos="950" w:leader="none"/>
+        </w:tabs>
+        <w:bidi w:val="0"/>
+        <w:spacing w:lineRule="auto" w:line="360" w:before="0" w:after="0"/>
+        <w:ind w:left="475" w:right="0" w:hanging="360"/>
+        <w:jc w:val="both"/>
+        <w:rPr>
+          <w:rFonts w:ascii="Times New Roman" w:hAnsi="Times New Roman" w:eastAsia="Times New Roman"/>
+          <w:b w:val="false"/>
+          <w:bCs w:val="false"/>
+          <w:i w:val="false"/>
+          <w:i w:val="false"/>
+          <w:iCs w:val="false"/>
+          <w:sz w:val="28"/>
+          <w:szCs w:val="28"/>
+          <w:lang w:val="uk-UA" w:eastAsia="ja-JP"/>
+        </w:rPr>
+      </w:pPr>
+      <w:r>
+        <w:rPr>
+          <w:rFonts w:eastAsia="Times New Roman" w:ascii="Times New Roman" w:hAnsi="Times New Roman"/>
+          <w:b w:val="false"/>
+          <w:bCs w:val="false"/>
+          <w:i w:val="false"/>
+          <w:iCs w:val="false"/>
+          <w:sz w:val="28"/>
+          <w:szCs w:val="28"/>
+          <w:lang w:val="uk-UA" w:eastAsia="ja-JP"/>
+        </w:rPr>
+      </w:r>
+    </w:p>
+    <w:p>
+      <w:pPr>
+        <w:pStyle w:val="Normal"/>
+        <w:tabs>
+          <w:tab w:val="clear" w:pos="709"/>
+          <w:tab w:val="left" w:pos="950" w:leader="none"/>
+        </w:tabs>
+        <w:bidi w:val="0"/>
+        <w:spacing w:lineRule="auto" w:line="360" w:before="0" w:after="0"/>
+        <w:ind w:right="0" w:hanging="0"/>
+        <w:jc w:val="center"/>
+        <w:rPr/>
+      </w:pPr>
+      <w:r>
+        <w:rPr>
+          <w:rFonts w:eastAsia="Times New Roman" w:ascii="Times New Roman" w:hAnsi="Times New Roman"/>
+          <w:b/>
+          <w:bCs/>
+          <w:sz w:val="28"/>
+          <w:szCs w:val="28"/>
+          <w:lang w:eastAsia="ja-JP"/>
+        </w:rPr>
+        <w:t>РОЗДІЛ 1. ТЕОРЕТИЧНІ ВІДОМОСТІ ПРО IOT ТА СУЧАСНІ ПІДХОДИ ДО ПРОЕКТУВАННЯ СИСТЕМ НА ЙОГО ОСНОВІ</w:t>
+      </w:r>
+    </w:p>
+    <w:p>
+      <w:pPr>
+        <w:pStyle w:val="Normal"/>
+        <w:tabs>
+          <w:tab w:val="clear" w:pos="709"/>
+          <w:tab w:val="left" w:pos="950" w:leader="none"/>
+        </w:tabs>
+        <w:bidi w:val="0"/>
+        <w:spacing w:lineRule="auto" w:line="360" w:before="0" w:after="0"/>
+        <w:ind w:left="475" w:right="0" w:hanging="360"/>
+        <w:jc w:val="left"/>
+        <w:rPr>
+          <w:rFonts w:ascii="Times New Roman" w:hAnsi="Times New Roman" w:eastAsia="Times New Roman"/>
+          <w:b/>
+          <w:bCs/>
+          <w:sz w:val="28"/>
+          <w:szCs w:val="28"/>
+          <w:lang w:eastAsia="ja-JP"/>
+        </w:rPr>
+      </w:pPr>
+      <w:r>
+        <w:rPr>
+          <w:rFonts w:eastAsia="Times New Roman" w:ascii="Times New Roman" w:hAnsi="Times New Roman"/>
+          <w:b/>
+          <w:bCs/>
+          <w:sz w:val="28"/>
+          <w:szCs w:val="28"/>
+          <w:lang w:eastAsia="ja-JP"/>
+        </w:rPr>
+      </w:r>
+    </w:p>
+    <w:p>
+      <w:pPr>
+        <w:pStyle w:val="Normal"/>
+        <w:tabs>
+          <w:tab w:val="clear" w:pos="709"/>
+          <w:tab w:val="left" w:pos="950" w:leader="none"/>
+        </w:tabs>
+        <w:bidi w:val="0"/>
+        <w:spacing w:lineRule="auto" w:line="360" w:before="0" w:after="0"/>
+        <w:ind w:left="475" w:right="0" w:hanging="360"/>
+        <w:jc w:val="left"/>
+        <w:rPr/>
+      </w:pPr>
+      <w:r>
+        <w:rPr>
+          <w:rFonts w:eastAsia="Times New Roman" w:ascii="Times New Roman" w:hAnsi="Times New Roman"/>
+          <w:b w:val="false"/>
+          <w:bCs w:val="false"/>
+          <w:sz w:val="28"/>
+          <w:szCs w:val="28"/>
+          <w:lang w:eastAsia="ja-JP"/>
+        </w:rPr>
+        <w:t>1.1 Теоретичні відомості</w:t>
+      </w:r>
+    </w:p>
+    <w:p>
+      <w:pPr>
+        <w:pStyle w:val="Normal"/>
+        <w:tabs>
+          <w:tab w:val="clear" w:pos="709"/>
+          <w:tab w:val="left" w:pos="950" w:leader="none"/>
+        </w:tabs>
+        <w:bidi w:val="0"/>
+        <w:spacing w:lineRule="auto" w:line="360" w:before="0" w:after="0"/>
+        <w:ind w:left="475" w:right="0" w:hanging="360"/>
+        <w:jc w:val="left"/>
+        <w:rPr/>
+      </w:pPr>
+      <w:r>
+        <w:rPr>
+          <w:rFonts w:eastAsia="Times New Roman" w:ascii="Times New Roman" w:hAnsi="Times New Roman"/>
+          <w:b w:val="false"/>
+          <w:bCs w:val="false"/>
+          <w:i w:val="false"/>
+          <w:iCs w:val="false"/>
+          <w:sz w:val="28"/>
+          <w:szCs w:val="28"/>
+          <w:lang w:val="uk-UA" w:eastAsia="ja-JP"/>
+        </w:rPr>
+        <w:t>1.1.1 Знайомство з IoT</w:t>
+      </w:r>
+    </w:p>
+    <w:p>
+      <w:pPr>
+        <w:pStyle w:val="Normal"/>
+        <w:tabs>
+          <w:tab w:val="clear" w:pos="709"/>
+          <w:tab w:val="left" w:pos="950" w:leader="none"/>
+        </w:tabs>
+        <w:bidi w:val="0"/>
+        <w:spacing w:lineRule="auto" w:line="360" w:before="0" w:after="0"/>
+        <w:ind w:right="0" w:hanging="0"/>
+        <w:jc w:val="left"/>
+        <w:rPr/>
+      </w:pPr>
+      <w:r>
+        <w:rPr>
+          <w:rFonts w:eastAsia="Times New Roman" w:ascii="Times New Roman" w:hAnsi="Times New Roman"/>
+          <w:b w:val="false"/>
+          <w:bCs w:val="false"/>
+          <w:i w:val="false"/>
+          <w:iCs w:val="false"/>
+          <w:sz w:val="28"/>
+          <w:szCs w:val="28"/>
+          <w:lang w:val="uk-UA" w:eastAsia="ja-JP"/>
         </w:rPr>
         <w:tab/>
-        <w:t xml:space="preserve">Відповідно до цього, </w:t>
-      </w:r>
-      <w:r>
-        <w:rPr>
-          <w:rFonts w:eastAsia="Times New Roman" w:ascii="Times New Roman" w:hAnsi="Times New Roman"/>
-          <w:b w:val="false"/>
-          <w:bCs w:val="false"/>
-          <w:i w:val="false"/>
-          <w:iCs w:val="false"/>
-          <w:sz w:val="28"/>
-          <w:szCs w:val="28"/>
-          <w:lang w:eastAsia="ja-JP"/>
-        </w:rPr>
-        <w:t>метою даної роботи є всеосяжне дослідження даної</w:t>
-      </w:r>
-    </w:p>
-    <w:p>
-      <w:pPr>
-        <w:pStyle w:val="Normal"/>
-        <w:tabs>
-          <w:tab w:val="clear" w:pos="709"/>
-          <w:tab w:val="left" w:pos="950" w:leader="none"/>
-        </w:tabs>
-        <w:bidi w:val="0"/>
-        <w:spacing w:lineRule="auto" w:line="360" w:before="0" w:after="0"/>
-        <w:ind w:left="475" w:right="0" w:hanging="360"/>
+      </w:r>
+      <w:r>
+        <w:rPr>
+          <w:rFonts w:eastAsia="Times New Roman" w:ascii="Times New Roman" w:hAnsi="Times New Roman"/>
+          <w:b w:val="false"/>
+          <w:bCs w:val="false"/>
+          <w:i w:val="false"/>
+          <w:iCs w:val="false"/>
+          <w:color w:val="C9211E"/>
+          <w:sz w:val="28"/>
+          <w:szCs w:val="28"/>
+          <w:lang w:val="uk-UA" w:eastAsia="ja-JP"/>
+        </w:rPr>
+        <w:t>Розглядаючи загальні основи даної технології та припускаючи, що дана</w:t>
+      </w:r>
+    </w:p>
+    <w:p>
+      <w:pPr>
+        <w:pStyle w:val="Normal"/>
+        <w:tabs>
+          <w:tab w:val="clear" w:pos="709"/>
+          <w:tab w:val="left" w:pos="950" w:leader="none"/>
+        </w:tabs>
+        <w:bidi w:val="0"/>
+        <w:spacing w:lineRule="auto" w:line="360" w:before="0" w:after="0"/>
+        <w:ind w:right="0" w:hanging="0"/>
+        <w:jc w:val="left"/>
+        <w:rPr>
+          <w:color w:val="C9211E"/>
+        </w:rPr>
+      </w:pPr>
+      <w:r>
+        <w:rPr>
+          <w:rFonts w:eastAsia="Times New Roman" w:ascii="Times New Roman" w:hAnsi="Times New Roman"/>
+          <w:b w:val="false"/>
+          <w:bCs w:val="false"/>
+          <w:i w:val="false"/>
+          <w:iCs w:val="false"/>
+          <w:color w:val="C9211E"/>
+          <w:sz w:val="28"/>
+          <w:szCs w:val="28"/>
+          <w:lang w:val="uk-UA" w:eastAsia="ja-JP"/>
+        </w:rPr>
+        <w:t>робота є ознайомчою, вважатимемо доцільним виокремити основи даної концепції.</w:t>
+      </w:r>
+    </w:p>
+    <w:p>
+      <w:pPr>
+        <w:pStyle w:val="Normal"/>
+        <w:tabs>
+          <w:tab w:val="clear" w:pos="709"/>
+          <w:tab w:val="left" w:pos="950" w:leader="none"/>
+        </w:tabs>
+        <w:bidi w:val="0"/>
+        <w:spacing w:lineRule="auto" w:line="360" w:before="0" w:after="0"/>
+        <w:ind w:right="0" w:hanging="0"/>
+        <w:jc w:val="left"/>
+        <w:rPr/>
+      </w:pPr>
+      <w:r>
+        <w:rPr>
+          <w:rFonts w:eastAsia="Times New Roman" w:ascii="Times New Roman" w:hAnsi="Times New Roman"/>
+          <w:b w:val="false"/>
+          <w:bCs w:val="false"/>
+          <w:i w:val="false"/>
+          <w:iCs w:val="false"/>
+          <w:sz w:val="28"/>
+          <w:szCs w:val="28"/>
+          <w:lang w:val="uk-UA" w:eastAsia="ja-JP"/>
+        </w:rPr>
+        <w:tab/>
+      </w:r>
+      <w:r>
+        <w:rPr>
+          <w:rFonts w:eastAsia="Times New Roman" w:ascii="Times New Roman" w:hAnsi="Times New Roman"/>
+          <w:b w:val="false"/>
+          <w:bCs w:val="false"/>
+          <w:i w:val="false"/>
+          <w:iCs w:val="false"/>
+          <w:color w:val="000000"/>
+          <w:sz w:val="28"/>
+          <w:szCs w:val="28"/>
+          <w:lang w:val="uk-UA" w:eastAsia="ja-JP"/>
+        </w:rPr>
+        <w:t xml:space="preserve">За узагальнюючим визначенням, </w:t>
+      </w:r>
+      <w:r>
+        <w:rPr>
+          <w:rFonts w:eastAsia="Times New Roman" w:ascii="Times New Roman" w:hAnsi="Times New Roman"/>
+          <w:b w:val="false"/>
+          <w:bCs w:val="false"/>
+          <w:i w:val="false"/>
+          <w:iCs w:val="false"/>
+          <w:color w:val="000000"/>
+          <w:sz w:val="28"/>
+          <w:szCs w:val="28"/>
+          <w:lang w:val="uk-UA" w:eastAsia="ja-JP"/>
+        </w:rPr>
+        <w:t>запропонованим компанією Gartner</w:t>
+      </w:r>
+      <w:r>
+        <w:rPr>
+          <w:rFonts w:eastAsia="Times New Roman" w:ascii="Times New Roman" w:hAnsi="Times New Roman"/>
+          <w:b w:val="false"/>
+          <w:bCs w:val="false"/>
+          <w:i w:val="false"/>
+          <w:iCs w:val="false"/>
+          <w:color w:val="000000"/>
+          <w:sz w:val="28"/>
+          <w:szCs w:val="28"/>
+          <w:lang w:val="uk-UA" w:eastAsia="ja-JP"/>
+        </w:rPr>
+        <w:t xml:space="preserve">, «IoT (Internet of Things) — </w:t>
+      </w:r>
+      <w:r>
+        <w:rPr>
+          <w:rFonts w:eastAsia="Times New Roman" w:ascii="Times New Roman" w:hAnsi="Times New Roman"/>
+          <w:b w:val="false"/>
+          <w:bCs w:val="false"/>
+          <w:i w:val="false"/>
+          <w:iCs w:val="false"/>
+          <w:caps w:val="false"/>
+          <w:smallCaps w:val="false"/>
+          <w:color w:val="000000"/>
+          <w:spacing w:val="0"/>
+          <w:sz w:val="28"/>
+          <w:szCs w:val="28"/>
+          <w:lang w:val="uk-UA" w:eastAsia="ja-JP"/>
+        </w:rPr>
+        <w:t>це мережа фізичних об'єктів, які мають вбудовані технології, що дозволяють здійснювати взаємодію з зовнішнім середовищем, передавати відомості про свій стан і приймати дані ззовні», яке вдало репрезентує суть концерції, адже засобами для взаємодії з мережею в даному випадку може бути буть-який, навіть буденний предмет, і те, які саме дані він буде передавати / одержувати, може обмежуватись лише поточними потреба</w:t>
+      </w:r>
+      <w:r>
+        <w:rPr>
+          <w:rFonts w:eastAsia="Times New Roman" w:ascii="Times New Roman" w:hAnsi="Times New Roman"/>
+          <w:b w:val="false"/>
+          <w:bCs w:val="false"/>
+          <w:i w:val="false"/>
+          <w:iCs w:val="false"/>
+          <w:caps w:val="false"/>
+          <w:smallCaps w:val="false"/>
+          <w:color w:val="000000"/>
+          <w:spacing w:val="0"/>
+          <w:sz w:val="28"/>
+          <w:szCs w:val="28"/>
+          <w:lang w:val="uk-UA" w:eastAsia="ja-JP"/>
+        </w:rPr>
+        <w:t>ми</w:t>
+      </w:r>
+      <w:r>
+        <w:rPr>
+          <w:rFonts w:eastAsia="Times New Roman" w:ascii="Times New Roman" w:hAnsi="Times New Roman"/>
+          <w:b w:val="false"/>
+          <w:bCs w:val="false"/>
+          <w:i w:val="false"/>
+          <w:iCs w:val="false"/>
+          <w:caps w:val="false"/>
+          <w:smallCaps w:val="false"/>
+          <w:color w:val="000000"/>
+          <w:spacing w:val="0"/>
+          <w:sz w:val="28"/>
+          <w:szCs w:val="28"/>
+          <w:lang w:val="uk-UA" w:eastAsia="ja-JP"/>
+        </w:rPr>
+        <w:t xml:space="preserve"> та цілями проекту. </w:t>
+      </w:r>
+    </w:p>
+    <w:p>
+      <w:pPr>
+        <w:pStyle w:val="Normal"/>
+        <w:tabs>
+          <w:tab w:val="clear" w:pos="709"/>
+          <w:tab w:val="left" w:pos="950" w:leader="none"/>
+        </w:tabs>
+        <w:bidi w:val="0"/>
+        <w:spacing w:lineRule="auto" w:line="360" w:before="0" w:after="0"/>
+        <w:ind w:right="0" w:hanging="0"/>
+        <w:jc w:val="left"/>
+        <w:rPr/>
+      </w:pPr>
+      <w:r>
+        <w:rPr>
+          <w:rFonts w:eastAsia="Times New Roman" w:ascii="Times New Roman" w:hAnsi="Times New Roman"/>
+          <w:b w:val="false"/>
+          <w:bCs w:val="false"/>
+          <w:i w:val="false"/>
+          <w:iCs w:val="false"/>
+          <w:caps w:val="false"/>
+          <w:smallCaps w:val="false"/>
+          <w:color w:val="000000"/>
+          <w:spacing w:val="0"/>
+          <w:sz w:val="28"/>
+          <w:szCs w:val="28"/>
+          <w:lang w:val="uk-UA" w:eastAsia="ja-JP"/>
+        </w:rPr>
+        <w:tab/>
+        <w:t xml:space="preserve">Важливим, часто ключовим аспектом при знайомстві з даною концепцією є усвідомлення того, як саме взаємодіють пристрої IoT з мережею, адже для них здебільшого не передбачається значних обчислень, і їх роль в даній системі часто обмежується лише одержанням даних та / чи виконання певних дій в першу чергу на апаратному рівні, а </w:t>
+      </w:r>
+      <w:r>
+        <w:rPr>
+          <w:rFonts w:eastAsia="Times New Roman" w:ascii="Times New Roman" w:hAnsi="Times New Roman"/>
+          <w:b w:val="false"/>
+          <w:bCs w:val="false"/>
+          <w:i w:val="false"/>
+          <w:iCs w:val="false"/>
+          <w:caps w:val="false"/>
+          <w:smallCaps w:val="false"/>
+          <w:color w:val="000000"/>
+          <w:spacing w:val="0"/>
+          <w:sz w:val="28"/>
+          <w:szCs w:val="28"/>
+          <w:lang w:val="uk-UA" w:eastAsia="ja-JP"/>
+        </w:rPr>
+        <w:t>для побудови</w:t>
+      </w:r>
+      <w:r>
+        <w:rPr>
+          <w:rFonts w:eastAsia="Times New Roman" w:ascii="Times New Roman" w:hAnsi="Times New Roman"/>
+          <w:b w:val="false"/>
+          <w:bCs w:val="false"/>
+          <w:i w:val="false"/>
+          <w:iCs w:val="false"/>
+          <w:caps w:val="false"/>
+          <w:smallCaps w:val="false"/>
+          <w:color w:val="000000"/>
+          <w:spacing w:val="0"/>
+          <w:sz w:val="28"/>
+          <w:szCs w:val="28"/>
+          <w:lang w:val="uk-UA" w:eastAsia="ja-JP"/>
+        </w:rPr>
+        <w:t xml:space="preserve"> модел</w:t>
+      </w:r>
+      <w:r>
+        <w:rPr>
+          <w:rFonts w:eastAsia="Times New Roman" w:ascii="Times New Roman" w:hAnsi="Times New Roman"/>
+          <w:b w:val="false"/>
+          <w:bCs w:val="false"/>
+          <w:i w:val="false"/>
+          <w:iCs w:val="false"/>
+          <w:caps w:val="false"/>
+          <w:smallCaps w:val="false"/>
+          <w:color w:val="000000"/>
+          <w:spacing w:val="0"/>
+          <w:sz w:val="28"/>
+          <w:szCs w:val="28"/>
+          <w:lang w:val="uk-UA" w:eastAsia="ja-JP"/>
+        </w:rPr>
+        <w:t>і</w:t>
+      </w:r>
+      <w:r>
+        <w:rPr>
+          <w:rFonts w:eastAsia="Times New Roman" w:ascii="Times New Roman" w:hAnsi="Times New Roman"/>
+          <w:b w:val="false"/>
+          <w:bCs w:val="false"/>
+          <w:i w:val="false"/>
+          <w:iCs w:val="false"/>
+          <w:caps w:val="false"/>
+          <w:smallCaps w:val="false"/>
+          <w:color w:val="000000"/>
+          <w:spacing w:val="0"/>
+          <w:sz w:val="28"/>
+          <w:szCs w:val="28"/>
+          <w:lang w:val="uk-UA" w:eastAsia="ja-JP"/>
+        </w:rPr>
+        <w:t xml:space="preserve"> взаємодії всіх підключених до мережі пристроїв </w:t>
+      </w:r>
+      <w:r>
+        <w:rPr>
+          <w:rFonts w:eastAsia="Times New Roman" w:ascii="Times New Roman" w:hAnsi="Times New Roman"/>
+          <w:b w:val="false"/>
+          <w:bCs w:val="false"/>
+          <w:i w:val="false"/>
+          <w:iCs w:val="false"/>
+          <w:caps w:val="false"/>
+          <w:smallCaps w:val="false"/>
+          <w:color w:val="000000"/>
+          <w:spacing w:val="0"/>
+          <w:sz w:val="28"/>
+          <w:szCs w:val="28"/>
+          <w:lang w:val="uk-UA" w:eastAsia="ja-JP"/>
+        </w:rPr>
+        <w:t>використовується серверна або хмарна інфраструктура</w:t>
+      </w:r>
+      <w:r>
+        <w:rPr>
+          <w:rFonts w:eastAsia="Times New Roman" w:ascii="Times New Roman" w:hAnsi="Times New Roman"/>
+          <w:b w:val="false"/>
+          <w:bCs w:val="false"/>
+          <w:i w:val="false"/>
+          <w:iCs w:val="false"/>
+          <w:caps w:val="false"/>
+          <w:smallCaps w:val="false"/>
+          <w:color w:val="000000"/>
+          <w:spacing w:val="0"/>
+          <w:sz w:val="28"/>
+          <w:szCs w:val="28"/>
+          <w:lang w:val="uk-UA" w:eastAsia="ja-JP"/>
+        </w:rPr>
+        <w:t>.</w:t>
+      </w:r>
+    </w:p>
+    <w:p>
+      <w:pPr>
+        <w:pStyle w:val="Normal"/>
+        <w:tabs>
+          <w:tab w:val="clear" w:pos="709"/>
+          <w:tab w:val="left" w:pos="950" w:leader="none"/>
+        </w:tabs>
+        <w:bidi w:val="0"/>
+        <w:spacing w:lineRule="auto" w:line="360" w:before="0" w:after="0"/>
+        <w:ind w:right="0" w:hanging="0"/>
+        <w:jc w:val="left"/>
+        <w:rPr/>
+      </w:pPr>
+      <w:r>
+        <w:rPr>
+          <w:rFonts w:eastAsia="Times New Roman" w:ascii="Times New Roman" w:hAnsi="Times New Roman"/>
+          <w:b w:val="false"/>
+          <w:bCs w:val="false"/>
+          <w:i w:val="false"/>
+          <w:iCs w:val="false"/>
+          <w:caps w:val="false"/>
+          <w:smallCaps w:val="false"/>
+          <w:color w:val="000000"/>
+          <w:spacing w:val="0"/>
+          <w:sz w:val="28"/>
+          <w:szCs w:val="28"/>
+          <w:lang w:val="uk-UA" w:eastAsia="ja-JP"/>
+        </w:rPr>
+        <w:tab/>
+        <w:t>На цьому моменті зауважи</w:t>
+      </w:r>
+      <w:r>
+        <w:rPr>
+          <w:rFonts w:eastAsia="Times New Roman" w:ascii="Times New Roman" w:hAnsi="Times New Roman"/>
+          <w:b w:val="false"/>
+          <w:bCs w:val="false"/>
+          <w:i w:val="false"/>
+          <w:iCs w:val="false"/>
+          <w:caps w:val="false"/>
+          <w:smallCaps w:val="false"/>
+          <w:color w:val="000000"/>
+          <w:spacing w:val="0"/>
+          <w:sz w:val="28"/>
+          <w:szCs w:val="28"/>
+          <w:lang w:val="uk-UA" w:eastAsia="ja-JP"/>
+        </w:rPr>
+        <w:t>мо</w:t>
+      </w:r>
+      <w:r>
+        <w:rPr>
+          <w:rFonts w:eastAsia="Times New Roman" w:ascii="Times New Roman" w:hAnsi="Times New Roman"/>
+          <w:b w:val="false"/>
+          <w:bCs w:val="false"/>
+          <w:i w:val="false"/>
+          <w:iCs w:val="false"/>
+          <w:caps w:val="false"/>
+          <w:smallCaps w:val="false"/>
+          <w:color w:val="000000"/>
+          <w:spacing w:val="0"/>
+          <w:sz w:val="28"/>
+          <w:szCs w:val="28"/>
+          <w:lang w:val="uk-UA" w:eastAsia="ja-JP"/>
+        </w:rPr>
+        <w:t xml:space="preserve">, що взаємодія між пристроями та мережею найчастіше обмежена різними об’єктивними факторами, які неможливо наперед передбачити (проблеми з підключенням пристрою, негаразди зі живленням, необхідність зміни програмного забезпечення тощо), відповідно до цього в концепції IoT окремо розділяють пристрій, як фізичний об’єкт, що не завжди може обмінюватись даними, та </w:t>
+      </w:r>
+      <w:r>
+        <w:rPr>
+          <w:rFonts w:eastAsia="Times New Roman" w:ascii="Times New Roman" w:hAnsi="Times New Roman"/>
+          <w:b w:val="false"/>
+          <w:bCs w:val="false"/>
+          <w:i/>
+          <w:iCs/>
+          <w:caps w:val="false"/>
+          <w:smallCaps w:val="false"/>
+          <w:color w:val="000000"/>
+          <w:spacing w:val="0"/>
+          <w:sz w:val="28"/>
+          <w:szCs w:val="28"/>
+          <w:lang w:val="uk-UA" w:eastAsia="ja-JP"/>
+        </w:rPr>
+        <w:t xml:space="preserve">річ </w:t>
+      </w:r>
+      <w:r>
+        <w:rPr>
+          <w:rFonts w:eastAsia="Times New Roman" w:ascii="Times New Roman" w:hAnsi="Times New Roman"/>
+          <w:b w:val="false"/>
+          <w:bCs w:val="false"/>
+          <w:i w:val="false"/>
+          <w:iCs w:val="false"/>
+          <w:caps w:val="false"/>
+          <w:smallCaps w:val="false"/>
+          <w:color w:val="000000"/>
+          <w:spacing w:val="0"/>
+          <w:sz w:val="28"/>
+          <w:szCs w:val="28"/>
+          <w:lang w:val="uk-UA" w:eastAsia="ja-JP"/>
+        </w:rPr>
+        <w:t xml:space="preserve">(Thing) </w:t>
+      </w:r>
+      <w:r>
+        <w:rPr>
+          <w:rFonts w:eastAsia="Times New Roman" w:ascii="Times New Roman" w:hAnsi="Times New Roman"/>
+          <w:b w:val="false"/>
+          <w:bCs w:val="false"/>
+          <w:i w:val="false"/>
+          <w:iCs w:val="false"/>
+          <w:caps w:val="false"/>
+          <w:smallCaps w:val="false"/>
+          <w:color w:val="202122"/>
+          <w:spacing w:val="0"/>
+          <w:sz w:val="28"/>
+          <w:szCs w:val="28"/>
+          <w:lang w:val="uk-UA" w:eastAsia="ja-JP"/>
+        </w:rPr>
+        <w:t>—</w:t>
+      </w:r>
+      <w:r>
+        <w:rPr>
+          <w:rFonts w:eastAsia="Times New Roman" w:ascii="Times New Roman" w:hAnsi="Times New Roman"/>
+          <w:b w:val="false"/>
+          <w:bCs w:val="false"/>
+          <w:i w:val="false"/>
+          <w:iCs w:val="false"/>
+          <w:caps w:val="false"/>
+          <w:smallCaps w:val="false"/>
+          <w:color w:val="000000"/>
+          <w:spacing w:val="0"/>
+          <w:sz w:val="28"/>
+          <w:szCs w:val="28"/>
+          <w:lang w:val="uk-UA" w:eastAsia="ja-JP"/>
+        </w:rPr>
+        <w:t xml:space="preserve"> абстрактне представлення даного об’єкту в мережі, що відображає його стан та дані, якими він обмінюється. Дане розмежування досить вдало відображене у Arduino Cloud, де можна у зручному форматі ознайомитись з цією концепцією.</w:t>
+      </w:r>
+    </w:p>
+    <w:p>
+      <w:pPr>
+        <w:pStyle w:val="Normal"/>
+        <w:tabs>
+          <w:tab w:val="clear" w:pos="709"/>
+          <w:tab w:val="left" w:pos="950" w:leader="none"/>
+        </w:tabs>
+        <w:bidi w:val="0"/>
+        <w:spacing w:lineRule="auto" w:line="360" w:before="0" w:after="0"/>
+        <w:ind w:right="0" w:hanging="0"/>
+        <w:jc w:val="left"/>
+        <w:rPr/>
+      </w:pPr>
+      <w:r>
+        <w:rPr>
+          <w:rFonts w:eastAsia="Times New Roman" w:ascii="Times New Roman" w:hAnsi="Times New Roman"/>
+          <w:b w:val="false"/>
+          <w:bCs w:val="false"/>
+          <w:i w:val="false"/>
+          <w:iCs w:val="false"/>
+          <w:caps w:val="false"/>
+          <w:smallCaps w:val="false"/>
+          <w:color w:val="000000"/>
+          <w:spacing w:val="0"/>
+          <w:sz w:val="28"/>
+          <w:szCs w:val="28"/>
+          <w:lang w:val="uk-UA" w:eastAsia="ja-JP"/>
+        </w:rPr>
+        <w:tab/>
+      </w:r>
+      <w:r>
+        <w:rPr>
+          <w:rFonts w:eastAsia="Times New Roman" w:ascii="Times New Roman" w:hAnsi="Times New Roman"/>
+          <w:b w:val="false"/>
+          <w:bCs w:val="false"/>
+          <w:i w:val="false"/>
+          <w:iCs w:val="false"/>
+          <w:caps w:val="false"/>
+          <w:smallCaps w:val="false"/>
+          <w:color w:val="B85C00"/>
+          <w:spacing w:val="0"/>
+          <w:sz w:val="28"/>
+          <w:szCs w:val="28"/>
+          <w:lang w:val="uk-UA" w:eastAsia="ja-JP"/>
+        </w:rPr>
+        <w:t xml:space="preserve">Також доповнимо </w:t>
+      </w:r>
+      <w:r>
+        <w:rPr>
+          <w:rFonts w:eastAsia="Times New Roman" w:ascii="Times New Roman" w:hAnsi="Times New Roman"/>
+          <w:b w:val="false"/>
+          <w:bCs w:val="false"/>
+          <w:i w:val="false"/>
+          <w:iCs w:val="false"/>
+          <w:caps w:val="false"/>
+          <w:smallCaps w:val="false"/>
+          <w:color w:val="C9211E"/>
+          <w:spacing w:val="0"/>
+          <w:sz w:val="28"/>
+          <w:szCs w:val="28"/>
+          <w:lang w:val="uk-UA" w:eastAsia="ja-JP"/>
+        </w:rPr>
+        <w:t>вищесказану</w:t>
+      </w:r>
+      <w:r>
+        <w:rPr>
+          <w:rFonts w:eastAsia="Times New Roman" w:ascii="Times New Roman" w:hAnsi="Times New Roman"/>
+          <w:b w:val="false"/>
+          <w:bCs w:val="false"/>
+          <w:i w:val="false"/>
+          <w:iCs w:val="false"/>
+          <w:caps w:val="false"/>
+          <w:smallCaps w:val="false"/>
+          <w:color w:val="B85C00"/>
+          <w:spacing w:val="0"/>
+          <w:sz w:val="28"/>
+          <w:szCs w:val="28"/>
+          <w:lang w:val="uk-UA" w:eastAsia="ja-JP"/>
+        </w:rPr>
+        <w:t xml:space="preserve"> інформацію рядом термінів, що часто використовуються у даному контексті та описують ключові елементи типової моделі інтернету речей:</w:t>
+      </w:r>
+    </w:p>
+    <w:p>
+      <w:pPr>
+        <w:pStyle w:val="Style16"/>
+        <w:numPr>
+          <w:ilvl w:val="0"/>
+          <w:numId w:val="4"/>
+        </w:numPr>
+        <w:tabs>
+          <w:tab w:val="clear" w:pos="709"/>
+          <w:tab w:val="left" w:pos="950" w:leader="none"/>
+        </w:tabs>
+        <w:bidi w:val="0"/>
+        <w:spacing w:lineRule="auto" w:line="360" w:before="0" w:after="0"/>
+        <w:jc w:val="left"/>
+        <w:rPr>
+          <w:color w:val="B85C00"/>
+        </w:rPr>
+      </w:pPr>
+      <w:r>
+        <w:rPr>
+          <w:rFonts w:ascii="Times New Roman" w:hAnsi="Times New Roman"/>
+          <w:i/>
+          <w:iCs/>
+          <w:color w:val="B85C00"/>
+          <w:sz w:val="28"/>
+          <w:szCs w:val="28"/>
+        </w:rPr>
+        <w:t>Сенсори (датчики, сенсорні пристрої)</w:t>
+      </w:r>
+      <w:r>
+        <w:rPr>
+          <w:rFonts w:ascii="Times New Roman" w:hAnsi="Times New Roman"/>
+          <w:color w:val="B85C00"/>
+          <w:sz w:val="28"/>
+          <w:szCs w:val="28"/>
+        </w:rPr>
+        <w:t xml:space="preserve"> — це пристрої, які призначені для збору інформації з навколишнього середовища або про стан об'єкта через вимірювання фізичних величин, таких як температура, вологість, рух, тиск, рівень газу, звуки та інші показники. Сенсори є джерелом даних для IoT-систем. </w:t>
+      </w:r>
+    </w:p>
+    <w:p>
+      <w:pPr>
+        <w:pStyle w:val="Style16"/>
+        <w:numPr>
+          <w:ilvl w:val="0"/>
+          <w:numId w:val="4"/>
+        </w:numPr>
+        <w:tabs>
+          <w:tab w:val="clear" w:pos="709"/>
+          <w:tab w:val="left" w:pos="950" w:leader="none"/>
+        </w:tabs>
+        <w:bidi w:val="0"/>
+        <w:spacing w:lineRule="auto" w:line="360" w:before="0" w:after="0"/>
+        <w:jc w:val="left"/>
+        <w:rPr>
+          <w:color w:val="B85C00"/>
+        </w:rPr>
+      </w:pPr>
+      <w:r>
+        <w:rPr>
+          <w:rFonts w:ascii="Times New Roman" w:hAnsi="Times New Roman"/>
+          <w:i/>
+          <w:iCs/>
+          <w:color w:val="B85C00"/>
+          <w:sz w:val="28"/>
+          <w:szCs w:val="28"/>
+        </w:rPr>
+        <w:t>Актуатори (виконавчі пристрої)</w:t>
+      </w:r>
+      <w:r>
+        <w:rPr>
+          <w:rFonts w:ascii="Times New Roman" w:hAnsi="Times New Roman"/>
+          <w:color w:val="B85C00"/>
+          <w:sz w:val="28"/>
+          <w:szCs w:val="28"/>
+        </w:rPr>
+        <w:t xml:space="preserve"> — це пристрої, які виконують певні фізичні дії на основі отриманих команд із системи управління. Вони перетворюють сигнали від сенсорів або контролерів на фізичні дії, наприклад, включення світла, рух механізмів, запуск двигунів тощо. </w:t>
+      </w:r>
+    </w:p>
+    <w:p>
+      <w:pPr>
+        <w:pStyle w:val="Style16"/>
+        <w:numPr>
+          <w:ilvl w:val="0"/>
+          <w:numId w:val="4"/>
+        </w:numPr>
+        <w:tabs>
+          <w:tab w:val="clear" w:pos="709"/>
+          <w:tab w:val="left" w:pos="950" w:leader="none"/>
+        </w:tabs>
+        <w:bidi w:val="0"/>
+        <w:spacing w:lineRule="auto" w:line="360" w:before="0" w:after="0"/>
+        <w:jc w:val="left"/>
+        <w:rPr>
+          <w:color w:val="B85C00"/>
+        </w:rPr>
+      </w:pPr>
+      <w:r>
+        <w:rPr>
+          <w:rFonts w:ascii="Times New Roman" w:hAnsi="Times New Roman"/>
+          <w:i/>
+          <w:iCs/>
+          <w:color w:val="B85C00"/>
+          <w:sz w:val="28"/>
+          <w:szCs w:val="28"/>
+        </w:rPr>
+        <w:t>Контролери (пристрої управління)</w:t>
+      </w:r>
+      <w:r>
+        <w:rPr>
+          <w:rFonts w:ascii="Times New Roman" w:hAnsi="Times New Roman"/>
+          <w:color w:val="B85C00"/>
+          <w:sz w:val="28"/>
+          <w:szCs w:val="28"/>
+        </w:rPr>
+        <w:t xml:space="preserve"> — це пристрої, які забезпечують управління сенсорами та актуаторами, здійснюючи первинну обробку зібраних даних та прийняття рішень. Контролери можуть функціонувати як центральний процесор IoT-системи, передаючи дані на сервер або хмару для подальшого аналізу. </w:t>
+      </w:r>
+    </w:p>
+    <w:p>
+      <w:pPr>
+        <w:pStyle w:val="Style16"/>
+        <w:numPr>
+          <w:ilvl w:val="0"/>
+          <w:numId w:val="4"/>
+        </w:numPr>
+        <w:tabs>
+          <w:tab w:val="clear" w:pos="709"/>
+          <w:tab w:val="left" w:pos="950" w:leader="none"/>
+        </w:tabs>
+        <w:bidi w:val="0"/>
+        <w:spacing w:lineRule="auto" w:line="360" w:before="0" w:after="0"/>
+        <w:jc w:val="left"/>
+        <w:rPr>
+          <w:color w:val="B85C00"/>
+        </w:rPr>
+      </w:pPr>
+      <w:r>
+        <w:rPr>
+          <w:rFonts w:ascii="Times New Roman" w:hAnsi="Times New Roman"/>
+          <w:i/>
+          <w:iCs/>
+          <w:color w:val="B85C00"/>
+          <w:sz w:val="28"/>
+          <w:szCs w:val="28"/>
+        </w:rPr>
+        <w:t>Концентратори (хаби)</w:t>
+      </w:r>
+      <w:r>
+        <w:rPr>
+          <w:rFonts w:ascii="Times New Roman" w:hAnsi="Times New Roman"/>
+          <w:color w:val="B85C00"/>
+          <w:sz w:val="28"/>
+          <w:szCs w:val="28"/>
+        </w:rPr>
+        <w:t xml:space="preserve"> — це пристрої, що групують кілька IoT-пристроїв та забезпечують їх зручне підключення до основної мережі. Вони можуть виконувати функцію попередньої обробки зібраних даних або передавати дані далі до шлюзів чи серверів, виконуючи роль комутаційної точки в мережі. </w:t>
+      </w:r>
+    </w:p>
+    <w:p>
+      <w:pPr>
+        <w:pStyle w:val="Style16"/>
+        <w:numPr>
+          <w:ilvl w:val="0"/>
+          <w:numId w:val="4"/>
+        </w:numPr>
+        <w:tabs>
+          <w:tab w:val="clear" w:pos="709"/>
+          <w:tab w:val="left" w:pos="950" w:leader="none"/>
+        </w:tabs>
+        <w:bidi w:val="0"/>
+        <w:spacing w:lineRule="auto" w:line="360" w:before="0" w:after="0"/>
+        <w:jc w:val="left"/>
+        <w:rPr>
+          <w:color w:val="B85C00"/>
+        </w:rPr>
+      </w:pPr>
+      <w:r>
+        <w:rPr>
+          <w:rFonts w:ascii="Times New Roman" w:hAnsi="Times New Roman"/>
+          <w:i/>
+          <w:iCs/>
+          <w:color w:val="B85C00"/>
+          <w:sz w:val="28"/>
+          <w:szCs w:val="28"/>
+        </w:rPr>
+        <w:t>Хмарні платформи (сервери)</w:t>
+      </w:r>
+      <w:r>
+        <w:rPr>
+          <w:rFonts w:ascii="Times New Roman" w:hAnsi="Times New Roman"/>
+          <w:color w:val="B85C00"/>
+          <w:sz w:val="28"/>
+          <w:szCs w:val="28"/>
+        </w:rPr>
+        <w:t xml:space="preserve"> — це системи обробки, зберігання та аналізу великих обсягів даних, які збираються IoT-пристроями. Хмарні платформи дозволяють забезпечити віддалений доступ до зібраної інформації для моніторингу та управління IoT-системами.</w:t>
+      </w:r>
+    </w:p>
+    <w:p>
+      <w:pPr>
+        <w:pStyle w:val="Normal"/>
+        <w:tabs>
+          <w:tab w:val="clear" w:pos="709"/>
+          <w:tab w:val="left" w:pos="950" w:leader="none"/>
+        </w:tabs>
+        <w:bidi w:val="0"/>
+        <w:spacing w:lineRule="auto" w:line="360" w:before="0" w:after="0"/>
+        <w:ind w:right="0" w:hanging="0"/>
         <w:jc w:val="left"/>
         <w:rPr>
           <w:rFonts w:ascii="Times New Roman" w:hAnsi="Times New Roman" w:eastAsia="Times New Roman"/>
           <w:b w:val="false"/>
           <w:bCs w:val="false"/>
-          <w:sz w:val="28"/>
-          <w:szCs w:val="28"/>
-          <w:lang w:eastAsia="ja-JP"/>
-        </w:rPr>
-      </w:pPr>
-      <w:r>
-        <w:rPr>
-          <w:rFonts w:eastAsia="Times New Roman" w:ascii="Times New Roman" w:hAnsi="Times New Roman"/>
-          <w:b w:val="false"/>
-          <w:bCs w:val="false"/>
-          <w:i w:val="false"/>
-          <w:iCs w:val="false"/>
-          <w:sz w:val="28"/>
-          <w:szCs w:val="28"/>
-          <w:lang w:eastAsia="ja-JP"/>
-        </w:rPr>
-        <w:t>концепції, зокрема, на прикладі самостійної побудови простого пристрою IoT</w:t>
-      </w:r>
-    </w:p>
-    <w:p>
-      <w:pPr>
-        <w:pStyle w:val="Normal"/>
-        <w:tabs>
-          <w:tab w:val="clear" w:pos="709"/>
-          <w:tab w:val="left" w:pos="950" w:leader="none"/>
-        </w:tabs>
-        <w:bidi w:val="0"/>
-        <w:spacing w:lineRule="auto" w:line="360" w:before="0" w:after="0"/>
-        <w:ind w:left="475" w:right="0" w:hanging="360"/>
+          <w:i w:val="false"/>
+          <w:i w:val="false"/>
+          <w:iCs w:val="false"/>
+          <w:sz w:val="28"/>
+          <w:szCs w:val="28"/>
+          <w:lang w:val="uk-UA" w:eastAsia="ja-JP"/>
+        </w:rPr>
+      </w:pPr>
+      <w:r>
+        <w:rPr>
+          <w:rFonts w:eastAsia="Times New Roman" w:ascii="Times New Roman" w:hAnsi="Times New Roman"/>
+          <w:b w:val="false"/>
+          <w:bCs w:val="false"/>
+          <w:i w:val="false"/>
+          <w:iCs w:val="false"/>
+          <w:sz w:val="28"/>
+          <w:szCs w:val="28"/>
+          <w:lang w:val="uk-UA" w:eastAsia="ja-JP"/>
+        </w:rPr>
+      </w:r>
+    </w:p>
+    <w:p>
+      <w:pPr>
+        <w:pStyle w:val="Normal"/>
+        <w:tabs>
+          <w:tab w:val="clear" w:pos="709"/>
+          <w:tab w:val="left" w:pos="950" w:leader="none"/>
+        </w:tabs>
+        <w:bidi w:val="0"/>
+        <w:spacing w:lineRule="auto" w:line="360" w:before="0" w:after="0"/>
+        <w:ind w:right="0" w:hanging="0"/>
         <w:jc w:val="left"/>
         <w:rPr>
           <w:rFonts w:ascii="Times New Roman" w:hAnsi="Times New Roman" w:eastAsia="Times New Roman"/>
           <w:b w:val="false"/>
           <w:bCs w:val="false"/>
-          <w:sz w:val="28"/>
-          <w:szCs w:val="28"/>
-          <w:lang w:eastAsia="ja-JP"/>
-        </w:rPr>
-      </w:pPr>
-      <w:r>
-        <w:rPr>
-          <w:rFonts w:eastAsia="Times New Roman" w:ascii="Times New Roman" w:hAnsi="Times New Roman"/>
-          <w:b w:val="false"/>
-          <w:bCs w:val="false"/>
-          <w:i w:val="false"/>
-          <w:iCs w:val="false"/>
-          <w:sz w:val="28"/>
-          <w:szCs w:val="28"/>
-          <w:lang w:eastAsia="ja-JP"/>
-        </w:rPr>
-        <w:t xml:space="preserve">та підключення його до хмарної системи Arduino Cloud, </w:t>
-      </w:r>
-      <w:r>
-        <w:rPr>
-          <w:rFonts w:eastAsia="Times New Roman" w:ascii="Times New Roman" w:hAnsi="Times New Roman"/>
-          <w:b w:val="false"/>
-          <w:bCs w:val="false"/>
-          <w:i w:val="false"/>
-          <w:iCs w:val="false"/>
-          <w:sz w:val="28"/>
-          <w:szCs w:val="28"/>
-          <w:lang w:val="uk-UA" w:eastAsia="ja-JP"/>
-        </w:rPr>
-        <w:t xml:space="preserve">зрозуміти технологію </w:t>
-      </w:r>
-    </w:p>
-    <w:p>
-      <w:pPr>
-        <w:pStyle w:val="Normal"/>
-        <w:tabs>
-          <w:tab w:val="clear" w:pos="709"/>
-          <w:tab w:val="left" w:pos="950" w:leader="none"/>
-        </w:tabs>
-        <w:bidi w:val="0"/>
-        <w:spacing w:lineRule="auto" w:line="360" w:before="0" w:after="0"/>
-        <w:ind w:left="475" w:right="0" w:hanging="360"/>
+          <w:i w:val="false"/>
+          <w:i w:val="false"/>
+          <w:iCs w:val="false"/>
+          <w:sz w:val="28"/>
+          <w:szCs w:val="28"/>
+          <w:lang w:val="uk-UA" w:eastAsia="ja-JP"/>
+        </w:rPr>
+      </w:pPr>
+      <w:r>
+        <w:rPr>
+          <w:rFonts w:eastAsia="Times New Roman" w:ascii="Times New Roman" w:hAnsi="Times New Roman"/>
+          <w:b w:val="false"/>
+          <w:bCs w:val="false"/>
+          <w:i w:val="false"/>
+          <w:iCs w:val="false"/>
+          <w:sz w:val="28"/>
+          <w:szCs w:val="28"/>
+          <w:lang w:val="uk-UA" w:eastAsia="ja-JP"/>
+        </w:rPr>
+      </w:r>
+    </w:p>
+    <w:p>
+      <w:pPr>
+        <w:pStyle w:val="Normal"/>
+        <w:tabs>
+          <w:tab w:val="clear" w:pos="709"/>
+          <w:tab w:val="left" w:pos="950" w:leader="none"/>
+        </w:tabs>
+        <w:bidi w:val="0"/>
+        <w:spacing w:lineRule="auto" w:line="360" w:before="0" w:after="0"/>
+        <w:ind w:right="0" w:hanging="0"/>
         <w:jc w:val="left"/>
         <w:rPr>
           <w:rFonts w:ascii="Times New Roman" w:hAnsi="Times New Roman" w:eastAsia="Times New Roman"/>
           <w:b w:val="false"/>
           <w:bCs w:val="false"/>
-          <w:sz w:val="28"/>
-          <w:szCs w:val="28"/>
-          <w:lang w:eastAsia="ja-JP"/>
-        </w:rPr>
-      </w:pPr>
-      <w:r>
-        <w:rPr>
-          <w:rFonts w:eastAsia="Times New Roman" w:ascii="Times New Roman" w:hAnsi="Times New Roman"/>
-          <w:b w:val="false"/>
-          <w:bCs w:val="false"/>
-          <w:i w:val="false"/>
-          <w:iCs w:val="false"/>
-          <w:sz w:val="28"/>
-          <w:szCs w:val="28"/>
-          <w:lang w:val="uk-UA" w:eastAsia="ja-JP"/>
-        </w:rPr>
-        <w:t xml:space="preserve">поетапного проектування схожих систем, акцентуючи увагу як і на апаратній </w:t>
-      </w:r>
-    </w:p>
-    <w:p>
-      <w:pPr>
-        <w:pStyle w:val="Normal"/>
-        <w:tabs>
-          <w:tab w:val="clear" w:pos="709"/>
-          <w:tab w:val="left" w:pos="950" w:leader="none"/>
-        </w:tabs>
-        <w:bidi w:val="0"/>
-        <w:spacing w:lineRule="auto" w:line="360" w:before="0" w:after="0"/>
-        <w:ind w:left="475" w:right="0" w:hanging="360"/>
+          <w:i w:val="false"/>
+          <w:i w:val="false"/>
+          <w:iCs w:val="false"/>
+          <w:sz w:val="28"/>
+          <w:szCs w:val="28"/>
+          <w:lang w:val="uk-UA" w:eastAsia="ja-JP"/>
+        </w:rPr>
+      </w:pPr>
+      <w:r>
+        <w:rPr>
+          <w:rFonts w:eastAsia="Times New Roman" w:ascii="Times New Roman" w:hAnsi="Times New Roman"/>
+          <w:b w:val="false"/>
+          <w:bCs w:val="false"/>
+          <w:i w:val="false"/>
+          <w:iCs w:val="false"/>
+          <w:sz w:val="28"/>
+          <w:szCs w:val="28"/>
+          <w:lang w:val="uk-UA" w:eastAsia="ja-JP"/>
+        </w:rPr>
+      </w:r>
+    </w:p>
+    <w:p>
+      <w:pPr>
+        <w:pStyle w:val="Normal"/>
+        <w:tabs>
+          <w:tab w:val="clear" w:pos="709"/>
+          <w:tab w:val="left" w:pos="950" w:leader="none"/>
+        </w:tabs>
+        <w:bidi w:val="0"/>
+        <w:spacing w:lineRule="auto" w:line="360" w:before="0" w:after="0"/>
+        <w:ind w:right="0" w:hanging="0"/>
         <w:jc w:val="left"/>
         <w:rPr>
           <w:rFonts w:ascii="Times New Roman" w:hAnsi="Times New Roman" w:eastAsia="Times New Roman"/>
           <w:b w:val="false"/>
           <w:bCs w:val="false"/>
-          <w:sz w:val="28"/>
-          <w:szCs w:val="28"/>
-          <w:lang w:eastAsia="ja-JP"/>
-        </w:rPr>
-      </w:pPr>
-      <w:r>
-        <w:rPr>
-          <w:rFonts w:eastAsia="Times New Roman" w:ascii="Times New Roman" w:hAnsi="Times New Roman"/>
-          <w:b w:val="false"/>
-          <w:bCs w:val="false"/>
-          <w:i w:val="false"/>
-          <w:iCs w:val="false"/>
-          <w:sz w:val="28"/>
-          <w:szCs w:val="28"/>
-          <w:lang w:val="uk-UA" w:eastAsia="ja-JP"/>
-        </w:rPr>
-        <w:t xml:space="preserve">частині проекту, так і на етапі завантаження програмного забезпечення на </w:t>
-      </w:r>
-    </w:p>
-    <w:p>
-      <w:pPr>
-        <w:pStyle w:val="Normal"/>
-        <w:tabs>
-          <w:tab w:val="clear" w:pos="709"/>
-          <w:tab w:val="left" w:pos="950" w:leader="none"/>
-        </w:tabs>
-        <w:bidi w:val="0"/>
-        <w:spacing w:lineRule="auto" w:line="360" w:before="0" w:after="0"/>
-        <w:ind w:left="475" w:right="0" w:hanging="360"/>
+          <w:i w:val="false"/>
+          <w:i w:val="false"/>
+          <w:iCs w:val="false"/>
+          <w:sz w:val="28"/>
+          <w:szCs w:val="28"/>
+          <w:lang w:val="uk-UA" w:eastAsia="ja-JP"/>
+        </w:rPr>
+      </w:pPr>
+      <w:r>
+        <w:rPr>
+          <w:rFonts w:eastAsia="Times New Roman" w:ascii="Times New Roman" w:hAnsi="Times New Roman"/>
+          <w:b w:val="false"/>
+          <w:bCs w:val="false"/>
+          <w:i w:val="false"/>
+          <w:iCs w:val="false"/>
+          <w:sz w:val="28"/>
+          <w:szCs w:val="28"/>
+          <w:lang w:val="uk-UA" w:eastAsia="ja-JP"/>
+        </w:rPr>
+      </w:r>
+    </w:p>
+    <w:p>
+      <w:pPr>
+        <w:pStyle w:val="Normal"/>
+        <w:tabs>
+          <w:tab w:val="clear" w:pos="709"/>
+          <w:tab w:val="left" w:pos="950" w:leader="none"/>
+        </w:tabs>
+        <w:bidi w:val="0"/>
+        <w:spacing w:lineRule="auto" w:line="360" w:before="0" w:after="0"/>
+        <w:ind w:right="0" w:hanging="0"/>
         <w:jc w:val="left"/>
         <w:rPr>
           <w:rFonts w:ascii="Times New Roman" w:hAnsi="Times New Roman" w:eastAsia="Times New Roman"/>
           <w:b w:val="false"/>
           <w:bCs w:val="false"/>
-          <w:sz w:val="28"/>
-          <w:szCs w:val="28"/>
-          <w:lang w:eastAsia="ja-JP"/>
-        </w:rPr>
-      </w:pPr>
-      <w:r>
-        <w:rPr>
-          <w:rFonts w:eastAsia="Times New Roman" w:ascii="Times New Roman" w:hAnsi="Times New Roman"/>
-          <w:b w:val="false"/>
-          <w:bCs w:val="false"/>
-          <w:i w:val="false"/>
-          <w:iCs w:val="false"/>
-          <w:sz w:val="28"/>
-          <w:szCs w:val="28"/>
-          <w:lang w:val="uk-UA" w:eastAsia="ja-JP"/>
-        </w:rPr>
-        <w:t xml:space="preserve">пристрій та його підключення до мережі і дистанційної взаємодії. Робота з </w:t>
-      </w:r>
-    </w:p>
-    <w:p>
-      <w:pPr>
-        <w:pStyle w:val="Normal"/>
-        <w:tabs>
-          <w:tab w:val="clear" w:pos="709"/>
-          <w:tab w:val="left" w:pos="950" w:leader="none"/>
-        </w:tabs>
-        <w:bidi w:val="0"/>
-        <w:spacing w:lineRule="auto" w:line="360" w:before="0" w:after="0"/>
-        <w:ind w:left="475" w:right="0" w:hanging="360"/>
+          <w:i w:val="false"/>
+          <w:i w:val="false"/>
+          <w:iCs w:val="false"/>
+          <w:sz w:val="28"/>
+          <w:szCs w:val="28"/>
+          <w:lang w:val="uk-UA" w:eastAsia="ja-JP"/>
+        </w:rPr>
+      </w:pPr>
+      <w:r>
+        <w:rPr>
+          <w:rFonts w:eastAsia="Times New Roman" w:ascii="Times New Roman" w:hAnsi="Times New Roman"/>
+          <w:b w:val="false"/>
+          <w:bCs w:val="false"/>
+          <w:i w:val="false"/>
+          <w:iCs w:val="false"/>
+          <w:sz w:val="28"/>
+          <w:szCs w:val="28"/>
+          <w:lang w:val="uk-UA" w:eastAsia="ja-JP"/>
+        </w:rPr>
+      </w:r>
+    </w:p>
+    <w:p>
+      <w:pPr>
+        <w:pStyle w:val="Normal"/>
+        <w:tabs>
+          <w:tab w:val="clear" w:pos="709"/>
+          <w:tab w:val="left" w:pos="950" w:leader="none"/>
+        </w:tabs>
+        <w:bidi w:val="0"/>
+        <w:spacing w:lineRule="auto" w:line="360" w:before="0" w:after="0"/>
+        <w:ind w:right="0" w:hanging="0"/>
         <w:jc w:val="left"/>
         <w:rPr>
           <w:rFonts w:ascii="Times New Roman" w:hAnsi="Times New Roman" w:eastAsia="Times New Roman"/>
           <w:b w:val="false"/>
           <w:bCs w:val="false"/>
-          <w:sz w:val="28"/>
-          <w:szCs w:val="28"/>
-          <w:lang w:eastAsia="ja-JP"/>
-        </w:rPr>
-      </w:pPr>
-      <w:r>
-        <w:rPr>
-          <w:rFonts w:eastAsia="Times New Roman" w:ascii="Times New Roman" w:hAnsi="Times New Roman"/>
-          <w:b w:val="false"/>
-          <w:bCs w:val="false"/>
-          <w:i w:val="false"/>
-          <w:iCs w:val="false"/>
-          <w:sz w:val="28"/>
-          <w:szCs w:val="28"/>
-          <w:lang w:val="uk-UA" w:eastAsia="ja-JP"/>
-        </w:rPr>
-        <w:t xml:space="preserve">даною платформою є доречною ще і з тих причин, що вона надає широкий </w:t>
-      </w:r>
-    </w:p>
-    <w:p>
-      <w:pPr>
-        <w:pStyle w:val="Normal"/>
-        <w:tabs>
-          <w:tab w:val="clear" w:pos="709"/>
-          <w:tab w:val="left" w:pos="950" w:leader="none"/>
-        </w:tabs>
-        <w:bidi w:val="0"/>
-        <w:spacing w:lineRule="auto" w:line="360" w:before="0" w:after="0"/>
-        <w:ind w:left="475" w:right="0" w:hanging="360"/>
+          <w:i w:val="false"/>
+          <w:i w:val="false"/>
+          <w:iCs w:val="false"/>
+          <w:sz w:val="28"/>
+          <w:szCs w:val="28"/>
+          <w:lang w:val="uk-UA" w:eastAsia="ja-JP"/>
+        </w:rPr>
+      </w:pPr>
+      <w:r>
+        <w:rPr>
+          <w:rFonts w:eastAsia="Times New Roman" w:ascii="Times New Roman" w:hAnsi="Times New Roman"/>
+          <w:b w:val="false"/>
+          <w:bCs w:val="false"/>
+          <w:i w:val="false"/>
+          <w:iCs w:val="false"/>
+          <w:sz w:val="28"/>
+          <w:szCs w:val="28"/>
+          <w:lang w:val="uk-UA" w:eastAsia="ja-JP"/>
+        </w:rPr>
+      </w:r>
+    </w:p>
+    <w:p>
+      <w:pPr>
+        <w:pStyle w:val="Normal"/>
+        <w:tabs>
+          <w:tab w:val="clear" w:pos="709"/>
+          <w:tab w:val="left" w:pos="950" w:leader="none"/>
+        </w:tabs>
+        <w:bidi w:val="0"/>
+        <w:spacing w:lineRule="auto" w:line="360" w:before="0" w:after="0"/>
+        <w:ind w:right="0" w:hanging="0"/>
         <w:jc w:val="left"/>
         <w:rPr>
           <w:rFonts w:ascii="Times New Roman" w:hAnsi="Times New Roman" w:eastAsia="Times New Roman"/>
           <w:b w:val="false"/>
           <w:bCs w:val="false"/>
-          <w:sz w:val="28"/>
-          <w:szCs w:val="28"/>
-          <w:lang w:eastAsia="ja-JP"/>
-        </w:rPr>
-      </w:pPr>
-      <w:r>
-        <w:rPr>
-          <w:rFonts w:eastAsia="Times New Roman" w:ascii="Times New Roman" w:hAnsi="Times New Roman"/>
-          <w:b w:val="false"/>
-          <w:bCs w:val="false"/>
-          <w:i w:val="false"/>
-          <w:iCs w:val="false"/>
-          <w:sz w:val="28"/>
-          <w:szCs w:val="28"/>
-          <w:lang w:val="uk-UA" w:eastAsia="ja-JP"/>
-        </w:rPr>
-        <w:t xml:space="preserve">спектр інструментів для встановлення зв’язку та віддаленого керування </w:t>
-      </w:r>
-    </w:p>
-    <w:p>
-      <w:pPr>
-        <w:pStyle w:val="Normal"/>
-        <w:tabs>
-          <w:tab w:val="clear" w:pos="709"/>
-          <w:tab w:val="left" w:pos="950" w:leader="none"/>
-        </w:tabs>
-        <w:bidi w:val="0"/>
-        <w:spacing w:lineRule="auto" w:line="360" w:before="0" w:after="0"/>
-        <w:ind w:left="475" w:right="0" w:hanging="360"/>
+          <w:i w:val="false"/>
+          <w:i w:val="false"/>
+          <w:iCs w:val="false"/>
+          <w:sz w:val="28"/>
+          <w:szCs w:val="28"/>
+          <w:lang w:val="uk-UA" w:eastAsia="ja-JP"/>
+        </w:rPr>
+      </w:pPr>
+      <w:r>
+        <w:rPr>
+          <w:rFonts w:eastAsia="Times New Roman" w:ascii="Times New Roman" w:hAnsi="Times New Roman"/>
+          <w:b w:val="false"/>
+          <w:bCs w:val="false"/>
+          <w:i w:val="false"/>
+          <w:iCs w:val="false"/>
+          <w:sz w:val="28"/>
+          <w:szCs w:val="28"/>
+          <w:lang w:val="uk-UA" w:eastAsia="ja-JP"/>
+        </w:rPr>
+      </w:r>
+    </w:p>
+    <w:p>
+      <w:pPr>
+        <w:pStyle w:val="Normal"/>
+        <w:tabs>
+          <w:tab w:val="clear" w:pos="709"/>
+          <w:tab w:val="left" w:pos="950" w:leader="none"/>
+        </w:tabs>
+        <w:bidi w:val="0"/>
+        <w:spacing w:lineRule="auto" w:line="360" w:before="0" w:after="0"/>
+        <w:ind w:right="0" w:hanging="0"/>
         <w:jc w:val="left"/>
         <w:rPr>
           <w:rFonts w:ascii="Times New Roman" w:hAnsi="Times New Roman" w:eastAsia="Times New Roman"/>
           <w:b w:val="false"/>
           <w:bCs w:val="false"/>
-          <w:sz w:val="28"/>
-          <w:szCs w:val="28"/>
-          <w:lang w:eastAsia="ja-JP"/>
-        </w:rPr>
-      </w:pPr>
-      <w:r>
-        <w:rPr>
-          <w:rFonts w:eastAsia="Times New Roman" w:ascii="Times New Roman" w:hAnsi="Times New Roman"/>
-          <w:b w:val="false"/>
-          <w:bCs w:val="false"/>
-          <w:i w:val="false"/>
-          <w:iCs w:val="false"/>
-          <w:sz w:val="28"/>
-          <w:szCs w:val="28"/>
-          <w:lang w:val="uk-UA" w:eastAsia="ja-JP"/>
-        </w:rPr>
-        <w:t xml:space="preserve">мережею пристроїв через функціонал бібліотек для мов програмування Python </w:t>
-      </w:r>
-    </w:p>
-    <w:p>
-      <w:pPr>
-        <w:pStyle w:val="Normal"/>
-        <w:tabs>
-          <w:tab w:val="clear" w:pos="709"/>
-          <w:tab w:val="left" w:pos="950" w:leader="none"/>
-        </w:tabs>
-        <w:bidi w:val="0"/>
-        <w:spacing w:lineRule="auto" w:line="360" w:before="0" w:after="0"/>
-        <w:ind w:left="475" w:right="0" w:hanging="360"/>
+          <w:i w:val="false"/>
+          <w:i w:val="false"/>
+          <w:iCs w:val="false"/>
+          <w:sz w:val="28"/>
+          <w:szCs w:val="28"/>
+          <w:lang w:val="uk-UA" w:eastAsia="ja-JP"/>
+        </w:rPr>
+      </w:pPr>
+      <w:r>
+        <w:rPr>
+          <w:rFonts w:eastAsia="Times New Roman" w:ascii="Times New Roman" w:hAnsi="Times New Roman"/>
+          <w:b w:val="false"/>
+          <w:bCs w:val="false"/>
+          <w:i w:val="false"/>
+          <w:iCs w:val="false"/>
+          <w:sz w:val="28"/>
+          <w:szCs w:val="28"/>
+          <w:lang w:val="uk-UA" w:eastAsia="ja-JP"/>
+        </w:rPr>
+      </w:r>
+    </w:p>
+    <w:p>
+      <w:pPr>
+        <w:pStyle w:val="Normal"/>
+        <w:tabs>
+          <w:tab w:val="clear" w:pos="709"/>
+          <w:tab w:val="left" w:pos="950" w:leader="none"/>
+        </w:tabs>
+        <w:bidi w:val="0"/>
+        <w:spacing w:lineRule="auto" w:line="360" w:before="0" w:after="0"/>
+        <w:ind w:right="0" w:hanging="0"/>
         <w:jc w:val="left"/>
         <w:rPr>
           <w:rFonts w:ascii="Times New Roman" w:hAnsi="Times New Roman" w:eastAsia="Times New Roman"/>
           <w:b w:val="false"/>
           <w:bCs w:val="false"/>
-          <w:sz w:val="28"/>
-          <w:szCs w:val="28"/>
-          <w:lang w:val="uk-UA" w:eastAsia="ja-JP"/>
-        </w:rPr>
-      </w:pPr>
-      <w:r>
-        <w:rPr>
-          <w:rFonts w:eastAsia="Times New Roman" w:ascii="Times New Roman" w:hAnsi="Times New Roman"/>
-          <w:b w:val="false"/>
-          <w:bCs w:val="false"/>
-          <w:i w:val="false"/>
-          <w:iCs w:val="false"/>
-          <w:sz w:val="28"/>
-          <w:szCs w:val="28"/>
-          <w:lang w:val="uk-UA" w:eastAsia="ja-JP"/>
-        </w:rPr>
-        <w:t>та JavaScript, що дозволяє встановлювати зв’язок з Arduino Cloud навіть у</w:t>
-      </w:r>
-    </w:p>
-    <w:p>
-      <w:pPr>
-        <w:pStyle w:val="Normal"/>
-        <w:tabs>
-          <w:tab w:val="clear" w:pos="709"/>
-          <w:tab w:val="left" w:pos="950" w:leader="none"/>
-        </w:tabs>
-        <w:bidi w:val="0"/>
-        <w:spacing w:lineRule="auto" w:line="360" w:before="0" w:after="0"/>
-        <w:ind w:left="475" w:right="0" w:hanging="360"/>
+          <w:i w:val="false"/>
+          <w:i w:val="false"/>
+          <w:iCs w:val="false"/>
+          <w:sz w:val="28"/>
+          <w:szCs w:val="28"/>
+          <w:lang w:val="uk-UA" w:eastAsia="ja-JP"/>
+        </w:rPr>
+      </w:pPr>
+      <w:r>
+        <w:rPr>
+          <w:rFonts w:eastAsia="Times New Roman" w:ascii="Times New Roman" w:hAnsi="Times New Roman"/>
+          <w:b w:val="false"/>
+          <w:bCs w:val="false"/>
+          <w:i w:val="false"/>
+          <w:iCs w:val="false"/>
+          <w:sz w:val="28"/>
+          <w:szCs w:val="28"/>
+          <w:lang w:val="uk-UA" w:eastAsia="ja-JP"/>
+        </w:rPr>
+      </w:r>
+    </w:p>
+    <w:p>
+      <w:pPr>
+        <w:pStyle w:val="Normal"/>
+        <w:tabs>
+          <w:tab w:val="clear" w:pos="709"/>
+          <w:tab w:val="left" w:pos="950" w:leader="none"/>
+        </w:tabs>
+        <w:bidi w:val="0"/>
+        <w:spacing w:lineRule="auto" w:line="360" w:before="0" w:after="0"/>
+        <w:ind w:right="0" w:hanging="0"/>
         <w:jc w:val="left"/>
         <w:rPr>
           <w:rFonts w:ascii="Times New Roman" w:hAnsi="Times New Roman" w:eastAsia="Times New Roman"/>
           <w:b w:val="false"/>
           <w:bCs w:val="false"/>
-          <w:sz w:val="28"/>
-          <w:szCs w:val="28"/>
-          <w:lang w:val="uk-UA" w:eastAsia="ja-JP"/>
-        </w:rPr>
-      </w:pPr>
-      <w:r>
-        <w:rPr>
-          <w:rFonts w:eastAsia="Times New Roman" w:ascii="Times New Roman" w:hAnsi="Times New Roman"/>
-          <w:b w:val="false"/>
-          <w:bCs w:val="false"/>
-          <w:i w:val="false"/>
-          <w:iCs w:val="false"/>
-          <w:sz w:val="28"/>
-          <w:szCs w:val="28"/>
-          <w:lang w:val="uk-UA" w:eastAsia="ja-JP"/>
-        </w:rPr>
-        <w:t>тих проектах, де можливість такої взаємодії може здатися неочевидною.</w:t>
+          <w:i w:val="false"/>
+          <w:i w:val="false"/>
+          <w:iCs w:val="false"/>
+          <w:sz w:val="28"/>
+          <w:szCs w:val="28"/>
+          <w:lang w:val="uk-UA" w:eastAsia="ja-JP"/>
+        </w:rPr>
+      </w:pPr>
+      <w:r>
+        <w:rPr>
+          <w:rFonts w:eastAsia="Times New Roman" w:ascii="Times New Roman" w:hAnsi="Times New Roman"/>
+          <w:b w:val="false"/>
+          <w:bCs w:val="false"/>
+          <w:i w:val="false"/>
+          <w:iCs w:val="false"/>
+          <w:sz w:val="28"/>
+          <w:szCs w:val="28"/>
+          <w:lang w:val="uk-UA" w:eastAsia="ja-JP"/>
+        </w:rPr>
+      </w:r>
+    </w:p>
+    <w:p>
+      <w:pPr>
+        <w:pStyle w:val="Normal"/>
+        <w:tabs>
+          <w:tab w:val="clear" w:pos="709"/>
+          <w:tab w:val="left" w:pos="950" w:leader="none"/>
+        </w:tabs>
+        <w:bidi w:val="0"/>
+        <w:spacing w:lineRule="auto" w:line="360" w:before="0" w:after="0"/>
+        <w:ind w:right="0" w:hanging="0"/>
+        <w:jc w:val="left"/>
+        <w:rPr>
+          <w:rFonts w:ascii="Times New Roman" w:hAnsi="Times New Roman" w:eastAsia="Times New Roman"/>
+          <w:b w:val="false"/>
+          <w:bCs w:val="false"/>
+          <w:i w:val="false"/>
+          <w:i w:val="false"/>
+          <w:iCs w:val="false"/>
+          <w:sz w:val="28"/>
+          <w:szCs w:val="28"/>
+          <w:lang w:val="uk-UA" w:eastAsia="ja-JP"/>
+        </w:rPr>
+      </w:pPr>
+      <w:r>
+        <w:rPr>
+          <w:rFonts w:eastAsia="Times New Roman" w:ascii="Times New Roman" w:hAnsi="Times New Roman"/>
+          <w:b w:val="false"/>
+          <w:bCs w:val="false"/>
+          <w:i w:val="false"/>
+          <w:iCs w:val="false"/>
+          <w:sz w:val="28"/>
+          <w:szCs w:val="28"/>
+          <w:lang w:val="uk-UA" w:eastAsia="ja-JP"/>
+        </w:rPr>
+      </w:r>
+    </w:p>
+    <w:p>
+      <w:pPr>
+        <w:pStyle w:val="Normal"/>
+        <w:tabs>
+          <w:tab w:val="clear" w:pos="709"/>
+          <w:tab w:val="left" w:pos="950" w:leader="none"/>
+        </w:tabs>
+        <w:bidi w:val="0"/>
+        <w:spacing w:lineRule="auto" w:line="360" w:before="0" w:after="0"/>
+        <w:ind w:right="0" w:hanging="0"/>
+        <w:jc w:val="left"/>
+        <w:rPr>
+          <w:rFonts w:ascii="Times New Roman" w:hAnsi="Times New Roman" w:eastAsia="Times New Roman"/>
+          <w:b w:val="false"/>
+          <w:bCs w:val="false"/>
+          <w:i w:val="false"/>
+          <w:i w:val="false"/>
+          <w:iCs w:val="false"/>
+          <w:sz w:val="28"/>
+          <w:szCs w:val="28"/>
+          <w:lang w:val="uk-UA" w:eastAsia="ja-JP"/>
+        </w:rPr>
+      </w:pPr>
+      <w:r>
+        <w:rPr>
+          <w:rFonts w:eastAsia="Times New Roman" w:ascii="Times New Roman" w:hAnsi="Times New Roman"/>
+          <w:b w:val="false"/>
+          <w:bCs w:val="false"/>
+          <w:i w:val="false"/>
+          <w:iCs w:val="false"/>
+          <w:sz w:val="28"/>
+          <w:szCs w:val="28"/>
+          <w:lang w:val="uk-UA" w:eastAsia="ja-JP"/>
+        </w:rPr>
+      </w:r>
+    </w:p>
+    <w:p>
+      <w:pPr>
+        <w:pStyle w:val="Normal"/>
+        <w:tabs>
+          <w:tab w:val="clear" w:pos="709"/>
+          <w:tab w:val="left" w:pos="950" w:leader="none"/>
+        </w:tabs>
+        <w:bidi w:val="0"/>
+        <w:spacing w:lineRule="auto" w:line="360" w:before="0" w:after="0"/>
+        <w:ind w:right="0" w:hanging="0"/>
+        <w:jc w:val="left"/>
+        <w:rPr>
+          <w:rFonts w:ascii="Times New Roman" w:hAnsi="Times New Roman" w:eastAsia="Times New Roman"/>
+          <w:b w:val="false"/>
+          <w:bCs w:val="false"/>
+          <w:i w:val="false"/>
+          <w:i w:val="false"/>
+          <w:iCs w:val="false"/>
+          <w:sz w:val="28"/>
+          <w:szCs w:val="28"/>
+          <w:lang w:val="uk-UA" w:eastAsia="ja-JP"/>
+        </w:rPr>
+      </w:pPr>
+      <w:r>
+        <w:rPr>
+          <w:rFonts w:eastAsia="Times New Roman" w:ascii="Times New Roman" w:hAnsi="Times New Roman"/>
+          <w:b w:val="false"/>
+          <w:bCs w:val="false"/>
+          <w:i w:val="false"/>
+          <w:iCs w:val="false"/>
+          <w:sz w:val="28"/>
+          <w:szCs w:val="28"/>
+          <w:lang w:val="uk-UA" w:eastAsia="ja-JP"/>
+        </w:rPr>
+      </w:r>
+    </w:p>
+    <w:p>
+      <w:pPr>
+        <w:pStyle w:val="Normal"/>
+        <w:tabs>
+          <w:tab w:val="clear" w:pos="709"/>
+          <w:tab w:val="left" w:pos="950" w:leader="none"/>
+        </w:tabs>
+        <w:bidi w:val="0"/>
+        <w:spacing w:lineRule="auto" w:line="360" w:before="0" w:after="0"/>
+        <w:ind w:right="0" w:hanging="0"/>
+        <w:jc w:val="left"/>
+        <w:rPr>
+          <w:rFonts w:ascii="Times New Roman" w:hAnsi="Times New Roman" w:eastAsia="Times New Roman"/>
+          <w:b w:val="false"/>
+          <w:bCs w:val="false"/>
+          <w:i w:val="false"/>
+          <w:i w:val="false"/>
+          <w:iCs w:val="false"/>
+          <w:sz w:val="28"/>
+          <w:szCs w:val="28"/>
+          <w:lang w:val="uk-UA" w:eastAsia="ja-JP"/>
+        </w:rPr>
+      </w:pPr>
+      <w:r>
+        <w:rPr>
+          <w:rFonts w:eastAsia="Times New Roman" w:ascii="Times New Roman" w:hAnsi="Times New Roman"/>
+          <w:b w:val="false"/>
+          <w:bCs w:val="false"/>
+          <w:i w:val="false"/>
+          <w:iCs w:val="false"/>
+          <w:sz w:val="28"/>
+          <w:szCs w:val="28"/>
+          <w:lang w:val="uk-UA" w:eastAsia="ja-JP"/>
+        </w:rPr>
+      </w:r>
+    </w:p>
+    <w:p>
+      <w:pPr>
+        <w:pStyle w:val="Normal"/>
+        <w:tabs>
+          <w:tab w:val="clear" w:pos="709"/>
+          <w:tab w:val="left" w:pos="950" w:leader="none"/>
+        </w:tabs>
+        <w:bidi w:val="0"/>
+        <w:spacing w:lineRule="auto" w:line="360" w:before="0" w:after="0"/>
+        <w:ind w:right="0" w:hanging="0"/>
+        <w:jc w:val="left"/>
+        <w:rPr>
+          <w:rFonts w:ascii="Times New Roman" w:hAnsi="Times New Roman" w:eastAsia="Times New Roman"/>
+          <w:b w:val="false"/>
+          <w:bCs w:val="false"/>
+          <w:i w:val="false"/>
+          <w:i w:val="false"/>
+          <w:iCs w:val="false"/>
+          <w:sz w:val="28"/>
+          <w:szCs w:val="28"/>
+          <w:lang w:val="uk-UA" w:eastAsia="ja-JP"/>
+        </w:rPr>
+      </w:pPr>
+      <w:r>
+        <w:rPr>
+          <w:rFonts w:eastAsia="Times New Roman" w:ascii="Times New Roman" w:hAnsi="Times New Roman"/>
+          <w:b w:val="false"/>
+          <w:bCs w:val="false"/>
+          <w:i w:val="false"/>
+          <w:iCs w:val="false"/>
+          <w:sz w:val="28"/>
+          <w:szCs w:val="28"/>
+          <w:lang w:val="uk-UA" w:eastAsia="ja-JP"/>
+        </w:rPr>
+      </w:r>
+    </w:p>
+    <w:p>
+      <w:pPr>
+        <w:pStyle w:val="Normal"/>
+        <w:tabs>
+          <w:tab w:val="clear" w:pos="709"/>
+          <w:tab w:val="left" w:pos="950" w:leader="none"/>
+        </w:tabs>
+        <w:bidi w:val="0"/>
+        <w:spacing w:lineRule="auto" w:line="360" w:before="0" w:after="0"/>
+        <w:ind w:right="0" w:hanging="0"/>
+        <w:jc w:val="left"/>
+        <w:rPr>
+          <w:rFonts w:ascii="Times New Roman" w:hAnsi="Times New Roman" w:eastAsia="Times New Roman"/>
+          <w:b w:val="false"/>
+          <w:bCs w:val="false"/>
+          <w:i w:val="false"/>
+          <w:i w:val="false"/>
+          <w:iCs w:val="false"/>
+          <w:sz w:val="28"/>
+          <w:szCs w:val="28"/>
+          <w:lang w:val="uk-UA" w:eastAsia="ja-JP"/>
+        </w:rPr>
+      </w:pPr>
+      <w:r>
+        <w:rPr>
+          <w:rFonts w:eastAsia="Times New Roman" w:ascii="Times New Roman" w:hAnsi="Times New Roman"/>
+          <w:b w:val="false"/>
+          <w:bCs w:val="false"/>
+          <w:i w:val="false"/>
+          <w:iCs w:val="false"/>
+          <w:sz w:val="28"/>
+          <w:szCs w:val="28"/>
+          <w:lang w:val="uk-UA" w:eastAsia="ja-JP"/>
+        </w:rPr>
+      </w:r>
+    </w:p>
+    <w:p>
+      <w:pPr>
+        <w:pStyle w:val="Normal"/>
+        <w:tabs>
+          <w:tab w:val="clear" w:pos="709"/>
+          <w:tab w:val="left" w:pos="950" w:leader="none"/>
+        </w:tabs>
+        <w:bidi w:val="0"/>
+        <w:spacing w:lineRule="auto" w:line="360" w:before="0" w:after="0"/>
+        <w:ind w:right="0" w:hanging="0"/>
+        <w:jc w:val="left"/>
+        <w:rPr>
+          <w:rFonts w:ascii="Times New Roman" w:hAnsi="Times New Roman" w:eastAsia="Times New Roman"/>
+          <w:b w:val="false"/>
+          <w:bCs w:val="false"/>
+          <w:i w:val="false"/>
+          <w:i w:val="false"/>
+          <w:iCs w:val="false"/>
+          <w:sz w:val="28"/>
+          <w:szCs w:val="28"/>
+          <w:lang w:val="uk-UA" w:eastAsia="ja-JP"/>
+        </w:rPr>
+      </w:pPr>
+      <w:r>
+        <w:rPr>
+          <w:rFonts w:eastAsia="Times New Roman" w:ascii="Times New Roman" w:hAnsi="Times New Roman"/>
+          <w:b w:val="false"/>
+          <w:bCs w:val="false"/>
+          <w:i w:val="false"/>
+          <w:iCs w:val="false"/>
+          <w:sz w:val="28"/>
+          <w:szCs w:val="28"/>
+          <w:lang w:val="uk-UA" w:eastAsia="ja-JP"/>
+        </w:rPr>
+      </w:r>
+    </w:p>
+    <w:p>
+      <w:pPr>
+        <w:pStyle w:val="Normal"/>
+        <w:tabs>
+          <w:tab w:val="clear" w:pos="709"/>
+          <w:tab w:val="left" w:pos="950" w:leader="none"/>
+        </w:tabs>
+        <w:bidi w:val="0"/>
+        <w:spacing w:lineRule="auto" w:line="360" w:before="0" w:after="0"/>
+        <w:ind w:right="0" w:hanging="0"/>
+        <w:jc w:val="left"/>
+        <w:rPr>
+          <w:rFonts w:ascii="Times New Roman" w:hAnsi="Times New Roman" w:eastAsia="Times New Roman"/>
+          <w:b w:val="false"/>
+          <w:bCs w:val="false"/>
+          <w:i w:val="false"/>
+          <w:i w:val="false"/>
+          <w:iCs w:val="false"/>
+          <w:sz w:val="28"/>
+          <w:szCs w:val="28"/>
+          <w:lang w:val="uk-UA" w:eastAsia="ja-JP"/>
+        </w:rPr>
+      </w:pPr>
+      <w:r>
+        <w:rPr>
+          <w:rFonts w:eastAsia="Times New Roman" w:ascii="Times New Roman" w:hAnsi="Times New Roman"/>
+          <w:b w:val="false"/>
+          <w:bCs w:val="false"/>
+          <w:i w:val="false"/>
+          <w:iCs w:val="false"/>
+          <w:sz w:val="28"/>
+          <w:szCs w:val="28"/>
+          <w:lang w:val="uk-UA" w:eastAsia="ja-JP"/>
+        </w:rPr>
+      </w:r>
+    </w:p>
+    <w:p>
+      <w:pPr>
+        <w:pStyle w:val="Normal"/>
+        <w:tabs>
+          <w:tab w:val="clear" w:pos="709"/>
+          <w:tab w:val="left" w:pos="950" w:leader="none"/>
+        </w:tabs>
+        <w:bidi w:val="0"/>
+        <w:spacing w:lineRule="auto" w:line="360" w:before="0" w:after="0"/>
+        <w:ind w:right="0" w:hanging="0"/>
+        <w:jc w:val="left"/>
+        <w:rPr>
+          <w:rFonts w:ascii="Times New Roman" w:hAnsi="Times New Roman" w:eastAsia="Times New Roman"/>
+          <w:b w:val="false"/>
+          <w:bCs w:val="false"/>
+          <w:i w:val="false"/>
+          <w:i w:val="false"/>
+          <w:iCs w:val="false"/>
+          <w:sz w:val="28"/>
+          <w:szCs w:val="28"/>
+          <w:lang w:val="uk-UA" w:eastAsia="ja-JP"/>
+        </w:rPr>
+      </w:pPr>
+      <w:r>
+        <w:rPr>
+          <w:rFonts w:eastAsia="Times New Roman" w:ascii="Times New Roman" w:hAnsi="Times New Roman"/>
+          <w:b w:val="false"/>
+          <w:bCs w:val="false"/>
+          <w:i w:val="false"/>
+          <w:iCs w:val="false"/>
+          <w:sz w:val="28"/>
+          <w:szCs w:val="28"/>
+          <w:lang w:val="uk-UA" w:eastAsia="ja-JP"/>
+        </w:rPr>
+      </w:r>
+    </w:p>
+    <w:p>
+      <w:pPr>
+        <w:pStyle w:val="Normal"/>
+        <w:tabs>
+          <w:tab w:val="clear" w:pos="709"/>
+          <w:tab w:val="left" w:pos="950" w:leader="none"/>
+        </w:tabs>
+        <w:bidi w:val="0"/>
+        <w:spacing w:lineRule="auto" w:line="360" w:before="0" w:after="0"/>
+        <w:ind w:right="0" w:hanging="0"/>
+        <w:jc w:val="left"/>
+        <w:rPr>
+          <w:rFonts w:ascii="Times New Roman" w:hAnsi="Times New Roman" w:eastAsia="Times New Roman"/>
+          <w:b w:val="false"/>
+          <w:bCs w:val="false"/>
+          <w:i w:val="false"/>
+          <w:i w:val="false"/>
+          <w:iCs w:val="false"/>
+          <w:sz w:val="28"/>
+          <w:szCs w:val="28"/>
+          <w:lang w:val="uk-UA" w:eastAsia="ja-JP"/>
+        </w:rPr>
+      </w:pPr>
+      <w:r>
+        <w:rPr>
+          <w:rFonts w:eastAsia="Times New Roman" w:ascii="Times New Roman" w:hAnsi="Times New Roman"/>
+          <w:b w:val="false"/>
+          <w:bCs w:val="false"/>
+          <w:i w:val="false"/>
+          <w:iCs w:val="false"/>
+          <w:sz w:val="28"/>
+          <w:szCs w:val="28"/>
+          <w:lang w:val="uk-UA" w:eastAsia="ja-JP"/>
+        </w:rPr>
+      </w:r>
+    </w:p>
+    <w:p>
+      <w:pPr>
+        <w:pStyle w:val="Normal"/>
+        <w:tabs>
+          <w:tab w:val="clear" w:pos="709"/>
+          <w:tab w:val="left" w:pos="950" w:leader="none"/>
+        </w:tabs>
+        <w:bidi w:val="0"/>
+        <w:spacing w:lineRule="auto" w:line="360" w:before="0" w:after="0"/>
+        <w:ind w:right="0" w:hanging="0"/>
+        <w:jc w:val="left"/>
+        <w:rPr>
+          <w:rFonts w:ascii="Times New Roman" w:hAnsi="Times New Roman" w:eastAsia="Times New Roman"/>
+          <w:b w:val="false"/>
+          <w:bCs w:val="false"/>
+          <w:i w:val="false"/>
+          <w:i w:val="false"/>
+          <w:iCs w:val="false"/>
+          <w:sz w:val="28"/>
+          <w:szCs w:val="28"/>
+          <w:lang w:val="uk-UA" w:eastAsia="ja-JP"/>
+        </w:rPr>
+      </w:pPr>
+      <w:r>
+        <w:rPr>
+          <w:rFonts w:eastAsia="Times New Roman" w:ascii="Times New Roman" w:hAnsi="Times New Roman"/>
+          <w:b w:val="false"/>
+          <w:bCs w:val="false"/>
+          <w:i w:val="false"/>
+          <w:iCs w:val="false"/>
+          <w:sz w:val="28"/>
+          <w:szCs w:val="28"/>
+          <w:lang w:val="uk-UA" w:eastAsia="ja-JP"/>
+        </w:rPr>
+      </w:r>
+    </w:p>
+    <w:p>
+      <w:pPr>
+        <w:pStyle w:val="Normal"/>
+        <w:tabs>
+          <w:tab w:val="clear" w:pos="709"/>
+          <w:tab w:val="left" w:pos="950" w:leader="none"/>
+        </w:tabs>
+        <w:bidi w:val="0"/>
+        <w:spacing w:lineRule="auto" w:line="360" w:before="0" w:after="0"/>
+        <w:ind w:right="0" w:hanging="0"/>
+        <w:jc w:val="left"/>
+        <w:rPr>
+          <w:rFonts w:ascii="Times New Roman" w:hAnsi="Times New Roman" w:eastAsia="Times New Roman"/>
+          <w:b w:val="false"/>
+          <w:bCs w:val="false"/>
+          <w:i w:val="false"/>
+          <w:i w:val="false"/>
+          <w:iCs w:val="false"/>
+          <w:sz w:val="28"/>
+          <w:szCs w:val="28"/>
+          <w:lang w:val="uk-UA" w:eastAsia="ja-JP"/>
+        </w:rPr>
+      </w:pPr>
+      <w:r>
+        <w:rPr>
+          <w:rFonts w:eastAsia="Times New Roman" w:ascii="Times New Roman" w:hAnsi="Times New Roman"/>
+          <w:b w:val="false"/>
+          <w:bCs w:val="false"/>
+          <w:i w:val="false"/>
+          <w:iCs w:val="false"/>
+          <w:sz w:val="28"/>
+          <w:szCs w:val="28"/>
+          <w:lang w:val="uk-UA" w:eastAsia="ja-JP"/>
+        </w:rPr>
+      </w:r>
+    </w:p>
+    <w:p>
+      <w:pPr>
+        <w:pStyle w:val="Normal"/>
+        <w:tabs>
+          <w:tab w:val="clear" w:pos="709"/>
+          <w:tab w:val="left" w:pos="950" w:leader="none"/>
+        </w:tabs>
+        <w:bidi w:val="0"/>
+        <w:spacing w:lineRule="auto" w:line="360" w:before="0" w:after="0"/>
+        <w:ind w:left="475" w:right="0" w:hanging="360"/>
+        <w:jc w:val="center"/>
+        <w:rPr/>
+      </w:pPr>
+      <w:r>
+        <w:rPr>
+          <w:rFonts w:eastAsia="Times New Roman" w:ascii="Times New Roman" w:hAnsi="Times New Roman"/>
+          <w:b/>
+          <w:bCs/>
+          <w:i w:val="false"/>
+          <w:iCs w:val="false"/>
+          <w:color w:val="000000"/>
+          <w:sz w:val="28"/>
+          <w:szCs w:val="28"/>
+          <w:lang w:val="uk-UA" w:eastAsia="ja-JP"/>
+        </w:rPr>
+        <w:t>СПИСОК ВИКОРИСТАНИХ ДЖЕРЕЛ</w:t>
+      </w:r>
+    </w:p>
+    <w:p>
+      <w:pPr>
+        <w:pStyle w:val="Normal"/>
+        <w:tabs>
+          <w:tab w:val="clear" w:pos="709"/>
+          <w:tab w:val="left" w:pos="950" w:leader="none"/>
+        </w:tabs>
+        <w:bidi w:val="0"/>
+        <w:spacing w:lineRule="auto" w:line="360" w:before="0" w:after="0"/>
+        <w:ind w:left="475" w:right="0" w:hanging="360"/>
+        <w:jc w:val="center"/>
+        <w:rPr>
+          <w:rFonts w:ascii="Times New Roman" w:hAnsi="Times New Roman" w:eastAsia="Times New Roman"/>
+          <w:b/>
+          <w:bCs/>
+          <w:i w:val="false"/>
+          <w:i w:val="false"/>
+          <w:iCs w:val="false"/>
+          <w:color w:val="000000"/>
+          <w:sz w:val="28"/>
+          <w:szCs w:val="28"/>
+          <w:lang w:val="uk-UA" w:eastAsia="ja-JP"/>
+        </w:rPr>
+      </w:pPr>
+      <w:r>
+        <w:rPr>
+          <w:rFonts w:eastAsia="Times New Roman" w:ascii="Times New Roman" w:hAnsi="Times New Roman"/>
+          <w:b/>
+          <w:bCs/>
+          <w:i w:val="false"/>
+          <w:iCs w:val="false"/>
+          <w:color w:val="000000"/>
+          <w:sz w:val="28"/>
+          <w:szCs w:val="28"/>
+          <w:lang w:val="uk-UA" w:eastAsia="ja-JP"/>
+        </w:rPr>
+      </w:r>
+    </w:p>
+    <w:tbl>
+      <w:tblPr>
+        <w:tblW w:w="5000" w:type="pct"/>
+        <w:jc w:val="left"/>
+        <w:tblInd w:w="-5" w:type="dxa"/>
+        <w:tblLayout w:type="fixed"/>
+        <w:tblCellMar>
+          <w:top w:w="55" w:type="dxa"/>
+          <w:left w:w="55" w:type="dxa"/>
+          <w:bottom w:w="55" w:type="dxa"/>
+          <w:right w:w="55" w:type="dxa"/>
+        </w:tblCellMar>
+      </w:tblPr>
+      <w:tblGrid>
+        <w:gridCol w:w="2893"/>
+        <w:gridCol w:w="6744"/>
+      </w:tblGrid>
+      <w:tr>
+        <w:trPr/>
+        <w:tc>
+          <w:tcPr>
+            <w:tcW w:w="2893" w:type="dxa"/>
+            <w:tcBorders>
+              <w:top w:val="single" w:sz="4" w:space="0" w:color="000000"/>
+              <w:left w:val="single" w:sz="4" w:space="0" w:color="000000"/>
+              <w:bottom w:val="single" w:sz="4" w:space="0" w:color="000000"/>
+            </w:tcBorders>
+          </w:tcPr>
+          <w:p>
+            <w:pPr>
+              <w:pStyle w:val="Style21"/>
+              <w:widowControl w:val="false"/>
+              <w:rPr>
+                <w:rFonts w:ascii="DINPro;sans-serif" w:hAnsi="DINPro;sans-serif"/>
+                <w:b w:val="false"/>
+                <w:i w:val="false"/>
+                <w:i w:val="false"/>
+                <w:caps w:val="false"/>
+                <w:smallCaps w:val="false"/>
+                <w:color w:val="272727"/>
+                <w:spacing w:val="0"/>
+                <w:sz w:val="55"/>
+              </w:rPr>
+            </w:pPr>
+            <w:r>
+              <w:rPr>
+                <w:rFonts w:ascii="Times New Roman" w:hAnsi="Times New Roman"/>
+                <w:sz w:val="28"/>
+                <w:szCs w:val="28"/>
+              </w:rPr>
+              <w:t>Електронні ресурси</w:t>
+            </w:r>
+          </w:p>
+        </w:tc>
+        <w:tc>
+          <w:tcPr>
+            <w:tcW w:w="6744" w:type="dxa"/>
+            <w:tcBorders>
+              <w:top w:val="single" w:sz="4" w:space="0" w:color="000000"/>
+              <w:left w:val="single" w:sz="4" w:space="0" w:color="000000"/>
+              <w:bottom w:val="single" w:sz="4" w:space="0" w:color="000000"/>
+              <w:right w:val="single" w:sz="4" w:space="0" w:color="000000"/>
+            </w:tcBorders>
+          </w:tcPr>
+          <w:p>
+            <w:pPr>
+              <w:pStyle w:val="2"/>
+              <w:widowControl w:val="false"/>
+              <w:spacing w:before="200" w:after="120"/>
+              <w:rPr>
+                <w:rFonts w:ascii="Times New Roman" w:hAnsi="Times New Roman"/>
+                <w:b w:val="false"/>
+                <w:i w:val="false"/>
+                <w:i w:val="false"/>
+                <w:caps w:val="false"/>
+                <w:smallCaps w:val="false"/>
+                <w:color w:val="272727"/>
+                <w:spacing w:val="0"/>
+                <w:sz w:val="28"/>
+                <w:szCs w:val="28"/>
+              </w:rPr>
+            </w:pPr>
+            <w:r>
+              <w:rPr>
+                <w:rFonts w:ascii="Times New Roman" w:hAnsi="Times New Roman"/>
+                <w:b w:val="false"/>
+                <w:i w:val="false"/>
+                <w:caps w:val="false"/>
+                <w:smallCaps w:val="false"/>
+                <w:color w:val="272727"/>
+                <w:spacing w:val="0"/>
+                <w:sz w:val="28"/>
+                <w:szCs w:val="28"/>
+              </w:rPr>
+              <w:t xml:space="preserve">Internet of Things, IoT. </w:t>
+            </w:r>
+            <w:r>
+              <w:rPr>
+                <w:rFonts w:ascii="Times New Roman" w:hAnsi="Times New Roman"/>
+                <w:b w:val="false"/>
+                <w:i w:val="false"/>
+                <w:caps w:val="false"/>
+                <w:smallCaps w:val="false"/>
+                <w:color w:val="272727"/>
+                <w:spacing w:val="0"/>
+                <w:sz w:val="28"/>
+                <w:szCs w:val="28"/>
+                <w:lang w:eastAsia="ja-JP"/>
+              </w:rPr>
+              <w:t>URL: https://www.it.ua/knowledge-base/technology-innovation/internet-veschej-internet-of-things-iot</w:t>
+            </w:r>
+          </w:p>
+          <w:p>
+            <w:pPr>
+              <w:pStyle w:val="Style21"/>
+              <w:widowControl w:val="false"/>
+              <w:rPr/>
+            </w:pPr>
+            <w:r>
+              <w:rPr/>
+            </w:r>
+          </w:p>
+        </w:tc>
+      </w:tr>
+    </w:tbl>
+    <w:p>
+      <w:pPr>
+        <w:pStyle w:val="Normal"/>
+        <w:tabs>
+          <w:tab w:val="clear" w:pos="709"/>
+          <w:tab w:val="left" w:pos="950" w:leader="none"/>
+        </w:tabs>
+        <w:bidi w:val="0"/>
+        <w:spacing w:lineRule="auto" w:line="360" w:before="0" w:after="0"/>
+        <w:ind w:left="475" w:right="0" w:hanging="360"/>
+        <w:jc w:val="center"/>
+        <w:rPr>
+          <w:rFonts w:ascii="Times New Roman" w:hAnsi="Times New Roman" w:eastAsia="Times New Roman"/>
+          <w:b/>
+          <w:bCs/>
+          <w:i w:val="false"/>
+          <w:i w:val="false"/>
+          <w:iCs w:val="false"/>
+          <w:color w:val="000000"/>
+          <w:sz w:val="28"/>
+          <w:szCs w:val="28"/>
+          <w:lang w:val="uk-UA" w:eastAsia="ja-JP"/>
+        </w:rPr>
+      </w:pPr>
+      <w:r>
+        <w:rPr/>
       </w:r>
     </w:p>
     <w:sectPr>
@@ -6382,6 +8649,143 @@
   <w:abstractNum w:abstractNumId="4">
     <w:lvl w:ilvl="0">
       <w:start w:val="1"/>
+      <w:numFmt w:val="bullet"/>
+      <w:lvlText w:val=""/>
+      <w:lvlJc w:val="left"/>
+      <w:pPr>
+        <w:tabs>
+          <w:tab w:val="num" w:pos="720"/>
+        </w:tabs>
+        <w:ind w:left="720" w:hanging="360"/>
+      </w:pPr>
+      <w:rPr>
+        <w:rFonts w:ascii="Symbol" w:hAnsi="Symbol" w:cs="Symbol" w:hint="default"/>
+      </w:rPr>
+    </w:lvl>
+    <w:lvl w:ilvl="1">
+      <w:start w:val="1"/>
+      <w:numFmt w:val="bullet"/>
+      <w:lvlText w:val="◦"/>
+      <w:lvlJc w:val="left"/>
+      <w:pPr>
+        <w:tabs>
+          <w:tab w:val="num" w:pos="1080"/>
+        </w:tabs>
+        <w:ind w:left="1080" w:hanging="360"/>
+      </w:pPr>
+      <w:rPr>
+        <w:rFonts w:ascii="OpenSymbol" w:hAnsi="OpenSymbol" w:cs="OpenSymbol" w:hint="default"/>
+      </w:rPr>
+    </w:lvl>
+    <w:lvl w:ilvl="2">
+      <w:start w:val="1"/>
+      <w:numFmt w:val="bullet"/>
+      <w:lvlText w:val="▪"/>
+      <w:lvlJc w:val="left"/>
+      <w:pPr>
+        <w:tabs>
+          <w:tab w:val="num" w:pos="1440"/>
+        </w:tabs>
+        <w:ind w:left="1440" w:hanging="360"/>
+      </w:pPr>
+      <w:rPr>
+        <w:rFonts w:ascii="OpenSymbol" w:hAnsi="OpenSymbol" w:cs="OpenSymbol" w:hint="default"/>
+      </w:rPr>
+    </w:lvl>
+    <w:lvl w:ilvl="3">
+      <w:start w:val="1"/>
+      <w:numFmt w:val="bullet"/>
+      <w:lvlText w:val=""/>
+      <w:lvlJc w:val="left"/>
+      <w:pPr>
+        <w:tabs>
+          <w:tab w:val="num" w:pos="1800"/>
+        </w:tabs>
+        <w:ind w:left="1800" w:hanging="360"/>
+      </w:pPr>
+      <w:rPr>
+        <w:rFonts w:ascii="Symbol" w:hAnsi="Symbol" w:cs="Symbol" w:hint="default"/>
+      </w:rPr>
+    </w:lvl>
+    <w:lvl w:ilvl="4">
+      <w:start w:val="1"/>
+      <w:numFmt w:val="bullet"/>
+      <w:lvlText w:val="◦"/>
+      <w:lvlJc w:val="left"/>
+      <w:pPr>
+        <w:tabs>
+          <w:tab w:val="num" w:pos="2160"/>
+        </w:tabs>
+        <w:ind w:left="2160" w:hanging="360"/>
+      </w:pPr>
+      <w:rPr>
+        <w:rFonts w:ascii="OpenSymbol" w:hAnsi="OpenSymbol" w:cs="OpenSymbol" w:hint="default"/>
+      </w:rPr>
+    </w:lvl>
+    <w:lvl w:ilvl="5">
+      <w:start w:val="1"/>
+      <w:numFmt w:val="bullet"/>
+      <w:lvlText w:val="▪"/>
+      <w:lvlJc w:val="left"/>
+      <w:pPr>
+        <w:tabs>
+          <w:tab w:val="num" w:pos="2520"/>
+        </w:tabs>
+        <w:ind w:left="2520" w:hanging="360"/>
+      </w:pPr>
+      <w:rPr>
+        <w:rFonts w:ascii="OpenSymbol" w:hAnsi="OpenSymbol" w:cs="OpenSymbol" w:hint="default"/>
+      </w:rPr>
+    </w:lvl>
+    <w:lvl w:ilvl="6">
+      <w:start w:val="1"/>
+      <w:numFmt w:val="bullet"/>
+      <w:lvlText w:val=""/>
+      <w:lvlJc w:val="left"/>
+      <w:pPr>
+        <w:tabs>
+          <w:tab w:val="num" w:pos="2880"/>
+        </w:tabs>
+        <w:ind w:left="2880" w:hanging="360"/>
+      </w:pPr>
+      <w:rPr>
+        <w:rFonts w:ascii="Symbol" w:hAnsi="Symbol" w:cs="Symbol" w:hint="default"/>
+      </w:rPr>
+    </w:lvl>
+    <w:lvl w:ilvl="7">
+      <w:start w:val="1"/>
+      <w:numFmt w:val="bullet"/>
+      <w:lvlText w:val="◦"/>
+      <w:lvlJc w:val="left"/>
+      <w:pPr>
+        <w:tabs>
+          <w:tab w:val="num" w:pos="3240"/>
+        </w:tabs>
+        <w:ind w:left="3240" w:hanging="360"/>
+      </w:pPr>
+      <w:rPr>
+        <w:rFonts w:ascii="OpenSymbol" w:hAnsi="OpenSymbol" w:cs="OpenSymbol" w:hint="default"/>
+      </w:rPr>
+    </w:lvl>
+    <w:lvl w:ilvl="8">
+      <w:start w:val="1"/>
+      <w:numFmt w:val="bullet"/>
+      <w:lvlText w:val="▪"/>
+      <w:lvlJc w:val="left"/>
+      <w:pPr>
+        <w:tabs>
+          <w:tab w:val="num" w:pos="3600"/>
+        </w:tabs>
+        <w:ind w:left="3600" w:hanging="360"/>
+      </w:pPr>
+      <w:rPr>
+        <w:rFonts w:ascii="OpenSymbol" w:hAnsi="OpenSymbol" w:cs="OpenSymbol" w:hint="default"/>
+      </w:rPr>
+    </w:lvl>
+  </w:abstractNum>
+  <w:abstractNum w:abstractNumId="5">
+    <w:lvl w:ilvl="0">
+      <w:start w:val="1"/>
       <w:numFmt w:val="none"/>
       <w:suff w:val="nothing"/>
       <w:lvlText w:val=""/>
@@ -6509,6 +8913,9 @@
   </w:num>
   <w:num w:numId="4">
     <w:abstractNumId w:val="4"/>
+  </w:num>
+  <w:num w:numId="5">
+    <w:abstractNumId w:val="5"/>
   </w:num>
 </w:numbering>
 </file>
@@ -6551,15 +8958,47 @@
       <w:lang w:val="uk-UA" w:eastAsia="zh-CN" w:bidi="hi-IN"/>
     </w:rPr>
   </w:style>
+  <w:style w:type="paragraph" w:styleId="2">
+    <w:name w:val="Heading 2"/>
+    <w:basedOn w:val="Style15"/>
+    <w:next w:val="Style16"/>
+    <w:qFormat/>
+    <w:pPr>
+      <w:spacing w:before="200" w:after="120"/>
+      <w:outlineLvl w:val="1"/>
+    </w:pPr>
+    <w:rPr>
+      <w:rFonts w:ascii="Liberation Serif" w:hAnsi="Liberation Serif" w:eastAsia="NSimSun" w:cs="Arial"/>
+      <w:b/>
+      <w:bCs/>
+      <w:sz w:val="36"/>
+      <w:szCs w:val="36"/>
+    </w:rPr>
+  </w:style>
   <w:style w:type="character" w:styleId="Character20style">
     <w:name w:val="Character_20_style"/>
     <w:qFormat/>
     <w:rPr/>
   </w:style>
-  <w:style w:type="paragraph" w:styleId="Style14">
+  <w:style w:type="character" w:styleId="Style13">
+    <w:name w:val="Маркери"/>
+    <w:qFormat/>
+    <w:rPr>
+      <w:rFonts w:ascii="OpenSymbol" w:hAnsi="OpenSymbol" w:eastAsia="OpenSymbol" w:cs="OpenSymbol"/>
+    </w:rPr>
+  </w:style>
+  <w:style w:type="character" w:styleId="Style14">
+    <w:name w:val="Strong"/>
+    <w:qFormat/>
+    <w:rPr>
+      <w:b/>
+      <w:bCs/>
+    </w:rPr>
+  </w:style>
+  <w:style w:type="paragraph" w:styleId="Style15">
     <w:name w:val="Заголовок"/>
     <w:basedOn w:val="Normal"/>
-    <w:next w:val="Style15"/>
+    <w:next w:val="Style16"/>
     <w:qFormat/>
     <w:pPr>
       <w:keepNext w:val="true"/>
@@ -6571,7 +9010,7 @@
       <w:szCs w:val="28"/>
     </w:rPr>
   </w:style>
-  <w:style w:type="paragraph" w:styleId="Style15">
+  <w:style w:type="paragraph" w:styleId="Style16">
     <w:name w:val="Body Text"/>
     <w:basedOn w:val="Normal"/>
     <w:pPr>
@@ -6579,15 +9018,15 @@
     </w:pPr>
     <w:rPr/>
   </w:style>
-  <w:style w:type="paragraph" w:styleId="Style16">
+  <w:style w:type="paragraph" w:styleId="Style17">
     <w:name w:val="List"/>
-    <w:basedOn w:val="Style15"/>
+    <w:basedOn w:val="Style16"/>
     <w:pPr/>
     <w:rPr>
       <w:rFonts w:cs="Arial"/>
     </w:rPr>
   </w:style>
-  <w:style w:type="paragraph" w:styleId="Style17">
+  <w:style w:type="paragraph" w:styleId="Style18">
     <w:name w:val="Caption"/>
     <w:basedOn w:val="Normal"/>
     <w:qFormat/>
@@ -6603,7 +9042,7 @@
       <w:szCs w:val="24"/>
     </w:rPr>
   </w:style>
-  <w:style w:type="paragraph" w:styleId="Style18">
+  <w:style w:type="paragraph" w:styleId="Style19">
     <w:name w:val="Покажчик"/>
     <w:basedOn w:val="Normal"/>
     <w:qFormat/>
@@ -6614,7 +9053,7 @@
       <w:rFonts w:cs="Arial"/>
     </w:rPr>
   </w:style>
-  <w:style w:type="paragraph" w:styleId="Style19">
+  <w:style w:type="paragraph" w:styleId="Style20">
     <w:name w:val="Title"/>
     <w:basedOn w:val="Normal"/>
     <w:qFormat/>
@@ -6643,5 +9082,15 @@
       <w:lang w:val="uk-UA" w:eastAsia="en-US" w:bidi="ar-SA"/>
     </w:rPr>
   </w:style>
+  <w:style w:type="paragraph" w:styleId="Style21">
+    <w:name w:val="Вміст таблиці"/>
+    <w:basedOn w:val="Normal"/>
+    <w:qFormat/>
+    <w:pPr>
+      <w:widowControl w:val="false"/>
+      <w:suppressLineNumbers/>
+    </w:pPr>
+    <w:rPr/>
+  </w:style>
 </w:styles>
 </file>
--- a/Заготовка_курсової.docx
+++ b/Заготовка_курсової.docx
@@ -4,7 +4,7 @@
   <w:body>
     <w:p>
       <w:pPr>
-        <w:pStyle w:val="Style16"/>
+        <w:pStyle w:val="Style14"/>
         <w:bidi w:val="0"/>
         <w:spacing w:lineRule="auto" w:line="360" w:before="76" w:after="0"/>
         <w:ind w:left="1338" w:right="1914" w:firstLine="1082"/>
@@ -19,7 +19,7 @@
     </w:p>
     <w:p>
       <w:pPr>
-        <w:pStyle w:val="Style16"/>
+        <w:pStyle w:val="Style14"/>
         <w:bidi w:val="0"/>
         <w:spacing w:lineRule="auto" w:line="360" w:before="76" w:after="0"/>
         <w:ind w:left="1338" w:right="1914" w:hanging="0"/>
@@ -87,7 +87,7 @@
     </w:p>
     <w:p>
       <w:pPr>
-        <w:pStyle w:val="Style16"/>
+        <w:pStyle w:val="Style14"/>
         <w:bidi w:val="0"/>
         <w:spacing w:lineRule="auto" w:line="360"/>
         <w:ind w:left="2498" w:right="2270" w:hanging="880"/>
@@ -141,7 +141,7 @@
     </w:p>
     <w:p>
       <w:pPr>
-        <w:pStyle w:val="Style16"/>
+        <w:pStyle w:val="Style14"/>
         <w:bidi w:val="0"/>
         <w:spacing w:lineRule="auto" w:line="360"/>
         <w:jc w:val="left"/>
@@ -153,7 +153,7 @@
     </w:p>
     <w:p>
       <w:pPr>
-        <w:pStyle w:val="Style16"/>
+        <w:pStyle w:val="Style14"/>
         <w:bidi w:val="0"/>
         <w:spacing w:lineRule="auto" w:line="360"/>
         <w:jc w:val="left"/>
@@ -165,7 +165,7 @@
     </w:p>
     <w:p>
       <w:pPr>
-        <w:pStyle w:val="Style20"/>
+        <w:pStyle w:val="Style18"/>
         <w:bidi w:val="0"/>
         <w:spacing w:lineRule="auto" w:line="360"/>
         <w:rPr/>
@@ -189,7 +189,7 @@
     </w:p>
     <w:p>
       <w:pPr>
-        <w:pStyle w:val="Style16"/>
+        <w:pStyle w:val="Style14"/>
         <w:bidi w:val="0"/>
         <w:spacing w:lineRule="auto" w:line="360"/>
         <w:jc w:val="left"/>
@@ -205,7 +205,7 @@
     </w:p>
     <w:p>
       <w:pPr>
-        <w:pStyle w:val="Style16"/>
+        <w:pStyle w:val="Style14"/>
         <w:bidi w:val="0"/>
         <w:spacing w:lineRule="auto" w:line="360"/>
         <w:ind w:left="0" w:right="1802" w:hanging="0"/>
@@ -221,7 +221,7 @@
     </w:p>
     <w:p>
       <w:pPr>
-        <w:pStyle w:val="Style16"/>
+        <w:pStyle w:val="Style14"/>
         <w:bidi w:val="0"/>
         <w:spacing w:lineRule="auto" w:line="360"/>
         <w:jc w:val="left"/>
@@ -233,7 +233,7 @@
     </w:p>
     <w:p>
       <w:pPr>
-        <w:pStyle w:val="Style16"/>
+        <w:pStyle w:val="Style14"/>
         <w:bidi w:val="0"/>
         <w:spacing w:lineRule="auto" w:line="360"/>
         <w:jc w:val="left"/>
@@ -245,7 +245,7 @@
     </w:p>
     <w:p>
       <w:pPr>
-        <w:pStyle w:val="Style16"/>
+        <w:pStyle w:val="Style14"/>
         <w:bidi w:val="0"/>
         <w:spacing w:lineRule="auto" w:line="360"/>
         <w:jc w:val="left"/>
@@ -257,7 +257,7 @@
     </w:p>
     <w:p>
       <w:pPr>
-        <w:pStyle w:val="Style16"/>
+        <w:pStyle w:val="Style14"/>
         <w:bidi w:val="0"/>
         <w:spacing w:lineRule="auto" w:line="360"/>
         <w:ind w:left="6752" w:right="109" w:firstLine="1356"/>
@@ -319,7 +319,7 @@
     </w:p>
     <w:p>
       <w:pPr>
-        <w:pStyle w:val="Style16"/>
+        <w:pStyle w:val="Style14"/>
         <w:bidi w:val="0"/>
         <w:spacing w:lineRule="auto" w:line="360"/>
         <w:ind w:left="0" w:right="112" w:hanging="0"/>
@@ -375,7 +375,7 @@
     </w:p>
     <w:p>
       <w:pPr>
-        <w:pStyle w:val="Style16"/>
+        <w:pStyle w:val="Style14"/>
         <w:bidi w:val="0"/>
         <w:spacing w:lineRule="auto" w:line="360"/>
         <w:jc w:val="left"/>
@@ -387,7 +387,7 @@
     </w:p>
     <w:p>
       <w:pPr>
-        <w:pStyle w:val="Style16"/>
+        <w:pStyle w:val="Style14"/>
         <w:tabs>
           <w:tab w:val="clear" w:pos="709"/>
           <w:tab w:val="left" w:pos="1734" w:leader="none"/>
@@ -414,7 +414,7 @@
     </w:p>
     <w:p>
       <w:pPr>
-        <w:pStyle w:val="Style16"/>
+        <w:pStyle w:val="Style14"/>
         <w:bidi w:val="0"/>
         <w:spacing w:lineRule="auto" w:line="360"/>
         <w:jc w:val="left"/>
@@ -426,7 +426,7 @@
     </w:p>
     <w:p>
       <w:pPr>
-        <w:pStyle w:val="Style16"/>
+        <w:pStyle w:val="Style14"/>
         <w:bidi w:val="0"/>
         <w:spacing w:lineRule="auto" w:line="360"/>
         <w:ind w:left="0" w:right="111" w:hanging="0"/>
@@ -454,7 +454,7 @@
     </w:p>
     <w:p>
       <w:pPr>
-        <w:pStyle w:val="Style16"/>
+        <w:pStyle w:val="Style14"/>
         <w:tabs>
           <w:tab w:val="clear" w:pos="709"/>
           <w:tab w:val="left" w:pos="1254" w:leader="none"/>
@@ -496,7 +496,7 @@
     </w:p>
     <w:p>
       <w:pPr>
-        <w:pStyle w:val="Style16"/>
+        <w:pStyle w:val="Style14"/>
         <w:bidi w:val="0"/>
         <w:spacing w:lineRule="auto" w:line="360"/>
         <w:jc w:val="left"/>
@@ -508,7 +508,7 @@
     </w:p>
     <w:p>
       <w:pPr>
-        <w:pStyle w:val="Style16"/>
+        <w:pStyle w:val="Style14"/>
         <w:tabs>
           <w:tab w:val="clear" w:pos="709"/>
           <w:tab w:val="left" w:pos="599" w:leader="none"/>
@@ -561,7 +561,7 @@
     </w:p>
     <w:p>
       <w:pPr>
-        <w:pStyle w:val="Style16"/>
+        <w:pStyle w:val="Style14"/>
         <w:bidi w:val="0"/>
         <w:spacing w:lineRule="auto" w:line="360"/>
         <w:jc w:val="left"/>
@@ -573,7 +573,7 @@
     </w:p>
     <w:p>
       <w:pPr>
-        <w:pStyle w:val="Style16"/>
+        <w:pStyle w:val="Style14"/>
         <w:bidi w:val="0"/>
         <w:spacing w:lineRule="auto" w:line="360"/>
         <w:jc w:val="left"/>
@@ -585,7 +585,7 @@
     </w:p>
     <w:p>
       <w:pPr>
-        <w:pStyle w:val="Style16"/>
+        <w:pStyle w:val="Style14"/>
         <w:bidi w:val="0"/>
         <w:spacing w:lineRule="auto" w:line="360"/>
         <w:jc w:val="left"/>
@@ -597,7 +597,7 @@
     </w:p>
     <w:p>
       <w:pPr>
-        <w:pStyle w:val="Style16"/>
+        <w:pStyle w:val="Style14"/>
         <w:bidi w:val="0"/>
         <w:spacing w:lineRule="auto" w:line="360"/>
         <w:jc w:val="left"/>
@@ -609,7 +609,7 @@
     </w:p>
     <w:p>
       <w:pPr>
-        <w:pStyle w:val="Style20"/>
+        <w:pStyle w:val="Style18"/>
         <w:bidi w:val="0"/>
         <w:spacing w:lineRule="auto" w:line="360"/>
         <w:ind w:left="0" w:right="1802" w:hanging="0"/>
@@ -646,7 +646,7 @@
     </w:p>
     <w:p>
       <w:pPr>
-        <w:pStyle w:val="Style20"/>
+        <w:pStyle w:val="Style18"/>
         <w:bidi w:val="0"/>
         <w:spacing w:lineRule="auto" w:line="360"/>
         <w:ind w:left="0" w:right="1802" w:hanging="0"/>
@@ -665,7 +665,7 @@
     </w:p>
     <w:p>
       <w:pPr>
-        <w:pStyle w:val="Style20"/>
+        <w:pStyle w:val="Style18"/>
         <w:bidi w:val="0"/>
         <w:spacing w:lineRule="auto" w:line="360"/>
         <w:ind w:left="0" w:right="1802" w:hanging="0"/>
@@ -965,7 +965,7 @@
     </w:p>
     <w:p>
       <w:pPr>
-        <w:pStyle w:val="Style16"/>
+        <w:pStyle w:val="Style14"/>
         <w:bidi w:val="0"/>
         <w:spacing w:lineRule="auto" w:line="360"/>
         <w:ind w:left="0" w:right="0" w:hanging="0"/>
@@ -1533,7 +1533,7 @@
     </w:p>
     <w:p>
       <w:pPr>
-        <w:pStyle w:val="Style16"/>
+        <w:pStyle w:val="Style14"/>
         <w:bidi w:val="0"/>
         <w:spacing w:lineRule="auto" w:line="360"/>
         <w:ind w:left="0" w:right="0" w:hanging="0"/>
@@ -1983,7 +1983,7 @@
     </w:p>
     <w:p>
       <w:pPr>
-        <w:pStyle w:val="Style16"/>
+        <w:pStyle w:val="Style14"/>
         <w:bidi w:val="0"/>
         <w:spacing w:lineRule="auto" w:line="360"/>
         <w:ind w:left="0" w:right="0" w:hanging="0"/>
@@ -2192,7 +2192,7 @@
     </w:p>
     <w:p>
       <w:pPr>
-        <w:pStyle w:val="Style16"/>
+        <w:pStyle w:val="Style14"/>
         <w:bidi w:val="0"/>
         <w:spacing w:lineRule="auto" w:line="360"/>
         <w:ind w:left="826" w:right="0" w:hanging="0"/>
@@ -2211,7 +2211,7 @@
     </w:p>
     <w:p>
       <w:pPr>
-        <w:pStyle w:val="Style16"/>
+        <w:pStyle w:val="Style14"/>
         <w:bidi w:val="0"/>
         <w:spacing w:lineRule="auto" w:line="360"/>
         <w:ind w:left="0" w:right="0" w:hanging="0"/>
@@ -3388,7 +3388,7 @@
           <w:szCs w:val="28"/>
           <w:lang w:eastAsia="ja-JP"/>
         </w:rPr>
-        <w:t>...............................................................................................................</w:t>
+        <w:t>................................................................................................................</w:t>
       </w:r>
     </w:p>
     <w:p>
@@ -3431,7 +3431,7 @@
           <w:szCs w:val="28"/>
           <w:lang w:eastAsia="ja-JP"/>
         </w:rPr>
-        <w:t>.......................................................................................................................</w:t>
+        <w:t>........................................................................................................................</w:t>
       </w:r>
     </w:p>
     <w:p>
@@ -3608,86 +3608,7 @@
           <w:lang w:eastAsia="ja-JP"/>
         </w:rPr>
         <w:tab/>
-        <w:tab/>
-        <w:t>1.1.3 Проблеми безпеки..................................................................................</w:t>
-      </w:r>
-    </w:p>
-    <w:p>
-      <w:pPr>
-        <w:pStyle w:val="Normal"/>
-        <w:tabs>
-          <w:tab w:val="clear" w:pos="709"/>
-          <w:tab w:val="left" w:pos="950" w:leader="none"/>
-        </w:tabs>
-        <w:bidi w:val="0"/>
-        <w:spacing w:lineRule="auto" w:line="360" w:before="0" w:after="0"/>
-        <w:ind w:left="475" w:right="0" w:hanging="360"/>
-        <w:jc w:val="left"/>
-        <w:rPr>
-          <w:rFonts w:ascii="Times New Roman" w:hAnsi="Times New Roman" w:eastAsia="Times New Roman"/>
-          <w:b/>
-          <w:bCs/>
-          <w:sz w:val="28"/>
-          <w:szCs w:val="28"/>
-          <w:lang w:eastAsia="ja-JP"/>
-        </w:rPr>
-      </w:pPr>
-      <w:r>
-        <w:rPr>
-          <w:rFonts w:eastAsia="Times New Roman" w:ascii="Times New Roman" w:hAnsi="Times New Roman"/>
-          <w:b w:val="false"/>
-          <w:bCs w:val="false"/>
-          <w:sz w:val="28"/>
-          <w:szCs w:val="28"/>
-          <w:lang w:eastAsia="ja-JP"/>
-        </w:rPr>
-        <w:tab/>
         <w:t>1.2 Постановка завдання.......................................................................................</w:t>
-      </w:r>
-    </w:p>
-    <w:p>
-      <w:pPr>
-        <w:pStyle w:val="Normal"/>
-        <w:tabs>
-          <w:tab w:val="clear" w:pos="709"/>
-          <w:tab w:val="left" w:pos="950" w:leader="none"/>
-        </w:tabs>
-        <w:bidi w:val="0"/>
-        <w:spacing w:lineRule="auto" w:line="360" w:before="0" w:after="0"/>
-        <w:ind w:left="475" w:right="0" w:hanging="360"/>
-        <w:jc w:val="left"/>
-        <w:rPr>
-          <w:rFonts w:ascii="Times New Roman" w:hAnsi="Times New Roman" w:eastAsia="Times New Roman"/>
-          <w:b/>
-          <w:bCs/>
-          <w:sz w:val="28"/>
-          <w:szCs w:val="28"/>
-          <w:lang w:eastAsia="ja-JP"/>
-        </w:rPr>
-      </w:pPr>
-      <w:r>
-        <w:rPr>
-          <w:rFonts w:eastAsia="Times New Roman" w:ascii="Times New Roman" w:hAnsi="Times New Roman"/>
-          <w:b w:val="false"/>
-          <w:bCs w:val="false"/>
-          <w:sz w:val="28"/>
-          <w:szCs w:val="28"/>
-          <w:lang w:eastAsia="ja-JP"/>
-        </w:rPr>
-        <w:tab/>
-        <w:tab/>
-      </w:r>
-      <w:r>
-        <w:rPr>
-          <w:rFonts w:eastAsia="Times New Roman" w:ascii="Times New Roman" w:hAnsi="Times New Roman"/>
-          <w:b w:val="false"/>
-          <w:bCs w:val="false"/>
-          <w:color w:val="C9211E"/>
-          <w:sz w:val="28"/>
-          <w:szCs w:val="28"/>
-          <w:lang w:eastAsia="ja-JP"/>
-        </w:rPr>
-        <w:t>1.2.0 Вхідні для виконання проекту</w:t>
       </w:r>
     </w:p>
     <w:p>
@@ -5421,6 +5342,68 @@
         <w:bidi w:val="0"/>
         <w:spacing w:lineRule="auto" w:line="360" w:before="0" w:after="0"/>
         <w:ind w:left="475" w:right="0" w:hanging="360"/>
+        <w:jc w:val="left"/>
+        <w:rPr>
+          <w:rFonts w:ascii="Times New Roman" w:hAnsi="Times New Roman" w:eastAsia="Times New Roman"/>
+          <w:b/>
+          <w:bCs/>
+          <w:sz w:val="28"/>
+          <w:szCs w:val="28"/>
+          <w:lang w:eastAsia="ja-JP"/>
+        </w:rPr>
+      </w:pPr>
+      <w:r>
+        <w:rPr>
+          <w:rFonts w:eastAsia="Times New Roman" w:ascii="Times New Roman" w:hAnsi="Times New Roman"/>
+          <w:b/>
+          <w:bCs/>
+          <w:sz w:val="28"/>
+          <w:szCs w:val="28"/>
+          <w:lang w:eastAsia="ja-JP"/>
+        </w:rPr>
+      </w:r>
+    </w:p>
+    <w:p>
+      <w:pPr>
+        <w:pStyle w:val="Normal"/>
+        <w:tabs>
+          <w:tab w:val="clear" w:pos="709"/>
+          <w:tab w:val="left" w:pos="950" w:leader="none"/>
+        </w:tabs>
+        <w:bidi w:val="0"/>
+        <w:spacing w:lineRule="auto" w:line="360" w:before="0" w:after="0"/>
+        <w:ind w:left="475" w:right="0" w:hanging="360"/>
+        <w:jc w:val="left"/>
+        <w:rPr>
+          <w:rFonts w:ascii="Times New Roman" w:hAnsi="Times New Roman" w:eastAsia="Times New Roman"/>
+          <w:b/>
+          <w:bCs/>
+          <w:sz w:val="28"/>
+          <w:szCs w:val="28"/>
+          <w:lang w:eastAsia="ja-JP"/>
+        </w:rPr>
+      </w:pPr>
+      <w:r>
+        <w:rPr>
+          <w:rFonts w:eastAsia="Times New Roman" w:ascii="Times New Roman" w:hAnsi="Times New Roman"/>
+          <w:b/>
+          <w:bCs/>
+          <w:sz w:val="28"/>
+          <w:szCs w:val="28"/>
+          <w:lang w:eastAsia="ja-JP"/>
+        </w:rPr>
+      </w:r>
+    </w:p>
+    <w:p>
+      <w:pPr>
+        <w:pStyle w:val="Normal"/>
+        <w:tabs>
+          <w:tab w:val="clear" w:pos="709"/>
+          <w:tab w:val="left" w:pos="950" w:leader="none"/>
+        </w:tabs>
+        <w:bidi w:val="0"/>
+        <w:spacing w:lineRule="auto" w:line="360" w:before="0" w:after="0"/>
+        <w:ind w:left="475" w:right="0" w:hanging="360"/>
         <w:jc w:val="center"/>
         <w:rPr>
           <w:rFonts w:ascii="Times New Roman" w:hAnsi="Times New Roman" w:eastAsia="Times New Roman"/>
@@ -6492,6 +6475,42 @@
         </w:tabs>
         <w:bidi w:val="0"/>
         <w:spacing w:lineRule="auto" w:line="360" w:before="0" w:after="0"/>
+        <w:ind w:left="475" w:right="0" w:hanging="360"/>
+        <w:jc w:val="left"/>
+        <w:rPr>
+          <w:rFonts w:ascii="Times New Roman" w:hAnsi="Times New Roman" w:eastAsia="Times New Roman"/>
+          <w:b w:val="false"/>
+          <w:bCs w:val="false"/>
+          <w:i w:val="false"/>
+          <w:i w:val="false"/>
+          <w:iCs w:val="false"/>
+          <w:sz w:val="28"/>
+          <w:szCs w:val="28"/>
+          <w:lang w:val="uk-UA" w:eastAsia="ja-JP"/>
+        </w:rPr>
+      </w:pPr>
+      <w:r>
+        <w:rPr>
+          <w:rFonts w:eastAsia="Times New Roman" w:ascii="Times New Roman" w:hAnsi="Times New Roman"/>
+          <w:b w:val="false"/>
+          <w:bCs w:val="false"/>
+          <w:i w:val="false"/>
+          <w:iCs w:val="false"/>
+          <w:sz w:val="28"/>
+          <w:szCs w:val="28"/>
+          <w:lang w:val="uk-UA" w:eastAsia="ja-JP"/>
+        </w:rPr>
+      </w:r>
+    </w:p>
+    <w:p>
+      <w:pPr>
+        <w:pStyle w:val="Normal"/>
+        <w:tabs>
+          <w:tab w:val="clear" w:pos="709"/>
+          <w:tab w:val="left" w:pos="950" w:leader="none"/>
+        </w:tabs>
+        <w:bidi w:val="0"/>
+        <w:spacing w:lineRule="auto" w:line="360" w:before="0" w:after="0"/>
         <w:ind w:right="0" w:hanging="0"/>
         <w:jc w:val="left"/>
         <w:rPr/>
@@ -6592,35 +6611,7 @@
           <w:szCs w:val="28"/>
           <w:lang w:val="uk-UA" w:eastAsia="ja-JP"/>
         </w:rPr>
-        <w:t xml:space="preserve">За узагальнюючим визначенням, </w:t>
-      </w:r>
-      <w:r>
-        <w:rPr>
-          <w:rFonts w:eastAsia="Times New Roman" w:ascii="Times New Roman" w:hAnsi="Times New Roman"/>
-          <w:b w:val="false"/>
-          <w:bCs w:val="false"/>
-          <w:i w:val="false"/>
-          <w:iCs w:val="false"/>
-          <w:color w:val="000000"/>
-          <w:sz w:val="28"/>
-          <w:szCs w:val="28"/>
-          <w:lang w:val="uk-UA" w:eastAsia="ja-JP"/>
-        </w:rPr>
-        <w:t>запропонованим компанією Gartner</w:t>
-      </w:r>
-      <w:r>
-        <w:rPr>
-          <w:rFonts w:eastAsia="Times New Roman" w:ascii="Times New Roman" w:hAnsi="Times New Roman"/>
-          <w:b w:val="false"/>
-          <w:bCs w:val="false"/>
-          <w:i w:val="false"/>
-          <w:iCs w:val="false"/>
-          <w:color w:val="000000"/>
-          <w:sz w:val="28"/>
-          <w:szCs w:val="28"/>
-          <w:lang w:val="uk-UA" w:eastAsia="ja-JP"/>
-        </w:rPr>
-        <w:t xml:space="preserve">, «IoT (Internet of Things) — </w:t>
+        <w:t xml:space="preserve">За узагальнюючим визначенням, запропонованим компанією Gartner, «IoT (Internet of Things) — </w:t>
       </w:r>
       <w:r>
         <w:rPr>
@@ -6637,8 +6628,22 @@
           <w:szCs w:val="28"/>
           <w:lang w:val="uk-UA" w:eastAsia="ja-JP"/>
         </w:rPr>
-        <w:t>це мережа фізичних об'єктів, які мають вбудовані технології, що дозволяють здійснювати взаємодію з зовнішнім середовищем, передавати відомості про свій стан і приймати дані ззовні», яке вдало репрезентує суть концерції, адже засобами для взаємодії з мережею в даному випадку може бути буть-який, навіть буденний предмет, і те, які саме дані він буде передавати / одержувати, може обмежуватись лише поточними потреба</w:t>
-      </w:r>
+        <w:t xml:space="preserve">це мережа фізичних об'єктів, які мають вбудовані технології, що дозволяють здійснювати взаємодію з зовнішнім середовищем, передавати відомості про свій стан і приймати дані ззовні», яке вдало репрезентує суть концерції, адже засобами для взаємодії з мережею в даному випадку може бути буть-який, навіть буденний предмет, і те, які саме дані він буде передавати / одержувати, може обмежуватись лише поточними потребами та цілями проекту. </w:t>
+      </w:r>
+    </w:p>
+    <w:p>
+      <w:pPr>
+        <w:pStyle w:val="Normal"/>
+        <w:tabs>
+          <w:tab w:val="clear" w:pos="709"/>
+          <w:tab w:val="left" w:pos="950" w:leader="none"/>
+        </w:tabs>
+        <w:bidi w:val="0"/>
+        <w:spacing w:lineRule="auto" w:line="360" w:before="0" w:after="0"/>
+        <w:ind w:right="0" w:hanging="0"/>
+        <w:jc w:val="left"/>
+        <w:rPr/>
+      </w:pPr>
       <w:r>
         <w:rPr>
           <w:rFonts w:eastAsia="Times New Roman" w:ascii="Times New Roman" w:hAnsi="Times New Roman"/>
@@ -6654,224 +6659,8 @@
           <w:szCs w:val="28"/>
           <w:lang w:val="uk-UA" w:eastAsia="ja-JP"/>
         </w:rPr>
-        <w:t>ми</w:t>
-      </w:r>
-      <w:r>
-        <w:rPr>
-          <w:rFonts w:eastAsia="Times New Roman" w:ascii="Times New Roman" w:hAnsi="Times New Roman"/>
-          <w:b w:val="false"/>
-          <w:bCs w:val="false"/>
-          <w:i w:val="false"/>
-          <w:iCs w:val="false"/>
-          <w:caps w:val="false"/>
-          <w:smallCaps w:val="false"/>
-          <w:color w:val="000000"/>
-          <w:spacing w:val="0"/>
-          <w:sz w:val="28"/>
-          <w:szCs w:val="28"/>
-          <w:lang w:val="uk-UA" w:eastAsia="ja-JP"/>
-        </w:rPr>
-        <w:t xml:space="preserve"> та цілями проекту. </w:t>
-      </w:r>
-    </w:p>
-    <w:p>
-      <w:pPr>
-        <w:pStyle w:val="Normal"/>
-        <w:tabs>
-          <w:tab w:val="clear" w:pos="709"/>
-          <w:tab w:val="left" w:pos="950" w:leader="none"/>
-        </w:tabs>
-        <w:bidi w:val="0"/>
-        <w:spacing w:lineRule="auto" w:line="360" w:before="0" w:after="0"/>
-        <w:ind w:right="0" w:hanging="0"/>
-        <w:jc w:val="left"/>
-        <w:rPr/>
-      </w:pPr>
-      <w:r>
-        <w:rPr>
-          <w:rFonts w:eastAsia="Times New Roman" w:ascii="Times New Roman" w:hAnsi="Times New Roman"/>
-          <w:b w:val="false"/>
-          <w:bCs w:val="false"/>
-          <w:i w:val="false"/>
-          <w:iCs w:val="false"/>
-          <w:caps w:val="false"/>
-          <w:smallCaps w:val="false"/>
-          <w:color w:val="000000"/>
-          <w:spacing w:val="0"/>
-          <w:sz w:val="28"/>
-          <w:szCs w:val="28"/>
-          <w:lang w:val="uk-UA" w:eastAsia="ja-JP"/>
-        </w:rPr>
         <w:tab/>
-        <w:t xml:space="preserve">Важливим, часто ключовим аспектом при знайомстві з даною концепцією є усвідомлення того, як саме взаємодіють пристрої IoT з мережею, адже для них здебільшого не передбачається значних обчислень, і їх роль в даній системі часто обмежується лише одержанням даних та / чи виконання певних дій в першу чергу на апаратному рівні, а </w:t>
-      </w:r>
-      <w:r>
-        <w:rPr>
-          <w:rFonts w:eastAsia="Times New Roman" w:ascii="Times New Roman" w:hAnsi="Times New Roman"/>
-          <w:b w:val="false"/>
-          <w:bCs w:val="false"/>
-          <w:i w:val="false"/>
-          <w:iCs w:val="false"/>
-          <w:caps w:val="false"/>
-          <w:smallCaps w:val="false"/>
-          <w:color w:val="000000"/>
-          <w:spacing w:val="0"/>
-          <w:sz w:val="28"/>
-          <w:szCs w:val="28"/>
-          <w:lang w:val="uk-UA" w:eastAsia="ja-JP"/>
-        </w:rPr>
-        <w:t>для побудови</w:t>
-      </w:r>
-      <w:r>
-        <w:rPr>
-          <w:rFonts w:eastAsia="Times New Roman" w:ascii="Times New Roman" w:hAnsi="Times New Roman"/>
-          <w:b w:val="false"/>
-          <w:bCs w:val="false"/>
-          <w:i w:val="false"/>
-          <w:iCs w:val="false"/>
-          <w:caps w:val="false"/>
-          <w:smallCaps w:val="false"/>
-          <w:color w:val="000000"/>
-          <w:spacing w:val="0"/>
-          <w:sz w:val="28"/>
-          <w:szCs w:val="28"/>
-          <w:lang w:val="uk-UA" w:eastAsia="ja-JP"/>
-        </w:rPr>
-        <w:t xml:space="preserve"> модел</w:t>
-      </w:r>
-      <w:r>
-        <w:rPr>
-          <w:rFonts w:eastAsia="Times New Roman" w:ascii="Times New Roman" w:hAnsi="Times New Roman"/>
-          <w:b w:val="false"/>
-          <w:bCs w:val="false"/>
-          <w:i w:val="false"/>
-          <w:iCs w:val="false"/>
-          <w:caps w:val="false"/>
-          <w:smallCaps w:val="false"/>
-          <w:color w:val="000000"/>
-          <w:spacing w:val="0"/>
-          <w:sz w:val="28"/>
-          <w:szCs w:val="28"/>
-          <w:lang w:val="uk-UA" w:eastAsia="ja-JP"/>
-        </w:rPr>
-        <w:t>і</w:t>
-      </w:r>
-      <w:r>
-        <w:rPr>
-          <w:rFonts w:eastAsia="Times New Roman" w:ascii="Times New Roman" w:hAnsi="Times New Roman"/>
-          <w:b w:val="false"/>
-          <w:bCs w:val="false"/>
-          <w:i w:val="false"/>
-          <w:iCs w:val="false"/>
-          <w:caps w:val="false"/>
-          <w:smallCaps w:val="false"/>
-          <w:color w:val="000000"/>
-          <w:spacing w:val="0"/>
-          <w:sz w:val="28"/>
-          <w:szCs w:val="28"/>
-          <w:lang w:val="uk-UA" w:eastAsia="ja-JP"/>
-        </w:rPr>
-        <w:t xml:space="preserve"> взаємодії всіх підключених до мережі пристроїв </w:t>
-      </w:r>
-      <w:r>
-        <w:rPr>
-          <w:rFonts w:eastAsia="Times New Roman" w:ascii="Times New Roman" w:hAnsi="Times New Roman"/>
-          <w:b w:val="false"/>
-          <w:bCs w:val="false"/>
-          <w:i w:val="false"/>
-          <w:iCs w:val="false"/>
-          <w:caps w:val="false"/>
-          <w:smallCaps w:val="false"/>
-          <w:color w:val="000000"/>
-          <w:spacing w:val="0"/>
-          <w:sz w:val="28"/>
-          <w:szCs w:val="28"/>
-          <w:lang w:val="uk-UA" w:eastAsia="ja-JP"/>
-        </w:rPr>
-        <w:t>використовується серверна або хмарна інфраструктура</w:t>
-      </w:r>
-      <w:r>
-        <w:rPr>
-          <w:rFonts w:eastAsia="Times New Roman" w:ascii="Times New Roman" w:hAnsi="Times New Roman"/>
-          <w:b w:val="false"/>
-          <w:bCs w:val="false"/>
-          <w:i w:val="false"/>
-          <w:iCs w:val="false"/>
-          <w:caps w:val="false"/>
-          <w:smallCaps w:val="false"/>
-          <w:color w:val="000000"/>
-          <w:spacing w:val="0"/>
-          <w:sz w:val="28"/>
-          <w:szCs w:val="28"/>
-          <w:lang w:val="uk-UA" w:eastAsia="ja-JP"/>
-        </w:rPr>
-        <w:t>.</w:t>
-      </w:r>
-    </w:p>
-    <w:p>
-      <w:pPr>
-        <w:pStyle w:val="Normal"/>
-        <w:tabs>
-          <w:tab w:val="clear" w:pos="709"/>
-          <w:tab w:val="left" w:pos="950" w:leader="none"/>
-        </w:tabs>
-        <w:bidi w:val="0"/>
-        <w:spacing w:lineRule="auto" w:line="360" w:before="0" w:after="0"/>
-        <w:ind w:right="0" w:hanging="0"/>
-        <w:jc w:val="left"/>
-        <w:rPr/>
-      </w:pPr>
-      <w:r>
-        <w:rPr>
-          <w:rFonts w:eastAsia="Times New Roman" w:ascii="Times New Roman" w:hAnsi="Times New Roman"/>
-          <w:b w:val="false"/>
-          <w:bCs w:val="false"/>
-          <w:i w:val="false"/>
-          <w:iCs w:val="false"/>
-          <w:caps w:val="false"/>
-          <w:smallCaps w:val="false"/>
-          <w:color w:val="000000"/>
-          <w:spacing w:val="0"/>
-          <w:sz w:val="28"/>
-          <w:szCs w:val="28"/>
-          <w:lang w:val="uk-UA" w:eastAsia="ja-JP"/>
-        </w:rPr>
-        <w:tab/>
-        <w:t>На цьому моменті зауважи</w:t>
-      </w:r>
-      <w:r>
-        <w:rPr>
-          <w:rFonts w:eastAsia="Times New Roman" w:ascii="Times New Roman" w:hAnsi="Times New Roman"/>
-          <w:b w:val="false"/>
-          <w:bCs w:val="false"/>
-          <w:i w:val="false"/>
-          <w:iCs w:val="false"/>
-          <w:caps w:val="false"/>
-          <w:smallCaps w:val="false"/>
-          <w:color w:val="000000"/>
-          <w:spacing w:val="0"/>
-          <w:sz w:val="28"/>
-          <w:szCs w:val="28"/>
-          <w:lang w:val="uk-UA" w:eastAsia="ja-JP"/>
-        </w:rPr>
-        <w:t>мо</w:t>
-      </w:r>
-      <w:r>
-        <w:rPr>
-          <w:rFonts w:eastAsia="Times New Roman" w:ascii="Times New Roman" w:hAnsi="Times New Roman"/>
-          <w:b w:val="false"/>
-          <w:bCs w:val="false"/>
-          <w:i w:val="false"/>
-          <w:iCs w:val="false"/>
-          <w:caps w:val="false"/>
-          <w:smallCaps w:val="false"/>
-          <w:color w:val="000000"/>
-          <w:spacing w:val="0"/>
-          <w:sz w:val="28"/>
-          <w:szCs w:val="28"/>
-          <w:lang w:val="uk-UA" w:eastAsia="ja-JP"/>
-        </w:rPr>
-        <w:t xml:space="preserve">, що взаємодія між пристроями та мережею найчастіше обмежена різними об’єктивними факторами, які неможливо наперед передбачити (проблеми з підключенням пристрою, негаразди зі живленням, необхідність зміни програмного забезпечення тощо), відповідно до цього в концепції IoT окремо розділяють пристрій, як фізичний об’єкт, що не завжди може обмінюватись даними, та </w:t>
+        <w:t xml:space="preserve">Зауважимо, що взаємодія між пристроями та мережею найчастіше обмежена різними об’єктивними факторами, які неможливо наперед передбачити (проблеми з підключенням пристрою, негаразди зі живленням, необхідність зміни програмного забезпечення тощо), відповідно до цього в концепції IoT окремо розділяють пристрій, як фізичний об’єкт, що не завжди може обмінюватись даними, та </w:t>
       </w:r>
       <w:r>
         <w:rPr>
@@ -6971,62 +6760,12 @@
           <w:lang w:val="uk-UA" w:eastAsia="ja-JP"/>
         </w:rPr>
         <w:tab/>
-      </w:r>
-      <w:r>
-        <w:rPr>
-          <w:rFonts w:eastAsia="Times New Roman" w:ascii="Times New Roman" w:hAnsi="Times New Roman"/>
-          <w:b w:val="false"/>
-          <w:bCs w:val="false"/>
-          <w:i w:val="false"/>
-          <w:iCs w:val="false"/>
-          <w:caps w:val="false"/>
-          <w:smallCaps w:val="false"/>
-          <w:color w:val="B85C00"/>
-          <w:spacing w:val="0"/>
-          <w:sz w:val="28"/>
-          <w:szCs w:val="28"/>
-          <w:lang w:val="uk-UA" w:eastAsia="ja-JP"/>
-        </w:rPr>
-        <w:t xml:space="preserve">Також доповнимо </w:t>
-      </w:r>
-      <w:r>
-        <w:rPr>
-          <w:rFonts w:eastAsia="Times New Roman" w:ascii="Times New Roman" w:hAnsi="Times New Roman"/>
-          <w:b w:val="false"/>
-          <w:bCs w:val="false"/>
-          <w:i w:val="false"/>
-          <w:iCs w:val="false"/>
-          <w:caps w:val="false"/>
-          <w:smallCaps w:val="false"/>
-          <w:color w:val="C9211E"/>
-          <w:spacing w:val="0"/>
-          <w:sz w:val="28"/>
-          <w:szCs w:val="28"/>
-          <w:lang w:val="uk-UA" w:eastAsia="ja-JP"/>
-        </w:rPr>
-        <w:t>вищесказану</w:t>
-      </w:r>
-      <w:r>
-        <w:rPr>
-          <w:rFonts w:eastAsia="Times New Roman" w:ascii="Times New Roman" w:hAnsi="Times New Roman"/>
-          <w:b w:val="false"/>
-          <w:bCs w:val="false"/>
-          <w:i w:val="false"/>
-          <w:iCs w:val="false"/>
-          <w:caps w:val="false"/>
-          <w:smallCaps w:val="false"/>
-          <w:color w:val="B85C00"/>
-          <w:spacing w:val="0"/>
-          <w:sz w:val="28"/>
-          <w:szCs w:val="28"/>
-          <w:lang w:val="uk-UA" w:eastAsia="ja-JP"/>
-        </w:rPr>
-        <w:t xml:space="preserve"> інформацію рядом термінів, що часто використовуються у даному контексті та описують ключові елементи типової моделі інтернету речей:</w:t>
-      </w:r>
-    </w:p>
-    <w:p>
-      <w:pPr>
-        <w:pStyle w:val="Style16"/>
+        <w:t>Також доповнимо зазначену інформацію рядом термінів, що часто використовуються у даному контексті та описують ключові елементи типової моделі інтернету речей:</w:t>
+      </w:r>
+    </w:p>
+    <w:p>
+      <w:pPr>
+        <w:pStyle w:val="Style14"/>
         <w:numPr>
           <w:ilvl w:val="0"/>
           <w:numId w:val="4"/>
@@ -7039,7 +6778,7 @@
         <w:spacing w:lineRule="auto" w:line="360" w:before="0" w:after="0"/>
         <w:jc w:val="left"/>
         <w:rPr>
-          <w:color w:val="B85C00"/>
+          <w:color w:val="000000"/>
         </w:rPr>
       </w:pPr>
       <w:r>
@@ -7047,7 +6786,7 @@
           <w:rFonts w:ascii="Times New Roman" w:hAnsi="Times New Roman"/>
           <w:i/>
           <w:iCs/>
-          <w:color w:val="B85C00"/>
+          <w:color w:val="000000"/>
           <w:sz w:val="28"/>
           <w:szCs w:val="28"/>
         </w:rPr>
@@ -7056,16 +6795,35 @@
       <w:r>
         <w:rPr>
           <w:rFonts w:ascii="Times New Roman" w:hAnsi="Times New Roman"/>
-          <w:color w:val="B85C00"/>
-          <w:sz w:val="28"/>
-          <w:szCs w:val="28"/>
-        </w:rPr>
-        <w:t xml:space="preserve"> — це пристрої, які призначені для збору інформації з навколишнього середовища або про стан об'єкта через вимірювання фізичних величин, таких як температура, вологість, рух, тиск, рівень газу, звуки та інші показники. Сенсори є джерелом даних для IoT-систем. </w:t>
-      </w:r>
-    </w:p>
-    <w:p>
-      <w:pPr>
-        <w:pStyle w:val="Style16"/>
+          <w:color w:val="000000"/>
+          <w:sz w:val="28"/>
+          <w:szCs w:val="28"/>
+        </w:rPr>
+        <w:t xml:space="preserve"> — це пристрої, які призначені для збору інформації з навколишнього середовища або про стан об'єкта через вимірювання фізичних величин, як-</w:t>
+      </w:r>
+      <w:r>
+        <w:rPr>
+          <w:rFonts w:ascii="Times New Roman" w:hAnsi="Times New Roman"/>
+          <w:color w:val="000000"/>
+          <w:sz w:val="28"/>
+          <w:szCs w:val="28"/>
+          <w:lang w:val="uk-UA" w:eastAsia="ja-JP"/>
+        </w:rPr>
+        <w:t>от</w:t>
+      </w:r>
+      <w:r>
+        <w:rPr>
+          <w:rFonts w:ascii="Times New Roman" w:hAnsi="Times New Roman"/>
+          <w:color w:val="000000"/>
+          <w:sz w:val="28"/>
+          <w:szCs w:val="28"/>
+        </w:rPr>
+        <w:t xml:space="preserve"> температура, вологість тощо. Сенсори є джерелом даних для IoT-систем. </w:t>
+      </w:r>
+    </w:p>
+    <w:p>
+      <w:pPr>
+        <w:pStyle w:val="Style14"/>
         <w:numPr>
           <w:ilvl w:val="0"/>
           <w:numId w:val="4"/>
@@ -7078,7 +6836,7 @@
         <w:spacing w:lineRule="auto" w:line="360" w:before="0" w:after="0"/>
         <w:jc w:val="left"/>
         <w:rPr>
-          <w:color w:val="B85C00"/>
+          <w:color w:val="000000"/>
         </w:rPr>
       </w:pPr>
       <w:r>
@@ -7086,7 +6844,7 @@
           <w:rFonts w:ascii="Times New Roman" w:hAnsi="Times New Roman"/>
           <w:i/>
           <w:iCs/>
-          <w:color w:val="B85C00"/>
+          <w:color w:val="000000"/>
           <w:sz w:val="28"/>
           <w:szCs w:val="28"/>
         </w:rPr>
@@ -7095,7 +6853,7 @@
       <w:r>
         <w:rPr>
           <w:rFonts w:ascii="Times New Roman" w:hAnsi="Times New Roman"/>
-          <w:color w:val="B85C00"/>
+          <w:color w:val="000000"/>
           <w:sz w:val="28"/>
           <w:szCs w:val="28"/>
         </w:rPr>
@@ -7104,7 +6862,7 @@
     </w:p>
     <w:p>
       <w:pPr>
-        <w:pStyle w:val="Style16"/>
+        <w:pStyle w:val="Style14"/>
         <w:numPr>
           <w:ilvl w:val="0"/>
           <w:numId w:val="4"/>
@@ -7117,7 +6875,7 @@
         <w:spacing w:lineRule="auto" w:line="360" w:before="0" w:after="0"/>
         <w:jc w:val="left"/>
         <w:rPr>
-          <w:color w:val="B85C00"/>
+          <w:color w:val="000000"/>
         </w:rPr>
       </w:pPr>
       <w:r>
@@ -7125,7 +6883,7 @@
           <w:rFonts w:ascii="Times New Roman" w:hAnsi="Times New Roman"/>
           <w:i/>
           <w:iCs/>
-          <w:color w:val="B85C00"/>
+          <w:color w:val="000000"/>
           <w:sz w:val="28"/>
           <w:szCs w:val="28"/>
         </w:rPr>
@@ -7134,16 +6892,35 @@
       <w:r>
         <w:rPr>
           <w:rFonts w:ascii="Times New Roman" w:hAnsi="Times New Roman"/>
-          <w:color w:val="B85C00"/>
-          <w:sz w:val="28"/>
-          <w:szCs w:val="28"/>
-        </w:rPr>
-        <w:t xml:space="preserve"> — це пристрої, які забезпечують управління сенсорами та актуаторами, здійснюючи первинну обробку зібраних даних та прийняття рішень. Контролери можуть функціонувати як центральний процесор IoT-системи, передаючи дані на сервер або хмару для подальшого аналізу. </w:t>
-      </w:r>
-    </w:p>
-    <w:p>
-      <w:pPr>
-        <w:pStyle w:val="Style16"/>
+          <w:color w:val="000000"/>
+          <w:sz w:val="28"/>
+          <w:szCs w:val="28"/>
+        </w:rPr>
+        <w:t xml:space="preserve"> — це пристрої, які забезпечують управління сенсорами та актуаторами, беручи на собі задачу здійсення первинн</w:t>
+      </w:r>
+      <w:r>
+        <w:rPr>
+          <w:rFonts w:ascii="Times New Roman" w:hAnsi="Times New Roman"/>
+          <w:color w:val="000000"/>
+          <w:sz w:val="28"/>
+          <w:szCs w:val="28"/>
+          <w:lang w:val="uk-UA" w:eastAsia="ja-JP"/>
+        </w:rPr>
+        <w:t>ої</w:t>
+      </w:r>
+      <w:r>
+        <w:rPr>
+          <w:rFonts w:ascii="Times New Roman" w:hAnsi="Times New Roman"/>
+          <w:color w:val="000000"/>
+          <w:sz w:val="28"/>
+          <w:szCs w:val="28"/>
+        </w:rPr>
+        <w:t xml:space="preserve"> обробки зібраних даних до передачі даних на сервер або хмару для подальшого аналізу. </w:t>
+      </w:r>
+    </w:p>
+    <w:p>
+      <w:pPr>
+        <w:pStyle w:val="Style14"/>
         <w:numPr>
           <w:ilvl w:val="0"/>
           <w:numId w:val="4"/>
@@ -7156,7 +6933,7 @@
         <w:spacing w:lineRule="auto" w:line="360" w:before="0" w:after="0"/>
         <w:jc w:val="left"/>
         <w:rPr>
-          <w:color w:val="B85C00"/>
+          <w:color w:val="000000"/>
         </w:rPr>
       </w:pPr>
       <w:r>
@@ -7164,7 +6941,7 @@
           <w:rFonts w:ascii="Times New Roman" w:hAnsi="Times New Roman"/>
           <w:i/>
           <w:iCs/>
-          <w:color w:val="B85C00"/>
+          <w:color w:val="000000"/>
           <w:sz w:val="28"/>
           <w:szCs w:val="28"/>
         </w:rPr>
@@ -7173,16 +6950,36 @@
       <w:r>
         <w:rPr>
           <w:rFonts w:ascii="Times New Roman" w:hAnsi="Times New Roman"/>
-          <w:color w:val="B85C00"/>
-          <w:sz w:val="28"/>
-          <w:szCs w:val="28"/>
-        </w:rPr>
-        <w:t xml:space="preserve"> — це пристрої, що групують кілька IoT-пристроїв та забезпечують їх зручне підключення до основної мережі. Вони можуть виконувати функцію попередньої обробки зібраних даних або передавати дані далі до шлюзів чи серверів, виконуючи роль комутаційної точки в мережі. </w:t>
-      </w:r>
-    </w:p>
-    <w:p>
-      <w:pPr>
-        <w:pStyle w:val="Style16"/>
+          <w:color w:val="000000"/>
+          <w:sz w:val="28"/>
+          <w:szCs w:val="28"/>
+        </w:rPr>
+        <w:t xml:space="preserve"> — це пристрої, що групують кілька IoT-пристроїв та забезпечують їх зручне підключення до основної мережі. Нерідко їх наявність може бути зумовлена відсутністю можливості у деяких </w:t>
+      </w:r>
+      <w:r>
+        <w:rPr>
+          <w:rFonts w:ascii="Times New Roman" w:hAnsi="Times New Roman"/>
+          <w:color w:val="000000"/>
+          <w:sz w:val="28"/>
+          <w:szCs w:val="28"/>
+          <w:lang w:eastAsia="ja-JP"/>
+        </w:rPr>
+        <w:t>IoT-</w:t>
+      </w:r>
+      <w:r>
+        <w:rPr>
+          <w:rFonts w:ascii="Times New Roman" w:hAnsi="Times New Roman"/>
+          <w:color w:val="000000"/>
+          <w:sz w:val="28"/>
+          <w:szCs w:val="28"/>
+          <w:lang w:val="uk-UA" w:eastAsia="ja-JP"/>
+        </w:rPr>
+        <w:t>пристроїв здійснити безпосереднє підключення до мережі.</w:t>
+      </w:r>
+    </w:p>
+    <w:p>
+      <w:pPr>
+        <w:pStyle w:val="Style14"/>
         <w:numPr>
           <w:ilvl w:val="0"/>
           <w:numId w:val="4"/>
@@ -7195,7 +6992,7 @@
         <w:spacing w:lineRule="auto" w:line="360" w:before="0" w:after="0"/>
         <w:jc w:val="left"/>
         <w:rPr>
-          <w:color w:val="B85C00"/>
+          <w:color w:val="000000"/>
         </w:rPr>
       </w:pPr>
       <w:r>
@@ -7203,20 +7000,645 @@
           <w:rFonts w:ascii="Times New Roman" w:hAnsi="Times New Roman"/>
           <w:i/>
           <w:iCs/>
+          <w:color w:val="000000"/>
+          <w:sz w:val="28"/>
+          <w:szCs w:val="28"/>
+        </w:rPr>
+        <w:t>Хмарні платформи (сервери)</w:t>
+      </w:r>
+      <w:r>
+        <w:rPr>
+          <w:rFonts w:ascii="Times New Roman" w:hAnsi="Times New Roman"/>
+          <w:color w:val="000000"/>
+          <w:sz w:val="28"/>
+          <w:szCs w:val="28"/>
+        </w:rPr>
+        <w:t xml:space="preserve"> — це системи обробки, зберігання та аналізу великих обсягів даних, які збираються IoT-пристроями. Хмарні платформи задають бізнес-модель системи, дозволяють працювати безлічі пристроїв, як одне ціле.</w:t>
+      </w:r>
+    </w:p>
+    <w:p>
+      <w:pPr>
+        <w:pStyle w:val="Normal"/>
+        <w:tabs>
+          <w:tab w:val="clear" w:pos="709"/>
+          <w:tab w:val="left" w:pos="950" w:leader="none"/>
+        </w:tabs>
+        <w:bidi w:val="0"/>
+        <w:spacing w:lineRule="auto" w:line="360" w:before="0" w:after="0"/>
+        <w:ind w:right="0" w:hanging="0"/>
+        <w:jc w:val="left"/>
+        <w:rPr>
+          <w:rFonts w:ascii="Times New Roman" w:hAnsi="Times New Roman" w:eastAsia="Times New Roman"/>
+          <w:b w:val="false"/>
+          <w:bCs w:val="false"/>
+          <w:i w:val="false"/>
+          <w:i w:val="false"/>
+          <w:iCs w:val="false"/>
+          <w:sz w:val="28"/>
+          <w:szCs w:val="28"/>
+          <w:lang w:val="uk-UA" w:eastAsia="ja-JP"/>
+        </w:rPr>
+      </w:pPr>
+      <w:r>
+        <w:rPr>
+          <w:rFonts w:eastAsia="Times New Roman" w:ascii="Times New Roman" w:hAnsi="Times New Roman"/>
+          <w:b w:val="false"/>
+          <w:bCs w:val="false"/>
+          <w:i w:val="false"/>
+          <w:iCs w:val="false"/>
+          <w:sz w:val="28"/>
+          <w:szCs w:val="28"/>
+          <w:lang w:val="uk-UA" w:eastAsia="ja-JP"/>
+        </w:rPr>
+      </w:r>
+    </w:p>
+    <w:p>
+      <w:pPr>
+        <w:pStyle w:val="Normal"/>
+        <w:tabs>
+          <w:tab w:val="clear" w:pos="709"/>
+          <w:tab w:val="left" w:pos="950" w:leader="none"/>
+        </w:tabs>
+        <w:bidi w:val="0"/>
+        <w:spacing w:lineRule="auto" w:line="360" w:before="0" w:after="0"/>
+        <w:ind w:left="475" w:right="0" w:hanging="360"/>
+        <w:jc w:val="left"/>
+        <w:rPr>
+          <w:rFonts w:ascii="Times New Roman" w:hAnsi="Times New Roman" w:eastAsia="Times New Roman"/>
+          <w:b/>
+          <w:bCs/>
+          <w:sz w:val="28"/>
+          <w:szCs w:val="28"/>
+          <w:lang w:eastAsia="ja-JP"/>
+        </w:rPr>
+      </w:pPr>
+      <w:r>
+        <w:rPr>
+          <w:rFonts w:eastAsia="Times New Roman" w:ascii="Times New Roman" w:hAnsi="Times New Roman"/>
+          <w:b w:val="false"/>
+          <w:bCs w:val="false"/>
+          <w:sz w:val="28"/>
+          <w:szCs w:val="28"/>
+          <w:lang w:eastAsia="ja-JP"/>
+        </w:rPr>
+        <w:t>1.1.2 Концепція технології та підходи до її проектування</w:t>
+      </w:r>
+    </w:p>
+    <w:p>
+      <w:pPr>
+        <w:pStyle w:val="Normal"/>
+        <w:tabs>
+          <w:tab w:val="clear" w:pos="709"/>
+          <w:tab w:val="left" w:pos="950" w:leader="none"/>
+        </w:tabs>
+        <w:bidi w:val="0"/>
+        <w:spacing w:lineRule="auto" w:line="360" w:before="0" w:after="0"/>
+        <w:ind w:left="475" w:right="0" w:hanging="360"/>
+        <w:jc w:val="left"/>
+        <w:rPr>
+          <w:rFonts w:ascii="Times New Roman" w:hAnsi="Times New Roman" w:eastAsia="Times New Roman"/>
+          <w:b/>
+          <w:bCs/>
+          <w:sz w:val="28"/>
+          <w:szCs w:val="28"/>
+          <w:lang w:eastAsia="ja-JP"/>
+        </w:rPr>
+      </w:pPr>
+      <w:r>
+        <w:rPr>
+          <w:rFonts w:eastAsia="Times New Roman" w:ascii="Times New Roman" w:hAnsi="Times New Roman"/>
+          <w:b/>
+          <w:bCs/>
+          <w:sz w:val="28"/>
+          <w:szCs w:val="28"/>
+          <w:lang w:eastAsia="ja-JP"/>
+        </w:rPr>
+      </w:r>
+    </w:p>
+    <w:p>
+      <w:pPr>
+        <w:pStyle w:val="Normal"/>
+        <w:tabs>
+          <w:tab w:val="clear" w:pos="709"/>
+          <w:tab w:val="left" w:pos="950" w:leader="none"/>
+        </w:tabs>
+        <w:bidi w:val="0"/>
+        <w:spacing w:lineRule="auto" w:line="360" w:before="0" w:after="0"/>
+        <w:ind w:right="0" w:hanging="0"/>
+        <w:jc w:val="left"/>
+        <w:rPr>
+          <w:rFonts w:ascii="Times New Roman" w:hAnsi="Times New Roman"/>
+          <w:sz w:val="28"/>
+          <w:szCs w:val="28"/>
+        </w:rPr>
+      </w:pPr>
+      <w:r>
+        <w:rPr>
+          <w:rFonts w:ascii="Times New Roman" w:hAnsi="Times New Roman"/>
+          <w:caps w:val="false"/>
+          <w:smallCaps w:val="false"/>
+          <w:color w:val="000000"/>
+          <w:spacing w:val="0"/>
+          <w:sz w:val="28"/>
+          <w:szCs w:val="28"/>
+        </w:rPr>
+        <w:tab/>
+      </w:r>
+      <w:r>
+        <w:rPr>
+          <w:rFonts w:ascii="Times New Roman" w:hAnsi="Times New Roman"/>
+          <w:caps w:val="false"/>
+          <w:smallCaps w:val="false"/>
+          <w:color w:val="000000"/>
+          <w:spacing w:val="0"/>
+          <w:sz w:val="28"/>
+          <w:szCs w:val="28"/>
+          <w:lang w:val="uk-UA" w:eastAsia="ja-JP"/>
+        </w:rPr>
+        <w:t>А</w:t>
+      </w:r>
+      <w:r>
+        <w:rPr>
+          <w:rFonts w:ascii="Times New Roman" w:hAnsi="Times New Roman"/>
+          <w:caps w:val="false"/>
+          <w:smallCaps w:val="false"/>
+          <w:color w:val="000000"/>
+          <w:spacing w:val="0"/>
+          <w:sz w:val="28"/>
+          <w:szCs w:val="28"/>
+        </w:rPr>
+        <w:t xml:space="preserve">налізуючи створення </w:t>
+      </w:r>
+      <w:r>
+        <w:rPr>
+          <w:rFonts w:ascii="Times New Roman" w:hAnsi="Times New Roman"/>
+          <w:caps w:val="false"/>
+          <w:smallCaps w:val="false"/>
+          <w:color w:val="000000"/>
+          <w:spacing w:val="0"/>
+          <w:sz w:val="28"/>
+          <w:szCs w:val="28"/>
+          <w:lang w:val="uk-UA" w:eastAsia="ja-JP"/>
+        </w:rPr>
+        <w:t xml:space="preserve">відповідних систем IoT, стає очевидним, що, залежно від потреб конкретного проекту, підхід до її проектування може бути зовсім різний. </w:t>
+      </w:r>
+    </w:p>
+    <w:p>
+      <w:pPr>
+        <w:pStyle w:val="Normal"/>
+        <w:tabs>
+          <w:tab w:val="clear" w:pos="709"/>
+          <w:tab w:val="left" w:pos="950" w:leader="none"/>
+        </w:tabs>
+        <w:bidi w:val="0"/>
+        <w:spacing w:lineRule="auto" w:line="360" w:before="0" w:after="0"/>
+        <w:ind w:right="0" w:hanging="0"/>
+        <w:jc w:val="left"/>
+        <w:rPr/>
+      </w:pPr>
+      <w:r>
+        <w:rPr>
+          <w:rFonts w:ascii="Times New Roman" w:hAnsi="Times New Roman"/>
+          <w:caps w:val="false"/>
+          <w:smallCaps w:val="false"/>
+          <w:color w:val="000000"/>
+          <w:spacing w:val="0"/>
+          <w:sz w:val="28"/>
+          <w:szCs w:val="28"/>
+          <w:lang w:val="uk-UA" w:eastAsia="ja-JP"/>
+        </w:rPr>
+        <w:tab/>
+        <w:t>Одним з ключових аспектів, де з’являються відмінності, є те</w:t>
+      </w:r>
+      <w:r>
+        <w:rPr>
+          <w:rFonts w:ascii="Times New Roman" w:hAnsi="Times New Roman"/>
+          <w:caps w:val="false"/>
+          <w:smallCaps w:val="false"/>
+          <w:color w:val="000000"/>
+          <w:spacing w:val="0"/>
+          <w:sz w:val="28"/>
+          <w:szCs w:val="28"/>
+        </w:rPr>
+        <w:t xml:space="preserve">, як саме взаємодіють пристрої IoT з мережею. Найчастіше, для них не передбачається значних обчислень, їх роль в даній системі часто обмежується лише одержанням даних та виконання певних дій в першу чергу на апаратному рівні, а для побудови моделі взаємодії всіх підключених до мережі пристроїв використовується серверна або хмарна інфраструктура. Такий підхід можна охарактеризувати як </w:t>
+      </w:r>
+      <w:r>
+        <w:rPr>
+          <w:rFonts w:ascii="Times New Roman" w:hAnsi="Times New Roman"/>
+          <w:i w:val="false"/>
+          <w:iCs w:val="false"/>
+          <w:caps w:val="false"/>
+          <w:smallCaps w:val="false"/>
+          <w:color w:val="000000"/>
+          <w:spacing w:val="0"/>
+          <w:sz w:val="28"/>
+          <w:szCs w:val="28"/>
+          <w:lang w:val="uk-UA" w:eastAsia="ja-JP"/>
+        </w:rPr>
+        <w:t>х</w:t>
+      </w:r>
+      <w:r>
+        <w:rPr>
+          <w:rFonts w:ascii="Times New Roman" w:hAnsi="Times New Roman"/>
+          <w:i w:val="false"/>
+          <w:iCs w:val="false"/>
+          <w:caps w:val="false"/>
+          <w:smallCaps w:val="false"/>
+          <w:color w:val="000000"/>
+          <w:spacing w:val="0"/>
+          <w:sz w:val="28"/>
+          <w:szCs w:val="28"/>
+          <w:lang w:val="uk-UA"/>
+        </w:rPr>
+        <w:t>марний</w:t>
+      </w:r>
+      <w:r>
+        <w:rPr>
+          <w:rFonts w:ascii="Times New Roman" w:hAnsi="Times New Roman"/>
+          <w:i/>
+          <w:iCs/>
+          <w:caps w:val="false"/>
+          <w:smallCaps w:val="false"/>
+          <w:color w:val="000000"/>
+          <w:spacing w:val="0"/>
+          <w:sz w:val="28"/>
+          <w:szCs w:val="28"/>
+        </w:rPr>
+        <w:t xml:space="preserve"> </w:t>
+      </w:r>
+      <w:r>
+        <w:rPr>
+          <w:rFonts w:ascii="Times New Roman" w:hAnsi="Times New Roman"/>
+          <w:i w:val="false"/>
+          <w:iCs w:val="false"/>
+          <w:caps w:val="false"/>
+          <w:smallCaps w:val="false"/>
+          <w:color w:val="000000"/>
+          <w:spacing w:val="0"/>
+          <w:sz w:val="28"/>
+          <w:szCs w:val="28"/>
+        </w:rPr>
+        <w:t xml:space="preserve">підхід </w:t>
+      </w:r>
+      <w:r>
+        <w:rPr>
+          <w:rFonts w:ascii="Times New Roman" w:hAnsi="Times New Roman"/>
+          <w:i/>
+          <w:iCs/>
+          <w:caps w:val="false"/>
+          <w:smallCaps w:val="false"/>
+          <w:color w:val="000000"/>
+          <w:spacing w:val="0"/>
+          <w:sz w:val="28"/>
+          <w:szCs w:val="28"/>
+        </w:rPr>
+        <w:t>(«Cloud Computing»</w:t>
+      </w:r>
+      <w:r>
+        <w:rPr>
+          <w:rFonts w:ascii="Times New Roman" w:hAnsi="Times New Roman"/>
+          <w:i w:val="false"/>
+          <w:iCs w:val="false"/>
+          <w:caps w:val="false"/>
+          <w:smallCaps w:val="false"/>
+          <w:color w:val="000000"/>
+          <w:spacing w:val="0"/>
+          <w:sz w:val="28"/>
+          <w:szCs w:val="28"/>
+        </w:rPr>
+        <w:t>).</w:t>
+      </w:r>
+    </w:p>
+    <w:p>
+      <w:pPr>
+        <w:pStyle w:val="Normal"/>
+        <w:tabs>
+          <w:tab w:val="clear" w:pos="709"/>
+          <w:tab w:val="left" w:pos="950" w:leader="none"/>
+        </w:tabs>
+        <w:bidi w:val="0"/>
+        <w:spacing w:lineRule="auto" w:line="360" w:before="0" w:after="0"/>
+        <w:ind w:right="0" w:hanging="0"/>
+        <w:jc w:val="left"/>
+        <w:rPr/>
+      </w:pPr>
+      <w:r>
+        <w:rPr>
+          <w:rFonts w:ascii="Times New Roman" w:hAnsi="Times New Roman"/>
+          <w:i w:val="false"/>
+          <w:iCs w:val="false"/>
+          <w:caps w:val="false"/>
+          <w:smallCaps w:val="false"/>
+          <w:color w:val="000000"/>
+          <w:spacing w:val="0"/>
+          <w:sz w:val="28"/>
+          <w:szCs w:val="28"/>
+        </w:rPr>
+        <w:tab/>
+      </w:r>
+      <w:r>
+        <w:rPr>
+          <w:rFonts w:ascii="Times New Roman" w:hAnsi="Times New Roman"/>
+          <w:i w:val="false"/>
+          <w:iCs w:val="false"/>
+          <w:caps w:val="false"/>
+          <w:smallCaps w:val="false"/>
+          <w:color w:val="000000"/>
+          <w:spacing w:val="0"/>
+          <w:sz w:val="28"/>
+          <w:szCs w:val="28"/>
+          <w:lang w:val="uk-UA" w:eastAsia="ja-JP"/>
+        </w:rPr>
+        <w:t>Даний підхід, хоча і є в міру загальноприйнятим, але подеколи не може забезпечити необхідну швидкість обробки інформації і коректну роботу системи загалом. В такому разі застосовують периферійний підхід («</w:t>
+      </w:r>
+      <w:r>
+        <w:rPr>
+          <w:rFonts w:ascii="Times New Roman" w:hAnsi="Times New Roman"/>
+          <w:i/>
+          <w:iCs/>
+          <w:caps w:val="false"/>
+          <w:smallCaps w:val="false"/>
+          <w:color w:val="000000"/>
+          <w:spacing w:val="0"/>
+          <w:sz w:val="28"/>
+          <w:szCs w:val="28"/>
+          <w:lang w:val="uk-UA" w:eastAsia="ja-JP"/>
+        </w:rPr>
+        <w:t>Edge Computing»</w:t>
+      </w:r>
+      <w:r>
+        <w:rPr>
+          <w:rFonts w:ascii="Times New Roman" w:hAnsi="Times New Roman"/>
+          <w:i w:val="false"/>
+          <w:iCs w:val="false"/>
+          <w:caps w:val="false"/>
+          <w:smallCaps w:val="false"/>
+          <w:color w:val="000000"/>
+          <w:spacing w:val="0"/>
+          <w:sz w:val="28"/>
+          <w:szCs w:val="28"/>
+          <w:lang w:val="uk-UA" w:eastAsia="ja-JP"/>
+        </w:rPr>
+        <w:t xml:space="preserve">), де левова частка обробки зібраних даних відбувається безпосередньо на пристроях («переферія» мережі). </w:t>
+      </w:r>
+    </w:p>
+    <w:p>
+      <w:pPr>
+        <w:pStyle w:val="Normal"/>
+        <w:tabs>
+          <w:tab w:val="clear" w:pos="709"/>
+          <w:tab w:val="left" w:pos="950" w:leader="none"/>
+        </w:tabs>
+        <w:bidi w:val="0"/>
+        <w:spacing w:lineRule="auto" w:line="360" w:before="0" w:after="0"/>
+        <w:ind w:right="0" w:hanging="0"/>
+        <w:jc w:val="left"/>
+        <w:rPr/>
+      </w:pPr>
+      <w:r>
+        <w:rPr>
+          <w:rFonts w:ascii="Times New Roman" w:hAnsi="Times New Roman"/>
+          <w:i w:val="false"/>
+          <w:iCs w:val="false"/>
+          <w:caps w:val="false"/>
+          <w:smallCaps w:val="false"/>
+          <w:color w:val="000000"/>
+          <w:spacing w:val="0"/>
+          <w:sz w:val="28"/>
+          <w:szCs w:val="28"/>
+          <w:lang w:val="uk-UA" w:eastAsia="ja-JP"/>
+        </w:rPr>
+        <w:tab/>
+        <w:t xml:space="preserve">Розглядаючи проектування таких систем загалом, можна згадати про рівневий </w:t>
+      </w:r>
+      <w:r>
+        <w:rPr>
+          <w:rFonts w:ascii="Times New Roman" w:hAnsi="Times New Roman"/>
+          <w:i w:val="false"/>
+          <w:iCs w:val="false"/>
+          <w:caps w:val="false"/>
+          <w:smallCaps w:val="false"/>
+          <w:color w:val="000000"/>
+          <w:spacing w:val="0"/>
+          <w:sz w:val="28"/>
+          <w:szCs w:val="28"/>
+          <w:lang w:val="en-US" w:eastAsia="ja-JP"/>
+        </w:rPr>
+        <w:t>(</w:t>
+      </w:r>
+      <w:r>
+        <w:rPr>
+          <w:rFonts w:ascii="Times New Roman" w:hAnsi="Times New Roman"/>
+          <w:i/>
+          <w:iCs/>
+          <w:caps w:val="false"/>
+          <w:smallCaps w:val="false"/>
+          <w:color w:val="000000"/>
+          <w:spacing w:val="0"/>
+          <w:sz w:val="28"/>
+          <w:szCs w:val="28"/>
+          <w:lang w:val="uk-UA" w:eastAsia="ja-JP"/>
+        </w:rPr>
+        <w:t>«</w:t>
+      </w:r>
+      <w:r>
+        <w:rPr>
+          <w:rFonts w:ascii="Times New Roman" w:hAnsi="Times New Roman"/>
+          <w:b w:val="false"/>
+          <w:i/>
+          <w:iCs/>
+          <w:caps w:val="false"/>
+          <w:smallCaps w:val="false"/>
+          <w:color w:val="000000"/>
+          <w:spacing w:val="0"/>
+          <w:sz w:val="28"/>
+          <w:szCs w:val="28"/>
+          <w:lang w:val="uk-UA" w:eastAsia="ja-JP"/>
+        </w:rPr>
+        <w:t>Layered Architecture</w:t>
+      </w:r>
+      <w:r>
+        <w:rPr>
+          <w:rFonts w:ascii="Times New Roman" w:hAnsi="Times New Roman"/>
+          <w:i/>
+          <w:iCs/>
+          <w:caps w:val="false"/>
+          <w:smallCaps w:val="false"/>
+          <w:color w:val="000000"/>
+          <w:spacing w:val="0"/>
+          <w:sz w:val="28"/>
+          <w:szCs w:val="28"/>
+          <w:lang w:val="uk-UA" w:eastAsia="ja-JP"/>
+        </w:rPr>
+        <w:t>»</w:t>
+      </w:r>
+      <w:r>
+        <w:rPr>
+          <w:rFonts w:ascii="Times New Roman" w:hAnsi="Times New Roman"/>
+          <w:i w:val="false"/>
+          <w:iCs w:val="false"/>
+          <w:caps w:val="false"/>
+          <w:smallCaps w:val="false"/>
+          <w:color w:val="000000"/>
+          <w:spacing w:val="0"/>
+          <w:sz w:val="28"/>
+          <w:szCs w:val="28"/>
+          <w:lang w:val="uk-UA" w:eastAsia="ja-JP"/>
+        </w:rPr>
+        <w:t xml:space="preserve">) підхід, на який особливо слід звертати увагу при побудові масштабних багатопланових мереж пристроїв, адже при ньому </w:t>
+      </w:r>
+    </w:p>
+    <w:p>
+      <w:pPr>
+        <w:pStyle w:val="Normal"/>
+        <w:tabs>
+          <w:tab w:val="clear" w:pos="709"/>
+          <w:tab w:val="left" w:pos="950" w:leader="none"/>
+        </w:tabs>
+        <w:bidi w:val="0"/>
+        <w:spacing w:lineRule="auto" w:line="360" w:before="0" w:after="0"/>
+        <w:ind w:right="0" w:hanging="0"/>
+        <w:jc w:val="left"/>
+        <w:rPr/>
+      </w:pPr>
+      <w:r>
+        <w:rPr>
+          <w:rFonts w:ascii="Times New Roman" w:hAnsi="Times New Roman"/>
+          <w:i w:val="false"/>
+          <w:iCs w:val="false"/>
+          <w:caps w:val="false"/>
+          <w:smallCaps w:val="false"/>
+          <w:color w:val="000000"/>
+          <w:spacing w:val="0"/>
+          <w:sz w:val="28"/>
+          <w:szCs w:val="28"/>
+          <w:lang w:val="uk-UA" w:eastAsia="ja-JP"/>
+        </w:rPr>
+        <w:t xml:space="preserve">IoT-система поділяється на окремі рівні, кожен з яких виконує свою функцію в архітектурі. Зазвичай виділяють рівень сенсорів, рівень передачі даних, рівень обробки та рівень застосунків. </w:t>
+      </w:r>
+    </w:p>
+    <w:p>
+      <w:pPr>
+        <w:pStyle w:val="Normal"/>
+        <w:tabs>
+          <w:tab w:val="clear" w:pos="709"/>
+          <w:tab w:val="left" w:pos="950" w:leader="none"/>
+        </w:tabs>
+        <w:bidi w:val="0"/>
+        <w:spacing w:lineRule="auto" w:line="360" w:before="0" w:after="0"/>
+        <w:ind w:right="0" w:hanging="0"/>
+        <w:jc w:val="left"/>
+        <w:rPr>
+          <w:rFonts w:ascii="Times New Roman" w:hAnsi="Times New Roman" w:eastAsia="Times New Roman"/>
+          <w:b w:val="false"/>
+          <w:bCs w:val="false"/>
+          <w:i w:val="false"/>
+          <w:i w:val="false"/>
+          <w:iCs w:val="false"/>
+          <w:sz w:val="28"/>
+          <w:szCs w:val="28"/>
+          <w:lang w:val="uk-UA" w:eastAsia="ja-JP"/>
+        </w:rPr>
+      </w:pPr>
+      <w:r>
+        <w:rPr>
+          <w:rFonts w:eastAsia="Times New Roman" w:ascii="Times New Roman" w:hAnsi="Times New Roman"/>
+          <w:b w:val="false"/>
+          <w:bCs w:val="false"/>
+          <w:i w:val="false"/>
+          <w:iCs w:val="false"/>
+          <w:sz w:val="28"/>
+          <w:szCs w:val="28"/>
+          <w:lang w:val="uk-UA" w:eastAsia="ja-JP"/>
+        </w:rPr>
+        <w:tab/>
+        <w:t>На фоні розглянутих аспектів проектування наявне ще одне питання, що не було порушено, та проте, яке має вирішальне значення у IoT-проектах, які виконують критичні задачі - фактор безпеки. Безпековий підхід (</w:t>
+      </w:r>
+      <w:r>
+        <w:rPr>
+          <w:rFonts w:eastAsia="Times New Roman" w:ascii="Times New Roman" w:hAnsi="Times New Roman"/>
+          <w:b w:val="false"/>
+          <w:bCs w:val="false"/>
+          <w:i/>
+          <w:iCs/>
+          <w:sz w:val="28"/>
+          <w:szCs w:val="28"/>
+          <w:lang w:val="uk-UA" w:eastAsia="ja-JP"/>
+        </w:rPr>
+        <w:t>«Security-First»</w:t>
+      </w:r>
+      <w:r>
+        <w:rPr>
+          <w:rFonts w:eastAsia="Times New Roman" w:ascii="Times New Roman" w:hAnsi="Times New Roman"/>
+          <w:b w:val="false"/>
+          <w:bCs w:val="false"/>
+          <w:i w:val="false"/>
+          <w:iCs w:val="false"/>
+          <w:sz w:val="28"/>
+          <w:szCs w:val="28"/>
+          <w:lang w:val="uk-UA" w:eastAsia="ja-JP"/>
+        </w:rPr>
+        <w:t xml:space="preserve">),  при якому ключовими є </w:t>
+      </w:r>
+      <w:r>
+        <w:rPr>
+          <w:rFonts w:ascii="Times New Roman" w:hAnsi="Times New Roman"/>
+          <w:sz w:val="28"/>
+          <w:szCs w:val="28"/>
+        </w:rPr>
+        <w:t xml:space="preserve">використання криптографічних методів для захисту даних при передачі; підхід, </w:t>
+      </w:r>
+      <w:r>
+        <w:rPr>
+          <w:rFonts w:ascii="Times New Roman" w:hAnsi="Times New Roman"/>
+          <w:sz w:val="28"/>
+          <w:szCs w:val="28"/>
+        </w:rPr>
+        <w:t>за</w:t>
+      </w:r>
+      <w:r>
+        <w:rPr>
+          <w:rFonts w:ascii="Times New Roman" w:hAnsi="Times New Roman"/>
+          <w:sz w:val="28"/>
+          <w:szCs w:val="28"/>
+        </w:rPr>
+        <w:t xml:space="preserve"> яко</w:t>
+      </w:r>
+      <w:r>
+        <w:rPr>
+          <w:rFonts w:ascii="Times New Roman" w:hAnsi="Times New Roman"/>
+          <w:sz w:val="28"/>
+          <w:szCs w:val="28"/>
+        </w:rPr>
+        <w:t>го</w:t>
+      </w:r>
+      <w:r>
+        <w:rPr>
+          <w:rFonts w:ascii="Times New Roman" w:hAnsi="Times New Roman"/>
+          <w:sz w:val="28"/>
+          <w:szCs w:val="28"/>
+        </w:rPr>
+        <w:t xml:space="preserve"> на кожному шарі IoT-системи використовуються окремі механізми захисту (на апаратному, програмному та мережевому рівнях). </w:t>
+      </w:r>
+      <w:r>
+        <w:rPr>
+          <w:rFonts w:ascii="Times New Roman" w:hAnsi="Times New Roman"/>
           <w:color w:val="B85C00"/>
           <w:sz w:val="28"/>
           <w:szCs w:val="28"/>
-        </w:rPr>
-        <w:t>Хмарні платформи (сервери)</w:t>
-      </w:r>
-      <w:r>
-        <w:rPr>
-          <w:rFonts w:ascii="Times New Roman" w:hAnsi="Times New Roman"/>
-          <w:color w:val="B85C00"/>
-          <w:sz w:val="28"/>
-          <w:szCs w:val="28"/>
-        </w:rPr>
-        <w:t xml:space="preserve"> — це системи обробки, зберігання та аналізу великих обсягів даних, які збираються IoT-пристроями. Хмарні платформи дозволяють забезпечити віддалений доступ до зібраної інформації для моніторингу та управління IoT-системами.</w:t>
+          <w:lang w:val="uk-UA"/>
+        </w:rPr>
+        <w:t xml:space="preserve">Якщо не надати достатньої уваги даному аспекту, наслідки від несанкціонованого зовнішнього втручання у роботу системи можуть бути невідворотними. </w:t>
+      </w:r>
+      <w:r>
+        <w:rPr>
+          <w:rFonts w:ascii="Times New Roman" w:hAnsi="Times New Roman"/>
+          <w:color w:val="000000"/>
+          <w:sz w:val="28"/>
+          <w:szCs w:val="28"/>
+          <w:lang w:val="uk-UA"/>
+        </w:rPr>
+        <w:t>Питання захисту даних при передачі в значній мірі залежить від використаного протоколу передачі даних та його безпекових можливостей.</w:t>
       </w:r>
     </w:p>
     <w:p>
@@ -7253,6 +7675,20 @@
           <w:szCs w:val="28"/>
           <w:lang w:val="uk-UA" w:eastAsia="ja-JP"/>
         </w:rPr>
+        <w:tab/>
+      </w:r>
+      <w:r>
+        <w:rPr>
+          <w:rFonts w:eastAsia="Times New Roman" w:ascii="Times New Roman" w:hAnsi="Times New Roman"/>
+          <w:b w:val="false"/>
+          <w:bCs w:val="false"/>
+          <w:i w:val="false"/>
+          <w:iCs w:val="false"/>
+          <w:sz w:val="28"/>
+          <w:szCs w:val="28"/>
+          <w:lang w:val="uk-UA" w:eastAsia="ja-JP"/>
+        </w:rPr>
+        <w:t>Розуміючи суть вищеописаних підходів та комбінуючи їх в тих, чи інших IoT-проектах, ми зможемо побудувати мережу пристроїв згідно з наданими цілями та ресурсами.</w:t>
       </w:r>
     </w:p>
     <w:p>
@@ -7447,279 +7883,18 @@
         <w:ind w:right="0" w:hanging="0"/>
         <w:jc w:val="left"/>
         <w:rPr>
-          <w:rFonts w:ascii="Times New Roman" w:hAnsi="Times New Roman" w:eastAsia="Times New Roman"/>
-          <w:b w:val="false"/>
-          <w:bCs w:val="false"/>
-          <w:i w:val="false"/>
-          <w:i w:val="false"/>
-          <w:iCs w:val="false"/>
-          <w:sz w:val="28"/>
-          <w:szCs w:val="28"/>
-          <w:lang w:val="uk-UA" w:eastAsia="ja-JP"/>
-        </w:rPr>
-      </w:pPr>
-      <w:r>
-        <w:rPr>
-          <w:rFonts w:eastAsia="Times New Roman" w:ascii="Times New Roman" w:hAnsi="Times New Roman"/>
-          <w:b w:val="false"/>
-          <w:bCs w:val="false"/>
-          <w:i w:val="false"/>
-          <w:iCs w:val="false"/>
-          <w:sz w:val="28"/>
-          <w:szCs w:val="28"/>
-          <w:lang w:val="uk-UA" w:eastAsia="ja-JP"/>
-        </w:rPr>
-      </w:r>
-    </w:p>
-    <w:p>
-      <w:pPr>
-        <w:pStyle w:val="Normal"/>
-        <w:tabs>
-          <w:tab w:val="clear" w:pos="709"/>
-          <w:tab w:val="left" w:pos="950" w:leader="none"/>
-        </w:tabs>
-        <w:bidi w:val="0"/>
-        <w:spacing w:lineRule="auto" w:line="360" w:before="0" w:after="0"/>
-        <w:ind w:right="0" w:hanging="0"/>
-        <w:jc w:val="left"/>
-        <w:rPr>
-          <w:rFonts w:ascii="Times New Roman" w:hAnsi="Times New Roman" w:eastAsia="Times New Roman"/>
-          <w:b w:val="false"/>
-          <w:bCs w:val="false"/>
-          <w:i w:val="false"/>
-          <w:i w:val="false"/>
-          <w:iCs w:val="false"/>
-          <w:sz w:val="28"/>
-          <w:szCs w:val="28"/>
-          <w:lang w:val="uk-UA" w:eastAsia="ja-JP"/>
-        </w:rPr>
-      </w:pPr>
-      <w:r>
-        <w:rPr>
-          <w:rFonts w:eastAsia="Times New Roman" w:ascii="Times New Roman" w:hAnsi="Times New Roman"/>
-          <w:b w:val="false"/>
-          <w:bCs w:val="false"/>
-          <w:i w:val="false"/>
-          <w:iCs w:val="false"/>
-          <w:sz w:val="28"/>
-          <w:szCs w:val="28"/>
-          <w:lang w:val="uk-UA" w:eastAsia="ja-JP"/>
-        </w:rPr>
-      </w:r>
-    </w:p>
-    <w:p>
-      <w:pPr>
-        <w:pStyle w:val="Normal"/>
-        <w:tabs>
-          <w:tab w:val="clear" w:pos="709"/>
-          <w:tab w:val="left" w:pos="950" w:leader="none"/>
-        </w:tabs>
-        <w:bidi w:val="0"/>
-        <w:spacing w:lineRule="auto" w:line="360" w:before="0" w:after="0"/>
-        <w:ind w:right="0" w:hanging="0"/>
-        <w:jc w:val="left"/>
-        <w:rPr>
-          <w:rFonts w:ascii="Times New Roman" w:hAnsi="Times New Roman" w:eastAsia="Times New Roman"/>
-          <w:b w:val="false"/>
-          <w:bCs w:val="false"/>
-          <w:i w:val="false"/>
-          <w:i w:val="false"/>
-          <w:iCs w:val="false"/>
-          <w:sz w:val="28"/>
-          <w:szCs w:val="28"/>
-          <w:lang w:val="uk-UA" w:eastAsia="ja-JP"/>
-        </w:rPr>
-      </w:pPr>
-      <w:r>
-        <w:rPr>
-          <w:rFonts w:eastAsia="Times New Roman" w:ascii="Times New Roman" w:hAnsi="Times New Roman"/>
-          <w:b w:val="false"/>
-          <w:bCs w:val="false"/>
-          <w:i w:val="false"/>
-          <w:iCs w:val="false"/>
-          <w:sz w:val="28"/>
-          <w:szCs w:val="28"/>
-          <w:lang w:val="uk-UA" w:eastAsia="ja-JP"/>
-        </w:rPr>
-      </w:r>
-    </w:p>
-    <w:p>
-      <w:pPr>
-        <w:pStyle w:val="Normal"/>
-        <w:tabs>
-          <w:tab w:val="clear" w:pos="709"/>
-          <w:tab w:val="left" w:pos="950" w:leader="none"/>
-        </w:tabs>
-        <w:bidi w:val="0"/>
-        <w:spacing w:lineRule="auto" w:line="360" w:before="0" w:after="0"/>
-        <w:ind w:right="0" w:hanging="0"/>
-        <w:jc w:val="left"/>
-        <w:rPr>
-          <w:rFonts w:ascii="Times New Roman" w:hAnsi="Times New Roman" w:eastAsia="Times New Roman"/>
-          <w:b w:val="false"/>
-          <w:bCs w:val="false"/>
-          <w:i w:val="false"/>
-          <w:i w:val="false"/>
-          <w:iCs w:val="false"/>
-          <w:sz w:val="28"/>
-          <w:szCs w:val="28"/>
-          <w:lang w:val="uk-UA" w:eastAsia="ja-JP"/>
-        </w:rPr>
-      </w:pPr>
-      <w:r>
-        <w:rPr>
-          <w:rFonts w:eastAsia="Times New Roman" w:ascii="Times New Roman" w:hAnsi="Times New Roman"/>
-          <w:b w:val="false"/>
-          <w:bCs w:val="false"/>
-          <w:i w:val="false"/>
-          <w:iCs w:val="false"/>
-          <w:sz w:val="28"/>
-          <w:szCs w:val="28"/>
-          <w:lang w:val="uk-UA" w:eastAsia="ja-JP"/>
-        </w:rPr>
-      </w:r>
-    </w:p>
-    <w:p>
-      <w:pPr>
-        <w:pStyle w:val="Normal"/>
-        <w:tabs>
-          <w:tab w:val="clear" w:pos="709"/>
-          <w:tab w:val="left" w:pos="950" w:leader="none"/>
-        </w:tabs>
-        <w:bidi w:val="0"/>
-        <w:spacing w:lineRule="auto" w:line="360" w:before="0" w:after="0"/>
-        <w:ind w:right="0" w:hanging="0"/>
-        <w:jc w:val="left"/>
-        <w:rPr>
-          <w:rFonts w:ascii="Times New Roman" w:hAnsi="Times New Roman" w:eastAsia="Times New Roman"/>
-          <w:b w:val="false"/>
-          <w:bCs w:val="false"/>
-          <w:i w:val="false"/>
-          <w:i w:val="false"/>
-          <w:iCs w:val="false"/>
-          <w:sz w:val="28"/>
-          <w:szCs w:val="28"/>
-          <w:lang w:val="uk-UA" w:eastAsia="ja-JP"/>
-        </w:rPr>
-      </w:pPr>
-      <w:r>
-        <w:rPr>
-          <w:rFonts w:eastAsia="Times New Roman" w:ascii="Times New Roman" w:hAnsi="Times New Roman"/>
-          <w:b w:val="false"/>
-          <w:bCs w:val="false"/>
-          <w:i w:val="false"/>
-          <w:iCs w:val="false"/>
-          <w:sz w:val="28"/>
-          <w:szCs w:val="28"/>
-          <w:lang w:val="uk-UA" w:eastAsia="ja-JP"/>
-        </w:rPr>
-      </w:r>
-    </w:p>
-    <w:p>
-      <w:pPr>
-        <w:pStyle w:val="Normal"/>
-        <w:tabs>
-          <w:tab w:val="clear" w:pos="709"/>
-          <w:tab w:val="left" w:pos="950" w:leader="none"/>
-        </w:tabs>
-        <w:bidi w:val="0"/>
-        <w:spacing w:lineRule="auto" w:line="360" w:before="0" w:after="0"/>
-        <w:ind w:right="0" w:hanging="0"/>
-        <w:jc w:val="left"/>
-        <w:rPr>
-          <w:rFonts w:ascii="Times New Roman" w:hAnsi="Times New Roman" w:eastAsia="Times New Roman"/>
-          <w:b w:val="false"/>
-          <w:bCs w:val="false"/>
-          <w:i w:val="false"/>
-          <w:i w:val="false"/>
-          <w:iCs w:val="false"/>
-          <w:sz w:val="28"/>
-          <w:szCs w:val="28"/>
-          <w:lang w:val="uk-UA" w:eastAsia="ja-JP"/>
-        </w:rPr>
-      </w:pPr>
-      <w:r>
-        <w:rPr>
-          <w:rFonts w:eastAsia="Times New Roman" w:ascii="Times New Roman" w:hAnsi="Times New Roman"/>
-          <w:b w:val="false"/>
-          <w:bCs w:val="false"/>
-          <w:i w:val="false"/>
-          <w:iCs w:val="false"/>
-          <w:sz w:val="28"/>
-          <w:szCs w:val="28"/>
-          <w:lang w:val="uk-UA" w:eastAsia="ja-JP"/>
-        </w:rPr>
-      </w:r>
-    </w:p>
-    <w:p>
-      <w:pPr>
-        <w:pStyle w:val="Normal"/>
-        <w:tabs>
-          <w:tab w:val="clear" w:pos="709"/>
-          <w:tab w:val="left" w:pos="950" w:leader="none"/>
-        </w:tabs>
-        <w:bidi w:val="0"/>
-        <w:spacing w:lineRule="auto" w:line="360" w:before="0" w:after="0"/>
-        <w:ind w:right="0" w:hanging="0"/>
-        <w:jc w:val="left"/>
-        <w:rPr>
-          <w:rFonts w:ascii="Times New Roman" w:hAnsi="Times New Roman" w:eastAsia="Times New Roman"/>
-          <w:b w:val="false"/>
-          <w:bCs w:val="false"/>
-          <w:i w:val="false"/>
-          <w:i w:val="false"/>
-          <w:iCs w:val="false"/>
-          <w:sz w:val="28"/>
-          <w:szCs w:val="28"/>
-          <w:lang w:val="uk-UA" w:eastAsia="ja-JP"/>
-        </w:rPr>
-      </w:pPr>
-      <w:r>
-        <w:rPr>
-          <w:rFonts w:eastAsia="Times New Roman" w:ascii="Times New Roman" w:hAnsi="Times New Roman"/>
-          <w:b w:val="false"/>
-          <w:bCs w:val="false"/>
-          <w:i w:val="false"/>
-          <w:iCs w:val="false"/>
-          <w:sz w:val="28"/>
-          <w:szCs w:val="28"/>
-          <w:lang w:val="uk-UA" w:eastAsia="ja-JP"/>
-        </w:rPr>
-      </w:r>
-    </w:p>
-    <w:p>
-      <w:pPr>
-        <w:pStyle w:val="Normal"/>
-        <w:tabs>
-          <w:tab w:val="clear" w:pos="709"/>
-          <w:tab w:val="left" w:pos="950" w:leader="none"/>
-        </w:tabs>
-        <w:bidi w:val="0"/>
-        <w:spacing w:lineRule="auto" w:line="360" w:before="0" w:after="0"/>
-        <w:ind w:right="0" w:hanging="0"/>
-        <w:jc w:val="left"/>
-        <w:rPr>
-          <w:rFonts w:ascii="Times New Roman" w:hAnsi="Times New Roman" w:eastAsia="Times New Roman"/>
-          <w:b w:val="false"/>
-          <w:bCs w:val="false"/>
-          <w:i w:val="false"/>
-          <w:i w:val="false"/>
-          <w:iCs w:val="false"/>
-          <w:sz w:val="28"/>
-          <w:szCs w:val="28"/>
-          <w:lang w:val="uk-UA" w:eastAsia="ja-JP"/>
-        </w:rPr>
-      </w:pPr>
-      <w:r>
-        <w:rPr>
-          <w:rFonts w:eastAsia="Times New Roman" w:ascii="Times New Roman" w:hAnsi="Times New Roman"/>
-          <w:b w:val="false"/>
-          <w:bCs w:val="false"/>
-          <w:i w:val="false"/>
-          <w:iCs w:val="false"/>
-          <w:sz w:val="28"/>
-          <w:szCs w:val="28"/>
-          <w:lang w:val="uk-UA" w:eastAsia="ja-JP"/>
+          <w:caps w:val="false"/>
+          <w:smallCaps w:val="false"/>
+          <w:color w:val="000000"/>
+          <w:spacing w:val="0"/>
+        </w:rPr>
+      </w:pPr>
+      <w:r>
+        <w:rPr>
+          <w:caps w:val="false"/>
+          <w:smallCaps w:val="false"/>
+          <w:color w:val="000000"/>
+          <w:spacing w:val="0"/>
         </w:rPr>
       </w:r>
     </w:p>
@@ -8102,12 +8277,11 @@
             <w:tcBorders>
               <w:top w:val="single" w:sz="4" w:space="0" w:color="000000"/>
               <w:left w:val="single" w:sz="4" w:space="0" w:color="000000"/>
-              <w:bottom w:val="single" w:sz="4" w:space="0" w:color="000000"/>
             </w:tcBorders>
           </w:tcPr>
           <w:p>
             <w:pPr>
-              <w:pStyle w:val="Style21"/>
+              <w:pStyle w:val="Style19"/>
               <w:widowControl w:val="false"/>
               <w:rPr>
                 <w:rFonts w:ascii="DINPro;sans-serif" w:hAnsi="DINPro;sans-serif"/>
@@ -8137,7 +8311,6 @@
             <w:tcBorders>
               <w:top w:val="single" w:sz="4" w:space="0" w:color="000000"/>
               <w:left w:val="single" w:sz="4" w:space="0" w:color="000000"/>
-              <w:bottom w:val="single" w:sz="4" w:space="0" w:color="000000"/>
               <w:right w:val="single" w:sz="4" w:space="0" w:color="000000"/>
             </w:tcBorders>
           </w:tcPr>
@@ -8191,12 +8364,144 @@
           </w:p>
           <w:p>
             <w:pPr>
-              <w:pStyle w:val="Style21"/>
+              <w:pStyle w:val="Style19"/>
               <w:widowControl w:val="false"/>
               <w:rPr/>
             </w:pPr>
             <w:r>
               <w:rPr/>
+            </w:r>
+          </w:p>
+        </w:tc>
+      </w:tr>
+      <w:tr>
+        <w:trPr/>
+        <w:tc>
+          <w:tcPr>
+            <w:tcW w:w="2893" w:type="dxa"/>
+            <w:tcBorders>
+              <w:left w:val="single" w:sz="4" w:space="0" w:color="000000"/>
+              <w:bottom w:val="single" w:sz="4" w:space="0" w:color="000000"/>
+            </w:tcBorders>
+          </w:tcPr>
+          <w:p>
+            <w:pPr>
+              <w:pStyle w:val="Style19"/>
+              <w:widowControl w:val="false"/>
+              <w:rPr>
+                <w:rFonts w:ascii="DINPro;sans-serif" w:hAnsi="DINPro;sans-serif"/>
+                <w:b w:val="false"/>
+                <w:i w:val="false"/>
+                <w:i w:val="false"/>
+                <w:caps w:val="false"/>
+                <w:smallCaps w:val="false"/>
+                <w:color w:val="272727"/>
+                <w:spacing w:val="0"/>
+                <w:sz w:val="55"/>
+              </w:rPr>
+            </w:pPr>
+            <w:r>
+              <w:rPr>
+                <w:rFonts w:ascii="DINPro;sans-serif" w:hAnsi="DINPro;sans-serif"/>
+                <w:b w:val="false"/>
+                <w:i w:val="false"/>
+                <w:caps w:val="false"/>
+                <w:smallCaps w:val="false"/>
+                <w:color w:val="272727"/>
+                <w:spacing w:val="0"/>
+                <w:sz w:val="55"/>
+              </w:rPr>
+            </w:r>
+          </w:p>
+        </w:tc>
+        <w:tc>
+          <w:tcPr>
+            <w:tcW w:w="6744" w:type="dxa"/>
+            <w:tcBorders>
+              <w:left w:val="single" w:sz="4" w:space="0" w:color="000000"/>
+              <w:bottom w:val="single" w:sz="4" w:space="0" w:color="000000"/>
+              <w:right w:val="single" w:sz="4" w:space="0" w:color="000000"/>
+            </w:tcBorders>
+          </w:tcPr>
+          <w:p>
+            <w:pPr>
+              <w:pStyle w:val="2"/>
+              <w:widowControl w:val="false"/>
+              <w:spacing w:before="200" w:after="120"/>
+              <w:rPr>
+                <w:rFonts w:ascii="Times New Roman" w:hAnsi="Times New Roman"/>
+                <w:b w:val="false"/>
+                <w:i w:val="false"/>
+                <w:i w:val="false"/>
+                <w:caps w:val="false"/>
+                <w:smallCaps w:val="false"/>
+                <w:color w:val="272727"/>
+                <w:spacing w:val="0"/>
+                <w:sz w:val="28"/>
+                <w:szCs w:val="28"/>
+              </w:rPr>
+            </w:pPr>
+            <w:r>
+              <w:rPr>
+                <w:rFonts w:ascii="Times New Roman" w:hAnsi="Times New Roman"/>
+                <w:b w:val="false"/>
+                <w:i w:val="false"/>
+                <w:caps w:val="false"/>
+                <w:smallCaps w:val="false"/>
+                <w:color w:val="272727"/>
+                <w:spacing w:val="0"/>
+                <w:sz w:val="28"/>
+                <w:szCs w:val="28"/>
+              </w:rPr>
+              <w:t>IoT Platform Design Methodology: Top 5 Approaches,</w:t>
+            </w:r>
+          </w:p>
+          <w:p>
+            <w:pPr>
+              <w:pStyle w:val="2"/>
+              <w:widowControl w:val="false"/>
+              <w:spacing w:before="200" w:after="120"/>
+              <w:rPr>
+                <w:rFonts w:ascii="Times New Roman" w:hAnsi="Times New Roman"/>
+                <w:b w:val="false"/>
+                <w:i w:val="false"/>
+                <w:i w:val="false"/>
+                <w:caps w:val="false"/>
+                <w:smallCaps w:val="false"/>
+                <w:color w:val="272727"/>
+                <w:spacing w:val="0"/>
+                <w:sz w:val="28"/>
+                <w:szCs w:val="28"/>
+              </w:rPr>
+            </w:pPr>
+            <w:r>
+              <w:rPr>
+                <w:rFonts w:ascii="Times New Roman" w:hAnsi="Times New Roman"/>
+                <w:b w:val="false"/>
+                <w:i w:val="false"/>
+                <w:caps w:val="false"/>
+                <w:smallCaps w:val="false"/>
+                <w:color w:val="272727"/>
+                <w:spacing w:val="0"/>
+                <w:sz w:val="28"/>
+                <w:szCs w:val="28"/>
+                <w:lang w:eastAsia="ja-JP"/>
+              </w:rPr>
+              <w:t>URL:</w:t>
+            </w:r>
+            <w:r>
+              <w:rPr>
+                <w:rFonts w:ascii="Times New Roman" w:hAnsi="Times New Roman"/>
+                <w:b w:val="false"/>
+                <w:i w:val="false"/>
+                <w:caps w:val="false"/>
+                <w:smallCaps w:val="false"/>
+                <w:color w:val="272727"/>
+                <w:spacing w:val="0"/>
+                <w:sz w:val="28"/>
+                <w:szCs w:val="28"/>
+              </w:rPr>
+              <w:t>https://minnovation.com.au/iot-platform/iot-platform-design-methodology-top-5-approaches/</w:t>
             </w:r>
           </w:p>
         </w:tc>
@@ -8960,8 +9265,8 @@
   </w:style>
   <w:style w:type="paragraph" w:styleId="2">
     <w:name w:val="Heading 2"/>
-    <w:basedOn w:val="Style15"/>
-    <w:next w:val="Style16"/>
+    <w:basedOn w:val="Style13"/>
+    <w:next w:val="Style14"/>
     <w:qFormat/>
     <w:pPr>
       <w:spacing w:before="200" w:after="120"/>
@@ -8975,19 +9280,36 @@
       <w:szCs w:val="36"/>
     </w:rPr>
   </w:style>
+  <w:style w:type="paragraph" w:styleId="4">
+    <w:name w:val="Heading 4"/>
+    <w:basedOn w:val="Style13"/>
+    <w:next w:val="Style14"/>
+    <w:qFormat/>
+    <w:pPr>
+      <w:spacing w:before="120" w:after="120"/>
+      <w:outlineLvl w:val="3"/>
+    </w:pPr>
+    <w:rPr>
+      <w:rFonts w:ascii="Liberation Serif" w:hAnsi="Liberation Serif" w:eastAsia="NSimSun" w:cs="Arial"/>
+      <w:b/>
+      <w:bCs/>
+      <w:sz w:val="24"/>
+      <w:szCs w:val="24"/>
+    </w:rPr>
+  </w:style>
   <w:style w:type="character" w:styleId="Character20style">
     <w:name w:val="Character_20_style"/>
     <w:qFormat/>
     <w:rPr/>
   </w:style>
-  <w:style w:type="character" w:styleId="Style13">
+  <w:style w:type="character" w:styleId="Style12">
     <w:name w:val="Маркери"/>
     <w:qFormat/>
     <w:rPr>
       <w:rFonts w:ascii="OpenSymbol" w:hAnsi="OpenSymbol" w:eastAsia="OpenSymbol" w:cs="OpenSymbol"/>
     </w:rPr>
   </w:style>
-  <w:style w:type="character" w:styleId="Style14">
+  <w:style w:type="character" w:styleId="Strong">
     <w:name w:val="Strong"/>
     <w:qFormat/>
     <w:rPr>
@@ -8995,10 +9317,10 @@
       <w:bCs/>
     </w:rPr>
   </w:style>
-  <w:style w:type="paragraph" w:styleId="Style15">
+  <w:style w:type="paragraph" w:styleId="Style13">
     <w:name w:val="Заголовок"/>
     <w:basedOn w:val="Normal"/>
-    <w:next w:val="Style16"/>
+    <w:next w:val="Style14"/>
     <w:qFormat/>
     <w:pPr>
       <w:keepNext w:val="true"/>
@@ -9010,7 +9332,7 @@
       <w:szCs w:val="28"/>
     </w:rPr>
   </w:style>
-  <w:style w:type="paragraph" w:styleId="Style16">
+  <w:style w:type="paragraph" w:styleId="Style14">
     <w:name w:val="Body Text"/>
     <w:basedOn w:val="Normal"/>
     <w:pPr>
@@ -9018,15 +9340,15 @@
     </w:pPr>
     <w:rPr/>
   </w:style>
-  <w:style w:type="paragraph" w:styleId="Style17">
+  <w:style w:type="paragraph" w:styleId="Style15">
     <w:name w:val="List"/>
-    <w:basedOn w:val="Style16"/>
+    <w:basedOn w:val="Style14"/>
     <w:pPr/>
     <w:rPr>
       <w:rFonts w:cs="Arial"/>
     </w:rPr>
   </w:style>
-  <w:style w:type="paragraph" w:styleId="Style18">
+  <w:style w:type="paragraph" w:styleId="Style16">
     <w:name w:val="Caption"/>
     <w:basedOn w:val="Normal"/>
     <w:qFormat/>
@@ -9042,7 +9364,7 @@
       <w:szCs w:val="24"/>
     </w:rPr>
   </w:style>
-  <w:style w:type="paragraph" w:styleId="Style19">
+  <w:style w:type="paragraph" w:styleId="Style17">
     <w:name w:val="Покажчик"/>
     <w:basedOn w:val="Normal"/>
     <w:qFormat/>
@@ -9053,7 +9375,7 @@
       <w:rFonts w:cs="Arial"/>
     </w:rPr>
   </w:style>
-  <w:style w:type="paragraph" w:styleId="Style20">
+  <w:style w:type="paragraph" w:styleId="Style18">
     <w:name w:val="Title"/>
     <w:basedOn w:val="Normal"/>
     <w:qFormat/>
@@ -9082,7 +9404,7 @@
       <w:lang w:val="uk-UA" w:eastAsia="en-US" w:bidi="ar-SA"/>
     </w:rPr>
   </w:style>
-  <w:style w:type="paragraph" w:styleId="Style21">
+  <w:style w:type="paragraph" w:styleId="Style19">
     <w:name w:val="Вміст таблиці"/>
     <w:basedOn w:val="Normal"/>
     <w:qFormat/>

--- a/Заготовка_курсової.docx
+++ b/Заготовка_курсової.docx
@@ -4,7 +4,7 @@
   <w:body>
     <w:p>
       <w:pPr>
-        <w:pStyle w:val="Style14"/>
+        <w:pStyle w:val="Style12"/>
         <w:bidi w:val="0"/>
         <w:spacing w:lineRule="auto" w:line="360" w:before="76" w:after="0"/>
         <w:ind w:left="1338" w:right="1914" w:firstLine="1082"/>
@@ -19,7 +19,7 @@
     </w:p>
     <w:p>
       <w:pPr>
-        <w:pStyle w:val="Style14"/>
+        <w:pStyle w:val="Style12"/>
         <w:bidi w:val="0"/>
         <w:spacing w:lineRule="auto" w:line="360" w:before="76" w:after="0"/>
         <w:ind w:left="1338" w:right="1914" w:hanging="0"/>
@@ -87,7 +87,7 @@
     </w:p>
     <w:p>
       <w:pPr>
-        <w:pStyle w:val="Style14"/>
+        <w:pStyle w:val="Style12"/>
         <w:bidi w:val="0"/>
         <w:spacing w:lineRule="auto" w:line="360"/>
         <w:ind w:left="2498" w:right="2270" w:hanging="880"/>
@@ -141,7 +141,7 @@
     </w:p>
     <w:p>
       <w:pPr>
-        <w:pStyle w:val="Style14"/>
+        <w:pStyle w:val="Style12"/>
         <w:bidi w:val="0"/>
         <w:spacing w:lineRule="auto" w:line="360"/>
         <w:jc w:val="left"/>
@@ -153,7 +153,7 @@
     </w:p>
     <w:p>
       <w:pPr>
-        <w:pStyle w:val="Style14"/>
+        <w:pStyle w:val="Style12"/>
         <w:bidi w:val="0"/>
         <w:spacing w:lineRule="auto" w:line="360"/>
         <w:jc w:val="left"/>
@@ -165,7 +165,7 @@
     </w:p>
     <w:p>
       <w:pPr>
-        <w:pStyle w:val="Style18"/>
+        <w:pStyle w:val="Style16"/>
         <w:bidi w:val="0"/>
         <w:spacing w:lineRule="auto" w:line="360"/>
         <w:rPr/>
@@ -189,7 +189,7 @@
     </w:p>
     <w:p>
       <w:pPr>
-        <w:pStyle w:val="Style14"/>
+        <w:pStyle w:val="Style12"/>
         <w:bidi w:val="0"/>
         <w:spacing w:lineRule="auto" w:line="360"/>
         <w:jc w:val="left"/>
@@ -205,7 +205,7 @@
     </w:p>
     <w:p>
       <w:pPr>
-        <w:pStyle w:val="Style14"/>
+        <w:pStyle w:val="Style12"/>
         <w:bidi w:val="0"/>
         <w:spacing w:lineRule="auto" w:line="360"/>
         <w:ind w:left="0" w:right="1802" w:hanging="0"/>
@@ -221,7 +221,7 @@
     </w:p>
     <w:p>
       <w:pPr>
-        <w:pStyle w:val="Style14"/>
+        <w:pStyle w:val="Style12"/>
         <w:bidi w:val="0"/>
         <w:spacing w:lineRule="auto" w:line="360"/>
         <w:jc w:val="left"/>
@@ -233,7 +233,7 @@
     </w:p>
     <w:p>
       <w:pPr>
-        <w:pStyle w:val="Style14"/>
+        <w:pStyle w:val="Style12"/>
         <w:bidi w:val="0"/>
         <w:spacing w:lineRule="auto" w:line="360"/>
         <w:jc w:val="left"/>
@@ -245,7 +245,7 @@
     </w:p>
     <w:p>
       <w:pPr>
-        <w:pStyle w:val="Style14"/>
+        <w:pStyle w:val="Style12"/>
         <w:bidi w:val="0"/>
         <w:spacing w:lineRule="auto" w:line="360"/>
         <w:jc w:val="left"/>
@@ -257,7 +257,7 @@
     </w:p>
     <w:p>
       <w:pPr>
-        <w:pStyle w:val="Style14"/>
+        <w:pStyle w:val="Style12"/>
         <w:bidi w:val="0"/>
         <w:spacing w:lineRule="auto" w:line="360"/>
         <w:ind w:left="6752" w:right="109" w:firstLine="1356"/>
@@ -319,7 +319,7 @@
     </w:p>
     <w:p>
       <w:pPr>
-        <w:pStyle w:val="Style14"/>
+        <w:pStyle w:val="Style12"/>
         <w:bidi w:val="0"/>
         <w:spacing w:lineRule="auto" w:line="360"/>
         <w:ind w:left="0" w:right="112" w:hanging="0"/>
@@ -375,7 +375,7 @@
     </w:p>
     <w:p>
       <w:pPr>
-        <w:pStyle w:val="Style14"/>
+        <w:pStyle w:val="Style12"/>
         <w:bidi w:val="0"/>
         <w:spacing w:lineRule="auto" w:line="360"/>
         <w:jc w:val="left"/>
@@ -387,7 +387,7 @@
     </w:p>
     <w:p>
       <w:pPr>
-        <w:pStyle w:val="Style14"/>
+        <w:pStyle w:val="Style12"/>
         <w:tabs>
           <w:tab w:val="clear" w:pos="709"/>
           <w:tab w:val="left" w:pos="1734" w:leader="none"/>
@@ -414,7 +414,7 @@
     </w:p>
     <w:p>
       <w:pPr>
-        <w:pStyle w:val="Style14"/>
+        <w:pStyle w:val="Style12"/>
         <w:bidi w:val="0"/>
         <w:spacing w:lineRule="auto" w:line="360"/>
         <w:jc w:val="left"/>
@@ -426,7 +426,7 @@
     </w:p>
     <w:p>
       <w:pPr>
-        <w:pStyle w:val="Style14"/>
+        <w:pStyle w:val="Style12"/>
         <w:bidi w:val="0"/>
         <w:spacing w:lineRule="auto" w:line="360"/>
         <w:ind w:left="0" w:right="111" w:hanging="0"/>
@@ -454,7 +454,7 @@
     </w:p>
     <w:p>
       <w:pPr>
-        <w:pStyle w:val="Style14"/>
+        <w:pStyle w:val="Style12"/>
         <w:tabs>
           <w:tab w:val="clear" w:pos="709"/>
           <w:tab w:val="left" w:pos="1254" w:leader="none"/>
@@ -496,7 +496,7 @@
     </w:p>
     <w:p>
       <w:pPr>
-        <w:pStyle w:val="Style14"/>
+        <w:pStyle w:val="Style12"/>
         <w:bidi w:val="0"/>
         <w:spacing w:lineRule="auto" w:line="360"/>
         <w:jc w:val="left"/>
@@ -508,7 +508,7 @@
     </w:p>
     <w:p>
       <w:pPr>
-        <w:pStyle w:val="Style14"/>
+        <w:pStyle w:val="Style12"/>
         <w:tabs>
           <w:tab w:val="clear" w:pos="709"/>
           <w:tab w:val="left" w:pos="599" w:leader="none"/>
@@ -561,7 +561,7 @@
     </w:p>
     <w:p>
       <w:pPr>
-        <w:pStyle w:val="Style14"/>
+        <w:pStyle w:val="Style12"/>
         <w:bidi w:val="0"/>
         <w:spacing w:lineRule="auto" w:line="360"/>
         <w:jc w:val="left"/>
@@ -573,7 +573,7 @@
     </w:p>
     <w:p>
       <w:pPr>
-        <w:pStyle w:val="Style14"/>
+        <w:pStyle w:val="Style12"/>
         <w:bidi w:val="0"/>
         <w:spacing w:lineRule="auto" w:line="360"/>
         <w:jc w:val="left"/>
@@ -585,7 +585,7 @@
     </w:p>
     <w:p>
       <w:pPr>
-        <w:pStyle w:val="Style14"/>
+        <w:pStyle w:val="Style12"/>
         <w:bidi w:val="0"/>
         <w:spacing w:lineRule="auto" w:line="360"/>
         <w:jc w:val="left"/>
@@ -597,7 +597,7 @@
     </w:p>
     <w:p>
       <w:pPr>
-        <w:pStyle w:val="Style14"/>
+        <w:pStyle w:val="Style12"/>
         <w:bidi w:val="0"/>
         <w:spacing w:lineRule="auto" w:line="360"/>
         <w:jc w:val="left"/>
@@ -609,7 +609,7 @@
     </w:p>
     <w:p>
       <w:pPr>
-        <w:pStyle w:val="Style18"/>
+        <w:pStyle w:val="Style16"/>
         <w:bidi w:val="0"/>
         <w:spacing w:lineRule="auto" w:line="360"/>
         <w:ind w:left="0" w:right="1802" w:hanging="0"/>
@@ -646,7 +646,7 @@
     </w:p>
     <w:p>
       <w:pPr>
-        <w:pStyle w:val="Style18"/>
+        <w:pStyle w:val="Style16"/>
         <w:bidi w:val="0"/>
         <w:spacing w:lineRule="auto" w:line="360"/>
         <w:ind w:left="0" w:right="1802" w:hanging="0"/>
@@ -665,7 +665,7 @@
     </w:p>
     <w:p>
       <w:pPr>
-        <w:pStyle w:val="Style18"/>
+        <w:pStyle w:val="Style16"/>
         <w:bidi w:val="0"/>
         <w:spacing w:lineRule="auto" w:line="360"/>
         <w:ind w:left="0" w:right="1802" w:hanging="0"/>
@@ -965,7 +965,7 @@
     </w:p>
     <w:p>
       <w:pPr>
-        <w:pStyle w:val="Style14"/>
+        <w:pStyle w:val="Style12"/>
         <w:bidi w:val="0"/>
         <w:spacing w:lineRule="auto" w:line="360"/>
         <w:ind w:left="0" w:right="0" w:hanging="0"/>
@@ -1533,7 +1533,7 @@
     </w:p>
     <w:p>
       <w:pPr>
-        <w:pStyle w:val="Style14"/>
+        <w:pStyle w:val="Style12"/>
         <w:bidi w:val="0"/>
         <w:spacing w:lineRule="auto" w:line="360"/>
         <w:ind w:left="0" w:right="0" w:hanging="0"/>
@@ -1983,7 +1983,7 @@
     </w:p>
     <w:p>
       <w:pPr>
-        <w:pStyle w:val="Style14"/>
+        <w:pStyle w:val="Style12"/>
         <w:bidi w:val="0"/>
         <w:spacing w:lineRule="auto" w:line="360"/>
         <w:ind w:left="0" w:right="0" w:hanging="0"/>
@@ -2192,7 +2192,7 @@
     </w:p>
     <w:p>
       <w:pPr>
-        <w:pStyle w:val="Style14"/>
+        <w:pStyle w:val="Style12"/>
         <w:bidi w:val="0"/>
         <w:spacing w:lineRule="auto" w:line="360"/>
         <w:ind w:left="826" w:right="0" w:hanging="0"/>
@@ -2211,7 +2211,7 @@
     </w:p>
     <w:p>
       <w:pPr>
-        <w:pStyle w:val="Style14"/>
+        <w:pStyle w:val="Style12"/>
         <w:bidi w:val="0"/>
         <w:spacing w:lineRule="auto" w:line="360"/>
         <w:ind w:left="0" w:right="0" w:hanging="0"/>
@@ -3676,7 +3676,7 @@
         </w:rPr>
         <w:tab/>
         <w:tab/>
-        <w:t>1.2.2 Аналіз аналогічних, чи близьких рішень.............................................</w:t>
+        <w:t>1.2.2 Вибір засобів та технологій для виконання проекту...........................</w:t>
       </w:r>
     </w:p>
     <w:p>
@@ -3710,7 +3710,7 @@
         </w:rPr>
         <w:tab/>
         <w:tab/>
-        <w:t>1.2.3 Вибір засобів та технологій для виконання проекту...........................</w:t>
+        <w:t>1.2.3 Аналіз аналогічних, чи близьких рішень.............................................</w:t>
       </w:r>
     </w:p>
     <w:p>
@@ -5752,7 +5752,7 @@
           <w:szCs w:val="28"/>
           <w:lang w:val="uk-UA" w:eastAsia="ja-JP"/>
         </w:rPr>
-        <w:t xml:space="preserve">IoT та підключення його до хмарної системи Arduino Cloud, зрозуміти </w:t>
+        <w:t xml:space="preserve">IoT та підключення його до платформи Arduino Cloud, зрозуміти </w:t>
       </w:r>
     </w:p>
     <w:p>
@@ -5860,7 +5860,7 @@
           <w:szCs w:val="28"/>
           <w:lang w:val="uk-UA" w:eastAsia="ja-JP"/>
         </w:rPr>
-        <w:t xml:space="preserve">взаємодії. Робота з даною платформою є доречною ще і з тих причин, що вона </w:t>
+        <w:t xml:space="preserve">взаємодії. Робота з даною хмарною технологією є доречною ще і з тих причин, </w:t>
       </w:r>
     </w:p>
     <w:p>
@@ -5887,7 +5887,7 @@
           <w:szCs w:val="28"/>
           <w:lang w:val="uk-UA" w:eastAsia="ja-JP"/>
         </w:rPr>
-        <w:t xml:space="preserve">надає широкий спектр інструментів для встановлення зв’язку та віддаленого </w:t>
+        <w:t xml:space="preserve">що вона надає широкий спектр інструментів для встановлення зв’язку та </w:t>
       </w:r>
     </w:p>
     <w:p>
@@ -5914,7 +5914,7 @@
           <w:szCs w:val="28"/>
           <w:lang w:val="uk-UA" w:eastAsia="ja-JP"/>
         </w:rPr>
-        <w:t xml:space="preserve">керування мережею пристроїв через функціонал бібліотек для мов </w:t>
+        <w:t xml:space="preserve">віддаленого керування мережею пристроїв через функціонал бібліотек для мов </w:t>
       </w:r>
     </w:p>
     <w:p>
@@ -6765,7 +6765,7 @@
     </w:p>
     <w:p>
       <w:pPr>
-        <w:pStyle w:val="Style14"/>
+        <w:pStyle w:val="Style12"/>
         <w:numPr>
           <w:ilvl w:val="0"/>
           <w:numId w:val="4"/>
@@ -6823,7 +6823,7 @@
     </w:p>
     <w:p>
       <w:pPr>
-        <w:pStyle w:val="Style14"/>
+        <w:pStyle w:val="Style12"/>
         <w:numPr>
           <w:ilvl w:val="0"/>
           <w:numId w:val="4"/>
@@ -6862,7 +6862,7 @@
     </w:p>
     <w:p>
       <w:pPr>
-        <w:pStyle w:val="Style14"/>
+        <w:pStyle w:val="Style12"/>
         <w:numPr>
           <w:ilvl w:val="0"/>
           <w:numId w:val="4"/>
@@ -6920,7 +6920,7 @@
     </w:p>
     <w:p>
       <w:pPr>
-        <w:pStyle w:val="Style14"/>
+        <w:pStyle w:val="Style12"/>
         <w:numPr>
           <w:ilvl w:val="0"/>
           <w:numId w:val="4"/>
@@ -6979,7 +6979,7 @@
     </w:p>
     <w:p>
       <w:pPr>
-        <w:pStyle w:val="Style14"/>
+        <w:pStyle w:val="Style12"/>
         <w:numPr>
           <w:ilvl w:val="0"/>
           <w:numId w:val="4"/>
@@ -7586,39 +7586,7 @@
           <w:sz w:val="28"/>
           <w:szCs w:val="28"/>
         </w:rPr>
-        <w:t xml:space="preserve">використання криптографічних методів для захисту даних при передачі; підхід, </w:t>
-      </w:r>
-      <w:r>
-        <w:rPr>
-          <w:rFonts w:ascii="Times New Roman" w:hAnsi="Times New Roman"/>
-          <w:sz w:val="28"/>
-          <w:szCs w:val="28"/>
-        </w:rPr>
-        <w:t>за</w:t>
-      </w:r>
-      <w:r>
-        <w:rPr>
-          <w:rFonts w:ascii="Times New Roman" w:hAnsi="Times New Roman"/>
-          <w:sz w:val="28"/>
-          <w:szCs w:val="28"/>
-        </w:rPr>
-        <w:t xml:space="preserve"> яко</w:t>
-      </w:r>
-      <w:r>
-        <w:rPr>
-          <w:rFonts w:ascii="Times New Roman" w:hAnsi="Times New Roman"/>
-          <w:sz w:val="28"/>
-          <w:szCs w:val="28"/>
-        </w:rPr>
-        <w:t>го</w:t>
-      </w:r>
-      <w:r>
-        <w:rPr>
-          <w:rFonts w:ascii="Times New Roman" w:hAnsi="Times New Roman"/>
-          <w:sz w:val="28"/>
-          <w:szCs w:val="28"/>
-        </w:rPr>
-        <w:t xml:space="preserve"> на кожному шарі IoT-системи використовуються окремі механізми захисту (на апаратному, програмному та мережевому рівнях). </w:t>
+        <w:t xml:space="preserve">використання криптографічних методів для захисту даних при передачі; підхід, за якого на кожному шарі IoT-системи використовуються окремі механізми захисту (на апаратному, програмному та мережевому рівнях). </w:t>
       </w:r>
       <w:r>
         <w:rPr>
@@ -7676,19 +7644,43 @@
           <w:lang w:val="uk-UA" w:eastAsia="ja-JP"/>
         </w:rPr>
         <w:tab/>
-      </w:r>
-      <w:r>
-        <w:rPr>
-          <w:rFonts w:eastAsia="Times New Roman" w:ascii="Times New Roman" w:hAnsi="Times New Roman"/>
-          <w:b w:val="false"/>
-          <w:bCs w:val="false"/>
+        <w:t>Розуміючи суть вищеописаних підходів та комбінуючи їх в тих, чи інших IoT-проектах, ми зможемо побудувати мережу пристроїв згідно з поставленими цілями та наданими ресурсами.</w:t>
+      </w:r>
+    </w:p>
+    <w:p>
+      <w:pPr>
+        <w:pStyle w:val="Normal"/>
+        <w:tabs>
+          <w:tab w:val="clear" w:pos="709"/>
+          <w:tab w:val="left" w:pos="950" w:leader="none"/>
+        </w:tabs>
+        <w:bidi w:val="0"/>
+        <w:spacing w:lineRule="auto" w:line="360" w:before="0" w:after="0"/>
+        <w:ind w:right="0" w:hanging="0"/>
+        <w:jc w:val="left"/>
+        <w:rPr>
+          <w:rFonts w:ascii="Times New Roman" w:hAnsi="Times New Roman" w:eastAsia="Times New Roman"/>
+          <w:b w:val="false"/>
+          <w:bCs w:val="false"/>
+          <w:i w:val="false"/>
           <w:i w:val="false"/>
           <w:iCs w:val="false"/>
           <w:sz w:val="28"/>
           <w:szCs w:val="28"/>
           <w:lang w:val="uk-UA" w:eastAsia="ja-JP"/>
         </w:rPr>
-        <w:t>Розуміючи суть вищеописаних підходів та комбінуючи їх в тих, чи інших IoT-проектах, ми зможемо побудувати мережу пристроїв згідно з наданими цілями та ресурсами.</w:t>
+      </w:pPr>
+      <w:r>
+        <w:rPr>
+          <w:rFonts w:eastAsia="Times New Roman" w:ascii="Times New Roman" w:hAnsi="Times New Roman"/>
+          <w:b w:val="false"/>
+          <w:bCs w:val="false"/>
+          <w:i w:val="false"/>
+          <w:iCs w:val="false"/>
+          <w:sz w:val="28"/>
+          <w:szCs w:val="28"/>
+          <w:lang w:val="uk-UA" w:eastAsia="ja-JP"/>
+        </w:rPr>
       </w:r>
     </w:p>
     <w:p>
@@ -7772,30 +7764,1818 @@
         </w:tabs>
         <w:bidi w:val="0"/>
         <w:spacing w:lineRule="auto" w:line="360" w:before="0" w:after="0"/>
+        <w:ind w:left="475" w:right="0" w:hanging="360"/>
+        <w:jc w:val="left"/>
+        <w:rPr>
+          <w:rFonts w:ascii="Times New Roman" w:hAnsi="Times New Roman" w:eastAsia="Times New Roman"/>
+          <w:b/>
+          <w:bCs/>
+          <w:sz w:val="28"/>
+          <w:szCs w:val="28"/>
+          <w:lang w:eastAsia="ja-JP"/>
+        </w:rPr>
+      </w:pPr>
+      <w:r>
+        <w:rPr>
+          <w:rFonts w:eastAsia="Times New Roman" w:ascii="Times New Roman" w:hAnsi="Times New Roman"/>
+          <w:b w:val="false"/>
+          <w:bCs w:val="false"/>
+          <w:sz w:val="28"/>
+          <w:szCs w:val="28"/>
+          <w:lang w:eastAsia="ja-JP"/>
+        </w:rPr>
+        <w:t>1.2 Постановка завдання</w:t>
+      </w:r>
+    </w:p>
+    <w:p>
+      <w:pPr>
+        <w:pStyle w:val="Normal"/>
+        <w:tabs>
+          <w:tab w:val="clear" w:pos="709"/>
+          <w:tab w:val="left" w:pos="950" w:leader="none"/>
+        </w:tabs>
+        <w:bidi w:val="0"/>
+        <w:spacing w:lineRule="auto" w:line="360" w:before="0" w:after="0"/>
+        <w:ind w:left="475" w:right="0" w:hanging="360"/>
+        <w:jc w:val="left"/>
+        <w:rPr>
+          <w:rFonts w:ascii="Times New Roman" w:hAnsi="Times New Roman" w:eastAsia="Times New Roman"/>
+          <w:b/>
+          <w:bCs/>
+          <w:sz w:val="28"/>
+          <w:szCs w:val="28"/>
+          <w:lang w:eastAsia="ja-JP"/>
+        </w:rPr>
+      </w:pPr>
+      <w:r>
+        <w:rPr>
+          <w:rFonts w:eastAsia="Times New Roman" w:ascii="Times New Roman" w:hAnsi="Times New Roman"/>
+          <w:b/>
+          <w:bCs/>
+          <w:sz w:val="28"/>
+          <w:szCs w:val="28"/>
+          <w:lang w:eastAsia="ja-JP"/>
+        </w:rPr>
+      </w:r>
+    </w:p>
+    <w:p>
+      <w:pPr>
+        <w:pStyle w:val="Normal"/>
+        <w:tabs>
+          <w:tab w:val="clear" w:pos="709"/>
+          <w:tab w:val="left" w:pos="950" w:leader="none"/>
+        </w:tabs>
+        <w:bidi w:val="0"/>
+        <w:spacing w:lineRule="auto" w:line="360" w:before="0" w:after="0"/>
+        <w:ind w:left="475" w:right="0" w:hanging="360"/>
+        <w:jc w:val="left"/>
+        <w:rPr>
+          <w:rFonts w:ascii="Times New Roman" w:hAnsi="Times New Roman" w:eastAsia="Times New Roman"/>
+          <w:b/>
+          <w:bCs/>
+          <w:sz w:val="28"/>
+          <w:szCs w:val="28"/>
+          <w:lang w:eastAsia="ja-JP"/>
+        </w:rPr>
+      </w:pPr>
+      <w:r>
+        <w:rPr>
+          <w:rFonts w:ascii="Times New Roman" w:hAnsi="Times New Roman"/>
+          <w:sz w:val="28"/>
+          <w:szCs w:val="28"/>
+        </w:rPr>
+        <w:t>1.2.1 Що планується отримати в результаті виконання проекту</w:t>
+      </w:r>
+    </w:p>
+    <w:p>
+      <w:pPr>
+        <w:pStyle w:val="Normal"/>
+        <w:tabs>
+          <w:tab w:val="clear" w:pos="709"/>
+          <w:tab w:val="left" w:pos="950" w:leader="none"/>
+        </w:tabs>
+        <w:bidi w:val="0"/>
+        <w:spacing w:lineRule="auto" w:line="360" w:before="0" w:after="0"/>
+        <w:ind w:left="475" w:right="0" w:hanging="360"/>
+        <w:jc w:val="left"/>
+        <w:rPr>
+          <w:rFonts w:ascii="Times New Roman" w:hAnsi="Times New Roman" w:eastAsia="Times New Roman"/>
+          <w:b/>
+          <w:bCs/>
+          <w:sz w:val="28"/>
+          <w:szCs w:val="28"/>
+          <w:lang w:eastAsia="ja-JP"/>
+        </w:rPr>
+      </w:pPr>
+      <w:r>
+        <w:rPr>
+          <w:rFonts w:eastAsia="Times New Roman" w:ascii="Times New Roman" w:hAnsi="Times New Roman"/>
+          <w:b/>
+          <w:bCs/>
+          <w:sz w:val="28"/>
+          <w:szCs w:val="28"/>
+          <w:lang w:eastAsia="ja-JP"/>
+        </w:rPr>
+      </w:r>
+    </w:p>
+    <w:p>
+      <w:pPr>
+        <w:pStyle w:val="Normal"/>
+        <w:tabs>
+          <w:tab w:val="clear" w:pos="709"/>
+          <w:tab w:val="left" w:pos="950" w:leader="none"/>
+        </w:tabs>
+        <w:bidi w:val="0"/>
+        <w:spacing w:lineRule="auto" w:line="360" w:before="0" w:after="0"/>
+        <w:ind w:left="475" w:right="0" w:hanging="360"/>
+        <w:jc w:val="left"/>
+        <w:rPr>
+          <w:rFonts w:ascii="Times New Roman" w:hAnsi="Times New Roman" w:eastAsia="Times New Roman"/>
+          <w:b/>
+          <w:bCs/>
+          <w:sz w:val="28"/>
+          <w:szCs w:val="28"/>
+          <w:lang w:eastAsia="ja-JP"/>
+        </w:rPr>
+      </w:pPr>
+      <w:r>
+        <w:rPr>
+          <w:rFonts w:ascii="Times New Roman" w:hAnsi="Times New Roman"/>
+          <w:sz w:val="28"/>
+          <w:szCs w:val="28"/>
+        </w:rPr>
+        <w:tab/>
+        <w:t xml:space="preserve">Як вже згадувалось раніше, </w:t>
+      </w:r>
+      <w:r>
+        <w:rPr>
+          <w:rFonts w:eastAsia="Times New Roman" w:ascii="Times New Roman" w:hAnsi="Times New Roman"/>
+          <w:b w:val="false"/>
+          <w:bCs w:val="false"/>
+          <w:i w:val="false"/>
+          <w:iCs w:val="false"/>
+          <w:sz w:val="28"/>
+          <w:szCs w:val="28"/>
+          <w:lang w:val="uk-UA" w:eastAsia="ja-JP"/>
+        </w:rPr>
+        <w:t xml:space="preserve">метою даної роботи є самостійна побудова </w:t>
+      </w:r>
+    </w:p>
+    <w:p>
+      <w:pPr>
+        <w:pStyle w:val="Normal"/>
+        <w:tabs>
+          <w:tab w:val="clear" w:pos="709"/>
+          <w:tab w:val="left" w:pos="950" w:leader="none"/>
+        </w:tabs>
+        <w:bidi w:val="0"/>
+        <w:spacing w:lineRule="auto" w:line="360" w:before="0" w:after="0"/>
+        <w:ind w:left="475" w:right="0" w:hanging="360"/>
+        <w:jc w:val="left"/>
+        <w:rPr>
+          <w:rFonts w:ascii="Times New Roman" w:hAnsi="Times New Roman" w:eastAsia="Times New Roman"/>
+          <w:b/>
+          <w:bCs/>
+          <w:sz w:val="28"/>
+          <w:szCs w:val="28"/>
+          <w:lang w:eastAsia="ja-JP"/>
+        </w:rPr>
+      </w:pPr>
+      <w:r>
+        <w:rPr>
+          <w:rFonts w:eastAsia="Times New Roman" w:ascii="Times New Roman" w:hAnsi="Times New Roman"/>
+          <w:b w:val="false"/>
+          <w:bCs w:val="false"/>
+          <w:i w:val="false"/>
+          <w:iCs w:val="false"/>
+          <w:sz w:val="28"/>
+          <w:szCs w:val="28"/>
+          <w:lang w:val="uk-UA" w:eastAsia="ja-JP"/>
+        </w:rPr>
+        <w:t xml:space="preserve">простого IoT-пристрою та підключення його до платформи Arduino Cloud. Під </w:t>
+      </w:r>
+    </w:p>
+    <w:p>
+      <w:pPr>
+        <w:pStyle w:val="Normal"/>
+        <w:tabs>
+          <w:tab w:val="clear" w:pos="709"/>
+          <w:tab w:val="left" w:pos="950" w:leader="none"/>
+        </w:tabs>
+        <w:bidi w:val="0"/>
+        <w:spacing w:lineRule="auto" w:line="360" w:before="0" w:after="0"/>
+        <w:ind w:left="475" w:right="0" w:hanging="360"/>
+        <w:jc w:val="left"/>
+        <w:rPr>
+          <w:rFonts w:ascii="Times New Roman" w:hAnsi="Times New Roman" w:eastAsia="Times New Roman"/>
+          <w:b/>
+          <w:bCs/>
+          <w:sz w:val="28"/>
+          <w:szCs w:val="28"/>
+          <w:lang w:eastAsia="ja-JP"/>
+        </w:rPr>
+      </w:pPr>
+      <w:r>
+        <w:rPr>
+          <w:rFonts w:eastAsia="Times New Roman" w:ascii="Times New Roman" w:hAnsi="Times New Roman"/>
+          <w:b w:val="false"/>
+          <w:bCs w:val="false"/>
+          <w:i w:val="false"/>
+          <w:iCs w:val="false"/>
+          <w:sz w:val="28"/>
+          <w:szCs w:val="28"/>
+          <w:lang w:val="uk-UA" w:eastAsia="ja-JP"/>
+        </w:rPr>
+        <w:t xml:space="preserve">пристроєм у цьому випадку розуміємо підключений до мережі та повністю </w:t>
+      </w:r>
+    </w:p>
+    <w:p>
+      <w:pPr>
+        <w:pStyle w:val="Normal"/>
+        <w:tabs>
+          <w:tab w:val="clear" w:pos="709"/>
+          <w:tab w:val="left" w:pos="950" w:leader="none"/>
+        </w:tabs>
+        <w:bidi w:val="0"/>
+        <w:spacing w:lineRule="auto" w:line="360" w:before="0" w:after="0"/>
+        <w:ind w:left="475" w:right="0" w:hanging="360"/>
+        <w:jc w:val="left"/>
+        <w:rPr>
+          <w:rFonts w:ascii="Times New Roman" w:hAnsi="Times New Roman" w:eastAsia="Times New Roman"/>
+          <w:b/>
+          <w:bCs/>
+          <w:sz w:val="28"/>
+          <w:szCs w:val="28"/>
+          <w:lang w:eastAsia="ja-JP"/>
+        </w:rPr>
+      </w:pPr>
+      <w:r>
+        <w:rPr>
+          <w:rFonts w:eastAsia="Times New Roman" w:ascii="Times New Roman" w:hAnsi="Times New Roman"/>
+          <w:b w:val="false"/>
+          <w:bCs w:val="false"/>
+          <w:i w:val="false"/>
+          <w:iCs w:val="false"/>
+          <w:sz w:val="28"/>
+          <w:szCs w:val="28"/>
+          <w:lang w:val="uk-UA" w:eastAsia="ja-JP"/>
+        </w:rPr>
+        <w:t xml:space="preserve">готовий до роботи мікроконтролер, до якого в демонстраційному </w:t>
+      </w:r>
+    </w:p>
+    <w:p>
+      <w:pPr>
+        <w:pStyle w:val="Normal"/>
+        <w:tabs>
+          <w:tab w:val="clear" w:pos="709"/>
+          <w:tab w:val="left" w:pos="950" w:leader="none"/>
+        </w:tabs>
+        <w:bidi w:val="0"/>
+        <w:spacing w:lineRule="auto" w:line="360" w:before="0" w:after="0"/>
+        <w:ind w:left="475" w:right="0" w:hanging="360"/>
+        <w:jc w:val="left"/>
+        <w:rPr>
+          <w:rFonts w:ascii="Times New Roman" w:hAnsi="Times New Roman" w:eastAsia="Times New Roman"/>
+          <w:b/>
+          <w:bCs/>
+          <w:sz w:val="28"/>
+          <w:szCs w:val="28"/>
+          <w:lang w:eastAsia="ja-JP"/>
+        </w:rPr>
+      </w:pPr>
+      <w:r>
+        <w:rPr>
+          <w:rFonts w:eastAsia="Times New Roman" w:ascii="Times New Roman" w:hAnsi="Times New Roman"/>
+          <w:b w:val="false"/>
+          <w:bCs w:val="false"/>
+          <w:i w:val="false"/>
+          <w:iCs w:val="false"/>
+          <w:sz w:val="28"/>
+          <w:szCs w:val="28"/>
+          <w:lang w:val="uk-UA" w:eastAsia="ja-JP"/>
+        </w:rPr>
+        <w:t xml:space="preserve">варіанті буде проведене підключення та дистанційне керування певного </w:t>
+      </w:r>
+    </w:p>
+    <w:p>
+      <w:pPr>
+        <w:pStyle w:val="Normal"/>
+        <w:tabs>
+          <w:tab w:val="clear" w:pos="709"/>
+          <w:tab w:val="left" w:pos="950" w:leader="none"/>
+        </w:tabs>
+        <w:bidi w:val="0"/>
+        <w:spacing w:lineRule="auto" w:line="360" w:before="0" w:after="0"/>
+        <w:ind w:left="475" w:right="0" w:hanging="360"/>
+        <w:jc w:val="left"/>
+        <w:rPr>
+          <w:rFonts w:ascii="Times New Roman" w:hAnsi="Times New Roman" w:eastAsia="Times New Roman"/>
+          <w:b/>
+          <w:bCs/>
+          <w:sz w:val="28"/>
+          <w:szCs w:val="28"/>
+          <w:lang w:eastAsia="ja-JP"/>
+        </w:rPr>
+      </w:pPr>
+      <w:r>
+        <w:rPr>
+          <w:rFonts w:eastAsia="Times New Roman" w:ascii="Times New Roman" w:hAnsi="Times New Roman"/>
+          <w:b w:val="false"/>
+          <w:bCs w:val="false"/>
+          <w:i w:val="false"/>
+          <w:iCs w:val="false"/>
+          <w:sz w:val="28"/>
+          <w:szCs w:val="28"/>
+          <w:lang w:val="uk-UA" w:eastAsia="ja-JP"/>
+        </w:rPr>
+        <w:t>виконавця.</w:t>
+      </w:r>
+    </w:p>
+    <w:p>
+      <w:pPr>
+        <w:pStyle w:val="Normal"/>
+        <w:tabs>
+          <w:tab w:val="clear" w:pos="709"/>
+          <w:tab w:val="left" w:pos="950" w:leader="none"/>
+        </w:tabs>
+        <w:bidi w:val="0"/>
+        <w:spacing w:lineRule="auto" w:line="360" w:before="0" w:after="0"/>
+        <w:ind w:left="475" w:right="0" w:hanging="360"/>
+        <w:jc w:val="left"/>
+        <w:rPr>
+          <w:rFonts w:ascii="Times New Roman" w:hAnsi="Times New Roman" w:eastAsia="Times New Roman"/>
+          <w:b/>
+          <w:bCs/>
+          <w:sz w:val="28"/>
+          <w:szCs w:val="28"/>
+          <w:lang w:eastAsia="ja-JP"/>
+        </w:rPr>
+      </w:pPr>
+      <w:r>
+        <w:rPr>
+          <w:rFonts w:eastAsia="Times New Roman" w:ascii="Times New Roman" w:hAnsi="Times New Roman"/>
+          <w:b/>
+          <w:bCs/>
+          <w:sz w:val="28"/>
+          <w:szCs w:val="28"/>
+          <w:lang w:eastAsia="ja-JP"/>
+        </w:rPr>
+      </w:r>
+    </w:p>
+    <w:p>
+      <w:pPr>
+        <w:pStyle w:val="Normal"/>
+        <w:tabs>
+          <w:tab w:val="clear" w:pos="709"/>
+          <w:tab w:val="left" w:pos="950" w:leader="none"/>
+        </w:tabs>
+        <w:bidi w:val="0"/>
+        <w:spacing w:lineRule="auto" w:line="360" w:before="0" w:after="0"/>
+        <w:ind w:left="475" w:right="0" w:hanging="360"/>
+        <w:jc w:val="left"/>
+        <w:rPr>
+          <w:rFonts w:ascii="Times New Roman" w:hAnsi="Times New Roman" w:eastAsia="Times New Roman"/>
+          <w:b/>
+          <w:bCs/>
+          <w:sz w:val="28"/>
+          <w:szCs w:val="28"/>
+          <w:lang w:eastAsia="ja-JP"/>
+        </w:rPr>
+      </w:pPr>
+      <w:r>
+        <w:rPr>
+          <w:rFonts w:eastAsia="Times New Roman" w:ascii="Times New Roman" w:hAnsi="Times New Roman"/>
+          <w:b w:val="false"/>
+          <w:bCs w:val="false"/>
+          <w:sz w:val="28"/>
+          <w:szCs w:val="28"/>
+          <w:lang w:eastAsia="ja-JP"/>
+        </w:rPr>
+        <w:t>1.2.2 Вибір засобів та технологій для виконання проекту</w:t>
+      </w:r>
+    </w:p>
+    <w:p>
+      <w:pPr>
+        <w:pStyle w:val="Normal"/>
+        <w:tabs>
+          <w:tab w:val="clear" w:pos="709"/>
+          <w:tab w:val="left" w:pos="950" w:leader="none"/>
+        </w:tabs>
+        <w:bidi w:val="0"/>
+        <w:spacing w:lineRule="auto" w:line="360" w:before="0" w:after="0"/>
+        <w:ind w:left="475" w:right="0" w:hanging="360"/>
+        <w:jc w:val="left"/>
+        <w:rPr>
+          <w:rFonts w:ascii="Times New Roman" w:hAnsi="Times New Roman" w:eastAsia="Times New Roman"/>
+          <w:b/>
+          <w:bCs/>
+          <w:sz w:val="28"/>
+          <w:szCs w:val="28"/>
+          <w:lang w:eastAsia="ja-JP"/>
+        </w:rPr>
+      </w:pPr>
+      <w:r>
+        <w:rPr>
+          <w:rFonts w:eastAsia="Times New Roman" w:ascii="Times New Roman" w:hAnsi="Times New Roman"/>
+          <w:b/>
+          <w:bCs/>
+          <w:sz w:val="28"/>
+          <w:szCs w:val="28"/>
+          <w:lang w:eastAsia="ja-JP"/>
+        </w:rPr>
+      </w:r>
+    </w:p>
+    <w:p>
+      <w:pPr>
+        <w:pStyle w:val="Normal"/>
+        <w:tabs>
+          <w:tab w:val="clear" w:pos="709"/>
+          <w:tab w:val="left" w:pos="950" w:leader="none"/>
+        </w:tabs>
+        <w:bidi w:val="0"/>
+        <w:spacing w:lineRule="auto" w:line="360" w:before="0" w:after="0"/>
+        <w:ind w:left="475" w:right="0" w:hanging="360"/>
+        <w:jc w:val="left"/>
+        <w:rPr>
+          <w:rFonts w:ascii="Times New Roman" w:hAnsi="Times New Roman" w:eastAsia="Times New Roman"/>
+          <w:b/>
+          <w:bCs/>
+          <w:sz w:val="28"/>
+          <w:szCs w:val="28"/>
+          <w:lang w:eastAsia="ja-JP"/>
+        </w:rPr>
+      </w:pPr>
+      <w:r>
+        <w:rPr>
+          <w:rFonts w:eastAsia="Times New Roman" w:ascii="Times New Roman" w:hAnsi="Times New Roman"/>
+          <w:b w:val="false"/>
+          <w:bCs w:val="false"/>
+          <w:sz w:val="28"/>
+          <w:szCs w:val="28"/>
+          <w:lang w:eastAsia="ja-JP"/>
+        </w:rPr>
+        <w:tab/>
+        <w:t xml:space="preserve">Як платформа, на якій будуватиметься наш проект, обрано Arduino Cloud з </w:t>
+      </w:r>
+    </w:p>
+    <w:p>
+      <w:pPr>
+        <w:pStyle w:val="Normal"/>
+        <w:tabs>
+          <w:tab w:val="clear" w:pos="709"/>
+          <w:tab w:val="left" w:pos="950" w:leader="none"/>
+        </w:tabs>
+        <w:bidi w:val="0"/>
+        <w:spacing w:lineRule="auto" w:line="360" w:before="0" w:after="0"/>
+        <w:ind w:left="475" w:right="0" w:hanging="360"/>
+        <w:jc w:val="left"/>
+        <w:rPr>
+          <w:rFonts w:ascii="Times New Roman" w:hAnsi="Times New Roman" w:eastAsia="Times New Roman"/>
+          <w:b/>
+          <w:bCs/>
+          <w:sz w:val="28"/>
+          <w:szCs w:val="28"/>
+          <w:lang w:eastAsia="ja-JP"/>
+        </w:rPr>
+      </w:pPr>
+      <w:r>
+        <w:rPr>
+          <w:rFonts w:eastAsia="Times New Roman" w:ascii="Times New Roman" w:hAnsi="Times New Roman"/>
+          <w:b w:val="false"/>
+          <w:bCs w:val="false"/>
+          <w:sz w:val="28"/>
+          <w:szCs w:val="28"/>
+          <w:lang w:eastAsia="ja-JP"/>
+        </w:rPr>
+        <w:t xml:space="preserve">причин, що вже були частково розкриті в розділі «ВСТУП» та пункті 1.1.1 </w:t>
+      </w:r>
+    </w:p>
+    <w:p>
+      <w:pPr>
+        <w:pStyle w:val="Normal"/>
+        <w:tabs>
+          <w:tab w:val="clear" w:pos="709"/>
+          <w:tab w:val="left" w:pos="950" w:leader="none"/>
+        </w:tabs>
+        <w:bidi w:val="0"/>
+        <w:spacing w:lineRule="auto" w:line="360" w:before="0" w:after="0"/>
+        <w:ind w:left="475" w:right="0" w:hanging="360"/>
+        <w:jc w:val="left"/>
+        <w:rPr>
+          <w:rFonts w:ascii="Times New Roman" w:hAnsi="Times New Roman" w:eastAsia="Times New Roman"/>
+          <w:b/>
+          <w:bCs/>
+          <w:sz w:val="28"/>
+          <w:szCs w:val="28"/>
+          <w:lang w:eastAsia="ja-JP"/>
+        </w:rPr>
+      </w:pPr>
+      <w:r>
+        <w:rPr>
+          <w:rFonts w:eastAsia="Times New Roman" w:ascii="Times New Roman" w:hAnsi="Times New Roman"/>
+          <w:b w:val="false"/>
+          <w:bCs w:val="false"/>
+          <w:sz w:val="28"/>
+          <w:szCs w:val="28"/>
+          <w:lang w:eastAsia="ja-JP"/>
+        </w:rPr>
+        <w:t xml:space="preserve">розділу №1. Як згадувалось раніше, Arduino Cloud було обрано як платформу </w:t>
+      </w:r>
+    </w:p>
+    <w:p>
+      <w:pPr>
+        <w:pStyle w:val="Normal"/>
+        <w:tabs>
+          <w:tab w:val="clear" w:pos="709"/>
+          <w:tab w:val="left" w:pos="950" w:leader="none"/>
+        </w:tabs>
+        <w:bidi w:val="0"/>
+        <w:spacing w:lineRule="auto" w:line="360" w:before="0" w:after="0"/>
+        <w:ind w:left="475" w:right="0" w:hanging="360"/>
+        <w:jc w:val="left"/>
+        <w:rPr>
+          <w:rFonts w:ascii="Times New Roman" w:hAnsi="Times New Roman" w:eastAsia="Times New Roman"/>
+          <w:b/>
+          <w:bCs/>
+          <w:sz w:val="28"/>
+          <w:szCs w:val="28"/>
+          <w:lang w:eastAsia="ja-JP"/>
+        </w:rPr>
+      </w:pPr>
+      <w:r>
+        <w:rPr>
+          <w:rFonts w:eastAsia="Times New Roman" w:ascii="Times New Roman" w:hAnsi="Times New Roman"/>
+          <w:b w:val="false"/>
+          <w:bCs w:val="false"/>
+          <w:sz w:val="28"/>
+          <w:szCs w:val="28"/>
+          <w:lang w:eastAsia="ja-JP"/>
+        </w:rPr>
+        <w:t>для проекту завдяки її зручному веб-інтерфейсу, що спрощує створення IoT-</w:t>
+      </w:r>
+    </w:p>
+    <w:p>
+      <w:pPr>
+        <w:pStyle w:val="Normal"/>
+        <w:tabs>
+          <w:tab w:val="clear" w:pos="709"/>
+          <w:tab w:val="left" w:pos="950" w:leader="none"/>
+        </w:tabs>
+        <w:bidi w:val="0"/>
+        <w:spacing w:lineRule="auto" w:line="360" w:before="0" w:after="0"/>
+        <w:ind w:left="475" w:right="0" w:hanging="360"/>
+        <w:jc w:val="left"/>
+        <w:rPr>
+          <w:rFonts w:ascii="Times New Roman" w:hAnsi="Times New Roman" w:eastAsia="Times New Roman"/>
+          <w:b/>
+          <w:bCs/>
+          <w:sz w:val="28"/>
+          <w:szCs w:val="28"/>
+          <w:lang w:eastAsia="ja-JP"/>
+        </w:rPr>
+      </w:pPr>
+      <w:r>
+        <w:rPr>
+          <w:rFonts w:eastAsia="Times New Roman" w:ascii="Times New Roman" w:hAnsi="Times New Roman"/>
+          <w:b w:val="false"/>
+          <w:bCs w:val="false"/>
+          <w:sz w:val="28"/>
+          <w:szCs w:val="28"/>
+          <w:lang w:eastAsia="ja-JP"/>
+        </w:rPr>
+        <w:t xml:space="preserve">рішень. Платформа автоматично реалізує низку складних питань, таких як </w:t>
+      </w:r>
+    </w:p>
+    <w:p>
+      <w:pPr>
+        <w:pStyle w:val="Normal"/>
+        <w:tabs>
+          <w:tab w:val="clear" w:pos="709"/>
+          <w:tab w:val="left" w:pos="950" w:leader="none"/>
+        </w:tabs>
+        <w:bidi w:val="0"/>
+        <w:spacing w:lineRule="auto" w:line="360" w:before="0" w:after="0"/>
+        <w:ind w:left="475" w:right="0" w:hanging="360"/>
+        <w:jc w:val="left"/>
+        <w:rPr>
+          <w:rFonts w:ascii="Times New Roman" w:hAnsi="Times New Roman" w:eastAsia="Times New Roman"/>
+          <w:b/>
+          <w:bCs/>
+          <w:sz w:val="28"/>
+          <w:szCs w:val="28"/>
+          <w:lang w:eastAsia="ja-JP"/>
+        </w:rPr>
+      </w:pPr>
+      <w:r>
+        <w:rPr>
+          <w:rFonts w:eastAsia="Times New Roman" w:ascii="Times New Roman" w:hAnsi="Times New Roman"/>
+          <w:b w:val="false"/>
+          <w:bCs w:val="false"/>
+          <w:sz w:val="28"/>
+          <w:szCs w:val="28"/>
+          <w:lang w:eastAsia="ja-JP"/>
+        </w:rPr>
+        <w:t xml:space="preserve">фактор безпеки, зв'язок за допомогою протоколу MQTT тощо. Користувачам </w:t>
+      </w:r>
+    </w:p>
+    <w:p>
+      <w:pPr>
+        <w:pStyle w:val="Normal"/>
+        <w:tabs>
+          <w:tab w:val="clear" w:pos="709"/>
+          <w:tab w:val="left" w:pos="950" w:leader="none"/>
+        </w:tabs>
+        <w:bidi w:val="0"/>
+        <w:spacing w:lineRule="auto" w:line="360" w:before="0" w:after="0"/>
+        <w:ind w:left="475" w:right="0" w:hanging="360"/>
+        <w:jc w:val="left"/>
+        <w:rPr>
+          <w:rFonts w:ascii="Times New Roman" w:hAnsi="Times New Roman" w:eastAsia="Times New Roman"/>
+          <w:b/>
+          <w:bCs/>
+          <w:sz w:val="28"/>
+          <w:szCs w:val="28"/>
+          <w:lang w:eastAsia="ja-JP"/>
+        </w:rPr>
+      </w:pPr>
+      <w:r>
+        <w:rPr>
+          <w:rFonts w:eastAsia="Times New Roman" w:ascii="Times New Roman" w:hAnsi="Times New Roman"/>
+          <w:b w:val="false"/>
+          <w:bCs w:val="false"/>
+          <w:sz w:val="28"/>
+          <w:szCs w:val="28"/>
+          <w:lang w:eastAsia="ja-JP"/>
+        </w:rPr>
+        <w:t xml:space="preserve">залишається лише написання виконавчого коду для пристроїв (за прикладом </w:t>
+      </w:r>
+    </w:p>
+    <w:p>
+      <w:pPr>
+        <w:pStyle w:val="Normal"/>
+        <w:tabs>
+          <w:tab w:val="clear" w:pos="709"/>
+          <w:tab w:val="left" w:pos="950" w:leader="none"/>
+        </w:tabs>
+        <w:bidi w:val="0"/>
+        <w:spacing w:lineRule="auto" w:line="360" w:before="0" w:after="0"/>
+        <w:ind w:left="475" w:right="0" w:hanging="360"/>
+        <w:jc w:val="left"/>
+        <w:rPr>
+          <w:rFonts w:ascii="Times New Roman" w:hAnsi="Times New Roman" w:eastAsia="Times New Roman"/>
+          <w:b/>
+          <w:bCs/>
+          <w:sz w:val="28"/>
+          <w:szCs w:val="28"/>
+          <w:lang w:eastAsia="ja-JP"/>
+        </w:rPr>
+      </w:pPr>
+      <w:r>
+        <w:rPr>
+          <w:rFonts w:eastAsia="Times New Roman" w:ascii="Times New Roman" w:hAnsi="Times New Roman"/>
+          <w:b w:val="false"/>
+          <w:bCs w:val="false"/>
+          <w:sz w:val="28"/>
+          <w:szCs w:val="28"/>
+          <w:lang w:eastAsia="ja-JP"/>
+        </w:rPr>
+        <w:t xml:space="preserve">Arduino IDE) і налаштування їх синхронізації за допомогою змінних, що </w:t>
+      </w:r>
+    </w:p>
+    <w:p>
+      <w:pPr>
+        <w:pStyle w:val="Normal"/>
+        <w:tabs>
+          <w:tab w:val="clear" w:pos="709"/>
+          <w:tab w:val="left" w:pos="950" w:leader="none"/>
+        </w:tabs>
+        <w:bidi w:val="0"/>
+        <w:spacing w:lineRule="auto" w:line="360" w:before="0" w:after="0"/>
+        <w:ind w:left="475" w:right="0" w:hanging="360"/>
+        <w:jc w:val="left"/>
+        <w:rPr>
+          <w:rFonts w:ascii="Times New Roman" w:hAnsi="Times New Roman" w:eastAsia="Times New Roman"/>
+          <w:b/>
+          <w:bCs/>
+          <w:sz w:val="28"/>
+          <w:szCs w:val="28"/>
+          <w:lang w:eastAsia="ja-JP"/>
+        </w:rPr>
+      </w:pPr>
+      <w:r>
+        <w:rPr>
+          <w:rFonts w:eastAsia="Times New Roman" w:ascii="Times New Roman" w:hAnsi="Times New Roman"/>
+          <w:b w:val="false"/>
+          <w:bCs w:val="false"/>
+          <w:sz w:val="28"/>
+          <w:szCs w:val="28"/>
+          <w:lang w:eastAsia="ja-JP"/>
+        </w:rPr>
+        <w:t xml:space="preserve">синхронізуються з мережею. Для дистанційного керування доступна панель </w:t>
+      </w:r>
+    </w:p>
+    <w:p>
+      <w:pPr>
+        <w:pStyle w:val="Normal"/>
+        <w:tabs>
+          <w:tab w:val="clear" w:pos="709"/>
+          <w:tab w:val="left" w:pos="950" w:leader="none"/>
+        </w:tabs>
+        <w:bidi w:val="0"/>
+        <w:spacing w:lineRule="auto" w:line="360" w:before="0" w:after="0"/>
+        <w:ind w:left="475" w:right="0" w:hanging="360"/>
+        <w:jc w:val="left"/>
+        <w:rPr>
+          <w:rFonts w:ascii="Times New Roman" w:hAnsi="Times New Roman" w:eastAsia="Times New Roman"/>
+          <w:b/>
+          <w:bCs/>
+          <w:sz w:val="28"/>
+          <w:szCs w:val="28"/>
+          <w:lang w:eastAsia="ja-JP"/>
+        </w:rPr>
+      </w:pPr>
+      <w:r>
+        <w:rPr>
+          <w:rFonts w:eastAsia="Times New Roman" w:ascii="Times New Roman" w:hAnsi="Times New Roman"/>
+          <w:b w:val="false"/>
+          <w:bCs w:val="false"/>
+          <w:sz w:val="28"/>
+          <w:szCs w:val="28"/>
+          <w:lang w:eastAsia="ja-JP"/>
+        </w:rPr>
+        <w:t xml:space="preserve">Dashboard, а для інтеграції з іншими проектами Arduino Cloud підтримує </w:t>
+      </w:r>
+    </w:p>
+    <w:p>
+      <w:pPr>
+        <w:pStyle w:val="Normal"/>
+        <w:tabs>
+          <w:tab w:val="clear" w:pos="709"/>
+          <w:tab w:val="left" w:pos="950" w:leader="none"/>
+        </w:tabs>
+        <w:bidi w:val="0"/>
+        <w:spacing w:lineRule="auto" w:line="360" w:before="0" w:after="0"/>
+        <w:ind w:left="475" w:right="0" w:hanging="360"/>
+        <w:jc w:val="left"/>
+        <w:rPr>
+          <w:rFonts w:ascii="Times New Roman" w:hAnsi="Times New Roman" w:eastAsia="Times New Roman"/>
+          <w:b/>
+          <w:bCs/>
+          <w:sz w:val="28"/>
+          <w:szCs w:val="28"/>
+          <w:lang w:eastAsia="ja-JP"/>
+        </w:rPr>
+      </w:pPr>
+      <w:r>
+        <w:rPr>
+          <w:rFonts w:eastAsia="Times New Roman" w:ascii="Times New Roman" w:hAnsi="Times New Roman"/>
+          <w:b w:val="false"/>
+          <w:bCs w:val="false"/>
+          <w:sz w:val="28"/>
+          <w:szCs w:val="28"/>
+          <w:lang w:eastAsia="ja-JP"/>
+        </w:rPr>
+        <w:t xml:space="preserve">бібліотеки для Python, JavaScript та Web-API. </w:t>
+      </w:r>
+    </w:p>
+    <w:p>
+      <w:pPr>
+        <w:pStyle w:val="Normal"/>
+        <w:tabs>
+          <w:tab w:val="clear" w:pos="709"/>
+          <w:tab w:val="left" w:pos="950" w:leader="none"/>
+        </w:tabs>
+        <w:bidi w:val="0"/>
+        <w:spacing w:lineRule="auto" w:line="360" w:before="0" w:after="0"/>
+        <w:ind w:left="475" w:right="0" w:hanging="360"/>
+        <w:jc w:val="left"/>
+        <w:rPr>
+          <w:rFonts w:ascii="Times New Roman" w:hAnsi="Times New Roman" w:eastAsia="Times New Roman"/>
+          <w:b/>
+          <w:bCs/>
+          <w:sz w:val="28"/>
+          <w:szCs w:val="28"/>
+          <w:lang w:eastAsia="ja-JP"/>
+        </w:rPr>
+      </w:pPr>
+      <w:r>
+        <w:rPr>
+          <w:rFonts w:eastAsia="Times New Roman" w:ascii="Times New Roman" w:hAnsi="Times New Roman"/>
+          <w:b/>
+          <w:bCs/>
+          <w:sz w:val="28"/>
+          <w:szCs w:val="28"/>
+          <w:lang w:eastAsia="ja-JP"/>
+        </w:rPr>
+      </w:r>
+    </w:p>
+    <w:p>
+      <w:pPr>
+        <w:pStyle w:val="Normal"/>
+        <w:tabs>
+          <w:tab w:val="clear" w:pos="709"/>
+          <w:tab w:val="left" w:pos="950" w:leader="none"/>
+        </w:tabs>
+        <w:bidi w:val="0"/>
+        <w:spacing w:lineRule="auto" w:line="360" w:before="0" w:after="0"/>
+        <w:ind w:left="475" w:right="0" w:hanging="360"/>
+        <w:jc w:val="left"/>
+        <w:rPr>
+          <w:rFonts w:ascii="Times New Roman" w:hAnsi="Times New Roman" w:eastAsia="Times New Roman"/>
+          <w:b/>
+          <w:bCs/>
+          <w:sz w:val="28"/>
+          <w:szCs w:val="28"/>
+          <w:lang w:eastAsia="ja-JP"/>
+        </w:rPr>
+      </w:pPr>
+      <w:r>
+        <w:rPr>
+          <w:rFonts w:eastAsia="Times New Roman" w:ascii="Times New Roman" w:hAnsi="Times New Roman"/>
+          <w:b w:val="false"/>
+          <w:bCs w:val="false"/>
+          <w:sz w:val="28"/>
+          <w:szCs w:val="28"/>
+          <w:lang w:eastAsia="ja-JP"/>
+        </w:rPr>
+        <w:tab/>
+        <w:t xml:space="preserve">В ролі виконавчого контролера було взято модуль ESP-01 на базі </w:t>
+      </w:r>
+    </w:p>
+    <w:p>
+      <w:pPr>
+        <w:pStyle w:val="Normal"/>
+        <w:tabs>
+          <w:tab w:val="clear" w:pos="709"/>
+          <w:tab w:val="left" w:pos="950" w:leader="none"/>
+        </w:tabs>
+        <w:bidi w:val="0"/>
+        <w:spacing w:lineRule="auto" w:line="360" w:before="0" w:after="0"/>
+        <w:ind w:left="475" w:right="0" w:hanging="360"/>
+        <w:jc w:val="left"/>
+        <w:rPr>
+          <w:rFonts w:ascii="Times New Roman" w:hAnsi="Times New Roman" w:eastAsia="Times New Roman"/>
+          <w:b/>
+          <w:bCs/>
+          <w:sz w:val="28"/>
+          <w:szCs w:val="28"/>
+          <w:lang w:eastAsia="ja-JP"/>
+        </w:rPr>
+      </w:pPr>
+      <w:r>
+        <w:rPr>
+          <w:rFonts w:eastAsia="Times New Roman" w:ascii="Times New Roman" w:hAnsi="Times New Roman"/>
+          <w:b w:val="false"/>
+          <w:bCs w:val="false"/>
+          <w:sz w:val="28"/>
+          <w:szCs w:val="28"/>
+          <w:lang w:eastAsia="ja-JP"/>
+        </w:rPr>
+        <w:t xml:space="preserve">мікропроцесора ESP-8266. Окрім його підтримки у Arduino Cloud, даний вибір </w:t>
+      </w:r>
+    </w:p>
+    <w:p>
+      <w:pPr>
+        <w:pStyle w:val="Normal"/>
+        <w:tabs>
+          <w:tab w:val="clear" w:pos="709"/>
+          <w:tab w:val="left" w:pos="950" w:leader="none"/>
+        </w:tabs>
+        <w:bidi w:val="0"/>
+        <w:spacing w:lineRule="auto" w:line="360" w:before="0" w:after="0"/>
+        <w:ind w:left="475" w:right="0" w:hanging="360"/>
+        <w:jc w:val="left"/>
+        <w:rPr>
+          <w:rFonts w:ascii="Times New Roman" w:hAnsi="Times New Roman" w:eastAsia="Times New Roman"/>
+          <w:b/>
+          <w:bCs/>
+          <w:sz w:val="28"/>
+          <w:szCs w:val="28"/>
+          <w:lang w:eastAsia="ja-JP"/>
+        </w:rPr>
+      </w:pPr>
+      <w:r>
+        <w:rPr>
+          <w:rFonts w:eastAsia="Times New Roman" w:ascii="Times New Roman" w:hAnsi="Times New Roman"/>
+          <w:b w:val="false"/>
+          <w:bCs w:val="false"/>
+          <w:sz w:val="28"/>
+          <w:szCs w:val="28"/>
+          <w:lang w:eastAsia="ja-JP"/>
+        </w:rPr>
+        <w:t xml:space="preserve">для поточного проекту зумовлений низкою його переваг: при низькій </w:t>
+      </w:r>
+    </w:p>
+    <w:p>
+      <w:pPr>
+        <w:pStyle w:val="Normal"/>
+        <w:tabs>
+          <w:tab w:val="clear" w:pos="709"/>
+          <w:tab w:val="left" w:pos="950" w:leader="none"/>
+        </w:tabs>
+        <w:bidi w:val="0"/>
+        <w:spacing w:lineRule="auto" w:line="360" w:before="0" w:after="0"/>
+        <w:ind w:left="475" w:right="0" w:hanging="360"/>
+        <w:jc w:val="left"/>
+        <w:rPr>
+          <w:rFonts w:ascii="Times New Roman" w:hAnsi="Times New Roman" w:eastAsia="Times New Roman"/>
+          <w:b/>
+          <w:bCs/>
+          <w:sz w:val="28"/>
+          <w:szCs w:val="28"/>
+          <w:lang w:eastAsia="ja-JP"/>
+        </w:rPr>
+      </w:pPr>
+      <w:r>
+        <w:rPr>
+          <w:rFonts w:eastAsia="Times New Roman" w:ascii="Times New Roman" w:hAnsi="Times New Roman"/>
+          <w:b w:val="false"/>
+          <w:bCs w:val="false"/>
+          <w:sz w:val="28"/>
+          <w:szCs w:val="28"/>
+          <w:lang w:eastAsia="ja-JP"/>
+        </w:rPr>
+        <w:t xml:space="preserve">самовартості, цей модуль здатен одночасно виконувати роль окремого діючого </w:t>
+      </w:r>
+    </w:p>
+    <w:p>
+      <w:pPr>
+        <w:pStyle w:val="Normal"/>
+        <w:tabs>
+          <w:tab w:val="clear" w:pos="709"/>
+          <w:tab w:val="left" w:pos="950" w:leader="none"/>
+        </w:tabs>
+        <w:bidi w:val="0"/>
+        <w:spacing w:lineRule="auto" w:line="360" w:before="0" w:after="0"/>
+        <w:ind w:left="475" w:right="0" w:hanging="360"/>
+        <w:jc w:val="left"/>
+        <w:rPr>
+          <w:rFonts w:ascii="Times New Roman" w:hAnsi="Times New Roman" w:eastAsia="Times New Roman"/>
+          <w:b/>
+          <w:bCs/>
+          <w:sz w:val="28"/>
+          <w:szCs w:val="28"/>
+          <w:lang w:eastAsia="ja-JP"/>
+        </w:rPr>
+      </w:pPr>
+      <w:r>
+        <w:rPr>
+          <w:rFonts w:eastAsia="Times New Roman" w:ascii="Times New Roman" w:hAnsi="Times New Roman"/>
+          <w:b w:val="false"/>
+          <w:bCs w:val="false"/>
+          <w:sz w:val="28"/>
+          <w:szCs w:val="28"/>
+          <w:lang w:eastAsia="ja-JP"/>
+        </w:rPr>
+        <w:t xml:space="preserve">контролера та здійснювати підключення до Wi-Fi, при цьому реалізуючи </w:t>
+      </w:r>
+    </w:p>
+    <w:p>
+      <w:pPr>
+        <w:pStyle w:val="Normal"/>
+        <w:tabs>
+          <w:tab w:val="clear" w:pos="709"/>
+          <w:tab w:val="left" w:pos="950" w:leader="none"/>
+        </w:tabs>
+        <w:bidi w:val="0"/>
+        <w:spacing w:lineRule="auto" w:line="360" w:before="0" w:after="0"/>
+        <w:ind w:left="475" w:right="0" w:hanging="360"/>
+        <w:jc w:val="left"/>
+        <w:rPr>
+          <w:rFonts w:ascii="Times New Roman" w:hAnsi="Times New Roman" w:eastAsia="Times New Roman"/>
+          <w:b/>
+          <w:bCs/>
+          <w:sz w:val="28"/>
+          <w:szCs w:val="28"/>
+          <w:lang w:eastAsia="ja-JP"/>
+        </w:rPr>
+      </w:pPr>
+      <w:r>
+        <w:rPr>
+          <w:rFonts w:eastAsia="Times New Roman" w:ascii="Times New Roman" w:hAnsi="Times New Roman"/>
+          <w:b w:val="false"/>
+          <w:bCs w:val="false"/>
+          <w:sz w:val="28"/>
+          <w:szCs w:val="28"/>
+          <w:lang w:eastAsia="ja-JP"/>
+        </w:rPr>
+        <w:t xml:space="preserve">можливість здійснювати з’єднання з мережею через безліч бездротових </w:t>
+      </w:r>
+    </w:p>
+    <w:p>
+      <w:pPr>
+        <w:pStyle w:val="Normal"/>
+        <w:tabs>
+          <w:tab w:val="clear" w:pos="709"/>
+          <w:tab w:val="left" w:pos="950" w:leader="none"/>
+        </w:tabs>
+        <w:bidi w:val="0"/>
+        <w:spacing w:lineRule="auto" w:line="360" w:before="0" w:after="0"/>
+        <w:ind w:left="475" w:right="0" w:hanging="360"/>
+        <w:jc w:val="left"/>
+        <w:rPr>
+          <w:rFonts w:ascii="Times New Roman" w:hAnsi="Times New Roman" w:eastAsia="Times New Roman"/>
+          <w:b/>
+          <w:bCs/>
+          <w:sz w:val="28"/>
+          <w:szCs w:val="28"/>
+          <w:lang w:eastAsia="ja-JP"/>
+        </w:rPr>
+      </w:pPr>
+      <w:r>
+        <w:rPr>
+          <w:rFonts w:eastAsia="Times New Roman" w:ascii="Times New Roman" w:hAnsi="Times New Roman"/>
+          <w:b w:val="false"/>
+          <w:bCs w:val="false"/>
+          <w:sz w:val="28"/>
+          <w:szCs w:val="28"/>
+          <w:lang w:eastAsia="ja-JP"/>
+        </w:rPr>
+        <w:t>протоколів, зокрема HTTP</w:t>
+      </w:r>
+      <w:r>
+        <w:rPr>
+          <w:rFonts w:eastAsia="Times New Roman" w:ascii="Times New Roman" w:hAnsi="Times New Roman"/>
+          <w:b w:val="false"/>
+          <w:bCs w:val="false"/>
+          <w:sz w:val="28"/>
+          <w:szCs w:val="28"/>
+          <w:lang w:eastAsia="ja-JP"/>
+        </w:rPr>
+        <w:t>S</w:t>
+      </w:r>
+      <w:r>
+        <w:rPr>
+          <w:rFonts w:eastAsia="Times New Roman" w:ascii="Times New Roman" w:hAnsi="Times New Roman"/>
+          <w:b w:val="false"/>
+          <w:bCs w:val="false"/>
+          <w:sz w:val="28"/>
+          <w:szCs w:val="28"/>
+          <w:lang w:eastAsia="ja-JP"/>
+        </w:rPr>
+        <w:t xml:space="preserve"> для використання модуля в ролі як </w:t>
+      </w:r>
+    </w:p>
+    <w:p>
+      <w:pPr>
+        <w:pStyle w:val="Normal"/>
+        <w:tabs>
+          <w:tab w:val="clear" w:pos="709"/>
+          <w:tab w:val="left" w:pos="950" w:leader="none"/>
+        </w:tabs>
+        <w:bidi w:val="0"/>
+        <w:spacing w:lineRule="auto" w:line="360" w:before="0" w:after="0"/>
+        <w:ind w:left="475" w:right="0" w:hanging="360"/>
+        <w:jc w:val="left"/>
+        <w:rPr>
+          <w:rFonts w:ascii="Times New Roman" w:hAnsi="Times New Roman" w:eastAsia="Times New Roman"/>
+          <w:b/>
+          <w:bCs/>
+          <w:sz w:val="28"/>
+          <w:szCs w:val="28"/>
+          <w:lang w:eastAsia="ja-JP"/>
+        </w:rPr>
+      </w:pPr>
+      <w:r>
+        <w:rPr>
+          <w:rFonts w:eastAsia="Times New Roman" w:ascii="Times New Roman" w:hAnsi="Times New Roman"/>
+          <w:b w:val="false"/>
+          <w:bCs w:val="false"/>
+          <w:sz w:val="28"/>
+          <w:szCs w:val="28"/>
+          <w:lang w:eastAsia="ja-JP"/>
+        </w:rPr>
+        <w:t xml:space="preserve">клієнта або сервера для HTTP-запитів та згаданий раніше MQTT. Детальні </w:t>
+      </w:r>
+    </w:p>
+    <w:p>
+      <w:pPr>
+        <w:pStyle w:val="Normal"/>
+        <w:tabs>
+          <w:tab w:val="clear" w:pos="709"/>
+          <w:tab w:val="left" w:pos="950" w:leader="none"/>
+        </w:tabs>
+        <w:bidi w:val="0"/>
+        <w:spacing w:lineRule="auto" w:line="360" w:before="0" w:after="0"/>
+        <w:ind w:left="475" w:right="0" w:hanging="360"/>
+        <w:jc w:val="left"/>
+        <w:rPr>
+          <w:rFonts w:ascii="Times New Roman" w:hAnsi="Times New Roman" w:eastAsia="Times New Roman"/>
+          <w:b/>
+          <w:bCs/>
+          <w:sz w:val="28"/>
+          <w:szCs w:val="28"/>
+          <w:lang w:eastAsia="ja-JP"/>
+        </w:rPr>
+      </w:pPr>
+      <w:r>
+        <w:rPr>
+          <w:rFonts w:eastAsia="Times New Roman" w:ascii="Times New Roman" w:hAnsi="Times New Roman"/>
+          <w:b w:val="false"/>
+          <w:bCs w:val="false"/>
+          <w:sz w:val="28"/>
+          <w:szCs w:val="28"/>
+          <w:lang w:eastAsia="ja-JP"/>
+        </w:rPr>
+        <w:t xml:space="preserve">характеристики, особливості підключення та роботи даного контролера будуть </w:t>
+      </w:r>
+    </w:p>
+    <w:p>
+      <w:pPr>
+        <w:pStyle w:val="Normal"/>
+        <w:tabs>
+          <w:tab w:val="clear" w:pos="709"/>
+          <w:tab w:val="left" w:pos="950" w:leader="none"/>
+        </w:tabs>
+        <w:bidi w:val="0"/>
+        <w:spacing w:lineRule="auto" w:line="360" w:before="0" w:after="0"/>
+        <w:ind w:left="475" w:right="0" w:hanging="360"/>
+        <w:jc w:val="left"/>
+        <w:rPr>
+          <w:rFonts w:ascii="Times New Roman" w:hAnsi="Times New Roman" w:eastAsia="Times New Roman"/>
+          <w:b/>
+          <w:bCs/>
+          <w:sz w:val="28"/>
+          <w:szCs w:val="28"/>
+          <w:lang w:eastAsia="ja-JP"/>
+        </w:rPr>
+      </w:pPr>
+      <w:r>
+        <w:rPr>
+          <w:rFonts w:eastAsia="Times New Roman" w:ascii="Times New Roman" w:hAnsi="Times New Roman"/>
+          <w:b w:val="false"/>
+          <w:bCs w:val="false"/>
+          <w:sz w:val="28"/>
+          <w:szCs w:val="28"/>
+          <w:lang w:eastAsia="ja-JP"/>
+        </w:rPr>
+        <w:t>описані при власне побудові пристрою в розділі 2, пункті 2.1.1.</w:t>
+      </w:r>
+    </w:p>
+    <w:p>
+      <w:pPr>
+        <w:pStyle w:val="Normal"/>
+        <w:tabs>
+          <w:tab w:val="clear" w:pos="709"/>
+          <w:tab w:val="left" w:pos="950" w:leader="none"/>
+        </w:tabs>
+        <w:bidi w:val="0"/>
+        <w:spacing w:lineRule="auto" w:line="360" w:before="0" w:after="0"/>
+        <w:ind w:left="475" w:right="0" w:hanging="360"/>
+        <w:jc w:val="left"/>
+        <w:rPr>
+          <w:rFonts w:ascii="Times New Roman" w:hAnsi="Times New Roman" w:eastAsia="Times New Roman"/>
+          <w:b/>
+          <w:bCs/>
+          <w:sz w:val="28"/>
+          <w:szCs w:val="28"/>
+          <w:lang w:eastAsia="ja-JP"/>
+        </w:rPr>
+      </w:pPr>
+      <w:r>
+        <w:rPr>
+          <w:rFonts w:eastAsia="Times New Roman" w:ascii="Times New Roman" w:hAnsi="Times New Roman"/>
+          <w:b/>
+          <w:bCs/>
+          <w:sz w:val="28"/>
+          <w:szCs w:val="28"/>
+          <w:lang w:eastAsia="ja-JP"/>
+        </w:rPr>
+      </w:r>
+    </w:p>
+    <w:p>
+      <w:pPr>
+        <w:pStyle w:val="Normal"/>
+        <w:tabs>
+          <w:tab w:val="clear" w:pos="709"/>
+          <w:tab w:val="left" w:pos="950" w:leader="none"/>
+        </w:tabs>
+        <w:bidi w:val="0"/>
+        <w:spacing w:lineRule="auto" w:line="360" w:before="0" w:after="0"/>
         <w:ind w:right="0" w:hanging="0"/>
         <w:jc w:val="left"/>
         <w:rPr>
           <w:rFonts w:ascii="Times New Roman" w:hAnsi="Times New Roman" w:eastAsia="Times New Roman"/>
-          <w:b w:val="false"/>
-          <w:bCs w:val="false"/>
-          <w:i w:val="false"/>
+          <w:b/>
+          <w:bCs/>
+          <w:sz w:val="28"/>
+          <w:szCs w:val="28"/>
+          <w:lang w:eastAsia="ja-JP"/>
+        </w:rPr>
+      </w:pPr>
+      <w:r>
+        <w:rPr>
+          <w:rFonts w:eastAsia="Times New Roman" w:ascii="Times New Roman" w:hAnsi="Times New Roman"/>
+          <w:b w:val="false"/>
+          <w:bCs w:val="false"/>
+          <w:sz w:val="28"/>
+          <w:szCs w:val="28"/>
+        </w:rPr>
+        <w:t>1.2.3 Аналіз аналогічних, чи близьких рішень</w:t>
+      </w:r>
+    </w:p>
+    <w:p>
+      <w:pPr>
+        <w:pStyle w:val="Normal"/>
+        <w:tabs>
+          <w:tab w:val="clear" w:pos="709"/>
+          <w:tab w:val="left" w:pos="950" w:leader="none"/>
+        </w:tabs>
+        <w:bidi w:val="0"/>
+        <w:spacing w:lineRule="auto" w:line="360" w:before="0" w:after="0"/>
+        <w:ind w:right="0" w:hanging="0"/>
+        <w:jc w:val="left"/>
+        <w:rPr>
+          <w:rFonts w:ascii="Times New Roman" w:hAnsi="Times New Roman" w:eastAsia="Times New Roman"/>
+          <w:b/>
+          <w:bCs/>
+          <w:sz w:val="28"/>
+          <w:szCs w:val="28"/>
+          <w:lang w:eastAsia="ja-JP"/>
+        </w:rPr>
+      </w:pPr>
+      <w:r>
+        <w:rPr/>
+      </w:r>
+    </w:p>
+    <w:p>
+      <w:pPr>
+        <w:pStyle w:val="Normal"/>
+        <w:tabs>
+          <w:tab w:val="clear" w:pos="709"/>
+          <w:tab w:val="left" w:pos="950" w:leader="none"/>
+        </w:tabs>
+        <w:bidi w:val="0"/>
+        <w:spacing w:lineRule="auto" w:line="360" w:before="0" w:after="0"/>
+        <w:ind w:right="0" w:hanging="0"/>
+        <w:jc w:val="left"/>
+        <w:rPr>
+          <w:rFonts w:ascii="Times New Roman" w:hAnsi="Times New Roman" w:eastAsia="Times New Roman"/>
+          <w:b/>
+          <w:bCs/>
+          <w:sz w:val="28"/>
+          <w:szCs w:val="28"/>
+          <w:lang w:eastAsia="ja-JP"/>
+        </w:rPr>
+      </w:pPr>
+      <w:r>
+        <w:rPr>
+          <w:rFonts w:eastAsia="Times New Roman" w:ascii="Times New Roman" w:hAnsi="Times New Roman"/>
+          <w:b/>
+          <w:bCs/>
+          <w:sz w:val="28"/>
+          <w:szCs w:val="28"/>
+          <w:lang w:eastAsia="ja-JP"/>
+        </w:rPr>
+        <w:t xml:space="preserve">    </w:t>
+      </w:r>
+      <w:r>
+        <w:rPr>
+          <w:rFonts w:eastAsia="Times New Roman" w:ascii="Times New Roman" w:hAnsi="Times New Roman"/>
+          <w:b w:val="false"/>
+          <w:bCs w:val="false"/>
+          <w:sz w:val="28"/>
+          <w:szCs w:val="28"/>
+          <w:lang w:eastAsia="ja-JP"/>
+        </w:rPr>
+        <w:t>Попри згадані переваги Arduino Cloud, зокрема для знайомства з технологією, для великих проектів часто застосовують інші платформи, що можуть забезпечити як докладніший контроль на програмному та апаратному рівнях за пристроями, так і кращу масштабованість та більший об’єм інтеграції сторонніх служб та інструментів. Відповідно до цього, розглянемо також інші схожі платформи в даному контексті:</w:t>
+      </w:r>
+    </w:p>
+    <w:p>
+      <w:pPr>
+        <w:pStyle w:val="Style12"/>
+        <w:tabs>
+          <w:tab w:val="clear" w:pos="709"/>
+          <w:tab w:val="left" w:pos="0" w:leader="none"/>
+        </w:tabs>
+        <w:spacing w:lineRule="auto" w:line="360" w:before="0" w:after="0"/>
+        <w:ind w:left="709" w:hanging="283"/>
+        <w:rPr>
+          <w:rFonts w:ascii="Times New Roman" w:hAnsi="Times New Roman"/>
+          <w:b w:val="false"/>
+          <w:bCs w:val="false"/>
+          <w:sz w:val="28"/>
+          <w:szCs w:val="28"/>
+        </w:rPr>
+      </w:pPr>
+      <w:r>
+        <w:rPr/>
+      </w:r>
+    </w:p>
+    <w:p>
+      <w:pPr>
+        <w:pStyle w:val="Style12"/>
+        <w:tabs>
+          <w:tab w:val="clear" w:pos="709"/>
+          <w:tab w:val="left" w:pos="0" w:leader="none"/>
+        </w:tabs>
+        <w:spacing w:lineRule="auto" w:line="360" w:before="0" w:after="0"/>
+        <w:ind w:hanging="0"/>
+        <w:rPr/>
+      </w:pPr>
+      <w:r>
+        <w:rPr>
+          <w:rFonts w:ascii="Times New Roman" w:hAnsi="Times New Roman"/>
+          <w:b w:val="false"/>
+          <w:bCs w:val="false"/>
+          <w:sz w:val="28"/>
+          <w:szCs w:val="28"/>
+          <w:lang w:eastAsia="ja-JP"/>
+        </w:rPr>
+        <w:t>1.</w:t>
+      </w:r>
+      <w:r>
+        <w:rPr>
+          <w:rFonts w:ascii="Times New Roman" w:hAnsi="Times New Roman"/>
+          <w:b w:val="false"/>
+          <w:bCs w:val="false"/>
+          <w:sz w:val="28"/>
+          <w:szCs w:val="28"/>
+        </w:rPr>
+        <w:t xml:space="preserve"> </w:t>
+      </w:r>
+      <w:r>
+        <w:rPr>
+          <w:rFonts w:ascii="Times New Roman" w:hAnsi="Times New Roman"/>
+          <w:b w:val="false"/>
+          <w:bCs w:val="false"/>
+          <w:i/>
+          <w:iCs/>
+          <w:sz w:val="28"/>
+          <w:szCs w:val="28"/>
+        </w:rPr>
+        <w:t>Azure IoT Hub</w:t>
+      </w:r>
+      <w:r>
+        <w:rPr>
+          <w:rFonts w:ascii="Times New Roman" w:hAnsi="Times New Roman"/>
+          <w:b w:val="false"/>
+          <w:bCs w:val="false"/>
+          <w:sz w:val="28"/>
+          <w:szCs w:val="28"/>
+        </w:rPr>
+        <w:t xml:space="preserve"> — це платформа для створення, керування та моніторингу IoT-пристроїв, яка входить до екосистеми Microsoft Azure. Підтримує двосторонній обмін даними, надійні засоби безпеки, вбудовані аналітичні інструменти, підтримку MQTT, AMQP і HTTPS протоколів.</w:t>
+      </w:r>
+    </w:p>
+    <w:p>
+      <w:pPr>
+        <w:pStyle w:val="Style12"/>
+        <w:tabs>
+          <w:tab w:val="clear" w:pos="709"/>
+          <w:tab w:val="left" w:pos="0" w:leader="none"/>
+        </w:tabs>
+        <w:spacing w:lineRule="auto" w:line="360"/>
+        <w:ind w:hanging="0"/>
+        <w:rPr>
+          <w:rFonts w:ascii="Times New Roman" w:hAnsi="Times New Roman"/>
+          <w:b w:val="false"/>
+          <w:bCs w:val="false"/>
+          <w:sz w:val="28"/>
+          <w:szCs w:val="28"/>
+        </w:rPr>
+      </w:pPr>
+      <w:r>
+        <w:rPr/>
+      </w:r>
+    </w:p>
+    <w:p>
+      <w:pPr>
+        <w:pStyle w:val="3"/>
+        <w:spacing w:lineRule="auto" w:line="360"/>
+        <w:rPr/>
+      </w:pPr>
+      <w:r>
+        <w:rPr>
+          <w:rFonts w:ascii="Times New Roman" w:hAnsi="Times New Roman"/>
+          <w:b w:val="false"/>
+          <w:bCs w:val="false"/>
+          <w:sz w:val="28"/>
+          <w:szCs w:val="28"/>
+        </w:rPr>
+        <w:t xml:space="preserve">2. </w:t>
+      </w:r>
+      <w:r>
+        <w:rPr>
+          <w:rStyle w:val="Strong"/>
+          <w:rFonts w:ascii="Times New Roman" w:hAnsi="Times New Roman"/>
+          <w:b w:val="false"/>
+          <w:bCs w:val="false"/>
+          <w:i/>
+          <w:iCs/>
+          <w:sz w:val="28"/>
+          <w:szCs w:val="28"/>
+        </w:rPr>
+        <w:t>Google Cloud IoT Core</w:t>
+      </w:r>
+      <w:r>
+        <w:rPr>
+          <w:rStyle w:val="Strong"/>
+          <w:rFonts w:ascii="Times New Roman" w:hAnsi="Times New Roman"/>
+          <w:b w:val="false"/>
+          <w:bCs w:val="false"/>
+          <w:sz w:val="28"/>
+          <w:szCs w:val="28"/>
+        </w:rPr>
+        <w:t xml:space="preserve"> — </w:t>
+      </w:r>
+      <w:r>
+        <w:rPr>
+          <w:rStyle w:val="Strong"/>
+          <w:rFonts w:ascii="Times New Roman" w:hAnsi="Times New Roman"/>
+          <w:b w:val="false"/>
+          <w:bCs w:val="false"/>
+          <w:sz w:val="28"/>
+          <w:szCs w:val="28"/>
+          <w:lang w:eastAsia="ja-JP"/>
+        </w:rPr>
+        <w:t>п</w:t>
+      </w:r>
+      <w:r>
+        <w:rPr>
+          <w:rStyle w:val="Strong"/>
+          <w:rFonts w:ascii="Times New Roman" w:hAnsi="Times New Roman"/>
+          <w:b w:val="false"/>
+          <w:bCs w:val="false"/>
+          <w:sz w:val="28"/>
+          <w:szCs w:val="28"/>
+        </w:rPr>
+        <w:t>латформа Google для побудови IoT-рішень. Надає широкі можливості для аналізу даних та машинного навчання, зручність для великих корпоративних IoT-рішень, забезпечує інтеграцію з іншими сервісами Google Cloud (BigQuery, ML Engine).</w:t>
+      </w:r>
+    </w:p>
+    <w:p>
+      <w:pPr>
+        <w:pStyle w:val="3"/>
+        <w:spacing w:lineRule="auto" w:line="360"/>
+        <w:rPr/>
+      </w:pPr>
+      <w:r>
+        <w:rPr>
+          <w:rFonts w:ascii="Times New Roman" w:hAnsi="Times New Roman"/>
+          <w:b w:val="false"/>
+          <w:bCs w:val="false"/>
+          <w:sz w:val="28"/>
+          <w:szCs w:val="28"/>
+        </w:rPr>
+        <w:t xml:space="preserve">3. </w:t>
+      </w:r>
+      <w:r>
+        <w:rPr>
+          <w:rStyle w:val="Strong"/>
+          <w:rFonts w:ascii="Times New Roman" w:hAnsi="Times New Roman"/>
+          <w:b w:val="false"/>
+          <w:bCs w:val="false"/>
+          <w:i/>
+          <w:iCs/>
+          <w:sz w:val="28"/>
+          <w:szCs w:val="28"/>
+        </w:rPr>
+        <w:t xml:space="preserve">Amazon AWS IoT Core  </w:t>
+      </w:r>
+      <w:r>
+        <w:rPr>
+          <w:rStyle w:val="Strong"/>
+          <w:rFonts w:ascii="Times New Roman" w:hAnsi="Times New Roman"/>
+          <w:b w:val="false"/>
+          <w:bCs w:val="false"/>
+          <w:i/>
+          <w:iCs/>
+          <w:sz w:val="28"/>
+          <w:szCs w:val="28"/>
+        </w:rPr>
+        <w:t xml:space="preserve">— </w:t>
+      </w:r>
+      <w:r>
+        <w:rPr>
+          <w:rStyle w:val="Strong"/>
+          <w:rFonts w:ascii="Times New Roman" w:hAnsi="Times New Roman"/>
+          <w:b w:val="false"/>
+          <w:bCs w:val="false"/>
           <w:i w:val="false"/>
           <w:iCs w:val="false"/>
           <w:sz w:val="28"/>
           <w:szCs w:val="28"/>
-          <w:lang w:val="uk-UA" w:eastAsia="ja-JP"/>
-        </w:rPr>
-      </w:pPr>
-      <w:r>
-        <w:rPr>
-          <w:rFonts w:eastAsia="Times New Roman" w:ascii="Times New Roman" w:hAnsi="Times New Roman"/>
-          <w:b w:val="false"/>
-          <w:bCs w:val="false"/>
-          <w:i w:val="false"/>
-          <w:iCs w:val="false"/>
-          <w:sz w:val="28"/>
-          <w:szCs w:val="28"/>
-          <w:lang w:val="uk-UA" w:eastAsia="ja-JP"/>
+        </w:rPr>
+        <w:t>частина Amazon Web Services, що дозволяє підключати IoT-пристрої до хмари AWS для збору, обробки та аналізу даних. Вирізняється</w:t>
+      </w:r>
+      <w:r>
+        <w:rPr>
+          <w:rFonts w:ascii="Times New Roman" w:hAnsi="Times New Roman"/>
+          <w:b w:val="false"/>
+          <w:bCs w:val="false"/>
+          <w:sz w:val="28"/>
+          <w:szCs w:val="28"/>
+        </w:rPr>
+        <w:t xml:space="preserve"> висок</w:t>
+      </w:r>
+      <w:r>
+        <w:rPr>
+          <w:rFonts w:ascii="Times New Roman" w:hAnsi="Times New Roman"/>
+          <w:b w:val="false"/>
+          <w:bCs w:val="false"/>
+          <w:sz w:val="28"/>
+          <w:szCs w:val="28"/>
+        </w:rPr>
+        <w:t>ою</w:t>
+      </w:r>
+      <w:r>
+        <w:rPr>
+          <w:rFonts w:ascii="Times New Roman" w:hAnsi="Times New Roman"/>
+          <w:b w:val="false"/>
+          <w:bCs w:val="false"/>
+          <w:sz w:val="28"/>
+          <w:szCs w:val="28"/>
+        </w:rPr>
+        <w:t xml:space="preserve"> безпек</w:t>
+      </w:r>
+      <w:r>
+        <w:rPr>
+          <w:rFonts w:ascii="Times New Roman" w:hAnsi="Times New Roman"/>
+          <w:b w:val="false"/>
+          <w:bCs w:val="false"/>
+          <w:sz w:val="28"/>
+          <w:szCs w:val="28"/>
+        </w:rPr>
+        <w:t>ою</w:t>
+      </w:r>
+      <w:r>
+        <w:rPr>
+          <w:rFonts w:ascii="Times New Roman" w:hAnsi="Times New Roman"/>
+          <w:b w:val="false"/>
+          <w:bCs w:val="false"/>
+          <w:sz w:val="28"/>
+          <w:szCs w:val="28"/>
+        </w:rPr>
+        <w:t xml:space="preserve"> завдяки AWS IoT Device Defender, </w:t>
+      </w:r>
+      <w:r>
+        <w:rPr>
+          <w:rFonts w:ascii="Times New Roman" w:hAnsi="Times New Roman"/>
+          <w:b w:val="false"/>
+          <w:bCs w:val="false"/>
+          <w:sz w:val="28"/>
+          <w:szCs w:val="28"/>
+        </w:rPr>
+        <w:t>н</w:t>
+      </w:r>
+      <w:r>
+        <w:rPr>
+          <w:rFonts w:ascii="Times New Roman" w:hAnsi="Times New Roman"/>
+          <w:b w:val="false"/>
+          <w:bCs w:val="false"/>
+          <w:sz w:val="28"/>
+          <w:szCs w:val="28"/>
+        </w:rPr>
+        <w:t>адійніст</w:t>
+      </w:r>
+      <w:r>
+        <w:rPr>
+          <w:rFonts w:ascii="Times New Roman" w:hAnsi="Times New Roman"/>
+          <w:b w:val="false"/>
+          <w:bCs w:val="false"/>
+          <w:sz w:val="28"/>
+          <w:szCs w:val="28"/>
+        </w:rPr>
+        <w:t>ю</w:t>
+      </w:r>
+      <w:r>
+        <w:rPr>
+          <w:rFonts w:ascii="Times New Roman" w:hAnsi="Times New Roman"/>
+          <w:b w:val="false"/>
+          <w:bCs w:val="false"/>
+          <w:sz w:val="28"/>
+          <w:szCs w:val="28"/>
+        </w:rPr>
+        <w:t>, інтеграці</w:t>
+      </w:r>
+      <w:r>
+        <w:rPr>
+          <w:rFonts w:ascii="Times New Roman" w:hAnsi="Times New Roman"/>
+          <w:b w:val="false"/>
+          <w:bCs w:val="false"/>
+          <w:sz w:val="28"/>
+          <w:szCs w:val="28"/>
+        </w:rPr>
+        <w:t>єю</w:t>
+      </w:r>
+      <w:r>
+        <w:rPr>
+          <w:rFonts w:ascii="Times New Roman" w:hAnsi="Times New Roman"/>
+          <w:b w:val="false"/>
+          <w:bCs w:val="false"/>
+          <w:sz w:val="28"/>
+          <w:szCs w:val="28"/>
+        </w:rPr>
+        <w:t xml:space="preserve"> з іншими сервісами AWS (S3, Lambda), гнучкі інструменти для великих масштабів.</w:t>
+      </w:r>
+    </w:p>
+    <w:p>
+      <w:pPr>
+        <w:pStyle w:val="Style12"/>
+        <w:numPr>
+          <w:ilvl w:val="0"/>
+          <w:numId w:val="0"/>
+        </w:numPr>
+        <w:tabs>
+          <w:tab w:val="clear" w:pos="709"/>
+          <w:tab w:val="left" w:pos="0" w:leader="none"/>
+        </w:tabs>
+        <w:spacing w:lineRule="auto" w:line="360" w:before="0" w:after="0"/>
+        <w:ind w:hanging="0"/>
+        <w:rPr>
+          <w:rStyle w:val="Strong"/>
+          <w:rFonts w:ascii="Times New Roman" w:hAnsi="Times New Roman"/>
+          <w:b w:val="false"/>
+          <w:bCs w:val="false"/>
+          <w:sz w:val="28"/>
+          <w:szCs w:val="28"/>
+        </w:rPr>
+      </w:pPr>
+      <w:r>
+        <w:rPr/>
+      </w:r>
+    </w:p>
+    <w:p>
+      <w:pPr>
+        <w:pStyle w:val="Style12"/>
+        <w:numPr>
+          <w:ilvl w:val="0"/>
+          <w:numId w:val="0"/>
+        </w:numPr>
+        <w:tabs>
+          <w:tab w:val="clear" w:pos="709"/>
+          <w:tab w:val="left" w:pos="0" w:leader="none"/>
+        </w:tabs>
+        <w:spacing w:lineRule="auto" w:line="360" w:before="0" w:after="0"/>
+        <w:ind w:hanging="0"/>
+        <w:rPr/>
+      </w:pPr>
+      <w:r>
+        <w:rPr>
+          <w:rStyle w:val="Strong"/>
+          <w:rFonts w:ascii="Times New Roman" w:hAnsi="Times New Roman"/>
+          <w:b w:val="false"/>
+          <w:bCs w:val="false"/>
+          <w:sz w:val="28"/>
+          <w:szCs w:val="28"/>
+        </w:rPr>
+        <w:t xml:space="preserve">4. </w:t>
+      </w:r>
+      <w:r>
+        <w:rPr>
+          <w:rFonts w:ascii="Times New Roman" w:hAnsi="Times New Roman"/>
+          <w:b w:val="false"/>
+          <w:bCs w:val="false"/>
+          <w:i/>
+          <w:iCs/>
+          <w:sz w:val="28"/>
+          <w:szCs w:val="28"/>
+        </w:rPr>
+        <w:t xml:space="preserve">Blynk </w:t>
+      </w:r>
+      <w:r>
+        <w:rPr>
+          <w:rFonts w:ascii="Times New Roman" w:hAnsi="Times New Roman"/>
+          <w:b w:val="false"/>
+          <w:bCs w:val="false"/>
+          <w:sz w:val="28"/>
+          <w:szCs w:val="28"/>
+        </w:rPr>
+        <w:t xml:space="preserve">— платформа для розробників IoT, що </w:t>
+      </w:r>
+      <w:r>
+        <w:rPr>
+          <w:rFonts w:ascii="Times New Roman" w:hAnsi="Times New Roman"/>
+          <w:b w:val="false"/>
+          <w:bCs w:val="false"/>
+          <w:sz w:val="28"/>
+          <w:szCs w:val="28"/>
+        </w:rPr>
+        <w:t>надає можливість реалізовувати</w:t>
+      </w:r>
+      <w:r>
+        <w:rPr>
+          <w:rFonts w:ascii="Times New Roman" w:hAnsi="Times New Roman"/>
+          <w:b w:val="false"/>
+          <w:bCs w:val="false"/>
+          <w:sz w:val="28"/>
+          <w:szCs w:val="28"/>
+        </w:rPr>
+        <w:t xml:space="preserve"> інтерфейси для </w:t>
+      </w:r>
+      <w:r>
+        <w:rPr>
+          <w:rFonts w:ascii="Times New Roman" w:hAnsi="Times New Roman"/>
+          <w:b w:val="false"/>
+          <w:bCs w:val="false"/>
+          <w:sz w:val="28"/>
+          <w:szCs w:val="28"/>
+        </w:rPr>
+        <w:t>створення мобільних інтерфейсів та їх роботи з широким спектром мікроконтролерів.</w:t>
+      </w:r>
+    </w:p>
+    <w:p>
+      <w:pPr>
+        <w:pStyle w:val="Style12"/>
+        <w:numPr>
+          <w:ilvl w:val="0"/>
+          <w:numId w:val="0"/>
+        </w:numPr>
+        <w:tabs>
+          <w:tab w:val="clear" w:pos="709"/>
+          <w:tab w:val="left" w:pos="0" w:leader="none"/>
+        </w:tabs>
+        <w:spacing w:lineRule="auto" w:line="360" w:before="0" w:after="0"/>
+        <w:ind w:left="709" w:hanging="0"/>
+        <w:rPr>
+          <w:rFonts w:ascii="Times New Roman" w:hAnsi="Times New Roman"/>
+          <w:b w:val="false"/>
+          <w:bCs w:val="false"/>
+          <w:sz w:val="28"/>
+          <w:szCs w:val="28"/>
+        </w:rPr>
+      </w:pPr>
+      <w:r>
+        <w:rPr/>
+      </w:r>
+    </w:p>
+    <w:p>
+      <w:pPr>
+        <w:pStyle w:val="Style12"/>
+        <w:spacing w:lineRule="auto" w:line="360"/>
+        <w:rPr>
+          <w:rFonts w:ascii="Times New Roman" w:hAnsi="Times New Roman"/>
+          <w:sz w:val="28"/>
+          <w:szCs w:val="28"/>
+        </w:rPr>
+      </w:pPr>
+      <w:r>
+        <w:rPr>
+          <w:rFonts w:ascii="Times New Roman" w:hAnsi="Times New Roman"/>
+          <w:sz w:val="28"/>
+          <w:szCs w:val="28"/>
+          <w:lang w:eastAsia="ja-JP"/>
+        </w:rPr>
+        <w:t xml:space="preserve">    </w:t>
+      </w:r>
+      <w:r>
+        <w:rPr>
+          <w:rFonts w:ascii="Times New Roman" w:hAnsi="Times New Roman"/>
+          <w:sz w:val="28"/>
+          <w:szCs w:val="28"/>
+          <w:lang w:eastAsia="ja-JP"/>
+        </w:rPr>
+        <w:t>Описані</w:t>
+      </w:r>
+      <w:r>
+        <w:rPr>
+          <w:rFonts w:ascii="Times New Roman" w:hAnsi="Times New Roman"/>
+          <w:sz w:val="28"/>
+          <w:szCs w:val="28"/>
+        </w:rPr>
+        <w:t xml:space="preserve"> платформи відрізняються функціоналом і можливостями, тож вибір платформи може залежати від конкретних потреб вашого проекту: масштабу, вимог до безпеки, аналітики та інтеграції з іншими сервісами.</w:t>
+      </w:r>
+    </w:p>
+    <w:p>
+      <w:pPr>
+        <w:pStyle w:val="Style12"/>
+        <w:spacing w:lineRule="auto" w:line="360"/>
+        <w:rPr>
+          <w:rFonts w:ascii="Times New Roman" w:hAnsi="Times New Roman"/>
+          <w:sz w:val="28"/>
+          <w:szCs w:val="28"/>
+        </w:rPr>
+      </w:pPr>
+      <w:r>
+        <w:rPr>
+          <w:rFonts w:ascii="Times New Roman" w:hAnsi="Times New Roman"/>
+          <w:sz w:val="28"/>
+          <w:szCs w:val="28"/>
+        </w:rPr>
+        <w:t xml:space="preserve">    </w:t>
+      </w:r>
+      <w:r>
+        <w:rPr>
+          <w:rFonts w:ascii="Times New Roman" w:hAnsi="Times New Roman"/>
+          <w:sz w:val="28"/>
+          <w:szCs w:val="28"/>
+          <w:lang w:eastAsia="ja-JP"/>
+        </w:rPr>
+        <w:t>Стосовно вибору мікроконтролера, спектр можливих альтернатив обмежується доступними для підключення пристроями у власне самій Arduino Cloud, де відзначимо можливість використання як і офіційних плат Arduino (Nano 33 IoT, MKR WiFi 1010 тощо), так й іншимі пристрої на базі використаного ESP8266, зокрема ESP32 та NodeMCU.</w:t>
+      </w:r>
+    </w:p>
+    <w:p>
+      <w:pPr>
+        <w:pStyle w:val="Style12"/>
+        <w:spacing w:lineRule="auto" w:line="360"/>
+        <w:rPr>
+          <w:lang w:eastAsia="ja-JP"/>
+        </w:rPr>
+      </w:pPr>
+      <w:r>
+        <w:rPr>
+          <w:rFonts w:ascii="Times New Roman" w:hAnsi="Times New Roman"/>
+          <w:sz w:val="28"/>
+          <w:szCs w:val="28"/>
         </w:rPr>
       </w:r>
     </w:p>
@@ -7812,89 +9592,21 @@
         <w:jc w:val="left"/>
         <w:rPr>
           <w:rFonts w:ascii="Times New Roman" w:hAnsi="Times New Roman" w:eastAsia="Times New Roman"/>
-          <w:b w:val="false"/>
-          <w:bCs w:val="false"/>
-          <w:i w:val="false"/>
-          <w:i w:val="false"/>
-          <w:iCs w:val="false"/>
-          <w:sz w:val="28"/>
-          <w:szCs w:val="28"/>
-          <w:lang w:val="uk-UA" w:eastAsia="ja-JP"/>
-        </w:rPr>
-      </w:pPr>
-      <w:r>
-        <w:rPr>
-          <w:rFonts w:eastAsia="Times New Roman" w:ascii="Times New Roman" w:hAnsi="Times New Roman"/>
-          <w:b w:val="false"/>
-          <w:bCs w:val="false"/>
-          <w:i w:val="false"/>
-          <w:iCs w:val="false"/>
-          <w:sz w:val="28"/>
-          <w:szCs w:val="28"/>
-          <w:lang w:val="uk-UA" w:eastAsia="ja-JP"/>
-        </w:rPr>
-      </w:r>
-    </w:p>
-    <w:p>
-      <w:pPr>
-        <w:pStyle w:val="Normal"/>
-        <w:tabs>
-          <w:tab w:val="clear" w:pos="709"/>
-          <w:tab w:val="left" w:pos="950" w:leader="none"/>
-        </w:tabs>
-        <w:bidi w:val="0"/>
-        <w:spacing w:lineRule="auto" w:line="360" w:before="0" w:after="0"/>
-        <w:ind w:right="0" w:hanging="0"/>
-        <w:jc w:val="left"/>
-        <w:rPr>
-          <w:rFonts w:ascii="Times New Roman" w:hAnsi="Times New Roman" w:eastAsia="Times New Roman"/>
-          <w:b w:val="false"/>
-          <w:bCs w:val="false"/>
-          <w:i w:val="false"/>
-          <w:i w:val="false"/>
-          <w:iCs w:val="false"/>
-          <w:sz w:val="28"/>
-          <w:szCs w:val="28"/>
-          <w:lang w:val="uk-UA" w:eastAsia="ja-JP"/>
-        </w:rPr>
-      </w:pPr>
-      <w:r>
-        <w:rPr>
-          <w:rFonts w:eastAsia="Times New Roman" w:ascii="Times New Roman" w:hAnsi="Times New Roman"/>
-          <w:b w:val="false"/>
-          <w:bCs w:val="false"/>
-          <w:i w:val="false"/>
-          <w:iCs w:val="false"/>
-          <w:sz w:val="28"/>
-          <w:szCs w:val="28"/>
-          <w:lang w:val="uk-UA" w:eastAsia="ja-JP"/>
-        </w:rPr>
-      </w:r>
-    </w:p>
-    <w:p>
-      <w:pPr>
-        <w:pStyle w:val="Normal"/>
-        <w:tabs>
-          <w:tab w:val="clear" w:pos="709"/>
-          <w:tab w:val="left" w:pos="950" w:leader="none"/>
-        </w:tabs>
-        <w:bidi w:val="0"/>
-        <w:spacing w:lineRule="auto" w:line="360" w:before="0" w:after="0"/>
-        <w:ind w:right="0" w:hanging="0"/>
-        <w:jc w:val="left"/>
-        <w:rPr>
-          <w:caps w:val="false"/>
-          <w:smallCaps w:val="false"/>
-          <w:color w:val="000000"/>
-          <w:spacing w:val="0"/>
-        </w:rPr>
-      </w:pPr>
-      <w:r>
-        <w:rPr>
-          <w:caps w:val="false"/>
-          <w:smallCaps w:val="false"/>
-          <w:color w:val="000000"/>
-          <w:spacing w:val="0"/>
+          <w:b/>
+          <w:bCs/>
+          <w:sz w:val="28"/>
+          <w:szCs w:val="28"/>
+          <w:lang w:eastAsia="ja-JP"/>
+        </w:rPr>
+      </w:pPr>
+      <w:r>
+        <w:rPr>
+          <w:rFonts w:eastAsia="Times New Roman" w:ascii="Times New Roman" w:hAnsi="Times New Roman"/>
+          <w:b/>
+          <w:bCs/>
+          <w:sz w:val="28"/>
+          <w:szCs w:val="28"/>
+          <w:lang w:eastAsia="ja-JP"/>
         </w:rPr>
       </w:r>
     </w:p>
@@ -8281,7 +9993,7 @@
           </w:tcPr>
           <w:p>
             <w:pPr>
-              <w:pStyle w:val="Style19"/>
+              <w:pStyle w:val="Style17"/>
               <w:widowControl w:val="false"/>
               <w:rPr>
                 <w:rFonts w:ascii="DINPro;sans-serif" w:hAnsi="DINPro;sans-serif"/>
@@ -8364,7 +10076,7 @@
           </w:p>
           <w:p>
             <w:pPr>
-              <w:pStyle w:val="Style19"/>
+              <w:pStyle w:val="Style17"/>
               <w:widowControl w:val="false"/>
               <w:rPr/>
             </w:pPr>
@@ -8381,12 +10093,11 @@
             <w:tcW w:w="2893" w:type="dxa"/>
             <w:tcBorders>
               <w:left w:val="single" w:sz="4" w:space="0" w:color="000000"/>
-              <w:bottom w:val="single" w:sz="4" w:space="0" w:color="000000"/>
             </w:tcBorders>
           </w:tcPr>
           <w:p>
             <w:pPr>
-              <w:pStyle w:val="Style19"/>
+              <w:pStyle w:val="Style17"/>
               <w:widowControl w:val="false"/>
               <w:rPr>
                 <w:rFonts w:ascii="DINPro;sans-serif" w:hAnsi="DINPro;sans-serif"/>
@@ -8419,7 +10130,6 @@
             <w:tcW w:w="6744" w:type="dxa"/>
             <w:tcBorders>
               <w:left w:val="single" w:sz="4" w:space="0" w:color="000000"/>
-              <w:bottom w:val="single" w:sz="4" w:space="0" w:color="000000"/>
               <w:right w:val="single" w:sz="4" w:space="0" w:color="000000"/>
             </w:tcBorders>
           </w:tcPr>
@@ -8506,6 +10216,119 @@
           </w:p>
         </w:tc>
       </w:tr>
+      <w:tr>
+        <w:trPr/>
+        <w:tc>
+          <w:tcPr>
+            <w:tcW w:w="2893" w:type="dxa"/>
+            <w:tcBorders>
+              <w:left w:val="single" w:sz="4" w:space="0" w:color="000000"/>
+              <w:bottom w:val="single" w:sz="4" w:space="0" w:color="000000"/>
+            </w:tcBorders>
+          </w:tcPr>
+          <w:p>
+            <w:pPr>
+              <w:pStyle w:val="Style17"/>
+              <w:widowControl w:val="false"/>
+              <w:rPr>
+                <w:rFonts w:ascii="DINPro;sans-serif" w:hAnsi="DINPro;sans-serif"/>
+                <w:b w:val="false"/>
+                <w:i w:val="false"/>
+                <w:i w:val="false"/>
+                <w:caps w:val="false"/>
+                <w:smallCaps w:val="false"/>
+                <w:color w:val="272727"/>
+                <w:spacing w:val="0"/>
+                <w:sz w:val="55"/>
+              </w:rPr>
+            </w:pPr>
+            <w:r>
+              <w:rPr>
+                <w:rFonts w:ascii="DINPro;sans-serif" w:hAnsi="DINPro;sans-serif"/>
+                <w:b w:val="false"/>
+                <w:i w:val="false"/>
+                <w:caps w:val="false"/>
+                <w:smallCaps w:val="false"/>
+                <w:color w:val="272727"/>
+                <w:spacing w:val="0"/>
+                <w:sz w:val="55"/>
+              </w:rPr>
+            </w:r>
+          </w:p>
+        </w:tc>
+        <w:tc>
+          <w:tcPr>
+            <w:tcW w:w="6744" w:type="dxa"/>
+            <w:tcBorders>
+              <w:left w:val="single" w:sz="4" w:space="0" w:color="000000"/>
+              <w:bottom w:val="single" w:sz="4" w:space="0" w:color="000000"/>
+              <w:right w:val="single" w:sz="4" w:space="0" w:color="000000"/>
+            </w:tcBorders>
+          </w:tcPr>
+          <w:p>
+            <w:pPr>
+              <w:pStyle w:val="2"/>
+              <w:widowControl w:val="false"/>
+              <w:spacing w:before="200" w:after="120"/>
+              <w:rPr>
+                <w:rFonts w:ascii="Times New Roman" w:hAnsi="Times New Roman"/>
+                <w:b w:val="false"/>
+                <w:i w:val="false"/>
+                <w:i w:val="false"/>
+                <w:caps w:val="false"/>
+                <w:smallCaps w:val="false"/>
+                <w:color w:val="272727"/>
+                <w:spacing w:val="0"/>
+                <w:sz w:val="28"/>
+                <w:szCs w:val="28"/>
+              </w:rPr>
+            </w:pPr>
+            <w:r>
+              <w:rPr>
+                <w:rFonts w:ascii="Times New Roman" w:hAnsi="Times New Roman"/>
+                <w:b w:val="false"/>
+                <w:i w:val="false"/>
+                <w:caps w:val="false"/>
+                <w:smallCaps w:val="false"/>
+                <w:color w:val="272727"/>
+                <w:spacing w:val="0"/>
+                <w:sz w:val="28"/>
+                <w:szCs w:val="28"/>
+              </w:rPr>
+              <w:t xml:space="preserve">10+ Best IoT Cloud Platforms in 2024, </w:t>
+            </w:r>
+            <w:r>
+              <w:rPr>
+                <w:rFonts w:ascii="Times New Roman" w:hAnsi="Times New Roman"/>
+                <w:b w:val="false"/>
+                <w:i w:val="false"/>
+                <w:caps w:val="false"/>
+                <w:smallCaps w:val="false"/>
+                <w:color w:val="272727"/>
+                <w:spacing w:val="0"/>
+                <w:sz w:val="28"/>
+                <w:szCs w:val="28"/>
+                <w:lang w:eastAsia="ja-JP"/>
+              </w:rPr>
+              <w:t>URL:</w:t>
+            </w:r>
+            <w:r>
+              <w:rPr>
+                <w:rFonts w:ascii="Times New Roman" w:hAnsi="Times New Roman"/>
+                <w:b w:val="false"/>
+                <w:i w:val="false"/>
+                <w:caps w:val="false"/>
+                <w:smallCaps w:val="false"/>
+                <w:color w:val="272727"/>
+                <w:spacing w:val="0"/>
+                <w:sz w:val="28"/>
+                <w:szCs w:val="28"/>
+              </w:rPr>
+              <w:t>https://euristiq.com/best-iot-cloud-platforms/</w:t>
+            </w:r>
+          </w:p>
+        </w:tc>
+      </w:tr>
     </w:tbl>
     <w:p>
       <w:pPr>
@@ -9091,6 +10914,143 @@
   <w:abstractNum w:abstractNumId="5">
     <w:lvl w:ilvl="0">
       <w:start w:val="1"/>
+      <w:numFmt w:val="bullet"/>
+      <w:lvlText w:val=""/>
+      <w:lvlJc w:val="left"/>
+      <w:pPr>
+        <w:tabs>
+          <w:tab w:val="num" w:pos="709"/>
+        </w:tabs>
+        <w:ind w:left="709" w:hanging="283"/>
+      </w:pPr>
+      <w:rPr>
+        <w:rFonts w:ascii="Symbol" w:hAnsi="Symbol" w:cs="Symbol" w:hint="default"/>
+      </w:rPr>
+    </w:lvl>
+    <w:lvl w:ilvl="1">
+      <w:start w:val="1"/>
+      <w:numFmt w:val="bullet"/>
+      <w:lvlText w:val=""/>
+      <w:lvlJc w:val="left"/>
+      <w:pPr>
+        <w:tabs>
+          <w:tab w:val="num" w:pos="1418"/>
+        </w:tabs>
+        <w:ind w:left="1418" w:hanging="283"/>
+      </w:pPr>
+      <w:rPr>
+        <w:rFonts w:ascii="Symbol" w:hAnsi="Symbol" w:cs="Symbol" w:hint="default"/>
+      </w:rPr>
+    </w:lvl>
+    <w:lvl w:ilvl="2">
+      <w:start w:val="1"/>
+      <w:numFmt w:val="bullet"/>
+      <w:lvlText w:val=""/>
+      <w:lvlJc w:val="left"/>
+      <w:pPr>
+        <w:tabs>
+          <w:tab w:val="num" w:pos="2127"/>
+        </w:tabs>
+        <w:ind w:left="2127" w:hanging="283"/>
+      </w:pPr>
+      <w:rPr>
+        <w:rFonts w:ascii="Symbol" w:hAnsi="Symbol" w:cs="Symbol" w:hint="default"/>
+      </w:rPr>
+    </w:lvl>
+    <w:lvl w:ilvl="3">
+      <w:start w:val="1"/>
+      <w:numFmt w:val="bullet"/>
+      <w:lvlText w:val=""/>
+      <w:lvlJc w:val="left"/>
+      <w:pPr>
+        <w:tabs>
+          <w:tab w:val="num" w:pos="2836"/>
+        </w:tabs>
+        <w:ind w:left="2836" w:hanging="283"/>
+      </w:pPr>
+      <w:rPr>
+        <w:rFonts w:ascii="Symbol" w:hAnsi="Symbol" w:cs="Symbol" w:hint="default"/>
+      </w:rPr>
+    </w:lvl>
+    <w:lvl w:ilvl="4">
+      <w:start w:val="1"/>
+      <w:numFmt w:val="bullet"/>
+      <w:lvlText w:val=""/>
+      <w:lvlJc w:val="left"/>
+      <w:pPr>
+        <w:tabs>
+          <w:tab w:val="num" w:pos="3545"/>
+        </w:tabs>
+        <w:ind w:left="3545" w:hanging="283"/>
+      </w:pPr>
+      <w:rPr>
+        <w:rFonts w:ascii="Symbol" w:hAnsi="Symbol" w:cs="Symbol" w:hint="default"/>
+      </w:rPr>
+    </w:lvl>
+    <w:lvl w:ilvl="5">
+      <w:start w:val="1"/>
+      <w:numFmt w:val="bullet"/>
+      <w:lvlText w:val=""/>
+      <w:lvlJc w:val="left"/>
+      <w:pPr>
+        <w:tabs>
+          <w:tab w:val="num" w:pos="4254"/>
+        </w:tabs>
+        <w:ind w:left="4254" w:hanging="283"/>
+      </w:pPr>
+      <w:rPr>
+        <w:rFonts w:ascii="Symbol" w:hAnsi="Symbol" w:cs="Symbol" w:hint="default"/>
+      </w:rPr>
+    </w:lvl>
+    <w:lvl w:ilvl="6">
+      <w:start w:val="1"/>
+      <w:numFmt w:val="bullet"/>
+      <w:lvlText w:val=""/>
+      <w:lvlJc w:val="left"/>
+      <w:pPr>
+        <w:tabs>
+          <w:tab w:val="num" w:pos="4963"/>
+        </w:tabs>
+        <w:ind w:left="4963" w:hanging="283"/>
+      </w:pPr>
+      <w:rPr>
+        <w:rFonts w:ascii="Symbol" w:hAnsi="Symbol" w:cs="Symbol" w:hint="default"/>
+      </w:rPr>
+    </w:lvl>
+    <w:lvl w:ilvl="7">
+      <w:start w:val="1"/>
+      <w:numFmt w:val="bullet"/>
+      <w:lvlText w:val=""/>
+      <w:lvlJc w:val="left"/>
+      <w:pPr>
+        <w:tabs>
+          <w:tab w:val="num" w:pos="5672"/>
+        </w:tabs>
+        <w:ind w:left="5672" w:hanging="283"/>
+      </w:pPr>
+      <w:rPr>
+        <w:rFonts w:ascii="Symbol" w:hAnsi="Symbol" w:cs="Symbol" w:hint="default"/>
+      </w:rPr>
+    </w:lvl>
+    <w:lvl w:ilvl="8">
+      <w:start w:val="1"/>
+      <w:numFmt w:val="bullet"/>
+      <w:lvlText w:val=""/>
+      <w:lvlJc w:val="left"/>
+      <w:pPr>
+        <w:tabs>
+          <w:tab w:val="num" w:pos="6381"/>
+        </w:tabs>
+        <w:ind w:left="6381" w:hanging="283"/>
+      </w:pPr>
+      <w:rPr>
+        <w:rFonts w:ascii="Symbol" w:hAnsi="Symbol" w:cs="Symbol" w:hint="default"/>
+      </w:rPr>
+    </w:lvl>
+  </w:abstractNum>
+  <w:abstractNum w:abstractNumId="6">
+    <w:lvl w:ilvl="0">
+      <w:start w:val="1"/>
       <w:numFmt w:val="none"/>
       <w:suff w:val="nothing"/>
       <w:lvlText w:val=""/>
@@ -9222,6 +11182,9 @@
   <w:num w:numId="5">
     <w:abstractNumId w:val="5"/>
   </w:num>
+  <w:num w:numId="6">
+    <w:abstractNumId w:val="6"/>
+  </w:num>
 </w:numbering>
 </file>
 
@@ -9249,7 +11212,7 @@
     <w:pPr>
       <w:widowControl/>
       <w:suppressAutoHyphens w:val="true"/>
-      <w:overflowPunct w:val="false"/>
+      <w:overflowPunct w:val="true"/>
       <w:bidi w:val="0"/>
       <w:spacing w:before="0" w:after="0"/>
       <w:jc w:val="left"/>
@@ -9263,10 +11226,27 @@
       <w:lang w:val="uk-UA" w:eastAsia="zh-CN" w:bidi="hi-IN"/>
     </w:rPr>
   </w:style>
+  <w:style w:type="paragraph" w:styleId="1">
+    <w:name w:val="Heading 1"/>
+    <w:basedOn w:val="Style11"/>
+    <w:next w:val="Style12"/>
+    <w:qFormat/>
+    <w:pPr>
+      <w:spacing w:before="240" w:after="120"/>
+      <w:outlineLvl w:val="0"/>
+    </w:pPr>
+    <w:rPr>
+      <w:rFonts w:ascii="Liberation Serif" w:hAnsi="Liberation Serif" w:eastAsia="NSimSun" w:cs="Arial"/>
+      <w:b/>
+      <w:bCs/>
+      <w:sz w:val="48"/>
+      <w:szCs w:val="48"/>
+    </w:rPr>
+  </w:style>
   <w:style w:type="paragraph" w:styleId="2">
     <w:name w:val="Heading 2"/>
-    <w:basedOn w:val="Style13"/>
-    <w:next w:val="Style14"/>
+    <w:basedOn w:val="Style11"/>
+    <w:next w:val="Style12"/>
     <w:qFormat/>
     <w:pPr>
       <w:spacing w:before="200" w:after="120"/>
@@ -9280,10 +11260,27 @@
       <w:szCs w:val="36"/>
     </w:rPr>
   </w:style>
+  <w:style w:type="paragraph" w:styleId="3">
+    <w:name w:val="Heading 3"/>
+    <w:basedOn w:val="Style11"/>
+    <w:next w:val="Style12"/>
+    <w:qFormat/>
+    <w:pPr>
+      <w:spacing w:before="140" w:after="120"/>
+      <w:outlineLvl w:val="2"/>
+    </w:pPr>
+    <w:rPr>
+      <w:rFonts w:ascii="Liberation Serif" w:hAnsi="Liberation Serif" w:eastAsia="NSimSun" w:cs="Arial"/>
+      <w:b/>
+      <w:bCs/>
+      <w:sz w:val="28"/>
+      <w:szCs w:val="28"/>
+    </w:rPr>
+  </w:style>
   <w:style w:type="paragraph" w:styleId="4">
     <w:name w:val="Heading 4"/>
-    <w:basedOn w:val="Style13"/>
-    <w:next w:val="Style14"/>
+    <w:basedOn w:val="Style11"/>
+    <w:next w:val="Style12"/>
     <w:qFormat/>
     <w:pPr>
       <w:spacing w:before="120" w:after="120"/>
@@ -9302,7 +11299,7 @@
     <w:qFormat/>
     <w:rPr/>
   </w:style>
-  <w:style w:type="character" w:styleId="Style12">
+  <w:style w:type="character" w:styleId="Style10">
     <w:name w:val="Маркери"/>
     <w:qFormat/>
     <w:rPr>
@@ -9317,10 +11314,10 @@
       <w:bCs/>
     </w:rPr>
   </w:style>
-  <w:style w:type="paragraph" w:styleId="Style13">
+  <w:style w:type="paragraph" w:styleId="Style11">
     <w:name w:val="Заголовок"/>
     <w:basedOn w:val="Normal"/>
-    <w:next w:val="Style14"/>
+    <w:next w:val="Style12"/>
     <w:qFormat/>
     <w:pPr>
       <w:keepNext w:val="true"/>
@@ -9332,7 +11329,7 @@
       <w:szCs w:val="28"/>
     </w:rPr>
   </w:style>
-  <w:style w:type="paragraph" w:styleId="Style14">
+  <w:style w:type="paragraph" w:styleId="Style12">
     <w:name w:val="Body Text"/>
     <w:basedOn w:val="Normal"/>
     <w:pPr>
@@ -9340,15 +11337,15 @@
     </w:pPr>
     <w:rPr/>
   </w:style>
-  <w:style w:type="paragraph" w:styleId="Style15">
+  <w:style w:type="paragraph" w:styleId="Style13">
     <w:name w:val="List"/>
-    <w:basedOn w:val="Style14"/>
+    <w:basedOn w:val="Style12"/>
     <w:pPr/>
     <w:rPr>
       <w:rFonts w:cs="Arial"/>
     </w:rPr>
   </w:style>
-  <w:style w:type="paragraph" w:styleId="Style16">
+  <w:style w:type="paragraph" w:styleId="Style14">
     <w:name w:val="Caption"/>
     <w:basedOn w:val="Normal"/>
     <w:qFormat/>
@@ -9364,7 +11361,7 @@
       <w:szCs w:val="24"/>
     </w:rPr>
   </w:style>
-  <w:style w:type="paragraph" w:styleId="Style17">
+  <w:style w:type="paragraph" w:styleId="Style15">
     <w:name w:val="Покажчик"/>
     <w:basedOn w:val="Normal"/>
     <w:qFormat/>
@@ -9375,7 +11372,7 @@
       <w:rFonts w:cs="Arial"/>
     </w:rPr>
   </w:style>
-  <w:style w:type="paragraph" w:styleId="Style18">
+  <w:style w:type="paragraph" w:styleId="Style16">
     <w:name w:val="Title"/>
     <w:basedOn w:val="Normal"/>
     <w:qFormat/>
@@ -9404,7 +11401,7 @@
       <w:lang w:val="uk-UA" w:eastAsia="en-US" w:bidi="ar-SA"/>
     </w:rPr>
   </w:style>
-  <w:style w:type="paragraph" w:styleId="Style19">
+  <w:style w:type="paragraph" w:styleId="Style17">
     <w:name w:val="Вміст таблиці"/>
     <w:basedOn w:val="Normal"/>
     <w:qFormat/>

--- a/Заготовка_курсової.docx
+++ b/Заготовка_курсової.docx
@@ -4,36 +4,44 @@
   <w:body>
     <w:p>
       <w:pPr>
-        <w:pStyle w:val="Style12"/>
+        <w:pStyle w:val="Style13"/>
         <w:bidi w:val="0"/>
         <w:spacing w:lineRule="auto" w:line="360" w:before="76" w:after="0"/>
         <w:ind w:left="1338" w:right="1914" w:firstLine="1082"/>
         <w:jc w:val="left"/>
-        <w:rPr/>
-      </w:pPr>
-      <w:r>
-        <w:rPr/>
+        <w:rPr>
+          <w:rFonts w:ascii="Times New Roman" w:hAnsi="Times New Roman"/>
+        </w:rPr>
+      </w:pPr>
+      <w:r>
+        <w:rPr>
+          <w:rFonts w:ascii="Times New Roman" w:hAnsi="Times New Roman"/>
+        </w:rPr>
         <w:tab/>
         <w:t>Міністерство освіти і науки України</w:t>
       </w:r>
     </w:p>
     <w:p>
       <w:pPr>
-        <w:pStyle w:val="Style12"/>
+        <w:pStyle w:val="Style13"/>
         <w:bidi w:val="0"/>
         <w:spacing w:lineRule="auto" w:line="360" w:before="76" w:after="0"/>
         <w:ind w:left="1338" w:right="1914" w:hanging="0"/>
         <w:jc w:val="left"/>
-        <w:rPr/>
-      </w:pPr>
-      <w:r>
-        <w:rPr>
+        <w:rPr>
+          <w:rFonts w:ascii="Times New Roman" w:hAnsi="Times New Roman"/>
+        </w:rPr>
+      </w:pPr>
+      <w:r>
+        <w:rPr>
+          <w:rFonts w:ascii="Times New Roman" w:hAnsi="Times New Roman"/>
           <w:lang w:eastAsia="ja-JP"/>
         </w:rPr>
         <w:t>Львівський</w:t>
       </w:r>
       <w:r>
         <w:rPr>
+          <w:rFonts w:ascii="Times New Roman" w:hAnsi="Times New Roman"/>
           <w:spacing w:val="-9"/>
           <w:lang w:eastAsia="ja-JP"/>
         </w:rPr>
@@ -41,12 +49,14 @@
       </w:r>
       <w:r>
         <w:rPr>
+          <w:rFonts w:ascii="Times New Roman" w:hAnsi="Times New Roman"/>
           <w:lang w:eastAsia="ja-JP"/>
         </w:rPr>
         <w:t>національний</w:t>
       </w:r>
       <w:r>
         <w:rPr>
+          <w:rFonts w:ascii="Times New Roman" w:hAnsi="Times New Roman"/>
           <w:spacing w:val="-9"/>
           <w:lang w:eastAsia="ja-JP"/>
         </w:rPr>
@@ -54,12 +64,14 @@
       </w:r>
       <w:r>
         <w:rPr>
+          <w:rFonts w:ascii="Times New Roman" w:hAnsi="Times New Roman"/>
           <w:lang w:eastAsia="ja-JP"/>
         </w:rPr>
         <w:t>університет</w:t>
       </w:r>
       <w:r>
         <w:rPr>
+          <w:rFonts w:ascii="Times New Roman" w:hAnsi="Times New Roman"/>
           <w:spacing w:val="-10"/>
           <w:lang w:eastAsia="ja-JP"/>
         </w:rPr>
@@ -67,12 +79,14 @@
       </w:r>
       <w:r>
         <w:rPr>
+          <w:rFonts w:ascii="Times New Roman" w:hAnsi="Times New Roman"/>
           <w:lang w:eastAsia="ja-JP"/>
         </w:rPr>
         <w:t>імені</w:t>
       </w:r>
       <w:r>
         <w:rPr>
+          <w:rFonts w:ascii="Times New Roman" w:hAnsi="Times New Roman"/>
           <w:spacing w:val="-10"/>
           <w:lang w:eastAsia="ja-JP"/>
         </w:rPr>
@@ -80,6 +94,7 @@
       </w:r>
       <w:r>
         <w:rPr>
+          <w:rFonts w:ascii="Times New Roman" w:hAnsi="Times New Roman"/>
           <w:lang w:eastAsia="ja-JP"/>
         </w:rPr>
         <w:t>Іванка Франка</w:t>
@@ -87,101 +102,131 @@
     </w:p>
     <w:p>
       <w:pPr>
-        <w:pStyle w:val="Style12"/>
+        <w:pStyle w:val="Style13"/>
         <w:bidi w:val="0"/>
         <w:spacing w:lineRule="auto" w:line="360"/>
         <w:ind w:left="2498" w:right="2270" w:hanging="880"/>
         <w:jc w:val="left"/>
-        <w:rPr/>
-      </w:pPr>
-      <w:r>
-        <w:rPr/>
+        <w:rPr>
+          <w:rFonts w:ascii="Times New Roman" w:hAnsi="Times New Roman"/>
+        </w:rPr>
+      </w:pPr>
+      <w:r>
+        <w:rPr>
+          <w:rFonts w:ascii="Times New Roman" w:hAnsi="Times New Roman"/>
+        </w:rPr>
         <w:t>Факультет</w:t>
       </w:r>
       <w:r>
         <w:rPr>
+          <w:rFonts w:ascii="Times New Roman" w:hAnsi="Times New Roman"/>
           <w:spacing w:val="-15"/>
         </w:rPr>
         <w:t xml:space="preserve"> </w:t>
       </w:r>
       <w:r>
-        <w:rPr/>
+        <w:rPr>
+          <w:rFonts w:ascii="Times New Roman" w:hAnsi="Times New Roman"/>
+        </w:rPr>
         <w:t>електроніки</w:t>
       </w:r>
       <w:r>
         <w:rPr>
+          <w:rFonts w:ascii="Times New Roman" w:hAnsi="Times New Roman"/>
           <w:spacing w:val="-15"/>
         </w:rPr>
         <w:t xml:space="preserve"> </w:t>
       </w:r>
       <w:r>
-        <w:rPr/>
+        <w:rPr>
+          <w:rFonts w:ascii="Times New Roman" w:hAnsi="Times New Roman"/>
+        </w:rPr>
         <w:t>та</w:t>
       </w:r>
       <w:r>
         <w:rPr>
+          <w:rFonts w:ascii="Times New Roman" w:hAnsi="Times New Roman"/>
           <w:spacing w:val="-15"/>
         </w:rPr>
         <w:t xml:space="preserve"> </w:t>
       </w:r>
       <w:r>
-        <w:rPr/>
+        <w:rPr>
+          <w:rFonts w:ascii="Times New Roman" w:hAnsi="Times New Roman"/>
+        </w:rPr>
         <w:t>комп’ютерних</w:t>
       </w:r>
       <w:r>
         <w:rPr>
+          <w:rFonts w:ascii="Times New Roman" w:hAnsi="Times New Roman"/>
           <w:spacing w:val="-15"/>
         </w:rPr>
         <w:t xml:space="preserve"> </w:t>
       </w:r>
       <w:r>
-        <w:rPr/>
+        <w:rPr>
+          <w:rFonts w:ascii="Times New Roman" w:hAnsi="Times New Roman"/>
+        </w:rPr>
         <w:t>технологій Кафедра системного проектування</w:t>
       </w:r>
     </w:p>
     <w:p>
       <w:pPr>
-        <w:pStyle w:val="Style12"/>
+        <w:pStyle w:val="Style13"/>
         <w:bidi w:val="0"/>
         <w:spacing w:lineRule="auto" w:line="360"/>
         <w:jc w:val="left"/>
-        <w:rPr/>
-      </w:pPr>
-      <w:r>
-        <w:rPr/>
-      </w:r>
-    </w:p>
-    <w:p>
-      <w:pPr>
-        <w:pStyle w:val="Style12"/>
+        <w:rPr>
+          <w:rFonts w:ascii="Times New Roman" w:hAnsi="Times New Roman"/>
+        </w:rPr>
+      </w:pPr>
+      <w:r>
+        <w:rPr>
+          <w:rFonts w:ascii="Times New Roman" w:hAnsi="Times New Roman"/>
+        </w:rPr>
+      </w:r>
+    </w:p>
+    <w:p>
+      <w:pPr>
+        <w:pStyle w:val="Style13"/>
         <w:bidi w:val="0"/>
         <w:spacing w:lineRule="auto" w:line="360"/>
         <w:jc w:val="left"/>
-        <w:rPr/>
-      </w:pPr>
-      <w:r>
-        <w:rPr/>
-      </w:r>
-    </w:p>
-    <w:p>
-      <w:pPr>
-        <w:pStyle w:val="Style16"/>
+        <w:rPr>
+          <w:rFonts w:ascii="Times New Roman" w:hAnsi="Times New Roman"/>
+        </w:rPr>
+      </w:pPr>
+      <w:r>
+        <w:rPr>
+          <w:rFonts w:ascii="Times New Roman" w:hAnsi="Times New Roman"/>
+        </w:rPr>
+      </w:r>
+    </w:p>
+    <w:p>
+      <w:pPr>
+        <w:pStyle w:val="Style17"/>
         <w:bidi w:val="0"/>
         <w:spacing w:lineRule="auto" w:line="360"/>
-        <w:rPr/>
-      </w:pPr>
-      <w:r>
-        <w:rPr/>
+        <w:rPr>
+          <w:rFonts w:ascii="Times New Roman" w:hAnsi="Times New Roman"/>
+        </w:rPr>
+      </w:pPr>
+      <w:r>
+        <w:rPr>
+          <w:rFonts w:ascii="Times New Roman" w:hAnsi="Times New Roman"/>
+        </w:rPr>
         <w:t>Курсова</w:t>
       </w:r>
       <w:r>
         <w:rPr>
+          <w:rFonts w:ascii="Times New Roman" w:hAnsi="Times New Roman"/>
           <w:spacing w:val="-15"/>
         </w:rPr>
         <w:t xml:space="preserve"> </w:t>
       </w:r>
       <w:r>
         <w:rPr>
+          <w:rFonts w:ascii="Times New Roman" w:hAnsi="Times New Roman"/>
           <w:spacing w:val="-2"/>
         </w:rPr>
         <w:t>робота</w:t>
@@ -189,31 +234,37 @@
     </w:p>
     <w:p>
       <w:pPr>
-        <w:pStyle w:val="Style12"/>
+        <w:pStyle w:val="Style13"/>
         <w:bidi w:val="0"/>
         <w:spacing w:lineRule="auto" w:line="360"/>
         <w:jc w:val="left"/>
         <w:rPr>
-          <w:b/>
-        </w:rPr>
-      </w:pPr>
-      <w:r>
-        <w:rPr>
-          <w:b/>
-        </w:rPr>
-      </w:r>
-    </w:p>
-    <w:p>
-      <w:pPr>
-        <w:pStyle w:val="Style12"/>
+          <w:rFonts w:ascii="Times New Roman" w:hAnsi="Times New Roman"/>
+          <w:b/>
+        </w:rPr>
+      </w:pPr>
+      <w:r>
+        <w:rPr>
+          <w:rFonts w:ascii="Times New Roman" w:hAnsi="Times New Roman"/>
+          <w:b/>
+        </w:rPr>
+      </w:r>
+    </w:p>
+    <w:p>
+      <w:pPr>
+        <w:pStyle w:val="Style13"/>
         <w:bidi w:val="0"/>
         <w:spacing w:lineRule="auto" w:line="360"/>
         <w:ind w:left="0" w:right="1802" w:hanging="0"/>
         <w:jc w:val="center"/>
-        <w:rPr/>
-      </w:pPr>
-      <w:r>
-        <w:rPr/>
+        <w:rPr>
+          <w:rFonts w:ascii="Times New Roman" w:hAnsi="Times New Roman"/>
+        </w:rPr>
+      </w:pPr>
+      <w:r>
+        <w:rPr>
+          <w:rFonts w:ascii="Times New Roman" w:hAnsi="Times New Roman"/>
+        </w:rPr>
         <w:tab/>
         <w:tab/>
         <w:t>Віддалене керування пристроєм ІоТ через Arduino Cloud</w:t>
@@ -221,97 +272,125 @@
     </w:p>
     <w:p>
       <w:pPr>
-        <w:pStyle w:val="Style12"/>
+        <w:pStyle w:val="Style13"/>
         <w:bidi w:val="0"/>
         <w:spacing w:lineRule="auto" w:line="360"/>
         <w:jc w:val="left"/>
-        <w:rPr/>
-      </w:pPr>
-      <w:r>
-        <w:rPr/>
-      </w:r>
-    </w:p>
-    <w:p>
-      <w:pPr>
-        <w:pStyle w:val="Style12"/>
+        <w:rPr>
+          <w:rFonts w:ascii="Times New Roman" w:hAnsi="Times New Roman"/>
+        </w:rPr>
+      </w:pPr>
+      <w:r>
+        <w:rPr>
+          <w:rFonts w:ascii="Times New Roman" w:hAnsi="Times New Roman"/>
+        </w:rPr>
+      </w:r>
+    </w:p>
+    <w:p>
+      <w:pPr>
+        <w:pStyle w:val="Style13"/>
         <w:bidi w:val="0"/>
         <w:spacing w:lineRule="auto" w:line="360"/>
         <w:jc w:val="left"/>
-        <w:rPr/>
-      </w:pPr>
-      <w:r>
-        <w:rPr/>
-      </w:r>
-    </w:p>
-    <w:p>
-      <w:pPr>
-        <w:pStyle w:val="Style12"/>
+        <w:rPr>
+          <w:rFonts w:ascii="Times New Roman" w:hAnsi="Times New Roman"/>
+        </w:rPr>
+      </w:pPr>
+      <w:r>
+        <w:rPr>
+          <w:rFonts w:ascii="Times New Roman" w:hAnsi="Times New Roman"/>
+        </w:rPr>
+      </w:r>
+    </w:p>
+    <w:p>
+      <w:pPr>
+        <w:pStyle w:val="Style13"/>
         <w:bidi w:val="0"/>
         <w:spacing w:lineRule="auto" w:line="360"/>
         <w:jc w:val="left"/>
-        <w:rPr/>
-      </w:pPr>
-      <w:r>
-        <w:rPr/>
-      </w:r>
-    </w:p>
-    <w:p>
-      <w:pPr>
-        <w:pStyle w:val="Style12"/>
+        <w:rPr>
+          <w:rFonts w:ascii="Times New Roman" w:hAnsi="Times New Roman"/>
+        </w:rPr>
+      </w:pPr>
+      <w:r>
+        <w:rPr>
+          <w:rFonts w:ascii="Times New Roman" w:hAnsi="Times New Roman"/>
+        </w:rPr>
+      </w:r>
+    </w:p>
+    <w:p>
+      <w:pPr>
+        <w:pStyle w:val="Style13"/>
         <w:bidi w:val="0"/>
         <w:spacing w:lineRule="auto" w:line="360"/>
         <w:ind w:left="6752" w:right="109" w:firstLine="1356"/>
         <w:jc w:val="right"/>
-        <w:rPr/>
-      </w:pPr>
-      <w:r>
-        <w:rPr>
+        <w:rPr>
+          <w:rFonts w:ascii="Times New Roman" w:hAnsi="Times New Roman"/>
+        </w:rPr>
+      </w:pPr>
+      <w:r>
+        <w:rPr>
+          <w:rFonts w:ascii="Times New Roman" w:hAnsi="Times New Roman"/>
           <w:spacing w:val="-2"/>
         </w:rPr>
         <w:t xml:space="preserve">Виконав: </w:t>
       </w:r>
       <w:r>
-        <w:rPr/>
+        <w:rPr>
+          <w:rFonts w:ascii="Times New Roman" w:hAnsi="Times New Roman"/>
+        </w:rPr>
         <w:t>студент</w:t>
       </w:r>
       <w:r>
         <w:rPr>
+          <w:rFonts w:ascii="Times New Roman" w:hAnsi="Times New Roman"/>
           <w:spacing w:val="-9"/>
         </w:rPr>
         <w:t xml:space="preserve"> </w:t>
       </w:r>
       <w:r>
-        <w:rPr/>
+        <w:rPr>
+          <w:rFonts w:ascii="Times New Roman" w:hAnsi="Times New Roman"/>
+        </w:rPr>
         <w:t>групи</w:t>
       </w:r>
       <w:r>
         <w:rPr>
+          <w:rFonts w:ascii="Times New Roman" w:hAnsi="Times New Roman"/>
           <w:spacing w:val="-8"/>
         </w:rPr>
         <w:t xml:space="preserve"> </w:t>
       </w:r>
       <w:r>
-        <w:rPr/>
+        <w:rPr>
+          <w:rFonts w:ascii="Times New Roman" w:hAnsi="Times New Roman"/>
+        </w:rPr>
         <w:t>ФеІ</w:t>
       </w:r>
       <w:r>
         <w:rPr>
+          <w:rFonts w:ascii="Times New Roman" w:hAnsi="Times New Roman"/>
           <w:spacing w:val="-6"/>
         </w:rPr>
         <w:t xml:space="preserve"> </w:t>
       </w:r>
       <w:r>
-        <w:rPr/>
+        <w:rPr>
+          <w:rFonts w:ascii="Times New Roman" w:hAnsi="Times New Roman"/>
+        </w:rPr>
         <w:t>–</w:t>
       </w:r>
       <w:r>
         <w:rPr>
+          <w:rFonts w:ascii="Times New Roman" w:hAnsi="Times New Roman"/>
           <w:spacing w:val="-7"/>
         </w:rPr>
         <w:t xml:space="preserve"> </w:t>
       </w:r>
       <w:r>
         <w:rPr>
+          <w:rFonts w:ascii="Times New Roman" w:hAnsi="Times New Roman"/>
           <w:spacing w:val="-5"/>
         </w:rPr>
         <w:t>21</w:t>
@@ -319,55 +398,70 @@
     </w:p>
     <w:p>
       <w:pPr>
-        <w:pStyle w:val="Style12"/>
+        <w:pStyle w:val="Style13"/>
         <w:bidi w:val="0"/>
         <w:spacing w:lineRule="auto" w:line="360"/>
         <w:ind w:left="0" w:right="112" w:hanging="0"/>
         <w:jc w:val="right"/>
-        <w:rPr/>
-      </w:pPr>
-      <w:r>
-        <w:rPr/>
+        <w:rPr>
+          <w:rFonts w:ascii="Times New Roman" w:hAnsi="Times New Roman"/>
+        </w:rPr>
+      </w:pPr>
+      <w:r>
+        <w:rPr>
+          <w:rFonts w:ascii="Times New Roman" w:hAnsi="Times New Roman"/>
+        </w:rPr>
         <w:t>спеціальності</w:t>
       </w:r>
       <w:r>
         <w:rPr>
+          <w:rFonts w:ascii="Times New Roman" w:hAnsi="Times New Roman"/>
           <w:spacing w:val="-8"/>
         </w:rPr>
         <w:t xml:space="preserve"> </w:t>
       </w:r>
       <w:r>
-        <w:rPr/>
+        <w:rPr>
+          <w:rFonts w:ascii="Times New Roman" w:hAnsi="Times New Roman"/>
+        </w:rPr>
         <w:t>122</w:t>
       </w:r>
       <w:r>
         <w:rPr>
+          <w:rFonts w:ascii="Times New Roman" w:hAnsi="Times New Roman"/>
           <w:spacing w:val="-6"/>
         </w:rPr>
         <w:t xml:space="preserve"> </w:t>
       </w:r>
       <w:r>
-        <w:rPr/>
+        <w:rPr>
+          <w:rFonts w:ascii="Times New Roman" w:hAnsi="Times New Roman"/>
+        </w:rPr>
         <w:t>–</w:t>
       </w:r>
       <w:r>
         <w:rPr>
+          <w:rFonts w:ascii="Times New Roman" w:hAnsi="Times New Roman"/>
           <w:spacing w:val="-7"/>
         </w:rPr>
         <w:t xml:space="preserve"> </w:t>
       </w:r>
       <w:r>
-        <w:rPr/>
+        <w:rPr>
+          <w:rFonts w:ascii="Times New Roman" w:hAnsi="Times New Roman"/>
+        </w:rPr>
         <w:t>Комп’ютерні</w:t>
       </w:r>
       <w:r>
         <w:rPr>
+          <w:rFonts w:ascii="Times New Roman" w:hAnsi="Times New Roman"/>
           <w:spacing w:val="-5"/>
         </w:rPr>
         <w:t xml:space="preserve"> </w:t>
       </w:r>
       <w:r>
         <w:rPr>
+          <w:rFonts w:ascii="Times New Roman" w:hAnsi="Times New Roman"/>
           <w:spacing w:val="-4"/>
         </w:rPr>
         <w:t>науки</w:t>
@@ -375,19 +469,23 @@
     </w:p>
     <w:p>
       <w:pPr>
-        <w:pStyle w:val="Style12"/>
+        <w:pStyle w:val="Style13"/>
         <w:bidi w:val="0"/>
         <w:spacing w:lineRule="auto" w:line="360"/>
         <w:jc w:val="left"/>
-        <w:rPr/>
-      </w:pPr>
-      <w:r>
-        <w:rPr/>
-      </w:r>
-    </w:p>
-    <w:p>
-      <w:pPr>
-        <w:pStyle w:val="Style12"/>
+        <w:rPr>
+          <w:rFonts w:ascii="Times New Roman" w:hAnsi="Times New Roman"/>
+        </w:rPr>
+      </w:pPr>
+      <w:r>
+        <w:rPr>
+          <w:rFonts w:ascii="Times New Roman" w:hAnsi="Times New Roman"/>
+        </w:rPr>
+      </w:r>
+    </w:p>
+    <w:p>
+      <w:pPr>
+        <w:pStyle w:val="Style13"/>
         <w:tabs>
           <w:tab w:val="clear" w:pos="709"/>
           <w:tab w:val="left" w:pos="1734" w:leader="none"/>
@@ -396,16 +494,20 @@
         <w:spacing w:lineRule="auto" w:line="360"/>
         <w:ind w:left="0" w:right="110" w:hanging="0"/>
         <w:jc w:val="right"/>
-        <w:rPr/>
-      </w:pPr>
-      <w:r>
-        <w:rPr>
+        <w:rPr>
+          <w:rFonts w:ascii="Times New Roman" w:hAnsi="Times New Roman"/>
+        </w:rPr>
+      </w:pPr>
+      <w:r>
+        <w:rPr>
+          <w:rFonts w:ascii="Times New Roman" w:hAnsi="Times New Roman"/>
           <w:u w:val="single"/>
         </w:rPr>
         <w:tab/>
       </w:r>
       <w:r>
         <w:rPr>
+          <w:rFonts w:ascii="Times New Roman" w:hAnsi="Times New Roman"/>
           <w:spacing w:val="-2"/>
           <w:u w:val="none"/>
         </w:rPr>
@@ -414,39 +516,48 @@
     </w:p>
     <w:p>
       <w:pPr>
-        <w:pStyle w:val="Style12"/>
+        <w:pStyle w:val="Style13"/>
         <w:bidi w:val="0"/>
         <w:spacing w:lineRule="auto" w:line="360"/>
         <w:jc w:val="left"/>
-        <w:rPr/>
-      </w:pPr>
-      <w:r>
-        <w:rPr/>
-      </w:r>
-    </w:p>
-    <w:p>
-      <w:pPr>
-        <w:pStyle w:val="Style12"/>
+        <w:rPr>
+          <w:rFonts w:ascii="Times New Roman" w:hAnsi="Times New Roman"/>
+        </w:rPr>
+      </w:pPr>
+      <w:r>
+        <w:rPr>
+          <w:rFonts w:ascii="Times New Roman" w:hAnsi="Times New Roman"/>
+        </w:rPr>
+      </w:r>
+    </w:p>
+    <w:p>
+      <w:pPr>
+        <w:pStyle w:val="Style13"/>
         <w:bidi w:val="0"/>
         <w:spacing w:lineRule="auto" w:line="360"/>
         <w:ind w:left="0" w:right="111" w:hanging="0"/>
         <w:jc w:val="right"/>
-        <w:rPr/>
-      </w:pPr>
-      <w:r>
-        <w:rPr>
+        <w:rPr>
+          <w:rFonts w:ascii="Times New Roman" w:hAnsi="Times New Roman"/>
+        </w:rPr>
+      </w:pPr>
+      <w:r>
+        <w:rPr>
+          <w:rFonts w:ascii="Times New Roman" w:hAnsi="Times New Roman"/>
           <w:spacing w:val="-2"/>
         </w:rPr>
         <w:t>Науковий</w:t>
       </w:r>
       <w:r>
         <w:rPr>
+          <w:rFonts w:ascii="Times New Roman" w:hAnsi="Times New Roman"/>
           <w:spacing w:val="-13"/>
         </w:rPr>
         <w:t xml:space="preserve"> </w:t>
       </w:r>
       <w:r>
         <w:rPr>
+          <w:rFonts w:ascii="Times New Roman" w:hAnsi="Times New Roman"/>
           <w:spacing w:val="-2"/>
         </w:rPr>
         <w:t>керівник:</w:t>
@@ -454,7 +565,7 @@
     </w:p>
     <w:p>
       <w:pPr>
-        <w:pStyle w:val="Style12"/>
+        <w:pStyle w:val="Style13"/>
         <w:tabs>
           <w:tab w:val="clear" w:pos="709"/>
           <w:tab w:val="left" w:pos="1254" w:leader="none"/>
@@ -463,32 +574,40 @@
         <w:spacing w:lineRule="auto" w:line="360"/>
         <w:ind w:left="0" w:right="110" w:hanging="0"/>
         <w:jc w:val="right"/>
-        <w:rPr/>
-      </w:pPr>
-      <w:r>
-        <w:rPr>
+        <w:rPr>
+          <w:rFonts w:ascii="Times New Roman" w:hAnsi="Times New Roman"/>
+        </w:rPr>
+      </w:pPr>
+      <w:r>
+        <w:rPr>
+          <w:rFonts w:ascii="Times New Roman" w:hAnsi="Times New Roman"/>
           <w:u w:val="single"/>
         </w:rPr>
         <w:tab/>
       </w:r>
       <w:r>
         <w:rPr>
+          <w:rFonts w:ascii="Times New Roman" w:hAnsi="Times New Roman"/>
           <w:u w:val="none"/>
         </w:rPr>
         <w:t>доц</w:t>
       </w:r>
       <w:r>
-        <w:rPr/>
+        <w:rPr>
+          <w:rFonts w:ascii="Times New Roman" w:hAnsi="Times New Roman"/>
+        </w:rPr>
         <w:t>.</w:t>
       </w:r>
       <w:r>
         <w:rPr>
+          <w:rFonts w:ascii="Times New Roman" w:hAnsi="Times New Roman"/>
           <w:spacing w:val="-9"/>
         </w:rPr>
         <w:t xml:space="preserve"> Кушнір О</w:t>
       </w:r>
       <w:r>
         <w:rPr>
+          <w:rFonts w:ascii="Times New Roman" w:hAnsi="Times New Roman"/>
           <w:spacing w:val="-4"/>
         </w:rPr>
         <w:t>.О.</w:t>
@@ -496,19 +615,23 @@
     </w:p>
     <w:p>
       <w:pPr>
-        <w:pStyle w:val="Style12"/>
+        <w:pStyle w:val="Style13"/>
         <w:bidi w:val="0"/>
         <w:spacing w:lineRule="auto" w:line="360"/>
         <w:jc w:val="left"/>
-        <w:rPr/>
-      </w:pPr>
-      <w:r>
-        <w:rPr/>
-      </w:r>
-    </w:p>
-    <w:p>
-      <w:pPr>
-        <w:pStyle w:val="Style12"/>
+        <w:rPr>
+          <w:rFonts w:ascii="Times New Roman" w:hAnsi="Times New Roman"/>
+        </w:rPr>
+      </w:pPr>
+      <w:r>
+        <w:rPr>
+          <w:rFonts w:ascii="Times New Roman" w:hAnsi="Times New Roman"/>
+        </w:rPr>
+      </w:r>
+    </w:p>
+    <w:p>
+      <w:pPr>
+        <w:pStyle w:val="Style13"/>
         <w:tabs>
           <w:tab w:val="clear" w:pos="709"/>
           <w:tab w:val="left" w:pos="599" w:leader="none"/>
@@ -518,42 +641,53 @@
         <w:spacing w:lineRule="auto" w:line="360"/>
         <w:ind w:left="0" w:right="108" w:hanging="0"/>
         <w:jc w:val="right"/>
-        <w:rPr/>
-      </w:pPr>
-      <w:r>
-        <w:rPr>
+        <w:rPr>
+          <w:rFonts w:ascii="Times New Roman" w:hAnsi="Times New Roman"/>
+        </w:rPr>
+      </w:pPr>
+      <w:r>
+        <w:rPr>
+          <w:rFonts w:ascii="Times New Roman" w:hAnsi="Times New Roman"/>
           <w:spacing w:val="-10"/>
         </w:rPr>
         <w:t>«</w:t>
       </w:r>
       <w:r>
         <w:rPr>
+          <w:rFonts w:ascii="Times New Roman" w:hAnsi="Times New Roman"/>
           <w:u w:val="single"/>
         </w:rPr>
         <w:tab/>
       </w:r>
       <w:r>
-        <w:rPr/>
+        <w:rPr>
+          <w:rFonts w:ascii="Times New Roman" w:hAnsi="Times New Roman"/>
+        </w:rPr>
         <w:t xml:space="preserve">» </w:t>
       </w:r>
       <w:r>
         <w:rPr>
+          <w:rFonts w:ascii="Times New Roman" w:hAnsi="Times New Roman"/>
           <w:u w:val="single"/>
         </w:rPr>
         <w:tab/>
       </w:r>
       <w:r>
-        <w:rPr/>
+        <w:rPr>
+          <w:rFonts w:ascii="Times New Roman" w:hAnsi="Times New Roman"/>
+        </w:rPr>
         <w:t>2024</w:t>
       </w:r>
       <w:r>
         <w:rPr>
+          <w:rFonts w:ascii="Times New Roman" w:hAnsi="Times New Roman"/>
           <w:spacing w:val="-2"/>
         </w:rPr>
         <w:t xml:space="preserve"> </w:t>
       </w:r>
       <w:r>
         <w:rPr>
+          <w:rFonts w:ascii="Times New Roman" w:hAnsi="Times New Roman"/>
           <w:spacing w:val="-5"/>
         </w:rPr>
         <w:t>р.</w:t>
@@ -561,63 +695,82 @@
     </w:p>
     <w:p>
       <w:pPr>
-        <w:pStyle w:val="Style12"/>
+        <w:pStyle w:val="Style13"/>
         <w:bidi w:val="0"/>
         <w:spacing w:lineRule="auto" w:line="360"/>
         <w:jc w:val="left"/>
-        <w:rPr/>
-      </w:pPr>
-      <w:r>
-        <w:rPr/>
-      </w:r>
-    </w:p>
-    <w:p>
-      <w:pPr>
-        <w:pStyle w:val="Style12"/>
+        <w:rPr>
+          <w:rFonts w:ascii="Times New Roman" w:hAnsi="Times New Roman"/>
+        </w:rPr>
+      </w:pPr>
+      <w:r>
+        <w:rPr>
+          <w:rFonts w:ascii="Times New Roman" w:hAnsi="Times New Roman"/>
+        </w:rPr>
+      </w:r>
+    </w:p>
+    <w:p>
+      <w:pPr>
+        <w:pStyle w:val="Style13"/>
         <w:bidi w:val="0"/>
         <w:spacing w:lineRule="auto" w:line="360"/>
         <w:jc w:val="left"/>
-        <w:rPr/>
-      </w:pPr>
-      <w:r>
-        <w:rPr/>
-      </w:r>
-    </w:p>
-    <w:p>
-      <w:pPr>
-        <w:pStyle w:val="Style12"/>
+        <w:rPr>
+          <w:rFonts w:ascii="Times New Roman" w:hAnsi="Times New Roman"/>
+        </w:rPr>
+      </w:pPr>
+      <w:r>
+        <w:rPr>
+          <w:rFonts w:ascii="Times New Roman" w:hAnsi="Times New Roman"/>
+        </w:rPr>
+      </w:r>
+    </w:p>
+    <w:p>
+      <w:pPr>
+        <w:pStyle w:val="Style13"/>
         <w:bidi w:val="0"/>
         <w:spacing w:lineRule="auto" w:line="360"/>
         <w:jc w:val="left"/>
-        <w:rPr/>
-      </w:pPr>
-      <w:r>
-        <w:rPr/>
-      </w:r>
-    </w:p>
-    <w:p>
-      <w:pPr>
-        <w:pStyle w:val="Style12"/>
+        <w:rPr>
+          <w:rFonts w:ascii="Times New Roman" w:hAnsi="Times New Roman"/>
+        </w:rPr>
+      </w:pPr>
+      <w:r>
+        <w:rPr>
+          <w:rFonts w:ascii="Times New Roman" w:hAnsi="Times New Roman"/>
+        </w:rPr>
+      </w:r>
+    </w:p>
+    <w:p>
+      <w:pPr>
+        <w:pStyle w:val="Style13"/>
         <w:bidi w:val="0"/>
         <w:spacing w:lineRule="auto" w:line="360"/>
         <w:jc w:val="left"/>
-        <w:rPr/>
-      </w:pPr>
-      <w:r>
-        <w:rPr/>
-      </w:r>
-    </w:p>
-    <w:p>
-      <w:pPr>
-        <w:pStyle w:val="Style16"/>
+        <w:rPr>
+          <w:rFonts w:ascii="Times New Roman" w:hAnsi="Times New Roman"/>
+        </w:rPr>
+      </w:pPr>
+      <w:r>
+        <w:rPr>
+          <w:rFonts w:ascii="Times New Roman" w:hAnsi="Times New Roman"/>
+        </w:rPr>
+      </w:r>
+    </w:p>
+    <w:p>
+      <w:pPr>
+        <w:pStyle w:val="Style17"/>
         <w:bidi w:val="0"/>
         <w:spacing w:lineRule="auto" w:line="360"/>
         <w:ind w:left="0" w:right="1802" w:hanging="0"/>
         <w:jc w:val="center"/>
-        <w:rPr/>
-      </w:pPr>
-      <w:r>
-        <w:rPr>
+        <w:rPr>
+          <w:rFonts w:ascii="Times New Roman" w:hAnsi="Times New Roman"/>
+        </w:rPr>
+      </w:pPr>
+      <w:r>
+        <w:rPr>
+          <w:rFonts w:ascii="Times New Roman" w:hAnsi="Times New Roman"/>
           <w:u w:val="none"/>
         </w:rPr>
         <w:tab/>
@@ -625,12 +778,14 @@
       </w:r>
       <w:r>
         <w:rPr>
+          <w:rFonts w:ascii="Times New Roman" w:hAnsi="Times New Roman"/>
           <w:u w:val="single"/>
         </w:rPr>
         <w:t>Львів</w:t>
       </w:r>
       <w:r>
         <w:rPr>
+          <w:rFonts w:ascii="Times New Roman" w:hAnsi="Times New Roman"/>
           <w:spacing w:val="-3"/>
           <w:u w:val="single"/>
         </w:rPr>
@@ -638,6 +793,7 @@
       </w:r>
       <w:r>
         <w:rPr>
+          <w:rFonts w:ascii="Times New Roman" w:hAnsi="Times New Roman"/>
           <w:spacing w:val="-4"/>
           <w:u w:val="single"/>
         </w:rPr>
@@ -646,18 +802,20 @@
     </w:p>
     <w:p>
       <w:pPr>
-        <w:pStyle w:val="Style16"/>
+        <w:pStyle w:val="Style17"/>
         <w:bidi w:val="0"/>
         <w:spacing w:lineRule="auto" w:line="360"/>
         <w:ind w:left="0" w:right="1802" w:hanging="0"/>
         <w:jc w:val="center"/>
         <w:rPr>
+          <w:rFonts w:ascii="Times New Roman" w:hAnsi="Times New Roman"/>
           <w:spacing w:val="-4"/>
           <w:u w:val="single"/>
         </w:rPr>
       </w:pPr>
       <w:r>
         <w:rPr>
+          <w:rFonts w:ascii="Times New Roman" w:hAnsi="Times New Roman"/>
           <w:spacing w:val="-4"/>
           <w:u w:val="single"/>
         </w:rPr>
@@ -665,7 +823,7 @@
     </w:p>
     <w:p>
       <w:pPr>
-        <w:pStyle w:val="Style16"/>
+        <w:pStyle w:val="Style17"/>
         <w:bidi w:val="0"/>
         <w:spacing w:lineRule="auto" w:line="360"/>
         <w:ind w:left="0" w:right="1802" w:hanging="0"/>
@@ -965,7 +1123,7 @@
     </w:p>
     <w:p>
       <w:pPr>
-        <w:pStyle w:val="Style12"/>
+        <w:pStyle w:val="Style13"/>
         <w:bidi w:val="0"/>
         <w:spacing w:lineRule="auto" w:line="360"/>
         <w:ind w:left="0" w:right="0" w:hanging="0"/>
@@ -1533,7 +1691,7 @@
     </w:p>
     <w:p>
       <w:pPr>
-        <w:pStyle w:val="Style12"/>
+        <w:pStyle w:val="Style13"/>
         <w:bidi w:val="0"/>
         <w:spacing w:lineRule="auto" w:line="360"/>
         <w:ind w:left="0" w:right="0" w:hanging="0"/>
@@ -1983,7 +2141,7 @@
     </w:p>
     <w:p>
       <w:pPr>
-        <w:pStyle w:val="Style12"/>
+        <w:pStyle w:val="Style13"/>
         <w:bidi w:val="0"/>
         <w:spacing w:lineRule="auto" w:line="360"/>
         <w:ind w:left="0" w:right="0" w:hanging="0"/>
@@ -2192,7 +2350,7 @@
     </w:p>
     <w:p>
       <w:pPr>
-        <w:pStyle w:val="Style12"/>
+        <w:pStyle w:val="Style13"/>
         <w:bidi w:val="0"/>
         <w:spacing w:lineRule="auto" w:line="360"/>
         <w:ind w:left="826" w:right="0" w:hanging="0"/>
@@ -2211,7 +2369,7 @@
     </w:p>
     <w:p>
       <w:pPr>
-        <w:pStyle w:val="Style12"/>
+        <w:pStyle w:val="Style13"/>
         <w:bidi w:val="0"/>
         <w:spacing w:lineRule="auto" w:line="360"/>
         <w:ind w:left="0" w:right="0" w:hanging="0"/>
@@ -3373,6 +3531,7 @@
           <w:rFonts w:eastAsia="Times New Roman" w:ascii="Times New Roman" w:hAnsi="Times New Roman"/>
           <w:b/>
           <w:bCs/>
+          <w:color w:val="800000"/>
           <w:sz w:val="28"/>
           <w:szCs w:val="28"/>
           <w:lang w:eastAsia="ja-JP"/>
@@ -3382,13 +3541,25 @@
       <w:r>
         <w:rPr>
           <w:rFonts w:eastAsia="Times New Roman" w:ascii="Times New Roman" w:hAnsi="Times New Roman"/>
-          <w:b w:val="false"/>
-          <w:bCs w:val="false"/>
-          <w:sz w:val="28"/>
-          <w:szCs w:val="28"/>
-          <w:lang w:eastAsia="ja-JP"/>
-        </w:rPr>
-        <w:t>................................................................................................................</w:t>
+          <w:b/>
+          <w:bCs/>
+          <w:color w:val="800000"/>
+          <w:sz w:val="28"/>
+          <w:szCs w:val="28"/>
+          <w:lang w:eastAsia="ja-JP"/>
+        </w:rPr>
+        <w:t>(шо то таке?!)</w:t>
+      </w:r>
+      <w:r>
+        <w:rPr>
+          <w:rFonts w:eastAsia="Times New Roman" w:ascii="Times New Roman" w:hAnsi="Times New Roman"/>
+          <w:b w:val="false"/>
+          <w:bCs w:val="false"/>
+          <w:sz w:val="28"/>
+          <w:szCs w:val="28"/>
+          <w:lang w:eastAsia="ja-JP"/>
+        </w:rPr>
+        <w:t>.......................................................................................</w:t>
       </w:r>
     </w:p>
     <w:p>
@@ -3868,7 +4039,18 @@
         </w:rPr>
         <w:tab/>
         <w:tab/>
-        <w:t>2.1.2 Побудова електричного кола</w:t>
+        <w:t xml:space="preserve">2.1.2 Побудова </w:t>
+      </w:r>
+      <w:r>
+        <w:rPr>
+          <w:rFonts w:ascii="Times New Roman" w:hAnsi="Times New Roman"/>
+          <w:b w:val="false"/>
+          <w:bCs w:val="false"/>
+          <w:sz w:val="28"/>
+          <w:szCs w:val="28"/>
+          <w:lang w:eastAsia="ja-JP"/>
+        </w:rPr>
+        <w:t>пристрою</w:t>
       </w:r>
       <w:r>
         <w:rPr>
@@ -3880,19 +4062,19 @@
           <w:szCs w:val="28"/>
           <w:lang w:eastAsia="ja-JP"/>
         </w:rPr>
-        <w:t xml:space="preserve">(схеми?) </w:t>
-      </w:r>
-      <w:r>
-        <w:rPr>
-          <w:rFonts w:ascii="Times New Roman" w:hAnsi="Times New Roman"/>
-          <w:b w:val="false"/>
-          <w:bCs w:val="false"/>
-          <w:color w:val="000000"/>
-          <w:sz w:val="28"/>
-          <w:szCs w:val="28"/>
-          <w:lang w:eastAsia="ja-JP"/>
-        </w:rPr>
-        <w:t>на макетній платі....................</w:t>
+        <w:t xml:space="preserve"> </w:t>
+      </w:r>
+      <w:r>
+        <w:rPr>
+          <w:rFonts w:ascii="Times New Roman" w:hAnsi="Times New Roman"/>
+          <w:b w:val="false"/>
+          <w:bCs w:val="false"/>
+          <w:color w:val="000000"/>
+          <w:sz w:val="28"/>
+          <w:szCs w:val="28"/>
+          <w:lang w:eastAsia="ja-JP"/>
+        </w:rPr>
+        <w:t>на макетній платі.................................................</w:t>
       </w:r>
     </w:p>
     <w:p>
@@ -6765,7 +6947,7 @@
     </w:p>
     <w:p>
       <w:pPr>
-        <w:pStyle w:val="Style12"/>
+        <w:pStyle w:val="Style13"/>
         <w:numPr>
           <w:ilvl w:val="0"/>
           <w:numId w:val="4"/>
@@ -6823,7 +7005,7 @@
     </w:p>
     <w:p>
       <w:pPr>
-        <w:pStyle w:val="Style12"/>
+        <w:pStyle w:val="Style13"/>
         <w:numPr>
           <w:ilvl w:val="0"/>
           <w:numId w:val="4"/>
@@ -6862,7 +7044,7 @@
     </w:p>
     <w:p>
       <w:pPr>
-        <w:pStyle w:val="Style12"/>
+        <w:pStyle w:val="Style13"/>
         <w:numPr>
           <w:ilvl w:val="0"/>
           <w:numId w:val="4"/>
@@ -6920,7 +7102,7 @@
     </w:p>
     <w:p>
       <w:pPr>
-        <w:pStyle w:val="Style12"/>
+        <w:pStyle w:val="Style13"/>
         <w:numPr>
           <w:ilvl w:val="0"/>
           <w:numId w:val="4"/>
@@ -6979,7 +7161,7 @@
     </w:p>
     <w:p>
       <w:pPr>
-        <w:pStyle w:val="Style12"/>
+        <w:pStyle w:val="Style13"/>
         <w:numPr>
           <w:ilvl w:val="0"/>
           <w:numId w:val="4"/>
@@ -8791,29 +8973,7 @@
           <w:szCs w:val="28"/>
           <w:lang w:eastAsia="ja-JP"/>
         </w:rPr>
-        <w:t>протоколів, зокрема HTTP</w:t>
-      </w:r>
-      <w:r>
-        <w:rPr>
-          <w:rFonts w:eastAsia="Times New Roman" w:ascii="Times New Roman" w:hAnsi="Times New Roman"/>
-          <w:b w:val="false"/>
-          <w:bCs w:val="false"/>
-          <w:sz w:val="28"/>
-          <w:szCs w:val="28"/>
-          <w:lang w:eastAsia="ja-JP"/>
-        </w:rPr>
-        <w:t>S</w:t>
-      </w:r>
-      <w:r>
-        <w:rPr>
-          <w:rFonts w:eastAsia="Times New Roman" w:ascii="Times New Roman" w:hAnsi="Times New Roman"/>
-          <w:b w:val="false"/>
-          <w:bCs w:val="false"/>
-          <w:sz w:val="28"/>
-          <w:szCs w:val="28"/>
-          <w:lang w:eastAsia="ja-JP"/>
-        </w:rPr>
-        <w:t xml:space="preserve"> для використання модуля в ролі як </w:t>
+        <w:t xml:space="preserve">протоколів, зокрема HTTPS для використання модуля в ролі як </w:t>
       </w:r>
     </w:p>
     <w:p>
@@ -8995,7 +9155,14 @@
         </w:rPr>
       </w:pPr>
       <w:r>
-        <w:rPr/>
+        <w:rPr>
+          <w:rFonts w:eastAsia="Times New Roman" w:ascii="Times New Roman" w:hAnsi="Times New Roman"/>
+          <w:b/>
+          <w:bCs/>
+          <w:sz w:val="28"/>
+          <w:szCs w:val="28"/>
+          <w:lang w:eastAsia="ja-JP"/>
+        </w:rPr>
       </w:r>
     </w:p>
     <w:p>
@@ -9043,7 +9210,7 @@
     </w:p>
     <w:p>
       <w:pPr>
-        <w:pStyle w:val="Style12"/>
+        <w:pStyle w:val="Style13"/>
         <w:tabs>
           <w:tab w:val="clear" w:pos="709"/>
           <w:tab w:val="left" w:pos="0" w:leader="none"/>
@@ -9059,12 +9226,18 @@
         </w:rPr>
       </w:pPr>
       <w:r>
-        <w:rPr/>
-      </w:r>
-    </w:p>
-    <w:p>
-      <w:pPr>
-        <w:pStyle w:val="Style12"/>
+        <w:rPr>
+          <w:rFonts w:ascii="Times New Roman" w:hAnsi="Times New Roman"/>
+          <w:b w:val="false"/>
+          <w:bCs w:val="false"/>
+          <w:sz w:val="28"/>
+          <w:szCs w:val="28"/>
+        </w:rPr>
+      </w:r>
+    </w:p>
+    <w:p>
+      <w:pPr>
+        <w:pStyle w:val="Style13"/>
         <w:tabs>
           <w:tab w:val="clear" w:pos="709"/>
           <w:tab w:val="left" w:pos="0" w:leader="none"/>
@@ -9115,27 +9288,6 @@
           <w:szCs w:val="28"/>
         </w:rPr>
         <w:t xml:space="preserve"> — це платформа для створення, керування та моніторингу IoT-пристроїв, яка входить до екосистеми Microsoft Azure. Підтримує двосторонній обмін даними, надійні засоби безпеки, вбудовані аналітичні інструменти, підтримку MQTT, AMQP і HTTPS протоколів.</w:t>
-      </w:r>
-    </w:p>
-    <w:p>
-      <w:pPr>
-        <w:pStyle w:val="Style12"/>
-        <w:tabs>
-          <w:tab w:val="clear" w:pos="709"/>
-          <w:tab w:val="left" w:pos="0" w:leader="none"/>
-        </w:tabs>
-        <w:spacing w:lineRule="auto" w:line="360"/>
-        <w:ind w:hanging="0"/>
-        <w:rPr>
-          <w:rFonts w:ascii="Times New Roman" w:hAnsi="Times New Roman"/>
-          <w:b w:val="false"/>
-          <w:bCs w:val="false"/>
-          <w:sz w:val="28"/>
-          <w:szCs w:val="28"/>
-        </w:rPr>
-      </w:pPr>
-      <w:r>
-        <w:rPr/>
       </w:r>
     </w:p>
     <w:p>
@@ -9229,7 +9381,7 @@
           <w:sz w:val="28"/>
           <w:szCs w:val="28"/>
         </w:rPr>
-        <w:t xml:space="preserve">Amazon AWS IoT Core  </w:t>
+        <w:t xml:space="preserve">Amazon AWS IoT Core  — </w:t>
       </w:r>
       <w:r>
         <w:rPr>
@@ -9237,19 +9389,6 @@
           <w:rFonts w:ascii="Times New Roman" w:hAnsi="Times New Roman"/>
           <w:b w:val="false"/>
           <w:bCs w:val="false"/>
-          <w:i/>
-          <w:iCs/>
-          <w:sz w:val="28"/>
-          <w:szCs w:val="28"/>
-        </w:rPr>
-        <w:t xml:space="preserve">— </w:t>
-      </w:r>
-      <w:r>
-        <w:rPr>
-          <w:rStyle w:val="Strong"/>
-          <w:rFonts w:ascii="Times New Roman" w:hAnsi="Times New Roman"/>
-          <w:b w:val="false"/>
-          <w:bCs w:val="false"/>
           <w:i w:val="false"/>
           <w:iCs w:val="false"/>
           <w:sz w:val="28"/>
@@ -9265,112 +9404,12 @@
           <w:sz w:val="28"/>
           <w:szCs w:val="28"/>
         </w:rPr>
-        <w:t xml:space="preserve"> висок</w:t>
-      </w:r>
-      <w:r>
-        <w:rPr>
-          <w:rFonts w:ascii="Times New Roman" w:hAnsi="Times New Roman"/>
-          <w:b w:val="false"/>
-          <w:bCs w:val="false"/>
-          <w:sz w:val="28"/>
-          <w:szCs w:val="28"/>
-        </w:rPr>
-        <w:t>ою</w:t>
-      </w:r>
-      <w:r>
-        <w:rPr>
-          <w:rFonts w:ascii="Times New Roman" w:hAnsi="Times New Roman"/>
-          <w:b w:val="false"/>
-          <w:bCs w:val="false"/>
-          <w:sz w:val="28"/>
-          <w:szCs w:val="28"/>
-        </w:rPr>
-        <w:t xml:space="preserve"> безпек</w:t>
-      </w:r>
-      <w:r>
-        <w:rPr>
-          <w:rFonts w:ascii="Times New Roman" w:hAnsi="Times New Roman"/>
-          <w:b w:val="false"/>
-          <w:bCs w:val="false"/>
-          <w:sz w:val="28"/>
-          <w:szCs w:val="28"/>
-        </w:rPr>
-        <w:t>ою</w:t>
-      </w:r>
-      <w:r>
-        <w:rPr>
-          <w:rFonts w:ascii="Times New Roman" w:hAnsi="Times New Roman"/>
-          <w:b w:val="false"/>
-          <w:bCs w:val="false"/>
-          <w:sz w:val="28"/>
-          <w:szCs w:val="28"/>
-        </w:rPr>
-        <w:t xml:space="preserve"> завдяки AWS IoT Device Defender, </w:t>
-      </w:r>
-      <w:r>
-        <w:rPr>
-          <w:rFonts w:ascii="Times New Roman" w:hAnsi="Times New Roman"/>
-          <w:b w:val="false"/>
-          <w:bCs w:val="false"/>
-          <w:sz w:val="28"/>
-          <w:szCs w:val="28"/>
-        </w:rPr>
-        <w:t>н</w:t>
-      </w:r>
-      <w:r>
-        <w:rPr>
-          <w:rFonts w:ascii="Times New Roman" w:hAnsi="Times New Roman"/>
-          <w:b w:val="false"/>
-          <w:bCs w:val="false"/>
-          <w:sz w:val="28"/>
-          <w:szCs w:val="28"/>
-        </w:rPr>
-        <w:t>адійніст</w:t>
-      </w:r>
-      <w:r>
-        <w:rPr>
-          <w:rFonts w:ascii="Times New Roman" w:hAnsi="Times New Roman"/>
-          <w:b w:val="false"/>
-          <w:bCs w:val="false"/>
-          <w:sz w:val="28"/>
-          <w:szCs w:val="28"/>
-        </w:rPr>
-        <w:t>ю</w:t>
-      </w:r>
-      <w:r>
-        <w:rPr>
-          <w:rFonts w:ascii="Times New Roman" w:hAnsi="Times New Roman"/>
-          <w:b w:val="false"/>
-          <w:bCs w:val="false"/>
-          <w:sz w:val="28"/>
-          <w:szCs w:val="28"/>
-        </w:rPr>
-        <w:t>, інтеграці</w:t>
-      </w:r>
-      <w:r>
-        <w:rPr>
-          <w:rFonts w:ascii="Times New Roman" w:hAnsi="Times New Roman"/>
-          <w:b w:val="false"/>
-          <w:bCs w:val="false"/>
-          <w:sz w:val="28"/>
-          <w:szCs w:val="28"/>
-        </w:rPr>
-        <w:t>єю</w:t>
-      </w:r>
-      <w:r>
-        <w:rPr>
-          <w:rFonts w:ascii="Times New Roman" w:hAnsi="Times New Roman"/>
-          <w:b w:val="false"/>
-          <w:bCs w:val="false"/>
-          <w:sz w:val="28"/>
-          <w:szCs w:val="28"/>
-        </w:rPr>
-        <w:t xml:space="preserve"> з іншими сервісами AWS (S3, Lambda), гнучкі інструменти для великих масштабів.</w:t>
-      </w:r>
-    </w:p>
-    <w:p>
-      <w:pPr>
-        <w:pStyle w:val="Style12"/>
+        <w:t xml:space="preserve"> високою безпекою завдяки AWS IoT Device Defender, надійністю, інтеграцією з іншими сервісами AWS (S3, Lambda), гнучкі інструменти для великих масштабів.</w:t>
+      </w:r>
+    </w:p>
+    <w:p>
+      <w:pPr>
+        <w:pStyle w:val="Style13"/>
         <w:numPr>
           <w:ilvl w:val="0"/>
           <w:numId w:val="0"/>
@@ -9380,7 +9419,7 @@
           <w:tab w:val="left" w:pos="0" w:leader="none"/>
         </w:tabs>
         <w:spacing w:lineRule="auto" w:line="360" w:before="0" w:after="0"/>
-        <w:ind w:hanging="0"/>
+        <w:ind w:left="0" w:hanging="0"/>
         <w:rPr>
           <w:rStyle w:val="Strong"/>
           <w:rFonts w:ascii="Times New Roman" w:hAnsi="Times New Roman"/>
@@ -9391,12 +9430,18 @@
         </w:rPr>
       </w:pPr>
       <w:r>
-        <w:rPr/>
-      </w:r>
-    </w:p>
-    <w:p>
-      <w:pPr>
-        <w:pStyle w:val="Style12"/>
+        <w:rPr>
+          <w:rFonts w:ascii="Times New Roman" w:hAnsi="Times New Roman"/>
+          <w:b w:val="false"/>
+          <w:bCs w:val="false"/>
+          <w:sz w:val="28"/>
+          <w:szCs w:val="28"/>
+        </w:rPr>
+      </w:r>
+    </w:p>
+    <w:p>
+      <w:pPr>
+        <w:pStyle w:val="Style13"/>
         <w:numPr>
           <w:ilvl w:val="0"/>
           <w:numId w:val="0"/>
@@ -9406,7 +9451,7 @@
           <w:tab w:val="left" w:pos="0" w:leader="none"/>
         </w:tabs>
         <w:spacing w:lineRule="auto" w:line="360" w:before="0" w:after="0"/>
-        <w:ind w:hanging="0"/>
+        <w:ind w:left="0" w:hanging="0"/>
         <w:rPr/>
       </w:pPr>
       <w:r>
@@ -9440,42 +9485,12 @@
           <w:sz w:val="28"/>
           <w:szCs w:val="28"/>
         </w:rPr>
-        <w:t xml:space="preserve">— платформа для розробників IoT, що </w:t>
-      </w:r>
-      <w:r>
-        <w:rPr>
-          <w:rFonts w:ascii="Times New Roman" w:hAnsi="Times New Roman"/>
-          <w:b w:val="false"/>
-          <w:bCs w:val="false"/>
-          <w:sz w:val="28"/>
-          <w:szCs w:val="28"/>
-        </w:rPr>
-        <w:t>надає можливість реалізовувати</w:t>
-      </w:r>
-      <w:r>
-        <w:rPr>
-          <w:rFonts w:ascii="Times New Roman" w:hAnsi="Times New Roman"/>
-          <w:b w:val="false"/>
-          <w:bCs w:val="false"/>
-          <w:sz w:val="28"/>
-          <w:szCs w:val="28"/>
-        </w:rPr>
-        <w:t xml:space="preserve"> інтерфейси для </w:t>
-      </w:r>
-      <w:r>
-        <w:rPr>
-          <w:rFonts w:ascii="Times New Roman" w:hAnsi="Times New Roman"/>
-          <w:b w:val="false"/>
-          <w:bCs w:val="false"/>
-          <w:sz w:val="28"/>
-          <w:szCs w:val="28"/>
-        </w:rPr>
-        <w:t>створення мобільних інтерфейсів та їх роботи з широким спектром мікроконтролерів.</w:t>
-      </w:r>
-    </w:p>
-    <w:p>
-      <w:pPr>
-        <w:pStyle w:val="Style12"/>
+        <w:t>— платформа для розробників IoT, що надає можливість реалізовувати інтерфейси для створення мобільних інтерфейсів та їх роботи з широким спектром мікроконтролерів.</w:t>
+      </w:r>
+    </w:p>
+    <w:p>
+      <w:pPr>
+        <w:pStyle w:val="Style13"/>
         <w:numPr>
           <w:ilvl w:val="0"/>
           <w:numId w:val="0"/>
@@ -9495,88 +9510,934 @@
         </w:rPr>
       </w:pPr>
       <w:r>
+        <w:rPr>
+          <w:rFonts w:ascii="Times New Roman" w:hAnsi="Times New Roman"/>
+          <w:b w:val="false"/>
+          <w:bCs w:val="false"/>
+          <w:sz w:val="28"/>
+          <w:szCs w:val="28"/>
+        </w:rPr>
+      </w:r>
+    </w:p>
+    <w:p>
+      <w:pPr>
+        <w:pStyle w:val="Style13"/>
+        <w:spacing w:lineRule="auto" w:line="360"/>
+        <w:rPr>
+          <w:rFonts w:ascii="Times New Roman" w:hAnsi="Times New Roman"/>
+          <w:sz w:val="28"/>
+          <w:szCs w:val="28"/>
+        </w:rPr>
+      </w:pPr>
+      <w:r>
+        <w:rPr>
+          <w:rFonts w:ascii="Times New Roman" w:hAnsi="Times New Roman"/>
+          <w:sz w:val="28"/>
+          <w:szCs w:val="28"/>
+          <w:lang w:eastAsia="ja-JP"/>
+        </w:rPr>
+        <w:t xml:space="preserve">    </w:t>
+      </w:r>
+      <w:r>
+        <w:rPr>
+          <w:rFonts w:ascii="Times New Roman" w:hAnsi="Times New Roman"/>
+          <w:sz w:val="28"/>
+          <w:szCs w:val="28"/>
+          <w:lang w:eastAsia="ja-JP"/>
+        </w:rPr>
+        <w:t>Описані</w:t>
+      </w:r>
+      <w:r>
+        <w:rPr>
+          <w:rFonts w:ascii="Times New Roman" w:hAnsi="Times New Roman"/>
+          <w:sz w:val="28"/>
+          <w:szCs w:val="28"/>
+        </w:rPr>
+        <w:t xml:space="preserve"> платформи відрізняються функціоналом і можливостями, тож вибір платформи може залежати від конкретних потреб вашого проекту: масштабу, вимог до безпеки, аналітики та інтеграції з іншими сервісами.</w:t>
+      </w:r>
+    </w:p>
+    <w:p>
+      <w:pPr>
+        <w:pStyle w:val="Style13"/>
+        <w:spacing w:lineRule="auto" w:line="360"/>
+        <w:rPr>
+          <w:rFonts w:ascii="Times New Roman" w:hAnsi="Times New Roman"/>
+          <w:sz w:val="28"/>
+          <w:szCs w:val="28"/>
+        </w:rPr>
+      </w:pPr>
+      <w:r>
+        <w:rPr>
+          <w:rFonts w:ascii="Times New Roman" w:hAnsi="Times New Roman"/>
+          <w:sz w:val="28"/>
+          <w:szCs w:val="28"/>
+        </w:rPr>
+        <w:t xml:space="preserve">    </w:t>
+      </w:r>
+      <w:r>
+        <w:rPr>
+          <w:rFonts w:ascii="Times New Roman" w:hAnsi="Times New Roman"/>
+          <w:sz w:val="28"/>
+          <w:szCs w:val="28"/>
+          <w:lang w:eastAsia="ja-JP"/>
+        </w:rPr>
+        <w:t>Стосовно вибору мікроконтролера, спектр можливих альтернатив обмежується доступними для підключення пристроями у власне самій Arduino Cloud, де відзначимо можливість використання як і офіційних плат Arduino (Nano 33 IoT, MKR WiFi 1010 тощо), так й інші пристрої на базі використаного ESP8266, зокрема ESP32 та NodeMCU.</w:t>
+      </w:r>
+    </w:p>
+    <w:p>
+      <w:pPr>
+        <w:pStyle w:val="Style13"/>
+        <w:spacing w:lineRule="auto" w:line="360"/>
+        <w:rPr>
+          <w:lang w:eastAsia="ja-JP"/>
+        </w:rPr>
+      </w:pPr>
+      <w:r>
+        <w:rPr>
+          <w:lang w:eastAsia="ja-JP"/>
+        </w:rPr>
+      </w:r>
+    </w:p>
+    <w:p>
+      <w:pPr>
+        <w:pStyle w:val="Style13"/>
+        <w:spacing w:lineRule="auto" w:line="360"/>
+        <w:rPr>
+          <w:lang w:eastAsia="ja-JP"/>
+        </w:rPr>
+      </w:pPr>
+      <w:r>
+        <w:rPr>
+          <w:lang w:eastAsia="ja-JP"/>
+        </w:rPr>
+      </w:r>
+    </w:p>
+    <w:p>
+      <w:pPr>
+        <w:pStyle w:val="Style13"/>
+        <w:spacing w:lineRule="auto" w:line="360"/>
+        <w:rPr>
+          <w:lang w:eastAsia="ja-JP"/>
+        </w:rPr>
+      </w:pPr>
+      <w:r>
+        <w:rPr>
+          <w:lang w:eastAsia="ja-JP"/>
+        </w:rPr>
+      </w:r>
+    </w:p>
+    <w:p>
+      <w:pPr>
+        <w:pStyle w:val="Style13"/>
+        <w:spacing w:lineRule="auto" w:line="360"/>
+        <w:rPr>
+          <w:lang w:eastAsia="ja-JP"/>
+        </w:rPr>
+      </w:pPr>
+      <w:r>
+        <w:rPr>
+          <w:lang w:eastAsia="ja-JP"/>
+        </w:rPr>
+      </w:r>
+    </w:p>
+    <w:p>
+      <w:pPr>
+        <w:pStyle w:val="Style13"/>
+        <w:spacing w:lineRule="auto" w:line="360"/>
+        <w:rPr>
+          <w:lang w:eastAsia="ja-JP"/>
+        </w:rPr>
+      </w:pPr>
+      <w:r>
+        <w:rPr>
+          <w:lang w:eastAsia="ja-JP"/>
+        </w:rPr>
+      </w:r>
+    </w:p>
+    <w:p>
+      <w:pPr>
+        <w:pStyle w:val="Style13"/>
+        <w:spacing w:lineRule="auto" w:line="360"/>
+        <w:rPr>
+          <w:lang w:eastAsia="ja-JP"/>
+        </w:rPr>
+      </w:pPr>
+      <w:r>
+        <w:rPr>
+          <w:lang w:eastAsia="ja-JP"/>
+        </w:rPr>
+      </w:r>
+    </w:p>
+    <w:p>
+      <w:pPr>
+        <w:pStyle w:val="Style13"/>
+        <w:spacing w:lineRule="auto" w:line="360"/>
+        <w:rPr>
+          <w:lang w:eastAsia="ja-JP"/>
+        </w:rPr>
+      </w:pPr>
+      <w:r>
+        <w:rPr>
+          <w:lang w:eastAsia="ja-JP"/>
+        </w:rPr>
+      </w:r>
+    </w:p>
+    <w:p>
+      <w:pPr>
+        <w:pStyle w:val="Style13"/>
+        <w:spacing w:lineRule="auto" w:line="360"/>
+        <w:rPr>
+          <w:lang w:eastAsia="ja-JP"/>
+        </w:rPr>
+      </w:pPr>
+      <w:r>
+        <w:rPr>
+          <w:lang w:eastAsia="ja-JP"/>
+        </w:rPr>
+      </w:r>
+    </w:p>
+    <w:p>
+      <w:pPr>
+        <w:pStyle w:val="Style13"/>
+        <w:spacing w:lineRule="auto" w:line="360"/>
+        <w:rPr>
+          <w:lang w:eastAsia="ja-JP"/>
+        </w:rPr>
+      </w:pPr>
+      <w:r>
+        <w:rPr>
+          <w:lang w:eastAsia="ja-JP"/>
+        </w:rPr>
+      </w:r>
+    </w:p>
+    <w:p>
+      <w:pPr>
+        <w:pStyle w:val="Style13"/>
+        <w:spacing w:lineRule="auto" w:line="360"/>
+        <w:rPr>
+          <w:lang w:eastAsia="ja-JP"/>
+        </w:rPr>
+      </w:pPr>
+      <w:r>
+        <w:rPr>
+          <w:lang w:eastAsia="ja-JP"/>
+        </w:rPr>
+      </w:r>
+    </w:p>
+    <w:p>
+      <w:pPr>
+        <w:pStyle w:val="Style13"/>
+        <w:spacing w:lineRule="auto" w:line="360"/>
+        <w:rPr>
+          <w:lang w:eastAsia="ja-JP"/>
+        </w:rPr>
+      </w:pPr>
+      <w:r>
+        <w:rPr>
+          <w:lang w:eastAsia="ja-JP"/>
+        </w:rPr>
+      </w:r>
+    </w:p>
+    <w:p>
+      <w:pPr>
+        <w:pStyle w:val="Style13"/>
+        <w:spacing w:lineRule="auto" w:line="360"/>
+        <w:rPr>
+          <w:lang w:eastAsia="ja-JP"/>
+        </w:rPr>
+      </w:pPr>
+      <w:r>
+        <w:rPr>
+          <w:lang w:eastAsia="ja-JP"/>
+        </w:rPr>
+      </w:r>
+    </w:p>
+    <w:p>
+      <w:pPr>
+        <w:pStyle w:val="Style13"/>
+        <w:spacing w:lineRule="auto" w:line="360"/>
+        <w:rPr>
+          <w:lang w:eastAsia="ja-JP"/>
+        </w:rPr>
+      </w:pPr>
+      <w:r>
+        <w:rPr>
+          <w:lang w:eastAsia="ja-JP"/>
+        </w:rPr>
+      </w:r>
+    </w:p>
+    <w:p>
+      <w:pPr>
+        <w:pStyle w:val="Style13"/>
+        <w:spacing w:lineRule="auto" w:line="360"/>
+        <w:rPr>
+          <w:lang w:eastAsia="ja-JP"/>
+        </w:rPr>
+      </w:pPr>
+      <w:r>
+        <w:rPr>
+          <w:lang w:eastAsia="ja-JP"/>
+        </w:rPr>
+      </w:r>
+    </w:p>
+    <w:p>
+      <w:pPr>
+        <w:pStyle w:val="Normal"/>
+        <w:tabs>
+          <w:tab w:val="clear" w:pos="709"/>
+          <w:tab w:val="left" w:pos="950" w:leader="none"/>
+        </w:tabs>
+        <w:bidi w:val="0"/>
+        <w:spacing w:lineRule="auto" w:line="360" w:before="0" w:after="0"/>
+        <w:ind w:right="0" w:hanging="0"/>
+        <w:jc w:val="left"/>
+        <w:rPr>
+          <w:rFonts w:ascii="Times New Roman" w:hAnsi="Times New Roman" w:eastAsia="Times New Roman"/>
+          <w:b/>
+          <w:bCs/>
+          <w:sz w:val="28"/>
+          <w:szCs w:val="28"/>
+          <w:lang w:eastAsia="ja-JP"/>
+        </w:rPr>
+      </w:pPr>
+      <w:r>
+        <w:rPr>
+          <w:rFonts w:eastAsia="Times New Roman" w:ascii="Times New Roman" w:hAnsi="Times New Roman"/>
+          <w:b/>
+          <w:bCs/>
+          <w:sz w:val="28"/>
+          <w:szCs w:val="28"/>
+          <w:lang w:eastAsia="ja-JP"/>
+        </w:rPr>
+      </w:r>
+    </w:p>
+    <w:p>
+      <w:pPr>
+        <w:pStyle w:val="Normal"/>
+        <w:tabs>
+          <w:tab w:val="clear" w:pos="709"/>
+          <w:tab w:val="left" w:pos="950" w:leader="none"/>
+        </w:tabs>
+        <w:bidi w:val="0"/>
+        <w:spacing w:lineRule="auto" w:line="360" w:before="0" w:after="0"/>
+        <w:ind w:left="475" w:right="0" w:hanging="360"/>
+        <w:jc w:val="center"/>
         <w:rPr/>
-      </w:r>
-    </w:p>
-    <w:p>
-      <w:pPr>
-        <w:pStyle w:val="Style12"/>
-        <w:spacing w:lineRule="auto" w:line="360"/>
-        <w:rPr>
-          <w:rFonts w:ascii="Times New Roman" w:hAnsi="Times New Roman"/>
-          <w:sz w:val="28"/>
-          <w:szCs w:val="28"/>
-        </w:rPr>
-      </w:pPr>
-      <w:r>
-        <w:rPr>
-          <w:rFonts w:ascii="Times New Roman" w:hAnsi="Times New Roman"/>
-          <w:sz w:val="28"/>
-          <w:szCs w:val="28"/>
-          <w:lang w:eastAsia="ja-JP"/>
+      </w:pPr>
+      <w:r>
+        <w:rPr>
+          <w:rFonts w:ascii="Times New Roman" w:hAnsi="Times New Roman"/>
+          <w:b/>
+          <w:bCs/>
+          <w:sz w:val="28"/>
+          <w:szCs w:val="28"/>
+        </w:rPr>
+        <w:t>РОЗДІЛ 2. РЕАЛІЗАЦІЯ ПРОЕКТУ</w:t>
+      </w:r>
+    </w:p>
+    <w:p>
+      <w:pPr>
+        <w:pStyle w:val="Normal"/>
+        <w:tabs>
+          <w:tab w:val="clear" w:pos="709"/>
+          <w:tab w:val="left" w:pos="950" w:leader="none"/>
+        </w:tabs>
+        <w:bidi w:val="0"/>
+        <w:spacing w:lineRule="auto" w:line="360" w:before="0" w:after="0"/>
+        <w:ind w:right="0" w:hanging="0"/>
+        <w:jc w:val="center"/>
+        <w:rPr>
+          <w:rFonts w:ascii="Times New Roman" w:hAnsi="Times New Roman"/>
+          <w:b/>
+          <w:bCs/>
+          <w:sz w:val="28"/>
+          <w:szCs w:val="28"/>
+        </w:rPr>
+      </w:pPr>
+      <w:r>
+        <w:rPr/>
+      </w:r>
+    </w:p>
+    <w:p>
+      <w:pPr>
+        <w:pStyle w:val="Normal"/>
+        <w:tabs>
+          <w:tab w:val="clear" w:pos="709"/>
+          <w:tab w:val="left" w:pos="950" w:leader="none"/>
+        </w:tabs>
+        <w:bidi w:val="0"/>
+        <w:spacing w:lineRule="auto" w:line="360" w:before="0" w:after="0"/>
+        <w:ind w:right="0" w:hanging="0"/>
+        <w:jc w:val="left"/>
+        <w:rPr/>
+      </w:pPr>
+      <w:r>
+        <w:rPr>
+          <w:rFonts w:ascii="Times New Roman" w:hAnsi="Times New Roman"/>
+          <w:b w:val="false"/>
+          <w:bCs w:val="false"/>
+          <w:sz w:val="28"/>
+          <w:szCs w:val="28"/>
+        </w:rPr>
+        <w:t xml:space="preserve">2.1 </w:t>
+      </w:r>
+      <w:r>
+        <w:rPr>
+          <w:rFonts w:ascii="Times New Roman" w:hAnsi="Times New Roman"/>
+          <w:b w:val="false"/>
+          <w:bCs w:val="false"/>
+          <w:sz w:val="28"/>
+          <w:szCs w:val="28"/>
+          <w:lang w:eastAsia="ja-JP"/>
+        </w:rPr>
+        <w:t>Реалізація апаратної частини проекту</w:t>
+      </w:r>
+    </w:p>
+    <w:p>
+      <w:pPr>
+        <w:pStyle w:val="Normal"/>
+        <w:tabs>
+          <w:tab w:val="clear" w:pos="709"/>
+          <w:tab w:val="left" w:pos="950" w:leader="none"/>
+        </w:tabs>
+        <w:bidi w:val="0"/>
+        <w:spacing w:lineRule="auto" w:line="360" w:before="0" w:after="0"/>
+        <w:ind w:right="0" w:hanging="0"/>
+        <w:jc w:val="left"/>
+        <w:rPr>
+          <w:rFonts w:ascii="Times New Roman" w:hAnsi="Times New Roman"/>
+          <w:b w:val="false"/>
+          <w:bCs w:val="false"/>
+          <w:sz w:val="28"/>
+          <w:szCs w:val="28"/>
+          <w:lang w:eastAsia="ja-JP"/>
+        </w:rPr>
+      </w:pPr>
+      <w:r>
+        <w:rPr/>
+      </w:r>
+    </w:p>
+    <w:p>
+      <w:pPr>
+        <w:pStyle w:val="Normal"/>
+        <w:tabs>
+          <w:tab w:val="clear" w:pos="709"/>
+          <w:tab w:val="left" w:pos="950" w:leader="none"/>
+        </w:tabs>
+        <w:bidi w:val="0"/>
+        <w:spacing w:lineRule="auto" w:line="360" w:before="0" w:after="0"/>
+        <w:ind w:right="0" w:hanging="0"/>
+        <w:jc w:val="left"/>
+        <w:rPr>
+          <w:rFonts w:ascii="Times New Roman" w:hAnsi="Times New Roman"/>
+          <w:sz w:val="28"/>
+          <w:szCs w:val="28"/>
+        </w:rPr>
+      </w:pPr>
+      <w:r>
+        <w:rPr>
+          <w:rFonts w:ascii="Times New Roman" w:hAnsi="Times New Roman"/>
+          <w:sz w:val="28"/>
+          <w:szCs w:val="28"/>
+        </w:rPr>
+        <w:t>2.1.1 Розгляд модуля ESP-01 для вирішення задач проекту</w:t>
+      </w:r>
+    </w:p>
+    <w:p>
+      <w:pPr>
+        <w:pStyle w:val="Normal"/>
+        <w:tabs>
+          <w:tab w:val="clear" w:pos="709"/>
+          <w:tab w:val="left" w:pos="950" w:leader="none"/>
+        </w:tabs>
+        <w:bidi w:val="0"/>
+        <w:spacing w:lineRule="auto" w:line="360" w:before="0" w:after="0"/>
+        <w:ind w:right="0" w:hanging="0"/>
+        <w:jc w:val="left"/>
+        <w:rPr>
+          <w:rFonts w:ascii="Times New Roman" w:hAnsi="Times New Roman" w:eastAsia="Times New Roman"/>
+          <w:b w:val="false"/>
+          <w:bCs w:val="false"/>
+          <w:i w:val="false"/>
+          <w:i w:val="false"/>
+          <w:iCs w:val="false"/>
+          <w:sz w:val="28"/>
+          <w:szCs w:val="28"/>
+          <w:lang w:val="uk-UA" w:eastAsia="ja-JP"/>
+        </w:rPr>
+      </w:pPr>
+      <w:r>
+        <w:rPr>
+          <w:rFonts w:eastAsia="Times New Roman" w:ascii="Times New Roman" w:hAnsi="Times New Roman"/>
+          <w:b w:val="false"/>
+          <w:bCs w:val="false"/>
+          <w:i w:val="false"/>
+          <w:iCs w:val="false"/>
+          <w:sz w:val="28"/>
+          <w:szCs w:val="28"/>
+          <w:lang w:val="uk-UA" w:eastAsia="ja-JP"/>
+        </w:rPr>
+        <w:drawing>
+          <wp:anchor behindDoc="0" distT="0" distB="0" distL="0" distR="0" simplePos="0" locked="0" layoutInCell="0" allowOverlap="1" relativeHeight="2">
+            <wp:simplePos x="0" y="0"/>
+            <wp:positionH relativeFrom="column">
+              <wp:align>center</wp:align>
+            </wp:positionH>
+            <wp:positionV relativeFrom="paragraph">
+              <wp:posOffset>173355</wp:posOffset>
+            </wp:positionV>
+            <wp:extent cx="2240280" cy="2240280"/>
+            <wp:effectExtent l="0" t="0" r="0" b="0"/>
+            <wp:wrapSquare wrapText="largest"/>
+            <wp:docPr id="1" name="Зображення1" descr=""/>
+            <wp:cNvGraphicFramePr>
+              <a:graphicFrameLocks xmlns:a="http://schemas.openxmlformats.org/drawingml/2006/main" noChangeAspect="1"/>
+            </wp:cNvGraphicFramePr>
+            <a:graphic xmlns:a="http://schemas.openxmlformats.org/drawingml/2006/main">
+              <a:graphicData uri="http://schemas.openxmlformats.org/drawingml/2006/picture">
+                <pic:pic xmlns:pic="http://schemas.openxmlformats.org/drawingml/2006/picture">
+                  <pic:nvPicPr>
+                    <pic:cNvPr id="1" name="Зображення1" descr=""/>
+                    <pic:cNvPicPr>
+                      <a:picLocks noChangeAspect="1" noChangeArrowheads="1"/>
+                    </pic:cNvPicPr>
+                  </pic:nvPicPr>
+                  <pic:blipFill>
+                    <a:blip r:embed="rId2"/>
+                    <a:stretch>
+                      <a:fillRect/>
+                    </a:stretch>
+                  </pic:blipFill>
+                  <pic:spPr bwMode="auto">
+                    <a:xfrm>
+                      <a:off x="0" y="0"/>
+                      <a:ext cx="2240280" cy="2240280"/>
+                    </a:xfrm>
+                    <a:prstGeom prst="rect">
+                      <a:avLst/>
+                    </a:prstGeom>
+                  </pic:spPr>
+                </pic:pic>
+              </a:graphicData>
+            </a:graphic>
+          </wp:anchor>
+        </w:drawing>
+      </w:r>
+    </w:p>
+    <w:p>
+      <w:pPr>
+        <w:pStyle w:val="Normal"/>
+        <w:tabs>
+          <w:tab w:val="clear" w:pos="709"/>
+          <w:tab w:val="left" w:pos="950" w:leader="none"/>
+        </w:tabs>
+        <w:bidi w:val="0"/>
+        <w:spacing w:lineRule="auto" w:line="360" w:before="0" w:after="0"/>
+        <w:ind w:right="0" w:hanging="0"/>
+        <w:jc w:val="left"/>
+        <w:rPr>
+          <w:rFonts w:ascii="Times New Roman" w:hAnsi="Times New Roman" w:eastAsia="Times New Roman"/>
+          <w:b w:val="false"/>
+          <w:bCs w:val="false"/>
+          <w:i w:val="false"/>
+          <w:i w:val="false"/>
+          <w:iCs w:val="false"/>
+          <w:sz w:val="28"/>
+          <w:szCs w:val="28"/>
+          <w:lang w:val="uk-UA" w:eastAsia="ja-JP"/>
+        </w:rPr>
+      </w:pPr>
+      <w:r>
+        <w:rPr>
+          <w:rFonts w:eastAsia="Times New Roman" w:ascii="Times New Roman" w:hAnsi="Times New Roman"/>
+          <w:b w:val="false"/>
+          <w:bCs w:val="false"/>
+          <w:i w:val="false"/>
+          <w:iCs w:val="false"/>
+          <w:sz w:val="28"/>
+          <w:szCs w:val="28"/>
+          <w:lang w:val="uk-UA" w:eastAsia="ja-JP"/>
+        </w:rPr>
+      </w:r>
+    </w:p>
+    <w:p>
+      <w:pPr>
+        <w:pStyle w:val="Normal"/>
+        <w:tabs>
+          <w:tab w:val="clear" w:pos="709"/>
+          <w:tab w:val="left" w:pos="950" w:leader="none"/>
+        </w:tabs>
+        <w:bidi w:val="0"/>
+        <w:spacing w:lineRule="auto" w:line="360" w:before="0" w:after="0"/>
+        <w:ind w:right="0" w:hanging="0"/>
+        <w:jc w:val="left"/>
+        <w:rPr>
+          <w:rFonts w:ascii="Times New Roman" w:hAnsi="Times New Roman" w:eastAsia="Times New Roman"/>
+          <w:b w:val="false"/>
+          <w:bCs w:val="false"/>
+          <w:i w:val="false"/>
+          <w:i w:val="false"/>
+          <w:iCs w:val="false"/>
+          <w:sz w:val="28"/>
+          <w:szCs w:val="28"/>
+          <w:lang w:val="uk-UA" w:eastAsia="ja-JP"/>
+        </w:rPr>
+      </w:pPr>
+      <w:r>
+        <w:rPr>
+          <w:rFonts w:eastAsia="Times New Roman" w:ascii="Times New Roman" w:hAnsi="Times New Roman"/>
+          <w:b w:val="false"/>
+          <w:bCs w:val="false"/>
+          <w:i w:val="false"/>
+          <w:iCs w:val="false"/>
+          <w:sz w:val="28"/>
+          <w:szCs w:val="28"/>
+          <w:lang w:val="uk-UA" w:eastAsia="ja-JP"/>
+        </w:rPr>
+      </w:r>
+    </w:p>
+    <w:p>
+      <w:pPr>
+        <w:pStyle w:val="Normal"/>
+        <w:tabs>
+          <w:tab w:val="clear" w:pos="709"/>
+          <w:tab w:val="left" w:pos="950" w:leader="none"/>
+        </w:tabs>
+        <w:bidi w:val="0"/>
+        <w:spacing w:lineRule="auto" w:line="360" w:before="0" w:after="0"/>
+        <w:ind w:right="0" w:hanging="0"/>
+        <w:jc w:val="left"/>
+        <w:rPr>
+          <w:rFonts w:ascii="Times New Roman" w:hAnsi="Times New Roman" w:eastAsia="Times New Roman"/>
+          <w:b w:val="false"/>
+          <w:bCs w:val="false"/>
+          <w:i w:val="false"/>
+          <w:i w:val="false"/>
+          <w:iCs w:val="false"/>
+          <w:sz w:val="28"/>
+          <w:szCs w:val="28"/>
+          <w:lang w:val="uk-UA" w:eastAsia="ja-JP"/>
+        </w:rPr>
+      </w:pPr>
+      <w:r>
+        <w:rPr>
+          <w:rFonts w:eastAsia="Times New Roman" w:ascii="Times New Roman" w:hAnsi="Times New Roman"/>
+          <w:b w:val="false"/>
+          <w:bCs w:val="false"/>
+          <w:i w:val="false"/>
+          <w:iCs w:val="false"/>
+          <w:sz w:val="28"/>
+          <w:szCs w:val="28"/>
+          <w:lang w:val="uk-UA" w:eastAsia="ja-JP"/>
+        </w:rPr>
+      </w:r>
+    </w:p>
+    <w:p>
+      <w:pPr>
+        <w:pStyle w:val="Normal"/>
+        <w:tabs>
+          <w:tab w:val="clear" w:pos="709"/>
+          <w:tab w:val="left" w:pos="950" w:leader="none"/>
+        </w:tabs>
+        <w:bidi w:val="0"/>
+        <w:spacing w:lineRule="auto" w:line="360" w:before="0" w:after="0"/>
+        <w:ind w:right="0" w:hanging="0"/>
+        <w:jc w:val="left"/>
+        <w:rPr>
+          <w:rFonts w:ascii="Times New Roman" w:hAnsi="Times New Roman" w:eastAsia="Times New Roman"/>
+          <w:b w:val="false"/>
+          <w:bCs w:val="false"/>
+          <w:i w:val="false"/>
+          <w:i w:val="false"/>
+          <w:iCs w:val="false"/>
+          <w:sz w:val="28"/>
+          <w:szCs w:val="28"/>
+          <w:lang w:val="uk-UA" w:eastAsia="ja-JP"/>
+        </w:rPr>
+      </w:pPr>
+      <w:r>
+        <w:rPr>
+          <w:rFonts w:eastAsia="Times New Roman" w:ascii="Times New Roman" w:hAnsi="Times New Roman"/>
+          <w:b w:val="false"/>
+          <w:bCs w:val="false"/>
+          <w:i w:val="false"/>
+          <w:iCs w:val="false"/>
+          <w:sz w:val="28"/>
+          <w:szCs w:val="28"/>
+          <w:lang w:val="uk-UA" w:eastAsia="ja-JP"/>
+        </w:rPr>
+      </w:r>
+    </w:p>
+    <w:p>
+      <w:pPr>
+        <w:pStyle w:val="Normal"/>
+        <w:tabs>
+          <w:tab w:val="clear" w:pos="709"/>
+          <w:tab w:val="left" w:pos="950" w:leader="none"/>
+        </w:tabs>
+        <w:bidi w:val="0"/>
+        <w:spacing w:lineRule="auto" w:line="360" w:before="0" w:after="0"/>
+        <w:ind w:right="0" w:hanging="0"/>
+        <w:jc w:val="left"/>
+        <w:rPr>
+          <w:rFonts w:ascii="Times New Roman" w:hAnsi="Times New Roman" w:eastAsia="Times New Roman"/>
+          <w:b w:val="false"/>
+          <w:bCs w:val="false"/>
+          <w:i w:val="false"/>
+          <w:i w:val="false"/>
+          <w:iCs w:val="false"/>
+          <w:sz w:val="28"/>
+          <w:szCs w:val="28"/>
+          <w:lang w:val="uk-UA" w:eastAsia="ja-JP"/>
+        </w:rPr>
+      </w:pPr>
+      <w:r>
+        <w:rPr>
+          <w:rFonts w:eastAsia="Times New Roman" w:ascii="Times New Roman" w:hAnsi="Times New Roman"/>
+          <w:b w:val="false"/>
+          <w:bCs w:val="false"/>
+          <w:i w:val="false"/>
+          <w:iCs w:val="false"/>
+          <w:sz w:val="28"/>
+          <w:szCs w:val="28"/>
+          <w:lang w:val="uk-UA" w:eastAsia="ja-JP"/>
+        </w:rPr>
+      </w:r>
+    </w:p>
+    <w:p>
+      <w:pPr>
+        <w:pStyle w:val="Normal"/>
+        <w:tabs>
+          <w:tab w:val="clear" w:pos="709"/>
+          <w:tab w:val="left" w:pos="950" w:leader="none"/>
+        </w:tabs>
+        <w:bidi w:val="0"/>
+        <w:spacing w:lineRule="auto" w:line="360" w:before="0" w:after="0"/>
+        <w:ind w:right="0" w:hanging="0"/>
+        <w:jc w:val="left"/>
+        <w:rPr>
+          <w:rFonts w:ascii="Times New Roman" w:hAnsi="Times New Roman" w:eastAsia="Times New Roman"/>
+          <w:b w:val="false"/>
+          <w:bCs w:val="false"/>
+          <w:i w:val="false"/>
+          <w:i w:val="false"/>
+          <w:iCs w:val="false"/>
+          <w:sz w:val="28"/>
+          <w:szCs w:val="28"/>
+          <w:lang w:val="uk-UA" w:eastAsia="ja-JP"/>
+        </w:rPr>
+      </w:pPr>
+      <w:r>
+        <w:rPr>
+          <w:rFonts w:eastAsia="Times New Roman" w:ascii="Times New Roman" w:hAnsi="Times New Roman"/>
+          <w:b w:val="false"/>
+          <w:bCs w:val="false"/>
+          <w:i w:val="false"/>
+          <w:iCs w:val="false"/>
+          <w:sz w:val="28"/>
+          <w:szCs w:val="28"/>
+          <w:lang w:val="uk-UA" w:eastAsia="ja-JP"/>
+        </w:rPr>
+      </w:r>
+    </w:p>
+    <w:p>
+      <w:pPr>
+        <w:pStyle w:val="Normal"/>
+        <w:tabs>
+          <w:tab w:val="clear" w:pos="709"/>
+          <w:tab w:val="left" w:pos="950" w:leader="none"/>
+        </w:tabs>
+        <w:bidi w:val="0"/>
+        <w:spacing w:lineRule="auto" w:line="360" w:before="0" w:after="0"/>
+        <w:ind w:right="0" w:hanging="0"/>
+        <w:jc w:val="left"/>
+        <w:rPr>
+          <w:rFonts w:ascii="Times New Roman" w:hAnsi="Times New Roman" w:eastAsia="Times New Roman"/>
+          <w:b w:val="false"/>
+          <w:bCs w:val="false"/>
+          <w:i w:val="false"/>
+          <w:i w:val="false"/>
+          <w:iCs w:val="false"/>
+          <w:sz w:val="28"/>
+          <w:szCs w:val="28"/>
+          <w:lang w:val="uk-UA" w:eastAsia="ja-JP"/>
+        </w:rPr>
+      </w:pPr>
+      <w:r>
+        <w:rPr>
+          <w:rFonts w:eastAsia="Times New Roman" w:ascii="Times New Roman" w:hAnsi="Times New Roman"/>
+          <w:b w:val="false"/>
+          <w:bCs w:val="false"/>
+          <w:i w:val="false"/>
+          <w:iCs w:val="false"/>
+          <w:sz w:val="28"/>
+          <w:szCs w:val="28"/>
+          <w:lang w:val="uk-UA" w:eastAsia="ja-JP"/>
+        </w:rPr>
+      </w:r>
+    </w:p>
+    <w:p>
+      <w:pPr>
+        <w:pStyle w:val="Normal"/>
+        <w:tabs>
+          <w:tab w:val="clear" w:pos="709"/>
+          <w:tab w:val="left" w:pos="950" w:leader="none"/>
+        </w:tabs>
+        <w:bidi w:val="0"/>
+        <w:spacing w:lineRule="auto" w:line="360" w:before="0" w:after="0"/>
+        <w:ind w:right="0" w:hanging="0"/>
+        <w:jc w:val="left"/>
+        <w:rPr>
+          <w:rFonts w:ascii="Times New Roman" w:hAnsi="Times New Roman" w:eastAsia="Times New Roman"/>
+          <w:b w:val="false"/>
+          <w:bCs w:val="false"/>
+          <w:i w:val="false"/>
+          <w:i w:val="false"/>
+          <w:iCs w:val="false"/>
+          <w:sz w:val="28"/>
+          <w:szCs w:val="28"/>
+          <w:lang w:val="uk-UA" w:eastAsia="ja-JP"/>
+        </w:rPr>
+      </w:pPr>
+      <w:r>
+        <w:rPr>
+          <w:rFonts w:eastAsia="Times New Roman" w:ascii="Times New Roman" w:hAnsi="Times New Roman"/>
+          <w:b w:val="false"/>
+          <w:bCs w:val="false"/>
+          <w:i w:val="false"/>
+          <w:iCs w:val="false"/>
+          <w:sz w:val="28"/>
+          <w:szCs w:val="28"/>
+          <w:lang w:val="uk-UA" w:eastAsia="ja-JP"/>
+        </w:rPr>
+        <w:tab/>
+      </w:r>
+      <w:r>
+        <w:rPr>
+          <w:rFonts w:eastAsia="Times New Roman" w:ascii="Times New Roman" w:hAnsi="Times New Roman"/>
+          <w:b w:val="false"/>
+          <w:bCs w:val="false"/>
+          <w:i w:val="false"/>
+          <w:iCs w:val="false"/>
+          <w:sz w:val="28"/>
+          <w:szCs w:val="28"/>
+          <w:lang w:val="uk-UA" w:eastAsia="ja-JP"/>
+        </w:rPr>
+        <w:t xml:space="preserve">Рис. 2.1. </w:t>
+      </w:r>
+      <w:r>
+        <w:rPr>
+          <w:rFonts w:eastAsia="Times New Roman" w:ascii="Times New Roman" w:hAnsi="Times New Roman"/>
+          <w:b w:val="false"/>
+          <w:bCs w:val="false"/>
+          <w:i w:val="false"/>
+          <w:iCs w:val="false"/>
+          <w:color w:val="000000"/>
+          <w:sz w:val="28"/>
+          <w:szCs w:val="28"/>
+          <w:lang w:val="uk-UA" w:eastAsia="ja-JP"/>
+        </w:rPr>
+        <w:t>Фактичне</w:t>
+      </w:r>
+      <w:r>
+        <w:rPr>
+          <w:rFonts w:eastAsia="Times New Roman" w:ascii="Times New Roman" w:hAnsi="Times New Roman"/>
+          <w:b w:val="false"/>
+          <w:bCs w:val="false"/>
+          <w:i w:val="false"/>
+          <w:iCs w:val="false"/>
+          <w:sz w:val="28"/>
+          <w:szCs w:val="28"/>
+          <w:lang w:val="uk-UA" w:eastAsia="ja-JP"/>
+        </w:rPr>
+        <w:t xml:space="preserve"> зображення модуля ESP-01</w:t>
+      </w:r>
+    </w:p>
+    <w:p>
+      <w:pPr>
+        <w:pStyle w:val="Normal"/>
+        <w:tabs>
+          <w:tab w:val="clear" w:pos="709"/>
+          <w:tab w:val="left" w:pos="950" w:leader="none"/>
+        </w:tabs>
+        <w:bidi w:val="0"/>
+        <w:spacing w:lineRule="auto" w:line="360" w:before="0" w:after="0"/>
+        <w:ind w:right="0" w:hanging="0"/>
+        <w:jc w:val="left"/>
+        <w:rPr>
+          <w:rFonts w:ascii="Times New Roman" w:hAnsi="Times New Roman" w:eastAsia="Times New Roman"/>
+          <w:b w:val="false"/>
+          <w:bCs w:val="false"/>
+          <w:i w:val="false"/>
+          <w:i w:val="false"/>
+          <w:iCs w:val="false"/>
+          <w:sz w:val="28"/>
+          <w:szCs w:val="28"/>
+          <w:lang w:val="uk-UA" w:eastAsia="ja-JP"/>
+        </w:rPr>
+      </w:pPr>
+      <w:r>
+        <w:rPr>
+          <w:rFonts w:eastAsia="Times New Roman" w:ascii="Times New Roman" w:hAnsi="Times New Roman"/>
+          <w:b w:val="false"/>
+          <w:bCs w:val="false"/>
+          <w:i w:val="false"/>
+          <w:iCs w:val="false"/>
+          <w:sz w:val="28"/>
+          <w:szCs w:val="28"/>
+          <w:lang w:val="uk-UA" w:eastAsia="ja-JP"/>
         </w:rPr>
         <w:t xml:space="preserve">    </w:t>
       </w:r>
-      <w:r>
-        <w:rPr>
-          <w:rFonts w:ascii="Times New Roman" w:hAnsi="Times New Roman"/>
-          <w:sz w:val="28"/>
-          <w:szCs w:val="28"/>
-          <w:lang w:eastAsia="ja-JP"/>
-        </w:rPr>
-        <w:t>Описані</w:t>
-      </w:r>
-      <w:r>
-        <w:rPr>
-          <w:rFonts w:ascii="Times New Roman" w:hAnsi="Times New Roman"/>
-          <w:sz w:val="28"/>
-          <w:szCs w:val="28"/>
-        </w:rPr>
-        <w:t xml:space="preserve"> платформи відрізняються функціоналом і можливостями, тож вибір платформи може залежати від конкретних потреб вашого проекту: масштабу, вимог до безпеки, аналітики та інтеграції з іншими сервісами.</w:t>
-      </w:r>
-    </w:p>
-    <w:p>
-      <w:pPr>
-        <w:pStyle w:val="Style12"/>
-        <w:spacing w:lineRule="auto" w:line="360"/>
-        <w:rPr>
-          <w:rFonts w:ascii="Times New Roman" w:hAnsi="Times New Roman"/>
-          <w:sz w:val="28"/>
-          <w:szCs w:val="28"/>
-        </w:rPr>
-      </w:pPr>
-      <w:r>
-        <w:rPr>
-          <w:rFonts w:ascii="Times New Roman" w:hAnsi="Times New Roman"/>
-          <w:sz w:val="28"/>
-          <w:szCs w:val="28"/>
+    </w:p>
+    <w:p>
+      <w:pPr>
+        <w:pStyle w:val="Normal"/>
+        <w:tabs>
+          <w:tab w:val="clear" w:pos="709"/>
+          <w:tab w:val="left" w:pos="950" w:leader="none"/>
+        </w:tabs>
+        <w:bidi w:val="0"/>
+        <w:spacing w:lineRule="auto" w:line="360" w:before="0" w:after="0"/>
+        <w:ind w:right="0" w:hanging="0"/>
+        <w:jc w:val="left"/>
+        <w:rPr>
+          <w:rFonts w:ascii="Times New Roman" w:hAnsi="Times New Roman" w:eastAsia="Times New Roman"/>
+          <w:b w:val="false"/>
+          <w:bCs w:val="false"/>
+          <w:i w:val="false"/>
+          <w:i w:val="false"/>
+          <w:iCs w:val="false"/>
+          <w:sz w:val="28"/>
+          <w:szCs w:val="28"/>
+          <w:lang w:val="uk-UA" w:eastAsia="ja-JP"/>
+        </w:rPr>
+      </w:pPr>
+      <w:r>
+        <w:rPr>
+          <w:rFonts w:eastAsia="Times New Roman" w:ascii="Times New Roman" w:hAnsi="Times New Roman"/>
+          <w:b w:val="false"/>
+          <w:bCs w:val="false"/>
+          <w:i w:val="false"/>
+          <w:iCs w:val="false"/>
+          <w:sz w:val="28"/>
+          <w:szCs w:val="28"/>
+          <w:lang w:val="uk-UA" w:eastAsia="ja-JP"/>
         </w:rPr>
         <w:t xml:space="preserve">    </w:t>
       </w:r>
       <w:r>
         <w:rPr>
-          <w:rFonts w:ascii="Times New Roman" w:hAnsi="Times New Roman"/>
-          <w:sz w:val="28"/>
-          <w:szCs w:val="28"/>
-          <w:lang w:eastAsia="ja-JP"/>
-        </w:rPr>
-        <w:t>Стосовно вибору мікроконтролера, спектр можливих альтернатив обмежується доступними для підключення пристроями у власне самій Arduino Cloud, де відзначимо можливість використання як і офіційних плат Arduino (Nano 33 IoT, MKR WiFi 1010 тощо), так й іншимі пристрої на базі використаного ESP8266, зокрема ESP32 та NodeMCU.</w:t>
-      </w:r>
-    </w:p>
-    <w:p>
-      <w:pPr>
-        <w:pStyle w:val="Style12"/>
-        <w:spacing w:lineRule="auto" w:line="360"/>
-        <w:rPr>
-          <w:lang w:eastAsia="ja-JP"/>
-        </w:rPr>
-      </w:pPr>
-      <w:r>
-        <w:rPr>
-          <w:rFonts w:ascii="Times New Roman" w:hAnsi="Times New Roman"/>
-          <w:sz w:val="28"/>
-          <w:szCs w:val="28"/>
-        </w:rPr>
+          <w:rFonts w:eastAsia="Times New Roman" w:ascii="Times New Roman" w:hAnsi="Times New Roman"/>
+          <w:b w:val="false"/>
+          <w:bCs w:val="false"/>
+          <w:i w:val="false"/>
+          <w:iCs w:val="false"/>
+          <w:sz w:val="28"/>
+          <w:szCs w:val="28"/>
+          <w:lang w:val="uk-UA" w:eastAsia="ja-JP"/>
+        </w:rPr>
+        <w:t>На даному етапі нам слід доконано зрозуміти правильний порядок використання обраної плати для поточного проекту, і найкращим рішенням для цього буде поступовий розгляд кожного з контактів схеми.</w:t>
       </w:r>
     </w:p>
     <w:p>
@@ -9592,21 +10453,1726 @@
         <w:jc w:val="left"/>
         <w:rPr>
           <w:rFonts w:ascii="Times New Roman" w:hAnsi="Times New Roman" w:eastAsia="Times New Roman"/>
-          <w:b/>
-          <w:bCs/>
-          <w:sz w:val="28"/>
-          <w:szCs w:val="28"/>
-          <w:lang w:eastAsia="ja-JP"/>
-        </w:rPr>
-      </w:pPr>
-      <w:r>
-        <w:rPr>
-          <w:rFonts w:eastAsia="Times New Roman" w:ascii="Times New Roman" w:hAnsi="Times New Roman"/>
-          <w:b/>
-          <w:bCs/>
-          <w:sz w:val="28"/>
-          <w:szCs w:val="28"/>
-          <w:lang w:eastAsia="ja-JP"/>
+          <w:b w:val="false"/>
+          <w:bCs w:val="false"/>
+          <w:i w:val="false"/>
+          <w:i w:val="false"/>
+          <w:iCs w:val="false"/>
+          <w:sz w:val="28"/>
+          <w:szCs w:val="28"/>
+          <w:lang w:val="uk-UA" w:eastAsia="ja-JP"/>
+        </w:rPr>
+      </w:pPr>
+      <w:r>
+        <w:rPr>
+          <w:rFonts w:eastAsia="Times New Roman" w:ascii="Times New Roman" w:hAnsi="Times New Roman"/>
+          <w:b w:val="false"/>
+          <w:bCs w:val="false"/>
+          <w:i w:val="false"/>
+          <w:iCs w:val="false"/>
+          <w:sz w:val="28"/>
+          <w:szCs w:val="28"/>
+          <w:lang w:val="uk-UA" w:eastAsia="ja-JP"/>
+        </w:rPr>
+        <w:drawing>
+          <wp:anchor behindDoc="0" distT="0" distB="0" distL="0" distR="0" simplePos="0" locked="0" layoutInCell="0" allowOverlap="1" relativeHeight="3">
+            <wp:simplePos x="0" y="0"/>
+            <wp:positionH relativeFrom="column">
+              <wp:posOffset>1755140</wp:posOffset>
+            </wp:positionH>
+            <wp:positionV relativeFrom="paragraph">
+              <wp:posOffset>170815</wp:posOffset>
+            </wp:positionV>
+            <wp:extent cx="2238375" cy="2296160"/>
+            <wp:effectExtent l="0" t="0" r="0" b="0"/>
+            <wp:wrapSquare wrapText="largest"/>
+            <wp:docPr id="2" name="Зображення2" descr=""/>
+            <wp:cNvGraphicFramePr>
+              <a:graphicFrameLocks xmlns:a="http://schemas.openxmlformats.org/drawingml/2006/main" noChangeAspect="1"/>
+            </wp:cNvGraphicFramePr>
+            <a:graphic xmlns:a="http://schemas.openxmlformats.org/drawingml/2006/main">
+              <a:graphicData uri="http://schemas.openxmlformats.org/drawingml/2006/picture">
+                <pic:pic xmlns:pic="http://schemas.openxmlformats.org/drawingml/2006/picture">
+                  <pic:nvPicPr>
+                    <pic:cNvPr id="2" name="Зображення2" descr=""/>
+                    <pic:cNvPicPr>
+                      <a:picLocks noChangeAspect="1" noChangeArrowheads="1"/>
+                    </pic:cNvPicPr>
+                  </pic:nvPicPr>
+                  <pic:blipFill>
+                    <a:blip r:embed="rId3"/>
+                    <a:stretch>
+                      <a:fillRect/>
+                    </a:stretch>
+                  </pic:blipFill>
+                  <pic:spPr bwMode="auto">
+                    <a:xfrm>
+                      <a:off x="0" y="0"/>
+                      <a:ext cx="2238375" cy="2296160"/>
+                    </a:xfrm>
+                    <a:prstGeom prst="rect">
+                      <a:avLst/>
+                    </a:prstGeom>
+                  </pic:spPr>
+                </pic:pic>
+              </a:graphicData>
+            </a:graphic>
+          </wp:anchor>
+        </w:drawing>
+      </w:r>
+    </w:p>
+    <w:p>
+      <w:pPr>
+        <w:pStyle w:val="Normal"/>
+        <w:tabs>
+          <w:tab w:val="clear" w:pos="709"/>
+          <w:tab w:val="left" w:pos="950" w:leader="none"/>
+        </w:tabs>
+        <w:bidi w:val="0"/>
+        <w:spacing w:lineRule="auto" w:line="360" w:before="0" w:after="0"/>
+        <w:ind w:right="0" w:hanging="0"/>
+        <w:jc w:val="left"/>
+        <w:rPr>
+          <w:rFonts w:ascii="Times New Roman" w:hAnsi="Times New Roman" w:eastAsia="Times New Roman"/>
+          <w:b w:val="false"/>
+          <w:bCs w:val="false"/>
+          <w:i w:val="false"/>
+          <w:i w:val="false"/>
+          <w:iCs w:val="false"/>
+          <w:sz w:val="28"/>
+          <w:szCs w:val="28"/>
+          <w:lang w:val="uk-UA" w:eastAsia="ja-JP"/>
+        </w:rPr>
+      </w:pPr>
+      <w:r>
+        <w:rPr>
+          <w:rFonts w:eastAsia="Times New Roman" w:ascii="Times New Roman" w:hAnsi="Times New Roman"/>
+          <w:b w:val="false"/>
+          <w:bCs w:val="false"/>
+          <w:i w:val="false"/>
+          <w:iCs w:val="false"/>
+          <w:sz w:val="28"/>
+          <w:szCs w:val="28"/>
+          <w:lang w:val="uk-UA" w:eastAsia="ja-JP"/>
+        </w:rPr>
+      </w:r>
+    </w:p>
+    <w:p>
+      <w:pPr>
+        <w:pStyle w:val="Normal"/>
+        <w:tabs>
+          <w:tab w:val="clear" w:pos="709"/>
+          <w:tab w:val="left" w:pos="950" w:leader="none"/>
+        </w:tabs>
+        <w:bidi w:val="0"/>
+        <w:spacing w:lineRule="auto" w:line="360" w:before="0" w:after="0"/>
+        <w:ind w:right="0" w:hanging="0"/>
+        <w:jc w:val="left"/>
+        <w:rPr>
+          <w:rFonts w:ascii="Times New Roman" w:hAnsi="Times New Roman" w:eastAsia="Times New Roman"/>
+          <w:b w:val="false"/>
+          <w:bCs w:val="false"/>
+          <w:i w:val="false"/>
+          <w:i w:val="false"/>
+          <w:iCs w:val="false"/>
+          <w:sz w:val="28"/>
+          <w:szCs w:val="28"/>
+          <w:lang w:val="uk-UA" w:eastAsia="ja-JP"/>
+        </w:rPr>
+      </w:pPr>
+      <w:r>
+        <w:rPr>
+          <w:rFonts w:eastAsia="Times New Roman" w:ascii="Times New Roman" w:hAnsi="Times New Roman"/>
+          <w:b w:val="false"/>
+          <w:bCs w:val="false"/>
+          <w:i w:val="false"/>
+          <w:iCs w:val="false"/>
+          <w:sz w:val="28"/>
+          <w:szCs w:val="28"/>
+          <w:lang w:val="uk-UA" w:eastAsia="ja-JP"/>
+        </w:rPr>
+      </w:r>
+    </w:p>
+    <w:p>
+      <w:pPr>
+        <w:pStyle w:val="Normal"/>
+        <w:tabs>
+          <w:tab w:val="clear" w:pos="709"/>
+          <w:tab w:val="left" w:pos="950" w:leader="none"/>
+        </w:tabs>
+        <w:bidi w:val="0"/>
+        <w:spacing w:lineRule="auto" w:line="360" w:before="0" w:after="0"/>
+        <w:ind w:right="0" w:hanging="0"/>
+        <w:jc w:val="left"/>
+        <w:rPr>
+          <w:rFonts w:ascii="Times New Roman" w:hAnsi="Times New Roman" w:eastAsia="Times New Roman"/>
+          <w:b w:val="false"/>
+          <w:bCs w:val="false"/>
+          <w:i w:val="false"/>
+          <w:i w:val="false"/>
+          <w:iCs w:val="false"/>
+          <w:sz w:val="28"/>
+          <w:szCs w:val="28"/>
+          <w:lang w:val="uk-UA" w:eastAsia="ja-JP"/>
+        </w:rPr>
+      </w:pPr>
+      <w:r>
+        <w:rPr>
+          <w:rFonts w:eastAsia="Times New Roman" w:ascii="Times New Roman" w:hAnsi="Times New Roman"/>
+          <w:b w:val="false"/>
+          <w:bCs w:val="false"/>
+          <w:i w:val="false"/>
+          <w:iCs w:val="false"/>
+          <w:sz w:val="28"/>
+          <w:szCs w:val="28"/>
+          <w:lang w:val="uk-UA" w:eastAsia="ja-JP"/>
+        </w:rPr>
+      </w:r>
+    </w:p>
+    <w:p>
+      <w:pPr>
+        <w:pStyle w:val="Normal"/>
+        <w:tabs>
+          <w:tab w:val="clear" w:pos="709"/>
+          <w:tab w:val="left" w:pos="950" w:leader="none"/>
+        </w:tabs>
+        <w:bidi w:val="0"/>
+        <w:spacing w:lineRule="auto" w:line="360" w:before="0" w:after="0"/>
+        <w:ind w:right="0" w:hanging="0"/>
+        <w:jc w:val="left"/>
+        <w:rPr>
+          <w:rFonts w:ascii="Times New Roman" w:hAnsi="Times New Roman" w:eastAsia="Times New Roman"/>
+          <w:b w:val="false"/>
+          <w:bCs w:val="false"/>
+          <w:i w:val="false"/>
+          <w:i w:val="false"/>
+          <w:iCs w:val="false"/>
+          <w:sz w:val="28"/>
+          <w:szCs w:val="28"/>
+          <w:lang w:val="uk-UA" w:eastAsia="ja-JP"/>
+        </w:rPr>
+      </w:pPr>
+      <w:r>
+        <w:rPr>
+          <w:rFonts w:eastAsia="Times New Roman" w:ascii="Times New Roman" w:hAnsi="Times New Roman"/>
+          <w:b w:val="false"/>
+          <w:bCs w:val="false"/>
+          <w:i w:val="false"/>
+          <w:iCs w:val="false"/>
+          <w:sz w:val="28"/>
+          <w:szCs w:val="28"/>
+          <w:lang w:val="uk-UA" w:eastAsia="ja-JP"/>
+        </w:rPr>
+      </w:r>
+    </w:p>
+    <w:p>
+      <w:pPr>
+        <w:pStyle w:val="Normal"/>
+        <w:tabs>
+          <w:tab w:val="clear" w:pos="709"/>
+          <w:tab w:val="left" w:pos="950" w:leader="none"/>
+        </w:tabs>
+        <w:bidi w:val="0"/>
+        <w:spacing w:lineRule="auto" w:line="360" w:before="0" w:after="0"/>
+        <w:ind w:right="0" w:hanging="0"/>
+        <w:jc w:val="left"/>
+        <w:rPr>
+          <w:rFonts w:ascii="Times New Roman" w:hAnsi="Times New Roman" w:eastAsia="Times New Roman"/>
+          <w:b w:val="false"/>
+          <w:bCs w:val="false"/>
+          <w:i w:val="false"/>
+          <w:i w:val="false"/>
+          <w:iCs w:val="false"/>
+          <w:sz w:val="28"/>
+          <w:szCs w:val="28"/>
+          <w:lang w:val="uk-UA" w:eastAsia="ja-JP"/>
+        </w:rPr>
+      </w:pPr>
+      <w:r>
+        <w:rPr>
+          <w:rFonts w:eastAsia="Times New Roman" w:ascii="Times New Roman" w:hAnsi="Times New Roman"/>
+          <w:b w:val="false"/>
+          <w:bCs w:val="false"/>
+          <w:i w:val="false"/>
+          <w:iCs w:val="false"/>
+          <w:sz w:val="28"/>
+          <w:szCs w:val="28"/>
+          <w:lang w:val="uk-UA" w:eastAsia="ja-JP"/>
+        </w:rPr>
+      </w:r>
+    </w:p>
+    <w:p>
+      <w:pPr>
+        <w:pStyle w:val="Normal"/>
+        <w:tabs>
+          <w:tab w:val="clear" w:pos="709"/>
+          <w:tab w:val="left" w:pos="950" w:leader="none"/>
+        </w:tabs>
+        <w:bidi w:val="0"/>
+        <w:spacing w:lineRule="auto" w:line="360" w:before="0" w:after="0"/>
+        <w:ind w:right="0" w:hanging="0"/>
+        <w:jc w:val="left"/>
+        <w:rPr>
+          <w:rFonts w:ascii="Times New Roman" w:hAnsi="Times New Roman" w:eastAsia="Times New Roman"/>
+          <w:b w:val="false"/>
+          <w:bCs w:val="false"/>
+          <w:i w:val="false"/>
+          <w:i w:val="false"/>
+          <w:iCs w:val="false"/>
+          <w:sz w:val="28"/>
+          <w:szCs w:val="28"/>
+          <w:lang w:val="uk-UA" w:eastAsia="ja-JP"/>
+        </w:rPr>
+      </w:pPr>
+      <w:r>
+        <w:rPr>
+          <w:rFonts w:eastAsia="Times New Roman" w:ascii="Times New Roman" w:hAnsi="Times New Roman"/>
+          <w:b w:val="false"/>
+          <w:bCs w:val="false"/>
+          <w:i w:val="false"/>
+          <w:iCs w:val="false"/>
+          <w:sz w:val="28"/>
+          <w:szCs w:val="28"/>
+          <w:lang w:val="uk-UA" w:eastAsia="ja-JP"/>
+        </w:rPr>
+      </w:r>
+    </w:p>
+    <w:p>
+      <w:pPr>
+        <w:pStyle w:val="Normal"/>
+        <w:tabs>
+          <w:tab w:val="clear" w:pos="709"/>
+          <w:tab w:val="left" w:pos="950" w:leader="none"/>
+        </w:tabs>
+        <w:bidi w:val="0"/>
+        <w:spacing w:lineRule="auto" w:line="360" w:before="0" w:after="0"/>
+        <w:ind w:right="0" w:hanging="0"/>
+        <w:jc w:val="left"/>
+        <w:rPr>
+          <w:rFonts w:ascii="Times New Roman" w:hAnsi="Times New Roman" w:eastAsia="Times New Roman"/>
+          <w:b w:val="false"/>
+          <w:bCs w:val="false"/>
+          <w:i w:val="false"/>
+          <w:i w:val="false"/>
+          <w:iCs w:val="false"/>
+          <w:sz w:val="28"/>
+          <w:szCs w:val="28"/>
+          <w:lang w:val="uk-UA" w:eastAsia="ja-JP"/>
+        </w:rPr>
+      </w:pPr>
+      <w:r>
+        <w:rPr>
+          <w:rFonts w:eastAsia="Times New Roman" w:ascii="Times New Roman" w:hAnsi="Times New Roman"/>
+          <w:b w:val="false"/>
+          <w:bCs w:val="false"/>
+          <w:i w:val="false"/>
+          <w:iCs w:val="false"/>
+          <w:sz w:val="28"/>
+          <w:szCs w:val="28"/>
+          <w:lang w:val="uk-UA" w:eastAsia="ja-JP"/>
+        </w:rPr>
+      </w:r>
+    </w:p>
+    <w:p>
+      <w:pPr>
+        <w:pStyle w:val="Normal"/>
+        <w:tabs>
+          <w:tab w:val="clear" w:pos="709"/>
+          <w:tab w:val="left" w:pos="950" w:leader="none"/>
+        </w:tabs>
+        <w:bidi w:val="0"/>
+        <w:spacing w:lineRule="auto" w:line="360" w:before="0" w:after="0"/>
+        <w:ind w:right="0" w:hanging="0"/>
+        <w:jc w:val="left"/>
+        <w:rPr>
+          <w:rFonts w:ascii="Times New Roman" w:hAnsi="Times New Roman" w:eastAsia="Times New Roman"/>
+          <w:b w:val="false"/>
+          <w:bCs w:val="false"/>
+          <w:i w:val="false"/>
+          <w:i w:val="false"/>
+          <w:iCs w:val="false"/>
+          <w:sz w:val="28"/>
+          <w:szCs w:val="28"/>
+          <w:lang w:val="uk-UA" w:eastAsia="ja-JP"/>
+        </w:rPr>
+      </w:pPr>
+      <w:r>
+        <w:rPr>
+          <w:rFonts w:eastAsia="Times New Roman" w:ascii="Times New Roman" w:hAnsi="Times New Roman"/>
+          <w:b w:val="false"/>
+          <w:bCs w:val="false"/>
+          <w:i w:val="false"/>
+          <w:iCs w:val="false"/>
+          <w:sz w:val="28"/>
+          <w:szCs w:val="28"/>
+          <w:lang w:val="uk-UA" w:eastAsia="ja-JP"/>
+        </w:rPr>
+      </w:r>
+    </w:p>
+    <w:p>
+      <w:pPr>
+        <w:pStyle w:val="Normal"/>
+        <w:tabs>
+          <w:tab w:val="clear" w:pos="709"/>
+          <w:tab w:val="left" w:pos="950" w:leader="none"/>
+        </w:tabs>
+        <w:bidi w:val="0"/>
+        <w:spacing w:lineRule="auto" w:line="360" w:before="0" w:after="0"/>
+        <w:ind w:right="0" w:hanging="0"/>
+        <w:jc w:val="left"/>
+        <w:rPr>
+          <w:rFonts w:ascii="Times New Roman" w:hAnsi="Times New Roman" w:eastAsia="Times New Roman"/>
+          <w:b w:val="false"/>
+          <w:bCs w:val="false"/>
+          <w:i w:val="false"/>
+          <w:i w:val="false"/>
+          <w:iCs w:val="false"/>
+          <w:sz w:val="28"/>
+          <w:szCs w:val="28"/>
+          <w:lang w:val="uk-UA" w:eastAsia="ja-JP"/>
+        </w:rPr>
+      </w:pPr>
+      <w:r>
+        <w:rPr>
+          <w:rFonts w:eastAsia="Times New Roman" w:ascii="Times New Roman" w:hAnsi="Times New Roman"/>
+          <w:b w:val="false"/>
+          <w:bCs w:val="false"/>
+          <w:i w:val="false"/>
+          <w:iCs w:val="false"/>
+          <w:sz w:val="28"/>
+          <w:szCs w:val="28"/>
+          <w:lang w:val="uk-UA" w:eastAsia="ja-JP"/>
+        </w:rPr>
+        <w:tab/>
+      </w:r>
+      <w:r>
+        <w:rPr>
+          <w:rFonts w:eastAsia="Times New Roman" w:ascii="Times New Roman" w:hAnsi="Times New Roman"/>
+          <w:b w:val="false"/>
+          <w:bCs w:val="false"/>
+          <w:i w:val="false"/>
+          <w:iCs w:val="false"/>
+          <w:sz w:val="28"/>
+          <w:szCs w:val="28"/>
+          <w:lang w:val="uk-UA" w:eastAsia="ja-JP"/>
+        </w:rPr>
+        <w:t xml:space="preserve">Рис. 2.2. Ілюстративне зображення виходів та зовнішніх елементів </w:t>
+        <w:tab/>
+        <w:tab/>
+        <w:t>модуля ESP-01</w:t>
+      </w:r>
+    </w:p>
+    <w:p>
+      <w:pPr>
+        <w:pStyle w:val="Normal"/>
+        <w:tabs>
+          <w:tab w:val="clear" w:pos="709"/>
+          <w:tab w:val="left" w:pos="950" w:leader="none"/>
+        </w:tabs>
+        <w:bidi w:val="0"/>
+        <w:spacing w:lineRule="auto" w:line="360" w:before="0" w:after="0"/>
+        <w:ind w:right="0" w:hanging="0"/>
+        <w:jc w:val="left"/>
+        <w:rPr>
+          <w:rFonts w:ascii="Times New Roman" w:hAnsi="Times New Roman" w:eastAsia="Times New Roman"/>
+          <w:b w:val="false"/>
+          <w:bCs w:val="false"/>
+          <w:i w:val="false"/>
+          <w:i w:val="false"/>
+          <w:iCs w:val="false"/>
+          <w:sz w:val="28"/>
+          <w:szCs w:val="28"/>
+          <w:lang w:val="uk-UA" w:eastAsia="ja-JP"/>
+        </w:rPr>
+      </w:pPr>
+      <w:r>
+        <w:rPr>
+          <w:rFonts w:eastAsia="Times New Roman" w:ascii="Times New Roman" w:hAnsi="Times New Roman"/>
+          <w:b w:val="false"/>
+          <w:bCs w:val="false"/>
+          <w:i w:val="false"/>
+          <w:iCs w:val="false"/>
+          <w:caps w:val="false"/>
+          <w:smallCaps w:val="false"/>
+          <w:color w:val="000000"/>
+          <w:spacing w:val="0"/>
+          <w:sz w:val="28"/>
+          <w:szCs w:val="28"/>
+          <w:u w:val="none"/>
+          <w:lang w:val="uk-UA" w:eastAsia="ja-JP"/>
+        </w:rPr>
+      </w:r>
+    </w:p>
+    <w:p>
+      <w:pPr>
+        <w:pStyle w:val="Style13"/>
+        <w:widowControl/>
+        <w:numPr>
+          <w:ilvl w:val="0"/>
+          <w:numId w:val="5"/>
+        </w:numPr>
+        <w:pBdr/>
+        <w:spacing w:before="0" w:after="0"/>
+        <w:jc w:val="both"/>
+        <w:rPr>
+          <w:rFonts w:ascii="Times New Roman" w:hAnsi="Times New Roman"/>
+          <w:b w:val="false"/>
+          <w:bCs w:val="false"/>
+          <w:i w:val="false"/>
+          <w:i w:val="false"/>
+          <w:iCs w:val="false"/>
+          <w:caps w:val="false"/>
+          <w:smallCaps w:val="false"/>
+          <w:color w:val="000000"/>
+          <w:spacing w:val="0"/>
+          <w:sz w:val="28"/>
+          <w:szCs w:val="28"/>
+          <w:u w:val="none"/>
+        </w:rPr>
+      </w:pPr>
+      <w:r>
+        <w:rPr>
+          <w:rFonts w:ascii="Times New Roman" w:hAnsi="Times New Roman"/>
+          <w:b w:val="false"/>
+          <w:bCs w:val="false"/>
+          <w:i/>
+          <w:iCs/>
+          <w:caps w:val="false"/>
+          <w:smallCaps w:val="false"/>
+          <w:color w:val="000000"/>
+          <w:spacing w:val="0"/>
+          <w:sz w:val="28"/>
+          <w:szCs w:val="28"/>
+          <w:u w:val="none"/>
+        </w:rPr>
+        <w:t>GND</w:t>
+      </w:r>
+      <w:r>
+        <w:rPr>
+          <w:rFonts w:ascii="Times New Roman" w:hAnsi="Times New Roman"/>
+          <w:b w:val="false"/>
+          <w:bCs w:val="false"/>
+          <w:i w:val="false"/>
+          <w:iCs w:val="false"/>
+          <w:caps w:val="false"/>
+          <w:smallCaps w:val="false"/>
+          <w:color w:val="000000"/>
+          <w:spacing w:val="0"/>
+          <w:sz w:val="28"/>
+          <w:szCs w:val="28"/>
+          <w:u w:val="none"/>
+        </w:rPr>
+        <w:t xml:space="preserve"> — загальний</w:t>
+      </w:r>
+    </w:p>
+    <w:p>
+      <w:pPr>
+        <w:pStyle w:val="Style13"/>
+        <w:widowControl/>
+        <w:numPr>
+          <w:ilvl w:val="0"/>
+          <w:numId w:val="5"/>
+        </w:numPr>
+        <w:pBdr/>
+        <w:spacing w:before="0" w:after="0"/>
+        <w:jc w:val="both"/>
+        <w:rPr>
+          <w:rFonts w:ascii="Times New Roman" w:hAnsi="Times New Roman"/>
+          <w:b w:val="false"/>
+          <w:bCs w:val="false"/>
+          <w:i w:val="false"/>
+          <w:i w:val="false"/>
+          <w:iCs w:val="false"/>
+          <w:caps w:val="false"/>
+          <w:smallCaps w:val="false"/>
+          <w:color w:val="000000"/>
+          <w:spacing w:val="0"/>
+          <w:sz w:val="28"/>
+          <w:szCs w:val="28"/>
+          <w:u w:val="none"/>
+        </w:rPr>
+      </w:pPr>
+      <w:r>
+        <w:rPr>
+          <w:rFonts w:ascii="Times New Roman" w:hAnsi="Times New Roman"/>
+          <w:b w:val="false"/>
+          <w:bCs w:val="false"/>
+          <w:i/>
+          <w:iCs/>
+          <w:caps w:val="false"/>
+          <w:smallCaps w:val="false"/>
+          <w:color w:val="000000"/>
+          <w:spacing w:val="0"/>
+          <w:sz w:val="28"/>
+          <w:szCs w:val="28"/>
+          <w:u w:val="none"/>
+        </w:rPr>
+        <w:t>TXD</w:t>
+      </w:r>
+      <w:r>
+        <w:rPr>
+          <w:rFonts w:ascii="Times New Roman" w:hAnsi="Times New Roman"/>
+          <w:b w:val="false"/>
+          <w:bCs w:val="false"/>
+          <w:i w:val="false"/>
+          <w:iCs w:val="false"/>
+          <w:caps w:val="false"/>
+          <w:smallCaps w:val="false"/>
+          <w:color w:val="000000"/>
+          <w:spacing w:val="0"/>
+          <w:sz w:val="28"/>
+          <w:szCs w:val="28"/>
+          <w:u w:val="none"/>
+        </w:rPr>
+        <w:t xml:space="preserve"> </w:t>
+      </w:r>
+      <w:r>
+        <w:rPr>
+          <w:rFonts w:ascii="Times New Roman" w:hAnsi="Times New Roman"/>
+          <w:b w:val="false"/>
+          <w:bCs w:val="false"/>
+          <w:i w:val="false"/>
+          <w:iCs w:val="false"/>
+          <w:caps w:val="false"/>
+          <w:smallCaps w:val="false"/>
+          <w:color w:val="000000"/>
+          <w:spacing w:val="0"/>
+          <w:sz w:val="28"/>
+          <w:szCs w:val="28"/>
+          <w:u w:val="none"/>
+        </w:rPr>
+        <w:t>(</w:t>
+      </w:r>
+      <w:r>
+        <w:rPr>
+          <w:rFonts w:ascii="Times New Roman" w:hAnsi="Times New Roman"/>
+          <w:b w:val="false"/>
+          <w:bCs w:val="false"/>
+          <w:i w:val="false"/>
+          <w:iCs w:val="false"/>
+          <w:caps w:val="false"/>
+          <w:smallCaps w:val="false"/>
+          <w:color w:val="000000"/>
+          <w:spacing w:val="0"/>
+          <w:sz w:val="28"/>
+          <w:szCs w:val="28"/>
+          <w:u w:val="none"/>
+          <w:lang w:eastAsia="ja-JP"/>
+        </w:rPr>
+        <w:t>GPIO1</w:t>
+      </w:r>
+      <w:r>
+        <w:rPr>
+          <w:rFonts w:ascii="Times New Roman" w:hAnsi="Times New Roman"/>
+          <w:b w:val="false"/>
+          <w:bCs w:val="false"/>
+          <w:i w:val="false"/>
+          <w:iCs w:val="false"/>
+          <w:caps w:val="false"/>
+          <w:smallCaps w:val="false"/>
+          <w:color w:val="000000"/>
+          <w:spacing w:val="0"/>
+          <w:sz w:val="28"/>
+          <w:szCs w:val="28"/>
+          <w:u w:val="none"/>
+        </w:rPr>
+        <w:t xml:space="preserve">) </w:t>
+      </w:r>
+      <w:r>
+        <w:rPr>
+          <w:rFonts w:ascii="Times New Roman" w:hAnsi="Times New Roman"/>
+          <w:b w:val="false"/>
+          <w:bCs w:val="false"/>
+          <w:i w:val="false"/>
+          <w:iCs w:val="false"/>
+          <w:caps w:val="false"/>
+          <w:smallCaps w:val="false"/>
+          <w:color w:val="000000"/>
+          <w:spacing w:val="0"/>
+          <w:sz w:val="28"/>
+          <w:szCs w:val="28"/>
+          <w:u w:val="none"/>
+        </w:rPr>
+        <w:t>– передача даних</w:t>
+      </w:r>
+    </w:p>
+    <w:p>
+      <w:pPr>
+        <w:pStyle w:val="Style13"/>
+        <w:widowControl/>
+        <w:numPr>
+          <w:ilvl w:val="0"/>
+          <w:numId w:val="5"/>
+        </w:numPr>
+        <w:pBdr/>
+        <w:spacing w:before="0" w:after="0"/>
+        <w:jc w:val="both"/>
+        <w:rPr>
+          <w:rFonts w:ascii="Times New Roman" w:hAnsi="Times New Roman"/>
+          <w:b w:val="false"/>
+          <w:bCs w:val="false"/>
+          <w:i w:val="false"/>
+          <w:i w:val="false"/>
+          <w:iCs w:val="false"/>
+          <w:caps w:val="false"/>
+          <w:smallCaps w:val="false"/>
+          <w:color w:val="000000"/>
+          <w:spacing w:val="0"/>
+          <w:sz w:val="28"/>
+          <w:szCs w:val="28"/>
+          <w:u w:val="none"/>
+        </w:rPr>
+      </w:pPr>
+      <w:r>
+        <w:rPr>
+          <w:rFonts w:ascii="Times New Roman" w:hAnsi="Times New Roman"/>
+          <w:b w:val="false"/>
+          <w:bCs w:val="false"/>
+          <w:i/>
+          <w:iCs/>
+          <w:caps w:val="false"/>
+          <w:smallCaps w:val="false"/>
+          <w:color w:val="000000"/>
+          <w:spacing w:val="0"/>
+          <w:sz w:val="28"/>
+          <w:szCs w:val="28"/>
+          <w:u w:val="none"/>
+        </w:rPr>
+        <w:t>GPIO2</w:t>
+      </w:r>
+      <w:r>
+        <w:rPr>
+          <w:rFonts w:ascii="Times New Roman" w:hAnsi="Times New Roman"/>
+          <w:b w:val="false"/>
+          <w:bCs w:val="false"/>
+          <w:i w:val="false"/>
+          <w:iCs w:val="false"/>
+          <w:caps w:val="false"/>
+          <w:smallCaps w:val="false"/>
+          <w:color w:val="000000"/>
+          <w:spacing w:val="0"/>
+          <w:sz w:val="28"/>
+          <w:szCs w:val="28"/>
+          <w:u w:val="none"/>
+        </w:rPr>
+        <w:t xml:space="preserve"> — виведення загального призначення 2</w:t>
+      </w:r>
+    </w:p>
+    <w:p>
+      <w:pPr>
+        <w:pStyle w:val="Style13"/>
+        <w:widowControl/>
+        <w:numPr>
+          <w:ilvl w:val="0"/>
+          <w:numId w:val="5"/>
+        </w:numPr>
+        <w:pBdr/>
+        <w:spacing w:before="0" w:after="0"/>
+        <w:jc w:val="both"/>
+        <w:rPr>
+          <w:rFonts w:ascii="Times New Roman" w:hAnsi="Times New Roman"/>
+          <w:b w:val="false"/>
+          <w:bCs w:val="false"/>
+          <w:i w:val="false"/>
+          <w:i w:val="false"/>
+          <w:iCs w:val="false"/>
+          <w:caps w:val="false"/>
+          <w:smallCaps w:val="false"/>
+          <w:color w:val="000000"/>
+          <w:spacing w:val="0"/>
+          <w:sz w:val="28"/>
+          <w:szCs w:val="28"/>
+          <w:u w:val="none"/>
+        </w:rPr>
+      </w:pPr>
+      <w:r>
+        <w:rPr>
+          <w:rFonts w:ascii="Times New Roman" w:hAnsi="Times New Roman"/>
+          <w:b w:val="false"/>
+          <w:bCs w:val="false"/>
+          <w:i/>
+          <w:iCs/>
+          <w:caps w:val="false"/>
+          <w:smallCaps w:val="false"/>
+          <w:color w:val="000000"/>
+          <w:spacing w:val="0"/>
+          <w:sz w:val="28"/>
+          <w:szCs w:val="28"/>
+          <w:u w:val="none"/>
+        </w:rPr>
+        <w:t>CH_PD</w:t>
+      </w:r>
+      <w:r>
+        <w:rPr>
+          <w:rFonts w:ascii="Times New Roman" w:hAnsi="Times New Roman"/>
+          <w:b w:val="false"/>
+          <w:bCs w:val="false"/>
+          <w:i w:val="false"/>
+          <w:iCs w:val="false"/>
+          <w:caps w:val="false"/>
+          <w:smallCaps w:val="false"/>
+          <w:color w:val="000000"/>
+          <w:spacing w:val="0"/>
+          <w:sz w:val="28"/>
+          <w:szCs w:val="28"/>
+          <w:u w:val="none"/>
+        </w:rPr>
+        <w:t xml:space="preserve"> — вимкнення модуля (низький рівень активний, для включення модуля слід подати Vcc)</w:t>
+      </w:r>
+    </w:p>
+    <w:p>
+      <w:pPr>
+        <w:pStyle w:val="Style13"/>
+        <w:widowControl/>
+        <w:numPr>
+          <w:ilvl w:val="0"/>
+          <w:numId w:val="5"/>
+        </w:numPr>
+        <w:pBdr/>
+        <w:spacing w:before="0" w:after="0"/>
+        <w:jc w:val="both"/>
+        <w:rPr>
+          <w:rFonts w:ascii="Times New Roman" w:hAnsi="Times New Roman"/>
+          <w:b w:val="false"/>
+          <w:bCs w:val="false"/>
+          <w:i w:val="false"/>
+          <w:i w:val="false"/>
+          <w:iCs w:val="false"/>
+          <w:caps w:val="false"/>
+          <w:smallCaps w:val="false"/>
+          <w:color w:val="000000"/>
+          <w:spacing w:val="0"/>
+          <w:sz w:val="28"/>
+          <w:szCs w:val="28"/>
+          <w:u w:val="none"/>
+        </w:rPr>
+      </w:pPr>
+      <w:r>
+        <w:rPr>
+          <w:rFonts w:ascii="Times New Roman" w:hAnsi="Times New Roman"/>
+          <w:b w:val="false"/>
+          <w:bCs w:val="false"/>
+          <w:i/>
+          <w:iCs/>
+          <w:caps w:val="false"/>
+          <w:smallCaps w:val="false"/>
+          <w:color w:val="000000"/>
+          <w:spacing w:val="0"/>
+          <w:sz w:val="28"/>
+          <w:szCs w:val="28"/>
+          <w:u w:val="none"/>
+        </w:rPr>
+        <w:t>GPIO0</w:t>
+      </w:r>
+      <w:r>
+        <w:rPr>
+          <w:rFonts w:ascii="Times New Roman" w:hAnsi="Times New Roman"/>
+          <w:b w:val="false"/>
+          <w:bCs w:val="false"/>
+          <w:i w:val="false"/>
+          <w:iCs w:val="false"/>
+          <w:caps w:val="false"/>
+          <w:smallCaps w:val="false"/>
+          <w:color w:val="000000"/>
+          <w:spacing w:val="0"/>
+          <w:sz w:val="28"/>
+          <w:szCs w:val="28"/>
+          <w:u w:val="none"/>
+        </w:rPr>
+        <w:t xml:space="preserve"> — виведення загального призначення 0</w:t>
+      </w:r>
+    </w:p>
+    <w:p>
+      <w:pPr>
+        <w:pStyle w:val="Style13"/>
+        <w:widowControl/>
+        <w:numPr>
+          <w:ilvl w:val="0"/>
+          <w:numId w:val="5"/>
+        </w:numPr>
+        <w:pBdr/>
+        <w:spacing w:before="0" w:after="0"/>
+        <w:jc w:val="both"/>
+        <w:rPr>
+          <w:rFonts w:ascii="Times New Roman" w:hAnsi="Times New Roman"/>
+          <w:b w:val="false"/>
+          <w:bCs w:val="false"/>
+          <w:i w:val="false"/>
+          <w:i w:val="false"/>
+          <w:iCs w:val="false"/>
+          <w:caps w:val="false"/>
+          <w:smallCaps w:val="false"/>
+          <w:color w:val="000000"/>
+          <w:spacing w:val="0"/>
+          <w:sz w:val="28"/>
+          <w:szCs w:val="28"/>
+          <w:u w:val="none"/>
+        </w:rPr>
+      </w:pPr>
+      <w:r>
+        <w:rPr>
+          <w:rFonts w:ascii="Times New Roman" w:hAnsi="Times New Roman"/>
+          <w:b w:val="false"/>
+          <w:bCs w:val="false"/>
+          <w:i/>
+          <w:iCs/>
+          <w:caps w:val="false"/>
+          <w:smallCaps w:val="false"/>
+          <w:color w:val="000000"/>
+          <w:spacing w:val="0"/>
+          <w:sz w:val="28"/>
+          <w:szCs w:val="28"/>
+          <w:u w:val="none"/>
+        </w:rPr>
+        <w:t>RST</w:t>
+      </w:r>
+      <w:r>
+        <w:rPr>
+          <w:rFonts w:ascii="Times New Roman" w:hAnsi="Times New Roman"/>
+          <w:b w:val="false"/>
+          <w:bCs w:val="false"/>
+          <w:i w:val="false"/>
+          <w:iCs w:val="false"/>
+          <w:caps w:val="false"/>
+          <w:smallCaps w:val="false"/>
+          <w:color w:val="000000"/>
+          <w:spacing w:val="0"/>
+          <w:sz w:val="28"/>
+          <w:szCs w:val="28"/>
+          <w:u w:val="none"/>
+        </w:rPr>
+        <w:t xml:space="preserve"> — скидання модуля (низький рівень — активний)</w:t>
+      </w:r>
+    </w:p>
+    <w:p>
+      <w:pPr>
+        <w:pStyle w:val="Style13"/>
+        <w:widowControl/>
+        <w:numPr>
+          <w:ilvl w:val="0"/>
+          <w:numId w:val="5"/>
+        </w:numPr>
+        <w:pBdr/>
+        <w:spacing w:before="0" w:after="0"/>
+        <w:jc w:val="both"/>
+        <w:rPr>
+          <w:rFonts w:ascii="Times New Roman" w:hAnsi="Times New Roman"/>
+          <w:b w:val="false"/>
+          <w:bCs w:val="false"/>
+          <w:i w:val="false"/>
+          <w:i w:val="false"/>
+          <w:iCs w:val="false"/>
+          <w:caps w:val="false"/>
+          <w:smallCaps w:val="false"/>
+          <w:color w:val="000000"/>
+          <w:spacing w:val="0"/>
+          <w:sz w:val="28"/>
+          <w:szCs w:val="28"/>
+          <w:u w:val="none"/>
+        </w:rPr>
+      </w:pPr>
+      <w:r>
+        <w:rPr>
+          <w:rFonts w:ascii="Times New Roman" w:hAnsi="Times New Roman"/>
+          <w:b w:val="false"/>
+          <w:bCs w:val="false"/>
+          <w:i/>
+          <w:iCs/>
+          <w:caps w:val="false"/>
+          <w:smallCaps w:val="false"/>
+          <w:color w:val="000000"/>
+          <w:spacing w:val="0"/>
+          <w:sz w:val="28"/>
+          <w:szCs w:val="28"/>
+          <w:u w:val="none"/>
+        </w:rPr>
+        <w:t>RXD</w:t>
+      </w:r>
+      <w:r>
+        <w:rPr>
+          <w:rFonts w:ascii="Times New Roman" w:hAnsi="Times New Roman"/>
+          <w:b w:val="false"/>
+          <w:bCs w:val="false"/>
+          <w:i w:val="false"/>
+          <w:iCs w:val="false"/>
+          <w:caps w:val="false"/>
+          <w:smallCaps w:val="false"/>
+          <w:color w:val="000000"/>
+          <w:spacing w:val="0"/>
+          <w:sz w:val="28"/>
+          <w:szCs w:val="28"/>
+          <w:u w:val="none"/>
+        </w:rPr>
+        <w:t xml:space="preserve"> </w:t>
+      </w:r>
+      <w:r>
+        <w:rPr>
+          <w:rFonts w:ascii="Times New Roman" w:hAnsi="Times New Roman"/>
+          <w:b w:val="false"/>
+          <w:bCs w:val="false"/>
+          <w:i w:val="false"/>
+          <w:iCs w:val="false"/>
+          <w:caps w:val="false"/>
+          <w:smallCaps w:val="false"/>
+          <w:color w:val="000000"/>
+          <w:spacing w:val="0"/>
+          <w:sz w:val="28"/>
+          <w:szCs w:val="28"/>
+          <w:u w:val="none"/>
+        </w:rPr>
+        <w:t>(</w:t>
+      </w:r>
+      <w:r>
+        <w:rPr>
+          <w:rFonts w:ascii="Times New Roman" w:hAnsi="Times New Roman"/>
+          <w:b w:val="false"/>
+          <w:bCs w:val="false"/>
+          <w:i w:val="false"/>
+          <w:iCs w:val="false"/>
+          <w:caps w:val="false"/>
+          <w:smallCaps w:val="false"/>
+          <w:color w:val="000000"/>
+          <w:spacing w:val="0"/>
+          <w:sz w:val="28"/>
+          <w:szCs w:val="28"/>
+          <w:u w:val="none"/>
+          <w:lang w:eastAsia="ja-JP"/>
+        </w:rPr>
+        <w:t>GPIO3</w:t>
+      </w:r>
+      <w:r>
+        <w:rPr>
+          <w:rFonts w:ascii="Times New Roman" w:hAnsi="Times New Roman"/>
+          <w:b w:val="false"/>
+          <w:bCs w:val="false"/>
+          <w:i w:val="false"/>
+          <w:iCs w:val="false"/>
+          <w:caps w:val="false"/>
+          <w:smallCaps w:val="false"/>
+          <w:color w:val="000000"/>
+          <w:spacing w:val="0"/>
+          <w:sz w:val="28"/>
+          <w:szCs w:val="28"/>
+          <w:u w:val="none"/>
+        </w:rPr>
+        <w:t>)</w:t>
+      </w:r>
+      <w:r>
+        <w:rPr>
+          <w:rFonts w:ascii="Times New Roman" w:hAnsi="Times New Roman"/>
+          <w:b w:val="false"/>
+          <w:bCs w:val="false"/>
+          <w:i w:val="false"/>
+          <w:iCs w:val="false"/>
+          <w:caps w:val="false"/>
+          <w:smallCaps w:val="false"/>
+          <w:color w:val="000000"/>
+          <w:spacing w:val="0"/>
+          <w:sz w:val="28"/>
+          <w:szCs w:val="28"/>
+          <w:u w:val="none"/>
+        </w:rPr>
+        <w:t xml:space="preserve"> — прийом даних</w:t>
+      </w:r>
+    </w:p>
+    <w:p>
+      <w:pPr>
+        <w:pStyle w:val="Style13"/>
+        <w:numPr>
+          <w:ilvl w:val="0"/>
+          <w:numId w:val="5"/>
+        </w:numPr>
+        <w:tabs>
+          <w:tab w:val="clear" w:pos="709"/>
+          <w:tab w:val="left" w:pos="950" w:leader="none"/>
+        </w:tabs>
+        <w:bidi w:val="0"/>
+        <w:spacing w:lineRule="auto" w:line="360" w:before="0" w:after="0"/>
+        <w:jc w:val="left"/>
+        <w:rPr>
+          <w:rFonts w:ascii="Times New Roman" w:hAnsi="Times New Roman" w:eastAsia="Times New Roman"/>
+          <w:b w:val="false"/>
+          <w:bCs w:val="false"/>
+          <w:i w:val="false"/>
+          <w:i w:val="false"/>
+          <w:iCs w:val="false"/>
+          <w:caps w:val="false"/>
+          <w:smallCaps w:val="false"/>
+          <w:color w:val="000000"/>
+          <w:spacing w:val="0"/>
+          <w:sz w:val="28"/>
+          <w:szCs w:val="28"/>
+          <w:u w:val="none"/>
+          <w:lang w:val="uk-UA" w:eastAsia="ja-JP"/>
+        </w:rPr>
+      </w:pPr>
+      <w:r>
+        <w:rPr>
+          <w:rFonts w:eastAsia="Times New Roman" w:ascii="Times New Roman" w:hAnsi="Times New Roman"/>
+          <w:b w:val="false"/>
+          <w:bCs w:val="false"/>
+          <w:i/>
+          <w:iCs/>
+          <w:caps w:val="false"/>
+          <w:smallCaps w:val="false"/>
+          <w:color w:val="000000"/>
+          <w:spacing w:val="0"/>
+          <w:sz w:val="28"/>
+          <w:szCs w:val="28"/>
+          <w:u w:val="none"/>
+          <w:lang w:val="uk-UA" w:eastAsia="ja-JP"/>
+        </w:rPr>
+        <w:t>Vcc</w:t>
+      </w:r>
+      <w:r>
+        <w:rPr>
+          <w:rFonts w:eastAsia="Times New Roman" w:ascii="Times New Roman" w:hAnsi="Times New Roman"/>
+          <w:b w:val="false"/>
+          <w:bCs w:val="false"/>
+          <w:i w:val="false"/>
+          <w:iCs w:val="false"/>
+          <w:caps w:val="false"/>
+          <w:smallCaps w:val="false"/>
+          <w:color w:val="000000"/>
+          <w:spacing w:val="0"/>
+          <w:sz w:val="28"/>
+          <w:szCs w:val="28"/>
+          <w:u w:val="none"/>
+          <w:lang w:val="uk-UA" w:eastAsia="ja-JP"/>
+        </w:rPr>
+        <w:t xml:space="preserve"> — живлення, +3,3В (максимально 3,6В)</w:t>
+      </w:r>
+    </w:p>
+    <w:p>
+      <w:pPr>
+        <w:pStyle w:val="Style13"/>
+        <w:tabs>
+          <w:tab w:val="clear" w:pos="709"/>
+          <w:tab w:val="left" w:pos="950" w:leader="none"/>
+        </w:tabs>
+        <w:bidi w:val="0"/>
+        <w:spacing w:lineRule="auto" w:line="360" w:before="0" w:after="0"/>
+        <w:jc w:val="left"/>
+        <w:rPr>
+          <w:rFonts w:ascii="Times New Roman" w:hAnsi="Times New Roman" w:eastAsia="Times New Roman"/>
+          <w:b w:val="false"/>
+          <w:bCs w:val="false"/>
+          <w:i w:val="false"/>
+          <w:i w:val="false"/>
+          <w:iCs w:val="false"/>
+          <w:caps w:val="false"/>
+          <w:smallCaps w:val="false"/>
+          <w:color w:val="800000"/>
+          <w:spacing w:val="0"/>
+          <w:sz w:val="28"/>
+          <w:szCs w:val="28"/>
+          <w:u w:val="none"/>
+          <w:lang w:val="uk-UA" w:eastAsia="ja-JP"/>
+        </w:rPr>
+      </w:pPr>
+      <w:r>
+        <w:rPr>
+          <w:rFonts w:eastAsia="Times New Roman" w:ascii="Times New Roman" w:hAnsi="Times New Roman"/>
+          <w:b w:val="false"/>
+          <w:bCs w:val="false"/>
+          <w:i w:val="false"/>
+          <w:iCs w:val="false"/>
+          <w:caps w:val="false"/>
+          <w:smallCaps w:val="false"/>
+          <w:color w:val="800000"/>
+          <w:spacing w:val="0"/>
+          <w:sz w:val="28"/>
+          <w:szCs w:val="28"/>
+          <w:u w:val="none"/>
+          <w:lang w:val="uk-UA" w:eastAsia="ja-JP"/>
+        </w:rPr>
+      </w:r>
+    </w:p>
+    <w:p>
+      <w:pPr>
+        <w:pStyle w:val="Style13"/>
+        <w:tabs>
+          <w:tab w:val="clear" w:pos="709"/>
+          <w:tab w:val="left" w:pos="950" w:leader="none"/>
+        </w:tabs>
+        <w:bidi w:val="0"/>
+        <w:spacing w:lineRule="auto" w:line="360" w:before="0" w:after="0"/>
+        <w:jc w:val="left"/>
+        <w:rPr>
+          <w:rFonts w:ascii="Times New Roman" w:hAnsi="Times New Roman" w:eastAsia="Times New Roman"/>
+          <w:b w:val="false"/>
+          <w:bCs w:val="false"/>
+          <w:i w:val="false"/>
+          <w:i w:val="false"/>
+          <w:iCs w:val="false"/>
+          <w:caps w:val="false"/>
+          <w:smallCaps w:val="false"/>
+          <w:color w:val="000000"/>
+          <w:spacing w:val="0"/>
+          <w:sz w:val="28"/>
+          <w:szCs w:val="28"/>
+          <w:u w:val="none"/>
+          <w:lang w:val="uk-UA" w:eastAsia="ja-JP"/>
+        </w:rPr>
+      </w:pPr>
+      <w:r>
+        <w:rPr>
+          <w:rFonts w:eastAsia="Times New Roman" w:ascii="Times New Roman" w:hAnsi="Times New Roman"/>
+          <w:b w:val="false"/>
+          <w:bCs w:val="false"/>
+          <w:i w:val="false"/>
+          <w:iCs w:val="false"/>
+          <w:caps w:val="false"/>
+          <w:smallCaps w:val="false"/>
+          <w:color w:val="000000"/>
+          <w:spacing w:val="0"/>
+          <w:sz w:val="28"/>
+          <w:szCs w:val="28"/>
+          <w:u w:val="none"/>
+          <w:lang w:val="uk-UA" w:eastAsia="ja-JP"/>
+        </w:rPr>
+        <w:t xml:space="preserve">    </w:t>
+      </w:r>
+      <w:r>
+        <w:rPr>
+          <w:rFonts w:eastAsia="Times New Roman" w:ascii="Times New Roman" w:hAnsi="Times New Roman"/>
+          <w:b w:val="false"/>
+          <w:bCs w:val="false"/>
+          <w:i w:val="false"/>
+          <w:iCs w:val="false"/>
+          <w:caps w:val="false"/>
+          <w:smallCaps w:val="false"/>
+          <w:color w:val="000000"/>
+          <w:spacing w:val="0"/>
+          <w:sz w:val="28"/>
+          <w:szCs w:val="28"/>
+          <w:u w:val="none"/>
+          <w:lang w:val="uk-UA" w:eastAsia="ja-JP"/>
+        </w:rPr>
+        <w:t>Як бачимо, підключення зовнішнього живлення відбувається за виходами 1 GND та 8 Vcc, і неабияк важливим тут фактором є саме високий логічний рівень у 3.3В, і відповідно такі ж напруги логічної «1» при роботі з цифровими виходами GPIO0-GPIO3. В умовах нашого проекту, де повсякчас використовуватиметься 5В, слід завжди унеможливлювати можливість подачі вищої напруги на даний модуль, адже напруги &gt;3,6В можуть вивести його з ладу. Окремо також слід зважати на споживання пристрою: хоча у вимкненому режимі заявлений струм витоку не перевищує 10 мкА, за його увімкнення і активної роботи струм, що споживається, може в періоди пікової активності зростати до 200 мА, тому варто завжди для нього забезпечувати окреме живлення.</w:t>
+      </w:r>
+    </w:p>
+    <w:p>
+      <w:pPr>
+        <w:pStyle w:val="Style13"/>
+        <w:tabs>
+          <w:tab w:val="clear" w:pos="709"/>
+          <w:tab w:val="left" w:pos="950" w:leader="none"/>
+        </w:tabs>
+        <w:bidi w:val="0"/>
+        <w:spacing w:lineRule="auto" w:line="360" w:before="0" w:after="0"/>
+        <w:jc w:val="left"/>
+        <w:rPr>
+          <w:rFonts w:ascii="Times New Roman" w:hAnsi="Times New Roman"/>
+          <w:b w:val="false"/>
+          <w:bCs w:val="false"/>
+          <w:i w:val="false"/>
+          <w:i w:val="false"/>
+          <w:iCs w:val="false"/>
+          <w:caps w:val="false"/>
+          <w:smallCaps w:val="false"/>
+          <w:color w:val="000000"/>
+          <w:spacing w:val="0"/>
+          <w:sz w:val="28"/>
+          <w:szCs w:val="28"/>
+          <w:u w:val="none"/>
+        </w:rPr>
+      </w:pPr>
+      <w:r>
+        <w:rPr>
+          <w:rFonts w:eastAsia="Times New Roman" w:ascii="Times New Roman" w:hAnsi="Times New Roman"/>
+          <w:b w:val="false"/>
+          <w:bCs w:val="false"/>
+          <w:i w:val="false"/>
+          <w:iCs w:val="false"/>
+          <w:caps w:val="false"/>
+          <w:smallCaps w:val="false"/>
+          <w:color w:val="000000"/>
+          <w:spacing w:val="0"/>
+          <w:sz w:val="28"/>
+          <w:szCs w:val="28"/>
+          <w:u w:val="none"/>
+          <w:lang w:val="uk-UA" w:eastAsia="ja-JP"/>
+        </w:rPr>
+        <w:t xml:space="preserve">    </w:t>
+      </w:r>
+      <w:r>
+        <w:rPr>
+          <w:rFonts w:eastAsia="Times New Roman" w:ascii="Times New Roman" w:hAnsi="Times New Roman"/>
+          <w:b w:val="false"/>
+          <w:bCs w:val="false"/>
+          <w:i w:val="false"/>
+          <w:iCs w:val="false"/>
+          <w:caps w:val="false"/>
+          <w:smallCaps w:val="false"/>
+          <w:color w:val="000000"/>
+          <w:spacing w:val="0"/>
+          <w:sz w:val="28"/>
+          <w:szCs w:val="28"/>
+          <w:u w:val="none"/>
+          <w:lang w:val="uk-UA" w:eastAsia="ja-JP"/>
+        </w:rPr>
+        <w:t>Виходи 6 RST (reset) та 4 CH_PD схожі за своєю суттю та дозволяють відповідно перемкнути контроллер у стан повного перезавантаження (6) та у стан сну (4). Дані контакти є інверсними, тобто активним рівнем для них є логічний «0».</w:t>
+      </w:r>
+    </w:p>
+    <w:p>
+      <w:pPr>
+        <w:pStyle w:val="Style13"/>
+        <w:tabs>
+          <w:tab w:val="clear" w:pos="709"/>
+          <w:tab w:val="left" w:pos="950" w:leader="none"/>
+        </w:tabs>
+        <w:bidi w:val="0"/>
+        <w:spacing w:lineRule="auto" w:line="360" w:before="0" w:after="0"/>
+        <w:jc w:val="left"/>
+        <w:rPr>
+          <w:rFonts w:ascii="Times New Roman" w:hAnsi="Times New Roman"/>
+          <w:b w:val="false"/>
+          <w:bCs w:val="false"/>
+          <w:i w:val="false"/>
+          <w:i w:val="false"/>
+          <w:iCs w:val="false"/>
+          <w:caps w:val="false"/>
+          <w:smallCaps w:val="false"/>
+          <w:color w:val="000000"/>
+          <w:spacing w:val="0"/>
+          <w:sz w:val="28"/>
+          <w:szCs w:val="28"/>
+          <w:u w:val="none"/>
+        </w:rPr>
+      </w:pPr>
+      <w:r>
+        <w:rPr>
+          <w:rFonts w:eastAsia="Times New Roman" w:ascii="Times New Roman" w:hAnsi="Times New Roman"/>
+          <w:b w:val="false"/>
+          <w:bCs w:val="false"/>
+          <w:i w:val="false"/>
+          <w:iCs w:val="false"/>
+          <w:caps w:val="false"/>
+          <w:smallCaps w:val="false"/>
+          <w:color w:val="000000"/>
+          <w:spacing w:val="0"/>
+          <w:sz w:val="28"/>
+          <w:szCs w:val="28"/>
+          <w:u w:val="none"/>
+          <w:lang w:val="uk-UA" w:eastAsia="ja-JP"/>
+        </w:rPr>
+        <w:t xml:space="preserve">    </w:t>
+      </w:r>
+      <w:r>
+        <w:rPr>
+          <w:rFonts w:eastAsia="Times New Roman" w:ascii="Times New Roman" w:hAnsi="Times New Roman"/>
+          <w:b w:val="false"/>
+          <w:bCs w:val="false"/>
+          <w:i w:val="false"/>
+          <w:iCs w:val="false"/>
+          <w:caps w:val="false"/>
+          <w:smallCaps w:val="false"/>
+          <w:color w:val="000000"/>
+          <w:spacing w:val="0"/>
+          <w:sz w:val="28"/>
+          <w:szCs w:val="28"/>
+          <w:u w:val="none"/>
+          <w:lang w:val="uk-UA" w:eastAsia="ja-JP"/>
+        </w:rPr>
+        <w:t xml:space="preserve">Особливо загостримо увагу на цифрових виходах GPIO0-GPIO3. Контакти GPIO1 та GPIO3 використовуються для обміну даними за протоколом UART, де ці </w:t>
+      </w:r>
+      <w:r>
+        <w:rPr>
+          <w:rFonts w:eastAsia="Times New Roman" w:ascii="Times New Roman" w:hAnsi="Times New Roman"/>
+          <w:b w:val="false"/>
+          <w:bCs w:val="false"/>
+          <w:i w:val="false"/>
+          <w:iCs w:val="false"/>
+          <w:caps w:val="false"/>
+          <w:smallCaps w:val="false"/>
+          <w:color w:val="800000"/>
+          <w:spacing w:val="0"/>
+          <w:sz w:val="28"/>
+          <w:szCs w:val="28"/>
+          <w:u w:val="none"/>
+          <w:lang w:val="uk-UA" w:eastAsia="ja-JP"/>
+        </w:rPr>
+        <w:t>піни</w:t>
+      </w:r>
+      <w:r>
+        <w:rPr>
+          <w:rFonts w:eastAsia="Times New Roman" w:ascii="Times New Roman" w:hAnsi="Times New Roman"/>
+          <w:b w:val="false"/>
+          <w:bCs w:val="false"/>
+          <w:i w:val="false"/>
+          <w:iCs w:val="false"/>
+          <w:caps w:val="false"/>
+          <w:smallCaps w:val="false"/>
+          <w:color w:val="000000"/>
+          <w:spacing w:val="0"/>
+          <w:sz w:val="28"/>
+          <w:szCs w:val="28"/>
+          <w:u w:val="none"/>
+          <w:lang w:val="uk-UA" w:eastAsia="ja-JP"/>
+        </w:rPr>
+        <w:t xml:space="preserve"> виступають як TXD (transmit, для передачі даних) і RXD (receive, для одержання даних) відповідно. За допомогою них даний модуль як і надає інтерфейс для роботи з ним у разі, якщо використовується вбудоване програмне забезпечення, так і дозволяє завантажити свій програмний код, що й буде виконано в ході цієї роботи. </w:t>
+      </w:r>
+    </w:p>
+    <w:p>
+      <w:pPr>
+        <w:pStyle w:val="Style13"/>
+        <w:tabs>
+          <w:tab w:val="clear" w:pos="709"/>
+          <w:tab w:val="left" w:pos="950" w:leader="none"/>
+        </w:tabs>
+        <w:bidi w:val="0"/>
+        <w:spacing w:lineRule="auto" w:line="360" w:before="0" w:after="0"/>
+        <w:jc w:val="left"/>
+        <w:rPr>
+          <w:rFonts w:ascii="Times New Roman" w:hAnsi="Times New Roman"/>
+          <w:b w:val="false"/>
+          <w:bCs w:val="false"/>
+          <w:i w:val="false"/>
+          <w:i w:val="false"/>
+          <w:iCs w:val="false"/>
+          <w:caps w:val="false"/>
+          <w:smallCaps w:val="false"/>
+          <w:color w:val="000000"/>
+          <w:spacing w:val="0"/>
+          <w:sz w:val="28"/>
+          <w:szCs w:val="28"/>
+          <w:u w:val="none"/>
+        </w:rPr>
+      </w:pPr>
+      <w:r>
+        <w:rPr>
+          <w:rFonts w:eastAsia="Times New Roman" w:ascii="Times New Roman" w:hAnsi="Times New Roman"/>
+          <w:b w:val="false"/>
+          <w:bCs w:val="false"/>
+          <w:i w:val="false"/>
+          <w:iCs w:val="false"/>
+          <w:caps w:val="false"/>
+          <w:smallCaps w:val="false"/>
+          <w:color w:val="000000"/>
+          <w:spacing w:val="0"/>
+          <w:sz w:val="28"/>
+          <w:szCs w:val="28"/>
+          <w:u w:val="none"/>
+          <w:lang w:val="uk-UA" w:eastAsia="ja-JP"/>
+        </w:rPr>
+        <w:t xml:space="preserve">    </w:t>
+      </w:r>
+      <w:r>
+        <w:rPr>
+          <w:rFonts w:eastAsia="Times New Roman" w:ascii="Times New Roman" w:hAnsi="Times New Roman"/>
+          <w:b w:val="false"/>
+          <w:bCs w:val="false"/>
+          <w:i w:val="false"/>
+          <w:iCs w:val="false"/>
+          <w:caps w:val="false"/>
+          <w:smallCaps w:val="false"/>
+          <w:color w:val="000000"/>
+          <w:spacing w:val="0"/>
+          <w:sz w:val="28"/>
+          <w:szCs w:val="28"/>
+          <w:u w:val="none"/>
+          <w:lang w:val="uk-UA" w:eastAsia="ja-JP"/>
+        </w:rPr>
+        <w:t>Неабияк варто згадати також про особливе призначення виходу GPIO0: у разі подання на нього низького логічного рівня у момент увімкнення контролера, до його наступного повторного увімкнення або перезавантаження він перейде у режим завантаження / оновлення програмного забезпечення.</w:t>
+      </w:r>
+    </w:p>
+    <w:p>
+      <w:pPr>
+        <w:pStyle w:val="Style13"/>
+        <w:tabs>
+          <w:tab w:val="clear" w:pos="709"/>
+          <w:tab w:val="left" w:pos="950" w:leader="none"/>
+        </w:tabs>
+        <w:bidi w:val="0"/>
+        <w:spacing w:lineRule="auto" w:line="360" w:before="0" w:after="0"/>
+        <w:jc w:val="left"/>
+        <w:rPr>
+          <w:rFonts w:ascii="Times New Roman" w:hAnsi="Times New Roman"/>
+          <w:b w:val="false"/>
+          <w:bCs w:val="false"/>
+          <w:i w:val="false"/>
+          <w:i w:val="false"/>
+          <w:iCs w:val="false"/>
+          <w:caps w:val="false"/>
+          <w:smallCaps w:val="false"/>
+          <w:color w:val="000000"/>
+          <w:spacing w:val="0"/>
+          <w:sz w:val="28"/>
+          <w:szCs w:val="28"/>
+          <w:u w:val="none"/>
+        </w:rPr>
+      </w:pPr>
+      <w:r>
+        <w:rPr>
+          <w:rFonts w:eastAsia="Times New Roman" w:ascii="Times New Roman" w:hAnsi="Times New Roman"/>
+          <w:b w:val="false"/>
+          <w:bCs w:val="false"/>
+          <w:i w:val="false"/>
+          <w:iCs w:val="false"/>
+          <w:caps w:val="false"/>
+          <w:smallCaps w:val="false"/>
+          <w:color w:val="000000"/>
+          <w:spacing w:val="0"/>
+          <w:sz w:val="28"/>
+          <w:szCs w:val="28"/>
+          <w:u w:val="none"/>
+          <w:lang w:val="uk-UA" w:eastAsia="ja-JP"/>
+        </w:rPr>
+        <w:t xml:space="preserve">    </w:t>
+      </w:r>
+      <w:r>
+        <w:rPr>
+          <w:rFonts w:eastAsia="Times New Roman" w:ascii="Times New Roman" w:hAnsi="Times New Roman"/>
+          <w:b w:val="false"/>
+          <w:bCs w:val="false"/>
+          <w:i w:val="false"/>
+          <w:iCs w:val="false"/>
+          <w:caps w:val="false"/>
+          <w:smallCaps w:val="false"/>
+          <w:color w:val="000000"/>
+          <w:spacing w:val="0"/>
+          <w:sz w:val="28"/>
+          <w:szCs w:val="28"/>
+          <w:u w:val="none"/>
+          <w:lang w:val="uk-UA" w:eastAsia="ja-JP"/>
+        </w:rPr>
+        <w:t>Усі вищеописані цифрові контакти, окрім своїх особливих функцій, разом зі GPIO2 дозволяють як і видавати потрібний логічний рівень назовні, так і визначити вхідний рівень, що сумарно дає можливість взаємодії з цифровими сенсорами та актуаторами. Для кожного з даних виходів доступна можливість використання вбудованої 10-бітної ШІМ, що також надає безліч можливостей.</w:t>
+      </w:r>
+    </w:p>
+    <w:p>
+      <w:pPr>
+        <w:pStyle w:val="Style13"/>
+        <w:widowControl/>
+        <w:pBdr/>
+        <w:spacing w:before="0" w:after="0"/>
+        <w:jc w:val="both"/>
+        <w:rPr>
+          <w:rFonts w:ascii="Times New Roman" w:hAnsi="Times New Roman"/>
+          <w:b w:val="false"/>
+          <w:bCs w:val="false"/>
+          <w:i w:val="false"/>
+          <w:i w:val="false"/>
+          <w:iCs w:val="false"/>
+          <w:caps w:val="false"/>
+          <w:smallCaps w:val="false"/>
+          <w:color w:val="000000"/>
+          <w:spacing w:val="0"/>
+          <w:sz w:val="28"/>
+          <w:szCs w:val="28"/>
+          <w:u w:val="none"/>
+        </w:rPr>
+      </w:pPr>
+      <w:r>
+        <w:rPr>
+          <w:rFonts w:ascii="Times New Roman" w:hAnsi="Times New Roman"/>
+          <w:b w:val="false"/>
+          <w:bCs w:val="false"/>
+          <w:i w:val="false"/>
+          <w:iCs w:val="false"/>
+          <w:caps w:val="false"/>
+          <w:smallCaps w:val="false"/>
+          <w:color w:val="000000"/>
+          <w:spacing w:val="0"/>
+          <w:sz w:val="28"/>
+          <w:szCs w:val="28"/>
+          <w:u w:val="none"/>
+        </w:rPr>
+      </w:r>
+    </w:p>
+    <w:p>
+      <w:pPr>
+        <w:pStyle w:val="Style13"/>
+        <w:widowControl/>
+        <w:pBdr/>
+        <w:spacing w:before="0" w:after="0"/>
+        <w:jc w:val="both"/>
+        <w:rPr>
+          <w:rFonts w:ascii="Times New Roman" w:hAnsi="Times New Roman"/>
+          <w:b w:val="false"/>
+          <w:bCs w:val="false"/>
+          <w:i w:val="false"/>
+          <w:i w:val="false"/>
+          <w:iCs w:val="false"/>
+          <w:caps w:val="false"/>
+          <w:smallCaps w:val="false"/>
+          <w:color w:val="000000"/>
+          <w:spacing w:val="0"/>
+          <w:sz w:val="28"/>
+          <w:szCs w:val="28"/>
+          <w:u w:val="none"/>
+        </w:rPr>
+      </w:pPr>
+      <w:r>
+        <w:rPr>
+          <w:rFonts w:ascii="Times New Roman" w:hAnsi="Times New Roman"/>
+          <w:b w:val="false"/>
+          <w:bCs w:val="false"/>
+          <w:i w:val="false"/>
+          <w:iCs w:val="false"/>
+          <w:caps w:val="false"/>
+          <w:smallCaps w:val="false"/>
+          <w:color w:val="000000"/>
+          <w:spacing w:val="0"/>
+          <w:sz w:val="28"/>
+          <w:szCs w:val="28"/>
+          <w:u w:val="none"/>
+        </w:rPr>
+      </w:r>
+    </w:p>
+    <w:p>
+      <w:pPr>
+        <w:pStyle w:val="Style13"/>
+        <w:widowControl/>
+        <w:pBdr/>
+        <w:spacing w:before="0" w:after="0"/>
+        <w:jc w:val="both"/>
+        <w:rPr>
+          <w:rFonts w:ascii="Times New Roman" w:hAnsi="Times New Roman"/>
+          <w:b w:val="false"/>
+          <w:bCs w:val="false"/>
+          <w:i w:val="false"/>
+          <w:i w:val="false"/>
+          <w:iCs w:val="false"/>
+          <w:caps w:val="false"/>
+          <w:smallCaps w:val="false"/>
+          <w:color w:val="000000"/>
+          <w:spacing w:val="0"/>
+          <w:sz w:val="28"/>
+          <w:szCs w:val="28"/>
+          <w:u w:val="none"/>
+        </w:rPr>
+      </w:pPr>
+      <w:r>
+        <w:rPr>
+          <w:rFonts w:ascii="Times New Roman" w:hAnsi="Times New Roman"/>
+          <w:b w:val="false"/>
+          <w:bCs w:val="false"/>
+          <w:i w:val="false"/>
+          <w:iCs w:val="false"/>
+          <w:caps w:val="false"/>
+          <w:smallCaps w:val="false"/>
+          <w:color w:val="000000"/>
+          <w:spacing w:val="0"/>
+          <w:sz w:val="28"/>
+          <w:szCs w:val="28"/>
+          <w:u w:val="none"/>
+        </w:rPr>
+      </w:r>
+    </w:p>
+    <w:p>
+      <w:pPr>
+        <w:pStyle w:val="Style13"/>
+        <w:widowControl/>
+        <w:pBdr/>
+        <w:spacing w:before="0" w:after="0"/>
+        <w:jc w:val="both"/>
+        <w:rPr>
+          <w:rFonts w:ascii="Times New Roman" w:hAnsi="Times New Roman"/>
+          <w:b w:val="false"/>
+          <w:bCs w:val="false"/>
+          <w:i w:val="false"/>
+          <w:i w:val="false"/>
+          <w:iCs w:val="false"/>
+          <w:caps w:val="false"/>
+          <w:smallCaps w:val="false"/>
+          <w:color w:val="000000"/>
+          <w:spacing w:val="0"/>
+          <w:sz w:val="28"/>
+          <w:szCs w:val="28"/>
+          <w:u w:val="none"/>
+        </w:rPr>
+      </w:pPr>
+      <w:r>
+        <w:rPr>
+          <w:rFonts w:ascii="Times New Roman" w:hAnsi="Times New Roman"/>
+          <w:b w:val="false"/>
+          <w:bCs w:val="false"/>
+          <w:i w:val="false"/>
+          <w:iCs w:val="false"/>
+          <w:caps w:val="false"/>
+          <w:smallCaps w:val="false"/>
+          <w:color w:val="000000"/>
+          <w:spacing w:val="0"/>
+          <w:sz w:val="28"/>
+          <w:szCs w:val="28"/>
+          <w:u w:val="none"/>
+        </w:rPr>
+      </w:r>
+    </w:p>
+    <w:p>
+      <w:pPr>
+        <w:pStyle w:val="Style13"/>
+        <w:widowControl/>
+        <w:pBdr/>
+        <w:spacing w:before="0" w:after="0"/>
+        <w:jc w:val="both"/>
+        <w:rPr>
+          <w:rFonts w:ascii="Times New Roman" w:hAnsi="Times New Roman"/>
+          <w:b w:val="false"/>
+          <w:bCs w:val="false"/>
+          <w:i w:val="false"/>
+          <w:i w:val="false"/>
+          <w:iCs w:val="false"/>
+          <w:caps w:val="false"/>
+          <w:smallCaps w:val="false"/>
+          <w:color w:val="000000"/>
+          <w:spacing w:val="0"/>
+          <w:sz w:val="28"/>
+          <w:szCs w:val="28"/>
+          <w:u w:val="none"/>
+        </w:rPr>
+      </w:pPr>
+      <w:r>
+        <w:rPr>
+          <w:rFonts w:ascii="Times New Roman" w:hAnsi="Times New Roman"/>
+          <w:b w:val="false"/>
+          <w:bCs w:val="false"/>
+          <w:i w:val="false"/>
+          <w:iCs w:val="false"/>
+          <w:caps w:val="false"/>
+          <w:smallCaps w:val="false"/>
+          <w:color w:val="000000"/>
+          <w:spacing w:val="0"/>
+          <w:sz w:val="28"/>
+          <w:szCs w:val="28"/>
+          <w:u w:val="none"/>
+        </w:rPr>
+      </w:r>
+    </w:p>
+    <w:p>
+      <w:pPr>
+        <w:pStyle w:val="Normal"/>
+        <w:tabs>
+          <w:tab w:val="clear" w:pos="709"/>
+          <w:tab w:val="left" w:pos="950" w:leader="none"/>
+        </w:tabs>
+        <w:bidi w:val="0"/>
+        <w:spacing w:lineRule="auto" w:line="360" w:before="0" w:after="0"/>
+        <w:ind w:right="0" w:hanging="0"/>
+        <w:jc w:val="left"/>
+        <w:rPr>
+          <w:rFonts w:ascii="Times New Roman" w:hAnsi="Times New Roman" w:eastAsia="Times New Roman"/>
+          <w:b w:val="false"/>
+          <w:bCs w:val="false"/>
+          <w:i w:val="false"/>
+          <w:i w:val="false"/>
+          <w:iCs w:val="false"/>
+          <w:sz w:val="28"/>
+          <w:szCs w:val="28"/>
+          <w:lang w:val="uk-UA" w:eastAsia="ja-JP"/>
+        </w:rPr>
+      </w:pPr>
+      <w:r>
+        <w:rPr>
+          <w:rFonts w:eastAsia="Times New Roman" w:ascii="Times New Roman" w:hAnsi="Times New Roman"/>
+          <w:b w:val="false"/>
+          <w:bCs w:val="false"/>
+          <w:i w:val="false"/>
+          <w:iCs w:val="false"/>
+          <w:sz w:val="28"/>
+          <w:szCs w:val="28"/>
+          <w:lang w:val="uk-UA" w:eastAsia="ja-JP"/>
         </w:rPr>
       </w:r>
     </w:p>
@@ -9993,7 +12559,7 @@
           </w:tcPr>
           <w:p>
             <w:pPr>
-              <w:pStyle w:val="Style17"/>
+              <w:pStyle w:val="Style18"/>
               <w:widowControl w:val="false"/>
               <w:rPr>
                 <w:rFonts w:ascii="DINPro;sans-serif" w:hAnsi="DINPro;sans-serif"/>
@@ -10076,7 +12642,7 @@
           </w:p>
           <w:p>
             <w:pPr>
-              <w:pStyle w:val="Style17"/>
+              <w:pStyle w:val="Style18"/>
               <w:widowControl w:val="false"/>
               <w:rPr/>
             </w:pPr>
@@ -10097,7 +12663,7 @@
           </w:tcPr>
           <w:p>
             <w:pPr>
-              <w:pStyle w:val="Style17"/>
+              <w:pStyle w:val="Style18"/>
               <w:widowControl w:val="false"/>
               <w:rPr>
                 <w:rFonts w:ascii="DINPro;sans-serif" w:hAnsi="DINPro;sans-serif"/>
@@ -10223,12 +12789,11 @@
             <w:tcW w:w="2893" w:type="dxa"/>
             <w:tcBorders>
               <w:left w:val="single" w:sz="4" w:space="0" w:color="000000"/>
-              <w:bottom w:val="single" w:sz="4" w:space="0" w:color="000000"/>
             </w:tcBorders>
           </w:tcPr>
           <w:p>
             <w:pPr>
-              <w:pStyle w:val="Style17"/>
+              <w:pStyle w:val="Style18"/>
               <w:widowControl w:val="false"/>
               <w:rPr>
                 <w:rFonts w:ascii="DINPro;sans-serif" w:hAnsi="DINPro;sans-serif"/>
@@ -10261,7 +12826,6 @@
             <w:tcW w:w="6744" w:type="dxa"/>
             <w:tcBorders>
               <w:left w:val="single" w:sz="4" w:space="0" w:color="000000"/>
-              <w:bottom w:val="single" w:sz="4" w:space="0" w:color="000000"/>
               <w:right w:val="single" w:sz="4" w:space="0" w:color="000000"/>
             </w:tcBorders>
           </w:tcPr>
@@ -10329,6 +12893,220 @@
           </w:p>
         </w:tc>
       </w:tr>
+      <w:tr>
+        <w:trPr/>
+        <w:tc>
+          <w:tcPr>
+            <w:tcW w:w="2893" w:type="dxa"/>
+            <w:tcBorders>
+              <w:left w:val="single" w:sz="4" w:space="0" w:color="000000"/>
+            </w:tcBorders>
+          </w:tcPr>
+          <w:p>
+            <w:pPr>
+              <w:pStyle w:val="Style18"/>
+              <w:widowControl w:val="false"/>
+              <w:rPr>
+                <w:rFonts w:ascii="DINPro;sans-serif" w:hAnsi="DINPro;sans-serif"/>
+                <w:b w:val="false"/>
+                <w:i w:val="false"/>
+                <w:i w:val="false"/>
+                <w:caps w:val="false"/>
+                <w:smallCaps w:val="false"/>
+                <w:color w:val="272727"/>
+                <w:spacing w:val="0"/>
+                <w:sz w:val="55"/>
+              </w:rPr>
+            </w:pPr>
+            <w:r>
+              <w:rPr>
+                <w:rFonts w:ascii="DINPro;sans-serif" w:hAnsi="DINPro;sans-serif"/>
+                <w:b w:val="false"/>
+                <w:i w:val="false"/>
+                <w:caps w:val="false"/>
+                <w:smallCaps w:val="false"/>
+                <w:color w:val="272727"/>
+                <w:spacing w:val="0"/>
+                <w:sz w:val="55"/>
+              </w:rPr>
+            </w:r>
+          </w:p>
+        </w:tc>
+        <w:tc>
+          <w:tcPr>
+            <w:tcW w:w="6744" w:type="dxa"/>
+            <w:tcBorders>
+              <w:left w:val="single" w:sz="4" w:space="0" w:color="000000"/>
+              <w:right w:val="single" w:sz="4" w:space="0" w:color="000000"/>
+            </w:tcBorders>
+          </w:tcPr>
+          <w:p>
+            <w:pPr>
+              <w:pStyle w:val="1"/>
+              <w:widowControl w:val="false"/>
+              <w:spacing w:before="200" w:after="120"/>
+              <w:rPr>
+                <w:rFonts w:ascii="Times New Roman" w:hAnsi="Times New Roman"/>
+                <w:b w:val="false"/>
+                <w:i w:val="false"/>
+                <w:i w:val="false"/>
+                <w:caps w:val="false"/>
+                <w:smallCaps w:val="false"/>
+                <w:color w:val="C9211E"/>
+                <w:spacing w:val="0"/>
+                <w:sz w:val="28"/>
+                <w:szCs w:val="28"/>
+              </w:rPr>
+            </w:pPr>
+            <w:r>
+              <w:rPr>
+                <w:rFonts w:ascii="Times New Roman" w:hAnsi="Times New Roman"/>
+                <w:b w:val="false"/>
+                <w:i w:val="false"/>
+                <w:caps w:val="false"/>
+                <w:smallCaps w:val="false"/>
+                <w:color w:val="C9211E"/>
+                <w:spacing w:val="0"/>
+                <w:sz w:val="28"/>
+                <w:szCs w:val="28"/>
+              </w:rPr>
+              <w:t>Wi-Fi модуль ESP8266 версія ESP-01</w:t>
+            </w:r>
+          </w:p>
+          <w:p>
+            <w:pPr>
+              <w:pStyle w:val="2"/>
+              <w:widowControl w:val="false"/>
+              <w:spacing w:before="200" w:after="120"/>
+              <w:rPr>
+                <w:rFonts w:ascii="Times New Roman" w:hAnsi="Times New Roman"/>
+                <w:b w:val="false"/>
+                <w:i w:val="false"/>
+                <w:i w:val="false"/>
+                <w:caps w:val="false"/>
+                <w:smallCaps w:val="false"/>
+                <w:color w:val="C9211E"/>
+                <w:spacing w:val="0"/>
+                <w:sz w:val="28"/>
+                <w:szCs w:val="28"/>
+              </w:rPr>
+            </w:pPr>
+            <w:r>
+              <w:rPr>
+                <w:rFonts w:ascii="Times New Roman" w:hAnsi="Times New Roman"/>
+                <w:b w:val="false"/>
+                <w:i w:val="false"/>
+                <w:caps w:val="false"/>
+                <w:smallCaps w:val="false"/>
+                <w:color w:val="C9211E"/>
+                <w:spacing w:val="0"/>
+                <w:sz w:val="28"/>
+                <w:szCs w:val="28"/>
+                <w:lang w:eastAsia="ja-JP"/>
+              </w:rPr>
+              <w:t>URL:</w:t>
+            </w:r>
+            <w:r>
+              <w:rPr>
+                <w:rFonts w:ascii="Times New Roman" w:hAnsi="Times New Roman"/>
+                <w:b w:val="false"/>
+                <w:i w:val="false"/>
+                <w:caps w:val="false"/>
+                <w:smallCaps w:val="false"/>
+                <w:color w:val="C9211E"/>
+                <w:spacing w:val="0"/>
+                <w:sz w:val="28"/>
+                <w:szCs w:val="28"/>
+              </w:rPr>
+              <w:t>https://arduino.ua/prod980-wifi-modyl-esp8266</w:t>
+            </w:r>
+          </w:p>
+        </w:tc>
+      </w:tr>
+      <w:tr>
+        <w:trPr/>
+        <w:tc>
+          <w:tcPr>
+            <w:tcW w:w="2893" w:type="dxa"/>
+            <w:tcBorders>
+              <w:left w:val="single" w:sz="4" w:space="0" w:color="000000"/>
+              <w:bottom w:val="single" w:sz="4" w:space="0" w:color="000000"/>
+            </w:tcBorders>
+          </w:tcPr>
+          <w:p>
+            <w:pPr>
+              <w:pStyle w:val="Style18"/>
+              <w:widowControl w:val="false"/>
+              <w:rPr>
+                <w:rFonts w:ascii="DINPro;sans-serif" w:hAnsi="DINPro;sans-serif"/>
+                <w:b w:val="false"/>
+                <w:i w:val="false"/>
+                <w:i w:val="false"/>
+                <w:caps w:val="false"/>
+                <w:smallCaps w:val="false"/>
+                <w:color w:val="272727"/>
+                <w:spacing w:val="0"/>
+                <w:sz w:val="55"/>
+              </w:rPr>
+            </w:pPr>
+            <w:r>
+              <w:rPr>
+                <w:rFonts w:ascii="DINPro;sans-serif" w:hAnsi="DINPro;sans-serif"/>
+                <w:b w:val="false"/>
+                <w:i w:val="false"/>
+                <w:caps w:val="false"/>
+                <w:smallCaps w:val="false"/>
+                <w:color w:val="272727"/>
+                <w:spacing w:val="0"/>
+                <w:sz w:val="55"/>
+              </w:rPr>
+            </w:r>
+          </w:p>
+        </w:tc>
+        <w:tc>
+          <w:tcPr>
+            <w:tcW w:w="6744" w:type="dxa"/>
+            <w:tcBorders>
+              <w:left w:val="single" w:sz="4" w:space="0" w:color="000000"/>
+              <w:bottom w:val="single" w:sz="4" w:space="0" w:color="000000"/>
+              <w:right w:val="single" w:sz="4" w:space="0" w:color="000000"/>
+            </w:tcBorders>
+          </w:tcPr>
+          <w:p>
+            <w:pPr>
+              <w:pStyle w:val="1"/>
+              <w:widowControl w:val="false"/>
+              <w:spacing w:before="200" w:after="120"/>
+              <w:rPr>
+                <w:rFonts w:ascii="Times New Roman" w:hAnsi="Times New Roman"/>
+                <w:b w:val="false"/>
+                <w:i w:val="false"/>
+                <w:i w:val="false"/>
+                <w:caps w:val="false"/>
+                <w:smallCaps w:val="false"/>
+                <w:color w:val="008080"/>
+                <w:spacing w:val="0"/>
+                <w:sz w:val="28"/>
+                <w:szCs w:val="28"/>
+              </w:rPr>
+            </w:pPr>
+            <w:r>
+              <w:rPr>
+                <w:rFonts w:ascii="Times New Roman" w:hAnsi="Times New Roman"/>
+                <w:b w:val="false"/>
+                <w:i w:val="false"/>
+                <w:caps w:val="false"/>
+                <w:smallCaps w:val="false"/>
+                <w:color w:val="008080"/>
+                <w:spacing w:val="0"/>
+                <w:sz w:val="28"/>
+                <w:szCs w:val="28"/>
+              </w:rPr>
+              <w:t>https://www.utmel.com/components/esp-01-wi-fi-module-esp-01-pinout-programming-and-esp-01-vs-esp8266-faq?id=990</w:t>
+            </w:r>
+          </w:p>
+        </w:tc>
+      </w:tr>
     </w:tbl>
     <w:p>
       <w:pPr>
@@ -10914,138 +13692,120 @@
   <w:abstractNum w:abstractNumId="5">
     <w:lvl w:ilvl="0">
       <w:start w:val="1"/>
-      <w:numFmt w:val="bullet"/>
-      <w:lvlText w:val=""/>
+      <w:numFmt w:val="decimal"/>
+      <w:lvlText w:val="%1."/>
       <w:lvlJc w:val="left"/>
       <w:pPr>
         <w:tabs>
-          <w:tab w:val="num" w:pos="709"/>
-        </w:tabs>
-        <w:ind w:left="709" w:hanging="283"/>
-      </w:pPr>
-      <w:rPr>
-        <w:rFonts w:ascii="Symbol" w:hAnsi="Symbol" w:cs="Symbol" w:hint="default"/>
-      </w:rPr>
+          <w:tab w:val="num" w:pos="720"/>
+        </w:tabs>
+        <w:ind w:left="720" w:hanging="360"/>
+      </w:pPr>
+      <w:rPr/>
     </w:lvl>
     <w:lvl w:ilvl="1">
       <w:start w:val="1"/>
-      <w:numFmt w:val="bullet"/>
-      <w:lvlText w:val=""/>
+      <w:numFmt w:val="decimal"/>
+      <w:lvlText w:val="%2."/>
       <w:lvlJc w:val="left"/>
       <w:pPr>
         <w:tabs>
-          <w:tab w:val="num" w:pos="1418"/>
-        </w:tabs>
-        <w:ind w:left="1418" w:hanging="283"/>
-      </w:pPr>
-      <w:rPr>
-        <w:rFonts w:ascii="Symbol" w:hAnsi="Symbol" w:cs="Symbol" w:hint="default"/>
-      </w:rPr>
+          <w:tab w:val="num" w:pos="1080"/>
+        </w:tabs>
+        <w:ind w:left="1080" w:hanging="360"/>
+      </w:pPr>
+      <w:rPr/>
     </w:lvl>
     <w:lvl w:ilvl="2">
       <w:start w:val="1"/>
-      <w:numFmt w:val="bullet"/>
-      <w:lvlText w:val=""/>
+      <w:numFmt w:val="decimal"/>
+      <w:lvlText w:val="%3."/>
       <w:lvlJc w:val="left"/>
       <w:pPr>
         <w:tabs>
-          <w:tab w:val="num" w:pos="2127"/>
-        </w:tabs>
-        <w:ind w:left="2127" w:hanging="283"/>
-      </w:pPr>
-      <w:rPr>
-        <w:rFonts w:ascii="Symbol" w:hAnsi="Symbol" w:cs="Symbol" w:hint="default"/>
-      </w:rPr>
+          <w:tab w:val="num" w:pos="1440"/>
+        </w:tabs>
+        <w:ind w:left="1440" w:hanging="360"/>
+      </w:pPr>
+      <w:rPr/>
     </w:lvl>
     <w:lvl w:ilvl="3">
       <w:start w:val="1"/>
-      <w:numFmt w:val="bullet"/>
-      <w:lvlText w:val=""/>
+      <w:numFmt w:val="decimal"/>
+      <w:lvlText w:val="%4."/>
       <w:lvlJc w:val="left"/>
       <w:pPr>
         <w:tabs>
-          <w:tab w:val="num" w:pos="2836"/>
-        </w:tabs>
-        <w:ind w:left="2836" w:hanging="283"/>
-      </w:pPr>
-      <w:rPr>
-        <w:rFonts w:ascii="Symbol" w:hAnsi="Symbol" w:cs="Symbol" w:hint="default"/>
-      </w:rPr>
+          <w:tab w:val="num" w:pos="1800"/>
+        </w:tabs>
+        <w:ind w:left="1800" w:hanging="360"/>
+      </w:pPr>
+      <w:rPr/>
     </w:lvl>
     <w:lvl w:ilvl="4">
       <w:start w:val="1"/>
-      <w:numFmt w:val="bullet"/>
-      <w:lvlText w:val=""/>
+      <w:numFmt w:val="decimal"/>
+      <w:lvlText w:val="%5."/>
       <w:lvlJc w:val="left"/>
       <w:pPr>
         <w:tabs>
-          <w:tab w:val="num" w:pos="3545"/>
-        </w:tabs>
-        <w:ind w:left="3545" w:hanging="283"/>
-      </w:pPr>
-      <w:rPr>
-        <w:rFonts w:ascii="Symbol" w:hAnsi="Symbol" w:cs="Symbol" w:hint="default"/>
-      </w:rPr>
+          <w:tab w:val="num" w:pos="2160"/>
+        </w:tabs>
+        <w:ind w:left="2160" w:hanging="360"/>
+      </w:pPr>
+      <w:rPr/>
     </w:lvl>
     <w:lvl w:ilvl="5">
       <w:start w:val="1"/>
-      <w:numFmt w:val="bullet"/>
-      <w:lvlText w:val=""/>
+      <w:numFmt w:val="decimal"/>
+      <w:lvlText w:val="%6."/>
       <w:lvlJc w:val="left"/>
       <w:pPr>
         <w:tabs>
-          <w:tab w:val="num" w:pos="4254"/>
-        </w:tabs>
-        <w:ind w:left="4254" w:hanging="283"/>
-      </w:pPr>
-      <w:rPr>
-        <w:rFonts w:ascii="Symbol" w:hAnsi="Symbol" w:cs="Symbol" w:hint="default"/>
-      </w:rPr>
+          <w:tab w:val="num" w:pos="2520"/>
+        </w:tabs>
+        <w:ind w:left="2520" w:hanging="360"/>
+      </w:pPr>
+      <w:rPr/>
     </w:lvl>
     <w:lvl w:ilvl="6">
       <w:start w:val="1"/>
-      <w:numFmt w:val="bullet"/>
-      <w:lvlText w:val=""/>
+      <w:numFmt w:val="decimal"/>
+      <w:lvlText w:val="%7."/>
       <w:lvlJc w:val="left"/>
       <w:pPr>
         <w:tabs>
-          <w:tab w:val="num" w:pos="4963"/>
-        </w:tabs>
-        <w:ind w:left="4963" w:hanging="283"/>
-      </w:pPr>
-      <w:rPr>
-        <w:rFonts w:ascii="Symbol" w:hAnsi="Symbol" w:cs="Symbol" w:hint="default"/>
-      </w:rPr>
+          <w:tab w:val="num" w:pos="2880"/>
+        </w:tabs>
+        <w:ind w:left="2880" w:hanging="360"/>
+      </w:pPr>
+      <w:rPr/>
     </w:lvl>
     <w:lvl w:ilvl="7">
       <w:start w:val="1"/>
-      <w:numFmt w:val="bullet"/>
-      <w:lvlText w:val=""/>
+      <w:numFmt w:val="decimal"/>
+      <w:lvlText w:val="%8."/>
       <w:lvlJc w:val="left"/>
       <w:pPr>
         <w:tabs>
-          <w:tab w:val="num" w:pos="5672"/>
-        </w:tabs>
-        <w:ind w:left="5672" w:hanging="283"/>
-      </w:pPr>
-      <w:rPr>
-        <w:rFonts w:ascii="Symbol" w:hAnsi="Symbol" w:cs="Symbol" w:hint="default"/>
-      </w:rPr>
+          <w:tab w:val="num" w:pos="3240"/>
+        </w:tabs>
+        <w:ind w:left="3240" w:hanging="360"/>
+      </w:pPr>
+      <w:rPr/>
     </w:lvl>
     <w:lvl w:ilvl="8">
       <w:start w:val="1"/>
-      <w:numFmt w:val="bullet"/>
-      <w:lvlText w:val=""/>
+      <w:numFmt w:val="decimal"/>
+      <w:lvlText w:val="%9."/>
       <w:lvlJc w:val="left"/>
       <w:pPr>
         <w:tabs>
-          <w:tab w:val="num" w:pos="6381"/>
-        </w:tabs>
-        <w:ind w:left="6381" w:hanging="283"/>
-      </w:pPr>
-      <w:rPr>
-        <w:rFonts w:ascii="Symbol" w:hAnsi="Symbol" w:cs="Symbol" w:hint="default"/>
-      </w:rPr>
+          <w:tab w:val="num" w:pos="3600"/>
+        </w:tabs>
+        <w:ind w:left="3600" w:hanging="360"/>
+      </w:pPr>
+      <w:rPr/>
     </w:lvl>
   </w:abstractNum>
   <w:abstractNum w:abstractNumId="6">
@@ -11228,8 +13988,8 @@
   </w:style>
   <w:style w:type="paragraph" w:styleId="1">
     <w:name w:val="Heading 1"/>
-    <w:basedOn w:val="Style11"/>
-    <w:next w:val="Style12"/>
+    <w:basedOn w:val="Style12"/>
+    <w:next w:val="Style13"/>
     <w:qFormat/>
     <w:pPr>
       <w:spacing w:before="240" w:after="120"/>
@@ -11245,8 +14005,8 @@
   </w:style>
   <w:style w:type="paragraph" w:styleId="2">
     <w:name w:val="Heading 2"/>
-    <w:basedOn w:val="Style11"/>
-    <w:next w:val="Style12"/>
+    <w:basedOn w:val="Style12"/>
+    <w:next w:val="Style13"/>
     <w:qFormat/>
     <w:pPr>
       <w:spacing w:before="200" w:after="120"/>
@@ -11262,8 +14022,8 @@
   </w:style>
   <w:style w:type="paragraph" w:styleId="3">
     <w:name w:val="Heading 3"/>
-    <w:basedOn w:val="Style11"/>
-    <w:next w:val="Style12"/>
+    <w:basedOn w:val="Style12"/>
+    <w:next w:val="Style13"/>
     <w:qFormat/>
     <w:pPr>
       <w:spacing w:before="140" w:after="120"/>
@@ -11279,8 +14039,8 @@
   </w:style>
   <w:style w:type="paragraph" w:styleId="4">
     <w:name w:val="Heading 4"/>
-    <w:basedOn w:val="Style11"/>
-    <w:next w:val="Style12"/>
+    <w:basedOn w:val="Style12"/>
+    <w:next w:val="Style13"/>
     <w:qFormat/>
     <w:pPr>
       <w:spacing w:before="120" w:after="120"/>
@@ -11314,10 +14074,15 @@
       <w:bCs/>
     </w:rPr>
   </w:style>
-  <w:style w:type="paragraph" w:styleId="Style11">
+  <w:style w:type="character" w:styleId="Style11">
+    <w:name w:val="Символ нумерації"/>
+    <w:qFormat/>
+    <w:rPr/>
+  </w:style>
+  <w:style w:type="paragraph" w:styleId="Style12">
     <w:name w:val="Заголовок"/>
     <w:basedOn w:val="Normal"/>
-    <w:next w:val="Style12"/>
+    <w:next w:val="Style13"/>
     <w:qFormat/>
     <w:pPr>
       <w:keepNext w:val="true"/>
@@ -11329,7 +14094,7 @@
       <w:szCs w:val="28"/>
     </w:rPr>
   </w:style>
-  <w:style w:type="paragraph" w:styleId="Style12">
+  <w:style w:type="paragraph" w:styleId="Style13">
     <w:name w:val="Body Text"/>
     <w:basedOn w:val="Normal"/>
     <w:pPr>
@@ -11337,15 +14102,15 @@
     </w:pPr>
     <w:rPr/>
   </w:style>
-  <w:style w:type="paragraph" w:styleId="Style13">
+  <w:style w:type="paragraph" w:styleId="Style14">
     <w:name w:val="List"/>
-    <w:basedOn w:val="Style12"/>
+    <w:basedOn w:val="Style13"/>
     <w:pPr/>
     <w:rPr>
       <w:rFonts w:cs="Arial"/>
     </w:rPr>
   </w:style>
-  <w:style w:type="paragraph" w:styleId="Style14">
+  <w:style w:type="paragraph" w:styleId="Style15">
     <w:name w:val="Caption"/>
     <w:basedOn w:val="Normal"/>
     <w:qFormat/>
@@ -11361,7 +14126,7 @@
       <w:szCs w:val="24"/>
     </w:rPr>
   </w:style>
-  <w:style w:type="paragraph" w:styleId="Style15">
+  <w:style w:type="paragraph" w:styleId="Style16">
     <w:name w:val="Покажчик"/>
     <w:basedOn w:val="Normal"/>
     <w:qFormat/>
@@ -11372,7 +14137,7 @@
       <w:rFonts w:cs="Arial"/>
     </w:rPr>
   </w:style>
-  <w:style w:type="paragraph" w:styleId="Style16">
+  <w:style w:type="paragraph" w:styleId="Style17">
     <w:name w:val="Title"/>
     <w:basedOn w:val="Normal"/>
     <w:qFormat/>
@@ -11401,7 +14166,7 @@
       <w:lang w:val="uk-UA" w:eastAsia="en-US" w:bidi="ar-SA"/>
     </w:rPr>
   </w:style>
-  <w:style w:type="paragraph" w:styleId="Style17">
+  <w:style w:type="paragraph" w:styleId="Style18">
     <w:name w:val="Вміст таблиці"/>
     <w:basedOn w:val="Normal"/>
     <w:qFormat/>

--- a/Заготовка_курсової.docx
+++ b/Заготовка_курсової.docx
@@ -212,21 +212,17 @@
         </w:rPr>
       </w:pPr>
       <w:r>
-        <w:rPr>
-          <w:rFonts w:ascii="Times New Roman" w:hAnsi="Times New Roman"/>
-        </w:rPr>
+        <w:rPr/>
         <w:t>Курсова</w:t>
       </w:r>
       <w:r>
         <w:rPr>
-          <w:rFonts w:ascii="Times New Roman" w:hAnsi="Times New Roman"/>
           <w:spacing w:val="-15"/>
         </w:rPr>
         <w:t xml:space="preserve"> </w:t>
       </w:r>
       <w:r>
         <w:rPr>
-          <w:rFonts w:ascii="Times New Roman" w:hAnsi="Times New Roman"/>
           <w:spacing w:val="-2"/>
         </w:rPr>
         <w:t>робота</w:t>
@@ -770,7 +766,6 @@
       </w:pPr>
       <w:r>
         <w:rPr>
-          <w:rFonts w:ascii="Times New Roman" w:hAnsi="Times New Roman"/>
           <w:u w:val="none"/>
         </w:rPr>
         <w:tab/>
@@ -778,14 +773,12 @@
       </w:r>
       <w:r>
         <w:rPr>
-          <w:rFonts w:ascii="Times New Roman" w:hAnsi="Times New Roman"/>
           <w:u w:val="single"/>
         </w:rPr>
         <w:t>Львів</w:t>
       </w:r>
       <w:r>
         <w:rPr>
-          <w:rFonts w:ascii="Times New Roman" w:hAnsi="Times New Roman"/>
           <w:spacing w:val="-3"/>
           <w:u w:val="single"/>
         </w:rPr>
@@ -793,7 +786,6 @@
       </w:r>
       <w:r>
         <w:rPr>
-          <w:rFonts w:ascii="Times New Roman" w:hAnsi="Times New Roman"/>
           <w:spacing w:val="-4"/>
           <w:u w:val="single"/>
         </w:rPr>
@@ -815,7 +807,6 @@
       </w:pPr>
       <w:r>
         <w:rPr>
-          <w:rFonts w:ascii="Times New Roman" w:hAnsi="Times New Roman"/>
           <w:spacing w:val="-4"/>
           <w:u w:val="single"/>
         </w:rPr>
@@ -3536,19 +3527,7 @@
           <w:szCs w:val="28"/>
           <w:lang w:eastAsia="ja-JP"/>
         </w:rPr>
-        <w:t>АНОТАЦІЯ</w:t>
-      </w:r>
-      <w:r>
-        <w:rPr>
-          <w:rFonts w:eastAsia="Times New Roman" w:ascii="Times New Roman" w:hAnsi="Times New Roman"/>
-          <w:b/>
-          <w:bCs/>
-          <w:color w:val="800000"/>
-          <w:sz w:val="28"/>
-          <w:szCs w:val="28"/>
-          <w:lang w:eastAsia="ja-JP"/>
-        </w:rPr>
-        <w:t>(шо то таке?!)</w:t>
+        <w:t>АНОТАЦІЯ(шо то таке?!)</w:t>
       </w:r>
       <w:r>
         <w:rPr>
@@ -4039,18 +4018,7 @@
         </w:rPr>
         <w:tab/>
         <w:tab/>
-        <w:t xml:space="preserve">2.1.2 Побудова </w:t>
-      </w:r>
-      <w:r>
-        <w:rPr>
-          <w:rFonts w:ascii="Times New Roman" w:hAnsi="Times New Roman"/>
-          <w:b w:val="false"/>
-          <w:bCs w:val="false"/>
-          <w:sz w:val="28"/>
-          <w:szCs w:val="28"/>
-          <w:lang w:eastAsia="ja-JP"/>
-        </w:rPr>
-        <w:t>пристрою</w:t>
+        <w:t>2.1.2 Побудова пристрою</w:t>
       </w:r>
       <w:r>
         <w:rPr>
@@ -9855,7 +9823,48 @@
         </w:rPr>
       </w:pPr>
       <w:r>
+        <w:rPr>
+          <w:rFonts w:ascii="Times New Roman" w:hAnsi="Times New Roman"/>
+          <w:b/>
+          <w:bCs/>
+          <w:sz w:val="28"/>
+          <w:szCs w:val="28"/>
+        </w:rPr>
+      </w:r>
+    </w:p>
+    <w:p>
+      <w:pPr>
+        <w:pStyle w:val="Normal"/>
+        <w:tabs>
+          <w:tab w:val="clear" w:pos="709"/>
+          <w:tab w:val="left" w:pos="950" w:leader="none"/>
+        </w:tabs>
+        <w:bidi w:val="0"/>
+        <w:spacing w:lineRule="auto" w:line="360" w:before="0" w:after="0"/>
+        <w:ind w:right="0" w:hanging="0"/>
+        <w:jc w:val="left"/>
         <w:rPr/>
+      </w:pPr>
+      <w:r>
+        <w:rPr>
+          <w:rFonts w:ascii="Times New Roman" w:hAnsi="Times New Roman"/>
+          <w:b w:val="false"/>
+          <w:bCs w:val="false"/>
+          <w:sz w:val="28"/>
+          <w:szCs w:val="28"/>
+        </w:rPr>
+        <w:t xml:space="preserve">2.1 </w:t>
+      </w:r>
+      <w:r>
+        <w:rPr>
+          <w:rFonts w:ascii="Times New Roman" w:hAnsi="Times New Roman"/>
+          <w:b w:val="false"/>
+          <w:bCs w:val="false"/>
+          <w:sz w:val="28"/>
+          <w:szCs w:val="28"/>
+          <w:lang w:eastAsia="ja-JP"/>
+        </w:rPr>
+        <w:t>Реалізація апаратної частини проекту</w:t>
       </w:r>
     </w:p>
     <w:p>
@@ -9869,52 +9878,24 @@
         <w:spacing w:lineRule="auto" w:line="360" w:before="0" w:after="0"/>
         <w:ind w:right="0" w:hanging="0"/>
         <w:jc w:val="left"/>
-        <w:rPr/>
-      </w:pPr>
-      <w:r>
-        <w:rPr>
-          <w:rFonts w:ascii="Times New Roman" w:hAnsi="Times New Roman"/>
-          <w:b w:val="false"/>
-          <w:bCs w:val="false"/>
-          <w:sz w:val="28"/>
-          <w:szCs w:val="28"/>
-        </w:rPr>
-        <w:t xml:space="preserve">2.1 </w:t>
-      </w:r>
-      <w:r>
-        <w:rPr>
-          <w:rFonts w:ascii="Times New Roman" w:hAnsi="Times New Roman"/>
-          <w:b w:val="false"/>
-          <w:bCs w:val="false"/>
-          <w:sz w:val="28"/>
-          <w:szCs w:val="28"/>
-          <w:lang w:eastAsia="ja-JP"/>
-        </w:rPr>
-        <w:t>Реалізація апаратної частини проекту</w:t>
-      </w:r>
-    </w:p>
-    <w:p>
-      <w:pPr>
-        <w:pStyle w:val="Normal"/>
-        <w:tabs>
-          <w:tab w:val="clear" w:pos="709"/>
-          <w:tab w:val="left" w:pos="950" w:leader="none"/>
-        </w:tabs>
-        <w:bidi w:val="0"/>
-        <w:spacing w:lineRule="auto" w:line="360" w:before="0" w:after="0"/>
-        <w:ind w:right="0" w:hanging="0"/>
-        <w:jc w:val="left"/>
-        <w:rPr>
-          <w:rFonts w:ascii="Times New Roman" w:hAnsi="Times New Roman"/>
-          <w:b w:val="false"/>
-          <w:bCs w:val="false"/>
-          <w:sz w:val="28"/>
-          <w:szCs w:val="28"/>
-          <w:lang w:eastAsia="ja-JP"/>
-        </w:rPr>
-      </w:pPr>
-      <w:r>
-        <w:rPr/>
+        <w:rPr>
+          <w:rFonts w:ascii="Times New Roman" w:hAnsi="Times New Roman"/>
+          <w:b w:val="false"/>
+          <w:bCs w:val="false"/>
+          <w:sz w:val="28"/>
+          <w:szCs w:val="28"/>
+          <w:lang w:eastAsia="ja-JP"/>
+        </w:rPr>
+      </w:pPr>
+      <w:r>
+        <w:rPr>
+          <w:rFonts w:ascii="Times New Roman" w:hAnsi="Times New Roman"/>
+          <w:b w:val="false"/>
+          <w:bCs w:val="false"/>
+          <w:sz w:val="28"/>
+          <w:szCs w:val="28"/>
+          <w:lang w:eastAsia="ja-JP"/>
+        </w:rPr>
       </w:r>
     </w:p>
     <w:p>
@@ -10311,18 +10292,6 @@
           <w:lang w:val="uk-UA" w:eastAsia="ja-JP"/>
         </w:rPr>
         <w:tab/>
-      </w:r>
-      <w:r>
-        <w:rPr>
-          <w:rFonts w:eastAsia="Times New Roman" w:ascii="Times New Roman" w:hAnsi="Times New Roman"/>
-          <w:b w:val="false"/>
-          <w:bCs w:val="false"/>
-          <w:i w:val="false"/>
-          <w:iCs w:val="false"/>
-          <w:sz w:val="28"/>
-          <w:szCs w:val="28"/>
-          <w:lang w:val="uk-UA" w:eastAsia="ja-JP"/>
-        </w:rPr>
         <w:t xml:space="preserve">Рис. 2.1. </w:t>
       </w:r>
       <w:r>
@@ -10844,18 +10813,6 @@
           <w:lang w:val="uk-UA" w:eastAsia="ja-JP"/>
         </w:rPr>
         <w:tab/>
-      </w:r>
-      <w:r>
-        <w:rPr>
-          <w:rFonts w:eastAsia="Times New Roman" w:ascii="Times New Roman" w:hAnsi="Times New Roman"/>
-          <w:b w:val="false"/>
-          <w:bCs w:val="false"/>
-          <w:i w:val="false"/>
-          <w:iCs w:val="false"/>
-          <w:sz w:val="28"/>
-          <w:szCs w:val="28"/>
-          <w:lang w:val="uk-UA" w:eastAsia="ja-JP"/>
-        </w:rPr>
         <w:t xml:space="preserve">Рис. 2.2. Ілюстративне зображення виходів та зовнішніх елементів </w:t>
         <w:tab/>
         <w:tab/>
@@ -10892,13 +10849,8 @@
           <w:bCs w:val="false"/>
           <w:i w:val="false"/>
           <w:iCs w:val="false"/>
-          <w:caps w:val="false"/>
-          <w:smallCaps w:val="false"/>
-          <w:color w:val="000000"/>
-          <w:spacing w:val="0"/>
-          <w:sz w:val="28"/>
-          <w:szCs w:val="28"/>
-          <w:u w:val="none"/>
+          <w:sz w:val="28"/>
+          <w:szCs w:val="28"/>
           <w:lang w:val="uk-UA" w:eastAsia="ja-JP"/>
         </w:rPr>
       </w:r>
@@ -10911,7 +10863,6 @@
           <w:ilvl w:val="0"/>
           <w:numId w:val="5"/>
         </w:numPr>
-        <w:pBdr/>
         <w:spacing w:before="0" w:after="0"/>
         <w:jc w:val="both"/>
         <w:rPr>
@@ -10973,7 +10924,6 @@
           <w:ilvl w:val="0"/>
           <w:numId w:val="5"/>
         </w:numPr>
-        <w:pBdr/>
         <w:spacing w:before="0" w:after="0"/>
         <w:jc w:val="both"/>
         <w:rPr>
@@ -11024,7 +10974,7 @@
           <w:szCs w:val="28"/>
           <w:u w:val="none"/>
         </w:rPr>
-        <w:t xml:space="preserve"> </w:t>
+        <w:t xml:space="preserve"> (</w:t>
       </w:r>
       <w:r>
         <w:rPr>
@@ -11040,8 +10990,9 @@
           <w:sz w:val="28"/>
           <w:szCs w:val="28"/>
           <w:u w:val="none"/>
-        </w:rPr>
-        <w:t>(</w:t>
+          <w:lang w:eastAsia="ja-JP"/>
+        </w:rPr>
+        <w:t>GPIO1</w:t>
       </w:r>
       <w:r>
         <w:rPr>
@@ -11057,43 +11008,8 @@
           <w:sz w:val="28"/>
           <w:szCs w:val="28"/>
           <w:u w:val="none"/>
-          <w:lang w:eastAsia="ja-JP"/>
-        </w:rPr>
-        <w:t>GPIO1</w:t>
-      </w:r>
-      <w:r>
-        <w:rPr>
-          <w:rFonts w:ascii="Times New Roman" w:hAnsi="Times New Roman"/>
-          <w:b w:val="false"/>
-          <w:bCs w:val="false"/>
-          <w:i w:val="false"/>
-          <w:iCs w:val="false"/>
-          <w:caps w:val="false"/>
-          <w:smallCaps w:val="false"/>
-          <w:color w:val="000000"/>
-          <w:spacing w:val="0"/>
-          <w:sz w:val="28"/>
-          <w:szCs w:val="28"/>
-          <w:u w:val="none"/>
-        </w:rPr>
-        <w:t xml:space="preserve">) </w:t>
-      </w:r>
-      <w:r>
-        <w:rPr>
-          <w:rFonts w:ascii="Times New Roman" w:hAnsi="Times New Roman"/>
-          <w:b w:val="false"/>
-          <w:bCs w:val="false"/>
-          <w:i w:val="false"/>
-          <w:iCs w:val="false"/>
-          <w:caps w:val="false"/>
-          <w:smallCaps w:val="false"/>
-          <w:color w:val="000000"/>
-          <w:spacing w:val="0"/>
-          <w:sz w:val="28"/>
-          <w:szCs w:val="28"/>
-          <w:u w:val="none"/>
-        </w:rPr>
-        <w:t>– передача даних</w:t>
+        </w:rPr>
+        <w:t>) – передача даних</w:t>
       </w:r>
     </w:p>
     <w:p>
@@ -11104,7 +11020,6 @@
           <w:ilvl w:val="0"/>
           <w:numId w:val="5"/>
         </w:numPr>
-        <w:pBdr/>
         <w:spacing w:before="0" w:after="0"/>
         <w:jc w:val="both"/>
         <w:rPr>
@@ -11166,7 +11081,6 @@
           <w:ilvl w:val="0"/>
           <w:numId w:val="5"/>
         </w:numPr>
-        <w:pBdr/>
         <w:spacing w:before="0" w:after="0"/>
         <w:jc w:val="both"/>
         <w:rPr>
@@ -11228,7 +11142,6 @@
           <w:ilvl w:val="0"/>
           <w:numId w:val="5"/>
         </w:numPr>
-        <w:pBdr/>
         <w:spacing w:before="0" w:after="0"/>
         <w:jc w:val="both"/>
         <w:rPr>
@@ -11290,7 +11203,6 @@
           <w:ilvl w:val="0"/>
           <w:numId w:val="5"/>
         </w:numPr>
-        <w:pBdr/>
         <w:spacing w:before="0" w:after="0"/>
         <w:jc w:val="both"/>
         <w:rPr>
@@ -11352,7 +11264,6 @@
           <w:ilvl w:val="0"/>
           <w:numId w:val="5"/>
         </w:numPr>
-        <w:pBdr/>
         <w:spacing w:before="0" w:after="0"/>
         <w:jc w:val="both"/>
         <w:rPr>
@@ -11403,7 +11314,7 @@
           <w:szCs w:val="28"/>
           <w:u w:val="none"/>
         </w:rPr>
-        <w:t xml:space="preserve"> </w:t>
+        <w:t xml:space="preserve"> (</w:t>
       </w:r>
       <w:r>
         <w:rPr>
@@ -11419,8 +11330,9 @@
           <w:sz w:val="28"/>
           <w:szCs w:val="28"/>
           <w:u w:val="none"/>
-        </w:rPr>
-        <w:t>(</w:t>
+          <w:lang w:eastAsia="ja-JP"/>
+        </w:rPr>
+        <w:t>GPIO3</w:t>
       </w:r>
       <w:r>
         <w:rPr>
@@ -11436,43 +11348,8 @@
           <w:sz w:val="28"/>
           <w:szCs w:val="28"/>
           <w:u w:val="none"/>
-          <w:lang w:eastAsia="ja-JP"/>
-        </w:rPr>
-        <w:t>GPIO3</w:t>
-      </w:r>
-      <w:r>
-        <w:rPr>
-          <w:rFonts w:ascii="Times New Roman" w:hAnsi="Times New Roman"/>
-          <w:b w:val="false"/>
-          <w:bCs w:val="false"/>
-          <w:i w:val="false"/>
-          <w:iCs w:val="false"/>
-          <w:caps w:val="false"/>
-          <w:smallCaps w:val="false"/>
-          <w:color w:val="000000"/>
-          <w:spacing w:val="0"/>
-          <w:sz w:val="28"/>
-          <w:szCs w:val="28"/>
-          <w:u w:val="none"/>
-        </w:rPr>
-        <w:t>)</w:t>
-      </w:r>
-      <w:r>
-        <w:rPr>
-          <w:rFonts w:ascii="Times New Roman" w:hAnsi="Times New Roman"/>
-          <w:b w:val="false"/>
-          <w:bCs w:val="false"/>
-          <w:i w:val="false"/>
-          <w:iCs w:val="false"/>
-          <w:caps w:val="false"/>
-          <w:smallCaps w:val="false"/>
-          <w:color w:val="000000"/>
-          <w:spacing w:val="0"/>
-          <w:sz w:val="28"/>
-          <w:szCs w:val="28"/>
-          <w:u w:val="none"/>
-        </w:rPr>
-        <w:t xml:space="preserve"> — прийом даних</w:t>
+        </w:rPr>
+        <w:t>) — прийом даних</w:t>
       </w:r>
     </w:p>
     <w:p>
@@ -11540,7 +11417,7 @@
           <w:u w:val="none"/>
           <w:lang w:val="uk-UA" w:eastAsia="ja-JP"/>
         </w:rPr>
-        <w:t xml:space="preserve"> — живлення, +3,3В (максимально 3,6В)</w:t>
+        <w:t xml:space="preserve"> — живлення, +3,3 В (максимально 3,6 В)</w:t>
       </w:r>
     </w:p>
     <w:p>
@@ -11649,7 +11526,7 @@
           <w:u w:val="none"/>
           <w:lang w:val="uk-UA" w:eastAsia="ja-JP"/>
         </w:rPr>
-        <w:t>Як бачимо, підключення зовнішнього живлення відбувається за виходами 1 GND та 8 Vcc, і неабияк важливим тут фактором є саме високий логічний рівень у 3.3В, і відповідно такі ж напруги логічної «1» при роботі з цифровими виходами GPIO0-GPIO3. В умовах нашого проекту, де повсякчас використовуватиметься 5В, слід завжди унеможливлювати можливість подачі вищої напруги на даний модуль, адже напруги &gt;3,6В можуть вивести його з ладу. Окремо також слід зважати на споживання пристрою: хоча у вимкненому режимі заявлений струм витоку не перевищує 10 мкА, за його увімкнення і активної роботи струм, що споживається, може в періоди пікової активності зростати до 200 мА, тому варто завжди для нього забезпечувати окреме живлення.</w:t>
+        <w:t>Як бачимо, підключення зовнішнього живлення відбувається за виходами 1 GND та 8 Vcc, і неабияк важливим тут фактором є саме високий логічний рівень у 3.3 В, і відповідно такі ж напруги логічної «1» при роботі з цифровими виходами GPIO0-GPIO3. В умовах нашого проекту, де повсякчас використовуватиметься 5 В, слід завжди унеможливлювати можливість подачі вищої напруги на даний модуль, адже напруги &gt;3,6 В можуть вивести його з ладу. Окремо також слід зважати на споживання пристрою: хоча у вимкненому режимі заявлений струм витоку не перевищує 10 мкА, за його увімкнення і активної роботи струм, що споживається, може в періоди пікової активності зростати до 200 мА, тому варто завжди для нього забезпечувати окреме живлення.</w:t>
       </w:r>
     </w:p>
     <w:p>
@@ -11937,14 +11814,13 @@
           <w:u w:val="none"/>
           <w:lang w:val="uk-UA" w:eastAsia="ja-JP"/>
         </w:rPr>
-        <w:t>Усі вищеописані цифрові контакти, окрім своїх особливих функцій, разом зі GPIO2 дозволяють як і видавати потрібний логічний рівень назовні, так і визначити вхідний рівень, що сумарно дає можливість взаємодії з цифровими сенсорами та актуаторами. Для кожного з даних виходів доступна можливість використання вбудованої 10-бітної ШІМ, що також надає безліч можливостей.</w:t>
+        <w:t>Усі вищеописані цифрові контакти, окрім своїх особливих функцій, разом зі GPIO2 дозволяють як і видавати потрібний логічний рівень назовні, так і визначити вхідний рівень, що сумарно дає можливість взаємодії з цифровими сенсорами та актуаторами. Для кожного з даних виходів доступне використання вбудованої 10-бітної ШІМ, що також надає безліч можливостей.</w:t>
       </w:r>
     </w:p>
     <w:p>
       <w:pPr>
         <w:pStyle w:val="Style13"/>
         <w:widowControl/>
-        <w:pBdr/>
         <w:spacing w:before="0" w:after="0"/>
         <w:jc w:val="both"/>
         <w:rPr>
@@ -11982,9 +11858,901 @@
     </w:p>
     <w:p>
       <w:pPr>
+        <w:pStyle w:val="Normal"/>
+        <w:tabs>
+          <w:tab w:val="clear" w:pos="709"/>
+          <w:tab w:val="left" w:pos="950" w:leader="none"/>
+        </w:tabs>
+        <w:bidi w:val="0"/>
+        <w:spacing w:lineRule="auto" w:line="360" w:before="0" w:after="0"/>
+        <w:ind w:left="475" w:right="0" w:hanging="360"/>
+        <w:jc w:val="left"/>
+        <w:rPr>
+          <w:rFonts w:ascii="Times New Roman" w:hAnsi="Times New Roman"/>
+          <w:sz w:val="28"/>
+          <w:szCs w:val="28"/>
+        </w:rPr>
+      </w:pPr>
+      <w:r>
+        <w:rPr>
+          <w:rFonts w:ascii="Times New Roman" w:hAnsi="Times New Roman"/>
+          <w:sz w:val="28"/>
+          <w:szCs w:val="28"/>
+          <w:lang w:eastAsia="ja-JP"/>
+        </w:rPr>
+        <w:t>2.1.2 Побудова пристрою</w:t>
+      </w:r>
+      <w:r>
+        <w:rPr>
+          <w:rFonts w:ascii="Times New Roman" w:hAnsi="Times New Roman"/>
+          <w:color w:val="C9211E"/>
+          <w:sz w:val="28"/>
+          <w:szCs w:val="28"/>
+          <w:lang w:eastAsia="ja-JP"/>
+        </w:rPr>
+        <w:t xml:space="preserve"> </w:t>
+      </w:r>
+      <w:r>
+        <w:rPr>
+          <w:rFonts w:ascii="Times New Roman" w:hAnsi="Times New Roman"/>
+          <w:sz w:val="28"/>
+          <w:szCs w:val="28"/>
+          <w:lang w:eastAsia="ja-JP"/>
+        </w:rPr>
+        <w:t>на макетній платі</w:t>
+      </w:r>
+    </w:p>
+    <w:p>
+      <w:pPr>
         <w:pStyle w:val="Style13"/>
         <w:widowControl/>
-        <w:pBdr/>
+        <w:spacing w:lineRule="auto" w:line="360" w:before="0" w:after="0"/>
+        <w:jc w:val="both"/>
+        <w:rPr>
+          <w:rFonts w:ascii="Times New Roman" w:hAnsi="Times New Roman"/>
+          <w:b w:val="false"/>
+          <w:bCs w:val="false"/>
+          <w:i w:val="false"/>
+          <w:i w:val="false"/>
+          <w:iCs w:val="false"/>
+          <w:caps w:val="false"/>
+          <w:smallCaps w:val="false"/>
+          <w:color w:val="000000"/>
+          <w:spacing w:val="0"/>
+          <w:sz w:val="28"/>
+          <w:szCs w:val="28"/>
+          <w:u w:val="none"/>
+        </w:rPr>
+      </w:pPr>
+      <w:r>
+        <w:rPr>
+          <w:rFonts w:ascii="Times New Roman" w:hAnsi="Times New Roman"/>
+          <w:b w:val="false"/>
+          <w:bCs w:val="false"/>
+          <w:i w:val="false"/>
+          <w:iCs w:val="false"/>
+          <w:caps w:val="false"/>
+          <w:smallCaps w:val="false"/>
+          <w:color w:val="000000"/>
+          <w:spacing w:val="0"/>
+          <w:sz w:val="28"/>
+          <w:szCs w:val="28"/>
+          <w:u w:val="none"/>
+        </w:rPr>
+      </w:r>
+    </w:p>
+    <w:p>
+      <w:pPr>
+        <w:pStyle w:val="Style13"/>
+        <w:widowControl/>
+        <w:spacing w:lineRule="auto" w:line="360" w:before="0" w:after="0"/>
+        <w:jc w:val="both"/>
+        <w:rPr>
+          <w:rFonts w:ascii="Times New Roman" w:hAnsi="Times New Roman"/>
+          <w:b w:val="false"/>
+          <w:bCs w:val="false"/>
+          <w:i w:val="false"/>
+          <w:i w:val="false"/>
+          <w:iCs w:val="false"/>
+          <w:caps w:val="false"/>
+          <w:smallCaps w:val="false"/>
+          <w:color w:val="000000"/>
+          <w:spacing w:val="0"/>
+          <w:sz w:val="28"/>
+          <w:szCs w:val="28"/>
+          <w:u w:val="none"/>
+        </w:rPr>
+      </w:pPr>
+      <w:r>
+        <w:rPr>
+          <w:rFonts w:ascii="Times New Roman" w:hAnsi="Times New Roman"/>
+          <w:b w:val="false"/>
+          <w:bCs w:val="false"/>
+          <w:i w:val="false"/>
+          <w:iCs w:val="false"/>
+          <w:caps w:val="false"/>
+          <w:smallCaps w:val="false"/>
+          <w:color w:val="000000"/>
+          <w:spacing w:val="0"/>
+          <w:sz w:val="28"/>
+          <w:szCs w:val="28"/>
+          <w:u w:val="none"/>
+        </w:rPr>
+        <w:t xml:space="preserve">    </w:t>
+      </w:r>
+      <w:r>
+        <w:rPr>
+          <w:rFonts w:ascii="Times New Roman" w:hAnsi="Times New Roman"/>
+          <w:b w:val="false"/>
+          <w:bCs w:val="false"/>
+          <w:i w:val="false"/>
+          <w:iCs w:val="false"/>
+          <w:caps w:val="false"/>
+          <w:smallCaps w:val="false"/>
+          <w:color w:val="000000"/>
+          <w:spacing w:val="0"/>
+          <w:sz w:val="28"/>
+          <w:szCs w:val="28"/>
+          <w:u w:val="none"/>
+        </w:rPr>
+        <w:t>Згідно з описаними вище особливостями модуля</w:t>
+      </w:r>
+      <w:r>
+        <w:rPr>
+          <w:rFonts w:ascii="Times New Roman" w:hAnsi="Times New Roman"/>
+          <w:b w:val="false"/>
+          <w:bCs w:val="false"/>
+          <w:i w:val="false"/>
+          <w:iCs w:val="false"/>
+          <w:caps w:val="false"/>
+          <w:smallCaps w:val="false"/>
+          <w:color w:val="000000"/>
+          <w:spacing w:val="0"/>
+          <w:sz w:val="28"/>
+          <w:szCs w:val="28"/>
+          <w:u w:val="none"/>
+          <w:lang w:eastAsia="ja-JP"/>
+        </w:rPr>
+        <w:t xml:space="preserve"> ESP-01,</w:t>
+      </w:r>
+      <w:r>
+        <w:rPr>
+          <w:rFonts w:ascii="Times New Roman" w:hAnsi="Times New Roman"/>
+          <w:b w:val="false"/>
+          <w:bCs w:val="false"/>
+          <w:i w:val="false"/>
+          <w:iCs w:val="false"/>
+          <w:caps w:val="false"/>
+          <w:smallCaps w:val="false"/>
+          <w:color w:val="000000"/>
+          <w:spacing w:val="0"/>
+          <w:sz w:val="28"/>
+          <w:szCs w:val="28"/>
+          <w:u w:val="none"/>
+          <w:lang w:val="uk-UA" w:eastAsia="ja-JP"/>
+        </w:rPr>
+        <w:t xml:space="preserve"> можна дійти до висновку, що задля завантаження у нього програмного коду і, як результат, можливості підключення до Arduino Cloud, необхідно використати сторонні інструменти, адже оновлення програмного забезпечення у даному випадку можливе лише через контакти RXD та TXD. Для цього можливі два варіанти: використання адаптера UART-USB для безпосереднього підключення до ПК, або більш </w:t>
+      </w:r>
+      <w:r>
+        <w:rPr>
+          <w:rFonts w:ascii="Times New Roman" w:hAnsi="Times New Roman"/>
+          <w:b w:val="false"/>
+          <w:bCs w:val="false"/>
+          <w:i w:val="false"/>
+          <w:iCs w:val="false"/>
+          <w:caps w:val="false"/>
+          <w:smallCaps w:val="false"/>
+          <w:color w:val="C9211E"/>
+          <w:spacing w:val="0"/>
+          <w:sz w:val="28"/>
+          <w:szCs w:val="28"/>
+          <w:u w:val="none"/>
+          <w:lang w:val="uk-UA" w:eastAsia="ja-JP"/>
+        </w:rPr>
+        <w:t>витончений</w:t>
+      </w:r>
+      <w:r>
+        <w:rPr>
+          <w:rFonts w:ascii="Times New Roman" w:hAnsi="Times New Roman"/>
+          <w:b w:val="false"/>
+          <w:bCs w:val="false"/>
+          <w:i w:val="false"/>
+          <w:iCs w:val="false"/>
+          <w:caps w:val="false"/>
+          <w:smallCaps w:val="false"/>
+          <w:color w:val="000000"/>
+          <w:spacing w:val="0"/>
+          <w:sz w:val="28"/>
+          <w:szCs w:val="28"/>
+          <w:u w:val="none"/>
+          <w:lang w:val="uk-UA" w:eastAsia="ja-JP"/>
+        </w:rPr>
+        <w:t xml:space="preserve"> спосіб, що ми й застосуємо — використати для цієї мети інший контролер, в поточному випадку — Arduino Nano. Такий варіант простий у реалізації, адже нам просто достатньо з’єднати обидва пристрої через виходи UART та під’єднати контакт «RESET» </w:t>
+      </w:r>
+      <w:r>
+        <w:rPr>
+          <w:rFonts w:ascii="Times New Roman" w:hAnsi="Times New Roman"/>
+          <w:b w:val="false"/>
+          <w:bCs w:val="false"/>
+          <w:i w:val="false"/>
+          <w:iCs w:val="false"/>
+          <w:caps w:val="false"/>
+          <w:smallCaps w:val="false"/>
+          <w:color w:val="000000"/>
+          <w:spacing w:val="0"/>
+          <w:sz w:val="28"/>
+          <w:szCs w:val="28"/>
+          <w:u w:val="none"/>
+          <w:lang w:val="en-US" w:eastAsia="ja-JP"/>
+        </w:rPr>
+        <w:t xml:space="preserve">Arduino Nano </w:t>
+      </w:r>
+      <w:r>
+        <w:rPr>
+          <w:rFonts w:ascii="Times New Roman" w:hAnsi="Times New Roman"/>
+          <w:b w:val="false"/>
+          <w:bCs w:val="false"/>
+          <w:i w:val="false"/>
+          <w:iCs w:val="false"/>
+          <w:caps w:val="false"/>
+          <w:smallCaps w:val="false"/>
+          <w:color w:val="000000"/>
+          <w:spacing w:val="0"/>
+          <w:sz w:val="28"/>
+          <w:szCs w:val="28"/>
+          <w:u w:val="none"/>
+          <w:lang w:val="uk-UA" w:eastAsia="ja-JP"/>
+        </w:rPr>
+        <w:t xml:space="preserve">до GND. В результаті таких дій, при спробі завантажити виконавчий код через USB, змін у Arduino Nano не відбудеться через його, фактично, вимкнений стан, а так як оновлення ПЗ у ньому відбувається також через UART, всі дані у незмінному вигляді </w:t>
+      </w:r>
+      <w:r>
+        <w:rPr>
+          <w:rFonts w:ascii="Times New Roman" w:hAnsi="Times New Roman"/>
+          <w:b w:val="false"/>
+          <w:bCs w:val="false"/>
+          <w:i w:val="false"/>
+          <w:iCs w:val="false"/>
+          <w:caps w:val="false"/>
+          <w:smallCaps w:val="false"/>
+          <w:color w:val="FF0000"/>
+          <w:spacing w:val="0"/>
+          <w:sz w:val="28"/>
+          <w:szCs w:val="28"/>
+          <w:u w:val="none"/>
+          <w:lang w:val="uk-UA" w:eastAsia="ja-JP"/>
+        </w:rPr>
+        <w:t>«попадатимуть»</w:t>
+      </w:r>
+      <w:r>
+        <w:rPr>
+          <w:rFonts w:ascii="Times New Roman" w:hAnsi="Times New Roman"/>
+          <w:b w:val="false"/>
+          <w:bCs w:val="false"/>
+          <w:i w:val="false"/>
+          <w:iCs w:val="false"/>
+          <w:caps w:val="false"/>
+          <w:smallCaps w:val="false"/>
+          <w:color w:val="000000"/>
+          <w:spacing w:val="0"/>
+          <w:sz w:val="28"/>
+          <w:szCs w:val="28"/>
+          <w:u w:val="none"/>
+          <w:lang w:val="uk-UA" w:eastAsia="ja-JP"/>
+        </w:rPr>
+        <w:t xml:space="preserve"> на виходи RXD і TXD та, відповідно, на ESP-01. Описаний варіант підключення вдалий з тих причин, що, опісля необхідних дій з </w:t>
+      </w:r>
+    </w:p>
+    <w:p>
+      <w:pPr>
+        <w:pStyle w:val="Style13"/>
+        <w:widowControl/>
+        <w:spacing w:lineRule="auto" w:line="360" w:before="0" w:after="0"/>
+        <w:jc w:val="both"/>
+        <w:rPr>
+          <w:rFonts w:ascii="Times New Roman" w:hAnsi="Times New Roman"/>
+          <w:b w:val="false"/>
+          <w:bCs w:val="false"/>
+          <w:i w:val="false"/>
+          <w:i w:val="false"/>
+          <w:iCs w:val="false"/>
+          <w:caps w:val="false"/>
+          <w:smallCaps w:val="false"/>
+          <w:color w:val="000000"/>
+          <w:spacing w:val="0"/>
+          <w:sz w:val="28"/>
+          <w:szCs w:val="28"/>
+          <w:u w:val="none"/>
+        </w:rPr>
+      </w:pPr>
+      <w:r>
+        <w:rPr>
+          <w:rFonts w:ascii="Times New Roman" w:hAnsi="Times New Roman"/>
+          <w:b w:val="false"/>
+          <w:bCs w:val="false"/>
+          <w:i w:val="false"/>
+          <w:iCs w:val="false"/>
+          <w:caps w:val="false"/>
+          <w:smallCaps w:val="false"/>
+          <w:color w:val="000000"/>
+          <w:spacing w:val="0"/>
+          <w:sz w:val="28"/>
+          <w:szCs w:val="28"/>
+          <w:u w:val="none"/>
+          <w:lang w:val="uk-UA" w:eastAsia="ja-JP"/>
+        </w:rPr>
+        <w:t>ESP-8266,</w:t>
+      </w:r>
+      <w:r>
+        <w:rPr>
+          <w:rFonts w:ascii="Times New Roman" w:hAnsi="Times New Roman"/>
+          <w:b w:val="false"/>
+          <w:bCs w:val="false"/>
+          <w:i w:val="false"/>
+          <w:iCs w:val="false"/>
+          <w:caps w:val="false"/>
+          <w:smallCaps w:val="false"/>
+          <w:color w:val="000000"/>
+          <w:spacing w:val="0"/>
+          <w:sz w:val="28"/>
+          <w:szCs w:val="28"/>
+          <w:u w:val="none"/>
+          <w:lang w:val="en-US" w:eastAsia="ja-JP"/>
+        </w:rPr>
+        <w:t xml:space="preserve"> </w:t>
+      </w:r>
+      <w:r>
+        <w:rPr>
+          <w:rFonts w:ascii="Times New Roman" w:hAnsi="Times New Roman"/>
+          <w:b w:val="false"/>
+          <w:bCs w:val="false"/>
+          <w:i w:val="false"/>
+          <w:iCs w:val="false"/>
+          <w:caps w:val="false"/>
+          <w:smallCaps w:val="false"/>
+          <w:color w:val="000000"/>
+          <w:spacing w:val="0"/>
+          <w:sz w:val="28"/>
+          <w:szCs w:val="28"/>
+          <w:u w:val="none"/>
+          <w:lang w:val="uk-UA" w:eastAsia="ja-JP"/>
+        </w:rPr>
+        <w:t xml:space="preserve">відключивши вихід «RESET» </w:t>
+      </w:r>
+      <w:r>
+        <w:rPr>
+          <w:rFonts w:ascii="Times New Roman" w:hAnsi="Times New Roman"/>
+          <w:b w:val="false"/>
+          <w:bCs w:val="false"/>
+          <w:i w:val="false"/>
+          <w:iCs w:val="false"/>
+          <w:caps w:val="false"/>
+          <w:smallCaps w:val="false"/>
+          <w:color w:val="000000"/>
+          <w:spacing w:val="0"/>
+          <w:sz w:val="28"/>
+          <w:szCs w:val="28"/>
+          <w:u w:val="none"/>
+          <w:lang w:val="en-US" w:eastAsia="ja-JP"/>
+        </w:rPr>
+        <w:t xml:space="preserve">Arduino Nano </w:t>
+      </w:r>
+      <w:r>
+        <w:rPr>
+          <w:rFonts w:ascii="Times New Roman" w:hAnsi="Times New Roman"/>
+          <w:b w:val="false"/>
+          <w:bCs w:val="false"/>
+          <w:i w:val="false"/>
+          <w:iCs w:val="false"/>
+          <w:caps w:val="false"/>
+          <w:smallCaps w:val="false"/>
+          <w:color w:val="000000"/>
+          <w:spacing w:val="0"/>
+          <w:sz w:val="28"/>
+          <w:szCs w:val="28"/>
+          <w:u w:val="none"/>
+          <w:lang w:val="uk-UA" w:eastAsia="ja-JP"/>
+        </w:rPr>
+        <w:t>від GND, ми матимемо одразу готову до використання об’єднану пару контролерів, що здатні незалежно обмінюватись даними і використовувати переваги одні одного, як-от великий спект доступний аналогових та цифрових контактів Arduino Nano тощо.</w:t>
+      </w:r>
+    </w:p>
+    <w:p>
+      <w:pPr>
+        <w:pStyle w:val="Style13"/>
+        <w:widowControl/>
+        <w:spacing w:lineRule="auto" w:line="360" w:before="0" w:after="0"/>
+        <w:jc w:val="both"/>
+        <w:rPr>
+          <w:rFonts w:ascii="Times New Roman" w:hAnsi="Times New Roman"/>
+          <w:b w:val="false"/>
+          <w:bCs w:val="false"/>
+          <w:i w:val="false"/>
+          <w:i w:val="false"/>
+          <w:iCs w:val="false"/>
+          <w:caps w:val="false"/>
+          <w:smallCaps w:val="false"/>
+          <w:color w:val="000000"/>
+          <w:spacing w:val="0"/>
+          <w:sz w:val="28"/>
+          <w:szCs w:val="28"/>
+          <w:u w:val="none"/>
+        </w:rPr>
+      </w:pPr>
+      <w:r>
+        <w:rPr>
+          <w:rFonts w:ascii="Times New Roman" w:hAnsi="Times New Roman"/>
+          <w:b w:val="false"/>
+          <w:bCs w:val="false"/>
+          <w:i w:val="false"/>
+          <w:iCs w:val="false"/>
+          <w:caps w:val="false"/>
+          <w:smallCaps w:val="false"/>
+          <w:color w:val="000000"/>
+          <w:spacing w:val="0"/>
+          <w:sz w:val="28"/>
+          <w:szCs w:val="28"/>
+          <w:u w:val="none"/>
+          <w:lang w:val="uk-UA" w:eastAsia="ja-JP"/>
+        </w:rPr>
+        <w:t xml:space="preserve">    </w:t>
+      </w:r>
+      <w:r>
+        <w:rPr>
+          <w:rFonts w:ascii="Times New Roman" w:hAnsi="Times New Roman"/>
+          <w:b w:val="false"/>
+          <w:bCs w:val="false"/>
+          <w:i w:val="false"/>
+          <w:iCs w:val="false"/>
+          <w:caps w:val="false"/>
+          <w:smallCaps w:val="false"/>
+          <w:color w:val="000000"/>
+          <w:spacing w:val="0"/>
+          <w:sz w:val="28"/>
+          <w:szCs w:val="28"/>
+          <w:u w:val="none"/>
+          <w:lang w:val="uk-UA" w:eastAsia="ja-JP"/>
+        </w:rPr>
+        <w:t>Підсумовуючи описану інформацію, складемо принципову схему необхідного пристрою та її ілюстративний</w:t>
+      </w:r>
+      <w:r>
+        <w:rPr>
+          <w:rFonts w:ascii="Times New Roman" w:hAnsi="Times New Roman"/>
+          <w:b w:val="false"/>
+          <w:bCs w:val="false"/>
+          <w:i w:val="false"/>
+          <w:iCs w:val="false"/>
+          <w:caps w:val="false"/>
+          <w:smallCaps w:val="false"/>
+          <w:color w:val="FF0000"/>
+          <w:spacing w:val="0"/>
+          <w:sz w:val="28"/>
+          <w:szCs w:val="28"/>
+          <w:u w:val="none"/>
+          <w:lang w:val="uk-UA" w:eastAsia="ja-JP"/>
+        </w:rPr>
+        <w:t xml:space="preserve"> </w:t>
+      </w:r>
+      <w:r>
+        <w:rPr>
+          <w:rFonts w:ascii="Times New Roman" w:hAnsi="Times New Roman"/>
+          <w:b w:val="false"/>
+          <w:bCs w:val="false"/>
+          <w:i w:val="false"/>
+          <w:iCs w:val="false"/>
+          <w:caps w:val="false"/>
+          <w:smallCaps w:val="false"/>
+          <w:color w:val="000000"/>
+          <w:spacing w:val="0"/>
+          <w:sz w:val="28"/>
+          <w:szCs w:val="28"/>
+          <w:u w:val="none"/>
+          <w:lang w:val="uk-UA" w:eastAsia="ja-JP"/>
+        </w:rPr>
+        <w:t xml:space="preserve">відповідник у додатку </w:t>
+      </w:r>
+      <w:r>
+        <w:rPr>
+          <w:rFonts w:ascii="Times New Roman" w:hAnsi="Times New Roman"/>
+          <w:b w:val="false"/>
+          <w:bCs w:val="false"/>
+          <w:i/>
+          <w:iCs/>
+          <w:caps w:val="false"/>
+          <w:smallCaps w:val="false"/>
+          <w:color w:val="000000"/>
+          <w:spacing w:val="0"/>
+          <w:sz w:val="28"/>
+          <w:szCs w:val="28"/>
+          <w:u w:val="none"/>
+          <w:lang w:val="uk-UA" w:eastAsia="ja-JP"/>
+        </w:rPr>
+        <w:t>Fritzing.</w:t>
+      </w:r>
+    </w:p>
+    <w:p>
+      <w:pPr>
+        <w:pStyle w:val="Normal"/>
+        <w:tabs>
+          <w:tab w:val="clear" w:pos="709"/>
+          <w:tab w:val="left" w:pos="950" w:leader="none"/>
+        </w:tabs>
+        <w:bidi w:val="0"/>
+        <w:spacing w:lineRule="auto" w:line="360" w:before="0" w:after="0"/>
+        <w:ind w:right="0" w:hanging="0"/>
+        <w:jc w:val="left"/>
+        <w:rPr>
+          <w:rFonts w:ascii="Times New Roman" w:hAnsi="Times New Roman"/>
+          <w:sz w:val="28"/>
+          <w:szCs w:val="28"/>
+        </w:rPr>
+      </w:pPr>
+      <w:r>
+        <w:drawing>
+          <wp:anchor behindDoc="0" distT="0" distB="0" distL="0" distR="0" simplePos="0" locked="0" layoutInCell="0" allowOverlap="1" relativeHeight="4">
+            <wp:simplePos x="0" y="0"/>
+            <wp:positionH relativeFrom="column">
+              <wp:align>center</wp:align>
+            </wp:positionH>
+            <wp:positionV relativeFrom="paragraph">
+              <wp:posOffset>87630</wp:posOffset>
+            </wp:positionV>
+            <wp:extent cx="6120130" cy="4236720"/>
+            <wp:effectExtent l="0" t="0" r="0" b="0"/>
+            <wp:wrapSquare wrapText="largest"/>
+            <wp:docPr id="3" name="Зображення3" descr=""/>
+            <wp:cNvGraphicFramePr>
+              <a:graphicFrameLocks xmlns:a="http://schemas.openxmlformats.org/drawingml/2006/main" noChangeAspect="1"/>
+            </wp:cNvGraphicFramePr>
+            <a:graphic xmlns:a="http://schemas.openxmlformats.org/drawingml/2006/main">
+              <a:graphicData uri="http://schemas.openxmlformats.org/drawingml/2006/picture">
+                <pic:pic xmlns:pic="http://schemas.openxmlformats.org/drawingml/2006/picture">
+                  <pic:nvPicPr>
+                    <pic:cNvPr id="3" name="Зображення3" descr=""/>
+                    <pic:cNvPicPr>
+                      <a:picLocks noChangeAspect="1" noChangeArrowheads="1"/>
+                    </pic:cNvPicPr>
+                  </pic:nvPicPr>
+                  <pic:blipFill>
+                    <a:blip r:embed="rId4"/>
+                    <a:stretch>
+                      <a:fillRect/>
+                    </a:stretch>
+                  </pic:blipFill>
+                  <pic:spPr bwMode="auto">
+                    <a:xfrm>
+                      <a:off x="0" y="0"/>
+                      <a:ext cx="6120130" cy="4236720"/>
+                    </a:xfrm>
+                    <a:prstGeom prst="rect">
+                      <a:avLst/>
+                    </a:prstGeom>
+                  </pic:spPr>
+                </pic:pic>
+              </a:graphicData>
+            </a:graphic>
+          </wp:anchor>
+        </w:drawing>
+      </w:r>
+      <w:r>
+        <w:rPr>
+          <w:rFonts w:eastAsia="Times New Roman" w:ascii="Times New Roman" w:hAnsi="Times New Roman"/>
+          <w:sz w:val="28"/>
+          <w:szCs w:val="28"/>
+          <w:lang w:val="uk-UA" w:eastAsia="ja-JP"/>
+        </w:rPr>
+        <w:tab/>
+        <w:t>Рис. 2.</w:t>
+      </w:r>
+      <w:r>
+        <w:rPr>
+          <w:rFonts w:eastAsia="Times New Roman" w:ascii="Times New Roman" w:hAnsi="Times New Roman"/>
+          <w:sz w:val="28"/>
+          <w:szCs w:val="28"/>
+          <w:lang w:val="uk-UA" w:eastAsia="ja-JP"/>
+        </w:rPr>
+        <w:t>3</w:t>
+      </w:r>
+      <w:r>
+        <w:rPr>
+          <w:rFonts w:eastAsia="Times New Roman" w:ascii="Times New Roman" w:hAnsi="Times New Roman"/>
+          <w:sz w:val="28"/>
+          <w:szCs w:val="28"/>
+          <w:lang w:val="uk-UA" w:eastAsia="ja-JP"/>
+        </w:rPr>
+        <w:t xml:space="preserve">. </w:t>
+      </w:r>
+      <w:r>
+        <w:rPr>
+          <w:rFonts w:eastAsia="Times New Roman" w:ascii="Times New Roman" w:hAnsi="Times New Roman"/>
+          <w:sz w:val="28"/>
+          <w:szCs w:val="28"/>
+          <w:lang w:val="uk-UA" w:eastAsia="ja-JP"/>
+        </w:rPr>
+        <w:t>Принципова схема пристрою</w:t>
+      </w:r>
+    </w:p>
+    <w:p>
+      <w:pPr>
+        <w:pStyle w:val="Style13"/>
+        <w:widowControl/>
+        <w:spacing w:lineRule="auto" w:line="360" w:before="0" w:after="0"/>
+        <w:jc w:val="both"/>
+        <w:rPr>
+          <w:rFonts w:ascii="Times New Roman" w:hAnsi="Times New Roman"/>
+          <w:b w:val="false"/>
+          <w:bCs w:val="false"/>
+          <w:i w:val="false"/>
+          <w:i w:val="false"/>
+          <w:iCs w:val="false"/>
+          <w:caps w:val="false"/>
+          <w:smallCaps w:val="false"/>
+          <w:color w:val="000000"/>
+          <w:spacing w:val="0"/>
+          <w:sz w:val="28"/>
+          <w:szCs w:val="28"/>
+          <w:u w:val="none"/>
+        </w:rPr>
+      </w:pPr>
+      <w:r>
+        <w:rPr>
+          <w:rFonts w:ascii="Times New Roman" w:hAnsi="Times New Roman"/>
+          <w:b w:val="false"/>
+          <w:bCs w:val="false"/>
+          <w:i w:val="false"/>
+          <w:iCs w:val="false"/>
+          <w:caps w:val="false"/>
+          <w:smallCaps w:val="false"/>
+          <w:color w:val="000000"/>
+          <w:spacing w:val="0"/>
+          <w:sz w:val="28"/>
+          <w:szCs w:val="28"/>
+          <w:u w:val="none"/>
+        </w:rPr>
+        <w:drawing>
+          <wp:anchor behindDoc="0" distT="0" distB="0" distL="0" distR="0" simplePos="0" locked="0" layoutInCell="0" allowOverlap="1" relativeHeight="5">
+            <wp:simplePos x="0" y="0"/>
+            <wp:positionH relativeFrom="column">
+              <wp:align>center</wp:align>
+            </wp:positionH>
+            <wp:positionV relativeFrom="paragraph">
+              <wp:posOffset>41910</wp:posOffset>
+            </wp:positionV>
+            <wp:extent cx="2166620" cy="2503805"/>
+            <wp:effectExtent l="0" t="0" r="0" b="0"/>
+            <wp:wrapSquare wrapText="largest"/>
+            <wp:docPr id="4" name="Зображення4" descr=""/>
+            <wp:cNvGraphicFramePr>
+              <a:graphicFrameLocks xmlns:a="http://schemas.openxmlformats.org/drawingml/2006/main" noChangeAspect="1"/>
+            </wp:cNvGraphicFramePr>
+            <a:graphic xmlns:a="http://schemas.openxmlformats.org/drawingml/2006/main">
+              <a:graphicData uri="http://schemas.openxmlformats.org/drawingml/2006/picture">
+                <pic:pic xmlns:pic="http://schemas.openxmlformats.org/drawingml/2006/picture">
+                  <pic:nvPicPr>
+                    <pic:cNvPr id="4" name="Зображення4" descr=""/>
+                    <pic:cNvPicPr>
+                      <a:picLocks noChangeAspect="1" noChangeArrowheads="1"/>
+                    </pic:cNvPicPr>
+                  </pic:nvPicPr>
+                  <pic:blipFill>
+                    <a:blip r:embed="rId5"/>
+                    <a:stretch>
+                      <a:fillRect/>
+                    </a:stretch>
+                  </pic:blipFill>
+                  <pic:spPr bwMode="auto">
+                    <a:xfrm>
+                      <a:off x="0" y="0"/>
+                      <a:ext cx="2166620" cy="2503805"/>
+                    </a:xfrm>
+                    <a:prstGeom prst="rect">
+                      <a:avLst/>
+                    </a:prstGeom>
+                  </pic:spPr>
+                </pic:pic>
+              </a:graphicData>
+            </a:graphic>
+          </wp:anchor>
+        </w:drawing>
+      </w:r>
+    </w:p>
+    <w:p>
+      <w:pPr>
+        <w:pStyle w:val="Style13"/>
+        <w:widowControl/>
+        <w:spacing w:lineRule="auto" w:line="360" w:before="0" w:after="0"/>
+        <w:jc w:val="both"/>
+        <w:rPr>
+          <w:rFonts w:ascii="Times New Roman" w:hAnsi="Times New Roman"/>
+          <w:b w:val="false"/>
+          <w:bCs w:val="false"/>
+          <w:i w:val="false"/>
+          <w:i w:val="false"/>
+          <w:iCs w:val="false"/>
+          <w:caps w:val="false"/>
+          <w:smallCaps w:val="false"/>
+          <w:color w:val="000000"/>
+          <w:spacing w:val="0"/>
+          <w:sz w:val="28"/>
+          <w:szCs w:val="28"/>
+          <w:u w:val="none"/>
+        </w:rPr>
+      </w:pPr>
+      <w:r>
+        <w:rPr>
+          <w:rFonts w:ascii="Times New Roman" w:hAnsi="Times New Roman"/>
+          <w:b w:val="false"/>
+          <w:bCs w:val="false"/>
+          <w:i w:val="false"/>
+          <w:iCs w:val="false"/>
+          <w:caps w:val="false"/>
+          <w:smallCaps w:val="false"/>
+          <w:color w:val="000000"/>
+          <w:spacing w:val="0"/>
+          <w:sz w:val="28"/>
+          <w:szCs w:val="28"/>
+          <w:u w:val="none"/>
+        </w:rPr>
+      </w:r>
+    </w:p>
+    <w:p>
+      <w:pPr>
+        <w:pStyle w:val="Style13"/>
+        <w:widowControl/>
+        <w:spacing w:lineRule="auto" w:line="360" w:before="0" w:after="0"/>
+        <w:jc w:val="both"/>
+        <w:rPr>
+          <w:rFonts w:ascii="Times New Roman" w:hAnsi="Times New Roman"/>
+          <w:b w:val="false"/>
+          <w:bCs w:val="false"/>
+          <w:i w:val="false"/>
+          <w:i w:val="false"/>
+          <w:iCs w:val="false"/>
+          <w:caps w:val="false"/>
+          <w:smallCaps w:val="false"/>
+          <w:color w:val="000000"/>
+          <w:spacing w:val="0"/>
+          <w:sz w:val="28"/>
+          <w:szCs w:val="28"/>
+          <w:u w:val="none"/>
+        </w:rPr>
+      </w:pPr>
+      <w:r>
+        <w:rPr>
+          <w:rFonts w:ascii="Times New Roman" w:hAnsi="Times New Roman"/>
+          <w:b w:val="false"/>
+          <w:bCs w:val="false"/>
+          <w:i w:val="false"/>
+          <w:iCs w:val="false"/>
+          <w:caps w:val="false"/>
+          <w:smallCaps w:val="false"/>
+          <w:color w:val="000000"/>
+          <w:spacing w:val="0"/>
+          <w:sz w:val="28"/>
+          <w:szCs w:val="28"/>
+          <w:u w:val="none"/>
+        </w:rPr>
+      </w:r>
+    </w:p>
+    <w:p>
+      <w:pPr>
+        <w:pStyle w:val="Style13"/>
+        <w:widowControl/>
+        <w:spacing w:lineRule="auto" w:line="360" w:before="0" w:after="0"/>
+        <w:jc w:val="both"/>
+        <w:rPr>
+          <w:rFonts w:ascii="Times New Roman" w:hAnsi="Times New Roman"/>
+          <w:b w:val="false"/>
+          <w:bCs w:val="false"/>
+          <w:i w:val="false"/>
+          <w:i w:val="false"/>
+          <w:iCs w:val="false"/>
+          <w:caps w:val="false"/>
+          <w:smallCaps w:val="false"/>
+          <w:color w:val="000000"/>
+          <w:spacing w:val="0"/>
+          <w:sz w:val="28"/>
+          <w:szCs w:val="28"/>
+          <w:u w:val="none"/>
+        </w:rPr>
+      </w:pPr>
+      <w:r>
+        <w:rPr>
+          <w:rFonts w:ascii="Times New Roman" w:hAnsi="Times New Roman"/>
+          <w:b w:val="false"/>
+          <w:bCs w:val="false"/>
+          <w:i w:val="false"/>
+          <w:iCs w:val="false"/>
+          <w:caps w:val="false"/>
+          <w:smallCaps w:val="false"/>
+          <w:color w:val="000000"/>
+          <w:spacing w:val="0"/>
+          <w:sz w:val="28"/>
+          <w:szCs w:val="28"/>
+          <w:u w:val="none"/>
+        </w:rPr>
+      </w:r>
+    </w:p>
+    <w:p>
+      <w:pPr>
+        <w:pStyle w:val="Style13"/>
+        <w:widowControl/>
+        <w:spacing w:lineRule="auto" w:line="360" w:before="0" w:after="0"/>
+        <w:jc w:val="both"/>
+        <w:rPr>
+          <w:rFonts w:ascii="Times New Roman" w:hAnsi="Times New Roman"/>
+          <w:b w:val="false"/>
+          <w:bCs w:val="false"/>
+          <w:i w:val="false"/>
+          <w:i w:val="false"/>
+          <w:iCs w:val="false"/>
+          <w:caps w:val="false"/>
+          <w:smallCaps w:val="false"/>
+          <w:color w:val="000000"/>
+          <w:spacing w:val="0"/>
+          <w:sz w:val="28"/>
+          <w:szCs w:val="28"/>
+          <w:u w:val="none"/>
+        </w:rPr>
+      </w:pPr>
+      <w:r>
+        <w:rPr>
+          <w:rFonts w:ascii="Times New Roman" w:hAnsi="Times New Roman"/>
+          <w:b w:val="false"/>
+          <w:bCs w:val="false"/>
+          <w:i w:val="false"/>
+          <w:iCs w:val="false"/>
+          <w:caps w:val="false"/>
+          <w:smallCaps w:val="false"/>
+          <w:color w:val="000000"/>
+          <w:spacing w:val="0"/>
+          <w:sz w:val="28"/>
+          <w:szCs w:val="28"/>
+          <w:u w:val="none"/>
+        </w:rPr>
+      </w:r>
+    </w:p>
+    <w:p>
+      <w:pPr>
+        <w:pStyle w:val="Style13"/>
+        <w:widowControl/>
+        <w:spacing w:lineRule="auto" w:line="360" w:before="0" w:after="0"/>
+        <w:jc w:val="both"/>
+        <w:rPr>
+          <w:rFonts w:ascii="Times New Roman" w:hAnsi="Times New Roman"/>
+          <w:b w:val="false"/>
+          <w:bCs w:val="false"/>
+          <w:i w:val="false"/>
+          <w:i w:val="false"/>
+          <w:iCs w:val="false"/>
+          <w:caps w:val="false"/>
+          <w:smallCaps w:val="false"/>
+          <w:color w:val="000000"/>
+          <w:spacing w:val="0"/>
+          <w:sz w:val="28"/>
+          <w:szCs w:val="28"/>
+          <w:u w:val="none"/>
+        </w:rPr>
+      </w:pPr>
+      <w:r>
+        <w:rPr>
+          <w:rFonts w:ascii="Times New Roman" w:hAnsi="Times New Roman"/>
+          <w:b w:val="false"/>
+          <w:bCs w:val="false"/>
+          <w:i w:val="false"/>
+          <w:iCs w:val="false"/>
+          <w:caps w:val="false"/>
+          <w:smallCaps w:val="false"/>
+          <w:color w:val="000000"/>
+          <w:spacing w:val="0"/>
+          <w:sz w:val="28"/>
+          <w:szCs w:val="28"/>
+          <w:u w:val="none"/>
+        </w:rPr>
+      </w:r>
+    </w:p>
+    <w:p>
+      <w:pPr>
+        <w:pStyle w:val="Style13"/>
+        <w:widowControl/>
         <w:spacing w:before="0" w:after="0"/>
         <w:jc w:val="both"/>
         <w:rPr>
@@ -12024,7 +12792,6 @@
       <w:pPr>
         <w:pStyle w:val="Style13"/>
         <w:widowControl/>
-        <w:pBdr/>
         <w:spacing w:before="0" w:after="0"/>
         <w:jc w:val="both"/>
         <w:rPr>
@@ -12064,7 +12831,6 @@
       <w:pPr>
         <w:pStyle w:val="Style13"/>
         <w:widowControl/>
-        <w:pBdr/>
         <w:spacing w:before="0" w:after="0"/>
         <w:jc w:val="both"/>
         <w:rPr>
@@ -12104,7 +12870,6 @@
       <w:pPr>
         <w:pStyle w:val="Style13"/>
         <w:widowControl/>
-        <w:pBdr/>
         <w:spacing w:before="0" w:after="0"/>
         <w:jc w:val="both"/>
         <w:rPr>
@@ -12152,316 +12917,1583 @@
         <w:ind w:right="0" w:hanging="0"/>
         <w:jc w:val="left"/>
         <w:rPr>
-          <w:rFonts w:ascii="Times New Roman" w:hAnsi="Times New Roman" w:eastAsia="Times New Roman"/>
-          <w:b w:val="false"/>
-          <w:bCs w:val="false"/>
-          <w:i w:val="false"/>
-          <w:i w:val="false"/>
-          <w:iCs w:val="false"/>
-          <w:sz w:val="28"/>
-          <w:szCs w:val="28"/>
-          <w:lang w:val="uk-UA" w:eastAsia="ja-JP"/>
-        </w:rPr>
-      </w:pPr>
-      <w:r>
-        <w:rPr>
-          <w:rFonts w:eastAsia="Times New Roman" w:ascii="Times New Roman" w:hAnsi="Times New Roman"/>
-          <w:b w:val="false"/>
-          <w:bCs w:val="false"/>
-          <w:i w:val="false"/>
-          <w:iCs w:val="false"/>
-          <w:sz w:val="28"/>
-          <w:szCs w:val="28"/>
-          <w:lang w:val="uk-UA" w:eastAsia="ja-JP"/>
-        </w:rPr>
-      </w:r>
-    </w:p>
-    <w:p>
-      <w:pPr>
-        <w:pStyle w:val="Normal"/>
-        <w:tabs>
-          <w:tab w:val="clear" w:pos="709"/>
-          <w:tab w:val="left" w:pos="950" w:leader="none"/>
-        </w:tabs>
-        <w:bidi w:val="0"/>
-        <w:spacing w:lineRule="auto" w:line="360" w:before="0" w:after="0"/>
-        <w:ind w:right="0" w:hanging="0"/>
-        <w:jc w:val="left"/>
-        <w:rPr>
-          <w:rFonts w:ascii="Times New Roman" w:hAnsi="Times New Roman" w:eastAsia="Times New Roman"/>
-          <w:b w:val="false"/>
-          <w:bCs w:val="false"/>
-          <w:i w:val="false"/>
-          <w:i w:val="false"/>
-          <w:iCs w:val="false"/>
-          <w:sz w:val="28"/>
-          <w:szCs w:val="28"/>
-          <w:lang w:val="uk-UA" w:eastAsia="ja-JP"/>
-        </w:rPr>
-      </w:pPr>
-      <w:r>
-        <w:rPr>
-          <w:rFonts w:eastAsia="Times New Roman" w:ascii="Times New Roman" w:hAnsi="Times New Roman"/>
-          <w:b w:val="false"/>
-          <w:bCs w:val="false"/>
-          <w:i w:val="false"/>
-          <w:iCs w:val="false"/>
-          <w:sz w:val="28"/>
-          <w:szCs w:val="28"/>
-          <w:lang w:val="uk-UA" w:eastAsia="ja-JP"/>
-        </w:rPr>
-      </w:r>
-    </w:p>
-    <w:p>
-      <w:pPr>
-        <w:pStyle w:val="Normal"/>
-        <w:tabs>
-          <w:tab w:val="clear" w:pos="709"/>
-          <w:tab w:val="left" w:pos="950" w:leader="none"/>
-        </w:tabs>
-        <w:bidi w:val="0"/>
-        <w:spacing w:lineRule="auto" w:line="360" w:before="0" w:after="0"/>
-        <w:ind w:right="0" w:hanging="0"/>
-        <w:jc w:val="left"/>
-        <w:rPr>
-          <w:rFonts w:ascii="Times New Roman" w:hAnsi="Times New Roman" w:eastAsia="Times New Roman"/>
-          <w:b w:val="false"/>
-          <w:bCs w:val="false"/>
-          <w:i w:val="false"/>
-          <w:i w:val="false"/>
-          <w:iCs w:val="false"/>
-          <w:sz w:val="28"/>
-          <w:szCs w:val="28"/>
-          <w:lang w:val="uk-UA" w:eastAsia="ja-JP"/>
-        </w:rPr>
-      </w:pPr>
-      <w:r>
-        <w:rPr>
-          <w:rFonts w:eastAsia="Times New Roman" w:ascii="Times New Roman" w:hAnsi="Times New Roman"/>
-          <w:b w:val="false"/>
-          <w:bCs w:val="false"/>
-          <w:i w:val="false"/>
-          <w:iCs w:val="false"/>
-          <w:sz w:val="28"/>
-          <w:szCs w:val="28"/>
-          <w:lang w:val="uk-UA" w:eastAsia="ja-JP"/>
-        </w:rPr>
-      </w:r>
-    </w:p>
-    <w:p>
-      <w:pPr>
-        <w:pStyle w:val="Normal"/>
-        <w:tabs>
-          <w:tab w:val="clear" w:pos="709"/>
-          <w:tab w:val="left" w:pos="950" w:leader="none"/>
-        </w:tabs>
-        <w:bidi w:val="0"/>
-        <w:spacing w:lineRule="auto" w:line="360" w:before="0" w:after="0"/>
-        <w:ind w:right="0" w:hanging="0"/>
-        <w:jc w:val="left"/>
-        <w:rPr>
-          <w:rFonts w:ascii="Times New Roman" w:hAnsi="Times New Roman" w:eastAsia="Times New Roman"/>
-          <w:b w:val="false"/>
-          <w:bCs w:val="false"/>
-          <w:i w:val="false"/>
-          <w:i w:val="false"/>
-          <w:iCs w:val="false"/>
-          <w:sz w:val="28"/>
-          <w:szCs w:val="28"/>
-          <w:lang w:val="uk-UA" w:eastAsia="ja-JP"/>
-        </w:rPr>
-      </w:pPr>
-      <w:r>
-        <w:rPr>
-          <w:rFonts w:eastAsia="Times New Roman" w:ascii="Times New Roman" w:hAnsi="Times New Roman"/>
-          <w:b w:val="false"/>
-          <w:bCs w:val="false"/>
-          <w:i w:val="false"/>
-          <w:iCs w:val="false"/>
-          <w:sz w:val="28"/>
-          <w:szCs w:val="28"/>
-          <w:lang w:val="uk-UA" w:eastAsia="ja-JP"/>
-        </w:rPr>
-      </w:r>
-    </w:p>
-    <w:p>
-      <w:pPr>
-        <w:pStyle w:val="Normal"/>
-        <w:tabs>
-          <w:tab w:val="clear" w:pos="709"/>
-          <w:tab w:val="left" w:pos="950" w:leader="none"/>
-        </w:tabs>
-        <w:bidi w:val="0"/>
-        <w:spacing w:lineRule="auto" w:line="360" w:before="0" w:after="0"/>
-        <w:ind w:right="0" w:hanging="0"/>
-        <w:jc w:val="left"/>
-        <w:rPr>
-          <w:rFonts w:ascii="Times New Roman" w:hAnsi="Times New Roman" w:eastAsia="Times New Roman"/>
-          <w:b w:val="false"/>
-          <w:bCs w:val="false"/>
-          <w:i w:val="false"/>
-          <w:i w:val="false"/>
-          <w:iCs w:val="false"/>
-          <w:sz w:val="28"/>
-          <w:szCs w:val="28"/>
-          <w:lang w:val="uk-UA" w:eastAsia="ja-JP"/>
-        </w:rPr>
-      </w:pPr>
-      <w:r>
-        <w:rPr>
-          <w:rFonts w:eastAsia="Times New Roman" w:ascii="Times New Roman" w:hAnsi="Times New Roman"/>
-          <w:b w:val="false"/>
-          <w:bCs w:val="false"/>
-          <w:i w:val="false"/>
-          <w:iCs w:val="false"/>
-          <w:sz w:val="28"/>
-          <w:szCs w:val="28"/>
-          <w:lang w:val="uk-UA" w:eastAsia="ja-JP"/>
-        </w:rPr>
-      </w:r>
-    </w:p>
-    <w:p>
-      <w:pPr>
-        <w:pStyle w:val="Normal"/>
-        <w:tabs>
-          <w:tab w:val="clear" w:pos="709"/>
-          <w:tab w:val="left" w:pos="950" w:leader="none"/>
-        </w:tabs>
-        <w:bidi w:val="0"/>
-        <w:spacing w:lineRule="auto" w:line="360" w:before="0" w:after="0"/>
-        <w:ind w:right="0" w:hanging="0"/>
-        <w:jc w:val="left"/>
-        <w:rPr>
-          <w:rFonts w:ascii="Times New Roman" w:hAnsi="Times New Roman" w:eastAsia="Times New Roman"/>
-          <w:b w:val="false"/>
-          <w:bCs w:val="false"/>
-          <w:i w:val="false"/>
-          <w:i w:val="false"/>
-          <w:iCs w:val="false"/>
-          <w:sz w:val="28"/>
-          <w:szCs w:val="28"/>
-          <w:lang w:val="uk-UA" w:eastAsia="ja-JP"/>
-        </w:rPr>
-      </w:pPr>
-      <w:r>
-        <w:rPr>
-          <w:rFonts w:eastAsia="Times New Roman" w:ascii="Times New Roman" w:hAnsi="Times New Roman"/>
-          <w:b w:val="false"/>
-          <w:bCs w:val="false"/>
-          <w:i w:val="false"/>
-          <w:iCs w:val="false"/>
-          <w:sz w:val="28"/>
-          <w:szCs w:val="28"/>
-          <w:lang w:val="uk-UA" w:eastAsia="ja-JP"/>
-        </w:rPr>
-      </w:r>
-    </w:p>
-    <w:p>
-      <w:pPr>
-        <w:pStyle w:val="Normal"/>
-        <w:tabs>
-          <w:tab w:val="clear" w:pos="709"/>
-          <w:tab w:val="left" w:pos="950" w:leader="none"/>
-        </w:tabs>
-        <w:bidi w:val="0"/>
-        <w:spacing w:lineRule="auto" w:line="360" w:before="0" w:after="0"/>
-        <w:ind w:right="0" w:hanging="0"/>
-        <w:jc w:val="left"/>
-        <w:rPr>
-          <w:rFonts w:ascii="Times New Roman" w:hAnsi="Times New Roman" w:eastAsia="Times New Roman"/>
-          <w:b w:val="false"/>
-          <w:bCs w:val="false"/>
-          <w:i w:val="false"/>
-          <w:i w:val="false"/>
-          <w:iCs w:val="false"/>
-          <w:sz w:val="28"/>
-          <w:szCs w:val="28"/>
-          <w:lang w:val="uk-UA" w:eastAsia="ja-JP"/>
-        </w:rPr>
-      </w:pPr>
-      <w:r>
-        <w:rPr>
-          <w:rFonts w:eastAsia="Times New Roman" w:ascii="Times New Roman" w:hAnsi="Times New Roman"/>
-          <w:b w:val="false"/>
-          <w:bCs w:val="false"/>
-          <w:i w:val="false"/>
-          <w:iCs w:val="false"/>
-          <w:sz w:val="28"/>
-          <w:szCs w:val="28"/>
-          <w:lang w:val="uk-UA" w:eastAsia="ja-JP"/>
-        </w:rPr>
-      </w:r>
-    </w:p>
-    <w:p>
-      <w:pPr>
-        <w:pStyle w:val="Normal"/>
-        <w:tabs>
-          <w:tab w:val="clear" w:pos="709"/>
-          <w:tab w:val="left" w:pos="950" w:leader="none"/>
-        </w:tabs>
-        <w:bidi w:val="0"/>
-        <w:spacing w:lineRule="auto" w:line="360" w:before="0" w:after="0"/>
-        <w:ind w:right="0" w:hanging="0"/>
-        <w:jc w:val="left"/>
-        <w:rPr>
-          <w:rFonts w:ascii="Times New Roman" w:hAnsi="Times New Roman" w:eastAsia="Times New Roman"/>
-          <w:b w:val="false"/>
-          <w:bCs w:val="false"/>
-          <w:i w:val="false"/>
-          <w:i w:val="false"/>
-          <w:iCs w:val="false"/>
-          <w:sz w:val="28"/>
-          <w:szCs w:val="28"/>
-          <w:lang w:val="uk-UA" w:eastAsia="ja-JP"/>
-        </w:rPr>
-      </w:pPr>
-      <w:r>
-        <w:rPr>
-          <w:rFonts w:eastAsia="Times New Roman" w:ascii="Times New Roman" w:hAnsi="Times New Roman"/>
-          <w:b w:val="false"/>
-          <w:bCs w:val="false"/>
-          <w:i w:val="false"/>
-          <w:iCs w:val="false"/>
-          <w:sz w:val="28"/>
-          <w:szCs w:val="28"/>
-          <w:lang w:val="uk-UA" w:eastAsia="ja-JP"/>
-        </w:rPr>
-      </w:r>
-    </w:p>
-    <w:p>
-      <w:pPr>
-        <w:pStyle w:val="Normal"/>
-        <w:tabs>
-          <w:tab w:val="clear" w:pos="709"/>
-          <w:tab w:val="left" w:pos="950" w:leader="none"/>
-        </w:tabs>
-        <w:bidi w:val="0"/>
-        <w:spacing w:lineRule="auto" w:line="360" w:before="0" w:after="0"/>
-        <w:ind w:right="0" w:hanging="0"/>
-        <w:jc w:val="left"/>
-        <w:rPr>
-          <w:rFonts w:ascii="Times New Roman" w:hAnsi="Times New Roman" w:eastAsia="Times New Roman"/>
-          <w:b w:val="false"/>
-          <w:bCs w:val="false"/>
-          <w:i w:val="false"/>
-          <w:i w:val="false"/>
-          <w:iCs w:val="false"/>
-          <w:sz w:val="28"/>
-          <w:szCs w:val="28"/>
-          <w:lang w:val="uk-UA" w:eastAsia="ja-JP"/>
-        </w:rPr>
-      </w:pPr>
-      <w:r>
-        <w:rPr>
-          <w:rFonts w:eastAsia="Times New Roman" w:ascii="Times New Roman" w:hAnsi="Times New Roman"/>
-          <w:b w:val="false"/>
-          <w:bCs w:val="false"/>
-          <w:i w:val="false"/>
-          <w:iCs w:val="false"/>
-          <w:sz w:val="28"/>
-          <w:szCs w:val="28"/>
-          <w:lang w:val="uk-UA" w:eastAsia="ja-JP"/>
-        </w:rPr>
+          <w:rFonts w:ascii="Times New Roman" w:hAnsi="Times New Roman"/>
+          <w:sz w:val="28"/>
+          <w:szCs w:val="28"/>
+        </w:rPr>
+      </w:pPr>
+      <w:r>
+        <w:rPr>
+          <w:rFonts w:eastAsia="Times New Roman" w:ascii="Times New Roman" w:hAnsi="Times New Roman"/>
+          <w:sz w:val="28"/>
+          <w:szCs w:val="28"/>
+          <w:lang w:val="uk-UA" w:eastAsia="ja-JP"/>
+        </w:rPr>
+        <w:tab/>
+        <w:t>Рис. 2.</w:t>
+      </w:r>
+      <w:r>
+        <w:rPr>
+          <w:rFonts w:eastAsia="Times New Roman" w:ascii="Times New Roman" w:hAnsi="Times New Roman"/>
+          <w:sz w:val="28"/>
+          <w:szCs w:val="28"/>
+          <w:lang w:val="uk-UA" w:eastAsia="ja-JP"/>
+        </w:rPr>
+        <w:t>4</w:t>
+      </w:r>
+      <w:r>
+        <w:rPr>
+          <w:rFonts w:eastAsia="Times New Roman" w:ascii="Times New Roman" w:hAnsi="Times New Roman"/>
+          <w:sz w:val="28"/>
+          <w:szCs w:val="28"/>
+          <w:lang w:val="uk-UA" w:eastAsia="ja-JP"/>
+        </w:rPr>
+        <w:t xml:space="preserve">. </w:t>
+      </w:r>
+      <w:r>
+        <w:rPr>
+          <w:rFonts w:eastAsia="Times New Roman" w:ascii="Times New Roman" w:hAnsi="Times New Roman"/>
+          <w:color w:val="C9211E"/>
+          <w:sz w:val="28"/>
+          <w:szCs w:val="28"/>
+          <w:lang w:val="uk-UA" w:eastAsia="ja-JP"/>
+        </w:rPr>
+        <w:t>Демонстраційна</w:t>
+      </w:r>
+      <w:r>
+        <w:rPr>
+          <w:rFonts w:eastAsia="Times New Roman" w:ascii="Times New Roman" w:hAnsi="Times New Roman"/>
+          <w:sz w:val="28"/>
+          <w:szCs w:val="28"/>
+          <w:lang w:val="uk-UA" w:eastAsia="ja-JP"/>
+        </w:rPr>
+        <w:t xml:space="preserve"> </w:t>
+      </w:r>
+      <w:r>
+        <w:rPr>
+          <w:rFonts w:eastAsia="Times New Roman" w:ascii="Times New Roman" w:hAnsi="Times New Roman"/>
+          <w:color w:val="C9211E"/>
+          <w:sz w:val="28"/>
+          <w:szCs w:val="28"/>
+          <w:lang w:val="uk-UA" w:eastAsia="ja-JP"/>
+        </w:rPr>
+        <w:t>блок-</w:t>
+      </w:r>
+      <w:r>
+        <w:rPr>
+          <w:rFonts w:eastAsia="Times New Roman" w:ascii="Times New Roman" w:hAnsi="Times New Roman"/>
+          <w:sz w:val="28"/>
+          <w:szCs w:val="28"/>
+          <w:lang w:val="uk-UA" w:eastAsia="ja-JP"/>
+        </w:rPr>
+        <w:t>схема пристрою</w:t>
+      </w:r>
+    </w:p>
+    <w:p>
+      <w:pPr>
+        <w:pStyle w:val="Style13"/>
+        <w:widowControl/>
+        <w:spacing w:before="0" w:after="0"/>
+        <w:jc w:val="both"/>
+        <w:rPr>
+          <w:rFonts w:ascii="Times New Roman" w:hAnsi="Times New Roman"/>
+          <w:b w:val="false"/>
+          <w:bCs w:val="false"/>
+          <w:i w:val="false"/>
+          <w:i w:val="false"/>
+          <w:iCs w:val="false"/>
+          <w:caps w:val="false"/>
+          <w:smallCaps w:val="false"/>
+          <w:color w:val="000000"/>
+          <w:spacing w:val="0"/>
+          <w:sz w:val="28"/>
+          <w:szCs w:val="28"/>
+          <w:u w:val="none"/>
+        </w:rPr>
+      </w:pPr>
+      <w:r>
+        <w:rPr>
+          <w:rFonts w:ascii="Times New Roman" w:hAnsi="Times New Roman"/>
+          <w:b w:val="false"/>
+          <w:bCs w:val="false"/>
+          <w:i w:val="false"/>
+          <w:iCs w:val="false"/>
+          <w:caps w:val="false"/>
+          <w:smallCaps w:val="false"/>
+          <w:color w:val="000000"/>
+          <w:spacing w:val="0"/>
+          <w:sz w:val="28"/>
+          <w:szCs w:val="28"/>
+          <w:u w:val="none"/>
+        </w:rPr>
+        <w:tab/>
+        <w:t xml:space="preserve">На зображеній принциповій схемі одразу помітно використання перетворювача напруги </w:t>
+      </w:r>
+      <w:r>
+        <w:rPr>
+          <w:rFonts w:ascii="Times New Roman" w:hAnsi="Times New Roman"/>
+          <w:b w:val="false"/>
+          <w:bCs w:val="false"/>
+          <w:i w:val="false"/>
+          <w:iCs w:val="false"/>
+          <w:caps w:val="false"/>
+          <w:smallCaps w:val="false"/>
+          <w:color w:val="000000"/>
+          <w:spacing w:val="0"/>
+          <w:sz w:val="28"/>
+          <w:szCs w:val="28"/>
+          <w:u w:val="none"/>
+          <w:lang w:eastAsia="ja-JP"/>
+        </w:rPr>
+        <w:t xml:space="preserve">U2 </w:t>
+      </w:r>
+      <w:r>
+        <w:rPr>
+          <w:rFonts w:ascii="Times New Roman" w:hAnsi="Times New Roman"/>
+          <w:b w:val="false"/>
+          <w:bCs w:val="false"/>
+          <w:i w:val="false"/>
+          <w:iCs w:val="false"/>
+          <w:caps w:val="false"/>
+          <w:smallCaps w:val="false"/>
+          <w:color w:val="000000"/>
+          <w:spacing w:val="0"/>
+          <w:sz w:val="28"/>
+          <w:szCs w:val="28"/>
+          <w:u w:val="none"/>
+          <w:lang w:val="uk-UA" w:eastAsia="ja-JP"/>
+        </w:rPr>
+        <w:t xml:space="preserve">для живлення контролера ESP-01 (зі згаданих причин, ми не можемо використати для цієї мети контакт «3v3» </w:t>
+      </w:r>
+      <w:r>
+        <w:rPr>
+          <w:rFonts w:ascii="Times New Roman" w:hAnsi="Times New Roman"/>
+          <w:b w:val="false"/>
+          <w:bCs w:val="false"/>
+          <w:i w:val="false"/>
+          <w:iCs w:val="false"/>
+          <w:caps w:val="false"/>
+          <w:smallCaps w:val="false"/>
+          <w:color w:val="000000"/>
+          <w:spacing w:val="0"/>
+          <w:sz w:val="28"/>
+          <w:szCs w:val="28"/>
+          <w:u w:val="none"/>
+          <w:lang w:val="en-US" w:eastAsia="ja-JP"/>
+        </w:rPr>
+        <w:t xml:space="preserve">Arduino Nano </w:t>
+      </w:r>
+      <w:r>
+        <w:rPr>
+          <w:rFonts w:ascii="Times New Roman" w:hAnsi="Times New Roman"/>
+          <w:b w:val="false"/>
+          <w:bCs w:val="false"/>
+          <w:i w:val="false"/>
+          <w:iCs w:val="false"/>
+          <w:caps w:val="false"/>
+          <w:smallCaps w:val="false"/>
+          <w:color w:val="000000"/>
+          <w:spacing w:val="0"/>
+          <w:sz w:val="28"/>
+          <w:szCs w:val="28"/>
+          <w:u w:val="none"/>
+          <w:lang w:val="uk-UA" w:eastAsia="ja-JP"/>
+        </w:rPr>
+        <w:t>з міркувань споживання струму).</w:t>
+      </w:r>
+    </w:p>
+    <w:p>
+      <w:pPr>
+        <w:pStyle w:val="Style13"/>
+        <w:widowControl/>
+        <w:spacing w:before="0" w:after="0"/>
+        <w:jc w:val="both"/>
+        <w:rPr>
+          <w:rFonts w:ascii="Times New Roman" w:hAnsi="Times New Roman"/>
+          <w:b w:val="false"/>
+          <w:bCs w:val="false"/>
+          <w:i w:val="false"/>
+          <w:i w:val="false"/>
+          <w:iCs w:val="false"/>
+          <w:caps w:val="false"/>
+          <w:smallCaps w:val="false"/>
+          <w:color w:val="000000"/>
+          <w:spacing w:val="0"/>
+          <w:sz w:val="28"/>
+          <w:szCs w:val="28"/>
+          <w:u w:val="none"/>
+        </w:rPr>
+      </w:pPr>
+      <w:r>
+        <w:rPr>
+          <w:rFonts w:ascii="Times New Roman" w:hAnsi="Times New Roman"/>
+          <w:b w:val="false"/>
+          <w:bCs w:val="false"/>
+          <w:i w:val="false"/>
+          <w:iCs w:val="false"/>
+          <w:caps w:val="false"/>
+          <w:smallCaps w:val="false"/>
+          <w:color w:val="000000"/>
+          <w:spacing w:val="0"/>
+          <w:sz w:val="28"/>
+          <w:szCs w:val="28"/>
+          <w:u w:val="none"/>
+          <w:lang w:val="uk-UA" w:eastAsia="ja-JP"/>
+        </w:rPr>
+        <w:tab/>
+        <w:t>При підключенні контролерів між собою за протоколом UART, здебільшого з’єднання контактів відбувається між TX (</w:t>
+      </w:r>
+      <w:r>
+        <w:rPr>
+          <w:rFonts w:ascii="Times New Roman" w:hAnsi="Times New Roman"/>
+          <w:b w:val="false"/>
+          <w:bCs w:val="false"/>
+          <w:i/>
+          <w:iCs/>
+          <w:caps w:val="false"/>
+          <w:smallCaps w:val="false"/>
+          <w:color w:val="000000"/>
+          <w:spacing w:val="0"/>
+          <w:sz w:val="28"/>
+          <w:szCs w:val="28"/>
+          <w:u w:val="none"/>
+          <w:lang w:val="uk-UA" w:eastAsia="ja-JP"/>
+        </w:rPr>
+        <w:t>transmit</w:t>
+      </w:r>
+      <w:r>
+        <w:rPr>
+          <w:rFonts w:ascii="Times New Roman" w:hAnsi="Times New Roman"/>
+          <w:b w:val="false"/>
+          <w:bCs w:val="false"/>
+          <w:i w:val="false"/>
+          <w:iCs w:val="false"/>
+          <w:caps w:val="false"/>
+          <w:smallCaps w:val="false"/>
+          <w:color w:val="000000"/>
+          <w:spacing w:val="0"/>
+          <w:sz w:val="28"/>
+          <w:szCs w:val="28"/>
+          <w:u w:val="none"/>
+          <w:lang w:val="uk-UA" w:eastAsia="ja-JP"/>
+        </w:rPr>
+        <w:t>, передає дані) та RX (</w:t>
+      </w:r>
+      <w:r>
+        <w:rPr>
+          <w:rFonts w:ascii="Times New Roman" w:hAnsi="Times New Roman"/>
+          <w:b w:val="false"/>
+          <w:bCs w:val="false"/>
+          <w:i/>
+          <w:iCs/>
+          <w:caps w:val="false"/>
+          <w:smallCaps w:val="false"/>
+          <w:color w:val="000000"/>
+          <w:spacing w:val="0"/>
+          <w:sz w:val="28"/>
+          <w:szCs w:val="28"/>
+          <w:u w:val="none"/>
+          <w:lang w:val="uk-UA" w:eastAsia="ja-JP"/>
+        </w:rPr>
+        <w:t>receive</w:t>
+      </w:r>
+      <w:r>
+        <w:rPr>
+          <w:rFonts w:ascii="Times New Roman" w:hAnsi="Times New Roman"/>
+          <w:b w:val="false"/>
+          <w:bCs w:val="false"/>
+          <w:i w:val="false"/>
+          <w:iCs w:val="false"/>
+          <w:caps w:val="false"/>
+          <w:smallCaps w:val="false"/>
+          <w:color w:val="000000"/>
+          <w:spacing w:val="0"/>
+          <w:sz w:val="28"/>
+          <w:szCs w:val="28"/>
+          <w:u w:val="none"/>
+          <w:lang w:val="uk-UA" w:eastAsia="ja-JP"/>
+        </w:rPr>
+        <w:t>, одержує дані), але так як в Arduino Nano виходи RXD та TXD вже розміщені в перехресному порядку, підключення здійснюємо напряму. При цьому, важливу роль грає подільник напруги, складений з опорів R1, R2 та R3, що перетворює сигнал, що передається від Arduino Nano, з 5 В до 3.3 В. Зі зворотнього боку, так як Arduino Nano успішно сприйняє 3.3 В як високий логічний рівень, між контактами TXD додаткових елементів не потрібно.</w:t>
+      </w:r>
+    </w:p>
+    <w:p>
+      <w:pPr>
+        <w:pStyle w:val="Style13"/>
+        <w:widowControl/>
+        <w:spacing w:before="0" w:after="0"/>
+        <w:jc w:val="both"/>
+        <w:rPr>
+          <w:rFonts w:ascii="Times New Roman" w:hAnsi="Times New Roman"/>
+          <w:b w:val="false"/>
+          <w:bCs w:val="false"/>
+          <w:i w:val="false"/>
+          <w:i w:val="false"/>
+          <w:iCs w:val="false"/>
+          <w:caps w:val="false"/>
+          <w:smallCaps w:val="false"/>
+          <w:color w:val="000000"/>
+          <w:spacing w:val="0"/>
+          <w:sz w:val="28"/>
+          <w:szCs w:val="28"/>
+          <w:u w:val="none"/>
+        </w:rPr>
+      </w:pPr>
+      <w:r>
+        <w:rPr>
+          <w:rFonts w:ascii="Times New Roman" w:hAnsi="Times New Roman"/>
+          <w:b w:val="false"/>
+          <w:bCs w:val="false"/>
+          <w:i w:val="false"/>
+          <w:iCs w:val="false"/>
+          <w:caps w:val="false"/>
+          <w:smallCaps w:val="false"/>
+          <w:color w:val="000000"/>
+          <w:spacing w:val="0"/>
+          <w:sz w:val="28"/>
+          <w:szCs w:val="28"/>
+          <w:u w:val="none"/>
+          <w:lang w:val="uk-UA" w:eastAsia="ja-JP"/>
+        </w:rPr>
+        <w:tab/>
+        <w:t xml:space="preserve">Ключ S2 дозволяє перемикати Arduino Nano в стан «RESET», що, на практиці, буде відбуватись майже постійно задля безпосередньої комутації </w:t>
+      </w:r>
+    </w:p>
+    <w:p>
+      <w:pPr>
+        <w:pStyle w:val="Style13"/>
+        <w:widowControl/>
+        <w:spacing w:before="0" w:after="0"/>
+        <w:jc w:val="both"/>
+        <w:rPr>
+          <w:rFonts w:ascii="Times New Roman" w:hAnsi="Times New Roman"/>
+          <w:b w:val="false"/>
+          <w:bCs w:val="false"/>
+          <w:i w:val="false"/>
+          <w:i w:val="false"/>
+          <w:iCs w:val="false"/>
+          <w:caps w:val="false"/>
+          <w:smallCaps w:val="false"/>
+          <w:color w:val="000000"/>
+          <w:spacing w:val="0"/>
+          <w:sz w:val="28"/>
+          <w:szCs w:val="28"/>
+          <w:u w:val="none"/>
+        </w:rPr>
+      </w:pPr>
+      <w:r>
+        <w:rPr>
+          <w:rFonts w:ascii="Times New Roman" w:hAnsi="Times New Roman"/>
+          <w:b w:val="false"/>
+          <w:bCs w:val="false"/>
+          <w:i w:val="false"/>
+          <w:iCs w:val="false"/>
+          <w:caps w:val="false"/>
+          <w:smallCaps w:val="false"/>
+          <w:color w:val="000000"/>
+          <w:spacing w:val="0"/>
+          <w:sz w:val="28"/>
+          <w:szCs w:val="28"/>
+          <w:u w:val="none"/>
+          <w:lang w:val="uk-UA" w:eastAsia="ja-JP"/>
+        </w:rPr>
+        <w:t xml:space="preserve">ESP-8266 та ПК. </w:t>
+      </w:r>
+    </w:p>
+    <w:p>
+      <w:pPr>
+        <w:pStyle w:val="Style13"/>
+        <w:widowControl/>
+        <w:spacing w:before="0" w:after="0"/>
+        <w:jc w:val="both"/>
+        <w:rPr>
+          <w:rFonts w:ascii="Times New Roman" w:hAnsi="Times New Roman"/>
+          <w:b w:val="false"/>
+          <w:bCs w:val="false"/>
+          <w:i w:val="false"/>
+          <w:i w:val="false"/>
+          <w:iCs w:val="false"/>
+          <w:caps w:val="false"/>
+          <w:smallCaps w:val="false"/>
+          <w:color w:val="000000"/>
+          <w:spacing w:val="0"/>
+          <w:sz w:val="28"/>
+          <w:szCs w:val="28"/>
+          <w:u w:val="none"/>
+        </w:rPr>
+      </w:pPr>
+      <w:r>
+        <w:rPr>
+          <w:rFonts w:ascii="Times New Roman" w:hAnsi="Times New Roman"/>
+          <w:b w:val="false"/>
+          <w:bCs w:val="false"/>
+          <w:i w:val="false"/>
+          <w:iCs w:val="false"/>
+          <w:caps w:val="false"/>
+          <w:smallCaps w:val="false"/>
+          <w:color w:val="000000"/>
+          <w:spacing w:val="0"/>
+          <w:sz w:val="28"/>
+          <w:szCs w:val="28"/>
+          <w:u w:val="none"/>
+          <w:lang w:val="uk-UA" w:eastAsia="ja-JP"/>
+        </w:rPr>
+        <w:tab/>
+        <w:t>Замикання ключа S1 дозволяє, при увімкненні,  перемикати ESP-01 у стан очікування та завантаження нового програмного коду.</w:t>
+      </w:r>
+    </w:p>
+    <w:p>
+      <w:pPr>
+        <w:pStyle w:val="Style13"/>
+        <w:widowControl/>
+        <w:spacing w:before="0" w:after="0"/>
+        <w:jc w:val="both"/>
+        <w:rPr>
+          <w:rFonts w:ascii="Times New Roman" w:hAnsi="Times New Roman"/>
+          <w:b w:val="false"/>
+          <w:bCs w:val="false"/>
+          <w:i w:val="false"/>
+          <w:i w:val="false"/>
+          <w:iCs w:val="false"/>
+          <w:caps w:val="false"/>
+          <w:smallCaps w:val="false"/>
+          <w:color w:val="000000"/>
+          <w:spacing w:val="0"/>
+          <w:sz w:val="28"/>
+          <w:szCs w:val="28"/>
+          <w:u w:val="none"/>
+        </w:rPr>
+      </w:pPr>
+      <w:r>
+        <w:rPr>
+          <w:rFonts w:ascii="Times New Roman" w:hAnsi="Times New Roman"/>
+          <w:b w:val="false"/>
+          <w:bCs w:val="false"/>
+          <w:i w:val="false"/>
+          <w:iCs w:val="false"/>
+          <w:caps w:val="false"/>
+          <w:smallCaps w:val="false"/>
+          <w:color w:val="000000"/>
+          <w:spacing w:val="0"/>
+          <w:sz w:val="28"/>
+          <w:szCs w:val="28"/>
+          <w:u w:val="none"/>
+          <w:lang w:val="uk-UA" w:eastAsia="ja-JP"/>
+        </w:rPr>
+        <w:tab/>
+        <w:t>Контакти RSTn та CH_PD через резистори R5 та R6 підтягуються до напруги живлення модуля (3.3 В) задля його коректної роботи.</w:t>
+      </w:r>
+    </w:p>
+    <w:p>
+      <w:pPr>
+        <w:pStyle w:val="Style13"/>
+        <w:widowControl/>
+        <w:spacing w:before="0" w:after="0"/>
+        <w:jc w:val="both"/>
+        <w:rPr>
+          <w:rFonts w:ascii="Times New Roman" w:hAnsi="Times New Roman"/>
+          <w:b w:val="false"/>
+          <w:bCs w:val="false"/>
+          <w:i w:val="false"/>
+          <w:i w:val="false"/>
+          <w:iCs w:val="false"/>
+          <w:caps w:val="false"/>
+          <w:smallCaps w:val="false"/>
+          <w:color w:val="000000"/>
+          <w:spacing w:val="0"/>
+          <w:sz w:val="28"/>
+          <w:szCs w:val="28"/>
+          <w:u w:val="none"/>
+        </w:rPr>
+      </w:pPr>
+      <w:r>
+        <w:rPr>
+          <w:rFonts w:ascii="Times New Roman" w:hAnsi="Times New Roman"/>
+          <w:b w:val="false"/>
+          <w:bCs w:val="false"/>
+          <w:i w:val="false"/>
+          <w:iCs w:val="false"/>
+          <w:caps w:val="false"/>
+          <w:smallCaps w:val="false"/>
+          <w:color w:val="000000"/>
+          <w:spacing w:val="0"/>
+          <w:sz w:val="28"/>
+          <w:szCs w:val="28"/>
+          <w:u w:val="none"/>
+          <w:lang w:val="uk-UA" w:eastAsia="ja-JP"/>
+        </w:rPr>
+        <w:tab/>
+        <w:t xml:space="preserve">Додатково наголосимо, що при роботі з будь-якими контактами ESP-8266, а особливо всіма цифровими виходами GPIO, максимальний струм, який вони можуть забезпечити, рівний </w:t>
+      </w:r>
+      <w:r>
+        <w:rPr>
+          <w:rFonts w:ascii="Times New Roman" w:hAnsi="Times New Roman"/>
+          <w:b w:val="false"/>
+          <w:bCs w:val="false"/>
+          <w:i w:val="false"/>
+          <w:iCs w:val="false"/>
+          <w:caps w:val="false"/>
+          <w:smallCaps w:val="false"/>
+          <w:color w:val="C9211E"/>
+          <w:spacing w:val="0"/>
+          <w:sz w:val="28"/>
+          <w:szCs w:val="28"/>
+          <w:u w:val="none"/>
+          <w:lang w:val="uk-UA" w:eastAsia="ja-JP"/>
+        </w:rPr>
+        <w:t>приблизно</w:t>
+      </w:r>
+      <w:r>
+        <w:rPr>
+          <w:rFonts w:ascii="Times New Roman" w:hAnsi="Times New Roman"/>
+          <w:b w:val="false"/>
+          <w:bCs w:val="false"/>
+          <w:i w:val="false"/>
+          <w:iCs w:val="false"/>
+          <w:caps w:val="false"/>
+          <w:smallCaps w:val="false"/>
+          <w:color w:val="000000"/>
+          <w:spacing w:val="0"/>
+          <w:sz w:val="28"/>
+          <w:szCs w:val="28"/>
+          <w:u w:val="none"/>
+          <w:lang w:val="uk-UA" w:eastAsia="ja-JP"/>
+        </w:rPr>
+        <w:t xml:space="preserve"> 6 мА, і з цих міркувань в зображеній схемі використані опори R5, R6, та R7 </w:t>
+      </w:r>
+      <w:r>
+        <w:rPr>
+          <w:rFonts w:ascii="Times New Roman" w:hAnsi="Times New Roman"/>
+          <w:b w:val="false"/>
+          <w:bCs w:val="false"/>
+          <w:i w:val="false"/>
+          <w:iCs w:val="false"/>
+          <w:caps w:val="false"/>
+          <w:smallCaps w:val="false"/>
+          <w:color w:val="FFFF00"/>
+          <w:spacing w:val="0"/>
+          <w:sz w:val="28"/>
+          <w:szCs w:val="28"/>
+          <w:u w:val="none"/>
+          <w:lang w:val="uk-UA" w:eastAsia="ja-JP"/>
+        </w:rPr>
+        <w:t xml:space="preserve">задля використання мінімально можливого струму. </w:t>
+      </w:r>
+      <w:r>
+        <w:rPr>
+          <w:rFonts w:ascii="Times New Roman" w:hAnsi="Times New Roman"/>
+          <w:b w:val="false"/>
+          <w:bCs w:val="false"/>
+          <w:i w:val="false"/>
+          <w:iCs w:val="false"/>
+          <w:caps w:val="false"/>
+          <w:smallCaps w:val="false"/>
+          <w:color w:val="000000"/>
+          <w:spacing w:val="0"/>
+          <w:sz w:val="28"/>
+          <w:szCs w:val="28"/>
+          <w:u w:val="none"/>
+          <w:lang w:val="uk-UA" w:eastAsia="ja-JP"/>
+        </w:rPr>
+        <w:t>Це й ж фактор слід пам’ятати при підключенні зовнішнього навантаження до даних виходів.</w:t>
+      </w:r>
+    </w:p>
+    <w:p>
+      <w:pPr>
+        <w:pStyle w:val="Style13"/>
+        <w:widowControl/>
+        <w:spacing w:before="0" w:after="0"/>
+        <w:jc w:val="both"/>
+        <w:rPr>
+          <w:rFonts w:ascii="Times New Roman" w:hAnsi="Times New Roman"/>
+          <w:b w:val="false"/>
+          <w:bCs w:val="false"/>
+          <w:i w:val="false"/>
+          <w:i w:val="false"/>
+          <w:iCs w:val="false"/>
+          <w:caps w:val="false"/>
+          <w:smallCaps w:val="false"/>
+          <w:color w:val="000000"/>
+          <w:spacing w:val="0"/>
+          <w:sz w:val="28"/>
+          <w:szCs w:val="28"/>
+          <w:u w:val="none"/>
+        </w:rPr>
+      </w:pPr>
+      <w:r>
+        <w:rPr>
+          <w:rFonts w:ascii="Times New Roman" w:hAnsi="Times New Roman"/>
+          <w:b w:val="false"/>
+          <w:bCs w:val="false"/>
+          <w:i w:val="false"/>
+          <w:iCs w:val="false"/>
+          <w:caps w:val="false"/>
+          <w:smallCaps w:val="false"/>
+          <w:color w:val="000000"/>
+          <w:spacing w:val="0"/>
+          <w:sz w:val="28"/>
+          <w:szCs w:val="28"/>
+          <w:u w:val="none"/>
+          <w:lang w:val="uk-UA" w:eastAsia="ja-JP"/>
+        </w:rPr>
+        <w:tab/>
+      </w:r>
+    </w:p>
+    <w:p>
+      <w:pPr>
+        <w:pStyle w:val="Style13"/>
+        <w:widowControl/>
+        <w:spacing w:before="0" w:after="0"/>
+        <w:jc w:val="both"/>
+        <w:rPr>
+          <w:rFonts w:ascii="Times New Roman" w:hAnsi="Times New Roman"/>
+          <w:b w:val="false"/>
+          <w:bCs w:val="false"/>
+          <w:i w:val="false"/>
+          <w:i w:val="false"/>
+          <w:iCs w:val="false"/>
+          <w:caps w:val="false"/>
+          <w:smallCaps w:val="false"/>
+          <w:color w:val="000000"/>
+          <w:spacing w:val="0"/>
+          <w:sz w:val="28"/>
+          <w:szCs w:val="28"/>
+          <w:u w:val="none"/>
+        </w:rPr>
+      </w:pPr>
+      <w:r>
+        <w:rPr>
+          <w:rFonts w:ascii="Times New Roman" w:hAnsi="Times New Roman"/>
+          <w:b w:val="false"/>
+          <w:bCs w:val="false"/>
+          <w:i w:val="false"/>
+          <w:iCs w:val="false"/>
+          <w:caps w:val="false"/>
+          <w:smallCaps w:val="false"/>
+          <w:color w:val="000000"/>
+          <w:spacing w:val="0"/>
+          <w:sz w:val="28"/>
+          <w:szCs w:val="28"/>
+          <w:u w:val="none"/>
+        </w:rPr>
+      </w:r>
+    </w:p>
+    <w:p>
+      <w:pPr>
+        <w:pStyle w:val="Style13"/>
+        <w:widowControl/>
+        <w:spacing w:before="0" w:after="0"/>
+        <w:jc w:val="both"/>
+        <w:rPr>
+          <w:rFonts w:ascii="Times New Roman" w:hAnsi="Times New Roman"/>
+          <w:b w:val="false"/>
+          <w:bCs w:val="false"/>
+          <w:i w:val="false"/>
+          <w:i w:val="false"/>
+          <w:iCs w:val="false"/>
+          <w:caps w:val="false"/>
+          <w:smallCaps w:val="false"/>
+          <w:color w:val="000000"/>
+          <w:spacing w:val="0"/>
+          <w:sz w:val="28"/>
+          <w:szCs w:val="28"/>
+          <w:u w:val="none"/>
+        </w:rPr>
+      </w:pPr>
+      <w:r>
+        <w:rPr>
+          <w:rFonts w:ascii="Times New Roman" w:hAnsi="Times New Roman"/>
+          <w:b w:val="false"/>
+          <w:bCs w:val="false"/>
+          <w:i w:val="false"/>
+          <w:iCs w:val="false"/>
+          <w:caps w:val="false"/>
+          <w:smallCaps w:val="false"/>
+          <w:color w:val="000000"/>
+          <w:spacing w:val="0"/>
+          <w:sz w:val="28"/>
+          <w:szCs w:val="28"/>
+          <w:u w:val="none"/>
+        </w:rPr>
+      </w:r>
+    </w:p>
+    <w:p>
+      <w:pPr>
+        <w:pStyle w:val="Style13"/>
+        <w:widowControl/>
+        <w:spacing w:before="0" w:after="0"/>
+        <w:jc w:val="both"/>
+        <w:rPr>
+          <w:rFonts w:ascii="Times New Roman" w:hAnsi="Times New Roman"/>
+          <w:b w:val="false"/>
+          <w:bCs w:val="false"/>
+          <w:i w:val="false"/>
+          <w:i w:val="false"/>
+          <w:iCs w:val="false"/>
+          <w:caps w:val="false"/>
+          <w:smallCaps w:val="false"/>
+          <w:color w:val="000000"/>
+          <w:spacing w:val="0"/>
+          <w:sz w:val="28"/>
+          <w:szCs w:val="28"/>
+          <w:u w:val="none"/>
+        </w:rPr>
+      </w:pPr>
+      <w:r>
+        <w:rPr>
+          <w:rFonts w:ascii="Times New Roman" w:hAnsi="Times New Roman"/>
+          <w:b w:val="false"/>
+          <w:bCs w:val="false"/>
+          <w:i w:val="false"/>
+          <w:iCs w:val="false"/>
+          <w:caps w:val="false"/>
+          <w:smallCaps w:val="false"/>
+          <w:color w:val="000000"/>
+          <w:spacing w:val="0"/>
+          <w:sz w:val="28"/>
+          <w:szCs w:val="28"/>
+          <w:u w:val="none"/>
+        </w:rPr>
+      </w:r>
+    </w:p>
+    <w:p>
+      <w:pPr>
+        <w:pStyle w:val="Style13"/>
+        <w:widowControl/>
+        <w:spacing w:before="0" w:after="0"/>
+        <w:jc w:val="both"/>
+        <w:rPr>
+          <w:rFonts w:ascii="Times New Roman" w:hAnsi="Times New Roman"/>
+          <w:b w:val="false"/>
+          <w:bCs w:val="false"/>
+          <w:i w:val="false"/>
+          <w:i w:val="false"/>
+          <w:iCs w:val="false"/>
+          <w:caps w:val="false"/>
+          <w:smallCaps w:val="false"/>
+          <w:color w:val="000000"/>
+          <w:spacing w:val="0"/>
+          <w:sz w:val="28"/>
+          <w:szCs w:val="28"/>
+          <w:u w:val="none"/>
+        </w:rPr>
+      </w:pPr>
+      <w:r>
+        <w:rPr>
+          <w:rFonts w:ascii="Times New Roman" w:hAnsi="Times New Roman"/>
+          <w:b w:val="false"/>
+          <w:bCs w:val="false"/>
+          <w:i w:val="false"/>
+          <w:iCs w:val="false"/>
+          <w:caps w:val="false"/>
+          <w:smallCaps w:val="false"/>
+          <w:color w:val="000000"/>
+          <w:spacing w:val="0"/>
+          <w:sz w:val="28"/>
+          <w:szCs w:val="28"/>
+          <w:u w:val="none"/>
+        </w:rPr>
+      </w:r>
+    </w:p>
+    <w:p>
+      <w:pPr>
+        <w:pStyle w:val="Style13"/>
+        <w:widowControl/>
+        <w:spacing w:before="0" w:after="0"/>
+        <w:jc w:val="both"/>
+        <w:rPr>
+          <w:rFonts w:ascii="Times New Roman" w:hAnsi="Times New Roman"/>
+          <w:b w:val="false"/>
+          <w:bCs w:val="false"/>
+          <w:i w:val="false"/>
+          <w:i w:val="false"/>
+          <w:iCs w:val="false"/>
+          <w:caps w:val="false"/>
+          <w:smallCaps w:val="false"/>
+          <w:color w:val="000000"/>
+          <w:spacing w:val="0"/>
+          <w:sz w:val="28"/>
+          <w:szCs w:val="28"/>
+          <w:u w:val="none"/>
+        </w:rPr>
+      </w:pPr>
+      <w:r>
+        <w:rPr>
+          <w:rFonts w:ascii="Times New Roman" w:hAnsi="Times New Roman"/>
+          <w:b w:val="false"/>
+          <w:bCs w:val="false"/>
+          <w:i w:val="false"/>
+          <w:iCs w:val="false"/>
+          <w:caps w:val="false"/>
+          <w:smallCaps w:val="false"/>
+          <w:color w:val="000000"/>
+          <w:spacing w:val="0"/>
+          <w:sz w:val="28"/>
+          <w:szCs w:val="28"/>
+          <w:u w:val="none"/>
+        </w:rPr>
+        <w:t>/</w:t>
+      </w:r>
+      <w:r>
+        <w:rPr>
+          <w:rFonts w:ascii="Times New Roman" w:hAnsi="Times New Roman"/>
+          <w:b w:val="false"/>
+          <w:bCs w:val="false"/>
+          <w:i w:val="false"/>
+          <w:iCs w:val="false"/>
+          <w:caps w:val="false"/>
+          <w:smallCaps w:val="false"/>
+          <w:color w:val="000000"/>
+          <w:spacing w:val="0"/>
+          <w:sz w:val="28"/>
+          <w:szCs w:val="28"/>
+          <w:u w:val="none"/>
+          <w:lang w:eastAsia="ja-JP"/>
+        </w:rPr>
+        <w:t>*</w:t>
+      </w:r>
+    </w:p>
+    <w:p>
+      <w:pPr>
+        <w:pStyle w:val="Normal"/>
+        <w:tabs>
+          <w:tab w:val="clear" w:pos="709"/>
+          <w:tab w:val="left" w:pos="950" w:leader="none"/>
+        </w:tabs>
+        <w:bidi w:val="0"/>
+        <w:spacing w:lineRule="auto" w:line="360" w:before="0" w:after="0"/>
+        <w:ind w:left="475" w:right="0" w:hanging="360"/>
+        <w:jc w:val="left"/>
+        <w:rPr>
+          <w:rFonts w:ascii="Times New Roman" w:hAnsi="Times New Roman"/>
+          <w:b/>
+          <w:bCs/>
+          <w:sz w:val="28"/>
+          <w:szCs w:val="28"/>
+        </w:rPr>
+      </w:pPr>
+      <w:r>
+        <w:rPr>
+          <w:rFonts w:ascii="Times New Roman" w:hAnsi="Times New Roman"/>
+          <w:b w:val="false"/>
+          <w:bCs w:val="false"/>
+          <w:sz w:val="28"/>
+          <w:szCs w:val="28"/>
+          <w:lang w:eastAsia="ja-JP"/>
+        </w:rPr>
+        <w:t>2.1.2 Побудова пристрою</w:t>
+      </w:r>
+      <w:r>
+        <w:rPr>
+          <w:rFonts w:ascii="Times New Roman" w:hAnsi="Times New Roman"/>
+          <w:b w:val="false"/>
+          <w:bCs w:val="false"/>
+          <w:color w:val="C9211E"/>
+          <w:sz w:val="28"/>
+          <w:szCs w:val="28"/>
+          <w:lang w:eastAsia="ja-JP"/>
+        </w:rPr>
+        <w:t xml:space="preserve"> </w:t>
+      </w:r>
+      <w:r>
+        <w:rPr>
+          <w:rFonts w:ascii="Times New Roman" w:hAnsi="Times New Roman"/>
+          <w:b w:val="false"/>
+          <w:bCs w:val="false"/>
+          <w:color w:val="000000"/>
+          <w:sz w:val="28"/>
+          <w:szCs w:val="28"/>
+          <w:lang w:eastAsia="ja-JP"/>
+        </w:rPr>
+        <w:t>на макетній платі.................................................</w:t>
+      </w:r>
+    </w:p>
+    <w:p>
+      <w:pPr>
+        <w:pStyle w:val="Normal"/>
+        <w:tabs>
+          <w:tab w:val="clear" w:pos="709"/>
+          <w:tab w:val="left" w:pos="950" w:leader="none"/>
+        </w:tabs>
+        <w:bidi w:val="0"/>
+        <w:spacing w:lineRule="auto" w:line="360" w:before="0" w:after="0"/>
+        <w:ind w:left="475" w:right="0" w:hanging="360"/>
+        <w:jc w:val="left"/>
+        <w:rPr>
+          <w:rFonts w:ascii="Times New Roman" w:hAnsi="Times New Roman"/>
+          <w:b/>
+          <w:bCs/>
+          <w:sz w:val="28"/>
+          <w:szCs w:val="28"/>
+        </w:rPr>
+      </w:pPr>
+      <w:r>
+        <w:rPr>
+          <w:rFonts w:ascii="Times New Roman" w:hAnsi="Times New Roman"/>
+          <w:b w:val="false"/>
+          <w:bCs w:val="false"/>
+          <w:color w:val="000000"/>
+          <w:sz w:val="28"/>
+          <w:szCs w:val="28"/>
+          <w:lang w:eastAsia="ja-JP"/>
+        </w:rPr>
+        <w:tab/>
+        <w:tab/>
+        <w:t>2.1.3 Підключення до ПК та перевірка роботи модуля ESP-01..................</w:t>
+      </w:r>
+    </w:p>
+    <w:p>
+      <w:pPr>
+        <w:pStyle w:val="Normal"/>
+        <w:tabs>
+          <w:tab w:val="clear" w:pos="709"/>
+          <w:tab w:val="left" w:pos="950" w:leader="none"/>
+        </w:tabs>
+        <w:bidi w:val="0"/>
+        <w:spacing w:lineRule="auto" w:line="360" w:before="0" w:after="0"/>
+        <w:ind w:left="475" w:right="0" w:hanging="360"/>
+        <w:jc w:val="left"/>
+        <w:rPr>
+          <w:rFonts w:ascii="Times New Roman" w:hAnsi="Times New Roman"/>
+          <w:b/>
+          <w:bCs/>
+          <w:sz w:val="28"/>
+          <w:szCs w:val="28"/>
+        </w:rPr>
+      </w:pPr>
+      <w:r>
+        <w:rPr>
+          <w:rFonts w:ascii="Times New Roman" w:hAnsi="Times New Roman"/>
+          <w:b w:val="false"/>
+          <w:bCs w:val="false"/>
+          <w:color w:val="000000"/>
+          <w:sz w:val="28"/>
+          <w:szCs w:val="28"/>
+          <w:lang w:eastAsia="ja-JP"/>
+        </w:rPr>
+        <w:tab/>
+        <w:t>2.2 Підключення до Arduino Cloud......................................................................</w:t>
+      </w:r>
+    </w:p>
+    <w:p>
+      <w:pPr>
+        <w:pStyle w:val="Normal"/>
+        <w:tabs>
+          <w:tab w:val="clear" w:pos="709"/>
+          <w:tab w:val="left" w:pos="950" w:leader="none"/>
+        </w:tabs>
+        <w:bidi w:val="0"/>
+        <w:spacing w:lineRule="auto" w:line="360" w:before="0" w:after="0"/>
+        <w:ind w:left="475" w:right="0" w:hanging="360"/>
+        <w:jc w:val="left"/>
+        <w:rPr>
+          <w:rFonts w:ascii="Times New Roman" w:hAnsi="Times New Roman"/>
+          <w:b/>
+          <w:bCs/>
+          <w:sz w:val="28"/>
+          <w:szCs w:val="28"/>
+        </w:rPr>
+      </w:pPr>
+      <w:r>
+        <w:rPr>
+          <w:rFonts w:ascii="Times New Roman" w:hAnsi="Times New Roman"/>
+          <w:b w:val="false"/>
+          <w:bCs w:val="false"/>
+          <w:color w:val="000000"/>
+          <w:sz w:val="28"/>
+          <w:szCs w:val="28"/>
+          <w:lang w:eastAsia="ja-JP"/>
+        </w:rPr>
+        <w:tab/>
+        <w:tab/>
+        <w:t>2.2.1 Встановлення Arduino Cloud Agent.....................................................</w:t>
+      </w:r>
+    </w:p>
+    <w:p>
+      <w:pPr>
+        <w:pStyle w:val="Normal"/>
+        <w:tabs>
+          <w:tab w:val="clear" w:pos="709"/>
+          <w:tab w:val="left" w:pos="950" w:leader="none"/>
+        </w:tabs>
+        <w:bidi w:val="0"/>
+        <w:spacing w:lineRule="auto" w:line="360" w:before="0" w:after="0"/>
+        <w:ind w:left="475" w:right="0" w:hanging="360"/>
+        <w:jc w:val="left"/>
+        <w:rPr>
+          <w:rFonts w:ascii="Times New Roman" w:hAnsi="Times New Roman"/>
+          <w:b/>
+          <w:bCs/>
+          <w:sz w:val="28"/>
+          <w:szCs w:val="28"/>
+        </w:rPr>
+      </w:pPr>
+      <w:r>
+        <w:rPr>
+          <w:rFonts w:ascii="Times New Roman" w:hAnsi="Times New Roman"/>
+          <w:b w:val="false"/>
+          <w:bCs w:val="false"/>
+          <w:color w:val="000000"/>
+          <w:sz w:val="28"/>
+          <w:szCs w:val="28"/>
+          <w:lang w:eastAsia="ja-JP"/>
+        </w:rPr>
+        <w:tab/>
+        <w:tab/>
+        <w:t>2.2.2 Додавання пристрою та речі(</w:t>
+      </w:r>
+      <w:r>
+        <w:rPr>
+          <w:rFonts w:ascii="Times New Roman" w:hAnsi="Times New Roman"/>
+          <w:b w:val="false"/>
+          <w:bCs w:val="false"/>
+          <w:color w:val="C9211E"/>
+          <w:sz w:val="28"/>
+          <w:szCs w:val="28"/>
+          <w:lang w:eastAsia="ja-JP"/>
+        </w:rPr>
+        <w:t>Thing?</w:t>
+      </w:r>
+      <w:r>
+        <w:rPr>
+          <w:rFonts w:ascii="Times New Roman" w:hAnsi="Times New Roman"/>
+          <w:b w:val="false"/>
+          <w:bCs w:val="false"/>
+          <w:color w:val="000000"/>
+          <w:sz w:val="28"/>
+          <w:szCs w:val="28"/>
+          <w:lang w:eastAsia="ja-JP"/>
+        </w:rPr>
+        <w:t>) для його обробки у хмару......</w:t>
+      </w:r>
+    </w:p>
+    <w:p>
+      <w:pPr>
+        <w:pStyle w:val="Normal"/>
+        <w:tabs>
+          <w:tab w:val="clear" w:pos="709"/>
+          <w:tab w:val="left" w:pos="950" w:leader="none"/>
+        </w:tabs>
+        <w:bidi w:val="0"/>
+        <w:spacing w:lineRule="auto" w:line="360" w:before="0" w:after="0"/>
+        <w:ind w:left="475" w:right="0" w:hanging="360"/>
+        <w:jc w:val="left"/>
+        <w:rPr>
+          <w:rFonts w:ascii="Times New Roman" w:hAnsi="Times New Roman"/>
+          <w:b/>
+          <w:bCs/>
+          <w:sz w:val="28"/>
+          <w:szCs w:val="28"/>
+        </w:rPr>
+      </w:pPr>
+      <w:r>
+        <w:rPr>
+          <w:rFonts w:ascii="Times New Roman" w:hAnsi="Times New Roman"/>
+          <w:b w:val="false"/>
+          <w:bCs w:val="false"/>
+          <w:color w:val="000000"/>
+          <w:sz w:val="28"/>
+          <w:szCs w:val="28"/>
+          <w:lang w:eastAsia="ja-JP"/>
+        </w:rPr>
+        <w:tab/>
+        <w:tab/>
+        <w:t>2.2.3 Підключення пристрою та його прошивка(</w:t>
+      </w:r>
+      <w:r>
+        <w:rPr>
+          <w:rFonts w:ascii="Times New Roman" w:hAnsi="Times New Roman"/>
+          <w:b w:val="false"/>
+          <w:bCs w:val="false"/>
+          <w:color w:val="C9211E"/>
+          <w:sz w:val="28"/>
+          <w:szCs w:val="28"/>
+          <w:lang w:eastAsia="ja-JP"/>
+        </w:rPr>
+        <w:t>?</w:t>
+      </w:r>
+      <w:r>
+        <w:rPr>
+          <w:rFonts w:ascii="Times New Roman" w:hAnsi="Times New Roman"/>
+          <w:b w:val="false"/>
+          <w:bCs w:val="false"/>
+          <w:color w:val="000000"/>
+          <w:sz w:val="28"/>
+          <w:szCs w:val="28"/>
+          <w:lang w:eastAsia="ja-JP"/>
+        </w:rPr>
+        <w:t>).....................................</w:t>
+      </w:r>
+    </w:p>
+    <w:p>
+      <w:pPr>
+        <w:pStyle w:val="Normal"/>
+        <w:tabs>
+          <w:tab w:val="clear" w:pos="709"/>
+          <w:tab w:val="left" w:pos="950" w:leader="none"/>
+        </w:tabs>
+        <w:bidi w:val="0"/>
+        <w:spacing w:lineRule="auto" w:line="360" w:before="0" w:after="0"/>
+        <w:ind w:left="475" w:right="0" w:hanging="360"/>
+        <w:jc w:val="left"/>
+        <w:rPr>
+          <w:rFonts w:ascii="Times New Roman" w:hAnsi="Times New Roman"/>
+          <w:b/>
+          <w:bCs/>
+          <w:sz w:val="28"/>
+          <w:szCs w:val="28"/>
+        </w:rPr>
+      </w:pPr>
+      <w:r>
+        <w:rPr>
+          <w:rFonts w:ascii="Times New Roman" w:hAnsi="Times New Roman"/>
+          <w:b w:val="false"/>
+          <w:bCs w:val="false"/>
+          <w:color w:val="000000"/>
+          <w:sz w:val="28"/>
+          <w:szCs w:val="28"/>
+          <w:lang w:eastAsia="ja-JP"/>
+        </w:rPr>
+        <w:tab/>
+        <w:tab/>
+        <w:t>2.2.4 Реалізація керування через вбудовану Dashboard...............................</w:t>
+      </w:r>
+    </w:p>
+    <w:p>
+      <w:pPr>
+        <w:pStyle w:val="Normal"/>
+        <w:tabs>
+          <w:tab w:val="clear" w:pos="709"/>
+          <w:tab w:val="left" w:pos="950" w:leader="none"/>
+        </w:tabs>
+        <w:bidi w:val="0"/>
+        <w:spacing w:lineRule="auto" w:line="360" w:before="0" w:after="0"/>
+        <w:ind w:left="475" w:right="0" w:hanging="360"/>
+        <w:jc w:val="left"/>
+        <w:rPr>
+          <w:rFonts w:ascii="Times New Roman" w:hAnsi="Times New Roman"/>
+          <w:b/>
+          <w:bCs/>
+          <w:color w:val="2A6099"/>
+          <w:sz w:val="28"/>
+          <w:szCs w:val="28"/>
+        </w:rPr>
+      </w:pPr>
+      <w:r>
+        <w:rPr>
+          <w:rFonts w:ascii="Times New Roman" w:hAnsi="Times New Roman"/>
+          <w:b w:val="false"/>
+          <w:bCs w:val="false"/>
+          <w:color w:val="2A6099"/>
+          <w:sz w:val="28"/>
+          <w:szCs w:val="28"/>
+          <w:lang w:eastAsia="ja-JP"/>
+        </w:rPr>
+        <w:tab/>
+        <w:t>2.3 Реалізація бібліотеки Python для керування пристроєм...............................</w:t>
+      </w:r>
+    </w:p>
+    <w:p>
+      <w:pPr>
+        <w:pStyle w:val="Normal"/>
+        <w:tabs>
+          <w:tab w:val="clear" w:pos="709"/>
+          <w:tab w:val="left" w:pos="950" w:leader="none"/>
+        </w:tabs>
+        <w:bidi w:val="0"/>
+        <w:spacing w:lineRule="auto" w:line="360" w:before="0" w:after="0"/>
+        <w:ind w:left="475" w:right="0" w:hanging="360"/>
+        <w:jc w:val="left"/>
+        <w:rPr>
+          <w:rFonts w:ascii="Times New Roman" w:hAnsi="Times New Roman"/>
+          <w:b/>
+          <w:bCs/>
+          <w:sz w:val="28"/>
+          <w:szCs w:val="28"/>
+        </w:rPr>
+      </w:pPr>
+      <w:r>
+        <w:rPr>
+          <w:rFonts w:ascii="Times New Roman" w:hAnsi="Times New Roman"/>
+          <w:b/>
+          <w:bCs/>
+          <w:color w:val="000000"/>
+          <w:sz w:val="28"/>
+          <w:szCs w:val="28"/>
+          <w:lang w:eastAsia="ja-JP"/>
+        </w:rPr>
+        <w:t>РОЗДІЛ 3. ТЕСТУВАННЯ ТА ДЕМОНСТРАЦІЯ ФУНКЦІОНАЛЬНИХ МОЖЛИВОСТЕЙ ПРОЕКТУ</w:t>
+      </w:r>
+      <w:r>
+        <w:rPr>
+          <w:rFonts w:ascii="Times New Roman" w:hAnsi="Times New Roman"/>
+          <w:b w:val="false"/>
+          <w:bCs w:val="false"/>
+          <w:color w:val="000000"/>
+          <w:sz w:val="28"/>
+          <w:szCs w:val="28"/>
+          <w:lang w:eastAsia="ja-JP"/>
+        </w:rPr>
+        <w:t>...........................................................................</w:t>
+      </w:r>
+    </w:p>
+    <w:p>
+      <w:pPr>
+        <w:pStyle w:val="Normal"/>
+        <w:tabs>
+          <w:tab w:val="clear" w:pos="709"/>
+          <w:tab w:val="left" w:pos="950" w:leader="none"/>
+        </w:tabs>
+        <w:bidi w:val="0"/>
+        <w:spacing w:lineRule="auto" w:line="360" w:before="0" w:after="0"/>
+        <w:ind w:left="475" w:right="0" w:hanging="360"/>
+        <w:jc w:val="left"/>
+        <w:rPr>
+          <w:rFonts w:ascii="Times New Roman" w:hAnsi="Times New Roman"/>
+          <w:b/>
+          <w:bCs/>
+          <w:sz w:val="28"/>
+          <w:szCs w:val="28"/>
+        </w:rPr>
+      </w:pPr>
+      <w:r>
+        <w:rPr>
+          <w:rFonts w:ascii="Times New Roman" w:hAnsi="Times New Roman"/>
+          <w:b w:val="false"/>
+          <w:bCs w:val="false"/>
+          <w:color w:val="000000"/>
+          <w:sz w:val="28"/>
+          <w:szCs w:val="28"/>
+          <w:lang w:eastAsia="ja-JP"/>
+        </w:rPr>
+        <w:tab/>
+        <w:t>3.1 Тестування проекту..........................................................................................</w:t>
+      </w:r>
+    </w:p>
+    <w:p>
+      <w:pPr>
+        <w:pStyle w:val="Normal"/>
+        <w:tabs>
+          <w:tab w:val="clear" w:pos="709"/>
+          <w:tab w:val="left" w:pos="950" w:leader="none"/>
+        </w:tabs>
+        <w:bidi w:val="0"/>
+        <w:spacing w:lineRule="auto" w:line="360" w:before="0" w:after="0"/>
+        <w:ind w:left="475" w:right="0" w:hanging="360"/>
+        <w:jc w:val="left"/>
+        <w:rPr>
+          <w:rFonts w:ascii="Times New Roman" w:hAnsi="Times New Roman"/>
+          <w:b/>
+          <w:bCs/>
+          <w:sz w:val="28"/>
+          <w:szCs w:val="28"/>
+        </w:rPr>
+      </w:pPr>
+      <w:r>
+        <w:rPr>
+          <w:rFonts w:ascii="Times New Roman" w:hAnsi="Times New Roman"/>
+          <w:b w:val="false"/>
+          <w:bCs w:val="false"/>
+          <w:color w:val="000000"/>
+          <w:sz w:val="28"/>
+          <w:szCs w:val="28"/>
+          <w:lang w:eastAsia="ja-JP"/>
+        </w:rPr>
+        <w:tab/>
+        <w:tab/>
+        <w:t>3.1.1 Методики тестування проекту...............................................................</w:t>
+      </w:r>
+    </w:p>
+    <w:p>
+      <w:pPr>
+        <w:pStyle w:val="Normal"/>
+        <w:tabs>
+          <w:tab w:val="clear" w:pos="709"/>
+          <w:tab w:val="left" w:pos="950" w:leader="none"/>
+        </w:tabs>
+        <w:bidi w:val="0"/>
+        <w:spacing w:lineRule="auto" w:line="360" w:before="0" w:after="0"/>
+        <w:ind w:left="475" w:right="0" w:hanging="360"/>
+        <w:jc w:val="left"/>
+        <w:rPr>
+          <w:rFonts w:ascii="Times New Roman" w:hAnsi="Times New Roman"/>
+          <w:b/>
+          <w:bCs/>
+          <w:sz w:val="28"/>
+          <w:szCs w:val="28"/>
+        </w:rPr>
+      </w:pPr>
+      <w:r>
+        <w:rPr>
+          <w:rFonts w:ascii="Times New Roman" w:hAnsi="Times New Roman"/>
+          <w:b w:val="false"/>
+          <w:bCs w:val="false"/>
+          <w:color w:val="000000"/>
+          <w:sz w:val="28"/>
+          <w:szCs w:val="28"/>
+          <w:lang w:eastAsia="ja-JP"/>
+        </w:rPr>
+        <w:tab/>
+        <w:tab/>
+        <w:t>3.1.2 Тестування проекту................................................................................</w:t>
+      </w:r>
+    </w:p>
+    <w:p>
+      <w:pPr>
+        <w:pStyle w:val="Normal"/>
+        <w:tabs>
+          <w:tab w:val="clear" w:pos="709"/>
+          <w:tab w:val="left" w:pos="950" w:leader="none"/>
+        </w:tabs>
+        <w:bidi w:val="0"/>
+        <w:spacing w:lineRule="auto" w:line="360" w:before="0" w:after="0"/>
+        <w:ind w:left="475" w:right="0" w:hanging="360"/>
+        <w:jc w:val="left"/>
+        <w:rPr>
+          <w:rFonts w:ascii="Times New Roman" w:hAnsi="Times New Roman"/>
+          <w:b/>
+          <w:bCs/>
+          <w:sz w:val="28"/>
+          <w:szCs w:val="28"/>
+        </w:rPr>
+      </w:pPr>
+      <w:r>
+        <w:rPr>
+          <w:rFonts w:ascii="Times New Roman" w:hAnsi="Times New Roman"/>
+          <w:b w:val="false"/>
+          <w:bCs w:val="false"/>
+          <w:color w:val="000000"/>
+          <w:sz w:val="28"/>
+          <w:szCs w:val="28"/>
+          <w:lang w:eastAsia="ja-JP"/>
+        </w:rPr>
+        <w:tab/>
+        <w:t xml:space="preserve">3.2 </w:t>
+      </w:r>
+      <w:r>
+        <w:rPr>
+          <w:rFonts w:ascii="Times New Roman" w:hAnsi="Times New Roman"/>
+          <w:b w:val="false"/>
+          <w:bCs w:val="false"/>
+          <w:color w:val="000000"/>
+          <w:sz w:val="28"/>
+          <w:szCs w:val="28"/>
+          <w:lang w:val="uk-UA" w:eastAsia="ja-JP"/>
+        </w:rPr>
+        <w:t>Д</w:t>
+      </w:r>
+      <w:r>
+        <w:rPr>
+          <w:rFonts w:ascii="Times New Roman" w:hAnsi="Times New Roman"/>
+          <w:b w:val="false"/>
+          <w:bCs w:val="false"/>
+          <w:color w:val="000000"/>
+          <w:sz w:val="28"/>
+          <w:szCs w:val="28"/>
+          <w:lang w:val="en-US" w:eastAsia="ja-JP"/>
+        </w:rPr>
+        <w:t>е</w:t>
+      </w:r>
+      <w:r>
+        <w:rPr>
+          <w:rFonts w:ascii="Times New Roman" w:hAnsi="Times New Roman"/>
+          <w:b w:val="false"/>
+          <w:bCs w:val="false"/>
+          <w:color w:val="000000"/>
+          <w:sz w:val="28"/>
+          <w:szCs w:val="28"/>
+          <w:lang w:val="uk-UA" w:eastAsia="ja-JP"/>
+        </w:rPr>
+        <w:t>монстрація</w:t>
+      </w:r>
+      <w:r>
+        <w:rPr>
+          <w:rFonts w:ascii="Times New Roman" w:hAnsi="Times New Roman"/>
+          <w:b w:val="false"/>
+          <w:bCs w:val="false"/>
+          <w:color w:val="000000"/>
+          <w:sz w:val="28"/>
+          <w:szCs w:val="28"/>
+          <w:lang w:eastAsia="ja-JP"/>
+        </w:rPr>
+        <w:t xml:space="preserve"> функціональних можливостей проекту.................................</w:t>
+      </w:r>
+    </w:p>
+    <w:p>
+      <w:pPr>
+        <w:pStyle w:val="Normal"/>
+        <w:tabs>
+          <w:tab w:val="clear" w:pos="709"/>
+          <w:tab w:val="left" w:pos="950" w:leader="none"/>
+        </w:tabs>
+        <w:bidi w:val="0"/>
+        <w:spacing w:lineRule="auto" w:line="360" w:before="0" w:after="0"/>
+        <w:ind w:left="475" w:right="0" w:hanging="360"/>
+        <w:jc w:val="left"/>
+        <w:rPr>
+          <w:rFonts w:ascii="Times New Roman" w:hAnsi="Times New Roman"/>
+          <w:b/>
+          <w:bCs/>
+          <w:sz w:val="28"/>
+          <w:szCs w:val="28"/>
+        </w:rPr>
+      </w:pPr>
+      <w:r>
+        <w:rPr>
+          <w:rFonts w:ascii="Times New Roman" w:hAnsi="Times New Roman"/>
+          <w:b/>
+          <w:bCs/>
+          <w:color w:val="000000"/>
+          <w:sz w:val="28"/>
+          <w:szCs w:val="28"/>
+          <w:lang w:eastAsia="ja-JP"/>
+        </w:rPr>
+        <w:t>ВИСНОВКИ</w:t>
+      </w:r>
+      <w:r>
+        <w:rPr>
+          <w:rFonts w:ascii="Times New Roman" w:hAnsi="Times New Roman"/>
+          <w:b w:val="false"/>
+          <w:bCs w:val="false"/>
+          <w:color w:val="000000"/>
+          <w:sz w:val="28"/>
+          <w:szCs w:val="28"/>
+          <w:lang w:eastAsia="ja-JP"/>
+        </w:rPr>
+        <w:t>...............................................................................................................</w:t>
+      </w:r>
+    </w:p>
+    <w:p>
+      <w:pPr>
+        <w:pStyle w:val="Normal"/>
+        <w:tabs>
+          <w:tab w:val="clear" w:pos="709"/>
+          <w:tab w:val="left" w:pos="950" w:leader="none"/>
+        </w:tabs>
+        <w:bidi w:val="0"/>
+        <w:spacing w:lineRule="auto" w:line="360" w:before="0" w:after="0"/>
+        <w:ind w:left="475" w:right="0" w:hanging="360"/>
+        <w:jc w:val="left"/>
+        <w:rPr>
+          <w:rFonts w:ascii="Times New Roman" w:hAnsi="Times New Roman"/>
+          <w:b/>
+          <w:bCs/>
+          <w:sz w:val="28"/>
+          <w:szCs w:val="28"/>
+        </w:rPr>
+      </w:pPr>
+      <w:r>
+        <w:rPr>
+          <w:rFonts w:ascii="Times New Roman" w:hAnsi="Times New Roman"/>
+          <w:b w:val="false"/>
+          <w:bCs w:val="false"/>
+          <w:color w:val="000000"/>
+          <w:sz w:val="28"/>
+          <w:szCs w:val="28"/>
+          <w:lang w:eastAsia="ja-JP"/>
+        </w:rPr>
+        <w:tab/>
+        <w:t>Основні результати проекту..................................................................................</w:t>
+      </w:r>
+    </w:p>
+    <w:p>
+      <w:pPr>
+        <w:pStyle w:val="Normal"/>
+        <w:tabs>
+          <w:tab w:val="clear" w:pos="709"/>
+          <w:tab w:val="left" w:pos="950" w:leader="none"/>
+        </w:tabs>
+        <w:bidi w:val="0"/>
+        <w:spacing w:lineRule="auto" w:line="360" w:before="0" w:after="0"/>
+        <w:ind w:left="475" w:right="0" w:hanging="360"/>
+        <w:jc w:val="left"/>
+        <w:rPr>
+          <w:rFonts w:ascii="Times New Roman" w:hAnsi="Times New Roman"/>
+          <w:b/>
+          <w:bCs/>
+          <w:sz w:val="28"/>
+          <w:szCs w:val="28"/>
+        </w:rPr>
+      </w:pPr>
+      <w:r>
+        <w:rPr>
+          <w:rFonts w:ascii="Times New Roman" w:hAnsi="Times New Roman"/>
+          <w:b w:val="false"/>
+          <w:bCs w:val="false"/>
+          <w:color w:val="000000"/>
+          <w:sz w:val="28"/>
+          <w:szCs w:val="28"/>
+          <w:lang w:eastAsia="ja-JP"/>
+        </w:rPr>
+        <w:tab/>
+        <w:t>Шляхи покращення...............................................................................................</w:t>
+      </w:r>
+    </w:p>
+    <w:p>
+      <w:pPr>
+        <w:pStyle w:val="Normal"/>
+        <w:tabs>
+          <w:tab w:val="clear" w:pos="709"/>
+          <w:tab w:val="left" w:pos="950" w:leader="none"/>
+        </w:tabs>
+        <w:bidi w:val="0"/>
+        <w:spacing w:lineRule="auto" w:line="360" w:before="0" w:after="0"/>
+        <w:ind w:left="475" w:right="0" w:hanging="360"/>
+        <w:jc w:val="left"/>
+        <w:rPr>
+          <w:rFonts w:ascii="Times New Roman" w:hAnsi="Times New Roman"/>
+          <w:b/>
+          <w:bCs/>
+          <w:sz w:val="28"/>
+          <w:szCs w:val="28"/>
+        </w:rPr>
+      </w:pPr>
+      <w:r>
+        <w:rPr>
+          <w:lang w:eastAsia="ja-JP"/>
+        </w:rPr>
+        <w:tab/>
+        <w:t>Перспективи використання..................................................................................</w:t>
+      </w:r>
+    </w:p>
+    <w:p>
+      <w:pPr>
+        <w:pStyle w:val="Style13"/>
+        <w:widowControl/>
+        <w:spacing w:before="0" w:after="0"/>
+        <w:jc w:val="both"/>
+        <w:rPr>
+          <w:rFonts w:ascii="Times New Roman" w:hAnsi="Times New Roman"/>
+          <w:b w:val="false"/>
+          <w:bCs w:val="false"/>
+          <w:i w:val="false"/>
+          <w:i w:val="false"/>
+          <w:iCs w:val="false"/>
+          <w:caps w:val="false"/>
+          <w:smallCaps w:val="false"/>
+          <w:color w:val="000000"/>
+          <w:spacing w:val="0"/>
+          <w:sz w:val="28"/>
+          <w:szCs w:val="28"/>
+          <w:u w:val="none"/>
+        </w:rPr>
+      </w:pPr>
+      <w:r>
+        <w:rPr>
+          <w:rFonts w:ascii="Times New Roman" w:hAnsi="Times New Roman"/>
+          <w:b w:val="false"/>
+          <w:bCs w:val="false"/>
+          <w:i w:val="false"/>
+          <w:iCs w:val="false"/>
+          <w:caps w:val="false"/>
+          <w:smallCaps w:val="false"/>
+          <w:color w:val="000000"/>
+          <w:spacing w:val="0"/>
+          <w:sz w:val="28"/>
+          <w:szCs w:val="28"/>
+          <w:u w:val="none"/>
+          <w:lang w:eastAsia="ja-JP"/>
+        </w:rPr>
+        <w:t>*/</w:t>
       </w:r>
     </w:p>
     <w:p>
@@ -13117,20 +15149,9 @@
         </w:tabs>
         <w:bidi w:val="0"/>
         <w:spacing w:lineRule="auto" w:line="360" w:before="0" w:after="0"/>
-        <w:ind w:left="475" w:right="0" w:hanging="360"/>
+        <w:ind w:right="0" w:hanging="0"/>
         <w:jc w:val="center"/>
-        <w:rPr>
-          <w:rFonts w:ascii="Times New Roman" w:hAnsi="Times New Roman" w:eastAsia="Times New Roman"/>
-          <w:b/>
-          <w:bCs/>
-          <w:i w:val="false"/>
-          <w:i w:val="false"/>
-          <w:iCs w:val="false"/>
-          <w:color w:val="000000"/>
-          <w:sz w:val="28"/>
-          <w:szCs w:val="28"/>
-          <w:lang w:val="uk-UA" w:eastAsia="ja-JP"/>
-        </w:rPr>
+        <w:rPr/>
       </w:pPr>
       <w:r>
         <w:rPr/>

--- a/Заготовка_курсової.docx
+++ b/Заготовка_курсової.docx
@@ -806,7 +806,10 @@
         </w:rPr>
       </w:pPr>
       <w:r>
-        <w:rPr/>
+        <w:rPr>
+          <w:spacing w:val="-4"/>
+          <w:u w:val="single"/>
+        </w:rPr>
       </w:r>
     </w:p>
     <w:p>
@@ -862,7 +865,14 @@
         </w:rPr>
       </w:pPr>
       <w:r>
-        <w:rPr/>
+        <w:rPr>
+          <w:rFonts w:eastAsia="Times New Roman" w:ascii="Times New Roman" w:hAnsi="Times New Roman"/>
+          <w:b/>
+          <w:bCs/>
+          <w:sz w:val="28"/>
+          <w:szCs w:val="28"/>
+          <w:lang w:eastAsia="ja-JP"/>
+        </w:rPr>
       </w:r>
     </w:p>
     <w:p>
@@ -1268,7 +1278,7 @@
           <w:sz w:val="28"/>
           <w:szCs w:val="28"/>
         </w:rPr>
-        <w:t>.....................................................................</w:t>
+        <w:t>....................................................................</w:t>
       </w:r>
     </w:p>
     <w:p>
@@ -1511,55 +1521,7 @@
         </w:rPr>
         <w:tab/>
         <w:tab/>
-        <w:t>2.2.</w:t>
-      </w:r>
-      <w:r>
-        <w:rPr>
-          <w:rFonts w:ascii="Times New Roman" w:hAnsi="Times New Roman"/>
-          <w:b w:val="false"/>
-          <w:bCs w:val="false"/>
-          <w:color w:val="000000"/>
-          <w:sz w:val="28"/>
-          <w:szCs w:val="28"/>
-          <w:lang w:eastAsia="ja-JP"/>
-        </w:rPr>
-        <w:t>1</w:t>
-      </w:r>
-      <w:r>
-        <w:rPr>
-          <w:rFonts w:ascii="Times New Roman" w:hAnsi="Times New Roman"/>
-          <w:b w:val="false"/>
-          <w:bCs w:val="false"/>
-          <w:color w:val="000000"/>
-          <w:sz w:val="28"/>
-          <w:szCs w:val="28"/>
-          <w:lang w:eastAsia="ja-JP"/>
-        </w:rPr>
-        <w:t xml:space="preserve"> Підготовка до роботи з платформою </w:t>
-      </w:r>
-      <w:r>
-        <w:rPr>
-          <w:rFonts w:ascii="Times New Roman" w:hAnsi="Times New Roman"/>
-          <w:b w:val="false"/>
-          <w:bCs w:val="false"/>
-          <w:color w:val="000000"/>
-          <w:sz w:val="28"/>
-          <w:szCs w:val="28"/>
-          <w:lang w:eastAsia="ja-JP"/>
-        </w:rPr>
-        <w:t>та д</w:t>
-      </w:r>
-      <w:r>
-        <w:rPr>
-          <w:rFonts w:ascii="Times New Roman" w:hAnsi="Times New Roman"/>
-          <w:b w:val="false"/>
-          <w:bCs w:val="false"/>
-          <w:color w:val="000000"/>
-          <w:sz w:val="28"/>
-          <w:szCs w:val="28"/>
-          <w:lang w:eastAsia="ja-JP"/>
-        </w:rPr>
-        <w:t>одавання пристрою...........</w:t>
+        <w:t>2.2.1 Підготовка до роботи з платформою та додавання пристрою...........</w:t>
       </w:r>
     </w:p>
     <w:p>
@@ -1593,113 +1555,7 @@
         </w:rPr>
         <w:tab/>
         <w:tab/>
-        <w:t>2.2.</w:t>
-      </w:r>
-      <w:r>
-        <w:rPr>
-          <w:rFonts w:ascii="Times New Roman" w:hAnsi="Times New Roman"/>
-          <w:b w:val="false"/>
-          <w:bCs w:val="false"/>
-          <w:color w:val="000000"/>
-          <w:sz w:val="28"/>
-          <w:szCs w:val="28"/>
-          <w:lang w:eastAsia="ja-JP"/>
-        </w:rPr>
-        <w:t>2</w:t>
-      </w:r>
-      <w:r>
-        <w:rPr>
-          <w:rFonts w:ascii="Times New Roman" w:hAnsi="Times New Roman"/>
-          <w:b w:val="false"/>
-          <w:bCs w:val="false"/>
-          <w:color w:val="000000"/>
-          <w:sz w:val="28"/>
-          <w:szCs w:val="28"/>
-          <w:lang w:eastAsia="ja-JP"/>
-        </w:rPr>
-        <w:t xml:space="preserve"> </w:t>
-      </w:r>
-      <w:r>
-        <w:rPr>
-          <w:rFonts w:ascii="Times New Roman" w:hAnsi="Times New Roman"/>
-          <w:b w:val="false"/>
-          <w:bCs w:val="false"/>
-          <w:color w:val="000000"/>
-          <w:sz w:val="28"/>
-          <w:szCs w:val="28"/>
-          <w:lang w:eastAsia="ja-JP"/>
-        </w:rPr>
-        <w:t>Підключення пристрою та завантаження його виконавчого коду</w:t>
-      </w:r>
-      <w:r>
-        <w:rPr>
-          <w:rFonts w:ascii="Times New Roman" w:hAnsi="Times New Roman"/>
-          <w:b w:val="false"/>
-          <w:bCs w:val="false"/>
-          <w:color w:val="000000"/>
-          <w:sz w:val="28"/>
-          <w:szCs w:val="28"/>
-          <w:lang w:eastAsia="ja-JP"/>
-        </w:rPr>
-        <w:t>.....</w:t>
-      </w:r>
-    </w:p>
-    <w:p>
-      <w:pPr>
-        <w:pStyle w:val="Normal"/>
-        <w:tabs>
-          <w:tab w:val="clear" w:pos="709"/>
-          <w:tab w:val="left" w:pos="950" w:leader="none"/>
-        </w:tabs>
-        <w:bidi w:val="0"/>
-        <w:spacing w:lineRule="auto" w:line="360" w:before="0" w:after="0"/>
-        <w:ind w:left="475" w:right="0" w:hanging="360"/>
-        <w:jc w:val="left"/>
-        <w:rPr>
-          <w:rFonts w:ascii="Times New Roman" w:hAnsi="Times New Roman"/>
-          <w:b/>
-          <w:bCs/>
-          <w:sz w:val="28"/>
-          <w:szCs w:val="28"/>
-        </w:rPr>
-      </w:pPr>
-      <w:r>
-        <w:rPr>
-          <w:rFonts w:ascii="Times New Roman" w:hAnsi="Times New Roman"/>
-          <w:b w:val="false"/>
-          <w:bCs w:val="false"/>
-          <w:color w:val="000000"/>
-          <w:sz w:val="28"/>
-          <w:szCs w:val="28"/>
-          <w:lang w:eastAsia="ja-JP"/>
-        </w:rPr>
-        <w:tab/>
-        <w:tab/>
-        <w:t>2.2.</w:t>
-      </w:r>
-      <w:r>
-        <w:rPr>
-          <w:rFonts w:ascii="Times New Roman" w:hAnsi="Times New Roman"/>
-          <w:b w:val="false"/>
-          <w:bCs w:val="false"/>
-          <w:color w:val="000000"/>
-          <w:sz w:val="28"/>
-          <w:szCs w:val="28"/>
-          <w:lang w:eastAsia="ja-JP"/>
-        </w:rPr>
-        <w:t>3</w:t>
-      </w:r>
-      <w:r>
-        <w:rPr>
-          <w:rFonts w:ascii="Times New Roman" w:hAnsi="Times New Roman"/>
-          <w:b w:val="false"/>
-          <w:bCs w:val="false"/>
-          <w:color w:val="000000"/>
-          <w:sz w:val="28"/>
-          <w:szCs w:val="28"/>
-          <w:lang w:eastAsia="ja-JP"/>
-        </w:rPr>
-        <w:t xml:space="preserve"> Реалізація керування через вбудовану Dashboard...............................</w:t>
+        <w:t>2.2.2 Підключення пристрою та завантаження його виконавчого коду.....</w:t>
       </w:r>
     </w:p>
     <w:p>
@@ -11196,25 +11052,7 @@
           <w:u w:val="none"/>
           <w:lang w:eastAsia="ja-JP"/>
         </w:rPr>
-        <w:t>послідовним портом використаймо програму Arduino IDE.</w:t>
-      </w:r>
-      <w:r>
-        <w:rPr>
-          <w:rFonts w:ascii="Times New Roman" w:hAnsi="Times New Roman"/>
-          <w:b w:val="false"/>
-          <w:bCs w:val="false"/>
-          <w:i w:val="false"/>
-          <w:iCs w:val="false"/>
-          <w:caps w:val="false"/>
-          <w:smallCaps w:val="false"/>
-          <w:color w:val="000000"/>
-          <w:spacing w:val="0"/>
-          <w:sz w:val="28"/>
-          <w:szCs w:val="28"/>
-          <w:u w:val="none"/>
-          <w:lang w:eastAsia="ja-JP"/>
-        </w:rPr>
-        <w:t xml:space="preserve"> </w:t>
+        <w:t xml:space="preserve">послідовним портом використаймо програму Arduino IDE. </w:t>
       </w:r>
     </w:p>
     <w:p>
@@ -11281,7 +11119,20 @@
         </w:rPr>
       </w:pPr>
       <w:r>
-        <w:rPr/>
+        <w:rPr>
+          <w:rFonts w:ascii="Times New Roman" w:hAnsi="Times New Roman"/>
+          <w:b w:val="false"/>
+          <w:bCs w:val="false"/>
+          <w:i w:val="false"/>
+          <w:iCs w:val="false"/>
+          <w:caps w:val="false"/>
+          <w:smallCaps w:val="false"/>
+          <w:color w:val="000000"/>
+          <w:spacing w:val="0"/>
+          <w:sz w:val="28"/>
+          <w:szCs w:val="28"/>
+          <w:u w:val="none"/>
+        </w:rPr>
         <w:drawing>
           <wp:anchor behindDoc="0" distT="0" distB="0" distL="0" distR="0" simplePos="0" locked="0" layoutInCell="0" allowOverlap="1" relativeHeight="6">
             <wp:simplePos x="0" y="0"/>
@@ -11352,7 +11203,20 @@
         </w:rPr>
       </w:pPr>
       <w:r>
-        <w:rPr/>
+        <w:rPr>
+          <w:rFonts w:ascii="Times New Roman" w:hAnsi="Times New Roman"/>
+          <w:b w:val="false"/>
+          <w:bCs w:val="false"/>
+          <w:i w:val="false"/>
+          <w:iCs w:val="false"/>
+          <w:caps w:val="false"/>
+          <w:smallCaps w:val="false"/>
+          <w:color w:val="000000"/>
+          <w:spacing w:val="0"/>
+          <w:sz w:val="28"/>
+          <w:szCs w:val="28"/>
+          <w:u w:val="none"/>
+        </w:rPr>
       </w:r>
     </w:p>
     <w:p>
@@ -11378,7 +11242,20 @@
         </w:rPr>
       </w:pPr>
       <w:r>
-        <w:rPr/>
+        <w:rPr>
+          <w:rFonts w:ascii="Times New Roman" w:hAnsi="Times New Roman"/>
+          <w:b w:val="false"/>
+          <w:bCs w:val="false"/>
+          <w:i w:val="false"/>
+          <w:iCs w:val="false"/>
+          <w:caps w:val="false"/>
+          <w:smallCaps w:val="false"/>
+          <w:color w:val="000000"/>
+          <w:spacing w:val="0"/>
+          <w:sz w:val="28"/>
+          <w:szCs w:val="28"/>
+          <w:u w:val="none"/>
+        </w:rPr>
       </w:r>
     </w:p>
     <w:p>
@@ -11404,7 +11281,20 @@
         </w:rPr>
       </w:pPr>
       <w:r>
-        <w:rPr/>
+        <w:rPr>
+          <w:rFonts w:ascii="Times New Roman" w:hAnsi="Times New Roman"/>
+          <w:b w:val="false"/>
+          <w:bCs w:val="false"/>
+          <w:i w:val="false"/>
+          <w:iCs w:val="false"/>
+          <w:caps w:val="false"/>
+          <w:smallCaps w:val="false"/>
+          <w:color w:val="000000"/>
+          <w:spacing w:val="0"/>
+          <w:sz w:val="28"/>
+          <w:szCs w:val="28"/>
+          <w:u w:val="none"/>
+        </w:rPr>
       </w:r>
     </w:p>
     <w:p>
@@ -11430,7 +11320,20 @@
         </w:rPr>
       </w:pPr>
       <w:r>
-        <w:rPr/>
+        <w:rPr>
+          <w:rFonts w:ascii="Times New Roman" w:hAnsi="Times New Roman"/>
+          <w:b w:val="false"/>
+          <w:bCs w:val="false"/>
+          <w:i w:val="false"/>
+          <w:iCs w:val="false"/>
+          <w:caps w:val="false"/>
+          <w:smallCaps w:val="false"/>
+          <w:color w:val="000000"/>
+          <w:spacing w:val="0"/>
+          <w:sz w:val="28"/>
+          <w:szCs w:val="28"/>
+          <w:u w:val="none"/>
+        </w:rPr>
       </w:r>
     </w:p>
     <w:p>
@@ -11456,7 +11359,20 @@
         </w:rPr>
       </w:pPr>
       <w:r>
-        <w:rPr/>
+        <w:rPr>
+          <w:rFonts w:ascii="Times New Roman" w:hAnsi="Times New Roman"/>
+          <w:b w:val="false"/>
+          <w:bCs w:val="false"/>
+          <w:i w:val="false"/>
+          <w:iCs w:val="false"/>
+          <w:caps w:val="false"/>
+          <w:smallCaps w:val="false"/>
+          <w:color w:val="000000"/>
+          <w:spacing w:val="0"/>
+          <w:sz w:val="28"/>
+          <w:szCs w:val="28"/>
+          <w:u w:val="none"/>
+        </w:rPr>
       </w:r>
     </w:p>
     <w:p>
@@ -11482,7 +11398,20 @@
         </w:rPr>
       </w:pPr>
       <w:r>
-        <w:rPr/>
+        <w:rPr>
+          <w:rFonts w:ascii="Times New Roman" w:hAnsi="Times New Roman"/>
+          <w:b w:val="false"/>
+          <w:bCs w:val="false"/>
+          <w:i w:val="false"/>
+          <w:iCs w:val="false"/>
+          <w:caps w:val="false"/>
+          <w:smallCaps w:val="false"/>
+          <w:color w:val="000000"/>
+          <w:spacing w:val="0"/>
+          <w:sz w:val="28"/>
+          <w:szCs w:val="28"/>
+          <w:u w:val="none"/>
+        </w:rPr>
       </w:r>
     </w:p>
     <w:p>
@@ -11550,7 +11479,20 @@
         </w:rPr>
       </w:pPr>
       <w:r>
-        <w:rPr/>
+        <w:rPr>
+          <w:rFonts w:ascii="Times New Roman" w:hAnsi="Times New Roman"/>
+          <w:b w:val="false"/>
+          <w:bCs w:val="false"/>
+          <w:i w:val="false"/>
+          <w:iCs w:val="false"/>
+          <w:caps w:val="false"/>
+          <w:smallCaps w:val="false"/>
+          <w:color w:val="000000"/>
+          <w:spacing w:val="0"/>
+          <w:sz w:val="28"/>
+          <w:szCs w:val="28"/>
+          <w:u w:val="none"/>
+        </w:rPr>
       </w:r>
     </w:p>
     <w:p>
@@ -11617,7 +11559,20 @@
         </w:rPr>
       </w:pPr>
       <w:r>
-        <w:rPr/>
+        <w:rPr>
+          <w:rFonts w:ascii="Times New Roman" w:hAnsi="Times New Roman"/>
+          <w:b w:val="false"/>
+          <w:bCs w:val="false"/>
+          <w:i w:val="false"/>
+          <w:iCs w:val="false"/>
+          <w:caps w:val="false"/>
+          <w:smallCaps w:val="false"/>
+          <w:color w:val="000000"/>
+          <w:spacing w:val="0"/>
+          <w:sz w:val="28"/>
+          <w:szCs w:val="28"/>
+          <w:u w:val="none"/>
+        </w:rPr>
         <w:drawing>
           <wp:anchor behindDoc="0" distT="0" distB="0" distL="0" distR="0" simplePos="0" locked="0" layoutInCell="0" allowOverlap="1" relativeHeight="7">
             <wp:simplePos x="0" y="0"/>
@@ -11688,7 +11643,20 @@
         </w:rPr>
       </w:pPr>
       <w:r>
-        <w:rPr/>
+        <w:rPr>
+          <w:rFonts w:ascii="Times New Roman" w:hAnsi="Times New Roman"/>
+          <w:b w:val="false"/>
+          <w:bCs w:val="false"/>
+          <w:i w:val="false"/>
+          <w:iCs w:val="false"/>
+          <w:caps w:val="false"/>
+          <w:smallCaps w:val="false"/>
+          <w:color w:val="000000"/>
+          <w:spacing w:val="0"/>
+          <w:sz w:val="28"/>
+          <w:szCs w:val="28"/>
+          <w:u w:val="none"/>
+        </w:rPr>
       </w:r>
     </w:p>
     <w:p>
@@ -11714,7 +11682,20 @@
         </w:rPr>
       </w:pPr>
       <w:r>
-        <w:rPr/>
+        <w:rPr>
+          <w:rFonts w:ascii="Times New Roman" w:hAnsi="Times New Roman"/>
+          <w:b w:val="false"/>
+          <w:bCs w:val="false"/>
+          <w:i w:val="false"/>
+          <w:iCs w:val="false"/>
+          <w:caps w:val="false"/>
+          <w:smallCaps w:val="false"/>
+          <w:color w:val="000000"/>
+          <w:spacing w:val="0"/>
+          <w:sz w:val="28"/>
+          <w:szCs w:val="28"/>
+          <w:u w:val="none"/>
+        </w:rPr>
       </w:r>
     </w:p>
     <w:p>
@@ -11740,7 +11721,20 @@
         </w:rPr>
       </w:pPr>
       <w:r>
-        <w:rPr/>
+        <w:rPr>
+          <w:rFonts w:ascii="Times New Roman" w:hAnsi="Times New Roman"/>
+          <w:b w:val="false"/>
+          <w:bCs w:val="false"/>
+          <w:i w:val="false"/>
+          <w:iCs w:val="false"/>
+          <w:caps w:val="false"/>
+          <w:smallCaps w:val="false"/>
+          <w:color w:val="000000"/>
+          <w:spacing w:val="0"/>
+          <w:sz w:val="28"/>
+          <w:szCs w:val="28"/>
+          <w:u w:val="none"/>
+        </w:rPr>
       </w:r>
     </w:p>
     <w:p>
@@ -11779,7 +11773,12 @@
           <w:sz w:val="28"/>
           <w:szCs w:val="28"/>
           <w:u w:val="none"/>
-        </w:rPr>
+          <w:lang w:eastAsia="ja-JP"/>
+        </w:rPr>
+        <w:tab/>
+        <w:tab/>
+        <w:tab/>
+        <w:t>Рис 2.6</w:t>
       </w:r>
     </w:p>
     <w:p>
@@ -11819,27 +11818,6 @@
           <w:szCs w:val="28"/>
           <w:u w:val="none"/>
         </w:rPr>
-        <w:tab/>
-        <w:tab/>
-        <w:tab/>
-      </w:r>
-      <w:r>
-        <w:rPr>
-          <w:rFonts w:ascii="Times New Roman" w:hAnsi="Times New Roman"/>
-          <w:b w:val="false"/>
-          <w:bCs w:val="false"/>
-          <w:i w:val="false"/>
-          <w:iCs w:val="false"/>
-          <w:caps w:val="false"/>
-          <w:smallCaps w:val="false"/>
-          <w:color w:val="000000"/>
-          <w:spacing w:val="0"/>
-          <w:sz w:val="28"/>
-          <w:szCs w:val="28"/>
-          <w:u w:val="none"/>
-          <w:lang w:eastAsia="ja-JP"/>
-        </w:rPr>
-        <w:t>Рис 2.6</w:t>
       </w:r>
     </w:p>
     <w:p>
@@ -11878,66 +11856,9 @@
           <w:sz w:val="28"/>
           <w:szCs w:val="28"/>
           <w:u w:val="none"/>
-        </w:rPr>
-      </w:r>
-    </w:p>
-    <w:p>
-      <w:pPr>
-        <w:pStyle w:val="Style14"/>
-        <w:widowControl/>
-        <w:spacing w:before="0" w:after="0"/>
-        <w:jc w:val="both"/>
-        <w:rPr>
-          <w:rFonts w:ascii="Times New Roman" w:hAnsi="Times New Roman"/>
-          <w:b w:val="false"/>
-          <w:bCs w:val="false"/>
-          <w:i w:val="false"/>
-          <w:i w:val="false"/>
-          <w:iCs w:val="false"/>
-          <w:caps w:val="false"/>
-          <w:smallCaps w:val="false"/>
-          <w:color w:val="000000"/>
-          <w:spacing w:val="0"/>
-          <w:sz w:val="28"/>
-          <w:szCs w:val="28"/>
-          <w:u w:val="none"/>
-        </w:rPr>
-      </w:pPr>
-      <w:r>
-        <w:rPr>
-          <w:rFonts w:ascii="Times New Roman" w:hAnsi="Times New Roman"/>
-          <w:b w:val="false"/>
-          <w:bCs w:val="false"/>
-          <w:i w:val="false"/>
-          <w:iCs w:val="false"/>
-          <w:caps w:val="false"/>
-          <w:smallCaps w:val="false"/>
-          <w:color w:val="000000"/>
-          <w:spacing w:val="0"/>
-          <w:sz w:val="28"/>
-          <w:szCs w:val="28"/>
-          <w:u w:val="none"/>
-          <w:lang w:eastAsia="ja-JP"/>
-        </w:rPr>
-        <w:t>Н</w:t>
-      </w:r>
-      <w:r>
-        <w:rPr>
-          <w:rFonts w:ascii="Times New Roman" w:hAnsi="Times New Roman"/>
-          <w:b w:val="false"/>
-          <w:bCs w:val="false"/>
-          <w:i w:val="false"/>
-          <w:iCs w:val="false"/>
-          <w:caps w:val="false"/>
-          <w:smallCaps w:val="false"/>
-          <w:color w:val="000000"/>
-          <w:spacing w:val="0"/>
-          <w:sz w:val="28"/>
-          <w:szCs w:val="28"/>
-          <w:u w:val="none"/>
-          <w:lang w:eastAsia="ja-JP"/>
-        </w:rPr>
-        <w:t xml:space="preserve">адалі ми можемо взаємодіяти з пристроєм, використовуючи AT-команди. Найпростіша з них </w:t>
+          <w:lang w:eastAsia="ja-JP"/>
+        </w:rPr>
+        <w:t xml:space="preserve">Надалі ми можемо взаємодіяти з пристроєм, використовуючи AT-команди. Найпростіша з них </w:t>
       </w:r>
       <w:r>
         <w:rPr>
@@ -12666,9 +12587,10 @@
       </w:pPr>
       <w:r>
         <w:rPr>
-          <w:rFonts w:ascii="Times New Roman" w:hAnsi="Times New Roman"/>
-          <w:sz w:val="28"/>
-          <w:szCs w:val="28"/>
+          <w:b w:val="false"/>
+          <w:bCs w:val="false"/>
+          <w:color w:val="000000"/>
+          <w:lang w:eastAsia="ja-JP"/>
         </w:rPr>
       </w:r>
     </w:p>
@@ -12798,26 +12720,24 @@
           <w:t>https://app.arduino.cc/</w:t>
         </w:r>
       </w:hyperlink>
-      <w:hyperlink r:id="rId10">
-        <w:r>
-          <w:rPr>
-            <w:rFonts w:ascii="Times New Roman" w:hAnsi="Times New Roman"/>
-            <w:b w:val="false"/>
-            <w:bCs w:val="false"/>
-            <w:i w:val="false"/>
-            <w:iCs w:val="false"/>
-            <w:caps w:val="false"/>
-            <w:smallCaps w:val="false"/>
-            <w:color w:val="000000"/>
-            <w:spacing w:val="0"/>
-            <w:sz w:val="28"/>
-            <w:szCs w:val="28"/>
-            <w:u w:val="none"/>
-            <w:lang w:eastAsia="ja-JP"/>
-          </w:rPr>
-          <w:t xml:space="preserve">», використавши корпоративну скриньку. </w:t>
-        </w:r>
-      </w:hyperlink>
+      <w:r>
+        <w:rPr>
+          <w:rFonts w:ascii="Times New Roman" w:hAnsi="Times New Roman"/>
+          <w:b w:val="false"/>
+          <w:bCs w:val="false"/>
+          <w:i w:val="false"/>
+          <w:iCs w:val="false"/>
+          <w:caps w:val="false"/>
+          <w:smallCaps w:val="false"/>
+          <w:color w:val="000000"/>
+          <w:spacing w:val="0"/>
+          <w:sz w:val="28"/>
+          <w:szCs w:val="28"/>
+          <w:u w:val="none"/>
+          <w:lang w:eastAsia="ja-JP"/>
+        </w:rPr>
+        <w:t xml:space="preserve">», використавши корпоративну скриньку. </w:t>
+      </w:r>
     </w:p>
     <w:p>
       <w:pPr>
@@ -12882,7 +12802,7 @@
                     </pic:cNvPicPr>
                   </pic:nvPicPr>
                   <pic:blipFill>
-                    <a:blip r:embed="rId11"/>
+                    <a:blip r:embed="rId10"/>
                     <a:stretch>
                       <a:fillRect/>
                     </a:stretch>
@@ -13398,7 +13318,7 @@
                     </pic:cNvPicPr>
                   </pic:nvPicPr>
                   <pic:blipFill>
-                    <a:blip r:embed="rId12"/>
+                    <a:blip r:embed="rId11"/>
                     <a:stretch>
                       <a:fillRect/>
                     </a:stretch>
@@ -14249,7 +14169,7 @@
                     </pic:cNvPicPr>
                   </pic:nvPicPr>
                   <pic:blipFill>
-                    <a:blip r:embed="rId13"/>
+                    <a:blip r:embed="rId12"/>
                     <a:stretch>
                       <a:fillRect/>
                     </a:stretch>
@@ -14945,7 +14865,7 @@
                     </pic:cNvPicPr>
                   </pic:nvPicPr>
                   <pic:blipFill>
-                    <a:blip r:embed="rId14"/>
+                    <a:blip r:embed="rId13"/>
                     <a:stretch>
                       <a:fillRect/>
                     </a:stretch>
@@ -15395,97 +15315,7 @@
           <w:lang w:eastAsia="ja-JP"/>
         </w:rPr>
         <w:tab/>
-        <w:t>Рис. 2.1</w:t>
-      </w:r>
-      <w:r>
-        <w:rPr>
-          <w:rFonts w:ascii="Times New Roman" w:hAnsi="Times New Roman"/>
-          <w:b w:val="false"/>
-          <w:bCs w:val="false"/>
-          <w:i w:val="false"/>
-          <w:iCs w:val="false"/>
-          <w:caps w:val="false"/>
-          <w:smallCaps w:val="false"/>
-          <w:color w:val="000000"/>
-          <w:spacing w:val="0"/>
-          <w:sz w:val="28"/>
-          <w:szCs w:val="28"/>
-          <w:u w:val="none"/>
-          <w:lang w:eastAsia="ja-JP"/>
-        </w:rPr>
-        <w:t>1</w:t>
-      </w:r>
-      <w:r>
-        <w:rPr>
-          <w:rFonts w:ascii="Times New Roman" w:hAnsi="Times New Roman"/>
-          <w:b w:val="false"/>
-          <w:bCs w:val="false"/>
-          <w:i w:val="false"/>
-          <w:iCs w:val="false"/>
-          <w:caps w:val="false"/>
-          <w:smallCaps w:val="false"/>
-          <w:color w:val="000000"/>
-          <w:spacing w:val="0"/>
-          <w:sz w:val="28"/>
-          <w:szCs w:val="28"/>
-          <w:u w:val="none"/>
-          <w:lang w:eastAsia="ja-JP"/>
-        </w:rPr>
-        <w:t xml:space="preserve">. Панель </w:t>
-      </w:r>
-      <w:r>
-        <w:rPr>
-          <w:rFonts w:ascii="Times New Roman" w:hAnsi="Times New Roman"/>
-          <w:b w:val="false"/>
-          <w:bCs w:val="false"/>
-          <w:i w:val="false"/>
-          <w:iCs w:val="false"/>
-          <w:caps w:val="false"/>
-          <w:smallCaps w:val="false"/>
-          <w:color w:val="000000"/>
-          <w:spacing w:val="0"/>
-          <w:sz w:val="28"/>
-          <w:szCs w:val="28"/>
-          <w:u w:val="none"/>
-          <w:lang w:eastAsia="ja-JP"/>
-        </w:rPr>
-        <w:t>налаштування речі</w:t>
-      </w:r>
-      <w:r>
-        <w:rPr>
-          <w:rFonts w:ascii="Times New Roman" w:hAnsi="Times New Roman"/>
-          <w:b w:val="false"/>
-          <w:bCs w:val="false"/>
-          <w:i w:val="false"/>
-          <w:iCs w:val="false"/>
-          <w:caps w:val="false"/>
-          <w:smallCaps w:val="false"/>
-          <w:color w:val="000000"/>
-          <w:spacing w:val="0"/>
-          <w:sz w:val="28"/>
-          <w:szCs w:val="28"/>
-          <w:u w:val="none"/>
-          <w:lang w:eastAsia="ja-JP"/>
-        </w:rPr>
-        <w:t xml:space="preserve"> у </w:t>
-      </w:r>
-      <w:r>
-        <w:rPr>
-          <w:rFonts w:ascii="Times New Roman" w:hAnsi="Times New Roman"/>
-          <w:b w:val="false"/>
-          <w:bCs w:val="false"/>
-          <w:i w:val="false"/>
-          <w:iCs w:val="false"/>
-          <w:caps w:val="false"/>
-          <w:smallCaps w:val="false"/>
-          <w:color w:val="000000"/>
-          <w:spacing w:val="0"/>
-          <w:sz w:val="28"/>
-          <w:szCs w:val="28"/>
-          <w:u w:val="none"/>
-          <w:lang w:eastAsia="ja-JP"/>
-        </w:rPr>
-        <w:t>Arduino Cloud</w:t>
+        <w:t>Рис. 2.11. Панель налаштування речі у Arduino Cloud</w:t>
       </w:r>
     </w:p>
     <w:p>
@@ -15568,6 +15398,33 @@
     </w:p>
     <w:p>
       <w:pPr>
+        <w:pStyle w:val="Normal"/>
+        <w:tabs>
+          <w:tab w:val="clear" w:pos="709"/>
+          <w:tab w:val="left" w:pos="950" w:leader="none"/>
+        </w:tabs>
+        <w:bidi w:val="0"/>
+        <w:spacing w:lineRule="auto" w:line="360" w:before="0" w:after="0"/>
+        <w:ind w:left="475" w:right="0" w:hanging="360"/>
+        <w:jc w:val="left"/>
+        <w:rPr>
+          <w:rFonts w:ascii="Times New Roman" w:hAnsi="Times New Roman"/>
+          <w:sz w:val="28"/>
+          <w:szCs w:val="28"/>
+        </w:rPr>
+      </w:pPr>
+      <w:r>
+        <w:rPr>
+          <w:rFonts w:ascii="Times New Roman" w:hAnsi="Times New Roman"/>
+          <w:sz w:val="28"/>
+          <w:szCs w:val="28"/>
+          <w:lang w:eastAsia="ja-JP"/>
+        </w:rPr>
+        <w:t>2.2.2 Підключення пристрою та завантаження його виконавчого коду</w:t>
+      </w:r>
+    </w:p>
+    <w:p>
+      <w:pPr>
         <w:pStyle w:val="Style14"/>
         <w:widowControl/>
         <w:spacing w:before="0" w:after="0"/>
@@ -15586,50 +15443,99 @@
           <w:sz w:val="28"/>
           <w:szCs w:val="28"/>
           <w:u w:val="none"/>
-        </w:rPr>
-      </w:pPr>
-      <w:r>
-        <w:rPr>
-          <w:rFonts w:ascii="Times New Roman" w:hAnsi="Times New Roman"/>
-          <w:b w:val="false"/>
-          <w:bCs w:val="false"/>
-          <w:i w:val="false"/>
-          <w:iCs w:val="false"/>
-          <w:caps w:val="false"/>
-          <w:smallCaps w:val="false"/>
-          <w:color w:val="000000"/>
-          <w:spacing w:val="0"/>
-          <w:sz w:val="28"/>
-          <w:szCs w:val="28"/>
-          <w:u w:val="none"/>
-        </w:rPr>
-      </w:r>
-    </w:p>
-    <w:p>
-      <w:pPr>
-        <w:pStyle w:val="Normal"/>
-        <w:tabs>
-          <w:tab w:val="clear" w:pos="709"/>
-          <w:tab w:val="left" w:pos="950" w:leader="none"/>
-        </w:tabs>
-        <w:bidi w:val="0"/>
-        <w:spacing w:lineRule="auto" w:line="360" w:before="0" w:after="0"/>
-        <w:ind w:left="475" w:right="0" w:hanging="360"/>
-        <w:jc w:val="left"/>
-        <w:rPr>
-          <w:rFonts w:ascii="Times New Roman" w:hAnsi="Times New Roman"/>
-          <w:sz w:val="28"/>
-          <w:szCs w:val="28"/>
-        </w:rPr>
-      </w:pPr>
-      <w:r>
-        <w:rPr>
-          <w:rFonts w:ascii="Times New Roman" w:hAnsi="Times New Roman"/>
-          <w:sz w:val="28"/>
-          <w:szCs w:val="28"/>
-          <w:lang w:eastAsia="ja-JP"/>
-        </w:rPr>
-        <w:t>2.2.2 Підключення пристрою та завантаження його виконавчого коду</w:t>
+          <w:lang w:eastAsia="ja-JP"/>
+        </w:rPr>
+      </w:pPr>
+      <w:r>
+        <w:rPr>
+          <w:rFonts w:ascii="Times New Roman" w:hAnsi="Times New Roman"/>
+          <w:b w:val="false"/>
+          <w:bCs w:val="false"/>
+          <w:i w:val="false"/>
+          <w:iCs w:val="false"/>
+          <w:caps w:val="false"/>
+          <w:smallCaps w:val="false"/>
+          <w:color w:val="000000"/>
+          <w:spacing w:val="0"/>
+          <w:sz w:val="28"/>
+          <w:szCs w:val="28"/>
+          <w:u w:val="none"/>
+          <w:lang w:eastAsia="ja-JP"/>
+        </w:rPr>
+        <w:tab/>
+        <w:t>Перш за все, задля можливості підключити пристрій, нам слід вказати дані WiFi-мережі (SSID та пароль), що застосовуватиметься пристроєм для підключення до хмари. Робити це слід у вкладці «</w:t>
+      </w:r>
+      <w:r>
+        <w:rPr>
+          <w:rFonts w:ascii="Times New Roman" w:hAnsi="Times New Roman"/>
+          <w:b w:val="false"/>
+          <w:bCs w:val="false"/>
+          <w:i/>
+          <w:iCs/>
+          <w:caps w:val="false"/>
+          <w:smallCaps w:val="false"/>
+          <w:color w:val="000000"/>
+          <w:spacing w:val="0"/>
+          <w:sz w:val="28"/>
+          <w:szCs w:val="28"/>
+          <w:u w:val="none"/>
+          <w:lang w:eastAsia="ja-JP"/>
+        </w:rPr>
+        <w:t>Setup</w:t>
+      </w:r>
+      <w:r>
+        <w:rPr>
+          <w:rFonts w:ascii="Times New Roman" w:hAnsi="Times New Roman"/>
+          <w:b w:val="false"/>
+          <w:bCs w:val="false"/>
+          <w:i w:val="false"/>
+          <w:iCs w:val="false"/>
+          <w:caps w:val="false"/>
+          <w:smallCaps w:val="false"/>
+          <w:color w:val="000000"/>
+          <w:spacing w:val="0"/>
+          <w:sz w:val="28"/>
+          <w:szCs w:val="28"/>
+          <w:u w:val="none"/>
+          <w:lang w:eastAsia="ja-JP"/>
+        </w:rPr>
+        <w:t>» в пункті «</w:t>
+      </w:r>
+      <w:r>
+        <w:rPr>
+          <w:rFonts w:ascii="Times New Roman" w:hAnsi="Times New Roman"/>
+          <w:b w:val="false"/>
+          <w:bCs w:val="false"/>
+          <w:i/>
+          <w:iCs/>
+          <w:caps w:val="false"/>
+          <w:smallCaps w:val="false"/>
+          <w:color w:val="000000"/>
+          <w:spacing w:val="0"/>
+          <w:sz w:val="28"/>
+          <w:szCs w:val="28"/>
+          <w:u w:val="none"/>
+          <w:lang w:eastAsia="ja-JP"/>
+        </w:rPr>
+        <w:t>Network</w:t>
+      </w:r>
+      <w:r>
+        <w:rPr>
+          <w:rFonts w:ascii="Times New Roman" w:hAnsi="Times New Roman"/>
+          <w:b w:val="false"/>
+          <w:bCs w:val="false"/>
+          <w:i w:val="false"/>
+          <w:iCs w:val="false"/>
+          <w:caps w:val="false"/>
+          <w:smallCaps w:val="false"/>
+          <w:color w:val="000000"/>
+          <w:spacing w:val="0"/>
+          <w:sz w:val="28"/>
+          <w:szCs w:val="28"/>
+          <w:u w:val="none"/>
+          <w:lang w:eastAsia="ja-JP"/>
+        </w:rPr>
+        <w:t>». Окрім цього, при додаванні необхідно вказати секретний ключ відповідного пристрою, що автоматично генерується та надається нам при його створенні на платформі (пункт 2.2.1).</w:t>
       </w:r>
     </w:p>
     <w:p>
@@ -15652,23 +15558,66 @@
           <w:sz w:val="28"/>
           <w:szCs w:val="28"/>
           <w:u w:val="none"/>
-        </w:rPr>
-      </w:pPr>
-      <w:r>
-        <w:rPr>
-          <w:rFonts w:ascii="Times New Roman" w:hAnsi="Times New Roman"/>
-          <w:b w:val="false"/>
-          <w:bCs w:val="false"/>
-          <w:i w:val="false"/>
-          <w:iCs w:val="false"/>
-          <w:caps w:val="false"/>
-          <w:smallCaps w:val="false"/>
-          <w:color w:val="000000"/>
-          <w:spacing w:val="0"/>
-          <w:sz w:val="28"/>
-          <w:szCs w:val="28"/>
-          <w:u w:val="none"/>
-        </w:rPr>
+          <w:lang w:eastAsia="ja-JP"/>
+        </w:rPr>
+      </w:pPr>
+      <w:r>
+        <w:rPr>
+          <w:rFonts w:ascii="Times New Roman" w:hAnsi="Times New Roman"/>
+          <w:b w:val="false"/>
+          <w:bCs w:val="false"/>
+          <w:i w:val="false"/>
+          <w:iCs w:val="false"/>
+          <w:caps w:val="false"/>
+          <w:smallCaps w:val="false"/>
+          <w:color w:val="000000"/>
+          <w:spacing w:val="0"/>
+          <w:sz w:val="28"/>
+          <w:szCs w:val="28"/>
+          <w:u w:val="none"/>
+          <w:lang w:eastAsia="ja-JP"/>
+        </w:rPr>
+        <w:tab/>
+        <w:t>Перед подальшими діями, варто переконатись, що на відповідному ПК встановлений Arduino Cloud Agent, який власне й розпізнає підключені до послідовних портів пристрої та забезпечує їх взаємодію зі платформою. Задля встановлення даної утиліти слід можна перейти за посиланням «</w:t>
+      </w:r>
+      <w:hyperlink r:id="rId14">
+        <w:r>
+          <w:rPr>
+            <w:rStyle w:val="Style12"/>
+            <w:rFonts w:ascii="Times New Roman" w:hAnsi="Times New Roman"/>
+            <w:b w:val="false"/>
+            <w:bCs w:val="false"/>
+            <w:i/>
+            <w:iCs/>
+            <w:caps w:val="false"/>
+            <w:smallCaps w:val="false"/>
+            <w:color w:val="000000"/>
+            <w:spacing w:val="0"/>
+            <w:sz w:val="28"/>
+            <w:szCs w:val="28"/>
+            <w:u w:val="none"/>
+            <w:lang w:eastAsia="ja-JP"/>
+          </w:rPr>
+          <w:t>https://cloud.arduino.cc/download-agent/</w:t>
+        </w:r>
+      </w:hyperlink>
+      <w:r>
+        <w:rPr>
+          <w:rFonts w:ascii="Times New Roman" w:hAnsi="Times New Roman"/>
+          <w:b w:val="false"/>
+          <w:bCs w:val="false"/>
+          <w:i w:val="false"/>
+          <w:iCs w:val="false"/>
+          <w:caps w:val="false"/>
+          <w:smallCaps w:val="false"/>
+          <w:color w:val="000000"/>
+          <w:spacing w:val="0"/>
+          <w:sz w:val="28"/>
+          <w:szCs w:val="28"/>
+          <w:u w:val="none"/>
+          <w:lang w:eastAsia="ja-JP"/>
+        </w:rPr>
+        <w:t>».</w:t>
       </w:r>
     </w:p>
     <w:p>
@@ -15691,23 +15640,74 @@
           <w:sz w:val="28"/>
           <w:szCs w:val="28"/>
           <w:u w:val="none"/>
-        </w:rPr>
-      </w:pPr>
-      <w:r>
-        <w:rPr>
-          <w:rFonts w:ascii="Times New Roman" w:hAnsi="Times New Roman"/>
-          <w:b w:val="false"/>
-          <w:bCs w:val="false"/>
-          <w:i w:val="false"/>
-          <w:iCs w:val="false"/>
-          <w:caps w:val="false"/>
-          <w:smallCaps w:val="false"/>
-          <w:color w:val="000000"/>
-          <w:spacing w:val="0"/>
-          <w:sz w:val="28"/>
-          <w:szCs w:val="28"/>
-          <w:u w:val="none"/>
-        </w:rPr>
+          <w:lang w:eastAsia="ja-JP"/>
+        </w:rPr>
+      </w:pPr>
+      <w:r>
+        <w:drawing>
+          <wp:anchor behindDoc="0" distT="0" distB="0" distL="0" distR="0" simplePos="0" locked="0" layoutInCell="0" allowOverlap="1" relativeHeight="13">
+            <wp:simplePos x="0" y="0"/>
+            <wp:positionH relativeFrom="column">
+              <wp:align>center</wp:align>
+            </wp:positionH>
+            <wp:positionV relativeFrom="paragraph">
+              <wp:posOffset>132080</wp:posOffset>
+            </wp:positionV>
+            <wp:extent cx="6120130" cy="2745105"/>
+            <wp:effectExtent l="0" t="0" r="0" b="0"/>
+            <wp:wrapSquare wrapText="largest"/>
+            <wp:docPr id="12" name="Зображення12" descr=""/>
+            <wp:cNvGraphicFramePr>
+              <a:graphicFrameLocks xmlns:a="http://schemas.openxmlformats.org/drawingml/2006/main" noChangeAspect="1"/>
+            </wp:cNvGraphicFramePr>
+            <a:graphic xmlns:a="http://schemas.openxmlformats.org/drawingml/2006/main">
+              <a:graphicData uri="http://schemas.openxmlformats.org/drawingml/2006/picture">
+                <pic:pic xmlns:pic="http://schemas.openxmlformats.org/drawingml/2006/picture">
+                  <pic:nvPicPr>
+                    <pic:cNvPr id="12" name="Зображення12" descr=""/>
+                    <pic:cNvPicPr>
+                      <a:picLocks noChangeAspect="1" noChangeArrowheads="1"/>
+                    </pic:cNvPicPr>
+                  </pic:nvPicPr>
+                  <pic:blipFill>
+                    <a:blip r:embed="rId15"/>
+                    <a:stretch>
+                      <a:fillRect/>
+                    </a:stretch>
+                  </pic:blipFill>
+                  <pic:spPr bwMode="auto">
+                    <a:xfrm>
+                      <a:off x="0" y="0"/>
+                      <a:ext cx="6120130" cy="2745105"/>
+                    </a:xfrm>
+                    <a:prstGeom prst="rect">
+                      <a:avLst/>
+                    </a:prstGeom>
+                  </pic:spPr>
+                </pic:pic>
+              </a:graphicData>
+            </a:graphic>
+          </wp:anchor>
+        </w:drawing>
+      </w:r>
+      <w:r>
+        <w:rPr>
+          <w:rFonts w:ascii="Times New Roman" w:hAnsi="Times New Roman"/>
+          <w:b w:val="false"/>
+          <w:bCs w:val="false"/>
+          <w:i w:val="false"/>
+          <w:iCs w:val="false"/>
+          <w:caps w:val="false"/>
+          <w:smallCaps w:val="false"/>
+          <w:color w:val="000000"/>
+          <w:spacing w:val="0"/>
+          <w:sz w:val="28"/>
+          <w:szCs w:val="28"/>
+          <w:u w:val="none"/>
+          <w:lang w:eastAsia="ja-JP"/>
+        </w:rPr>
+        <w:tab/>
+        <w:t>Рис. 2.12. Сторінка з виконавчим кодом відповідної речі в Arduino Cloud</w:t>
       </w:r>
     </w:p>
     <w:p>
@@ -15730,42 +15730,25 @@
           <w:sz w:val="28"/>
           <w:szCs w:val="28"/>
           <w:u w:val="none"/>
-        </w:rPr>
-      </w:pPr>
-      <w:r>
-        <w:rPr>
-          <w:rFonts w:ascii="Times New Roman" w:hAnsi="Times New Roman"/>
-          <w:b w:val="false"/>
-          <w:bCs w:val="false"/>
-          <w:i w:val="false"/>
-          <w:iCs w:val="false"/>
-          <w:caps w:val="false"/>
-          <w:smallCaps w:val="false"/>
-          <w:color w:val="000000"/>
-          <w:spacing w:val="0"/>
-          <w:sz w:val="28"/>
-          <w:szCs w:val="28"/>
-          <w:u w:val="none"/>
-        </w:rPr>
-        <w:t>/</w:t>
-      </w:r>
-      <w:r>
-        <w:rPr>
-          <w:rFonts w:ascii="Times New Roman" w:hAnsi="Times New Roman"/>
-          <w:b w:val="false"/>
-          <w:bCs w:val="false"/>
-          <w:i w:val="false"/>
-          <w:iCs w:val="false"/>
-          <w:caps w:val="false"/>
-          <w:smallCaps w:val="false"/>
-          <w:color w:val="000000"/>
-          <w:spacing w:val="0"/>
-          <w:sz w:val="28"/>
-          <w:szCs w:val="28"/>
-          <w:u w:val="none"/>
-          <w:lang w:eastAsia="ja-JP"/>
-        </w:rPr>
-        <w:t>*</w:t>
+          <w:lang w:eastAsia="ja-JP"/>
+        </w:rPr>
+      </w:pPr>
+      <w:r>
+        <w:rPr>
+          <w:rFonts w:ascii="Times New Roman" w:hAnsi="Times New Roman"/>
+          <w:b w:val="false"/>
+          <w:bCs w:val="false"/>
+          <w:i w:val="false"/>
+          <w:iCs w:val="false"/>
+          <w:caps w:val="false"/>
+          <w:smallCaps w:val="false"/>
+          <w:color w:val="000000"/>
+          <w:spacing w:val="0"/>
+          <w:sz w:val="28"/>
+          <w:szCs w:val="28"/>
+          <w:u w:val="none"/>
+          <w:lang w:eastAsia="ja-JP"/>
+        </w:rPr>
       </w:r>
     </w:p>
     <w:p>
@@ -15775,24 +15758,148 @@
         <w:spacing w:before="0" w:after="0"/>
         <w:jc w:val="both"/>
         <w:rPr>
-          <w:b/>
-          <w:bCs/>
-        </w:rPr>
-      </w:pPr>
-      <w:r>
-        <w:rPr>
-          <w:b/>
-          <w:bCs/>
-        </w:rPr>
-        <w:t xml:space="preserve">перевірити згадку </w:t>
-      </w:r>
-      <w:r>
-        <w:rPr>
-          <w:b/>
-          <w:bCs/>
-          <w:lang w:eastAsia="ja-JP"/>
-        </w:rPr>
-        <w:t>RST Nano</w:t>
+          <w:rFonts w:ascii="Times New Roman" w:hAnsi="Times New Roman"/>
+          <w:b w:val="false"/>
+          <w:bCs w:val="false"/>
+          <w:i w:val="false"/>
+          <w:i w:val="false"/>
+          <w:iCs w:val="false"/>
+          <w:caps w:val="false"/>
+          <w:smallCaps w:val="false"/>
+          <w:color w:val="000000"/>
+          <w:spacing w:val="0"/>
+          <w:sz w:val="28"/>
+          <w:szCs w:val="28"/>
+          <w:u w:val="none"/>
+          <w:lang w:eastAsia="ja-JP"/>
+        </w:rPr>
+      </w:pPr>
+      <w:r>
+        <w:rPr>
+          <w:rFonts w:ascii="Times New Roman" w:hAnsi="Times New Roman"/>
+          <w:b w:val="false"/>
+          <w:bCs w:val="false"/>
+          <w:i w:val="false"/>
+          <w:iCs w:val="false"/>
+          <w:caps w:val="false"/>
+          <w:smallCaps w:val="false"/>
+          <w:color w:val="000000"/>
+          <w:spacing w:val="0"/>
+          <w:sz w:val="28"/>
+          <w:szCs w:val="28"/>
+          <w:u w:val="none"/>
+          <w:lang w:eastAsia="ja-JP"/>
+        </w:rPr>
+        <w:tab/>
+        <w:t>Відкривши вкладку «</w:t>
+      </w:r>
+      <w:r>
+        <w:rPr>
+          <w:rFonts w:ascii="Times New Roman" w:hAnsi="Times New Roman"/>
+          <w:b w:val="false"/>
+          <w:bCs w:val="false"/>
+          <w:i/>
+          <w:iCs/>
+          <w:caps w:val="false"/>
+          <w:smallCaps w:val="false"/>
+          <w:color w:val="000000"/>
+          <w:spacing w:val="0"/>
+          <w:sz w:val="28"/>
+          <w:szCs w:val="28"/>
+          <w:u w:val="none"/>
+          <w:lang w:eastAsia="ja-JP"/>
+        </w:rPr>
+        <w:t>Sketch</w:t>
+      </w:r>
+      <w:r>
+        <w:rPr>
+          <w:rFonts w:ascii="Times New Roman" w:hAnsi="Times New Roman"/>
+          <w:b w:val="false"/>
+          <w:bCs w:val="false"/>
+          <w:i w:val="false"/>
+          <w:iCs w:val="false"/>
+          <w:caps w:val="false"/>
+          <w:smallCaps w:val="false"/>
+          <w:color w:val="000000"/>
+          <w:spacing w:val="0"/>
+          <w:sz w:val="28"/>
+          <w:szCs w:val="28"/>
+          <w:u w:val="none"/>
+          <w:lang w:eastAsia="ja-JP"/>
+        </w:rPr>
+        <w:t>», попри інші допоміжні файли, побачимо автоматично згенерований платформою скетч, що завантажуватиметься на пристрій, та файл «</w:t>
+      </w:r>
+      <w:r>
+        <w:rPr>
+          <w:rFonts w:ascii="Times New Roman" w:hAnsi="Times New Roman"/>
+          <w:b w:val="false"/>
+          <w:bCs w:val="false"/>
+          <w:i/>
+          <w:iCs/>
+          <w:caps w:val="false"/>
+          <w:smallCaps w:val="false"/>
+          <w:color w:val="000000"/>
+          <w:spacing w:val="0"/>
+          <w:sz w:val="28"/>
+          <w:szCs w:val="28"/>
+          <w:u w:val="none"/>
+          <w:lang w:eastAsia="ja-JP"/>
+        </w:rPr>
+        <w:t>thingProperties.h</w:t>
+      </w:r>
+      <w:r>
+        <w:rPr>
+          <w:rFonts w:ascii="Times New Roman" w:hAnsi="Times New Roman"/>
+          <w:b w:val="false"/>
+          <w:bCs w:val="false"/>
+          <w:i w:val="false"/>
+          <w:iCs w:val="false"/>
+          <w:caps w:val="false"/>
+          <w:smallCaps w:val="false"/>
+          <w:color w:val="000000"/>
+          <w:spacing w:val="0"/>
+          <w:sz w:val="28"/>
+          <w:szCs w:val="28"/>
+          <w:u w:val="none"/>
+          <w:lang w:eastAsia="ja-JP"/>
+        </w:rPr>
+        <w:t>», що імпортується у скетч. Дане розділення зумовлене тим, що ключові для підключення дії виконується саме у імпортованому файлі, де й генерується основна частина нового коду при різноманітних діях з пристроям у хмарі, як-от додавання нових змінних, що синхронізуватимуться з мережею. Відповідно до цього, будь-який код, що ми самостійно прописуватимемо, слід розміщувати у скетчі, при цьому ігноруючи «</w:t>
+      </w:r>
+      <w:r>
+        <w:rPr>
+          <w:rFonts w:ascii="Times New Roman" w:hAnsi="Times New Roman"/>
+          <w:b w:val="false"/>
+          <w:bCs w:val="false"/>
+          <w:i/>
+          <w:iCs/>
+          <w:caps w:val="false"/>
+          <w:smallCaps w:val="false"/>
+          <w:color w:val="000000"/>
+          <w:spacing w:val="0"/>
+          <w:sz w:val="28"/>
+          <w:szCs w:val="28"/>
+          <w:u w:val="none"/>
+          <w:lang w:eastAsia="ja-JP"/>
+        </w:rPr>
+        <w:t>thingProperties.h</w:t>
+      </w:r>
+      <w:r>
+        <w:rPr>
+          <w:rFonts w:ascii="Times New Roman" w:hAnsi="Times New Roman"/>
+          <w:b w:val="false"/>
+          <w:bCs w:val="false"/>
+          <w:i w:val="false"/>
+          <w:iCs w:val="false"/>
+          <w:caps w:val="false"/>
+          <w:smallCaps w:val="false"/>
+          <w:color w:val="000000"/>
+          <w:spacing w:val="0"/>
+          <w:sz w:val="28"/>
+          <w:szCs w:val="28"/>
+          <w:u w:val="none"/>
+          <w:lang w:eastAsia="ja-JP"/>
+        </w:rPr>
+        <w:t xml:space="preserve">», використовуючи його хіба що для одержання назв згенерованих зміних та оголошених функцій для обробки подій. </w:t>
       </w:r>
     </w:p>
     <w:p>
@@ -15815,23 +15922,1119 @@
           <w:sz w:val="28"/>
           <w:szCs w:val="28"/>
           <w:u w:val="none"/>
-        </w:rPr>
-      </w:pPr>
-      <w:r>
-        <w:rPr>
-          <w:rFonts w:ascii="Times New Roman" w:hAnsi="Times New Roman"/>
-          <w:b w:val="false"/>
-          <w:bCs w:val="false"/>
-          <w:i w:val="false"/>
-          <w:iCs w:val="false"/>
-          <w:caps w:val="false"/>
-          <w:smallCaps w:val="false"/>
-          <w:color w:val="000000"/>
-          <w:spacing w:val="0"/>
-          <w:sz w:val="28"/>
-          <w:szCs w:val="28"/>
-          <w:u w:val="none"/>
-        </w:rPr>
+          <w:lang w:eastAsia="ja-JP"/>
+        </w:rPr>
+      </w:pPr>
+      <w:r>
+        <w:rPr>
+          <w:rFonts w:ascii="Times New Roman" w:hAnsi="Times New Roman"/>
+          <w:b w:val="false"/>
+          <w:bCs w:val="false"/>
+          <w:i w:val="false"/>
+          <w:iCs w:val="false"/>
+          <w:caps w:val="false"/>
+          <w:smallCaps w:val="false"/>
+          <w:color w:val="000000"/>
+          <w:spacing w:val="0"/>
+          <w:sz w:val="28"/>
+          <w:szCs w:val="28"/>
+          <w:u w:val="none"/>
+          <w:lang w:eastAsia="ja-JP"/>
+        </w:rPr>
+      </w:r>
+    </w:p>
+    <w:p>
+      <w:pPr>
+        <w:pStyle w:val="Style14"/>
+        <w:widowControl/>
+        <w:spacing w:before="0" w:after="0"/>
+        <w:jc w:val="both"/>
+        <w:rPr>
+          <w:rFonts w:ascii="Times New Roman" w:hAnsi="Times New Roman"/>
+          <w:b w:val="false"/>
+          <w:bCs w:val="false"/>
+          <w:i w:val="false"/>
+          <w:i w:val="false"/>
+          <w:iCs w:val="false"/>
+          <w:caps w:val="false"/>
+          <w:smallCaps w:val="false"/>
+          <w:color w:val="000000"/>
+          <w:spacing w:val="0"/>
+          <w:sz w:val="28"/>
+          <w:szCs w:val="28"/>
+          <w:u w:val="none"/>
+          <w:lang w:eastAsia="ja-JP"/>
+        </w:rPr>
+      </w:pPr>
+      <w:r>
+        <w:rPr>
+          <w:rFonts w:ascii="Times New Roman" w:hAnsi="Times New Roman"/>
+          <w:b w:val="false"/>
+          <w:bCs w:val="false"/>
+          <w:i w:val="false"/>
+          <w:iCs w:val="false"/>
+          <w:caps w:val="false"/>
+          <w:smallCaps w:val="false"/>
+          <w:color w:val="000000"/>
+          <w:spacing w:val="0"/>
+          <w:sz w:val="28"/>
+          <w:szCs w:val="28"/>
+          <w:u w:val="none"/>
+          <w:lang w:eastAsia="ja-JP"/>
+        </w:rPr>
+        <w:tab/>
+        <w:t>Згенерований скетч уже самодостатній для простого підключення до мережі, тому можемо тестово його провести. Для цього, відповідно до схеми на рис. 2.3, замикаємо ключ S1 та перезапускаємо модуль ESP-01 (для цього можна або на короткий інтервал часу підключити вихід RSTn замкнути на GND, або ж переподати живлення на схему). Зауважимо, що бажано уникати подачу напруги лише через USB й забезпечувати окреме джерело задля уникнення проходження великого струму через Arduino Nano.</w:t>
+      </w:r>
+    </w:p>
+    <w:p>
+      <w:pPr>
+        <w:pStyle w:val="Style14"/>
+        <w:widowControl/>
+        <w:spacing w:before="0" w:after="0"/>
+        <w:jc w:val="both"/>
+        <w:rPr>
+          <w:rFonts w:ascii="Times New Roman" w:hAnsi="Times New Roman"/>
+          <w:b w:val="false"/>
+          <w:bCs w:val="false"/>
+          <w:i w:val="false"/>
+          <w:i w:val="false"/>
+          <w:iCs w:val="false"/>
+          <w:caps w:val="false"/>
+          <w:smallCaps w:val="false"/>
+          <w:color w:val="000000"/>
+          <w:spacing w:val="0"/>
+          <w:sz w:val="28"/>
+          <w:szCs w:val="28"/>
+          <w:u w:val="none"/>
+          <w:lang w:eastAsia="ja-JP"/>
+        </w:rPr>
+      </w:pPr>
+      <w:r>
+        <w:rPr>
+          <w:rFonts w:ascii="Times New Roman" w:hAnsi="Times New Roman"/>
+          <w:b w:val="false"/>
+          <w:bCs w:val="false"/>
+          <w:i w:val="false"/>
+          <w:iCs w:val="false"/>
+          <w:caps w:val="false"/>
+          <w:smallCaps w:val="false"/>
+          <w:color w:val="000000"/>
+          <w:spacing w:val="0"/>
+          <w:sz w:val="28"/>
+          <w:szCs w:val="28"/>
+          <w:u w:val="none"/>
+          <w:lang w:eastAsia="ja-JP"/>
+        </w:rPr>
+        <w:tab/>
+        <w:t>Провівши всі попередні дії, маючи вдало запущений Arduino Agent та підключену схему з переведеним ESP-01 в режим програмування, можемо запускати компіляцію коду та його завантаження на сторінці «</w:t>
+      </w:r>
+      <w:r>
+        <w:rPr>
+          <w:rFonts w:ascii="Times New Roman" w:hAnsi="Times New Roman"/>
+          <w:b w:val="false"/>
+          <w:bCs w:val="false"/>
+          <w:i/>
+          <w:iCs/>
+          <w:caps w:val="false"/>
+          <w:smallCaps w:val="false"/>
+          <w:color w:val="000000"/>
+          <w:spacing w:val="0"/>
+          <w:sz w:val="28"/>
+          <w:szCs w:val="28"/>
+          <w:u w:val="none"/>
+          <w:lang w:eastAsia="ja-JP"/>
+        </w:rPr>
+        <w:t>Sketch</w:t>
+      </w:r>
+      <w:r>
+        <w:rPr>
+          <w:rFonts w:ascii="Times New Roman" w:hAnsi="Times New Roman"/>
+          <w:b w:val="false"/>
+          <w:bCs w:val="false"/>
+          <w:i w:val="false"/>
+          <w:iCs w:val="false"/>
+          <w:caps w:val="false"/>
+          <w:smallCaps w:val="false"/>
+          <w:color w:val="000000"/>
+          <w:spacing w:val="0"/>
+          <w:sz w:val="28"/>
+          <w:szCs w:val="28"/>
+          <w:u w:val="none"/>
+          <w:lang w:eastAsia="ja-JP"/>
+        </w:rPr>
+        <w:t>». Відмітимо, що як і компіляція, так і завантаження даних на модуль потребують певного часу. Ідентифікувати вдалий процес передачі програмного коду, окрім як на консолі в самій платформі, можна за світлодіодом на самій платі, що об’єднаний з виходом TXD (GPIO1).</w:t>
+      </w:r>
+    </w:p>
+    <w:p>
+      <w:pPr>
+        <w:pStyle w:val="Style14"/>
+        <w:widowControl/>
+        <w:spacing w:before="0" w:after="0"/>
+        <w:jc w:val="both"/>
+        <w:rPr>
+          <w:rFonts w:ascii="Times New Roman" w:hAnsi="Times New Roman"/>
+          <w:b w:val="false"/>
+          <w:bCs w:val="false"/>
+          <w:i w:val="false"/>
+          <w:i w:val="false"/>
+          <w:iCs w:val="false"/>
+          <w:caps w:val="false"/>
+          <w:smallCaps w:val="false"/>
+          <w:color w:val="000000"/>
+          <w:spacing w:val="0"/>
+          <w:sz w:val="28"/>
+          <w:szCs w:val="28"/>
+          <w:u w:val="none"/>
+          <w:lang w:eastAsia="ja-JP"/>
+        </w:rPr>
+      </w:pPr>
+      <w:r>
+        <w:rPr>
+          <w:rFonts w:ascii="Times New Roman" w:hAnsi="Times New Roman"/>
+          <w:b w:val="false"/>
+          <w:bCs w:val="false"/>
+          <w:i w:val="false"/>
+          <w:iCs w:val="false"/>
+          <w:caps w:val="false"/>
+          <w:smallCaps w:val="false"/>
+          <w:color w:val="000000"/>
+          <w:spacing w:val="0"/>
+          <w:sz w:val="28"/>
+          <w:szCs w:val="28"/>
+          <w:u w:val="none"/>
+          <w:lang w:eastAsia="ja-JP"/>
+        </w:rPr>
+        <w:drawing>
+          <wp:anchor behindDoc="0" distT="0" distB="0" distL="0" distR="0" simplePos="0" locked="0" layoutInCell="0" allowOverlap="1" relativeHeight="14">
+            <wp:simplePos x="0" y="0"/>
+            <wp:positionH relativeFrom="column">
+              <wp:posOffset>283210</wp:posOffset>
+            </wp:positionH>
+            <wp:positionV relativeFrom="paragraph">
+              <wp:posOffset>108585</wp:posOffset>
+            </wp:positionV>
+            <wp:extent cx="5554345" cy="2997200"/>
+            <wp:effectExtent l="0" t="0" r="0" b="0"/>
+            <wp:wrapSquare wrapText="largest"/>
+            <wp:docPr id="13" name="Зображення13" descr=""/>
+            <wp:cNvGraphicFramePr>
+              <a:graphicFrameLocks xmlns:a="http://schemas.openxmlformats.org/drawingml/2006/main" noChangeAspect="1"/>
+            </wp:cNvGraphicFramePr>
+            <a:graphic xmlns:a="http://schemas.openxmlformats.org/drawingml/2006/main">
+              <a:graphicData uri="http://schemas.openxmlformats.org/drawingml/2006/picture">
+                <pic:pic xmlns:pic="http://schemas.openxmlformats.org/drawingml/2006/picture">
+                  <pic:nvPicPr>
+                    <pic:cNvPr id="13" name="Зображення13" descr=""/>
+                    <pic:cNvPicPr>
+                      <a:picLocks noChangeAspect="1" noChangeArrowheads="1"/>
+                    </pic:cNvPicPr>
+                  </pic:nvPicPr>
+                  <pic:blipFill>
+                    <a:blip r:embed="rId16"/>
+                    <a:stretch>
+                      <a:fillRect/>
+                    </a:stretch>
+                  </pic:blipFill>
+                  <pic:spPr bwMode="auto">
+                    <a:xfrm>
+                      <a:off x="0" y="0"/>
+                      <a:ext cx="5554345" cy="2997200"/>
+                    </a:xfrm>
+                    <a:prstGeom prst="rect">
+                      <a:avLst/>
+                    </a:prstGeom>
+                  </pic:spPr>
+                </pic:pic>
+              </a:graphicData>
+            </a:graphic>
+          </wp:anchor>
+        </w:drawing>
+      </w:r>
+    </w:p>
+    <w:p>
+      <w:pPr>
+        <w:pStyle w:val="Style14"/>
+        <w:widowControl/>
+        <w:spacing w:before="0" w:after="0"/>
+        <w:jc w:val="both"/>
+        <w:rPr>
+          <w:rFonts w:ascii="Times New Roman" w:hAnsi="Times New Roman"/>
+          <w:b w:val="false"/>
+          <w:bCs w:val="false"/>
+          <w:i w:val="false"/>
+          <w:i w:val="false"/>
+          <w:iCs w:val="false"/>
+          <w:caps w:val="false"/>
+          <w:smallCaps w:val="false"/>
+          <w:color w:val="000000"/>
+          <w:spacing w:val="0"/>
+          <w:sz w:val="28"/>
+          <w:szCs w:val="28"/>
+          <w:u w:val="none"/>
+        </w:rPr>
+      </w:pPr>
+      <w:r>
+        <w:rPr>
+          <w:rFonts w:ascii="Times New Roman" w:hAnsi="Times New Roman"/>
+          <w:b w:val="false"/>
+          <w:bCs w:val="false"/>
+          <w:i w:val="false"/>
+          <w:iCs w:val="false"/>
+          <w:caps w:val="false"/>
+          <w:smallCaps w:val="false"/>
+          <w:color w:val="000000"/>
+          <w:spacing w:val="0"/>
+          <w:sz w:val="28"/>
+          <w:szCs w:val="28"/>
+          <w:u w:val="none"/>
+        </w:rPr>
+      </w:r>
+    </w:p>
+    <w:p>
+      <w:pPr>
+        <w:pStyle w:val="Style14"/>
+        <w:widowControl/>
+        <w:spacing w:before="0" w:after="0"/>
+        <w:jc w:val="both"/>
+        <w:rPr>
+          <w:rFonts w:ascii="Times New Roman" w:hAnsi="Times New Roman"/>
+          <w:b w:val="false"/>
+          <w:bCs w:val="false"/>
+          <w:i w:val="false"/>
+          <w:i w:val="false"/>
+          <w:iCs w:val="false"/>
+          <w:caps w:val="false"/>
+          <w:smallCaps w:val="false"/>
+          <w:color w:val="000000"/>
+          <w:spacing w:val="0"/>
+          <w:sz w:val="28"/>
+          <w:szCs w:val="28"/>
+          <w:u w:val="none"/>
+        </w:rPr>
+      </w:pPr>
+      <w:r>
+        <w:rPr>
+          <w:rFonts w:ascii="Times New Roman" w:hAnsi="Times New Roman"/>
+          <w:b w:val="false"/>
+          <w:bCs w:val="false"/>
+          <w:i w:val="false"/>
+          <w:iCs w:val="false"/>
+          <w:caps w:val="false"/>
+          <w:smallCaps w:val="false"/>
+          <w:color w:val="000000"/>
+          <w:spacing w:val="0"/>
+          <w:sz w:val="28"/>
+          <w:szCs w:val="28"/>
+          <w:u w:val="none"/>
+        </w:rPr>
+      </w:r>
+    </w:p>
+    <w:p>
+      <w:pPr>
+        <w:pStyle w:val="Style14"/>
+        <w:widowControl/>
+        <w:spacing w:before="0" w:after="0"/>
+        <w:jc w:val="both"/>
+        <w:rPr>
+          <w:rFonts w:ascii="Times New Roman" w:hAnsi="Times New Roman"/>
+          <w:b w:val="false"/>
+          <w:bCs w:val="false"/>
+          <w:i w:val="false"/>
+          <w:i w:val="false"/>
+          <w:iCs w:val="false"/>
+          <w:caps w:val="false"/>
+          <w:smallCaps w:val="false"/>
+          <w:color w:val="000000"/>
+          <w:spacing w:val="0"/>
+          <w:sz w:val="28"/>
+          <w:szCs w:val="28"/>
+          <w:u w:val="none"/>
+        </w:rPr>
+      </w:pPr>
+      <w:r>
+        <w:rPr>
+          <w:rFonts w:ascii="Times New Roman" w:hAnsi="Times New Roman"/>
+          <w:b w:val="false"/>
+          <w:bCs w:val="false"/>
+          <w:i w:val="false"/>
+          <w:iCs w:val="false"/>
+          <w:caps w:val="false"/>
+          <w:smallCaps w:val="false"/>
+          <w:color w:val="000000"/>
+          <w:spacing w:val="0"/>
+          <w:sz w:val="28"/>
+          <w:szCs w:val="28"/>
+          <w:u w:val="none"/>
+        </w:rPr>
+      </w:r>
+    </w:p>
+    <w:p>
+      <w:pPr>
+        <w:pStyle w:val="Style14"/>
+        <w:widowControl/>
+        <w:spacing w:before="0" w:after="0"/>
+        <w:jc w:val="both"/>
+        <w:rPr>
+          <w:rFonts w:ascii="Times New Roman" w:hAnsi="Times New Roman"/>
+          <w:b w:val="false"/>
+          <w:bCs w:val="false"/>
+          <w:i w:val="false"/>
+          <w:i w:val="false"/>
+          <w:iCs w:val="false"/>
+          <w:caps w:val="false"/>
+          <w:smallCaps w:val="false"/>
+          <w:color w:val="000000"/>
+          <w:spacing w:val="0"/>
+          <w:sz w:val="28"/>
+          <w:szCs w:val="28"/>
+          <w:u w:val="none"/>
+        </w:rPr>
+      </w:pPr>
+      <w:r>
+        <w:rPr>
+          <w:rFonts w:ascii="Times New Roman" w:hAnsi="Times New Roman"/>
+          <w:b w:val="false"/>
+          <w:bCs w:val="false"/>
+          <w:i w:val="false"/>
+          <w:iCs w:val="false"/>
+          <w:caps w:val="false"/>
+          <w:smallCaps w:val="false"/>
+          <w:color w:val="000000"/>
+          <w:spacing w:val="0"/>
+          <w:sz w:val="28"/>
+          <w:szCs w:val="28"/>
+          <w:u w:val="none"/>
+        </w:rPr>
+      </w:r>
+    </w:p>
+    <w:p>
+      <w:pPr>
+        <w:pStyle w:val="Style14"/>
+        <w:widowControl/>
+        <w:spacing w:before="0" w:after="0"/>
+        <w:jc w:val="both"/>
+        <w:rPr>
+          <w:rFonts w:ascii="Times New Roman" w:hAnsi="Times New Roman"/>
+          <w:b w:val="false"/>
+          <w:bCs w:val="false"/>
+          <w:i w:val="false"/>
+          <w:i w:val="false"/>
+          <w:iCs w:val="false"/>
+          <w:caps w:val="false"/>
+          <w:smallCaps w:val="false"/>
+          <w:color w:val="000000"/>
+          <w:spacing w:val="0"/>
+          <w:sz w:val="28"/>
+          <w:szCs w:val="28"/>
+          <w:u w:val="none"/>
+        </w:rPr>
+      </w:pPr>
+      <w:r>
+        <w:rPr>
+          <w:rFonts w:ascii="Times New Roman" w:hAnsi="Times New Roman"/>
+          <w:b w:val="false"/>
+          <w:bCs w:val="false"/>
+          <w:i w:val="false"/>
+          <w:iCs w:val="false"/>
+          <w:caps w:val="false"/>
+          <w:smallCaps w:val="false"/>
+          <w:color w:val="000000"/>
+          <w:spacing w:val="0"/>
+          <w:sz w:val="28"/>
+          <w:szCs w:val="28"/>
+          <w:u w:val="none"/>
+        </w:rPr>
+      </w:r>
+    </w:p>
+    <w:p>
+      <w:pPr>
+        <w:pStyle w:val="Style14"/>
+        <w:widowControl/>
+        <w:spacing w:before="0" w:after="0"/>
+        <w:jc w:val="both"/>
+        <w:rPr>
+          <w:rFonts w:ascii="Times New Roman" w:hAnsi="Times New Roman"/>
+          <w:b w:val="false"/>
+          <w:bCs w:val="false"/>
+          <w:i w:val="false"/>
+          <w:i w:val="false"/>
+          <w:iCs w:val="false"/>
+          <w:caps w:val="false"/>
+          <w:smallCaps w:val="false"/>
+          <w:color w:val="000000"/>
+          <w:spacing w:val="0"/>
+          <w:sz w:val="28"/>
+          <w:szCs w:val="28"/>
+          <w:u w:val="none"/>
+        </w:rPr>
+      </w:pPr>
+      <w:r>
+        <w:rPr>
+          <w:rFonts w:ascii="Times New Roman" w:hAnsi="Times New Roman"/>
+          <w:b w:val="false"/>
+          <w:bCs w:val="false"/>
+          <w:i w:val="false"/>
+          <w:iCs w:val="false"/>
+          <w:caps w:val="false"/>
+          <w:smallCaps w:val="false"/>
+          <w:color w:val="000000"/>
+          <w:spacing w:val="0"/>
+          <w:sz w:val="28"/>
+          <w:szCs w:val="28"/>
+          <w:u w:val="none"/>
+        </w:rPr>
+      </w:r>
+    </w:p>
+    <w:p>
+      <w:pPr>
+        <w:pStyle w:val="Style14"/>
+        <w:widowControl/>
+        <w:spacing w:before="0" w:after="0"/>
+        <w:jc w:val="both"/>
+        <w:rPr>
+          <w:rFonts w:ascii="Times New Roman" w:hAnsi="Times New Roman"/>
+          <w:b w:val="false"/>
+          <w:bCs w:val="false"/>
+          <w:i w:val="false"/>
+          <w:i w:val="false"/>
+          <w:iCs w:val="false"/>
+          <w:caps w:val="false"/>
+          <w:smallCaps w:val="false"/>
+          <w:color w:val="000000"/>
+          <w:spacing w:val="0"/>
+          <w:sz w:val="28"/>
+          <w:szCs w:val="28"/>
+          <w:u w:val="none"/>
+        </w:rPr>
+      </w:pPr>
+      <w:r>
+        <w:rPr>
+          <w:rFonts w:ascii="Times New Roman" w:hAnsi="Times New Roman"/>
+          <w:b w:val="false"/>
+          <w:bCs w:val="false"/>
+          <w:i w:val="false"/>
+          <w:iCs w:val="false"/>
+          <w:caps w:val="false"/>
+          <w:smallCaps w:val="false"/>
+          <w:color w:val="000000"/>
+          <w:spacing w:val="0"/>
+          <w:sz w:val="28"/>
+          <w:szCs w:val="28"/>
+          <w:u w:val="none"/>
+        </w:rPr>
+      </w:r>
+    </w:p>
+    <w:p>
+      <w:pPr>
+        <w:pStyle w:val="Style14"/>
+        <w:widowControl/>
+        <w:spacing w:before="0" w:after="0"/>
+        <w:jc w:val="both"/>
+        <w:rPr>
+          <w:rFonts w:ascii="Times New Roman" w:hAnsi="Times New Roman"/>
+          <w:b w:val="false"/>
+          <w:bCs w:val="false"/>
+          <w:i w:val="false"/>
+          <w:i w:val="false"/>
+          <w:iCs w:val="false"/>
+          <w:caps w:val="false"/>
+          <w:smallCaps w:val="false"/>
+          <w:color w:val="000000"/>
+          <w:spacing w:val="0"/>
+          <w:sz w:val="28"/>
+          <w:szCs w:val="28"/>
+          <w:u w:val="none"/>
+        </w:rPr>
+      </w:pPr>
+      <w:r>
+        <w:rPr>
+          <w:rFonts w:ascii="Times New Roman" w:hAnsi="Times New Roman"/>
+          <w:b w:val="false"/>
+          <w:bCs w:val="false"/>
+          <w:i w:val="false"/>
+          <w:iCs w:val="false"/>
+          <w:caps w:val="false"/>
+          <w:smallCaps w:val="false"/>
+          <w:color w:val="000000"/>
+          <w:spacing w:val="0"/>
+          <w:sz w:val="28"/>
+          <w:szCs w:val="28"/>
+          <w:u w:val="none"/>
+        </w:rPr>
+      </w:r>
+    </w:p>
+    <w:p>
+      <w:pPr>
+        <w:pStyle w:val="Style14"/>
+        <w:widowControl/>
+        <w:spacing w:before="0" w:after="0"/>
+        <w:jc w:val="both"/>
+        <w:rPr>
+          <w:rFonts w:ascii="Times New Roman" w:hAnsi="Times New Roman"/>
+          <w:b w:val="false"/>
+          <w:bCs w:val="false"/>
+          <w:i w:val="false"/>
+          <w:i w:val="false"/>
+          <w:iCs w:val="false"/>
+          <w:caps w:val="false"/>
+          <w:smallCaps w:val="false"/>
+          <w:color w:val="000000"/>
+          <w:spacing w:val="0"/>
+          <w:sz w:val="28"/>
+          <w:szCs w:val="28"/>
+          <w:u w:val="none"/>
+        </w:rPr>
+      </w:pPr>
+      <w:r>
+        <w:rPr>
+          <w:rFonts w:ascii="Times New Roman" w:hAnsi="Times New Roman"/>
+          <w:b w:val="false"/>
+          <w:bCs w:val="false"/>
+          <w:i w:val="false"/>
+          <w:iCs w:val="false"/>
+          <w:caps w:val="false"/>
+          <w:smallCaps w:val="false"/>
+          <w:color w:val="000000"/>
+          <w:spacing w:val="0"/>
+          <w:sz w:val="28"/>
+          <w:szCs w:val="28"/>
+          <w:u w:val="none"/>
+        </w:rPr>
+      </w:r>
+    </w:p>
+    <w:p>
+      <w:pPr>
+        <w:pStyle w:val="Style14"/>
+        <w:widowControl/>
+        <w:spacing w:before="0" w:after="0"/>
+        <w:jc w:val="both"/>
+        <w:rPr>
+          <w:rFonts w:ascii="Times New Roman" w:hAnsi="Times New Roman"/>
+          <w:b w:val="false"/>
+          <w:bCs w:val="false"/>
+          <w:i w:val="false"/>
+          <w:i w:val="false"/>
+          <w:iCs w:val="false"/>
+          <w:caps w:val="false"/>
+          <w:smallCaps w:val="false"/>
+          <w:color w:val="000000"/>
+          <w:spacing w:val="0"/>
+          <w:sz w:val="28"/>
+          <w:szCs w:val="28"/>
+          <w:u w:val="none"/>
+        </w:rPr>
+      </w:pPr>
+      <w:r>
+        <w:rPr>
+          <w:rFonts w:ascii="Times New Roman" w:hAnsi="Times New Roman"/>
+          <w:b w:val="false"/>
+          <w:bCs w:val="false"/>
+          <w:i w:val="false"/>
+          <w:iCs w:val="false"/>
+          <w:caps w:val="false"/>
+          <w:smallCaps w:val="false"/>
+          <w:color w:val="000000"/>
+          <w:spacing w:val="0"/>
+          <w:sz w:val="28"/>
+          <w:szCs w:val="28"/>
+          <w:u w:val="none"/>
+        </w:rPr>
+      </w:r>
+    </w:p>
+    <w:p>
+      <w:pPr>
+        <w:pStyle w:val="Style14"/>
+        <w:widowControl/>
+        <w:spacing w:before="0" w:after="0"/>
+        <w:jc w:val="both"/>
+        <w:rPr>
+          <w:rFonts w:ascii="Times New Roman" w:hAnsi="Times New Roman"/>
+          <w:b w:val="false"/>
+          <w:bCs w:val="false"/>
+          <w:i w:val="false"/>
+          <w:i w:val="false"/>
+          <w:iCs w:val="false"/>
+          <w:caps w:val="false"/>
+          <w:smallCaps w:val="false"/>
+          <w:color w:val="000000"/>
+          <w:spacing w:val="0"/>
+          <w:sz w:val="28"/>
+          <w:szCs w:val="28"/>
+          <w:u w:val="none"/>
+        </w:rPr>
+      </w:pPr>
+      <w:r>
+        <w:rPr>
+          <w:rFonts w:ascii="Times New Roman" w:hAnsi="Times New Roman"/>
+          <w:b w:val="false"/>
+          <w:bCs w:val="false"/>
+          <w:i w:val="false"/>
+          <w:iCs w:val="false"/>
+          <w:caps w:val="false"/>
+          <w:smallCaps w:val="false"/>
+          <w:color w:val="000000"/>
+          <w:spacing w:val="0"/>
+          <w:sz w:val="28"/>
+          <w:szCs w:val="28"/>
+          <w:u w:val="none"/>
+        </w:rPr>
+      </w:r>
+    </w:p>
+    <w:p>
+      <w:pPr>
+        <w:pStyle w:val="Style14"/>
+        <w:widowControl/>
+        <w:spacing w:before="0" w:after="0"/>
+        <w:jc w:val="both"/>
+        <w:rPr>
+          <w:lang w:eastAsia="ja-JP"/>
+        </w:rPr>
+      </w:pPr>
+      <w:r>
+        <w:rPr>
+          <w:lang w:eastAsia="ja-JP"/>
+        </w:rPr>
+      </w:r>
+    </w:p>
+    <w:p>
+      <w:pPr>
+        <w:pStyle w:val="Style14"/>
+        <w:widowControl/>
+        <w:spacing w:before="0" w:after="0"/>
+        <w:jc w:val="both"/>
+        <w:rPr>
+          <w:rFonts w:ascii="Times New Roman" w:hAnsi="Times New Roman"/>
+          <w:sz w:val="28"/>
+          <w:szCs w:val="28"/>
+        </w:rPr>
+      </w:pPr>
+      <w:r>
+        <w:rPr>
+          <w:rFonts w:ascii="Times New Roman" w:hAnsi="Times New Roman"/>
+          <w:sz w:val="28"/>
+          <w:szCs w:val="28"/>
+          <w:lang w:eastAsia="ja-JP"/>
+        </w:rPr>
+        <w:tab/>
+      </w:r>
+    </w:p>
+    <w:p>
+      <w:pPr>
+        <w:pStyle w:val="Style14"/>
+        <w:widowControl/>
+        <w:spacing w:before="0" w:after="0"/>
+        <w:jc w:val="both"/>
+        <w:rPr>
+          <w:rFonts w:ascii="Times New Roman" w:hAnsi="Times New Roman"/>
+          <w:sz w:val="28"/>
+          <w:szCs w:val="28"/>
+        </w:rPr>
+      </w:pPr>
+      <w:r>
+        <w:rPr>
+          <w:rFonts w:ascii="Times New Roman" w:hAnsi="Times New Roman"/>
+          <w:sz w:val="28"/>
+          <w:szCs w:val="28"/>
+          <w:lang w:eastAsia="ja-JP"/>
+        </w:rPr>
+        <w:tab/>
+        <w:t>Рис. 2.13. Приклад успішного результату завантаження в консолі</w:t>
+      </w:r>
+    </w:p>
+    <w:p>
+      <w:pPr>
+        <w:pStyle w:val="Style14"/>
+        <w:widowControl/>
+        <w:spacing w:before="0" w:after="0"/>
+        <w:jc w:val="both"/>
+        <w:rPr>
+          <w:lang w:eastAsia="ja-JP"/>
+        </w:rPr>
+      </w:pPr>
+      <w:r>
+        <w:rPr>
+          <w:lang w:eastAsia="ja-JP"/>
+        </w:rPr>
+        <w:drawing>
+          <wp:anchor behindDoc="0" distT="0" distB="0" distL="0" distR="0" simplePos="0" locked="0" layoutInCell="0" allowOverlap="1" relativeHeight="15">
+            <wp:simplePos x="0" y="0"/>
+            <wp:positionH relativeFrom="column">
+              <wp:align>center</wp:align>
+            </wp:positionH>
+            <wp:positionV relativeFrom="paragraph">
+              <wp:posOffset>6350</wp:posOffset>
+            </wp:positionV>
+            <wp:extent cx="5188585" cy="1936115"/>
+            <wp:effectExtent l="0" t="0" r="0" b="0"/>
+            <wp:wrapSquare wrapText="largest"/>
+            <wp:docPr id="14" name="Зображення14" descr=""/>
+            <wp:cNvGraphicFramePr>
+              <a:graphicFrameLocks xmlns:a="http://schemas.openxmlformats.org/drawingml/2006/main" noChangeAspect="1"/>
+            </wp:cNvGraphicFramePr>
+            <a:graphic xmlns:a="http://schemas.openxmlformats.org/drawingml/2006/main">
+              <a:graphicData uri="http://schemas.openxmlformats.org/drawingml/2006/picture">
+                <pic:pic xmlns:pic="http://schemas.openxmlformats.org/drawingml/2006/picture">
+                  <pic:nvPicPr>
+                    <pic:cNvPr id="14" name="Зображення14" descr=""/>
+                    <pic:cNvPicPr>
+                      <a:picLocks noChangeAspect="1" noChangeArrowheads="1"/>
+                    </pic:cNvPicPr>
+                  </pic:nvPicPr>
+                  <pic:blipFill>
+                    <a:blip r:embed="rId17"/>
+                    <a:stretch>
+                      <a:fillRect/>
+                    </a:stretch>
+                  </pic:blipFill>
+                  <pic:spPr bwMode="auto">
+                    <a:xfrm>
+                      <a:off x="0" y="0"/>
+                      <a:ext cx="5188585" cy="1936115"/>
+                    </a:xfrm>
+                    <a:prstGeom prst="rect">
+                      <a:avLst/>
+                    </a:prstGeom>
+                  </pic:spPr>
+                </pic:pic>
+              </a:graphicData>
+            </a:graphic>
+          </wp:anchor>
+        </w:drawing>
+      </w:r>
+    </w:p>
+    <w:p>
+      <w:pPr>
+        <w:pStyle w:val="Style14"/>
+        <w:widowControl/>
+        <w:spacing w:before="0" w:after="0"/>
+        <w:jc w:val="both"/>
+        <w:rPr>
+          <w:rFonts w:ascii="Times New Roman" w:hAnsi="Times New Roman"/>
+          <w:b w:val="false"/>
+          <w:bCs w:val="false"/>
+          <w:i w:val="false"/>
+          <w:i w:val="false"/>
+          <w:iCs w:val="false"/>
+          <w:caps w:val="false"/>
+          <w:smallCaps w:val="false"/>
+          <w:color w:val="000000"/>
+          <w:spacing w:val="0"/>
+          <w:sz w:val="28"/>
+          <w:szCs w:val="28"/>
+          <w:u w:val="none"/>
+        </w:rPr>
+      </w:pPr>
+      <w:r>
+        <w:rPr>
+          <w:rFonts w:ascii="Times New Roman" w:hAnsi="Times New Roman"/>
+          <w:b w:val="false"/>
+          <w:bCs w:val="false"/>
+          <w:i w:val="false"/>
+          <w:iCs w:val="false"/>
+          <w:caps w:val="false"/>
+          <w:smallCaps w:val="false"/>
+          <w:color w:val="000000"/>
+          <w:spacing w:val="0"/>
+          <w:sz w:val="28"/>
+          <w:szCs w:val="28"/>
+          <w:u w:val="none"/>
+        </w:rPr>
+      </w:r>
+    </w:p>
+    <w:p>
+      <w:pPr>
+        <w:pStyle w:val="Style14"/>
+        <w:widowControl/>
+        <w:spacing w:before="0" w:after="0"/>
+        <w:jc w:val="both"/>
+        <w:rPr>
+          <w:rFonts w:ascii="Times New Roman" w:hAnsi="Times New Roman"/>
+          <w:b w:val="false"/>
+          <w:bCs w:val="false"/>
+          <w:i w:val="false"/>
+          <w:i w:val="false"/>
+          <w:iCs w:val="false"/>
+          <w:caps w:val="false"/>
+          <w:smallCaps w:val="false"/>
+          <w:color w:val="000000"/>
+          <w:spacing w:val="0"/>
+          <w:sz w:val="28"/>
+          <w:szCs w:val="28"/>
+          <w:u w:val="none"/>
+        </w:rPr>
+      </w:pPr>
+      <w:r>
+        <w:rPr>
+          <w:rFonts w:ascii="Times New Roman" w:hAnsi="Times New Roman"/>
+          <w:b w:val="false"/>
+          <w:bCs w:val="false"/>
+          <w:i w:val="false"/>
+          <w:iCs w:val="false"/>
+          <w:caps w:val="false"/>
+          <w:smallCaps w:val="false"/>
+          <w:color w:val="000000"/>
+          <w:spacing w:val="0"/>
+          <w:sz w:val="28"/>
+          <w:szCs w:val="28"/>
+          <w:u w:val="none"/>
+        </w:rPr>
+      </w:r>
+    </w:p>
+    <w:p>
+      <w:pPr>
+        <w:pStyle w:val="Style14"/>
+        <w:widowControl/>
+        <w:spacing w:before="0" w:after="0"/>
+        <w:jc w:val="both"/>
+        <w:rPr>
+          <w:rFonts w:ascii="Times New Roman" w:hAnsi="Times New Roman"/>
+          <w:b w:val="false"/>
+          <w:bCs w:val="false"/>
+          <w:i w:val="false"/>
+          <w:i w:val="false"/>
+          <w:iCs w:val="false"/>
+          <w:caps w:val="false"/>
+          <w:smallCaps w:val="false"/>
+          <w:color w:val="000000"/>
+          <w:spacing w:val="0"/>
+          <w:sz w:val="28"/>
+          <w:szCs w:val="28"/>
+          <w:u w:val="none"/>
+        </w:rPr>
+      </w:pPr>
+      <w:r>
+        <w:rPr>
+          <w:rFonts w:ascii="Times New Roman" w:hAnsi="Times New Roman"/>
+          <w:b w:val="false"/>
+          <w:bCs w:val="false"/>
+          <w:i w:val="false"/>
+          <w:iCs w:val="false"/>
+          <w:caps w:val="false"/>
+          <w:smallCaps w:val="false"/>
+          <w:color w:val="000000"/>
+          <w:spacing w:val="0"/>
+          <w:sz w:val="28"/>
+          <w:szCs w:val="28"/>
+          <w:u w:val="none"/>
+        </w:rPr>
+      </w:r>
+    </w:p>
+    <w:p>
+      <w:pPr>
+        <w:pStyle w:val="Style14"/>
+        <w:widowControl/>
+        <w:spacing w:before="0" w:after="0"/>
+        <w:jc w:val="both"/>
+        <w:rPr>
+          <w:rFonts w:ascii="Times New Roman" w:hAnsi="Times New Roman"/>
+          <w:b w:val="false"/>
+          <w:bCs w:val="false"/>
+          <w:i w:val="false"/>
+          <w:i w:val="false"/>
+          <w:iCs w:val="false"/>
+          <w:caps w:val="false"/>
+          <w:smallCaps w:val="false"/>
+          <w:color w:val="000000"/>
+          <w:spacing w:val="0"/>
+          <w:sz w:val="28"/>
+          <w:szCs w:val="28"/>
+          <w:u w:val="none"/>
+        </w:rPr>
+      </w:pPr>
+      <w:r>
+        <w:rPr>
+          <w:rFonts w:ascii="Times New Roman" w:hAnsi="Times New Roman"/>
+          <w:b w:val="false"/>
+          <w:bCs w:val="false"/>
+          <w:i w:val="false"/>
+          <w:iCs w:val="false"/>
+          <w:caps w:val="false"/>
+          <w:smallCaps w:val="false"/>
+          <w:color w:val="000000"/>
+          <w:spacing w:val="0"/>
+          <w:sz w:val="28"/>
+          <w:szCs w:val="28"/>
+          <w:u w:val="none"/>
+        </w:rPr>
+      </w:r>
+    </w:p>
+    <w:p>
+      <w:pPr>
+        <w:pStyle w:val="Style14"/>
+        <w:widowControl/>
+        <w:spacing w:before="0" w:after="0"/>
+        <w:jc w:val="both"/>
+        <w:rPr>
+          <w:rFonts w:ascii="Times New Roman" w:hAnsi="Times New Roman"/>
+          <w:b w:val="false"/>
+          <w:bCs w:val="false"/>
+          <w:i w:val="false"/>
+          <w:i w:val="false"/>
+          <w:iCs w:val="false"/>
+          <w:caps w:val="false"/>
+          <w:smallCaps w:val="false"/>
+          <w:color w:val="000000"/>
+          <w:spacing w:val="0"/>
+          <w:sz w:val="28"/>
+          <w:szCs w:val="28"/>
+          <w:u w:val="none"/>
+        </w:rPr>
+      </w:pPr>
+      <w:r>
+        <w:rPr>
+          <w:rFonts w:ascii="Times New Roman" w:hAnsi="Times New Roman"/>
+          <w:b w:val="false"/>
+          <w:bCs w:val="false"/>
+          <w:i w:val="false"/>
+          <w:iCs w:val="false"/>
+          <w:caps w:val="false"/>
+          <w:smallCaps w:val="false"/>
+          <w:color w:val="000000"/>
+          <w:spacing w:val="0"/>
+          <w:sz w:val="28"/>
+          <w:szCs w:val="28"/>
+          <w:u w:val="none"/>
+        </w:rPr>
+      </w:r>
+    </w:p>
+    <w:p>
+      <w:pPr>
+        <w:pStyle w:val="Style14"/>
+        <w:widowControl/>
+        <w:spacing w:before="0" w:after="0"/>
+        <w:jc w:val="both"/>
+        <w:rPr>
+          <w:rFonts w:ascii="Times New Roman" w:hAnsi="Times New Roman"/>
+          <w:b w:val="false"/>
+          <w:bCs w:val="false"/>
+          <w:i w:val="false"/>
+          <w:i w:val="false"/>
+          <w:iCs w:val="false"/>
+          <w:caps w:val="false"/>
+          <w:smallCaps w:val="false"/>
+          <w:color w:val="000000"/>
+          <w:spacing w:val="0"/>
+          <w:sz w:val="28"/>
+          <w:szCs w:val="28"/>
+          <w:u w:val="none"/>
+        </w:rPr>
+      </w:pPr>
+      <w:r>
+        <w:rPr>
+          <w:rFonts w:ascii="Times New Roman" w:hAnsi="Times New Roman"/>
+          <w:b w:val="false"/>
+          <w:bCs w:val="false"/>
+          <w:i w:val="false"/>
+          <w:iCs w:val="false"/>
+          <w:caps w:val="false"/>
+          <w:smallCaps w:val="false"/>
+          <w:color w:val="000000"/>
+          <w:spacing w:val="0"/>
+          <w:sz w:val="28"/>
+          <w:szCs w:val="28"/>
+          <w:u w:val="none"/>
+        </w:rPr>
+      </w:r>
+    </w:p>
+    <w:p>
+      <w:pPr>
+        <w:pStyle w:val="Style14"/>
+        <w:widowControl/>
+        <w:spacing w:before="0" w:after="0"/>
+        <w:jc w:val="both"/>
+        <w:rPr>
+          <w:rFonts w:ascii="Times New Roman" w:hAnsi="Times New Roman"/>
+          <w:b w:val="false"/>
+          <w:bCs w:val="false"/>
+          <w:i w:val="false"/>
+          <w:i w:val="false"/>
+          <w:iCs w:val="false"/>
+          <w:caps w:val="false"/>
+          <w:smallCaps w:val="false"/>
+          <w:color w:val="000000"/>
+          <w:spacing w:val="0"/>
+          <w:sz w:val="28"/>
+          <w:szCs w:val="28"/>
+          <w:u w:val="none"/>
+        </w:rPr>
+      </w:pPr>
+      <w:r>
+        <w:rPr>
+          <w:rFonts w:ascii="Times New Roman" w:hAnsi="Times New Roman"/>
+          <w:b w:val="false"/>
+          <w:bCs w:val="false"/>
+          <w:i w:val="false"/>
+          <w:iCs w:val="false"/>
+          <w:caps w:val="false"/>
+          <w:smallCaps w:val="false"/>
+          <w:color w:val="000000"/>
+          <w:spacing w:val="0"/>
+          <w:sz w:val="28"/>
+          <w:szCs w:val="28"/>
+          <w:u w:val="none"/>
+        </w:rPr>
+      </w:r>
+    </w:p>
+    <w:p>
+      <w:pPr>
+        <w:pStyle w:val="Style14"/>
+        <w:widowControl/>
+        <w:spacing w:before="0" w:after="0"/>
+        <w:jc w:val="both"/>
+        <w:rPr>
+          <w:rFonts w:ascii="Times New Roman" w:hAnsi="Times New Roman"/>
+          <w:b w:val="false"/>
+          <w:bCs w:val="false"/>
+          <w:i w:val="false"/>
+          <w:i w:val="false"/>
+          <w:iCs w:val="false"/>
+          <w:caps w:val="false"/>
+          <w:smallCaps w:val="false"/>
+          <w:color w:val="000000"/>
+          <w:spacing w:val="0"/>
+          <w:sz w:val="28"/>
+          <w:szCs w:val="28"/>
+          <w:u w:val="none"/>
+        </w:rPr>
+      </w:pPr>
+      <w:r>
+        <w:rPr>
+          <w:rFonts w:ascii="Times New Roman" w:hAnsi="Times New Roman"/>
+          <w:b w:val="false"/>
+          <w:bCs w:val="false"/>
+          <w:i w:val="false"/>
+          <w:iCs w:val="false"/>
+          <w:caps w:val="false"/>
+          <w:smallCaps w:val="false"/>
+          <w:color w:val="000000"/>
+          <w:spacing w:val="0"/>
+          <w:sz w:val="28"/>
+          <w:szCs w:val="28"/>
+          <w:u w:val="none"/>
+        </w:rPr>
+      </w:r>
+    </w:p>
+    <w:p>
+      <w:pPr>
+        <w:pStyle w:val="Style14"/>
+        <w:widowControl/>
+        <w:spacing w:before="0" w:after="0"/>
+        <w:jc w:val="both"/>
+        <w:rPr>
+          <w:rFonts w:ascii="Times New Roman" w:hAnsi="Times New Roman"/>
+          <w:sz w:val="28"/>
+          <w:szCs w:val="28"/>
+        </w:rPr>
+      </w:pPr>
+      <w:r>
+        <w:rPr>
+          <w:rFonts w:ascii="Times New Roman" w:hAnsi="Times New Roman"/>
+          <w:sz w:val="28"/>
+          <w:szCs w:val="28"/>
+          <w:lang w:eastAsia="ja-JP"/>
+        </w:rPr>
+        <w:tab/>
+        <w:t>Рис. 2.14. Відображення активності пристрою після завантаження ПЗ</w:t>
       </w:r>
     </w:p>
     <w:p>
@@ -15844,26 +17047,66 @@
         <w:bidi w:val="0"/>
         <w:spacing w:lineRule="auto" w:line="360" w:before="0" w:after="0"/>
         <w:ind w:left="475" w:right="0" w:hanging="360"/>
-        <w:jc w:val="left"/>
+        <w:jc w:val="center"/>
+        <w:rPr/>
+      </w:pPr>
+      <w:r>
         <w:rPr>
           <w:rFonts w:ascii="Times New Roman" w:hAnsi="Times New Roman"/>
           <w:b/>
           <w:bCs/>
-          <w:sz w:val="28"/>
-          <w:szCs w:val="28"/>
-        </w:rPr>
-      </w:pPr>
-      <w:r>
-        <w:rPr>
-          <w:rFonts w:ascii="Times New Roman" w:hAnsi="Times New Roman"/>
-          <w:b w:val="false"/>
-          <w:bCs w:val="false"/>
-          <w:color w:val="000000"/>
-          <w:sz w:val="28"/>
-          <w:szCs w:val="28"/>
-          <w:lang w:eastAsia="ja-JP"/>
-        </w:rPr>
-        <w:t>2.2 Підключення до Arduino Cloud......................................................................</w:t>
+          <w:i w:val="false"/>
+          <w:iCs w:val="false"/>
+          <w:caps w:val="false"/>
+          <w:smallCaps w:val="false"/>
+          <w:color w:val="000000"/>
+          <w:spacing w:val="0"/>
+          <w:sz w:val="28"/>
+          <w:szCs w:val="28"/>
+          <w:u w:val="none"/>
+          <w:lang w:eastAsia="ja-JP"/>
+        </w:rPr>
+        <w:t>РОЗДІЛ 3. ТЕСТУВАННЯ ТА ДЕМОНСТРАЦІЯ ФУНКЦІОНАЛЬНИХ МОЖЛИВОСТЕЙ ПРОЕКТУ</w:t>
+      </w:r>
+    </w:p>
+    <w:p>
+      <w:pPr>
+        <w:pStyle w:val="Style14"/>
+        <w:widowControl/>
+        <w:spacing w:before="0" w:after="0"/>
+        <w:jc w:val="both"/>
+        <w:rPr>
+          <w:rFonts w:ascii="Times New Roman" w:hAnsi="Times New Roman"/>
+          <w:b w:val="false"/>
+          <w:bCs w:val="false"/>
+          <w:i w:val="false"/>
+          <w:i w:val="false"/>
+          <w:iCs w:val="false"/>
+          <w:caps w:val="false"/>
+          <w:smallCaps w:val="false"/>
+          <w:color w:val="000000"/>
+          <w:spacing w:val="0"/>
+          <w:sz w:val="28"/>
+          <w:szCs w:val="28"/>
+          <w:u w:val="none"/>
+        </w:rPr>
+      </w:pPr>
+      <w:r>
+        <w:rPr>
+          <w:rFonts w:ascii="Times New Roman" w:hAnsi="Times New Roman"/>
+          <w:b w:val="false"/>
+          <w:bCs w:val="false"/>
+          <w:i w:val="false"/>
+          <w:iCs w:val="false"/>
+          <w:caps w:val="false"/>
+          <w:smallCaps w:val="false"/>
+          <w:color w:val="000000"/>
+          <w:spacing w:val="0"/>
+          <w:sz w:val="28"/>
+          <w:szCs w:val="28"/>
+          <w:u w:val="none"/>
+        </w:rPr>
+        <w:tab/>
       </w:r>
     </w:p>
     <w:p>
@@ -15895,57 +17138,501 @@
           <w:szCs w:val="28"/>
           <w:lang w:eastAsia="ja-JP"/>
         </w:rPr>
+        <w:t>3.1 Тестування проекту</w:t>
+      </w:r>
+    </w:p>
+    <w:p>
+      <w:pPr>
+        <w:pStyle w:val="Normal"/>
+        <w:tabs>
+          <w:tab w:val="clear" w:pos="709"/>
+          <w:tab w:val="left" w:pos="950" w:leader="none"/>
+        </w:tabs>
+        <w:bidi w:val="0"/>
+        <w:spacing w:lineRule="auto" w:line="360" w:before="0" w:after="0"/>
+        <w:ind w:left="475" w:right="0" w:hanging="360"/>
+        <w:jc w:val="left"/>
+        <w:rPr>
+          <w:rFonts w:ascii="Times New Roman" w:hAnsi="Times New Roman"/>
+          <w:b/>
+          <w:bCs/>
+          <w:sz w:val="28"/>
+          <w:szCs w:val="28"/>
+        </w:rPr>
+      </w:pPr>
+      <w:r>
+        <w:rPr>
+          <w:rFonts w:ascii="Times New Roman" w:hAnsi="Times New Roman"/>
+          <w:b/>
+          <w:bCs/>
+          <w:sz w:val="28"/>
+          <w:szCs w:val="28"/>
+        </w:rPr>
+      </w:r>
+    </w:p>
+    <w:p>
+      <w:pPr>
+        <w:pStyle w:val="Normal"/>
+        <w:tabs>
+          <w:tab w:val="clear" w:pos="709"/>
+          <w:tab w:val="left" w:pos="950" w:leader="none"/>
+        </w:tabs>
+        <w:bidi w:val="0"/>
+        <w:spacing w:lineRule="auto" w:line="360" w:before="0" w:after="0"/>
+        <w:ind w:left="475" w:right="0" w:hanging="360"/>
+        <w:jc w:val="left"/>
+        <w:rPr>
+          <w:rFonts w:ascii="Times New Roman" w:hAnsi="Times New Roman"/>
+          <w:b/>
+          <w:bCs/>
+          <w:sz w:val="28"/>
+          <w:szCs w:val="28"/>
+        </w:rPr>
+      </w:pPr>
+      <w:r>
+        <w:rPr>
+          <w:rFonts w:ascii="Times New Roman" w:hAnsi="Times New Roman"/>
+          <w:b w:val="false"/>
+          <w:bCs w:val="false"/>
+          <w:i w:val="false"/>
+          <w:iCs w:val="false"/>
+          <w:caps w:val="false"/>
+          <w:smallCaps w:val="false"/>
+          <w:color w:val="000000"/>
+          <w:spacing w:val="0"/>
+          <w:sz w:val="28"/>
+          <w:szCs w:val="28"/>
+          <w:u w:val="none"/>
+          <w:lang w:eastAsia="ja-JP"/>
+        </w:rPr>
+        <w:t>3.1.1 Методики тестування проекту</w:t>
+      </w:r>
+    </w:p>
+    <w:p>
+      <w:pPr>
+        <w:pStyle w:val="Normal"/>
+        <w:tabs>
+          <w:tab w:val="clear" w:pos="709"/>
+          <w:tab w:val="left" w:pos="950" w:leader="none"/>
+        </w:tabs>
+        <w:bidi w:val="0"/>
+        <w:spacing w:lineRule="auto" w:line="360" w:before="0" w:after="0"/>
+        <w:ind w:left="475" w:right="0" w:hanging="360"/>
+        <w:jc w:val="left"/>
+        <w:rPr>
+          <w:rFonts w:ascii="Times New Roman" w:hAnsi="Times New Roman"/>
+          <w:b/>
+          <w:bCs/>
+          <w:sz w:val="28"/>
+          <w:szCs w:val="28"/>
+        </w:rPr>
+      </w:pPr>
+      <w:r>
+        <w:rPr>
+          <w:rFonts w:ascii="Times New Roman" w:hAnsi="Times New Roman"/>
+          <w:b/>
+          <w:bCs/>
+          <w:sz w:val="28"/>
+          <w:szCs w:val="28"/>
+        </w:rPr>
+      </w:r>
+    </w:p>
+    <w:p>
+      <w:pPr>
+        <w:pStyle w:val="Normal"/>
+        <w:tabs>
+          <w:tab w:val="clear" w:pos="709"/>
+          <w:tab w:val="left" w:pos="950" w:leader="none"/>
+        </w:tabs>
+        <w:bidi w:val="0"/>
+        <w:spacing w:lineRule="auto" w:line="360" w:before="0" w:after="0"/>
+        <w:ind w:right="0" w:hanging="0"/>
+        <w:jc w:val="left"/>
+        <w:rPr>
+          <w:rFonts w:ascii="Times New Roman" w:hAnsi="Times New Roman"/>
+          <w:b/>
+          <w:bCs/>
+          <w:sz w:val="28"/>
+          <w:szCs w:val="28"/>
+        </w:rPr>
+      </w:pPr>
+      <w:r>
+        <w:rPr>
+          <w:rFonts w:ascii="Times New Roman" w:hAnsi="Times New Roman"/>
+          <w:b w:val="false"/>
+          <w:bCs w:val="false"/>
+          <w:i w:val="false"/>
+          <w:iCs w:val="false"/>
+          <w:caps w:val="false"/>
+          <w:smallCaps w:val="false"/>
+          <w:color w:val="000000"/>
+          <w:spacing w:val="0"/>
+          <w:sz w:val="28"/>
+          <w:szCs w:val="28"/>
+          <w:u w:val="none"/>
+          <w:lang w:eastAsia="ja-JP"/>
+        </w:rPr>
+        <w:tab/>
+        <w:t>Виконавши всі попередні кроки, тобто здійснивши побудову та підключення пристрою до Arduino Cloud, ми можемо будувати на його основі певні IoT рішення. Головний спосіб комунікації модуля та хмари — обмін даними через синхронізовані змінні («</w:t>
+      </w:r>
+      <w:r>
+        <w:rPr>
+          <w:rFonts w:ascii="Times New Roman" w:hAnsi="Times New Roman"/>
+          <w:b w:val="false"/>
+          <w:bCs w:val="false"/>
+          <w:i/>
+          <w:iCs/>
+          <w:caps w:val="false"/>
+          <w:smallCaps w:val="false"/>
+          <w:color w:val="000000"/>
+          <w:spacing w:val="0"/>
+          <w:sz w:val="28"/>
+          <w:szCs w:val="28"/>
+          <w:u w:val="none"/>
+          <w:lang w:eastAsia="ja-JP"/>
+        </w:rPr>
+        <w:t>Cloud Variables</w:t>
+      </w:r>
+      <w:r>
+        <w:rPr>
+          <w:rFonts w:ascii="Times New Roman" w:hAnsi="Times New Roman"/>
+          <w:b w:val="false"/>
+          <w:bCs w:val="false"/>
+          <w:i w:val="false"/>
+          <w:iCs w:val="false"/>
+          <w:caps w:val="false"/>
+          <w:smallCaps w:val="false"/>
+          <w:color w:val="000000"/>
+          <w:spacing w:val="0"/>
+          <w:sz w:val="28"/>
+          <w:szCs w:val="28"/>
+          <w:u w:val="none"/>
+          <w:lang w:eastAsia="ja-JP"/>
+        </w:rPr>
+        <w:t>»), тому побудова моделі взаємодії буде зводитись до певних дій на стороні пристрою (робота з іншими модулями, зокрема сенсорами та виконавцями тощо), які, як результат, здійснюватимуть запис у дані змінні, або ж навпаки здійснювати певну роботу внаслідок оновлення їх значення, що ми й виконаємо у декількох варіантах в контексті тестування та демонстрації роботи результатів даного проекту.</w:t>
+      </w:r>
+    </w:p>
+    <w:p>
+      <w:pPr>
+        <w:pStyle w:val="Normal"/>
+        <w:tabs>
+          <w:tab w:val="clear" w:pos="709"/>
+          <w:tab w:val="left" w:pos="950" w:leader="none"/>
+        </w:tabs>
+        <w:bidi w:val="0"/>
+        <w:spacing w:lineRule="auto" w:line="360" w:before="0" w:after="0"/>
+        <w:ind w:right="0" w:hanging="0"/>
+        <w:jc w:val="left"/>
+        <w:rPr>
+          <w:rFonts w:ascii="Times New Roman" w:hAnsi="Times New Roman"/>
+          <w:b/>
+          <w:bCs/>
+          <w:sz w:val="28"/>
+          <w:szCs w:val="28"/>
+        </w:rPr>
+      </w:pPr>
+      <w:r>
+        <w:rPr>
+          <w:rFonts w:ascii="Times New Roman" w:hAnsi="Times New Roman"/>
+          <w:b w:val="false"/>
+          <w:bCs w:val="false"/>
+          <w:i w:val="false"/>
+          <w:iCs w:val="false"/>
+          <w:caps w:val="false"/>
+          <w:smallCaps w:val="false"/>
+          <w:color w:val="000000"/>
+          <w:spacing w:val="0"/>
+          <w:sz w:val="28"/>
+          <w:szCs w:val="28"/>
+          <w:u w:val="none"/>
+          <w:lang w:eastAsia="ja-JP"/>
+        </w:rPr>
+        <w:tab/>
+        <w:t>Зауважимо, що окрім як з використанням пристроїв, змінювати значення описаних змінних можливо й з допомогою вбудованої панелі управління — «</w:t>
+      </w:r>
+      <w:r>
+        <w:rPr>
+          <w:rFonts w:ascii="Times New Roman" w:hAnsi="Times New Roman"/>
+          <w:b w:val="false"/>
+          <w:bCs w:val="false"/>
+          <w:i/>
+          <w:iCs/>
+          <w:caps w:val="false"/>
+          <w:smallCaps w:val="false"/>
+          <w:color w:val="000000"/>
+          <w:spacing w:val="0"/>
+          <w:sz w:val="28"/>
+          <w:szCs w:val="28"/>
+          <w:u w:val="none"/>
+          <w:lang w:eastAsia="ja-JP"/>
+        </w:rPr>
+        <w:t>Dashboard</w:t>
+      </w:r>
+      <w:r>
+        <w:rPr>
+          <w:rFonts w:ascii="Times New Roman" w:hAnsi="Times New Roman"/>
+          <w:b w:val="false"/>
+          <w:bCs w:val="false"/>
+          <w:i w:val="false"/>
+          <w:iCs w:val="false"/>
+          <w:caps w:val="false"/>
+          <w:smallCaps w:val="false"/>
+          <w:color w:val="000000"/>
+          <w:spacing w:val="0"/>
+          <w:sz w:val="28"/>
+          <w:szCs w:val="28"/>
+          <w:u w:val="none"/>
+          <w:lang w:eastAsia="ja-JP"/>
+        </w:rPr>
+        <w:t xml:space="preserve">», де, створивши певну панель, можна додати певні компоненти з великого </w:t>
+      </w:r>
+    </w:p>
+    <w:p>
+      <w:pPr>
+        <w:pStyle w:val="Normal"/>
+        <w:tabs>
+          <w:tab w:val="clear" w:pos="709"/>
+          <w:tab w:val="left" w:pos="950" w:leader="none"/>
+        </w:tabs>
+        <w:bidi w:val="0"/>
+        <w:spacing w:lineRule="auto" w:line="360" w:before="0" w:after="0"/>
+        <w:ind w:right="0" w:hanging="0"/>
+        <w:jc w:val="left"/>
+        <w:rPr>
+          <w:rFonts w:ascii="Times New Roman" w:hAnsi="Times New Roman"/>
+          <w:b/>
+          <w:bCs/>
+          <w:sz w:val="28"/>
+          <w:szCs w:val="28"/>
+        </w:rPr>
+      </w:pPr>
+      <w:r>
+        <w:rPr>
+          <w:rFonts w:ascii="Times New Roman" w:hAnsi="Times New Roman"/>
+          <w:b/>
+          <w:bCs/>
+          <w:sz w:val="28"/>
+          <w:szCs w:val="28"/>
+        </w:rPr>
+      </w:r>
+    </w:p>
+    <w:p>
+      <w:pPr>
+        <w:pStyle w:val="Normal"/>
+        <w:tabs>
+          <w:tab w:val="clear" w:pos="709"/>
+          <w:tab w:val="left" w:pos="950" w:leader="none"/>
+        </w:tabs>
+        <w:bidi w:val="0"/>
+        <w:spacing w:lineRule="auto" w:line="360" w:before="0" w:after="0"/>
+        <w:ind w:right="0" w:hanging="0"/>
+        <w:jc w:val="left"/>
+        <w:rPr>
+          <w:rFonts w:ascii="Times New Roman" w:hAnsi="Times New Roman"/>
+          <w:b/>
+          <w:bCs/>
+          <w:sz w:val="28"/>
+          <w:szCs w:val="28"/>
+        </w:rPr>
+      </w:pPr>
+      <w:r>
+        <w:rPr>
+          <w:rFonts w:ascii="Times New Roman" w:hAnsi="Times New Roman"/>
+          <w:b/>
+          <w:bCs/>
+          <w:sz w:val="28"/>
+          <w:szCs w:val="28"/>
+        </w:rPr>
+      </w:r>
+    </w:p>
+    <w:p>
+      <w:pPr>
+        <w:pStyle w:val="Style14"/>
+        <w:widowControl/>
+        <w:spacing w:before="0" w:after="0"/>
+        <w:jc w:val="both"/>
+        <w:rPr>
+          <w:rFonts w:ascii="Times New Roman" w:hAnsi="Times New Roman"/>
+          <w:b w:val="false"/>
+          <w:bCs w:val="false"/>
+          <w:i w:val="false"/>
+          <w:i w:val="false"/>
+          <w:iCs w:val="false"/>
+          <w:caps w:val="false"/>
+          <w:smallCaps w:val="false"/>
+          <w:color w:val="000000"/>
+          <w:spacing w:val="0"/>
+          <w:sz w:val="28"/>
+          <w:szCs w:val="28"/>
+          <w:u w:val="none"/>
+        </w:rPr>
+      </w:pPr>
+      <w:r>
+        <w:rPr>
+          <w:rFonts w:ascii="Times New Roman" w:hAnsi="Times New Roman"/>
+          <w:b w:val="false"/>
+          <w:bCs w:val="false"/>
+          <w:i w:val="false"/>
+          <w:iCs w:val="false"/>
+          <w:caps w:val="false"/>
+          <w:smallCaps w:val="false"/>
+          <w:color w:val="000000"/>
+          <w:spacing w:val="0"/>
+          <w:sz w:val="28"/>
+          <w:szCs w:val="28"/>
+          <w:u w:val="none"/>
+        </w:rPr>
+        <w:t>/</w:t>
+      </w:r>
+      <w:r>
+        <w:rPr>
+          <w:rFonts w:ascii="Times New Roman" w:hAnsi="Times New Roman"/>
+          <w:b w:val="false"/>
+          <w:bCs w:val="false"/>
+          <w:i w:val="false"/>
+          <w:iCs w:val="false"/>
+          <w:caps w:val="false"/>
+          <w:smallCaps w:val="false"/>
+          <w:color w:val="000000"/>
+          <w:spacing w:val="0"/>
+          <w:sz w:val="28"/>
+          <w:szCs w:val="28"/>
+          <w:u w:val="none"/>
+          <w:lang w:eastAsia="ja-JP"/>
+        </w:rPr>
+        <w:t>*</w:t>
+      </w:r>
+    </w:p>
+    <w:p>
+      <w:pPr>
+        <w:pStyle w:val="Style14"/>
+        <w:widowControl/>
+        <w:spacing w:before="0" w:after="0"/>
+        <w:jc w:val="both"/>
+        <w:rPr>
+          <w:b/>
+          <w:bCs/>
+        </w:rPr>
+      </w:pPr>
+      <w:r>
+        <w:rPr>
+          <w:b/>
+          <w:bCs/>
+        </w:rPr>
+        <w:t xml:space="preserve">перевірити згадку </w:t>
+      </w:r>
+      <w:r>
+        <w:rPr>
+          <w:b/>
+          <w:bCs/>
+          <w:lang w:eastAsia="ja-JP"/>
+        </w:rPr>
+        <w:t>RST Nano</w:t>
+      </w:r>
+    </w:p>
+    <w:p>
+      <w:pPr>
+        <w:pStyle w:val="Style14"/>
+        <w:widowControl/>
+        <w:spacing w:before="0" w:after="0"/>
+        <w:jc w:val="both"/>
+        <w:rPr>
+          <w:rFonts w:ascii="Times New Roman" w:hAnsi="Times New Roman"/>
+          <w:b w:val="false"/>
+          <w:bCs w:val="false"/>
+          <w:i w:val="false"/>
+          <w:i w:val="false"/>
+          <w:iCs w:val="false"/>
+          <w:caps w:val="false"/>
+          <w:smallCaps w:val="false"/>
+          <w:color w:val="000000"/>
+          <w:spacing w:val="0"/>
+          <w:sz w:val="28"/>
+          <w:szCs w:val="28"/>
+          <w:u w:val="none"/>
+        </w:rPr>
+      </w:pPr>
+      <w:r>
+        <w:rPr>
+          <w:rFonts w:ascii="Times New Roman" w:hAnsi="Times New Roman"/>
+          <w:b w:val="false"/>
+          <w:bCs w:val="false"/>
+          <w:i w:val="false"/>
+          <w:iCs w:val="false"/>
+          <w:caps w:val="false"/>
+          <w:smallCaps w:val="false"/>
+          <w:color w:val="000000"/>
+          <w:spacing w:val="0"/>
+          <w:sz w:val="28"/>
+          <w:szCs w:val="28"/>
+          <w:u w:val="none"/>
+        </w:rPr>
+      </w:r>
+    </w:p>
+    <w:p>
+      <w:pPr>
+        <w:pStyle w:val="Normal"/>
+        <w:tabs>
+          <w:tab w:val="clear" w:pos="709"/>
+          <w:tab w:val="left" w:pos="950" w:leader="none"/>
+        </w:tabs>
+        <w:bidi w:val="0"/>
+        <w:spacing w:lineRule="auto" w:line="360" w:before="0" w:after="0"/>
+        <w:ind w:left="475" w:right="0" w:hanging="360"/>
+        <w:jc w:val="left"/>
+        <w:rPr>
+          <w:rFonts w:ascii="Times New Roman" w:hAnsi="Times New Roman"/>
+          <w:b/>
+          <w:bCs/>
+          <w:sz w:val="28"/>
+          <w:szCs w:val="28"/>
+        </w:rPr>
+      </w:pPr>
+      <w:r>
+        <w:rPr>
+          <w:rFonts w:ascii="Times New Roman" w:hAnsi="Times New Roman"/>
+          <w:b w:val="false"/>
+          <w:bCs w:val="false"/>
+          <w:color w:val="000000"/>
+          <w:sz w:val="28"/>
+          <w:szCs w:val="28"/>
+          <w:lang w:eastAsia="ja-JP"/>
+        </w:rPr>
+        <w:t>3.1 Тестування проекту..........................................................................................</w:t>
+      </w:r>
+    </w:p>
+    <w:p>
+      <w:pPr>
+        <w:pStyle w:val="Normal"/>
+        <w:tabs>
+          <w:tab w:val="clear" w:pos="709"/>
+          <w:tab w:val="left" w:pos="950" w:leader="none"/>
+        </w:tabs>
+        <w:bidi w:val="0"/>
+        <w:spacing w:lineRule="auto" w:line="360" w:before="0" w:after="0"/>
+        <w:ind w:left="475" w:right="0" w:hanging="360"/>
+        <w:jc w:val="left"/>
+        <w:rPr>
+          <w:rFonts w:ascii="Times New Roman" w:hAnsi="Times New Roman"/>
+          <w:b/>
+          <w:bCs/>
+          <w:sz w:val="28"/>
+          <w:szCs w:val="28"/>
+        </w:rPr>
+      </w:pPr>
+      <w:r>
+        <w:rPr>
+          <w:rFonts w:ascii="Times New Roman" w:hAnsi="Times New Roman"/>
+          <w:b w:val="false"/>
+          <w:bCs w:val="false"/>
+          <w:color w:val="000000"/>
+          <w:sz w:val="28"/>
+          <w:szCs w:val="28"/>
+          <w:lang w:eastAsia="ja-JP"/>
+        </w:rPr>
         <w:tab/>
         <w:tab/>
-        <w:t>2.2.</w:t>
-      </w:r>
-      <w:r>
-        <w:rPr>
-          <w:rFonts w:ascii="Times New Roman" w:hAnsi="Times New Roman"/>
-          <w:b w:val="false"/>
-          <w:bCs w:val="false"/>
-          <w:color w:val="000000"/>
-          <w:sz w:val="28"/>
-          <w:szCs w:val="28"/>
-          <w:lang w:eastAsia="ja-JP"/>
-        </w:rPr>
-        <w:t>1</w:t>
-      </w:r>
-      <w:r>
-        <w:rPr>
-          <w:rFonts w:ascii="Times New Roman" w:hAnsi="Times New Roman"/>
-          <w:b w:val="false"/>
-          <w:bCs w:val="false"/>
-          <w:color w:val="000000"/>
-          <w:sz w:val="28"/>
-          <w:szCs w:val="28"/>
-          <w:lang w:eastAsia="ja-JP"/>
-        </w:rPr>
-        <w:t xml:space="preserve"> Підготовка до роботи з платформою </w:t>
-      </w:r>
-      <w:r>
-        <w:rPr>
-          <w:rFonts w:ascii="Times New Roman" w:hAnsi="Times New Roman"/>
-          <w:b w:val="false"/>
-          <w:bCs w:val="false"/>
-          <w:color w:val="000000"/>
-          <w:sz w:val="28"/>
-          <w:szCs w:val="28"/>
-          <w:lang w:eastAsia="ja-JP"/>
-        </w:rPr>
-        <w:t>та д</w:t>
-      </w:r>
-      <w:r>
-        <w:rPr>
-          <w:rFonts w:ascii="Times New Roman" w:hAnsi="Times New Roman"/>
-          <w:b w:val="false"/>
-          <w:bCs w:val="false"/>
-          <w:color w:val="000000"/>
-          <w:sz w:val="28"/>
-          <w:szCs w:val="28"/>
-          <w:lang w:eastAsia="ja-JP"/>
-        </w:rPr>
-        <w:t>одавання пристрою...........</w:t>
+        <w:t>3.1.1 Методики тестування проекту...............................................................</w:t>
       </w:r>
     </w:p>
     <w:p>
@@ -15979,31 +17666,7 @@
         </w:rPr>
         <w:tab/>
         <w:tab/>
-        <w:t>2.2.</w:t>
-      </w:r>
-      <w:r>
-        <w:rPr>
-          <w:rFonts w:ascii="Times New Roman" w:hAnsi="Times New Roman"/>
-          <w:b w:val="false"/>
-          <w:bCs w:val="false"/>
-          <w:color w:val="000000"/>
-          <w:sz w:val="28"/>
-          <w:szCs w:val="28"/>
-          <w:lang w:eastAsia="ja-JP"/>
-        </w:rPr>
-        <w:t>2</w:t>
-      </w:r>
-      <w:r>
-        <w:rPr>
-          <w:rFonts w:ascii="Times New Roman" w:hAnsi="Times New Roman"/>
-          <w:b w:val="false"/>
-          <w:bCs w:val="false"/>
-          <w:color w:val="000000"/>
-          <w:sz w:val="28"/>
-          <w:szCs w:val="28"/>
-          <w:lang w:eastAsia="ja-JP"/>
-        </w:rPr>
-        <w:t xml:space="preserve"> Підключення пристрою та його завантаження виконавчого коду.....</w:t>
+        <w:t>3.1.2 Тестування проекту................................................................................</w:t>
       </w:r>
     </w:p>
     <w:p>
@@ -16036,32 +17699,55 @@
           <w:lang w:eastAsia="ja-JP"/>
         </w:rPr>
         <w:tab/>
-        <w:tab/>
-        <w:t>2.2.</w:t>
-      </w:r>
-      <w:r>
-        <w:rPr>
-          <w:rFonts w:ascii="Times New Roman" w:hAnsi="Times New Roman"/>
-          <w:b w:val="false"/>
-          <w:bCs w:val="false"/>
-          <w:color w:val="000000"/>
-          <w:sz w:val="28"/>
-          <w:szCs w:val="28"/>
-          <w:lang w:eastAsia="ja-JP"/>
-        </w:rPr>
-        <w:t>3</w:t>
-      </w:r>
-      <w:r>
-        <w:rPr>
-          <w:rFonts w:ascii="Times New Roman" w:hAnsi="Times New Roman"/>
-          <w:b w:val="false"/>
-          <w:bCs w:val="false"/>
-          <w:color w:val="000000"/>
-          <w:sz w:val="28"/>
-          <w:szCs w:val="28"/>
-          <w:lang w:eastAsia="ja-JP"/>
-        </w:rPr>
-        <w:t xml:space="preserve"> Реалізація керування через вбудовану Dashboard...............................</w:t>
+        <w:t xml:space="preserve">3.2 </w:t>
+      </w:r>
+      <w:r>
+        <w:rPr>
+          <w:rFonts w:ascii="Times New Roman" w:hAnsi="Times New Roman"/>
+          <w:b w:val="false"/>
+          <w:bCs w:val="false"/>
+          <w:color w:val="000000"/>
+          <w:sz w:val="28"/>
+          <w:szCs w:val="28"/>
+          <w:lang w:val="uk-UA" w:eastAsia="ja-JP"/>
+        </w:rPr>
+        <w:t>Д</w:t>
+      </w:r>
+      <w:r>
+        <w:rPr>
+          <w:rFonts w:ascii="Times New Roman" w:hAnsi="Times New Roman"/>
+          <w:b w:val="false"/>
+          <w:bCs w:val="false"/>
+          <w:color w:val="000000"/>
+          <w:sz w:val="28"/>
+          <w:szCs w:val="28"/>
+          <w:lang w:val="en-US" w:eastAsia="ja-JP"/>
+        </w:rPr>
+        <w:t>е</w:t>
+      </w:r>
+      <w:r>
+        <w:rPr>
+          <w:rFonts w:ascii="Times New Roman" w:hAnsi="Times New Roman"/>
+          <w:b w:val="false"/>
+          <w:bCs w:val="false"/>
+          <w:color w:val="000000"/>
+          <w:sz w:val="28"/>
+          <w:szCs w:val="28"/>
+          <w:lang w:val="uk-UA" w:eastAsia="ja-JP"/>
+        </w:rPr>
+        <w:t>монстрація</w:t>
+      </w:r>
+      <w:r>
+        <w:rPr>
+          <w:rFonts w:ascii="Times New Roman" w:hAnsi="Times New Roman"/>
+          <w:b w:val="false"/>
+          <w:bCs w:val="false"/>
+          <w:color w:val="000000"/>
+          <w:sz w:val="28"/>
+          <w:szCs w:val="28"/>
+          <w:lang w:eastAsia="ja-JP"/>
+        </w:rPr>
+        <w:t xml:space="preserve"> функціональних можливостей проекту.................................</w:t>
       </w:r>
     </w:p>
     <w:p>
@@ -16079,23 +17765,176 @@
           <w:rFonts w:ascii="Times New Roman" w:hAnsi="Times New Roman"/>
           <w:b/>
           <w:bCs/>
-          <w:color w:val="2A6099"/>
-          <w:sz w:val="28"/>
-          <w:szCs w:val="28"/>
-        </w:rPr>
-      </w:pPr>
-      <w:r>
-        <w:rPr>
-          <w:rFonts w:ascii="Times New Roman" w:hAnsi="Times New Roman"/>
-          <w:b w:val="false"/>
-          <w:bCs w:val="false"/>
-          <w:color w:val="2A6099"/>
+          <w:sz w:val="28"/>
+          <w:szCs w:val="28"/>
+        </w:rPr>
+      </w:pPr>
+      <w:r>
+        <w:rPr>
+          <w:rFonts w:ascii="Times New Roman" w:hAnsi="Times New Roman"/>
+          <w:b/>
+          <w:bCs/>
+          <w:color w:val="000000"/>
+          <w:sz w:val="28"/>
+          <w:szCs w:val="28"/>
+          <w:lang w:eastAsia="ja-JP"/>
+        </w:rPr>
+        <w:t>ВИСНОВКИ</w:t>
+      </w:r>
+      <w:r>
+        <w:rPr>
+          <w:rFonts w:ascii="Times New Roman" w:hAnsi="Times New Roman"/>
+          <w:b w:val="false"/>
+          <w:bCs w:val="false"/>
+          <w:color w:val="000000"/>
+          <w:sz w:val="28"/>
+          <w:szCs w:val="28"/>
+          <w:lang w:eastAsia="ja-JP"/>
+        </w:rPr>
+        <w:t>...............................................................................................................</w:t>
+      </w:r>
+    </w:p>
+    <w:p>
+      <w:pPr>
+        <w:pStyle w:val="Normal"/>
+        <w:tabs>
+          <w:tab w:val="clear" w:pos="709"/>
+          <w:tab w:val="left" w:pos="950" w:leader="none"/>
+        </w:tabs>
+        <w:bidi w:val="0"/>
+        <w:spacing w:lineRule="auto" w:line="360" w:before="0" w:after="0"/>
+        <w:ind w:left="475" w:right="0" w:hanging="360"/>
+        <w:jc w:val="left"/>
+        <w:rPr>
+          <w:rFonts w:ascii="Times New Roman" w:hAnsi="Times New Roman"/>
+          <w:b/>
+          <w:bCs/>
+          <w:sz w:val="28"/>
+          <w:szCs w:val="28"/>
+        </w:rPr>
+      </w:pPr>
+      <w:r>
+        <w:rPr>
+          <w:rFonts w:ascii="Times New Roman" w:hAnsi="Times New Roman"/>
+          <w:b w:val="false"/>
+          <w:bCs w:val="false"/>
+          <w:color w:val="000000"/>
           <w:sz w:val="28"/>
           <w:szCs w:val="28"/>
           <w:lang w:eastAsia="ja-JP"/>
         </w:rPr>
         <w:tab/>
-        <w:t>2.3 Реалізація бібліотеки Python для керування пристроєм...............................</w:t>
+        <w:t>Основні результати проекту..................................................................................</w:t>
+      </w:r>
+    </w:p>
+    <w:p>
+      <w:pPr>
+        <w:pStyle w:val="Normal"/>
+        <w:tabs>
+          <w:tab w:val="clear" w:pos="709"/>
+          <w:tab w:val="left" w:pos="950" w:leader="none"/>
+        </w:tabs>
+        <w:bidi w:val="0"/>
+        <w:spacing w:lineRule="auto" w:line="360" w:before="0" w:after="0"/>
+        <w:ind w:left="475" w:right="0" w:hanging="360"/>
+        <w:jc w:val="left"/>
+        <w:rPr>
+          <w:rFonts w:ascii="Times New Roman" w:hAnsi="Times New Roman"/>
+          <w:b/>
+          <w:bCs/>
+          <w:sz w:val="28"/>
+          <w:szCs w:val="28"/>
+        </w:rPr>
+      </w:pPr>
+      <w:r>
+        <w:rPr>
+          <w:rFonts w:ascii="Times New Roman" w:hAnsi="Times New Roman"/>
+          <w:b w:val="false"/>
+          <w:bCs w:val="false"/>
+          <w:color w:val="000000"/>
+          <w:sz w:val="28"/>
+          <w:szCs w:val="28"/>
+          <w:lang w:eastAsia="ja-JP"/>
+        </w:rPr>
+        <w:tab/>
+        <w:t>Шляхи покращення...............................................................................................</w:t>
+      </w:r>
+    </w:p>
+    <w:p>
+      <w:pPr>
+        <w:pStyle w:val="Normal"/>
+        <w:tabs>
+          <w:tab w:val="clear" w:pos="709"/>
+          <w:tab w:val="left" w:pos="950" w:leader="none"/>
+        </w:tabs>
+        <w:bidi w:val="0"/>
+        <w:spacing w:lineRule="auto" w:line="360" w:before="0" w:after="0"/>
+        <w:ind w:left="475" w:right="0" w:hanging="360"/>
+        <w:jc w:val="left"/>
+        <w:rPr>
+          <w:rFonts w:ascii="Times New Roman" w:hAnsi="Times New Roman"/>
+          <w:b/>
+          <w:bCs/>
+          <w:sz w:val="28"/>
+          <w:szCs w:val="28"/>
+        </w:rPr>
+      </w:pPr>
+      <w:r>
+        <w:rPr>
+          <w:rFonts w:ascii="Times New Roman" w:hAnsi="Times New Roman"/>
+          <w:b w:val="false"/>
+          <w:bCs w:val="false"/>
+          <w:color w:val="000000"/>
+          <w:sz w:val="28"/>
+          <w:szCs w:val="28"/>
+          <w:lang w:eastAsia="ja-JP"/>
+        </w:rPr>
+        <w:tab/>
+        <w:t>Перспективи використання..................................................................................</w:t>
+      </w:r>
+    </w:p>
+    <w:p>
+      <w:pPr>
+        <w:pStyle w:val="Normal"/>
+        <w:tabs>
+          <w:tab w:val="clear" w:pos="709"/>
+          <w:tab w:val="left" w:pos="950" w:leader="none"/>
+        </w:tabs>
+        <w:bidi w:val="0"/>
+        <w:spacing w:lineRule="auto" w:line="360" w:before="0" w:after="0"/>
+        <w:ind w:left="475" w:right="0" w:hanging="360"/>
+        <w:jc w:val="left"/>
+        <w:rPr>
+          <w:rFonts w:ascii="Times New Roman" w:hAnsi="Times New Roman"/>
+          <w:b/>
+          <w:bCs/>
+          <w:sz w:val="28"/>
+          <w:szCs w:val="28"/>
+        </w:rPr>
+      </w:pPr>
+      <w:r>
+        <w:rPr>
+          <w:rFonts w:ascii="Times New Roman" w:hAnsi="Times New Roman"/>
+          <w:b/>
+          <w:bCs/>
+          <w:color w:val="000000"/>
+          <w:sz w:val="28"/>
+          <w:szCs w:val="28"/>
+          <w:lang w:eastAsia="ja-JP"/>
+        </w:rPr>
+        <w:t>СПИСОК ВИКОРИСТАНИХ ДЖЕРЕЛ</w:t>
+      </w:r>
+      <w:r>
+        <w:rPr>
+          <w:rFonts w:ascii="Times New Roman" w:hAnsi="Times New Roman"/>
+          <w:b w:val="false"/>
+          <w:bCs w:val="false"/>
+          <w:color w:val="000000"/>
+          <w:sz w:val="28"/>
+          <w:szCs w:val="28"/>
+          <w:lang w:eastAsia="ja-JP"/>
+        </w:rPr>
+        <w:t>..............................................</w:t>
       </w:r>
     </w:p>
     <w:p>
@@ -17226,7 +19065,7 @@
     <w:pPr>
       <w:widowControl/>
       <w:suppressAutoHyphens w:val="true"/>
-      <w:overflowPunct w:val="true"/>
+      <w:overflowPunct w:val="false"/>
       <w:bidi w:val="0"/>
       <w:spacing w:before="0" w:after="0"/>
       <w:jc w:val="left"/>

--- a/Заготовка_курсової.docx
+++ b/Заготовка_курсової.docx
@@ -167,7 +167,12 @@
         <w:rPr>
           <w:rFonts w:ascii="Times New Roman" w:hAnsi="Times New Roman"/>
         </w:rPr>
-        <w:t>технологій Кафедра системного проектування</w:t>
+        <w:t xml:space="preserve">технологій Кафедра радіофізики та комп’ютерних </w:t>
+        <w:tab/>
+        <w:tab/>
+        <w:tab/>
+        <w:tab/>
+        <w:t>техногогій</w:t>
       </w:r>
     </w:p>
     <w:p>
@@ -1734,7 +1739,11 @@
         </w:rPr>
         <w:tab/>
         <w:tab/>
-        <w:t>3.1.2 Тестування проекту................................................................................</w:t>
+        <w:t xml:space="preserve">3.1.2 Тестування роботи змінних та дистанційного присвоєння значень </w:t>
+        <w:tab/>
+        <w:tab/>
+        <w:tab/>
+        <w:t>для них.............................................................................................</w:t>
       </w:r>
     </w:p>
     <w:p>
@@ -17384,7 +17393,558 @@
           <w:u w:val="none"/>
           <w:lang w:eastAsia="ja-JP"/>
         </w:rPr>
-        <w:t xml:space="preserve">», де, створивши певну панель, можна додати певні компоненти з великого </w:t>
+        <w:t xml:space="preserve">», де, створивши певну панель, можна додати </w:t>
+      </w:r>
+      <w:r>
+        <w:rPr>
+          <w:rFonts w:ascii="Times New Roman" w:hAnsi="Times New Roman"/>
+          <w:b w:val="false"/>
+          <w:bCs w:val="false"/>
+          <w:i w:val="false"/>
+          <w:iCs w:val="false"/>
+          <w:caps w:val="false"/>
+          <w:smallCaps w:val="false"/>
+          <w:color w:val="000000"/>
+          <w:spacing w:val="0"/>
+          <w:sz w:val="28"/>
+          <w:szCs w:val="28"/>
+          <w:u w:val="none"/>
+          <w:lang w:val="uk-UA" w:eastAsia="ja-JP"/>
+        </w:rPr>
+        <w:t>візуальних компонентів для керування, чиє призначення так, чи інакше, буде зводитись до зміни значень створених нами змінних.</w:t>
+      </w:r>
+    </w:p>
+    <w:p>
+      <w:pPr>
+        <w:pStyle w:val="Normal"/>
+        <w:tabs>
+          <w:tab w:val="clear" w:pos="709"/>
+          <w:tab w:val="left" w:pos="950" w:leader="none"/>
+        </w:tabs>
+        <w:bidi w:val="0"/>
+        <w:spacing w:lineRule="auto" w:line="360" w:before="0" w:after="0"/>
+        <w:ind w:right="0" w:hanging="0"/>
+        <w:jc w:val="left"/>
+        <w:rPr>
+          <w:rFonts w:ascii="Times New Roman" w:hAnsi="Times New Roman"/>
+          <w:b/>
+          <w:bCs/>
+          <w:sz w:val="28"/>
+          <w:szCs w:val="28"/>
+        </w:rPr>
+      </w:pPr>
+      <w:r>
+        <w:rPr>
+          <w:rFonts w:ascii="Times New Roman" w:hAnsi="Times New Roman"/>
+          <w:b/>
+          <w:bCs/>
+          <w:sz w:val="28"/>
+          <w:szCs w:val="28"/>
+        </w:rPr>
+      </w:r>
+    </w:p>
+    <w:p>
+      <w:pPr>
+        <w:pStyle w:val="Normal"/>
+        <w:tabs>
+          <w:tab w:val="clear" w:pos="709"/>
+          <w:tab w:val="left" w:pos="950" w:leader="none"/>
+        </w:tabs>
+        <w:bidi w:val="0"/>
+        <w:spacing w:lineRule="auto" w:line="360" w:before="0" w:after="0"/>
+        <w:ind w:right="0" w:hanging="0"/>
+        <w:jc w:val="left"/>
+        <w:rPr>
+          <w:rFonts w:ascii="Times New Roman" w:hAnsi="Times New Roman"/>
+          <w:b/>
+          <w:bCs/>
+          <w:sz w:val="28"/>
+          <w:szCs w:val="28"/>
+        </w:rPr>
+      </w:pPr>
+      <w:r>
+        <w:rPr>
+          <w:rFonts w:ascii="Times New Roman" w:hAnsi="Times New Roman"/>
+          <w:b w:val="false"/>
+          <w:bCs w:val="false"/>
+          <w:i w:val="false"/>
+          <w:iCs w:val="false"/>
+          <w:caps w:val="false"/>
+          <w:smallCaps w:val="false"/>
+          <w:color w:val="000000"/>
+          <w:spacing w:val="0"/>
+          <w:sz w:val="28"/>
+          <w:szCs w:val="28"/>
+          <w:u w:val="none"/>
+          <w:lang w:val="uk-UA" w:eastAsia="ja-JP"/>
+        </w:rPr>
+        <w:t>3.1.2 Тестування роботи змінних та дистанційного присвоєння значень для них</w:t>
+      </w:r>
+    </w:p>
+    <w:p>
+      <w:pPr>
+        <w:pStyle w:val="Normal"/>
+        <w:tabs>
+          <w:tab w:val="clear" w:pos="709"/>
+          <w:tab w:val="left" w:pos="950" w:leader="none"/>
+        </w:tabs>
+        <w:bidi w:val="0"/>
+        <w:spacing w:lineRule="auto" w:line="360" w:before="0" w:after="0"/>
+        <w:ind w:right="0" w:hanging="0"/>
+        <w:jc w:val="left"/>
+        <w:rPr>
+          <w:rFonts w:ascii="Times New Roman" w:hAnsi="Times New Roman"/>
+          <w:b/>
+          <w:bCs/>
+          <w:sz w:val="28"/>
+          <w:szCs w:val="28"/>
+        </w:rPr>
+      </w:pPr>
+      <w:r>
+        <w:rPr>
+          <w:rFonts w:ascii="Times New Roman" w:hAnsi="Times New Roman"/>
+          <w:b/>
+          <w:bCs/>
+          <w:sz w:val="28"/>
+          <w:szCs w:val="28"/>
+        </w:rPr>
+      </w:r>
+    </w:p>
+    <w:p>
+      <w:pPr>
+        <w:pStyle w:val="Normal"/>
+        <w:tabs>
+          <w:tab w:val="clear" w:pos="709"/>
+          <w:tab w:val="left" w:pos="950" w:leader="none"/>
+        </w:tabs>
+        <w:bidi w:val="0"/>
+        <w:spacing w:lineRule="auto" w:line="360" w:before="0" w:after="0"/>
+        <w:ind w:right="0" w:hanging="0"/>
+        <w:jc w:val="left"/>
+        <w:rPr>
+          <w:rFonts w:ascii="Times New Roman" w:hAnsi="Times New Roman"/>
+          <w:b/>
+          <w:bCs/>
+          <w:sz w:val="28"/>
+          <w:szCs w:val="28"/>
+        </w:rPr>
+      </w:pPr>
+      <w:r>
+        <w:rPr>
+          <w:rFonts w:ascii="Times New Roman" w:hAnsi="Times New Roman"/>
+          <w:b/>
+          <w:bCs/>
+          <w:sz w:val="28"/>
+          <w:szCs w:val="28"/>
+        </w:rPr>
+        <w:tab/>
+      </w:r>
+      <w:r>
+        <w:rPr>
+          <w:rFonts w:ascii="Times New Roman" w:hAnsi="Times New Roman"/>
+          <w:b w:val="false"/>
+          <w:bCs w:val="false"/>
+          <w:i w:val="false"/>
+          <w:iCs w:val="false"/>
+          <w:sz w:val="28"/>
+          <w:szCs w:val="28"/>
+          <w:u w:val="none"/>
+          <w:lang w:val="uk-UA" w:eastAsia="ja-JP"/>
+        </w:rPr>
+        <w:t>Задля тестування вдалої передачі даних через хмарні змінні, створімо просту змінну булевого типу, значення якої на самому контролері буде напряму передаватись на один з цифрових виходів GPIO.</w:t>
+      </w:r>
+    </w:p>
+    <w:p>
+      <w:pPr>
+        <w:pStyle w:val="Normal"/>
+        <w:tabs>
+          <w:tab w:val="clear" w:pos="709"/>
+          <w:tab w:val="left" w:pos="950" w:leader="none"/>
+        </w:tabs>
+        <w:bidi w:val="0"/>
+        <w:spacing w:lineRule="auto" w:line="360" w:before="0" w:after="0"/>
+        <w:ind w:right="0" w:hanging="0"/>
+        <w:jc w:val="left"/>
+        <w:rPr>
+          <w:rFonts w:ascii="Times New Roman" w:hAnsi="Times New Roman"/>
+          <w:b/>
+          <w:bCs/>
+          <w:sz w:val="28"/>
+          <w:szCs w:val="28"/>
+        </w:rPr>
+      </w:pPr>
+      <w:r>
+        <w:rPr>
+          <w:rFonts w:ascii="Times New Roman" w:hAnsi="Times New Roman"/>
+          <w:b/>
+          <w:bCs/>
+          <w:sz w:val="28"/>
+          <w:szCs w:val="28"/>
+        </w:rPr>
+      </w:r>
+    </w:p>
+    <w:p>
+      <w:pPr>
+        <w:pStyle w:val="Normal"/>
+        <w:tabs>
+          <w:tab w:val="clear" w:pos="709"/>
+          <w:tab w:val="left" w:pos="950" w:leader="none"/>
+        </w:tabs>
+        <w:bidi w:val="0"/>
+        <w:spacing w:lineRule="auto" w:line="360" w:before="0" w:after="0"/>
+        <w:ind w:right="0" w:hanging="0"/>
+        <w:jc w:val="left"/>
+        <w:rPr>
+          <w:rFonts w:ascii="Times New Roman" w:hAnsi="Times New Roman"/>
+          <w:b/>
+          <w:bCs/>
+          <w:sz w:val="28"/>
+          <w:szCs w:val="28"/>
+        </w:rPr>
+      </w:pPr>
+      <w:r>
+        <w:rPr>
+          <w:rFonts w:ascii="Times New Roman" w:hAnsi="Times New Roman"/>
+          <w:b/>
+          <w:bCs/>
+          <w:sz w:val="28"/>
+          <w:szCs w:val="28"/>
+        </w:rPr>
+      </w:r>
+    </w:p>
+    <w:p>
+      <w:pPr>
+        <w:pStyle w:val="Normal"/>
+        <w:tabs>
+          <w:tab w:val="clear" w:pos="709"/>
+          <w:tab w:val="left" w:pos="950" w:leader="none"/>
+        </w:tabs>
+        <w:bidi w:val="0"/>
+        <w:spacing w:lineRule="auto" w:line="360" w:before="0" w:after="0"/>
+        <w:ind w:right="0" w:hanging="0"/>
+        <w:jc w:val="left"/>
+        <w:rPr>
+          <w:rFonts w:ascii="Times New Roman" w:hAnsi="Times New Roman"/>
+          <w:b/>
+          <w:bCs/>
+          <w:sz w:val="28"/>
+          <w:szCs w:val="28"/>
+        </w:rPr>
+      </w:pPr>
+      <w:r>
+        <w:rPr>
+          <w:rFonts w:ascii="Times New Roman" w:hAnsi="Times New Roman"/>
+          <w:b/>
+          <w:bCs/>
+          <w:sz w:val="28"/>
+          <w:szCs w:val="28"/>
+        </w:rPr>
+      </w:r>
+    </w:p>
+    <w:p>
+      <w:pPr>
+        <w:pStyle w:val="Normal"/>
+        <w:tabs>
+          <w:tab w:val="clear" w:pos="709"/>
+          <w:tab w:val="left" w:pos="950" w:leader="none"/>
+        </w:tabs>
+        <w:bidi w:val="0"/>
+        <w:spacing w:lineRule="auto" w:line="360" w:before="0" w:after="0"/>
+        <w:ind w:right="0" w:hanging="0"/>
+        <w:jc w:val="left"/>
+        <w:rPr>
+          <w:rFonts w:ascii="Times New Roman" w:hAnsi="Times New Roman"/>
+          <w:b/>
+          <w:bCs/>
+          <w:sz w:val="28"/>
+          <w:szCs w:val="28"/>
+        </w:rPr>
+      </w:pPr>
+      <w:r>
+        <w:rPr>
+          <w:rFonts w:ascii="Times New Roman" w:hAnsi="Times New Roman"/>
+          <w:b/>
+          <w:bCs/>
+          <w:sz w:val="28"/>
+          <w:szCs w:val="28"/>
+        </w:rPr>
+        <w:drawing>
+          <wp:anchor behindDoc="0" distT="0" distB="0" distL="0" distR="0" simplePos="0" locked="0" layoutInCell="0" allowOverlap="1" relativeHeight="16">
+            <wp:simplePos x="0" y="0"/>
+            <wp:positionH relativeFrom="column">
+              <wp:align>center</wp:align>
+            </wp:positionH>
+            <wp:positionV relativeFrom="paragraph">
+              <wp:posOffset>50165</wp:posOffset>
+            </wp:positionV>
+            <wp:extent cx="3381375" cy="3185160"/>
+            <wp:effectExtent l="0" t="0" r="0" b="0"/>
+            <wp:wrapSquare wrapText="largest"/>
+            <wp:docPr id="15" name="Зображення15" descr=""/>
+            <wp:cNvGraphicFramePr>
+              <a:graphicFrameLocks xmlns:a="http://schemas.openxmlformats.org/drawingml/2006/main" noChangeAspect="1"/>
+            </wp:cNvGraphicFramePr>
+            <a:graphic xmlns:a="http://schemas.openxmlformats.org/drawingml/2006/main">
+              <a:graphicData uri="http://schemas.openxmlformats.org/drawingml/2006/picture">
+                <pic:pic xmlns:pic="http://schemas.openxmlformats.org/drawingml/2006/picture">
+                  <pic:nvPicPr>
+                    <pic:cNvPr id="15" name="Зображення15" descr=""/>
+                    <pic:cNvPicPr>
+                      <a:picLocks noChangeAspect="1" noChangeArrowheads="1"/>
+                    </pic:cNvPicPr>
+                  </pic:nvPicPr>
+                  <pic:blipFill>
+                    <a:blip r:embed="rId18"/>
+                    <a:stretch>
+                      <a:fillRect/>
+                    </a:stretch>
+                  </pic:blipFill>
+                  <pic:spPr bwMode="auto">
+                    <a:xfrm>
+                      <a:off x="0" y="0"/>
+                      <a:ext cx="3381375" cy="3185160"/>
+                    </a:xfrm>
+                    <a:prstGeom prst="rect">
+                      <a:avLst/>
+                    </a:prstGeom>
+                  </pic:spPr>
+                </pic:pic>
+              </a:graphicData>
+            </a:graphic>
+          </wp:anchor>
+        </w:drawing>
+      </w:r>
+    </w:p>
+    <w:p>
+      <w:pPr>
+        <w:pStyle w:val="Normal"/>
+        <w:tabs>
+          <w:tab w:val="clear" w:pos="709"/>
+          <w:tab w:val="left" w:pos="950" w:leader="none"/>
+        </w:tabs>
+        <w:bidi w:val="0"/>
+        <w:spacing w:lineRule="auto" w:line="360" w:before="0" w:after="0"/>
+        <w:ind w:right="0" w:hanging="0"/>
+        <w:jc w:val="left"/>
+        <w:rPr>
+          <w:rFonts w:ascii="Times New Roman" w:hAnsi="Times New Roman"/>
+          <w:b/>
+          <w:bCs/>
+          <w:sz w:val="28"/>
+          <w:szCs w:val="28"/>
+        </w:rPr>
+      </w:pPr>
+      <w:r>
+        <w:rPr>
+          <w:rFonts w:ascii="Times New Roman" w:hAnsi="Times New Roman"/>
+          <w:b/>
+          <w:bCs/>
+          <w:sz w:val="28"/>
+          <w:szCs w:val="28"/>
+        </w:rPr>
+      </w:r>
+    </w:p>
+    <w:p>
+      <w:pPr>
+        <w:pStyle w:val="Normal"/>
+        <w:tabs>
+          <w:tab w:val="clear" w:pos="709"/>
+          <w:tab w:val="left" w:pos="950" w:leader="none"/>
+        </w:tabs>
+        <w:bidi w:val="0"/>
+        <w:spacing w:lineRule="auto" w:line="360" w:before="0" w:after="0"/>
+        <w:ind w:right="0" w:hanging="0"/>
+        <w:jc w:val="left"/>
+        <w:rPr>
+          <w:rFonts w:ascii="Times New Roman" w:hAnsi="Times New Roman"/>
+          <w:b/>
+          <w:bCs/>
+          <w:sz w:val="28"/>
+          <w:szCs w:val="28"/>
+        </w:rPr>
+      </w:pPr>
+      <w:r>
+        <w:rPr>
+          <w:rFonts w:ascii="Times New Roman" w:hAnsi="Times New Roman"/>
+          <w:b/>
+          <w:bCs/>
+          <w:sz w:val="28"/>
+          <w:szCs w:val="28"/>
+        </w:rPr>
+      </w:r>
+    </w:p>
+    <w:p>
+      <w:pPr>
+        <w:pStyle w:val="Normal"/>
+        <w:tabs>
+          <w:tab w:val="clear" w:pos="709"/>
+          <w:tab w:val="left" w:pos="950" w:leader="none"/>
+        </w:tabs>
+        <w:bidi w:val="0"/>
+        <w:spacing w:lineRule="auto" w:line="360" w:before="0" w:after="0"/>
+        <w:ind w:right="0" w:hanging="0"/>
+        <w:jc w:val="left"/>
+        <w:rPr>
+          <w:rFonts w:ascii="Times New Roman" w:hAnsi="Times New Roman"/>
+          <w:b/>
+          <w:bCs/>
+          <w:sz w:val="28"/>
+          <w:szCs w:val="28"/>
+        </w:rPr>
+      </w:pPr>
+      <w:r>
+        <w:rPr>
+          <w:rFonts w:ascii="Times New Roman" w:hAnsi="Times New Roman"/>
+          <w:b/>
+          <w:bCs/>
+          <w:sz w:val="28"/>
+          <w:szCs w:val="28"/>
+        </w:rPr>
+      </w:r>
+    </w:p>
+    <w:p>
+      <w:pPr>
+        <w:pStyle w:val="Normal"/>
+        <w:tabs>
+          <w:tab w:val="clear" w:pos="709"/>
+          <w:tab w:val="left" w:pos="950" w:leader="none"/>
+        </w:tabs>
+        <w:bidi w:val="0"/>
+        <w:spacing w:lineRule="auto" w:line="360" w:before="0" w:after="0"/>
+        <w:ind w:right="0" w:hanging="0"/>
+        <w:jc w:val="left"/>
+        <w:rPr>
+          <w:rFonts w:ascii="Times New Roman" w:hAnsi="Times New Roman"/>
+          <w:b/>
+          <w:bCs/>
+          <w:sz w:val="28"/>
+          <w:szCs w:val="28"/>
+        </w:rPr>
+      </w:pPr>
+      <w:r>
+        <w:rPr>
+          <w:rFonts w:ascii="Times New Roman" w:hAnsi="Times New Roman"/>
+          <w:b/>
+          <w:bCs/>
+          <w:sz w:val="28"/>
+          <w:szCs w:val="28"/>
+        </w:rPr>
+      </w:r>
+    </w:p>
+    <w:p>
+      <w:pPr>
+        <w:pStyle w:val="Normal"/>
+        <w:tabs>
+          <w:tab w:val="clear" w:pos="709"/>
+          <w:tab w:val="left" w:pos="950" w:leader="none"/>
+        </w:tabs>
+        <w:bidi w:val="0"/>
+        <w:spacing w:lineRule="auto" w:line="360" w:before="0" w:after="0"/>
+        <w:ind w:right="0" w:hanging="0"/>
+        <w:jc w:val="left"/>
+        <w:rPr>
+          <w:rFonts w:ascii="Times New Roman" w:hAnsi="Times New Roman"/>
+          <w:b/>
+          <w:bCs/>
+          <w:sz w:val="28"/>
+          <w:szCs w:val="28"/>
+        </w:rPr>
+      </w:pPr>
+      <w:r>
+        <w:rPr>
+          <w:rFonts w:ascii="Times New Roman" w:hAnsi="Times New Roman"/>
+          <w:b/>
+          <w:bCs/>
+          <w:sz w:val="28"/>
+          <w:szCs w:val="28"/>
+        </w:rPr>
+      </w:r>
+    </w:p>
+    <w:p>
+      <w:pPr>
+        <w:pStyle w:val="Normal"/>
+        <w:tabs>
+          <w:tab w:val="clear" w:pos="709"/>
+          <w:tab w:val="left" w:pos="950" w:leader="none"/>
+        </w:tabs>
+        <w:bidi w:val="0"/>
+        <w:spacing w:lineRule="auto" w:line="360" w:before="0" w:after="0"/>
+        <w:ind w:right="0" w:hanging="0"/>
+        <w:jc w:val="left"/>
+        <w:rPr>
+          <w:rFonts w:ascii="Times New Roman" w:hAnsi="Times New Roman"/>
+          <w:b/>
+          <w:bCs/>
+          <w:sz w:val="28"/>
+          <w:szCs w:val="28"/>
+        </w:rPr>
+      </w:pPr>
+      <w:r>
+        <w:rPr>
+          <w:rFonts w:ascii="Times New Roman" w:hAnsi="Times New Roman"/>
+          <w:b/>
+          <w:bCs/>
+          <w:sz w:val="28"/>
+          <w:szCs w:val="28"/>
+        </w:rPr>
+      </w:r>
+    </w:p>
+    <w:p>
+      <w:pPr>
+        <w:pStyle w:val="Normal"/>
+        <w:tabs>
+          <w:tab w:val="clear" w:pos="709"/>
+          <w:tab w:val="left" w:pos="950" w:leader="none"/>
+        </w:tabs>
+        <w:bidi w:val="0"/>
+        <w:spacing w:lineRule="auto" w:line="360" w:before="0" w:after="0"/>
+        <w:ind w:right="0" w:hanging="0"/>
+        <w:jc w:val="left"/>
+        <w:rPr>
+          <w:rFonts w:ascii="Times New Roman" w:hAnsi="Times New Roman"/>
+          <w:b/>
+          <w:bCs/>
+          <w:sz w:val="28"/>
+          <w:szCs w:val="28"/>
+        </w:rPr>
+      </w:pPr>
+      <w:r>
+        <w:rPr>
+          <w:rFonts w:ascii="Times New Roman" w:hAnsi="Times New Roman"/>
+          <w:b/>
+          <w:bCs/>
+          <w:sz w:val="28"/>
+          <w:szCs w:val="28"/>
+        </w:rPr>
+      </w:r>
+    </w:p>
+    <w:p>
+      <w:pPr>
+        <w:pStyle w:val="Normal"/>
+        <w:tabs>
+          <w:tab w:val="clear" w:pos="709"/>
+          <w:tab w:val="left" w:pos="950" w:leader="none"/>
+        </w:tabs>
+        <w:bidi w:val="0"/>
+        <w:spacing w:lineRule="auto" w:line="360" w:before="0" w:after="0"/>
+        <w:ind w:right="0" w:hanging="0"/>
+        <w:jc w:val="left"/>
+        <w:rPr>
+          <w:rFonts w:ascii="Times New Roman" w:hAnsi="Times New Roman"/>
+          <w:b/>
+          <w:bCs/>
+          <w:sz w:val="28"/>
+          <w:szCs w:val="28"/>
+        </w:rPr>
+      </w:pPr>
+      <w:r>
+        <w:rPr>
+          <w:rFonts w:ascii="Times New Roman" w:hAnsi="Times New Roman"/>
+          <w:b/>
+          <w:bCs/>
+          <w:sz w:val="28"/>
+          <w:szCs w:val="28"/>
+        </w:rPr>
       </w:r>
     </w:p>
     <w:p>
@@ -17453,54 +18013,28 @@
         <w:jc w:val="both"/>
         <w:rPr>
           <w:rFonts w:ascii="Times New Roman" w:hAnsi="Times New Roman"/>
-          <w:b w:val="false"/>
-          <w:bCs w:val="false"/>
-          <w:i w:val="false"/>
-          <w:i w:val="false"/>
-          <w:iCs w:val="false"/>
-          <w:caps w:val="false"/>
-          <w:smallCaps w:val="false"/>
-          <w:color w:val="000000"/>
-          <w:spacing w:val="0"/>
-          <w:sz w:val="28"/>
-          <w:szCs w:val="28"/>
-          <w:u w:val="none"/>
-        </w:rPr>
-      </w:pPr>
-      <w:r>
-        <w:rPr>
-          <w:rFonts w:ascii="Times New Roman" w:hAnsi="Times New Roman"/>
-          <w:b w:val="false"/>
-          <w:bCs w:val="false"/>
-          <w:i w:val="false"/>
-          <w:iCs w:val="false"/>
-          <w:caps w:val="false"/>
-          <w:smallCaps w:val="false"/>
-          <w:color w:val="000000"/>
-          <w:spacing w:val="0"/>
-          <w:sz w:val="28"/>
-          <w:szCs w:val="28"/>
-          <w:u w:val="none"/>
-        </w:rPr>
-        <w:t>/</w:t>
-      </w:r>
-      <w:r>
-        <w:rPr>
-          <w:rFonts w:ascii="Times New Roman" w:hAnsi="Times New Roman"/>
-          <w:b w:val="false"/>
-          <w:bCs w:val="false"/>
-          <w:i w:val="false"/>
-          <w:iCs w:val="false"/>
-          <w:caps w:val="false"/>
-          <w:smallCaps w:val="false"/>
-          <w:color w:val="000000"/>
-          <w:spacing w:val="0"/>
-          <w:sz w:val="28"/>
-          <w:szCs w:val="28"/>
-          <w:u w:val="none"/>
-          <w:lang w:eastAsia="ja-JP"/>
-        </w:rPr>
-        <w:t>*</w:t>
+          <w:sz w:val="28"/>
+          <w:szCs w:val="28"/>
+        </w:rPr>
+      </w:pPr>
+      <w:r>
+        <w:rPr>
+          <w:rFonts w:ascii="Times New Roman" w:hAnsi="Times New Roman"/>
+          <w:sz w:val="28"/>
+          <w:szCs w:val="28"/>
+          <w:lang w:eastAsia="ja-JP"/>
+        </w:rPr>
+        <w:tab/>
+        <w:t>Рис. 3.1.</w:t>
+      </w:r>
+      <w:r>
+        <w:rPr>
+          <w:rFonts w:ascii="Times New Roman" w:hAnsi="Times New Roman"/>
+          <w:sz w:val="28"/>
+          <w:szCs w:val="28"/>
+          <w:lang w:val="uk-UA" w:eastAsia="ja-JP"/>
+        </w:rPr>
+        <w:t xml:space="preserve">  Фрагмент вікна для додавання змінних у Arduino Cloud</w:t>
       </w:r>
     </w:p>
     <w:p>
@@ -17510,24 +18044,17 @@
         <w:spacing w:before="0" w:after="0"/>
         <w:jc w:val="both"/>
         <w:rPr>
-          <w:b/>
-          <w:bCs/>
-        </w:rPr>
-      </w:pPr>
-      <w:r>
-        <w:rPr>
-          <w:b/>
-          <w:bCs/>
-        </w:rPr>
-        <w:t xml:space="preserve">перевірити згадку </w:t>
-      </w:r>
-      <w:r>
-        <w:rPr>
-          <w:b/>
-          <w:bCs/>
-          <w:lang w:eastAsia="ja-JP"/>
-        </w:rPr>
-        <w:t>RST Nano</w:t>
+          <w:rFonts w:ascii="Times New Roman" w:hAnsi="Times New Roman"/>
+          <w:sz w:val="28"/>
+          <w:szCs w:val="28"/>
+        </w:rPr>
+      </w:pPr>
+      <w:r>
+        <w:rPr>
+          <w:rFonts w:ascii="Times New Roman" w:hAnsi="Times New Roman"/>
+          <w:sz w:val="28"/>
+          <w:szCs w:val="28"/>
+        </w:rPr>
       </w:r>
     </w:p>
     <w:p>
@@ -17538,101 +18065,2336 @@
         <w:jc w:val="both"/>
         <w:rPr>
           <w:rFonts w:ascii="Times New Roman" w:hAnsi="Times New Roman"/>
-          <w:b w:val="false"/>
-          <w:bCs w:val="false"/>
-          <w:i w:val="false"/>
-          <w:i w:val="false"/>
-          <w:iCs w:val="false"/>
-          <w:caps w:val="false"/>
-          <w:smallCaps w:val="false"/>
-          <w:color w:val="000000"/>
-          <w:spacing w:val="0"/>
-          <w:sz w:val="28"/>
-          <w:szCs w:val="28"/>
-          <w:u w:val="none"/>
-        </w:rPr>
-      </w:pPr>
-      <w:r>
-        <w:rPr>
-          <w:rFonts w:ascii="Times New Roman" w:hAnsi="Times New Roman"/>
-          <w:b w:val="false"/>
-          <w:bCs w:val="false"/>
-          <w:i w:val="false"/>
-          <w:iCs w:val="false"/>
-          <w:caps w:val="false"/>
-          <w:smallCaps w:val="false"/>
-          <w:color w:val="000000"/>
-          <w:spacing w:val="0"/>
-          <w:sz w:val="28"/>
-          <w:szCs w:val="28"/>
-          <w:u w:val="none"/>
-        </w:rPr>
-      </w:r>
-    </w:p>
-    <w:p>
-      <w:pPr>
-        <w:pStyle w:val="Normal"/>
-        <w:tabs>
-          <w:tab w:val="clear" w:pos="709"/>
-          <w:tab w:val="left" w:pos="950" w:leader="none"/>
-        </w:tabs>
-        <w:bidi w:val="0"/>
-        <w:spacing w:lineRule="auto" w:line="360" w:before="0" w:after="0"/>
-        <w:ind w:left="475" w:right="0" w:hanging="360"/>
-        <w:jc w:val="left"/>
-        <w:rPr>
-          <w:rFonts w:ascii="Times New Roman" w:hAnsi="Times New Roman"/>
-          <w:b/>
-          <w:bCs/>
-          <w:sz w:val="28"/>
-          <w:szCs w:val="28"/>
-        </w:rPr>
-      </w:pPr>
-      <w:r>
-        <w:rPr>
-          <w:rFonts w:ascii="Times New Roman" w:hAnsi="Times New Roman"/>
-          <w:b w:val="false"/>
-          <w:bCs w:val="false"/>
-          <w:color w:val="000000"/>
-          <w:sz w:val="28"/>
-          <w:szCs w:val="28"/>
-          <w:lang w:eastAsia="ja-JP"/>
-        </w:rPr>
-        <w:t>3.1 Тестування проекту..........................................................................................</w:t>
-      </w:r>
-    </w:p>
-    <w:p>
-      <w:pPr>
-        <w:pStyle w:val="Normal"/>
-        <w:tabs>
-          <w:tab w:val="clear" w:pos="709"/>
-          <w:tab w:val="left" w:pos="950" w:leader="none"/>
-        </w:tabs>
-        <w:bidi w:val="0"/>
-        <w:spacing w:lineRule="auto" w:line="360" w:before="0" w:after="0"/>
-        <w:ind w:left="475" w:right="0" w:hanging="360"/>
-        <w:jc w:val="left"/>
-        <w:rPr>
-          <w:rFonts w:ascii="Times New Roman" w:hAnsi="Times New Roman"/>
-          <w:b/>
-          <w:bCs/>
-          <w:sz w:val="28"/>
-          <w:szCs w:val="28"/>
-        </w:rPr>
-      </w:pPr>
-      <w:r>
-        <w:rPr>
-          <w:rFonts w:ascii="Times New Roman" w:hAnsi="Times New Roman"/>
-          <w:b w:val="false"/>
-          <w:bCs w:val="false"/>
-          <w:color w:val="000000"/>
-          <w:sz w:val="28"/>
-          <w:szCs w:val="28"/>
-          <w:lang w:eastAsia="ja-JP"/>
-        </w:rPr>
+          <w:sz w:val="28"/>
+          <w:szCs w:val="28"/>
+        </w:rPr>
+      </w:pPr>
+      <w:r>
+        <w:rPr>
+          <w:rFonts w:ascii="Times New Roman" w:hAnsi="Times New Roman"/>
+          <w:sz w:val="28"/>
+          <w:szCs w:val="28"/>
+          <w:lang w:val="uk-UA" w:eastAsia="ja-JP"/>
+        </w:rPr>
+        <w:tab/>
+        <w:t xml:space="preserve">Створимо нову Dashboard та додамо на неї компоненту для зміни значення нової змінної за прикладом на рис. 3.2. </w:t>
+      </w:r>
+    </w:p>
+    <w:p>
+      <w:pPr>
+        <w:pStyle w:val="Style14"/>
+        <w:widowControl/>
+        <w:spacing w:before="0" w:after="0"/>
+        <w:jc w:val="both"/>
+        <w:rPr>
+          <w:lang w:val="uk-UA" w:eastAsia="ja-JP"/>
+        </w:rPr>
+      </w:pPr>
+      <w:r>
+        <w:rPr>
+          <w:lang w:val="uk-UA" w:eastAsia="ja-JP"/>
+        </w:rPr>
+        <w:drawing>
+          <wp:anchor behindDoc="0" distT="0" distB="0" distL="0" distR="0" simplePos="0" locked="0" layoutInCell="0" allowOverlap="1" relativeHeight="20">
+            <wp:simplePos x="0" y="0"/>
+            <wp:positionH relativeFrom="column">
+              <wp:posOffset>835660</wp:posOffset>
+            </wp:positionH>
+            <wp:positionV relativeFrom="paragraph">
+              <wp:posOffset>30480</wp:posOffset>
+            </wp:positionV>
+            <wp:extent cx="4449445" cy="2869565"/>
+            <wp:effectExtent l="0" t="0" r="0" b="0"/>
+            <wp:wrapSquare wrapText="largest"/>
+            <wp:docPr id="16" name="Зображення19" descr=""/>
+            <wp:cNvGraphicFramePr>
+              <a:graphicFrameLocks xmlns:a="http://schemas.openxmlformats.org/drawingml/2006/main" noChangeAspect="1"/>
+            </wp:cNvGraphicFramePr>
+            <a:graphic xmlns:a="http://schemas.openxmlformats.org/drawingml/2006/main">
+              <a:graphicData uri="http://schemas.openxmlformats.org/drawingml/2006/picture">
+                <pic:pic xmlns:pic="http://schemas.openxmlformats.org/drawingml/2006/picture">
+                  <pic:nvPicPr>
+                    <pic:cNvPr id="16" name="Зображення19" descr=""/>
+                    <pic:cNvPicPr>
+                      <a:picLocks noChangeAspect="1" noChangeArrowheads="1"/>
+                    </pic:cNvPicPr>
+                  </pic:nvPicPr>
+                  <pic:blipFill>
+                    <a:blip r:embed="rId19"/>
+                    <a:stretch>
+                      <a:fillRect/>
+                    </a:stretch>
+                  </pic:blipFill>
+                  <pic:spPr bwMode="auto">
+                    <a:xfrm>
+                      <a:off x="0" y="0"/>
+                      <a:ext cx="4449445" cy="2869565"/>
+                    </a:xfrm>
+                    <a:prstGeom prst="rect">
+                      <a:avLst/>
+                    </a:prstGeom>
+                  </pic:spPr>
+                </pic:pic>
+              </a:graphicData>
+            </a:graphic>
+          </wp:anchor>
+        </w:drawing>
+      </w:r>
+    </w:p>
+    <w:p>
+      <w:pPr>
+        <w:pStyle w:val="Style14"/>
+        <w:widowControl/>
+        <w:spacing w:before="0" w:after="0"/>
+        <w:jc w:val="both"/>
+        <w:rPr>
+          <w:lang w:val="uk-UA" w:eastAsia="ja-JP"/>
+        </w:rPr>
+      </w:pPr>
+      <w:r>
+        <w:rPr>
+          <w:lang w:val="uk-UA" w:eastAsia="ja-JP"/>
+        </w:rPr>
+      </w:r>
+    </w:p>
+    <w:p>
+      <w:pPr>
+        <w:pStyle w:val="Style14"/>
+        <w:widowControl/>
+        <w:spacing w:before="0" w:after="0"/>
+        <w:jc w:val="both"/>
+        <w:rPr>
+          <w:lang w:val="uk-UA" w:eastAsia="ja-JP"/>
+        </w:rPr>
+      </w:pPr>
+      <w:r>
+        <w:rPr>
+          <w:lang w:val="uk-UA" w:eastAsia="ja-JP"/>
+        </w:rPr>
+      </w:r>
+    </w:p>
+    <w:p>
+      <w:pPr>
+        <w:pStyle w:val="Style14"/>
+        <w:widowControl/>
+        <w:spacing w:before="0" w:after="0"/>
+        <w:jc w:val="both"/>
+        <w:rPr>
+          <w:lang w:val="uk-UA" w:eastAsia="ja-JP"/>
+        </w:rPr>
+      </w:pPr>
+      <w:r>
+        <w:rPr>
+          <w:lang w:val="uk-UA" w:eastAsia="ja-JP"/>
+        </w:rPr>
+      </w:r>
+    </w:p>
+    <w:p>
+      <w:pPr>
+        <w:pStyle w:val="Style14"/>
+        <w:widowControl/>
+        <w:spacing w:before="0" w:after="0"/>
+        <w:jc w:val="both"/>
+        <w:rPr>
+          <w:lang w:val="uk-UA" w:eastAsia="ja-JP"/>
+        </w:rPr>
+      </w:pPr>
+      <w:r>
+        <w:rPr>
+          <w:lang w:val="uk-UA" w:eastAsia="ja-JP"/>
+        </w:rPr>
+      </w:r>
+    </w:p>
+    <w:p>
+      <w:pPr>
+        <w:pStyle w:val="Style14"/>
+        <w:widowControl/>
+        <w:spacing w:before="0" w:after="0"/>
+        <w:jc w:val="both"/>
+        <w:rPr>
+          <w:lang w:val="uk-UA" w:eastAsia="ja-JP"/>
+        </w:rPr>
+      </w:pPr>
+      <w:r>
+        <w:rPr>
+          <w:lang w:val="uk-UA" w:eastAsia="ja-JP"/>
+        </w:rPr>
+      </w:r>
+    </w:p>
+    <w:p>
+      <w:pPr>
+        <w:pStyle w:val="Style14"/>
+        <w:widowControl/>
+        <w:spacing w:before="0" w:after="0"/>
+        <w:jc w:val="both"/>
+        <w:rPr>
+          <w:lang w:val="uk-UA" w:eastAsia="ja-JP"/>
+        </w:rPr>
+      </w:pPr>
+      <w:r>
+        <w:rPr>
+          <w:lang w:val="uk-UA" w:eastAsia="ja-JP"/>
+        </w:rPr>
+      </w:r>
+    </w:p>
+    <w:p>
+      <w:pPr>
+        <w:pStyle w:val="Style14"/>
+        <w:widowControl/>
+        <w:spacing w:before="0" w:after="0"/>
+        <w:jc w:val="both"/>
+        <w:rPr>
+          <w:lang w:val="uk-UA" w:eastAsia="ja-JP"/>
+        </w:rPr>
+      </w:pPr>
+      <w:r>
+        <w:rPr>
+          <w:lang w:val="uk-UA" w:eastAsia="ja-JP"/>
+        </w:rPr>
+      </w:r>
+    </w:p>
+    <w:p>
+      <w:pPr>
+        <w:pStyle w:val="Style14"/>
+        <w:widowControl/>
+        <w:spacing w:before="0" w:after="0"/>
+        <w:jc w:val="both"/>
+        <w:rPr>
+          <w:lang w:val="uk-UA" w:eastAsia="ja-JP"/>
+        </w:rPr>
+      </w:pPr>
+      <w:r>
+        <w:rPr>
+          <w:lang w:val="uk-UA" w:eastAsia="ja-JP"/>
+        </w:rPr>
+      </w:r>
+    </w:p>
+    <w:p>
+      <w:pPr>
+        <w:pStyle w:val="Style14"/>
+        <w:widowControl/>
+        <w:spacing w:before="0" w:after="0"/>
+        <w:jc w:val="both"/>
+        <w:rPr>
+          <w:lang w:val="uk-UA" w:eastAsia="ja-JP"/>
+        </w:rPr>
+      </w:pPr>
+      <w:r>
+        <w:rPr>
+          <w:lang w:val="uk-UA" w:eastAsia="ja-JP"/>
+        </w:rPr>
+      </w:r>
+    </w:p>
+    <w:p>
+      <w:pPr>
+        <w:pStyle w:val="Style14"/>
+        <w:widowControl/>
+        <w:spacing w:before="0" w:after="0"/>
+        <w:jc w:val="both"/>
+        <w:rPr>
+          <w:lang w:val="uk-UA" w:eastAsia="ja-JP"/>
+        </w:rPr>
+      </w:pPr>
+      <w:r>
+        <w:rPr>
+          <w:lang w:val="uk-UA" w:eastAsia="ja-JP"/>
+        </w:rPr>
+      </w:r>
+    </w:p>
+    <w:p>
+      <w:pPr>
+        <w:pStyle w:val="Style14"/>
+        <w:widowControl/>
+        <w:spacing w:before="0" w:after="0"/>
+        <w:jc w:val="both"/>
+        <w:rPr>
+          <w:lang w:val="uk-UA" w:eastAsia="ja-JP"/>
+        </w:rPr>
+      </w:pPr>
+      <w:r>
+        <w:rPr>
+          <w:lang w:val="uk-UA" w:eastAsia="ja-JP"/>
+        </w:rPr>
+      </w:r>
+    </w:p>
+    <w:p>
+      <w:pPr>
+        <w:pStyle w:val="Style14"/>
+        <w:widowControl/>
+        <w:spacing w:before="0" w:after="0"/>
+        <w:jc w:val="both"/>
+        <w:rPr>
+          <w:lang w:val="uk-UA" w:eastAsia="ja-JP"/>
+        </w:rPr>
+      </w:pPr>
+      <w:r>
+        <w:rPr>
+          <w:lang w:val="uk-UA" w:eastAsia="ja-JP"/>
+        </w:rPr>
+      </w:r>
+    </w:p>
+    <w:p>
+      <w:pPr>
+        <w:pStyle w:val="Style14"/>
+        <w:widowControl/>
+        <w:spacing w:before="0" w:after="0"/>
+        <w:jc w:val="both"/>
+        <w:rPr>
+          <w:lang w:val="uk-UA" w:eastAsia="ja-JP"/>
+        </w:rPr>
+      </w:pPr>
+      <w:r>
+        <w:rPr>
+          <w:lang w:val="uk-UA" w:eastAsia="ja-JP"/>
+        </w:rPr>
+      </w:r>
+    </w:p>
+    <w:p>
+      <w:pPr>
+        <w:pStyle w:val="Style14"/>
+        <w:widowControl/>
+        <w:spacing w:before="0" w:after="0"/>
+        <w:jc w:val="both"/>
+        <w:rPr>
+          <w:lang w:val="uk-UA" w:eastAsia="ja-JP"/>
+        </w:rPr>
+      </w:pPr>
+      <w:r>
+        <w:rPr>
+          <w:lang w:val="uk-UA" w:eastAsia="ja-JP"/>
+        </w:rPr>
+      </w:r>
+    </w:p>
+    <w:p>
+      <w:pPr>
+        <w:pStyle w:val="Style14"/>
+        <w:widowControl/>
+        <w:spacing w:before="0" w:after="0"/>
+        <w:jc w:val="both"/>
+        <w:rPr>
+          <w:rFonts w:ascii="Times New Roman" w:hAnsi="Times New Roman"/>
+          <w:sz w:val="28"/>
+          <w:szCs w:val="28"/>
+        </w:rPr>
+      </w:pPr>
+      <w:r>
+        <w:rPr>
+          <w:rFonts w:ascii="Times New Roman" w:hAnsi="Times New Roman"/>
+          <w:sz w:val="28"/>
+          <w:szCs w:val="28"/>
+        </w:rPr>
+        <w:t xml:space="preserve">Рис. 3.2.  Вікно для додавання компонент на </w:t>
+      </w:r>
+      <w:r>
+        <w:rPr>
+          <w:rFonts w:ascii="Times New Roman" w:hAnsi="Times New Roman"/>
+          <w:sz w:val="28"/>
+          <w:szCs w:val="28"/>
+          <w:lang w:eastAsia="ja-JP"/>
+        </w:rPr>
+        <w:t xml:space="preserve">Dashboard </w:t>
+      </w:r>
+      <w:r>
+        <w:rPr>
+          <w:rFonts w:ascii="Times New Roman" w:hAnsi="Times New Roman"/>
+          <w:sz w:val="28"/>
+          <w:szCs w:val="28"/>
+        </w:rPr>
+        <w:t>у Arduino Cloud</w:t>
+      </w:r>
+    </w:p>
+    <w:p>
+      <w:pPr>
+        <w:pStyle w:val="Style14"/>
+        <w:widowControl/>
+        <w:spacing w:before="0" w:after="0"/>
+        <w:jc w:val="both"/>
+        <w:rPr>
+          <w:lang w:val="uk-UA" w:eastAsia="ja-JP"/>
+        </w:rPr>
+      </w:pPr>
+      <w:r>
+        <w:rPr>
+          <w:lang w:val="uk-UA" w:eastAsia="ja-JP"/>
+        </w:rPr>
+      </w:r>
+    </w:p>
+    <w:p>
+      <w:pPr>
+        <w:pStyle w:val="Style14"/>
+        <w:widowControl/>
+        <w:spacing w:before="0" w:after="0"/>
+        <w:jc w:val="both"/>
+        <w:rPr>
+          <w:rFonts w:ascii="Times New Roman" w:hAnsi="Times New Roman"/>
+          <w:sz w:val="28"/>
+          <w:szCs w:val="28"/>
+        </w:rPr>
+      </w:pPr>
+      <w:r>
+        <w:rPr>
+          <w:rFonts w:ascii="Times New Roman" w:hAnsi="Times New Roman"/>
+          <w:sz w:val="28"/>
+          <w:szCs w:val="28"/>
+          <w:lang w:val="uk-UA" w:eastAsia="ja-JP"/>
+        </w:rPr>
+        <w:tab/>
+        <w:t>Додавши нову тестову змінну булевого типу, можемо перейти до опису взаємодії з нею в самому скетчі відповідної речі.</w:t>
+      </w:r>
+    </w:p>
+    <w:p>
+      <w:pPr>
+        <w:pStyle w:val="Style14"/>
+        <w:widowControl/>
+        <w:spacing w:before="0" w:after="0"/>
+        <w:jc w:val="both"/>
+        <w:rPr>
+          <w:lang w:val="uk-UA" w:eastAsia="ja-JP"/>
+        </w:rPr>
+      </w:pPr>
+      <w:r>
+        <w:rPr>
+          <w:lang w:val="uk-UA" w:eastAsia="ja-JP"/>
+        </w:rPr>
+      </w:r>
+    </w:p>
+    <w:p>
+      <w:pPr>
+        <w:pStyle w:val="Style14"/>
+        <w:widowControl/>
+        <w:spacing w:before="0" w:after="0"/>
+        <w:jc w:val="both"/>
+        <w:rPr>
+          <w:lang w:val="uk-UA" w:eastAsia="ja-JP"/>
+        </w:rPr>
+      </w:pPr>
+      <w:r>
+        <w:rPr>
+          <w:lang w:val="uk-UA" w:eastAsia="ja-JP"/>
+        </w:rPr>
+      </w:r>
+    </w:p>
+    <w:p>
+      <w:pPr>
+        <w:pStyle w:val="Style14"/>
+        <w:widowControl/>
+        <w:spacing w:before="0" w:after="0"/>
+        <w:jc w:val="both"/>
+        <w:rPr>
+          <w:rFonts w:ascii="Times New Roman" w:hAnsi="Times New Roman"/>
+          <w:sz w:val="28"/>
+          <w:szCs w:val="28"/>
+        </w:rPr>
+      </w:pPr>
+      <w:r>
+        <w:rPr>
+          <w:rFonts w:ascii="Times New Roman" w:hAnsi="Times New Roman"/>
+          <w:sz w:val="28"/>
+          <w:szCs w:val="28"/>
+          <w:lang w:val="uk-UA" w:eastAsia="ja-JP"/>
+        </w:rPr>
+        <w:t xml:space="preserve"> </w:t>
+      </w:r>
+    </w:p>
+    <w:p>
+      <w:pPr>
+        <w:pStyle w:val="Normal"/>
+        <w:tabs>
+          <w:tab w:val="clear" w:pos="709"/>
+          <w:tab w:val="left" w:pos="950" w:leader="none"/>
+        </w:tabs>
+        <w:bidi w:val="0"/>
+        <w:spacing w:lineRule="auto" w:line="360" w:before="0" w:after="0"/>
+        <w:ind w:right="0" w:hanging="0"/>
+        <w:jc w:val="left"/>
+        <w:rPr>
+          <w:rFonts w:ascii="Times New Roman" w:hAnsi="Times New Roman"/>
+          <w:b/>
+          <w:bCs/>
+          <w:sz w:val="28"/>
+          <w:szCs w:val="28"/>
+        </w:rPr>
+      </w:pPr>
+      <w:r>
+        <w:rPr>
+          <w:rFonts w:ascii="Times New Roman" w:hAnsi="Times New Roman"/>
+          <w:b/>
+          <w:bCs/>
+          <w:sz w:val="28"/>
+          <w:szCs w:val="28"/>
+        </w:rPr>
+      </w:r>
+    </w:p>
+    <w:p>
+      <w:pPr>
+        <w:pStyle w:val="Normal"/>
+        <w:tabs>
+          <w:tab w:val="clear" w:pos="709"/>
+          <w:tab w:val="left" w:pos="950" w:leader="none"/>
+        </w:tabs>
+        <w:bidi w:val="0"/>
+        <w:spacing w:lineRule="auto" w:line="360" w:before="0" w:after="0"/>
+        <w:ind w:right="0" w:hanging="0"/>
+        <w:jc w:val="left"/>
+        <w:rPr>
+          <w:rFonts w:ascii="Times New Roman" w:hAnsi="Times New Roman"/>
+          <w:b/>
+          <w:bCs/>
+          <w:sz w:val="28"/>
+          <w:szCs w:val="28"/>
+        </w:rPr>
+      </w:pPr>
+      <w:r>
+        <w:rPr>
+          <w:rFonts w:ascii="Times New Roman" w:hAnsi="Times New Roman"/>
+          <w:b/>
+          <w:bCs/>
+          <w:sz w:val="28"/>
+          <w:szCs w:val="28"/>
+        </w:rPr>
+        <w:drawing>
+          <wp:anchor behindDoc="0" distT="0" distB="0" distL="0" distR="0" simplePos="0" locked="0" layoutInCell="0" allowOverlap="1" relativeHeight="17">
+            <wp:simplePos x="0" y="0"/>
+            <wp:positionH relativeFrom="column">
+              <wp:align>center</wp:align>
+            </wp:positionH>
+            <wp:positionV relativeFrom="paragraph">
+              <wp:posOffset>-317500</wp:posOffset>
+            </wp:positionV>
+            <wp:extent cx="5619750" cy="1970405"/>
+            <wp:effectExtent l="0" t="0" r="0" b="0"/>
+            <wp:wrapSquare wrapText="largest"/>
+            <wp:docPr id="17" name="Зображення16" descr=""/>
+            <wp:cNvGraphicFramePr>
+              <a:graphicFrameLocks xmlns:a="http://schemas.openxmlformats.org/drawingml/2006/main" noChangeAspect="1"/>
+            </wp:cNvGraphicFramePr>
+            <a:graphic xmlns:a="http://schemas.openxmlformats.org/drawingml/2006/main">
+              <a:graphicData uri="http://schemas.openxmlformats.org/drawingml/2006/picture">
+                <pic:pic xmlns:pic="http://schemas.openxmlformats.org/drawingml/2006/picture">
+                  <pic:nvPicPr>
+                    <pic:cNvPr id="17" name="Зображення16" descr=""/>
+                    <pic:cNvPicPr>
+                      <a:picLocks noChangeAspect="1" noChangeArrowheads="1"/>
+                    </pic:cNvPicPr>
+                  </pic:nvPicPr>
+                  <pic:blipFill>
+                    <a:blip r:embed="rId20"/>
+                    <a:stretch>
+                      <a:fillRect/>
+                    </a:stretch>
+                  </pic:blipFill>
+                  <pic:spPr bwMode="auto">
+                    <a:xfrm>
+                      <a:off x="0" y="0"/>
+                      <a:ext cx="5619750" cy="1970405"/>
+                    </a:xfrm>
+                    <a:prstGeom prst="rect">
+                      <a:avLst/>
+                    </a:prstGeom>
+                  </pic:spPr>
+                </pic:pic>
+              </a:graphicData>
+            </a:graphic>
+          </wp:anchor>
+        </w:drawing>
+      </w:r>
+    </w:p>
+    <w:p>
+      <w:pPr>
+        <w:pStyle w:val="Normal"/>
+        <w:tabs>
+          <w:tab w:val="clear" w:pos="709"/>
+          <w:tab w:val="left" w:pos="950" w:leader="none"/>
+        </w:tabs>
+        <w:bidi w:val="0"/>
+        <w:spacing w:lineRule="auto" w:line="360" w:before="0" w:after="0"/>
+        <w:ind w:right="0" w:hanging="0"/>
+        <w:jc w:val="left"/>
+        <w:rPr>
+          <w:rFonts w:ascii="Times New Roman" w:hAnsi="Times New Roman"/>
+          <w:b/>
+          <w:bCs/>
+          <w:sz w:val="28"/>
+          <w:szCs w:val="28"/>
+        </w:rPr>
+      </w:pPr>
+      <w:r>
+        <w:rPr>
+          <w:rFonts w:ascii="Times New Roman" w:hAnsi="Times New Roman"/>
+          <w:b/>
+          <w:bCs/>
+          <w:sz w:val="28"/>
+          <w:szCs w:val="28"/>
+        </w:rPr>
+      </w:r>
+    </w:p>
+    <w:p>
+      <w:pPr>
+        <w:pStyle w:val="Normal"/>
+        <w:tabs>
+          <w:tab w:val="clear" w:pos="709"/>
+          <w:tab w:val="left" w:pos="950" w:leader="none"/>
+        </w:tabs>
+        <w:bidi w:val="0"/>
+        <w:spacing w:lineRule="auto" w:line="360" w:before="0" w:after="0"/>
+        <w:ind w:right="0" w:hanging="0"/>
+        <w:jc w:val="left"/>
+        <w:rPr>
+          <w:rFonts w:ascii="Times New Roman" w:hAnsi="Times New Roman"/>
+          <w:b/>
+          <w:bCs/>
+          <w:sz w:val="28"/>
+          <w:szCs w:val="28"/>
+        </w:rPr>
+      </w:pPr>
+      <w:r>
+        <w:rPr>
+          <w:rFonts w:ascii="Times New Roman" w:hAnsi="Times New Roman"/>
+          <w:b/>
+          <w:bCs/>
+          <w:sz w:val="28"/>
+          <w:szCs w:val="28"/>
+        </w:rPr>
+      </w:r>
+    </w:p>
+    <w:p>
+      <w:pPr>
+        <w:pStyle w:val="Normal"/>
+        <w:tabs>
+          <w:tab w:val="clear" w:pos="709"/>
+          <w:tab w:val="left" w:pos="950" w:leader="none"/>
+        </w:tabs>
+        <w:bidi w:val="0"/>
+        <w:spacing w:lineRule="auto" w:line="360" w:before="0" w:after="0"/>
+        <w:ind w:right="0" w:hanging="0"/>
+        <w:jc w:val="left"/>
+        <w:rPr>
+          <w:rFonts w:ascii="Times New Roman" w:hAnsi="Times New Roman"/>
+          <w:b/>
+          <w:bCs/>
+          <w:sz w:val="28"/>
+          <w:szCs w:val="28"/>
+        </w:rPr>
+      </w:pPr>
+      <w:r>
+        <w:rPr>
+          <w:rFonts w:ascii="Times New Roman" w:hAnsi="Times New Roman"/>
+          <w:b/>
+          <w:bCs/>
+          <w:sz w:val="28"/>
+          <w:szCs w:val="28"/>
+        </w:rPr>
+      </w:r>
+    </w:p>
+    <w:p>
+      <w:pPr>
+        <w:pStyle w:val="Style14"/>
+        <w:widowControl/>
+        <w:spacing w:before="0" w:after="0"/>
+        <w:jc w:val="both"/>
+        <w:rPr>
+          <w:rFonts w:ascii="Times New Roman" w:hAnsi="Times New Roman"/>
+          <w:sz w:val="28"/>
+          <w:szCs w:val="28"/>
+        </w:rPr>
+      </w:pPr>
+      <w:r>
+        <w:rPr>
+          <w:rFonts w:ascii="Times New Roman" w:hAnsi="Times New Roman"/>
+          <w:sz w:val="28"/>
+          <w:szCs w:val="28"/>
+        </w:rPr>
+      </w:r>
+    </w:p>
+    <w:p>
+      <w:pPr>
+        <w:pStyle w:val="Style14"/>
+        <w:widowControl/>
+        <w:spacing w:before="0" w:after="0"/>
+        <w:jc w:val="both"/>
+        <w:rPr>
+          <w:rFonts w:ascii="Times New Roman" w:hAnsi="Times New Roman"/>
+          <w:sz w:val="28"/>
+          <w:szCs w:val="28"/>
+        </w:rPr>
+      </w:pPr>
+      <w:r>
+        <w:rPr>
+          <w:rFonts w:ascii="Times New Roman" w:hAnsi="Times New Roman"/>
+          <w:sz w:val="28"/>
+          <w:szCs w:val="28"/>
+        </w:rPr>
+      </w:r>
+    </w:p>
+    <w:p>
+      <w:pPr>
+        <w:pStyle w:val="Style14"/>
+        <w:widowControl/>
+        <w:spacing w:before="0" w:after="0"/>
+        <w:jc w:val="both"/>
+        <w:rPr>
+          <w:rFonts w:ascii="Times New Roman" w:hAnsi="Times New Roman"/>
+          <w:sz w:val="28"/>
+          <w:szCs w:val="28"/>
+        </w:rPr>
+      </w:pPr>
+      <w:r>
+        <w:rPr>
+          <w:rFonts w:ascii="Times New Roman" w:hAnsi="Times New Roman"/>
+          <w:sz w:val="28"/>
+          <w:szCs w:val="28"/>
+          <w:lang w:eastAsia="ja-JP"/>
+        </w:rPr>
+        <w:tab/>
+      </w:r>
+    </w:p>
+    <w:p>
+      <w:pPr>
+        <w:pStyle w:val="Style14"/>
+        <w:widowControl/>
+        <w:spacing w:before="0" w:after="0"/>
+        <w:jc w:val="both"/>
+        <w:rPr>
+          <w:rFonts w:ascii="Times New Roman" w:hAnsi="Times New Roman"/>
+          <w:sz w:val="28"/>
+          <w:szCs w:val="28"/>
+        </w:rPr>
+      </w:pPr>
+      <w:r>
+        <w:rPr>
+          <w:rFonts w:ascii="Times New Roman" w:hAnsi="Times New Roman"/>
+          <w:sz w:val="28"/>
+          <w:szCs w:val="28"/>
+          <w:lang w:eastAsia="ja-JP"/>
+        </w:rPr>
+        <w:tab/>
+        <w:t>Рис. 3.</w:t>
+      </w:r>
+      <w:r>
+        <w:rPr>
+          <w:rFonts w:ascii="Times New Roman" w:hAnsi="Times New Roman"/>
+          <w:sz w:val="28"/>
+          <w:szCs w:val="28"/>
+          <w:lang w:val="en-US" w:eastAsia="ja-JP"/>
+        </w:rPr>
+        <w:t>3</w:t>
+      </w:r>
+      <w:r>
+        <w:rPr>
+          <w:rFonts w:ascii="Times New Roman" w:hAnsi="Times New Roman"/>
+          <w:sz w:val="28"/>
+          <w:szCs w:val="28"/>
+          <w:lang w:eastAsia="ja-JP"/>
+        </w:rPr>
+        <w:t>.</w:t>
+      </w:r>
+      <w:r>
+        <w:rPr>
+          <w:rFonts w:ascii="Times New Roman" w:hAnsi="Times New Roman"/>
+          <w:sz w:val="28"/>
+          <w:szCs w:val="28"/>
+          <w:lang w:val="uk-UA" w:eastAsia="ja-JP"/>
+        </w:rPr>
+        <w:t xml:space="preserve">  Фрагмент файлу «</w:t>
+      </w:r>
+      <w:r>
+        <w:rPr>
+          <w:rFonts w:ascii="Times New Roman" w:hAnsi="Times New Roman"/>
+          <w:i/>
+          <w:iCs/>
+          <w:sz w:val="28"/>
+          <w:szCs w:val="28"/>
+          <w:lang w:val="uk-UA" w:eastAsia="ja-JP"/>
+        </w:rPr>
+        <w:t>thingProperties.h</w:t>
+      </w:r>
+      <w:r>
+        <w:rPr>
+          <w:rFonts w:ascii="Times New Roman" w:hAnsi="Times New Roman"/>
+          <w:sz w:val="28"/>
+          <w:szCs w:val="28"/>
+          <w:lang w:val="uk-UA" w:eastAsia="ja-JP"/>
+        </w:rPr>
+        <w:t>»</w:t>
+      </w:r>
+    </w:p>
+    <w:p>
+      <w:pPr>
+        <w:pStyle w:val="Style14"/>
+        <w:widowControl/>
+        <w:spacing w:before="0" w:after="0"/>
+        <w:jc w:val="both"/>
+        <w:rPr>
+          <w:lang w:val="uk-UA" w:eastAsia="ja-JP"/>
+        </w:rPr>
+      </w:pPr>
+      <w:r>
+        <w:rPr>
+          <w:lang w:val="uk-UA" w:eastAsia="ja-JP"/>
+        </w:rPr>
+      </w:r>
+    </w:p>
+    <w:p>
+      <w:pPr>
+        <w:pStyle w:val="Style14"/>
+        <w:widowControl/>
+        <w:spacing w:before="0" w:after="0"/>
+        <w:jc w:val="both"/>
+        <w:rPr>
+          <w:rFonts w:ascii="Times New Roman" w:hAnsi="Times New Roman"/>
+          <w:sz w:val="28"/>
+          <w:szCs w:val="28"/>
+        </w:rPr>
+      </w:pPr>
+      <w:r>
+        <w:rPr>
+          <w:rFonts w:ascii="Times New Roman" w:hAnsi="Times New Roman"/>
+          <w:sz w:val="28"/>
+          <w:szCs w:val="28"/>
+          <w:lang w:val="uk-UA" w:eastAsia="ja-JP"/>
+        </w:rPr>
+        <w:tab/>
+        <w:t>Як згадувалось раніше, при змінах, як-от додавання нової хмарної змінної, її оголошення та приєднання до мережі автоматично додається у файл «</w:t>
+      </w:r>
+      <w:r>
+        <w:rPr>
+          <w:rFonts w:ascii="Times New Roman" w:hAnsi="Times New Roman"/>
+          <w:i/>
+          <w:iCs/>
+          <w:sz w:val="28"/>
+          <w:szCs w:val="28"/>
+          <w:lang w:val="uk-UA" w:eastAsia="ja-JP"/>
+        </w:rPr>
+        <w:t>thingProperties.h</w:t>
+      </w:r>
+      <w:r>
+        <w:rPr>
+          <w:rFonts w:ascii="Times New Roman" w:hAnsi="Times New Roman"/>
+          <w:sz w:val="28"/>
+          <w:szCs w:val="28"/>
+          <w:lang w:val="uk-UA" w:eastAsia="ja-JP"/>
+        </w:rPr>
+        <w:t>». Для нас тут корисними тут є назви власне самої змінної та функції «</w:t>
+      </w:r>
+      <w:r>
+        <w:rPr>
+          <w:rFonts w:ascii="Times New Roman" w:hAnsi="Times New Roman"/>
+          <w:i/>
+          <w:iCs/>
+          <w:sz w:val="28"/>
+          <w:szCs w:val="28"/>
+          <w:lang w:val="uk-UA" w:eastAsia="ja-JP"/>
+        </w:rPr>
+        <w:t>void onBooleanTestChange()</w:t>
+      </w:r>
+      <w:r>
+        <w:rPr>
+          <w:rFonts w:ascii="Times New Roman" w:hAnsi="Times New Roman"/>
+          <w:sz w:val="28"/>
+          <w:szCs w:val="28"/>
+          <w:lang w:val="uk-UA" w:eastAsia="ja-JP"/>
+        </w:rPr>
+        <w:t xml:space="preserve">», що виступає обробником події оновлення значення даної змінної. </w:t>
+      </w:r>
+    </w:p>
+    <w:p>
+      <w:pPr>
+        <w:pStyle w:val="Normal"/>
+        <w:tabs>
+          <w:tab w:val="clear" w:pos="709"/>
+          <w:tab w:val="left" w:pos="950" w:leader="none"/>
+        </w:tabs>
+        <w:bidi w:val="0"/>
+        <w:spacing w:lineRule="auto" w:line="360" w:before="0" w:after="0"/>
+        <w:ind w:right="0" w:hanging="0"/>
+        <w:jc w:val="left"/>
+        <w:rPr>
+          <w:rFonts w:ascii="Times New Roman" w:hAnsi="Times New Roman"/>
+          <w:b/>
+          <w:bCs/>
+          <w:sz w:val="28"/>
+          <w:szCs w:val="28"/>
+        </w:rPr>
+      </w:pPr>
+      <w:r>
+        <w:rPr>
+          <w:rFonts w:ascii="Times New Roman" w:hAnsi="Times New Roman"/>
+          <w:b/>
+          <w:bCs/>
+          <w:sz w:val="28"/>
+          <w:szCs w:val="28"/>
+        </w:rPr>
+        <w:tab/>
+      </w:r>
+      <w:r>
+        <w:rPr>
+          <w:rFonts w:ascii="Times New Roman" w:hAnsi="Times New Roman"/>
+          <w:b w:val="false"/>
+          <w:bCs w:val="false"/>
+          <w:sz w:val="28"/>
+          <w:szCs w:val="28"/>
+          <w:lang w:eastAsia="ja-JP"/>
+        </w:rPr>
+        <w:t>Додамо у опис даної функції подання значення функції на 2 цифровий вихід, попередньо налаштувавши GPIO2, як «</w:t>
+      </w:r>
+      <w:r>
+        <w:rPr>
+          <w:rFonts w:ascii="Times New Roman" w:hAnsi="Times New Roman"/>
+          <w:b w:val="false"/>
+          <w:bCs w:val="false"/>
+          <w:i/>
+          <w:iCs/>
+          <w:sz w:val="28"/>
+          <w:szCs w:val="28"/>
+          <w:lang w:eastAsia="ja-JP"/>
+        </w:rPr>
+        <w:t>OUTPUT</w:t>
+      </w:r>
+      <w:r>
+        <w:rPr>
+          <w:rFonts w:ascii="Times New Roman" w:hAnsi="Times New Roman"/>
+          <w:b w:val="false"/>
+          <w:bCs w:val="false"/>
+          <w:sz w:val="28"/>
+          <w:szCs w:val="28"/>
+          <w:lang w:eastAsia="ja-JP"/>
+        </w:rPr>
+        <w:t>»</w:t>
+      </w:r>
+      <w:r>
+        <w:rPr>
+          <w:rFonts w:ascii="Times New Roman" w:hAnsi="Times New Roman"/>
+          <w:b w:val="false"/>
+          <w:bCs w:val="false"/>
+          <w:i w:val="false"/>
+          <w:iCs w:val="false"/>
+          <w:sz w:val="28"/>
+          <w:szCs w:val="28"/>
+          <w:u w:val="none"/>
+          <w:lang w:eastAsia="ja-JP"/>
+        </w:rPr>
+        <w:t xml:space="preserve"> у функції «</w:t>
+      </w:r>
+      <w:r>
+        <w:rPr>
+          <w:rFonts w:ascii="Times New Roman" w:hAnsi="Times New Roman"/>
+          <w:b w:val="false"/>
+          <w:bCs w:val="false"/>
+          <w:i/>
+          <w:iCs/>
+          <w:sz w:val="28"/>
+          <w:szCs w:val="28"/>
+          <w:u w:val="none"/>
+          <w:lang w:eastAsia="ja-JP"/>
+        </w:rPr>
+        <w:t>void setup()</w:t>
+      </w:r>
+      <w:r>
+        <w:rPr>
+          <w:rFonts w:ascii="Times New Roman" w:hAnsi="Times New Roman"/>
+          <w:b w:val="false"/>
+          <w:bCs w:val="false"/>
+          <w:i w:val="false"/>
+          <w:iCs w:val="false"/>
+          <w:sz w:val="28"/>
+          <w:szCs w:val="28"/>
+          <w:u w:val="none"/>
+          <w:lang w:eastAsia="ja-JP"/>
+        </w:rPr>
+        <w:t>» командою «</w:t>
+      </w:r>
+      <w:r>
+        <w:rPr>
+          <w:rFonts w:ascii="Times New Roman" w:hAnsi="Times New Roman"/>
+          <w:b w:val="false"/>
+          <w:bCs w:val="false"/>
+          <w:i/>
+          <w:iCs/>
+          <w:sz w:val="28"/>
+          <w:szCs w:val="28"/>
+          <w:u w:val="none"/>
+          <w:lang w:eastAsia="ja-JP"/>
+        </w:rPr>
+        <w:t>pinMode(2, OUTPUT)</w:t>
+      </w:r>
+      <w:r>
+        <w:rPr>
+          <w:rFonts w:ascii="Times New Roman" w:hAnsi="Times New Roman"/>
+          <w:b w:val="false"/>
+          <w:bCs w:val="false"/>
+          <w:i w:val="false"/>
+          <w:iCs w:val="false"/>
+          <w:sz w:val="28"/>
+          <w:szCs w:val="28"/>
+          <w:u w:val="none"/>
+          <w:lang w:eastAsia="ja-JP"/>
+        </w:rPr>
+        <w:t xml:space="preserve">». </w:t>
+      </w:r>
+    </w:p>
+    <w:p>
+      <w:pPr>
+        <w:pStyle w:val="Normal"/>
+        <w:tabs>
+          <w:tab w:val="clear" w:pos="709"/>
+          <w:tab w:val="left" w:pos="950" w:leader="none"/>
+        </w:tabs>
+        <w:bidi w:val="0"/>
+        <w:spacing w:lineRule="auto" w:line="360" w:before="0" w:after="0"/>
+        <w:ind w:right="0" w:hanging="0"/>
+        <w:jc w:val="left"/>
+        <w:rPr>
+          <w:rFonts w:ascii="Times New Roman" w:hAnsi="Times New Roman"/>
+          <w:b/>
+          <w:bCs/>
+          <w:sz w:val="28"/>
+          <w:szCs w:val="28"/>
+        </w:rPr>
+      </w:pPr>
+      <w:r>
+        <w:rPr>
+          <w:rFonts w:ascii="Times New Roman" w:hAnsi="Times New Roman"/>
+          <w:b/>
+          <w:bCs/>
+          <w:sz w:val="28"/>
+          <w:szCs w:val="28"/>
+        </w:rPr>
+        <w:drawing>
+          <wp:anchor behindDoc="0" distT="0" distB="0" distL="0" distR="0" simplePos="0" locked="0" layoutInCell="0" allowOverlap="1" relativeHeight="18">
+            <wp:simplePos x="0" y="0"/>
+            <wp:positionH relativeFrom="column">
+              <wp:posOffset>1245235</wp:posOffset>
+            </wp:positionH>
+            <wp:positionV relativeFrom="paragraph">
+              <wp:posOffset>11430</wp:posOffset>
+            </wp:positionV>
+            <wp:extent cx="3629660" cy="981075"/>
+            <wp:effectExtent l="0" t="0" r="0" b="0"/>
+            <wp:wrapSquare wrapText="largest"/>
+            <wp:docPr id="18" name="Зображення17" descr=""/>
+            <wp:cNvGraphicFramePr>
+              <a:graphicFrameLocks xmlns:a="http://schemas.openxmlformats.org/drawingml/2006/main" noChangeAspect="1"/>
+            </wp:cNvGraphicFramePr>
+            <a:graphic xmlns:a="http://schemas.openxmlformats.org/drawingml/2006/main">
+              <a:graphicData uri="http://schemas.openxmlformats.org/drawingml/2006/picture">
+                <pic:pic xmlns:pic="http://schemas.openxmlformats.org/drawingml/2006/picture">
+                  <pic:nvPicPr>
+                    <pic:cNvPr id="18" name="Зображення17" descr=""/>
+                    <pic:cNvPicPr>
+                      <a:picLocks noChangeAspect="1" noChangeArrowheads="1"/>
+                    </pic:cNvPicPr>
+                  </pic:nvPicPr>
+                  <pic:blipFill>
+                    <a:blip r:embed="rId21"/>
+                    <a:stretch>
+                      <a:fillRect/>
+                    </a:stretch>
+                  </pic:blipFill>
+                  <pic:spPr bwMode="auto">
+                    <a:xfrm>
+                      <a:off x="0" y="0"/>
+                      <a:ext cx="3629660" cy="981075"/>
+                    </a:xfrm>
+                    <a:prstGeom prst="rect">
+                      <a:avLst/>
+                    </a:prstGeom>
+                  </pic:spPr>
+                </pic:pic>
+              </a:graphicData>
+            </a:graphic>
+          </wp:anchor>
+        </w:drawing>
+      </w:r>
+    </w:p>
+    <w:p>
+      <w:pPr>
+        <w:pStyle w:val="Normal"/>
+        <w:tabs>
+          <w:tab w:val="clear" w:pos="709"/>
+          <w:tab w:val="left" w:pos="950" w:leader="none"/>
+        </w:tabs>
+        <w:bidi w:val="0"/>
+        <w:spacing w:lineRule="auto" w:line="360" w:before="0" w:after="0"/>
+        <w:ind w:right="0" w:hanging="0"/>
+        <w:jc w:val="left"/>
+        <w:rPr>
+          <w:rFonts w:ascii="Times New Roman" w:hAnsi="Times New Roman"/>
+          <w:b/>
+          <w:bCs/>
+          <w:sz w:val="28"/>
+          <w:szCs w:val="28"/>
+        </w:rPr>
+      </w:pPr>
+      <w:r>
+        <w:rPr>
+          <w:rFonts w:ascii="Times New Roman" w:hAnsi="Times New Roman"/>
+          <w:b/>
+          <w:bCs/>
+          <w:sz w:val="28"/>
+          <w:szCs w:val="28"/>
+        </w:rPr>
+      </w:r>
+    </w:p>
+    <w:p>
+      <w:pPr>
+        <w:pStyle w:val="Normal"/>
+        <w:tabs>
+          <w:tab w:val="clear" w:pos="709"/>
+          <w:tab w:val="left" w:pos="950" w:leader="none"/>
+        </w:tabs>
+        <w:bidi w:val="0"/>
+        <w:spacing w:lineRule="auto" w:line="360" w:before="0" w:after="0"/>
+        <w:ind w:right="0" w:hanging="0"/>
+        <w:jc w:val="left"/>
+        <w:rPr>
+          <w:rFonts w:ascii="Times New Roman" w:hAnsi="Times New Roman"/>
+          <w:b/>
+          <w:bCs/>
+          <w:sz w:val="28"/>
+          <w:szCs w:val="28"/>
+        </w:rPr>
+      </w:pPr>
+      <w:r>
+        <w:rPr>
+          <w:rFonts w:ascii="Times New Roman" w:hAnsi="Times New Roman"/>
+          <w:b/>
+          <w:bCs/>
+          <w:sz w:val="28"/>
+          <w:szCs w:val="28"/>
+        </w:rPr>
+      </w:r>
+    </w:p>
+    <w:p>
+      <w:pPr>
+        <w:pStyle w:val="Normal"/>
+        <w:tabs>
+          <w:tab w:val="clear" w:pos="709"/>
+          <w:tab w:val="left" w:pos="950" w:leader="none"/>
+        </w:tabs>
+        <w:bidi w:val="0"/>
+        <w:spacing w:lineRule="auto" w:line="360" w:before="0" w:after="0"/>
+        <w:ind w:right="0" w:hanging="0"/>
+        <w:jc w:val="left"/>
+        <w:rPr>
+          <w:rFonts w:ascii="Times New Roman" w:hAnsi="Times New Roman"/>
+          <w:b/>
+          <w:bCs/>
+          <w:sz w:val="28"/>
+          <w:szCs w:val="28"/>
+        </w:rPr>
+      </w:pPr>
+      <w:r>
+        <w:rPr>
+          <w:rFonts w:ascii="Times New Roman" w:hAnsi="Times New Roman"/>
+          <w:b/>
+          <w:bCs/>
+          <w:sz w:val="28"/>
+          <w:szCs w:val="28"/>
+        </w:rPr>
+      </w:r>
+    </w:p>
+    <w:p>
+      <w:pPr>
+        <w:pStyle w:val="Style14"/>
+        <w:widowControl/>
+        <w:spacing w:before="0" w:after="0"/>
+        <w:jc w:val="both"/>
+        <w:rPr>
+          <w:rFonts w:ascii="Times New Roman" w:hAnsi="Times New Roman"/>
+          <w:sz w:val="28"/>
+          <w:szCs w:val="28"/>
+        </w:rPr>
+      </w:pPr>
+      <w:r>
+        <w:rPr>
+          <w:lang w:eastAsia="ja-JP"/>
+        </w:rPr>
+        <w:tab/>
+      </w:r>
+      <w:r>
+        <w:rPr>
+          <w:rFonts w:ascii="Times New Roman" w:hAnsi="Times New Roman"/>
+          <w:sz w:val="28"/>
+          <w:szCs w:val="28"/>
+          <w:lang w:eastAsia="ja-JP"/>
+        </w:rPr>
+        <w:t>Рис. 3.</w:t>
+      </w:r>
+      <w:r>
+        <w:rPr>
+          <w:rFonts w:ascii="Times New Roman" w:hAnsi="Times New Roman"/>
+          <w:sz w:val="28"/>
+          <w:szCs w:val="28"/>
+          <w:lang w:val="en-US" w:eastAsia="ja-JP"/>
+        </w:rPr>
+        <w:t>4</w:t>
+      </w:r>
+      <w:r>
+        <w:rPr>
+          <w:rFonts w:ascii="Times New Roman" w:hAnsi="Times New Roman"/>
+          <w:sz w:val="28"/>
+          <w:szCs w:val="28"/>
+          <w:lang w:eastAsia="ja-JP"/>
+        </w:rPr>
+        <w:t xml:space="preserve">. Опис функції </w:t>
+      </w:r>
+      <w:r>
+        <w:rPr>
+          <w:rFonts w:ascii="Times New Roman" w:hAnsi="Times New Roman"/>
+          <w:sz w:val="28"/>
+          <w:szCs w:val="28"/>
+          <w:lang w:val="uk-UA" w:eastAsia="ja-JP"/>
+        </w:rPr>
+        <w:t>«</w:t>
+      </w:r>
+      <w:r>
+        <w:rPr>
+          <w:rFonts w:ascii="Times New Roman" w:hAnsi="Times New Roman"/>
+          <w:i/>
+          <w:iCs/>
+          <w:sz w:val="28"/>
+          <w:szCs w:val="28"/>
+          <w:lang w:val="uk-UA" w:eastAsia="ja-JP"/>
+        </w:rPr>
+        <w:t>void onBooleanTestChange()</w:t>
+      </w:r>
+      <w:r>
+        <w:rPr>
+          <w:rFonts w:ascii="Times New Roman" w:hAnsi="Times New Roman"/>
+          <w:sz w:val="28"/>
+          <w:szCs w:val="28"/>
+          <w:lang w:val="uk-UA" w:eastAsia="ja-JP"/>
+        </w:rPr>
+        <w:t>»</w:t>
+      </w:r>
+    </w:p>
+    <w:p>
+      <w:pPr>
+        <w:pStyle w:val="Style14"/>
+        <w:widowControl/>
+        <w:spacing w:before="0" w:after="0"/>
+        <w:jc w:val="both"/>
+        <w:rPr>
+          <w:rFonts w:ascii="Times New Roman" w:hAnsi="Times New Roman"/>
+          <w:sz w:val="28"/>
+          <w:szCs w:val="28"/>
+        </w:rPr>
+      </w:pPr>
+      <w:r>
+        <w:rPr>
+          <w:rFonts w:ascii="Times New Roman" w:hAnsi="Times New Roman"/>
+          <w:sz w:val="28"/>
+          <w:szCs w:val="28"/>
+        </w:rPr>
+      </w:r>
+    </w:p>
+    <w:p>
+      <w:pPr>
+        <w:pStyle w:val="Style14"/>
+        <w:widowControl/>
+        <w:spacing w:before="0" w:after="0"/>
+        <w:jc w:val="both"/>
+        <w:rPr>
+          <w:rFonts w:ascii="Times New Roman" w:hAnsi="Times New Roman"/>
+          <w:sz w:val="28"/>
+          <w:szCs w:val="28"/>
+        </w:rPr>
+      </w:pPr>
+      <w:r>
+        <w:rPr>
+          <w:rFonts w:ascii="Times New Roman" w:hAnsi="Times New Roman"/>
+          <w:sz w:val="28"/>
+          <w:szCs w:val="28"/>
+          <w:lang w:val="uk-UA" w:eastAsia="ja-JP"/>
+        </w:rPr>
+        <w:tab/>
+        <w:t xml:space="preserve">Підключімо до GPIO2 певне навантаження для розуміння коректної роботи пристрою. Найбільш вдале рішення для цього </w:t>
+      </w:r>
+      <w:r>
+        <w:rPr>
+          <w:rFonts w:ascii="Times New Roman" w:hAnsi="Times New Roman"/>
+          <w:b w:val="false"/>
+          <w:bCs w:val="false"/>
+          <w:i w:val="false"/>
+          <w:iCs w:val="false"/>
+          <w:caps w:val="false"/>
+          <w:smallCaps w:val="false"/>
+          <w:color w:val="000000"/>
+          <w:spacing w:val="0"/>
+          <w:sz w:val="28"/>
+          <w:szCs w:val="28"/>
+          <w:u w:val="none"/>
+          <w:lang w:val="uk-UA" w:eastAsia="ja-JP"/>
+        </w:rPr>
+        <w:t>— світлодіод, а так як ми обмежені напругою живлення у 3.3 В, оберемо варіант з порівняно невеликим спадом напруги, для прикладу — червоний колір випромінювання з приблизним спадом напруги у 2.0 В. Обчислимо номінал резистора для обмеження струму для даного світлодіода з урахуванням максимального струму, що можуть безпроблемно забезпечити виходи GPIO:</w:t>
+      </w:r>
+    </w:p>
+    <w:p>
+      <w:pPr>
+        <w:pStyle w:val="Style14"/>
+        <w:widowControl/>
+        <w:spacing w:before="0" w:after="0"/>
+        <w:jc w:val="both"/>
+        <w:rPr>
+          <w:rFonts w:ascii="Times New Roman" w:hAnsi="Times New Roman"/>
+          <w:sz w:val="28"/>
+          <w:szCs w:val="28"/>
+        </w:rPr>
+      </w:pPr>
+      <w:r>
+        <w:rPr>
+          <w:rFonts w:ascii="Times New Roman" w:hAnsi="Times New Roman"/>
+          <w:sz w:val="28"/>
+          <w:szCs w:val="28"/>
+        </w:rPr>
+      </w:r>
+    </w:p>
+    <w:p>
+      <w:pPr>
+        <w:pStyle w:val="Style14"/>
+        <w:widowControl/>
+        <w:spacing w:before="0" w:after="0"/>
+        <w:jc w:val="left"/>
+        <w:rPr>
+          <w:rFonts w:ascii="Times New Roman" w:hAnsi="Times New Roman"/>
+          <w:sz w:val="28"/>
+          <w:szCs w:val="28"/>
+        </w:rPr>
+      </w:pPr>
+      <w:r>
+        <w:rPr/>
+      </w:r>
+      <m:oMathPara xmlns:m="http://schemas.openxmlformats.org/officeDocument/2006/math">
+        <m:oMathParaPr>
+          <m:jc m:val="left"/>
+        </m:oMathParaPr>
+        <m:oMath>
+          <m:sSub>
+            <m:e>
+              <m:r>
+                <w:rPr>
+                  <w:rFonts w:ascii="Cambria Math" w:hAnsi="Cambria Math"/>
+                </w:rPr>
+                <m:t xml:space="preserve">R</m:t>
+              </m:r>
+            </m:e>
+            <m:sub>
+              <m:r>
+                <w:rPr>
+                  <w:rFonts w:ascii="Cambria Math" w:hAnsi="Cambria Math"/>
+                </w:rPr>
+                <m:t xml:space="preserve">d</m:t>
+              </m:r>
+            </m:sub>
+          </m:sSub>
+          <m:r>
+            <w:rPr>
+              <w:rFonts w:ascii="Cambria Math" w:hAnsi="Cambria Math"/>
+            </w:rPr>
+            <m:t xml:space="preserve">=</m:t>
+          </m:r>
+          <m:f>
+            <m:num>
+              <m:sSub>
+                <m:e>
+                  <m:r>
+                    <w:rPr>
+                      <w:rFonts w:ascii="Cambria Math" w:hAnsi="Cambria Math"/>
+                    </w:rPr>
+                    <m:t xml:space="preserve">U</m:t>
+                  </m:r>
+                </m:e>
+                <m:sub>
+                  <m:r>
+                    <w:rPr>
+                      <w:rFonts w:ascii="Cambria Math" w:hAnsi="Cambria Math"/>
+                    </w:rPr>
+                    <m:t xml:space="preserve">cc</m:t>
+                  </m:r>
+                </m:sub>
+              </m:sSub>
+              <m:r>
+                <w:rPr>
+                  <w:rFonts w:ascii="Cambria Math" w:hAnsi="Cambria Math"/>
+                </w:rPr>
+                <m:t xml:space="preserve">−</m:t>
+              </m:r>
+              <m:sSub>
+                <m:e>
+                  <m:r>
+                    <w:rPr>
+                      <w:rFonts w:ascii="Cambria Math" w:hAnsi="Cambria Math"/>
+                    </w:rPr>
+                    <m:t xml:space="preserve">U</m:t>
+                  </m:r>
+                </m:e>
+                <m:sub>
+                  <m:r>
+                    <w:rPr>
+                      <w:rFonts w:ascii="Cambria Math" w:hAnsi="Cambria Math"/>
+                    </w:rPr>
+                    <m:t xml:space="preserve">d</m:t>
+                  </m:r>
+                </m:sub>
+              </m:sSub>
+            </m:num>
+            <m:den>
+              <m:sSub>
+                <m:e>
+                  <m:r>
+                    <w:rPr>
+                      <w:rFonts w:ascii="Cambria Math" w:hAnsi="Cambria Math"/>
+                    </w:rPr>
+                    <m:t xml:space="preserve">I</m:t>
+                  </m:r>
+                </m:e>
+                <m:sub>
+                  <m:r>
+                    <w:rPr>
+                      <w:rFonts w:ascii="Cambria Math" w:hAnsi="Cambria Math"/>
+                    </w:rPr>
+                    <m:t xml:space="preserve">max</m:t>
+                  </m:r>
+                </m:sub>
+              </m:sSub>
+            </m:den>
+          </m:f>
+          <m:r>
+            <w:rPr>
+              <w:rFonts w:ascii="Cambria Math" w:hAnsi="Cambria Math"/>
+            </w:rPr>
+            <m:t xml:space="preserve">=</m:t>
+          </m:r>
+          <m:f>
+            <m:num>
+              <m:r>
+                <w:rPr>
+                  <w:rFonts w:ascii="Cambria Math" w:hAnsi="Cambria Math"/>
+                </w:rPr>
+                <m:t xml:space="preserve">3</m:t>
+              </m:r>
+              <m:r>
+                <w:rPr>
+                  <w:rFonts w:ascii="Cambria Math" w:hAnsi="Cambria Math"/>
+                </w:rPr>
+                <m:t xml:space="preserve">,3</m:t>
+              </m:r>
+              <m:r>
+                <w:rPr>
+                  <w:rFonts w:ascii="Cambria Math" w:hAnsi="Cambria Math"/>
+                </w:rPr>
+                <m:t xml:space="preserve">V</m:t>
+              </m:r>
+              <m:r>
+                <w:rPr>
+                  <w:rFonts w:ascii="Cambria Math" w:hAnsi="Cambria Math"/>
+                </w:rPr>
+                <m:t xml:space="preserve">−</m:t>
+              </m:r>
+              <m:r>
+                <w:rPr>
+                  <w:rFonts w:ascii="Cambria Math" w:hAnsi="Cambria Math"/>
+                </w:rPr>
+                <m:t xml:space="preserve">2</m:t>
+              </m:r>
+              <m:r>
+                <w:rPr>
+                  <w:rFonts w:ascii="Cambria Math" w:hAnsi="Cambria Math"/>
+                </w:rPr>
+                <m:t xml:space="preserve">,0</m:t>
+              </m:r>
+              <m:r>
+                <w:rPr>
+                  <w:rFonts w:ascii="Cambria Math" w:hAnsi="Cambria Math"/>
+                </w:rPr>
+                <m:t xml:space="preserve">V</m:t>
+              </m:r>
+            </m:num>
+            <m:den>
+              <m:r>
+                <w:rPr>
+                  <w:rFonts w:ascii="Cambria Math" w:hAnsi="Cambria Math"/>
+                </w:rPr>
+                <m:t xml:space="preserve">6</m:t>
+              </m:r>
+              <m:r>
+                <w:rPr>
+                  <w:rFonts w:ascii="Cambria Math" w:hAnsi="Cambria Math"/>
+                </w:rPr>
+                <m:t xml:space="preserve">mA</m:t>
+              </m:r>
+            </m:den>
+          </m:f>
+          <m:r>
+            <w:rPr>
+              <w:rFonts w:ascii="Cambria Math" w:hAnsi="Cambria Math"/>
+            </w:rPr>
+            <m:t xml:space="preserve">≈</m:t>
+          </m:r>
+          <m:r>
+            <w:rPr>
+              <w:rFonts w:ascii="Cambria Math" w:hAnsi="Cambria Math"/>
+            </w:rPr>
+            <m:t xml:space="preserve">216</m:t>
+          </m:r>
+          <m:r>
+            <w:rPr>
+              <w:rFonts w:ascii="Cambria Math" w:hAnsi="Cambria Math"/>
+            </w:rPr>
+            <m:t xml:space="preserve">,66</m:t>
+          </m:r>
+          <m:r>
+            <w:rPr>
+              <w:rFonts w:ascii="Cambria Math" w:hAnsi="Cambria Math"/>
+            </w:rPr>
+            <m:t xml:space="preserve">Ω</m:t>
+          </m:r>
+        </m:oMath>
+      </m:oMathPara>
+    </w:p>
+    <w:p>
+      <w:pPr>
+        <w:pStyle w:val="Normal"/>
+        <w:tabs>
+          <w:tab w:val="clear" w:pos="709"/>
+          <w:tab w:val="left" w:pos="950" w:leader="none"/>
+        </w:tabs>
+        <w:bidi w:val="0"/>
+        <w:spacing w:lineRule="auto" w:line="360" w:before="0" w:after="0"/>
+        <w:ind w:right="0" w:hanging="0"/>
+        <w:jc w:val="left"/>
+        <w:rPr>
+          <w:rFonts w:ascii="Times New Roman" w:hAnsi="Times New Roman"/>
+          <w:b/>
+          <w:bCs/>
+          <w:sz w:val="28"/>
+          <w:szCs w:val="28"/>
+        </w:rPr>
+      </w:pPr>
+      <w:r>
+        <w:rPr>
+          <w:rFonts w:ascii="Times New Roman" w:hAnsi="Times New Roman"/>
+          <w:b/>
+          <w:bCs/>
+          <w:sz w:val="28"/>
+          <w:szCs w:val="28"/>
+        </w:rPr>
+      </w:r>
+    </w:p>
+    <w:p>
+      <w:pPr>
+        <w:pStyle w:val="Normal"/>
+        <w:tabs>
+          <w:tab w:val="clear" w:pos="709"/>
+          <w:tab w:val="left" w:pos="950" w:leader="none"/>
+        </w:tabs>
+        <w:bidi w:val="0"/>
+        <w:spacing w:lineRule="auto" w:line="360" w:before="0" w:after="0"/>
+        <w:ind w:right="0" w:hanging="0"/>
+        <w:jc w:val="left"/>
+        <w:rPr>
+          <w:rFonts w:ascii="Times New Roman" w:hAnsi="Times New Roman"/>
+          <w:b w:val="false"/>
+          <w:bCs w:val="false"/>
+          <w:sz w:val="28"/>
+          <w:szCs w:val="28"/>
+        </w:rPr>
+      </w:pPr>
+      <w:r>
+        <w:rPr>
+          <w:rFonts w:ascii="Times New Roman" w:hAnsi="Times New Roman"/>
+          <w:b w:val="false"/>
+          <w:bCs w:val="false"/>
+          <w:i w:val="false"/>
+          <w:iCs w:val="false"/>
+          <w:sz w:val="28"/>
+          <w:szCs w:val="28"/>
+          <w:u w:val="none"/>
+          <w:lang w:eastAsia="ja-JP"/>
+        </w:rPr>
+        <w:t>Оберемо найближчий за значенням можливий для нас номінал у 220</w:t>
+      </w:r>
+      <w:r>
+        <w:rPr>
+          <w:rFonts w:eastAsia="NSimSun" w:cs="Arial"/>
+          <w:b w:val="false"/>
+          <w:bCs w:val="false"/>
+          <w:i w:val="false"/>
+          <w:iCs w:val="false"/>
+          <w:sz w:val="28"/>
+          <w:szCs w:val="28"/>
+          <w:u w:val="none"/>
+          <w:lang w:eastAsia="ja-JP"/>
+        </w:rPr>
+        <w:t>Ω.</w:t>
+      </w:r>
+    </w:p>
+    <w:p>
+      <w:pPr>
+        <w:pStyle w:val="Normal"/>
+        <w:tabs>
+          <w:tab w:val="clear" w:pos="709"/>
+          <w:tab w:val="left" w:pos="950" w:leader="none"/>
+        </w:tabs>
+        <w:bidi w:val="0"/>
+        <w:spacing w:lineRule="auto" w:line="360" w:before="0" w:after="0"/>
+        <w:ind w:right="0" w:hanging="0"/>
+        <w:jc w:val="left"/>
+        <w:rPr>
+          <w:rFonts w:ascii="Times New Roman" w:hAnsi="Times New Roman"/>
+          <w:b/>
+          <w:bCs/>
+          <w:sz w:val="28"/>
+          <w:szCs w:val="28"/>
+        </w:rPr>
+      </w:pPr>
+      <w:r>
+        <w:rPr>
+          <w:rFonts w:ascii="Times New Roman" w:hAnsi="Times New Roman"/>
+          <w:b/>
+          <w:bCs/>
+          <w:sz w:val="28"/>
+          <w:szCs w:val="28"/>
+        </w:rPr>
+      </w:r>
+    </w:p>
+    <w:p>
+      <w:pPr>
+        <w:pStyle w:val="Normal"/>
+        <w:tabs>
+          <w:tab w:val="clear" w:pos="709"/>
+          <w:tab w:val="left" w:pos="950" w:leader="none"/>
+        </w:tabs>
+        <w:bidi w:val="0"/>
+        <w:spacing w:lineRule="auto" w:line="360" w:before="0" w:after="0"/>
+        <w:ind w:right="0" w:hanging="0"/>
+        <w:jc w:val="left"/>
+        <w:rPr>
+          <w:rFonts w:ascii="Times New Roman" w:hAnsi="Times New Roman"/>
+          <w:b/>
+          <w:bCs/>
+          <w:sz w:val="28"/>
+          <w:szCs w:val="28"/>
+        </w:rPr>
+      </w:pPr>
+      <w:r>
+        <w:rPr>
+          <w:rFonts w:ascii="Times New Roman" w:hAnsi="Times New Roman"/>
+          <w:b/>
+          <w:bCs/>
+          <w:sz w:val="28"/>
+          <w:szCs w:val="28"/>
+        </w:rPr>
+        <w:drawing>
+          <wp:anchor behindDoc="0" distT="0" distB="0" distL="0" distR="0" simplePos="0" locked="0" layoutInCell="0" allowOverlap="1" relativeHeight="19">
+            <wp:simplePos x="0" y="0"/>
+            <wp:positionH relativeFrom="column">
+              <wp:align>center</wp:align>
+            </wp:positionH>
+            <wp:positionV relativeFrom="paragraph">
+              <wp:posOffset>63500</wp:posOffset>
+            </wp:positionV>
+            <wp:extent cx="2516505" cy="2372360"/>
+            <wp:effectExtent l="0" t="0" r="0" b="0"/>
+            <wp:wrapSquare wrapText="largest"/>
+            <wp:docPr id="19" name="Зображення18" descr=""/>
+            <wp:cNvGraphicFramePr>
+              <a:graphicFrameLocks xmlns:a="http://schemas.openxmlformats.org/drawingml/2006/main" noChangeAspect="1"/>
+            </wp:cNvGraphicFramePr>
+            <a:graphic xmlns:a="http://schemas.openxmlformats.org/drawingml/2006/main">
+              <a:graphicData uri="http://schemas.openxmlformats.org/drawingml/2006/picture">
+                <pic:pic xmlns:pic="http://schemas.openxmlformats.org/drawingml/2006/picture">
+                  <pic:nvPicPr>
+                    <pic:cNvPr id="19" name="Зображення18" descr=""/>
+                    <pic:cNvPicPr>
+                      <a:picLocks noChangeAspect="1" noChangeArrowheads="1"/>
+                    </pic:cNvPicPr>
+                  </pic:nvPicPr>
+                  <pic:blipFill>
+                    <a:blip r:embed="rId22"/>
+                    <a:stretch>
+                      <a:fillRect/>
+                    </a:stretch>
+                  </pic:blipFill>
+                  <pic:spPr bwMode="auto">
+                    <a:xfrm>
+                      <a:off x="0" y="0"/>
+                      <a:ext cx="2516505" cy="2372360"/>
+                    </a:xfrm>
+                    <a:prstGeom prst="rect">
+                      <a:avLst/>
+                    </a:prstGeom>
+                  </pic:spPr>
+                </pic:pic>
+              </a:graphicData>
+            </a:graphic>
+          </wp:anchor>
+        </w:drawing>
+      </w:r>
+    </w:p>
+    <w:p>
+      <w:pPr>
+        <w:pStyle w:val="Normal"/>
+        <w:tabs>
+          <w:tab w:val="clear" w:pos="709"/>
+          <w:tab w:val="left" w:pos="950" w:leader="none"/>
+        </w:tabs>
+        <w:bidi w:val="0"/>
+        <w:spacing w:lineRule="auto" w:line="360" w:before="0" w:after="0"/>
+        <w:ind w:right="0" w:hanging="0"/>
+        <w:jc w:val="left"/>
+        <w:rPr>
+          <w:rFonts w:ascii="Times New Roman" w:hAnsi="Times New Roman"/>
+          <w:b/>
+          <w:bCs/>
+          <w:sz w:val="28"/>
+          <w:szCs w:val="28"/>
+        </w:rPr>
+      </w:pPr>
+      <w:r>
+        <w:rPr>
+          <w:rFonts w:ascii="Times New Roman" w:hAnsi="Times New Roman"/>
+          <w:b/>
+          <w:bCs/>
+          <w:sz w:val="28"/>
+          <w:szCs w:val="28"/>
+        </w:rPr>
+      </w:r>
+    </w:p>
+    <w:p>
+      <w:pPr>
+        <w:pStyle w:val="Normal"/>
+        <w:tabs>
+          <w:tab w:val="clear" w:pos="709"/>
+          <w:tab w:val="left" w:pos="950" w:leader="none"/>
+        </w:tabs>
+        <w:bidi w:val="0"/>
+        <w:spacing w:lineRule="auto" w:line="360" w:before="0" w:after="0"/>
+        <w:ind w:right="0" w:hanging="0"/>
+        <w:jc w:val="left"/>
+        <w:rPr>
+          <w:rFonts w:ascii="Times New Roman" w:hAnsi="Times New Roman"/>
+          <w:b/>
+          <w:bCs/>
+          <w:sz w:val="28"/>
+          <w:szCs w:val="28"/>
+        </w:rPr>
+      </w:pPr>
+      <w:r>
+        <w:rPr>
+          <w:rFonts w:ascii="Times New Roman" w:hAnsi="Times New Roman"/>
+          <w:b/>
+          <w:bCs/>
+          <w:sz w:val="28"/>
+          <w:szCs w:val="28"/>
+        </w:rPr>
+      </w:r>
+    </w:p>
+    <w:p>
+      <w:pPr>
+        <w:pStyle w:val="Normal"/>
+        <w:tabs>
+          <w:tab w:val="clear" w:pos="709"/>
+          <w:tab w:val="left" w:pos="950" w:leader="none"/>
+        </w:tabs>
+        <w:bidi w:val="0"/>
+        <w:spacing w:lineRule="auto" w:line="360" w:before="0" w:after="0"/>
+        <w:ind w:right="0" w:hanging="0"/>
+        <w:jc w:val="left"/>
+        <w:rPr>
+          <w:rFonts w:ascii="Times New Roman" w:hAnsi="Times New Roman"/>
+          <w:b/>
+          <w:bCs/>
+          <w:sz w:val="28"/>
+          <w:szCs w:val="28"/>
+        </w:rPr>
+      </w:pPr>
+      <w:r>
+        <w:rPr>
+          <w:rFonts w:ascii="Times New Roman" w:hAnsi="Times New Roman"/>
+          <w:b/>
+          <w:bCs/>
+          <w:sz w:val="28"/>
+          <w:szCs w:val="28"/>
+        </w:rPr>
+      </w:r>
+    </w:p>
+    <w:p>
+      <w:pPr>
+        <w:pStyle w:val="Normal"/>
+        <w:tabs>
+          <w:tab w:val="clear" w:pos="709"/>
+          <w:tab w:val="left" w:pos="950" w:leader="none"/>
+        </w:tabs>
+        <w:bidi w:val="0"/>
+        <w:spacing w:lineRule="auto" w:line="360" w:before="0" w:after="0"/>
+        <w:ind w:right="0" w:hanging="0"/>
+        <w:jc w:val="left"/>
+        <w:rPr>
+          <w:rFonts w:ascii="Times New Roman" w:hAnsi="Times New Roman"/>
+          <w:b/>
+          <w:bCs/>
+          <w:sz w:val="28"/>
+          <w:szCs w:val="28"/>
+        </w:rPr>
+      </w:pPr>
+      <w:r>
+        <w:rPr>
+          <w:rFonts w:ascii="Times New Roman" w:hAnsi="Times New Roman"/>
+          <w:b/>
+          <w:bCs/>
+          <w:sz w:val="28"/>
+          <w:szCs w:val="28"/>
+        </w:rPr>
+      </w:r>
+    </w:p>
+    <w:p>
+      <w:pPr>
+        <w:pStyle w:val="Normal"/>
+        <w:tabs>
+          <w:tab w:val="clear" w:pos="709"/>
+          <w:tab w:val="left" w:pos="950" w:leader="none"/>
+        </w:tabs>
+        <w:bidi w:val="0"/>
+        <w:spacing w:lineRule="auto" w:line="360" w:before="0" w:after="0"/>
+        <w:ind w:right="0" w:hanging="0"/>
+        <w:jc w:val="left"/>
+        <w:rPr>
+          <w:rFonts w:ascii="Times New Roman" w:hAnsi="Times New Roman"/>
+          <w:b/>
+          <w:bCs/>
+          <w:sz w:val="28"/>
+          <w:szCs w:val="28"/>
+        </w:rPr>
+      </w:pPr>
+      <w:r>
+        <w:rPr>
+          <w:rFonts w:ascii="Times New Roman" w:hAnsi="Times New Roman"/>
+          <w:b/>
+          <w:bCs/>
+          <w:sz w:val="28"/>
+          <w:szCs w:val="28"/>
+        </w:rPr>
+      </w:r>
+    </w:p>
+    <w:p>
+      <w:pPr>
+        <w:pStyle w:val="Normal"/>
+        <w:tabs>
+          <w:tab w:val="clear" w:pos="709"/>
+          <w:tab w:val="left" w:pos="950" w:leader="none"/>
+        </w:tabs>
+        <w:bidi w:val="0"/>
+        <w:spacing w:lineRule="auto" w:line="360" w:before="0" w:after="0"/>
+        <w:ind w:right="0" w:hanging="0"/>
+        <w:jc w:val="left"/>
+        <w:rPr>
+          <w:rFonts w:ascii="Times New Roman" w:hAnsi="Times New Roman"/>
+          <w:b/>
+          <w:bCs/>
+          <w:sz w:val="28"/>
+          <w:szCs w:val="28"/>
+        </w:rPr>
+      </w:pPr>
+      <w:r>
+        <w:rPr>
+          <w:rFonts w:ascii="Times New Roman" w:hAnsi="Times New Roman"/>
+          <w:b/>
+          <w:bCs/>
+          <w:sz w:val="28"/>
+          <w:szCs w:val="28"/>
+        </w:rPr>
+      </w:r>
+    </w:p>
+    <w:p>
+      <w:pPr>
+        <w:pStyle w:val="Normal"/>
+        <w:tabs>
+          <w:tab w:val="clear" w:pos="709"/>
+          <w:tab w:val="left" w:pos="950" w:leader="none"/>
+        </w:tabs>
+        <w:bidi w:val="0"/>
+        <w:spacing w:lineRule="auto" w:line="360" w:before="0" w:after="0"/>
+        <w:ind w:right="0" w:hanging="0"/>
+        <w:jc w:val="left"/>
+        <w:rPr>
+          <w:rFonts w:ascii="Times New Roman" w:hAnsi="Times New Roman"/>
+          <w:b/>
+          <w:bCs/>
+          <w:sz w:val="28"/>
+          <w:szCs w:val="28"/>
+        </w:rPr>
+      </w:pPr>
+      <w:r>
+        <w:rPr>
+          <w:rFonts w:ascii="Times New Roman" w:hAnsi="Times New Roman"/>
+          <w:b/>
+          <w:bCs/>
+          <w:sz w:val="28"/>
+          <w:szCs w:val="28"/>
+        </w:rPr>
+      </w:r>
+    </w:p>
+    <w:p>
+      <w:pPr>
+        <w:pStyle w:val="Style14"/>
+        <w:widowControl/>
+        <w:spacing w:before="0" w:after="0"/>
+        <w:jc w:val="both"/>
+        <w:rPr>
+          <w:rFonts w:ascii="Times New Roman" w:hAnsi="Times New Roman"/>
+          <w:sz w:val="28"/>
+          <w:szCs w:val="28"/>
+        </w:rPr>
+      </w:pPr>
+      <w:r>
+        <w:rPr>
+          <w:rFonts w:ascii="Times New Roman" w:hAnsi="Times New Roman"/>
+          <w:sz w:val="28"/>
+          <w:szCs w:val="28"/>
+        </w:rPr>
+      </w:r>
+    </w:p>
+    <w:p>
+      <w:pPr>
+        <w:pStyle w:val="Style14"/>
+        <w:widowControl/>
+        <w:spacing w:before="0" w:after="0"/>
+        <w:jc w:val="both"/>
+        <w:rPr>
+          <w:rFonts w:ascii="Times New Roman" w:hAnsi="Times New Roman"/>
+          <w:sz w:val="28"/>
+          <w:szCs w:val="28"/>
+        </w:rPr>
+      </w:pPr>
+      <w:r>
+        <w:rPr>
+          <w:rFonts w:ascii="Times New Roman" w:hAnsi="Times New Roman"/>
+          <w:sz w:val="28"/>
+          <w:szCs w:val="28"/>
+          <w:lang w:eastAsia="ja-JP"/>
+        </w:rPr>
+        <w:tab/>
+        <w:t>Рис. 3.5</w:t>
+      </w:r>
+      <w:r>
+        <w:rPr>
+          <w:rFonts w:ascii="Times New Roman" w:hAnsi="Times New Roman"/>
+          <w:sz w:val="28"/>
+          <w:szCs w:val="28"/>
+          <w:lang w:val="en-US" w:eastAsia="ja-JP"/>
+        </w:rPr>
+        <w:t>.</w:t>
+      </w:r>
+      <w:r>
+        <w:rPr>
+          <w:rFonts w:ascii="Times New Roman" w:hAnsi="Times New Roman"/>
+          <w:sz w:val="28"/>
+          <w:szCs w:val="28"/>
+          <w:lang w:eastAsia="ja-JP"/>
+        </w:rPr>
+        <w:t xml:space="preserve"> </w:t>
+      </w:r>
+      <w:r>
+        <w:rPr>
+          <w:rFonts w:ascii="Times New Roman" w:hAnsi="Times New Roman"/>
+          <w:sz w:val="28"/>
+          <w:szCs w:val="28"/>
+          <w:lang w:val="uk-UA" w:eastAsia="ja-JP"/>
+        </w:rPr>
+        <w:t>Фрагмент принципової схеми з р</w:t>
+      </w:r>
+      <w:r>
+        <w:rPr>
+          <w:rFonts w:eastAsia="Times New Roman" w:ascii="Times New Roman" w:hAnsi="Times New Roman"/>
+          <w:sz w:val="28"/>
+          <w:szCs w:val="28"/>
+          <w:lang w:val="uk-UA" w:eastAsia="ja-JP"/>
+        </w:rPr>
+        <w:t xml:space="preserve">ис. 2.3. з доданим тестовим  </w:t>
         <w:tab/>
         <w:tab/>
-        <w:t>3.1.1 Методики тестування проекту...............................................................</w:t>
+        <w:tab/>
+        <w:t xml:space="preserve">навантаженням     </w:t>
+      </w:r>
+    </w:p>
+    <w:p>
+      <w:pPr>
+        <w:pStyle w:val="Normal"/>
+        <w:tabs>
+          <w:tab w:val="clear" w:pos="709"/>
+          <w:tab w:val="left" w:pos="950" w:leader="none"/>
+        </w:tabs>
+        <w:bidi w:val="0"/>
+        <w:spacing w:lineRule="auto" w:line="360" w:before="0" w:after="0"/>
+        <w:ind w:right="0" w:hanging="0"/>
+        <w:jc w:val="left"/>
+        <w:rPr>
+          <w:rFonts w:ascii="Times New Roman" w:hAnsi="Times New Roman"/>
+          <w:b w:val="false"/>
+          <w:bCs w:val="false"/>
+          <w:sz w:val="28"/>
+          <w:szCs w:val="28"/>
+        </w:rPr>
+      </w:pPr>
+      <w:r>
+        <w:rPr>
+          <w:rFonts w:ascii="Times New Roman" w:hAnsi="Times New Roman"/>
+          <w:b w:val="false"/>
+          <w:bCs w:val="false"/>
+          <w:sz w:val="28"/>
+          <w:szCs w:val="28"/>
+        </w:rPr>
+      </w:r>
+    </w:p>
+    <w:p>
+      <w:pPr>
+        <w:pStyle w:val="Normal"/>
+        <w:tabs>
+          <w:tab w:val="clear" w:pos="709"/>
+          <w:tab w:val="left" w:pos="950" w:leader="none"/>
+        </w:tabs>
+        <w:bidi w:val="0"/>
+        <w:spacing w:lineRule="auto" w:line="360" w:before="0" w:after="0"/>
+        <w:ind w:right="0" w:hanging="0"/>
+        <w:jc w:val="left"/>
+        <w:rPr>
+          <w:lang w:eastAsia="ja-JP"/>
+        </w:rPr>
+      </w:pPr>
+      <w:r>
+        <w:rPr>
+          <w:rFonts w:ascii="Times New Roman" w:hAnsi="Times New Roman"/>
+          <w:b w:val="false"/>
+          <w:bCs w:val="false"/>
+          <w:sz w:val="28"/>
+          <w:szCs w:val="28"/>
+        </w:rPr>
+        <w:tab/>
+        <w:t>За розглянутим алгоритмом у пункті 2.2.2, завантажимо новий варіант скетча на пристрій. Попри те, що він автоматично після завантаження коду переходить у звичайний режим роботи, не забуваємо розімкнути ключ</w:t>
+      </w:r>
+      <w:r>
+        <w:rPr>
+          <w:rFonts w:ascii="Times New Roman" w:hAnsi="Times New Roman"/>
+          <w:b w:val="false"/>
+          <w:bCs w:val="false"/>
+          <w:sz w:val="28"/>
+          <w:szCs w:val="28"/>
+          <w:lang w:eastAsia="ja-JP"/>
+        </w:rPr>
+        <w:t xml:space="preserve"> S1 для уникнення переходу у режим завантаження нового ПЗ після перезавантаження. </w:t>
+      </w:r>
+    </w:p>
+    <w:p>
+      <w:pPr>
+        <w:pStyle w:val="Normal"/>
+        <w:tabs>
+          <w:tab w:val="clear" w:pos="709"/>
+          <w:tab w:val="left" w:pos="950" w:leader="none"/>
+        </w:tabs>
+        <w:bidi w:val="0"/>
+        <w:spacing w:lineRule="auto" w:line="360" w:before="0" w:after="0"/>
+        <w:ind w:right="0" w:hanging="0"/>
+        <w:jc w:val="left"/>
+        <w:rPr>
+          <w:rFonts w:ascii="Times New Roman" w:hAnsi="Times New Roman"/>
+          <w:b w:val="false"/>
+          <w:bCs w:val="false"/>
+          <w:sz w:val="28"/>
+          <w:szCs w:val="28"/>
+        </w:rPr>
+      </w:pPr>
+      <w:r>
+        <w:rPr>
+          <w:rFonts w:ascii="Times New Roman" w:hAnsi="Times New Roman"/>
+          <w:b w:val="false"/>
+          <w:bCs w:val="false"/>
+          <w:sz w:val="28"/>
+          <w:szCs w:val="28"/>
+          <w:lang w:eastAsia="ja-JP"/>
+        </w:rPr>
+        <w:tab/>
+        <w:t xml:space="preserve">В результаті описаних дій, одержимо можливість дистанційного керування навантаженням з допомогою компоненти, додавання якої було зображено на рис. 3.2.  </w:t>
+      </w:r>
+    </w:p>
+    <w:p>
+      <w:pPr>
+        <w:pStyle w:val="Normal"/>
+        <w:tabs>
+          <w:tab w:val="clear" w:pos="709"/>
+          <w:tab w:val="left" w:pos="950" w:leader="none"/>
+        </w:tabs>
+        <w:bidi w:val="0"/>
+        <w:spacing w:lineRule="auto" w:line="360" w:before="0" w:after="0"/>
+        <w:ind w:right="0" w:hanging="0"/>
+        <w:jc w:val="left"/>
+        <w:rPr>
+          <w:rFonts w:ascii="Times New Roman" w:hAnsi="Times New Roman"/>
+          <w:b w:val="false"/>
+          <w:bCs w:val="false"/>
+          <w:color w:val="7FFE00"/>
+          <w:sz w:val="28"/>
+          <w:szCs w:val="28"/>
+        </w:rPr>
+      </w:pPr>
+      <w:r>
+        <w:rPr>
+          <w:rFonts w:ascii="Times New Roman" w:hAnsi="Times New Roman"/>
+          <w:b w:val="false"/>
+          <w:bCs w:val="false"/>
+          <w:color w:val="7FFE00"/>
+          <w:sz w:val="28"/>
+          <w:szCs w:val="28"/>
+          <w:lang w:eastAsia="ja-JP"/>
+        </w:rPr>
+        <w:t>&lt;AAAAAAAAA&gt;</w:t>
+      </w:r>
+    </w:p>
+    <w:p>
+      <w:pPr>
+        <w:pStyle w:val="Normal"/>
+        <w:tabs>
+          <w:tab w:val="clear" w:pos="709"/>
+          <w:tab w:val="left" w:pos="950" w:leader="none"/>
+        </w:tabs>
+        <w:bidi w:val="0"/>
+        <w:spacing w:lineRule="auto" w:line="360" w:before="0" w:after="0"/>
+        <w:ind w:right="0" w:hanging="0"/>
+        <w:jc w:val="left"/>
+        <w:rPr>
+          <w:color w:val="000000"/>
+          <w:lang w:eastAsia="ja-JP"/>
+        </w:rPr>
+      </w:pPr>
+      <w:r>
+        <w:rPr>
+          <w:color w:val="000000"/>
+          <w:lang w:eastAsia="ja-JP"/>
+        </w:rPr>
+      </w:r>
+    </w:p>
+    <w:p>
+      <w:pPr>
+        <w:pStyle w:val="Normal"/>
+        <w:tabs>
+          <w:tab w:val="clear" w:pos="709"/>
+          <w:tab w:val="left" w:pos="950" w:leader="none"/>
+        </w:tabs>
+        <w:bidi w:val="0"/>
+        <w:spacing w:lineRule="auto" w:line="360" w:before="0" w:after="0"/>
+        <w:ind w:right="0" w:hanging="0"/>
+        <w:jc w:val="left"/>
+        <w:rPr>
+          <w:rFonts w:ascii="Times New Roman" w:hAnsi="Times New Roman"/>
+          <w:b w:val="false"/>
+          <w:bCs w:val="false"/>
+          <w:sz w:val="28"/>
+          <w:szCs w:val="28"/>
+        </w:rPr>
+      </w:pPr>
+      <w:r>
+        <w:rPr>
+          <w:rFonts w:ascii="Times New Roman" w:hAnsi="Times New Roman"/>
+          <w:b w:val="false"/>
+          <w:bCs w:val="false"/>
+          <w:color w:val="000000"/>
+          <w:sz w:val="28"/>
+          <w:szCs w:val="28"/>
+          <w:lang w:eastAsia="ja-JP"/>
+        </w:rPr>
+        <w:t xml:space="preserve">3.2 </w:t>
+      </w:r>
+      <w:r>
+        <w:rPr>
+          <w:rFonts w:ascii="Times New Roman" w:hAnsi="Times New Roman"/>
+          <w:b w:val="false"/>
+          <w:bCs w:val="false"/>
+          <w:color w:val="000000"/>
+          <w:sz w:val="28"/>
+          <w:szCs w:val="28"/>
+          <w:lang w:val="uk-UA" w:eastAsia="ja-JP"/>
+        </w:rPr>
+        <w:t>Д</w:t>
+      </w:r>
+      <w:r>
+        <w:rPr>
+          <w:rFonts w:ascii="Times New Roman" w:hAnsi="Times New Roman"/>
+          <w:b w:val="false"/>
+          <w:bCs w:val="false"/>
+          <w:color w:val="000000"/>
+          <w:sz w:val="28"/>
+          <w:szCs w:val="28"/>
+          <w:lang w:val="en-US" w:eastAsia="ja-JP"/>
+        </w:rPr>
+        <w:t>е</w:t>
+      </w:r>
+      <w:r>
+        <w:rPr>
+          <w:rFonts w:ascii="Times New Roman" w:hAnsi="Times New Roman"/>
+          <w:b w:val="false"/>
+          <w:bCs w:val="false"/>
+          <w:color w:val="000000"/>
+          <w:sz w:val="28"/>
+          <w:szCs w:val="28"/>
+          <w:lang w:val="uk-UA" w:eastAsia="ja-JP"/>
+        </w:rPr>
+        <w:t>монстрація</w:t>
+      </w:r>
+      <w:r>
+        <w:rPr>
+          <w:rFonts w:ascii="Times New Roman" w:hAnsi="Times New Roman"/>
+          <w:b w:val="false"/>
+          <w:bCs w:val="false"/>
+          <w:color w:val="000000"/>
+          <w:sz w:val="28"/>
+          <w:szCs w:val="28"/>
+          <w:lang w:eastAsia="ja-JP"/>
+        </w:rPr>
+        <w:t xml:space="preserve"> функціональних можливостей проекту</w:t>
+      </w:r>
+    </w:p>
+    <w:p>
+      <w:pPr>
+        <w:pStyle w:val="Normal"/>
+        <w:tabs>
+          <w:tab w:val="clear" w:pos="709"/>
+          <w:tab w:val="left" w:pos="950" w:leader="none"/>
+        </w:tabs>
+        <w:bidi w:val="0"/>
+        <w:spacing w:lineRule="auto" w:line="360" w:before="0" w:after="0"/>
+        <w:ind w:right="0" w:hanging="0"/>
+        <w:jc w:val="left"/>
+        <w:rPr>
+          <w:lang w:eastAsia="ja-JP"/>
+        </w:rPr>
+      </w:pPr>
+      <w:r>
+        <w:rPr>
+          <w:lang w:eastAsia="ja-JP"/>
+        </w:rPr>
+      </w:r>
+    </w:p>
+    <w:p>
+      <w:pPr>
+        <w:pStyle w:val="Normal"/>
+        <w:tabs>
+          <w:tab w:val="clear" w:pos="709"/>
+          <w:tab w:val="left" w:pos="950" w:leader="none"/>
+        </w:tabs>
+        <w:bidi w:val="0"/>
+        <w:spacing w:lineRule="auto" w:line="360" w:before="0" w:after="0"/>
+        <w:ind w:right="0" w:hanging="0"/>
+        <w:jc w:val="left"/>
+        <w:rPr>
+          <w:rFonts w:ascii="Times New Roman" w:hAnsi="Times New Roman"/>
+          <w:b w:val="false"/>
+          <w:bCs w:val="false"/>
+          <w:sz w:val="28"/>
+          <w:szCs w:val="28"/>
+        </w:rPr>
+      </w:pPr>
+      <w:r>
+        <w:rPr>
+          <w:rFonts w:ascii="Times New Roman" w:hAnsi="Times New Roman"/>
+          <w:b w:val="false"/>
+          <w:bCs w:val="false"/>
+          <w:sz w:val="28"/>
+          <w:szCs w:val="28"/>
+          <w:lang w:eastAsia="ja-JP"/>
+        </w:rPr>
+        <w:tab/>
+        <w:t>Задля демонстрації можливостей побудованого проекту, скористаймося описаними раніше перевагами складеної схеми, а саме можливіст</w:t>
+      </w:r>
+      <w:r>
+        <w:rPr>
+          <w:rFonts w:ascii="Times New Roman" w:hAnsi="Times New Roman"/>
+          <w:b w:val="false"/>
+          <w:bCs w:val="false"/>
+          <w:sz w:val="28"/>
+          <w:szCs w:val="28"/>
+          <w:lang w:eastAsia="ja-JP"/>
+        </w:rPr>
+        <w:t>ю</w:t>
+      </w:r>
+      <w:r>
+        <w:rPr>
+          <w:rFonts w:ascii="Times New Roman" w:hAnsi="Times New Roman"/>
+          <w:b w:val="false"/>
+          <w:bCs w:val="false"/>
+          <w:sz w:val="28"/>
+          <w:szCs w:val="28"/>
+          <w:lang w:eastAsia="ja-JP"/>
+        </w:rPr>
+        <w:t xml:space="preserve"> легкої інтеграції у логіку проекту модуля Arduino Nano. </w:t>
+      </w:r>
+      <w:r>
+        <w:rPr>
+          <w:rFonts w:ascii="Times New Roman" w:hAnsi="Times New Roman"/>
+          <w:b w:val="false"/>
+          <w:bCs w:val="false"/>
+          <w:sz w:val="28"/>
+          <w:szCs w:val="28"/>
+          <w:lang w:eastAsia="ja-JP"/>
+        </w:rPr>
+        <w:t xml:space="preserve">Та тут </w:t>
+      </w:r>
+    </w:p>
+    <w:p>
+      <w:pPr>
+        <w:pStyle w:val="Style14"/>
+        <w:widowControl/>
+        <w:spacing w:before="0" w:after="0"/>
+        <w:jc w:val="both"/>
+        <w:rPr>
+          <w:rFonts w:ascii="Times New Roman" w:hAnsi="Times New Roman"/>
+          <w:b w:val="false"/>
+          <w:bCs w:val="false"/>
+          <w:i w:val="false"/>
+          <w:i w:val="false"/>
+          <w:iCs w:val="false"/>
+          <w:caps w:val="false"/>
+          <w:smallCaps w:val="false"/>
+          <w:color w:val="000000"/>
+          <w:spacing w:val="0"/>
+          <w:sz w:val="28"/>
+          <w:szCs w:val="28"/>
+          <w:u w:val="none"/>
+        </w:rPr>
+      </w:pPr>
+      <w:r>
+        <w:rPr>
+          <w:rFonts w:ascii="Times New Roman" w:hAnsi="Times New Roman"/>
+          <w:b w:val="false"/>
+          <w:bCs w:val="false"/>
+          <w:i w:val="false"/>
+          <w:iCs w:val="false"/>
+          <w:caps w:val="false"/>
+          <w:smallCaps w:val="false"/>
+          <w:color w:val="000000"/>
+          <w:spacing w:val="0"/>
+          <w:sz w:val="28"/>
+          <w:szCs w:val="28"/>
+          <w:u w:val="none"/>
+        </w:rPr>
+        <w:t>/</w:t>
+      </w:r>
+      <w:r>
+        <w:rPr>
+          <w:rFonts w:ascii="Times New Roman" w:hAnsi="Times New Roman"/>
+          <w:b w:val="false"/>
+          <w:bCs w:val="false"/>
+          <w:i w:val="false"/>
+          <w:iCs w:val="false"/>
+          <w:caps w:val="false"/>
+          <w:smallCaps w:val="false"/>
+          <w:color w:val="000000"/>
+          <w:spacing w:val="0"/>
+          <w:sz w:val="28"/>
+          <w:szCs w:val="28"/>
+          <w:u w:val="none"/>
+          <w:lang w:eastAsia="ja-JP"/>
+        </w:rPr>
+        <w:t>*</w:t>
       </w:r>
     </w:p>
     <w:p>
@@ -17664,9 +20426,11 @@
           <w:szCs w:val="28"/>
           <w:lang w:eastAsia="ja-JP"/>
         </w:rPr>
+        <w:t xml:space="preserve">3.1.2 Тестування роботи змінних та дистанційного присвоєння значень </w:t>
         <w:tab/>
         <w:tab/>
-        <w:t>3.1.2 Тестування проекту................................................................................</w:t>
+        <w:tab/>
+        <w:t>для них.............................................................................................</w:t>
       </w:r>
     </w:p>
     <w:p>
@@ -17891,50 +20655,6 @@
         </w:rPr>
         <w:tab/>
         <w:t>Перспективи використання..................................................................................</w:t>
-      </w:r>
-    </w:p>
-    <w:p>
-      <w:pPr>
-        <w:pStyle w:val="Normal"/>
-        <w:tabs>
-          <w:tab w:val="clear" w:pos="709"/>
-          <w:tab w:val="left" w:pos="950" w:leader="none"/>
-        </w:tabs>
-        <w:bidi w:val="0"/>
-        <w:spacing w:lineRule="auto" w:line="360" w:before="0" w:after="0"/>
-        <w:ind w:left="475" w:right="0" w:hanging="360"/>
-        <w:jc w:val="left"/>
-        <w:rPr>
-          <w:rFonts w:ascii="Times New Roman" w:hAnsi="Times New Roman"/>
-          <w:b/>
-          <w:bCs/>
-          <w:sz w:val="28"/>
-          <w:szCs w:val="28"/>
-        </w:rPr>
-      </w:pPr>
-      <w:r>
-        <w:rPr>
-          <w:rFonts w:ascii="Times New Roman" w:hAnsi="Times New Roman"/>
-          <w:b/>
-          <w:bCs/>
-          <w:color w:val="000000"/>
-          <w:sz w:val="28"/>
-          <w:szCs w:val="28"/>
-          <w:lang w:eastAsia="ja-JP"/>
-        </w:rPr>
-        <w:t>СПИСОК ВИКОРИСТАНИХ ДЖЕРЕЛ</w:t>
-      </w:r>
-      <w:r>
-        <w:rPr>
-          <w:rFonts w:ascii="Times New Roman" w:hAnsi="Times New Roman"/>
-          <w:b w:val="false"/>
-          <w:bCs w:val="false"/>
-          <w:color w:val="000000"/>
-          <w:sz w:val="28"/>
-          <w:szCs w:val="28"/>
-          <w:lang w:eastAsia="ja-JP"/>
-        </w:rPr>
-        <w:t>..............................................</w:t>
       </w:r>
     </w:p>
     <w:p>

--- a/Заготовка_курсової.docx
+++ b/Заготовка_курсової.docx
@@ -1594,7 +1594,141 @@
           <w:lang w:eastAsia="ja-JP"/>
         </w:rPr>
         <w:tab/>
-        <w:t>2.3 Реалізація бібліотеки Python для керування пристроєм...............................</w:t>
+      </w:r>
+      <w:r>
+        <w:rPr>
+          <w:rFonts w:ascii="Times New Roman" w:hAnsi="Times New Roman"/>
+          <w:b w:val="false"/>
+          <w:bCs w:val="false"/>
+          <w:color w:val="000000"/>
+          <w:sz w:val="28"/>
+          <w:szCs w:val="28"/>
+          <w:lang w:eastAsia="ja-JP"/>
+        </w:rPr>
+        <w:t xml:space="preserve">2.3 </w:t>
+      </w:r>
+      <w:r>
+        <w:rPr>
+          <w:rFonts w:ascii="Times New Roman" w:hAnsi="Times New Roman"/>
+          <w:b w:val="false"/>
+          <w:bCs w:val="false"/>
+          <w:color w:val="000000"/>
+          <w:sz w:val="28"/>
+          <w:szCs w:val="28"/>
+          <w:lang w:eastAsia="ja-JP"/>
+        </w:rPr>
+        <w:t>Робота з пристроями з ручним управлінням......................</w:t>
+      </w:r>
+      <w:r>
+        <w:rPr>
+          <w:rFonts w:ascii="Times New Roman" w:hAnsi="Times New Roman"/>
+          <w:b w:val="false"/>
+          <w:bCs w:val="false"/>
+          <w:color w:val="000000"/>
+          <w:sz w:val="28"/>
+          <w:szCs w:val="28"/>
+          <w:lang w:eastAsia="ja-JP"/>
+        </w:rPr>
+        <w:t>...........................</w:t>
+      </w:r>
+    </w:p>
+    <w:p>
+      <w:pPr>
+        <w:pStyle w:val="Normal"/>
+        <w:tabs>
+          <w:tab w:val="clear" w:pos="709"/>
+          <w:tab w:val="left" w:pos="950" w:leader="none"/>
+        </w:tabs>
+        <w:bidi w:val="0"/>
+        <w:spacing w:lineRule="auto" w:line="360" w:before="0" w:after="0"/>
+        <w:ind w:left="475" w:right="0" w:hanging="360"/>
+        <w:jc w:val="left"/>
+        <w:rPr>
+          <w:rFonts w:ascii="Times New Roman" w:hAnsi="Times New Roman"/>
+          <w:b/>
+          <w:bCs/>
+          <w:color w:val="2A6099"/>
+          <w:sz w:val="28"/>
+          <w:szCs w:val="28"/>
+        </w:rPr>
+      </w:pPr>
+      <w:r>
+        <w:rPr>
+          <w:rFonts w:ascii="Times New Roman" w:hAnsi="Times New Roman"/>
+          <w:b w:val="false"/>
+          <w:bCs w:val="false"/>
+          <w:color w:val="000000"/>
+          <w:sz w:val="28"/>
+          <w:szCs w:val="28"/>
+          <w:lang w:eastAsia="ja-JP"/>
+        </w:rPr>
+        <w:tab/>
+        <w:tab/>
+      </w:r>
+      <w:r>
+        <w:rPr>
+          <w:rFonts w:ascii="Times New Roman" w:hAnsi="Times New Roman"/>
+          <w:b w:val="false"/>
+          <w:bCs w:val="false"/>
+          <w:color w:val="000000"/>
+          <w:sz w:val="28"/>
+          <w:szCs w:val="28"/>
+          <w:lang w:eastAsia="ja-JP"/>
+        </w:rPr>
+        <w:t>2.3.1 Суть концепції........................................................................................</w:t>
+      </w:r>
+    </w:p>
+    <w:p>
+      <w:pPr>
+        <w:pStyle w:val="Normal"/>
+        <w:tabs>
+          <w:tab w:val="clear" w:pos="709"/>
+          <w:tab w:val="left" w:pos="950" w:leader="none"/>
+        </w:tabs>
+        <w:bidi w:val="0"/>
+        <w:spacing w:lineRule="auto" w:line="360" w:before="0" w:after="0"/>
+        <w:ind w:left="475" w:right="0" w:hanging="360"/>
+        <w:jc w:val="left"/>
+        <w:rPr>
+          <w:rFonts w:ascii="Times New Roman" w:hAnsi="Times New Roman"/>
+          <w:b/>
+          <w:bCs/>
+          <w:color w:val="2A6099"/>
+          <w:sz w:val="28"/>
+          <w:szCs w:val="28"/>
+        </w:rPr>
+      </w:pPr>
+      <w:r>
+        <w:rPr>
+          <w:rFonts w:ascii="Times New Roman" w:hAnsi="Times New Roman"/>
+          <w:b w:val="false"/>
+          <w:bCs w:val="false"/>
+          <w:color w:val="000000"/>
+          <w:sz w:val="28"/>
+          <w:szCs w:val="28"/>
+          <w:lang w:eastAsia="ja-JP"/>
+        </w:rPr>
+        <w:tab/>
+        <w:tab/>
+        <w:t xml:space="preserve">2.3.2 </w:t>
+      </w:r>
+      <w:r>
+        <w:rPr>
+          <w:rFonts w:ascii="Times New Roman" w:hAnsi="Times New Roman"/>
+          <w:b w:val="false"/>
+          <w:bCs w:val="false"/>
+          <w:i w:val="false"/>
+          <w:iCs w:val="false"/>
+          <w:caps w:val="false"/>
+          <w:smallCaps w:val="false"/>
+          <w:color w:val="000000"/>
+          <w:spacing w:val="0"/>
+          <w:sz w:val="28"/>
+          <w:szCs w:val="28"/>
+          <w:u w:val="none"/>
+          <w:lang w:eastAsia="ja-JP"/>
+        </w:rPr>
+        <w:t>Приклад окремого демонстраційного пристрою з ручним управлінням та опису його логіки на Python.......................................................</w:t>
       </w:r>
     </w:p>
     <w:p>
@@ -1742,8 +1876,7 @@
         <w:t xml:space="preserve">3.1.2 Тестування роботи змінних та дистанційного присвоєння значень </w:t>
         <w:tab/>
         <w:tab/>
-        <w:tab/>
-        <w:t>для них.............................................................................................</w:t>
+        <w:t>для них......................................................................................................</w:t>
       </w:r>
     </w:p>
     <w:p>
@@ -2130,130 +2263,6 @@
         <w:rPr>
           <w:b w:val="false"/>
           <w:bCs w:val="false"/>
-        </w:rPr>
-      </w:r>
-    </w:p>
-    <w:p>
-      <w:pPr>
-        <w:pStyle w:val="Normal"/>
-        <w:tabs>
-          <w:tab w:val="clear" w:pos="709"/>
-          <w:tab w:val="left" w:pos="950" w:leader="none"/>
-        </w:tabs>
-        <w:bidi w:val="0"/>
-        <w:spacing w:lineRule="auto" w:line="360" w:before="0" w:after="0"/>
-        <w:ind w:left="475" w:right="0" w:hanging="360"/>
-        <w:jc w:val="left"/>
-        <w:rPr>
-          <w:rFonts w:ascii="Times New Roman" w:hAnsi="Times New Roman" w:eastAsia="Times New Roman"/>
-          <w:b/>
-          <w:bCs/>
-          <w:sz w:val="28"/>
-          <w:szCs w:val="28"/>
-          <w:lang w:eastAsia="ja-JP"/>
-        </w:rPr>
-      </w:pPr>
-      <w:r>
-        <w:rPr>
-          <w:rFonts w:eastAsia="Times New Roman" w:ascii="Times New Roman" w:hAnsi="Times New Roman"/>
-          <w:b/>
-          <w:bCs/>
-          <w:sz w:val="28"/>
-          <w:szCs w:val="28"/>
-          <w:lang w:eastAsia="ja-JP"/>
-        </w:rPr>
-      </w:r>
-    </w:p>
-    <w:p>
-      <w:pPr>
-        <w:pStyle w:val="Normal"/>
-        <w:tabs>
-          <w:tab w:val="clear" w:pos="709"/>
-          <w:tab w:val="left" w:pos="950" w:leader="none"/>
-        </w:tabs>
-        <w:bidi w:val="0"/>
-        <w:spacing w:lineRule="auto" w:line="360" w:before="0" w:after="0"/>
-        <w:ind w:left="475" w:right="0" w:hanging="360"/>
-        <w:jc w:val="left"/>
-        <w:rPr>
-          <w:rFonts w:ascii="Times New Roman" w:hAnsi="Times New Roman" w:eastAsia="Times New Roman"/>
-          <w:b/>
-          <w:bCs/>
-          <w:sz w:val="28"/>
-          <w:szCs w:val="28"/>
-          <w:lang w:eastAsia="ja-JP"/>
-        </w:rPr>
-      </w:pPr>
-      <w:r>
-        <w:rPr>
-          <w:rFonts w:eastAsia="Times New Roman" w:ascii="Times New Roman" w:hAnsi="Times New Roman"/>
-          <w:b/>
-          <w:bCs/>
-          <w:sz w:val="28"/>
-          <w:szCs w:val="28"/>
-          <w:lang w:eastAsia="ja-JP"/>
-        </w:rPr>
-      </w:r>
-    </w:p>
-    <w:p>
-      <w:pPr>
-        <w:pStyle w:val="Normal"/>
-        <w:tabs>
-          <w:tab w:val="clear" w:pos="709"/>
-          <w:tab w:val="left" w:pos="950" w:leader="none"/>
-        </w:tabs>
-        <w:bidi w:val="0"/>
-        <w:spacing w:lineRule="auto" w:line="360" w:before="0" w:after="0"/>
-        <w:ind w:left="475" w:right="0" w:hanging="360"/>
-        <w:jc w:val="left"/>
-        <w:rPr>
-          <w:rFonts w:ascii="Times New Roman" w:hAnsi="Times New Roman" w:eastAsia="Times New Roman"/>
-          <w:b/>
-          <w:bCs/>
-          <w:sz w:val="28"/>
-          <w:szCs w:val="28"/>
-          <w:lang w:eastAsia="ja-JP"/>
-        </w:rPr>
-      </w:pPr>
-      <w:r>
-        <w:rPr>
-          <w:rFonts w:eastAsia="Times New Roman" w:ascii="Times New Roman" w:hAnsi="Times New Roman"/>
-          <w:b/>
-          <w:bCs/>
-          <w:sz w:val="28"/>
-          <w:szCs w:val="28"/>
-          <w:lang w:eastAsia="ja-JP"/>
-        </w:rPr>
-      </w:r>
-    </w:p>
-    <w:p>
-      <w:pPr>
-        <w:pStyle w:val="Normal"/>
-        <w:tabs>
-          <w:tab w:val="clear" w:pos="709"/>
-          <w:tab w:val="left" w:pos="950" w:leader="none"/>
-        </w:tabs>
-        <w:bidi w:val="0"/>
-        <w:spacing w:lineRule="auto" w:line="360" w:before="0" w:after="0"/>
-        <w:ind w:left="475" w:right="0" w:hanging="360"/>
-        <w:jc w:val="left"/>
-        <w:rPr>
-          <w:rFonts w:ascii="Times New Roman" w:hAnsi="Times New Roman" w:eastAsia="Times New Roman"/>
-          <w:b/>
-          <w:bCs/>
-          <w:sz w:val="28"/>
-          <w:szCs w:val="28"/>
-          <w:lang w:eastAsia="ja-JP"/>
-        </w:rPr>
-      </w:pPr>
-      <w:r>
-        <w:rPr>
-          <w:rFonts w:eastAsia="Times New Roman" w:ascii="Times New Roman" w:hAnsi="Times New Roman"/>
-          <w:b/>
-          <w:bCs/>
-          <w:sz w:val="28"/>
-          <w:szCs w:val="28"/>
-          <w:lang w:eastAsia="ja-JP"/>
         </w:rPr>
       </w:r>
     </w:p>
@@ -9661,12 +9670,12 @@
           <wp:anchor behindDoc="0" distT="0" distB="0" distL="0" distR="0" simplePos="0" locked="0" layoutInCell="0" allowOverlap="1" relativeHeight="4">
             <wp:simplePos x="0" y="0"/>
             <wp:positionH relativeFrom="column">
-              <wp:align>center</wp:align>
+              <wp:posOffset>382905</wp:posOffset>
             </wp:positionH>
             <wp:positionV relativeFrom="paragraph">
-              <wp:posOffset>87630</wp:posOffset>
+              <wp:posOffset>-52070</wp:posOffset>
             </wp:positionV>
-            <wp:extent cx="6120130" cy="4236720"/>
+            <wp:extent cx="5156835" cy="3569970"/>
             <wp:effectExtent l="0" t="0" r="0" b="0"/>
             <wp:wrapSquare wrapText="largest"/>
             <wp:docPr id="3" name="Зображення3" descr=""/>
@@ -9691,7 +9700,7 @@
                   <pic:spPr bwMode="auto">
                     <a:xfrm>
                       <a:off x="0" y="0"/>
-                      <a:ext cx="6120130" cy="4236720"/>
+                      <a:ext cx="5156835" cy="3569970"/>
                     </a:xfrm>
                     <a:prstGeom prst="rect">
                       <a:avLst/>
@@ -9703,6 +9712,264 @@
           </wp:anchor>
         </w:drawing>
       </w:r>
+      <w:r>
+        <w:rPr>
+          <w:rFonts w:eastAsia="Times New Roman" w:ascii="Times New Roman" w:hAnsi="Times New Roman"/>
+          <w:sz w:val="28"/>
+          <w:szCs w:val="28"/>
+          <w:lang w:val="uk-UA" w:eastAsia="ja-JP"/>
+        </w:rPr>
+        <w:tab/>
+      </w:r>
+    </w:p>
+    <w:p>
+      <w:pPr>
+        <w:pStyle w:val="Normal"/>
+        <w:tabs>
+          <w:tab w:val="clear" w:pos="709"/>
+          <w:tab w:val="left" w:pos="950" w:leader="none"/>
+        </w:tabs>
+        <w:bidi w:val="0"/>
+        <w:spacing w:lineRule="auto" w:line="360" w:before="0" w:after="0"/>
+        <w:ind w:right="0" w:hanging="0"/>
+        <w:jc w:val="left"/>
+        <w:rPr>
+          <w:rFonts w:ascii="Times New Roman" w:hAnsi="Times New Roman"/>
+          <w:sz w:val="28"/>
+          <w:szCs w:val="28"/>
+        </w:rPr>
+      </w:pPr>
+      <w:r>
+        <w:rPr/>
+      </w:r>
+    </w:p>
+    <w:p>
+      <w:pPr>
+        <w:pStyle w:val="Normal"/>
+        <w:tabs>
+          <w:tab w:val="clear" w:pos="709"/>
+          <w:tab w:val="left" w:pos="950" w:leader="none"/>
+        </w:tabs>
+        <w:bidi w:val="0"/>
+        <w:spacing w:lineRule="auto" w:line="360" w:before="0" w:after="0"/>
+        <w:ind w:right="0" w:hanging="0"/>
+        <w:jc w:val="left"/>
+        <w:rPr>
+          <w:rFonts w:ascii="Times New Roman" w:hAnsi="Times New Roman"/>
+          <w:sz w:val="28"/>
+          <w:szCs w:val="28"/>
+        </w:rPr>
+      </w:pPr>
+      <w:r>
+        <w:rPr/>
+      </w:r>
+    </w:p>
+    <w:p>
+      <w:pPr>
+        <w:pStyle w:val="Normal"/>
+        <w:tabs>
+          <w:tab w:val="clear" w:pos="709"/>
+          <w:tab w:val="left" w:pos="950" w:leader="none"/>
+        </w:tabs>
+        <w:bidi w:val="0"/>
+        <w:spacing w:lineRule="auto" w:line="360" w:before="0" w:after="0"/>
+        <w:ind w:right="0" w:hanging="0"/>
+        <w:jc w:val="left"/>
+        <w:rPr>
+          <w:rFonts w:ascii="Times New Roman" w:hAnsi="Times New Roman"/>
+          <w:sz w:val="28"/>
+          <w:szCs w:val="28"/>
+        </w:rPr>
+      </w:pPr>
+      <w:r>
+        <w:rPr/>
+      </w:r>
+    </w:p>
+    <w:p>
+      <w:pPr>
+        <w:pStyle w:val="Normal"/>
+        <w:tabs>
+          <w:tab w:val="clear" w:pos="709"/>
+          <w:tab w:val="left" w:pos="950" w:leader="none"/>
+        </w:tabs>
+        <w:bidi w:val="0"/>
+        <w:spacing w:lineRule="auto" w:line="360" w:before="0" w:after="0"/>
+        <w:ind w:right="0" w:hanging="0"/>
+        <w:jc w:val="left"/>
+        <w:rPr>
+          <w:rFonts w:ascii="Times New Roman" w:hAnsi="Times New Roman"/>
+          <w:sz w:val="28"/>
+          <w:szCs w:val="28"/>
+        </w:rPr>
+      </w:pPr>
+      <w:r>
+        <w:rPr/>
+      </w:r>
+    </w:p>
+    <w:p>
+      <w:pPr>
+        <w:pStyle w:val="Normal"/>
+        <w:tabs>
+          <w:tab w:val="clear" w:pos="709"/>
+          <w:tab w:val="left" w:pos="950" w:leader="none"/>
+        </w:tabs>
+        <w:bidi w:val="0"/>
+        <w:spacing w:lineRule="auto" w:line="360" w:before="0" w:after="0"/>
+        <w:ind w:right="0" w:hanging="0"/>
+        <w:jc w:val="left"/>
+        <w:rPr>
+          <w:rFonts w:ascii="Times New Roman" w:hAnsi="Times New Roman"/>
+          <w:sz w:val="28"/>
+          <w:szCs w:val="28"/>
+        </w:rPr>
+      </w:pPr>
+      <w:r>
+        <w:rPr/>
+      </w:r>
+    </w:p>
+    <w:p>
+      <w:pPr>
+        <w:pStyle w:val="Normal"/>
+        <w:tabs>
+          <w:tab w:val="clear" w:pos="709"/>
+          <w:tab w:val="left" w:pos="950" w:leader="none"/>
+        </w:tabs>
+        <w:bidi w:val="0"/>
+        <w:spacing w:lineRule="auto" w:line="360" w:before="0" w:after="0"/>
+        <w:ind w:right="0" w:hanging="0"/>
+        <w:jc w:val="left"/>
+        <w:rPr>
+          <w:rFonts w:ascii="Times New Roman" w:hAnsi="Times New Roman"/>
+          <w:sz w:val="28"/>
+          <w:szCs w:val="28"/>
+        </w:rPr>
+      </w:pPr>
+      <w:r>
+        <w:rPr/>
+      </w:r>
+    </w:p>
+    <w:p>
+      <w:pPr>
+        <w:pStyle w:val="Normal"/>
+        <w:tabs>
+          <w:tab w:val="clear" w:pos="709"/>
+          <w:tab w:val="left" w:pos="950" w:leader="none"/>
+        </w:tabs>
+        <w:bidi w:val="0"/>
+        <w:spacing w:lineRule="auto" w:line="360" w:before="0" w:after="0"/>
+        <w:ind w:right="0" w:hanging="0"/>
+        <w:jc w:val="left"/>
+        <w:rPr>
+          <w:rFonts w:ascii="Times New Roman" w:hAnsi="Times New Roman"/>
+          <w:sz w:val="28"/>
+          <w:szCs w:val="28"/>
+        </w:rPr>
+      </w:pPr>
+      <w:r>
+        <w:rPr/>
+      </w:r>
+    </w:p>
+    <w:p>
+      <w:pPr>
+        <w:pStyle w:val="Normal"/>
+        <w:tabs>
+          <w:tab w:val="clear" w:pos="709"/>
+          <w:tab w:val="left" w:pos="950" w:leader="none"/>
+        </w:tabs>
+        <w:bidi w:val="0"/>
+        <w:spacing w:lineRule="auto" w:line="360" w:before="0" w:after="0"/>
+        <w:ind w:right="0" w:hanging="0"/>
+        <w:jc w:val="left"/>
+        <w:rPr>
+          <w:rFonts w:ascii="Times New Roman" w:hAnsi="Times New Roman"/>
+          <w:sz w:val="28"/>
+          <w:szCs w:val="28"/>
+        </w:rPr>
+      </w:pPr>
+      <w:r>
+        <w:rPr/>
+      </w:r>
+    </w:p>
+    <w:p>
+      <w:pPr>
+        <w:pStyle w:val="Normal"/>
+        <w:tabs>
+          <w:tab w:val="clear" w:pos="709"/>
+          <w:tab w:val="left" w:pos="950" w:leader="none"/>
+        </w:tabs>
+        <w:bidi w:val="0"/>
+        <w:spacing w:lineRule="auto" w:line="360" w:before="0" w:after="0"/>
+        <w:ind w:right="0" w:hanging="0"/>
+        <w:jc w:val="left"/>
+        <w:rPr>
+          <w:rFonts w:ascii="Times New Roman" w:hAnsi="Times New Roman"/>
+          <w:sz w:val="28"/>
+          <w:szCs w:val="28"/>
+        </w:rPr>
+      </w:pPr>
+      <w:r>
+        <w:rPr/>
+      </w:r>
+    </w:p>
+    <w:p>
+      <w:pPr>
+        <w:pStyle w:val="Normal"/>
+        <w:tabs>
+          <w:tab w:val="clear" w:pos="709"/>
+          <w:tab w:val="left" w:pos="950" w:leader="none"/>
+        </w:tabs>
+        <w:bidi w:val="0"/>
+        <w:spacing w:lineRule="auto" w:line="360" w:before="0" w:after="0"/>
+        <w:ind w:right="0" w:hanging="0"/>
+        <w:jc w:val="left"/>
+        <w:rPr>
+          <w:rFonts w:ascii="Times New Roman" w:hAnsi="Times New Roman"/>
+          <w:sz w:val="28"/>
+          <w:szCs w:val="28"/>
+        </w:rPr>
+      </w:pPr>
+      <w:r>
+        <w:rPr/>
+      </w:r>
+    </w:p>
+    <w:p>
+      <w:pPr>
+        <w:pStyle w:val="Normal"/>
+        <w:tabs>
+          <w:tab w:val="clear" w:pos="709"/>
+          <w:tab w:val="left" w:pos="950" w:leader="none"/>
+        </w:tabs>
+        <w:bidi w:val="0"/>
+        <w:spacing w:lineRule="auto" w:line="360" w:before="0" w:after="0"/>
+        <w:ind w:right="0" w:hanging="0"/>
+        <w:jc w:val="left"/>
+        <w:rPr>
+          <w:rFonts w:ascii="Times New Roman" w:hAnsi="Times New Roman"/>
+          <w:sz w:val="28"/>
+          <w:szCs w:val="28"/>
+        </w:rPr>
+      </w:pPr>
+      <w:r>
+        <w:rPr/>
+      </w:r>
+    </w:p>
+    <w:p>
+      <w:pPr>
+        <w:pStyle w:val="Normal"/>
+        <w:tabs>
+          <w:tab w:val="clear" w:pos="709"/>
+          <w:tab w:val="left" w:pos="950" w:leader="none"/>
+        </w:tabs>
+        <w:bidi w:val="0"/>
+        <w:spacing w:lineRule="auto" w:line="360" w:before="0" w:after="0"/>
+        <w:ind w:right="0" w:hanging="0"/>
+        <w:jc w:val="left"/>
+        <w:rPr>
+          <w:rFonts w:ascii="Times New Roman" w:hAnsi="Times New Roman"/>
+          <w:sz w:val="28"/>
+          <w:szCs w:val="28"/>
+        </w:rPr>
+      </w:pPr>
       <w:r>
         <w:rPr>
           <w:rFonts w:eastAsia="Times New Roman" w:ascii="Times New Roman" w:hAnsi="Times New Roman"/>
@@ -10960,45 +11227,6 @@
           <w:sz w:val="28"/>
           <w:szCs w:val="28"/>
           <w:u w:val="none"/>
-        </w:rPr>
-      </w:r>
-    </w:p>
-    <w:p>
-      <w:pPr>
-        <w:pStyle w:val="Style14"/>
-        <w:widowControl/>
-        <w:spacing w:before="0" w:after="0"/>
-        <w:jc w:val="both"/>
-        <w:rPr>
-          <w:rFonts w:ascii="Times New Roman" w:hAnsi="Times New Roman"/>
-          <w:b w:val="false"/>
-          <w:bCs w:val="false"/>
-          <w:i w:val="false"/>
-          <w:i w:val="false"/>
-          <w:iCs w:val="false"/>
-          <w:caps w:val="false"/>
-          <w:smallCaps w:val="false"/>
-          <w:color w:val="000000"/>
-          <w:spacing w:val="0"/>
-          <w:sz w:val="28"/>
-          <w:szCs w:val="28"/>
-          <w:u w:val="none"/>
-        </w:rPr>
-      </w:pPr>
-      <w:r>
-        <w:rPr>
-          <w:rFonts w:ascii="Times New Roman" w:hAnsi="Times New Roman"/>
-          <w:b w:val="false"/>
-          <w:bCs w:val="false"/>
-          <w:i w:val="false"/>
-          <w:iCs w:val="false"/>
-          <w:caps w:val="false"/>
-          <w:smallCaps w:val="false"/>
-          <w:color w:val="000000"/>
-          <w:spacing w:val="0"/>
-          <w:sz w:val="28"/>
-          <w:szCs w:val="28"/>
-          <w:u w:val="none"/>
           <w:lang w:eastAsia="ja-JP"/>
         </w:rPr>
         <w:tab/>
@@ -11103,6 +11331,84 @@
           <w:lang w:eastAsia="ja-JP"/>
         </w:rPr>
         <w:t>Оберемо відповідний COM-порт, до якого під’єднаний пристрій:</w:t>
+      </w:r>
+    </w:p>
+    <w:p>
+      <w:pPr>
+        <w:pStyle w:val="Style14"/>
+        <w:widowControl/>
+        <w:spacing w:before="0" w:after="0"/>
+        <w:jc w:val="both"/>
+        <w:rPr>
+          <w:rFonts w:ascii="Times New Roman" w:hAnsi="Times New Roman"/>
+          <w:b w:val="false"/>
+          <w:bCs w:val="false"/>
+          <w:i w:val="false"/>
+          <w:i w:val="false"/>
+          <w:iCs w:val="false"/>
+          <w:caps w:val="false"/>
+          <w:smallCaps w:val="false"/>
+          <w:color w:val="000000"/>
+          <w:spacing w:val="0"/>
+          <w:sz w:val="28"/>
+          <w:szCs w:val="28"/>
+          <w:u w:val="none"/>
+        </w:rPr>
+      </w:pPr>
+      <w:r>
+        <w:rPr/>
+      </w:r>
+    </w:p>
+    <w:p>
+      <w:pPr>
+        <w:pStyle w:val="Style14"/>
+        <w:widowControl/>
+        <w:spacing w:before="0" w:after="0"/>
+        <w:jc w:val="both"/>
+        <w:rPr>
+          <w:rFonts w:ascii="Times New Roman" w:hAnsi="Times New Roman"/>
+          <w:b w:val="false"/>
+          <w:bCs w:val="false"/>
+          <w:i w:val="false"/>
+          <w:i w:val="false"/>
+          <w:iCs w:val="false"/>
+          <w:caps w:val="false"/>
+          <w:smallCaps w:val="false"/>
+          <w:color w:val="000000"/>
+          <w:spacing w:val="0"/>
+          <w:sz w:val="28"/>
+          <w:szCs w:val="28"/>
+          <w:u w:val="none"/>
+        </w:rPr>
+      </w:pPr>
+      <w:r>
+        <w:rPr/>
+      </w:r>
+    </w:p>
+    <w:p>
+      <w:pPr>
+        <w:pStyle w:val="Style14"/>
+        <w:widowControl/>
+        <w:spacing w:before="0" w:after="0"/>
+        <w:jc w:val="both"/>
+        <w:rPr>
+          <w:rFonts w:ascii="Times New Roman" w:hAnsi="Times New Roman"/>
+          <w:b w:val="false"/>
+          <w:bCs w:val="false"/>
+          <w:i w:val="false"/>
+          <w:i w:val="false"/>
+          <w:iCs w:val="false"/>
+          <w:caps w:val="false"/>
+          <w:smallCaps w:val="false"/>
+          <w:color w:val="000000"/>
+          <w:spacing w:val="0"/>
+          <w:sz w:val="28"/>
+          <w:szCs w:val="28"/>
+          <w:u w:val="none"/>
+        </w:rPr>
+      </w:pPr>
+      <w:r>
+        <w:rPr/>
       </w:r>
     </w:p>
     <w:p>
@@ -11930,6 +12236,84 @@
         </w:rPr>
       </w:pPr>
       <w:r>
+        <w:rPr/>
+      </w:r>
+    </w:p>
+    <w:p>
+      <w:pPr>
+        <w:pStyle w:val="Style14"/>
+        <w:widowControl/>
+        <w:spacing w:before="0" w:after="0"/>
+        <w:jc w:val="both"/>
+        <w:rPr>
+          <w:rFonts w:ascii="Times New Roman" w:hAnsi="Times New Roman"/>
+          <w:b w:val="false"/>
+          <w:bCs w:val="false"/>
+          <w:i w:val="false"/>
+          <w:i w:val="false"/>
+          <w:iCs w:val="false"/>
+          <w:caps w:val="false"/>
+          <w:smallCaps w:val="false"/>
+          <w:color w:val="000000"/>
+          <w:spacing w:val="0"/>
+          <w:sz w:val="28"/>
+          <w:szCs w:val="28"/>
+          <w:u w:val="none"/>
+        </w:rPr>
+      </w:pPr>
+      <w:r>
+        <w:rPr/>
+      </w:r>
+    </w:p>
+    <w:p>
+      <w:pPr>
+        <w:pStyle w:val="Style14"/>
+        <w:widowControl/>
+        <w:spacing w:before="0" w:after="0"/>
+        <w:jc w:val="both"/>
+        <w:rPr>
+          <w:rFonts w:ascii="Times New Roman" w:hAnsi="Times New Roman"/>
+          <w:b w:val="false"/>
+          <w:bCs w:val="false"/>
+          <w:i w:val="false"/>
+          <w:i w:val="false"/>
+          <w:iCs w:val="false"/>
+          <w:caps w:val="false"/>
+          <w:smallCaps w:val="false"/>
+          <w:color w:val="000000"/>
+          <w:spacing w:val="0"/>
+          <w:sz w:val="28"/>
+          <w:szCs w:val="28"/>
+          <w:u w:val="none"/>
+        </w:rPr>
+      </w:pPr>
+      <w:r>
+        <w:rPr/>
+      </w:r>
+    </w:p>
+    <w:p>
+      <w:pPr>
+        <w:pStyle w:val="Style14"/>
+        <w:widowControl/>
+        <w:spacing w:before="0" w:after="0"/>
+        <w:jc w:val="both"/>
+        <w:rPr>
+          <w:rFonts w:ascii="Times New Roman" w:hAnsi="Times New Roman"/>
+          <w:b w:val="false"/>
+          <w:bCs w:val="false"/>
+          <w:i w:val="false"/>
+          <w:i w:val="false"/>
+          <w:iCs w:val="false"/>
+          <w:caps w:val="false"/>
+          <w:smallCaps w:val="false"/>
+          <w:color w:val="000000"/>
+          <w:spacing w:val="0"/>
+          <w:sz w:val="28"/>
+          <w:szCs w:val="28"/>
+          <w:u w:val="none"/>
+        </w:rPr>
+      </w:pPr>
+      <w:r>
         <w:rPr>
           <w:rFonts w:ascii="Times New Roman" w:hAnsi="Times New Roman"/>
           <w:b w:val="false"/>
@@ -12387,124 +12771,43 @@
           <w:u w:val="none"/>
           <w:lang w:eastAsia="ja-JP"/>
         </w:rPr>
-        <w:t>В разі необхідності, ми можемо використати й інші команди, проте поточний варіант вже демонструє коректну роботу модуля та можливість реалізовувати вже подальшу взаємодію з Arduino Cloud.</w:t>
-      </w:r>
-    </w:p>
-    <w:p>
-      <w:pPr>
-        <w:pStyle w:val="Style14"/>
-        <w:widowControl/>
-        <w:spacing w:before="0" w:after="0"/>
-        <w:jc w:val="both"/>
-        <w:rPr>
-          <w:rFonts w:ascii="Times New Roman" w:hAnsi="Times New Roman"/>
-          <w:b w:val="false"/>
-          <w:bCs w:val="false"/>
-          <w:i w:val="false"/>
-          <w:i w:val="false"/>
-          <w:iCs w:val="false"/>
-          <w:caps w:val="false"/>
-          <w:smallCaps w:val="false"/>
-          <w:color w:val="000000"/>
-          <w:spacing w:val="0"/>
-          <w:sz w:val="28"/>
-          <w:szCs w:val="28"/>
-          <w:u w:val="none"/>
-        </w:rPr>
-      </w:pPr>
-      <w:r>
-        <w:rPr>
-          <w:rFonts w:ascii="Times New Roman" w:hAnsi="Times New Roman"/>
-          <w:b w:val="false"/>
-          <w:bCs w:val="false"/>
-          <w:i w:val="false"/>
-          <w:iCs w:val="false"/>
-          <w:caps w:val="false"/>
-          <w:smallCaps w:val="false"/>
-          <w:color w:val="000000"/>
-          <w:spacing w:val="0"/>
-          <w:sz w:val="28"/>
-          <w:szCs w:val="28"/>
-          <w:u w:val="none"/>
-        </w:rPr>
-      </w:r>
-    </w:p>
-    <w:p>
-      <w:pPr>
-        <w:pStyle w:val="Style14"/>
-        <w:widowControl/>
-        <w:spacing w:before="0" w:after="0"/>
-        <w:jc w:val="both"/>
-        <w:rPr>
-          <w:rFonts w:ascii="Times New Roman" w:hAnsi="Times New Roman"/>
-          <w:b w:val="false"/>
-          <w:bCs w:val="false"/>
-          <w:i w:val="false"/>
-          <w:i w:val="false"/>
-          <w:iCs w:val="false"/>
-          <w:caps w:val="false"/>
-          <w:smallCaps w:val="false"/>
-          <w:color w:val="000000"/>
-          <w:spacing w:val="0"/>
-          <w:sz w:val="28"/>
-          <w:szCs w:val="28"/>
-          <w:u w:val="none"/>
-        </w:rPr>
-      </w:pPr>
-      <w:r>
-        <w:rPr>
-          <w:rFonts w:ascii="Times New Roman" w:hAnsi="Times New Roman"/>
-          <w:b w:val="false"/>
-          <w:bCs w:val="false"/>
-          <w:i w:val="false"/>
-          <w:iCs w:val="false"/>
-          <w:caps w:val="false"/>
-          <w:smallCaps w:val="false"/>
-          <w:color w:val="000000"/>
-          <w:spacing w:val="0"/>
-          <w:sz w:val="28"/>
-          <w:szCs w:val="28"/>
-          <w:u w:val="none"/>
-        </w:rPr>
-      </w:r>
-    </w:p>
-    <w:p>
-      <w:pPr>
-        <w:pStyle w:val="Style14"/>
-        <w:widowControl/>
-        <w:spacing w:before="0" w:after="0"/>
-        <w:jc w:val="both"/>
-        <w:rPr>
-          <w:rFonts w:ascii="Times New Roman" w:hAnsi="Times New Roman"/>
-          <w:b w:val="false"/>
-          <w:bCs w:val="false"/>
-          <w:i w:val="false"/>
-          <w:i w:val="false"/>
-          <w:iCs w:val="false"/>
-          <w:caps w:val="false"/>
-          <w:smallCaps w:val="false"/>
-          <w:color w:val="000000"/>
-          <w:spacing w:val="0"/>
-          <w:sz w:val="28"/>
-          <w:szCs w:val="28"/>
-          <w:u w:val="none"/>
-        </w:rPr>
-      </w:pPr>
-      <w:r>
-        <w:rPr>
-          <w:rFonts w:ascii="Times New Roman" w:hAnsi="Times New Roman"/>
-          <w:b w:val="false"/>
-          <w:bCs w:val="false"/>
-          <w:i w:val="false"/>
-          <w:iCs w:val="false"/>
-          <w:caps w:val="false"/>
-          <w:smallCaps w:val="false"/>
-          <w:color w:val="000000"/>
-          <w:spacing w:val="0"/>
-          <w:sz w:val="28"/>
-          <w:szCs w:val="28"/>
-          <w:u w:val="none"/>
-        </w:rPr>
+        <w:t xml:space="preserve">В разі необхідності, ми можемо використати й інші команди, проте поточний </w:t>
+      </w:r>
+      <w:r>
+        <w:rPr>
+          <w:rFonts w:ascii="Times New Roman" w:hAnsi="Times New Roman"/>
+          <w:b w:val="false"/>
+          <w:bCs w:val="false"/>
+          <w:i w:val="false"/>
+          <w:iCs w:val="false"/>
+          <w:caps w:val="false"/>
+          <w:smallCaps w:val="false"/>
+          <w:color w:val="000000"/>
+          <w:spacing w:val="0"/>
+          <w:sz w:val="28"/>
+          <w:szCs w:val="28"/>
+          <w:u w:val="none"/>
+          <w:lang w:eastAsia="ja-JP"/>
+        </w:rPr>
+        <w:t>результат</w:t>
+      </w:r>
+      <w:r>
+        <w:rPr>
+          <w:rFonts w:ascii="Times New Roman" w:hAnsi="Times New Roman"/>
+          <w:b w:val="false"/>
+          <w:bCs w:val="false"/>
+          <w:i w:val="false"/>
+          <w:iCs w:val="false"/>
+          <w:caps w:val="false"/>
+          <w:smallCaps w:val="false"/>
+          <w:color w:val="000000"/>
+          <w:spacing w:val="0"/>
+          <w:sz w:val="28"/>
+          <w:szCs w:val="28"/>
+          <w:u w:val="none"/>
+          <w:lang w:eastAsia="ja-JP"/>
+        </w:rPr>
+        <w:t xml:space="preserve"> вже демонструє коректну роботу модуля та можливість реалізовувати вже подальшу взаємодію з Arduino Cloud.</w:t>
       </w:r>
     </w:p>
     <w:p>
@@ -14019,61 +14322,69 @@
           <w:u w:val="none"/>
           <w:lang w:eastAsia="ja-JP"/>
         </w:rPr>
-        <w:t xml:space="preserve">»). Третій варіант вартий окремої уваги: при ньому, доданий на платформі пристрій, фактично, не прив’язується до </w:t>
-      </w:r>
-      <w:r>
-        <w:rPr>
-          <w:rFonts w:ascii="Times New Roman" w:hAnsi="Times New Roman"/>
-          <w:b w:val="false"/>
-          <w:bCs w:val="false"/>
-          <w:i w:val="false"/>
-          <w:iCs w:val="false"/>
-          <w:caps w:val="false"/>
-          <w:smallCaps w:val="false"/>
-          <w:color w:val="C9211E"/>
-          <w:spacing w:val="0"/>
-          <w:sz w:val="28"/>
-          <w:szCs w:val="28"/>
-          <w:u w:val="none"/>
-          <w:lang w:eastAsia="ja-JP"/>
-        </w:rPr>
-        <w:t xml:space="preserve">реального </w:t>
-      </w:r>
-      <w:r>
-        <w:rPr>
-          <w:rFonts w:ascii="Times New Roman" w:hAnsi="Times New Roman"/>
-          <w:b w:val="false"/>
-          <w:bCs w:val="false"/>
-          <w:i w:val="false"/>
-          <w:iCs w:val="false"/>
-          <w:caps w:val="false"/>
-          <w:smallCaps w:val="false"/>
-          <w:color w:val="000000"/>
-          <w:spacing w:val="0"/>
-          <w:sz w:val="28"/>
-          <w:szCs w:val="28"/>
-          <w:u w:val="none"/>
-          <w:lang w:eastAsia="ja-JP"/>
-        </w:rPr>
-        <w:t xml:space="preserve">контролера напряму. Даний варіант не передбачає використання вбудованих в саму платформу інструментів для завантаження програмного коду, при ньому весь контроль над «пристроєм» виконується зі сторони окремих програм на Python, MicroPython чи NodeJS, а контекст їхнього розміщення, чи умов застосування, стає неважливим. </w:t>
-      </w:r>
-      <w:r>
-        <w:rPr>
-          <w:rFonts w:ascii="Times New Roman" w:hAnsi="Times New Roman"/>
-          <w:b w:val="false"/>
-          <w:bCs w:val="false"/>
-          <w:i w:val="false"/>
-          <w:iCs w:val="false"/>
-          <w:caps w:val="false"/>
-          <w:smallCaps w:val="false"/>
-          <w:color w:val="0000FF"/>
-          <w:spacing w:val="0"/>
-          <w:sz w:val="28"/>
-          <w:szCs w:val="28"/>
-          <w:u w:val="none"/>
-          <w:lang w:eastAsia="ja-JP"/>
-        </w:rPr>
-        <w:t>&lt;aaaaaaaaaaaaaaaaaaaaaaaaaaaaaa&gt;</w:t>
+        <w:t xml:space="preserve">»), </w:t>
+      </w:r>
+      <w:r>
+        <w:rPr>
+          <w:rFonts w:ascii="Times New Roman" w:hAnsi="Times New Roman"/>
+          <w:b w:val="false"/>
+          <w:bCs w:val="false"/>
+          <w:i w:val="false"/>
+          <w:iCs w:val="false"/>
+          <w:caps w:val="false"/>
+          <w:smallCaps w:val="false"/>
+          <w:color w:val="000000"/>
+          <w:spacing w:val="0"/>
+          <w:sz w:val="28"/>
+          <w:szCs w:val="28"/>
+          <w:u w:val="none"/>
+          <w:lang w:eastAsia="ja-JP"/>
+        </w:rPr>
+        <w:t>що будуть описані у підрозділі 2.3</w:t>
+      </w:r>
+      <w:r>
+        <w:rPr>
+          <w:rFonts w:ascii="Times New Roman" w:hAnsi="Times New Roman"/>
+          <w:b w:val="false"/>
+          <w:bCs w:val="false"/>
+          <w:i w:val="false"/>
+          <w:iCs w:val="false"/>
+          <w:caps w:val="false"/>
+          <w:smallCaps w:val="false"/>
+          <w:color w:val="000000"/>
+          <w:spacing w:val="0"/>
+          <w:sz w:val="28"/>
+          <w:szCs w:val="28"/>
+          <w:u w:val="none"/>
+          <w:lang w:eastAsia="ja-JP"/>
+        </w:rPr>
+        <w:t>.</w:t>
+      </w:r>
+    </w:p>
+    <w:p>
+      <w:pPr>
+        <w:pStyle w:val="Style14"/>
+        <w:widowControl/>
+        <w:spacing w:before="0" w:after="0"/>
+        <w:jc w:val="both"/>
+        <w:rPr>
+          <w:rFonts w:ascii="Times New Roman" w:hAnsi="Times New Roman"/>
+          <w:b w:val="false"/>
+          <w:bCs w:val="false"/>
+          <w:i w:val="false"/>
+          <w:i w:val="false"/>
+          <w:iCs w:val="false"/>
+          <w:caps w:val="false"/>
+          <w:smallCaps w:val="false"/>
+          <w:color w:val="000000"/>
+          <w:spacing w:val="0"/>
+          <w:sz w:val="28"/>
+          <w:szCs w:val="28"/>
+          <w:u w:val="none"/>
+        </w:rPr>
+      </w:pPr>
+      <w:r>
+        <w:rPr/>
       </w:r>
     </w:p>
     <w:p>
@@ -15653,6 +15964,21 @@
         </w:rPr>
       </w:pPr>
       <w:r>
+        <w:rPr>
+          <w:rFonts w:ascii="Times New Roman" w:hAnsi="Times New Roman"/>
+          <w:b w:val="false"/>
+          <w:bCs w:val="false"/>
+          <w:i w:val="false"/>
+          <w:iCs w:val="false"/>
+          <w:caps w:val="false"/>
+          <w:smallCaps w:val="false"/>
+          <w:color w:val="000000"/>
+          <w:spacing w:val="0"/>
+          <w:sz w:val="28"/>
+          <w:szCs w:val="28"/>
+          <w:u w:val="none"/>
+          <w:lang w:eastAsia="ja-JP"/>
+        </w:rPr>
         <w:drawing>
           <wp:anchor behindDoc="0" distT="0" distB="0" distL="0" distR="0" simplePos="0" locked="0" layoutInCell="0" allowOverlap="1" relativeHeight="13">
             <wp:simplePos x="0" y="0"/>
@@ -15660,9 +15986,9 @@
               <wp:align>center</wp:align>
             </wp:positionH>
             <wp:positionV relativeFrom="paragraph">
-              <wp:posOffset>132080</wp:posOffset>
+              <wp:posOffset>93345</wp:posOffset>
             </wp:positionV>
-            <wp:extent cx="6120130" cy="2745105"/>
+            <wp:extent cx="5380990" cy="2413000"/>
             <wp:effectExtent l="0" t="0" r="0" b="0"/>
             <wp:wrapSquare wrapText="largest"/>
             <wp:docPr id="12" name="Зображення12" descr=""/>
@@ -15687,7 +16013,7 @@
                   <pic:spPr bwMode="auto">
                     <a:xfrm>
                       <a:off x="0" y="0"/>
-                      <a:ext cx="6120130" cy="2745105"/>
+                      <a:ext cx="5380990" cy="2413000"/>
                     </a:xfrm>
                     <a:prstGeom prst="rect">
                       <a:avLst/>
@@ -15716,6 +16042,372 @@
           <w:lang w:eastAsia="ja-JP"/>
         </w:rPr>
         <w:tab/>
+      </w:r>
+    </w:p>
+    <w:p>
+      <w:pPr>
+        <w:pStyle w:val="Style14"/>
+        <w:widowControl/>
+        <w:spacing w:before="0" w:after="0"/>
+        <w:jc w:val="both"/>
+        <w:rPr>
+          <w:rFonts w:ascii="Times New Roman" w:hAnsi="Times New Roman"/>
+          <w:b w:val="false"/>
+          <w:bCs w:val="false"/>
+          <w:i w:val="false"/>
+          <w:i w:val="false"/>
+          <w:iCs w:val="false"/>
+          <w:caps w:val="false"/>
+          <w:smallCaps w:val="false"/>
+          <w:color w:val="000000"/>
+          <w:spacing w:val="0"/>
+          <w:sz w:val="28"/>
+          <w:szCs w:val="28"/>
+          <w:u w:val="none"/>
+          <w:lang w:eastAsia="ja-JP"/>
+        </w:rPr>
+      </w:pPr>
+      <w:r>
+        <w:rPr/>
+      </w:r>
+    </w:p>
+    <w:p>
+      <w:pPr>
+        <w:pStyle w:val="Style14"/>
+        <w:widowControl/>
+        <w:spacing w:before="0" w:after="0"/>
+        <w:jc w:val="both"/>
+        <w:rPr>
+          <w:rFonts w:ascii="Times New Roman" w:hAnsi="Times New Roman"/>
+          <w:b w:val="false"/>
+          <w:bCs w:val="false"/>
+          <w:i w:val="false"/>
+          <w:i w:val="false"/>
+          <w:iCs w:val="false"/>
+          <w:caps w:val="false"/>
+          <w:smallCaps w:val="false"/>
+          <w:color w:val="000000"/>
+          <w:spacing w:val="0"/>
+          <w:sz w:val="28"/>
+          <w:szCs w:val="28"/>
+          <w:u w:val="none"/>
+          <w:lang w:eastAsia="ja-JP"/>
+        </w:rPr>
+      </w:pPr>
+      <w:r>
+        <w:rPr/>
+      </w:r>
+    </w:p>
+    <w:p>
+      <w:pPr>
+        <w:pStyle w:val="Style14"/>
+        <w:widowControl/>
+        <w:spacing w:before="0" w:after="0"/>
+        <w:jc w:val="both"/>
+        <w:rPr>
+          <w:rFonts w:ascii="Times New Roman" w:hAnsi="Times New Roman"/>
+          <w:b w:val="false"/>
+          <w:bCs w:val="false"/>
+          <w:i w:val="false"/>
+          <w:i w:val="false"/>
+          <w:iCs w:val="false"/>
+          <w:caps w:val="false"/>
+          <w:smallCaps w:val="false"/>
+          <w:color w:val="000000"/>
+          <w:spacing w:val="0"/>
+          <w:sz w:val="28"/>
+          <w:szCs w:val="28"/>
+          <w:u w:val="none"/>
+          <w:lang w:eastAsia="ja-JP"/>
+        </w:rPr>
+      </w:pPr>
+      <w:r>
+        <w:rPr/>
+      </w:r>
+    </w:p>
+    <w:p>
+      <w:pPr>
+        <w:pStyle w:val="Style14"/>
+        <w:widowControl/>
+        <w:spacing w:before="0" w:after="0"/>
+        <w:jc w:val="both"/>
+        <w:rPr>
+          <w:rFonts w:ascii="Times New Roman" w:hAnsi="Times New Roman"/>
+          <w:b w:val="false"/>
+          <w:bCs w:val="false"/>
+          <w:i w:val="false"/>
+          <w:i w:val="false"/>
+          <w:iCs w:val="false"/>
+          <w:caps w:val="false"/>
+          <w:smallCaps w:val="false"/>
+          <w:color w:val="000000"/>
+          <w:spacing w:val="0"/>
+          <w:sz w:val="28"/>
+          <w:szCs w:val="28"/>
+          <w:u w:val="none"/>
+          <w:lang w:eastAsia="ja-JP"/>
+        </w:rPr>
+      </w:pPr>
+      <w:r>
+        <w:rPr/>
+      </w:r>
+    </w:p>
+    <w:p>
+      <w:pPr>
+        <w:pStyle w:val="Style14"/>
+        <w:widowControl/>
+        <w:spacing w:before="0" w:after="0"/>
+        <w:jc w:val="both"/>
+        <w:rPr>
+          <w:rFonts w:ascii="Times New Roman" w:hAnsi="Times New Roman"/>
+          <w:b w:val="false"/>
+          <w:bCs w:val="false"/>
+          <w:i w:val="false"/>
+          <w:i w:val="false"/>
+          <w:iCs w:val="false"/>
+          <w:caps w:val="false"/>
+          <w:smallCaps w:val="false"/>
+          <w:color w:val="000000"/>
+          <w:spacing w:val="0"/>
+          <w:sz w:val="28"/>
+          <w:szCs w:val="28"/>
+          <w:u w:val="none"/>
+          <w:lang w:eastAsia="ja-JP"/>
+        </w:rPr>
+      </w:pPr>
+      <w:r>
+        <w:rPr/>
+      </w:r>
+    </w:p>
+    <w:p>
+      <w:pPr>
+        <w:pStyle w:val="Style14"/>
+        <w:widowControl/>
+        <w:spacing w:before="0" w:after="0"/>
+        <w:jc w:val="both"/>
+        <w:rPr>
+          <w:rFonts w:ascii="Times New Roman" w:hAnsi="Times New Roman"/>
+          <w:b w:val="false"/>
+          <w:bCs w:val="false"/>
+          <w:i w:val="false"/>
+          <w:i w:val="false"/>
+          <w:iCs w:val="false"/>
+          <w:caps w:val="false"/>
+          <w:smallCaps w:val="false"/>
+          <w:color w:val="000000"/>
+          <w:spacing w:val="0"/>
+          <w:sz w:val="28"/>
+          <w:szCs w:val="28"/>
+          <w:u w:val="none"/>
+          <w:lang w:eastAsia="ja-JP"/>
+        </w:rPr>
+      </w:pPr>
+      <w:r>
+        <w:rPr/>
+      </w:r>
+    </w:p>
+    <w:p>
+      <w:pPr>
+        <w:pStyle w:val="Style14"/>
+        <w:widowControl/>
+        <w:spacing w:before="0" w:after="0"/>
+        <w:jc w:val="both"/>
+        <w:rPr>
+          <w:rFonts w:ascii="Times New Roman" w:hAnsi="Times New Roman"/>
+          <w:b w:val="false"/>
+          <w:bCs w:val="false"/>
+          <w:i w:val="false"/>
+          <w:i w:val="false"/>
+          <w:iCs w:val="false"/>
+          <w:caps w:val="false"/>
+          <w:smallCaps w:val="false"/>
+          <w:color w:val="000000"/>
+          <w:spacing w:val="0"/>
+          <w:sz w:val="28"/>
+          <w:szCs w:val="28"/>
+          <w:u w:val="none"/>
+          <w:lang w:eastAsia="ja-JP"/>
+        </w:rPr>
+      </w:pPr>
+      <w:r>
+        <w:rPr/>
+      </w:r>
+    </w:p>
+    <w:p>
+      <w:pPr>
+        <w:pStyle w:val="Style14"/>
+        <w:widowControl/>
+        <w:spacing w:before="0" w:after="0"/>
+        <w:jc w:val="both"/>
+        <w:rPr>
+          <w:rFonts w:ascii="Times New Roman" w:hAnsi="Times New Roman"/>
+          <w:b w:val="false"/>
+          <w:bCs w:val="false"/>
+          <w:i w:val="false"/>
+          <w:i w:val="false"/>
+          <w:iCs w:val="false"/>
+          <w:caps w:val="false"/>
+          <w:smallCaps w:val="false"/>
+          <w:color w:val="000000"/>
+          <w:spacing w:val="0"/>
+          <w:sz w:val="28"/>
+          <w:szCs w:val="28"/>
+          <w:u w:val="none"/>
+          <w:lang w:eastAsia="ja-JP"/>
+        </w:rPr>
+      </w:pPr>
+      <w:r>
+        <w:rPr/>
+      </w:r>
+    </w:p>
+    <w:p>
+      <w:pPr>
+        <w:pStyle w:val="Style14"/>
+        <w:widowControl/>
+        <w:spacing w:before="0" w:after="0"/>
+        <w:jc w:val="both"/>
+        <w:rPr>
+          <w:rFonts w:ascii="Times New Roman" w:hAnsi="Times New Roman"/>
+          <w:b w:val="false"/>
+          <w:bCs w:val="false"/>
+          <w:i w:val="false"/>
+          <w:i w:val="false"/>
+          <w:iCs w:val="false"/>
+          <w:caps w:val="false"/>
+          <w:smallCaps w:val="false"/>
+          <w:color w:val="000000"/>
+          <w:spacing w:val="0"/>
+          <w:sz w:val="28"/>
+          <w:szCs w:val="28"/>
+          <w:u w:val="none"/>
+          <w:lang w:eastAsia="ja-JP"/>
+        </w:rPr>
+      </w:pPr>
+      <w:r>
+        <w:rPr/>
+      </w:r>
+    </w:p>
+    <w:p>
+      <w:pPr>
+        <w:pStyle w:val="Style14"/>
+        <w:widowControl/>
+        <w:spacing w:before="0" w:after="0"/>
+        <w:jc w:val="both"/>
+        <w:rPr>
+          <w:rFonts w:ascii="Times New Roman" w:hAnsi="Times New Roman"/>
+          <w:b w:val="false"/>
+          <w:bCs w:val="false"/>
+          <w:i w:val="false"/>
+          <w:i w:val="false"/>
+          <w:iCs w:val="false"/>
+          <w:caps w:val="false"/>
+          <w:smallCaps w:val="false"/>
+          <w:color w:val="000000"/>
+          <w:spacing w:val="0"/>
+          <w:sz w:val="28"/>
+          <w:szCs w:val="28"/>
+          <w:u w:val="none"/>
+          <w:lang w:eastAsia="ja-JP"/>
+        </w:rPr>
+      </w:pPr>
+      <w:r>
+        <w:rPr/>
+      </w:r>
+    </w:p>
+    <w:p>
+      <w:pPr>
+        <w:pStyle w:val="Style14"/>
+        <w:widowControl/>
+        <w:spacing w:before="0" w:after="0"/>
+        <w:jc w:val="both"/>
+        <w:rPr>
+          <w:rFonts w:ascii="Times New Roman" w:hAnsi="Times New Roman"/>
+          <w:b w:val="false"/>
+          <w:bCs w:val="false"/>
+          <w:i w:val="false"/>
+          <w:i w:val="false"/>
+          <w:iCs w:val="false"/>
+          <w:caps w:val="false"/>
+          <w:smallCaps w:val="false"/>
+          <w:color w:val="000000"/>
+          <w:spacing w:val="0"/>
+          <w:sz w:val="28"/>
+          <w:szCs w:val="28"/>
+          <w:u w:val="none"/>
+          <w:lang w:eastAsia="ja-JP"/>
+        </w:rPr>
+      </w:pPr>
+      <w:r>
+        <w:rPr/>
+      </w:r>
+    </w:p>
+    <w:p>
+      <w:pPr>
+        <w:pStyle w:val="Style14"/>
+        <w:widowControl/>
+        <w:spacing w:before="0" w:after="0"/>
+        <w:jc w:val="both"/>
+        <w:rPr>
+          <w:rFonts w:ascii="Times New Roman" w:hAnsi="Times New Roman"/>
+          <w:b w:val="false"/>
+          <w:bCs w:val="false"/>
+          <w:i w:val="false"/>
+          <w:i w:val="false"/>
+          <w:iCs w:val="false"/>
+          <w:caps w:val="false"/>
+          <w:smallCaps w:val="false"/>
+          <w:color w:val="000000"/>
+          <w:spacing w:val="0"/>
+          <w:sz w:val="28"/>
+          <w:szCs w:val="28"/>
+          <w:u w:val="none"/>
+          <w:lang w:eastAsia="ja-JP"/>
+        </w:rPr>
+      </w:pPr>
+      <w:r>
+        <w:rPr/>
+      </w:r>
+    </w:p>
+    <w:p>
+      <w:pPr>
+        <w:pStyle w:val="Style14"/>
+        <w:widowControl/>
+        <w:spacing w:before="0" w:after="0"/>
+        <w:jc w:val="both"/>
+        <w:rPr>
+          <w:rFonts w:ascii="Times New Roman" w:hAnsi="Times New Roman"/>
+          <w:b w:val="false"/>
+          <w:bCs w:val="false"/>
+          <w:i w:val="false"/>
+          <w:i w:val="false"/>
+          <w:iCs w:val="false"/>
+          <w:caps w:val="false"/>
+          <w:smallCaps w:val="false"/>
+          <w:color w:val="000000"/>
+          <w:spacing w:val="0"/>
+          <w:sz w:val="28"/>
+          <w:szCs w:val="28"/>
+          <w:u w:val="none"/>
+          <w:lang w:eastAsia="ja-JP"/>
+        </w:rPr>
+      </w:pPr>
+      <w:r>
+        <w:rPr>
+          <w:rFonts w:ascii="Times New Roman" w:hAnsi="Times New Roman"/>
+          <w:b w:val="false"/>
+          <w:bCs w:val="false"/>
+          <w:i w:val="false"/>
+          <w:iCs w:val="false"/>
+          <w:caps w:val="false"/>
+          <w:smallCaps w:val="false"/>
+          <w:color w:val="000000"/>
+          <w:spacing w:val="0"/>
+          <w:sz w:val="28"/>
+          <w:szCs w:val="28"/>
+          <w:u w:val="none"/>
+          <w:lang w:eastAsia="ja-JP"/>
+        </w:rPr>
+        <w:tab/>
         <w:t>Рис. 2.12. Сторінка з виконавчим кодом відповідної речі в Arduino Cloud</w:t>
       </w:r>
     </w:p>
@@ -15909,47 +16601,6 @@
           <w:lang w:eastAsia="ja-JP"/>
         </w:rPr>
         <w:t xml:space="preserve">», використовуючи його хіба що для одержання назв згенерованих зміних та оголошених функцій для обробки подій. </w:t>
-      </w:r>
-    </w:p>
-    <w:p>
-      <w:pPr>
-        <w:pStyle w:val="Style14"/>
-        <w:widowControl/>
-        <w:spacing w:before="0" w:after="0"/>
-        <w:jc w:val="both"/>
-        <w:rPr>
-          <w:rFonts w:ascii="Times New Roman" w:hAnsi="Times New Roman"/>
-          <w:b w:val="false"/>
-          <w:bCs w:val="false"/>
-          <w:i w:val="false"/>
-          <w:i w:val="false"/>
-          <w:iCs w:val="false"/>
-          <w:caps w:val="false"/>
-          <w:smallCaps w:val="false"/>
-          <w:color w:val="000000"/>
-          <w:spacing w:val="0"/>
-          <w:sz w:val="28"/>
-          <w:szCs w:val="28"/>
-          <w:u w:val="none"/>
-          <w:lang w:eastAsia="ja-JP"/>
-        </w:rPr>
-      </w:pPr>
-      <w:r>
-        <w:rPr>
-          <w:rFonts w:ascii="Times New Roman" w:hAnsi="Times New Roman"/>
-          <w:b w:val="false"/>
-          <w:bCs w:val="false"/>
-          <w:i w:val="false"/>
-          <w:iCs w:val="false"/>
-          <w:caps w:val="false"/>
-          <w:smallCaps w:val="false"/>
-          <w:color w:val="000000"/>
-          <w:spacing w:val="0"/>
-          <w:sz w:val="28"/>
-          <w:szCs w:val="28"/>
-          <w:u w:val="none"/>
-          <w:lang w:eastAsia="ja-JP"/>
-        </w:rPr>
       </w:r>
     </w:p>
     <w:p>
@@ -16117,12 +16768,12 @@
           <wp:anchor behindDoc="0" distT="0" distB="0" distL="0" distR="0" simplePos="0" locked="0" layoutInCell="0" allowOverlap="1" relativeHeight="14">
             <wp:simplePos x="0" y="0"/>
             <wp:positionH relativeFrom="column">
-              <wp:posOffset>283210</wp:posOffset>
+              <wp:align>center</wp:align>
             </wp:positionH>
             <wp:positionV relativeFrom="paragraph">
               <wp:posOffset>108585</wp:posOffset>
             </wp:positionV>
-            <wp:extent cx="5554345" cy="2997200"/>
+            <wp:extent cx="5200650" cy="2806700"/>
             <wp:effectExtent l="0" t="0" r="0" b="0"/>
             <wp:wrapSquare wrapText="largest"/>
             <wp:docPr id="13" name="Зображення13" descr=""/>
@@ -16147,7 +16798,7 @@
                   <pic:spPr bwMode="auto">
                     <a:xfrm>
                       <a:off x="0" y="0"/>
-                      <a:ext cx="5554345" cy="2997200"/>
+                      <a:ext cx="5200650" cy="2806700"/>
                     </a:xfrm>
                     <a:prstGeom prst="rect">
                       <a:avLst/>
@@ -16600,31 +17251,7 @@
         </w:rPr>
       </w:pPr>
       <w:r>
-        <w:rPr>
-          <w:lang w:eastAsia="ja-JP"/>
-        </w:rPr>
-      </w:r>
-    </w:p>
-    <w:p>
-      <w:pPr>
-        <w:pStyle w:val="Style14"/>
-        <w:widowControl/>
-        <w:spacing w:before="0" w:after="0"/>
-        <w:jc w:val="both"/>
-        <w:rPr>
-          <w:rFonts w:ascii="Times New Roman" w:hAnsi="Times New Roman"/>
-          <w:sz w:val="28"/>
-          <w:szCs w:val="28"/>
-        </w:rPr>
-      </w:pPr>
-      <w:r>
-        <w:rPr>
-          <w:rFonts w:ascii="Times New Roman" w:hAnsi="Times New Roman"/>
-          <w:sz w:val="28"/>
-          <w:szCs w:val="28"/>
-          <w:lang w:eastAsia="ja-JP"/>
-        </w:rPr>
-        <w:tab/>
+        <w:rPr/>
       </w:r>
     </w:p>
     <w:p>
@@ -17057,193 +17684,275 @@
         <w:spacing w:lineRule="auto" w:line="360" w:before="0" w:after="0"/>
         <w:ind w:left="475" w:right="0" w:hanging="360"/>
         <w:jc w:val="center"/>
-        <w:rPr/>
-      </w:pPr>
-      <w:r>
         <w:rPr>
           <w:rFonts w:ascii="Times New Roman" w:hAnsi="Times New Roman"/>
           <w:b/>
           <w:bCs/>
           <w:i w:val="false"/>
-          <w:iCs w:val="false"/>
-          <w:caps w:val="false"/>
-          <w:smallCaps w:val="false"/>
-          <w:color w:val="000000"/>
-          <w:spacing w:val="0"/>
-          <w:sz w:val="28"/>
-          <w:szCs w:val="28"/>
-          <w:u w:val="none"/>
-          <w:lang w:eastAsia="ja-JP"/>
-        </w:rPr>
-        <w:t>РОЗДІЛ 3. ТЕСТУВАННЯ ТА ДЕМОНСТРАЦІЯ ФУНКЦІОНАЛЬНИХ МОЖЛИВОСТЕЙ ПРОЕКТУ</w:t>
-      </w:r>
-    </w:p>
-    <w:p>
-      <w:pPr>
-        <w:pStyle w:val="Style14"/>
-        <w:widowControl/>
-        <w:spacing w:before="0" w:after="0"/>
-        <w:jc w:val="both"/>
-        <w:rPr>
-          <w:rFonts w:ascii="Times New Roman" w:hAnsi="Times New Roman"/>
-          <w:b w:val="false"/>
-          <w:bCs w:val="false"/>
-          <w:i w:val="false"/>
-          <w:i w:val="false"/>
-          <w:iCs w:val="false"/>
-          <w:caps w:val="false"/>
-          <w:smallCaps w:val="false"/>
-          <w:color w:val="000000"/>
-          <w:spacing w:val="0"/>
-          <w:sz w:val="28"/>
-          <w:szCs w:val="28"/>
-          <w:u w:val="none"/>
-        </w:rPr>
-      </w:pPr>
-      <w:r>
-        <w:rPr>
-          <w:rFonts w:ascii="Times New Roman" w:hAnsi="Times New Roman"/>
-          <w:b w:val="false"/>
-          <w:bCs w:val="false"/>
-          <w:i w:val="false"/>
-          <w:iCs w:val="false"/>
-          <w:caps w:val="false"/>
-          <w:smallCaps w:val="false"/>
-          <w:color w:val="000000"/>
-          <w:spacing w:val="0"/>
-          <w:sz w:val="28"/>
-          <w:szCs w:val="28"/>
-          <w:u w:val="none"/>
-        </w:rPr>
-        <w:tab/>
-      </w:r>
-    </w:p>
-    <w:p>
-      <w:pPr>
-        <w:pStyle w:val="Normal"/>
-        <w:tabs>
-          <w:tab w:val="clear" w:pos="709"/>
-          <w:tab w:val="left" w:pos="950" w:leader="none"/>
-        </w:tabs>
-        <w:bidi w:val="0"/>
-        <w:spacing w:lineRule="auto" w:line="360" w:before="0" w:after="0"/>
-        <w:ind w:left="475" w:right="0" w:hanging="360"/>
+          <w:i w:val="false"/>
+          <w:iCs w:val="false"/>
+          <w:caps w:val="false"/>
+          <w:smallCaps w:val="false"/>
+          <w:color w:val="000000"/>
+          <w:spacing w:val="0"/>
+          <w:sz w:val="28"/>
+          <w:szCs w:val="28"/>
+          <w:u w:val="none"/>
+          <w:lang w:eastAsia="ja-JP"/>
+        </w:rPr>
+      </w:pPr>
+      <w:r>
+        <w:rPr/>
+      </w:r>
+    </w:p>
+    <w:p>
+      <w:pPr>
+        <w:pStyle w:val="Normal"/>
+        <w:tabs>
+          <w:tab w:val="clear" w:pos="709"/>
+          <w:tab w:val="left" w:pos="950" w:leader="none"/>
+        </w:tabs>
+        <w:bidi w:val="0"/>
+        <w:spacing w:lineRule="auto" w:line="360" w:before="0" w:after="0"/>
+        <w:ind w:right="0" w:hanging="0"/>
         <w:jc w:val="left"/>
         <w:rPr>
           <w:rFonts w:ascii="Times New Roman" w:hAnsi="Times New Roman"/>
           <w:b/>
           <w:bCs/>
-          <w:sz w:val="28"/>
-          <w:szCs w:val="28"/>
-        </w:rPr>
-      </w:pPr>
-      <w:r>
-        <w:rPr>
-          <w:rFonts w:ascii="Times New Roman" w:hAnsi="Times New Roman"/>
-          <w:b w:val="false"/>
-          <w:bCs w:val="false"/>
-          <w:color w:val="000000"/>
-          <w:sz w:val="28"/>
-          <w:szCs w:val="28"/>
-          <w:lang w:eastAsia="ja-JP"/>
-        </w:rPr>
-        <w:t>3.1 Тестування проекту</w:t>
-      </w:r>
-    </w:p>
-    <w:p>
-      <w:pPr>
-        <w:pStyle w:val="Normal"/>
-        <w:tabs>
-          <w:tab w:val="clear" w:pos="709"/>
-          <w:tab w:val="left" w:pos="950" w:leader="none"/>
-        </w:tabs>
-        <w:bidi w:val="0"/>
-        <w:spacing w:lineRule="auto" w:line="360" w:before="0" w:after="0"/>
-        <w:ind w:left="475" w:right="0" w:hanging="360"/>
+          <w:color w:val="2A6099"/>
+          <w:sz w:val="28"/>
+          <w:szCs w:val="28"/>
+        </w:rPr>
+      </w:pPr>
+      <w:r>
+        <w:rPr>
+          <w:rFonts w:ascii="Times New Roman" w:hAnsi="Times New Roman"/>
+          <w:b w:val="false"/>
+          <w:bCs w:val="false"/>
+          <w:color w:val="000000"/>
+          <w:sz w:val="28"/>
+          <w:szCs w:val="28"/>
+          <w:lang w:eastAsia="ja-JP"/>
+        </w:rPr>
+        <w:t xml:space="preserve">2.3 </w:t>
+      </w:r>
+      <w:r>
+        <w:rPr>
+          <w:rFonts w:ascii="Times New Roman" w:hAnsi="Times New Roman"/>
+          <w:b w:val="false"/>
+          <w:bCs w:val="false"/>
+          <w:color w:val="000000"/>
+          <w:sz w:val="28"/>
+          <w:szCs w:val="28"/>
+          <w:lang w:eastAsia="ja-JP"/>
+        </w:rPr>
+        <w:t>Робота з пристроями з ручним управлінням</w:t>
+      </w:r>
+    </w:p>
+    <w:p>
+      <w:pPr>
+        <w:pStyle w:val="Normal"/>
+        <w:tabs>
+          <w:tab w:val="clear" w:pos="709"/>
+          <w:tab w:val="left" w:pos="950" w:leader="none"/>
+        </w:tabs>
+        <w:bidi w:val="0"/>
+        <w:spacing w:lineRule="auto" w:line="360" w:before="0" w:after="0"/>
+        <w:ind w:right="0" w:hanging="0"/>
         <w:jc w:val="left"/>
         <w:rPr>
           <w:rFonts w:ascii="Times New Roman" w:hAnsi="Times New Roman"/>
           <w:b/>
           <w:bCs/>
-          <w:sz w:val="28"/>
-          <w:szCs w:val="28"/>
-        </w:rPr>
-      </w:pPr>
-      <w:r>
+          <w:color w:val="2A6099"/>
+          <w:sz w:val="28"/>
+          <w:szCs w:val="28"/>
+        </w:rPr>
+      </w:pPr>
+      <w:r>
+        <w:rPr/>
+      </w:r>
+    </w:p>
+    <w:p>
+      <w:pPr>
+        <w:pStyle w:val="Normal"/>
+        <w:tabs>
+          <w:tab w:val="clear" w:pos="709"/>
+          <w:tab w:val="left" w:pos="950" w:leader="none"/>
+        </w:tabs>
+        <w:bidi w:val="0"/>
+        <w:spacing w:lineRule="auto" w:line="360" w:before="0" w:after="0"/>
+        <w:ind w:right="0" w:hanging="0"/>
+        <w:jc w:val="left"/>
         <w:rPr>
           <w:rFonts w:ascii="Times New Roman" w:hAnsi="Times New Roman"/>
           <w:b/>
           <w:bCs/>
-          <w:sz w:val="28"/>
-          <w:szCs w:val="28"/>
-        </w:rPr>
-      </w:r>
-    </w:p>
-    <w:p>
-      <w:pPr>
-        <w:pStyle w:val="Normal"/>
-        <w:tabs>
-          <w:tab w:val="clear" w:pos="709"/>
-          <w:tab w:val="left" w:pos="950" w:leader="none"/>
-        </w:tabs>
-        <w:bidi w:val="0"/>
-        <w:spacing w:lineRule="auto" w:line="360" w:before="0" w:after="0"/>
-        <w:ind w:left="475" w:right="0" w:hanging="360"/>
+          <w:color w:val="2A6099"/>
+          <w:sz w:val="28"/>
+          <w:szCs w:val="28"/>
+        </w:rPr>
+      </w:pPr>
+      <w:r>
+        <w:rPr>
+          <w:rFonts w:ascii="Times New Roman" w:hAnsi="Times New Roman"/>
+          <w:b w:val="false"/>
+          <w:bCs w:val="false"/>
+          <w:color w:val="000000"/>
+          <w:sz w:val="28"/>
+          <w:szCs w:val="28"/>
+          <w:lang w:eastAsia="ja-JP"/>
+        </w:rPr>
+        <w:t>2.3.1 Суть концепції</w:t>
+      </w:r>
+    </w:p>
+    <w:p>
+      <w:pPr>
+        <w:pStyle w:val="Normal"/>
+        <w:tabs>
+          <w:tab w:val="clear" w:pos="709"/>
+          <w:tab w:val="left" w:pos="950" w:leader="none"/>
+        </w:tabs>
+        <w:bidi w:val="0"/>
+        <w:spacing w:lineRule="auto" w:line="360" w:before="0" w:after="0"/>
+        <w:ind w:right="0" w:hanging="0"/>
         <w:jc w:val="left"/>
         <w:rPr>
           <w:rFonts w:ascii="Times New Roman" w:hAnsi="Times New Roman"/>
           <w:b/>
           <w:bCs/>
-          <w:sz w:val="28"/>
-          <w:szCs w:val="28"/>
-        </w:rPr>
-      </w:pPr>
-      <w:r>
-        <w:rPr>
-          <w:rFonts w:ascii="Times New Roman" w:hAnsi="Times New Roman"/>
-          <w:b w:val="false"/>
-          <w:bCs w:val="false"/>
-          <w:i w:val="false"/>
-          <w:iCs w:val="false"/>
-          <w:caps w:val="false"/>
-          <w:smallCaps w:val="false"/>
-          <w:color w:val="000000"/>
-          <w:spacing w:val="0"/>
-          <w:sz w:val="28"/>
-          <w:szCs w:val="28"/>
-          <w:u w:val="none"/>
-          <w:lang w:eastAsia="ja-JP"/>
-        </w:rPr>
-        <w:t>3.1.1 Методики тестування проекту</w:t>
-      </w:r>
-    </w:p>
-    <w:p>
-      <w:pPr>
-        <w:pStyle w:val="Normal"/>
-        <w:tabs>
-          <w:tab w:val="clear" w:pos="709"/>
-          <w:tab w:val="left" w:pos="950" w:leader="none"/>
-        </w:tabs>
-        <w:bidi w:val="0"/>
-        <w:spacing w:lineRule="auto" w:line="360" w:before="0" w:after="0"/>
-        <w:ind w:left="475" w:right="0" w:hanging="360"/>
+          <w:color w:val="2A6099"/>
+          <w:sz w:val="28"/>
+          <w:szCs w:val="28"/>
+        </w:rPr>
+      </w:pPr>
+      <w:r>
+        <w:rPr/>
+      </w:r>
+    </w:p>
+    <w:p>
+      <w:pPr>
+        <w:pStyle w:val="Normal"/>
+        <w:tabs>
+          <w:tab w:val="clear" w:pos="709"/>
+          <w:tab w:val="left" w:pos="950" w:leader="none"/>
+        </w:tabs>
+        <w:bidi w:val="0"/>
+        <w:spacing w:lineRule="auto" w:line="360" w:before="0" w:after="0"/>
+        <w:ind w:right="0" w:hanging="0"/>
         <w:jc w:val="left"/>
         <w:rPr>
           <w:rFonts w:ascii="Times New Roman" w:hAnsi="Times New Roman"/>
           <w:b/>
           <w:bCs/>
-          <w:sz w:val="28"/>
-          <w:szCs w:val="28"/>
-        </w:rPr>
-      </w:pPr>
-      <w:r>
+          <w:color w:val="2A6099"/>
+          <w:sz w:val="28"/>
+          <w:szCs w:val="28"/>
+        </w:rPr>
+      </w:pPr>
+      <w:r>
+        <w:rPr>
+          <w:rFonts w:ascii="Times New Roman" w:hAnsi="Times New Roman"/>
+          <w:b w:val="false"/>
+          <w:bCs w:val="false"/>
+          <w:color w:val="000000"/>
+          <w:sz w:val="28"/>
+          <w:szCs w:val="28"/>
+          <w:lang w:eastAsia="ja-JP"/>
+        </w:rPr>
+        <w:tab/>
+        <w:t>Розглядаючи різновиди можливих для додавання у Arduino Cloud пристроїв у пункті 2.2.1, питання ручних пристроїв (</w:t>
+      </w:r>
+      <w:r>
+        <w:rPr>
+          <w:rFonts w:ascii="Times New Roman" w:hAnsi="Times New Roman"/>
+          <w:b w:val="false"/>
+          <w:bCs w:val="false"/>
+          <w:i w:val="false"/>
+          <w:iCs w:val="false"/>
+          <w:caps w:val="false"/>
+          <w:smallCaps w:val="false"/>
+          <w:color w:val="000000"/>
+          <w:spacing w:val="0"/>
+          <w:sz w:val="28"/>
+          <w:szCs w:val="28"/>
+          <w:u w:val="none"/>
+          <w:lang w:eastAsia="ja-JP"/>
+        </w:rPr>
+        <w:t>«</w:t>
+      </w:r>
+      <w:r>
+        <w:rPr>
+          <w:rFonts w:ascii="Times New Roman" w:hAnsi="Times New Roman"/>
+          <w:b w:val="false"/>
+          <w:bCs w:val="false"/>
+          <w:i/>
+          <w:iCs/>
+          <w:caps w:val="false"/>
+          <w:smallCaps w:val="false"/>
+          <w:color w:val="000000"/>
+          <w:spacing w:val="0"/>
+          <w:sz w:val="28"/>
+          <w:szCs w:val="28"/>
+          <w:u w:val="none"/>
+          <w:lang w:eastAsia="ja-JP"/>
+        </w:rPr>
+        <w:t>Any Device</w:t>
+      </w:r>
+      <w:r>
+        <w:rPr>
+          <w:rFonts w:ascii="Times New Roman" w:hAnsi="Times New Roman"/>
+          <w:b w:val="false"/>
+          <w:bCs w:val="false"/>
+          <w:i w:val="false"/>
+          <w:iCs w:val="false"/>
+          <w:caps w:val="false"/>
+          <w:smallCaps w:val="false"/>
+          <w:color w:val="000000"/>
+          <w:spacing w:val="0"/>
+          <w:sz w:val="28"/>
+          <w:szCs w:val="28"/>
+          <w:u w:val="none"/>
+          <w:lang w:eastAsia="ja-JP"/>
+        </w:rPr>
+        <w:t>») було окремо винесено для більш детального обговорення.</w:t>
+      </w:r>
+      <w:r>
+        <w:rPr>
+          <w:rFonts w:ascii="Times New Roman" w:hAnsi="Times New Roman"/>
+          <w:b w:val="false"/>
+          <w:bCs w:val="false"/>
+          <w:color w:val="000000"/>
+          <w:sz w:val="28"/>
+          <w:szCs w:val="28"/>
+          <w:lang w:eastAsia="ja-JP"/>
+        </w:rPr>
+        <w:t xml:space="preserve"> </w:t>
+      </w:r>
+    </w:p>
+    <w:p>
+      <w:pPr>
+        <w:pStyle w:val="Normal"/>
+        <w:tabs>
+          <w:tab w:val="clear" w:pos="709"/>
+          <w:tab w:val="left" w:pos="950" w:leader="none"/>
+        </w:tabs>
+        <w:bidi w:val="0"/>
+        <w:spacing w:lineRule="auto" w:line="360" w:before="0" w:after="0"/>
+        <w:ind w:right="0" w:hanging="0"/>
+        <w:jc w:val="left"/>
         <w:rPr>
           <w:rFonts w:ascii="Times New Roman" w:hAnsi="Times New Roman"/>
           <w:b/>
           <w:bCs/>
-          <w:sz w:val="28"/>
-          <w:szCs w:val="28"/>
-        </w:rPr>
+          <w:color w:val="2A6099"/>
+          <w:sz w:val="28"/>
+          <w:szCs w:val="28"/>
+        </w:rPr>
+      </w:pPr>
+      <w:r>
+        <w:rPr/>
       </w:r>
     </w:p>
     <w:p>
@@ -17261,6 +17970,2015 @@
           <w:rFonts w:ascii="Times New Roman" w:hAnsi="Times New Roman"/>
           <w:b/>
           <w:bCs/>
+          <w:color w:val="2A6099"/>
+          <w:sz w:val="28"/>
+          <w:szCs w:val="28"/>
+        </w:rPr>
+      </w:pPr>
+      <w:r>
+        <w:rPr>
+          <w:rFonts w:ascii="Times New Roman" w:hAnsi="Times New Roman"/>
+          <w:b w:val="false"/>
+          <w:bCs w:val="false"/>
+          <w:i w:val="false"/>
+          <w:iCs w:val="false"/>
+          <w:caps w:val="false"/>
+          <w:smallCaps w:val="false"/>
+          <w:color w:val="000000"/>
+          <w:spacing w:val="0"/>
+          <w:sz w:val="28"/>
+          <w:szCs w:val="28"/>
+          <w:u w:val="none"/>
+          <w:lang w:eastAsia="ja-JP"/>
+        </w:rPr>
+        <w:tab/>
+      </w:r>
+      <w:r>
+        <w:rPr>
+          <w:rFonts w:ascii="Times New Roman" w:hAnsi="Times New Roman"/>
+          <w:b w:val="false"/>
+          <w:bCs w:val="false"/>
+          <w:i w:val="false"/>
+          <w:iCs w:val="false"/>
+          <w:caps w:val="false"/>
+          <w:smallCaps w:val="false"/>
+          <w:color w:val="000000"/>
+          <w:spacing w:val="0"/>
+          <w:sz w:val="28"/>
+          <w:szCs w:val="28"/>
+          <w:u w:val="none"/>
+          <w:lang w:eastAsia="ja-JP"/>
+        </w:rPr>
+        <w:t xml:space="preserve">Обираючи даний варіант при створенні пристрою, він, фактично, не прив’язується до </w:t>
+      </w:r>
+      <w:r>
+        <w:rPr>
+          <w:rFonts w:ascii="Times New Roman" w:hAnsi="Times New Roman"/>
+          <w:b w:val="false"/>
+          <w:bCs w:val="false"/>
+          <w:i w:val="false"/>
+          <w:iCs w:val="false"/>
+          <w:caps w:val="false"/>
+          <w:smallCaps w:val="false"/>
+          <w:color w:val="000000"/>
+          <w:spacing w:val="0"/>
+          <w:sz w:val="28"/>
+          <w:szCs w:val="28"/>
+          <w:u w:val="none"/>
+          <w:lang w:eastAsia="ja-JP"/>
+        </w:rPr>
+        <w:t>реального</w:t>
+      </w:r>
+      <w:r>
+        <w:rPr>
+          <w:rFonts w:ascii="Times New Roman" w:hAnsi="Times New Roman"/>
+          <w:b w:val="false"/>
+          <w:bCs w:val="false"/>
+          <w:i w:val="false"/>
+          <w:iCs w:val="false"/>
+          <w:caps w:val="false"/>
+          <w:smallCaps w:val="false"/>
+          <w:color w:val="C9211E"/>
+          <w:spacing w:val="0"/>
+          <w:sz w:val="28"/>
+          <w:szCs w:val="28"/>
+          <w:u w:val="none"/>
+          <w:lang w:eastAsia="ja-JP"/>
+        </w:rPr>
+        <w:t xml:space="preserve"> </w:t>
+      </w:r>
+      <w:r>
+        <w:rPr>
+          <w:rFonts w:ascii="Times New Roman" w:hAnsi="Times New Roman"/>
+          <w:b w:val="false"/>
+          <w:bCs w:val="false"/>
+          <w:i w:val="false"/>
+          <w:iCs w:val="false"/>
+          <w:caps w:val="false"/>
+          <w:smallCaps w:val="false"/>
+          <w:color w:val="000000"/>
+          <w:spacing w:val="0"/>
+          <w:sz w:val="28"/>
+          <w:szCs w:val="28"/>
+          <w:u w:val="none"/>
+          <w:lang w:eastAsia="ja-JP"/>
+        </w:rPr>
+        <w:t>контролера, як такого. Даний варіант не передбачає використання вбудованих в саму платформу інструментів для завантаження програмного коду, при ньому весь контроль над «пристроєм» виконується зі сторони окремих програм на Python, MicroPython чи NodeJS, а контекст їхнього розміщення, чи умов застосування, стає неважливим. Разом з можливістю синхронізувати змінні між різними IoT-Thing між собою, концепція створення винятково програмного пристрою дозволяє не просто забезпечувати зручну взаємодію між контролерами, а й інтегрувати їх у більш складні та багатошарові системи.</w:t>
+      </w:r>
+    </w:p>
+    <w:p>
+      <w:pPr>
+        <w:pStyle w:val="Style14"/>
+        <w:widowControl/>
+        <w:spacing w:before="0" w:after="0"/>
+        <w:jc w:val="both"/>
+        <w:rPr>
+          <w:rFonts w:ascii="Times New Roman" w:hAnsi="Times New Roman"/>
+          <w:b w:val="false"/>
+          <w:bCs w:val="false"/>
+          <w:i w:val="false"/>
+          <w:i w:val="false"/>
+          <w:iCs w:val="false"/>
+          <w:caps w:val="false"/>
+          <w:smallCaps w:val="false"/>
+          <w:color w:val="000000"/>
+          <w:spacing w:val="0"/>
+          <w:sz w:val="28"/>
+          <w:szCs w:val="28"/>
+          <w:u w:val="none"/>
+        </w:rPr>
+      </w:pPr>
+      <w:r>
+        <w:rPr/>
+      </w:r>
+    </w:p>
+    <w:p>
+      <w:pPr>
+        <w:pStyle w:val="Normal"/>
+        <w:tabs>
+          <w:tab w:val="clear" w:pos="709"/>
+          <w:tab w:val="left" w:pos="950" w:leader="none"/>
+        </w:tabs>
+        <w:bidi w:val="0"/>
+        <w:spacing w:lineRule="auto" w:line="360" w:before="0" w:after="0"/>
+        <w:ind w:right="0" w:hanging="0"/>
+        <w:jc w:val="left"/>
+        <w:rPr>
+          <w:rFonts w:ascii="Times New Roman" w:hAnsi="Times New Roman"/>
+          <w:b/>
+          <w:bCs/>
+          <w:color w:val="2A6099"/>
+          <w:sz w:val="28"/>
+          <w:szCs w:val="28"/>
+        </w:rPr>
+      </w:pPr>
+      <w:r>
+        <w:rPr>
+          <w:rFonts w:ascii="Times New Roman" w:hAnsi="Times New Roman"/>
+          <w:b w:val="false"/>
+          <w:bCs w:val="false"/>
+          <w:i w:val="false"/>
+          <w:iCs w:val="false"/>
+          <w:caps w:val="false"/>
+          <w:smallCaps w:val="false"/>
+          <w:color w:val="000000"/>
+          <w:spacing w:val="0"/>
+          <w:sz w:val="28"/>
+          <w:szCs w:val="28"/>
+          <w:u w:val="none"/>
+          <w:lang w:eastAsia="ja-JP"/>
+        </w:rPr>
+        <w:t xml:space="preserve">2.3.2 Приклад окремого демонстраційного пристрою з ручним управлінням та </w:t>
+        <w:tab/>
+        <w:t>опису його логіки на Python</w:t>
+      </w:r>
+    </w:p>
+    <w:p>
+      <w:pPr>
+        <w:pStyle w:val="Normal"/>
+        <w:tabs>
+          <w:tab w:val="clear" w:pos="709"/>
+          <w:tab w:val="left" w:pos="950" w:leader="none"/>
+        </w:tabs>
+        <w:bidi w:val="0"/>
+        <w:spacing w:lineRule="auto" w:line="360" w:before="0" w:after="0"/>
+        <w:ind w:right="0" w:hanging="0"/>
+        <w:jc w:val="left"/>
+        <w:rPr>
+          <w:rFonts w:ascii="Times New Roman" w:hAnsi="Times New Roman"/>
+          <w:b/>
+          <w:bCs/>
+          <w:color w:val="2A6099"/>
+          <w:sz w:val="28"/>
+          <w:szCs w:val="28"/>
+        </w:rPr>
+      </w:pPr>
+      <w:r>
+        <w:rPr/>
+      </w:r>
+    </w:p>
+    <w:p>
+      <w:pPr>
+        <w:pStyle w:val="Normal"/>
+        <w:tabs>
+          <w:tab w:val="clear" w:pos="709"/>
+          <w:tab w:val="left" w:pos="950" w:leader="none"/>
+        </w:tabs>
+        <w:bidi w:val="0"/>
+        <w:spacing w:lineRule="auto" w:line="360" w:before="0" w:after="0"/>
+        <w:ind w:right="0" w:hanging="0"/>
+        <w:jc w:val="left"/>
+        <w:rPr>
+          <w:rFonts w:ascii="Times New Roman" w:hAnsi="Times New Roman"/>
+          <w:b/>
+          <w:bCs/>
+          <w:color w:val="2A6099"/>
+          <w:sz w:val="28"/>
+          <w:szCs w:val="28"/>
+        </w:rPr>
+      </w:pPr>
+      <w:r>
+        <w:rPr>
+          <w:rFonts w:ascii="Times New Roman" w:hAnsi="Times New Roman"/>
+          <w:b w:val="false"/>
+          <w:bCs w:val="false"/>
+          <w:i w:val="false"/>
+          <w:iCs w:val="false"/>
+          <w:caps w:val="false"/>
+          <w:smallCaps w:val="false"/>
+          <w:color w:val="000000"/>
+          <w:spacing w:val="0"/>
+          <w:sz w:val="28"/>
+          <w:szCs w:val="28"/>
+          <w:u w:val="none"/>
+          <w:lang w:eastAsia="ja-JP"/>
+        </w:rPr>
+        <w:tab/>
+        <w:t>Задля розуміння описаних приципів, розглянемо приклад простого пристрій даного типу з описом логіки на мові програмування Python.</w:t>
+      </w:r>
+    </w:p>
+    <w:p>
+      <w:pPr>
+        <w:pStyle w:val="Normal"/>
+        <w:tabs>
+          <w:tab w:val="clear" w:pos="709"/>
+          <w:tab w:val="left" w:pos="950" w:leader="none"/>
+        </w:tabs>
+        <w:bidi w:val="0"/>
+        <w:spacing w:lineRule="auto" w:line="360" w:before="0" w:after="0"/>
+        <w:ind w:right="0" w:hanging="0"/>
+        <w:jc w:val="left"/>
+        <w:rPr>
+          <w:rFonts w:ascii="Times New Roman" w:hAnsi="Times New Roman"/>
+          <w:b/>
+          <w:bCs/>
+          <w:color w:val="2A6099"/>
+          <w:sz w:val="28"/>
+          <w:szCs w:val="28"/>
+        </w:rPr>
+      </w:pPr>
+      <w:r>
+        <w:rPr/>
+      </w:r>
+    </w:p>
+    <w:p>
+      <w:pPr>
+        <w:pStyle w:val="Style14"/>
+        <w:widowControl/>
+        <w:spacing w:before="0" w:after="0"/>
+        <w:jc w:val="both"/>
+        <w:rPr/>
+      </w:pPr>
+      <w:r>
+        <w:drawing>
+          <wp:anchor behindDoc="0" distT="0" distB="0" distL="0" distR="0" simplePos="0" locked="0" layoutInCell="0" allowOverlap="1" relativeHeight="22">
+            <wp:simplePos x="0" y="0"/>
+            <wp:positionH relativeFrom="column">
+              <wp:align>center</wp:align>
+            </wp:positionH>
+            <wp:positionV relativeFrom="paragraph">
+              <wp:posOffset>635</wp:posOffset>
+            </wp:positionV>
+            <wp:extent cx="6120130" cy="2076450"/>
+            <wp:effectExtent l="0" t="0" r="0" b="0"/>
+            <wp:wrapSquare wrapText="largest"/>
+            <wp:docPr id="15" name="Зображення20" descr=""/>
+            <wp:cNvGraphicFramePr>
+              <a:graphicFrameLocks xmlns:a="http://schemas.openxmlformats.org/drawingml/2006/main" noChangeAspect="1"/>
+            </wp:cNvGraphicFramePr>
+            <a:graphic xmlns:a="http://schemas.openxmlformats.org/drawingml/2006/main">
+              <a:graphicData uri="http://schemas.openxmlformats.org/drawingml/2006/picture">
+                <pic:pic xmlns:pic="http://schemas.openxmlformats.org/drawingml/2006/picture">
+                  <pic:nvPicPr>
+                    <pic:cNvPr id="15" name="Зображення20" descr=""/>
+                    <pic:cNvPicPr>
+                      <a:picLocks noChangeAspect="1" noChangeArrowheads="1"/>
+                    </pic:cNvPicPr>
+                  </pic:nvPicPr>
+                  <pic:blipFill>
+                    <a:blip r:embed="rId18"/>
+                    <a:stretch>
+                      <a:fillRect/>
+                    </a:stretch>
+                  </pic:blipFill>
+                  <pic:spPr bwMode="auto">
+                    <a:xfrm>
+                      <a:off x="0" y="0"/>
+                      <a:ext cx="6120130" cy="2076450"/>
+                    </a:xfrm>
+                    <a:prstGeom prst="rect">
+                      <a:avLst/>
+                    </a:prstGeom>
+                  </pic:spPr>
+                </pic:pic>
+              </a:graphicData>
+            </a:graphic>
+          </wp:anchor>
+        </w:drawing>
+      </w:r>
+      <w:r>
+        <w:rPr>
+          <w:rFonts w:ascii="Times New Roman" w:hAnsi="Times New Roman"/>
+          <w:b w:val="false"/>
+          <w:bCs w:val="false"/>
+          <w:i w:val="false"/>
+          <w:iCs w:val="false"/>
+          <w:caps w:val="false"/>
+          <w:smallCaps w:val="false"/>
+          <w:color w:val="000000"/>
+          <w:spacing w:val="0"/>
+          <w:sz w:val="28"/>
+          <w:szCs w:val="28"/>
+          <w:u w:val="none"/>
+          <w:lang w:eastAsia="ja-JP"/>
+        </w:rPr>
+        <w:tab/>
+        <w:t>Рис. 2.1</w:t>
+      </w:r>
+      <w:r>
+        <w:rPr>
+          <w:rFonts w:ascii="Times New Roman" w:hAnsi="Times New Roman"/>
+          <w:b w:val="false"/>
+          <w:bCs w:val="false"/>
+          <w:i w:val="false"/>
+          <w:iCs w:val="false"/>
+          <w:caps w:val="false"/>
+          <w:smallCaps w:val="false"/>
+          <w:color w:val="000000"/>
+          <w:spacing w:val="0"/>
+          <w:sz w:val="28"/>
+          <w:szCs w:val="28"/>
+          <w:u w:val="none"/>
+          <w:lang w:eastAsia="ja-JP"/>
+        </w:rPr>
+        <w:t>5</w:t>
+      </w:r>
+      <w:r>
+        <w:rPr>
+          <w:rFonts w:ascii="Times New Roman" w:hAnsi="Times New Roman"/>
+          <w:b w:val="false"/>
+          <w:bCs w:val="false"/>
+          <w:i w:val="false"/>
+          <w:iCs w:val="false"/>
+          <w:caps w:val="false"/>
+          <w:smallCaps w:val="false"/>
+          <w:color w:val="000000"/>
+          <w:spacing w:val="0"/>
+          <w:sz w:val="28"/>
+          <w:szCs w:val="28"/>
+          <w:u w:val="none"/>
+          <w:lang w:eastAsia="ja-JP"/>
+        </w:rPr>
+        <w:t xml:space="preserve">. </w:t>
+      </w:r>
+      <w:r>
+        <w:rPr>
+          <w:rFonts w:ascii="Times New Roman" w:hAnsi="Times New Roman"/>
+          <w:b w:val="false"/>
+          <w:bCs w:val="false"/>
+          <w:i w:val="false"/>
+          <w:iCs w:val="false"/>
+          <w:caps w:val="false"/>
+          <w:smallCaps w:val="false"/>
+          <w:color w:val="000000"/>
+          <w:spacing w:val="0"/>
+          <w:sz w:val="28"/>
+          <w:szCs w:val="28"/>
+          <w:u w:val="none"/>
+          <w:lang w:eastAsia="ja-JP"/>
+        </w:rPr>
+        <w:t>Вікно керування речі для ручного пристрою</w:t>
+      </w:r>
+    </w:p>
+    <w:p>
+      <w:pPr>
+        <w:pStyle w:val="Normal"/>
+        <w:tabs>
+          <w:tab w:val="clear" w:pos="709"/>
+          <w:tab w:val="left" w:pos="950" w:leader="none"/>
+        </w:tabs>
+        <w:bidi w:val="0"/>
+        <w:spacing w:lineRule="auto" w:line="360" w:before="0" w:after="0"/>
+        <w:ind w:left="475" w:right="0" w:hanging="360"/>
+        <w:jc w:val="center"/>
+        <w:rPr/>
+      </w:pPr>
+      <w:r>
+        <w:rPr/>
+      </w:r>
+    </w:p>
+    <w:p>
+      <w:pPr>
+        <w:pStyle w:val="Normal"/>
+        <w:tabs>
+          <w:tab w:val="clear" w:pos="709"/>
+          <w:tab w:val="left" w:pos="950" w:leader="none"/>
+        </w:tabs>
+        <w:bidi w:val="0"/>
+        <w:spacing w:lineRule="auto" w:line="360" w:before="0" w:after="0"/>
+        <w:ind w:right="0" w:hanging="0"/>
+        <w:jc w:val="both"/>
+        <w:rPr/>
+      </w:pPr>
+      <w:r>
+        <w:rPr>
+          <w:rFonts w:ascii="Times New Roman" w:hAnsi="Times New Roman"/>
+          <w:b w:val="false"/>
+          <w:bCs w:val="false"/>
+          <w:i w:val="false"/>
+          <w:iCs w:val="false"/>
+          <w:caps w:val="false"/>
+          <w:smallCaps w:val="false"/>
+          <w:color w:val="000000"/>
+          <w:spacing w:val="0"/>
+          <w:sz w:val="28"/>
+          <w:szCs w:val="28"/>
+          <w:u w:val="none"/>
+          <w:lang w:eastAsia="ja-JP"/>
+        </w:rPr>
+        <w:tab/>
+        <w:t xml:space="preserve">Для цього, повторюючи всі попередні кроки, створимо новий пристрій, обравши тип </w:t>
+      </w:r>
+      <w:r>
+        <w:rPr>
+          <w:rFonts w:ascii="Times New Roman" w:hAnsi="Times New Roman"/>
+          <w:b w:val="false"/>
+          <w:bCs w:val="false"/>
+          <w:i w:val="false"/>
+          <w:iCs w:val="false"/>
+          <w:caps w:val="false"/>
+          <w:smallCaps w:val="false"/>
+          <w:color w:val="000000"/>
+          <w:spacing w:val="0"/>
+          <w:sz w:val="28"/>
+          <w:szCs w:val="28"/>
+          <w:u w:val="none"/>
+          <w:lang w:eastAsia="ja-JP"/>
+        </w:rPr>
+        <w:t>«</w:t>
+      </w:r>
+      <w:r>
+        <w:rPr>
+          <w:rFonts w:ascii="Times New Roman" w:hAnsi="Times New Roman"/>
+          <w:b w:val="false"/>
+          <w:bCs w:val="false"/>
+          <w:i/>
+          <w:iCs/>
+          <w:caps w:val="false"/>
+          <w:smallCaps w:val="false"/>
+          <w:color w:val="000000"/>
+          <w:spacing w:val="0"/>
+          <w:sz w:val="28"/>
+          <w:szCs w:val="28"/>
+          <w:u w:val="none"/>
+          <w:lang w:eastAsia="ja-JP"/>
+        </w:rPr>
+        <w:t>Any Device</w:t>
+      </w:r>
+      <w:r>
+        <w:rPr>
+          <w:rFonts w:ascii="Times New Roman" w:hAnsi="Times New Roman"/>
+          <w:b w:val="false"/>
+          <w:bCs w:val="false"/>
+          <w:i w:val="false"/>
+          <w:iCs w:val="false"/>
+          <w:caps w:val="false"/>
+          <w:smallCaps w:val="false"/>
+          <w:color w:val="000000"/>
+          <w:spacing w:val="0"/>
+          <w:sz w:val="28"/>
+          <w:szCs w:val="28"/>
+          <w:u w:val="none"/>
+          <w:lang w:eastAsia="ja-JP"/>
+        </w:rPr>
+        <w:t>» при створенні, і додамо тестову змінну для взаємодії.</w:t>
+      </w:r>
+    </w:p>
+    <w:p>
+      <w:pPr>
+        <w:pStyle w:val="Normal"/>
+        <w:tabs>
+          <w:tab w:val="clear" w:pos="709"/>
+          <w:tab w:val="left" w:pos="950" w:leader="none"/>
+        </w:tabs>
+        <w:bidi w:val="0"/>
+        <w:spacing w:lineRule="auto" w:line="360" w:before="0" w:after="0"/>
+        <w:ind w:right="0" w:hanging="0"/>
+        <w:jc w:val="left"/>
+        <w:rPr/>
+      </w:pPr>
+      <w:r>
+        <w:rPr>
+          <w:rFonts w:ascii="Times New Roman" w:hAnsi="Times New Roman"/>
+          <w:b w:val="false"/>
+          <w:bCs w:val="false"/>
+          <w:i w:val="false"/>
+          <w:iCs w:val="false"/>
+          <w:caps w:val="false"/>
+          <w:smallCaps w:val="false"/>
+          <w:color w:val="000000"/>
+          <w:spacing w:val="0"/>
+          <w:sz w:val="28"/>
+          <w:szCs w:val="28"/>
+          <w:u w:val="none"/>
+          <w:lang w:eastAsia="ja-JP"/>
+        </w:rPr>
+        <w:tab/>
+        <w:t>Після цього, встановивши попередньо бібліотеку «</w:t>
+      </w:r>
+      <w:r>
+        <w:rPr>
+          <w:rFonts w:ascii="Times New Roman" w:hAnsi="Times New Roman"/>
+          <w:b w:val="false"/>
+          <w:bCs w:val="false"/>
+          <w:i/>
+          <w:iCs/>
+          <w:caps w:val="false"/>
+          <w:smallCaps w:val="false"/>
+          <w:color w:val="000000"/>
+          <w:spacing w:val="0"/>
+          <w:sz w:val="28"/>
+          <w:szCs w:val="28"/>
+          <w:u w:val="none"/>
+          <w:lang w:eastAsia="ja-JP"/>
+        </w:rPr>
+        <w:t>arduino-iot-cloud</w:t>
+      </w:r>
+      <w:r>
+        <w:rPr>
+          <w:rFonts w:ascii="Times New Roman" w:hAnsi="Times New Roman"/>
+          <w:b w:val="false"/>
+          <w:bCs w:val="false"/>
+          <w:i w:val="false"/>
+          <w:iCs w:val="false"/>
+          <w:caps w:val="false"/>
+          <w:smallCaps w:val="false"/>
+          <w:color w:val="000000"/>
+          <w:spacing w:val="0"/>
+          <w:sz w:val="28"/>
+          <w:szCs w:val="28"/>
+          <w:u w:val="none"/>
+          <w:lang w:eastAsia="ja-JP"/>
+        </w:rPr>
+        <w:t>», створюємо об’єкт класу «</w:t>
+      </w:r>
+      <w:r>
+        <w:rPr>
+          <w:rFonts w:ascii="Times New Roman" w:hAnsi="Times New Roman"/>
+          <w:b w:val="false"/>
+          <w:bCs w:val="false"/>
+          <w:i/>
+          <w:iCs/>
+          <w:caps w:val="false"/>
+          <w:smallCaps w:val="false"/>
+          <w:color w:val="000000"/>
+          <w:spacing w:val="0"/>
+          <w:sz w:val="28"/>
+          <w:szCs w:val="28"/>
+          <w:u w:val="none"/>
+          <w:lang w:eastAsia="ja-JP"/>
+        </w:rPr>
+        <w:t>ArduinoCloudClient</w:t>
+      </w:r>
+      <w:r>
+        <w:rPr>
+          <w:rFonts w:ascii="Times New Roman" w:hAnsi="Times New Roman"/>
+          <w:b w:val="false"/>
+          <w:bCs w:val="false"/>
+          <w:i w:val="false"/>
+          <w:iCs w:val="false"/>
+          <w:caps w:val="false"/>
+          <w:smallCaps w:val="false"/>
+          <w:color w:val="000000"/>
+          <w:spacing w:val="0"/>
+          <w:sz w:val="28"/>
+          <w:szCs w:val="28"/>
+          <w:u w:val="none"/>
+          <w:lang w:eastAsia="ja-JP"/>
+        </w:rPr>
+        <w:t>», вказавши у конструкторі дані пристрою, що були одержані при його створенні, та режим роботи програми.</w:t>
+      </w:r>
+    </w:p>
+    <w:p>
+      <w:pPr>
+        <w:pStyle w:val="Normal"/>
+        <w:tabs>
+          <w:tab w:val="clear" w:pos="709"/>
+          <w:tab w:val="left" w:pos="950" w:leader="none"/>
+        </w:tabs>
+        <w:bidi w:val="0"/>
+        <w:spacing w:lineRule="auto" w:line="360" w:before="0" w:after="0"/>
+        <w:ind w:right="0" w:hanging="0"/>
+        <w:jc w:val="left"/>
+        <w:rPr>
+          <w:rFonts w:ascii="Times New Roman" w:hAnsi="Times New Roman"/>
+          <w:b w:val="false"/>
+          <w:bCs w:val="false"/>
+          <w:i w:val="false"/>
+          <w:i w:val="false"/>
+          <w:iCs w:val="false"/>
+          <w:caps w:val="false"/>
+          <w:smallCaps w:val="false"/>
+          <w:color w:val="000000"/>
+          <w:spacing w:val="0"/>
+          <w:sz w:val="28"/>
+          <w:szCs w:val="28"/>
+          <w:u w:val="none"/>
+          <w:lang w:eastAsia="ja-JP"/>
+        </w:rPr>
+      </w:pPr>
+      <w:r>
+        <w:rPr/>
+      </w:r>
+    </w:p>
+    <w:p>
+      <w:pPr>
+        <w:pStyle w:val="Normal"/>
+        <w:tabs>
+          <w:tab w:val="clear" w:pos="709"/>
+          <w:tab w:val="left" w:pos="950" w:leader="none"/>
+        </w:tabs>
+        <w:bidi w:val="0"/>
+        <w:spacing w:lineRule="auto" w:line="360" w:before="0" w:after="0"/>
+        <w:ind w:left="475" w:right="0" w:hanging="360"/>
+        <w:jc w:val="center"/>
+        <w:rPr>
+          <w:rFonts w:ascii="Times New Roman" w:hAnsi="Times New Roman"/>
+          <w:b/>
+          <w:bCs/>
+          <w:i w:val="false"/>
+          <w:i w:val="false"/>
+          <w:iCs w:val="false"/>
+          <w:caps w:val="false"/>
+          <w:smallCaps w:val="false"/>
+          <w:color w:val="000000"/>
+          <w:spacing w:val="0"/>
+          <w:sz w:val="28"/>
+          <w:szCs w:val="28"/>
+          <w:u w:val="none"/>
+          <w:lang w:eastAsia="ja-JP"/>
+        </w:rPr>
+      </w:pPr>
+      <w:r>
+        <w:rPr/>
+        <w:drawing>
+          <wp:anchor behindDoc="0" distT="0" distB="0" distL="0" distR="0" simplePos="0" locked="0" layoutInCell="0" allowOverlap="1" relativeHeight="23">
+            <wp:simplePos x="0" y="0"/>
+            <wp:positionH relativeFrom="column">
+              <wp:align>center</wp:align>
+            </wp:positionH>
+            <wp:positionV relativeFrom="paragraph">
+              <wp:posOffset>21590</wp:posOffset>
+            </wp:positionV>
+            <wp:extent cx="4907280" cy="2044700"/>
+            <wp:effectExtent l="0" t="0" r="0" b="0"/>
+            <wp:wrapSquare wrapText="largest"/>
+            <wp:docPr id="16" name="Зображення21" descr=""/>
+            <wp:cNvGraphicFramePr>
+              <a:graphicFrameLocks xmlns:a="http://schemas.openxmlformats.org/drawingml/2006/main" noChangeAspect="1"/>
+            </wp:cNvGraphicFramePr>
+            <a:graphic xmlns:a="http://schemas.openxmlformats.org/drawingml/2006/main">
+              <a:graphicData uri="http://schemas.openxmlformats.org/drawingml/2006/picture">
+                <pic:pic xmlns:pic="http://schemas.openxmlformats.org/drawingml/2006/picture">
+                  <pic:nvPicPr>
+                    <pic:cNvPr id="16" name="Зображення21" descr=""/>
+                    <pic:cNvPicPr>
+                      <a:picLocks noChangeAspect="1" noChangeArrowheads="1"/>
+                    </pic:cNvPicPr>
+                  </pic:nvPicPr>
+                  <pic:blipFill>
+                    <a:blip r:embed="rId19"/>
+                    <a:stretch>
+                      <a:fillRect/>
+                    </a:stretch>
+                  </pic:blipFill>
+                  <pic:spPr bwMode="auto">
+                    <a:xfrm>
+                      <a:off x="0" y="0"/>
+                      <a:ext cx="4907280" cy="2044700"/>
+                    </a:xfrm>
+                    <a:prstGeom prst="rect">
+                      <a:avLst/>
+                    </a:prstGeom>
+                  </pic:spPr>
+                </pic:pic>
+              </a:graphicData>
+            </a:graphic>
+          </wp:anchor>
+        </w:drawing>
+      </w:r>
+    </w:p>
+    <w:p>
+      <w:pPr>
+        <w:pStyle w:val="Normal"/>
+        <w:tabs>
+          <w:tab w:val="clear" w:pos="709"/>
+          <w:tab w:val="left" w:pos="950" w:leader="none"/>
+        </w:tabs>
+        <w:bidi w:val="0"/>
+        <w:spacing w:lineRule="auto" w:line="360" w:before="0" w:after="0"/>
+        <w:ind w:left="475" w:right="0" w:hanging="360"/>
+        <w:jc w:val="center"/>
+        <w:rPr>
+          <w:rFonts w:ascii="Times New Roman" w:hAnsi="Times New Roman"/>
+          <w:b/>
+          <w:bCs/>
+          <w:i w:val="false"/>
+          <w:i w:val="false"/>
+          <w:iCs w:val="false"/>
+          <w:caps w:val="false"/>
+          <w:smallCaps w:val="false"/>
+          <w:color w:val="000000"/>
+          <w:spacing w:val="0"/>
+          <w:sz w:val="28"/>
+          <w:szCs w:val="28"/>
+          <w:u w:val="none"/>
+          <w:lang w:eastAsia="ja-JP"/>
+        </w:rPr>
+      </w:pPr>
+      <w:r>
+        <w:rPr/>
+      </w:r>
+    </w:p>
+    <w:p>
+      <w:pPr>
+        <w:pStyle w:val="Style14"/>
+        <w:widowControl/>
+        <w:spacing w:before="0" w:after="0"/>
+        <w:jc w:val="both"/>
+        <w:rPr>
+          <w:rFonts w:ascii="Times New Roman" w:hAnsi="Times New Roman"/>
+          <w:b w:val="false"/>
+          <w:bCs w:val="false"/>
+          <w:i w:val="false"/>
+          <w:i w:val="false"/>
+          <w:iCs w:val="false"/>
+          <w:caps w:val="false"/>
+          <w:smallCaps w:val="false"/>
+          <w:color w:val="000000"/>
+          <w:spacing w:val="0"/>
+          <w:sz w:val="28"/>
+          <w:szCs w:val="28"/>
+          <w:u w:val="none"/>
+          <w:lang w:eastAsia="ja-JP"/>
+        </w:rPr>
+      </w:pPr>
+      <w:r>
+        <w:rPr/>
+      </w:r>
+    </w:p>
+    <w:p>
+      <w:pPr>
+        <w:pStyle w:val="Style14"/>
+        <w:widowControl/>
+        <w:spacing w:before="0" w:after="0"/>
+        <w:jc w:val="both"/>
+        <w:rPr>
+          <w:rFonts w:ascii="Times New Roman" w:hAnsi="Times New Roman"/>
+          <w:b w:val="false"/>
+          <w:bCs w:val="false"/>
+          <w:i w:val="false"/>
+          <w:i w:val="false"/>
+          <w:iCs w:val="false"/>
+          <w:caps w:val="false"/>
+          <w:smallCaps w:val="false"/>
+          <w:color w:val="000000"/>
+          <w:spacing w:val="0"/>
+          <w:sz w:val="28"/>
+          <w:szCs w:val="28"/>
+          <w:u w:val="none"/>
+          <w:lang w:eastAsia="ja-JP"/>
+        </w:rPr>
+      </w:pPr>
+      <w:r>
+        <w:rPr/>
+      </w:r>
+    </w:p>
+    <w:p>
+      <w:pPr>
+        <w:pStyle w:val="Style14"/>
+        <w:widowControl/>
+        <w:spacing w:before="0" w:after="0"/>
+        <w:jc w:val="both"/>
+        <w:rPr>
+          <w:rFonts w:ascii="Times New Roman" w:hAnsi="Times New Roman"/>
+          <w:b w:val="false"/>
+          <w:bCs w:val="false"/>
+          <w:i w:val="false"/>
+          <w:i w:val="false"/>
+          <w:iCs w:val="false"/>
+          <w:caps w:val="false"/>
+          <w:smallCaps w:val="false"/>
+          <w:color w:val="000000"/>
+          <w:spacing w:val="0"/>
+          <w:sz w:val="28"/>
+          <w:szCs w:val="28"/>
+          <w:u w:val="none"/>
+          <w:lang w:eastAsia="ja-JP"/>
+        </w:rPr>
+      </w:pPr>
+      <w:r>
+        <w:rPr/>
+      </w:r>
+    </w:p>
+    <w:p>
+      <w:pPr>
+        <w:pStyle w:val="Style14"/>
+        <w:widowControl/>
+        <w:spacing w:before="0" w:after="0"/>
+        <w:jc w:val="both"/>
+        <w:rPr>
+          <w:rFonts w:ascii="Times New Roman" w:hAnsi="Times New Roman"/>
+          <w:b w:val="false"/>
+          <w:bCs w:val="false"/>
+          <w:i w:val="false"/>
+          <w:i w:val="false"/>
+          <w:iCs w:val="false"/>
+          <w:caps w:val="false"/>
+          <w:smallCaps w:val="false"/>
+          <w:color w:val="000000"/>
+          <w:spacing w:val="0"/>
+          <w:sz w:val="28"/>
+          <w:szCs w:val="28"/>
+          <w:u w:val="none"/>
+          <w:lang w:eastAsia="ja-JP"/>
+        </w:rPr>
+      </w:pPr>
+      <w:r>
+        <w:rPr/>
+      </w:r>
+    </w:p>
+    <w:p>
+      <w:pPr>
+        <w:pStyle w:val="Style14"/>
+        <w:widowControl/>
+        <w:spacing w:before="0" w:after="0"/>
+        <w:jc w:val="both"/>
+        <w:rPr>
+          <w:rFonts w:ascii="Times New Roman" w:hAnsi="Times New Roman"/>
+          <w:b w:val="false"/>
+          <w:bCs w:val="false"/>
+          <w:i w:val="false"/>
+          <w:i w:val="false"/>
+          <w:iCs w:val="false"/>
+          <w:caps w:val="false"/>
+          <w:smallCaps w:val="false"/>
+          <w:color w:val="000000"/>
+          <w:spacing w:val="0"/>
+          <w:sz w:val="28"/>
+          <w:szCs w:val="28"/>
+          <w:u w:val="none"/>
+          <w:lang w:eastAsia="ja-JP"/>
+        </w:rPr>
+      </w:pPr>
+      <w:r>
+        <w:rPr/>
+      </w:r>
+    </w:p>
+    <w:p>
+      <w:pPr>
+        <w:pStyle w:val="Style14"/>
+        <w:widowControl/>
+        <w:spacing w:before="0" w:after="0"/>
+        <w:jc w:val="both"/>
+        <w:rPr>
+          <w:rFonts w:ascii="Times New Roman" w:hAnsi="Times New Roman"/>
+          <w:b w:val="false"/>
+          <w:bCs w:val="false"/>
+          <w:i w:val="false"/>
+          <w:i w:val="false"/>
+          <w:iCs w:val="false"/>
+          <w:caps w:val="false"/>
+          <w:smallCaps w:val="false"/>
+          <w:color w:val="000000"/>
+          <w:spacing w:val="0"/>
+          <w:sz w:val="28"/>
+          <w:szCs w:val="28"/>
+          <w:u w:val="none"/>
+          <w:lang w:eastAsia="ja-JP"/>
+        </w:rPr>
+      </w:pPr>
+      <w:r>
+        <w:rPr/>
+      </w:r>
+    </w:p>
+    <w:p>
+      <w:pPr>
+        <w:pStyle w:val="Style14"/>
+        <w:widowControl/>
+        <w:spacing w:before="0" w:after="0"/>
+        <w:jc w:val="both"/>
+        <w:rPr>
+          <w:rFonts w:ascii="Times New Roman" w:hAnsi="Times New Roman"/>
+          <w:b w:val="false"/>
+          <w:bCs w:val="false"/>
+          <w:i w:val="false"/>
+          <w:i w:val="false"/>
+          <w:iCs w:val="false"/>
+          <w:caps w:val="false"/>
+          <w:smallCaps w:val="false"/>
+          <w:color w:val="000000"/>
+          <w:spacing w:val="0"/>
+          <w:sz w:val="28"/>
+          <w:szCs w:val="28"/>
+          <w:u w:val="none"/>
+          <w:lang w:eastAsia="ja-JP"/>
+        </w:rPr>
+      </w:pPr>
+      <w:r>
+        <w:rPr/>
+      </w:r>
+    </w:p>
+    <w:p>
+      <w:pPr>
+        <w:pStyle w:val="Style14"/>
+        <w:widowControl/>
+        <w:spacing w:before="0" w:after="0"/>
+        <w:jc w:val="both"/>
+        <w:rPr/>
+      </w:pPr>
+      <w:r>
+        <w:rPr>
+          <w:rFonts w:ascii="Times New Roman" w:hAnsi="Times New Roman"/>
+          <w:b w:val="false"/>
+          <w:bCs w:val="false"/>
+          <w:i w:val="false"/>
+          <w:iCs w:val="false"/>
+          <w:caps w:val="false"/>
+          <w:smallCaps w:val="false"/>
+          <w:color w:val="000000"/>
+          <w:spacing w:val="0"/>
+          <w:sz w:val="28"/>
+          <w:szCs w:val="28"/>
+          <w:u w:val="none"/>
+          <w:lang w:eastAsia="ja-JP"/>
+        </w:rPr>
+        <w:tab/>
+      </w:r>
+    </w:p>
+    <w:p>
+      <w:pPr>
+        <w:pStyle w:val="Style14"/>
+        <w:widowControl/>
+        <w:spacing w:before="0" w:after="0"/>
+        <w:jc w:val="both"/>
+        <w:rPr/>
+      </w:pPr>
+      <w:r>
+        <w:rPr>
+          <w:rFonts w:ascii="Times New Roman" w:hAnsi="Times New Roman"/>
+          <w:b w:val="false"/>
+          <w:bCs w:val="false"/>
+          <w:i w:val="false"/>
+          <w:iCs w:val="false"/>
+          <w:caps w:val="false"/>
+          <w:smallCaps w:val="false"/>
+          <w:color w:val="000000"/>
+          <w:spacing w:val="0"/>
+          <w:sz w:val="28"/>
+          <w:szCs w:val="28"/>
+          <w:u w:val="none"/>
+          <w:lang w:eastAsia="ja-JP"/>
+        </w:rPr>
+        <w:tab/>
+        <w:t>Рис. 2.1</w:t>
+      </w:r>
+      <w:r>
+        <w:rPr>
+          <w:rFonts w:ascii="Times New Roman" w:hAnsi="Times New Roman"/>
+          <w:b w:val="false"/>
+          <w:bCs w:val="false"/>
+          <w:i w:val="false"/>
+          <w:iCs w:val="false"/>
+          <w:caps w:val="false"/>
+          <w:smallCaps w:val="false"/>
+          <w:color w:val="000000"/>
+          <w:spacing w:val="0"/>
+          <w:sz w:val="28"/>
+          <w:szCs w:val="28"/>
+          <w:u w:val="none"/>
+          <w:lang w:eastAsia="ja-JP"/>
+        </w:rPr>
+        <w:t>6</w:t>
+      </w:r>
+      <w:r>
+        <w:rPr>
+          <w:rFonts w:ascii="Times New Roman" w:hAnsi="Times New Roman"/>
+          <w:b w:val="false"/>
+          <w:bCs w:val="false"/>
+          <w:i w:val="false"/>
+          <w:iCs w:val="false"/>
+          <w:caps w:val="false"/>
+          <w:smallCaps w:val="false"/>
+          <w:color w:val="000000"/>
+          <w:spacing w:val="0"/>
+          <w:sz w:val="28"/>
+          <w:szCs w:val="28"/>
+          <w:u w:val="none"/>
+          <w:lang w:eastAsia="ja-JP"/>
+        </w:rPr>
+        <w:t xml:space="preserve">. </w:t>
+      </w:r>
+      <w:r>
+        <w:rPr>
+          <w:rFonts w:ascii="Times New Roman" w:hAnsi="Times New Roman"/>
+          <w:b w:val="false"/>
+          <w:bCs w:val="false"/>
+          <w:i w:val="false"/>
+          <w:iCs w:val="false"/>
+          <w:caps w:val="false"/>
+          <w:smallCaps w:val="false"/>
+          <w:color w:val="000000"/>
+          <w:spacing w:val="0"/>
+          <w:sz w:val="28"/>
+          <w:szCs w:val="28"/>
+          <w:u w:val="none"/>
+          <w:lang w:eastAsia="ja-JP"/>
+        </w:rPr>
+        <w:t>Код, що реалізує поведінку пристрою з ручним управлінням</w:t>
+      </w:r>
+    </w:p>
+    <w:p>
+      <w:pPr>
+        <w:pStyle w:val="Style14"/>
+        <w:widowControl/>
+        <w:spacing w:before="0" w:after="0"/>
+        <w:jc w:val="both"/>
+        <w:rPr>
+          <w:rFonts w:ascii="Times New Roman" w:hAnsi="Times New Roman"/>
+          <w:b w:val="false"/>
+          <w:bCs w:val="false"/>
+          <w:i w:val="false"/>
+          <w:i w:val="false"/>
+          <w:iCs w:val="false"/>
+          <w:caps w:val="false"/>
+          <w:smallCaps w:val="false"/>
+          <w:color w:val="000000"/>
+          <w:spacing w:val="0"/>
+          <w:sz w:val="28"/>
+          <w:szCs w:val="28"/>
+          <w:u w:val="none"/>
+          <w:lang w:eastAsia="ja-JP"/>
+        </w:rPr>
+      </w:pPr>
+      <w:r>
+        <w:rPr/>
+      </w:r>
+    </w:p>
+    <w:p>
+      <w:pPr>
+        <w:pStyle w:val="Style14"/>
+        <w:widowControl/>
+        <w:spacing w:before="0" w:after="0"/>
+        <w:jc w:val="both"/>
+        <w:rPr/>
+      </w:pPr>
+      <w:r>
+        <w:rPr>
+          <w:rFonts w:ascii="Times New Roman" w:hAnsi="Times New Roman"/>
+          <w:b w:val="false"/>
+          <w:bCs w:val="false"/>
+          <w:i w:val="false"/>
+          <w:iCs w:val="false"/>
+          <w:caps w:val="false"/>
+          <w:smallCaps w:val="false"/>
+          <w:color w:val="000000"/>
+          <w:spacing w:val="0"/>
+          <w:sz w:val="28"/>
+          <w:szCs w:val="28"/>
+          <w:u w:val="none"/>
+          <w:lang w:eastAsia="ja-JP"/>
+        </w:rPr>
+        <w:tab/>
+        <w:t>Зображений на рис. 2.14 цикл, працюючи у синхронному режимі, у найпростішому в реалізації способі щосекунди інкрементує хмарну змінну. «</w:t>
+      </w:r>
+      <w:r>
+        <w:rPr>
+          <w:rFonts w:ascii="Times New Roman" w:hAnsi="Times New Roman"/>
+          <w:b w:val="false"/>
+          <w:bCs w:val="false"/>
+          <w:i/>
+          <w:iCs/>
+          <w:caps w:val="false"/>
+          <w:smallCaps w:val="false"/>
+          <w:color w:val="000000"/>
+          <w:spacing w:val="0"/>
+          <w:sz w:val="28"/>
+          <w:szCs w:val="28"/>
+          <w:u w:val="none"/>
+          <w:lang w:eastAsia="ja-JP"/>
+        </w:rPr>
+        <w:t>python_integer_test</w:t>
+      </w:r>
+      <w:r>
+        <w:rPr>
+          <w:rFonts w:ascii="Times New Roman" w:hAnsi="Times New Roman"/>
+          <w:b w:val="false"/>
+          <w:bCs w:val="false"/>
+          <w:i w:val="false"/>
+          <w:iCs w:val="false"/>
+          <w:caps w:val="false"/>
+          <w:smallCaps w:val="false"/>
+          <w:color w:val="000000"/>
+          <w:spacing w:val="0"/>
+          <w:sz w:val="28"/>
+          <w:szCs w:val="28"/>
+          <w:u w:val="none"/>
+          <w:lang w:eastAsia="ja-JP"/>
+        </w:rPr>
+        <w:t>». В разі необхідності, у рядку №7 можна також вказати функцію зворотнього виклику для обробки події запису нового значення у дану змінну.</w:t>
+      </w:r>
+    </w:p>
+    <w:p>
+      <w:pPr>
+        <w:pStyle w:val="Style14"/>
+        <w:widowControl/>
+        <w:spacing w:before="0" w:after="0"/>
+        <w:jc w:val="both"/>
+        <w:rPr>
+          <w:rFonts w:ascii="Times New Roman" w:hAnsi="Times New Roman"/>
+          <w:b w:val="false"/>
+          <w:bCs w:val="false"/>
+          <w:i w:val="false"/>
+          <w:i w:val="false"/>
+          <w:iCs w:val="false"/>
+          <w:caps w:val="false"/>
+          <w:smallCaps w:val="false"/>
+          <w:color w:val="000000"/>
+          <w:spacing w:val="0"/>
+          <w:sz w:val="28"/>
+          <w:szCs w:val="28"/>
+          <w:u w:val="none"/>
+          <w:lang w:eastAsia="ja-JP"/>
+        </w:rPr>
+      </w:pPr>
+      <w:r>
+        <w:rPr/>
+      </w:r>
+    </w:p>
+    <w:p>
+      <w:pPr>
+        <w:pStyle w:val="Style14"/>
+        <w:widowControl/>
+        <w:spacing w:before="0" w:after="0"/>
+        <w:jc w:val="both"/>
+        <w:rPr>
+          <w:rFonts w:ascii="Times New Roman" w:hAnsi="Times New Roman"/>
+          <w:b w:val="false"/>
+          <w:bCs w:val="false"/>
+          <w:i w:val="false"/>
+          <w:i w:val="false"/>
+          <w:iCs w:val="false"/>
+          <w:caps w:val="false"/>
+          <w:smallCaps w:val="false"/>
+          <w:color w:val="000000"/>
+          <w:spacing w:val="0"/>
+          <w:sz w:val="28"/>
+          <w:szCs w:val="28"/>
+          <w:u w:val="none"/>
+          <w:lang w:eastAsia="ja-JP"/>
+        </w:rPr>
+      </w:pPr>
+      <w:r>
+        <w:rPr/>
+      </w:r>
+    </w:p>
+    <w:p>
+      <w:pPr>
+        <w:pStyle w:val="Style14"/>
+        <w:widowControl/>
+        <w:spacing w:before="0" w:after="0"/>
+        <w:jc w:val="both"/>
+        <w:rPr>
+          <w:rFonts w:ascii="Times New Roman" w:hAnsi="Times New Roman"/>
+          <w:b w:val="false"/>
+          <w:bCs w:val="false"/>
+          <w:i w:val="false"/>
+          <w:i w:val="false"/>
+          <w:iCs w:val="false"/>
+          <w:caps w:val="false"/>
+          <w:smallCaps w:val="false"/>
+          <w:color w:val="000000"/>
+          <w:spacing w:val="0"/>
+          <w:sz w:val="28"/>
+          <w:szCs w:val="28"/>
+          <w:u w:val="none"/>
+          <w:lang w:eastAsia="ja-JP"/>
+        </w:rPr>
+      </w:pPr>
+      <w:r>
+        <w:rPr/>
+      </w:r>
+    </w:p>
+    <w:p>
+      <w:pPr>
+        <w:pStyle w:val="Style14"/>
+        <w:widowControl/>
+        <w:spacing w:before="0" w:after="0"/>
+        <w:jc w:val="both"/>
+        <w:rPr>
+          <w:rFonts w:ascii="Times New Roman" w:hAnsi="Times New Roman"/>
+          <w:b w:val="false"/>
+          <w:bCs w:val="false"/>
+          <w:i w:val="false"/>
+          <w:i w:val="false"/>
+          <w:iCs w:val="false"/>
+          <w:caps w:val="false"/>
+          <w:smallCaps w:val="false"/>
+          <w:color w:val="000000"/>
+          <w:spacing w:val="0"/>
+          <w:sz w:val="28"/>
+          <w:szCs w:val="28"/>
+          <w:u w:val="none"/>
+          <w:lang w:eastAsia="ja-JP"/>
+        </w:rPr>
+      </w:pPr>
+      <w:r>
+        <w:rPr/>
+      </w:r>
+    </w:p>
+    <w:p>
+      <w:pPr>
+        <w:pStyle w:val="Style14"/>
+        <w:widowControl/>
+        <w:spacing w:before="0" w:after="0"/>
+        <w:jc w:val="both"/>
+        <w:rPr>
+          <w:rFonts w:ascii="Times New Roman" w:hAnsi="Times New Roman"/>
+          <w:b w:val="false"/>
+          <w:bCs w:val="false"/>
+          <w:i w:val="false"/>
+          <w:i w:val="false"/>
+          <w:iCs w:val="false"/>
+          <w:caps w:val="false"/>
+          <w:smallCaps w:val="false"/>
+          <w:color w:val="000000"/>
+          <w:spacing w:val="0"/>
+          <w:sz w:val="28"/>
+          <w:szCs w:val="28"/>
+          <w:u w:val="none"/>
+          <w:lang w:eastAsia="ja-JP"/>
+        </w:rPr>
+      </w:pPr>
+      <w:r>
+        <w:rPr/>
+      </w:r>
+    </w:p>
+    <w:p>
+      <w:pPr>
+        <w:pStyle w:val="Style14"/>
+        <w:widowControl/>
+        <w:spacing w:before="0" w:after="0"/>
+        <w:jc w:val="both"/>
+        <w:rPr>
+          <w:rFonts w:ascii="Times New Roman" w:hAnsi="Times New Roman"/>
+          <w:b w:val="false"/>
+          <w:bCs w:val="false"/>
+          <w:i w:val="false"/>
+          <w:i w:val="false"/>
+          <w:iCs w:val="false"/>
+          <w:caps w:val="false"/>
+          <w:smallCaps w:val="false"/>
+          <w:color w:val="000000"/>
+          <w:spacing w:val="0"/>
+          <w:sz w:val="28"/>
+          <w:szCs w:val="28"/>
+          <w:u w:val="none"/>
+          <w:lang w:eastAsia="ja-JP"/>
+        </w:rPr>
+      </w:pPr>
+      <w:r>
+        <w:rPr/>
+      </w:r>
+    </w:p>
+    <w:p>
+      <w:pPr>
+        <w:pStyle w:val="Style14"/>
+        <w:widowControl/>
+        <w:spacing w:before="0" w:after="0"/>
+        <w:jc w:val="both"/>
+        <w:rPr>
+          <w:rFonts w:ascii="Times New Roman" w:hAnsi="Times New Roman"/>
+          <w:b w:val="false"/>
+          <w:bCs w:val="false"/>
+          <w:i w:val="false"/>
+          <w:i w:val="false"/>
+          <w:iCs w:val="false"/>
+          <w:caps w:val="false"/>
+          <w:smallCaps w:val="false"/>
+          <w:color w:val="000000"/>
+          <w:spacing w:val="0"/>
+          <w:sz w:val="28"/>
+          <w:szCs w:val="28"/>
+          <w:u w:val="none"/>
+          <w:lang w:eastAsia="ja-JP"/>
+        </w:rPr>
+      </w:pPr>
+      <w:r>
+        <w:rPr/>
+      </w:r>
+    </w:p>
+    <w:p>
+      <w:pPr>
+        <w:pStyle w:val="Style14"/>
+        <w:widowControl/>
+        <w:spacing w:before="0" w:after="0"/>
+        <w:jc w:val="both"/>
+        <w:rPr>
+          <w:rFonts w:ascii="Times New Roman" w:hAnsi="Times New Roman"/>
+          <w:b w:val="false"/>
+          <w:bCs w:val="false"/>
+          <w:i w:val="false"/>
+          <w:i w:val="false"/>
+          <w:iCs w:val="false"/>
+          <w:caps w:val="false"/>
+          <w:smallCaps w:val="false"/>
+          <w:color w:val="000000"/>
+          <w:spacing w:val="0"/>
+          <w:sz w:val="28"/>
+          <w:szCs w:val="28"/>
+          <w:u w:val="none"/>
+          <w:lang w:eastAsia="ja-JP"/>
+        </w:rPr>
+      </w:pPr>
+      <w:r>
+        <w:rPr/>
+      </w:r>
+    </w:p>
+    <w:p>
+      <w:pPr>
+        <w:pStyle w:val="Style14"/>
+        <w:widowControl/>
+        <w:spacing w:before="0" w:after="0"/>
+        <w:jc w:val="both"/>
+        <w:rPr>
+          <w:rFonts w:ascii="Times New Roman" w:hAnsi="Times New Roman"/>
+          <w:b w:val="false"/>
+          <w:bCs w:val="false"/>
+          <w:i w:val="false"/>
+          <w:i w:val="false"/>
+          <w:iCs w:val="false"/>
+          <w:caps w:val="false"/>
+          <w:smallCaps w:val="false"/>
+          <w:color w:val="000000"/>
+          <w:spacing w:val="0"/>
+          <w:sz w:val="28"/>
+          <w:szCs w:val="28"/>
+          <w:u w:val="none"/>
+          <w:lang w:eastAsia="ja-JP"/>
+        </w:rPr>
+      </w:pPr>
+      <w:r>
+        <w:rPr/>
+      </w:r>
+    </w:p>
+    <w:p>
+      <w:pPr>
+        <w:pStyle w:val="Style14"/>
+        <w:widowControl/>
+        <w:spacing w:before="0" w:after="0"/>
+        <w:jc w:val="both"/>
+        <w:rPr>
+          <w:rFonts w:ascii="Times New Roman" w:hAnsi="Times New Roman"/>
+          <w:b w:val="false"/>
+          <w:bCs w:val="false"/>
+          <w:i w:val="false"/>
+          <w:i w:val="false"/>
+          <w:iCs w:val="false"/>
+          <w:caps w:val="false"/>
+          <w:smallCaps w:val="false"/>
+          <w:color w:val="000000"/>
+          <w:spacing w:val="0"/>
+          <w:sz w:val="28"/>
+          <w:szCs w:val="28"/>
+          <w:u w:val="none"/>
+          <w:lang w:eastAsia="ja-JP"/>
+        </w:rPr>
+      </w:pPr>
+      <w:r>
+        <w:rPr/>
+      </w:r>
+    </w:p>
+    <w:p>
+      <w:pPr>
+        <w:pStyle w:val="Style14"/>
+        <w:widowControl/>
+        <w:spacing w:before="0" w:after="0"/>
+        <w:jc w:val="both"/>
+        <w:rPr>
+          <w:rFonts w:ascii="Times New Roman" w:hAnsi="Times New Roman"/>
+          <w:b w:val="false"/>
+          <w:bCs w:val="false"/>
+          <w:i w:val="false"/>
+          <w:i w:val="false"/>
+          <w:iCs w:val="false"/>
+          <w:caps w:val="false"/>
+          <w:smallCaps w:val="false"/>
+          <w:color w:val="000000"/>
+          <w:spacing w:val="0"/>
+          <w:sz w:val="28"/>
+          <w:szCs w:val="28"/>
+          <w:u w:val="none"/>
+          <w:lang w:eastAsia="ja-JP"/>
+        </w:rPr>
+      </w:pPr>
+      <w:r>
+        <w:rPr/>
+      </w:r>
+    </w:p>
+    <w:p>
+      <w:pPr>
+        <w:pStyle w:val="Style14"/>
+        <w:widowControl/>
+        <w:spacing w:before="0" w:after="0"/>
+        <w:jc w:val="both"/>
+        <w:rPr>
+          <w:rFonts w:ascii="Times New Roman" w:hAnsi="Times New Roman"/>
+          <w:b w:val="false"/>
+          <w:bCs w:val="false"/>
+          <w:i w:val="false"/>
+          <w:i w:val="false"/>
+          <w:iCs w:val="false"/>
+          <w:caps w:val="false"/>
+          <w:smallCaps w:val="false"/>
+          <w:color w:val="000000"/>
+          <w:spacing w:val="0"/>
+          <w:sz w:val="28"/>
+          <w:szCs w:val="28"/>
+          <w:u w:val="none"/>
+          <w:lang w:eastAsia="ja-JP"/>
+        </w:rPr>
+      </w:pPr>
+      <w:r>
+        <w:rPr/>
+      </w:r>
+    </w:p>
+    <w:p>
+      <w:pPr>
+        <w:pStyle w:val="Style14"/>
+        <w:widowControl/>
+        <w:spacing w:before="0" w:after="0"/>
+        <w:jc w:val="both"/>
+        <w:rPr>
+          <w:rFonts w:ascii="Times New Roman" w:hAnsi="Times New Roman"/>
+          <w:b w:val="false"/>
+          <w:bCs w:val="false"/>
+          <w:i w:val="false"/>
+          <w:i w:val="false"/>
+          <w:iCs w:val="false"/>
+          <w:caps w:val="false"/>
+          <w:smallCaps w:val="false"/>
+          <w:color w:val="000000"/>
+          <w:spacing w:val="0"/>
+          <w:sz w:val="28"/>
+          <w:szCs w:val="28"/>
+          <w:u w:val="none"/>
+          <w:lang w:eastAsia="ja-JP"/>
+        </w:rPr>
+      </w:pPr>
+      <w:r>
+        <w:rPr/>
+      </w:r>
+    </w:p>
+    <w:p>
+      <w:pPr>
+        <w:pStyle w:val="Style14"/>
+        <w:widowControl/>
+        <w:spacing w:before="0" w:after="0"/>
+        <w:jc w:val="both"/>
+        <w:rPr>
+          <w:rFonts w:ascii="Times New Roman" w:hAnsi="Times New Roman"/>
+          <w:b w:val="false"/>
+          <w:bCs w:val="false"/>
+          <w:i w:val="false"/>
+          <w:i w:val="false"/>
+          <w:iCs w:val="false"/>
+          <w:caps w:val="false"/>
+          <w:smallCaps w:val="false"/>
+          <w:color w:val="000000"/>
+          <w:spacing w:val="0"/>
+          <w:sz w:val="28"/>
+          <w:szCs w:val="28"/>
+          <w:u w:val="none"/>
+          <w:lang w:eastAsia="ja-JP"/>
+        </w:rPr>
+      </w:pPr>
+      <w:r>
+        <w:rPr/>
+      </w:r>
+    </w:p>
+    <w:p>
+      <w:pPr>
+        <w:pStyle w:val="Style14"/>
+        <w:widowControl/>
+        <w:spacing w:before="0" w:after="0"/>
+        <w:jc w:val="both"/>
+        <w:rPr>
+          <w:rFonts w:ascii="Times New Roman" w:hAnsi="Times New Roman"/>
+          <w:b w:val="false"/>
+          <w:bCs w:val="false"/>
+          <w:i w:val="false"/>
+          <w:i w:val="false"/>
+          <w:iCs w:val="false"/>
+          <w:caps w:val="false"/>
+          <w:smallCaps w:val="false"/>
+          <w:color w:val="000000"/>
+          <w:spacing w:val="0"/>
+          <w:sz w:val="28"/>
+          <w:szCs w:val="28"/>
+          <w:u w:val="none"/>
+          <w:lang w:eastAsia="ja-JP"/>
+        </w:rPr>
+      </w:pPr>
+      <w:r>
+        <w:rPr/>
+      </w:r>
+    </w:p>
+    <w:p>
+      <w:pPr>
+        <w:pStyle w:val="Style14"/>
+        <w:widowControl/>
+        <w:spacing w:before="0" w:after="0"/>
+        <w:jc w:val="both"/>
+        <w:rPr>
+          <w:rFonts w:ascii="Times New Roman" w:hAnsi="Times New Roman"/>
+          <w:b w:val="false"/>
+          <w:bCs w:val="false"/>
+          <w:i w:val="false"/>
+          <w:i w:val="false"/>
+          <w:iCs w:val="false"/>
+          <w:caps w:val="false"/>
+          <w:smallCaps w:val="false"/>
+          <w:color w:val="000000"/>
+          <w:spacing w:val="0"/>
+          <w:sz w:val="28"/>
+          <w:szCs w:val="28"/>
+          <w:u w:val="none"/>
+          <w:lang w:eastAsia="ja-JP"/>
+        </w:rPr>
+      </w:pPr>
+      <w:r>
+        <w:rPr/>
+      </w:r>
+    </w:p>
+    <w:p>
+      <w:pPr>
+        <w:pStyle w:val="Style14"/>
+        <w:widowControl/>
+        <w:spacing w:before="0" w:after="0"/>
+        <w:jc w:val="both"/>
+        <w:rPr>
+          <w:rFonts w:ascii="Times New Roman" w:hAnsi="Times New Roman"/>
+          <w:b w:val="false"/>
+          <w:bCs w:val="false"/>
+          <w:i w:val="false"/>
+          <w:i w:val="false"/>
+          <w:iCs w:val="false"/>
+          <w:caps w:val="false"/>
+          <w:smallCaps w:val="false"/>
+          <w:color w:val="000000"/>
+          <w:spacing w:val="0"/>
+          <w:sz w:val="28"/>
+          <w:szCs w:val="28"/>
+          <w:u w:val="none"/>
+          <w:lang w:eastAsia="ja-JP"/>
+        </w:rPr>
+      </w:pPr>
+      <w:r>
+        <w:rPr/>
+      </w:r>
+    </w:p>
+    <w:p>
+      <w:pPr>
+        <w:pStyle w:val="Style14"/>
+        <w:widowControl/>
+        <w:spacing w:before="0" w:after="0"/>
+        <w:jc w:val="both"/>
+        <w:rPr>
+          <w:rFonts w:ascii="Times New Roman" w:hAnsi="Times New Roman"/>
+          <w:b w:val="false"/>
+          <w:bCs w:val="false"/>
+          <w:i w:val="false"/>
+          <w:i w:val="false"/>
+          <w:iCs w:val="false"/>
+          <w:caps w:val="false"/>
+          <w:smallCaps w:val="false"/>
+          <w:color w:val="000000"/>
+          <w:spacing w:val="0"/>
+          <w:sz w:val="28"/>
+          <w:szCs w:val="28"/>
+          <w:u w:val="none"/>
+          <w:lang w:eastAsia="ja-JP"/>
+        </w:rPr>
+      </w:pPr>
+      <w:r>
+        <w:rPr/>
+      </w:r>
+    </w:p>
+    <w:p>
+      <w:pPr>
+        <w:pStyle w:val="Style14"/>
+        <w:widowControl/>
+        <w:spacing w:before="0" w:after="0"/>
+        <w:jc w:val="both"/>
+        <w:rPr>
+          <w:rFonts w:ascii="Times New Roman" w:hAnsi="Times New Roman"/>
+          <w:b w:val="false"/>
+          <w:bCs w:val="false"/>
+          <w:i w:val="false"/>
+          <w:i w:val="false"/>
+          <w:iCs w:val="false"/>
+          <w:caps w:val="false"/>
+          <w:smallCaps w:val="false"/>
+          <w:color w:val="000000"/>
+          <w:spacing w:val="0"/>
+          <w:sz w:val="28"/>
+          <w:szCs w:val="28"/>
+          <w:u w:val="none"/>
+          <w:lang w:eastAsia="ja-JP"/>
+        </w:rPr>
+      </w:pPr>
+      <w:r>
+        <w:rPr/>
+      </w:r>
+    </w:p>
+    <w:p>
+      <w:pPr>
+        <w:pStyle w:val="Style14"/>
+        <w:widowControl/>
+        <w:spacing w:before="0" w:after="0"/>
+        <w:jc w:val="both"/>
+        <w:rPr>
+          <w:rFonts w:ascii="Times New Roman" w:hAnsi="Times New Roman"/>
+          <w:b w:val="false"/>
+          <w:bCs w:val="false"/>
+          <w:i w:val="false"/>
+          <w:i w:val="false"/>
+          <w:iCs w:val="false"/>
+          <w:caps w:val="false"/>
+          <w:smallCaps w:val="false"/>
+          <w:color w:val="000000"/>
+          <w:spacing w:val="0"/>
+          <w:sz w:val="28"/>
+          <w:szCs w:val="28"/>
+          <w:u w:val="none"/>
+          <w:lang w:eastAsia="ja-JP"/>
+        </w:rPr>
+      </w:pPr>
+      <w:r>
+        <w:rPr/>
+      </w:r>
+    </w:p>
+    <w:p>
+      <w:pPr>
+        <w:pStyle w:val="Style14"/>
+        <w:widowControl/>
+        <w:spacing w:before="0" w:after="0"/>
+        <w:jc w:val="both"/>
+        <w:rPr>
+          <w:rFonts w:ascii="Times New Roman" w:hAnsi="Times New Roman"/>
+          <w:b w:val="false"/>
+          <w:bCs w:val="false"/>
+          <w:i w:val="false"/>
+          <w:i w:val="false"/>
+          <w:iCs w:val="false"/>
+          <w:caps w:val="false"/>
+          <w:smallCaps w:val="false"/>
+          <w:color w:val="000000"/>
+          <w:spacing w:val="0"/>
+          <w:sz w:val="28"/>
+          <w:szCs w:val="28"/>
+          <w:u w:val="none"/>
+          <w:lang w:eastAsia="ja-JP"/>
+        </w:rPr>
+      </w:pPr>
+      <w:r>
+        <w:rPr/>
+      </w:r>
+    </w:p>
+    <w:p>
+      <w:pPr>
+        <w:pStyle w:val="Style14"/>
+        <w:widowControl/>
+        <w:spacing w:before="0" w:after="0"/>
+        <w:jc w:val="both"/>
+        <w:rPr>
+          <w:rFonts w:ascii="Times New Roman" w:hAnsi="Times New Roman"/>
+          <w:b w:val="false"/>
+          <w:bCs w:val="false"/>
+          <w:i w:val="false"/>
+          <w:i w:val="false"/>
+          <w:iCs w:val="false"/>
+          <w:caps w:val="false"/>
+          <w:smallCaps w:val="false"/>
+          <w:color w:val="000000"/>
+          <w:spacing w:val="0"/>
+          <w:sz w:val="28"/>
+          <w:szCs w:val="28"/>
+          <w:u w:val="none"/>
+          <w:lang w:eastAsia="ja-JP"/>
+        </w:rPr>
+      </w:pPr>
+      <w:r>
+        <w:rPr/>
+      </w:r>
+    </w:p>
+    <w:p>
+      <w:pPr>
+        <w:pStyle w:val="Style14"/>
+        <w:widowControl/>
+        <w:spacing w:before="0" w:after="0"/>
+        <w:jc w:val="both"/>
+        <w:rPr>
+          <w:rFonts w:ascii="Times New Roman" w:hAnsi="Times New Roman"/>
+          <w:b w:val="false"/>
+          <w:bCs w:val="false"/>
+          <w:i w:val="false"/>
+          <w:i w:val="false"/>
+          <w:iCs w:val="false"/>
+          <w:caps w:val="false"/>
+          <w:smallCaps w:val="false"/>
+          <w:color w:val="000000"/>
+          <w:spacing w:val="0"/>
+          <w:sz w:val="28"/>
+          <w:szCs w:val="28"/>
+          <w:u w:val="none"/>
+          <w:lang w:eastAsia="ja-JP"/>
+        </w:rPr>
+      </w:pPr>
+      <w:r>
+        <w:rPr/>
+      </w:r>
+    </w:p>
+    <w:p>
+      <w:pPr>
+        <w:pStyle w:val="Style14"/>
+        <w:widowControl/>
+        <w:spacing w:before="0" w:after="0"/>
+        <w:jc w:val="both"/>
+        <w:rPr>
+          <w:rFonts w:ascii="Times New Roman" w:hAnsi="Times New Roman"/>
+          <w:b w:val="false"/>
+          <w:bCs w:val="false"/>
+          <w:i w:val="false"/>
+          <w:i w:val="false"/>
+          <w:iCs w:val="false"/>
+          <w:caps w:val="false"/>
+          <w:smallCaps w:val="false"/>
+          <w:color w:val="000000"/>
+          <w:spacing w:val="0"/>
+          <w:sz w:val="28"/>
+          <w:szCs w:val="28"/>
+          <w:u w:val="none"/>
+          <w:lang w:eastAsia="ja-JP"/>
+        </w:rPr>
+      </w:pPr>
+      <w:r>
+        <w:rPr/>
+      </w:r>
+    </w:p>
+    <w:p>
+      <w:pPr>
+        <w:pStyle w:val="Style14"/>
+        <w:widowControl/>
+        <w:spacing w:before="0" w:after="0"/>
+        <w:jc w:val="both"/>
+        <w:rPr>
+          <w:rFonts w:ascii="Times New Roman" w:hAnsi="Times New Roman"/>
+          <w:b w:val="false"/>
+          <w:bCs w:val="false"/>
+          <w:i w:val="false"/>
+          <w:i w:val="false"/>
+          <w:iCs w:val="false"/>
+          <w:caps w:val="false"/>
+          <w:smallCaps w:val="false"/>
+          <w:color w:val="000000"/>
+          <w:spacing w:val="0"/>
+          <w:sz w:val="28"/>
+          <w:szCs w:val="28"/>
+          <w:u w:val="none"/>
+          <w:lang w:eastAsia="ja-JP"/>
+        </w:rPr>
+      </w:pPr>
+      <w:r>
+        <w:rPr/>
+      </w:r>
+    </w:p>
+    <w:p>
+      <w:pPr>
+        <w:pStyle w:val="Normal"/>
+        <w:tabs>
+          <w:tab w:val="clear" w:pos="709"/>
+          <w:tab w:val="left" w:pos="950" w:leader="none"/>
+        </w:tabs>
+        <w:bidi w:val="0"/>
+        <w:spacing w:lineRule="auto" w:line="360" w:before="0" w:after="0"/>
+        <w:ind w:right="0" w:hanging="0"/>
+        <w:jc w:val="center"/>
+        <w:rPr/>
+      </w:pPr>
+      <w:r>
+        <w:rPr>
+          <w:rFonts w:ascii="Times New Roman" w:hAnsi="Times New Roman"/>
+          <w:b/>
+          <w:bCs/>
+          <w:i w:val="false"/>
+          <w:iCs w:val="false"/>
+          <w:caps w:val="false"/>
+          <w:smallCaps w:val="false"/>
+          <w:color w:val="000000"/>
+          <w:spacing w:val="0"/>
+          <w:sz w:val="28"/>
+          <w:szCs w:val="28"/>
+          <w:u w:val="none"/>
+          <w:lang w:eastAsia="ja-JP"/>
+        </w:rPr>
+        <w:t>РОЗДІЛ 3. ТЕСТУВАННЯ ТА ДЕМОНСТРАЦІЯ ФУНКЦІОНАЛЬНИХ МОЖЛИВОСТЕЙ ПРОЕКТУ</w:t>
+      </w:r>
+    </w:p>
+    <w:p>
+      <w:pPr>
+        <w:pStyle w:val="Style14"/>
+        <w:widowControl/>
+        <w:spacing w:before="0" w:after="0"/>
+        <w:jc w:val="both"/>
+        <w:rPr>
+          <w:rFonts w:ascii="Times New Roman" w:hAnsi="Times New Roman"/>
+          <w:b w:val="false"/>
+          <w:bCs w:val="false"/>
+          <w:i w:val="false"/>
+          <w:i w:val="false"/>
+          <w:iCs w:val="false"/>
+          <w:caps w:val="false"/>
+          <w:smallCaps w:val="false"/>
+          <w:color w:val="000000"/>
+          <w:spacing w:val="0"/>
+          <w:sz w:val="28"/>
+          <w:szCs w:val="28"/>
+          <w:u w:val="none"/>
+        </w:rPr>
+      </w:pPr>
+      <w:r>
+        <w:rPr>
+          <w:rFonts w:ascii="Times New Roman" w:hAnsi="Times New Roman"/>
+          <w:b w:val="false"/>
+          <w:bCs w:val="false"/>
+          <w:i w:val="false"/>
+          <w:iCs w:val="false"/>
+          <w:caps w:val="false"/>
+          <w:smallCaps w:val="false"/>
+          <w:color w:val="000000"/>
+          <w:spacing w:val="0"/>
+          <w:sz w:val="28"/>
+          <w:szCs w:val="28"/>
+          <w:u w:val="none"/>
+        </w:rPr>
+        <w:tab/>
+      </w:r>
+    </w:p>
+    <w:p>
+      <w:pPr>
+        <w:pStyle w:val="Normal"/>
+        <w:tabs>
+          <w:tab w:val="clear" w:pos="709"/>
+          <w:tab w:val="left" w:pos="950" w:leader="none"/>
+        </w:tabs>
+        <w:bidi w:val="0"/>
+        <w:spacing w:lineRule="auto" w:line="360" w:before="0" w:after="0"/>
+        <w:ind w:left="475" w:right="0" w:hanging="360"/>
+        <w:jc w:val="left"/>
+        <w:rPr>
+          <w:rFonts w:ascii="Times New Roman" w:hAnsi="Times New Roman"/>
+          <w:b/>
+          <w:bCs/>
+          <w:sz w:val="28"/>
+          <w:szCs w:val="28"/>
+        </w:rPr>
+      </w:pPr>
+      <w:r>
+        <w:rPr>
+          <w:rFonts w:ascii="Times New Roman" w:hAnsi="Times New Roman"/>
+          <w:b w:val="false"/>
+          <w:bCs w:val="false"/>
+          <w:color w:val="000000"/>
+          <w:sz w:val="28"/>
+          <w:szCs w:val="28"/>
+          <w:lang w:eastAsia="ja-JP"/>
+        </w:rPr>
+        <w:t>3.1 Тестування проекту</w:t>
+      </w:r>
+    </w:p>
+    <w:p>
+      <w:pPr>
+        <w:pStyle w:val="Normal"/>
+        <w:tabs>
+          <w:tab w:val="clear" w:pos="709"/>
+          <w:tab w:val="left" w:pos="950" w:leader="none"/>
+        </w:tabs>
+        <w:bidi w:val="0"/>
+        <w:spacing w:lineRule="auto" w:line="360" w:before="0" w:after="0"/>
+        <w:ind w:left="475" w:right="0" w:hanging="360"/>
+        <w:jc w:val="left"/>
+        <w:rPr>
+          <w:rFonts w:ascii="Times New Roman" w:hAnsi="Times New Roman"/>
+          <w:b/>
+          <w:bCs/>
+          <w:sz w:val="28"/>
+          <w:szCs w:val="28"/>
+        </w:rPr>
+      </w:pPr>
+      <w:r>
+        <w:rPr>
+          <w:rFonts w:ascii="Times New Roman" w:hAnsi="Times New Roman"/>
+          <w:b/>
+          <w:bCs/>
+          <w:sz w:val="28"/>
+          <w:szCs w:val="28"/>
+        </w:rPr>
+      </w:r>
+    </w:p>
+    <w:p>
+      <w:pPr>
+        <w:pStyle w:val="Normal"/>
+        <w:tabs>
+          <w:tab w:val="clear" w:pos="709"/>
+          <w:tab w:val="left" w:pos="950" w:leader="none"/>
+        </w:tabs>
+        <w:bidi w:val="0"/>
+        <w:spacing w:lineRule="auto" w:line="360" w:before="0" w:after="0"/>
+        <w:ind w:left="475" w:right="0" w:hanging="360"/>
+        <w:jc w:val="left"/>
+        <w:rPr>
+          <w:rFonts w:ascii="Times New Roman" w:hAnsi="Times New Roman"/>
+          <w:b/>
+          <w:bCs/>
+          <w:sz w:val="28"/>
+          <w:szCs w:val="28"/>
+        </w:rPr>
+      </w:pPr>
+      <w:r>
+        <w:rPr>
+          <w:rFonts w:ascii="Times New Roman" w:hAnsi="Times New Roman"/>
+          <w:b w:val="false"/>
+          <w:bCs w:val="false"/>
+          <w:i w:val="false"/>
+          <w:iCs w:val="false"/>
+          <w:caps w:val="false"/>
+          <w:smallCaps w:val="false"/>
+          <w:color w:val="000000"/>
+          <w:spacing w:val="0"/>
+          <w:sz w:val="28"/>
+          <w:szCs w:val="28"/>
+          <w:u w:val="none"/>
+          <w:lang w:eastAsia="ja-JP"/>
+        </w:rPr>
+        <w:t>3.1.1 Методики тестування проекту</w:t>
+      </w:r>
+    </w:p>
+    <w:p>
+      <w:pPr>
+        <w:pStyle w:val="Normal"/>
+        <w:tabs>
+          <w:tab w:val="clear" w:pos="709"/>
+          <w:tab w:val="left" w:pos="950" w:leader="none"/>
+        </w:tabs>
+        <w:bidi w:val="0"/>
+        <w:spacing w:lineRule="auto" w:line="360" w:before="0" w:after="0"/>
+        <w:ind w:left="475" w:right="0" w:hanging="360"/>
+        <w:jc w:val="left"/>
+        <w:rPr>
+          <w:rFonts w:ascii="Times New Roman" w:hAnsi="Times New Roman"/>
+          <w:b/>
+          <w:bCs/>
+          <w:sz w:val="28"/>
+          <w:szCs w:val="28"/>
+        </w:rPr>
+      </w:pPr>
+      <w:r>
+        <w:rPr>
+          <w:rFonts w:ascii="Times New Roman" w:hAnsi="Times New Roman"/>
+          <w:b/>
+          <w:bCs/>
+          <w:sz w:val="28"/>
+          <w:szCs w:val="28"/>
+        </w:rPr>
+      </w:r>
+    </w:p>
+    <w:p>
+      <w:pPr>
+        <w:pStyle w:val="Normal"/>
+        <w:tabs>
+          <w:tab w:val="clear" w:pos="709"/>
+          <w:tab w:val="left" w:pos="950" w:leader="none"/>
+        </w:tabs>
+        <w:bidi w:val="0"/>
+        <w:spacing w:lineRule="auto" w:line="360" w:before="0" w:after="0"/>
+        <w:ind w:right="0" w:hanging="0"/>
+        <w:jc w:val="left"/>
+        <w:rPr>
+          <w:rFonts w:ascii="Times New Roman" w:hAnsi="Times New Roman"/>
+          <w:b/>
+          <w:bCs/>
           <w:sz w:val="28"/>
           <w:szCs w:val="28"/>
         </w:rPr>
@@ -17553,92 +20271,61 @@
         </w:rPr>
         <w:t>Задля тестування вдалої передачі даних через хмарні змінні, створімо просту змінну булевого типу, значення якої на самому контролері буде напряму передаватись на один з цифрових виходів GPIO.</w:t>
       </w:r>
-    </w:p>
-    <w:p>
-      <w:pPr>
-        <w:pStyle w:val="Normal"/>
-        <w:tabs>
-          <w:tab w:val="clear" w:pos="709"/>
-          <w:tab w:val="left" w:pos="950" w:leader="none"/>
-        </w:tabs>
-        <w:bidi w:val="0"/>
-        <w:spacing w:lineRule="auto" w:line="360" w:before="0" w:after="0"/>
-        <w:ind w:right="0" w:hanging="0"/>
-        <w:jc w:val="left"/>
+      <w:r>
         <w:rPr>
           <w:rFonts w:ascii="Times New Roman" w:hAnsi="Times New Roman"/>
           <w:b/>
           <w:bCs/>
-          <w:sz w:val="28"/>
-          <w:szCs w:val="28"/>
-        </w:rPr>
-      </w:pPr>
-      <w:r>
-        <w:rPr>
-          <w:rFonts w:ascii="Times New Roman" w:hAnsi="Times New Roman"/>
-          <w:b/>
-          <w:bCs/>
-          <w:sz w:val="28"/>
-          <w:szCs w:val="28"/>
-        </w:rPr>
-      </w:r>
-    </w:p>
-    <w:p>
-      <w:pPr>
-        <w:pStyle w:val="Normal"/>
-        <w:tabs>
-          <w:tab w:val="clear" w:pos="709"/>
-          <w:tab w:val="left" w:pos="950" w:leader="none"/>
-        </w:tabs>
-        <w:bidi w:val="0"/>
-        <w:spacing w:lineRule="auto" w:line="360" w:before="0" w:after="0"/>
-        <w:ind w:right="0" w:hanging="0"/>
-        <w:jc w:val="left"/>
-        <w:rPr>
-          <w:rFonts w:ascii="Times New Roman" w:hAnsi="Times New Roman"/>
-          <w:b/>
-          <w:bCs/>
-          <w:sz w:val="28"/>
-          <w:szCs w:val="28"/>
-        </w:rPr>
-      </w:pPr>
-      <w:r>
-        <w:rPr>
-          <w:rFonts w:ascii="Times New Roman" w:hAnsi="Times New Roman"/>
-          <w:b/>
-          <w:bCs/>
-          <w:sz w:val="28"/>
-          <w:szCs w:val="28"/>
-        </w:rPr>
-      </w:r>
-    </w:p>
-    <w:p>
-      <w:pPr>
-        <w:pStyle w:val="Normal"/>
-        <w:tabs>
-          <w:tab w:val="clear" w:pos="709"/>
-          <w:tab w:val="left" w:pos="950" w:leader="none"/>
-        </w:tabs>
-        <w:bidi w:val="0"/>
-        <w:spacing w:lineRule="auto" w:line="360" w:before="0" w:after="0"/>
-        <w:ind w:right="0" w:hanging="0"/>
-        <w:jc w:val="left"/>
-        <w:rPr>
-          <w:rFonts w:ascii="Times New Roman" w:hAnsi="Times New Roman"/>
-          <w:b/>
-          <w:bCs/>
-          <w:sz w:val="28"/>
-          <w:szCs w:val="28"/>
-        </w:rPr>
-      </w:pPr>
-      <w:r>
-        <w:rPr>
-          <w:rFonts w:ascii="Times New Roman" w:hAnsi="Times New Roman"/>
-          <w:b/>
-          <w:bCs/>
-          <w:sz w:val="28"/>
-          <w:szCs w:val="28"/>
-        </w:rPr>
+          <w:i w:val="false"/>
+          <w:iCs w:val="false"/>
+          <w:sz w:val="28"/>
+          <w:szCs w:val="28"/>
+          <w:u w:val="none"/>
+          <w:lang w:val="uk-UA" w:eastAsia="ja-JP"/>
+        </w:rPr>
+        <w:t xml:space="preserve"> </w:t>
+      </w:r>
+      <w:r>
+        <w:rPr>
+          <w:rFonts w:ascii="Times New Roman" w:hAnsi="Times New Roman"/>
+          <w:b w:val="false"/>
+          <w:bCs w:val="false"/>
+          <w:i w:val="false"/>
+          <w:iCs w:val="false"/>
+          <w:sz w:val="28"/>
+          <w:szCs w:val="28"/>
+          <w:u w:val="none"/>
+          <w:lang w:val="uk-UA" w:eastAsia="ja-JP"/>
+        </w:rPr>
+        <w:t>Також зауважимо, що при додаванні нових змінних наявна можливість задання умови її синхронізації: при зміні значення більше, ніж на певний поріг («</w:t>
+      </w:r>
+      <w:r>
+        <w:rPr>
+          <w:rFonts w:ascii="Times New Roman" w:hAnsi="Times New Roman"/>
+          <w:b w:val="false"/>
+          <w:bCs w:val="false"/>
+          <w:i/>
+          <w:iCs/>
+          <w:sz w:val="28"/>
+          <w:szCs w:val="28"/>
+          <w:u w:val="none"/>
+          <w:lang w:val="uk-UA" w:eastAsia="ja-JP"/>
+        </w:rPr>
+        <w:t>Threshold</w:t>
+      </w:r>
+      <w:r>
+        <w:rPr>
+          <w:rFonts w:ascii="Times New Roman" w:hAnsi="Times New Roman"/>
+          <w:b w:val="false"/>
+          <w:bCs w:val="false"/>
+          <w:i w:val="false"/>
+          <w:iCs w:val="false"/>
+          <w:sz w:val="28"/>
+          <w:szCs w:val="28"/>
+          <w:u w:val="none"/>
+          <w:lang w:val="uk-UA" w:eastAsia="ja-JP"/>
+        </w:rPr>
+        <w:t>»), чи з певною сталою періодичністю.</w:t>
       </w:r>
     </w:p>
     <w:p>
@@ -17680,7 +20367,7 @@
             <wp:extent cx="3381375" cy="3185160"/>
             <wp:effectExtent l="0" t="0" r="0" b="0"/>
             <wp:wrapSquare wrapText="largest"/>
-            <wp:docPr id="15" name="Зображення15" descr=""/>
+            <wp:docPr id="17" name="Зображення15" descr=""/>
             <wp:cNvGraphicFramePr>
               <a:graphicFrameLocks xmlns:a="http://schemas.openxmlformats.org/drawingml/2006/main" noChangeAspect="1"/>
             </wp:cNvGraphicFramePr>
@@ -17688,13 +20375,13 @@
               <a:graphicData uri="http://schemas.openxmlformats.org/drawingml/2006/picture">
                 <pic:pic xmlns:pic="http://schemas.openxmlformats.org/drawingml/2006/picture">
                   <pic:nvPicPr>
-                    <pic:cNvPr id="15" name="Зображення15" descr=""/>
+                    <pic:cNvPr id="17" name="Зображення15" descr=""/>
                     <pic:cNvPicPr>
                       <a:picLocks noChangeAspect="1" noChangeArrowheads="1"/>
                     </pic:cNvPicPr>
                   </pic:nvPicPr>
                   <pic:blipFill>
-                    <a:blip r:embed="rId18"/>
+                    <a:blip r:embed="rId20"/>
                     <a:stretch>
                       <a:fillRect/>
                     </a:stretch>
@@ -18106,7 +20793,7 @@
             <wp:extent cx="4449445" cy="2869565"/>
             <wp:effectExtent l="0" t="0" r="0" b="0"/>
             <wp:wrapSquare wrapText="largest"/>
-            <wp:docPr id="16" name="Зображення19" descr=""/>
+            <wp:docPr id="18" name="Зображення19" descr=""/>
             <wp:cNvGraphicFramePr>
               <a:graphicFrameLocks xmlns:a="http://schemas.openxmlformats.org/drawingml/2006/main" noChangeAspect="1"/>
             </wp:cNvGraphicFramePr>
@@ -18114,13 +20801,13 @@
               <a:graphicData uri="http://schemas.openxmlformats.org/drawingml/2006/picture">
                 <pic:pic xmlns:pic="http://schemas.openxmlformats.org/drawingml/2006/picture">
                   <pic:nvPicPr>
-                    <pic:cNvPr id="16" name="Зображення19" descr=""/>
+                    <pic:cNvPr id="18" name="Зображення19" descr=""/>
                     <pic:cNvPicPr>
                       <a:picLocks noChangeAspect="1" noChangeArrowheads="1"/>
                     </pic:cNvPicPr>
                   </pic:nvPicPr>
                   <pic:blipFill>
-                    <a:blip r:embed="rId19"/>
+                    <a:blip r:embed="rId21"/>
                     <a:stretch>
                       <a:fillRect/>
                     </a:stretch>
@@ -18564,7 +21251,7 @@
             <wp:extent cx="5619750" cy="1970405"/>
             <wp:effectExtent l="0" t="0" r="0" b="0"/>
             <wp:wrapSquare wrapText="largest"/>
-            <wp:docPr id="17" name="Зображення16" descr=""/>
+            <wp:docPr id="19" name="Зображення16" descr=""/>
             <wp:cNvGraphicFramePr>
               <a:graphicFrameLocks xmlns:a="http://schemas.openxmlformats.org/drawingml/2006/main" noChangeAspect="1"/>
             </wp:cNvGraphicFramePr>
@@ -18572,13 +21259,13 @@
               <a:graphicData uri="http://schemas.openxmlformats.org/drawingml/2006/picture">
                 <pic:pic xmlns:pic="http://schemas.openxmlformats.org/drawingml/2006/picture">
                   <pic:nvPicPr>
-                    <pic:cNvPr id="17" name="Зображення16" descr=""/>
+                    <pic:cNvPr id="19" name="Зображення16" descr=""/>
                     <pic:cNvPicPr>
                       <a:picLocks noChangeAspect="1" noChangeArrowheads="1"/>
                     </pic:cNvPicPr>
                   </pic:nvPicPr>
                   <pic:blipFill>
-                    <a:blip r:embed="rId20"/>
+                    <a:blip r:embed="rId22"/>
                     <a:stretch>
                       <a:fillRect/>
                     </a:stretch>
@@ -19071,7 +21758,7 @@
             <wp:extent cx="3629660" cy="981075"/>
             <wp:effectExtent l="0" t="0" r="0" b="0"/>
             <wp:wrapSquare wrapText="largest"/>
-            <wp:docPr id="18" name="Зображення17" descr=""/>
+            <wp:docPr id="20" name="Зображення17" descr=""/>
             <wp:cNvGraphicFramePr>
               <a:graphicFrameLocks xmlns:a="http://schemas.openxmlformats.org/drawingml/2006/main" noChangeAspect="1"/>
             </wp:cNvGraphicFramePr>
@@ -19079,13 +21766,13 @@
               <a:graphicData uri="http://schemas.openxmlformats.org/drawingml/2006/picture">
                 <pic:pic xmlns:pic="http://schemas.openxmlformats.org/drawingml/2006/picture">
                   <pic:nvPicPr>
-                    <pic:cNvPr id="18" name="Зображення17" descr=""/>
+                    <pic:cNvPr id="20" name="Зображення17" descr=""/>
                     <pic:cNvPicPr>
                       <a:picLocks noChangeAspect="1" noChangeArrowheads="1"/>
                     </pic:cNvPicPr>
                   </pic:nvPicPr>
                   <pic:blipFill>
-                    <a:blip r:embed="rId21"/>
+                    <a:blip r:embed="rId23"/>
                     <a:stretch>
                       <a:fillRect/>
                     </a:stretch>
@@ -19697,7 +22384,7 @@
             <wp:extent cx="2516505" cy="2372360"/>
             <wp:effectExtent l="0" t="0" r="0" b="0"/>
             <wp:wrapSquare wrapText="largest"/>
-            <wp:docPr id="19" name="Зображення18" descr=""/>
+            <wp:docPr id="21" name="Зображення18" descr=""/>
             <wp:cNvGraphicFramePr>
               <a:graphicFrameLocks xmlns:a="http://schemas.openxmlformats.org/drawingml/2006/main" noChangeAspect="1"/>
             </wp:cNvGraphicFramePr>
@@ -19705,13 +22392,13 @@
               <a:graphicData uri="http://schemas.openxmlformats.org/drawingml/2006/picture">
                 <pic:pic xmlns:pic="http://schemas.openxmlformats.org/drawingml/2006/picture">
                   <pic:nvPicPr>
-                    <pic:cNvPr id="19" name="Зображення18" descr=""/>
+                    <pic:cNvPr id="21" name="Зображення18" descr=""/>
                     <pic:cNvPicPr>
                       <a:picLocks noChangeAspect="1" noChangeArrowheads="1"/>
                     </pic:cNvPicPr>
                   </pic:nvPicPr>
                   <pic:blipFill>
-                    <a:blip r:embed="rId22"/>
+                    <a:blip r:embed="rId24"/>
                     <a:stretch>
                       <a:fillRect/>
                     </a:stretch>
@@ -20071,7 +22758,27 @@
           <w:szCs w:val="28"/>
         </w:rPr>
         <w:tab/>
-        <w:t>За розглянутим алгоритмом у пункті 2.2.2, завантажимо новий варіант скетча на пристрій. Попри те, що він автоматично після завантаження коду переходить у звичайний режим роботи, не забуваємо розімкнути ключ</w:t>
+        <w:t>За розглянутим алгоритмом у пункті 2.2.2, завантажимо новий варіант скетча на пристрій. Попри те, що він автоматично після завантаження коду переходить у звичайний режим роботи, не забува</w:t>
+      </w:r>
+      <w:r>
+        <w:rPr>
+          <w:rFonts w:ascii="Times New Roman" w:hAnsi="Times New Roman"/>
+          <w:b w:val="false"/>
+          <w:bCs w:val="false"/>
+          <w:sz w:val="28"/>
+          <w:szCs w:val="28"/>
+        </w:rPr>
+        <w:t>й</w:t>
+      </w:r>
+      <w:r>
+        <w:rPr>
+          <w:rFonts w:ascii="Times New Roman" w:hAnsi="Times New Roman"/>
+          <w:b w:val="false"/>
+          <w:bCs w:val="false"/>
+          <w:sz w:val="28"/>
+          <w:szCs w:val="28"/>
+        </w:rPr>
+        <w:t>мо розімкнути ключ</w:t>
       </w:r>
       <w:r>
         <w:rPr>
@@ -20139,35 +22846,6 @@
       </w:pPr>
       <w:r>
         <w:rPr>
-          <w:rFonts w:ascii="Times New Roman" w:hAnsi="Times New Roman"/>
-          <w:b w:val="false"/>
-          <w:bCs w:val="false"/>
-          <w:color w:val="7FFE00"/>
-          <w:sz w:val="28"/>
-          <w:szCs w:val="28"/>
-          <w:lang w:eastAsia="ja-JP"/>
-        </w:rPr>
-        <w:t>&lt;AAAAAAAAA&gt;</w:t>
-      </w:r>
-    </w:p>
-    <w:p>
-      <w:pPr>
-        <w:pStyle w:val="Normal"/>
-        <w:tabs>
-          <w:tab w:val="clear" w:pos="709"/>
-          <w:tab w:val="left" w:pos="950" w:leader="none"/>
-        </w:tabs>
-        <w:bidi w:val="0"/>
-        <w:spacing w:lineRule="auto" w:line="360" w:before="0" w:after="0"/>
-        <w:ind w:right="0" w:hanging="0"/>
-        <w:jc w:val="left"/>
-        <w:rPr>
-          <w:color w:val="000000"/>
-          <w:lang w:eastAsia="ja-JP"/>
-        </w:rPr>
-      </w:pPr>
-      <w:r>
-        <w:rPr>
           <w:color w:val="000000"/>
           <w:lang w:eastAsia="ja-JP"/>
         </w:rPr>
@@ -20325,18 +23003,472 @@
           <w:szCs w:val="28"/>
           <w:lang w:eastAsia="ja-JP"/>
         </w:rPr>
-        <w:t xml:space="preserve"> легкої інтеграції у логіку проекту модуля Arduino Nano. </w:t>
-      </w:r>
-      <w:r>
-        <w:rPr>
-          <w:rFonts w:ascii="Times New Roman" w:hAnsi="Times New Roman"/>
-          <w:b w:val="false"/>
-          <w:bCs w:val="false"/>
-          <w:sz w:val="28"/>
-          <w:szCs w:val="28"/>
-          <w:lang w:eastAsia="ja-JP"/>
-        </w:rPr>
-        <w:t xml:space="preserve">Та тут </w:t>
+        <w:t xml:space="preserve"> легкої інтеграції у логіку проекту модуля Arduino Nano, </w:t>
+      </w:r>
+      <w:r>
+        <w:rPr>
+          <w:rFonts w:ascii="Times New Roman" w:hAnsi="Times New Roman"/>
+          <w:b w:val="false"/>
+          <w:bCs w:val="false"/>
+          <w:sz w:val="28"/>
+          <w:szCs w:val="28"/>
+          <w:lang w:eastAsia="ja-JP"/>
+        </w:rPr>
+        <w:t>що згадувалось у пункті 2.1.2</w:t>
+      </w:r>
+      <w:r>
+        <w:rPr>
+          <w:rFonts w:ascii="Times New Roman" w:hAnsi="Times New Roman"/>
+          <w:b w:val="false"/>
+          <w:bCs w:val="false"/>
+          <w:sz w:val="28"/>
+          <w:szCs w:val="28"/>
+          <w:lang w:eastAsia="ja-JP"/>
+        </w:rPr>
+        <w:t xml:space="preserve">. </w:t>
+      </w:r>
+      <w:r>
+        <w:rPr>
+          <w:rFonts w:ascii="Times New Roman" w:hAnsi="Times New Roman"/>
+          <w:b w:val="false"/>
+          <w:bCs w:val="false"/>
+          <w:sz w:val="28"/>
+          <w:szCs w:val="28"/>
+          <w:lang w:eastAsia="ja-JP"/>
+        </w:rPr>
+        <w:t xml:space="preserve">Тут слід зауважити, що для завантаження скетчу на ESP-01 використовувався, перш за все, апаратний UART, і хоча він також може використовуватись для обміну даних між даним модулем та Arduino Nano, реалізуючи демонстраційний варіант даного проекту, використаймо програмний спосіб використання даного протоколу задля уникнення ряду проблем, пов’язаних з доступом до апаратного послідовного порту. </w:t>
+      </w:r>
+    </w:p>
+    <w:p>
+      <w:pPr>
+        <w:pStyle w:val="Normal"/>
+        <w:tabs>
+          <w:tab w:val="clear" w:pos="709"/>
+          <w:tab w:val="left" w:pos="950" w:leader="none"/>
+        </w:tabs>
+        <w:bidi w:val="0"/>
+        <w:spacing w:lineRule="auto" w:line="360" w:before="0" w:after="0"/>
+        <w:ind w:right="0" w:hanging="0"/>
+        <w:jc w:val="left"/>
+        <w:rPr>
+          <w:rFonts w:ascii="Times New Roman" w:hAnsi="Times New Roman"/>
+          <w:b w:val="false"/>
+          <w:bCs w:val="false"/>
+          <w:sz w:val="28"/>
+          <w:szCs w:val="28"/>
+        </w:rPr>
+      </w:pPr>
+      <w:r>
+        <w:rPr>
+          <w:rFonts w:ascii="Times New Roman" w:hAnsi="Times New Roman"/>
+          <w:b w:val="false"/>
+          <w:bCs w:val="false"/>
+          <w:sz w:val="28"/>
+          <w:szCs w:val="28"/>
+          <w:lang w:eastAsia="ja-JP"/>
+        </w:rPr>
+        <w:tab/>
+        <w:t>Реалізуймо наступну логіку: при зміні значення певної змінної, WiFi-модуль надсилатиме по програмному UART значення цієї змінної на цифрові виходи Arduino Nano, який у свою чергу оброблятиме його для більш складного навантаження, до прикладу, 7-сегментного індикатора під керуванням 8-бітного зсувного регістра.</w:t>
+      </w:r>
+    </w:p>
+    <w:p>
+      <w:pPr>
+        <w:pStyle w:val="Normal"/>
+        <w:tabs>
+          <w:tab w:val="clear" w:pos="709"/>
+          <w:tab w:val="left" w:pos="950" w:leader="none"/>
+        </w:tabs>
+        <w:bidi w:val="0"/>
+        <w:spacing w:lineRule="auto" w:line="360" w:before="0" w:after="0"/>
+        <w:ind w:right="0" w:hanging="0"/>
+        <w:jc w:val="left"/>
+        <w:rPr>
+          <w:rFonts w:ascii="Times New Roman" w:hAnsi="Times New Roman"/>
+          <w:b w:val="false"/>
+          <w:bCs w:val="false"/>
+          <w:sz w:val="28"/>
+          <w:szCs w:val="28"/>
+        </w:rPr>
+      </w:pPr>
+      <w:r>
+        <w:rPr>
+          <w:rFonts w:ascii="Times New Roman" w:hAnsi="Times New Roman"/>
+          <w:b w:val="false"/>
+          <w:bCs w:val="false"/>
+          <w:sz w:val="28"/>
+          <w:szCs w:val="28"/>
+          <w:lang w:eastAsia="ja-JP"/>
+        </w:rPr>
+        <w:tab/>
+        <w:t>Для цього, додамо до IoT-речі нову цілочисельну змінну, та в обробнику її зміни використаймо команду для надсилання її значення по Serial (зауважимо, що виклик функції для підготовки до роботи з портом «</w:t>
+      </w:r>
+      <w:r>
+        <w:rPr>
+          <w:rFonts w:ascii="Times New Roman" w:hAnsi="Times New Roman"/>
+          <w:b w:val="false"/>
+          <w:bCs w:val="false"/>
+          <w:i/>
+          <w:iCs/>
+          <w:sz w:val="28"/>
+          <w:szCs w:val="28"/>
+          <w:lang w:eastAsia="ja-JP"/>
+        </w:rPr>
+        <w:t>Serial.begin(9600)</w:t>
+      </w:r>
+      <w:r>
+        <w:rPr>
+          <w:rFonts w:ascii="Times New Roman" w:hAnsi="Times New Roman"/>
+          <w:b w:val="false"/>
+          <w:bCs w:val="false"/>
+          <w:sz w:val="28"/>
+          <w:szCs w:val="28"/>
+          <w:lang w:eastAsia="ja-JP"/>
+        </w:rPr>
+        <w:t>» вже був прописаний у функції setup() автоматично).</w:t>
+      </w:r>
+    </w:p>
+    <w:p>
+      <w:pPr>
+        <w:pStyle w:val="Normal"/>
+        <w:tabs>
+          <w:tab w:val="clear" w:pos="709"/>
+          <w:tab w:val="left" w:pos="950" w:leader="none"/>
+        </w:tabs>
+        <w:bidi w:val="0"/>
+        <w:spacing w:lineRule="auto" w:line="360" w:before="0" w:after="0"/>
+        <w:ind w:right="0" w:hanging="0"/>
+        <w:jc w:val="left"/>
+        <w:rPr>
+          <w:rFonts w:ascii="Times New Roman" w:hAnsi="Times New Roman"/>
+          <w:b w:val="false"/>
+          <w:bCs w:val="false"/>
+          <w:sz w:val="28"/>
+          <w:szCs w:val="28"/>
+        </w:rPr>
+      </w:pPr>
+      <w:r>
+        <w:rPr/>
+        <w:drawing>
+          <wp:anchor behindDoc="0" distT="0" distB="0" distL="0" distR="0" simplePos="0" locked="0" layoutInCell="0" allowOverlap="1" relativeHeight="24">
+            <wp:simplePos x="0" y="0"/>
+            <wp:positionH relativeFrom="column">
+              <wp:posOffset>516890</wp:posOffset>
+            </wp:positionH>
+            <wp:positionV relativeFrom="paragraph">
+              <wp:posOffset>95885</wp:posOffset>
+            </wp:positionV>
+            <wp:extent cx="5086350" cy="763270"/>
+            <wp:effectExtent l="0" t="0" r="0" b="0"/>
+            <wp:wrapSquare wrapText="largest"/>
+            <wp:docPr id="22" name="Зображення22" descr=""/>
+            <wp:cNvGraphicFramePr>
+              <a:graphicFrameLocks xmlns:a="http://schemas.openxmlformats.org/drawingml/2006/main" noChangeAspect="1"/>
+            </wp:cNvGraphicFramePr>
+            <a:graphic xmlns:a="http://schemas.openxmlformats.org/drawingml/2006/main">
+              <a:graphicData uri="http://schemas.openxmlformats.org/drawingml/2006/picture">
+                <pic:pic xmlns:pic="http://schemas.openxmlformats.org/drawingml/2006/picture">
+                  <pic:nvPicPr>
+                    <pic:cNvPr id="22" name="Зображення22" descr=""/>
+                    <pic:cNvPicPr>
+                      <a:picLocks noChangeAspect="1" noChangeArrowheads="1"/>
+                    </pic:cNvPicPr>
+                  </pic:nvPicPr>
+                  <pic:blipFill>
+                    <a:blip r:embed="rId25"/>
+                    <a:stretch>
+                      <a:fillRect/>
+                    </a:stretch>
+                  </pic:blipFill>
+                  <pic:spPr bwMode="auto">
+                    <a:xfrm>
+                      <a:off x="0" y="0"/>
+                      <a:ext cx="5086350" cy="763270"/>
+                    </a:xfrm>
+                    <a:prstGeom prst="rect">
+                      <a:avLst/>
+                    </a:prstGeom>
+                  </pic:spPr>
+                </pic:pic>
+              </a:graphicData>
+            </a:graphic>
+          </wp:anchor>
+        </w:drawing>
+      </w:r>
+    </w:p>
+    <w:p>
+      <w:pPr>
+        <w:pStyle w:val="Normal"/>
+        <w:tabs>
+          <w:tab w:val="clear" w:pos="709"/>
+          <w:tab w:val="left" w:pos="950" w:leader="none"/>
+        </w:tabs>
+        <w:bidi w:val="0"/>
+        <w:spacing w:lineRule="auto" w:line="360" w:before="0" w:after="0"/>
+        <w:ind w:right="0" w:hanging="0"/>
+        <w:jc w:val="left"/>
+        <w:rPr>
+          <w:rFonts w:ascii="Times New Roman" w:hAnsi="Times New Roman"/>
+          <w:b w:val="false"/>
+          <w:bCs w:val="false"/>
+          <w:sz w:val="28"/>
+          <w:szCs w:val="28"/>
+        </w:rPr>
+      </w:pPr>
+      <w:r>
+        <w:rPr/>
+      </w:r>
+    </w:p>
+    <w:p>
+      <w:pPr>
+        <w:pStyle w:val="Normal"/>
+        <w:tabs>
+          <w:tab w:val="clear" w:pos="709"/>
+          <w:tab w:val="left" w:pos="950" w:leader="none"/>
+        </w:tabs>
+        <w:bidi w:val="0"/>
+        <w:spacing w:lineRule="auto" w:line="360" w:before="0" w:after="0"/>
+        <w:ind w:right="0" w:hanging="0"/>
+        <w:jc w:val="left"/>
+        <w:rPr>
+          <w:rFonts w:ascii="Times New Roman" w:hAnsi="Times New Roman"/>
+          <w:b w:val="false"/>
+          <w:bCs w:val="false"/>
+          <w:sz w:val="28"/>
+          <w:szCs w:val="28"/>
+        </w:rPr>
+      </w:pPr>
+      <w:r>
+        <w:rPr/>
+      </w:r>
+    </w:p>
+    <w:p>
+      <w:pPr>
+        <w:pStyle w:val="Normal"/>
+        <w:tabs>
+          <w:tab w:val="clear" w:pos="709"/>
+          <w:tab w:val="left" w:pos="950" w:leader="none"/>
+        </w:tabs>
+        <w:bidi w:val="0"/>
+        <w:spacing w:lineRule="auto" w:line="360" w:before="0" w:after="0"/>
+        <w:ind w:right="0" w:hanging="0"/>
+        <w:jc w:val="left"/>
+        <w:rPr>
+          <w:rFonts w:ascii="Times New Roman" w:hAnsi="Times New Roman"/>
+          <w:b w:val="false"/>
+          <w:bCs w:val="false"/>
+          <w:sz w:val="28"/>
+          <w:szCs w:val="28"/>
+        </w:rPr>
+      </w:pPr>
+      <w:r>
+        <w:rPr/>
+      </w:r>
+    </w:p>
+    <w:p>
+      <w:pPr>
+        <w:pStyle w:val="Style14"/>
+        <w:widowControl/>
+        <w:spacing w:before="0" w:after="0"/>
+        <w:jc w:val="both"/>
+        <w:rPr>
+          <w:rFonts w:ascii="Times New Roman" w:hAnsi="Times New Roman"/>
+          <w:sz w:val="28"/>
+          <w:szCs w:val="28"/>
+        </w:rPr>
+      </w:pPr>
+      <w:r>
+        <w:rPr>
+          <w:rFonts w:ascii="Times New Roman" w:hAnsi="Times New Roman"/>
+          <w:b w:val="false"/>
+          <w:bCs w:val="false"/>
+          <w:sz w:val="28"/>
+          <w:szCs w:val="28"/>
+          <w:lang w:eastAsia="ja-JP"/>
+        </w:rPr>
+        <w:tab/>
+        <w:t>Рис. 3.6</w:t>
+      </w:r>
+      <w:r>
+        <w:rPr>
+          <w:rFonts w:ascii="Times New Roman" w:hAnsi="Times New Roman"/>
+          <w:b w:val="false"/>
+          <w:bCs w:val="false"/>
+          <w:sz w:val="28"/>
+          <w:szCs w:val="28"/>
+          <w:lang w:val="en-US" w:eastAsia="ja-JP"/>
+        </w:rPr>
+        <w:t xml:space="preserve">. </w:t>
+      </w:r>
+      <w:r>
+        <w:rPr>
+          <w:rFonts w:ascii="Times New Roman" w:hAnsi="Times New Roman"/>
+          <w:b w:val="false"/>
+          <w:bCs w:val="false"/>
+          <w:sz w:val="28"/>
+          <w:szCs w:val="28"/>
+          <w:lang w:val="uk-UA" w:eastAsia="ja-JP"/>
+        </w:rPr>
+        <w:t>Тіло функції обробки зміни значення цілочислельної змінної</w:t>
+      </w:r>
+    </w:p>
+    <w:p>
+      <w:pPr>
+        <w:pStyle w:val="Style14"/>
+        <w:widowControl/>
+        <w:spacing w:before="0" w:after="0"/>
+        <w:jc w:val="both"/>
+        <w:rPr>
+          <w:rFonts w:ascii="Times New Roman" w:hAnsi="Times New Roman"/>
+          <w:sz w:val="28"/>
+          <w:szCs w:val="28"/>
+        </w:rPr>
+      </w:pPr>
+      <w:r>
+        <w:rPr/>
+      </w:r>
+    </w:p>
+    <w:p>
+      <w:pPr>
+        <w:pStyle w:val="Style14"/>
+        <w:widowControl/>
+        <w:spacing w:before="0" w:after="0"/>
+        <w:jc w:val="both"/>
+        <w:rPr>
+          <w:rFonts w:ascii="Times New Roman" w:hAnsi="Times New Roman"/>
+          <w:sz w:val="28"/>
+          <w:szCs w:val="28"/>
+        </w:rPr>
+      </w:pPr>
+      <w:r>
+        <w:rPr>
+          <w:rFonts w:ascii="Times New Roman" w:hAnsi="Times New Roman"/>
+          <w:b w:val="false"/>
+          <w:bCs w:val="false"/>
+          <w:sz w:val="28"/>
+          <w:szCs w:val="28"/>
+          <w:lang w:val="uk-UA" w:eastAsia="ja-JP"/>
+        </w:rPr>
+        <w:tab/>
+        <w:t>Завантаживши програмний код на ESP-01 та переконавшись, що даний модуль не в режимі програмування, роз’єднуємо ключ S2 задля подальшої роботи вже зі самою Arduino Nano.</w:t>
+      </w:r>
+    </w:p>
+    <w:p>
+      <w:pPr>
+        <w:pStyle w:val="Style14"/>
+        <w:widowControl/>
+        <w:spacing w:before="0" w:after="0"/>
+        <w:jc w:val="both"/>
+        <w:rPr>
+          <w:rFonts w:ascii="Times New Roman" w:hAnsi="Times New Roman"/>
+          <w:sz w:val="28"/>
+          <w:szCs w:val="28"/>
+        </w:rPr>
+      </w:pPr>
+      <w:r>
+        <w:rPr>
+          <w:rFonts w:ascii="Times New Roman" w:hAnsi="Times New Roman"/>
+          <w:b w:val="false"/>
+          <w:bCs w:val="false"/>
+          <w:sz w:val="28"/>
+          <w:szCs w:val="28"/>
+          <w:lang w:val="uk-UA" w:eastAsia="ja-JP"/>
+        </w:rPr>
+        <w:tab/>
+        <w:t>Приклад скетчу для даного контролера, який одержуватимиме ціле число по програмному UART за заданими цифровими виходами та виводитимиме його на модуль зі 7-сегментним індикатором, доданий у додаток 1. Його завантаження на пристрій можна виконати з допомогою вже використаної раніше Arduino IDE. Наголосимо на необхідності перемкнути виходи TX та RX на вказані цифрові виходи, адже передача даних відбувається саме за ними з допомогою бібліотеки «</w:t>
+      </w:r>
+      <w:r>
+        <w:rPr>
+          <w:rFonts w:ascii="Times New Roman" w:hAnsi="Times New Roman"/>
+          <w:b w:val="false"/>
+          <w:bCs w:val="false"/>
+          <w:i/>
+          <w:iCs/>
+          <w:sz w:val="28"/>
+          <w:szCs w:val="28"/>
+          <w:lang w:val="uk-UA" w:eastAsia="ja-JP"/>
+        </w:rPr>
+        <w:t>SoftwareSerial.h</w:t>
+      </w:r>
+      <w:r>
+        <w:rPr>
+          <w:rFonts w:ascii="Times New Roman" w:hAnsi="Times New Roman"/>
+          <w:b w:val="false"/>
+          <w:bCs w:val="false"/>
+          <w:sz w:val="28"/>
+          <w:szCs w:val="28"/>
+          <w:lang w:val="uk-UA" w:eastAsia="ja-JP"/>
+        </w:rPr>
+        <w:t>».</w:t>
+      </w:r>
+    </w:p>
+    <w:p>
+      <w:pPr>
+        <w:pStyle w:val="Style14"/>
+        <w:widowControl/>
+        <w:spacing w:before="0" w:after="0"/>
+        <w:jc w:val="both"/>
+        <w:rPr>
+          <w:rFonts w:ascii="Times New Roman" w:hAnsi="Times New Roman"/>
+          <w:sz w:val="28"/>
+          <w:szCs w:val="28"/>
+        </w:rPr>
+      </w:pPr>
+      <w:r>
+        <w:rPr>
+          <w:rFonts w:ascii="Times New Roman" w:hAnsi="Times New Roman"/>
+          <w:b w:val="false"/>
+          <w:bCs w:val="false"/>
+          <w:sz w:val="28"/>
+          <w:szCs w:val="28"/>
+          <w:lang w:val="uk-UA" w:eastAsia="ja-JP"/>
+        </w:rPr>
+        <w:tab/>
+        <w:t xml:space="preserve">Хорошим рішенням у даній демонстраційній версії проекту також є випробування синхронізації хмарних змінних між створеними раніше пристроями, щоб дозволить здійснювати керування відображуваним числом не тільки з допомогою Dashboard, а і опису пристрою з ручним керуванням на Python, у випадку з поточною версією коду </w:t>
+      </w:r>
+      <w:r>
+        <w:rPr>
+          <w:rFonts w:ascii="Times New Roman" w:hAnsi="Times New Roman"/>
+          <w:b w:val="false"/>
+          <w:bCs w:val="false"/>
+          <w:i w:val="false"/>
+          <w:iCs w:val="false"/>
+          <w:caps w:val="false"/>
+          <w:smallCaps w:val="false"/>
+          <w:color w:val="000000"/>
+          <w:spacing w:val="0"/>
+          <w:sz w:val="28"/>
+          <w:szCs w:val="28"/>
+          <w:u w:val="none"/>
+          <w:lang w:val="uk-UA" w:eastAsia="ja-JP"/>
+        </w:rPr>
+        <w:t>—</w:t>
+      </w:r>
+      <w:r>
+        <w:rPr>
+          <w:rFonts w:ascii="Times New Roman" w:hAnsi="Times New Roman"/>
+          <w:b w:val="false"/>
+          <w:bCs w:val="false"/>
+          <w:sz w:val="28"/>
+          <w:szCs w:val="28"/>
+          <w:lang w:val="uk-UA" w:eastAsia="ja-JP"/>
+        </w:rPr>
+        <w:t xml:space="preserve"> значення даних змінних буде щосекунди інкрементуватись.</w:t>
+      </w:r>
+    </w:p>
+    <w:p>
+      <w:pPr>
+        <w:pStyle w:val="Style14"/>
+        <w:widowControl/>
+        <w:spacing w:before="0" w:after="0"/>
+        <w:jc w:val="both"/>
+        <w:rPr>
+          <w:rFonts w:ascii="Times New Roman" w:hAnsi="Times New Roman"/>
+          <w:sz w:val="28"/>
+          <w:szCs w:val="28"/>
+        </w:rPr>
+      </w:pPr>
+      <w:r>
+        <w:rPr/>
       </w:r>
     </w:p>
     <w:p>
@@ -20768,7 +23900,7 @@
       <w:tblPr>
         <w:tblW w:w="5000" w:type="pct"/>
         <w:jc w:val="left"/>
-        <w:tblInd w:w="-5" w:type="dxa"/>
+        <w:tblInd w:w="55" w:type="dxa"/>
         <w:tblLayout w:type="fixed"/>
         <w:tblCellMar>
           <w:top w:w="55" w:type="dxa"/>

--- a/Заготовка_курсової.docx
+++ b/Заготовка_курсової.docx
@@ -799,22 +799,156 @@
     </w:p>
     <w:p>
       <w:pPr>
-        <w:pStyle w:val="Style18"/>
-        <w:bidi w:val="0"/>
-        <w:spacing w:lineRule="auto" w:line="360"/>
-        <w:ind w:left="0" w:right="1802" w:hanging="0"/>
+        <w:pStyle w:val="Normal"/>
+        <w:tabs>
+          <w:tab w:val="clear" w:pos="709"/>
+          <w:tab w:val="left" w:pos="950" w:leader="none"/>
+        </w:tabs>
+        <w:bidi w:val="0"/>
+        <w:spacing w:lineRule="auto" w:line="360" w:before="0" w:after="0"/>
+        <w:ind w:left="475" w:right="0" w:hanging="360"/>
         <w:jc w:val="center"/>
         <w:rPr>
-          <w:rFonts w:ascii="Times New Roman" w:hAnsi="Times New Roman"/>
-          <w:spacing w:val="-4"/>
-          <w:u w:val="single"/>
-        </w:rPr>
-      </w:pPr>
-      <w:r>
-        <w:rPr>
-          <w:spacing w:val="-4"/>
-          <w:u w:val="single"/>
-        </w:rPr>
+          <w:color w:val="000000"/>
+        </w:rPr>
+      </w:pPr>
+      <w:r>
+        <w:rPr>
+          <w:rFonts w:eastAsia="Times New Roman" w:ascii="Times New Roman" w:hAnsi="Times New Roman"/>
+          <w:b/>
+          <w:bCs/>
+          <w:color w:val="000000"/>
+          <w:sz w:val="28"/>
+          <w:szCs w:val="28"/>
+          <w:lang w:eastAsia="ja-JP"/>
+        </w:rPr>
+        <w:t>АНОТАЦІЯ</w:t>
+      </w:r>
+    </w:p>
+    <w:p>
+      <w:pPr>
+        <w:pStyle w:val="Normal"/>
+        <w:tabs>
+          <w:tab w:val="clear" w:pos="709"/>
+          <w:tab w:val="left" w:pos="950" w:leader="none"/>
+        </w:tabs>
+        <w:bidi w:val="0"/>
+        <w:spacing w:lineRule="auto" w:line="360" w:before="0" w:after="0"/>
+        <w:ind w:left="475" w:right="0" w:hanging="360"/>
+        <w:jc w:val="both"/>
+        <w:rPr>
+          <w:b w:val="false"/>
+          <w:bCs w:val="false"/>
+          <w:color w:val="000000"/>
+        </w:rPr>
+      </w:pPr>
+      <w:r>
+        <w:rPr>
+          <w:rFonts w:eastAsia="Times New Roman" w:ascii="Times New Roman" w:hAnsi="Times New Roman"/>
+          <w:b w:val="false"/>
+          <w:bCs w:val="false"/>
+          <w:color w:val="000000"/>
+          <w:sz w:val="28"/>
+          <w:szCs w:val="28"/>
+          <w:lang w:eastAsia="ja-JP"/>
+        </w:rPr>
+        <w:tab/>
+      </w:r>
+    </w:p>
+    <w:p>
+      <w:pPr>
+        <w:pStyle w:val="Normal"/>
+        <w:tabs>
+          <w:tab w:val="clear" w:pos="709"/>
+          <w:tab w:val="left" w:pos="950" w:leader="none"/>
+        </w:tabs>
+        <w:bidi w:val="0"/>
+        <w:spacing w:lineRule="auto" w:line="360" w:before="0" w:after="0"/>
+        <w:ind w:right="0" w:hanging="0"/>
+        <w:jc w:val="both"/>
+        <w:rPr/>
+      </w:pPr>
+      <w:r>
+        <w:rPr>
+          <w:rFonts w:eastAsia="Times New Roman" w:ascii="Times New Roman" w:hAnsi="Times New Roman"/>
+          <w:b w:val="false"/>
+          <w:bCs w:val="false"/>
+          <w:color w:val="000000"/>
+          <w:sz w:val="28"/>
+          <w:szCs w:val="28"/>
+          <w:lang w:eastAsia="ja-JP"/>
+        </w:rPr>
+        <w:tab/>
+        <w:t>У даній курсовій роботі мною було досліджений весь процес побудови та приєднання простого пристрою IoT до хмарної платформи Arduino Cloud, поетапно розглядаючи усі можливі аспекти, починаючи з розгляду принципів вдалого використання обраного WiFi-модуля, і закінчуючи описом можливостей взаємодії пристроїв на платформі між собою, зокрема з інтеграцією логіки їх роботи на стороні окремого коду на сторонніх мовах програмування.</w:t>
+      </w:r>
+    </w:p>
+    <w:p>
+      <w:pPr>
+        <w:pStyle w:val="Normal"/>
+        <w:tabs>
+          <w:tab w:val="clear" w:pos="709"/>
+          <w:tab w:val="left" w:pos="950" w:leader="none"/>
+        </w:tabs>
+        <w:bidi w:val="0"/>
+        <w:spacing w:lineRule="auto" w:line="360" w:before="0" w:after="0"/>
+        <w:ind w:right="0" w:hanging="0"/>
+        <w:jc w:val="both"/>
+        <w:rPr/>
+      </w:pPr>
+      <w:r>
+        <w:rPr/>
+      </w:r>
+    </w:p>
+    <w:p>
+      <w:pPr>
+        <w:pStyle w:val="Normal"/>
+        <w:tabs>
+          <w:tab w:val="clear" w:pos="709"/>
+          <w:tab w:val="left" w:pos="950" w:leader="none"/>
+        </w:tabs>
+        <w:bidi w:val="0"/>
+        <w:spacing w:lineRule="auto" w:line="360" w:before="0" w:after="0"/>
+        <w:ind w:left="475" w:right="0" w:hanging="360"/>
+        <w:jc w:val="center"/>
+        <w:rPr>
+          <w:color w:val="000000"/>
+        </w:rPr>
+      </w:pPr>
+      <w:r>
+        <w:rPr>
+          <w:rFonts w:eastAsia="Times New Roman" w:ascii="Times New Roman" w:hAnsi="Times New Roman"/>
+          <w:b/>
+          <w:bCs/>
+          <w:color w:val="000000"/>
+          <w:sz w:val="28"/>
+          <w:szCs w:val="28"/>
+          <w:lang w:eastAsia="ja-JP"/>
+        </w:rPr>
+        <w:t xml:space="preserve">ПЕРЕКЛАД </w:t>
+      </w:r>
+      <w:r>
+        <w:rPr>
+          <w:rFonts w:eastAsia="Times New Roman" w:ascii="Times New Roman" w:hAnsi="Times New Roman"/>
+          <w:b/>
+          <w:bCs/>
+          <w:color w:val="000000"/>
+          <w:sz w:val="28"/>
+          <w:szCs w:val="28"/>
+          <w:lang w:eastAsia="ja-JP"/>
+        </w:rPr>
+        <w:t>АНОТАЦІ</w:t>
+      </w:r>
+      <w:r>
+        <w:rPr>
+          <w:rFonts w:eastAsia="Times New Roman" w:ascii="Times New Roman" w:hAnsi="Times New Roman"/>
+          <w:b/>
+          <w:bCs/>
+          <w:color w:val="000000"/>
+          <w:sz w:val="28"/>
+          <w:szCs w:val="28"/>
+          <w:lang w:eastAsia="ja-JP"/>
+        </w:rPr>
+        <w:t>Ї</w:t>
       </w:r>
     </w:p>
     <w:p>
@@ -839,6 +973,445 @@
       </w:pPr>
       <w:r>
         <w:rPr>
+          <w:color w:val="000000"/>
+        </w:rPr>
+      </w:r>
+    </w:p>
+    <w:p>
+      <w:pPr>
+        <w:pStyle w:val="Normal"/>
+        <w:tabs>
+          <w:tab w:val="clear" w:pos="709"/>
+          <w:tab w:val="left" w:pos="950" w:leader="none"/>
+        </w:tabs>
+        <w:bidi w:val="0"/>
+        <w:spacing w:lineRule="auto" w:line="360" w:before="0" w:after="0"/>
+        <w:jc w:val="both"/>
+        <w:rPr>
+          <w:rFonts w:ascii="Times New Roman" w:hAnsi="Times New Roman" w:eastAsia="Times New Roman"/>
+          <w:b w:val="false"/>
+          <w:bCs w:val="false"/>
+        </w:rPr>
+      </w:pPr>
+      <w:r>
+        <w:rPr>
+          <w:rFonts w:eastAsia="Times New Roman" w:ascii="Times New Roman" w:hAnsi="Times New Roman"/>
+          <w:b w:val="false"/>
+          <w:bCs w:val="false"/>
+          <w:sz w:val="28"/>
+          <w:szCs w:val="28"/>
+          <w:lang w:eastAsia="ja-JP"/>
+        </w:rPr>
+        <w:tab/>
+        <w:t>In this coursework, I explored the entire process of building and connecting a simple IoT device to the Arduino Cloud cloud platform, gradually considering all possible aspects, starting with considering the principles of successful use of the selected WiFi module, and ending with a description of the possibilities of interaction of devices on the platform with each other, in particular with the integration of their operating logic on the side of separate code in third-party programming languages.</w:t>
+      </w:r>
+    </w:p>
+    <w:p>
+      <w:pPr>
+        <w:pStyle w:val="Normal"/>
+        <w:tabs>
+          <w:tab w:val="clear" w:pos="709"/>
+          <w:tab w:val="left" w:pos="950" w:leader="none"/>
+        </w:tabs>
+        <w:bidi w:val="0"/>
+        <w:spacing w:lineRule="auto" w:line="360" w:before="0" w:after="0"/>
+        <w:ind w:left="475" w:right="0" w:hanging="360"/>
+        <w:jc w:val="center"/>
+        <w:rPr>
+          <w:rFonts w:ascii="Times New Roman" w:hAnsi="Times New Roman" w:eastAsia="Times New Roman"/>
+          <w:b/>
+          <w:bCs/>
+          <w:sz w:val="28"/>
+          <w:szCs w:val="28"/>
+          <w:lang w:eastAsia="ja-JP"/>
+        </w:rPr>
+      </w:pPr>
+      <w:r>
+        <w:rPr/>
+      </w:r>
+    </w:p>
+    <w:p>
+      <w:pPr>
+        <w:pStyle w:val="Normal"/>
+        <w:tabs>
+          <w:tab w:val="clear" w:pos="709"/>
+          <w:tab w:val="left" w:pos="950" w:leader="none"/>
+        </w:tabs>
+        <w:bidi w:val="0"/>
+        <w:spacing w:lineRule="auto" w:line="360" w:before="0" w:after="0"/>
+        <w:ind w:left="475" w:right="0" w:hanging="360"/>
+        <w:jc w:val="center"/>
+        <w:rPr>
+          <w:rFonts w:ascii="Times New Roman" w:hAnsi="Times New Roman" w:eastAsia="Times New Roman"/>
+          <w:b/>
+          <w:bCs/>
+          <w:sz w:val="28"/>
+          <w:szCs w:val="28"/>
+          <w:lang w:eastAsia="ja-JP"/>
+        </w:rPr>
+      </w:pPr>
+      <w:r>
+        <w:rPr/>
+      </w:r>
+    </w:p>
+    <w:p>
+      <w:pPr>
+        <w:pStyle w:val="Normal"/>
+        <w:tabs>
+          <w:tab w:val="clear" w:pos="709"/>
+          <w:tab w:val="left" w:pos="950" w:leader="none"/>
+        </w:tabs>
+        <w:bidi w:val="0"/>
+        <w:spacing w:lineRule="auto" w:line="360" w:before="0" w:after="0"/>
+        <w:ind w:left="475" w:right="0" w:hanging="360"/>
+        <w:jc w:val="center"/>
+        <w:rPr>
+          <w:rFonts w:ascii="Times New Roman" w:hAnsi="Times New Roman" w:eastAsia="Times New Roman"/>
+          <w:b/>
+          <w:bCs/>
+          <w:sz w:val="28"/>
+          <w:szCs w:val="28"/>
+          <w:lang w:eastAsia="ja-JP"/>
+        </w:rPr>
+      </w:pPr>
+      <w:r>
+        <w:rPr/>
+      </w:r>
+    </w:p>
+    <w:p>
+      <w:pPr>
+        <w:pStyle w:val="Normal"/>
+        <w:tabs>
+          <w:tab w:val="clear" w:pos="709"/>
+          <w:tab w:val="left" w:pos="950" w:leader="none"/>
+        </w:tabs>
+        <w:bidi w:val="0"/>
+        <w:spacing w:lineRule="auto" w:line="360" w:before="0" w:after="0"/>
+        <w:ind w:left="475" w:right="0" w:hanging="360"/>
+        <w:jc w:val="center"/>
+        <w:rPr>
+          <w:rFonts w:ascii="Times New Roman" w:hAnsi="Times New Roman" w:eastAsia="Times New Roman"/>
+          <w:b/>
+          <w:bCs/>
+          <w:sz w:val="28"/>
+          <w:szCs w:val="28"/>
+          <w:lang w:eastAsia="ja-JP"/>
+        </w:rPr>
+      </w:pPr>
+      <w:r>
+        <w:rPr/>
+      </w:r>
+    </w:p>
+    <w:p>
+      <w:pPr>
+        <w:pStyle w:val="Normal"/>
+        <w:tabs>
+          <w:tab w:val="clear" w:pos="709"/>
+          <w:tab w:val="left" w:pos="950" w:leader="none"/>
+        </w:tabs>
+        <w:bidi w:val="0"/>
+        <w:spacing w:lineRule="auto" w:line="360" w:before="0" w:after="0"/>
+        <w:ind w:left="475" w:right="0" w:hanging="360"/>
+        <w:jc w:val="center"/>
+        <w:rPr>
+          <w:rFonts w:ascii="Times New Roman" w:hAnsi="Times New Roman" w:eastAsia="Times New Roman"/>
+          <w:b/>
+          <w:bCs/>
+          <w:sz w:val="28"/>
+          <w:szCs w:val="28"/>
+          <w:lang w:eastAsia="ja-JP"/>
+        </w:rPr>
+      </w:pPr>
+      <w:r>
+        <w:rPr/>
+      </w:r>
+    </w:p>
+    <w:p>
+      <w:pPr>
+        <w:pStyle w:val="Normal"/>
+        <w:tabs>
+          <w:tab w:val="clear" w:pos="709"/>
+          <w:tab w:val="left" w:pos="950" w:leader="none"/>
+        </w:tabs>
+        <w:bidi w:val="0"/>
+        <w:spacing w:lineRule="auto" w:line="360" w:before="0" w:after="0"/>
+        <w:ind w:left="475" w:right="0" w:hanging="360"/>
+        <w:jc w:val="center"/>
+        <w:rPr>
+          <w:rFonts w:ascii="Times New Roman" w:hAnsi="Times New Roman" w:eastAsia="Times New Roman"/>
+          <w:b/>
+          <w:bCs/>
+          <w:sz w:val="28"/>
+          <w:szCs w:val="28"/>
+          <w:lang w:eastAsia="ja-JP"/>
+        </w:rPr>
+      </w:pPr>
+      <w:r>
+        <w:rPr/>
+      </w:r>
+    </w:p>
+    <w:p>
+      <w:pPr>
+        <w:pStyle w:val="Normal"/>
+        <w:tabs>
+          <w:tab w:val="clear" w:pos="709"/>
+          <w:tab w:val="left" w:pos="950" w:leader="none"/>
+        </w:tabs>
+        <w:bidi w:val="0"/>
+        <w:spacing w:lineRule="auto" w:line="360" w:before="0" w:after="0"/>
+        <w:ind w:left="475" w:right="0" w:hanging="360"/>
+        <w:jc w:val="center"/>
+        <w:rPr>
+          <w:rFonts w:ascii="Times New Roman" w:hAnsi="Times New Roman" w:eastAsia="Times New Roman"/>
+          <w:b/>
+          <w:bCs/>
+          <w:sz w:val="28"/>
+          <w:szCs w:val="28"/>
+          <w:lang w:eastAsia="ja-JP"/>
+        </w:rPr>
+      </w:pPr>
+      <w:r>
+        <w:rPr/>
+      </w:r>
+    </w:p>
+    <w:p>
+      <w:pPr>
+        <w:pStyle w:val="Normal"/>
+        <w:tabs>
+          <w:tab w:val="clear" w:pos="709"/>
+          <w:tab w:val="left" w:pos="950" w:leader="none"/>
+        </w:tabs>
+        <w:bidi w:val="0"/>
+        <w:spacing w:lineRule="auto" w:line="360" w:before="0" w:after="0"/>
+        <w:ind w:left="475" w:right="0" w:hanging="360"/>
+        <w:jc w:val="center"/>
+        <w:rPr>
+          <w:rFonts w:ascii="Times New Roman" w:hAnsi="Times New Roman" w:eastAsia="Times New Roman"/>
+          <w:b/>
+          <w:bCs/>
+          <w:sz w:val="28"/>
+          <w:szCs w:val="28"/>
+          <w:lang w:eastAsia="ja-JP"/>
+        </w:rPr>
+      </w:pPr>
+      <w:r>
+        <w:rPr/>
+      </w:r>
+    </w:p>
+    <w:p>
+      <w:pPr>
+        <w:pStyle w:val="Normal"/>
+        <w:tabs>
+          <w:tab w:val="clear" w:pos="709"/>
+          <w:tab w:val="left" w:pos="950" w:leader="none"/>
+        </w:tabs>
+        <w:bidi w:val="0"/>
+        <w:spacing w:lineRule="auto" w:line="360" w:before="0" w:after="0"/>
+        <w:ind w:left="475" w:right="0" w:hanging="360"/>
+        <w:jc w:val="center"/>
+        <w:rPr>
+          <w:rFonts w:ascii="Times New Roman" w:hAnsi="Times New Roman" w:eastAsia="Times New Roman"/>
+          <w:b/>
+          <w:bCs/>
+          <w:sz w:val="28"/>
+          <w:szCs w:val="28"/>
+          <w:lang w:eastAsia="ja-JP"/>
+        </w:rPr>
+      </w:pPr>
+      <w:r>
+        <w:rPr/>
+      </w:r>
+    </w:p>
+    <w:p>
+      <w:pPr>
+        <w:pStyle w:val="Normal"/>
+        <w:tabs>
+          <w:tab w:val="clear" w:pos="709"/>
+          <w:tab w:val="left" w:pos="950" w:leader="none"/>
+        </w:tabs>
+        <w:bidi w:val="0"/>
+        <w:spacing w:lineRule="auto" w:line="360" w:before="0" w:after="0"/>
+        <w:ind w:left="475" w:right="0" w:hanging="360"/>
+        <w:jc w:val="center"/>
+        <w:rPr>
+          <w:rFonts w:ascii="Times New Roman" w:hAnsi="Times New Roman" w:eastAsia="Times New Roman"/>
+          <w:b/>
+          <w:bCs/>
+          <w:sz w:val="28"/>
+          <w:szCs w:val="28"/>
+          <w:lang w:eastAsia="ja-JP"/>
+        </w:rPr>
+      </w:pPr>
+      <w:r>
+        <w:rPr/>
+      </w:r>
+    </w:p>
+    <w:p>
+      <w:pPr>
+        <w:pStyle w:val="Normal"/>
+        <w:tabs>
+          <w:tab w:val="clear" w:pos="709"/>
+          <w:tab w:val="left" w:pos="950" w:leader="none"/>
+        </w:tabs>
+        <w:bidi w:val="0"/>
+        <w:spacing w:lineRule="auto" w:line="360" w:before="0" w:after="0"/>
+        <w:ind w:left="475" w:right="0" w:hanging="360"/>
+        <w:jc w:val="center"/>
+        <w:rPr>
+          <w:rFonts w:ascii="Times New Roman" w:hAnsi="Times New Roman" w:eastAsia="Times New Roman"/>
+          <w:b/>
+          <w:bCs/>
+          <w:sz w:val="28"/>
+          <w:szCs w:val="28"/>
+          <w:lang w:eastAsia="ja-JP"/>
+        </w:rPr>
+      </w:pPr>
+      <w:r>
+        <w:rPr/>
+      </w:r>
+    </w:p>
+    <w:p>
+      <w:pPr>
+        <w:pStyle w:val="Normal"/>
+        <w:tabs>
+          <w:tab w:val="clear" w:pos="709"/>
+          <w:tab w:val="left" w:pos="950" w:leader="none"/>
+        </w:tabs>
+        <w:bidi w:val="0"/>
+        <w:spacing w:lineRule="auto" w:line="360" w:before="0" w:after="0"/>
+        <w:ind w:left="475" w:right="0" w:hanging="360"/>
+        <w:jc w:val="center"/>
+        <w:rPr>
+          <w:rFonts w:ascii="Times New Roman" w:hAnsi="Times New Roman" w:eastAsia="Times New Roman"/>
+          <w:b/>
+          <w:bCs/>
+          <w:sz w:val="28"/>
+          <w:szCs w:val="28"/>
+          <w:lang w:eastAsia="ja-JP"/>
+        </w:rPr>
+      </w:pPr>
+      <w:r>
+        <w:rPr/>
+      </w:r>
+    </w:p>
+    <w:p>
+      <w:pPr>
+        <w:pStyle w:val="Normal"/>
+        <w:tabs>
+          <w:tab w:val="clear" w:pos="709"/>
+          <w:tab w:val="left" w:pos="950" w:leader="none"/>
+        </w:tabs>
+        <w:bidi w:val="0"/>
+        <w:spacing w:lineRule="auto" w:line="360" w:before="0" w:after="0"/>
+        <w:ind w:left="475" w:right="0" w:hanging="360"/>
+        <w:jc w:val="center"/>
+        <w:rPr>
+          <w:rFonts w:ascii="Times New Roman" w:hAnsi="Times New Roman" w:eastAsia="Times New Roman"/>
+          <w:b/>
+          <w:bCs/>
+          <w:sz w:val="28"/>
+          <w:szCs w:val="28"/>
+          <w:lang w:eastAsia="ja-JP"/>
+        </w:rPr>
+      </w:pPr>
+      <w:r>
+        <w:rPr/>
+      </w:r>
+    </w:p>
+    <w:p>
+      <w:pPr>
+        <w:pStyle w:val="Normal"/>
+        <w:tabs>
+          <w:tab w:val="clear" w:pos="709"/>
+          <w:tab w:val="left" w:pos="950" w:leader="none"/>
+        </w:tabs>
+        <w:bidi w:val="0"/>
+        <w:spacing w:lineRule="auto" w:line="360" w:before="0" w:after="0"/>
+        <w:ind w:left="475" w:right="0" w:hanging="360"/>
+        <w:jc w:val="center"/>
+        <w:rPr>
+          <w:rFonts w:ascii="Times New Roman" w:hAnsi="Times New Roman" w:eastAsia="Times New Roman"/>
+          <w:b/>
+          <w:bCs/>
+          <w:sz w:val="28"/>
+          <w:szCs w:val="28"/>
+          <w:lang w:eastAsia="ja-JP"/>
+        </w:rPr>
+      </w:pPr>
+      <w:r>
+        <w:rPr/>
+      </w:r>
+    </w:p>
+    <w:p>
+      <w:pPr>
+        <w:pStyle w:val="Normal"/>
+        <w:tabs>
+          <w:tab w:val="clear" w:pos="709"/>
+          <w:tab w:val="left" w:pos="950" w:leader="none"/>
+        </w:tabs>
+        <w:bidi w:val="0"/>
+        <w:spacing w:lineRule="auto" w:line="360" w:before="0" w:after="0"/>
+        <w:ind w:left="475" w:right="0" w:hanging="360"/>
+        <w:jc w:val="center"/>
+        <w:rPr>
+          <w:rFonts w:ascii="Times New Roman" w:hAnsi="Times New Roman" w:eastAsia="Times New Roman"/>
+          <w:b/>
+          <w:bCs/>
+          <w:sz w:val="28"/>
+          <w:szCs w:val="28"/>
+          <w:lang w:eastAsia="ja-JP"/>
+        </w:rPr>
+      </w:pPr>
+      <w:r>
+        <w:rPr/>
+      </w:r>
+    </w:p>
+    <w:p>
+      <w:pPr>
+        <w:pStyle w:val="Normal"/>
+        <w:tabs>
+          <w:tab w:val="clear" w:pos="709"/>
+          <w:tab w:val="left" w:pos="950" w:leader="none"/>
+        </w:tabs>
+        <w:bidi w:val="0"/>
+        <w:spacing w:lineRule="auto" w:line="360" w:before="0" w:after="0"/>
+        <w:ind w:left="475" w:right="0" w:hanging="360"/>
+        <w:jc w:val="center"/>
+        <w:rPr>
+          <w:rFonts w:ascii="Times New Roman" w:hAnsi="Times New Roman" w:eastAsia="Times New Roman"/>
+          <w:b/>
+          <w:bCs/>
+          <w:sz w:val="28"/>
+          <w:szCs w:val="28"/>
+          <w:lang w:eastAsia="ja-JP"/>
+        </w:rPr>
+      </w:pPr>
+      <w:r>
+        <w:rPr/>
+      </w:r>
+    </w:p>
+    <w:p>
+      <w:pPr>
+        <w:pStyle w:val="Normal"/>
+        <w:tabs>
+          <w:tab w:val="clear" w:pos="709"/>
+          <w:tab w:val="left" w:pos="950" w:leader="none"/>
+        </w:tabs>
+        <w:bidi w:val="0"/>
+        <w:spacing w:lineRule="auto" w:line="360" w:before="0" w:after="0"/>
+        <w:ind w:left="475" w:right="0" w:hanging="360"/>
+        <w:jc w:val="center"/>
+        <w:rPr>
+          <w:rFonts w:ascii="Times New Roman" w:hAnsi="Times New Roman" w:eastAsia="Times New Roman"/>
+          <w:b/>
+          <w:bCs/>
+          <w:sz w:val="28"/>
+          <w:szCs w:val="28"/>
+          <w:lang w:eastAsia="ja-JP"/>
+        </w:rPr>
+      </w:pPr>
+      <w:r>
+        <w:rPr>
           <w:rFonts w:eastAsia="Times New Roman" w:ascii="Times New Roman" w:hAnsi="Times New Roman"/>
           <w:b/>
           <w:bCs/>
@@ -892,6 +1465,58 @@
         <w:ind w:left="475" w:right="0" w:hanging="360"/>
         <w:jc w:val="left"/>
         <w:rPr>
+          <w:color w:val="000000"/>
+        </w:rPr>
+      </w:pPr>
+      <w:r>
+        <w:rPr>
+          <w:rFonts w:eastAsia="Times New Roman" w:ascii="Times New Roman" w:hAnsi="Times New Roman"/>
+          <w:b/>
+          <w:bCs/>
+          <w:color w:val="000000"/>
+          <w:sz w:val="28"/>
+          <w:szCs w:val="28"/>
+          <w:lang w:eastAsia="ja-JP"/>
+        </w:rPr>
+        <w:t>АНОТАЦІЯ</w:t>
+      </w:r>
+      <w:r>
+        <w:rPr>
+          <w:rFonts w:eastAsia="Times New Roman" w:ascii="Times New Roman" w:hAnsi="Times New Roman"/>
+          <w:b w:val="false"/>
+          <w:bCs w:val="false"/>
+          <w:color w:val="000000"/>
+          <w:sz w:val="28"/>
+          <w:szCs w:val="28"/>
+          <w:lang w:eastAsia="ja-JP"/>
+        </w:rPr>
+        <w:t>.........................</w:t>
+      </w:r>
+      <w:r>
+        <w:rPr>
+          <w:rFonts w:eastAsia="Times New Roman" w:ascii="Times New Roman" w:hAnsi="Times New Roman"/>
+          <w:b w:val="false"/>
+          <w:bCs w:val="false"/>
+          <w:color w:val="000000"/>
+          <w:sz w:val="28"/>
+          <w:szCs w:val="28"/>
+          <w:lang w:eastAsia="ja-JP"/>
+        </w:rPr>
+        <w:t>.......................................................................................</w:t>
+      </w:r>
+    </w:p>
+    <w:p>
+      <w:pPr>
+        <w:pStyle w:val="Normal"/>
+        <w:tabs>
+          <w:tab w:val="clear" w:pos="709"/>
+          <w:tab w:val="left" w:pos="950" w:leader="none"/>
+        </w:tabs>
+        <w:bidi w:val="0"/>
+        <w:spacing w:lineRule="auto" w:line="360" w:before="0" w:after="0"/>
+        <w:ind w:left="475" w:right="0" w:hanging="360"/>
+        <w:jc w:val="left"/>
+        <w:rPr>
           <w:rFonts w:ascii="Times New Roman" w:hAnsi="Times New Roman" w:eastAsia="Times New Roman"/>
           <w:b/>
           <w:bCs/>
@@ -905,12 +1530,11 @@
           <w:rFonts w:eastAsia="Times New Roman" w:ascii="Times New Roman" w:hAnsi="Times New Roman"/>
           <w:b/>
           <w:bCs/>
-          <w:color w:val="800000"/>
-          <w:sz w:val="28"/>
-          <w:szCs w:val="28"/>
-          <w:lang w:eastAsia="ja-JP"/>
-        </w:rPr>
-        <w:t>АНОТАЦІЯ(шо то таке?!)</w:t>
+          <w:sz w:val="28"/>
+          <w:szCs w:val="28"/>
+          <w:lang w:eastAsia="ja-JP"/>
+        </w:rPr>
+        <w:t>ВСТУП</w:t>
       </w:r>
       <w:r>
         <w:rPr>
@@ -921,7 +1545,7 @@
           <w:szCs w:val="28"/>
           <w:lang w:eastAsia="ja-JP"/>
         </w:rPr>
-        <w:t>.......................................................................................</w:t>
+        <w:t>........................................................................................................................</w:t>
       </w:r>
     </w:p>
     <w:p>
@@ -953,7 +1577,7 @@
           <w:szCs w:val="28"/>
           <w:lang w:eastAsia="ja-JP"/>
         </w:rPr>
-        <w:t>ВСТУП</w:t>
+        <w:t>РОЗДІЛ 1. ТЕОРЕТИЧНІ ВІДОМОСТІ ПРО IOT ТА СУЧАСНІ ПІДХОДИ ДО ПРОЕКТУВАННЯ СИСТЕМ НА ЙОГО ОСНОВІ</w:t>
       </w:r>
       <w:r>
         <w:rPr>
@@ -964,7 +1588,7 @@
           <w:szCs w:val="28"/>
           <w:lang w:eastAsia="ja-JP"/>
         </w:rPr>
-        <w:t>........................................................................................................................</w:t>
+        <w:t>................................</w:t>
       </w:r>
     </w:p>
     <w:p>
@@ -990,24 +1614,14 @@
       <w:r>
         <w:rPr>
           <w:rFonts w:eastAsia="Times New Roman" w:ascii="Times New Roman" w:hAnsi="Times New Roman"/>
-          <w:b/>
-          <w:bCs/>
-          <w:sz w:val="28"/>
-          <w:szCs w:val="28"/>
-          <w:lang w:eastAsia="ja-JP"/>
-        </w:rPr>
-        <w:t>РОЗДІЛ 1. ТЕОРЕТИЧНІ ВІДОМОСТІ ПРО IOT ТА СУЧАСНІ ПІДХОДИ ДО ПРОЕКТУВАННЯ СИСТЕМ НА ЙОГО ОСНОВІ</w:t>
-      </w:r>
-      <w:r>
-        <w:rPr>
-          <w:rFonts w:eastAsia="Times New Roman" w:ascii="Times New Roman" w:hAnsi="Times New Roman"/>
-          <w:b w:val="false"/>
-          <w:bCs w:val="false"/>
-          <w:sz w:val="28"/>
-          <w:szCs w:val="28"/>
-          <w:lang w:eastAsia="ja-JP"/>
-        </w:rPr>
-        <w:t>................................</w:t>
+          <w:b w:val="false"/>
+          <w:bCs w:val="false"/>
+          <w:sz w:val="28"/>
+          <w:szCs w:val="28"/>
+          <w:lang w:eastAsia="ja-JP"/>
+        </w:rPr>
+        <w:tab/>
+        <w:t>1.1 Теоретичні відомості.......................................................................................</w:t>
       </w:r>
     </w:p>
     <w:p>
@@ -1040,7 +1654,8 @@
           <w:lang w:eastAsia="ja-JP"/>
         </w:rPr>
         <w:tab/>
-        <w:t>1.1 Теоретичні відомості.......................................................................................</w:t>
+        <w:tab/>
+        <w:t>1.1.1 Знайомство з IoT.....................................................................................</w:t>
       </w:r>
     </w:p>
     <w:p>
@@ -1074,7 +1689,7 @@
         </w:rPr>
         <w:tab/>
         <w:tab/>
-        <w:t>1.1.1 Знайомство з IoT.....................................................................................</w:t>
+        <w:t>1.1.2 Концепція технології та підходи до її проектування..........................</w:t>
       </w:r>
     </w:p>
     <w:p>
@@ -1107,8 +1722,7 @@
           <w:lang w:eastAsia="ja-JP"/>
         </w:rPr>
         <w:tab/>
-        <w:tab/>
-        <w:t>1.1.2 Концепція технології та підходи до її проектування..........................</w:t>
+        <w:t>1.2 Постановка завдання.......................................................................................</w:t>
       </w:r>
     </w:p>
     <w:p>
@@ -1141,7 +1755,8 @@
           <w:lang w:eastAsia="ja-JP"/>
         </w:rPr>
         <w:tab/>
-        <w:t>1.2 Постановка завдання.......................................................................................</w:t>
+        <w:tab/>
+        <w:t>1.2.1 Що планується отримати в результаті виконання проекту.................</w:t>
       </w:r>
     </w:p>
     <w:p>
@@ -1175,7 +1790,7 @@
         </w:rPr>
         <w:tab/>
         <w:tab/>
-        <w:t>1.2.1 Що планується отримати в результаті виконання проекту.................</w:t>
+        <w:t>1.2.2 Вибір засобів та технологій для виконання проекту...........................</w:t>
       </w:r>
     </w:p>
     <w:p>
@@ -1209,40 +1824,6 @@
         </w:rPr>
         <w:tab/>
         <w:tab/>
-        <w:t>1.2.2 Вибір засобів та технологій для виконання проекту...........................</w:t>
-      </w:r>
-    </w:p>
-    <w:p>
-      <w:pPr>
-        <w:pStyle w:val="Normal"/>
-        <w:tabs>
-          <w:tab w:val="clear" w:pos="709"/>
-          <w:tab w:val="left" w:pos="950" w:leader="none"/>
-        </w:tabs>
-        <w:bidi w:val="0"/>
-        <w:spacing w:lineRule="auto" w:line="360" w:before="0" w:after="0"/>
-        <w:ind w:left="475" w:right="0" w:hanging="360"/>
-        <w:jc w:val="left"/>
-        <w:rPr>
-          <w:rFonts w:ascii="Times New Roman" w:hAnsi="Times New Roman" w:eastAsia="Times New Roman"/>
-          <w:b/>
-          <w:bCs/>
-          <w:sz w:val="28"/>
-          <w:szCs w:val="28"/>
-          <w:lang w:eastAsia="ja-JP"/>
-        </w:rPr>
-      </w:pPr>
-      <w:r>
-        <w:rPr>
-          <w:rFonts w:eastAsia="Times New Roman" w:ascii="Times New Roman" w:hAnsi="Times New Roman"/>
-          <w:b w:val="false"/>
-          <w:bCs w:val="false"/>
-          <w:sz w:val="28"/>
-          <w:szCs w:val="28"/>
-          <w:lang w:eastAsia="ja-JP"/>
-        </w:rPr>
-        <w:tab/>
-        <w:tab/>
         <w:t>1.2.3 Аналіз аналогічних, чи близьких рішень.............................................</w:t>
       </w:r>
     </w:p>
@@ -1605,31 +2186,7 @@
           <w:szCs w:val="28"/>
           <w:lang w:eastAsia="ja-JP"/>
         </w:rPr>
-        <w:t xml:space="preserve">2.3 </w:t>
-      </w:r>
-      <w:r>
-        <w:rPr>
-          <w:rFonts w:ascii="Times New Roman" w:hAnsi="Times New Roman"/>
-          <w:b w:val="false"/>
-          <w:bCs w:val="false"/>
-          <w:color w:val="000000"/>
-          <w:sz w:val="28"/>
-          <w:szCs w:val="28"/>
-          <w:lang w:eastAsia="ja-JP"/>
-        </w:rPr>
-        <w:t>Робота з пристроями з ручним управлінням......................</w:t>
-      </w:r>
-      <w:r>
-        <w:rPr>
-          <w:rFonts w:ascii="Times New Roman" w:hAnsi="Times New Roman"/>
-          <w:b w:val="false"/>
-          <w:bCs w:val="false"/>
-          <w:color w:val="000000"/>
-          <w:sz w:val="28"/>
-          <w:szCs w:val="28"/>
-          <w:lang w:eastAsia="ja-JP"/>
-        </w:rPr>
-        <w:t>...........................</w:t>
+        <w:t>2.3 Робота з пристроями з ручним управлінням.................................................</w:t>
       </w:r>
     </w:p>
     <w:p>
@@ -1664,17 +2221,6 @@
         </w:rPr>
         <w:tab/>
         <w:tab/>
-      </w:r>
-      <w:r>
-        <w:rPr>
-          <w:rFonts w:ascii="Times New Roman" w:hAnsi="Times New Roman"/>
-          <w:b w:val="false"/>
-          <w:bCs w:val="false"/>
-          <w:color w:val="000000"/>
-          <w:sz w:val="28"/>
-          <w:szCs w:val="28"/>
-          <w:lang w:eastAsia="ja-JP"/>
-        </w:rPr>
         <w:t>2.3.1 Суть концепції........................................................................................</w:t>
       </w:r>
     </w:p>
@@ -9740,7 +10286,11 @@
         </w:rPr>
       </w:pPr>
       <w:r>
-        <w:rPr/>
+        <w:rPr>
+          <w:rFonts w:ascii="Times New Roman" w:hAnsi="Times New Roman"/>
+          <w:sz w:val="28"/>
+          <w:szCs w:val="28"/>
+        </w:rPr>
       </w:r>
     </w:p>
     <w:p>
@@ -9761,7 +10311,11 @@
         </w:rPr>
       </w:pPr>
       <w:r>
-        <w:rPr/>
+        <w:rPr>
+          <w:rFonts w:ascii="Times New Roman" w:hAnsi="Times New Roman"/>
+          <w:sz w:val="28"/>
+          <w:szCs w:val="28"/>
+        </w:rPr>
       </w:r>
     </w:p>
     <w:p>
@@ -9782,7 +10336,11 @@
         </w:rPr>
       </w:pPr>
       <w:r>
-        <w:rPr/>
+        <w:rPr>
+          <w:rFonts w:ascii="Times New Roman" w:hAnsi="Times New Roman"/>
+          <w:sz w:val="28"/>
+          <w:szCs w:val="28"/>
+        </w:rPr>
       </w:r>
     </w:p>
     <w:p>
@@ -9803,7 +10361,11 @@
         </w:rPr>
       </w:pPr>
       <w:r>
-        <w:rPr/>
+        <w:rPr>
+          <w:rFonts w:ascii="Times New Roman" w:hAnsi="Times New Roman"/>
+          <w:sz w:val="28"/>
+          <w:szCs w:val="28"/>
+        </w:rPr>
       </w:r>
     </w:p>
     <w:p>
@@ -9824,7 +10386,11 @@
         </w:rPr>
       </w:pPr>
       <w:r>
-        <w:rPr/>
+        <w:rPr>
+          <w:rFonts w:ascii="Times New Roman" w:hAnsi="Times New Roman"/>
+          <w:sz w:val="28"/>
+          <w:szCs w:val="28"/>
+        </w:rPr>
       </w:r>
     </w:p>
     <w:p>
@@ -9845,7 +10411,11 @@
         </w:rPr>
       </w:pPr>
       <w:r>
-        <w:rPr/>
+        <w:rPr>
+          <w:rFonts w:ascii="Times New Roman" w:hAnsi="Times New Roman"/>
+          <w:sz w:val="28"/>
+          <w:szCs w:val="28"/>
+        </w:rPr>
       </w:r>
     </w:p>
     <w:p>
@@ -9866,7 +10436,11 @@
         </w:rPr>
       </w:pPr>
       <w:r>
-        <w:rPr/>
+        <w:rPr>
+          <w:rFonts w:ascii="Times New Roman" w:hAnsi="Times New Roman"/>
+          <w:sz w:val="28"/>
+          <w:szCs w:val="28"/>
+        </w:rPr>
       </w:r>
     </w:p>
     <w:p>
@@ -9887,7 +10461,11 @@
         </w:rPr>
       </w:pPr>
       <w:r>
-        <w:rPr/>
+        <w:rPr>
+          <w:rFonts w:ascii="Times New Roman" w:hAnsi="Times New Roman"/>
+          <w:sz w:val="28"/>
+          <w:szCs w:val="28"/>
+        </w:rPr>
       </w:r>
     </w:p>
     <w:p>
@@ -9908,7 +10486,11 @@
         </w:rPr>
       </w:pPr>
       <w:r>
-        <w:rPr/>
+        <w:rPr>
+          <w:rFonts w:ascii="Times New Roman" w:hAnsi="Times New Roman"/>
+          <w:sz w:val="28"/>
+          <w:szCs w:val="28"/>
+        </w:rPr>
       </w:r>
     </w:p>
     <w:p>
@@ -9929,7 +10511,11 @@
         </w:rPr>
       </w:pPr>
       <w:r>
-        <w:rPr/>
+        <w:rPr>
+          <w:rFonts w:ascii="Times New Roman" w:hAnsi="Times New Roman"/>
+          <w:sz w:val="28"/>
+          <w:szCs w:val="28"/>
+        </w:rPr>
       </w:r>
     </w:p>
     <w:p>
@@ -9950,7 +10536,11 @@
         </w:rPr>
       </w:pPr>
       <w:r>
-        <w:rPr/>
+        <w:rPr>
+          <w:rFonts w:ascii="Times New Roman" w:hAnsi="Times New Roman"/>
+          <w:sz w:val="28"/>
+          <w:szCs w:val="28"/>
+        </w:rPr>
       </w:r>
     </w:p>
     <w:p>
@@ -11356,7 +11946,20 @@
         </w:rPr>
       </w:pPr>
       <w:r>
-        <w:rPr/>
+        <w:rPr>
+          <w:rFonts w:ascii="Times New Roman" w:hAnsi="Times New Roman"/>
+          <w:b w:val="false"/>
+          <w:bCs w:val="false"/>
+          <w:i w:val="false"/>
+          <w:iCs w:val="false"/>
+          <w:caps w:val="false"/>
+          <w:smallCaps w:val="false"/>
+          <w:color w:val="000000"/>
+          <w:spacing w:val="0"/>
+          <w:sz w:val="28"/>
+          <w:szCs w:val="28"/>
+          <w:u w:val="none"/>
+        </w:rPr>
       </w:r>
     </w:p>
     <w:p>
@@ -11382,7 +11985,20 @@
         </w:rPr>
       </w:pPr>
       <w:r>
-        <w:rPr/>
+        <w:rPr>
+          <w:rFonts w:ascii="Times New Roman" w:hAnsi="Times New Roman"/>
+          <w:b w:val="false"/>
+          <w:bCs w:val="false"/>
+          <w:i w:val="false"/>
+          <w:iCs w:val="false"/>
+          <w:caps w:val="false"/>
+          <w:smallCaps w:val="false"/>
+          <w:color w:val="000000"/>
+          <w:spacing w:val="0"/>
+          <w:sz w:val="28"/>
+          <w:szCs w:val="28"/>
+          <w:u w:val="none"/>
+        </w:rPr>
       </w:r>
     </w:p>
     <w:p>
@@ -11408,7 +12024,20 @@
         </w:rPr>
       </w:pPr>
       <w:r>
-        <w:rPr/>
+        <w:rPr>
+          <w:rFonts w:ascii="Times New Roman" w:hAnsi="Times New Roman"/>
+          <w:b w:val="false"/>
+          <w:bCs w:val="false"/>
+          <w:i w:val="false"/>
+          <w:iCs w:val="false"/>
+          <w:caps w:val="false"/>
+          <w:smallCaps w:val="false"/>
+          <w:color w:val="000000"/>
+          <w:spacing w:val="0"/>
+          <w:sz w:val="28"/>
+          <w:szCs w:val="28"/>
+          <w:u w:val="none"/>
+        </w:rPr>
       </w:r>
     </w:p>
     <w:p>
@@ -12236,7 +12865,20 @@
         </w:rPr>
       </w:pPr>
       <w:r>
-        <w:rPr/>
+        <w:rPr>
+          <w:rFonts w:ascii="Times New Roman" w:hAnsi="Times New Roman"/>
+          <w:b w:val="false"/>
+          <w:bCs w:val="false"/>
+          <w:i w:val="false"/>
+          <w:iCs w:val="false"/>
+          <w:caps w:val="false"/>
+          <w:smallCaps w:val="false"/>
+          <w:color w:val="000000"/>
+          <w:spacing w:val="0"/>
+          <w:sz w:val="28"/>
+          <w:szCs w:val="28"/>
+          <w:u w:val="none"/>
+        </w:rPr>
       </w:r>
     </w:p>
     <w:p>
@@ -12262,7 +12904,20 @@
         </w:rPr>
       </w:pPr>
       <w:r>
-        <w:rPr/>
+        <w:rPr>
+          <w:rFonts w:ascii="Times New Roman" w:hAnsi="Times New Roman"/>
+          <w:b w:val="false"/>
+          <w:bCs w:val="false"/>
+          <w:i w:val="false"/>
+          <w:iCs w:val="false"/>
+          <w:caps w:val="false"/>
+          <w:smallCaps w:val="false"/>
+          <w:color w:val="000000"/>
+          <w:spacing w:val="0"/>
+          <w:sz w:val="28"/>
+          <w:szCs w:val="28"/>
+          <w:u w:val="none"/>
+        </w:rPr>
       </w:r>
     </w:p>
     <w:p>
@@ -12288,7 +12943,20 @@
         </w:rPr>
       </w:pPr>
       <w:r>
-        <w:rPr/>
+        <w:rPr>
+          <w:rFonts w:ascii="Times New Roman" w:hAnsi="Times New Roman"/>
+          <w:b w:val="false"/>
+          <w:bCs w:val="false"/>
+          <w:i w:val="false"/>
+          <w:iCs w:val="false"/>
+          <w:caps w:val="false"/>
+          <w:smallCaps w:val="false"/>
+          <w:color w:val="000000"/>
+          <w:spacing w:val="0"/>
+          <w:sz w:val="28"/>
+          <w:szCs w:val="28"/>
+          <w:u w:val="none"/>
+        </w:rPr>
       </w:r>
     </w:p>
     <w:p>
@@ -12771,43 +13439,7 @@
           <w:u w:val="none"/>
           <w:lang w:eastAsia="ja-JP"/>
         </w:rPr>
-        <w:t xml:space="preserve">В разі необхідності, ми можемо використати й інші команди, проте поточний </w:t>
-      </w:r>
-      <w:r>
-        <w:rPr>
-          <w:rFonts w:ascii="Times New Roman" w:hAnsi="Times New Roman"/>
-          <w:b w:val="false"/>
-          <w:bCs w:val="false"/>
-          <w:i w:val="false"/>
-          <w:iCs w:val="false"/>
-          <w:caps w:val="false"/>
-          <w:smallCaps w:val="false"/>
-          <w:color w:val="000000"/>
-          <w:spacing w:val="0"/>
-          <w:sz w:val="28"/>
-          <w:szCs w:val="28"/>
-          <w:u w:val="none"/>
-          <w:lang w:eastAsia="ja-JP"/>
-        </w:rPr>
-        <w:t>результат</w:t>
-      </w:r>
-      <w:r>
-        <w:rPr>
-          <w:rFonts w:ascii="Times New Roman" w:hAnsi="Times New Roman"/>
-          <w:b w:val="false"/>
-          <w:bCs w:val="false"/>
-          <w:i w:val="false"/>
-          <w:iCs w:val="false"/>
-          <w:caps w:val="false"/>
-          <w:smallCaps w:val="false"/>
-          <w:color w:val="000000"/>
-          <w:spacing w:val="0"/>
-          <w:sz w:val="28"/>
-          <w:szCs w:val="28"/>
-          <w:u w:val="none"/>
-          <w:lang w:eastAsia="ja-JP"/>
-        </w:rPr>
-        <w:t xml:space="preserve"> вже демонструє коректну роботу модуля та можливість реалізовувати вже подальшу взаємодію з Arduino Cloud.</w:t>
+        <w:t>В разі необхідності, ми можемо використати й інші команди, проте поточний результат вже демонструє коректну роботу модуля та можливість реалізовувати вже подальшу взаємодію з Arduino Cloud.</w:t>
       </w:r>
     </w:p>
     <w:p>
@@ -14322,43 +14954,7 @@
           <w:u w:val="none"/>
           <w:lang w:eastAsia="ja-JP"/>
         </w:rPr>
-        <w:t xml:space="preserve">»), </w:t>
-      </w:r>
-      <w:r>
-        <w:rPr>
-          <w:rFonts w:ascii="Times New Roman" w:hAnsi="Times New Roman"/>
-          <w:b w:val="false"/>
-          <w:bCs w:val="false"/>
-          <w:i w:val="false"/>
-          <w:iCs w:val="false"/>
-          <w:caps w:val="false"/>
-          <w:smallCaps w:val="false"/>
-          <w:color w:val="000000"/>
-          <w:spacing w:val="0"/>
-          <w:sz w:val="28"/>
-          <w:szCs w:val="28"/>
-          <w:u w:val="none"/>
-          <w:lang w:eastAsia="ja-JP"/>
-        </w:rPr>
-        <w:t>що будуть описані у підрозділі 2.3</w:t>
-      </w:r>
-      <w:r>
-        <w:rPr>
-          <w:rFonts w:ascii="Times New Roman" w:hAnsi="Times New Roman"/>
-          <w:b w:val="false"/>
-          <w:bCs w:val="false"/>
-          <w:i w:val="false"/>
-          <w:iCs w:val="false"/>
-          <w:caps w:val="false"/>
-          <w:smallCaps w:val="false"/>
-          <w:color w:val="000000"/>
-          <w:spacing w:val="0"/>
-          <w:sz w:val="28"/>
-          <w:szCs w:val="28"/>
-          <w:u w:val="none"/>
-          <w:lang w:eastAsia="ja-JP"/>
-        </w:rPr>
-        <w:t>.</w:t>
+        <w:t>»), що будуть описані у підрозділі 2.3.</w:t>
       </w:r>
     </w:p>
     <w:p>
@@ -14384,7 +14980,20 @@
         </w:rPr>
       </w:pPr>
       <w:r>
-        <w:rPr/>
+        <w:rPr>
+          <w:rFonts w:ascii="Times New Roman" w:hAnsi="Times New Roman"/>
+          <w:b w:val="false"/>
+          <w:bCs w:val="false"/>
+          <w:i w:val="false"/>
+          <w:iCs w:val="false"/>
+          <w:caps w:val="false"/>
+          <w:smallCaps w:val="false"/>
+          <w:color w:val="000000"/>
+          <w:spacing w:val="0"/>
+          <w:sz w:val="28"/>
+          <w:szCs w:val="28"/>
+          <w:u w:val="none"/>
+        </w:rPr>
       </w:r>
     </w:p>
     <w:p>
@@ -15964,21 +16573,6 @@
         </w:rPr>
       </w:pPr>
       <w:r>
-        <w:rPr>
-          <w:rFonts w:ascii="Times New Roman" w:hAnsi="Times New Roman"/>
-          <w:b w:val="false"/>
-          <w:bCs w:val="false"/>
-          <w:i w:val="false"/>
-          <w:iCs w:val="false"/>
-          <w:caps w:val="false"/>
-          <w:smallCaps w:val="false"/>
-          <w:color w:val="000000"/>
-          <w:spacing w:val="0"/>
-          <w:sz w:val="28"/>
-          <w:szCs w:val="28"/>
-          <w:u w:val="none"/>
-          <w:lang w:eastAsia="ja-JP"/>
-        </w:rPr>
         <w:drawing>
           <wp:anchor behindDoc="0" distT="0" distB="0" distL="0" distR="0" simplePos="0" locked="0" layoutInCell="0" allowOverlap="1" relativeHeight="13">
             <wp:simplePos x="0" y="0"/>
@@ -16068,7 +16662,21 @@
         </w:rPr>
       </w:pPr>
       <w:r>
-        <w:rPr/>
+        <w:rPr>
+          <w:rFonts w:ascii="Times New Roman" w:hAnsi="Times New Roman"/>
+          <w:b w:val="false"/>
+          <w:bCs w:val="false"/>
+          <w:i w:val="false"/>
+          <w:iCs w:val="false"/>
+          <w:caps w:val="false"/>
+          <w:smallCaps w:val="false"/>
+          <w:color w:val="000000"/>
+          <w:spacing w:val="0"/>
+          <w:sz w:val="28"/>
+          <w:szCs w:val="28"/>
+          <w:u w:val="none"/>
+          <w:lang w:eastAsia="ja-JP"/>
+        </w:rPr>
       </w:r>
     </w:p>
     <w:p>
@@ -16095,7 +16703,21 @@
         </w:rPr>
       </w:pPr>
       <w:r>
-        <w:rPr/>
+        <w:rPr>
+          <w:rFonts w:ascii="Times New Roman" w:hAnsi="Times New Roman"/>
+          <w:b w:val="false"/>
+          <w:bCs w:val="false"/>
+          <w:i w:val="false"/>
+          <w:iCs w:val="false"/>
+          <w:caps w:val="false"/>
+          <w:smallCaps w:val="false"/>
+          <w:color w:val="000000"/>
+          <w:spacing w:val="0"/>
+          <w:sz w:val="28"/>
+          <w:szCs w:val="28"/>
+          <w:u w:val="none"/>
+          <w:lang w:eastAsia="ja-JP"/>
+        </w:rPr>
       </w:r>
     </w:p>
     <w:p>
@@ -16122,7 +16744,21 @@
         </w:rPr>
       </w:pPr>
       <w:r>
-        <w:rPr/>
+        <w:rPr>
+          <w:rFonts w:ascii="Times New Roman" w:hAnsi="Times New Roman"/>
+          <w:b w:val="false"/>
+          <w:bCs w:val="false"/>
+          <w:i w:val="false"/>
+          <w:iCs w:val="false"/>
+          <w:caps w:val="false"/>
+          <w:smallCaps w:val="false"/>
+          <w:color w:val="000000"/>
+          <w:spacing w:val="0"/>
+          <w:sz w:val="28"/>
+          <w:szCs w:val="28"/>
+          <w:u w:val="none"/>
+          <w:lang w:eastAsia="ja-JP"/>
+        </w:rPr>
       </w:r>
     </w:p>
     <w:p>
@@ -16149,7 +16785,21 @@
         </w:rPr>
       </w:pPr>
       <w:r>
-        <w:rPr/>
+        <w:rPr>
+          <w:rFonts w:ascii="Times New Roman" w:hAnsi="Times New Roman"/>
+          <w:b w:val="false"/>
+          <w:bCs w:val="false"/>
+          <w:i w:val="false"/>
+          <w:iCs w:val="false"/>
+          <w:caps w:val="false"/>
+          <w:smallCaps w:val="false"/>
+          <w:color w:val="000000"/>
+          <w:spacing w:val="0"/>
+          <w:sz w:val="28"/>
+          <w:szCs w:val="28"/>
+          <w:u w:val="none"/>
+          <w:lang w:eastAsia="ja-JP"/>
+        </w:rPr>
       </w:r>
     </w:p>
     <w:p>
@@ -16176,7 +16826,21 @@
         </w:rPr>
       </w:pPr>
       <w:r>
-        <w:rPr/>
+        <w:rPr>
+          <w:rFonts w:ascii="Times New Roman" w:hAnsi="Times New Roman"/>
+          <w:b w:val="false"/>
+          <w:bCs w:val="false"/>
+          <w:i w:val="false"/>
+          <w:iCs w:val="false"/>
+          <w:caps w:val="false"/>
+          <w:smallCaps w:val="false"/>
+          <w:color w:val="000000"/>
+          <w:spacing w:val="0"/>
+          <w:sz w:val="28"/>
+          <w:szCs w:val="28"/>
+          <w:u w:val="none"/>
+          <w:lang w:eastAsia="ja-JP"/>
+        </w:rPr>
       </w:r>
     </w:p>
     <w:p>
@@ -16203,7 +16867,21 @@
         </w:rPr>
       </w:pPr>
       <w:r>
-        <w:rPr/>
+        <w:rPr>
+          <w:rFonts w:ascii="Times New Roman" w:hAnsi="Times New Roman"/>
+          <w:b w:val="false"/>
+          <w:bCs w:val="false"/>
+          <w:i w:val="false"/>
+          <w:iCs w:val="false"/>
+          <w:caps w:val="false"/>
+          <w:smallCaps w:val="false"/>
+          <w:color w:val="000000"/>
+          <w:spacing w:val="0"/>
+          <w:sz w:val="28"/>
+          <w:szCs w:val="28"/>
+          <w:u w:val="none"/>
+          <w:lang w:eastAsia="ja-JP"/>
+        </w:rPr>
       </w:r>
     </w:p>
     <w:p>
@@ -16230,7 +16908,21 @@
         </w:rPr>
       </w:pPr>
       <w:r>
-        <w:rPr/>
+        <w:rPr>
+          <w:rFonts w:ascii="Times New Roman" w:hAnsi="Times New Roman"/>
+          <w:b w:val="false"/>
+          <w:bCs w:val="false"/>
+          <w:i w:val="false"/>
+          <w:iCs w:val="false"/>
+          <w:caps w:val="false"/>
+          <w:smallCaps w:val="false"/>
+          <w:color w:val="000000"/>
+          <w:spacing w:val="0"/>
+          <w:sz w:val="28"/>
+          <w:szCs w:val="28"/>
+          <w:u w:val="none"/>
+          <w:lang w:eastAsia="ja-JP"/>
+        </w:rPr>
       </w:r>
     </w:p>
     <w:p>
@@ -16257,7 +16949,21 @@
         </w:rPr>
       </w:pPr>
       <w:r>
-        <w:rPr/>
+        <w:rPr>
+          <w:rFonts w:ascii="Times New Roman" w:hAnsi="Times New Roman"/>
+          <w:b w:val="false"/>
+          <w:bCs w:val="false"/>
+          <w:i w:val="false"/>
+          <w:iCs w:val="false"/>
+          <w:caps w:val="false"/>
+          <w:smallCaps w:val="false"/>
+          <w:color w:val="000000"/>
+          <w:spacing w:val="0"/>
+          <w:sz w:val="28"/>
+          <w:szCs w:val="28"/>
+          <w:u w:val="none"/>
+          <w:lang w:eastAsia="ja-JP"/>
+        </w:rPr>
       </w:r>
     </w:p>
     <w:p>
@@ -16284,7 +16990,21 @@
         </w:rPr>
       </w:pPr>
       <w:r>
-        <w:rPr/>
+        <w:rPr>
+          <w:rFonts w:ascii="Times New Roman" w:hAnsi="Times New Roman"/>
+          <w:b w:val="false"/>
+          <w:bCs w:val="false"/>
+          <w:i w:val="false"/>
+          <w:iCs w:val="false"/>
+          <w:caps w:val="false"/>
+          <w:smallCaps w:val="false"/>
+          <w:color w:val="000000"/>
+          <w:spacing w:val="0"/>
+          <w:sz w:val="28"/>
+          <w:szCs w:val="28"/>
+          <w:u w:val="none"/>
+          <w:lang w:eastAsia="ja-JP"/>
+        </w:rPr>
       </w:r>
     </w:p>
     <w:p>
@@ -16311,7 +17031,21 @@
         </w:rPr>
       </w:pPr>
       <w:r>
-        <w:rPr/>
+        <w:rPr>
+          <w:rFonts w:ascii="Times New Roman" w:hAnsi="Times New Roman"/>
+          <w:b w:val="false"/>
+          <w:bCs w:val="false"/>
+          <w:i w:val="false"/>
+          <w:iCs w:val="false"/>
+          <w:caps w:val="false"/>
+          <w:smallCaps w:val="false"/>
+          <w:color w:val="000000"/>
+          <w:spacing w:val="0"/>
+          <w:sz w:val="28"/>
+          <w:szCs w:val="28"/>
+          <w:u w:val="none"/>
+          <w:lang w:eastAsia="ja-JP"/>
+        </w:rPr>
       </w:r>
     </w:p>
     <w:p>
@@ -16338,7 +17072,21 @@
         </w:rPr>
       </w:pPr>
       <w:r>
-        <w:rPr/>
+        <w:rPr>
+          <w:rFonts w:ascii="Times New Roman" w:hAnsi="Times New Roman"/>
+          <w:b w:val="false"/>
+          <w:bCs w:val="false"/>
+          <w:i w:val="false"/>
+          <w:iCs w:val="false"/>
+          <w:caps w:val="false"/>
+          <w:smallCaps w:val="false"/>
+          <w:color w:val="000000"/>
+          <w:spacing w:val="0"/>
+          <w:sz w:val="28"/>
+          <w:szCs w:val="28"/>
+          <w:u w:val="none"/>
+          <w:lang w:eastAsia="ja-JP"/>
+        </w:rPr>
       </w:r>
     </w:p>
     <w:p>
@@ -16365,7 +17113,21 @@
         </w:rPr>
       </w:pPr>
       <w:r>
-        <w:rPr/>
+        <w:rPr>
+          <w:rFonts w:ascii="Times New Roman" w:hAnsi="Times New Roman"/>
+          <w:b w:val="false"/>
+          <w:bCs w:val="false"/>
+          <w:i w:val="false"/>
+          <w:iCs w:val="false"/>
+          <w:caps w:val="false"/>
+          <w:smallCaps w:val="false"/>
+          <w:color w:val="000000"/>
+          <w:spacing w:val="0"/>
+          <w:sz w:val="28"/>
+          <w:szCs w:val="28"/>
+          <w:u w:val="none"/>
+          <w:lang w:eastAsia="ja-JP"/>
+        </w:rPr>
       </w:r>
     </w:p>
     <w:p>
@@ -17251,7 +18013,9 @@
         </w:rPr>
       </w:pPr>
       <w:r>
-        <w:rPr/>
+        <w:rPr>
+          <w:lang w:eastAsia="ja-JP"/>
+        </w:rPr>
       </w:r>
     </w:p>
     <w:p>
@@ -17702,7 +18466,21 @@
         </w:rPr>
       </w:pPr>
       <w:r>
-        <w:rPr/>
+        <w:rPr>
+          <w:rFonts w:ascii="Times New Roman" w:hAnsi="Times New Roman"/>
+          <w:b/>
+          <w:bCs/>
+          <w:i w:val="false"/>
+          <w:iCs w:val="false"/>
+          <w:caps w:val="false"/>
+          <w:smallCaps w:val="false"/>
+          <w:color w:val="000000"/>
+          <w:spacing w:val="0"/>
+          <w:sz w:val="28"/>
+          <w:szCs w:val="28"/>
+          <w:u w:val="none"/>
+          <w:lang w:eastAsia="ja-JP"/>
+        </w:rPr>
       </w:r>
     </w:p>
     <w:p>
@@ -17735,19 +18513,7 @@
           <w:szCs w:val="28"/>
           <w:lang w:eastAsia="ja-JP"/>
         </w:rPr>
-        <w:t xml:space="preserve">2.3 </w:t>
-      </w:r>
-      <w:r>
-        <w:rPr>
-          <w:rFonts w:ascii="Times New Roman" w:hAnsi="Times New Roman"/>
-          <w:b w:val="false"/>
-          <w:bCs w:val="false"/>
-          <w:color w:val="000000"/>
-          <w:sz w:val="28"/>
-          <w:szCs w:val="28"/>
-          <w:lang w:eastAsia="ja-JP"/>
-        </w:rPr>
-        <w:t>Робота з пристроями з ручним управлінням</w:t>
+        <w:t>2.3 Робота з пристроями з ручним управлінням</w:t>
       </w:r>
     </w:p>
     <w:p>
@@ -17771,20 +18537,6 @@
         </w:rPr>
       </w:pPr>
       <w:r>
-        <w:rPr/>
-      </w:r>
-    </w:p>
-    <w:p>
-      <w:pPr>
-        <w:pStyle w:val="Normal"/>
-        <w:tabs>
-          <w:tab w:val="clear" w:pos="709"/>
-          <w:tab w:val="left" w:pos="950" w:leader="none"/>
-        </w:tabs>
-        <w:bidi w:val="0"/>
-        <w:spacing w:lineRule="auto" w:line="360" w:before="0" w:after="0"/>
-        <w:ind w:right="0" w:hanging="0"/>
-        <w:jc w:val="left"/>
         <w:rPr>
           <w:rFonts w:ascii="Times New Roman" w:hAnsi="Times New Roman"/>
           <w:b/>
@@ -17793,18 +18545,6 @@
           <w:sz w:val="28"/>
           <w:szCs w:val="28"/>
         </w:rPr>
-      </w:pPr>
-      <w:r>
-        <w:rPr>
-          <w:rFonts w:ascii="Times New Roman" w:hAnsi="Times New Roman"/>
-          <w:b w:val="false"/>
-          <w:bCs w:val="false"/>
-          <w:color w:val="000000"/>
-          <w:sz w:val="28"/>
-          <w:szCs w:val="28"/>
-          <w:lang w:eastAsia="ja-JP"/>
-        </w:rPr>
-        <w:t>2.3.1 Суть концепції</w:t>
       </w:r>
     </w:p>
     <w:p>
@@ -17828,7 +18568,16 @@
         </w:rPr>
       </w:pPr>
       <w:r>
-        <w:rPr/>
+        <w:rPr>
+          <w:rFonts w:ascii="Times New Roman" w:hAnsi="Times New Roman"/>
+          <w:b w:val="false"/>
+          <w:bCs w:val="false"/>
+          <w:color w:val="000000"/>
+          <w:sz w:val="28"/>
+          <w:szCs w:val="28"/>
+          <w:lang w:eastAsia="ja-JP"/>
+        </w:rPr>
+        <w:t>2.3.1 Суть концепції</w:t>
       </w:r>
     </w:p>
     <w:p>
@@ -17854,105 +18603,12 @@
       <w:r>
         <w:rPr>
           <w:rFonts w:ascii="Times New Roman" w:hAnsi="Times New Roman"/>
-          <w:b w:val="false"/>
-          <w:bCs w:val="false"/>
-          <w:color w:val="000000"/>
-          <w:sz w:val="28"/>
-          <w:szCs w:val="28"/>
-          <w:lang w:eastAsia="ja-JP"/>
-        </w:rPr>
-        <w:tab/>
-        <w:t>Розглядаючи різновиди можливих для додавання у Arduino Cloud пристроїв у пункті 2.2.1, питання ручних пристроїв (</w:t>
-      </w:r>
-      <w:r>
-        <w:rPr>
-          <w:rFonts w:ascii="Times New Roman" w:hAnsi="Times New Roman"/>
-          <w:b w:val="false"/>
-          <w:bCs w:val="false"/>
-          <w:i w:val="false"/>
-          <w:iCs w:val="false"/>
-          <w:caps w:val="false"/>
-          <w:smallCaps w:val="false"/>
-          <w:color w:val="000000"/>
-          <w:spacing w:val="0"/>
-          <w:sz w:val="28"/>
-          <w:szCs w:val="28"/>
-          <w:u w:val="none"/>
-          <w:lang w:eastAsia="ja-JP"/>
-        </w:rPr>
-        <w:t>«</w:t>
-      </w:r>
-      <w:r>
-        <w:rPr>
-          <w:rFonts w:ascii="Times New Roman" w:hAnsi="Times New Roman"/>
-          <w:b w:val="false"/>
-          <w:bCs w:val="false"/>
-          <w:i/>
-          <w:iCs/>
-          <w:caps w:val="false"/>
-          <w:smallCaps w:val="false"/>
-          <w:color w:val="000000"/>
-          <w:spacing w:val="0"/>
-          <w:sz w:val="28"/>
-          <w:szCs w:val="28"/>
-          <w:u w:val="none"/>
-          <w:lang w:eastAsia="ja-JP"/>
-        </w:rPr>
-        <w:t>Any Device</w:t>
-      </w:r>
-      <w:r>
-        <w:rPr>
-          <w:rFonts w:ascii="Times New Roman" w:hAnsi="Times New Roman"/>
-          <w:b w:val="false"/>
-          <w:bCs w:val="false"/>
-          <w:i w:val="false"/>
-          <w:iCs w:val="false"/>
-          <w:caps w:val="false"/>
-          <w:smallCaps w:val="false"/>
-          <w:color w:val="000000"/>
-          <w:spacing w:val="0"/>
-          <w:sz w:val="28"/>
-          <w:szCs w:val="28"/>
-          <w:u w:val="none"/>
-          <w:lang w:eastAsia="ja-JP"/>
-        </w:rPr>
-        <w:t>») було окремо винесено для більш детального обговорення.</w:t>
-      </w:r>
-      <w:r>
-        <w:rPr>
-          <w:rFonts w:ascii="Times New Roman" w:hAnsi="Times New Roman"/>
-          <w:b w:val="false"/>
-          <w:bCs w:val="false"/>
-          <w:color w:val="000000"/>
-          <w:sz w:val="28"/>
-          <w:szCs w:val="28"/>
-          <w:lang w:eastAsia="ja-JP"/>
-        </w:rPr>
-        <w:t xml:space="preserve"> </w:t>
-      </w:r>
-    </w:p>
-    <w:p>
-      <w:pPr>
-        <w:pStyle w:val="Normal"/>
-        <w:tabs>
-          <w:tab w:val="clear" w:pos="709"/>
-          <w:tab w:val="left" w:pos="950" w:leader="none"/>
-        </w:tabs>
-        <w:bidi w:val="0"/>
-        <w:spacing w:lineRule="auto" w:line="360" w:before="0" w:after="0"/>
-        <w:ind w:right="0" w:hanging="0"/>
-        <w:jc w:val="left"/>
-        <w:rPr>
-          <w:rFonts w:ascii="Times New Roman" w:hAnsi="Times New Roman"/>
           <w:b/>
           <w:bCs/>
           <w:color w:val="2A6099"/>
           <w:sz w:val="28"/>
           <w:szCs w:val="28"/>
         </w:rPr>
-      </w:pPr>
-      <w:r>
-        <w:rPr/>
       </w:r>
     </w:p>
     <w:p>
@@ -17980,54 +18636,150 @@
           <w:rFonts w:ascii="Times New Roman" w:hAnsi="Times New Roman"/>
           <w:b w:val="false"/>
           <w:bCs w:val="false"/>
-          <w:i w:val="false"/>
-          <w:iCs w:val="false"/>
-          <w:caps w:val="false"/>
-          <w:smallCaps w:val="false"/>
-          <w:color w:val="000000"/>
-          <w:spacing w:val="0"/>
-          <w:sz w:val="28"/>
-          <w:szCs w:val="28"/>
-          <w:u w:val="none"/>
+          <w:color w:val="000000"/>
+          <w:sz w:val="28"/>
+          <w:szCs w:val="28"/>
           <w:lang w:eastAsia="ja-JP"/>
         </w:rPr>
         <w:tab/>
-      </w:r>
-      <w:r>
-        <w:rPr>
-          <w:rFonts w:ascii="Times New Roman" w:hAnsi="Times New Roman"/>
-          <w:b w:val="false"/>
-          <w:bCs w:val="false"/>
-          <w:i w:val="false"/>
-          <w:iCs w:val="false"/>
-          <w:caps w:val="false"/>
-          <w:smallCaps w:val="false"/>
-          <w:color w:val="000000"/>
-          <w:spacing w:val="0"/>
-          <w:sz w:val="28"/>
-          <w:szCs w:val="28"/>
-          <w:u w:val="none"/>
-          <w:lang w:eastAsia="ja-JP"/>
-        </w:rPr>
-        <w:t xml:space="preserve">Обираючи даний варіант при створенні пристрою, він, фактично, не прив’язується до </w:t>
-      </w:r>
-      <w:r>
-        <w:rPr>
-          <w:rFonts w:ascii="Times New Roman" w:hAnsi="Times New Roman"/>
-          <w:b w:val="false"/>
-          <w:bCs w:val="false"/>
-          <w:i w:val="false"/>
-          <w:iCs w:val="false"/>
-          <w:caps w:val="false"/>
-          <w:smallCaps w:val="false"/>
-          <w:color w:val="000000"/>
-          <w:spacing w:val="0"/>
-          <w:sz w:val="28"/>
-          <w:szCs w:val="28"/>
-          <w:u w:val="none"/>
-          <w:lang w:eastAsia="ja-JP"/>
-        </w:rPr>
-        <w:t>реального</w:t>
+        <w:t>Розглядаючи різновиди можливих для додавання у Arduino Cloud пристроїв у пункті 2.2.1, питання ручних пристроїв (</w:t>
+      </w:r>
+      <w:r>
+        <w:rPr>
+          <w:rFonts w:ascii="Times New Roman" w:hAnsi="Times New Roman"/>
+          <w:b w:val="false"/>
+          <w:bCs w:val="false"/>
+          <w:i w:val="false"/>
+          <w:iCs w:val="false"/>
+          <w:caps w:val="false"/>
+          <w:smallCaps w:val="false"/>
+          <w:color w:val="000000"/>
+          <w:spacing w:val="0"/>
+          <w:sz w:val="28"/>
+          <w:szCs w:val="28"/>
+          <w:u w:val="none"/>
+          <w:lang w:eastAsia="ja-JP"/>
+        </w:rPr>
+        <w:t>«</w:t>
+      </w:r>
+      <w:r>
+        <w:rPr>
+          <w:rFonts w:ascii="Times New Roman" w:hAnsi="Times New Roman"/>
+          <w:b w:val="false"/>
+          <w:bCs w:val="false"/>
+          <w:i/>
+          <w:iCs/>
+          <w:caps w:val="false"/>
+          <w:smallCaps w:val="false"/>
+          <w:color w:val="000000"/>
+          <w:spacing w:val="0"/>
+          <w:sz w:val="28"/>
+          <w:szCs w:val="28"/>
+          <w:u w:val="none"/>
+          <w:lang w:eastAsia="ja-JP"/>
+        </w:rPr>
+        <w:t>Any Device</w:t>
+      </w:r>
+      <w:r>
+        <w:rPr>
+          <w:rFonts w:ascii="Times New Roman" w:hAnsi="Times New Roman"/>
+          <w:b w:val="false"/>
+          <w:bCs w:val="false"/>
+          <w:i w:val="false"/>
+          <w:iCs w:val="false"/>
+          <w:caps w:val="false"/>
+          <w:smallCaps w:val="false"/>
+          <w:color w:val="000000"/>
+          <w:spacing w:val="0"/>
+          <w:sz w:val="28"/>
+          <w:szCs w:val="28"/>
+          <w:u w:val="none"/>
+          <w:lang w:eastAsia="ja-JP"/>
+        </w:rPr>
+        <w:t>») було окремо винесено для більш детального обговорення.</w:t>
+      </w:r>
+      <w:r>
+        <w:rPr>
+          <w:rFonts w:ascii="Times New Roman" w:hAnsi="Times New Roman"/>
+          <w:b w:val="false"/>
+          <w:bCs w:val="false"/>
+          <w:color w:val="000000"/>
+          <w:sz w:val="28"/>
+          <w:szCs w:val="28"/>
+          <w:lang w:eastAsia="ja-JP"/>
+        </w:rPr>
+        <w:t xml:space="preserve"> </w:t>
+      </w:r>
+    </w:p>
+    <w:p>
+      <w:pPr>
+        <w:pStyle w:val="Normal"/>
+        <w:tabs>
+          <w:tab w:val="clear" w:pos="709"/>
+          <w:tab w:val="left" w:pos="950" w:leader="none"/>
+        </w:tabs>
+        <w:bidi w:val="0"/>
+        <w:spacing w:lineRule="auto" w:line="360" w:before="0" w:after="0"/>
+        <w:ind w:right="0" w:hanging="0"/>
+        <w:jc w:val="left"/>
+        <w:rPr>
+          <w:rFonts w:ascii="Times New Roman" w:hAnsi="Times New Roman"/>
+          <w:b/>
+          <w:bCs/>
+          <w:color w:val="2A6099"/>
+          <w:sz w:val="28"/>
+          <w:szCs w:val="28"/>
+        </w:rPr>
+      </w:pPr>
+      <w:r>
+        <w:rPr>
+          <w:rFonts w:ascii="Times New Roman" w:hAnsi="Times New Roman"/>
+          <w:b/>
+          <w:bCs/>
+          <w:color w:val="2A6099"/>
+          <w:sz w:val="28"/>
+          <w:szCs w:val="28"/>
+        </w:rPr>
+      </w:r>
+    </w:p>
+    <w:p>
+      <w:pPr>
+        <w:pStyle w:val="Normal"/>
+        <w:tabs>
+          <w:tab w:val="clear" w:pos="709"/>
+          <w:tab w:val="left" w:pos="950" w:leader="none"/>
+        </w:tabs>
+        <w:bidi w:val="0"/>
+        <w:spacing w:lineRule="auto" w:line="360" w:before="0" w:after="0"/>
+        <w:ind w:right="0" w:hanging="0"/>
+        <w:jc w:val="left"/>
+        <w:rPr>
+          <w:rFonts w:ascii="Times New Roman" w:hAnsi="Times New Roman"/>
+          <w:b/>
+          <w:bCs/>
+          <w:color w:val="2A6099"/>
+          <w:sz w:val="28"/>
+          <w:szCs w:val="28"/>
+        </w:rPr>
+      </w:pPr>
+      <w:r>
+        <w:rPr>
+          <w:rFonts w:ascii="Times New Roman" w:hAnsi="Times New Roman"/>
+          <w:b w:val="false"/>
+          <w:bCs w:val="false"/>
+          <w:i w:val="false"/>
+          <w:iCs w:val="false"/>
+          <w:caps w:val="false"/>
+          <w:smallCaps w:val="false"/>
+          <w:color w:val="000000"/>
+          <w:spacing w:val="0"/>
+          <w:sz w:val="28"/>
+          <w:szCs w:val="28"/>
+          <w:u w:val="none"/>
+          <w:lang w:eastAsia="ja-JP"/>
+        </w:rPr>
+        <w:tab/>
+        <w:t>Обираючи даний варіант при створенні пристрою, він, фактично, не прив’язується до реального</w:t>
       </w:r>
       <w:r>
         <w:rPr>
@@ -18089,7 +18841,20 @@
         </w:rPr>
       </w:pPr>
       <w:r>
-        <w:rPr/>
+        <w:rPr>
+          <w:rFonts w:ascii="Times New Roman" w:hAnsi="Times New Roman"/>
+          <w:b w:val="false"/>
+          <w:bCs w:val="false"/>
+          <w:i w:val="false"/>
+          <w:iCs w:val="false"/>
+          <w:caps w:val="false"/>
+          <w:smallCaps w:val="false"/>
+          <w:color w:val="000000"/>
+          <w:spacing w:val="0"/>
+          <w:sz w:val="28"/>
+          <w:szCs w:val="28"/>
+          <w:u w:val="none"/>
+        </w:rPr>
       </w:r>
     </w:p>
     <w:p>
@@ -18154,20 +18919,6 @@
         </w:rPr>
       </w:pPr>
       <w:r>
-        <w:rPr/>
-      </w:r>
-    </w:p>
-    <w:p>
-      <w:pPr>
-        <w:pStyle w:val="Normal"/>
-        <w:tabs>
-          <w:tab w:val="clear" w:pos="709"/>
-          <w:tab w:val="left" w:pos="950" w:leader="none"/>
-        </w:tabs>
-        <w:bidi w:val="0"/>
-        <w:spacing w:lineRule="auto" w:line="360" w:before="0" w:after="0"/>
-        <w:ind w:right="0" w:hanging="0"/>
-        <w:jc w:val="left"/>
         <w:rPr>
           <w:rFonts w:ascii="Times New Roman" w:hAnsi="Times New Roman"/>
           <w:b/>
@@ -18176,25 +18927,6 @@
           <w:sz w:val="28"/>
           <w:szCs w:val="28"/>
         </w:rPr>
-      </w:pPr>
-      <w:r>
-        <w:rPr>
-          <w:rFonts w:ascii="Times New Roman" w:hAnsi="Times New Roman"/>
-          <w:b w:val="false"/>
-          <w:bCs w:val="false"/>
-          <w:i w:val="false"/>
-          <w:iCs w:val="false"/>
-          <w:caps w:val="false"/>
-          <w:smallCaps w:val="false"/>
-          <w:color w:val="000000"/>
-          <w:spacing w:val="0"/>
-          <w:sz w:val="28"/>
-          <w:szCs w:val="28"/>
-          <w:u w:val="none"/>
-          <w:lang w:eastAsia="ja-JP"/>
-        </w:rPr>
-        <w:tab/>
-        <w:t>Задля розуміння описаних приципів, розглянемо приклад простого пристрій даного типу з описом логіки на мові програмування Python.</w:t>
       </w:r>
     </w:p>
     <w:p>
@@ -18218,7 +18950,54 @@
         </w:rPr>
       </w:pPr>
       <w:r>
-        <w:rPr/>
+        <w:rPr>
+          <w:rFonts w:ascii="Times New Roman" w:hAnsi="Times New Roman"/>
+          <w:b w:val="false"/>
+          <w:bCs w:val="false"/>
+          <w:i w:val="false"/>
+          <w:iCs w:val="false"/>
+          <w:caps w:val="false"/>
+          <w:smallCaps w:val="false"/>
+          <w:color w:val="000000"/>
+          <w:spacing w:val="0"/>
+          <w:sz w:val="28"/>
+          <w:szCs w:val="28"/>
+          <w:u w:val="none"/>
+          <w:lang w:eastAsia="ja-JP"/>
+        </w:rPr>
+        <w:tab/>
+        <w:t>Задля розуміння описаних приципів, розглянемо приклад простого пристрій даного типу з описом логіки на мові програмування Python.</w:t>
+      </w:r>
+    </w:p>
+    <w:p>
+      <w:pPr>
+        <w:pStyle w:val="Normal"/>
+        <w:tabs>
+          <w:tab w:val="clear" w:pos="709"/>
+          <w:tab w:val="left" w:pos="950" w:leader="none"/>
+        </w:tabs>
+        <w:bidi w:val="0"/>
+        <w:spacing w:lineRule="auto" w:line="360" w:before="0" w:after="0"/>
+        <w:ind w:right="0" w:hanging="0"/>
+        <w:jc w:val="left"/>
+        <w:rPr>
+          <w:rFonts w:ascii="Times New Roman" w:hAnsi="Times New Roman"/>
+          <w:b/>
+          <w:bCs/>
+          <w:color w:val="2A6099"/>
+          <w:sz w:val="28"/>
+          <w:szCs w:val="28"/>
+        </w:rPr>
+      </w:pPr>
+      <w:r>
+        <w:rPr>
+          <w:rFonts w:ascii="Times New Roman" w:hAnsi="Times New Roman"/>
+          <w:b/>
+          <w:bCs/>
+          <w:color w:val="2A6099"/>
+          <w:sz w:val="28"/>
+          <w:szCs w:val="28"/>
+        </w:rPr>
       </w:r>
     </w:p>
     <w:p>
@@ -18231,7 +19010,7 @@
       </w:pPr>
       <w:r>
         <w:drawing>
-          <wp:anchor behindDoc="0" distT="0" distB="0" distL="0" distR="0" simplePos="0" locked="0" layoutInCell="0" allowOverlap="1" relativeHeight="22">
+          <wp:anchor behindDoc="0" distT="0" distB="0" distL="0" distR="0" simplePos="0" locked="0" layoutInCell="0" allowOverlap="1" relativeHeight="21">
             <wp:simplePos x="0" y="0"/>
             <wp:positionH relativeFrom="column">
               <wp:align>center</wp:align>
@@ -18293,61 +19072,7 @@
           <w:lang w:eastAsia="ja-JP"/>
         </w:rPr>
         <w:tab/>
-        <w:t>Рис. 2.1</w:t>
-      </w:r>
-      <w:r>
-        <w:rPr>
-          <w:rFonts w:ascii="Times New Roman" w:hAnsi="Times New Roman"/>
-          <w:b w:val="false"/>
-          <w:bCs w:val="false"/>
-          <w:i w:val="false"/>
-          <w:iCs w:val="false"/>
-          <w:caps w:val="false"/>
-          <w:smallCaps w:val="false"/>
-          <w:color w:val="000000"/>
-          <w:spacing w:val="0"/>
-          <w:sz w:val="28"/>
-          <w:szCs w:val="28"/>
-          <w:u w:val="none"/>
-          <w:lang w:eastAsia="ja-JP"/>
-        </w:rPr>
-        <w:t>5</w:t>
-      </w:r>
-      <w:r>
-        <w:rPr>
-          <w:rFonts w:ascii="Times New Roman" w:hAnsi="Times New Roman"/>
-          <w:b w:val="false"/>
-          <w:bCs w:val="false"/>
-          <w:i w:val="false"/>
-          <w:iCs w:val="false"/>
-          <w:caps w:val="false"/>
-          <w:smallCaps w:val="false"/>
-          <w:color w:val="000000"/>
-          <w:spacing w:val="0"/>
-          <w:sz w:val="28"/>
-          <w:szCs w:val="28"/>
-          <w:u w:val="none"/>
-          <w:lang w:eastAsia="ja-JP"/>
-        </w:rPr>
-        <w:t xml:space="preserve">. </w:t>
-      </w:r>
-      <w:r>
-        <w:rPr>
-          <w:rFonts w:ascii="Times New Roman" w:hAnsi="Times New Roman"/>
-          <w:b w:val="false"/>
-          <w:bCs w:val="false"/>
-          <w:i w:val="false"/>
-          <w:iCs w:val="false"/>
-          <w:caps w:val="false"/>
-          <w:smallCaps w:val="false"/>
-          <w:color w:val="000000"/>
-          <w:spacing w:val="0"/>
-          <w:sz w:val="28"/>
-          <w:szCs w:val="28"/>
-          <w:u w:val="none"/>
-          <w:lang w:eastAsia="ja-JP"/>
-        </w:rPr>
-        <w:t>Вікно керування речі для ручного пристрою</w:t>
+        <w:t>Рис. 2.15. Вікно керування речі для ручного пристрою</w:t>
       </w:r>
     </w:p>
     <w:p>
@@ -18397,25 +19122,7 @@
           <w:lang w:eastAsia="ja-JP"/>
         </w:rPr>
         <w:tab/>
-        <w:t xml:space="preserve">Для цього, повторюючи всі попередні кроки, створимо новий пристрій, обравши тип </w:t>
-      </w:r>
-      <w:r>
-        <w:rPr>
-          <w:rFonts w:ascii="Times New Roman" w:hAnsi="Times New Roman"/>
-          <w:b w:val="false"/>
-          <w:bCs w:val="false"/>
-          <w:i w:val="false"/>
-          <w:iCs w:val="false"/>
-          <w:caps w:val="false"/>
-          <w:smallCaps w:val="false"/>
-          <w:color w:val="000000"/>
-          <w:spacing w:val="0"/>
-          <w:sz w:val="28"/>
-          <w:szCs w:val="28"/>
-          <w:u w:val="none"/>
-          <w:lang w:eastAsia="ja-JP"/>
-        </w:rPr>
-        <w:t>«</w:t>
+        <w:t>Для цього, повторюючи всі попередні кроки, створимо новий пристрій, обравши тип «</w:t>
       </w:r>
       <w:r>
         <w:rPr>
@@ -18588,7 +19295,21 @@
         </w:rPr>
       </w:pPr>
       <w:r>
-        <w:rPr/>
+        <w:rPr>
+          <w:rFonts w:ascii="Times New Roman" w:hAnsi="Times New Roman"/>
+          <w:b w:val="false"/>
+          <w:bCs w:val="false"/>
+          <w:i w:val="false"/>
+          <w:iCs w:val="false"/>
+          <w:caps w:val="false"/>
+          <w:smallCaps w:val="false"/>
+          <w:color w:val="000000"/>
+          <w:spacing w:val="0"/>
+          <w:sz w:val="28"/>
+          <w:szCs w:val="28"/>
+          <w:u w:val="none"/>
+          <w:lang w:eastAsia="ja-JP"/>
+        </w:rPr>
       </w:r>
     </w:p>
     <w:p>
@@ -18620,9 +19341,23 @@
         </w:rPr>
       </w:pPr>
       <w:r>
-        <w:rPr/>
+        <w:rPr>
+          <w:rFonts w:ascii="Times New Roman" w:hAnsi="Times New Roman"/>
+          <w:b/>
+          <w:bCs/>
+          <w:i w:val="false"/>
+          <w:iCs w:val="false"/>
+          <w:caps w:val="false"/>
+          <w:smallCaps w:val="false"/>
+          <w:color w:val="000000"/>
+          <w:spacing w:val="0"/>
+          <w:sz w:val="28"/>
+          <w:szCs w:val="28"/>
+          <w:u w:val="none"/>
+          <w:lang w:eastAsia="ja-JP"/>
+        </w:rPr>
         <w:drawing>
-          <wp:anchor behindDoc="0" distT="0" distB="0" distL="0" distR="0" simplePos="0" locked="0" layoutInCell="0" allowOverlap="1" relativeHeight="23">
+          <wp:anchor behindDoc="0" distT="0" distB="0" distL="0" distR="0" simplePos="0" locked="0" layoutInCell="0" allowOverlap="1" relativeHeight="22">
             <wp:simplePos x="0" y="0"/>
             <wp:positionH relativeFrom="column">
               <wp:align>center</wp:align>
@@ -18697,7 +19432,21 @@
         </w:rPr>
       </w:pPr>
       <w:r>
-        <w:rPr/>
+        <w:rPr>
+          <w:rFonts w:ascii="Times New Roman" w:hAnsi="Times New Roman"/>
+          <w:b/>
+          <w:bCs/>
+          <w:i w:val="false"/>
+          <w:iCs w:val="false"/>
+          <w:caps w:val="false"/>
+          <w:smallCaps w:val="false"/>
+          <w:color w:val="000000"/>
+          <w:spacing w:val="0"/>
+          <w:sz w:val="28"/>
+          <w:szCs w:val="28"/>
+          <w:u w:val="none"/>
+          <w:lang w:eastAsia="ja-JP"/>
+        </w:rPr>
       </w:r>
     </w:p>
     <w:p>
@@ -18724,7 +19473,21 @@
         </w:rPr>
       </w:pPr>
       <w:r>
-        <w:rPr/>
+        <w:rPr>
+          <w:rFonts w:ascii="Times New Roman" w:hAnsi="Times New Roman"/>
+          <w:b w:val="false"/>
+          <w:bCs w:val="false"/>
+          <w:i w:val="false"/>
+          <w:iCs w:val="false"/>
+          <w:caps w:val="false"/>
+          <w:smallCaps w:val="false"/>
+          <w:color w:val="000000"/>
+          <w:spacing w:val="0"/>
+          <w:sz w:val="28"/>
+          <w:szCs w:val="28"/>
+          <w:u w:val="none"/>
+          <w:lang w:eastAsia="ja-JP"/>
+        </w:rPr>
       </w:r>
     </w:p>
     <w:p>
@@ -18751,7 +19514,21 @@
         </w:rPr>
       </w:pPr>
       <w:r>
-        <w:rPr/>
+        <w:rPr>
+          <w:rFonts w:ascii="Times New Roman" w:hAnsi="Times New Roman"/>
+          <w:b w:val="false"/>
+          <w:bCs w:val="false"/>
+          <w:i w:val="false"/>
+          <w:iCs w:val="false"/>
+          <w:caps w:val="false"/>
+          <w:smallCaps w:val="false"/>
+          <w:color w:val="000000"/>
+          <w:spacing w:val="0"/>
+          <w:sz w:val="28"/>
+          <w:szCs w:val="28"/>
+          <w:u w:val="none"/>
+          <w:lang w:eastAsia="ja-JP"/>
+        </w:rPr>
       </w:r>
     </w:p>
     <w:p>
@@ -18778,7 +19555,21 @@
         </w:rPr>
       </w:pPr>
       <w:r>
-        <w:rPr/>
+        <w:rPr>
+          <w:rFonts w:ascii="Times New Roman" w:hAnsi="Times New Roman"/>
+          <w:b w:val="false"/>
+          <w:bCs w:val="false"/>
+          <w:i w:val="false"/>
+          <w:iCs w:val="false"/>
+          <w:caps w:val="false"/>
+          <w:smallCaps w:val="false"/>
+          <w:color w:val="000000"/>
+          <w:spacing w:val="0"/>
+          <w:sz w:val="28"/>
+          <w:szCs w:val="28"/>
+          <w:u w:val="none"/>
+          <w:lang w:eastAsia="ja-JP"/>
+        </w:rPr>
       </w:r>
     </w:p>
     <w:p>
@@ -18805,7 +19596,21 @@
         </w:rPr>
       </w:pPr>
       <w:r>
-        <w:rPr/>
+        <w:rPr>
+          <w:rFonts w:ascii="Times New Roman" w:hAnsi="Times New Roman"/>
+          <w:b w:val="false"/>
+          <w:bCs w:val="false"/>
+          <w:i w:val="false"/>
+          <w:iCs w:val="false"/>
+          <w:caps w:val="false"/>
+          <w:smallCaps w:val="false"/>
+          <w:color w:val="000000"/>
+          <w:spacing w:val="0"/>
+          <w:sz w:val="28"/>
+          <w:szCs w:val="28"/>
+          <w:u w:val="none"/>
+          <w:lang w:eastAsia="ja-JP"/>
+        </w:rPr>
       </w:r>
     </w:p>
     <w:p>
@@ -18832,7 +19637,21 @@
         </w:rPr>
       </w:pPr>
       <w:r>
-        <w:rPr/>
+        <w:rPr>
+          <w:rFonts w:ascii="Times New Roman" w:hAnsi="Times New Roman"/>
+          <w:b w:val="false"/>
+          <w:bCs w:val="false"/>
+          <w:i w:val="false"/>
+          <w:iCs w:val="false"/>
+          <w:caps w:val="false"/>
+          <w:smallCaps w:val="false"/>
+          <w:color w:val="000000"/>
+          <w:spacing w:val="0"/>
+          <w:sz w:val="28"/>
+          <w:szCs w:val="28"/>
+          <w:u w:val="none"/>
+          <w:lang w:eastAsia="ja-JP"/>
+        </w:rPr>
       </w:r>
     </w:p>
     <w:p>
@@ -18859,7 +19678,21 @@
         </w:rPr>
       </w:pPr>
       <w:r>
-        <w:rPr/>
+        <w:rPr>
+          <w:rFonts w:ascii="Times New Roman" w:hAnsi="Times New Roman"/>
+          <w:b w:val="false"/>
+          <w:bCs w:val="false"/>
+          <w:i w:val="false"/>
+          <w:iCs w:val="false"/>
+          <w:caps w:val="false"/>
+          <w:smallCaps w:val="false"/>
+          <w:color w:val="000000"/>
+          <w:spacing w:val="0"/>
+          <w:sz w:val="28"/>
+          <w:szCs w:val="28"/>
+          <w:u w:val="none"/>
+          <w:lang w:eastAsia="ja-JP"/>
+        </w:rPr>
       </w:r>
     </w:p>
     <w:p>
@@ -18886,7 +19719,21 @@
         </w:rPr>
       </w:pPr>
       <w:r>
-        <w:rPr/>
+        <w:rPr>
+          <w:rFonts w:ascii="Times New Roman" w:hAnsi="Times New Roman"/>
+          <w:b w:val="false"/>
+          <w:bCs w:val="false"/>
+          <w:i w:val="false"/>
+          <w:iCs w:val="false"/>
+          <w:caps w:val="false"/>
+          <w:smallCaps w:val="false"/>
+          <w:color w:val="000000"/>
+          <w:spacing w:val="0"/>
+          <w:sz w:val="28"/>
+          <w:szCs w:val="28"/>
+          <w:u w:val="none"/>
+          <w:lang w:eastAsia="ja-JP"/>
+        </w:rPr>
       </w:r>
     </w:p>
     <w:p>
@@ -18941,61 +19788,7 @@
           <w:lang w:eastAsia="ja-JP"/>
         </w:rPr>
         <w:tab/>
-        <w:t>Рис. 2.1</w:t>
-      </w:r>
-      <w:r>
-        <w:rPr>
-          <w:rFonts w:ascii="Times New Roman" w:hAnsi="Times New Roman"/>
-          <w:b w:val="false"/>
-          <w:bCs w:val="false"/>
-          <w:i w:val="false"/>
-          <w:iCs w:val="false"/>
-          <w:caps w:val="false"/>
-          <w:smallCaps w:val="false"/>
-          <w:color w:val="000000"/>
-          <w:spacing w:val="0"/>
-          <w:sz w:val="28"/>
-          <w:szCs w:val="28"/>
-          <w:u w:val="none"/>
-          <w:lang w:eastAsia="ja-JP"/>
-        </w:rPr>
-        <w:t>6</w:t>
-      </w:r>
-      <w:r>
-        <w:rPr>
-          <w:rFonts w:ascii="Times New Roman" w:hAnsi="Times New Roman"/>
-          <w:b w:val="false"/>
-          <w:bCs w:val="false"/>
-          <w:i w:val="false"/>
-          <w:iCs w:val="false"/>
-          <w:caps w:val="false"/>
-          <w:smallCaps w:val="false"/>
-          <w:color w:val="000000"/>
-          <w:spacing w:val="0"/>
-          <w:sz w:val="28"/>
-          <w:szCs w:val="28"/>
-          <w:u w:val="none"/>
-          <w:lang w:eastAsia="ja-JP"/>
-        </w:rPr>
-        <w:t xml:space="preserve">. </w:t>
-      </w:r>
-      <w:r>
-        <w:rPr>
-          <w:rFonts w:ascii="Times New Roman" w:hAnsi="Times New Roman"/>
-          <w:b w:val="false"/>
-          <w:bCs w:val="false"/>
-          <w:i w:val="false"/>
-          <w:iCs w:val="false"/>
-          <w:caps w:val="false"/>
-          <w:smallCaps w:val="false"/>
-          <w:color w:val="000000"/>
-          <w:spacing w:val="0"/>
-          <w:sz w:val="28"/>
-          <w:szCs w:val="28"/>
-          <w:u w:val="none"/>
-          <w:lang w:eastAsia="ja-JP"/>
-        </w:rPr>
-        <w:t>Код, що реалізує поведінку пристрою з ручним управлінням</w:t>
+        <w:t>Рис. 2.16. Код, що реалізує поведінку пристрою з ручним управлінням</w:t>
       </w:r>
     </w:p>
     <w:p>
@@ -19022,7 +19815,21 @@
         </w:rPr>
       </w:pPr>
       <w:r>
-        <w:rPr/>
+        <w:rPr>
+          <w:rFonts w:ascii="Times New Roman" w:hAnsi="Times New Roman"/>
+          <w:b w:val="false"/>
+          <w:bCs w:val="false"/>
+          <w:i w:val="false"/>
+          <w:iCs w:val="false"/>
+          <w:caps w:val="false"/>
+          <w:smallCaps w:val="false"/>
+          <w:color w:val="000000"/>
+          <w:spacing w:val="0"/>
+          <w:sz w:val="28"/>
+          <w:szCs w:val="28"/>
+          <w:u w:val="none"/>
+          <w:lang w:eastAsia="ja-JP"/>
+        </w:rPr>
       </w:r>
     </w:p>
     <w:p>
@@ -19113,7 +19920,21 @@
         </w:rPr>
       </w:pPr>
       <w:r>
-        <w:rPr/>
+        <w:rPr>
+          <w:rFonts w:ascii="Times New Roman" w:hAnsi="Times New Roman"/>
+          <w:b w:val="false"/>
+          <w:bCs w:val="false"/>
+          <w:i w:val="false"/>
+          <w:iCs w:val="false"/>
+          <w:caps w:val="false"/>
+          <w:smallCaps w:val="false"/>
+          <w:color w:val="000000"/>
+          <w:spacing w:val="0"/>
+          <w:sz w:val="28"/>
+          <w:szCs w:val="28"/>
+          <w:u w:val="none"/>
+          <w:lang w:eastAsia="ja-JP"/>
+        </w:rPr>
       </w:r>
     </w:p>
     <w:p>
@@ -19140,7 +19961,21 @@
         </w:rPr>
       </w:pPr>
       <w:r>
-        <w:rPr/>
+        <w:rPr>
+          <w:rFonts w:ascii="Times New Roman" w:hAnsi="Times New Roman"/>
+          <w:b w:val="false"/>
+          <w:bCs w:val="false"/>
+          <w:i w:val="false"/>
+          <w:iCs w:val="false"/>
+          <w:caps w:val="false"/>
+          <w:smallCaps w:val="false"/>
+          <w:color w:val="000000"/>
+          <w:spacing w:val="0"/>
+          <w:sz w:val="28"/>
+          <w:szCs w:val="28"/>
+          <w:u w:val="none"/>
+          <w:lang w:eastAsia="ja-JP"/>
+        </w:rPr>
       </w:r>
     </w:p>
     <w:p>
@@ -19167,7 +20002,21 @@
         </w:rPr>
       </w:pPr>
       <w:r>
-        <w:rPr/>
+        <w:rPr>
+          <w:rFonts w:ascii="Times New Roman" w:hAnsi="Times New Roman"/>
+          <w:b w:val="false"/>
+          <w:bCs w:val="false"/>
+          <w:i w:val="false"/>
+          <w:iCs w:val="false"/>
+          <w:caps w:val="false"/>
+          <w:smallCaps w:val="false"/>
+          <w:color w:val="000000"/>
+          <w:spacing w:val="0"/>
+          <w:sz w:val="28"/>
+          <w:szCs w:val="28"/>
+          <w:u w:val="none"/>
+          <w:lang w:eastAsia="ja-JP"/>
+        </w:rPr>
       </w:r>
     </w:p>
     <w:p>
@@ -19194,7 +20043,21 @@
         </w:rPr>
       </w:pPr>
       <w:r>
-        <w:rPr/>
+        <w:rPr>
+          <w:rFonts w:ascii="Times New Roman" w:hAnsi="Times New Roman"/>
+          <w:b w:val="false"/>
+          <w:bCs w:val="false"/>
+          <w:i w:val="false"/>
+          <w:iCs w:val="false"/>
+          <w:caps w:val="false"/>
+          <w:smallCaps w:val="false"/>
+          <w:color w:val="000000"/>
+          <w:spacing w:val="0"/>
+          <w:sz w:val="28"/>
+          <w:szCs w:val="28"/>
+          <w:u w:val="none"/>
+          <w:lang w:eastAsia="ja-JP"/>
+        </w:rPr>
       </w:r>
     </w:p>
     <w:p>
@@ -19221,7 +20084,21 @@
         </w:rPr>
       </w:pPr>
       <w:r>
-        <w:rPr/>
+        <w:rPr>
+          <w:rFonts w:ascii="Times New Roman" w:hAnsi="Times New Roman"/>
+          <w:b w:val="false"/>
+          <w:bCs w:val="false"/>
+          <w:i w:val="false"/>
+          <w:iCs w:val="false"/>
+          <w:caps w:val="false"/>
+          <w:smallCaps w:val="false"/>
+          <w:color w:val="000000"/>
+          <w:spacing w:val="0"/>
+          <w:sz w:val="28"/>
+          <w:szCs w:val="28"/>
+          <w:u w:val="none"/>
+          <w:lang w:eastAsia="ja-JP"/>
+        </w:rPr>
       </w:r>
     </w:p>
     <w:p>
@@ -19248,7 +20125,21 @@
         </w:rPr>
       </w:pPr>
       <w:r>
-        <w:rPr/>
+        <w:rPr>
+          <w:rFonts w:ascii="Times New Roman" w:hAnsi="Times New Roman"/>
+          <w:b w:val="false"/>
+          <w:bCs w:val="false"/>
+          <w:i w:val="false"/>
+          <w:iCs w:val="false"/>
+          <w:caps w:val="false"/>
+          <w:smallCaps w:val="false"/>
+          <w:color w:val="000000"/>
+          <w:spacing w:val="0"/>
+          <w:sz w:val="28"/>
+          <w:szCs w:val="28"/>
+          <w:u w:val="none"/>
+          <w:lang w:eastAsia="ja-JP"/>
+        </w:rPr>
       </w:r>
     </w:p>
     <w:p>
@@ -19275,7 +20166,21 @@
         </w:rPr>
       </w:pPr>
       <w:r>
-        <w:rPr/>
+        <w:rPr>
+          <w:rFonts w:ascii="Times New Roman" w:hAnsi="Times New Roman"/>
+          <w:b w:val="false"/>
+          <w:bCs w:val="false"/>
+          <w:i w:val="false"/>
+          <w:iCs w:val="false"/>
+          <w:caps w:val="false"/>
+          <w:smallCaps w:val="false"/>
+          <w:color w:val="000000"/>
+          <w:spacing w:val="0"/>
+          <w:sz w:val="28"/>
+          <w:szCs w:val="28"/>
+          <w:u w:val="none"/>
+          <w:lang w:eastAsia="ja-JP"/>
+        </w:rPr>
       </w:r>
     </w:p>
     <w:p>
@@ -19302,7 +20207,21 @@
         </w:rPr>
       </w:pPr>
       <w:r>
-        <w:rPr/>
+        <w:rPr>
+          <w:rFonts w:ascii="Times New Roman" w:hAnsi="Times New Roman"/>
+          <w:b w:val="false"/>
+          <w:bCs w:val="false"/>
+          <w:i w:val="false"/>
+          <w:iCs w:val="false"/>
+          <w:caps w:val="false"/>
+          <w:smallCaps w:val="false"/>
+          <w:color w:val="000000"/>
+          <w:spacing w:val="0"/>
+          <w:sz w:val="28"/>
+          <w:szCs w:val="28"/>
+          <w:u w:val="none"/>
+          <w:lang w:eastAsia="ja-JP"/>
+        </w:rPr>
       </w:r>
     </w:p>
     <w:p>
@@ -19329,7 +20248,21 @@
         </w:rPr>
       </w:pPr>
       <w:r>
-        <w:rPr/>
+        <w:rPr>
+          <w:rFonts w:ascii="Times New Roman" w:hAnsi="Times New Roman"/>
+          <w:b w:val="false"/>
+          <w:bCs w:val="false"/>
+          <w:i w:val="false"/>
+          <w:iCs w:val="false"/>
+          <w:caps w:val="false"/>
+          <w:smallCaps w:val="false"/>
+          <w:color w:val="000000"/>
+          <w:spacing w:val="0"/>
+          <w:sz w:val="28"/>
+          <w:szCs w:val="28"/>
+          <w:u w:val="none"/>
+          <w:lang w:eastAsia="ja-JP"/>
+        </w:rPr>
       </w:r>
     </w:p>
     <w:p>
@@ -19356,7 +20289,21 @@
         </w:rPr>
       </w:pPr>
       <w:r>
-        <w:rPr/>
+        <w:rPr>
+          <w:rFonts w:ascii="Times New Roman" w:hAnsi="Times New Roman"/>
+          <w:b w:val="false"/>
+          <w:bCs w:val="false"/>
+          <w:i w:val="false"/>
+          <w:iCs w:val="false"/>
+          <w:caps w:val="false"/>
+          <w:smallCaps w:val="false"/>
+          <w:color w:val="000000"/>
+          <w:spacing w:val="0"/>
+          <w:sz w:val="28"/>
+          <w:szCs w:val="28"/>
+          <w:u w:val="none"/>
+          <w:lang w:eastAsia="ja-JP"/>
+        </w:rPr>
       </w:r>
     </w:p>
     <w:p>
@@ -19383,7 +20330,21 @@
         </w:rPr>
       </w:pPr>
       <w:r>
-        <w:rPr/>
+        <w:rPr>
+          <w:rFonts w:ascii="Times New Roman" w:hAnsi="Times New Roman"/>
+          <w:b w:val="false"/>
+          <w:bCs w:val="false"/>
+          <w:i w:val="false"/>
+          <w:iCs w:val="false"/>
+          <w:caps w:val="false"/>
+          <w:smallCaps w:val="false"/>
+          <w:color w:val="000000"/>
+          <w:spacing w:val="0"/>
+          <w:sz w:val="28"/>
+          <w:szCs w:val="28"/>
+          <w:u w:val="none"/>
+          <w:lang w:eastAsia="ja-JP"/>
+        </w:rPr>
       </w:r>
     </w:p>
     <w:p>
@@ -19410,7 +20371,21 @@
         </w:rPr>
       </w:pPr>
       <w:r>
-        <w:rPr/>
+        <w:rPr>
+          <w:rFonts w:ascii="Times New Roman" w:hAnsi="Times New Roman"/>
+          <w:b w:val="false"/>
+          <w:bCs w:val="false"/>
+          <w:i w:val="false"/>
+          <w:iCs w:val="false"/>
+          <w:caps w:val="false"/>
+          <w:smallCaps w:val="false"/>
+          <w:color w:val="000000"/>
+          <w:spacing w:val="0"/>
+          <w:sz w:val="28"/>
+          <w:szCs w:val="28"/>
+          <w:u w:val="none"/>
+          <w:lang w:eastAsia="ja-JP"/>
+        </w:rPr>
       </w:r>
     </w:p>
     <w:p>
@@ -19437,7 +20412,21 @@
         </w:rPr>
       </w:pPr>
       <w:r>
-        <w:rPr/>
+        <w:rPr>
+          <w:rFonts w:ascii="Times New Roman" w:hAnsi="Times New Roman"/>
+          <w:b w:val="false"/>
+          <w:bCs w:val="false"/>
+          <w:i w:val="false"/>
+          <w:iCs w:val="false"/>
+          <w:caps w:val="false"/>
+          <w:smallCaps w:val="false"/>
+          <w:color w:val="000000"/>
+          <w:spacing w:val="0"/>
+          <w:sz w:val="28"/>
+          <w:szCs w:val="28"/>
+          <w:u w:val="none"/>
+          <w:lang w:eastAsia="ja-JP"/>
+        </w:rPr>
       </w:r>
     </w:p>
     <w:p>
@@ -19464,304 +20453,21 @@
         </w:rPr>
       </w:pPr>
       <w:r>
-        <w:rPr/>
-      </w:r>
-    </w:p>
-    <w:p>
-      <w:pPr>
-        <w:pStyle w:val="Style14"/>
-        <w:widowControl/>
-        <w:spacing w:before="0" w:after="0"/>
-        <w:jc w:val="both"/>
-        <w:rPr>
-          <w:rFonts w:ascii="Times New Roman" w:hAnsi="Times New Roman"/>
-          <w:b w:val="false"/>
-          <w:bCs w:val="false"/>
-          <w:i w:val="false"/>
-          <w:i w:val="false"/>
-          <w:iCs w:val="false"/>
-          <w:caps w:val="false"/>
-          <w:smallCaps w:val="false"/>
-          <w:color w:val="000000"/>
-          <w:spacing w:val="0"/>
-          <w:sz w:val="28"/>
-          <w:szCs w:val="28"/>
-          <w:u w:val="none"/>
-          <w:lang w:eastAsia="ja-JP"/>
-        </w:rPr>
-      </w:pPr>
-      <w:r>
-        <w:rPr/>
-      </w:r>
-    </w:p>
-    <w:p>
-      <w:pPr>
-        <w:pStyle w:val="Style14"/>
-        <w:widowControl/>
-        <w:spacing w:before="0" w:after="0"/>
-        <w:jc w:val="both"/>
-        <w:rPr>
-          <w:rFonts w:ascii="Times New Roman" w:hAnsi="Times New Roman"/>
-          <w:b w:val="false"/>
-          <w:bCs w:val="false"/>
-          <w:i w:val="false"/>
-          <w:i w:val="false"/>
-          <w:iCs w:val="false"/>
-          <w:caps w:val="false"/>
-          <w:smallCaps w:val="false"/>
-          <w:color w:val="000000"/>
-          <w:spacing w:val="0"/>
-          <w:sz w:val="28"/>
-          <w:szCs w:val="28"/>
-          <w:u w:val="none"/>
-          <w:lang w:eastAsia="ja-JP"/>
-        </w:rPr>
-      </w:pPr>
-      <w:r>
-        <w:rPr/>
-      </w:r>
-    </w:p>
-    <w:p>
-      <w:pPr>
-        <w:pStyle w:val="Style14"/>
-        <w:widowControl/>
-        <w:spacing w:before="0" w:after="0"/>
-        <w:jc w:val="both"/>
-        <w:rPr>
-          <w:rFonts w:ascii="Times New Roman" w:hAnsi="Times New Roman"/>
-          <w:b w:val="false"/>
-          <w:bCs w:val="false"/>
-          <w:i w:val="false"/>
-          <w:i w:val="false"/>
-          <w:iCs w:val="false"/>
-          <w:caps w:val="false"/>
-          <w:smallCaps w:val="false"/>
-          <w:color w:val="000000"/>
-          <w:spacing w:val="0"/>
-          <w:sz w:val="28"/>
-          <w:szCs w:val="28"/>
-          <w:u w:val="none"/>
-          <w:lang w:eastAsia="ja-JP"/>
-        </w:rPr>
-      </w:pPr>
-      <w:r>
-        <w:rPr/>
-      </w:r>
-    </w:p>
-    <w:p>
-      <w:pPr>
-        <w:pStyle w:val="Style14"/>
-        <w:widowControl/>
-        <w:spacing w:before="0" w:after="0"/>
-        <w:jc w:val="both"/>
-        <w:rPr>
-          <w:rFonts w:ascii="Times New Roman" w:hAnsi="Times New Roman"/>
-          <w:b w:val="false"/>
-          <w:bCs w:val="false"/>
-          <w:i w:val="false"/>
-          <w:i w:val="false"/>
-          <w:iCs w:val="false"/>
-          <w:caps w:val="false"/>
-          <w:smallCaps w:val="false"/>
-          <w:color w:val="000000"/>
-          <w:spacing w:val="0"/>
-          <w:sz w:val="28"/>
-          <w:szCs w:val="28"/>
-          <w:u w:val="none"/>
-          <w:lang w:eastAsia="ja-JP"/>
-        </w:rPr>
-      </w:pPr>
-      <w:r>
-        <w:rPr/>
-      </w:r>
-    </w:p>
-    <w:p>
-      <w:pPr>
-        <w:pStyle w:val="Style14"/>
-        <w:widowControl/>
-        <w:spacing w:before="0" w:after="0"/>
-        <w:jc w:val="both"/>
-        <w:rPr>
-          <w:rFonts w:ascii="Times New Roman" w:hAnsi="Times New Roman"/>
-          <w:b w:val="false"/>
-          <w:bCs w:val="false"/>
-          <w:i w:val="false"/>
-          <w:i w:val="false"/>
-          <w:iCs w:val="false"/>
-          <w:caps w:val="false"/>
-          <w:smallCaps w:val="false"/>
-          <w:color w:val="000000"/>
-          <w:spacing w:val="0"/>
-          <w:sz w:val="28"/>
-          <w:szCs w:val="28"/>
-          <w:u w:val="none"/>
-          <w:lang w:eastAsia="ja-JP"/>
-        </w:rPr>
-      </w:pPr>
-      <w:r>
-        <w:rPr/>
-      </w:r>
-    </w:p>
-    <w:p>
-      <w:pPr>
-        <w:pStyle w:val="Style14"/>
-        <w:widowControl/>
-        <w:spacing w:before="0" w:after="0"/>
-        <w:jc w:val="both"/>
-        <w:rPr>
-          <w:rFonts w:ascii="Times New Roman" w:hAnsi="Times New Roman"/>
-          <w:b w:val="false"/>
-          <w:bCs w:val="false"/>
-          <w:i w:val="false"/>
-          <w:i w:val="false"/>
-          <w:iCs w:val="false"/>
-          <w:caps w:val="false"/>
-          <w:smallCaps w:val="false"/>
-          <w:color w:val="000000"/>
-          <w:spacing w:val="0"/>
-          <w:sz w:val="28"/>
-          <w:szCs w:val="28"/>
-          <w:u w:val="none"/>
-          <w:lang w:eastAsia="ja-JP"/>
-        </w:rPr>
-      </w:pPr>
-      <w:r>
-        <w:rPr/>
-      </w:r>
-    </w:p>
-    <w:p>
-      <w:pPr>
-        <w:pStyle w:val="Style14"/>
-        <w:widowControl/>
-        <w:spacing w:before="0" w:after="0"/>
-        <w:jc w:val="both"/>
-        <w:rPr>
-          <w:rFonts w:ascii="Times New Roman" w:hAnsi="Times New Roman"/>
-          <w:b w:val="false"/>
-          <w:bCs w:val="false"/>
-          <w:i w:val="false"/>
-          <w:i w:val="false"/>
-          <w:iCs w:val="false"/>
-          <w:caps w:val="false"/>
-          <w:smallCaps w:val="false"/>
-          <w:color w:val="000000"/>
-          <w:spacing w:val="0"/>
-          <w:sz w:val="28"/>
-          <w:szCs w:val="28"/>
-          <w:u w:val="none"/>
-          <w:lang w:eastAsia="ja-JP"/>
-        </w:rPr>
-      </w:pPr>
-      <w:r>
-        <w:rPr/>
-      </w:r>
-    </w:p>
-    <w:p>
-      <w:pPr>
-        <w:pStyle w:val="Style14"/>
-        <w:widowControl/>
-        <w:spacing w:before="0" w:after="0"/>
-        <w:jc w:val="both"/>
-        <w:rPr>
-          <w:rFonts w:ascii="Times New Roman" w:hAnsi="Times New Roman"/>
-          <w:b w:val="false"/>
-          <w:bCs w:val="false"/>
-          <w:i w:val="false"/>
-          <w:i w:val="false"/>
-          <w:iCs w:val="false"/>
-          <w:caps w:val="false"/>
-          <w:smallCaps w:val="false"/>
-          <w:color w:val="000000"/>
-          <w:spacing w:val="0"/>
-          <w:sz w:val="28"/>
-          <w:szCs w:val="28"/>
-          <w:u w:val="none"/>
-          <w:lang w:eastAsia="ja-JP"/>
-        </w:rPr>
-      </w:pPr>
-      <w:r>
-        <w:rPr/>
-      </w:r>
-    </w:p>
-    <w:p>
-      <w:pPr>
-        <w:pStyle w:val="Style14"/>
-        <w:widowControl/>
-        <w:spacing w:before="0" w:after="0"/>
-        <w:jc w:val="both"/>
-        <w:rPr>
-          <w:rFonts w:ascii="Times New Roman" w:hAnsi="Times New Roman"/>
-          <w:b w:val="false"/>
-          <w:bCs w:val="false"/>
-          <w:i w:val="false"/>
-          <w:i w:val="false"/>
-          <w:iCs w:val="false"/>
-          <w:caps w:val="false"/>
-          <w:smallCaps w:val="false"/>
-          <w:color w:val="000000"/>
-          <w:spacing w:val="0"/>
-          <w:sz w:val="28"/>
-          <w:szCs w:val="28"/>
-          <w:u w:val="none"/>
-          <w:lang w:eastAsia="ja-JP"/>
-        </w:rPr>
-      </w:pPr>
-      <w:r>
-        <w:rPr/>
-      </w:r>
-    </w:p>
-    <w:p>
-      <w:pPr>
-        <w:pStyle w:val="Style14"/>
-        <w:widowControl/>
-        <w:spacing w:before="0" w:after="0"/>
-        <w:jc w:val="both"/>
-        <w:rPr>
-          <w:rFonts w:ascii="Times New Roman" w:hAnsi="Times New Roman"/>
-          <w:b w:val="false"/>
-          <w:bCs w:val="false"/>
-          <w:i w:val="false"/>
-          <w:i w:val="false"/>
-          <w:iCs w:val="false"/>
-          <w:caps w:val="false"/>
-          <w:smallCaps w:val="false"/>
-          <w:color w:val="000000"/>
-          <w:spacing w:val="0"/>
-          <w:sz w:val="28"/>
-          <w:szCs w:val="28"/>
-          <w:u w:val="none"/>
-          <w:lang w:eastAsia="ja-JP"/>
-        </w:rPr>
-      </w:pPr>
-      <w:r>
-        <w:rPr/>
-      </w:r>
-    </w:p>
-    <w:p>
-      <w:pPr>
-        <w:pStyle w:val="Style14"/>
-        <w:widowControl/>
-        <w:spacing w:before="0" w:after="0"/>
-        <w:jc w:val="both"/>
-        <w:rPr>
-          <w:rFonts w:ascii="Times New Roman" w:hAnsi="Times New Roman"/>
-          <w:b w:val="false"/>
-          <w:bCs w:val="false"/>
-          <w:i w:val="false"/>
-          <w:i w:val="false"/>
-          <w:iCs w:val="false"/>
-          <w:caps w:val="false"/>
-          <w:smallCaps w:val="false"/>
-          <w:color w:val="000000"/>
-          <w:spacing w:val="0"/>
-          <w:sz w:val="28"/>
-          <w:szCs w:val="28"/>
-          <w:u w:val="none"/>
-          <w:lang w:eastAsia="ja-JP"/>
-        </w:rPr>
-      </w:pPr>
-      <w:r>
-        <w:rPr/>
+        <w:rPr>
+          <w:rFonts w:ascii="Times New Roman" w:hAnsi="Times New Roman"/>
+          <w:b w:val="false"/>
+          <w:bCs w:val="false"/>
+          <w:i w:val="false"/>
+          <w:iCs w:val="false"/>
+          <w:caps w:val="false"/>
+          <w:smallCaps w:val="false"/>
+          <w:color w:val="000000"/>
+          <w:spacing w:val="0"/>
+          <w:sz w:val="28"/>
+          <w:szCs w:val="28"/>
+          <w:u w:val="none"/>
+          <w:lang w:eastAsia="ja-JP"/>
+        </w:rPr>
       </w:r>
     </w:p>
     <w:p>
@@ -22758,27 +23464,7 @@
           <w:szCs w:val="28"/>
         </w:rPr>
         <w:tab/>
-        <w:t>За розглянутим алгоритмом у пункті 2.2.2, завантажимо новий варіант скетча на пристрій. Попри те, що він автоматично після завантаження коду переходить у звичайний режим роботи, не забува</w:t>
-      </w:r>
-      <w:r>
-        <w:rPr>
-          <w:rFonts w:ascii="Times New Roman" w:hAnsi="Times New Roman"/>
-          <w:b w:val="false"/>
-          <w:bCs w:val="false"/>
-          <w:sz w:val="28"/>
-          <w:szCs w:val="28"/>
-        </w:rPr>
-        <w:t>й</w:t>
-      </w:r>
-      <w:r>
-        <w:rPr>
-          <w:rFonts w:ascii="Times New Roman" w:hAnsi="Times New Roman"/>
-          <w:b w:val="false"/>
-          <w:bCs w:val="false"/>
-          <w:sz w:val="28"/>
-          <w:szCs w:val="28"/>
-        </w:rPr>
-        <w:t>мо розімкнути ключ</w:t>
+        <w:t>За розглянутим алгоритмом у пункті 2.2.2, завантажимо новий варіант скетча на пристрій. Попри те, що він автоматично після завантаження коду переходить у звичайний режим роботи, не забуваймо розімкнути ключ</w:t>
       </w:r>
       <w:r>
         <w:rPr>
@@ -22846,8 +23532,12 @@
       </w:pPr>
       <w:r>
         <w:rPr>
-          <w:color w:val="000000"/>
-          <w:lang w:eastAsia="ja-JP"/>
+          <w:rFonts w:ascii="Times New Roman" w:hAnsi="Times New Roman"/>
+          <w:b w:val="false"/>
+          <w:bCs w:val="false"/>
+          <w:color w:val="7FFE00"/>
+          <w:sz w:val="28"/>
+          <w:szCs w:val="28"/>
         </w:rPr>
       </w:r>
     </w:p>
@@ -22862,13 +23552,7 @@
         <w:spacing w:lineRule="auto" w:line="360" w:before="0" w:after="0"/>
         <w:ind w:right="0" w:hanging="0"/>
         <w:jc w:val="left"/>
-        <w:rPr>
-          <w:rFonts w:ascii="Times New Roman" w:hAnsi="Times New Roman"/>
-          <w:b w:val="false"/>
-          <w:bCs w:val="false"/>
-          <w:sz w:val="28"/>
-          <w:szCs w:val="28"/>
-        </w:rPr>
+        <w:rPr/>
       </w:pPr>
       <w:r>
         <w:rPr>
@@ -22981,62 +23665,7 @@
           <w:lang w:eastAsia="ja-JP"/>
         </w:rPr>
         <w:tab/>
-        <w:t>Задля демонстрації можливостей побудованого проекту, скористаймося описаними раніше перевагами складеної схеми, а саме можливіст</w:t>
-      </w:r>
-      <w:r>
-        <w:rPr>
-          <w:rFonts w:ascii="Times New Roman" w:hAnsi="Times New Roman"/>
-          <w:b w:val="false"/>
-          <w:bCs w:val="false"/>
-          <w:sz w:val="28"/>
-          <w:szCs w:val="28"/>
-          <w:lang w:eastAsia="ja-JP"/>
-        </w:rPr>
-        <w:t>ю</w:t>
-      </w:r>
-      <w:r>
-        <w:rPr>
-          <w:rFonts w:ascii="Times New Roman" w:hAnsi="Times New Roman"/>
-          <w:b w:val="false"/>
-          <w:bCs w:val="false"/>
-          <w:sz w:val="28"/>
-          <w:szCs w:val="28"/>
-          <w:lang w:eastAsia="ja-JP"/>
-        </w:rPr>
-        <w:t xml:space="preserve"> легкої інтеграції у логіку проекту модуля Arduino Nano, </w:t>
-      </w:r>
-      <w:r>
-        <w:rPr>
-          <w:rFonts w:ascii="Times New Roman" w:hAnsi="Times New Roman"/>
-          <w:b w:val="false"/>
-          <w:bCs w:val="false"/>
-          <w:sz w:val="28"/>
-          <w:szCs w:val="28"/>
-          <w:lang w:eastAsia="ja-JP"/>
-        </w:rPr>
-        <w:t>що згадувалось у пункті 2.1.2</w:t>
-      </w:r>
-      <w:r>
-        <w:rPr>
-          <w:rFonts w:ascii="Times New Roman" w:hAnsi="Times New Roman"/>
-          <w:b w:val="false"/>
-          <w:bCs w:val="false"/>
-          <w:sz w:val="28"/>
-          <w:szCs w:val="28"/>
-          <w:lang w:eastAsia="ja-JP"/>
-        </w:rPr>
-        <w:t xml:space="preserve">. </w:t>
-      </w:r>
-      <w:r>
-        <w:rPr>
-          <w:rFonts w:ascii="Times New Roman" w:hAnsi="Times New Roman"/>
-          <w:b w:val="false"/>
-          <w:bCs w:val="false"/>
-          <w:sz w:val="28"/>
-          <w:szCs w:val="28"/>
-          <w:lang w:eastAsia="ja-JP"/>
-        </w:rPr>
-        <w:t xml:space="preserve">Тут слід зауважити, що для завантаження скетчу на ESP-01 використовувався, перш за все, апаратний UART, і хоча він також може використовуватись для обміну даних між даним модулем та Arduino Nano, реалізуючи демонстраційний варіант даного проекту, використаймо програмний спосіб використання даного протоколу задля уникнення ряду проблем, пов’язаних з доступом до апаратного послідовного порту. </w:t>
+        <w:t xml:space="preserve">Задля демонстрації можливостей побудованого проекту, скористаймося описаними раніше перевагами складеної схеми, а саме можливістю легкої інтеграції у логіку проекту модуля Arduino Nano, що згадувалось у пункті 2.1.2. Тут слід зауважити, що для завантаження скетчу на ESP-01 використовувався, перш за все, апаратний UART, і хоча він також може використовуватись для обміну даних між даним модулем та Arduino Nano, реалізуючи демонстраційний варіант даного проекту, використаймо програмний спосіб використання даного протоколу задля уникнення ряду проблем, пов’язаних з доступом до апаратного послідовного порту. </w:t>
       </w:r>
     </w:p>
     <w:p>
@@ -23147,9 +23776,15 @@
         </w:rPr>
       </w:pPr>
       <w:r>
-        <w:rPr/>
+        <w:rPr>
+          <w:rFonts w:ascii="Times New Roman" w:hAnsi="Times New Roman"/>
+          <w:b w:val="false"/>
+          <w:bCs w:val="false"/>
+          <w:sz w:val="28"/>
+          <w:szCs w:val="28"/>
+        </w:rPr>
         <w:drawing>
-          <wp:anchor behindDoc="0" distT="0" distB="0" distL="0" distR="0" simplePos="0" locked="0" layoutInCell="0" allowOverlap="1" relativeHeight="24">
+          <wp:anchor behindDoc="0" distT="0" distB="0" distL="0" distR="0" simplePos="0" locked="0" layoutInCell="0" allowOverlap="1" relativeHeight="23">
             <wp:simplePos x="0" y="0"/>
             <wp:positionH relativeFrom="column">
               <wp:posOffset>516890</wp:posOffset>
@@ -23215,7 +23850,13 @@
         </w:rPr>
       </w:pPr>
       <w:r>
-        <w:rPr/>
+        <w:rPr>
+          <w:rFonts w:ascii="Times New Roman" w:hAnsi="Times New Roman"/>
+          <w:b w:val="false"/>
+          <w:bCs w:val="false"/>
+          <w:sz w:val="28"/>
+          <w:szCs w:val="28"/>
+        </w:rPr>
       </w:r>
     </w:p>
     <w:p>
@@ -23238,7 +23879,13 @@
         </w:rPr>
       </w:pPr>
       <w:r>
-        <w:rPr/>
+        <w:rPr>
+          <w:rFonts w:ascii="Times New Roman" w:hAnsi="Times New Roman"/>
+          <w:b w:val="false"/>
+          <w:bCs w:val="false"/>
+          <w:sz w:val="28"/>
+          <w:szCs w:val="28"/>
+        </w:rPr>
       </w:r>
     </w:p>
     <w:p>
@@ -23261,7 +23908,13 @@
         </w:rPr>
       </w:pPr>
       <w:r>
-        <w:rPr/>
+        <w:rPr>
+          <w:rFonts w:ascii="Times New Roman" w:hAnsi="Times New Roman"/>
+          <w:b w:val="false"/>
+          <w:bCs w:val="false"/>
+          <w:sz w:val="28"/>
+          <w:szCs w:val="28"/>
+        </w:rPr>
       </w:r>
     </w:p>
     <w:p>
@@ -23324,7 +23977,11 @@
         </w:rPr>
       </w:pPr>
       <w:r>
-        <w:rPr/>
+        <w:rPr>
+          <w:rFonts w:ascii="Times New Roman" w:hAnsi="Times New Roman"/>
+          <w:sz w:val="28"/>
+          <w:szCs w:val="28"/>
+        </w:rPr>
       </w:r>
     </w:p>
     <w:p>
@@ -23374,7 +24031,51 @@
           <w:lang w:val="uk-UA" w:eastAsia="ja-JP"/>
         </w:rPr>
         <w:tab/>
-        <w:t>Приклад скетчу для даного контролера, який одержуватимиме ціле число по програмному UART за заданими цифровими виходами та виводитимиме його на модуль зі 7-сегментним індикатором, доданий у додаток 1. Його завантаження на пристрій можна виконати з допомогою вже використаної раніше Arduino IDE. Наголосимо на необхідності перемкнути виходи TX та RX на вказані цифрові виходи, адже передача даних відбувається саме за ними з допомогою бібліотеки «</w:t>
+        <w:t xml:space="preserve">Приклад скетчу для даного контролера, який одержуватимиме ціле число по програмному UART за заданими цифровими виходами та виводитимиме його на модуль зі 7-сегментним індикатором, </w:t>
+      </w:r>
+      <w:r>
+        <w:rPr>
+          <w:rFonts w:ascii="Times New Roman" w:hAnsi="Times New Roman"/>
+          <w:b w:val="false"/>
+          <w:bCs w:val="false"/>
+          <w:sz w:val="28"/>
+          <w:szCs w:val="28"/>
+          <w:lang w:val="uk-UA" w:eastAsia="ja-JP"/>
+        </w:rPr>
+        <w:t>описаний</w:t>
+      </w:r>
+      <w:r>
+        <w:rPr>
+          <w:rFonts w:ascii="Times New Roman" w:hAnsi="Times New Roman"/>
+          <w:b w:val="false"/>
+          <w:bCs w:val="false"/>
+          <w:sz w:val="28"/>
+          <w:szCs w:val="28"/>
+          <w:lang w:val="uk-UA" w:eastAsia="ja-JP"/>
+        </w:rPr>
+        <w:t xml:space="preserve"> у додат</w:t>
+      </w:r>
+      <w:r>
+        <w:rPr>
+          <w:rFonts w:ascii="Times New Roman" w:hAnsi="Times New Roman"/>
+          <w:b w:val="false"/>
+          <w:bCs w:val="false"/>
+          <w:sz w:val="28"/>
+          <w:szCs w:val="28"/>
+          <w:lang w:val="uk-UA" w:eastAsia="ja-JP"/>
+        </w:rPr>
+        <w:t>ку</w:t>
+      </w:r>
+      <w:r>
+        <w:rPr>
+          <w:rFonts w:ascii="Times New Roman" w:hAnsi="Times New Roman"/>
+          <w:b w:val="false"/>
+          <w:bCs w:val="false"/>
+          <w:sz w:val="28"/>
+          <w:szCs w:val="28"/>
+          <w:lang w:val="uk-UA" w:eastAsia="ja-JP"/>
+        </w:rPr>
+        <w:t xml:space="preserve"> 1. Його завантаження на пристрій можна виконати з допомогою вже використаної раніше Arduino IDE. Наголосимо на необхідності перемкнути виходи TX та RX на вказані цифрові виходи, адже передача даних відбувається саме за ними з допомогою бібліотеки «</w:t>
       </w:r>
       <w:r>
         <w:rPr>
@@ -23468,65 +24169,46 @@
         </w:rPr>
       </w:pPr>
       <w:r>
+        <w:rPr>
+          <w:rFonts w:ascii="Times New Roman" w:hAnsi="Times New Roman"/>
+          <w:b w:val="false"/>
+          <w:bCs w:val="false"/>
+          <w:i w:val="false"/>
+          <w:iCs w:val="false"/>
+          <w:caps w:val="false"/>
+          <w:smallCaps w:val="false"/>
+          <w:color w:val="000000"/>
+          <w:spacing w:val="0"/>
+          <w:sz w:val="28"/>
+          <w:szCs w:val="28"/>
+          <w:u w:val="none"/>
+        </w:rPr>
+      </w:r>
+    </w:p>
+    <w:p>
+      <w:pPr>
+        <w:pStyle w:val="Normal"/>
+        <w:tabs>
+          <w:tab w:val="clear" w:pos="709"/>
+          <w:tab w:val="left" w:pos="950" w:leader="none"/>
+        </w:tabs>
+        <w:bidi w:val="0"/>
+        <w:spacing w:lineRule="auto" w:line="360" w:before="0" w:after="0"/>
+        <w:ind w:left="475" w:right="0" w:hanging="360"/>
+        <w:jc w:val="center"/>
         <w:rPr/>
-      </w:r>
-    </w:p>
-    <w:p>
-      <w:pPr>
-        <w:pStyle w:val="Style14"/>
-        <w:widowControl/>
-        <w:spacing w:before="0" w:after="0"/>
-        <w:jc w:val="both"/>
-        <w:rPr>
-          <w:rFonts w:ascii="Times New Roman" w:hAnsi="Times New Roman"/>
-          <w:b w:val="false"/>
-          <w:bCs w:val="false"/>
-          <w:i w:val="false"/>
-          <w:i w:val="false"/>
-          <w:iCs w:val="false"/>
-          <w:caps w:val="false"/>
-          <w:smallCaps w:val="false"/>
-          <w:color w:val="000000"/>
-          <w:spacing w:val="0"/>
-          <w:sz w:val="28"/>
-          <w:szCs w:val="28"/>
-          <w:u w:val="none"/>
-        </w:rPr>
-      </w:pPr>
-      <w:r>
-        <w:rPr>
-          <w:rFonts w:ascii="Times New Roman" w:hAnsi="Times New Roman"/>
-          <w:b w:val="false"/>
-          <w:bCs w:val="false"/>
-          <w:i w:val="false"/>
-          <w:iCs w:val="false"/>
-          <w:caps w:val="false"/>
-          <w:smallCaps w:val="false"/>
-          <w:color w:val="000000"/>
-          <w:spacing w:val="0"/>
-          <w:sz w:val="28"/>
-          <w:szCs w:val="28"/>
-          <w:u w:val="none"/>
-        </w:rPr>
-        <w:t>/</w:t>
-      </w:r>
-      <w:r>
-        <w:rPr>
-          <w:rFonts w:ascii="Times New Roman" w:hAnsi="Times New Roman"/>
-          <w:b w:val="false"/>
-          <w:bCs w:val="false"/>
-          <w:i w:val="false"/>
-          <w:iCs w:val="false"/>
-          <w:caps w:val="false"/>
-          <w:smallCaps w:val="false"/>
-          <w:color w:val="000000"/>
-          <w:spacing w:val="0"/>
-          <w:sz w:val="28"/>
-          <w:szCs w:val="28"/>
-          <w:u w:val="none"/>
-          <w:lang w:eastAsia="ja-JP"/>
-        </w:rPr>
-        <w:t>*</w:t>
+      </w:pPr>
+      <w:r>
+        <w:rPr>
+          <w:rFonts w:ascii="Times New Roman" w:hAnsi="Times New Roman"/>
+          <w:b/>
+          <w:bCs/>
+          <w:color w:val="000000"/>
+          <w:sz w:val="28"/>
+          <w:szCs w:val="28"/>
+          <w:lang w:eastAsia="ja-JP"/>
+        </w:rPr>
+        <w:t>ВИСНОВКИ</w:t>
       </w:r>
     </w:p>
     <w:p>
@@ -23551,18 +24233,43 @@
       <w:r>
         <w:rPr>
           <w:rFonts w:ascii="Times New Roman" w:hAnsi="Times New Roman"/>
-          <w:b w:val="false"/>
-          <w:bCs w:val="false"/>
-          <w:color w:val="000000"/>
-          <w:sz w:val="28"/>
-          <w:szCs w:val="28"/>
-          <w:lang w:eastAsia="ja-JP"/>
-        </w:rPr>
-        <w:t xml:space="preserve">3.1.2 Тестування роботи змінних та дистанційного присвоєння значень </w:t>
-        <w:tab/>
-        <w:tab/>
-        <w:tab/>
-        <w:t>для них.............................................................................................</w:t>
+          <w:b/>
+          <w:bCs/>
+          <w:sz w:val="28"/>
+          <w:szCs w:val="28"/>
+        </w:rPr>
+      </w:r>
+    </w:p>
+    <w:p>
+      <w:pPr>
+        <w:pStyle w:val="Normal"/>
+        <w:tabs>
+          <w:tab w:val="clear" w:pos="709"/>
+          <w:tab w:val="left" w:pos="950" w:leader="none"/>
+        </w:tabs>
+        <w:bidi w:val="0"/>
+        <w:spacing w:lineRule="auto" w:line="360" w:before="0" w:after="0"/>
+        <w:ind w:right="0" w:hanging="0"/>
+        <w:jc w:val="left"/>
+        <w:rPr>
+          <w:rFonts w:ascii="Times New Roman" w:hAnsi="Times New Roman"/>
+          <w:b/>
+          <w:bCs/>
+          <w:sz w:val="28"/>
+          <w:szCs w:val="28"/>
+        </w:rPr>
+      </w:pPr>
+      <w:r>
+        <w:rPr>
+          <w:rFonts w:ascii="Times New Roman" w:hAnsi="Times New Roman"/>
+          <w:b w:val="false"/>
+          <w:bCs w:val="false"/>
+          <w:color w:val="000000"/>
+          <w:sz w:val="28"/>
+          <w:szCs w:val="28"/>
+          <w:lang w:eastAsia="ja-JP"/>
+        </w:rPr>
+        <w:t>Основні результати проекту</w:t>
       </w:r>
     </w:p>
     <w:p>
@@ -23587,63 +24294,233 @@
       <w:r>
         <w:rPr>
           <w:rFonts w:ascii="Times New Roman" w:hAnsi="Times New Roman"/>
-          <w:b w:val="false"/>
-          <w:bCs w:val="false"/>
-          <w:color w:val="000000"/>
+          <w:b/>
+          <w:bCs/>
+          <w:sz w:val="28"/>
+          <w:szCs w:val="28"/>
+        </w:rPr>
+      </w:r>
+    </w:p>
+    <w:p>
+      <w:pPr>
+        <w:pStyle w:val="Normal"/>
+        <w:tabs>
+          <w:tab w:val="clear" w:pos="709"/>
+          <w:tab w:val="left" w:pos="950" w:leader="none"/>
+        </w:tabs>
+        <w:bidi w:val="0"/>
+        <w:spacing w:lineRule="auto" w:line="360" w:before="0" w:after="0"/>
+        <w:ind w:right="0" w:hanging="0"/>
+        <w:jc w:val="left"/>
+        <w:rPr/>
+      </w:pPr>
+      <w:r>
+        <w:rPr>
+          <w:rFonts w:ascii="Times New Roman" w:hAnsi="Times New Roman"/>
           <w:sz w:val="28"/>
           <w:szCs w:val="28"/>
           <w:lang w:eastAsia="ja-JP"/>
         </w:rPr>
         <w:tab/>
-        <w:t xml:space="preserve">3.2 </w:t>
-      </w:r>
-      <w:r>
-        <w:rPr>
-          <w:rFonts w:ascii="Times New Roman" w:hAnsi="Times New Roman"/>
-          <w:b w:val="false"/>
-          <w:bCs w:val="false"/>
-          <w:color w:val="000000"/>
-          <w:sz w:val="28"/>
-          <w:szCs w:val="28"/>
-          <w:lang w:val="uk-UA" w:eastAsia="ja-JP"/>
-        </w:rPr>
-        <w:t>Д</w:t>
-      </w:r>
-      <w:r>
-        <w:rPr>
-          <w:rFonts w:ascii="Times New Roman" w:hAnsi="Times New Roman"/>
-          <w:b w:val="false"/>
-          <w:bCs w:val="false"/>
-          <w:color w:val="000000"/>
-          <w:sz w:val="28"/>
-          <w:szCs w:val="28"/>
-          <w:lang w:val="en-US" w:eastAsia="ja-JP"/>
-        </w:rPr>
-        <w:t>е</w:t>
-      </w:r>
-      <w:r>
-        <w:rPr>
-          <w:rFonts w:ascii="Times New Roman" w:hAnsi="Times New Roman"/>
-          <w:b w:val="false"/>
-          <w:bCs w:val="false"/>
-          <w:color w:val="000000"/>
-          <w:sz w:val="28"/>
-          <w:szCs w:val="28"/>
-          <w:lang w:val="uk-UA" w:eastAsia="ja-JP"/>
-        </w:rPr>
-        <w:t>монстрація</w:t>
-      </w:r>
-      <w:r>
-        <w:rPr>
-          <w:rFonts w:ascii="Times New Roman" w:hAnsi="Times New Roman"/>
-          <w:b w:val="false"/>
-          <w:bCs w:val="false"/>
-          <w:color w:val="000000"/>
-          <w:sz w:val="28"/>
-          <w:szCs w:val="28"/>
-          <w:lang w:eastAsia="ja-JP"/>
-        </w:rPr>
-        <w:t xml:space="preserve"> функціональних можливостей проекту.................................</w:t>
+        <w:t xml:space="preserve">Підбиваючи підсумки щодо виконаного проекту, можна впевнено сказати, що нам вдалось у повному об’ємі побачити приклад роботи з IoT-платформою на прикладі Arduino Cloud, покроково досліджуючи усі її можливості. Складений нами пристрій, як на етапі тестування, так і при демонстрації функціональних можливостей, хоча й не мав за метою реалізацію справді готового до використання IoT-рішення, та виявився </w:t>
+      </w:r>
+      <w:r>
+        <w:rPr>
+          <w:rFonts w:ascii="Times New Roman" w:hAnsi="Times New Roman"/>
+          <w:sz w:val="28"/>
+          <w:szCs w:val="28"/>
+          <w:lang w:eastAsia="ja-JP"/>
+        </w:rPr>
+        <w:t>цілком вдалим для вивчення функціоналу платформи.</w:t>
+      </w:r>
+    </w:p>
+    <w:p>
+      <w:pPr>
+        <w:pStyle w:val="Normal"/>
+        <w:tabs>
+          <w:tab w:val="clear" w:pos="709"/>
+          <w:tab w:val="left" w:pos="950" w:leader="none"/>
+        </w:tabs>
+        <w:bidi w:val="0"/>
+        <w:spacing w:lineRule="auto" w:line="360" w:before="0" w:after="0"/>
+        <w:ind w:right="0" w:hanging="0"/>
+        <w:jc w:val="left"/>
+        <w:rPr/>
+      </w:pPr>
+      <w:r>
+        <w:rPr/>
+      </w:r>
+    </w:p>
+    <w:p>
+      <w:pPr>
+        <w:pStyle w:val="Normal"/>
+        <w:tabs>
+          <w:tab w:val="clear" w:pos="709"/>
+          <w:tab w:val="left" w:pos="950" w:leader="none"/>
+        </w:tabs>
+        <w:bidi w:val="0"/>
+        <w:spacing w:lineRule="auto" w:line="360" w:before="0" w:after="0"/>
+        <w:ind w:right="0" w:hanging="0"/>
+        <w:jc w:val="left"/>
+        <w:rPr>
+          <w:rFonts w:ascii="Times New Roman" w:hAnsi="Times New Roman"/>
+          <w:b/>
+          <w:bCs/>
+          <w:sz w:val="28"/>
+          <w:szCs w:val="28"/>
+        </w:rPr>
+      </w:pPr>
+      <w:r>
+        <w:rPr>
+          <w:rFonts w:ascii="Times New Roman" w:hAnsi="Times New Roman"/>
+          <w:b w:val="false"/>
+          <w:bCs w:val="false"/>
+          <w:color w:val="000000"/>
+          <w:sz w:val="28"/>
+          <w:szCs w:val="28"/>
+          <w:lang w:eastAsia="ja-JP"/>
+        </w:rPr>
+        <w:t>Шляхи покращення</w:t>
+      </w:r>
+    </w:p>
+    <w:p>
+      <w:pPr>
+        <w:pStyle w:val="Normal"/>
+        <w:tabs>
+          <w:tab w:val="clear" w:pos="709"/>
+          <w:tab w:val="left" w:pos="950" w:leader="none"/>
+        </w:tabs>
+        <w:bidi w:val="0"/>
+        <w:spacing w:lineRule="auto" w:line="360" w:before="0" w:after="0"/>
+        <w:ind w:right="0" w:hanging="0"/>
+        <w:jc w:val="left"/>
+        <w:rPr>
+          <w:rFonts w:ascii="Times New Roman" w:hAnsi="Times New Roman"/>
+          <w:b/>
+          <w:bCs/>
+          <w:sz w:val="28"/>
+          <w:szCs w:val="28"/>
+        </w:rPr>
+      </w:pPr>
+      <w:r>
+        <w:rPr/>
+      </w:r>
+    </w:p>
+    <w:p>
+      <w:pPr>
+        <w:pStyle w:val="Normal"/>
+        <w:tabs>
+          <w:tab w:val="clear" w:pos="709"/>
+          <w:tab w:val="left" w:pos="950" w:leader="none"/>
+        </w:tabs>
+        <w:bidi w:val="0"/>
+        <w:spacing w:lineRule="auto" w:line="360" w:before="0" w:after="0"/>
+        <w:ind w:right="0" w:hanging="0"/>
+        <w:jc w:val="left"/>
+        <w:rPr>
+          <w:rFonts w:ascii="Times New Roman" w:hAnsi="Times New Roman"/>
+          <w:b/>
+          <w:bCs/>
+          <w:sz w:val="28"/>
+          <w:szCs w:val="28"/>
+        </w:rPr>
+      </w:pPr>
+      <w:r>
+        <w:rPr>
+          <w:rFonts w:ascii="Times New Roman" w:hAnsi="Times New Roman"/>
+          <w:b w:val="false"/>
+          <w:bCs w:val="false"/>
+          <w:i w:val="false"/>
+          <w:iCs w:val="false"/>
+          <w:caps w:val="false"/>
+          <w:smallCaps w:val="false"/>
+          <w:color w:val="000000"/>
+          <w:spacing w:val="0"/>
+          <w:sz w:val="28"/>
+          <w:szCs w:val="28"/>
+          <w:u w:val="none"/>
+          <w:lang w:eastAsia="ja-JP"/>
+        </w:rPr>
+        <w:tab/>
+      </w:r>
+      <w:r>
+        <w:rPr>
+          <w:rFonts w:ascii="Times New Roman" w:hAnsi="Times New Roman"/>
+          <w:b w:val="false"/>
+          <w:bCs w:val="false"/>
+          <w:i w:val="false"/>
+          <w:iCs w:val="false"/>
+          <w:caps w:val="false"/>
+          <w:smallCaps w:val="false"/>
+          <w:color w:val="000000"/>
+          <w:spacing w:val="0"/>
+          <w:sz w:val="28"/>
+          <w:szCs w:val="28"/>
+          <w:u w:val="none"/>
+          <w:lang w:eastAsia="ja-JP"/>
+        </w:rPr>
+        <w:t>Резюмуючи можливість покращення, вдосконалення даного проекту зводиться або до його масштабування (збільшення кількості підключених пристроїв, ускладення їх внутрішньої логіки та способів використання хмарних змінних, зокрема шляхів запису у них даних), або ж до вибору інших платформ для роботи та / або інших пристроїв власне для підключення. Наголосимо, що технічно даний проект є перш за все вивченням, та, як результат, демонстрацією можливостей платформи.</w:t>
+      </w:r>
+    </w:p>
+    <w:p>
+      <w:pPr>
+        <w:pStyle w:val="Normal"/>
+        <w:tabs>
+          <w:tab w:val="clear" w:pos="709"/>
+          <w:tab w:val="left" w:pos="950" w:leader="none"/>
+        </w:tabs>
+        <w:bidi w:val="0"/>
+        <w:spacing w:lineRule="auto" w:line="360" w:before="0" w:after="0"/>
+        <w:ind w:right="0" w:hanging="0"/>
+        <w:jc w:val="left"/>
+        <w:rPr>
+          <w:rFonts w:ascii="Times New Roman" w:hAnsi="Times New Roman"/>
+          <w:b/>
+          <w:bCs/>
+          <w:sz w:val="28"/>
+          <w:szCs w:val="28"/>
+        </w:rPr>
+      </w:pPr>
+      <w:r>
+        <w:rPr/>
+      </w:r>
+    </w:p>
+    <w:p>
+      <w:pPr>
+        <w:pStyle w:val="Normal"/>
+        <w:tabs>
+          <w:tab w:val="clear" w:pos="709"/>
+          <w:tab w:val="left" w:pos="950" w:leader="none"/>
+        </w:tabs>
+        <w:bidi w:val="0"/>
+        <w:spacing w:lineRule="auto" w:line="360" w:before="0" w:after="0"/>
+        <w:ind w:right="0" w:hanging="0"/>
+        <w:jc w:val="left"/>
+        <w:rPr>
+          <w:rFonts w:ascii="Times New Roman" w:hAnsi="Times New Roman"/>
+          <w:b/>
+          <w:bCs/>
+          <w:sz w:val="28"/>
+          <w:szCs w:val="28"/>
+        </w:rPr>
+      </w:pPr>
+      <w:r>
+        <w:rPr>
+          <w:rFonts w:ascii="Times New Roman" w:hAnsi="Times New Roman"/>
+          <w:b w:val="false"/>
+          <w:bCs w:val="false"/>
+          <w:i w:val="false"/>
+          <w:iCs w:val="false"/>
+          <w:caps w:val="false"/>
+          <w:smallCaps w:val="false"/>
+          <w:color w:val="000000"/>
+          <w:spacing w:val="0"/>
+          <w:sz w:val="28"/>
+          <w:szCs w:val="28"/>
+          <w:u w:val="none"/>
+          <w:lang w:eastAsia="ja-JP"/>
+        </w:rPr>
+        <w:t>Перспективи використання</w:t>
       </w:r>
     </w:p>
     <w:p>
@@ -23670,24 +24547,60 @@
           <w:rFonts w:ascii="Times New Roman" w:hAnsi="Times New Roman"/>
           <w:b/>
           <w:bCs/>
-          <w:color w:val="000000"/>
-          <w:sz w:val="28"/>
-          <w:szCs w:val="28"/>
-          <w:lang w:eastAsia="ja-JP"/>
-        </w:rPr>
-        <w:t>ВИСНОВКИ</w:t>
-      </w:r>
-      <w:r>
-        <w:rPr>
-          <w:rFonts w:ascii="Times New Roman" w:hAnsi="Times New Roman"/>
-          <w:b w:val="false"/>
-          <w:bCs w:val="false"/>
-          <w:color w:val="000000"/>
-          <w:sz w:val="28"/>
-          <w:szCs w:val="28"/>
-          <w:lang w:eastAsia="ja-JP"/>
-        </w:rPr>
-        <w:t>...............................................................................................................</w:t>
+          <w:sz w:val="28"/>
+          <w:szCs w:val="28"/>
+        </w:rPr>
+      </w:r>
+    </w:p>
+    <w:p>
+      <w:pPr>
+        <w:pStyle w:val="Normal"/>
+        <w:tabs>
+          <w:tab w:val="clear" w:pos="709"/>
+          <w:tab w:val="left" w:pos="950" w:leader="none"/>
+        </w:tabs>
+        <w:bidi w:val="0"/>
+        <w:spacing w:lineRule="auto" w:line="360" w:before="0" w:after="0"/>
+        <w:ind w:right="0" w:hanging="0"/>
+        <w:jc w:val="left"/>
+        <w:rPr>
+          <w:rFonts w:ascii="Times New Roman" w:hAnsi="Times New Roman"/>
+          <w:b/>
+          <w:bCs/>
+          <w:sz w:val="28"/>
+          <w:szCs w:val="28"/>
+        </w:rPr>
+      </w:pPr>
+      <w:r>
+        <w:rPr>
+          <w:rFonts w:ascii="Times New Roman" w:hAnsi="Times New Roman"/>
+          <w:b/>
+          <w:bCs/>
+          <w:sz w:val="28"/>
+          <w:szCs w:val="28"/>
+        </w:rPr>
+        <w:tab/>
+      </w:r>
+      <w:r>
+        <w:rPr>
+          <w:rFonts w:ascii="Times New Roman" w:hAnsi="Times New Roman"/>
+          <w:b w:val="false"/>
+          <w:bCs w:val="false"/>
+          <w:sz w:val="28"/>
+          <w:szCs w:val="28"/>
+        </w:rPr>
+        <w:t xml:space="preserve">Як описано вище, хоча даний проект не є самодостатнім та не реалізує готове </w:t>
+      </w:r>
+      <w:r>
+        <w:rPr>
+          <w:rFonts w:ascii="Times New Roman" w:hAnsi="Times New Roman"/>
+          <w:b w:val="false"/>
+          <w:bCs w:val="false"/>
+          <w:sz w:val="28"/>
+          <w:szCs w:val="28"/>
+          <w:lang w:eastAsia="ja-JP"/>
+        </w:rPr>
+        <w:t>IoT-рішення, він є хорошим прикладом для реалізації інших схожих систем, адже він демонструє ключові можливості платформи, відповідно до цього його легко використати, як основу для складніших рішень.</w:t>
       </w:r>
     </w:p>
     <w:p>
@@ -23712,15 +24625,11 @@
       <w:r>
         <w:rPr>
           <w:rFonts w:ascii="Times New Roman" w:hAnsi="Times New Roman"/>
-          <w:b w:val="false"/>
-          <w:bCs w:val="false"/>
-          <w:color w:val="000000"/>
-          <w:sz w:val="28"/>
-          <w:szCs w:val="28"/>
-          <w:lang w:eastAsia="ja-JP"/>
-        </w:rPr>
-        <w:tab/>
-        <w:t>Основні результати проекту..................................................................................</w:t>
+          <w:b/>
+          <w:bCs/>
+          <w:sz w:val="28"/>
+          <w:szCs w:val="28"/>
+        </w:rPr>
       </w:r>
     </w:p>
     <w:p>
@@ -23745,15 +24654,11 @@
       <w:r>
         <w:rPr>
           <w:rFonts w:ascii="Times New Roman" w:hAnsi="Times New Roman"/>
-          <w:b w:val="false"/>
-          <w:bCs w:val="false"/>
-          <w:color w:val="000000"/>
-          <w:sz w:val="28"/>
-          <w:szCs w:val="28"/>
-          <w:lang w:eastAsia="ja-JP"/>
-        </w:rPr>
-        <w:tab/>
-        <w:t>Шляхи покращення...............................................................................................</w:t>
+          <w:b/>
+          <w:bCs/>
+          <w:sz w:val="28"/>
+          <w:szCs w:val="28"/>
+        </w:rPr>
       </w:r>
     </w:p>
     <w:p>
@@ -23776,58 +24681,7 @@
         </w:rPr>
       </w:pPr>
       <w:r>
-        <w:rPr>
-          <w:rFonts w:ascii="Times New Roman" w:hAnsi="Times New Roman"/>
-          <w:b w:val="false"/>
-          <w:bCs w:val="false"/>
-          <w:color w:val="000000"/>
-          <w:sz w:val="28"/>
-          <w:szCs w:val="28"/>
-          <w:lang w:eastAsia="ja-JP"/>
-        </w:rPr>
-        <w:tab/>
-        <w:t>Перспективи використання..................................................................................</w:t>
-      </w:r>
-    </w:p>
-    <w:p>
-      <w:pPr>
-        <w:pStyle w:val="Style14"/>
-        <w:widowControl/>
-        <w:spacing w:before="0" w:after="0"/>
-        <w:jc w:val="both"/>
-        <w:rPr>
-          <w:rFonts w:ascii="Times New Roman" w:hAnsi="Times New Roman"/>
-          <w:b w:val="false"/>
-          <w:bCs w:val="false"/>
-          <w:i w:val="false"/>
-          <w:i w:val="false"/>
-          <w:iCs w:val="false"/>
-          <w:caps w:val="false"/>
-          <w:smallCaps w:val="false"/>
-          <w:color w:val="000000"/>
-          <w:spacing w:val="0"/>
-          <w:sz w:val="28"/>
-          <w:szCs w:val="28"/>
-          <w:u w:val="none"/>
-        </w:rPr>
-      </w:pPr>
-      <w:r>
-        <w:rPr>
-          <w:rFonts w:ascii="Times New Roman" w:hAnsi="Times New Roman"/>
-          <w:b w:val="false"/>
-          <w:bCs w:val="false"/>
-          <w:i w:val="false"/>
-          <w:iCs w:val="false"/>
-          <w:caps w:val="false"/>
-          <w:smallCaps w:val="false"/>
-          <w:color w:val="000000"/>
-          <w:spacing w:val="0"/>
-          <w:sz w:val="28"/>
-          <w:szCs w:val="28"/>
-          <w:u w:val="none"/>
-          <w:lang w:eastAsia="ja-JP"/>
-        </w:rPr>
-        <w:t>*/</w:t>
+        <w:rPr/>
       </w:r>
     </w:p>
     <w:p>
@@ -23910,14 +24764,14 @@
         </w:tblCellMar>
       </w:tblPr>
       <w:tblGrid>
-        <w:gridCol w:w="2893"/>
-        <w:gridCol w:w="6744"/>
+        <w:gridCol w:w="2616"/>
+        <w:gridCol w:w="7021"/>
       </w:tblGrid>
       <w:tr>
         <w:trPr/>
         <w:tc>
           <w:tcPr>
-            <w:tcW w:w="2893" w:type="dxa"/>
+            <w:tcW w:w="2616" w:type="dxa"/>
             <w:tcBorders>
               <w:top w:val="single" w:sz="4" w:space="0" w:color="000000"/>
               <w:left w:val="single" w:sz="4" w:space="0" w:color="000000"/>
@@ -23951,7 +24805,7 @@
         </w:tc>
         <w:tc>
           <w:tcPr>
-            <w:tcW w:w="6744" w:type="dxa"/>
+            <w:tcW w:w="7021" w:type="dxa"/>
             <w:tcBorders>
               <w:top w:val="single" w:sz="4" w:space="0" w:color="000000"/>
               <w:left w:val="single" w:sz="4" w:space="0" w:color="000000"/>
@@ -24022,7 +24876,7 @@
         <w:trPr/>
         <w:tc>
           <w:tcPr>
-            <w:tcW w:w="2893" w:type="dxa"/>
+            <w:tcW w:w="2616" w:type="dxa"/>
             <w:tcBorders>
               <w:left w:val="single" w:sz="4" w:space="0" w:color="000000"/>
             </w:tcBorders>
@@ -24059,7 +24913,7 @@
         </w:tc>
         <w:tc>
           <w:tcPr>
-            <w:tcW w:w="6744" w:type="dxa"/>
+            <w:tcW w:w="7021" w:type="dxa"/>
             <w:tcBorders>
               <w:left w:val="single" w:sz="4" w:space="0" w:color="000000"/>
               <w:right w:val="single" w:sz="4" w:space="0" w:color="000000"/>
@@ -24152,7 +25006,7 @@
         <w:trPr/>
         <w:tc>
           <w:tcPr>
-            <w:tcW w:w="2893" w:type="dxa"/>
+            <w:tcW w:w="2616" w:type="dxa"/>
             <w:tcBorders>
               <w:left w:val="single" w:sz="4" w:space="0" w:color="000000"/>
             </w:tcBorders>
@@ -24189,7 +25043,7 @@
         </w:tc>
         <w:tc>
           <w:tcPr>
-            <w:tcW w:w="6744" w:type="dxa"/>
+            <w:tcW w:w="7021" w:type="dxa"/>
             <w:tcBorders>
               <w:left w:val="single" w:sz="4" w:space="0" w:color="000000"/>
               <w:right w:val="single" w:sz="4" w:space="0" w:color="000000"/>
@@ -24263,7 +25117,7 @@
         <w:trPr/>
         <w:tc>
           <w:tcPr>
-            <w:tcW w:w="2893" w:type="dxa"/>
+            <w:tcW w:w="2616" w:type="dxa"/>
             <w:tcBorders>
               <w:left w:val="single" w:sz="4" w:space="0" w:color="000000"/>
             </w:tcBorders>
@@ -24300,7 +25154,221 @@
         </w:tc>
         <w:tc>
           <w:tcPr>
-            <w:tcW w:w="6744" w:type="dxa"/>
+            <w:tcW w:w="7021" w:type="dxa"/>
+            <w:tcBorders>
+              <w:left w:val="single" w:sz="4" w:space="0" w:color="000000"/>
+              <w:right w:val="single" w:sz="4" w:space="0" w:color="000000"/>
+            </w:tcBorders>
+          </w:tcPr>
+          <w:p>
+            <w:pPr>
+              <w:pStyle w:val="1"/>
+              <w:widowControl w:val="false"/>
+              <w:spacing w:before="200" w:after="120"/>
+              <w:rPr>
+                <w:color w:val="000000"/>
+              </w:rPr>
+            </w:pPr>
+            <w:r>
+              <w:rPr>
+                <w:rFonts w:ascii="Times New Roman" w:hAnsi="Times New Roman"/>
+                <w:b w:val="false"/>
+                <w:i w:val="false"/>
+                <w:caps w:val="false"/>
+                <w:smallCaps w:val="false"/>
+                <w:color w:val="000000"/>
+                <w:spacing w:val="0"/>
+                <w:sz w:val="28"/>
+                <w:szCs w:val="28"/>
+              </w:rPr>
+              <w:t>Wi-Fi модуль ESP8266 версія ESP-01</w:t>
+            </w:r>
+          </w:p>
+          <w:p>
+            <w:pPr>
+              <w:pStyle w:val="2"/>
+              <w:widowControl w:val="false"/>
+              <w:spacing w:before="200" w:after="120"/>
+              <w:rPr>
+                <w:color w:val="000000"/>
+              </w:rPr>
+            </w:pPr>
+            <w:r>
+              <w:rPr>
+                <w:rFonts w:ascii="Times New Roman" w:hAnsi="Times New Roman"/>
+                <w:b w:val="false"/>
+                <w:i w:val="false"/>
+                <w:caps w:val="false"/>
+                <w:smallCaps w:val="false"/>
+                <w:color w:val="000000"/>
+                <w:spacing w:val="0"/>
+                <w:sz w:val="28"/>
+                <w:szCs w:val="28"/>
+                <w:lang w:eastAsia="ja-JP"/>
+              </w:rPr>
+              <w:t>URL:</w:t>
+            </w:r>
+            <w:r>
+              <w:rPr>
+                <w:rFonts w:ascii="Times New Roman" w:hAnsi="Times New Roman"/>
+                <w:b w:val="false"/>
+                <w:i w:val="false"/>
+                <w:caps w:val="false"/>
+                <w:smallCaps w:val="false"/>
+                <w:color w:val="000000"/>
+                <w:spacing w:val="0"/>
+                <w:sz w:val="28"/>
+                <w:szCs w:val="28"/>
+              </w:rPr>
+              <w:t>https://arduino.ua/prod980-wifi-modyl-esp8266</w:t>
+            </w:r>
+          </w:p>
+        </w:tc>
+      </w:tr>
+      <w:tr>
+        <w:trPr/>
+        <w:tc>
+          <w:tcPr>
+            <w:tcW w:w="2616" w:type="dxa"/>
+            <w:tcBorders>
+              <w:left w:val="single" w:sz="4" w:space="0" w:color="000000"/>
+            </w:tcBorders>
+          </w:tcPr>
+          <w:p>
+            <w:pPr>
+              <w:pStyle w:val="Style19"/>
+              <w:widowControl w:val="false"/>
+              <w:rPr>
+                <w:rFonts w:ascii="DINPro;sans-serif" w:hAnsi="DINPro;sans-serif"/>
+                <w:b w:val="false"/>
+                <w:i w:val="false"/>
+                <w:i w:val="false"/>
+                <w:caps w:val="false"/>
+                <w:smallCaps w:val="false"/>
+                <w:color w:val="272727"/>
+                <w:spacing w:val="0"/>
+                <w:sz w:val="55"/>
+              </w:rPr>
+            </w:pPr>
+            <w:r>
+              <w:rPr>
+                <w:rFonts w:ascii="DINPro;sans-serif" w:hAnsi="DINPro;sans-serif"/>
+                <w:b w:val="false"/>
+                <w:i w:val="false"/>
+                <w:caps w:val="false"/>
+                <w:smallCaps w:val="false"/>
+                <w:color w:val="272727"/>
+                <w:spacing w:val="0"/>
+                <w:sz w:val="55"/>
+              </w:rPr>
+            </w:r>
+          </w:p>
+        </w:tc>
+        <w:tc>
+          <w:tcPr>
+            <w:tcW w:w="7021" w:type="dxa"/>
+            <w:tcBorders>
+              <w:left w:val="single" w:sz="4" w:space="0" w:color="000000"/>
+              <w:right w:val="single" w:sz="4" w:space="0" w:color="000000"/>
+            </w:tcBorders>
+          </w:tcPr>
+          <w:p>
+            <w:pPr>
+              <w:pStyle w:val="2"/>
+              <w:widowControl w:val="false"/>
+              <w:spacing w:before="200" w:after="120"/>
+              <w:rPr>
+                <w:color w:val="000000"/>
+              </w:rPr>
+            </w:pPr>
+            <w:r>
+              <w:rPr>
+                <w:rFonts w:ascii="Times New Roman" w:hAnsi="Times New Roman"/>
+                <w:b w:val="false"/>
+                <w:i w:val="false"/>
+                <w:caps w:val="false"/>
+                <w:smallCaps w:val="false"/>
+                <w:color w:val="000000"/>
+                <w:spacing w:val="0"/>
+                <w:sz w:val="28"/>
+                <w:szCs w:val="28"/>
+              </w:rPr>
+              <w:t xml:space="preserve">ESP-01 Wi-Fi Module: ESP-01 Pinout, Programming and ESP-01 VS ESP8266 [FAQ], </w:t>
+            </w:r>
+            <w:r>
+              <w:rPr>
+                <w:rFonts w:ascii="Times New Roman" w:hAnsi="Times New Roman"/>
+                <w:b w:val="false"/>
+                <w:i w:val="false"/>
+                <w:caps w:val="false"/>
+                <w:smallCaps w:val="false"/>
+                <w:color w:val="000000"/>
+                <w:spacing w:val="0"/>
+                <w:sz w:val="28"/>
+                <w:szCs w:val="28"/>
+                <w:lang w:eastAsia="ja-JP"/>
+              </w:rPr>
+              <w:t>URL:</w:t>
+            </w:r>
+            <w:r>
+              <w:rPr>
+                <w:rFonts w:ascii="Times New Roman" w:hAnsi="Times New Roman"/>
+                <w:b w:val="false"/>
+                <w:i w:val="false"/>
+                <w:caps w:val="false"/>
+                <w:smallCaps w:val="false"/>
+                <w:color w:val="000000"/>
+                <w:spacing w:val="0"/>
+                <w:sz w:val="28"/>
+                <w:szCs w:val="28"/>
+              </w:rPr>
+              <w:t>https://www.utmel.com/components/esp-01-wi-fi-module-esp-01-pinout-programming-and-esp-01-vs-esp8266-faq?id=990</w:t>
+            </w:r>
+          </w:p>
+        </w:tc>
+      </w:tr>
+      <w:tr>
+        <w:trPr/>
+        <w:tc>
+          <w:tcPr>
+            <w:tcW w:w="2616" w:type="dxa"/>
+            <w:tcBorders>
+              <w:left w:val="single" w:sz="4" w:space="0" w:color="000000"/>
+            </w:tcBorders>
+          </w:tcPr>
+          <w:p>
+            <w:pPr>
+              <w:pStyle w:val="Style19"/>
+              <w:widowControl w:val="false"/>
+              <w:rPr>
+                <w:rFonts w:ascii="DINPro;sans-serif" w:hAnsi="DINPro;sans-serif"/>
+                <w:b w:val="false"/>
+                <w:i w:val="false"/>
+                <w:i w:val="false"/>
+                <w:caps w:val="false"/>
+                <w:smallCaps w:val="false"/>
+                <w:color w:val="272727"/>
+                <w:spacing w:val="0"/>
+                <w:sz w:val="55"/>
+              </w:rPr>
+            </w:pPr>
+            <w:r>
+              <w:rPr>
+                <w:rFonts w:ascii="DINPro;sans-serif" w:hAnsi="DINPro;sans-serif"/>
+                <w:b w:val="false"/>
+                <w:i w:val="false"/>
+                <w:caps w:val="false"/>
+                <w:smallCaps w:val="false"/>
+                <w:color w:val="272727"/>
+                <w:spacing w:val="0"/>
+                <w:sz w:val="55"/>
+              </w:rPr>
+            </w:r>
+          </w:p>
+        </w:tc>
+        <w:tc>
+          <w:tcPr>
+            <w:tcW w:w="7021" w:type="dxa"/>
             <w:tcBorders>
               <w:left w:val="single" w:sz="4" w:space="0" w:color="000000"/>
               <w:right w:val="single" w:sz="4" w:space="0" w:color="000000"/>
@@ -24318,7 +25386,7 @@
                 <w:i w:val="false"/>
                 <w:caps w:val="false"/>
                 <w:smallCaps w:val="false"/>
-                <w:color w:val="C9211E"/>
+                <w:color w:val="000000"/>
                 <w:spacing w:val="0"/>
                 <w:sz w:val="28"/>
                 <w:szCs w:val="28"/>
@@ -24331,17 +25399,81 @@
                 <w:i w:val="false"/>
                 <w:caps w:val="false"/>
                 <w:smallCaps w:val="false"/>
-                <w:color w:val="C9211E"/>
+                <w:color w:val="000000"/>
                 <w:spacing w:val="0"/>
                 <w:sz w:val="28"/>
                 <w:szCs w:val="28"/>
               </w:rPr>
-              <w:t>Wi-Fi модуль ESP8266 версія ESP-01</w:t>
+              <w:t xml:space="preserve">ESP8266 and Arduino, connection, pinout, </w:t>
+            </w:r>
+            <w:r>
+              <w:rPr>
+                <w:rFonts w:ascii="Times New Roman" w:hAnsi="Times New Roman"/>
+                <w:b w:val="false"/>
+                <w:i w:val="false"/>
+                <w:caps w:val="false"/>
+                <w:smallCaps w:val="false"/>
+                <w:color w:val="000000"/>
+                <w:spacing w:val="0"/>
+                <w:sz w:val="28"/>
+                <w:szCs w:val="28"/>
+                <w:lang w:eastAsia="ja-JP"/>
+              </w:rPr>
+              <w:t>URL:https://habr.com/ru/articles/390593/</w:t>
             </w:r>
           </w:p>
+        </w:tc>
+      </w:tr>
+      <w:tr>
+        <w:trPr/>
+        <w:tc>
+          <w:tcPr>
+            <w:tcW w:w="2616" w:type="dxa"/>
+            <w:tcBorders>
+              <w:left w:val="single" w:sz="4" w:space="0" w:color="000000"/>
+            </w:tcBorders>
+          </w:tcPr>
           <w:p>
             <w:pPr>
-              <w:pStyle w:val="2"/>
+              <w:pStyle w:val="Style19"/>
+              <w:widowControl w:val="false"/>
+              <w:rPr>
+                <w:rFonts w:ascii="DINPro;sans-serif" w:hAnsi="DINPro;sans-serif"/>
+                <w:b w:val="false"/>
+                <w:i w:val="false"/>
+                <w:i w:val="false"/>
+                <w:caps w:val="false"/>
+                <w:smallCaps w:val="false"/>
+                <w:color w:val="272727"/>
+                <w:spacing w:val="0"/>
+                <w:sz w:val="55"/>
+              </w:rPr>
+            </w:pPr>
+            <w:r>
+              <w:rPr>
+                <w:rFonts w:ascii="DINPro;sans-serif" w:hAnsi="DINPro;sans-serif"/>
+                <w:b w:val="false"/>
+                <w:i w:val="false"/>
+                <w:caps w:val="false"/>
+                <w:smallCaps w:val="false"/>
+                <w:color w:val="272727"/>
+                <w:spacing w:val="0"/>
+                <w:sz w:val="55"/>
+              </w:rPr>
+            </w:r>
+          </w:p>
+        </w:tc>
+        <w:tc>
+          <w:tcPr>
+            <w:tcW w:w="7021" w:type="dxa"/>
+            <w:tcBorders>
+              <w:left w:val="single" w:sz="4" w:space="0" w:color="000000"/>
+              <w:right w:val="single" w:sz="4" w:space="0" w:color="000000"/>
+            </w:tcBorders>
+          </w:tcPr>
+          <w:p>
+            <w:pPr>
+              <w:pStyle w:val="1"/>
               <w:widowControl w:val="false"/>
               <w:spacing w:before="200" w:after="120"/>
               <w:rPr>
@@ -24351,7 +25483,7 @@
                 <w:i w:val="false"/>
                 <w:caps w:val="false"/>
                 <w:smallCaps w:val="false"/>
-                <w:color w:val="C9211E"/>
+                <w:color w:val="000000"/>
                 <w:spacing w:val="0"/>
                 <w:sz w:val="28"/>
                 <w:szCs w:val="28"/>
@@ -24364,7 +25496,118 @@
                 <w:i w:val="false"/>
                 <w:caps w:val="false"/>
                 <w:smallCaps w:val="false"/>
-                <w:color w:val="C9211E"/>
+                <w:color w:val="000000"/>
+                <w:spacing w:val="0"/>
+                <w:sz w:val="28"/>
+                <w:szCs w:val="28"/>
+              </w:rPr>
+              <w:t xml:space="preserve">Getting Started with Arduino Cloud, </w:t>
+            </w:r>
+            <w:r>
+              <w:rPr>
+                <w:rFonts w:ascii="Times New Roman" w:hAnsi="Times New Roman"/>
+                <w:b w:val="false"/>
+                <w:i w:val="false"/>
+                <w:caps w:val="false"/>
+                <w:smallCaps w:val="false"/>
+                <w:color w:val="000000"/>
+                <w:spacing w:val="0"/>
+                <w:sz w:val="28"/>
+                <w:szCs w:val="28"/>
+                <w:lang w:eastAsia="ja-JP"/>
+              </w:rPr>
+              <w:t>URL:https://docs.arduino.cc/arduino-cloud/guides/overview/</w:t>
+            </w:r>
+          </w:p>
+        </w:tc>
+      </w:tr>
+      <w:tr>
+        <w:trPr/>
+        <w:tc>
+          <w:tcPr>
+            <w:tcW w:w="2616" w:type="dxa"/>
+            <w:tcBorders>
+              <w:left w:val="single" w:sz="4" w:space="0" w:color="000000"/>
+            </w:tcBorders>
+          </w:tcPr>
+          <w:p>
+            <w:pPr>
+              <w:pStyle w:val="Style19"/>
+              <w:widowControl w:val="false"/>
+              <w:rPr>
+                <w:rFonts w:ascii="DINPro;sans-serif" w:hAnsi="DINPro;sans-serif"/>
+                <w:b w:val="false"/>
+                <w:i w:val="false"/>
+                <w:i w:val="false"/>
+                <w:caps w:val="false"/>
+                <w:smallCaps w:val="false"/>
+                <w:color w:val="272727"/>
+                <w:spacing w:val="0"/>
+                <w:sz w:val="55"/>
+              </w:rPr>
+            </w:pPr>
+            <w:r>
+              <w:rPr>
+                <w:rFonts w:ascii="DINPro;sans-serif" w:hAnsi="DINPro;sans-serif"/>
+                <w:b w:val="false"/>
+                <w:i w:val="false"/>
+                <w:caps w:val="false"/>
+                <w:smallCaps w:val="false"/>
+                <w:color w:val="272727"/>
+                <w:spacing w:val="0"/>
+                <w:sz w:val="55"/>
+              </w:rPr>
+            </w:r>
+          </w:p>
+        </w:tc>
+        <w:tc>
+          <w:tcPr>
+            <w:tcW w:w="7021" w:type="dxa"/>
+            <w:tcBorders>
+              <w:left w:val="single" w:sz="4" w:space="0" w:color="000000"/>
+              <w:right w:val="single" w:sz="4" w:space="0" w:color="000000"/>
+            </w:tcBorders>
+          </w:tcPr>
+          <w:p>
+            <w:pPr>
+              <w:pStyle w:val="1"/>
+              <w:widowControl w:val="false"/>
+              <w:spacing w:before="200" w:after="120"/>
+              <w:rPr>
+                <w:rFonts w:ascii="Times New Roman" w:hAnsi="Times New Roman"/>
+                <w:b w:val="false"/>
+                <w:i w:val="false"/>
+                <w:i w:val="false"/>
+                <w:caps w:val="false"/>
+                <w:smallCaps w:val="false"/>
+                <w:color w:val="000000"/>
+                <w:spacing w:val="0"/>
+                <w:sz w:val="28"/>
+                <w:szCs w:val="28"/>
+              </w:rPr>
+            </w:pPr>
+            <w:r>
+              <w:rPr>
+                <w:rFonts w:ascii="Times New Roman" w:hAnsi="Times New Roman"/>
+                <w:b w:val="false"/>
+                <w:i w:val="false"/>
+                <w:caps w:val="false"/>
+                <w:smallCaps w:val="false"/>
+                <w:color w:val="000000"/>
+                <w:spacing w:val="0"/>
+                <w:sz w:val="28"/>
+                <w:szCs w:val="28"/>
+              </w:rPr>
+              <w:t xml:space="preserve">Arduino-iot-cloud 1.4.0, </w:t>
+            </w:r>
+            <w:r>
+              <w:rPr>
+                <w:rFonts w:ascii="Times New Roman" w:hAnsi="Times New Roman"/>
+                <w:b w:val="false"/>
+                <w:i w:val="false"/>
+                <w:caps w:val="false"/>
+                <w:smallCaps w:val="false"/>
+                <w:color w:val="000000"/>
                 <w:spacing w:val="0"/>
                 <w:sz w:val="28"/>
                 <w:szCs w:val="28"/>
@@ -24379,12 +25622,12 @@
                 <w:i w:val="false"/>
                 <w:caps w:val="false"/>
                 <w:smallCaps w:val="false"/>
-                <w:color w:val="C9211E"/>
+                <w:color w:val="000000"/>
                 <w:spacing w:val="0"/>
                 <w:sz w:val="28"/>
                 <w:szCs w:val="28"/>
               </w:rPr>
-              <w:t>https://arduino.ua/prod980-wifi-modyl-esp8266</w:t>
+              <w:t>https://pypi.org/project/arduino-iot-cloud/</w:t>
             </w:r>
           </w:p>
         </w:tc>
@@ -24393,7 +25636,7 @@
         <w:trPr/>
         <w:tc>
           <w:tcPr>
-            <w:tcW w:w="2893" w:type="dxa"/>
+            <w:tcW w:w="2616" w:type="dxa"/>
             <w:tcBorders>
               <w:left w:val="single" w:sz="4" w:space="0" w:color="000000"/>
               <w:bottom w:val="single" w:sz="4" w:space="0" w:color="000000"/>
@@ -24431,7 +25674,7 @@
         </w:tc>
         <w:tc>
           <w:tcPr>
-            <w:tcW w:w="6744" w:type="dxa"/>
+            <w:tcW w:w="7021" w:type="dxa"/>
             <w:tcBorders>
               <w:left w:val="single" w:sz="4" w:space="0" w:color="000000"/>
               <w:bottom w:val="single" w:sz="4" w:space="0" w:color="000000"/>
@@ -24450,7 +25693,7 @@
                 <w:i w:val="false"/>
                 <w:caps w:val="false"/>
                 <w:smallCaps w:val="false"/>
-                <w:color w:val="008080"/>
+                <w:color w:val="000000"/>
                 <w:spacing w:val="0"/>
                 <w:sz w:val="28"/>
                 <w:szCs w:val="28"/>
@@ -24463,12 +25706,27 @@
                 <w:i w:val="false"/>
                 <w:caps w:val="false"/>
                 <w:smallCaps w:val="false"/>
-                <w:color w:val="008080"/>
+                <w:color w:val="000000"/>
                 <w:spacing w:val="0"/>
                 <w:sz w:val="28"/>
                 <w:szCs w:val="28"/>
               </w:rPr>
-              <w:t>https://www.utmel.com/components/esp-01-wi-fi-module-esp-01-pinout-programming-and-esp-01-vs-esp8266-faq?id=990</w:t>
+              <w:t xml:space="preserve">Learn how to use the Python library to connect to the Arduino Cloud, </w:t>
+            </w:r>
+            <w:r>
+              <w:rPr>
+                <w:rFonts w:ascii="Times New Roman" w:hAnsi="Times New Roman"/>
+                <w:b w:val="false"/>
+                <w:i w:val="false"/>
+                <w:caps w:val="false"/>
+                <w:smallCaps w:val="false"/>
+                <w:color w:val="000000"/>
+                <w:spacing w:val="0"/>
+                <w:sz w:val="28"/>
+                <w:szCs w:val="28"/>
+                <w:lang w:eastAsia="ja-JP"/>
+              </w:rPr>
+              <w:t>URL:https://docs.arduino.cc/arduino-cloud/guides/python/</w:t>
             </w:r>
           </w:p>
         </w:tc>
@@ -24489,6 +25747,3099 @@
       </w:pPr>
       <w:r>
         <w:rPr/>
+      </w:r>
+    </w:p>
+    <w:p>
+      <w:pPr>
+        <w:pStyle w:val="Normal"/>
+        <w:tabs>
+          <w:tab w:val="clear" w:pos="709"/>
+          <w:tab w:val="left" w:pos="950" w:leader="none"/>
+        </w:tabs>
+        <w:bidi w:val="0"/>
+        <w:spacing w:lineRule="auto" w:line="360" w:before="0" w:after="0"/>
+        <w:ind w:right="0" w:hanging="0"/>
+        <w:jc w:val="center"/>
+        <w:rPr/>
+      </w:pPr>
+      <w:r>
+        <w:rPr/>
+      </w:r>
+    </w:p>
+    <w:p>
+      <w:pPr>
+        <w:pStyle w:val="Normal"/>
+        <w:tabs>
+          <w:tab w:val="clear" w:pos="709"/>
+          <w:tab w:val="left" w:pos="950" w:leader="none"/>
+        </w:tabs>
+        <w:bidi w:val="0"/>
+        <w:spacing w:lineRule="auto" w:line="360" w:before="0" w:after="0"/>
+        <w:ind w:right="0" w:hanging="0"/>
+        <w:jc w:val="center"/>
+        <w:rPr/>
+      </w:pPr>
+      <w:r>
+        <w:rPr/>
+      </w:r>
+    </w:p>
+    <w:p>
+      <w:pPr>
+        <w:pStyle w:val="Normal"/>
+        <w:tabs>
+          <w:tab w:val="clear" w:pos="709"/>
+          <w:tab w:val="left" w:pos="950" w:leader="none"/>
+        </w:tabs>
+        <w:bidi w:val="0"/>
+        <w:spacing w:lineRule="auto" w:line="360" w:before="0" w:after="0"/>
+        <w:ind w:left="475" w:right="0" w:hanging="360"/>
+        <w:jc w:val="center"/>
+        <w:rPr/>
+      </w:pPr>
+      <w:r>
+        <w:rPr>
+          <w:rFonts w:eastAsia="Times New Roman" w:ascii="Times New Roman" w:hAnsi="Times New Roman"/>
+          <w:b/>
+          <w:bCs/>
+          <w:i w:val="false"/>
+          <w:iCs w:val="false"/>
+          <w:color w:val="000000"/>
+          <w:sz w:val="28"/>
+          <w:szCs w:val="28"/>
+          <w:lang w:val="uk-UA" w:eastAsia="ja-JP"/>
+        </w:rPr>
+        <w:t>ДОДАТОК 1</w:t>
+      </w:r>
+    </w:p>
+    <w:p>
+      <w:pPr>
+        <w:pStyle w:val="Normal"/>
+        <w:spacing w:lineRule="atLeast" w:line="228"/>
+        <w:rPr>
+          <w:rFonts w:ascii="Consolas;Courier New;monospace" w:hAnsi="Consolas;Courier New;monospace"/>
+          <w:b w:val="false"/>
+          <w:color w:val="4E5B61"/>
+          <w:sz w:val="17"/>
+          <w:shd w:fill="FFFFFF" w:val="clear"/>
+        </w:rPr>
+      </w:pPr>
+      <w:r>
+        <w:rPr>
+          <w:rFonts w:ascii="Consolas;Courier New;monospace" w:hAnsi="Consolas;Courier New;monospace"/>
+          <w:b w:val="false"/>
+          <w:color w:val="728E00"/>
+          <w:sz w:val="17"/>
+          <w:shd w:fill="FFFFFF" w:val="clear"/>
+        </w:rPr>
+        <w:t>#include</w:t>
+      </w:r>
+      <w:r>
+        <w:rPr>
+          <w:rFonts w:ascii="Consolas;Courier New;monospace" w:hAnsi="Consolas;Courier New;monospace"/>
+          <w:b w:val="false"/>
+          <w:color w:val="4E5B61"/>
+          <w:sz w:val="17"/>
+          <w:shd w:fill="FFFFFF" w:val="clear"/>
+        </w:rPr>
+        <w:t xml:space="preserve"> </w:t>
+      </w:r>
+      <w:r>
+        <w:rPr>
+          <w:rFonts w:ascii="Consolas;Courier New;monospace" w:hAnsi="Consolas;Courier New;monospace"/>
+          <w:b w:val="false"/>
+          <w:color w:val="005C5F"/>
+          <w:sz w:val="17"/>
+          <w:shd w:fill="FFFFFF" w:val="clear"/>
+        </w:rPr>
+        <w:t>&lt;GyverSegment.h&gt;</w:t>
+      </w:r>
+      <w:r>
+        <w:rPr>
+          <w:rFonts w:ascii="Consolas;Courier New;monospace" w:hAnsi="Consolas;Courier New;monospace"/>
+          <w:b w:val="false"/>
+          <w:color w:val="4E5B61"/>
+          <w:sz w:val="17"/>
+          <w:shd w:fill="FFFFFF" w:val="clear"/>
+        </w:rPr>
+        <w:t xml:space="preserve"> </w:t>
+      </w:r>
+      <w:r>
+        <w:rPr>
+          <w:rFonts w:ascii="Consolas;Courier New;monospace" w:hAnsi="Consolas;Courier New;monospace"/>
+          <w:b w:val="false"/>
+          <w:color w:val="95A5A6"/>
+          <w:sz w:val="17"/>
+          <w:shd w:fill="FFFFFF" w:val="clear"/>
+        </w:rPr>
+        <w:t>// бібліотека для зручної роботи з 7-сегментними індикаторами</w:t>
+      </w:r>
+    </w:p>
+    <w:p>
+      <w:pPr>
+        <w:pStyle w:val="Normal"/>
+        <w:spacing w:lineRule="atLeast" w:line="228"/>
+        <w:rPr>
+          <w:rFonts w:ascii="Consolas;Courier New;monospace" w:hAnsi="Consolas;Courier New;monospace"/>
+          <w:b w:val="false"/>
+          <w:color w:val="4E5B61"/>
+          <w:sz w:val="17"/>
+          <w:shd w:fill="FFFFFF" w:val="clear"/>
+        </w:rPr>
+      </w:pPr>
+      <w:r>
+        <w:rPr>
+          <w:rFonts w:ascii="Consolas;Courier New;monospace" w:hAnsi="Consolas;Courier New;monospace"/>
+          <w:b w:val="false"/>
+          <w:color w:val="728E00"/>
+          <w:sz w:val="17"/>
+          <w:shd w:fill="FFFFFF" w:val="clear"/>
+        </w:rPr>
+        <w:t>#include</w:t>
+      </w:r>
+      <w:r>
+        <w:rPr>
+          <w:rFonts w:ascii="Consolas;Courier New;monospace" w:hAnsi="Consolas;Courier New;monospace"/>
+          <w:b w:val="false"/>
+          <w:color w:val="4E5B61"/>
+          <w:sz w:val="17"/>
+          <w:shd w:fill="FFFFFF" w:val="clear"/>
+        </w:rPr>
+        <w:t xml:space="preserve"> </w:t>
+      </w:r>
+      <w:r>
+        <w:rPr>
+          <w:rFonts w:ascii="Consolas;Courier New;monospace" w:hAnsi="Consolas;Courier New;monospace"/>
+          <w:b w:val="false"/>
+          <w:color w:val="005C5F"/>
+          <w:sz w:val="17"/>
+          <w:shd w:fill="FFFFFF" w:val="clear"/>
+        </w:rPr>
+        <w:t>&lt;SoftwareSerial.h&gt;</w:t>
+      </w:r>
+      <w:r>
+        <w:rPr>
+          <w:rFonts w:ascii="Consolas;Courier New;monospace" w:hAnsi="Consolas;Courier New;monospace"/>
+          <w:b w:val="false"/>
+          <w:color w:val="4E5B61"/>
+          <w:sz w:val="17"/>
+          <w:shd w:fill="FFFFFF" w:val="clear"/>
+        </w:rPr>
+        <w:t xml:space="preserve"> </w:t>
+      </w:r>
+      <w:r>
+        <w:rPr>
+          <w:rFonts w:ascii="Consolas;Courier New;monospace" w:hAnsi="Consolas;Courier New;monospace"/>
+          <w:b w:val="false"/>
+          <w:color w:val="95A5A6"/>
+          <w:sz w:val="17"/>
+          <w:shd w:fill="FFFFFF" w:val="clear"/>
+        </w:rPr>
+        <w:t>// бібліотека для роботи з програмним UART</w:t>
+      </w:r>
+    </w:p>
+    <w:p>
+      <w:pPr>
+        <w:pStyle w:val="Normal"/>
+        <w:spacing w:lineRule="atLeast" w:line="228"/>
+        <w:rPr/>
+      </w:pPr>
+      <w:r>
+        <w:rPr/>
+      </w:r>
+    </w:p>
+    <w:p>
+      <w:pPr>
+        <w:pStyle w:val="Normal"/>
+        <w:spacing w:lineRule="atLeast" w:line="228"/>
+        <w:rPr>
+          <w:rFonts w:ascii="Consolas;Courier New;monospace" w:hAnsi="Consolas;Courier New;monospace"/>
+          <w:b w:val="false"/>
+          <w:color w:val="4E5B61"/>
+          <w:sz w:val="17"/>
+          <w:shd w:fill="FFFFFF" w:val="clear"/>
+        </w:rPr>
+      </w:pPr>
+      <w:r>
+        <w:rPr>
+          <w:rFonts w:ascii="Consolas;Courier New;monospace" w:hAnsi="Consolas;Courier New;monospace"/>
+          <w:b w:val="false"/>
+          <w:color w:val="728E00"/>
+          <w:sz w:val="17"/>
+          <w:shd w:fill="FFFFFF" w:val="clear"/>
+        </w:rPr>
+        <w:t>#define</w:t>
+      </w:r>
+      <w:r>
+        <w:rPr>
+          <w:rFonts w:ascii="Consolas;Courier New;monospace" w:hAnsi="Consolas;Courier New;monospace"/>
+          <w:b w:val="false"/>
+          <w:color w:val="4E5B61"/>
+          <w:sz w:val="17"/>
+          <w:shd w:fill="FFFFFF" w:val="clear"/>
+        </w:rPr>
+        <w:t xml:space="preserve"> </w:t>
+      </w:r>
+      <w:r>
+        <w:rPr>
+          <w:rFonts w:ascii="Consolas;Courier New;monospace" w:hAnsi="Consolas;Courier New;monospace"/>
+          <w:b w:val="false"/>
+          <w:color w:val="D35400"/>
+          <w:sz w:val="17"/>
+          <w:shd w:fill="FFFFFF" w:val="clear"/>
+        </w:rPr>
+        <w:t>sclk</w:t>
+      </w:r>
+      <w:r>
+        <w:rPr>
+          <w:rFonts w:ascii="Consolas;Courier New;monospace" w:hAnsi="Consolas;Courier New;monospace"/>
+          <w:b w:val="false"/>
+          <w:color w:val="4E5B61"/>
+          <w:sz w:val="17"/>
+          <w:shd w:fill="FFFFFF" w:val="clear"/>
+        </w:rPr>
+        <w:t xml:space="preserve"> </w:t>
+      </w:r>
+      <w:r>
+        <w:rPr>
+          <w:rFonts w:ascii="Consolas;Courier New;monospace" w:hAnsi="Consolas;Courier New;monospace"/>
+          <w:b w:val="false"/>
+          <w:color w:val="005C5F"/>
+          <w:sz w:val="17"/>
+          <w:shd w:fill="FFFFFF" w:val="clear"/>
+        </w:rPr>
+        <w:t>5</w:t>
+      </w:r>
+      <w:r>
+        <w:rPr>
+          <w:rFonts w:ascii="Consolas;Courier New;monospace" w:hAnsi="Consolas;Courier New;monospace"/>
+          <w:b w:val="false"/>
+          <w:color w:val="95A5A6"/>
+          <w:sz w:val="17"/>
+          <w:shd w:fill="FFFFFF" w:val="clear"/>
+        </w:rPr>
+        <w:t xml:space="preserve"> // задання виходів для 7-сегментного індикатора під керуванням зсувного регістра 74HC595</w:t>
+      </w:r>
+    </w:p>
+    <w:p>
+      <w:pPr>
+        <w:pStyle w:val="Normal"/>
+        <w:spacing w:lineRule="atLeast" w:line="228"/>
+        <w:rPr>
+          <w:rFonts w:ascii="Consolas;Courier New;monospace" w:hAnsi="Consolas;Courier New;monospace"/>
+          <w:b w:val="false"/>
+          <w:color w:val="4E5B61"/>
+          <w:sz w:val="17"/>
+          <w:shd w:fill="FFFFFF" w:val="clear"/>
+        </w:rPr>
+      </w:pPr>
+      <w:r>
+        <w:rPr>
+          <w:rFonts w:ascii="Consolas;Courier New;monospace" w:hAnsi="Consolas;Courier New;monospace"/>
+          <w:b w:val="false"/>
+          <w:color w:val="728E00"/>
+          <w:sz w:val="17"/>
+          <w:shd w:fill="FFFFFF" w:val="clear"/>
+        </w:rPr>
+        <w:t>#define</w:t>
+      </w:r>
+      <w:r>
+        <w:rPr>
+          <w:rFonts w:ascii="Consolas;Courier New;monospace" w:hAnsi="Consolas;Courier New;monospace"/>
+          <w:b w:val="false"/>
+          <w:color w:val="4E5B61"/>
+          <w:sz w:val="17"/>
+          <w:shd w:fill="FFFFFF" w:val="clear"/>
+        </w:rPr>
+        <w:t xml:space="preserve"> </w:t>
+      </w:r>
+      <w:r>
+        <w:rPr>
+          <w:rFonts w:ascii="Consolas;Courier New;monospace" w:hAnsi="Consolas;Courier New;monospace"/>
+          <w:b w:val="false"/>
+          <w:color w:val="D35400"/>
+          <w:sz w:val="17"/>
+          <w:shd w:fill="FFFFFF" w:val="clear"/>
+        </w:rPr>
+        <w:t>rclk</w:t>
+      </w:r>
+      <w:r>
+        <w:rPr>
+          <w:rFonts w:ascii="Consolas;Courier New;monospace" w:hAnsi="Consolas;Courier New;monospace"/>
+          <w:b w:val="false"/>
+          <w:color w:val="4E5B61"/>
+          <w:sz w:val="17"/>
+          <w:shd w:fill="FFFFFF" w:val="clear"/>
+        </w:rPr>
+        <w:t xml:space="preserve"> </w:t>
+      </w:r>
+      <w:r>
+        <w:rPr>
+          <w:rFonts w:ascii="Consolas;Courier New;monospace" w:hAnsi="Consolas;Courier New;monospace"/>
+          <w:b w:val="false"/>
+          <w:color w:val="005C5F"/>
+          <w:sz w:val="17"/>
+          <w:shd w:fill="FFFFFF" w:val="clear"/>
+        </w:rPr>
+        <w:t>6</w:t>
+      </w:r>
+    </w:p>
+    <w:p>
+      <w:pPr>
+        <w:pStyle w:val="Normal"/>
+        <w:spacing w:lineRule="atLeast" w:line="228"/>
+        <w:rPr>
+          <w:rFonts w:ascii="Consolas;Courier New;monospace" w:hAnsi="Consolas;Courier New;monospace"/>
+          <w:b w:val="false"/>
+          <w:color w:val="4E5B61"/>
+          <w:sz w:val="17"/>
+          <w:shd w:fill="FFFFFF" w:val="clear"/>
+        </w:rPr>
+      </w:pPr>
+      <w:r>
+        <w:rPr>
+          <w:rFonts w:ascii="Consolas;Courier New;monospace" w:hAnsi="Consolas;Courier New;monospace"/>
+          <w:b w:val="false"/>
+          <w:color w:val="728E00"/>
+          <w:sz w:val="17"/>
+          <w:shd w:fill="FFFFFF" w:val="clear"/>
+        </w:rPr>
+        <w:t>#define</w:t>
+      </w:r>
+      <w:r>
+        <w:rPr>
+          <w:rFonts w:ascii="Consolas;Courier New;monospace" w:hAnsi="Consolas;Courier New;monospace"/>
+          <w:b w:val="false"/>
+          <w:color w:val="4E5B61"/>
+          <w:sz w:val="17"/>
+          <w:shd w:fill="FFFFFF" w:val="clear"/>
+        </w:rPr>
+        <w:t xml:space="preserve"> </w:t>
+      </w:r>
+      <w:r>
+        <w:rPr>
+          <w:rFonts w:ascii="Consolas;Courier New;monospace" w:hAnsi="Consolas;Courier New;monospace"/>
+          <w:b w:val="false"/>
+          <w:color w:val="D35400"/>
+          <w:sz w:val="17"/>
+          <w:shd w:fill="FFFFFF" w:val="clear"/>
+        </w:rPr>
+        <w:t>dio</w:t>
+      </w:r>
+      <w:r>
+        <w:rPr>
+          <w:rFonts w:ascii="Consolas;Courier New;monospace" w:hAnsi="Consolas;Courier New;monospace"/>
+          <w:b w:val="false"/>
+          <w:color w:val="4E5B61"/>
+          <w:sz w:val="17"/>
+          <w:shd w:fill="FFFFFF" w:val="clear"/>
+        </w:rPr>
+        <w:t xml:space="preserve"> </w:t>
+      </w:r>
+      <w:r>
+        <w:rPr>
+          <w:rFonts w:ascii="Consolas;Courier New;monospace" w:hAnsi="Consolas;Courier New;monospace"/>
+          <w:b w:val="false"/>
+          <w:color w:val="005C5F"/>
+          <w:sz w:val="17"/>
+          <w:shd w:fill="FFFFFF" w:val="clear"/>
+        </w:rPr>
+        <w:t>7</w:t>
+      </w:r>
+    </w:p>
+    <w:p>
+      <w:pPr>
+        <w:pStyle w:val="Normal"/>
+        <w:spacing w:lineRule="atLeast" w:line="228"/>
+        <w:rPr>
+          <w:rFonts w:ascii="Consolas;Courier New;monospace" w:hAnsi="Consolas;Courier New;monospace"/>
+          <w:b w:val="false"/>
+          <w:color w:val="4E5B61"/>
+          <w:sz w:val="17"/>
+          <w:shd w:fill="FFFFFF" w:val="clear"/>
+        </w:rPr>
+      </w:pPr>
+      <w:r>
+        <w:rPr>
+          <w:rFonts w:ascii="Consolas;Courier New;monospace" w:hAnsi="Consolas;Courier New;monospace"/>
+          <w:b w:val="false"/>
+          <w:color w:val="728E00"/>
+          <w:sz w:val="17"/>
+          <w:shd w:fill="FFFFFF" w:val="clear"/>
+        </w:rPr>
+        <w:t>#define</w:t>
+      </w:r>
+      <w:r>
+        <w:rPr>
+          <w:rFonts w:ascii="Consolas;Courier New;monospace" w:hAnsi="Consolas;Courier New;monospace"/>
+          <w:b w:val="false"/>
+          <w:color w:val="4E5B61"/>
+          <w:sz w:val="17"/>
+          <w:shd w:fill="FFFFFF" w:val="clear"/>
+        </w:rPr>
+        <w:t xml:space="preserve"> </w:t>
+      </w:r>
+      <w:r>
+        <w:rPr>
+          <w:rFonts w:ascii="Consolas;Courier New;monospace" w:hAnsi="Consolas;Courier New;monospace"/>
+          <w:b w:val="false"/>
+          <w:color w:val="D35400"/>
+          <w:sz w:val="17"/>
+          <w:shd w:fill="FFFFFF" w:val="clear"/>
+        </w:rPr>
+        <w:t>softwareRX</w:t>
+      </w:r>
+      <w:r>
+        <w:rPr>
+          <w:rFonts w:ascii="Consolas;Courier New;monospace" w:hAnsi="Consolas;Courier New;monospace"/>
+          <w:b w:val="false"/>
+          <w:color w:val="4E5B61"/>
+          <w:sz w:val="17"/>
+          <w:shd w:fill="FFFFFF" w:val="clear"/>
+        </w:rPr>
+        <w:t xml:space="preserve"> </w:t>
+      </w:r>
+      <w:r>
+        <w:rPr>
+          <w:rFonts w:ascii="Consolas;Courier New;monospace" w:hAnsi="Consolas;Courier New;monospace"/>
+          <w:b w:val="false"/>
+          <w:color w:val="005C5F"/>
+          <w:sz w:val="17"/>
+          <w:shd w:fill="FFFFFF" w:val="clear"/>
+        </w:rPr>
+        <w:t>2</w:t>
+      </w:r>
+      <w:r>
+        <w:rPr>
+          <w:rFonts w:ascii="Consolas;Courier New;monospace" w:hAnsi="Consolas;Courier New;monospace"/>
+          <w:b w:val="false"/>
+          <w:color w:val="95A5A6"/>
+          <w:sz w:val="17"/>
+          <w:shd w:fill="FFFFFF" w:val="clear"/>
+        </w:rPr>
+        <w:t xml:space="preserve"> // задаються виходи для програмного UART</w:t>
+      </w:r>
+    </w:p>
+    <w:p>
+      <w:pPr>
+        <w:pStyle w:val="Normal"/>
+        <w:spacing w:lineRule="atLeast" w:line="228"/>
+        <w:rPr>
+          <w:rFonts w:ascii="Consolas;Courier New;monospace" w:hAnsi="Consolas;Courier New;monospace"/>
+          <w:b w:val="false"/>
+          <w:color w:val="4E5B61"/>
+          <w:sz w:val="17"/>
+          <w:shd w:fill="FFFFFF" w:val="clear"/>
+        </w:rPr>
+      </w:pPr>
+      <w:r>
+        <w:rPr>
+          <w:rFonts w:ascii="Consolas;Courier New;monospace" w:hAnsi="Consolas;Courier New;monospace"/>
+          <w:b w:val="false"/>
+          <w:color w:val="728E00"/>
+          <w:sz w:val="17"/>
+          <w:shd w:fill="FFFFFF" w:val="clear"/>
+        </w:rPr>
+        <w:t>#define</w:t>
+      </w:r>
+      <w:r>
+        <w:rPr>
+          <w:rFonts w:ascii="Consolas;Courier New;monospace" w:hAnsi="Consolas;Courier New;monospace"/>
+          <w:b w:val="false"/>
+          <w:color w:val="4E5B61"/>
+          <w:sz w:val="17"/>
+          <w:shd w:fill="FFFFFF" w:val="clear"/>
+        </w:rPr>
+        <w:t xml:space="preserve"> </w:t>
+      </w:r>
+      <w:r>
+        <w:rPr>
+          <w:rFonts w:ascii="Consolas;Courier New;monospace" w:hAnsi="Consolas;Courier New;monospace"/>
+          <w:b w:val="false"/>
+          <w:color w:val="D35400"/>
+          <w:sz w:val="17"/>
+          <w:shd w:fill="FFFFFF" w:val="clear"/>
+        </w:rPr>
+        <w:t>softwareTX</w:t>
+      </w:r>
+      <w:r>
+        <w:rPr>
+          <w:rFonts w:ascii="Consolas;Courier New;monospace" w:hAnsi="Consolas;Courier New;monospace"/>
+          <w:b w:val="false"/>
+          <w:color w:val="4E5B61"/>
+          <w:sz w:val="17"/>
+          <w:shd w:fill="FFFFFF" w:val="clear"/>
+        </w:rPr>
+        <w:t xml:space="preserve"> </w:t>
+      </w:r>
+      <w:r>
+        <w:rPr>
+          <w:rFonts w:ascii="Consolas;Courier New;monospace" w:hAnsi="Consolas;Courier New;monospace"/>
+          <w:b w:val="false"/>
+          <w:color w:val="005C5F"/>
+          <w:sz w:val="17"/>
+          <w:shd w:fill="FFFFFF" w:val="clear"/>
+        </w:rPr>
+        <w:t>3</w:t>
+      </w:r>
+    </w:p>
+    <w:p>
+      <w:pPr>
+        <w:pStyle w:val="Normal"/>
+        <w:spacing w:lineRule="atLeast" w:line="228"/>
+        <w:rPr/>
+      </w:pPr>
+      <w:r>
+        <w:rPr/>
+      </w:r>
+    </w:p>
+    <w:p>
+      <w:pPr>
+        <w:pStyle w:val="Normal"/>
+        <w:spacing w:lineRule="atLeast" w:line="228"/>
+        <w:rPr>
+          <w:rFonts w:ascii="Consolas;Courier New;monospace" w:hAnsi="Consolas;Courier New;monospace"/>
+          <w:b w:val="false"/>
+          <w:color w:val="4E5B61"/>
+          <w:sz w:val="17"/>
+          <w:shd w:fill="FFFFFF" w:val="clear"/>
+        </w:rPr>
+      </w:pPr>
+      <w:r>
+        <w:rPr>
+          <w:rFonts w:ascii="Consolas;Courier New;monospace" w:hAnsi="Consolas;Courier New;monospace"/>
+          <w:b w:val="false"/>
+          <w:color w:val="4E5B61"/>
+          <w:sz w:val="17"/>
+          <w:shd w:fill="FFFFFF" w:val="clear"/>
+        </w:rPr>
+        <w:t xml:space="preserve">SoftwareSerial </w:t>
+      </w:r>
+      <w:r>
+        <w:rPr>
+          <w:rFonts w:ascii="Consolas;Courier New;monospace" w:hAnsi="Consolas;Courier New;monospace"/>
+          <w:b w:val="false"/>
+          <w:color w:val="D35400"/>
+          <w:sz w:val="17"/>
+          <w:shd w:fill="FFFFFF" w:val="clear"/>
+        </w:rPr>
+        <w:t>espSerial</w:t>
+      </w:r>
+      <w:r>
+        <w:rPr>
+          <w:rFonts w:ascii="Consolas;Courier New;monospace" w:hAnsi="Consolas;Courier New;monospace"/>
+          <w:b w:val="false"/>
+          <w:color w:val="434F54"/>
+          <w:sz w:val="17"/>
+          <w:shd w:fill="FFFFFF" w:val="clear"/>
+        </w:rPr>
+        <w:t>(</w:t>
+      </w:r>
+      <w:r>
+        <w:rPr>
+          <w:rFonts w:ascii="Consolas;Courier New;monospace" w:hAnsi="Consolas;Courier New;monospace"/>
+          <w:b w:val="false"/>
+          <w:color w:val="4E5B61"/>
+          <w:sz w:val="17"/>
+          <w:shd w:fill="FFFFFF" w:val="clear"/>
+        </w:rPr>
+        <w:t>softwareRX, softwareTX</w:t>
+      </w:r>
+      <w:r>
+        <w:rPr>
+          <w:rFonts w:ascii="Consolas;Courier New;monospace" w:hAnsi="Consolas;Courier New;monospace"/>
+          <w:b w:val="false"/>
+          <w:color w:val="434F54"/>
+          <w:sz w:val="17"/>
+          <w:shd w:fill="FFFFFF" w:val="clear"/>
+        </w:rPr>
+        <w:t>)</w:t>
+      </w:r>
+      <w:r>
+        <w:rPr>
+          <w:rFonts w:ascii="Consolas;Courier New;monospace" w:hAnsi="Consolas;Courier New;monospace"/>
+          <w:b w:val="false"/>
+          <w:color w:val="4E5B61"/>
+          <w:sz w:val="17"/>
+          <w:shd w:fill="FFFFFF" w:val="clear"/>
+        </w:rPr>
+        <w:t>;</w:t>
+      </w:r>
+      <w:r>
+        <w:rPr>
+          <w:rFonts w:ascii="Consolas;Courier New;monospace" w:hAnsi="Consolas;Courier New;monospace"/>
+          <w:b w:val="false"/>
+          <w:color w:val="95A5A6"/>
+          <w:sz w:val="17"/>
+          <w:shd w:fill="FFFFFF" w:val="clear"/>
+        </w:rPr>
+        <w:t xml:space="preserve"> // об'єкт для роботи з програмним UART</w:t>
+      </w:r>
+    </w:p>
+    <w:p>
+      <w:pPr>
+        <w:pStyle w:val="Normal"/>
+        <w:spacing w:lineRule="atLeast" w:line="228"/>
+        <w:rPr>
+          <w:rFonts w:ascii="Consolas;Courier New;monospace" w:hAnsi="Consolas;Courier New;monospace"/>
+          <w:b w:val="false"/>
+          <w:color w:val="4E5B61"/>
+          <w:sz w:val="17"/>
+          <w:shd w:fill="FFFFFF" w:val="clear"/>
+        </w:rPr>
+      </w:pPr>
+      <w:r>
+        <w:rPr>
+          <w:rFonts w:ascii="Consolas;Courier New;monospace" w:hAnsi="Consolas;Courier New;monospace"/>
+          <w:b w:val="false"/>
+          <w:color w:val="4E5B61"/>
+          <w:sz w:val="17"/>
+          <w:shd w:fill="FFFFFF" w:val="clear"/>
+        </w:rPr>
+        <w:t xml:space="preserve">Disp595_4 </w:t>
+      </w:r>
+      <w:r>
+        <w:rPr>
+          <w:rFonts w:ascii="Consolas;Courier New;monospace" w:hAnsi="Consolas;Courier New;monospace"/>
+          <w:b w:val="false"/>
+          <w:color w:val="D35400"/>
+          <w:sz w:val="17"/>
+          <w:shd w:fill="FFFFFF" w:val="clear"/>
+        </w:rPr>
+        <w:t>disp</w:t>
+      </w:r>
+      <w:r>
+        <w:rPr>
+          <w:rFonts w:ascii="Consolas;Courier New;monospace" w:hAnsi="Consolas;Courier New;monospace"/>
+          <w:b w:val="false"/>
+          <w:color w:val="434F54"/>
+          <w:sz w:val="17"/>
+          <w:shd w:fill="FFFFFF" w:val="clear"/>
+        </w:rPr>
+        <w:t>(</w:t>
+      </w:r>
+      <w:r>
+        <w:rPr>
+          <w:rFonts w:ascii="Consolas;Courier New;monospace" w:hAnsi="Consolas;Courier New;monospace"/>
+          <w:b w:val="false"/>
+          <w:color w:val="4E5B61"/>
+          <w:sz w:val="17"/>
+          <w:shd w:fill="FFFFFF" w:val="clear"/>
+        </w:rPr>
+        <w:t>dio, sclk, rclk</w:t>
+      </w:r>
+      <w:r>
+        <w:rPr>
+          <w:rFonts w:ascii="Consolas;Courier New;monospace" w:hAnsi="Consolas;Courier New;monospace"/>
+          <w:b w:val="false"/>
+          <w:color w:val="434F54"/>
+          <w:sz w:val="17"/>
+          <w:shd w:fill="FFFFFF" w:val="clear"/>
+        </w:rPr>
+        <w:t>)</w:t>
+      </w:r>
+      <w:r>
+        <w:rPr>
+          <w:rFonts w:ascii="Consolas;Courier New;monospace" w:hAnsi="Consolas;Courier New;monospace"/>
+          <w:b w:val="false"/>
+          <w:color w:val="4E5B61"/>
+          <w:sz w:val="17"/>
+          <w:shd w:fill="FFFFFF" w:val="clear"/>
+        </w:rPr>
+        <w:t>;</w:t>
+      </w:r>
+      <w:r>
+        <w:rPr>
+          <w:rFonts w:ascii="Consolas;Courier New;monospace" w:hAnsi="Consolas;Courier New;monospace"/>
+          <w:b w:val="false"/>
+          <w:color w:val="95A5A6"/>
+          <w:sz w:val="17"/>
+          <w:shd w:fill="FFFFFF" w:val="clear"/>
+        </w:rPr>
+        <w:t xml:space="preserve"> // об'єкт для роботи з індикатором</w:t>
+      </w:r>
+    </w:p>
+    <w:p>
+      <w:pPr>
+        <w:pStyle w:val="Normal"/>
+        <w:spacing w:lineRule="atLeast" w:line="228"/>
+        <w:rPr>
+          <w:rFonts w:ascii="Consolas;Courier New;monospace" w:hAnsi="Consolas;Courier New;monospace"/>
+          <w:b w:val="false"/>
+          <w:color w:val="4E5B61"/>
+          <w:sz w:val="17"/>
+          <w:shd w:fill="FFFFFF" w:val="clear"/>
+        </w:rPr>
+      </w:pPr>
+      <w:r>
+        <w:rPr>
+          <w:rFonts w:ascii="Consolas;Courier New;monospace" w:hAnsi="Consolas;Courier New;monospace"/>
+          <w:b w:val="false"/>
+          <w:color w:val="00979D"/>
+          <w:sz w:val="17"/>
+          <w:shd w:fill="FFFFFF" w:val="clear"/>
+        </w:rPr>
+        <w:t>uint8_t</w:t>
+      </w:r>
+      <w:r>
+        <w:rPr>
+          <w:rFonts w:ascii="Consolas;Courier New;monospace" w:hAnsi="Consolas;Courier New;monospace"/>
+          <w:b w:val="false"/>
+          <w:color w:val="4E5B61"/>
+          <w:sz w:val="17"/>
+          <w:shd w:fill="FFFFFF" w:val="clear"/>
+        </w:rPr>
+        <w:t xml:space="preserve"> value;</w:t>
+      </w:r>
+    </w:p>
+    <w:p>
+      <w:pPr>
+        <w:pStyle w:val="Normal"/>
+        <w:spacing w:lineRule="atLeast" w:line="228"/>
+        <w:rPr/>
+      </w:pPr>
+      <w:r>
+        <w:rPr/>
+      </w:r>
+    </w:p>
+    <w:p>
+      <w:pPr>
+        <w:pStyle w:val="Normal"/>
+        <w:spacing w:lineRule="atLeast" w:line="228"/>
+        <w:rPr>
+          <w:rFonts w:ascii="Consolas;Courier New;monospace" w:hAnsi="Consolas;Courier New;monospace"/>
+          <w:b w:val="false"/>
+          <w:color w:val="95A5A6"/>
+          <w:sz w:val="17"/>
+          <w:shd w:fill="FFFFFF" w:val="clear"/>
+        </w:rPr>
+      </w:pPr>
+      <w:r>
+        <w:rPr>
+          <w:rFonts w:ascii="Consolas;Courier New;monospace" w:hAnsi="Consolas;Courier New;monospace"/>
+          <w:b w:val="false"/>
+          <w:color w:val="95A5A6"/>
+          <w:sz w:val="17"/>
+          <w:shd w:fill="FFFFFF" w:val="clear"/>
+        </w:rPr>
+        <w:t>/*</w:t>
+      </w:r>
+    </w:p>
+    <w:p>
+      <w:pPr>
+        <w:pStyle w:val="Normal"/>
+        <w:spacing w:lineRule="atLeast" w:line="228"/>
+        <w:rPr>
+          <w:color w:val="95A5A6"/>
+          <w:shd w:fill="FFFFFF" w:val="clear"/>
+        </w:rPr>
+      </w:pPr>
+      <w:r>
+        <w:rPr>
+          <w:color w:val="95A5A6"/>
+          <w:shd w:fill="FFFFFF" w:val="clear"/>
+        </w:rPr>
+        <w:t xml:space="preserve">  </w:t>
+      </w:r>
+      <w:r>
+        <w:rPr>
+          <w:rFonts w:ascii="Consolas;Courier New;monospace" w:hAnsi="Consolas;Courier New;monospace"/>
+          <w:b w:val="false"/>
+          <w:color w:val="95A5A6"/>
+          <w:sz w:val="17"/>
+          <w:shd w:fill="FFFFFF" w:val="clear"/>
+        </w:rPr>
+        <w:t>Функція для ручного одержання цілих чисел з UART.</w:t>
+      </w:r>
+    </w:p>
+    <w:p>
+      <w:pPr>
+        <w:pStyle w:val="Normal"/>
+        <w:spacing w:lineRule="atLeast" w:line="228"/>
+        <w:rPr>
+          <w:color w:val="95A5A6"/>
+          <w:shd w:fill="FFFFFF" w:val="clear"/>
+        </w:rPr>
+      </w:pPr>
+      <w:r>
+        <w:rPr>
+          <w:color w:val="95A5A6"/>
+          <w:shd w:fill="FFFFFF" w:val="clear"/>
+        </w:rPr>
+        <w:t xml:space="preserve">  </w:t>
+      </w:r>
+      <w:r>
+        <w:rPr>
+          <w:rFonts w:ascii="Consolas;Courier New;monospace" w:hAnsi="Consolas;Courier New;monospace"/>
+          <w:b w:val="false"/>
+          <w:color w:val="95A5A6"/>
+          <w:sz w:val="17"/>
+          <w:shd w:fill="FFFFFF" w:val="clear"/>
+        </w:rPr>
+        <w:t>Факт її використання зумовлений тривалим часом</w:t>
+      </w:r>
+    </w:p>
+    <w:p>
+      <w:pPr>
+        <w:pStyle w:val="Normal"/>
+        <w:spacing w:lineRule="atLeast" w:line="228"/>
+        <w:rPr>
+          <w:color w:val="95A5A6"/>
+          <w:shd w:fill="FFFFFF" w:val="clear"/>
+        </w:rPr>
+      </w:pPr>
+      <w:r>
+        <w:rPr>
+          <w:color w:val="95A5A6"/>
+          <w:shd w:fill="FFFFFF" w:val="clear"/>
+        </w:rPr>
+        <w:t xml:space="preserve">  </w:t>
+      </w:r>
+      <w:r>
+        <w:rPr>
+          <w:rFonts w:ascii="Consolas;Courier New;monospace" w:hAnsi="Consolas;Courier New;monospace"/>
+          <w:b w:val="false"/>
+          <w:color w:val="95A5A6"/>
+          <w:sz w:val="17"/>
+          <w:shd w:fill="FFFFFF" w:val="clear"/>
+        </w:rPr>
+        <w:t>роботи методу parseInt().</w:t>
+      </w:r>
+    </w:p>
+    <w:p>
+      <w:pPr>
+        <w:pStyle w:val="Normal"/>
+        <w:spacing w:lineRule="atLeast" w:line="228"/>
+        <w:rPr>
+          <w:rFonts w:ascii="Consolas;Courier New;monospace" w:hAnsi="Consolas;Courier New;monospace"/>
+          <w:b w:val="false"/>
+          <w:color w:val="95A5A6"/>
+          <w:sz w:val="17"/>
+          <w:shd w:fill="FFFFFF" w:val="clear"/>
+        </w:rPr>
+      </w:pPr>
+      <w:r>
+        <w:rPr>
+          <w:rFonts w:ascii="Consolas;Courier New;monospace" w:hAnsi="Consolas;Courier New;monospace"/>
+          <w:b w:val="false"/>
+          <w:color w:val="95A5A6"/>
+          <w:sz w:val="17"/>
+          <w:shd w:fill="FFFFFF" w:val="clear"/>
+        </w:rPr>
+        <w:t>*/</w:t>
+      </w:r>
+    </w:p>
+    <w:p>
+      <w:pPr>
+        <w:pStyle w:val="Normal"/>
+        <w:spacing w:lineRule="atLeast" w:line="228"/>
+        <w:rPr>
+          <w:rFonts w:ascii="Consolas;Courier New;monospace" w:hAnsi="Consolas;Courier New;monospace"/>
+          <w:b w:val="false"/>
+          <w:color w:val="4E5B61"/>
+          <w:sz w:val="17"/>
+          <w:shd w:fill="FFFFFF" w:val="clear"/>
+        </w:rPr>
+      </w:pPr>
+      <w:r>
+        <w:rPr>
+          <w:rFonts w:ascii="Consolas;Courier New;monospace" w:hAnsi="Consolas;Courier New;monospace"/>
+          <w:b w:val="false"/>
+          <w:color w:val="00979D"/>
+          <w:sz w:val="17"/>
+          <w:shd w:fill="FFFFFF" w:val="clear"/>
+        </w:rPr>
+        <w:t>int</w:t>
+      </w:r>
+      <w:r>
+        <w:rPr>
+          <w:rFonts w:ascii="Consolas;Courier New;monospace" w:hAnsi="Consolas;Courier New;monospace"/>
+          <w:b w:val="false"/>
+          <w:color w:val="4E5B61"/>
+          <w:sz w:val="17"/>
+          <w:shd w:fill="FFFFFF" w:val="clear"/>
+        </w:rPr>
+        <w:t xml:space="preserve"> </w:t>
+      </w:r>
+      <w:r>
+        <w:rPr>
+          <w:rFonts w:ascii="Consolas;Courier New;monospace" w:hAnsi="Consolas;Courier New;monospace"/>
+          <w:b w:val="false"/>
+          <w:color w:val="D35400"/>
+          <w:sz w:val="17"/>
+          <w:shd w:fill="FFFFFF" w:val="clear"/>
+        </w:rPr>
+        <w:t>readIntegerFromUART</w:t>
+      </w:r>
+      <w:r>
+        <w:rPr>
+          <w:rFonts w:ascii="Consolas;Courier New;monospace" w:hAnsi="Consolas;Courier New;monospace"/>
+          <w:b w:val="false"/>
+          <w:color w:val="434F54"/>
+          <w:sz w:val="17"/>
+          <w:shd w:fill="FFFFFF" w:val="clear"/>
+        </w:rPr>
+        <w:t>(</w:t>
+      </w:r>
+      <w:r>
+        <w:rPr>
+          <w:rFonts w:ascii="Consolas;Courier New;monospace" w:hAnsi="Consolas;Courier New;monospace"/>
+          <w:b w:val="false"/>
+          <w:color w:val="4E5B61"/>
+          <w:sz w:val="17"/>
+          <w:shd w:fill="FFFFFF" w:val="clear"/>
+        </w:rPr>
+        <w:t xml:space="preserve">SoftwareSerial </w:t>
+      </w:r>
+      <w:r>
+        <w:rPr>
+          <w:rFonts w:ascii="Consolas;Courier New;monospace" w:hAnsi="Consolas;Courier New;monospace"/>
+          <w:b w:val="false"/>
+          <w:color w:val="00979D"/>
+          <w:sz w:val="17"/>
+          <w:shd w:fill="FFFFFF" w:val="clear"/>
+        </w:rPr>
+        <w:t>&amp;</w:t>
+      </w:r>
+      <w:r>
+        <w:rPr>
+          <w:rFonts w:ascii="Consolas;Courier New;monospace" w:hAnsi="Consolas;Courier New;monospace"/>
+          <w:b w:val="false"/>
+          <w:color w:val="434F54"/>
+          <w:sz w:val="17"/>
+          <w:shd w:fill="FFFFFF" w:val="clear"/>
+        </w:rPr>
+        <w:t>serial)</w:t>
+      </w:r>
+      <w:r>
+        <w:rPr>
+          <w:rFonts w:ascii="Consolas;Courier New;monospace" w:hAnsi="Consolas;Courier New;monospace"/>
+          <w:b w:val="false"/>
+          <w:color w:val="4E5B61"/>
+          <w:sz w:val="17"/>
+          <w:shd w:fill="FFFFFF" w:val="clear"/>
+        </w:rPr>
+        <w:t xml:space="preserve"> </w:t>
+      </w:r>
+      <w:r>
+        <w:rPr>
+          <w:rFonts w:ascii="Consolas;Courier New;monospace" w:hAnsi="Consolas;Courier New;monospace"/>
+          <w:b w:val="false"/>
+          <w:color w:val="434F54"/>
+          <w:sz w:val="17"/>
+          <w:shd w:fill="FFFFFF" w:val="clear"/>
+        </w:rPr>
+        <w:t>{</w:t>
+      </w:r>
+    </w:p>
+    <w:p>
+      <w:pPr>
+        <w:pStyle w:val="Normal"/>
+        <w:spacing w:lineRule="atLeast" w:line="228"/>
+        <w:rPr>
+          <w:color w:val="4E5B61"/>
+          <w:shd w:fill="FFFFFF" w:val="clear"/>
+        </w:rPr>
+      </w:pPr>
+      <w:r>
+        <w:rPr>
+          <w:color w:val="4E5B61"/>
+          <w:shd w:fill="FFFFFF" w:val="clear"/>
+        </w:rPr>
+        <w:t xml:space="preserve">  </w:t>
+      </w:r>
+      <w:r>
+        <w:rPr>
+          <w:rFonts w:ascii="Consolas;Courier New;monospace" w:hAnsi="Consolas;Courier New;monospace"/>
+          <w:b w:val="false"/>
+          <w:color w:val="00979D"/>
+          <w:sz w:val="17"/>
+          <w:shd w:fill="FFFFFF" w:val="clear"/>
+        </w:rPr>
+        <w:t>int</w:t>
+      </w:r>
+      <w:r>
+        <w:rPr>
+          <w:rFonts w:ascii="Consolas;Courier New;monospace" w:hAnsi="Consolas;Courier New;monospace"/>
+          <w:b w:val="false"/>
+          <w:color w:val="4E5B61"/>
+          <w:sz w:val="17"/>
+          <w:shd w:fill="FFFFFF" w:val="clear"/>
+        </w:rPr>
+        <w:t xml:space="preserve"> number = </w:t>
+      </w:r>
+      <w:r>
+        <w:rPr>
+          <w:rFonts w:ascii="Consolas;Courier New;monospace" w:hAnsi="Consolas;Courier New;monospace"/>
+          <w:b w:val="false"/>
+          <w:color w:val="005C5F"/>
+          <w:sz w:val="17"/>
+          <w:shd w:fill="FFFFFF" w:val="clear"/>
+        </w:rPr>
+        <w:t>0</w:t>
+      </w:r>
+      <w:r>
+        <w:rPr>
+          <w:rFonts w:ascii="Consolas;Courier New;monospace" w:hAnsi="Consolas;Courier New;monospace"/>
+          <w:b w:val="false"/>
+          <w:color w:val="4E5B61"/>
+          <w:sz w:val="17"/>
+          <w:shd w:fill="FFFFFF" w:val="clear"/>
+        </w:rPr>
+        <w:t>;</w:t>
+      </w:r>
+    </w:p>
+    <w:p>
+      <w:pPr>
+        <w:pStyle w:val="Normal"/>
+        <w:spacing w:lineRule="atLeast" w:line="228"/>
+        <w:rPr>
+          <w:color w:val="4E5B61"/>
+          <w:shd w:fill="FFFFFF" w:val="clear"/>
+        </w:rPr>
+      </w:pPr>
+      <w:r>
+        <w:rPr>
+          <w:color w:val="4E5B61"/>
+          <w:shd w:fill="FFFFFF" w:val="clear"/>
+        </w:rPr>
+        <w:t xml:space="preserve">  </w:t>
+      </w:r>
+      <w:r>
+        <w:rPr>
+          <w:rFonts w:ascii="Consolas;Courier New;monospace" w:hAnsi="Consolas;Courier New;monospace"/>
+          <w:b w:val="false"/>
+          <w:color w:val="00979D"/>
+          <w:sz w:val="17"/>
+          <w:shd w:fill="FFFFFF" w:val="clear"/>
+        </w:rPr>
+        <w:t>bool</w:t>
+      </w:r>
+      <w:r>
+        <w:rPr>
+          <w:rFonts w:ascii="Consolas;Courier New;monospace" w:hAnsi="Consolas;Courier New;monospace"/>
+          <w:b w:val="false"/>
+          <w:color w:val="4E5B61"/>
+          <w:sz w:val="17"/>
+          <w:shd w:fill="FFFFFF" w:val="clear"/>
+        </w:rPr>
+        <w:t xml:space="preserve"> isNegative = </w:t>
+      </w:r>
+      <w:r>
+        <w:rPr>
+          <w:rFonts w:ascii="Consolas;Courier New;monospace" w:hAnsi="Consolas;Courier New;monospace"/>
+          <w:b w:val="false"/>
+          <w:color w:val="005C5F"/>
+          <w:sz w:val="17"/>
+          <w:shd w:fill="FFFFFF" w:val="clear"/>
+        </w:rPr>
+        <w:t>false</w:t>
+      </w:r>
+      <w:r>
+        <w:rPr>
+          <w:rFonts w:ascii="Consolas;Courier New;monospace" w:hAnsi="Consolas;Courier New;monospace"/>
+          <w:b w:val="false"/>
+          <w:color w:val="4E5B61"/>
+          <w:sz w:val="17"/>
+          <w:shd w:fill="FFFFFF" w:val="clear"/>
+        </w:rPr>
+        <w:t>;</w:t>
+      </w:r>
+    </w:p>
+    <w:p>
+      <w:pPr>
+        <w:pStyle w:val="Normal"/>
+        <w:spacing w:lineRule="atLeast" w:line="228"/>
+        <w:rPr>
+          <w:color w:val="4E5B61"/>
+          <w:shd w:fill="FFFFFF" w:val="clear"/>
+        </w:rPr>
+      </w:pPr>
+      <w:r>
+        <w:rPr>
+          <w:color w:val="4E5B61"/>
+          <w:shd w:fill="FFFFFF" w:val="clear"/>
+        </w:rPr>
+        <w:t xml:space="preserve">  </w:t>
+      </w:r>
+      <w:r>
+        <w:rPr>
+          <w:rFonts w:ascii="Consolas;Courier New;monospace" w:hAnsi="Consolas;Courier New;monospace"/>
+          <w:b w:val="false"/>
+          <w:color w:val="728E00"/>
+          <w:sz w:val="17"/>
+          <w:shd w:fill="FFFFFF" w:val="clear"/>
+        </w:rPr>
+        <w:t>while</w:t>
+      </w:r>
+      <w:r>
+        <w:rPr>
+          <w:rFonts w:ascii="Consolas;Courier New;monospace" w:hAnsi="Consolas;Courier New;monospace"/>
+          <w:b w:val="false"/>
+          <w:color w:val="4E5B61"/>
+          <w:sz w:val="17"/>
+          <w:shd w:fill="FFFFFF" w:val="clear"/>
+        </w:rPr>
+        <w:t xml:space="preserve"> </w:t>
+      </w:r>
+      <w:r>
+        <w:rPr>
+          <w:rFonts w:ascii="Consolas;Courier New;monospace" w:hAnsi="Consolas;Courier New;monospace"/>
+          <w:b w:val="false"/>
+          <w:color w:val="434F54"/>
+          <w:sz w:val="17"/>
+          <w:shd w:fill="FFFFFF" w:val="clear"/>
+        </w:rPr>
+        <w:t>(</w:t>
+      </w:r>
+      <w:r>
+        <w:rPr>
+          <w:rFonts w:ascii="Consolas;Courier New;monospace" w:hAnsi="Consolas;Courier New;monospace"/>
+          <w:b w:val="false"/>
+          <w:color w:val="D35400"/>
+          <w:sz w:val="17"/>
+          <w:shd w:fill="FFFFFF" w:val="clear"/>
+        </w:rPr>
+        <w:t>serial</w:t>
+      </w:r>
+      <w:r>
+        <w:rPr>
+          <w:rFonts w:ascii="Consolas;Courier New;monospace" w:hAnsi="Consolas;Courier New;monospace"/>
+          <w:b w:val="false"/>
+          <w:color w:val="4E5B61"/>
+          <w:sz w:val="17"/>
+          <w:shd w:fill="FFFFFF" w:val="clear"/>
+        </w:rPr>
+        <w:t>.</w:t>
+      </w:r>
+      <w:r>
+        <w:rPr>
+          <w:rFonts w:ascii="Consolas;Courier New;monospace" w:hAnsi="Consolas;Courier New;monospace"/>
+          <w:b w:val="false"/>
+          <w:color w:val="D35400"/>
+          <w:sz w:val="17"/>
+          <w:shd w:fill="FFFFFF" w:val="clear"/>
+        </w:rPr>
+        <w:t>available</w:t>
+      </w:r>
+      <w:r>
+        <w:rPr>
+          <w:rFonts w:ascii="Consolas;Courier New;monospace" w:hAnsi="Consolas;Courier New;monospace"/>
+          <w:b w:val="false"/>
+          <w:color w:val="434F54"/>
+          <w:sz w:val="17"/>
+          <w:shd w:fill="FFFFFF" w:val="clear"/>
+        </w:rPr>
+        <w:t>())</w:t>
+      </w:r>
+      <w:r>
+        <w:rPr>
+          <w:rFonts w:ascii="Consolas;Courier New;monospace" w:hAnsi="Consolas;Courier New;monospace"/>
+          <w:b w:val="false"/>
+          <w:color w:val="4E5B61"/>
+          <w:sz w:val="17"/>
+          <w:shd w:fill="FFFFFF" w:val="clear"/>
+        </w:rPr>
+        <w:t xml:space="preserve"> </w:t>
+      </w:r>
+      <w:r>
+        <w:rPr>
+          <w:rFonts w:ascii="Consolas;Courier New;monospace" w:hAnsi="Consolas;Courier New;monospace"/>
+          <w:b w:val="false"/>
+          <w:color w:val="434F54"/>
+          <w:sz w:val="17"/>
+          <w:shd w:fill="FFFFFF" w:val="clear"/>
+        </w:rPr>
+        <w:t>{</w:t>
+      </w:r>
+    </w:p>
+    <w:p>
+      <w:pPr>
+        <w:pStyle w:val="Normal"/>
+        <w:spacing w:lineRule="atLeast" w:line="228"/>
+        <w:rPr>
+          <w:color w:val="4E5B61"/>
+          <w:shd w:fill="FFFFFF" w:val="clear"/>
+        </w:rPr>
+      </w:pPr>
+      <w:r>
+        <w:rPr>
+          <w:color w:val="4E5B61"/>
+          <w:shd w:fill="FFFFFF" w:val="clear"/>
+        </w:rPr>
+        <w:t xml:space="preserve">    </w:t>
+      </w:r>
+      <w:r>
+        <w:rPr>
+          <w:rFonts w:ascii="Consolas;Courier New;monospace" w:hAnsi="Consolas;Courier New;monospace"/>
+          <w:b w:val="false"/>
+          <w:color w:val="00979D"/>
+          <w:sz w:val="17"/>
+          <w:shd w:fill="FFFFFF" w:val="clear"/>
+        </w:rPr>
+        <w:t>char</w:t>
+      </w:r>
+      <w:r>
+        <w:rPr>
+          <w:rFonts w:ascii="Consolas;Courier New;monospace" w:hAnsi="Consolas;Courier New;monospace"/>
+          <w:b w:val="false"/>
+          <w:color w:val="4E5B61"/>
+          <w:sz w:val="17"/>
+          <w:shd w:fill="FFFFFF" w:val="clear"/>
+        </w:rPr>
+        <w:t xml:space="preserve"> c = </w:t>
+      </w:r>
+      <w:r>
+        <w:rPr>
+          <w:rFonts w:ascii="Consolas;Courier New;monospace" w:hAnsi="Consolas;Courier New;monospace"/>
+          <w:b w:val="false"/>
+          <w:color w:val="D35400"/>
+          <w:sz w:val="17"/>
+          <w:shd w:fill="FFFFFF" w:val="clear"/>
+        </w:rPr>
+        <w:t>serial</w:t>
+      </w:r>
+      <w:r>
+        <w:rPr>
+          <w:rFonts w:ascii="Consolas;Courier New;monospace" w:hAnsi="Consolas;Courier New;monospace"/>
+          <w:b w:val="false"/>
+          <w:color w:val="4E5B61"/>
+          <w:sz w:val="17"/>
+          <w:shd w:fill="FFFFFF" w:val="clear"/>
+        </w:rPr>
+        <w:t>.</w:t>
+      </w:r>
+      <w:r>
+        <w:rPr>
+          <w:rFonts w:ascii="Consolas;Courier New;monospace" w:hAnsi="Consolas;Courier New;monospace"/>
+          <w:b w:val="false"/>
+          <w:color w:val="D35400"/>
+          <w:sz w:val="17"/>
+          <w:shd w:fill="FFFFFF" w:val="clear"/>
+        </w:rPr>
+        <w:t>read</w:t>
+      </w:r>
+      <w:r>
+        <w:rPr>
+          <w:rFonts w:ascii="Consolas;Courier New;monospace" w:hAnsi="Consolas;Courier New;monospace"/>
+          <w:b w:val="false"/>
+          <w:color w:val="434F54"/>
+          <w:sz w:val="17"/>
+          <w:shd w:fill="FFFFFF" w:val="clear"/>
+        </w:rPr>
+        <w:t>()</w:t>
+      </w:r>
+      <w:r>
+        <w:rPr>
+          <w:rFonts w:ascii="Consolas;Courier New;monospace" w:hAnsi="Consolas;Courier New;monospace"/>
+          <w:b w:val="false"/>
+          <w:color w:val="4E5B61"/>
+          <w:sz w:val="17"/>
+          <w:shd w:fill="FFFFFF" w:val="clear"/>
+        </w:rPr>
+        <w:t>;</w:t>
+      </w:r>
+    </w:p>
+    <w:p>
+      <w:pPr>
+        <w:pStyle w:val="Normal"/>
+        <w:spacing w:lineRule="atLeast" w:line="228"/>
+        <w:rPr/>
+      </w:pPr>
+      <w:r>
+        <w:rPr/>
+      </w:r>
+    </w:p>
+    <w:p>
+      <w:pPr>
+        <w:pStyle w:val="Normal"/>
+        <w:spacing w:lineRule="atLeast" w:line="228"/>
+        <w:rPr>
+          <w:color w:val="4E5B61"/>
+          <w:shd w:fill="FFFFFF" w:val="clear"/>
+        </w:rPr>
+      </w:pPr>
+      <w:r>
+        <w:rPr>
+          <w:color w:val="4E5B61"/>
+          <w:shd w:fill="FFFFFF" w:val="clear"/>
+        </w:rPr>
+        <w:t xml:space="preserve">    </w:t>
+      </w:r>
+      <w:r>
+        <w:rPr>
+          <w:rFonts w:ascii="Consolas;Courier New;monospace" w:hAnsi="Consolas;Courier New;monospace"/>
+          <w:b w:val="false"/>
+          <w:color w:val="728E00"/>
+          <w:sz w:val="17"/>
+          <w:shd w:fill="FFFFFF" w:val="clear"/>
+        </w:rPr>
+        <w:t>if</w:t>
+      </w:r>
+      <w:r>
+        <w:rPr>
+          <w:rFonts w:ascii="Consolas;Courier New;monospace" w:hAnsi="Consolas;Courier New;monospace"/>
+          <w:b w:val="false"/>
+          <w:color w:val="4E5B61"/>
+          <w:sz w:val="17"/>
+          <w:shd w:fill="FFFFFF" w:val="clear"/>
+        </w:rPr>
+        <w:t xml:space="preserve"> </w:t>
+      </w:r>
+      <w:r>
+        <w:rPr>
+          <w:rFonts w:ascii="Consolas;Courier New;monospace" w:hAnsi="Consolas;Courier New;monospace"/>
+          <w:b w:val="false"/>
+          <w:color w:val="434F54"/>
+          <w:sz w:val="17"/>
+          <w:shd w:fill="FFFFFF" w:val="clear"/>
+        </w:rPr>
+        <w:t>(</w:t>
+      </w:r>
+      <w:r>
+        <w:rPr>
+          <w:rFonts w:ascii="Consolas;Courier New;monospace" w:hAnsi="Consolas;Courier New;monospace"/>
+          <w:b w:val="false"/>
+          <w:color w:val="4E5B61"/>
+          <w:sz w:val="17"/>
+          <w:shd w:fill="FFFFFF" w:val="clear"/>
+        </w:rPr>
+        <w:t>c == '-'</w:t>
+      </w:r>
+      <w:r>
+        <w:rPr>
+          <w:rFonts w:ascii="Consolas;Courier New;monospace" w:hAnsi="Consolas;Courier New;monospace"/>
+          <w:b w:val="false"/>
+          <w:color w:val="434F54"/>
+          <w:sz w:val="17"/>
+          <w:shd w:fill="FFFFFF" w:val="clear"/>
+        </w:rPr>
+        <w:t>)</w:t>
+      </w:r>
+      <w:r>
+        <w:rPr>
+          <w:rFonts w:ascii="Consolas;Courier New;monospace" w:hAnsi="Consolas;Courier New;monospace"/>
+          <w:b w:val="false"/>
+          <w:color w:val="4E5B61"/>
+          <w:sz w:val="17"/>
+          <w:shd w:fill="FFFFFF" w:val="clear"/>
+        </w:rPr>
+        <w:t xml:space="preserve"> </w:t>
+      </w:r>
+      <w:r>
+        <w:rPr>
+          <w:rFonts w:ascii="Consolas;Courier New;monospace" w:hAnsi="Consolas;Courier New;monospace"/>
+          <w:b w:val="false"/>
+          <w:color w:val="434F54"/>
+          <w:sz w:val="17"/>
+          <w:shd w:fill="FFFFFF" w:val="clear"/>
+        </w:rPr>
+        <w:t>{</w:t>
+      </w:r>
+      <w:r>
+        <w:rPr>
+          <w:rFonts w:ascii="Consolas;Courier New;monospace" w:hAnsi="Consolas;Courier New;monospace"/>
+          <w:b w:val="false"/>
+          <w:color w:val="4E5B61"/>
+          <w:sz w:val="17"/>
+          <w:shd w:fill="FFFFFF" w:val="clear"/>
+        </w:rPr>
+        <w:t xml:space="preserve"> </w:t>
+      </w:r>
+    </w:p>
+    <w:p>
+      <w:pPr>
+        <w:pStyle w:val="Normal"/>
+        <w:spacing w:lineRule="atLeast" w:line="228"/>
+        <w:rPr>
+          <w:color w:val="4E5B61"/>
+          <w:shd w:fill="FFFFFF" w:val="clear"/>
+        </w:rPr>
+      </w:pPr>
+      <w:r>
+        <w:rPr>
+          <w:color w:val="4E5B61"/>
+          <w:shd w:fill="FFFFFF" w:val="clear"/>
+        </w:rPr>
+        <w:t xml:space="preserve">      </w:t>
+      </w:r>
+      <w:r>
+        <w:rPr>
+          <w:rFonts w:ascii="Consolas;Courier New;monospace" w:hAnsi="Consolas;Courier New;monospace"/>
+          <w:b w:val="false"/>
+          <w:color w:val="4E5B61"/>
+          <w:sz w:val="17"/>
+          <w:shd w:fill="FFFFFF" w:val="clear"/>
+        </w:rPr>
+        <w:t xml:space="preserve">isNegative = </w:t>
+      </w:r>
+      <w:r>
+        <w:rPr>
+          <w:rFonts w:ascii="Consolas;Courier New;monospace" w:hAnsi="Consolas;Courier New;monospace"/>
+          <w:b w:val="false"/>
+          <w:color w:val="005C5F"/>
+          <w:sz w:val="17"/>
+          <w:shd w:fill="FFFFFF" w:val="clear"/>
+        </w:rPr>
+        <w:t>true</w:t>
+      </w:r>
+      <w:r>
+        <w:rPr>
+          <w:rFonts w:ascii="Consolas;Courier New;monospace" w:hAnsi="Consolas;Courier New;monospace"/>
+          <w:b w:val="false"/>
+          <w:color w:val="4E5B61"/>
+          <w:sz w:val="17"/>
+          <w:shd w:fill="FFFFFF" w:val="clear"/>
+        </w:rPr>
+        <w:t>;</w:t>
+      </w:r>
+    </w:p>
+    <w:p>
+      <w:pPr>
+        <w:pStyle w:val="Normal"/>
+        <w:spacing w:lineRule="atLeast" w:line="228"/>
+        <w:rPr>
+          <w:color w:val="4E5B61"/>
+          <w:shd w:fill="FFFFFF" w:val="clear"/>
+        </w:rPr>
+      </w:pPr>
+      <w:r>
+        <w:rPr>
+          <w:color w:val="4E5B61"/>
+          <w:shd w:fill="FFFFFF" w:val="clear"/>
+        </w:rPr>
+        <w:t xml:space="preserve">    </w:t>
+      </w:r>
+      <w:r>
+        <w:rPr>
+          <w:rFonts w:ascii="Consolas;Courier New;monospace" w:hAnsi="Consolas;Courier New;monospace"/>
+          <w:b w:val="false"/>
+          <w:color w:val="434F54"/>
+          <w:sz w:val="17"/>
+          <w:shd w:fill="FFFFFF" w:val="clear"/>
+        </w:rPr>
+        <w:t>}</w:t>
+      </w:r>
+      <w:r>
+        <w:rPr>
+          <w:rFonts w:ascii="Consolas;Courier New;monospace" w:hAnsi="Consolas;Courier New;monospace"/>
+          <w:b w:val="false"/>
+          <w:color w:val="4E5B61"/>
+          <w:sz w:val="17"/>
+          <w:shd w:fill="FFFFFF" w:val="clear"/>
+        </w:rPr>
+        <w:t xml:space="preserve"> </w:t>
+      </w:r>
+      <w:r>
+        <w:rPr>
+          <w:rFonts w:ascii="Consolas;Courier New;monospace" w:hAnsi="Consolas;Courier New;monospace"/>
+          <w:b w:val="false"/>
+          <w:color w:val="728E00"/>
+          <w:sz w:val="17"/>
+          <w:shd w:fill="FFFFFF" w:val="clear"/>
+        </w:rPr>
+        <w:t>else</w:t>
+      </w:r>
+      <w:r>
+        <w:rPr>
+          <w:rFonts w:ascii="Consolas;Courier New;monospace" w:hAnsi="Consolas;Courier New;monospace"/>
+          <w:b w:val="false"/>
+          <w:color w:val="4E5B61"/>
+          <w:sz w:val="17"/>
+          <w:shd w:fill="FFFFFF" w:val="clear"/>
+        </w:rPr>
+        <w:t xml:space="preserve"> </w:t>
+      </w:r>
+      <w:r>
+        <w:rPr>
+          <w:rFonts w:ascii="Consolas;Courier New;monospace" w:hAnsi="Consolas;Courier New;monospace"/>
+          <w:b w:val="false"/>
+          <w:color w:val="728E00"/>
+          <w:sz w:val="17"/>
+          <w:shd w:fill="FFFFFF" w:val="clear"/>
+        </w:rPr>
+        <w:t>if</w:t>
+      </w:r>
+      <w:r>
+        <w:rPr>
+          <w:rFonts w:ascii="Consolas;Courier New;monospace" w:hAnsi="Consolas;Courier New;monospace"/>
+          <w:b w:val="false"/>
+          <w:color w:val="4E5B61"/>
+          <w:sz w:val="17"/>
+          <w:shd w:fill="FFFFFF" w:val="clear"/>
+        </w:rPr>
+        <w:t xml:space="preserve"> </w:t>
+      </w:r>
+      <w:r>
+        <w:rPr>
+          <w:rFonts w:ascii="Consolas;Courier New;monospace" w:hAnsi="Consolas;Courier New;monospace"/>
+          <w:b w:val="false"/>
+          <w:color w:val="434F54"/>
+          <w:sz w:val="17"/>
+          <w:shd w:fill="FFFFFF" w:val="clear"/>
+        </w:rPr>
+        <w:t>(</w:t>
+      </w:r>
+      <w:r>
+        <w:rPr>
+          <w:rFonts w:ascii="Consolas;Courier New;monospace" w:hAnsi="Consolas;Courier New;monospace"/>
+          <w:b w:val="false"/>
+          <w:color w:val="4E5B61"/>
+          <w:sz w:val="17"/>
+          <w:shd w:fill="FFFFFF" w:val="clear"/>
+        </w:rPr>
+        <w:t>c &gt;= '0' &amp;&amp; c &lt;= '9'</w:t>
+      </w:r>
+      <w:r>
+        <w:rPr>
+          <w:rFonts w:ascii="Consolas;Courier New;monospace" w:hAnsi="Consolas;Courier New;monospace"/>
+          <w:b w:val="false"/>
+          <w:color w:val="434F54"/>
+          <w:sz w:val="17"/>
+          <w:shd w:fill="FFFFFF" w:val="clear"/>
+        </w:rPr>
+        <w:t>)</w:t>
+      </w:r>
+      <w:r>
+        <w:rPr>
+          <w:rFonts w:ascii="Consolas;Courier New;monospace" w:hAnsi="Consolas;Courier New;monospace"/>
+          <w:b w:val="false"/>
+          <w:color w:val="4E5B61"/>
+          <w:sz w:val="17"/>
+          <w:shd w:fill="FFFFFF" w:val="clear"/>
+        </w:rPr>
+        <w:t xml:space="preserve"> </w:t>
+      </w:r>
+      <w:r>
+        <w:rPr>
+          <w:rFonts w:ascii="Consolas;Courier New;monospace" w:hAnsi="Consolas;Courier New;monospace"/>
+          <w:b w:val="false"/>
+          <w:color w:val="434F54"/>
+          <w:sz w:val="17"/>
+          <w:shd w:fill="FFFFFF" w:val="clear"/>
+        </w:rPr>
+        <w:t>{</w:t>
+      </w:r>
+      <w:r>
+        <w:rPr>
+          <w:rFonts w:ascii="Consolas;Courier New;monospace" w:hAnsi="Consolas;Courier New;monospace"/>
+          <w:b w:val="false"/>
+          <w:color w:val="4E5B61"/>
+          <w:sz w:val="17"/>
+          <w:shd w:fill="FFFFFF" w:val="clear"/>
+        </w:rPr>
+        <w:t xml:space="preserve"> </w:t>
+      </w:r>
+    </w:p>
+    <w:p>
+      <w:pPr>
+        <w:pStyle w:val="Normal"/>
+        <w:spacing w:lineRule="atLeast" w:line="228"/>
+        <w:rPr>
+          <w:color w:val="4E5B61"/>
+          <w:shd w:fill="FFFFFF" w:val="clear"/>
+        </w:rPr>
+      </w:pPr>
+      <w:r>
+        <w:rPr>
+          <w:color w:val="4E5B61"/>
+          <w:shd w:fill="FFFFFF" w:val="clear"/>
+        </w:rPr>
+        <w:t xml:space="preserve">      </w:t>
+      </w:r>
+      <w:r>
+        <w:rPr>
+          <w:rFonts w:ascii="Consolas;Courier New;monospace" w:hAnsi="Consolas;Courier New;monospace"/>
+          <w:b w:val="false"/>
+          <w:color w:val="4E5B61"/>
+          <w:sz w:val="17"/>
+          <w:shd w:fill="FFFFFF" w:val="clear"/>
+        </w:rPr>
+        <w:t xml:space="preserve">number = number * </w:t>
+      </w:r>
+      <w:r>
+        <w:rPr>
+          <w:rFonts w:ascii="Consolas;Courier New;monospace" w:hAnsi="Consolas;Courier New;monospace"/>
+          <w:b w:val="false"/>
+          <w:color w:val="005C5F"/>
+          <w:sz w:val="17"/>
+          <w:shd w:fill="FFFFFF" w:val="clear"/>
+        </w:rPr>
+        <w:t>10</w:t>
+      </w:r>
+      <w:r>
+        <w:rPr>
+          <w:rFonts w:ascii="Consolas;Courier New;monospace" w:hAnsi="Consolas;Courier New;monospace"/>
+          <w:b w:val="false"/>
+          <w:color w:val="4E5B61"/>
+          <w:sz w:val="17"/>
+          <w:shd w:fill="FFFFFF" w:val="clear"/>
+        </w:rPr>
+        <w:t xml:space="preserve"> + </w:t>
+      </w:r>
+      <w:r>
+        <w:rPr>
+          <w:rFonts w:ascii="Consolas;Courier New;monospace" w:hAnsi="Consolas;Courier New;monospace"/>
+          <w:b w:val="false"/>
+          <w:color w:val="434F54"/>
+          <w:sz w:val="17"/>
+          <w:shd w:fill="FFFFFF" w:val="clear"/>
+        </w:rPr>
+        <w:t>(</w:t>
+      </w:r>
+      <w:r>
+        <w:rPr>
+          <w:rFonts w:ascii="Consolas;Courier New;monospace" w:hAnsi="Consolas;Courier New;monospace"/>
+          <w:b w:val="false"/>
+          <w:color w:val="4E5B61"/>
+          <w:sz w:val="17"/>
+          <w:shd w:fill="FFFFFF" w:val="clear"/>
+        </w:rPr>
+        <w:t>c - '0'</w:t>
+      </w:r>
+      <w:r>
+        <w:rPr>
+          <w:rFonts w:ascii="Consolas;Courier New;monospace" w:hAnsi="Consolas;Courier New;monospace"/>
+          <w:b w:val="false"/>
+          <w:color w:val="434F54"/>
+          <w:sz w:val="17"/>
+          <w:shd w:fill="FFFFFF" w:val="clear"/>
+        </w:rPr>
+        <w:t>)</w:t>
+      </w:r>
+      <w:r>
+        <w:rPr>
+          <w:rFonts w:ascii="Consolas;Courier New;monospace" w:hAnsi="Consolas;Courier New;monospace"/>
+          <w:b w:val="false"/>
+          <w:color w:val="4E5B61"/>
+          <w:sz w:val="17"/>
+          <w:shd w:fill="FFFFFF" w:val="clear"/>
+        </w:rPr>
+        <w:t>;</w:t>
+      </w:r>
+    </w:p>
+    <w:p>
+      <w:pPr>
+        <w:pStyle w:val="Normal"/>
+        <w:spacing w:lineRule="atLeast" w:line="228"/>
+        <w:rPr>
+          <w:color w:val="4E5B61"/>
+          <w:shd w:fill="FFFFFF" w:val="clear"/>
+        </w:rPr>
+      </w:pPr>
+      <w:r>
+        <w:rPr>
+          <w:color w:val="4E5B61"/>
+          <w:shd w:fill="FFFFFF" w:val="clear"/>
+        </w:rPr>
+        <w:t xml:space="preserve">    </w:t>
+      </w:r>
+      <w:r>
+        <w:rPr>
+          <w:rFonts w:ascii="Consolas;Courier New;monospace" w:hAnsi="Consolas;Courier New;monospace"/>
+          <w:b w:val="false"/>
+          <w:color w:val="434F54"/>
+          <w:sz w:val="17"/>
+          <w:shd w:fill="FFFFFF" w:val="clear"/>
+        </w:rPr>
+        <w:t>}</w:t>
+      </w:r>
+      <w:r>
+        <w:rPr>
+          <w:rFonts w:ascii="Consolas;Courier New;monospace" w:hAnsi="Consolas;Courier New;monospace"/>
+          <w:b w:val="false"/>
+          <w:color w:val="4E5B61"/>
+          <w:sz w:val="17"/>
+          <w:shd w:fill="FFFFFF" w:val="clear"/>
+        </w:rPr>
+        <w:t xml:space="preserve"> </w:t>
+      </w:r>
+      <w:r>
+        <w:rPr>
+          <w:rFonts w:ascii="Consolas;Courier New;monospace" w:hAnsi="Consolas;Courier New;monospace"/>
+          <w:b w:val="false"/>
+          <w:color w:val="728E00"/>
+          <w:sz w:val="17"/>
+          <w:shd w:fill="FFFFFF" w:val="clear"/>
+        </w:rPr>
+        <w:t>else</w:t>
+      </w:r>
+      <w:r>
+        <w:rPr>
+          <w:rFonts w:ascii="Consolas;Courier New;monospace" w:hAnsi="Consolas;Courier New;monospace"/>
+          <w:b w:val="false"/>
+          <w:color w:val="4E5B61"/>
+          <w:sz w:val="17"/>
+          <w:shd w:fill="FFFFFF" w:val="clear"/>
+        </w:rPr>
+        <w:t xml:space="preserve"> </w:t>
+      </w:r>
+      <w:r>
+        <w:rPr>
+          <w:rFonts w:ascii="Consolas;Courier New;monospace" w:hAnsi="Consolas;Courier New;monospace"/>
+          <w:b w:val="false"/>
+          <w:color w:val="728E00"/>
+          <w:sz w:val="17"/>
+          <w:shd w:fill="FFFFFF" w:val="clear"/>
+        </w:rPr>
+        <w:t>if</w:t>
+      </w:r>
+      <w:r>
+        <w:rPr>
+          <w:rFonts w:ascii="Consolas;Courier New;monospace" w:hAnsi="Consolas;Courier New;monospace"/>
+          <w:b w:val="false"/>
+          <w:color w:val="4E5B61"/>
+          <w:sz w:val="17"/>
+          <w:shd w:fill="FFFFFF" w:val="clear"/>
+        </w:rPr>
+        <w:t xml:space="preserve"> </w:t>
+      </w:r>
+      <w:r>
+        <w:rPr>
+          <w:rFonts w:ascii="Consolas;Courier New;monospace" w:hAnsi="Consolas;Courier New;monospace"/>
+          <w:b w:val="false"/>
+          <w:color w:val="434F54"/>
+          <w:sz w:val="17"/>
+          <w:shd w:fill="FFFFFF" w:val="clear"/>
+        </w:rPr>
+        <w:t>(</w:t>
+      </w:r>
+      <w:r>
+        <w:rPr>
+          <w:rFonts w:ascii="Consolas;Courier New;monospace" w:hAnsi="Consolas;Courier New;monospace"/>
+          <w:b w:val="false"/>
+          <w:color w:val="4E5B61"/>
+          <w:sz w:val="17"/>
+          <w:shd w:fill="FFFFFF" w:val="clear"/>
+        </w:rPr>
+        <w:t>c == '</w:t>
+      </w:r>
+      <w:r>
+        <w:rPr>
+          <w:rFonts w:ascii="Consolas;Courier New;monospace" w:hAnsi="Consolas;Courier New;monospace"/>
+          <w:b w:val="false"/>
+          <w:color w:val="005C5F"/>
+          <w:sz w:val="17"/>
+          <w:shd w:fill="FFFFFF" w:val="clear"/>
+        </w:rPr>
+        <w:t>\n</w:t>
+      </w:r>
+      <w:r>
+        <w:rPr>
+          <w:rFonts w:ascii="Consolas;Courier New;monospace" w:hAnsi="Consolas;Courier New;monospace"/>
+          <w:b w:val="false"/>
+          <w:color w:val="4E5B61"/>
+          <w:sz w:val="17"/>
+          <w:shd w:fill="FFFFFF" w:val="clear"/>
+        </w:rPr>
+        <w:t>' || c == '</w:t>
+      </w:r>
+      <w:r>
+        <w:rPr>
+          <w:rFonts w:ascii="Consolas;Courier New;monospace" w:hAnsi="Consolas;Courier New;monospace"/>
+          <w:b w:val="false"/>
+          <w:color w:val="005C5F"/>
+          <w:sz w:val="17"/>
+          <w:shd w:fill="FFFFFF" w:val="clear"/>
+        </w:rPr>
+        <w:t>\r</w:t>
+      </w:r>
+      <w:r>
+        <w:rPr>
+          <w:rFonts w:ascii="Consolas;Courier New;monospace" w:hAnsi="Consolas;Courier New;monospace"/>
+          <w:b w:val="false"/>
+          <w:color w:val="4E5B61"/>
+          <w:sz w:val="17"/>
+          <w:shd w:fill="FFFFFF" w:val="clear"/>
+        </w:rPr>
+        <w:t>'</w:t>
+      </w:r>
+      <w:r>
+        <w:rPr>
+          <w:rFonts w:ascii="Consolas;Courier New;monospace" w:hAnsi="Consolas;Courier New;monospace"/>
+          <w:b w:val="false"/>
+          <w:color w:val="434F54"/>
+          <w:sz w:val="17"/>
+          <w:shd w:fill="FFFFFF" w:val="clear"/>
+        </w:rPr>
+        <w:t>)</w:t>
+      </w:r>
+      <w:r>
+        <w:rPr>
+          <w:rFonts w:ascii="Consolas;Courier New;monospace" w:hAnsi="Consolas;Courier New;monospace"/>
+          <w:b w:val="false"/>
+          <w:color w:val="4E5B61"/>
+          <w:sz w:val="17"/>
+          <w:shd w:fill="FFFFFF" w:val="clear"/>
+        </w:rPr>
+        <w:t xml:space="preserve"> </w:t>
+      </w:r>
+      <w:r>
+        <w:rPr>
+          <w:rFonts w:ascii="Consolas;Courier New;monospace" w:hAnsi="Consolas;Courier New;monospace"/>
+          <w:b w:val="false"/>
+          <w:color w:val="434F54"/>
+          <w:sz w:val="17"/>
+          <w:shd w:fill="FFFFFF" w:val="clear"/>
+        </w:rPr>
+        <w:t>{</w:t>
+      </w:r>
+      <w:r>
+        <w:rPr>
+          <w:rFonts w:ascii="Consolas;Courier New;monospace" w:hAnsi="Consolas;Courier New;monospace"/>
+          <w:b w:val="false"/>
+          <w:color w:val="4E5B61"/>
+          <w:sz w:val="17"/>
+          <w:shd w:fill="FFFFFF" w:val="clear"/>
+        </w:rPr>
+        <w:t xml:space="preserve"> </w:t>
+      </w:r>
+    </w:p>
+    <w:p>
+      <w:pPr>
+        <w:pStyle w:val="Normal"/>
+        <w:spacing w:lineRule="atLeast" w:line="228"/>
+        <w:rPr>
+          <w:color w:val="4E5B61"/>
+          <w:shd w:fill="FFFFFF" w:val="clear"/>
+        </w:rPr>
+      </w:pPr>
+      <w:r>
+        <w:rPr>
+          <w:color w:val="4E5B61"/>
+          <w:shd w:fill="FFFFFF" w:val="clear"/>
+        </w:rPr>
+        <w:t xml:space="preserve">      </w:t>
+      </w:r>
+      <w:r>
+        <w:rPr>
+          <w:rFonts w:ascii="Consolas;Courier New;monospace" w:hAnsi="Consolas;Courier New;monospace"/>
+          <w:b w:val="false"/>
+          <w:color w:val="728E00"/>
+          <w:sz w:val="17"/>
+          <w:shd w:fill="FFFFFF" w:val="clear"/>
+        </w:rPr>
+        <w:t>break</w:t>
+      </w:r>
+      <w:r>
+        <w:rPr>
+          <w:rFonts w:ascii="Consolas;Courier New;monospace" w:hAnsi="Consolas;Courier New;monospace"/>
+          <w:b w:val="false"/>
+          <w:color w:val="4E5B61"/>
+          <w:sz w:val="17"/>
+          <w:shd w:fill="FFFFFF" w:val="clear"/>
+        </w:rPr>
+        <w:t xml:space="preserve">; </w:t>
+      </w:r>
+    </w:p>
+    <w:p>
+      <w:pPr>
+        <w:pStyle w:val="Normal"/>
+        <w:spacing w:lineRule="atLeast" w:line="228"/>
+        <w:rPr>
+          <w:color w:val="4E5B61"/>
+          <w:shd w:fill="FFFFFF" w:val="clear"/>
+        </w:rPr>
+      </w:pPr>
+      <w:r>
+        <w:rPr>
+          <w:color w:val="4E5B61"/>
+          <w:shd w:fill="FFFFFF" w:val="clear"/>
+        </w:rPr>
+        <w:t xml:space="preserve">    </w:t>
+      </w:r>
+      <w:r>
+        <w:rPr>
+          <w:rFonts w:ascii="Consolas;Courier New;monospace" w:hAnsi="Consolas;Courier New;monospace"/>
+          <w:b w:val="false"/>
+          <w:color w:val="434F54"/>
+          <w:sz w:val="17"/>
+          <w:shd w:fill="FFFFFF" w:val="clear"/>
+        </w:rPr>
+        <w:t>}</w:t>
+      </w:r>
+    </w:p>
+    <w:p>
+      <w:pPr>
+        <w:pStyle w:val="Normal"/>
+        <w:spacing w:lineRule="atLeast" w:line="228"/>
+        <w:rPr/>
+      </w:pPr>
+      <w:r>
+        <w:rPr>
+          <w:color w:val="4E5B61"/>
+          <w:shd w:fill="FFFFFF" w:val="clear"/>
+        </w:rPr>
+        <w:t xml:space="preserve">  </w:t>
+      </w:r>
+      <w:r>
+        <w:rPr>
+          <w:rFonts w:ascii="Consolas;Courier New;monospace" w:hAnsi="Consolas;Courier New;monospace"/>
+          <w:b w:val="false"/>
+          <w:color w:val="434F54"/>
+          <w:sz w:val="17"/>
+          <w:shd w:fill="FFFFFF" w:val="clear"/>
+        </w:rPr>
+        <w:t>}</w:t>
+      </w:r>
+    </w:p>
+    <w:p>
+      <w:pPr>
+        <w:pStyle w:val="Normal"/>
+        <w:spacing w:lineRule="atLeast" w:line="228"/>
+        <w:rPr>
+          <w:color w:val="4E5B61"/>
+          <w:shd w:fill="FFFFFF" w:val="clear"/>
+        </w:rPr>
+      </w:pPr>
+      <w:r>
+        <w:rPr>
+          <w:color w:val="4E5B61"/>
+          <w:shd w:fill="FFFFFF" w:val="clear"/>
+        </w:rPr>
+        <w:t xml:space="preserve">  </w:t>
+      </w:r>
+      <w:r>
+        <w:rPr>
+          <w:rFonts w:ascii="Consolas;Courier New;monospace" w:hAnsi="Consolas;Courier New;monospace"/>
+          <w:b w:val="false"/>
+          <w:color w:val="728E00"/>
+          <w:sz w:val="17"/>
+          <w:shd w:fill="FFFFFF" w:val="clear"/>
+        </w:rPr>
+        <w:t>return</w:t>
+      </w:r>
+      <w:r>
+        <w:rPr>
+          <w:rFonts w:ascii="Consolas;Courier New;monospace" w:hAnsi="Consolas;Courier New;monospace"/>
+          <w:b w:val="false"/>
+          <w:color w:val="4E5B61"/>
+          <w:sz w:val="17"/>
+          <w:shd w:fill="FFFFFF" w:val="clear"/>
+        </w:rPr>
+        <w:t xml:space="preserve"> isNegative ? -number : number;</w:t>
+      </w:r>
+    </w:p>
+    <w:p>
+      <w:pPr>
+        <w:pStyle w:val="Normal"/>
+        <w:spacing w:lineRule="atLeast" w:line="228"/>
+        <w:rPr>
+          <w:rFonts w:ascii="Consolas;Courier New;monospace" w:hAnsi="Consolas;Courier New;monospace"/>
+          <w:b w:val="false"/>
+          <w:color w:val="434F54"/>
+          <w:sz w:val="17"/>
+          <w:shd w:fill="FFFFFF" w:val="clear"/>
+        </w:rPr>
+      </w:pPr>
+      <w:r>
+        <w:rPr>
+          <w:rFonts w:ascii="Consolas;Courier New;monospace" w:hAnsi="Consolas;Courier New;monospace"/>
+          <w:b w:val="false"/>
+          <w:color w:val="434F54"/>
+          <w:sz w:val="17"/>
+          <w:shd w:fill="FFFFFF" w:val="clear"/>
+        </w:rPr>
+        <w:t>}</w:t>
+      </w:r>
+    </w:p>
+    <w:p>
+      <w:pPr>
+        <w:pStyle w:val="Normal"/>
+        <w:spacing w:lineRule="atLeast" w:line="228"/>
+        <w:rPr/>
+      </w:pPr>
+      <w:r>
+        <w:rPr/>
+      </w:r>
+    </w:p>
+    <w:p>
+      <w:pPr>
+        <w:pStyle w:val="Normal"/>
+        <w:spacing w:lineRule="atLeast" w:line="228"/>
+        <w:rPr>
+          <w:rFonts w:ascii="Consolas;Courier New;monospace" w:hAnsi="Consolas;Courier New;monospace"/>
+          <w:b w:val="false"/>
+          <w:color w:val="4E5B61"/>
+          <w:sz w:val="17"/>
+          <w:shd w:fill="FFFFFF" w:val="clear"/>
+        </w:rPr>
+      </w:pPr>
+      <w:r>
+        <w:rPr>
+          <w:rFonts w:ascii="Consolas;Courier New;monospace" w:hAnsi="Consolas;Courier New;monospace"/>
+          <w:b w:val="false"/>
+          <w:color w:val="00979D"/>
+          <w:sz w:val="17"/>
+          <w:shd w:fill="FFFFFF" w:val="clear"/>
+        </w:rPr>
+        <w:t>void</w:t>
+      </w:r>
+      <w:r>
+        <w:rPr>
+          <w:rFonts w:ascii="Consolas;Courier New;monospace" w:hAnsi="Consolas;Courier New;monospace"/>
+          <w:b w:val="false"/>
+          <w:color w:val="4E5B61"/>
+          <w:sz w:val="17"/>
+          <w:shd w:fill="FFFFFF" w:val="clear"/>
+        </w:rPr>
+        <w:t xml:space="preserve"> </w:t>
+      </w:r>
+      <w:r>
+        <w:rPr>
+          <w:rFonts w:ascii="Consolas;Courier New;monospace" w:hAnsi="Consolas;Courier New;monospace"/>
+          <w:b w:val="false"/>
+          <w:color w:val="D35400"/>
+          <w:sz w:val="17"/>
+          <w:shd w:fill="FFFFFF" w:val="clear"/>
+        </w:rPr>
+        <w:t>setup</w:t>
+      </w:r>
+      <w:r>
+        <w:rPr>
+          <w:rFonts w:ascii="Consolas;Courier New;monospace" w:hAnsi="Consolas;Courier New;monospace"/>
+          <w:b w:val="false"/>
+          <w:color w:val="434F54"/>
+          <w:sz w:val="17"/>
+          <w:shd w:fill="FFFFFF" w:val="clear"/>
+        </w:rPr>
+        <w:t>()</w:t>
+      </w:r>
+      <w:r>
+        <w:rPr>
+          <w:rFonts w:ascii="Consolas;Courier New;monospace" w:hAnsi="Consolas;Courier New;monospace"/>
+          <w:b w:val="false"/>
+          <w:color w:val="4E5B61"/>
+          <w:sz w:val="17"/>
+          <w:shd w:fill="FFFFFF" w:val="clear"/>
+        </w:rPr>
+        <w:t xml:space="preserve"> </w:t>
+      </w:r>
+      <w:r>
+        <w:rPr>
+          <w:rFonts w:ascii="Consolas;Courier New;monospace" w:hAnsi="Consolas;Courier New;monospace"/>
+          <w:b w:val="false"/>
+          <w:color w:val="434F54"/>
+          <w:sz w:val="17"/>
+          <w:shd w:fill="FFFFFF" w:val="clear"/>
+        </w:rPr>
+        <w:t>{</w:t>
+      </w:r>
+    </w:p>
+    <w:p>
+      <w:pPr>
+        <w:pStyle w:val="Normal"/>
+        <w:spacing w:lineRule="atLeast" w:line="228"/>
+        <w:rPr>
+          <w:color w:val="4E5B61"/>
+          <w:shd w:fill="FFFFFF" w:val="clear"/>
+        </w:rPr>
+      </w:pPr>
+      <w:r>
+        <w:rPr>
+          <w:color w:val="4E5B61"/>
+          <w:shd w:fill="FFFFFF" w:val="clear"/>
+        </w:rPr>
+        <w:t xml:space="preserve">  </w:t>
+      </w:r>
+      <w:r>
+        <w:rPr>
+          <w:rFonts w:ascii="Consolas;Courier New;monospace" w:hAnsi="Consolas;Courier New;monospace"/>
+          <w:b w:val="false"/>
+          <w:color w:val="D35400"/>
+          <w:sz w:val="17"/>
+          <w:shd w:fill="FFFFFF" w:val="clear"/>
+        </w:rPr>
+        <w:t>espSerial</w:t>
+      </w:r>
+      <w:r>
+        <w:rPr>
+          <w:rFonts w:ascii="Consolas;Courier New;monospace" w:hAnsi="Consolas;Courier New;monospace"/>
+          <w:b w:val="false"/>
+          <w:color w:val="4E5B61"/>
+          <w:sz w:val="17"/>
+          <w:shd w:fill="FFFFFF" w:val="clear"/>
+        </w:rPr>
+        <w:t>.</w:t>
+      </w:r>
+      <w:r>
+        <w:rPr>
+          <w:rFonts w:ascii="Consolas;Courier New;monospace" w:hAnsi="Consolas;Courier New;monospace"/>
+          <w:b w:val="false"/>
+          <w:color w:val="D35400"/>
+          <w:sz w:val="17"/>
+          <w:shd w:fill="FFFFFF" w:val="clear"/>
+        </w:rPr>
+        <w:t>begin</w:t>
+      </w:r>
+      <w:r>
+        <w:rPr>
+          <w:rFonts w:ascii="Consolas;Courier New;monospace" w:hAnsi="Consolas;Courier New;monospace"/>
+          <w:b w:val="false"/>
+          <w:color w:val="434F54"/>
+          <w:sz w:val="17"/>
+          <w:shd w:fill="FFFFFF" w:val="clear"/>
+        </w:rPr>
+        <w:t>(</w:t>
+      </w:r>
+      <w:r>
+        <w:rPr>
+          <w:rFonts w:ascii="Consolas;Courier New;monospace" w:hAnsi="Consolas;Courier New;monospace"/>
+          <w:b w:val="false"/>
+          <w:color w:val="005C5F"/>
+          <w:sz w:val="17"/>
+          <w:shd w:fill="FFFFFF" w:val="clear"/>
+        </w:rPr>
+        <w:t>9600</w:t>
+      </w:r>
+      <w:r>
+        <w:rPr>
+          <w:rFonts w:ascii="Consolas;Courier New;monospace" w:hAnsi="Consolas;Courier New;monospace"/>
+          <w:b w:val="false"/>
+          <w:color w:val="434F54"/>
+          <w:sz w:val="17"/>
+          <w:shd w:fill="FFFFFF" w:val="clear"/>
+        </w:rPr>
+        <w:t>)</w:t>
+      </w:r>
+      <w:r>
+        <w:rPr>
+          <w:rFonts w:ascii="Consolas;Courier New;monospace" w:hAnsi="Consolas;Courier New;monospace"/>
+          <w:b w:val="false"/>
+          <w:color w:val="4E5B61"/>
+          <w:sz w:val="17"/>
+          <w:shd w:fill="FFFFFF" w:val="clear"/>
+        </w:rPr>
+        <w:t>;</w:t>
+      </w:r>
+      <w:r>
+        <w:rPr>
+          <w:rFonts w:ascii="Consolas;Courier New;monospace" w:hAnsi="Consolas;Courier New;monospace"/>
+          <w:b w:val="false"/>
+          <w:color w:val="95A5A6"/>
+          <w:sz w:val="17"/>
+          <w:shd w:fill="FFFFFF" w:val="clear"/>
+        </w:rPr>
+        <w:t xml:space="preserve"> // ініціалізується використання порту зі заданою швидкістю</w:t>
+      </w:r>
+    </w:p>
+    <w:p>
+      <w:pPr>
+        <w:pStyle w:val="Normal"/>
+        <w:spacing w:lineRule="atLeast" w:line="228"/>
+        <w:rPr>
+          <w:color w:val="4E5B61"/>
+          <w:shd w:fill="FFFFFF" w:val="clear"/>
+        </w:rPr>
+      </w:pPr>
+      <w:r>
+        <w:rPr>
+          <w:color w:val="4E5B61"/>
+          <w:shd w:fill="FFFFFF" w:val="clear"/>
+        </w:rPr>
+        <w:t xml:space="preserve">  </w:t>
+      </w:r>
+      <w:r>
+        <w:rPr>
+          <w:rFonts w:ascii="Consolas;Courier New;monospace" w:hAnsi="Consolas;Courier New;monospace"/>
+          <w:b w:val="false"/>
+          <w:color w:val="D35400"/>
+          <w:sz w:val="17"/>
+          <w:shd w:fill="FFFFFF" w:val="clear"/>
+        </w:rPr>
+        <w:t>disp</w:t>
+      </w:r>
+      <w:r>
+        <w:rPr>
+          <w:rFonts w:ascii="Consolas;Courier New;monospace" w:hAnsi="Consolas;Courier New;monospace"/>
+          <w:b w:val="false"/>
+          <w:color w:val="4E5B61"/>
+          <w:sz w:val="17"/>
+          <w:shd w:fill="FFFFFF" w:val="clear"/>
+        </w:rPr>
+        <w:t>.</w:t>
+      </w:r>
+      <w:r>
+        <w:rPr>
+          <w:rFonts w:ascii="Consolas;Courier New;monospace" w:hAnsi="Consolas;Courier New;monospace"/>
+          <w:b w:val="false"/>
+          <w:color w:val="D35400"/>
+          <w:sz w:val="17"/>
+          <w:shd w:fill="FFFFFF" w:val="clear"/>
+        </w:rPr>
+        <w:t>clear</w:t>
+      </w:r>
+      <w:r>
+        <w:rPr>
+          <w:rFonts w:ascii="Consolas;Courier New;monospace" w:hAnsi="Consolas;Courier New;monospace"/>
+          <w:b w:val="false"/>
+          <w:color w:val="434F54"/>
+          <w:sz w:val="17"/>
+          <w:shd w:fill="FFFFFF" w:val="clear"/>
+        </w:rPr>
+        <w:t>()</w:t>
+      </w:r>
+      <w:r>
+        <w:rPr>
+          <w:rFonts w:ascii="Consolas;Courier New;monospace" w:hAnsi="Consolas;Courier New;monospace"/>
+          <w:b w:val="false"/>
+          <w:color w:val="4E5B61"/>
+          <w:sz w:val="17"/>
+          <w:shd w:fill="FFFFFF" w:val="clear"/>
+        </w:rPr>
+        <w:t>;</w:t>
+      </w:r>
+      <w:r>
+        <w:rPr>
+          <w:rFonts w:ascii="Consolas;Courier New;monospace" w:hAnsi="Consolas;Courier New;monospace"/>
+          <w:b w:val="false"/>
+          <w:color w:val="95A5A6"/>
+          <w:sz w:val="17"/>
+          <w:shd w:fill="FFFFFF" w:val="clear"/>
+        </w:rPr>
+        <w:t xml:space="preserve"> // очищення відображуваного вмісту на індикаторі</w:t>
+      </w:r>
+    </w:p>
+    <w:p>
+      <w:pPr>
+        <w:pStyle w:val="Normal"/>
+        <w:spacing w:lineRule="atLeast" w:line="228"/>
+        <w:rPr>
+          <w:rFonts w:ascii="Consolas;Courier New;monospace" w:hAnsi="Consolas;Courier New;monospace"/>
+          <w:b w:val="false"/>
+          <w:color w:val="434F54"/>
+          <w:sz w:val="17"/>
+          <w:shd w:fill="FFFFFF" w:val="clear"/>
+        </w:rPr>
+      </w:pPr>
+      <w:r>
+        <w:rPr>
+          <w:rFonts w:ascii="Consolas;Courier New;monospace" w:hAnsi="Consolas;Courier New;monospace"/>
+          <w:b w:val="false"/>
+          <w:color w:val="434F54"/>
+          <w:sz w:val="17"/>
+          <w:shd w:fill="FFFFFF" w:val="clear"/>
+        </w:rPr>
+        <w:t>}</w:t>
+      </w:r>
+    </w:p>
+    <w:p>
+      <w:pPr>
+        <w:pStyle w:val="Normal"/>
+        <w:spacing w:lineRule="atLeast" w:line="228"/>
+        <w:rPr/>
+      </w:pPr>
+      <w:r>
+        <w:rPr/>
+      </w:r>
+    </w:p>
+    <w:p>
+      <w:pPr>
+        <w:pStyle w:val="Normal"/>
+        <w:spacing w:lineRule="atLeast" w:line="228"/>
+        <w:rPr>
+          <w:rFonts w:ascii="Consolas;Courier New;monospace" w:hAnsi="Consolas;Courier New;monospace"/>
+          <w:b w:val="false"/>
+          <w:color w:val="4E5B61"/>
+          <w:sz w:val="17"/>
+          <w:shd w:fill="FFFFFF" w:val="clear"/>
+        </w:rPr>
+      </w:pPr>
+      <w:r>
+        <w:rPr>
+          <w:rFonts w:ascii="Consolas;Courier New;monospace" w:hAnsi="Consolas;Courier New;monospace"/>
+          <w:b w:val="false"/>
+          <w:color w:val="00979D"/>
+          <w:sz w:val="17"/>
+          <w:shd w:fill="FFFFFF" w:val="clear"/>
+        </w:rPr>
+        <w:t>void</w:t>
+      </w:r>
+      <w:r>
+        <w:rPr>
+          <w:rFonts w:ascii="Consolas;Courier New;monospace" w:hAnsi="Consolas;Courier New;monospace"/>
+          <w:b w:val="false"/>
+          <w:color w:val="4E5B61"/>
+          <w:sz w:val="17"/>
+          <w:shd w:fill="FFFFFF" w:val="clear"/>
+        </w:rPr>
+        <w:t xml:space="preserve"> </w:t>
+      </w:r>
+      <w:r>
+        <w:rPr>
+          <w:rFonts w:ascii="Consolas;Courier New;monospace" w:hAnsi="Consolas;Courier New;monospace"/>
+          <w:b w:val="false"/>
+          <w:color w:val="D35400"/>
+          <w:sz w:val="17"/>
+          <w:shd w:fill="FFFFFF" w:val="clear"/>
+        </w:rPr>
+        <w:t>loop</w:t>
+      </w:r>
+      <w:r>
+        <w:rPr>
+          <w:rFonts w:ascii="Consolas;Courier New;monospace" w:hAnsi="Consolas;Courier New;monospace"/>
+          <w:b w:val="false"/>
+          <w:color w:val="434F54"/>
+          <w:sz w:val="17"/>
+          <w:shd w:fill="FFFFFF" w:val="clear"/>
+        </w:rPr>
+        <w:t>()</w:t>
+      </w:r>
+      <w:r>
+        <w:rPr>
+          <w:rFonts w:ascii="Consolas;Courier New;monospace" w:hAnsi="Consolas;Courier New;monospace"/>
+          <w:b w:val="false"/>
+          <w:color w:val="4E5B61"/>
+          <w:sz w:val="17"/>
+          <w:shd w:fill="FFFFFF" w:val="clear"/>
+        </w:rPr>
+        <w:t xml:space="preserve"> </w:t>
+      </w:r>
+      <w:r>
+        <w:rPr>
+          <w:rFonts w:ascii="Consolas;Courier New;monospace" w:hAnsi="Consolas;Courier New;monospace"/>
+          <w:b w:val="false"/>
+          <w:color w:val="434F54"/>
+          <w:sz w:val="17"/>
+          <w:shd w:fill="FFFFFF" w:val="clear"/>
+        </w:rPr>
+        <w:t>{</w:t>
+      </w:r>
+    </w:p>
+    <w:p>
+      <w:pPr>
+        <w:pStyle w:val="Normal"/>
+        <w:spacing w:lineRule="atLeast" w:line="228"/>
+        <w:rPr>
+          <w:color w:val="4E5B61"/>
+          <w:shd w:fill="FFFFFF" w:val="clear"/>
+        </w:rPr>
+      </w:pPr>
+      <w:r>
+        <w:rPr>
+          <w:color w:val="4E5B61"/>
+          <w:shd w:fill="FFFFFF" w:val="clear"/>
+        </w:rPr>
+        <w:t xml:space="preserve">  </w:t>
+      </w:r>
+      <w:r>
+        <w:rPr>
+          <w:rFonts w:ascii="Consolas;Courier New;monospace" w:hAnsi="Consolas;Courier New;monospace"/>
+          <w:b w:val="false"/>
+          <w:color w:val="728E00"/>
+          <w:sz w:val="17"/>
+          <w:shd w:fill="FFFFFF" w:val="clear"/>
+        </w:rPr>
+        <w:t>if</w:t>
+      </w:r>
+      <w:r>
+        <w:rPr>
+          <w:rFonts w:ascii="Consolas;Courier New;monospace" w:hAnsi="Consolas;Courier New;monospace"/>
+          <w:b w:val="false"/>
+          <w:color w:val="4E5B61"/>
+          <w:sz w:val="17"/>
+          <w:shd w:fill="FFFFFF" w:val="clear"/>
+        </w:rPr>
+        <w:t xml:space="preserve"> </w:t>
+      </w:r>
+      <w:r>
+        <w:rPr>
+          <w:rFonts w:ascii="Consolas;Courier New;monospace" w:hAnsi="Consolas;Courier New;monospace"/>
+          <w:b w:val="false"/>
+          <w:color w:val="434F54"/>
+          <w:sz w:val="17"/>
+          <w:shd w:fill="FFFFFF" w:val="clear"/>
+        </w:rPr>
+        <w:t>(</w:t>
+      </w:r>
+      <w:r>
+        <w:rPr>
+          <w:rFonts w:ascii="Consolas;Courier New;monospace" w:hAnsi="Consolas;Courier New;monospace"/>
+          <w:b w:val="false"/>
+          <w:color w:val="D35400"/>
+          <w:sz w:val="17"/>
+          <w:shd w:fill="FFFFFF" w:val="clear"/>
+        </w:rPr>
+        <w:t>espSerial</w:t>
+      </w:r>
+      <w:r>
+        <w:rPr>
+          <w:rFonts w:ascii="Consolas;Courier New;monospace" w:hAnsi="Consolas;Courier New;monospace"/>
+          <w:b w:val="false"/>
+          <w:color w:val="4E5B61"/>
+          <w:sz w:val="17"/>
+          <w:shd w:fill="FFFFFF" w:val="clear"/>
+        </w:rPr>
+        <w:t>.</w:t>
+      </w:r>
+      <w:r>
+        <w:rPr>
+          <w:rFonts w:ascii="Consolas;Courier New;monospace" w:hAnsi="Consolas;Courier New;monospace"/>
+          <w:b w:val="false"/>
+          <w:color w:val="D35400"/>
+          <w:sz w:val="17"/>
+          <w:shd w:fill="FFFFFF" w:val="clear"/>
+        </w:rPr>
+        <w:t>available</w:t>
+      </w:r>
+      <w:r>
+        <w:rPr>
+          <w:rFonts w:ascii="Consolas;Courier New;monospace" w:hAnsi="Consolas;Courier New;monospace"/>
+          <w:b w:val="false"/>
+          <w:color w:val="434F54"/>
+          <w:sz w:val="17"/>
+          <w:shd w:fill="FFFFFF" w:val="clear"/>
+        </w:rPr>
+        <w:t>())</w:t>
+      </w:r>
+      <w:r>
+        <w:rPr>
+          <w:rFonts w:ascii="Consolas;Courier New;monospace" w:hAnsi="Consolas;Courier New;monospace"/>
+          <w:b w:val="false"/>
+          <w:color w:val="4E5B61"/>
+          <w:sz w:val="17"/>
+          <w:shd w:fill="FFFFFF" w:val="clear"/>
+        </w:rPr>
+        <w:t xml:space="preserve"> </w:t>
+      </w:r>
+      <w:r>
+        <w:rPr>
+          <w:rFonts w:ascii="Consolas;Courier New;monospace" w:hAnsi="Consolas;Courier New;monospace"/>
+          <w:b w:val="false"/>
+          <w:color w:val="434F54"/>
+          <w:sz w:val="17"/>
+          <w:shd w:fill="FFFFFF" w:val="clear"/>
+        </w:rPr>
+        <w:t>{</w:t>
+      </w:r>
+    </w:p>
+    <w:p>
+      <w:pPr>
+        <w:pStyle w:val="Normal"/>
+        <w:spacing w:lineRule="atLeast" w:line="228"/>
+        <w:rPr>
+          <w:color w:val="4E5B61"/>
+          <w:shd w:fill="FFFFFF" w:val="clear"/>
+        </w:rPr>
+      </w:pPr>
+      <w:r>
+        <w:rPr>
+          <w:color w:val="4E5B61"/>
+          <w:shd w:fill="FFFFFF" w:val="clear"/>
+        </w:rPr>
+        <w:t xml:space="preserve">    </w:t>
+      </w:r>
+      <w:r>
+        <w:rPr>
+          <w:rFonts w:ascii="Consolas;Courier New;monospace" w:hAnsi="Consolas;Courier New;monospace"/>
+          <w:b w:val="false"/>
+          <w:color w:val="4E5B61"/>
+          <w:sz w:val="17"/>
+          <w:shd w:fill="FFFFFF" w:val="clear"/>
+        </w:rPr>
+        <w:t xml:space="preserve">value = </w:t>
+      </w:r>
+      <w:r>
+        <w:rPr>
+          <w:rFonts w:ascii="Consolas;Courier New;monospace" w:hAnsi="Consolas;Courier New;monospace"/>
+          <w:b w:val="false"/>
+          <w:color w:val="D35400"/>
+          <w:sz w:val="17"/>
+          <w:shd w:fill="FFFFFF" w:val="clear"/>
+        </w:rPr>
+        <w:t>readIntegerFromUART</w:t>
+      </w:r>
+      <w:r>
+        <w:rPr>
+          <w:rFonts w:ascii="Consolas;Courier New;monospace" w:hAnsi="Consolas;Courier New;monospace"/>
+          <w:b w:val="false"/>
+          <w:color w:val="434F54"/>
+          <w:sz w:val="17"/>
+          <w:shd w:fill="FFFFFF" w:val="clear"/>
+        </w:rPr>
+        <w:t>(</w:t>
+      </w:r>
+      <w:r>
+        <w:rPr>
+          <w:rFonts w:ascii="Consolas;Courier New;monospace" w:hAnsi="Consolas;Courier New;monospace"/>
+          <w:b w:val="false"/>
+          <w:color w:val="4E5B61"/>
+          <w:sz w:val="17"/>
+          <w:shd w:fill="FFFFFF" w:val="clear"/>
+        </w:rPr>
+        <w:t>espSerial</w:t>
+      </w:r>
+      <w:r>
+        <w:rPr>
+          <w:rFonts w:ascii="Consolas;Courier New;monospace" w:hAnsi="Consolas;Courier New;monospace"/>
+          <w:b w:val="false"/>
+          <w:color w:val="434F54"/>
+          <w:sz w:val="17"/>
+          <w:shd w:fill="FFFFFF" w:val="clear"/>
+        </w:rPr>
+        <w:t>)</w:t>
+      </w:r>
+      <w:r>
+        <w:rPr>
+          <w:rFonts w:ascii="Consolas;Courier New;monospace" w:hAnsi="Consolas;Courier New;monospace"/>
+          <w:b w:val="false"/>
+          <w:color w:val="4E5B61"/>
+          <w:sz w:val="17"/>
+          <w:shd w:fill="FFFFFF" w:val="clear"/>
+        </w:rPr>
+        <w:t>;</w:t>
+      </w:r>
+    </w:p>
+    <w:p>
+      <w:pPr>
+        <w:pStyle w:val="Normal"/>
+        <w:spacing w:lineRule="atLeast" w:line="228"/>
+        <w:rPr>
+          <w:color w:val="4E5B61"/>
+          <w:shd w:fill="FFFFFF" w:val="clear"/>
+        </w:rPr>
+      </w:pPr>
+      <w:r>
+        <w:rPr>
+          <w:color w:val="4E5B61"/>
+          <w:shd w:fill="FFFFFF" w:val="clear"/>
+        </w:rPr>
+        <w:t xml:space="preserve">    </w:t>
+      </w:r>
+      <w:r>
+        <w:rPr>
+          <w:rFonts w:ascii="Consolas;Courier New;monospace" w:hAnsi="Consolas;Courier New;monospace"/>
+          <w:b w:val="false"/>
+          <w:color w:val="728E00"/>
+          <w:sz w:val="17"/>
+          <w:shd w:fill="FFFFFF" w:val="clear"/>
+        </w:rPr>
+        <w:t>if</w:t>
+      </w:r>
+      <w:r>
+        <w:rPr>
+          <w:rFonts w:ascii="Consolas;Courier New;monospace" w:hAnsi="Consolas;Courier New;monospace"/>
+          <w:b w:val="false"/>
+          <w:color w:val="4E5B61"/>
+          <w:sz w:val="17"/>
+          <w:shd w:fill="FFFFFF" w:val="clear"/>
+        </w:rPr>
+        <w:t xml:space="preserve"> </w:t>
+      </w:r>
+      <w:r>
+        <w:rPr>
+          <w:rFonts w:ascii="Consolas;Courier New;monospace" w:hAnsi="Consolas;Courier New;monospace"/>
+          <w:b w:val="false"/>
+          <w:color w:val="434F54"/>
+          <w:sz w:val="17"/>
+          <w:shd w:fill="FFFFFF" w:val="clear"/>
+        </w:rPr>
+        <w:t>(</w:t>
+      </w:r>
+      <w:r>
+        <w:rPr>
+          <w:rFonts w:ascii="Consolas;Courier New;monospace" w:hAnsi="Consolas;Courier New;monospace"/>
+          <w:b w:val="false"/>
+          <w:color w:val="4E5B61"/>
+          <w:sz w:val="17"/>
+          <w:shd w:fill="FFFFFF" w:val="clear"/>
+        </w:rPr>
+        <w:t xml:space="preserve">value != </w:t>
+      </w:r>
+      <w:r>
+        <w:rPr>
+          <w:rFonts w:ascii="Consolas;Courier New;monospace" w:hAnsi="Consolas;Courier New;monospace"/>
+          <w:b w:val="false"/>
+          <w:color w:val="005C5F"/>
+          <w:sz w:val="17"/>
+          <w:shd w:fill="FFFFFF" w:val="clear"/>
+        </w:rPr>
+        <w:t>0</w:t>
+      </w:r>
+      <w:r>
+        <w:rPr>
+          <w:rFonts w:ascii="Consolas;Courier New;monospace" w:hAnsi="Consolas;Courier New;monospace"/>
+          <w:b w:val="false"/>
+          <w:color w:val="434F54"/>
+          <w:sz w:val="17"/>
+          <w:shd w:fill="FFFFFF" w:val="clear"/>
+        </w:rPr>
+        <w:t>)</w:t>
+      </w:r>
+      <w:r>
+        <w:rPr>
+          <w:rFonts w:ascii="Consolas;Courier New;monospace" w:hAnsi="Consolas;Courier New;monospace"/>
+          <w:b w:val="false"/>
+          <w:color w:val="4E5B61"/>
+          <w:sz w:val="17"/>
+          <w:shd w:fill="FFFFFF" w:val="clear"/>
+        </w:rPr>
+        <w:t xml:space="preserve"> </w:t>
+      </w:r>
+      <w:r>
+        <w:rPr>
+          <w:rFonts w:ascii="Consolas;Courier New;monospace" w:hAnsi="Consolas;Courier New;monospace"/>
+          <w:b w:val="false"/>
+          <w:color w:val="434F54"/>
+          <w:sz w:val="17"/>
+          <w:shd w:fill="FFFFFF" w:val="clear"/>
+        </w:rPr>
+        <w:t>{</w:t>
+      </w:r>
+    </w:p>
+    <w:p>
+      <w:pPr>
+        <w:pStyle w:val="Normal"/>
+        <w:spacing w:lineRule="atLeast" w:line="228"/>
+        <w:rPr>
+          <w:color w:val="4E5B61"/>
+          <w:shd w:fill="FFFFFF" w:val="clear"/>
+        </w:rPr>
+      </w:pPr>
+      <w:r>
+        <w:rPr>
+          <w:color w:val="4E5B61"/>
+          <w:shd w:fill="FFFFFF" w:val="clear"/>
+        </w:rPr>
+        <w:t xml:space="preserve">      </w:t>
+      </w:r>
+      <w:r>
+        <w:rPr>
+          <w:rFonts w:ascii="Consolas;Courier New;monospace" w:hAnsi="Consolas;Courier New;monospace"/>
+          <w:b w:val="false"/>
+          <w:color w:val="D35400"/>
+          <w:sz w:val="17"/>
+          <w:shd w:fill="FFFFFF" w:val="clear"/>
+        </w:rPr>
+        <w:t>disp</w:t>
+      </w:r>
+      <w:r>
+        <w:rPr>
+          <w:rFonts w:ascii="Consolas;Courier New;monospace" w:hAnsi="Consolas;Courier New;monospace"/>
+          <w:b w:val="false"/>
+          <w:color w:val="4E5B61"/>
+          <w:sz w:val="17"/>
+          <w:shd w:fill="FFFFFF" w:val="clear"/>
+        </w:rPr>
+        <w:t>.</w:t>
+      </w:r>
+      <w:r>
+        <w:rPr>
+          <w:rFonts w:ascii="Consolas;Courier New;monospace" w:hAnsi="Consolas;Courier New;monospace"/>
+          <w:b w:val="false"/>
+          <w:color w:val="D35400"/>
+          <w:sz w:val="17"/>
+          <w:shd w:fill="FFFFFF" w:val="clear"/>
+        </w:rPr>
+        <w:t>clear</w:t>
+      </w:r>
+      <w:r>
+        <w:rPr>
+          <w:rFonts w:ascii="Consolas;Courier New;monospace" w:hAnsi="Consolas;Courier New;monospace"/>
+          <w:b w:val="false"/>
+          <w:color w:val="434F54"/>
+          <w:sz w:val="17"/>
+          <w:shd w:fill="FFFFFF" w:val="clear"/>
+        </w:rPr>
+        <w:t>()</w:t>
+      </w:r>
+      <w:r>
+        <w:rPr>
+          <w:rFonts w:ascii="Consolas;Courier New;monospace" w:hAnsi="Consolas;Courier New;monospace"/>
+          <w:b w:val="false"/>
+          <w:color w:val="4E5B61"/>
+          <w:sz w:val="17"/>
+          <w:shd w:fill="FFFFFF" w:val="clear"/>
+        </w:rPr>
+        <w:t>;</w:t>
+      </w:r>
+    </w:p>
+    <w:p>
+      <w:pPr>
+        <w:pStyle w:val="Normal"/>
+        <w:spacing w:lineRule="atLeast" w:line="228"/>
+        <w:rPr>
+          <w:color w:val="4E5B61"/>
+          <w:shd w:fill="FFFFFF" w:val="clear"/>
+        </w:rPr>
+      </w:pPr>
+      <w:r>
+        <w:rPr>
+          <w:color w:val="4E5B61"/>
+          <w:shd w:fill="FFFFFF" w:val="clear"/>
+        </w:rPr>
+        <w:t xml:space="preserve">      </w:t>
+      </w:r>
+      <w:r>
+        <w:rPr>
+          <w:rFonts w:ascii="Consolas;Courier New;monospace" w:hAnsi="Consolas;Courier New;monospace"/>
+          <w:b w:val="false"/>
+          <w:color w:val="D35400"/>
+          <w:sz w:val="17"/>
+          <w:shd w:fill="FFFFFF" w:val="clear"/>
+        </w:rPr>
+        <w:t>disp</w:t>
+      </w:r>
+      <w:r>
+        <w:rPr>
+          <w:rFonts w:ascii="Consolas;Courier New;monospace" w:hAnsi="Consolas;Courier New;monospace"/>
+          <w:b w:val="false"/>
+          <w:color w:val="4E5B61"/>
+          <w:sz w:val="17"/>
+          <w:shd w:fill="FFFFFF" w:val="clear"/>
+        </w:rPr>
+        <w:t>.</w:t>
+      </w:r>
+      <w:r>
+        <w:rPr>
+          <w:rFonts w:ascii="Consolas;Courier New;monospace" w:hAnsi="Consolas;Courier New;monospace"/>
+          <w:b w:val="false"/>
+          <w:color w:val="D35400"/>
+          <w:sz w:val="17"/>
+          <w:shd w:fill="FFFFFF" w:val="clear"/>
+        </w:rPr>
+        <w:t>setCursor</w:t>
+      </w:r>
+      <w:r>
+        <w:rPr>
+          <w:rFonts w:ascii="Consolas;Courier New;monospace" w:hAnsi="Consolas;Courier New;monospace"/>
+          <w:b w:val="false"/>
+          <w:color w:val="434F54"/>
+          <w:sz w:val="17"/>
+          <w:shd w:fill="FFFFFF" w:val="clear"/>
+        </w:rPr>
+        <w:t>(</w:t>
+      </w:r>
+      <w:r>
+        <w:rPr>
+          <w:rFonts w:ascii="Consolas;Courier New;monospace" w:hAnsi="Consolas;Courier New;monospace"/>
+          <w:b w:val="false"/>
+          <w:color w:val="005C5F"/>
+          <w:sz w:val="17"/>
+          <w:shd w:fill="FFFFFF" w:val="clear"/>
+        </w:rPr>
+        <w:t>0</w:t>
+      </w:r>
+      <w:r>
+        <w:rPr>
+          <w:rFonts w:ascii="Consolas;Courier New;monospace" w:hAnsi="Consolas;Courier New;monospace"/>
+          <w:b w:val="false"/>
+          <w:color w:val="434F54"/>
+          <w:sz w:val="17"/>
+          <w:shd w:fill="FFFFFF" w:val="clear"/>
+        </w:rPr>
+        <w:t>)</w:t>
+      </w:r>
+      <w:r>
+        <w:rPr>
+          <w:rFonts w:ascii="Consolas;Courier New;monospace" w:hAnsi="Consolas;Courier New;monospace"/>
+          <w:b w:val="false"/>
+          <w:color w:val="4E5B61"/>
+          <w:sz w:val="17"/>
+          <w:shd w:fill="FFFFFF" w:val="clear"/>
+        </w:rPr>
+        <w:t>;</w:t>
+      </w:r>
+    </w:p>
+    <w:p>
+      <w:pPr>
+        <w:pStyle w:val="Normal"/>
+        <w:spacing w:lineRule="atLeast" w:line="228"/>
+        <w:rPr>
+          <w:color w:val="4E5B61"/>
+          <w:shd w:fill="FFFFFF" w:val="clear"/>
+        </w:rPr>
+      </w:pPr>
+      <w:r>
+        <w:rPr>
+          <w:color w:val="4E5B61"/>
+          <w:shd w:fill="FFFFFF" w:val="clear"/>
+        </w:rPr>
+        <w:t xml:space="preserve">      </w:t>
+      </w:r>
+      <w:r>
+        <w:rPr>
+          <w:rFonts w:ascii="Consolas;Courier New;monospace" w:hAnsi="Consolas;Courier New;monospace"/>
+          <w:b w:val="false"/>
+          <w:color w:val="D35400"/>
+          <w:sz w:val="17"/>
+          <w:shd w:fill="FFFFFF" w:val="clear"/>
+        </w:rPr>
+        <w:t>disp</w:t>
+      </w:r>
+      <w:r>
+        <w:rPr>
+          <w:rFonts w:ascii="Consolas;Courier New;monospace" w:hAnsi="Consolas;Courier New;monospace"/>
+          <w:b w:val="false"/>
+          <w:color w:val="4E5B61"/>
+          <w:sz w:val="17"/>
+          <w:shd w:fill="FFFFFF" w:val="clear"/>
+        </w:rPr>
+        <w:t>.</w:t>
+      </w:r>
+      <w:r>
+        <w:rPr>
+          <w:rFonts w:ascii="Consolas;Courier New;monospace" w:hAnsi="Consolas;Courier New;monospace"/>
+          <w:b w:val="false"/>
+          <w:color w:val="D35400"/>
+          <w:sz w:val="17"/>
+          <w:shd w:fill="FFFFFF" w:val="clear"/>
+        </w:rPr>
+        <w:t>print</w:t>
+      </w:r>
+      <w:r>
+        <w:rPr>
+          <w:rFonts w:ascii="Consolas;Courier New;monospace" w:hAnsi="Consolas;Courier New;monospace"/>
+          <w:b w:val="false"/>
+          <w:color w:val="434F54"/>
+          <w:sz w:val="17"/>
+          <w:shd w:fill="FFFFFF" w:val="clear"/>
+        </w:rPr>
+        <w:t>(</w:t>
+      </w:r>
+      <w:r>
+        <w:rPr>
+          <w:rFonts w:ascii="Consolas;Courier New;monospace" w:hAnsi="Consolas;Courier New;monospace"/>
+          <w:b w:val="false"/>
+          <w:color w:val="4E5B61"/>
+          <w:sz w:val="17"/>
+          <w:shd w:fill="FFFFFF" w:val="clear"/>
+        </w:rPr>
+        <w:t>value</w:t>
+      </w:r>
+      <w:r>
+        <w:rPr>
+          <w:rFonts w:ascii="Consolas;Courier New;monospace" w:hAnsi="Consolas;Courier New;monospace"/>
+          <w:b w:val="false"/>
+          <w:color w:val="434F54"/>
+          <w:sz w:val="17"/>
+          <w:shd w:fill="FFFFFF" w:val="clear"/>
+        </w:rPr>
+        <w:t>)</w:t>
+      </w:r>
+      <w:r>
+        <w:rPr>
+          <w:rFonts w:ascii="Consolas;Courier New;monospace" w:hAnsi="Consolas;Courier New;monospace"/>
+          <w:b w:val="false"/>
+          <w:color w:val="4E5B61"/>
+          <w:sz w:val="17"/>
+          <w:shd w:fill="FFFFFF" w:val="clear"/>
+        </w:rPr>
+        <w:t>;</w:t>
+      </w:r>
+    </w:p>
+    <w:p>
+      <w:pPr>
+        <w:pStyle w:val="Normal"/>
+        <w:spacing w:lineRule="atLeast" w:line="228"/>
+        <w:rPr>
+          <w:color w:val="4E5B61"/>
+          <w:shd w:fill="FFFFFF" w:val="clear"/>
+        </w:rPr>
+      </w:pPr>
+      <w:r>
+        <w:rPr>
+          <w:color w:val="4E5B61"/>
+          <w:shd w:fill="FFFFFF" w:val="clear"/>
+        </w:rPr>
+        <w:t xml:space="preserve">      </w:t>
+      </w:r>
+      <w:r>
+        <w:rPr>
+          <w:rFonts w:ascii="Consolas;Courier New;monospace" w:hAnsi="Consolas;Courier New;monospace"/>
+          <w:b w:val="false"/>
+          <w:color w:val="D35400"/>
+          <w:sz w:val="17"/>
+          <w:shd w:fill="FFFFFF" w:val="clear"/>
+        </w:rPr>
+        <w:t>disp</w:t>
+      </w:r>
+      <w:r>
+        <w:rPr>
+          <w:rFonts w:ascii="Consolas;Courier New;monospace" w:hAnsi="Consolas;Courier New;monospace"/>
+          <w:b w:val="false"/>
+          <w:color w:val="4E5B61"/>
+          <w:sz w:val="17"/>
+          <w:shd w:fill="FFFFFF" w:val="clear"/>
+        </w:rPr>
+        <w:t>.</w:t>
+      </w:r>
+      <w:r>
+        <w:rPr>
+          <w:rFonts w:ascii="Consolas;Courier New;monospace" w:hAnsi="Consolas;Courier New;monospace"/>
+          <w:b w:val="false"/>
+          <w:color w:val="D35400"/>
+          <w:sz w:val="17"/>
+          <w:shd w:fill="FFFFFF" w:val="clear"/>
+        </w:rPr>
+        <w:t>update</w:t>
+      </w:r>
+      <w:r>
+        <w:rPr>
+          <w:rFonts w:ascii="Consolas;Courier New;monospace" w:hAnsi="Consolas;Courier New;monospace"/>
+          <w:b w:val="false"/>
+          <w:color w:val="434F54"/>
+          <w:sz w:val="17"/>
+          <w:shd w:fill="FFFFFF" w:val="clear"/>
+        </w:rPr>
+        <w:t>()</w:t>
+      </w:r>
+      <w:r>
+        <w:rPr>
+          <w:rFonts w:ascii="Consolas;Courier New;monospace" w:hAnsi="Consolas;Courier New;monospace"/>
+          <w:b w:val="false"/>
+          <w:color w:val="4E5B61"/>
+          <w:sz w:val="17"/>
+          <w:shd w:fill="FFFFFF" w:val="clear"/>
+        </w:rPr>
+        <w:t>;</w:t>
+      </w:r>
+    </w:p>
+    <w:p>
+      <w:pPr>
+        <w:pStyle w:val="Normal"/>
+        <w:spacing w:lineRule="atLeast" w:line="228"/>
+        <w:rPr>
+          <w:color w:val="4E5B61"/>
+          <w:shd w:fill="FFFFFF" w:val="clear"/>
+        </w:rPr>
+      </w:pPr>
+      <w:r>
+        <w:rPr>
+          <w:color w:val="4E5B61"/>
+          <w:shd w:fill="FFFFFF" w:val="clear"/>
+        </w:rPr>
+        <w:t xml:space="preserve">    </w:t>
+      </w:r>
+      <w:r>
+        <w:rPr>
+          <w:rFonts w:ascii="Consolas;Courier New;monospace" w:hAnsi="Consolas;Courier New;monospace"/>
+          <w:b w:val="false"/>
+          <w:color w:val="434F54"/>
+          <w:sz w:val="17"/>
+          <w:shd w:fill="FFFFFF" w:val="clear"/>
+        </w:rPr>
+        <w:t>}</w:t>
+      </w:r>
+    </w:p>
+    <w:p>
+      <w:pPr>
+        <w:pStyle w:val="Normal"/>
+        <w:spacing w:lineRule="atLeast" w:line="228"/>
+        <w:rPr>
+          <w:color w:val="4E5B61"/>
+          <w:shd w:fill="FFFFFF" w:val="clear"/>
+        </w:rPr>
+      </w:pPr>
+      <w:r>
+        <w:rPr>
+          <w:color w:val="4E5B61"/>
+          <w:shd w:fill="FFFFFF" w:val="clear"/>
+        </w:rPr>
+        <w:t xml:space="preserve">  </w:t>
+      </w:r>
+      <w:r>
+        <w:rPr>
+          <w:rFonts w:ascii="Consolas;Courier New;monospace" w:hAnsi="Consolas;Courier New;monospace"/>
+          <w:b w:val="false"/>
+          <w:color w:val="434F54"/>
+          <w:sz w:val="17"/>
+          <w:shd w:fill="FFFFFF" w:val="clear"/>
+        </w:rPr>
+        <w:t>}</w:t>
+      </w:r>
+    </w:p>
+    <w:p>
+      <w:pPr>
+        <w:pStyle w:val="Normal"/>
+        <w:spacing w:lineRule="atLeast" w:line="228"/>
+        <w:rPr/>
+      </w:pPr>
+      <w:r>
+        <w:rPr/>
+      </w:r>
+    </w:p>
+    <w:p>
+      <w:pPr>
+        <w:pStyle w:val="Normal"/>
+        <w:spacing w:lineRule="atLeast" w:line="228"/>
+        <w:rPr>
+          <w:color w:val="4E5B61"/>
+          <w:shd w:fill="FFFFFF" w:val="clear"/>
+        </w:rPr>
+      </w:pPr>
+      <w:r>
+        <w:rPr>
+          <w:color w:val="4E5B61"/>
+          <w:shd w:fill="FFFFFF" w:val="clear"/>
+        </w:rPr>
+        <w:t xml:space="preserve">  </w:t>
+      </w:r>
+      <w:r>
+        <w:rPr>
+          <w:rFonts w:ascii="Consolas;Courier New;monospace" w:hAnsi="Consolas;Courier New;monospace"/>
+          <w:b w:val="false"/>
+          <w:color w:val="D35400"/>
+          <w:sz w:val="17"/>
+          <w:shd w:fill="FFFFFF" w:val="clear"/>
+        </w:rPr>
+        <w:t>disp</w:t>
+      </w:r>
+      <w:r>
+        <w:rPr>
+          <w:rFonts w:ascii="Consolas;Courier New;monospace" w:hAnsi="Consolas;Courier New;monospace"/>
+          <w:b w:val="false"/>
+          <w:color w:val="4E5B61"/>
+          <w:sz w:val="17"/>
+          <w:shd w:fill="FFFFFF" w:val="clear"/>
+        </w:rPr>
+        <w:t>.</w:t>
+      </w:r>
+      <w:r>
+        <w:rPr>
+          <w:rFonts w:ascii="Consolas;Courier New;monospace" w:hAnsi="Consolas;Courier New;monospace"/>
+          <w:b w:val="false"/>
+          <w:color w:val="D35400"/>
+          <w:sz w:val="17"/>
+          <w:shd w:fill="FFFFFF" w:val="clear"/>
+        </w:rPr>
+        <w:t>tick</w:t>
+      </w:r>
+      <w:r>
+        <w:rPr>
+          <w:rFonts w:ascii="Consolas;Courier New;monospace" w:hAnsi="Consolas;Courier New;monospace"/>
+          <w:b w:val="false"/>
+          <w:color w:val="434F54"/>
+          <w:sz w:val="17"/>
+          <w:shd w:fill="FFFFFF" w:val="clear"/>
+        </w:rPr>
+        <w:t>()</w:t>
+      </w:r>
+      <w:r>
+        <w:rPr>
+          <w:rFonts w:ascii="Consolas;Courier New;monospace" w:hAnsi="Consolas;Courier New;monospace"/>
+          <w:b w:val="false"/>
+          <w:color w:val="4E5B61"/>
+          <w:sz w:val="17"/>
+          <w:shd w:fill="FFFFFF" w:val="clear"/>
+        </w:rPr>
+        <w:t>;</w:t>
+      </w:r>
+    </w:p>
+    <w:p>
+      <w:pPr>
+        <w:pStyle w:val="Normal"/>
+        <w:spacing w:lineRule="atLeast" w:line="228"/>
+        <w:rPr/>
+      </w:pPr>
+      <w:r>
+        <w:rPr>
+          <w:rFonts w:ascii="Consolas;Courier New;monospace" w:hAnsi="Consolas;Courier New;monospace"/>
+          <w:b w:val="false"/>
+          <w:color w:val="434F54"/>
+          <w:sz w:val="17"/>
+          <w:shd w:fill="FFFFFF" w:val="clear"/>
+        </w:rPr>
+        <w:t>}</w:t>
       </w:r>
     </w:p>
     <w:sectPr>
@@ -24917,7 +29268,7 @@
     <w:pPr>
       <w:widowControl/>
       <w:suppressAutoHyphens w:val="true"/>
-      <w:overflowPunct w:val="false"/>
+      <w:overflowPunct w:val="true"/>
       <w:bidi w:val="0"/>
       <w:spacing w:before="0" w:after="0"/>
       <w:jc w:val="left"/>
